--- a/物流信息管理系统软件体系结构描述文档.docx
+++ b/物流信息管理系统软件体系结构描述文档.docx
@@ -4,16 +4,19 @@
   <w:body>
     <w:p>
       <w:pPr>
-        <w:ind w:firstLineChars="400" w:firstLine="1280"/>
-        <w:rPr>
-          <w:rFonts w:ascii="黑体" w:eastAsia="黑体" w:hAnsi="黑体"/>
+        <w:spacing w:line="360" w:lineRule="auto"/>
+        <w:ind w:firstLineChars="400" w:firstLine="1285"/>
+        <w:rPr>
+          <w:rFonts w:asciiTheme="minorEastAsia" w:hAnsiTheme="minorEastAsia"/>
+          <w:b/>
           <w:sz w:val="32"/>
           <w:szCs w:val="32"/>
         </w:rPr>
       </w:pPr>
       <w:r>
         <w:rPr>
-          <w:rFonts w:ascii="黑体" w:eastAsia="黑体" w:hAnsi="黑体"/>
+          <w:rFonts w:asciiTheme="minorEastAsia" w:hAnsiTheme="minorEastAsia"/>
+          <w:b/>
           <w:sz w:val="32"/>
           <w:szCs w:val="32"/>
         </w:rPr>
@@ -22,41 +25,43 @@
     </w:p>
     <w:p>
       <w:pPr>
-        <w:ind w:firstLineChars="1100" w:firstLine="3080"/>
-        <w:rPr>
-          <w:rFonts w:asciiTheme="majorEastAsia" w:eastAsiaTheme="majorEastAsia" w:hAnsiTheme="majorEastAsia"/>
-          <w:sz w:val="24"/>
-          <w:szCs w:val="24"/>
-        </w:rPr>
-      </w:pPr>
-      <w:r>
-        <w:rPr>
-          <w:rFonts w:ascii="黑体" w:eastAsia="黑体" w:hAnsi="黑体" w:hint="eastAsia"/>
-          <w:sz w:val="28"/>
-          <w:szCs w:val="28"/>
+        <w:spacing w:line="360" w:lineRule="auto"/>
+        <w:ind w:firstLineChars="1100" w:firstLine="2640"/>
+        <w:rPr>
+          <w:rFonts w:asciiTheme="minorEastAsia" w:hAnsiTheme="minorEastAsia"/>
+          <w:sz w:val="24"/>
+          <w:szCs w:val="24"/>
+        </w:rPr>
+      </w:pPr>
+      <w:r>
+        <w:rPr>
+          <w:rFonts w:asciiTheme="minorEastAsia" w:hAnsiTheme="minorEastAsia" w:hint="eastAsia"/>
+          <w:sz w:val="24"/>
+          <w:szCs w:val="24"/>
         </w:rPr>
         <w:t xml:space="preserve">  </w:t>
       </w:r>
       <w:r>
         <w:rPr>
-          <w:rFonts w:ascii="黑体" w:eastAsia="黑体" w:hAnsi="黑体" w:hint="eastAsia"/>
-          <w:sz w:val="28"/>
-          <w:szCs w:val="28"/>
+          <w:rFonts w:asciiTheme="minorEastAsia" w:hAnsiTheme="minorEastAsia" w:hint="eastAsia"/>
+          <w:sz w:val="24"/>
+          <w:szCs w:val="24"/>
         </w:rPr>
         <w:t xml:space="preserve"> 目录及索引</w:t>
       </w:r>
     </w:p>
     <w:p>
       <w:pPr>
-        <w:rPr>
-          <w:rFonts w:asciiTheme="majorEastAsia" w:eastAsiaTheme="majorEastAsia" w:hAnsiTheme="majorEastAsia"/>
-          <w:sz w:val="24"/>
-          <w:szCs w:val="24"/>
-        </w:rPr>
-      </w:pPr>
-      <w:r>
-        <w:rPr>
-          <w:rFonts w:asciiTheme="majorEastAsia" w:eastAsiaTheme="majorEastAsia" w:hAnsiTheme="majorEastAsia" w:hint="eastAsia"/>
+        <w:spacing w:line="360" w:lineRule="auto"/>
+        <w:rPr>
+          <w:rFonts w:asciiTheme="minorEastAsia" w:hAnsiTheme="minorEastAsia"/>
+          <w:sz w:val="24"/>
+          <w:szCs w:val="24"/>
+        </w:rPr>
+      </w:pPr>
+      <w:r>
+        <w:rPr>
+          <w:rFonts w:asciiTheme="minorEastAsia" w:hAnsiTheme="minorEastAsia" w:hint="eastAsia"/>
           <w:sz w:val="24"/>
           <w:szCs w:val="24"/>
         </w:rPr>
@@ -64,7 +69,7 @@
       </w:r>
       <w:r>
         <w:rPr>
-          <w:rFonts w:asciiTheme="majorEastAsia" w:eastAsiaTheme="majorEastAsia" w:hAnsiTheme="majorEastAsia"/>
+          <w:rFonts w:asciiTheme="minorEastAsia" w:hAnsiTheme="minorEastAsia"/>
           <w:sz w:val="24"/>
           <w:szCs w:val="24"/>
         </w:rPr>
@@ -74,16 +79,17 @@
     <w:p>
       <w:pPr>
         <w:pStyle w:val="a3"/>
+        <w:spacing w:line="360" w:lineRule="auto"/>
         <w:ind w:left="360" w:firstLineChars="0" w:firstLine="0"/>
         <w:rPr>
-          <w:rFonts w:asciiTheme="majorEastAsia" w:eastAsiaTheme="majorEastAsia" w:hAnsiTheme="majorEastAsia"/>
-          <w:sz w:val="24"/>
-          <w:szCs w:val="24"/>
-        </w:rPr>
-      </w:pPr>
-      <w:r>
-        <w:rPr>
-          <w:rFonts w:asciiTheme="majorEastAsia" w:eastAsiaTheme="majorEastAsia" w:hAnsiTheme="majorEastAsia"/>
+          <w:rFonts w:asciiTheme="minorEastAsia" w:hAnsiTheme="minorEastAsia"/>
+          <w:sz w:val="24"/>
+          <w:szCs w:val="24"/>
+        </w:rPr>
+      </w:pPr>
+      <w:r>
+        <w:rPr>
+          <w:rFonts w:asciiTheme="minorEastAsia" w:hAnsiTheme="minorEastAsia"/>
           <w:sz w:val="24"/>
           <w:szCs w:val="24"/>
         </w:rPr>
@@ -93,16 +99,17 @@
     <w:p>
       <w:pPr>
         <w:pStyle w:val="a3"/>
+        <w:spacing w:line="360" w:lineRule="auto"/>
         <w:ind w:left="360" w:firstLineChars="0" w:firstLine="0"/>
         <w:rPr>
-          <w:rFonts w:asciiTheme="majorEastAsia" w:eastAsiaTheme="majorEastAsia" w:hAnsiTheme="majorEastAsia"/>
-          <w:sz w:val="24"/>
-          <w:szCs w:val="24"/>
-        </w:rPr>
-      </w:pPr>
-      <w:r>
-        <w:rPr>
-          <w:rFonts w:asciiTheme="majorEastAsia" w:eastAsiaTheme="majorEastAsia" w:hAnsiTheme="majorEastAsia" w:hint="eastAsia"/>
+          <w:rFonts w:asciiTheme="minorEastAsia" w:hAnsiTheme="minorEastAsia"/>
+          <w:sz w:val="24"/>
+          <w:szCs w:val="24"/>
+        </w:rPr>
+      </w:pPr>
+      <w:r>
+        <w:rPr>
+          <w:rFonts w:asciiTheme="minorEastAsia" w:hAnsiTheme="minorEastAsia" w:hint="eastAsia"/>
           <w:sz w:val="24"/>
           <w:szCs w:val="24"/>
         </w:rPr>
@@ -112,16 +119,17 @@
     <w:p>
       <w:pPr>
         <w:pStyle w:val="a3"/>
+        <w:spacing w:line="360" w:lineRule="auto"/>
         <w:ind w:left="360" w:firstLineChars="0" w:firstLine="0"/>
         <w:rPr>
-          <w:rFonts w:asciiTheme="majorEastAsia" w:eastAsiaTheme="majorEastAsia" w:hAnsiTheme="majorEastAsia"/>
-          <w:sz w:val="24"/>
-          <w:szCs w:val="24"/>
-        </w:rPr>
-      </w:pPr>
-      <w:r>
-        <w:rPr>
-          <w:rFonts w:asciiTheme="majorEastAsia" w:eastAsiaTheme="majorEastAsia" w:hAnsiTheme="majorEastAsia" w:hint="eastAsia"/>
+          <w:rFonts w:asciiTheme="minorEastAsia" w:hAnsiTheme="minorEastAsia"/>
+          <w:sz w:val="24"/>
+          <w:szCs w:val="24"/>
+        </w:rPr>
+      </w:pPr>
+      <w:r>
+        <w:rPr>
+          <w:rFonts w:asciiTheme="minorEastAsia" w:hAnsiTheme="minorEastAsia" w:hint="eastAsia"/>
           <w:sz w:val="24"/>
           <w:szCs w:val="24"/>
         </w:rPr>
@@ -131,25 +139,27 @@
     <w:p>
       <w:pPr>
         <w:pStyle w:val="a3"/>
+        <w:spacing w:line="360" w:lineRule="auto"/>
         <w:ind w:left="360" w:firstLineChars="0" w:firstLine="0"/>
         <w:rPr>
-          <w:rFonts w:asciiTheme="majorEastAsia" w:eastAsiaTheme="majorEastAsia" w:hAnsiTheme="majorEastAsia"/>
-          <w:sz w:val="24"/>
-          <w:szCs w:val="24"/>
-        </w:rPr>
-      </w:pPr>
-    </w:p>
-    <w:p>
-      <w:pPr>
-        <w:rPr>
-          <w:rFonts w:asciiTheme="majorEastAsia" w:eastAsiaTheme="majorEastAsia" w:hAnsiTheme="majorEastAsia"/>
-          <w:sz w:val="24"/>
-          <w:szCs w:val="24"/>
-        </w:rPr>
-      </w:pPr>
-      <w:r>
-        <w:rPr>
-          <w:rFonts w:asciiTheme="majorEastAsia" w:eastAsiaTheme="majorEastAsia" w:hAnsiTheme="majorEastAsia" w:hint="eastAsia"/>
+          <w:rFonts w:asciiTheme="minorEastAsia" w:hAnsiTheme="minorEastAsia" w:hint="eastAsia"/>
+          <w:sz w:val="24"/>
+          <w:szCs w:val="24"/>
+        </w:rPr>
+      </w:pPr>
+    </w:p>
+    <w:p>
+      <w:pPr>
+        <w:spacing w:line="360" w:lineRule="auto"/>
+        <w:rPr>
+          <w:rFonts w:asciiTheme="minorEastAsia" w:hAnsiTheme="minorEastAsia"/>
+          <w:sz w:val="24"/>
+          <w:szCs w:val="24"/>
+        </w:rPr>
+      </w:pPr>
+      <w:r>
+        <w:rPr>
+          <w:rFonts w:asciiTheme="minorEastAsia" w:hAnsiTheme="minorEastAsia" w:hint="eastAsia"/>
           <w:sz w:val="24"/>
           <w:szCs w:val="24"/>
         </w:rPr>
@@ -158,24 +168,26 @@
     </w:p>
     <w:p>
       <w:pPr>
-        <w:rPr>
-          <w:rFonts w:asciiTheme="majorEastAsia" w:eastAsiaTheme="majorEastAsia" w:hAnsiTheme="majorEastAsia"/>
-          <w:sz w:val="24"/>
-          <w:szCs w:val="24"/>
-        </w:rPr>
-      </w:pPr>
-    </w:p>
-    <w:p>
-      <w:pPr>
-        <w:rPr>
-          <w:rFonts w:asciiTheme="majorEastAsia" w:eastAsiaTheme="majorEastAsia" w:hAnsiTheme="majorEastAsia"/>
-          <w:sz w:val="24"/>
-          <w:szCs w:val="24"/>
-        </w:rPr>
-      </w:pPr>
-      <w:r>
-        <w:rPr>
-          <w:rFonts w:asciiTheme="majorEastAsia" w:eastAsiaTheme="majorEastAsia" w:hAnsiTheme="majorEastAsia" w:hint="eastAsia"/>
+        <w:spacing w:line="360" w:lineRule="auto"/>
+        <w:rPr>
+          <w:rFonts w:asciiTheme="minorEastAsia" w:hAnsiTheme="minorEastAsia"/>
+          <w:sz w:val="24"/>
+          <w:szCs w:val="24"/>
+        </w:rPr>
+      </w:pPr>
+    </w:p>
+    <w:p>
+      <w:pPr>
+        <w:spacing w:line="360" w:lineRule="auto"/>
+        <w:rPr>
+          <w:rFonts w:asciiTheme="minorEastAsia" w:hAnsiTheme="minorEastAsia"/>
+          <w:sz w:val="24"/>
+          <w:szCs w:val="24"/>
+        </w:rPr>
+      </w:pPr>
+      <w:r>
+        <w:rPr>
+          <w:rFonts w:asciiTheme="minorEastAsia" w:hAnsiTheme="minorEastAsia" w:hint="eastAsia"/>
           <w:sz w:val="24"/>
           <w:szCs w:val="24"/>
         </w:rPr>
@@ -184,24 +196,26 @@
     </w:p>
     <w:p>
       <w:pPr>
-        <w:rPr>
-          <w:rFonts w:asciiTheme="majorEastAsia" w:eastAsiaTheme="majorEastAsia" w:hAnsiTheme="majorEastAsia"/>
-          <w:sz w:val="24"/>
-          <w:szCs w:val="24"/>
-        </w:rPr>
-      </w:pPr>
-    </w:p>
-    <w:p>
-      <w:pPr>
-        <w:rPr>
-          <w:rFonts w:asciiTheme="majorEastAsia" w:eastAsiaTheme="majorEastAsia" w:hAnsiTheme="majorEastAsia"/>
-          <w:sz w:val="24"/>
-          <w:szCs w:val="24"/>
-        </w:rPr>
-      </w:pPr>
-      <w:r>
-        <w:rPr>
-          <w:rFonts w:asciiTheme="majorEastAsia" w:eastAsiaTheme="majorEastAsia" w:hAnsiTheme="majorEastAsia" w:hint="eastAsia"/>
+        <w:spacing w:line="360" w:lineRule="auto"/>
+        <w:rPr>
+          <w:rFonts w:asciiTheme="minorEastAsia" w:hAnsiTheme="minorEastAsia"/>
+          <w:sz w:val="24"/>
+          <w:szCs w:val="24"/>
+        </w:rPr>
+      </w:pPr>
+    </w:p>
+    <w:p>
+      <w:pPr>
+        <w:spacing w:line="360" w:lineRule="auto"/>
+        <w:rPr>
+          <w:rFonts w:asciiTheme="minorEastAsia" w:hAnsiTheme="minorEastAsia"/>
+          <w:sz w:val="24"/>
+          <w:szCs w:val="24"/>
+        </w:rPr>
+      </w:pPr>
+      <w:r>
+        <w:rPr>
+          <w:rFonts w:asciiTheme="minorEastAsia" w:hAnsiTheme="minorEastAsia" w:hint="eastAsia"/>
           <w:sz w:val="24"/>
           <w:szCs w:val="24"/>
         </w:rPr>
@@ -210,15 +224,16 @@
     </w:p>
     <w:p>
       <w:pPr>
-        <w:rPr>
-          <w:rFonts w:asciiTheme="majorEastAsia" w:eastAsiaTheme="majorEastAsia" w:hAnsiTheme="majorEastAsia"/>
-          <w:sz w:val="24"/>
-          <w:szCs w:val="24"/>
-        </w:rPr>
-      </w:pPr>
-      <w:r>
-        <w:rPr>
-          <w:rFonts w:asciiTheme="majorEastAsia" w:eastAsiaTheme="majorEastAsia" w:hAnsiTheme="majorEastAsia" w:hint="eastAsia"/>
+        <w:spacing w:line="360" w:lineRule="auto"/>
+        <w:rPr>
+          <w:rFonts w:asciiTheme="minorEastAsia" w:hAnsiTheme="minorEastAsia"/>
+          <w:sz w:val="24"/>
+          <w:szCs w:val="24"/>
+        </w:rPr>
+      </w:pPr>
+      <w:r>
+        <w:rPr>
+          <w:rFonts w:asciiTheme="minorEastAsia" w:hAnsiTheme="minorEastAsia" w:hint="eastAsia"/>
           <w:sz w:val="24"/>
           <w:szCs w:val="24"/>
         </w:rPr>
@@ -227,15 +242,16 @@
     </w:p>
     <w:p>
       <w:pPr>
-        <w:rPr>
-          <w:rFonts w:asciiTheme="majorEastAsia" w:eastAsiaTheme="majorEastAsia" w:hAnsiTheme="majorEastAsia"/>
-          <w:sz w:val="24"/>
-          <w:szCs w:val="24"/>
-        </w:rPr>
-      </w:pPr>
-      <w:r>
-        <w:rPr>
-          <w:rFonts w:asciiTheme="majorEastAsia" w:eastAsiaTheme="majorEastAsia" w:hAnsiTheme="majorEastAsia" w:hint="eastAsia"/>
+        <w:spacing w:line="360" w:lineRule="auto"/>
+        <w:rPr>
+          <w:rFonts w:asciiTheme="minorEastAsia" w:hAnsiTheme="minorEastAsia"/>
+          <w:sz w:val="24"/>
+          <w:szCs w:val="24"/>
+        </w:rPr>
+      </w:pPr>
+      <w:r>
+        <w:rPr>
+          <w:rFonts w:asciiTheme="minorEastAsia" w:hAnsiTheme="minorEastAsia" w:hint="eastAsia"/>
           <w:sz w:val="24"/>
           <w:szCs w:val="24"/>
         </w:rPr>
@@ -244,15 +260,16 @@
     </w:p>
     <w:p>
       <w:pPr>
-        <w:rPr>
-          <w:rFonts w:asciiTheme="majorEastAsia" w:eastAsiaTheme="majorEastAsia" w:hAnsiTheme="majorEastAsia"/>
-          <w:sz w:val="24"/>
-          <w:szCs w:val="24"/>
-        </w:rPr>
-      </w:pPr>
-      <w:r>
-        <w:rPr>
-          <w:rFonts w:asciiTheme="majorEastAsia" w:eastAsiaTheme="majorEastAsia" w:hAnsiTheme="majorEastAsia" w:hint="eastAsia"/>
+        <w:spacing w:line="360" w:lineRule="auto"/>
+        <w:rPr>
+          <w:rFonts w:asciiTheme="minorEastAsia" w:hAnsiTheme="minorEastAsia"/>
+          <w:sz w:val="24"/>
+          <w:szCs w:val="24"/>
+        </w:rPr>
+      </w:pPr>
+      <w:r>
+        <w:rPr>
+          <w:rFonts w:asciiTheme="minorEastAsia" w:hAnsiTheme="minorEastAsia" w:hint="eastAsia"/>
           <w:sz w:val="24"/>
           <w:szCs w:val="24"/>
         </w:rPr>
@@ -261,24 +278,26 @@
     </w:p>
     <w:p>
       <w:pPr>
-        <w:rPr>
-          <w:rFonts w:asciiTheme="majorEastAsia" w:eastAsiaTheme="majorEastAsia" w:hAnsiTheme="majorEastAsia"/>
-          <w:sz w:val="24"/>
-          <w:szCs w:val="24"/>
-        </w:rPr>
-      </w:pPr>
-    </w:p>
-    <w:p>
-      <w:pPr>
-        <w:rPr>
-          <w:rFonts w:asciiTheme="majorEastAsia" w:eastAsiaTheme="majorEastAsia" w:hAnsiTheme="majorEastAsia"/>
-          <w:sz w:val="24"/>
-          <w:szCs w:val="24"/>
-        </w:rPr>
-      </w:pPr>
-      <w:r>
-        <w:rPr>
-          <w:rFonts w:asciiTheme="majorEastAsia" w:eastAsiaTheme="majorEastAsia" w:hAnsiTheme="majorEastAsia" w:hint="eastAsia"/>
+        <w:spacing w:line="360" w:lineRule="auto"/>
+        <w:rPr>
+          <w:rFonts w:asciiTheme="minorEastAsia" w:hAnsiTheme="minorEastAsia"/>
+          <w:sz w:val="24"/>
+          <w:szCs w:val="24"/>
+        </w:rPr>
+      </w:pPr>
+    </w:p>
+    <w:p>
+      <w:pPr>
+        <w:spacing w:line="360" w:lineRule="auto"/>
+        <w:rPr>
+          <w:rFonts w:asciiTheme="minorEastAsia" w:hAnsiTheme="minorEastAsia"/>
+          <w:sz w:val="24"/>
+          <w:szCs w:val="24"/>
+        </w:rPr>
+      </w:pPr>
+      <w:r>
+        <w:rPr>
+          <w:rFonts w:asciiTheme="minorEastAsia" w:hAnsiTheme="minorEastAsia" w:hint="eastAsia"/>
           <w:sz w:val="24"/>
           <w:szCs w:val="24"/>
         </w:rPr>
@@ -287,15 +306,16 @@
     </w:p>
     <w:p>
       <w:pPr>
-        <w:rPr>
-          <w:rFonts w:asciiTheme="majorEastAsia" w:eastAsiaTheme="majorEastAsia" w:hAnsiTheme="majorEastAsia"/>
-          <w:sz w:val="24"/>
-          <w:szCs w:val="24"/>
-        </w:rPr>
-      </w:pPr>
-      <w:r>
-        <w:rPr>
-          <w:rFonts w:asciiTheme="majorEastAsia" w:eastAsiaTheme="majorEastAsia" w:hAnsiTheme="majorEastAsia" w:hint="eastAsia"/>
+        <w:spacing w:line="360" w:lineRule="auto"/>
+        <w:rPr>
+          <w:rFonts w:asciiTheme="minorEastAsia" w:hAnsiTheme="minorEastAsia"/>
+          <w:sz w:val="24"/>
+          <w:szCs w:val="24"/>
+        </w:rPr>
+      </w:pPr>
+      <w:r>
+        <w:rPr>
+          <w:rFonts w:asciiTheme="minorEastAsia" w:hAnsiTheme="minorEastAsia" w:hint="eastAsia"/>
           <w:sz w:val="24"/>
           <w:szCs w:val="24"/>
         </w:rPr>
@@ -304,15 +324,16 @@
     </w:p>
     <w:p>
       <w:pPr>
-        <w:rPr>
-          <w:rFonts w:asciiTheme="majorEastAsia" w:eastAsiaTheme="majorEastAsia" w:hAnsiTheme="majorEastAsia"/>
-          <w:sz w:val="24"/>
-          <w:szCs w:val="24"/>
-        </w:rPr>
-      </w:pPr>
-      <w:r>
-        <w:rPr>
-          <w:rFonts w:asciiTheme="majorEastAsia" w:eastAsiaTheme="majorEastAsia" w:hAnsiTheme="majorEastAsia" w:hint="eastAsia"/>
+        <w:spacing w:line="360" w:lineRule="auto"/>
+        <w:rPr>
+          <w:rFonts w:asciiTheme="minorEastAsia" w:hAnsiTheme="minorEastAsia"/>
+          <w:sz w:val="24"/>
+          <w:szCs w:val="24"/>
+        </w:rPr>
+      </w:pPr>
+      <w:r>
+        <w:rPr>
+          <w:rFonts w:asciiTheme="minorEastAsia" w:hAnsiTheme="minorEastAsia" w:hint="eastAsia"/>
           <w:sz w:val="24"/>
           <w:szCs w:val="24"/>
         </w:rPr>
@@ -321,15 +342,16 @@
     </w:p>
     <w:p>
       <w:pPr>
-        <w:rPr>
-          <w:rFonts w:asciiTheme="majorEastAsia" w:eastAsiaTheme="majorEastAsia" w:hAnsiTheme="majorEastAsia"/>
-          <w:sz w:val="24"/>
-          <w:szCs w:val="24"/>
-        </w:rPr>
-      </w:pPr>
-      <w:r>
-        <w:rPr>
-          <w:rFonts w:asciiTheme="majorEastAsia" w:eastAsiaTheme="majorEastAsia" w:hAnsiTheme="majorEastAsia"/>
+        <w:spacing w:line="360" w:lineRule="auto"/>
+        <w:rPr>
+          <w:rFonts w:asciiTheme="minorEastAsia" w:hAnsiTheme="minorEastAsia"/>
+          <w:sz w:val="24"/>
+          <w:szCs w:val="24"/>
+        </w:rPr>
+      </w:pPr>
+      <w:r>
+        <w:rPr>
+          <w:rFonts w:asciiTheme="minorEastAsia" w:hAnsiTheme="minorEastAsia"/>
           <w:sz w:val="24"/>
           <w:szCs w:val="24"/>
         </w:rPr>
@@ -338,15 +360,16 @@
     </w:p>
     <w:p>
       <w:pPr>
-        <w:rPr>
-          <w:rFonts w:asciiTheme="majorEastAsia" w:eastAsiaTheme="majorEastAsia" w:hAnsiTheme="majorEastAsia"/>
-          <w:sz w:val="24"/>
-          <w:szCs w:val="24"/>
-        </w:rPr>
-      </w:pPr>
-      <w:r>
-        <w:rPr>
-          <w:rFonts w:asciiTheme="majorEastAsia" w:eastAsiaTheme="majorEastAsia" w:hAnsiTheme="majorEastAsia" w:hint="eastAsia"/>
+        <w:spacing w:line="360" w:lineRule="auto"/>
+        <w:rPr>
+          <w:rFonts w:asciiTheme="minorEastAsia" w:hAnsiTheme="minorEastAsia"/>
+          <w:sz w:val="24"/>
+          <w:szCs w:val="24"/>
+        </w:rPr>
+      </w:pPr>
+      <w:r>
+        <w:rPr>
+          <w:rFonts w:asciiTheme="minorEastAsia" w:hAnsiTheme="minorEastAsia" w:hint="eastAsia"/>
           <w:sz w:val="24"/>
           <w:szCs w:val="24"/>
         </w:rPr>
@@ -355,24 +378,26 @@
     </w:p>
     <w:p>
       <w:pPr>
-        <w:rPr>
-          <w:rFonts w:asciiTheme="majorEastAsia" w:eastAsiaTheme="majorEastAsia" w:hAnsiTheme="majorEastAsia"/>
-          <w:sz w:val="24"/>
-          <w:szCs w:val="24"/>
-        </w:rPr>
-      </w:pPr>
-    </w:p>
-    <w:p>
-      <w:pPr>
-        <w:rPr>
-          <w:rFonts w:asciiTheme="majorEastAsia" w:eastAsiaTheme="majorEastAsia" w:hAnsiTheme="majorEastAsia"/>
-          <w:sz w:val="24"/>
-          <w:szCs w:val="24"/>
-        </w:rPr>
-      </w:pPr>
-      <w:r>
-        <w:rPr>
-          <w:rFonts w:asciiTheme="majorEastAsia" w:eastAsiaTheme="majorEastAsia" w:hAnsiTheme="majorEastAsia" w:hint="eastAsia"/>
+        <w:spacing w:line="360" w:lineRule="auto"/>
+        <w:rPr>
+          <w:rFonts w:asciiTheme="minorEastAsia" w:hAnsiTheme="minorEastAsia"/>
+          <w:sz w:val="24"/>
+          <w:szCs w:val="24"/>
+        </w:rPr>
+      </w:pPr>
+    </w:p>
+    <w:p>
+      <w:pPr>
+        <w:spacing w:line="360" w:lineRule="auto"/>
+        <w:rPr>
+          <w:rFonts w:asciiTheme="minorEastAsia" w:hAnsiTheme="minorEastAsia"/>
+          <w:sz w:val="24"/>
+          <w:szCs w:val="24"/>
+        </w:rPr>
+      </w:pPr>
+      <w:r>
+        <w:rPr>
+          <w:rFonts w:asciiTheme="minorEastAsia" w:hAnsiTheme="minorEastAsia" w:hint="eastAsia"/>
           <w:sz w:val="24"/>
           <w:szCs w:val="24"/>
         </w:rPr>
@@ -381,15 +406,16 @@
     </w:p>
     <w:p>
       <w:pPr>
-        <w:rPr>
-          <w:rFonts w:asciiTheme="majorEastAsia" w:eastAsiaTheme="majorEastAsia" w:hAnsiTheme="majorEastAsia"/>
-          <w:sz w:val="24"/>
-          <w:szCs w:val="24"/>
-        </w:rPr>
-      </w:pPr>
-      <w:r>
-        <w:rPr>
-          <w:rFonts w:asciiTheme="majorEastAsia" w:eastAsiaTheme="majorEastAsia" w:hAnsiTheme="majorEastAsia" w:hint="eastAsia"/>
+        <w:spacing w:line="360" w:lineRule="auto"/>
+        <w:rPr>
+          <w:rFonts w:asciiTheme="minorEastAsia" w:hAnsiTheme="minorEastAsia"/>
+          <w:sz w:val="24"/>
+          <w:szCs w:val="24"/>
+        </w:rPr>
+      </w:pPr>
+      <w:r>
+        <w:rPr>
+          <w:rFonts w:asciiTheme="minorEastAsia" w:hAnsiTheme="minorEastAsia" w:hint="eastAsia"/>
           <w:sz w:val="24"/>
           <w:szCs w:val="24"/>
         </w:rPr>
@@ -398,15 +424,16 @@
     </w:p>
     <w:p>
       <w:pPr>
-        <w:rPr>
-          <w:rFonts w:asciiTheme="majorEastAsia" w:eastAsiaTheme="majorEastAsia" w:hAnsiTheme="majorEastAsia"/>
-          <w:sz w:val="24"/>
-          <w:szCs w:val="24"/>
-        </w:rPr>
-      </w:pPr>
-      <w:r>
-        <w:rPr>
-          <w:rFonts w:asciiTheme="majorEastAsia" w:eastAsiaTheme="majorEastAsia" w:hAnsiTheme="majorEastAsia" w:hint="eastAsia"/>
+        <w:spacing w:line="360" w:lineRule="auto"/>
+        <w:rPr>
+          <w:rFonts w:asciiTheme="minorEastAsia" w:hAnsiTheme="minorEastAsia"/>
+          <w:sz w:val="24"/>
+          <w:szCs w:val="24"/>
+        </w:rPr>
+      </w:pPr>
+      <w:r>
+        <w:rPr>
+          <w:rFonts w:asciiTheme="minorEastAsia" w:hAnsiTheme="minorEastAsia" w:hint="eastAsia"/>
           <w:sz w:val="24"/>
           <w:szCs w:val="24"/>
         </w:rPr>
@@ -414,7 +441,7 @@
       </w:r>
       <w:r>
         <w:rPr>
-          <w:rFonts w:asciiTheme="majorEastAsia" w:eastAsiaTheme="majorEastAsia" w:hAnsiTheme="majorEastAsia"/>
+          <w:rFonts w:asciiTheme="minorEastAsia" w:hAnsiTheme="minorEastAsia"/>
           <w:sz w:val="24"/>
           <w:szCs w:val="24"/>
         </w:rPr>
@@ -423,15 +450,16 @@
     </w:p>
     <w:p>
       <w:pPr>
-        <w:rPr>
-          <w:rFonts w:asciiTheme="majorEastAsia" w:eastAsiaTheme="majorEastAsia" w:hAnsiTheme="majorEastAsia"/>
-          <w:sz w:val="24"/>
-          <w:szCs w:val="24"/>
-        </w:rPr>
-      </w:pPr>
-      <w:r>
-        <w:rPr>
-          <w:rFonts w:asciiTheme="majorEastAsia" w:eastAsiaTheme="majorEastAsia" w:hAnsiTheme="majorEastAsia" w:hint="eastAsia"/>
+        <w:spacing w:line="360" w:lineRule="auto"/>
+        <w:rPr>
+          <w:rFonts w:asciiTheme="minorEastAsia" w:hAnsiTheme="minorEastAsia"/>
+          <w:sz w:val="24"/>
+          <w:szCs w:val="24"/>
+        </w:rPr>
+      </w:pPr>
+      <w:r>
+        <w:rPr>
+          <w:rFonts w:asciiTheme="minorEastAsia" w:hAnsiTheme="minorEastAsia" w:hint="eastAsia"/>
           <w:sz w:val="24"/>
           <w:szCs w:val="24"/>
         </w:rPr>
@@ -440,8 +468,9 @@
     </w:p>
     <w:p>
       <w:pPr>
-        <w:rPr>
-          <w:rFonts w:asciiTheme="majorEastAsia" w:eastAsiaTheme="majorEastAsia" w:hAnsiTheme="majorEastAsia"/>
+        <w:spacing w:line="360" w:lineRule="auto"/>
+        <w:rPr>
+          <w:rFonts w:asciiTheme="minorEastAsia" w:hAnsiTheme="minorEastAsia"/>
           <w:sz w:val="24"/>
           <w:szCs w:val="24"/>
         </w:rPr>
@@ -454,125 +483,119 @@
           <w:ilvl w:val="0"/>
           <w:numId w:val="2"/>
         </w:numPr>
+        <w:spacing w:line="360" w:lineRule="auto"/>
         <w:ind w:firstLineChars="0"/>
         <w:rPr>
-          <w:rFonts w:ascii="黑体" w:eastAsia="黑体" w:hAnsi="黑体"/>
+          <w:rFonts w:asciiTheme="minorEastAsia" w:hAnsiTheme="minorEastAsia"/>
+          <w:b/>
+          <w:sz w:val="30"/>
+          <w:szCs w:val="30"/>
+        </w:rPr>
+      </w:pPr>
+      <w:r>
+        <w:rPr>
+          <w:rFonts w:asciiTheme="minorEastAsia" w:hAnsiTheme="minorEastAsia" w:hint="eastAsia"/>
+          <w:b/>
+          <w:sz w:val="30"/>
+          <w:szCs w:val="30"/>
+        </w:rPr>
+        <w:t>引言</w:t>
+      </w:r>
+    </w:p>
+    <w:p>
+      <w:pPr>
+        <w:pStyle w:val="a3"/>
+        <w:spacing w:line="360" w:lineRule="auto"/>
+        <w:ind w:left="360" w:firstLineChars="0" w:firstLine="0"/>
+        <w:rPr>
+          <w:rFonts w:asciiTheme="minorEastAsia" w:hAnsiTheme="minorEastAsia"/>
+          <w:b/>
           <w:sz w:val="28"/>
           <w:szCs w:val="28"/>
         </w:rPr>
       </w:pPr>
       <w:r>
         <w:rPr>
-          <w:rFonts w:ascii="黑体" w:eastAsia="黑体" w:hAnsi="黑体" w:hint="eastAsia"/>
+          <w:rFonts w:asciiTheme="minorEastAsia" w:hAnsiTheme="minorEastAsia"/>
+          <w:b/>
           <w:sz w:val="28"/>
           <w:szCs w:val="28"/>
         </w:rPr>
-        <w:t>引言</w:t>
+        <w:t>1.1编制目的</w:t>
+      </w:r>
+    </w:p>
+    <w:p>
+      <w:pPr>
+        <w:spacing w:line="360" w:lineRule="auto"/>
+        <w:ind w:firstLineChars="200" w:firstLine="480"/>
+        <w:rPr>
+          <w:rFonts w:asciiTheme="minorEastAsia" w:hAnsiTheme="minorEastAsia"/>
+          <w:sz w:val="24"/>
+          <w:szCs w:val="24"/>
+        </w:rPr>
+      </w:pPr>
+      <w:r>
+        <w:rPr>
+          <w:rFonts w:asciiTheme="minorEastAsia" w:hAnsiTheme="minorEastAsia"/>
+          <w:sz w:val="24"/>
+          <w:szCs w:val="24"/>
+        </w:rPr>
+        <w:lastRenderedPageBreak/>
+        <w:t>本报告详细完成对物流信息管理系统</w:t>
+      </w:r>
+      <w:r>
+        <w:rPr>
+          <w:rFonts w:asciiTheme="minorEastAsia" w:hAnsiTheme="minorEastAsia"/>
+          <w:sz w:val="24"/>
+          <w:szCs w:val="24"/>
+        </w:rPr>
+        <w:t>的概要设计</w:t>
+      </w:r>
+      <w:r>
+        <w:rPr>
+          <w:rFonts w:asciiTheme="minorEastAsia" w:hAnsiTheme="minorEastAsia" w:hint="eastAsia"/>
+          <w:sz w:val="24"/>
+          <w:szCs w:val="24"/>
+        </w:rPr>
+        <w:t>，达到指导详细设计和开发的的目的，同时实现和测试人员及用户的沟通。</w:t>
       </w:r>
     </w:p>
     <w:p>
       <w:pPr>
         <w:pStyle w:val="a3"/>
+        <w:spacing w:line="360" w:lineRule="auto"/>
         <w:ind w:left="360" w:firstLineChars="0" w:firstLine="0"/>
         <w:rPr>
-          <w:rFonts w:ascii="黑体" w:eastAsia="黑体" w:hAnsi="黑体"/>
+          <w:rFonts w:asciiTheme="minorEastAsia" w:hAnsiTheme="minorEastAsia"/>
+          <w:sz w:val="24"/>
+          <w:szCs w:val="24"/>
+        </w:rPr>
+      </w:pPr>
+      <w:r>
+        <w:rPr>
+          <w:rFonts w:asciiTheme="minorEastAsia" w:hAnsiTheme="minorEastAsia" w:hint="eastAsia"/>
+          <w:sz w:val="24"/>
+          <w:szCs w:val="24"/>
+        </w:rPr>
+        <w:t xml:space="preserve"> 本报告面向开发人员、测试人员及最终的用户而编写，是了解系统的导航</w:t>
+      </w:r>
+    </w:p>
+    <w:p>
+      <w:pPr>
+        <w:pStyle w:val="a3"/>
+        <w:spacing w:line="360" w:lineRule="auto"/>
+        <w:ind w:left="360" w:firstLineChars="0" w:firstLine="0"/>
+        <w:rPr>
+          <w:rFonts w:asciiTheme="minorEastAsia" w:hAnsiTheme="minorEastAsia"/>
+          <w:b/>
           <w:sz w:val="28"/>
           <w:szCs w:val="28"/>
         </w:rPr>
       </w:pPr>
       <w:r>
         <w:rPr>
-          <w:rFonts w:ascii="黑体" w:eastAsia="黑体" w:hAnsi="黑体"/>
-          <w:sz w:val="28"/>
-          <w:szCs w:val="28"/>
-        </w:rPr>
-        <w:t>1.1编制目的</w:t>
-      </w:r>
-    </w:p>
-    <w:p>
-      <w:pPr>
-        <w:ind w:firstLineChars="200" w:firstLine="480"/>
-        <w:rPr>
-          <w:rFonts w:asciiTheme="majorEastAsia" w:eastAsiaTheme="majorEastAsia" w:hAnsiTheme="majorEastAsia"/>
-          <w:sz w:val="24"/>
-          <w:szCs w:val="24"/>
-        </w:rPr>
-      </w:pPr>
-      <w:r>
-        <w:rPr>
-          <w:rFonts w:asciiTheme="majorEastAsia" w:eastAsiaTheme="majorEastAsia" w:hAnsiTheme="majorEastAsia"/>
-          <w:sz w:val="24"/>
-          <w:szCs w:val="24"/>
-        </w:rPr>
-        <w:t>本报告详细完成对物流信息管理系统</w:t>
-      </w:r>
-      <w:r>
-        <w:rPr>
-          <w:rFonts w:asciiTheme="majorEastAsia" w:eastAsiaTheme="majorEastAsia" w:hAnsiTheme="majorEastAsia"/>
-          <w:sz w:val="24"/>
-          <w:szCs w:val="24"/>
-        </w:rPr>
-        <w:t>的概要设计</w:t>
-      </w:r>
-      <w:r>
-        <w:rPr>
-          <w:rFonts w:asciiTheme="majorEastAsia" w:eastAsiaTheme="majorEastAsia" w:hAnsiTheme="majorEastAsia" w:hint="eastAsia"/>
-          <w:sz w:val="24"/>
-          <w:szCs w:val="24"/>
-        </w:rPr>
-        <w:t>，达到指导详细设计和开发的</w:t>
-      </w:r>
-      <w:proofErr w:type="gramStart"/>
-      <w:r>
-        <w:rPr>
-          <w:rFonts w:asciiTheme="majorEastAsia" w:eastAsiaTheme="majorEastAsia" w:hAnsiTheme="majorEastAsia" w:hint="eastAsia"/>
-          <w:sz w:val="24"/>
-          <w:szCs w:val="24"/>
-        </w:rPr>
-        <w:t>的</w:t>
-      </w:r>
-      <w:proofErr w:type="gramEnd"/>
-      <w:r>
-        <w:rPr>
-          <w:rFonts w:asciiTheme="majorEastAsia" w:eastAsiaTheme="majorEastAsia" w:hAnsiTheme="majorEastAsia" w:hint="eastAsia"/>
-          <w:sz w:val="24"/>
-          <w:szCs w:val="24"/>
-        </w:rPr>
-        <w:t>目的，同时实现和测试人员及用户的沟通。</w:t>
-      </w:r>
-    </w:p>
-    <w:p>
-      <w:pPr>
-        <w:pStyle w:val="a3"/>
-        <w:ind w:left="360" w:firstLineChars="0" w:firstLine="0"/>
-        <w:rPr>
-          <w:rFonts w:asciiTheme="majorEastAsia" w:eastAsiaTheme="majorEastAsia" w:hAnsiTheme="majorEastAsia"/>
-          <w:sz w:val="24"/>
-          <w:szCs w:val="24"/>
-        </w:rPr>
-      </w:pPr>
-      <w:r>
-        <w:rPr>
-          <w:rFonts w:asciiTheme="majorEastAsia" w:eastAsiaTheme="majorEastAsia" w:hAnsiTheme="majorEastAsia" w:hint="eastAsia"/>
-          <w:sz w:val="24"/>
-          <w:szCs w:val="24"/>
-        </w:rPr>
-        <w:t xml:space="preserve"> 本报告面向开发人员、测试人员及最终的用户而编写，是了解系统的导航</w:t>
-      </w:r>
-    </w:p>
-    <w:p>
-      <w:pPr>
-        <w:pStyle w:val="a3"/>
-        <w:ind w:left="360" w:firstLineChars="0" w:firstLine="0"/>
-        <w:rPr>
-          <w:rFonts w:ascii="黑体" w:eastAsia="黑体" w:hAnsi="黑体"/>
-          <w:sz w:val="28"/>
-          <w:szCs w:val="28"/>
-        </w:rPr>
-      </w:pPr>
-      <w:r>
-        <w:rPr>
-          <w:rFonts w:ascii="黑体" w:eastAsia="黑体" w:hAnsi="黑体" w:hint="eastAsia"/>
+          <w:rFonts w:asciiTheme="minorEastAsia" w:hAnsiTheme="minorEastAsia" w:hint="eastAsia"/>
+          <w:b/>
           <w:sz w:val="28"/>
           <w:szCs w:val="28"/>
         </w:rPr>
@@ -599,16 +622,17 @@
           <w:p>
             <w:pPr>
               <w:pStyle w:val="a3"/>
+              <w:spacing w:line="360" w:lineRule="auto"/>
               <w:ind w:firstLineChars="0" w:firstLine="0"/>
               <w:rPr>
-                <w:rFonts w:asciiTheme="majorEastAsia" w:eastAsiaTheme="majorEastAsia" w:hAnsiTheme="majorEastAsia"/>
+                <w:rFonts w:asciiTheme="minorEastAsia" w:hAnsiTheme="minorEastAsia"/>
                 <w:sz w:val="24"/>
                 <w:szCs w:val="24"/>
               </w:rPr>
             </w:pPr>
             <w:r>
               <w:rPr>
-                <w:rFonts w:asciiTheme="majorEastAsia" w:eastAsiaTheme="majorEastAsia" w:hAnsiTheme="majorEastAsia" w:hint="eastAsia"/>
+                <w:rFonts w:asciiTheme="minorEastAsia" w:hAnsiTheme="minorEastAsia" w:hint="eastAsia"/>
                 <w:sz w:val="24"/>
                 <w:szCs w:val="24"/>
               </w:rPr>
@@ -623,16 +647,17 @@
           <w:p>
             <w:pPr>
               <w:pStyle w:val="a3"/>
+              <w:spacing w:line="360" w:lineRule="auto"/>
               <w:ind w:firstLineChars="0" w:firstLine="0"/>
               <w:rPr>
-                <w:rFonts w:asciiTheme="majorEastAsia" w:eastAsiaTheme="majorEastAsia" w:hAnsiTheme="majorEastAsia"/>
+                <w:rFonts w:asciiTheme="minorEastAsia" w:hAnsiTheme="minorEastAsia"/>
                 <w:sz w:val="24"/>
                 <w:szCs w:val="24"/>
               </w:rPr>
             </w:pPr>
             <w:r>
               <w:rPr>
-                <w:rFonts w:asciiTheme="majorEastAsia" w:eastAsiaTheme="majorEastAsia" w:hAnsiTheme="majorEastAsia" w:hint="eastAsia"/>
+                <w:rFonts w:asciiTheme="minorEastAsia" w:hAnsiTheme="minorEastAsia" w:hint="eastAsia"/>
                 <w:sz w:val="24"/>
                 <w:szCs w:val="24"/>
               </w:rPr>
@@ -647,16 +672,17 @@
           <w:p>
             <w:pPr>
               <w:pStyle w:val="a3"/>
+              <w:spacing w:line="360" w:lineRule="auto"/>
               <w:ind w:firstLineChars="0" w:firstLine="0"/>
               <w:rPr>
-                <w:rFonts w:asciiTheme="majorEastAsia" w:eastAsiaTheme="majorEastAsia" w:hAnsiTheme="majorEastAsia"/>
+                <w:rFonts w:asciiTheme="minorEastAsia" w:hAnsiTheme="minorEastAsia"/>
                 <w:sz w:val="24"/>
                 <w:szCs w:val="24"/>
               </w:rPr>
             </w:pPr>
             <w:r>
               <w:rPr>
-                <w:rFonts w:asciiTheme="majorEastAsia" w:eastAsiaTheme="majorEastAsia" w:hAnsiTheme="majorEastAsia" w:hint="eastAsia"/>
+                <w:rFonts w:asciiTheme="minorEastAsia" w:hAnsiTheme="minorEastAsia" w:hint="eastAsia"/>
                 <w:sz w:val="24"/>
                 <w:szCs w:val="24"/>
               </w:rPr>
@@ -673,9 +699,10 @@
           <w:p>
             <w:pPr>
               <w:pStyle w:val="a3"/>
+              <w:spacing w:line="360" w:lineRule="auto"/>
               <w:ind w:firstLineChars="0" w:firstLine="0"/>
               <w:rPr>
-                <w:rFonts w:asciiTheme="majorEastAsia" w:eastAsiaTheme="majorEastAsia" w:hAnsiTheme="majorEastAsia"/>
+                <w:rFonts w:asciiTheme="minorEastAsia" w:hAnsiTheme="minorEastAsia"/>
                 <w:sz w:val="24"/>
                 <w:szCs w:val="24"/>
               </w:rPr>
@@ -689,9 +716,10 @@
           <w:p>
             <w:pPr>
               <w:pStyle w:val="a3"/>
+              <w:spacing w:line="360" w:lineRule="auto"/>
               <w:ind w:firstLineChars="0" w:firstLine="0"/>
               <w:rPr>
-                <w:rFonts w:asciiTheme="majorEastAsia" w:eastAsiaTheme="majorEastAsia" w:hAnsiTheme="majorEastAsia"/>
+                <w:rFonts w:asciiTheme="minorEastAsia" w:hAnsiTheme="minorEastAsia"/>
                 <w:sz w:val="24"/>
                 <w:szCs w:val="24"/>
               </w:rPr>
@@ -705,9 +733,10 @@
           <w:p>
             <w:pPr>
               <w:pStyle w:val="a3"/>
+              <w:spacing w:line="360" w:lineRule="auto"/>
               <w:ind w:firstLineChars="0" w:firstLine="0"/>
               <w:rPr>
-                <w:rFonts w:asciiTheme="majorEastAsia" w:eastAsiaTheme="majorEastAsia" w:hAnsiTheme="majorEastAsia"/>
+                <w:rFonts w:asciiTheme="minorEastAsia" w:hAnsiTheme="minorEastAsia"/>
                 <w:sz w:val="24"/>
                 <w:szCs w:val="24"/>
               </w:rPr>
@@ -718,50 +747,19 @@
     </w:tbl>
     <w:p>
       <w:pPr>
-        <w:pStyle w:val="a3"/>
-        <w:ind w:left="360" w:firstLineChars="0" w:firstLine="0"/>
-        <w:rPr>
-          <w:rFonts w:asciiTheme="majorEastAsia" w:eastAsiaTheme="majorEastAsia" w:hAnsiTheme="majorEastAsia"/>
-          <w:sz w:val="24"/>
-          <w:szCs w:val="24"/>
-        </w:rPr>
-      </w:pPr>
-    </w:p>
-    <w:p>
-      <w:pPr>
-        <w:pStyle w:val="a3"/>
-        <w:ind w:left="360" w:firstLineChars="0" w:firstLine="0"/>
-        <w:rPr>
-          <w:rFonts w:asciiTheme="majorEastAsia" w:eastAsiaTheme="majorEastAsia" w:hAnsiTheme="majorEastAsia"/>
-          <w:sz w:val="24"/>
-          <w:szCs w:val="24"/>
-        </w:rPr>
-      </w:pPr>
-    </w:p>
-    <w:p>
-      <w:pPr>
-        <w:pStyle w:val="a3"/>
-        <w:ind w:left="360" w:firstLineChars="0" w:firstLine="0"/>
-        <w:rPr>
-          <w:rFonts w:asciiTheme="majorEastAsia" w:eastAsiaTheme="majorEastAsia" w:hAnsiTheme="majorEastAsia"/>
-          <w:sz w:val="24"/>
-          <w:szCs w:val="24"/>
-        </w:rPr>
-      </w:pPr>
-    </w:p>
-    <w:p>
-      <w:pPr>
-        <w:pStyle w:val="a3"/>
-        <w:ind w:left="360" w:firstLineChars="0" w:firstLine="0"/>
-        <w:rPr>
-          <w:rFonts w:ascii="黑体" w:eastAsia="黑体" w:hAnsi="黑体"/>
+        <w:spacing w:line="360" w:lineRule="auto"/>
+        <w:ind w:firstLine="360"/>
+        <w:rPr>
+          <w:rFonts w:asciiTheme="minorEastAsia" w:hAnsiTheme="minorEastAsia"/>
+          <w:b/>
           <w:sz w:val="28"/>
           <w:szCs w:val="28"/>
         </w:rPr>
       </w:pPr>
       <w:r>
         <w:rPr>
-          <w:rFonts w:ascii="黑体" w:eastAsia="黑体" w:hAnsi="黑体" w:hint="eastAsia"/>
+          <w:rFonts w:asciiTheme="minorEastAsia" w:hAnsiTheme="minorEastAsia" w:hint="eastAsia"/>
+          <w:b/>
           <w:sz w:val="28"/>
           <w:szCs w:val="28"/>
         </w:rPr>
@@ -771,20 +769,19 @@
     <w:p>
       <w:pPr>
         <w:spacing w:line="360" w:lineRule="auto"/>
-        <w:ind w:firstLineChars="200" w:firstLine="480"/>
-        <w:rPr>
-          <w:rFonts w:asciiTheme="majorEastAsia" w:eastAsiaTheme="majorEastAsia" w:hAnsiTheme="majorEastAsia"/>
-          <w:sz w:val="24"/>
-          <w:szCs w:val="24"/>
-        </w:rPr>
-      </w:pPr>
-      <w:r>
-        <w:rPr>
-          <w:rFonts w:asciiTheme="majorEastAsia" w:eastAsiaTheme="majorEastAsia" w:hAnsiTheme="majorEastAsia"/>
-          <w:sz w:val="24"/>
-          <w:szCs w:val="24"/>
-        </w:rPr>
-        <w:lastRenderedPageBreak/>
+        <w:ind w:firstLine="360"/>
+        <w:rPr>
+          <w:rFonts w:ascii="仿宋" w:eastAsia="仿宋" w:hAnsi="仿宋"/>
+          <w:sz w:val="24"/>
+          <w:szCs w:val="24"/>
+        </w:rPr>
+      </w:pPr>
+      <w:r>
+        <w:rPr>
+          <w:rFonts w:ascii="仿宋" w:eastAsia="仿宋" w:hAnsi="仿宋"/>
+          <w:sz w:val="24"/>
+          <w:szCs w:val="24"/>
+        </w:rPr>
         <w:t>1. IEE标准</w:t>
       </w:r>
     </w:p>
@@ -794,14 +791,14 @@
         <w:ind w:firstLine="420"/>
         <w:jc w:val="left"/>
         <w:rPr>
-          <w:rFonts w:asciiTheme="majorEastAsia" w:eastAsiaTheme="majorEastAsia" w:hAnsiTheme="majorEastAsia"/>
-          <w:sz w:val="24"/>
-          <w:szCs w:val="24"/>
-        </w:rPr>
-      </w:pPr>
-      <w:r>
-        <w:rPr>
-          <w:rFonts w:asciiTheme="majorEastAsia" w:eastAsiaTheme="majorEastAsia" w:hAnsiTheme="majorEastAsia" w:hint="eastAsia"/>
+          <w:rFonts w:ascii="仿宋" w:eastAsia="仿宋" w:hAnsi="仿宋"/>
+          <w:sz w:val="24"/>
+          <w:szCs w:val="24"/>
+        </w:rPr>
+      </w:pPr>
+      <w:r>
+        <w:rPr>
+          <w:rFonts w:ascii="仿宋" w:eastAsia="仿宋" w:hAnsi="仿宋" w:hint="eastAsia"/>
           <w:sz w:val="24"/>
           <w:szCs w:val="24"/>
         </w:rPr>
@@ -809,7 +806,7 @@
       </w:r>
       <w:r>
         <w:rPr>
-          <w:rFonts w:asciiTheme="majorEastAsia" w:eastAsiaTheme="majorEastAsia" w:hAnsiTheme="majorEastAsia"/>
+          <w:rFonts w:ascii="仿宋" w:eastAsia="仿宋" w:hAnsi="仿宋"/>
           <w:sz w:val="24"/>
           <w:szCs w:val="24"/>
         </w:rPr>
@@ -817,7 +814,7 @@
       </w:r>
       <w:r>
         <w:rPr>
-          <w:rFonts w:asciiTheme="majorEastAsia" w:eastAsiaTheme="majorEastAsia" w:hAnsiTheme="majorEastAsia"/>
+          <w:rFonts w:ascii="仿宋" w:eastAsia="仿宋" w:hAnsi="仿宋"/>
           <w:sz w:val="24"/>
           <w:szCs w:val="24"/>
         </w:rPr>
@@ -825,7 +822,7 @@
       </w:r>
       <w:r>
         <w:rPr>
-          <w:rFonts w:asciiTheme="majorEastAsia" w:eastAsiaTheme="majorEastAsia" w:hAnsiTheme="majorEastAsia"/>
+          <w:rFonts w:ascii="仿宋" w:eastAsia="仿宋" w:hAnsi="仿宋"/>
           <w:sz w:val="24"/>
           <w:szCs w:val="24"/>
         </w:rPr>
@@ -833,7 +830,7 @@
       </w:r>
       <w:r>
         <w:rPr>
-          <w:rFonts w:asciiTheme="majorEastAsia" w:eastAsiaTheme="majorEastAsia" w:hAnsiTheme="majorEastAsia"/>
+          <w:rFonts w:ascii="仿宋" w:eastAsia="仿宋" w:hAnsi="仿宋"/>
           <w:sz w:val="24"/>
           <w:szCs w:val="24"/>
         </w:rPr>
@@ -841,7 +838,7 @@
       </w:r>
       <w:r>
         <w:rPr>
-          <w:rFonts w:asciiTheme="majorEastAsia" w:eastAsiaTheme="majorEastAsia" w:hAnsiTheme="majorEastAsia"/>
+          <w:rFonts w:ascii="仿宋" w:eastAsia="仿宋" w:hAnsi="仿宋"/>
           <w:sz w:val="24"/>
           <w:szCs w:val="24"/>
         </w:rPr>
@@ -849,7 +846,7 @@
       </w:r>
       <w:r>
         <w:rPr>
-          <w:rFonts w:asciiTheme="majorEastAsia" w:eastAsiaTheme="majorEastAsia" w:hAnsiTheme="majorEastAsia"/>
+          <w:rFonts w:ascii="仿宋" w:eastAsia="仿宋" w:hAnsi="仿宋"/>
           <w:sz w:val="24"/>
           <w:szCs w:val="24"/>
         </w:rPr>
@@ -857,7 +854,7 @@
       </w:r>
       <w:r>
         <w:rPr>
-          <w:rFonts w:asciiTheme="majorEastAsia" w:eastAsiaTheme="majorEastAsia" w:hAnsiTheme="majorEastAsia"/>
+          <w:rFonts w:ascii="仿宋" w:eastAsia="仿宋" w:hAnsi="仿宋"/>
           <w:sz w:val="24"/>
           <w:szCs w:val="24"/>
         </w:rPr>
@@ -865,7 +862,7 @@
       </w:r>
       <w:r>
         <w:rPr>
-          <w:rFonts w:asciiTheme="majorEastAsia" w:eastAsiaTheme="majorEastAsia" w:hAnsiTheme="majorEastAsia"/>
+          <w:rFonts w:ascii="仿宋" w:eastAsia="仿宋" w:hAnsi="仿宋"/>
           <w:sz w:val="24"/>
           <w:szCs w:val="24"/>
         </w:rPr>
@@ -874,7 +871,7 @@
       </w:r>
       <w:r>
         <w:rPr>
-          <w:rFonts w:asciiTheme="majorEastAsia" w:eastAsiaTheme="majorEastAsia" w:hAnsiTheme="majorEastAsia" w:hint="eastAsia"/>
+          <w:rFonts w:ascii="仿宋" w:eastAsia="仿宋" w:hAnsi="仿宋" w:hint="eastAsia"/>
           <w:sz w:val="24"/>
           <w:szCs w:val="24"/>
         </w:rPr>
@@ -882,7 +879,7 @@
       </w:r>
       <w:r>
         <w:rPr>
-          <w:rFonts w:asciiTheme="majorEastAsia" w:eastAsiaTheme="majorEastAsia" w:hAnsiTheme="majorEastAsia"/>
+          <w:rFonts w:ascii="仿宋" w:eastAsia="仿宋" w:hAnsi="仿宋"/>
           <w:sz w:val="24"/>
           <w:szCs w:val="24"/>
         </w:rPr>
@@ -890,7 +887,7 @@
       </w:r>
       <w:r>
         <w:rPr>
-          <w:rFonts w:asciiTheme="majorEastAsia" w:eastAsiaTheme="majorEastAsia" w:hAnsiTheme="majorEastAsia" w:hint="eastAsia"/>
+          <w:rFonts w:ascii="仿宋" w:eastAsia="仿宋" w:hAnsi="仿宋" w:hint="eastAsia"/>
           <w:sz w:val="24"/>
           <w:szCs w:val="24"/>
         </w:rPr>
@@ -898,7 +895,7 @@
       </w:r>
       <w:r>
         <w:rPr>
-          <w:rFonts w:asciiTheme="majorEastAsia" w:eastAsiaTheme="majorEastAsia" w:hAnsiTheme="majorEastAsia"/>
+          <w:rFonts w:ascii="仿宋" w:eastAsia="仿宋" w:hAnsi="仿宋"/>
           <w:sz w:val="24"/>
           <w:szCs w:val="24"/>
         </w:rPr>
@@ -906,46 +903,11 @@
       </w:r>
       <w:r>
         <w:rPr>
-          <w:rFonts w:asciiTheme="majorEastAsia" w:eastAsiaTheme="majorEastAsia" w:hAnsiTheme="majorEastAsia" w:hint="eastAsia"/>
+          <w:rFonts w:ascii="仿宋" w:eastAsia="仿宋" w:hAnsi="仿宋" w:hint="eastAsia"/>
           <w:sz w:val="24"/>
           <w:szCs w:val="24"/>
         </w:rPr>
         <w:t>2015</w:t>
-      </w:r>
-    </w:p>
-    <w:p>
-      <w:pPr>
-        <w:spacing w:line="360" w:lineRule="auto"/>
-        <w:ind w:firstLine="420"/>
-        <w:rPr>
-          <w:rFonts w:asciiTheme="majorEastAsia" w:eastAsiaTheme="majorEastAsia" w:hAnsiTheme="majorEastAsia"/>
-          <w:sz w:val="24"/>
-          <w:szCs w:val="24"/>
-        </w:rPr>
-      </w:pPr>
-      <w:r>
-        <w:rPr>
-          <w:rFonts w:asciiTheme="majorEastAsia" w:eastAsiaTheme="majorEastAsia" w:hAnsiTheme="majorEastAsia"/>
-          <w:sz w:val="24"/>
-          <w:szCs w:val="24"/>
-        </w:rPr>
-        <w:t>3.物流管理系统用例文档V</w:t>
-      </w:r>
-      <w:r>
-        <w:rPr>
-          <w:rFonts w:asciiTheme="majorEastAsia" w:eastAsiaTheme="majorEastAsia" w:hAnsiTheme="majorEastAsia" w:hint="eastAsia"/>
-          <w:sz w:val="24"/>
-          <w:szCs w:val="24"/>
-        </w:rPr>
-        <w:t>1</w:t>
-      </w:r>
-      <w:r>
-        <w:rPr>
-          <w:rFonts w:asciiTheme="majorEastAsia" w:eastAsiaTheme="majorEastAsia" w:hAnsiTheme="majorEastAsia"/>
-          <w:sz w:val="24"/>
-          <w:szCs w:val="24"/>
-        </w:rPr>
-        <w:t>.0</w:t>
       </w:r>
     </w:p>
     <w:p>
@@ -954,22 +916,30 @@
         <w:ind w:firstLine="420"/>
         <w:jc w:val="left"/>
         <w:rPr>
-          <w:rFonts w:asciiTheme="majorEastAsia" w:eastAsiaTheme="majorEastAsia" w:hAnsiTheme="majorEastAsia"/>
-          <w:sz w:val="24"/>
-          <w:szCs w:val="24"/>
-        </w:rPr>
-      </w:pPr>
-      <w:r>
-        <w:rPr>
-          <w:rFonts w:asciiTheme="majorEastAsia" w:eastAsiaTheme="majorEastAsia" w:hAnsiTheme="majorEastAsia"/>
-          <w:sz w:val="24"/>
-          <w:szCs w:val="24"/>
-        </w:rPr>
-        <w:t>4.</w:t>
-      </w:r>
-      <w:r>
-        <w:rPr>
-          <w:rFonts w:asciiTheme="majorEastAsia" w:eastAsiaTheme="majorEastAsia" w:hAnsiTheme="majorEastAsia" w:hint="eastAsia"/>
+          <w:rFonts w:ascii="仿宋" w:eastAsia="仿宋" w:hAnsi="仿宋"/>
+          <w:sz w:val="24"/>
+          <w:szCs w:val="24"/>
+        </w:rPr>
+      </w:pPr>
+      <w:r>
+        <w:rPr>
+          <w:rFonts w:ascii="仿宋" w:eastAsia="仿宋" w:hAnsi="仿宋"/>
+          <w:sz w:val="24"/>
+          <w:szCs w:val="24"/>
+        </w:rPr>
+        <w:t>3</w:t>
+      </w:r>
+      <w:r>
+        <w:rPr>
+          <w:rFonts w:ascii="仿宋" w:eastAsia="仿宋" w:hAnsi="仿宋"/>
+          <w:sz w:val="24"/>
+          <w:szCs w:val="24"/>
+        </w:rPr>
+        <w:t>.</w:t>
+      </w:r>
+      <w:r>
+        <w:rPr>
+          <w:rFonts w:ascii="仿宋" w:eastAsia="仿宋" w:hAnsi="仿宋" w:hint="eastAsia"/>
           <w:sz w:val="24"/>
           <w:szCs w:val="24"/>
         </w:rPr>
@@ -977,7 +947,7 @@
       </w:r>
       <w:r>
         <w:rPr>
-          <w:rFonts w:asciiTheme="majorEastAsia" w:eastAsiaTheme="majorEastAsia" w:hAnsiTheme="majorEastAsia"/>
+          <w:rFonts w:ascii="仿宋" w:eastAsia="仿宋" w:hAnsi="仿宋"/>
           <w:sz w:val="24"/>
           <w:szCs w:val="24"/>
         </w:rPr>
@@ -985,7 +955,7 @@
       </w:r>
       <w:r>
         <w:rPr>
-          <w:rFonts w:asciiTheme="majorEastAsia" w:eastAsiaTheme="majorEastAsia" w:hAnsiTheme="majorEastAsia" w:hint="eastAsia"/>
+          <w:rFonts w:ascii="仿宋" w:eastAsia="仿宋" w:hAnsi="仿宋" w:hint="eastAsia"/>
           <w:sz w:val="24"/>
           <w:szCs w:val="24"/>
         </w:rPr>
@@ -993,7 +963,7 @@
       </w:r>
       <w:r>
         <w:rPr>
-          <w:rFonts w:asciiTheme="majorEastAsia" w:eastAsiaTheme="majorEastAsia" w:hAnsiTheme="majorEastAsia"/>
+          <w:rFonts w:ascii="仿宋" w:eastAsia="仿宋" w:hAnsi="仿宋"/>
           <w:sz w:val="24"/>
           <w:szCs w:val="24"/>
         </w:rPr>
@@ -1001,30 +971,57 @@
       </w:r>
       <w:r>
         <w:rPr>
-          <w:rFonts w:asciiTheme="majorEastAsia" w:eastAsiaTheme="majorEastAsia" w:hAnsiTheme="majorEastAsia" w:hint="eastAsia"/>
-          <w:sz w:val="24"/>
-          <w:szCs w:val="24"/>
-        </w:rPr>
-        <w:t xml:space="preserve"> </w:t>
-      </w:r>
-      <w:proofErr w:type="gramStart"/>
-      <w:r>
-        <w:rPr>
-          <w:rFonts w:asciiTheme="majorEastAsia" w:eastAsiaTheme="majorEastAsia" w:hAnsiTheme="majorEastAsia" w:hint="eastAsia"/>
-          <w:sz w:val="24"/>
-          <w:szCs w:val="24"/>
-        </w:rPr>
-        <w:t>丁二玉</w:t>
-      </w:r>
-      <w:proofErr w:type="gramEnd"/>
-      <w:r>
-        <w:rPr>
-          <w:rFonts w:asciiTheme="majorEastAsia" w:eastAsiaTheme="majorEastAsia" w:hAnsiTheme="majorEastAsia" w:hint="eastAsia"/>
-          <w:sz w:val="24"/>
-          <w:szCs w:val="24"/>
-        </w:rPr>
-        <w:t xml:space="preserve">  2015</w:t>
-      </w:r>
+          <w:rFonts w:ascii="仿宋" w:eastAsia="仿宋" w:hAnsi="仿宋" w:hint="eastAsia"/>
+          <w:sz w:val="24"/>
+          <w:szCs w:val="24"/>
+        </w:rPr>
+        <w:t xml:space="preserve"> 丁二玉  2015</w:t>
+      </w:r>
+    </w:p>
+    <w:p>
+      <w:pPr>
+        <w:spacing w:line="360" w:lineRule="auto"/>
+        <w:ind w:firstLine="420"/>
+        <w:rPr>
+          <w:rFonts w:ascii="仿宋" w:eastAsia="仿宋" w:hAnsi="仿宋" w:hint="eastAsia"/>
+          <w:sz w:val="24"/>
+          <w:szCs w:val="24"/>
+        </w:rPr>
+      </w:pPr>
+      <w:r>
+        <w:rPr>
+          <w:rFonts w:ascii="仿宋" w:eastAsia="仿宋" w:hAnsi="仿宋"/>
+          <w:sz w:val="24"/>
+          <w:szCs w:val="24"/>
+        </w:rPr>
+        <w:t>4</w:t>
+      </w:r>
+      <w:r>
+        <w:rPr>
+          <w:rFonts w:ascii="仿宋" w:eastAsia="仿宋" w:hAnsi="仿宋"/>
+          <w:sz w:val="24"/>
+          <w:szCs w:val="24"/>
+        </w:rPr>
+        <w:t>.物流管理系统用例文档V</w:t>
+      </w:r>
+      <w:r>
+        <w:rPr>
+          <w:rFonts w:ascii="仿宋" w:eastAsia="仿宋" w:hAnsi="仿宋" w:hint="eastAsia"/>
+          <w:sz w:val="24"/>
+          <w:szCs w:val="24"/>
+        </w:rPr>
+        <w:t>1</w:t>
+      </w:r>
+      <w:r>
+        <w:rPr>
+          <w:rFonts w:ascii="仿宋" w:eastAsia="仿宋" w:hAnsi="仿宋"/>
+          <w:sz w:val="24"/>
+          <w:szCs w:val="24"/>
+        </w:rPr>
+        <w:t>.0</w:t>
+      </w:r>
+      <w:bookmarkStart w:id="0" w:name="_GoBack"/>
+      <w:bookmarkEnd w:id="0"/>
     </w:p>
     <w:p>
       <w:pPr>
@@ -1032,14 +1029,14 @@
         <w:ind w:firstLine="420"/>
         <w:jc w:val="left"/>
         <w:rPr>
-          <w:rFonts w:asciiTheme="majorEastAsia" w:eastAsiaTheme="majorEastAsia" w:hAnsiTheme="majorEastAsia"/>
-          <w:sz w:val="24"/>
-          <w:szCs w:val="24"/>
-        </w:rPr>
-      </w:pPr>
-      <w:r>
-        <w:rPr>
-          <w:rFonts w:asciiTheme="majorEastAsia" w:eastAsiaTheme="majorEastAsia" w:hAnsiTheme="majorEastAsia"/>
+          <w:rFonts w:ascii="仿宋" w:eastAsia="仿宋" w:hAnsi="仿宋"/>
+          <w:sz w:val="24"/>
+          <w:szCs w:val="24"/>
+        </w:rPr>
+      </w:pPr>
+      <w:r>
+        <w:rPr>
+          <w:rFonts w:ascii="仿宋" w:eastAsia="仿宋" w:hAnsi="仿宋"/>
           <w:sz w:val="24"/>
           <w:szCs w:val="24"/>
         </w:rPr>
@@ -1051,16 +1048,18 @@
         <w:spacing w:line="360" w:lineRule="auto"/>
         <w:jc w:val="left"/>
         <w:rPr>
-          <w:rFonts w:ascii="黑体" w:eastAsia="黑体" w:hAnsi="黑体"/>
-          <w:sz w:val="28"/>
-          <w:szCs w:val="28"/>
-        </w:rPr>
-      </w:pPr>
-      <w:r>
-        <w:rPr>
-          <w:rFonts w:ascii="黑体" w:eastAsia="黑体" w:hAnsi="黑体" w:hint="eastAsia"/>
-          <w:sz w:val="28"/>
-          <w:szCs w:val="28"/>
+          <w:rFonts w:asciiTheme="minorEastAsia" w:hAnsiTheme="minorEastAsia"/>
+          <w:b/>
+          <w:sz w:val="30"/>
+          <w:szCs w:val="30"/>
+        </w:rPr>
+      </w:pPr>
+      <w:r>
+        <w:rPr>
+          <w:rFonts w:asciiTheme="minorEastAsia" w:hAnsiTheme="minorEastAsia" w:hint="eastAsia"/>
+          <w:b/>
+          <w:sz w:val="30"/>
+          <w:szCs w:val="30"/>
         </w:rPr>
         <w:t>2.产品概述</w:t>
       </w:r>
@@ -1070,14 +1069,14 @@
         <w:spacing w:line="360" w:lineRule="auto"/>
         <w:jc w:val="left"/>
         <w:rPr>
-          <w:rFonts w:asciiTheme="majorEastAsia" w:eastAsiaTheme="majorEastAsia" w:hAnsiTheme="majorEastAsia"/>
-          <w:sz w:val="24"/>
-          <w:szCs w:val="24"/>
-        </w:rPr>
-      </w:pPr>
-      <w:r>
-        <w:rPr>
-          <w:rFonts w:asciiTheme="majorEastAsia" w:eastAsiaTheme="majorEastAsia" w:hAnsiTheme="majorEastAsia" w:hint="eastAsia"/>
+          <w:rFonts w:asciiTheme="minorEastAsia" w:hAnsiTheme="minorEastAsia"/>
+          <w:sz w:val="24"/>
+          <w:szCs w:val="24"/>
+        </w:rPr>
+      </w:pPr>
+      <w:r>
+        <w:rPr>
+          <w:rFonts w:asciiTheme="minorEastAsia" w:hAnsiTheme="minorEastAsia" w:hint="eastAsia"/>
           <w:sz w:val="24"/>
           <w:szCs w:val="24"/>
         </w:rPr>
@@ -1089,32 +1088,36 @@
         <w:spacing w:line="360" w:lineRule="auto"/>
         <w:jc w:val="left"/>
         <w:rPr>
-          <w:rFonts w:ascii="黑体" w:eastAsia="黑体" w:hAnsi="黑体"/>
-          <w:sz w:val="28"/>
-          <w:szCs w:val="28"/>
-        </w:rPr>
-      </w:pPr>
-      <w:r>
-        <w:rPr>
-          <w:rFonts w:ascii="黑体" w:eastAsia="黑体" w:hAnsi="黑体" w:hint="eastAsia"/>
-          <w:sz w:val="28"/>
-          <w:szCs w:val="28"/>
+          <w:rFonts w:asciiTheme="minorEastAsia" w:hAnsiTheme="minorEastAsia"/>
+          <w:b/>
+          <w:sz w:val="30"/>
+          <w:szCs w:val="30"/>
+        </w:rPr>
+      </w:pPr>
+      <w:r>
+        <w:rPr>
+          <w:rFonts w:asciiTheme="minorEastAsia" w:hAnsiTheme="minorEastAsia" w:hint="eastAsia"/>
+          <w:b/>
+          <w:sz w:val="30"/>
+          <w:szCs w:val="30"/>
         </w:rPr>
         <w:t>3</w:t>
       </w:r>
       <w:r>
         <w:rPr>
-          <w:rFonts w:ascii="黑体" w:eastAsia="黑体" w:hAnsi="黑体"/>
-          <w:sz w:val="28"/>
-          <w:szCs w:val="28"/>
+          <w:rFonts w:asciiTheme="minorEastAsia" w:hAnsiTheme="minorEastAsia"/>
+          <w:b/>
+          <w:sz w:val="30"/>
+          <w:szCs w:val="30"/>
         </w:rPr>
         <w:t>.</w:t>
       </w:r>
       <w:r>
         <w:rPr>
-          <w:rFonts w:ascii="黑体" w:eastAsia="黑体" w:hAnsi="黑体" w:hint="eastAsia"/>
-          <w:sz w:val="28"/>
-          <w:szCs w:val="28"/>
+          <w:rFonts w:asciiTheme="minorEastAsia" w:hAnsiTheme="minorEastAsia" w:hint="eastAsia"/>
+          <w:b/>
+          <w:sz w:val="30"/>
+          <w:szCs w:val="30"/>
         </w:rPr>
         <w:t>逻辑视角</w:t>
       </w:r>
@@ -1125,14 +1128,14 @@
         <w:ind w:firstLineChars="200" w:firstLine="480"/>
         <w:jc w:val="left"/>
         <w:rPr>
-          <w:rFonts w:asciiTheme="majorEastAsia" w:eastAsiaTheme="majorEastAsia" w:hAnsiTheme="majorEastAsia"/>
-          <w:sz w:val="24"/>
-          <w:szCs w:val="24"/>
-        </w:rPr>
-      </w:pPr>
-      <w:r>
-        <w:rPr>
-          <w:rFonts w:asciiTheme="majorEastAsia" w:eastAsiaTheme="majorEastAsia" w:hAnsiTheme="majorEastAsia"/>
+          <w:rFonts w:asciiTheme="minorEastAsia" w:hAnsiTheme="minorEastAsia"/>
+          <w:sz w:val="24"/>
+          <w:szCs w:val="24"/>
+        </w:rPr>
+      </w:pPr>
+      <w:r>
+        <w:rPr>
+          <w:rFonts w:asciiTheme="minorEastAsia" w:hAnsiTheme="minorEastAsia"/>
           <w:sz w:val="24"/>
           <w:szCs w:val="24"/>
         </w:rPr>
@@ -1140,7 +1143,7 @@
       </w:r>
       <w:r>
         <w:rPr>
-          <w:rFonts w:asciiTheme="majorEastAsia" w:eastAsiaTheme="majorEastAsia" w:hAnsiTheme="majorEastAsia" w:hint="eastAsia"/>
+          <w:rFonts w:asciiTheme="minorEastAsia" w:hAnsiTheme="minorEastAsia" w:hint="eastAsia"/>
           <w:sz w:val="24"/>
           <w:szCs w:val="24"/>
         </w:rPr>
@@ -1148,7 +1151,7 @@
       </w:r>
       <w:r>
         <w:rPr>
-          <w:rFonts w:asciiTheme="majorEastAsia" w:eastAsiaTheme="majorEastAsia" w:hAnsiTheme="majorEastAsia"/>
+          <w:rFonts w:asciiTheme="minorEastAsia" w:hAnsiTheme="minorEastAsia"/>
           <w:sz w:val="24"/>
           <w:szCs w:val="24"/>
         </w:rPr>
@@ -1156,33 +1159,15 @@
       </w:r>
       <w:r>
         <w:rPr>
-          <w:rFonts w:asciiTheme="majorEastAsia" w:eastAsiaTheme="majorEastAsia" w:hAnsiTheme="majorEastAsia" w:hint="eastAsia"/>
-          <w:sz w:val="24"/>
-          <w:szCs w:val="24"/>
-        </w:rPr>
-        <w:t>，将系统分为3层（展示层、业务逻辑层、数据层）能够很好地示意整个高层抽象。展示层包含GUI页面的实现，业务逻辑层包含业务逻辑处理的实现， 数据</w:t>
-      </w:r>
-      <w:proofErr w:type="gramStart"/>
-      <w:r>
-        <w:rPr>
-          <w:rFonts w:asciiTheme="majorEastAsia" w:eastAsiaTheme="majorEastAsia" w:hAnsiTheme="majorEastAsia" w:hint="eastAsia"/>
-          <w:sz w:val="24"/>
-          <w:szCs w:val="24"/>
-        </w:rPr>
-        <w:t>层负责</w:t>
-      </w:r>
-      <w:proofErr w:type="gramEnd"/>
-      <w:r>
-        <w:rPr>
-          <w:rFonts w:asciiTheme="majorEastAsia" w:eastAsiaTheme="majorEastAsia" w:hAnsiTheme="majorEastAsia" w:hint="eastAsia"/>
-          <w:sz w:val="24"/>
-          <w:szCs w:val="24"/>
-        </w:rPr>
-        <w:t>数据的持久化和访问。分层体系结构的逻辑视角和逻辑设计</w:t>
-      </w:r>
-      <w:r>
-        <w:rPr>
-          <w:rFonts w:asciiTheme="majorEastAsia" w:eastAsiaTheme="majorEastAsia" w:hAnsiTheme="majorEastAsia" w:hint="eastAsia"/>
+          <w:rFonts w:asciiTheme="minorEastAsia" w:hAnsiTheme="minorEastAsia" w:hint="eastAsia"/>
+          <w:sz w:val="24"/>
+          <w:szCs w:val="24"/>
+        </w:rPr>
+        <w:t>，将系统分为3层（展示层、业务逻辑层、数据层）能够很好地示意整个高层抽象。展示层包含GUI页面的实现，业务逻辑层包含业务逻辑处理的实现， 数据层负责数据的持久化和访问。分层体系结构的逻辑视角和逻辑设计</w:t>
+      </w:r>
+      <w:r>
+        <w:rPr>
+          <w:rFonts w:asciiTheme="minorEastAsia" w:hAnsiTheme="minorEastAsia" w:hint="eastAsia"/>
           <w:sz w:val="24"/>
           <w:szCs w:val="24"/>
         </w:rPr>
@@ -1192,18 +1177,20 @@
     <w:p>
       <w:pPr>
         <w:spacing w:line="360" w:lineRule="auto"/>
-        <w:ind w:firstLineChars="200" w:firstLine="420"/>
+        <w:ind w:firstLineChars="200" w:firstLine="480"/>
         <w:jc w:val="left"/>
         <w:rPr>
-          <w:rFonts w:asciiTheme="majorEastAsia" w:eastAsiaTheme="majorEastAsia" w:hAnsiTheme="majorEastAsia" w:hint="eastAsia"/>
-          <w:sz w:val="24"/>
-          <w:szCs w:val="24"/>
-        </w:rPr>
-      </w:pPr>
-      <w:bookmarkStart w:id="0" w:name="_GoBack"/>
-      <w:r>
-        <w:rPr>
+          <w:rFonts w:asciiTheme="minorEastAsia" w:hAnsiTheme="minorEastAsia"/>
+          <w:sz w:val="24"/>
+          <w:szCs w:val="24"/>
+        </w:rPr>
+      </w:pPr>
+      <w:r>
+        <w:rPr>
+          <w:rFonts w:asciiTheme="minorEastAsia" w:hAnsiTheme="minorEastAsia"/>
           <w:noProof/>
+          <w:sz w:val="24"/>
+          <w:szCs w:val="24"/>
         </w:rPr>
         <w:lastRenderedPageBreak/>
         <w:drawing>
@@ -1255,23 +1242,22 @@
           </wp:inline>
         </w:drawing>
       </w:r>
-      <w:bookmarkEnd w:id="0"/>
     </w:p>
     <w:p>
       <w:pPr>
         <w:spacing w:line="360" w:lineRule="auto"/>
         <w:jc w:val="left"/>
         <w:rPr>
-          <w:rFonts w:ascii="黑体" w:eastAsia="黑体" w:hAnsi="黑体"/>
-          <w:sz w:val="28"/>
-          <w:szCs w:val="28"/>
-        </w:rPr>
-      </w:pPr>
-      <w:r>
-        <w:rPr>
-          <w:rFonts w:ascii="黑体" w:eastAsia="黑体" w:hAnsi="黑体" w:hint="eastAsia"/>
-          <w:sz w:val="28"/>
-          <w:szCs w:val="28"/>
+          <w:rFonts w:asciiTheme="minorEastAsia" w:hAnsiTheme="minorEastAsia"/>
+          <w:sz w:val="24"/>
+          <w:szCs w:val="24"/>
+        </w:rPr>
+      </w:pPr>
+      <w:r>
+        <w:rPr>
+          <w:rFonts w:asciiTheme="minorEastAsia" w:hAnsiTheme="minorEastAsia" w:hint="eastAsia"/>
+          <w:sz w:val="24"/>
+          <w:szCs w:val="24"/>
         </w:rPr>
         <w:t>4.组合视角</w:t>
       </w:r>
@@ -1281,16 +1267,16 @@
         <w:spacing w:line="360" w:lineRule="auto"/>
         <w:jc w:val="left"/>
         <w:rPr>
-          <w:rFonts w:ascii="黑体" w:eastAsia="黑体" w:hAnsi="黑体"/>
-          <w:sz w:val="28"/>
-          <w:szCs w:val="28"/>
-        </w:rPr>
-      </w:pPr>
-      <w:r>
-        <w:rPr>
-          <w:rFonts w:ascii="黑体" w:eastAsia="黑体" w:hAnsi="黑体" w:hint="eastAsia"/>
-          <w:sz w:val="28"/>
-          <w:szCs w:val="28"/>
+          <w:rFonts w:asciiTheme="minorEastAsia" w:hAnsiTheme="minorEastAsia"/>
+          <w:sz w:val="24"/>
+          <w:szCs w:val="24"/>
+        </w:rPr>
+      </w:pPr>
+      <w:r>
+        <w:rPr>
+          <w:rFonts w:asciiTheme="minorEastAsia" w:hAnsiTheme="minorEastAsia" w:hint="eastAsia"/>
+          <w:sz w:val="24"/>
+          <w:szCs w:val="24"/>
         </w:rPr>
         <w:t xml:space="preserve">  4.1开发包图</w:t>
       </w:r>
@@ -1300,16 +1286,16 @@
         <w:spacing w:line="360" w:lineRule="auto"/>
         <w:jc w:val="left"/>
         <w:rPr>
-          <w:rFonts w:ascii="黑体" w:eastAsia="黑体" w:hAnsi="黑体"/>
-          <w:sz w:val="28"/>
-          <w:szCs w:val="28"/>
-        </w:rPr>
-      </w:pPr>
-      <w:r>
-        <w:rPr>
-          <w:rFonts w:ascii="黑体" w:eastAsia="黑体" w:hAnsi="黑体" w:hint="eastAsia"/>
-          <w:sz w:val="28"/>
-          <w:szCs w:val="28"/>
+          <w:rFonts w:asciiTheme="minorEastAsia" w:hAnsiTheme="minorEastAsia"/>
+          <w:sz w:val="24"/>
+          <w:szCs w:val="24"/>
+        </w:rPr>
+      </w:pPr>
+      <w:r>
+        <w:rPr>
+          <w:rFonts w:asciiTheme="minorEastAsia" w:hAnsiTheme="minorEastAsia" w:hint="eastAsia"/>
+          <w:sz w:val="24"/>
+          <w:szCs w:val="24"/>
         </w:rPr>
         <w:t xml:space="preserve">  4.2运行时进程</w:t>
       </w:r>
@@ -1319,16 +1305,16 @@
         <w:spacing w:line="360" w:lineRule="auto"/>
         <w:jc w:val="left"/>
         <w:rPr>
-          <w:rFonts w:ascii="黑体" w:eastAsia="黑体" w:hAnsi="黑体"/>
-          <w:sz w:val="28"/>
-          <w:szCs w:val="28"/>
-        </w:rPr>
-      </w:pPr>
-      <w:r>
-        <w:rPr>
-          <w:rFonts w:ascii="黑体" w:eastAsia="黑体" w:hAnsi="黑体" w:hint="eastAsia"/>
-          <w:sz w:val="28"/>
-          <w:szCs w:val="28"/>
+          <w:rFonts w:asciiTheme="minorEastAsia" w:hAnsiTheme="minorEastAsia"/>
+          <w:sz w:val="24"/>
+          <w:szCs w:val="24"/>
+        </w:rPr>
+      </w:pPr>
+      <w:r>
+        <w:rPr>
+          <w:rFonts w:asciiTheme="minorEastAsia" w:hAnsiTheme="minorEastAsia" w:hint="eastAsia"/>
+          <w:sz w:val="24"/>
+          <w:szCs w:val="24"/>
         </w:rPr>
         <w:t xml:space="preserve">  4.3物理部署</w:t>
       </w:r>
@@ -1338,16 +1324,16 @@
         <w:spacing w:line="360" w:lineRule="auto"/>
         <w:jc w:val="left"/>
         <w:rPr>
-          <w:rFonts w:ascii="黑体" w:eastAsia="黑体" w:hAnsi="黑体"/>
-          <w:sz w:val="28"/>
-          <w:szCs w:val="28"/>
-        </w:rPr>
-      </w:pPr>
-      <w:r>
-        <w:rPr>
-          <w:rFonts w:ascii="黑体" w:eastAsia="黑体" w:hAnsi="黑体" w:hint="eastAsia"/>
-          <w:sz w:val="28"/>
-          <w:szCs w:val="28"/>
+          <w:rFonts w:asciiTheme="minorEastAsia" w:hAnsiTheme="minorEastAsia"/>
+          <w:sz w:val="24"/>
+          <w:szCs w:val="24"/>
+        </w:rPr>
+      </w:pPr>
+      <w:r>
+        <w:rPr>
+          <w:rFonts w:asciiTheme="minorEastAsia" w:hAnsiTheme="minorEastAsia" w:hint="eastAsia"/>
+          <w:sz w:val="24"/>
+          <w:szCs w:val="24"/>
         </w:rPr>
         <w:t>5.接口视角</w:t>
       </w:r>
@@ -1357,16 +1343,16 @@
         <w:spacing w:line="360" w:lineRule="auto"/>
         <w:jc w:val="left"/>
         <w:rPr>
-          <w:rFonts w:ascii="黑体" w:eastAsia="黑体" w:hAnsi="黑体"/>
-          <w:sz w:val="28"/>
-          <w:szCs w:val="28"/>
-        </w:rPr>
-      </w:pPr>
-      <w:r>
-        <w:rPr>
-          <w:rFonts w:ascii="黑体" w:eastAsia="黑体" w:hAnsi="黑体" w:hint="eastAsia"/>
-          <w:sz w:val="28"/>
-          <w:szCs w:val="28"/>
+          <w:rFonts w:asciiTheme="minorEastAsia" w:hAnsiTheme="minorEastAsia"/>
+          <w:sz w:val="24"/>
+          <w:szCs w:val="24"/>
+        </w:rPr>
+      </w:pPr>
+      <w:r>
+        <w:rPr>
+          <w:rFonts w:asciiTheme="minorEastAsia" w:hAnsiTheme="minorEastAsia" w:hint="eastAsia"/>
+          <w:sz w:val="24"/>
+          <w:szCs w:val="24"/>
         </w:rPr>
         <w:t xml:space="preserve">  5.1模块的职责</w:t>
       </w:r>
@@ -1376,16 +1362,16 @@
         <w:spacing w:line="360" w:lineRule="auto"/>
         <w:jc w:val="left"/>
         <w:rPr>
-          <w:rFonts w:ascii="黑体" w:eastAsia="黑体" w:hAnsi="黑体"/>
-          <w:sz w:val="28"/>
-          <w:szCs w:val="28"/>
-        </w:rPr>
-      </w:pPr>
-      <w:r>
-        <w:rPr>
-          <w:rFonts w:ascii="黑体" w:eastAsia="黑体" w:hAnsi="黑体" w:hint="eastAsia"/>
-          <w:sz w:val="28"/>
-          <w:szCs w:val="28"/>
+          <w:rFonts w:asciiTheme="minorEastAsia" w:hAnsiTheme="minorEastAsia"/>
+          <w:sz w:val="24"/>
+          <w:szCs w:val="24"/>
+        </w:rPr>
+      </w:pPr>
+      <w:r>
+        <w:rPr>
+          <w:rFonts w:asciiTheme="minorEastAsia" w:hAnsiTheme="minorEastAsia" w:hint="eastAsia"/>
+          <w:sz w:val="24"/>
+          <w:szCs w:val="24"/>
         </w:rPr>
         <w:t xml:space="preserve">  5.2用户界面层的分解</w:t>
       </w:r>
@@ -1395,19 +1381,57 @@
         <w:spacing w:line="360" w:lineRule="auto"/>
         <w:jc w:val="left"/>
         <w:rPr>
-          <w:rFonts w:ascii="黑体" w:eastAsia="黑体" w:hAnsi="黑体"/>
-          <w:sz w:val="28"/>
-          <w:szCs w:val="28"/>
-        </w:rPr>
-      </w:pPr>
-      <w:r>
-        <w:rPr>
-          <w:rFonts w:ascii="黑体" w:eastAsia="黑体" w:hAnsi="黑体" w:hint="eastAsia"/>
-          <w:sz w:val="28"/>
-          <w:szCs w:val="28"/>
+          <w:rFonts w:asciiTheme="minorEastAsia" w:hAnsiTheme="minorEastAsia"/>
+          <w:sz w:val="24"/>
+          <w:szCs w:val="24"/>
+        </w:rPr>
+      </w:pPr>
+      <w:r>
+        <w:rPr>
+          <w:rFonts w:asciiTheme="minorEastAsia" w:hAnsiTheme="minorEastAsia" w:hint="eastAsia"/>
+          <w:sz w:val="24"/>
+          <w:szCs w:val="24"/>
+        </w:rPr>
+        <w:t xml:space="preserve">  5.3业务逻辑层的分解</w:t>
+      </w:r>
+    </w:p>
+    <w:p>
+      <w:pPr>
+        <w:spacing w:line="360" w:lineRule="auto"/>
+        <w:jc w:val="left"/>
+        <w:rPr>
+          <w:rFonts w:asciiTheme="minorEastAsia" w:hAnsiTheme="minorEastAsia"/>
+          <w:sz w:val="24"/>
+          <w:szCs w:val="24"/>
+        </w:rPr>
+      </w:pPr>
+      <w:r>
+        <w:rPr>
+          <w:rFonts w:asciiTheme="minorEastAsia" w:hAnsiTheme="minorEastAsia" w:hint="eastAsia"/>
+          <w:sz w:val="24"/>
+          <w:szCs w:val="24"/>
+        </w:rPr>
+        <w:t xml:space="preserve">  5.4数据层的分解</w:t>
+      </w:r>
+    </w:p>
+    <w:p>
+      <w:pPr>
+        <w:spacing w:line="360" w:lineRule="auto"/>
+        <w:jc w:val="left"/>
+        <w:rPr>
+          <w:rFonts w:asciiTheme="minorEastAsia" w:hAnsiTheme="minorEastAsia"/>
+          <w:sz w:val="24"/>
+          <w:szCs w:val="24"/>
+        </w:rPr>
+      </w:pPr>
+      <w:r>
+        <w:rPr>
+          <w:rFonts w:asciiTheme="minorEastAsia" w:hAnsiTheme="minorEastAsia" w:hint="eastAsia"/>
+          <w:sz w:val="24"/>
+          <w:szCs w:val="24"/>
         </w:rPr>
         <w:lastRenderedPageBreak/>
-        <w:t xml:space="preserve">  5.3业务逻辑层的分解</w:t>
+        <w:t>6.信息视角</w:t>
       </w:r>
     </w:p>
     <w:p>
@@ -1415,18 +1439,18 @@
         <w:spacing w:line="360" w:lineRule="auto"/>
         <w:jc w:val="left"/>
         <w:rPr>
-          <w:rFonts w:ascii="黑体" w:eastAsia="黑体" w:hAnsi="黑体"/>
-          <w:sz w:val="28"/>
-          <w:szCs w:val="28"/>
-        </w:rPr>
-      </w:pPr>
-      <w:r>
-        <w:rPr>
-          <w:rFonts w:ascii="黑体" w:eastAsia="黑体" w:hAnsi="黑体" w:hint="eastAsia"/>
-          <w:sz w:val="28"/>
-          <w:szCs w:val="28"/>
-        </w:rPr>
-        <w:t xml:space="preserve">  5.4数据层的分解</w:t>
+          <w:rFonts w:asciiTheme="minorEastAsia" w:hAnsiTheme="minorEastAsia"/>
+          <w:sz w:val="24"/>
+          <w:szCs w:val="24"/>
+        </w:rPr>
+      </w:pPr>
+      <w:r>
+        <w:rPr>
+          <w:rFonts w:asciiTheme="minorEastAsia" w:hAnsiTheme="minorEastAsia" w:hint="eastAsia"/>
+          <w:sz w:val="24"/>
+          <w:szCs w:val="24"/>
+        </w:rPr>
+        <w:t xml:space="preserve">  6.1数据持久化对象</w:t>
       </w:r>
     </w:p>
     <w:p>
@@ -1434,18 +1458,34 @@
         <w:spacing w:line="360" w:lineRule="auto"/>
         <w:jc w:val="left"/>
         <w:rPr>
-          <w:rFonts w:ascii="黑体" w:eastAsia="黑体" w:hAnsi="黑体"/>
-          <w:sz w:val="28"/>
-          <w:szCs w:val="28"/>
-        </w:rPr>
-      </w:pPr>
-      <w:r>
-        <w:rPr>
-          <w:rFonts w:ascii="黑体" w:eastAsia="黑体" w:hAnsi="黑体" w:hint="eastAsia"/>
-          <w:sz w:val="28"/>
-          <w:szCs w:val="28"/>
-        </w:rPr>
-        <w:t>6.信息视角</w:t>
+          <w:rFonts w:asciiTheme="minorEastAsia" w:hAnsiTheme="minorEastAsia"/>
+          <w:sz w:val="24"/>
+          <w:szCs w:val="24"/>
+        </w:rPr>
+      </w:pPr>
+      <w:r>
+        <w:rPr>
+          <w:rFonts w:asciiTheme="minorEastAsia" w:hAnsiTheme="minorEastAsia" w:hint="eastAsia"/>
+          <w:sz w:val="24"/>
+          <w:szCs w:val="24"/>
+        </w:rPr>
+        <w:t xml:space="preserve">  6.2</w:t>
+      </w:r>
+      <w:r>
+        <w:rPr>
+          <w:rFonts w:asciiTheme="minorEastAsia" w:hAnsiTheme="minorEastAsia"/>
+          <w:sz w:val="24"/>
+          <w:szCs w:val="24"/>
+        </w:rPr>
+        <w:t xml:space="preserve"> </w:t>
+      </w:r>
+      <w:r>
+        <w:rPr>
+          <w:rFonts w:asciiTheme="minorEastAsia" w:hAnsiTheme="minorEastAsia" w:hint="eastAsia"/>
+          <w:sz w:val="24"/>
+          <w:szCs w:val="24"/>
+        </w:rPr>
+        <w:t>Txt持久化格式</w:t>
       </w:r>
     </w:p>
     <w:p>
@@ -1453,18 +1493,18 @@
         <w:spacing w:line="360" w:lineRule="auto"/>
         <w:jc w:val="left"/>
         <w:rPr>
-          <w:rFonts w:ascii="黑体" w:eastAsia="黑体" w:hAnsi="黑体"/>
-          <w:sz w:val="28"/>
-          <w:szCs w:val="28"/>
-        </w:rPr>
-      </w:pPr>
-      <w:r>
-        <w:rPr>
-          <w:rFonts w:ascii="黑体" w:eastAsia="黑体" w:hAnsi="黑体" w:hint="eastAsia"/>
-          <w:sz w:val="28"/>
-          <w:szCs w:val="28"/>
-        </w:rPr>
-        <w:t xml:space="preserve">  6.1数据持久化对象</w:t>
+          <w:rFonts w:asciiTheme="minorEastAsia" w:hAnsiTheme="minorEastAsia"/>
+          <w:sz w:val="24"/>
+          <w:szCs w:val="24"/>
+        </w:rPr>
+      </w:pPr>
+      <w:r>
+        <w:rPr>
+          <w:rFonts w:asciiTheme="minorEastAsia" w:hAnsiTheme="minorEastAsia" w:hint="eastAsia"/>
+          <w:sz w:val="24"/>
+          <w:szCs w:val="24"/>
+        </w:rPr>
+        <w:t xml:space="preserve">  6.3数据库表</w:t>
       </w:r>
     </w:p>
     <w:p>
@@ -1472,61 +1512,7 @@
         <w:spacing w:line="360" w:lineRule="auto"/>
         <w:jc w:val="left"/>
         <w:rPr>
-          <w:rFonts w:ascii="黑体" w:eastAsia="黑体" w:hAnsi="黑体"/>
-          <w:sz w:val="28"/>
-          <w:szCs w:val="28"/>
-        </w:rPr>
-      </w:pPr>
-      <w:r>
-        <w:rPr>
-          <w:rFonts w:ascii="黑体" w:eastAsia="黑体" w:hAnsi="黑体" w:hint="eastAsia"/>
-          <w:sz w:val="28"/>
-          <w:szCs w:val="28"/>
-        </w:rPr>
-        <w:t xml:space="preserve">  6.2</w:t>
-      </w:r>
-      <w:r>
-        <w:rPr>
-          <w:rFonts w:ascii="黑体" w:eastAsia="黑体" w:hAnsi="黑体"/>
-          <w:sz w:val="28"/>
-          <w:szCs w:val="28"/>
-        </w:rPr>
-        <w:t xml:space="preserve"> </w:t>
-      </w:r>
-      <w:r>
-        <w:rPr>
-          <w:rFonts w:ascii="黑体" w:eastAsia="黑体" w:hAnsi="黑体" w:hint="eastAsia"/>
-          <w:sz w:val="28"/>
-          <w:szCs w:val="28"/>
-        </w:rPr>
-        <w:t>Txt持久化格式</w:t>
-      </w:r>
-    </w:p>
-    <w:p>
-      <w:pPr>
-        <w:spacing w:line="360" w:lineRule="auto"/>
-        <w:jc w:val="left"/>
-        <w:rPr>
-          <w:rFonts w:ascii="黑体" w:eastAsia="黑体" w:hAnsi="黑体"/>
-          <w:sz w:val="28"/>
-          <w:szCs w:val="28"/>
-        </w:rPr>
-      </w:pPr>
-      <w:r>
-        <w:rPr>
-          <w:rFonts w:ascii="黑体" w:eastAsia="黑体" w:hAnsi="黑体" w:hint="eastAsia"/>
-          <w:sz w:val="28"/>
-          <w:szCs w:val="28"/>
-        </w:rPr>
-        <w:t xml:space="preserve">  6.3数据库表</w:t>
-      </w:r>
-    </w:p>
-    <w:p>
-      <w:pPr>
-        <w:spacing w:line="360" w:lineRule="auto"/>
-        <w:jc w:val="left"/>
-        <w:rPr>
-          <w:rFonts w:asciiTheme="majorEastAsia" w:eastAsiaTheme="majorEastAsia" w:hAnsiTheme="majorEastAsia"/>
+          <w:rFonts w:asciiTheme="minorEastAsia" w:hAnsiTheme="minorEastAsia"/>
           <w:sz w:val="24"/>
           <w:szCs w:val="24"/>
         </w:rPr>
@@ -1539,7 +1525,7 @@
         <w:ind w:left="360" w:firstLineChars="0" w:firstLine="0"/>
         <w:jc w:val="left"/>
         <w:rPr>
-          <w:rFonts w:asciiTheme="majorEastAsia" w:eastAsiaTheme="majorEastAsia" w:hAnsiTheme="majorEastAsia"/>
+          <w:rFonts w:asciiTheme="minorEastAsia" w:hAnsiTheme="minorEastAsia"/>
           <w:sz w:val="24"/>
           <w:szCs w:val="24"/>
         </w:rPr>
@@ -1548,9 +1534,10 @@
     <w:p>
       <w:pPr>
         <w:pStyle w:val="a3"/>
+        <w:spacing w:line="360" w:lineRule="auto"/>
         <w:ind w:left="360" w:firstLineChars="0" w:firstLine="0"/>
         <w:rPr>
-          <w:rFonts w:asciiTheme="majorEastAsia" w:eastAsiaTheme="majorEastAsia" w:hAnsiTheme="majorEastAsia"/>
+          <w:rFonts w:asciiTheme="minorEastAsia" w:hAnsiTheme="minorEastAsia"/>
           <w:sz w:val="24"/>
           <w:szCs w:val="24"/>
         </w:rPr>

--- a/物流信息管理系统软件体系结构描述文档.docx
+++ b/物流信息管理系统软件体系结构描述文档.docx
@@ -2,10 +2,448 @@
 <file path=word/document.xml><?xml version="1.0" encoding="utf-8"?>
 <w:document xmlns:wpc="http://schemas.microsoft.com/office/word/2010/wordprocessingCanvas" xmlns:mc="http://schemas.openxmlformats.org/markup-compatibility/2006" xmlns:o="urn:schemas-microsoft-com:office:office" xmlns:r="http://schemas.openxmlformats.org/officeDocument/2006/relationships" xmlns:m="http://schemas.openxmlformats.org/officeDocument/2006/math" xmlns:v="urn:schemas-microsoft-com:vml" xmlns:wp14="http://schemas.microsoft.com/office/word/2010/wordprocessingDrawing" xmlns:wp="http://schemas.openxmlformats.org/drawingml/2006/wordprocessingDrawing" xmlns:w10="urn:schemas-microsoft-com:office:word" xmlns:w="http://schemas.openxmlformats.org/wordprocessingml/2006/main" xmlns:w14="http://schemas.microsoft.com/office/word/2010/wordml" xmlns:w15="http://schemas.microsoft.com/office/word/2012/wordml" xmlns:wpg="http://schemas.microsoft.com/office/word/2010/wordprocessingGroup" xmlns:wpi="http://schemas.microsoft.com/office/word/2010/wordprocessingInk" xmlns:wne="http://schemas.microsoft.com/office/word/2006/wordml" xmlns:wps="http://schemas.microsoft.com/office/word/2010/wordprocessingShape" mc:Ignorable="w14 w15 wp14">
   <w:body>
-    <w:p>
-      <w:pPr>
-        <w:spacing w:line="360" w:lineRule="auto"/>
-        <w:ind w:firstLineChars="400" w:firstLine="1285"/>
+    <w:sdt>
+      <w:sdtPr>
+        <w:rPr>
+          <w:rFonts w:asciiTheme="majorHAnsi" w:eastAsiaTheme="majorEastAsia" w:hAnsiTheme="majorHAnsi" w:cstheme="majorBidi"/>
+          <w:caps/>
+        </w:rPr>
+        <w:id w:val="-1951304553"/>
+        <w:docPartObj>
+          <w:docPartGallery w:val="Cover Pages"/>
+          <w:docPartUnique/>
+        </w:docPartObj>
+      </w:sdtPr>
+      <w:sdtEndPr>
+        <w:rPr>
+          <w:rFonts w:asciiTheme="minorEastAsia" w:eastAsiaTheme="minorEastAsia" w:hAnsiTheme="minorEastAsia" w:cstheme="minorBidi"/>
+          <w:b/>
+          <w:caps w:val="0"/>
+          <w:kern w:val="2"/>
+          <w:sz w:val="32"/>
+          <w:szCs w:val="32"/>
+        </w:rPr>
+      </w:sdtEndPr>
+      <w:sdtContent>
+        <w:tbl>
+          <w:tblPr>
+            <w:tblW w:w="5000" w:type="pct"/>
+            <w:jc w:val="center"/>
+            <w:tblLook w:val="04A0" w:firstRow="1" w:lastRow="0" w:firstColumn="1" w:lastColumn="0" w:noHBand="0" w:noVBand="1"/>
+          </w:tblPr>
+          <w:tblGrid>
+            <w:gridCol w:w="8306"/>
+          </w:tblGrid>
+          <w:tr>
+            <w:trPr>
+              <w:trHeight w:val="2880"/>
+              <w:jc w:val="center"/>
+            </w:trPr>
+            <w:tc>
+              <w:tcPr>
+                <w:tcW w:w="5000" w:type="pct"/>
+              </w:tcPr>
+              <w:p>
+                <w:pPr>
+                  <w:pStyle w:val="a7"/>
+                  <w:rPr>
+                    <w:rFonts w:asciiTheme="majorHAnsi" w:eastAsiaTheme="majorEastAsia" w:hAnsiTheme="majorHAnsi" w:cstheme="majorBidi"/>
+                    <w:caps/>
+                  </w:rPr>
+                </w:pPr>
+              </w:p>
+            </w:tc>
+          </w:tr>
+          <w:tr>
+            <w:trPr>
+              <w:trHeight w:val="1440"/>
+              <w:jc w:val="center"/>
+            </w:trPr>
+            <w:sdt>
+              <w:sdtPr>
+                <w:rPr>
+                  <w:rFonts w:asciiTheme="majorHAnsi" w:eastAsiaTheme="majorEastAsia" w:hAnsiTheme="majorHAnsi" w:cstheme="majorBidi" w:hint="eastAsia"/>
+                  <w:sz w:val="80"/>
+                  <w:szCs w:val="80"/>
+                </w:rPr>
+                <w:alias w:val="标题"/>
+                <w:id w:val="15524250"/>
+                <w:placeholder>
+                  <w:docPart w:val="007242CE1F004F55A53DED7FFBD87181"/>
+                </w:placeholder>
+                <w:dataBinding w:prefixMappings="xmlns:ns0='http://schemas.openxmlformats.org/package/2006/metadata/core-properties' xmlns:ns1='http://purl.org/dc/elements/1.1/'" w:xpath="/ns0:coreProperties[1]/ns1:title[1]" w:storeItemID="{6C3C8BC8-F283-45AE-878A-BAB7291924A1}"/>
+                <w:text/>
+              </w:sdtPr>
+              <w:sdtContent>
+                <w:tc>
+                  <w:tcPr>
+                    <w:tcW w:w="5000" w:type="pct"/>
+                    <w:tcBorders>
+                      <w:bottom w:val="single" w:sz="4" w:space="0" w:color="5B9BD5" w:themeColor="accent1"/>
+                    </w:tcBorders>
+                    <w:vAlign w:val="center"/>
+                  </w:tcPr>
+                  <w:p>
+                    <w:pPr>
+                      <w:pStyle w:val="a7"/>
+                      <w:jc w:val="center"/>
+                      <w:rPr>
+                        <w:rFonts w:asciiTheme="majorHAnsi" w:eastAsiaTheme="majorEastAsia" w:hAnsiTheme="majorHAnsi" w:cstheme="majorBidi"/>
+                        <w:sz w:val="80"/>
+                        <w:szCs w:val="80"/>
+                      </w:rPr>
+                    </w:pPr>
+                    <w:r>
+                      <w:rPr>
+                        <w:rFonts w:asciiTheme="majorHAnsi" w:eastAsiaTheme="majorEastAsia" w:hAnsiTheme="majorHAnsi" w:cstheme="majorBidi" w:hint="eastAsia"/>
+                        <w:sz w:val="80"/>
+                        <w:szCs w:val="80"/>
+                      </w:rPr>
+                      <w:t>物流管理系统</w:t>
+                    </w:r>
+                  </w:p>
+                </w:tc>
+              </w:sdtContent>
+            </w:sdt>
+          </w:tr>
+          <w:tr>
+            <w:trPr>
+              <w:trHeight w:val="720"/>
+              <w:jc w:val="center"/>
+            </w:trPr>
+            <w:sdt>
+              <w:sdtPr>
+                <w:rPr>
+                  <w:rFonts w:asciiTheme="majorHAnsi" w:eastAsiaTheme="majorEastAsia" w:hAnsiTheme="majorHAnsi" w:cstheme="majorBidi" w:hint="eastAsia"/>
+                  <w:sz w:val="44"/>
+                  <w:szCs w:val="44"/>
+                </w:rPr>
+                <w:alias w:val="副标题"/>
+                <w:id w:val="15524255"/>
+                <w:placeholder>
+                  <w:docPart w:val="7EC0162CAE1742228D8FDB3F17797BD7"/>
+                </w:placeholder>
+                <w:dataBinding w:prefixMappings="xmlns:ns0='http://schemas.openxmlformats.org/package/2006/metadata/core-properties' xmlns:ns1='http://purl.org/dc/elements/1.1/'" w:xpath="/ns0:coreProperties[1]/ns1:subject[1]" w:storeItemID="{6C3C8BC8-F283-45AE-878A-BAB7291924A1}"/>
+                <w:text/>
+              </w:sdtPr>
+              <w:sdtContent>
+                <w:tc>
+                  <w:tcPr>
+                    <w:tcW w:w="5000" w:type="pct"/>
+                    <w:tcBorders>
+                      <w:top w:val="single" w:sz="4" w:space="0" w:color="5B9BD5" w:themeColor="accent1"/>
+                    </w:tcBorders>
+                    <w:vAlign w:val="center"/>
+                  </w:tcPr>
+                  <w:p>
+                    <w:pPr>
+                      <w:pStyle w:val="a7"/>
+                      <w:jc w:val="center"/>
+                      <w:rPr>
+                        <w:rFonts w:asciiTheme="majorHAnsi" w:eastAsiaTheme="majorEastAsia" w:hAnsiTheme="majorHAnsi" w:cstheme="majorBidi"/>
+                        <w:sz w:val="44"/>
+                        <w:szCs w:val="44"/>
+                      </w:rPr>
+                    </w:pPr>
+                    <w:r>
+                      <w:rPr>
+                        <w:rFonts w:asciiTheme="majorHAnsi" w:eastAsiaTheme="majorEastAsia" w:hAnsiTheme="majorHAnsi" w:cstheme="majorBidi" w:hint="eastAsia"/>
+                        <w:sz w:val="44"/>
+                        <w:szCs w:val="44"/>
+                      </w:rPr>
+                      <w:t>软件</w:t>
+                    </w:r>
+                    <w:r>
+                      <w:rPr>
+                        <w:rFonts w:asciiTheme="majorHAnsi" w:eastAsiaTheme="majorEastAsia" w:hAnsiTheme="majorHAnsi" w:cstheme="majorBidi"/>
+                        <w:sz w:val="44"/>
+                        <w:szCs w:val="44"/>
+                      </w:rPr>
+                      <w:t>体系结构描述文档</w:t>
+                    </w:r>
+                  </w:p>
+                </w:tc>
+              </w:sdtContent>
+            </w:sdt>
+          </w:tr>
+          <w:tr>
+            <w:trPr>
+              <w:trHeight w:val="360"/>
+              <w:jc w:val="center"/>
+            </w:trPr>
+            <w:tc>
+              <w:tcPr>
+                <w:tcW w:w="5000" w:type="pct"/>
+                <w:vAlign w:val="center"/>
+              </w:tcPr>
+              <w:p>
+                <w:pPr>
+                  <w:pStyle w:val="a7"/>
+                  <w:jc w:val="center"/>
+                </w:pPr>
+              </w:p>
+            </w:tc>
+          </w:tr>
+          <w:tr>
+            <w:trPr>
+              <w:trHeight w:val="360"/>
+              <w:jc w:val="center"/>
+            </w:trPr>
+            <w:sdt>
+              <w:sdtPr>
+                <w:rPr>
+                  <w:rFonts w:hint="eastAsia"/>
+                  <w:b/>
+                  <w:bCs/>
+                </w:rPr>
+                <w:alias w:val="作者"/>
+                <w:id w:val="15524260"/>
+                <w:placeholder>
+                  <w:docPart w:val="2A2B7B6ECF5C45D3A2BA5FCE8D455DCE"/>
+                </w:placeholder>
+                <w:dataBinding w:prefixMappings="xmlns:ns0='http://schemas.openxmlformats.org/package/2006/metadata/core-properties' xmlns:ns1='http://purl.org/dc/elements/1.1/'" w:xpath="/ns0:coreProperties[1]/ns1:creator[1]" w:storeItemID="{6C3C8BC8-F283-45AE-878A-BAB7291924A1}"/>
+                <w:text/>
+              </w:sdtPr>
+              <w:sdtContent>
+                <w:tc>
+                  <w:tcPr>
+                    <w:tcW w:w="5000" w:type="pct"/>
+                    <w:vAlign w:val="center"/>
+                  </w:tcPr>
+                  <w:p>
+                    <w:pPr>
+                      <w:pStyle w:val="a7"/>
+                      <w:jc w:val="center"/>
+                      <w:rPr>
+                        <w:b/>
+                        <w:bCs/>
+                      </w:rPr>
+                    </w:pPr>
+                    <w:r>
+                      <w:rPr>
+                        <w:rFonts w:hint="eastAsia"/>
+                        <w:b/>
+                        <w:bCs/>
+                      </w:rPr>
+                      <w:t>版本：</w:t>
+                    </w:r>
+                    <w:r>
+                      <w:rPr>
+                        <w:rFonts w:hint="eastAsia"/>
+                        <w:b/>
+                        <w:bCs/>
+                      </w:rPr>
+                      <w:t>v1</w:t>
+                    </w:r>
+                    <w:r>
+                      <w:rPr>
+                        <w:b/>
+                        <w:bCs/>
+                      </w:rPr>
+                      <w:t>.0</w:t>
+                    </w:r>
+                  </w:p>
+                </w:tc>
+              </w:sdtContent>
+            </w:sdt>
+          </w:tr>
+          <w:tr>
+            <w:trPr>
+              <w:trHeight w:val="360"/>
+              <w:jc w:val="center"/>
+            </w:trPr>
+            <w:sdt>
+              <w:sdtPr>
+                <w:rPr>
+                  <w:b/>
+                  <w:bCs/>
+                </w:rPr>
+                <w:alias w:val="日期"/>
+                <w:id w:val="516659546"/>
+                <w:placeholder>
+                  <w:docPart w:val="7B83526995F341FCAA7093C4563A49D1"/>
+                </w:placeholder>
+                <w:dataBinding w:prefixMappings="xmlns:ns0='http://schemas.microsoft.com/office/2006/coverPageProps'" w:xpath="/ns0:CoverPageProperties[1]/ns0:PublishDate[1]" w:storeItemID="{55AF091B-3C7A-41E3-B477-F2FDAA23CFDA}"/>
+                <w:date w:fullDate="2015-10-19T00:00:00Z">
+                  <w:dateFormat w:val="yyyy/M/d"/>
+                  <w:lid w:val="zh-CN"/>
+                  <w:storeMappedDataAs w:val="dateTime"/>
+                  <w:calendar w:val="gregorian"/>
+                </w:date>
+              </w:sdtPr>
+              <w:sdtContent>
+                <w:tc>
+                  <w:tcPr>
+                    <w:tcW w:w="5000" w:type="pct"/>
+                    <w:vAlign w:val="center"/>
+                  </w:tcPr>
+                  <w:p>
+                    <w:pPr>
+                      <w:pStyle w:val="a7"/>
+                      <w:jc w:val="center"/>
+                      <w:rPr>
+                        <w:b/>
+                        <w:bCs/>
+                      </w:rPr>
+                    </w:pPr>
+                    <w:r>
+                      <w:rPr>
+                        <w:rFonts w:hint="eastAsia"/>
+                        <w:b/>
+                        <w:bCs/>
+                      </w:rPr>
+                      <w:t>2015/10/19</w:t>
+                    </w:r>
+                  </w:p>
+                </w:tc>
+              </w:sdtContent>
+            </w:sdt>
+          </w:tr>
+        </w:tbl>
+        <w:p/>
+        <w:p/>
+        <w:tbl>
+          <w:tblPr>
+            <w:tblpPr w:leftFromText="187" w:rightFromText="187" w:horzAnchor="margin" w:tblpXSpec="center" w:tblpYSpec="bottom"/>
+            <w:tblW w:w="5000" w:type="pct"/>
+            <w:tblLook w:val="04A0" w:firstRow="1" w:lastRow="0" w:firstColumn="1" w:lastColumn="0" w:noHBand="0" w:noVBand="1"/>
+          </w:tblPr>
+          <w:tblGrid>
+            <w:gridCol w:w="8306"/>
+          </w:tblGrid>
+          <w:tr>
+            <w:tc>
+              <w:tcPr>
+                <w:tcW w:w="5000" w:type="pct"/>
+              </w:tcPr>
+              <w:p>
+                <w:pPr>
+                  <w:pStyle w:val="a7"/>
+                </w:pPr>
+              </w:p>
+            </w:tc>
+          </w:tr>
+        </w:tbl>
+        <w:p>
+          <w:pPr>
+            <w:widowControl/>
+            <w:spacing w:line="360" w:lineRule="auto"/>
+            <w:ind w:left="1680" w:firstLine="420"/>
+            <w:rPr>
+              <w:b/>
+              <w:sz w:val="32"/>
+              <w:szCs w:val="32"/>
+            </w:rPr>
+          </w:pPr>
+          <w:r>
+            <w:rPr>
+              <w:b/>
+              <w:sz w:val="32"/>
+              <w:szCs w:val="32"/>
+            </w:rPr>
+            <w:t>小组成员</w:t>
+          </w:r>
+          <w:r>
+            <w:rPr>
+              <w:rFonts w:hint="eastAsia"/>
+              <w:b/>
+              <w:sz w:val="32"/>
+              <w:szCs w:val="32"/>
+            </w:rPr>
+            <w:t>：</w:t>
+          </w:r>
+          <w:r>
+            <w:rPr>
+              <w:b/>
+              <w:sz w:val="32"/>
+              <w:szCs w:val="32"/>
+            </w:rPr>
+            <w:tab/>
+          </w:r>
+          <w:r>
+            <w:rPr>
+              <w:b/>
+              <w:sz w:val="32"/>
+              <w:szCs w:val="32"/>
+            </w:rPr>
+            <w:t>汤大业</w:t>
+          </w:r>
+        </w:p>
+        <w:p>
+          <w:pPr>
+            <w:widowControl/>
+            <w:spacing w:line="360" w:lineRule="auto"/>
+            <w:ind w:left="3360" w:firstLine="420"/>
+            <w:rPr>
+              <w:b/>
+              <w:sz w:val="32"/>
+              <w:szCs w:val="32"/>
+            </w:rPr>
+          </w:pPr>
+          <w:r>
+            <w:rPr>
+              <w:b/>
+              <w:sz w:val="32"/>
+              <w:szCs w:val="32"/>
+            </w:rPr>
+            <w:t>谭期友</w:t>
+          </w:r>
+        </w:p>
+        <w:p>
+          <w:pPr>
+            <w:widowControl/>
+            <w:spacing w:line="360" w:lineRule="auto"/>
+            <w:ind w:left="3360" w:firstLine="420"/>
+            <w:rPr>
+              <w:b/>
+              <w:sz w:val="32"/>
+              <w:szCs w:val="32"/>
+            </w:rPr>
+          </w:pPr>
+          <w:r>
+            <w:rPr>
+              <w:b/>
+              <w:sz w:val="32"/>
+              <w:szCs w:val="32"/>
+            </w:rPr>
+            <w:t>杨三洋</w:t>
+          </w:r>
+        </w:p>
+        <w:p>
+          <w:pPr>
+            <w:widowControl/>
+            <w:spacing w:line="360" w:lineRule="auto"/>
+            <w:ind w:left="3360" w:firstLine="420"/>
+            <w:rPr>
+              <w:rFonts w:hint="eastAsia"/>
+              <w:b/>
+              <w:sz w:val="32"/>
+              <w:szCs w:val="32"/>
+            </w:rPr>
+          </w:pPr>
+          <w:r>
+            <w:rPr>
+              <w:b/>
+              <w:sz w:val="32"/>
+              <w:szCs w:val="32"/>
+            </w:rPr>
+            <w:t>王家玮</w:t>
+          </w:r>
+          <w:r>
+            <w:rPr>
+              <w:b/>
+              <w:sz w:val="32"/>
+              <w:szCs w:val="32"/>
+            </w:rPr>
+            <w:br w:type="page"/>
+          </w:r>
+        </w:p>
+      </w:sdtContent>
+    </w:sdt>
+    <w:p>
+      <w:pPr>
+        <w:spacing w:line="360" w:lineRule="auto"/>
+        <w:ind w:firstLineChars="1100" w:firstLine="2640"/>
         <w:rPr>
           <w:rFonts w:asciiTheme="minorEastAsia" w:hAnsiTheme="minorEastAsia"/>
           <w:b/>
@@ -13,468 +451,1830 @@
           <w:szCs w:val="32"/>
         </w:rPr>
       </w:pPr>
-      <w:r>
-        <w:rPr>
-          <w:rFonts w:asciiTheme="minorEastAsia" w:hAnsiTheme="minorEastAsia"/>
+      <w:bookmarkStart w:id="0" w:name="_GoBack"/>
+      <w:bookmarkEnd w:id="0"/>
+      <w:r>
+        <w:rPr>
+          <w:rFonts w:asciiTheme="minorEastAsia" w:hAnsiTheme="minorEastAsia" w:hint="eastAsia"/>
+          <w:sz w:val="24"/>
+          <w:szCs w:val="24"/>
+        </w:rPr>
+        <w:lastRenderedPageBreak/>
+        <w:t xml:space="preserve">  </w:t>
+      </w:r>
+      <w:r>
+        <w:rPr>
+          <w:rFonts w:asciiTheme="minorEastAsia" w:hAnsiTheme="minorEastAsia" w:hint="eastAsia"/>
+          <w:sz w:val="24"/>
+          <w:szCs w:val="24"/>
+        </w:rPr>
+        <w:t xml:space="preserve"> </w:t>
+      </w:r>
+      <w:r>
+        <w:rPr>
+          <w:rFonts w:asciiTheme="minorEastAsia" w:hAnsiTheme="minorEastAsia" w:hint="eastAsia"/>
           <w:b/>
           <w:sz w:val="32"/>
           <w:szCs w:val="32"/>
         </w:rPr>
-        <w:t>物流信息管理系统软件体系结构描述文档</w:t>
-      </w:r>
-    </w:p>
-    <w:p>
-      <w:pPr>
-        <w:spacing w:line="360" w:lineRule="auto"/>
-        <w:ind w:firstLineChars="1100" w:firstLine="2640"/>
-        <w:rPr>
-          <w:rFonts w:asciiTheme="minorEastAsia" w:hAnsiTheme="minorEastAsia"/>
-          <w:sz w:val="24"/>
-          <w:szCs w:val="24"/>
-        </w:rPr>
-      </w:pPr>
-      <w:r>
-        <w:rPr>
-          <w:rFonts w:asciiTheme="minorEastAsia" w:hAnsiTheme="minorEastAsia" w:hint="eastAsia"/>
+        <w:t>目录及索引</w:t>
+      </w:r>
+    </w:p>
+    <w:p>
+      <w:pPr>
+        <w:pBdr>
+          <w:bottom w:val="single" w:sz="6" w:space="0" w:color="auto"/>
+        </w:pBdr>
+        <w:spacing w:line="360" w:lineRule="auto"/>
+        <w:rPr>
+          <w:rStyle w:val="a5"/>
+          <w:rFonts w:ascii="仿宋" w:eastAsia="仿宋" w:hAnsi="仿宋"/>
+          <w:color w:val="000000" w:themeColor="text1"/>
+          <w:sz w:val="28"/>
+          <w:szCs w:val="28"/>
+          <w:u w:val="none"/>
+        </w:rPr>
+      </w:pPr>
+      <w:r>
+        <w:rPr>
+          <w:rFonts w:ascii="仿宋" w:eastAsia="仿宋" w:hAnsi="仿宋"/>
+          <w:color w:val="000000" w:themeColor="text1"/>
+          <w:sz w:val="28"/>
+          <w:szCs w:val="28"/>
+        </w:rPr>
+        <w:fldChar w:fldCharType="begin"/>
+      </w:r>
+      <w:r>
+        <w:rPr>
+          <w:rFonts w:ascii="仿宋" w:eastAsia="仿宋" w:hAnsi="仿宋"/>
+          <w:color w:val="000000" w:themeColor="text1"/>
+          <w:sz w:val="28"/>
+          <w:szCs w:val="28"/>
+        </w:rPr>
+        <w:instrText xml:space="preserve"> HYPERLINK  \l "</w:instrText>
+      </w:r>
+      <w:r>
+        <w:rPr>
+          <w:rFonts w:ascii="仿宋" w:eastAsia="仿宋" w:hAnsi="仿宋" w:hint="eastAsia"/>
+          <w:color w:val="000000" w:themeColor="text1"/>
+          <w:sz w:val="28"/>
+          <w:szCs w:val="28"/>
+        </w:rPr>
+        <w:instrText>引言</w:instrText>
+      </w:r>
+      <w:r>
+        <w:rPr>
+          <w:rFonts w:ascii="仿宋" w:eastAsia="仿宋" w:hAnsi="仿宋"/>
+          <w:color w:val="000000" w:themeColor="text1"/>
+          <w:sz w:val="28"/>
+          <w:szCs w:val="28"/>
+        </w:rPr>
+        <w:instrText xml:space="preserve">" </w:instrText>
+      </w:r>
+      <w:r>
+        <w:rPr>
+          <w:rFonts w:ascii="仿宋" w:eastAsia="仿宋" w:hAnsi="仿宋"/>
+          <w:color w:val="000000" w:themeColor="text1"/>
+          <w:sz w:val="28"/>
+          <w:szCs w:val="28"/>
+        </w:rPr>
+      </w:r>
+      <w:r>
+        <w:rPr>
+          <w:rFonts w:ascii="仿宋" w:eastAsia="仿宋" w:hAnsi="仿宋"/>
+          <w:color w:val="000000" w:themeColor="text1"/>
+          <w:sz w:val="28"/>
+          <w:szCs w:val="28"/>
+        </w:rPr>
+        <w:fldChar w:fldCharType="separate"/>
+      </w:r>
+      <w:r>
+        <w:rPr>
+          <w:rStyle w:val="a5"/>
+          <w:rFonts w:ascii="仿宋" w:eastAsia="仿宋" w:hAnsi="仿宋" w:hint="eastAsia"/>
+          <w:color w:val="000000" w:themeColor="text1"/>
+          <w:sz w:val="28"/>
+          <w:szCs w:val="28"/>
+          <w:u w:val="none"/>
+        </w:rPr>
+        <w:t>1.</w:t>
+      </w:r>
+      <w:r>
+        <w:rPr>
+          <w:rStyle w:val="a5"/>
+          <w:rFonts w:ascii="仿宋" w:eastAsia="仿宋" w:hAnsi="仿宋"/>
+          <w:color w:val="000000" w:themeColor="text1"/>
+          <w:sz w:val="28"/>
+          <w:szCs w:val="28"/>
+          <w:u w:val="none"/>
+        </w:rPr>
+        <w:t>引言</w:t>
+      </w:r>
+      <w:r>
+        <w:rPr>
+          <w:rStyle w:val="a5"/>
+          <w:rFonts w:ascii="仿宋" w:eastAsia="仿宋" w:hAnsi="仿宋"/>
+          <w:color w:val="000000" w:themeColor="text1"/>
+          <w:sz w:val="28"/>
+          <w:szCs w:val="28"/>
+          <w:u w:val="none"/>
+        </w:rPr>
+        <w:tab/>
+      </w:r>
+      <w:r>
+        <w:rPr>
+          <w:rStyle w:val="a5"/>
+          <w:rFonts w:ascii="仿宋" w:eastAsia="仿宋" w:hAnsi="仿宋"/>
+          <w:color w:val="000000" w:themeColor="text1"/>
+          <w:sz w:val="28"/>
+          <w:szCs w:val="28"/>
+          <w:u w:val="none"/>
+        </w:rPr>
+        <w:tab/>
+      </w:r>
+      <w:r>
+        <w:rPr>
+          <w:rStyle w:val="a5"/>
+          <w:rFonts w:ascii="仿宋" w:eastAsia="仿宋" w:hAnsi="仿宋"/>
+          <w:color w:val="000000" w:themeColor="text1"/>
+          <w:sz w:val="28"/>
+          <w:szCs w:val="28"/>
+          <w:u w:val="none"/>
+        </w:rPr>
+        <w:tab/>
+      </w:r>
+      <w:r>
+        <w:rPr>
+          <w:rStyle w:val="a5"/>
+          <w:rFonts w:ascii="仿宋" w:eastAsia="仿宋" w:hAnsi="仿宋"/>
+          <w:color w:val="000000" w:themeColor="text1"/>
+          <w:sz w:val="28"/>
+          <w:szCs w:val="28"/>
+          <w:u w:val="none"/>
+        </w:rPr>
+        <w:tab/>
+      </w:r>
+      <w:r>
+        <w:rPr>
+          <w:rStyle w:val="a5"/>
+          <w:rFonts w:ascii="仿宋" w:eastAsia="仿宋" w:hAnsi="仿宋"/>
+          <w:color w:val="000000" w:themeColor="text1"/>
+          <w:sz w:val="28"/>
+          <w:szCs w:val="28"/>
+          <w:u w:val="none"/>
+        </w:rPr>
+        <w:tab/>
+      </w:r>
+      <w:r>
+        <w:rPr>
+          <w:rStyle w:val="a5"/>
+          <w:rFonts w:ascii="仿宋" w:eastAsia="仿宋" w:hAnsi="仿宋"/>
+          <w:color w:val="000000" w:themeColor="text1"/>
+          <w:sz w:val="28"/>
+          <w:szCs w:val="28"/>
+          <w:u w:val="none"/>
+        </w:rPr>
+        <w:tab/>
+      </w:r>
+      <w:r>
+        <w:rPr>
+          <w:rStyle w:val="a5"/>
+          <w:rFonts w:ascii="仿宋" w:eastAsia="仿宋" w:hAnsi="仿宋"/>
+          <w:color w:val="000000" w:themeColor="text1"/>
+          <w:sz w:val="28"/>
+          <w:szCs w:val="28"/>
+          <w:u w:val="none"/>
+        </w:rPr>
+        <w:tab/>
+      </w:r>
+      <w:r>
+        <w:rPr>
+          <w:rStyle w:val="a5"/>
+          <w:rFonts w:ascii="仿宋" w:eastAsia="仿宋" w:hAnsi="仿宋"/>
+          <w:color w:val="000000" w:themeColor="text1"/>
+          <w:sz w:val="28"/>
+          <w:szCs w:val="28"/>
+          <w:u w:val="none"/>
+        </w:rPr>
+        <w:tab/>
+      </w:r>
+      <w:r>
+        <w:rPr>
+          <w:rStyle w:val="a5"/>
+          <w:rFonts w:ascii="仿宋" w:eastAsia="仿宋" w:hAnsi="仿宋"/>
+          <w:color w:val="000000" w:themeColor="text1"/>
+          <w:sz w:val="28"/>
+          <w:szCs w:val="28"/>
+          <w:u w:val="none"/>
+        </w:rPr>
+        <w:tab/>
+      </w:r>
+      <w:r>
+        <w:rPr>
+          <w:rStyle w:val="a5"/>
+          <w:rFonts w:ascii="仿宋" w:eastAsia="仿宋" w:hAnsi="仿宋"/>
+          <w:color w:val="000000" w:themeColor="text1"/>
+          <w:sz w:val="28"/>
+          <w:szCs w:val="28"/>
+          <w:u w:val="none"/>
+        </w:rPr>
+        <w:tab/>
+      </w:r>
+      <w:r>
+        <w:rPr>
+          <w:rStyle w:val="a5"/>
+          <w:rFonts w:ascii="仿宋" w:eastAsia="仿宋" w:hAnsi="仿宋"/>
+          <w:color w:val="000000" w:themeColor="text1"/>
+          <w:sz w:val="28"/>
+          <w:szCs w:val="28"/>
+          <w:u w:val="none"/>
+        </w:rPr>
+        <w:tab/>
+      </w:r>
+      <w:r>
+        <w:rPr>
+          <w:rStyle w:val="a5"/>
+          <w:rFonts w:ascii="仿宋" w:eastAsia="仿宋" w:hAnsi="仿宋"/>
+          <w:color w:val="000000" w:themeColor="text1"/>
+          <w:sz w:val="28"/>
+          <w:szCs w:val="28"/>
+          <w:u w:val="none"/>
+        </w:rPr>
+        <w:tab/>
+      </w:r>
+      <w:r>
+        <w:rPr>
+          <w:rStyle w:val="a5"/>
+          <w:rFonts w:ascii="仿宋" w:eastAsia="仿宋" w:hAnsi="仿宋"/>
+          <w:color w:val="000000" w:themeColor="text1"/>
+          <w:sz w:val="28"/>
+          <w:szCs w:val="28"/>
+          <w:u w:val="none"/>
+        </w:rPr>
+        <w:tab/>
+      </w:r>
+      <w:r>
+        <w:rPr>
+          <w:rStyle w:val="a5"/>
+          <w:rFonts w:ascii="仿宋" w:eastAsia="仿宋" w:hAnsi="仿宋"/>
+          <w:color w:val="000000" w:themeColor="text1"/>
+          <w:sz w:val="28"/>
+          <w:szCs w:val="28"/>
+          <w:u w:val="none"/>
+        </w:rPr>
+        <w:tab/>
+      </w:r>
+      <w:r>
+        <w:rPr>
+          <w:rStyle w:val="a5"/>
+          <w:rFonts w:ascii="仿宋" w:eastAsia="仿宋" w:hAnsi="仿宋"/>
+          <w:color w:val="000000" w:themeColor="text1"/>
+          <w:sz w:val="28"/>
+          <w:szCs w:val="28"/>
+          <w:u w:val="none"/>
+        </w:rPr>
+        <w:tab/>
+      </w:r>
+      <w:r>
+        <w:rPr>
+          <w:rStyle w:val="a5"/>
+          <w:rFonts w:ascii="仿宋" w:eastAsia="仿宋" w:hAnsi="仿宋"/>
+          <w:color w:val="000000" w:themeColor="text1"/>
+          <w:sz w:val="28"/>
+          <w:szCs w:val="28"/>
+          <w:u w:val="none"/>
+        </w:rPr>
+        <w:tab/>
+      </w:r>
+      <w:r>
+        <w:rPr>
+          <w:rStyle w:val="a5"/>
+          <w:rFonts w:ascii="仿宋" w:eastAsia="仿宋" w:hAnsi="仿宋"/>
+          <w:color w:val="000000" w:themeColor="text1"/>
+          <w:sz w:val="28"/>
+          <w:szCs w:val="28"/>
+          <w:u w:val="none"/>
+        </w:rPr>
+        <w:tab/>
+        <w:t>（）</w:t>
+      </w:r>
+    </w:p>
+    <w:p>
+      <w:pPr>
+        <w:pBdr>
+          <w:bottom w:val="single" w:sz="6" w:space="0" w:color="auto"/>
+        </w:pBdr>
+        <w:spacing w:line="360" w:lineRule="auto"/>
+        <w:rPr>
+          <w:rFonts w:ascii="仿宋" w:eastAsia="仿宋" w:hAnsi="仿宋"/>
+          <w:color w:val="000000" w:themeColor="text1"/>
+          <w:sz w:val="24"/>
+          <w:szCs w:val="24"/>
+        </w:rPr>
+      </w:pPr>
+      <w:r>
+        <w:rPr>
+          <w:rFonts w:ascii="仿宋" w:eastAsia="仿宋" w:hAnsi="仿宋"/>
+          <w:color w:val="000000" w:themeColor="text1"/>
+          <w:sz w:val="28"/>
+          <w:szCs w:val="28"/>
+        </w:rPr>
+        <w:fldChar w:fldCharType="end"/>
+      </w:r>
+      <w:r>
+        <w:rPr>
+          <w:rFonts w:ascii="仿宋" w:eastAsia="仿宋" w:hAnsi="仿宋"/>
+          <w:color w:val="000000" w:themeColor="text1"/>
+          <w:sz w:val="24"/>
+          <w:szCs w:val="24"/>
+        </w:rPr>
+        <w:tab/>
+      </w:r>
+      <w:hyperlink w:anchor="编制目的" w:history="1">
+        <w:r>
+          <w:rPr>
+            <w:rStyle w:val="a5"/>
+            <w:rFonts w:ascii="仿宋" w:eastAsia="仿宋" w:hAnsi="仿宋"/>
+            <w:color w:val="000000" w:themeColor="text1"/>
+            <w:sz w:val="24"/>
+            <w:szCs w:val="24"/>
+            <w:u w:val="none"/>
+          </w:rPr>
+          <w:t>1.1编</w:t>
+        </w:r>
+        <w:r>
+          <w:rPr>
+            <w:rStyle w:val="a5"/>
+            <w:rFonts w:ascii="仿宋" w:eastAsia="仿宋" w:hAnsi="仿宋"/>
+            <w:color w:val="000000" w:themeColor="text1"/>
+            <w:sz w:val="24"/>
+            <w:szCs w:val="24"/>
+            <w:u w:val="none"/>
+          </w:rPr>
+          <w:t>制</w:t>
+        </w:r>
+        <w:r>
+          <w:rPr>
+            <w:rStyle w:val="a5"/>
+            <w:rFonts w:ascii="仿宋" w:eastAsia="仿宋" w:hAnsi="仿宋"/>
+            <w:color w:val="000000" w:themeColor="text1"/>
+            <w:sz w:val="24"/>
+            <w:szCs w:val="24"/>
+            <w:u w:val="none"/>
+          </w:rPr>
+          <w:t>目的</w:t>
+        </w:r>
+      </w:hyperlink>
+    </w:p>
+    <w:p>
+      <w:pPr>
+        <w:pBdr>
+          <w:bottom w:val="single" w:sz="6" w:space="0" w:color="auto"/>
+        </w:pBdr>
+        <w:spacing w:line="360" w:lineRule="auto"/>
+        <w:rPr>
+          <w:rFonts w:ascii="仿宋" w:eastAsia="仿宋" w:hAnsi="仿宋"/>
+          <w:color w:val="000000" w:themeColor="text1"/>
+          <w:sz w:val="24"/>
+          <w:szCs w:val="24"/>
+        </w:rPr>
+      </w:pPr>
+      <w:r>
+        <w:rPr>
+          <w:rFonts w:ascii="仿宋" w:eastAsia="仿宋" w:hAnsi="仿宋"/>
+          <w:color w:val="000000" w:themeColor="text1"/>
+          <w:sz w:val="24"/>
+          <w:szCs w:val="24"/>
+        </w:rPr>
+        <w:tab/>
+      </w:r>
+      <w:hyperlink w:anchor="词汇表" w:history="1">
+        <w:r>
+          <w:rPr>
+            <w:rStyle w:val="a5"/>
+            <w:rFonts w:ascii="仿宋" w:eastAsia="仿宋" w:hAnsi="仿宋"/>
+            <w:color w:val="000000" w:themeColor="text1"/>
+            <w:sz w:val="24"/>
+            <w:szCs w:val="24"/>
+            <w:u w:val="none"/>
+          </w:rPr>
+          <w:t>1.2词汇表</w:t>
+        </w:r>
+      </w:hyperlink>
+    </w:p>
+    <w:p>
+      <w:pPr>
+        <w:pBdr>
+          <w:bottom w:val="single" w:sz="6" w:space="0" w:color="auto"/>
+        </w:pBdr>
+        <w:spacing w:line="360" w:lineRule="auto"/>
+        <w:rPr>
+          <w:rFonts w:ascii="仿宋" w:eastAsia="仿宋" w:hAnsi="仿宋" w:hint="eastAsia"/>
+          <w:color w:val="000000" w:themeColor="text1"/>
+          <w:sz w:val="24"/>
+          <w:szCs w:val="24"/>
+        </w:rPr>
+      </w:pPr>
+      <w:r>
+        <w:rPr>
+          <w:rFonts w:ascii="仿宋" w:eastAsia="仿宋" w:hAnsi="仿宋"/>
+          <w:color w:val="000000" w:themeColor="text1"/>
+          <w:sz w:val="24"/>
+          <w:szCs w:val="24"/>
+        </w:rPr>
+        <w:tab/>
+      </w:r>
+      <w:hyperlink w:anchor="参考资料" w:history="1">
+        <w:r>
+          <w:rPr>
+            <w:rStyle w:val="a5"/>
+            <w:rFonts w:ascii="仿宋" w:eastAsia="仿宋" w:hAnsi="仿宋"/>
+            <w:color w:val="000000" w:themeColor="text1"/>
+            <w:sz w:val="24"/>
+            <w:szCs w:val="24"/>
+            <w:u w:val="none"/>
+          </w:rPr>
+          <w:t>1.3参考文献</w:t>
+        </w:r>
+      </w:hyperlink>
+    </w:p>
+    <w:p>
+      <w:pPr>
+        <w:spacing w:line="360" w:lineRule="auto"/>
+        <w:rPr>
+          <w:rFonts w:ascii="仿宋" w:eastAsia="仿宋" w:hAnsi="仿宋"/>
+          <w:color w:val="000000" w:themeColor="text1"/>
+          <w:sz w:val="28"/>
+          <w:szCs w:val="28"/>
+        </w:rPr>
+      </w:pPr>
+      <w:hyperlink w:anchor="产品概述" w:history="1">
+        <w:r>
+          <w:rPr>
+            <w:rStyle w:val="a5"/>
+            <w:rFonts w:ascii="仿宋" w:eastAsia="仿宋" w:hAnsi="仿宋" w:hint="eastAsia"/>
+            <w:color w:val="000000" w:themeColor="text1"/>
+            <w:sz w:val="28"/>
+            <w:szCs w:val="28"/>
+            <w:u w:val="none"/>
+          </w:rPr>
+          <w:t>2.产品概述</w:t>
+        </w:r>
+        <w:r>
+          <w:rPr>
+            <w:rStyle w:val="a5"/>
+            <w:rFonts w:ascii="仿宋" w:eastAsia="仿宋" w:hAnsi="仿宋"/>
+            <w:color w:val="000000" w:themeColor="text1"/>
+            <w:sz w:val="28"/>
+            <w:szCs w:val="28"/>
+            <w:u w:val="none"/>
+          </w:rPr>
+          <w:tab/>
+        </w:r>
+        <w:r>
+          <w:rPr>
+            <w:rStyle w:val="a5"/>
+            <w:rFonts w:ascii="仿宋" w:eastAsia="仿宋" w:hAnsi="仿宋"/>
+            <w:color w:val="000000" w:themeColor="text1"/>
+            <w:sz w:val="28"/>
+            <w:szCs w:val="28"/>
+            <w:u w:val="none"/>
+          </w:rPr>
+          <w:tab/>
+        </w:r>
+        <w:r>
+          <w:rPr>
+            <w:rStyle w:val="a5"/>
+            <w:rFonts w:ascii="仿宋" w:eastAsia="仿宋" w:hAnsi="仿宋"/>
+            <w:color w:val="000000" w:themeColor="text1"/>
+            <w:sz w:val="28"/>
+            <w:szCs w:val="28"/>
+            <w:u w:val="none"/>
+          </w:rPr>
+          <w:tab/>
+        </w:r>
+        <w:r>
+          <w:rPr>
+            <w:rStyle w:val="a5"/>
+            <w:rFonts w:ascii="仿宋" w:eastAsia="仿宋" w:hAnsi="仿宋"/>
+            <w:color w:val="000000" w:themeColor="text1"/>
+            <w:sz w:val="28"/>
+            <w:szCs w:val="28"/>
+            <w:u w:val="none"/>
+          </w:rPr>
+          <w:tab/>
+        </w:r>
+        <w:r>
+          <w:rPr>
+            <w:rStyle w:val="a5"/>
+            <w:rFonts w:ascii="仿宋" w:eastAsia="仿宋" w:hAnsi="仿宋"/>
+            <w:color w:val="000000" w:themeColor="text1"/>
+            <w:sz w:val="28"/>
+            <w:szCs w:val="28"/>
+            <w:u w:val="none"/>
+          </w:rPr>
+          <w:tab/>
+        </w:r>
+        <w:r>
+          <w:rPr>
+            <w:rStyle w:val="a5"/>
+            <w:rFonts w:ascii="仿宋" w:eastAsia="仿宋" w:hAnsi="仿宋"/>
+            <w:color w:val="000000" w:themeColor="text1"/>
+            <w:sz w:val="28"/>
+            <w:szCs w:val="28"/>
+            <w:u w:val="none"/>
+          </w:rPr>
+          <w:tab/>
+        </w:r>
+        <w:r>
+          <w:rPr>
+            <w:rStyle w:val="a5"/>
+            <w:rFonts w:ascii="仿宋" w:eastAsia="仿宋" w:hAnsi="仿宋"/>
+            <w:color w:val="000000" w:themeColor="text1"/>
+            <w:sz w:val="28"/>
+            <w:szCs w:val="28"/>
+            <w:u w:val="none"/>
+          </w:rPr>
+          <w:tab/>
+        </w:r>
+        <w:r>
+          <w:rPr>
+            <w:rStyle w:val="a5"/>
+            <w:rFonts w:ascii="仿宋" w:eastAsia="仿宋" w:hAnsi="仿宋"/>
+            <w:color w:val="000000" w:themeColor="text1"/>
+            <w:sz w:val="28"/>
+            <w:szCs w:val="28"/>
+            <w:u w:val="none"/>
+          </w:rPr>
+          <w:tab/>
+        </w:r>
+        <w:r>
+          <w:rPr>
+            <w:rStyle w:val="a5"/>
+            <w:rFonts w:ascii="仿宋" w:eastAsia="仿宋" w:hAnsi="仿宋"/>
+            <w:color w:val="000000" w:themeColor="text1"/>
+            <w:sz w:val="28"/>
+            <w:szCs w:val="28"/>
+            <w:u w:val="none"/>
+          </w:rPr>
+          <w:tab/>
+        </w:r>
+        <w:r>
+          <w:rPr>
+            <w:rStyle w:val="a5"/>
+            <w:rFonts w:ascii="仿宋" w:eastAsia="仿宋" w:hAnsi="仿宋"/>
+            <w:color w:val="000000" w:themeColor="text1"/>
+            <w:sz w:val="28"/>
+            <w:szCs w:val="28"/>
+            <w:u w:val="none"/>
+          </w:rPr>
+          <w:tab/>
+        </w:r>
+        <w:r>
+          <w:rPr>
+            <w:rStyle w:val="a5"/>
+            <w:rFonts w:ascii="仿宋" w:eastAsia="仿宋" w:hAnsi="仿宋"/>
+            <w:color w:val="000000" w:themeColor="text1"/>
+            <w:sz w:val="28"/>
+            <w:szCs w:val="28"/>
+            <w:u w:val="none"/>
+          </w:rPr>
+          <w:tab/>
+        </w:r>
+        <w:r>
+          <w:rPr>
+            <w:rStyle w:val="a5"/>
+            <w:rFonts w:ascii="仿宋" w:eastAsia="仿宋" w:hAnsi="仿宋"/>
+            <w:color w:val="000000" w:themeColor="text1"/>
+            <w:sz w:val="28"/>
+            <w:szCs w:val="28"/>
+            <w:u w:val="none"/>
+          </w:rPr>
+          <w:tab/>
+        </w:r>
+        <w:r>
+          <w:rPr>
+            <w:rStyle w:val="a5"/>
+            <w:rFonts w:ascii="仿宋" w:eastAsia="仿宋" w:hAnsi="仿宋"/>
+            <w:color w:val="000000" w:themeColor="text1"/>
+            <w:sz w:val="28"/>
+            <w:szCs w:val="28"/>
+            <w:u w:val="none"/>
+          </w:rPr>
+          <w:tab/>
+        </w:r>
+        <w:r>
+          <w:rPr>
+            <w:rStyle w:val="a5"/>
+            <w:rFonts w:ascii="仿宋" w:eastAsia="仿宋" w:hAnsi="仿宋"/>
+            <w:color w:val="000000" w:themeColor="text1"/>
+            <w:sz w:val="28"/>
+            <w:szCs w:val="28"/>
+            <w:u w:val="none"/>
+          </w:rPr>
+          <w:tab/>
+        </w:r>
+        <w:r>
+          <w:rPr>
+            <w:rStyle w:val="a5"/>
+            <w:rFonts w:ascii="仿宋" w:eastAsia="仿宋" w:hAnsi="仿宋"/>
+            <w:color w:val="000000" w:themeColor="text1"/>
+            <w:sz w:val="28"/>
+            <w:szCs w:val="28"/>
+            <w:u w:val="none"/>
+          </w:rPr>
+          <w:tab/>
+        </w:r>
+        <w:r>
+          <w:rPr>
+            <w:rStyle w:val="a5"/>
+            <w:rFonts w:ascii="仿宋" w:eastAsia="仿宋" w:hAnsi="仿宋"/>
+            <w:color w:val="000000" w:themeColor="text1"/>
+            <w:sz w:val="28"/>
+            <w:szCs w:val="28"/>
+            <w:u w:val="none"/>
+          </w:rPr>
+          <w:tab/>
+          <w:t>（）</w:t>
+        </w:r>
+      </w:hyperlink>
+    </w:p>
+    <w:p>
+      <w:pPr>
+        <w:pBdr>
+          <w:top w:val="single" w:sz="6" w:space="1" w:color="auto"/>
+          <w:bottom w:val="single" w:sz="6" w:space="1" w:color="auto"/>
+        </w:pBdr>
+        <w:spacing w:line="360" w:lineRule="auto"/>
+        <w:rPr>
+          <w:rFonts w:ascii="仿宋" w:eastAsia="仿宋" w:hAnsi="仿宋"/>
+          <w:color w:val="000000" w:themeColor="text1"/>
+          <w:sz w:val="28"/>
+          <w:szCs w:val="28"/>
+        </w:rPr>
+      </w:pPr>
+      <w:hyperlink w:anchor="逻辑视角" w:history="1">
+        <w:r>
+          <w:rPr>
+            <w:rStyle w:val="a5"/>
+            <w:rFonts w:ascii="仿宋" w:eastAsia="仿宋" w:hAnsi="仿宋" w:hint="eastAsia"/>
+            <w:color w:val="000000" w:themeColor="text1"/>
+            <w:sz w:val="28"/>
+            <w:szCs w:val="28"/>
+            <w:u w:val="none"/>
+          </w:rPr>
+          <w:t>3.逻辑视角</w:t>
+        </w:r>
+        <w:r>
+          <w:rPr>
+            <w:rStyle w:val="a5"/>
+            <w:rFonts w:ascii="仿宋" w:eastAsia="仿宋" w:hAnsi="仿宋"/>
+            <w:color w:val="000000" w:themeColor="text1"/>
+            <w:sz w:val="28"/>
+            <w:szCs w:val="28"/>
+            <w:u w:val="none"/>
+          </w:rPr>
+          <w:tab/>
+        </w:r>
+        <w:r>
+          <w:rPr>
+            <w:rStyle w:val="a5"/>
+            <w:rFonts w:ascii="仿宋" w:eastAsia="仿宋" w:hAnsi="仿宋"/>
+            <w:color w:val="000000" w:themeColor="text1"/>
+            <w:sz w:val="28"/>
+            <w:szCs w:val="28"/>
+            <w:u w:val="none"/>
+          </w:rPr>
+          <w:tab/>
+        </w:r>
+        <w:r>
+          <w:rPr>
+            <w:rStyle w:val="a5"/>
+            <w:rFonts w:ascii="仿宋" w:eastAsia="仿宋" w:hAnsi="仿宋"/>
+            <w:color w:val="000000" w:themeColor="text1"/>
+            <w:sz w:val="28"/>
+            <w:szCs w:val="28"/>
+            <w:u w:val="none"/>
+          </w:rPr>
+          <w:tab/>
+        </w:r>
+        <w:r>
+          <w:rPr>
+            <w:rStyle w:val="a5"/>
+            <w:rFonts w:ascii="仿宋" w:eastAsia="仿宋" w:hAnsi="仿宋"/>
+            <w:color w:val="000000" w:themeColor="text1"/>
+            <w:sz w:val="28"/>
+            <w:szCs w:val="28"/>
+            <w:u w:val="none"/>
+          </w:rPr>
+          <w:tab/>
+        </w:r>
+        <w:r>
+          <w:rPr>
+            <w:rStyle w:val="a5"/>
+            <w:rFonts w:ascii="仿宋" w:eastAsia="仿宋" w:hAnsi="仿宋"/>
+            <w:color w:val="000000" w:themeColor="text1"/>
+            <w:sz w:val="28"/>
+            <w:szCs w:val="28"/>
+            <w:u w:val="none"/>
+          </w:rPr>
+          <w:tab/>
+        </w:r>
+        <w:r>
+          <w:rPr>
+            <w:rStyle w:val="a5"/>
+            <w:rFonts w:ascii="仿宋" w:eastAsia="仿宋" w:hAnsi="仿宋"/>
+            <w:color w:val="000000" w:themeColor="text1"/>
+            <w:sz w:val="28"/>
+            <w:szCs w:val="28"/>
+            <w:u w:val="none"/>
+          </w:rPr>
+          <w:tab/>
+        </w:r>
+        <w:r>
+          <w:rPr>
+            <w:rStyle w:val="a5"/>
+            <w:rFonts w:ascii="仿宋" w:eastAsia="仿宋" w:hAnsi="仿宋"/>
+            <w:color w:val="000000" w:themeColor="text1"/>
+            <w:sz w:val="28"/>
+            <w:szCs w:val="28"/>
+            <w:u w:val="none"/>
+          </w:rPr>
+          <w:tab/>
+        </w:r>
+        <w:r>
+          <w:rPr>
+            <w:rStyle w:val="a5"/>
+            <w:rFonts w:ascii="仿宋" w:eastAsia="仿宋" w:hAnsi="仿宋"/>
+            <w:color w:val="000000" w:themeColor="text1"/>
+            <w:sz w:val="28"/>
+            <w:szCs w:val="28"/>
+            <w:u w:val="none"/>
+          </w:rPr>
+          <w:tab/>
+        </w:r>
+        <w:r>
+          <w:rPr>
+            <w:rStyle w:val="a5"/>
+            <w:rFonts w:ascii="仿宋" w:eastAsia="仿宋" w:hAnsi="仿宋"/>
+            <w:color w:val="000000" w:themeColor="text1"/>
+            <w:sz w:val="28"/>
+            <w:szCs w:val="28"/>
+            <w:u w:val="none"/>
+          </w:rPr>
+          <w:tab/>
+        </w:r>
+        <w:r>
+          <w:rPr>
+            <w:rStyle w:val="a5"/>
+            <w:rFonts w:ascii="仿宋" w:eastAsia="仿宋" w:hAnsi="仿宋"/>
+            <w:color w:val="000000" w:themeColor="text1"/>
+            <w:sz w:val="28"/>
+            <w:szCs w:val="28"/>
+            <w:u w:val="none"/>
+          </w:rPr>
+          <w:tab/>
+        </w:r>
+        <w:r>
+          <w:rPr>
+            <w:rStyle w:val="a5"/>
+            <w:rFonts w:ascii="仿宋" w:eastAsia="仿宋" w:hAnsi="仿宋"/>
+            <w:color w:val="000000" w:themeColor="text1"/>
+            <w:sz w:val="28"/>
+            <w:szCs w:val="28"/>
+            <w:u w:val="none"/>
+          </w:rPr>
+          <w:tab/>
+        </w:r>
+        <w:r>
+          <w:rPr>
+            <w:rStyle w:val="a5"/>
+            <w:rFonts w:ascii="仿宋" w:eastAsia="仿宋" w:hAnsi="仿宋"/>
+            <w:color w:val="000000" w:themeColor="text1"/>
+            <w:sz w:val="28"/>
+            <w:szCs w:val="28"/>
+            <w:u w:val="none"/>
+          </w:rPr>
+          <w:tab/>
+        </w:r>
+        <w:r>
+          <w:rPr>
+            <w:rStyle w:val="a5"/>
+            <w:rFonts w:ascii="仿宋" w:eastAsia="仿宋" w:hAnsi="仿宋"/>
+            <w:color w:val="000000" w:themeColor="text1"/>
+            <w:sz w:val="28"/>
+            <w:szCs w:val="28"/>
+            <w:u w:val="none"/>
+          </w:rPr>
+          <w:tab/>
+        </w:r>
+        <w:r>
+          <w:rPr>
+            <w:rStyle w:val="a5"/>
+            <w:rFonts w:ascii="仿宋" w:eastAsia="仿宋" w:hAnsi="仿宋"/>
+            <w:color w:val="000000" w:themeColor="text1"/>
+            <w:sz w:val="28"/>
+            <w:szCs w:val="28"/>
+            <w:u w:val="none"/>
+          </w:rPr>
+          <w:tab/>
+        </w:r>
+        <w:r>
+          <w:rPr>
+            <w:rStyle w:val="a5"/>
+            <w:rFonts w:ascii="仿宋" w:eastAsia="仿宋" w:hAnsi="仿宋"/>
+            <w:color w:val="000000" w:themeColor="text1"/>
+            <w:sz w:val="28"/>
+            <w:szCs w:val="28"/>
+            <w:u w:val="none"/>
+          </w:rPr>
+          <w:tab/>
+        </w:r>
+        <w:r>
+          <w:rPr>
+            <w:rStyle w:val="a5"/>
+            <w:rFonts w:ascii="仿宋" w:eastAsia="仿宋" w:hAnsi="仿宋"/>
+            <w:color w:val="000000" w:themeColor="text1"/>
+            <w:sz w:val="28"/>
+            <w:szCs w:val="28"/>
+            <w:u w:val="none"/>
+          </w:rPr>
+          <w:tab/>
+          <w:t>（）</w:t>
+        </w:r>
+      </w:hyperlink>
+    </w:p>
+    <w:p>
+      <w:pPr>
+        <w:spacing w:line="360" w:lineRule="auto"/>
+        <w:rPr>
+          <w:rFonts w:ascii="仿宋" w:eastAsia="仿宋" w:hAnsi="仿宋"/>
+          <w:color w:val="000000" w:themeColor="text1"/>
+          <w:sz w:val="28"/>
+          <w:szCs w:val="28"/>
+        </w:rPr>
+      </w:pPr>
+      <w:hyperlink w:anchor="组合视角" w:history="1">
+        <w:r>
+          <w:rPr>
+            <w:rStyle w:val="a5"/>
+            <w:rFonts w:ascii="仿宋" w:eastAsia="仿宋" w:hAnsi="仿宋" w:hint="eastAsia"/>
+            <w:color w:val="000000" w:themeColor="text1"/>
+            <w:sz w:val="28"/>
+            <w:szCs w:val="28"/>
+            <w:u w:val="none"/>
+          </w:rPr>
+          <w:t>4.组合视角</w:t>
+        </w:r>
+        <w:r>
+          <w:rPr>
+            <w:rStyle w:val="a5"/>
+            <w:rFonts w:ascii="仿宋" w:eastAsia="仿宋" w:hAnsi="仿宋"/>
+            <w:color w:val="000000" w:themeColor="text1"/>
+            <w:sz w:val="28"/>
+            <w:szCs w:val="28"/>
+            <w:u w:val="none"/>
+          </w:rPr>
+          <w:tab/>
+        </w:r>
+        <w:r>
+          <w:rPr>
+            <w:rStyle w:val="a5"/>
+            <w:rFonts w:ascii="仿宋" w:eastAsia="仿宋" w:hAnsi="仿宋"/>
+            <w:color w:val="000000" w:themeColor="text1"/>
+            <w:sz w:val="28"/>
+            <w:szCs w:val="28"/>
+            <w:u w:val="none"/>
+          </w:rPr>
+          <w:tab/>
+        </w:r>
+        <w:r>
+          <w:rPr>
+            <w:rStyle w:val="a5"/>
+            <w:rFonts w:ascii="仿宋" w:eastAsia="仿宋" w:hAnsi="仿宋"/>
+            <w:color w:val="000000" w:themeColor="text1"/>
+            <w:sz w:val="28"/>
+            <w:szCs w:val="28"/>
+            <w:u w:val="none"/>
+          </w:rPr>
+          <w:tab/>
+        </w:r>
+        <w:r>
+          <w:rPr>
+            <w:rStyle w:val="a5"/>
+            <w:rFonts w:ascii="仿宋" w:eastAsia="仿宋" w:hAnsi="仿宋"/>
+            <w:color w:val="000000" w:themeColor="text1"/>
+            <w:sz w:val="28"/>
+            <w:szCs w:val="28"/>
+            <w:u w:val="none"/>
+          </w:rPr>
+          <w:tab/>
+        </w:r>
+        <w:r>
+          <w:rPr>
+            <w:rStyle w:val="a5"/>
+            <w:rFonts w:ascii="仿宋" w:eastAsia="仿宋" w:hAnsi="仿宋"/>
+            <w:color w:val="000000" w:themeColor="text1"/>
+            <w:sz w:val="28"/>
+            <w:szCs w:val="28"/>
+            <w:u w:val="none"/>
+          </w:rPr>
+          <w:tab/>
+        </w:r>
+        <w:r>
+          <w:rPr>
+            <w:rStyle w:val="a5"/>
+            <w:rFonts w:ascii="仿宋" w:eastAsia="仿宋" w:hAnsi="仿宋"/>
+            <w:color w:val="000000" w:themeColor="text1"/>
+            <w:sz w:val="28"/>
+            <w:szCs w:val="28"/>
+            <w:u w:val="none"/>
+          </w:rPr>
+          <w:tab/>
+        </w:r>
+        <w:r>
+          <w:rPr>
+            <w:rStyle w:val="a5"/>
+            <w:rFonts w:ascii="仿宋" w:eastAsia="仿宋" w:hAnsi="仿宋"/>
+            <w:color w:val="000000" w:themeColor="text1"/>
+            <w:sz w:val="28"/>
+            <w:szCs w:val="28"/>
+            <w:u w:val="none"/>
+          </w:rPr>
+          <w:tab/>
+        </w:r>
+        <w:r>
+          <w:rPr>
+            <w:rStyle w:val="a5"/>
+            <w:rFonts w:ascii="仿宋" w:eastAsia="仿宋" w:hAnsi="仿宋"/>
+            <w:color w:val="000000" w:themeColor="text1"/>
+            <w:sz w:val="28"/>
+            <w:szCs w:val="28"/>
+            <w:u w:val="none"/>
+          </w:rPr>
+          <w:tab/>
+        </w:r>
+        <w:r>
+          <w:rPr>
+            <w:rStyle w:val="a5"/>
+            <w:rFonts w:ascii="仿宋" w:eastAsia="仿宋" w:hAnsi="仿宋"/>
+            <w:color w:val="000000" w:themeColor="text1"/>
+            <w:sz w:val="28"/>
+            <w:szCs w:val="28"/>
+            <w:u w:val="none"/>
+          </w:rPr>
+          <w:tab/>
+        </w:r>
+        <w:r>
+          <w:rPr>
+            <w:rStyle w:val="a5"/>
+            <w:rFonts w:ascii="仿宋" w:eastAsia="仿宋" w:hAnsi="仿宋"/>
+            <w:color w:val="000000" w:themeColor="text1"/>
+            <w:sz w:val="28"/>
+            <w:szCs w:val="28"/>
+            <w:u w:val="none"/>
+          </w:rPr>
+          <w:tab/>
+        </w:r>
+        <w:r>
+          <w:rPr>
+            <w:rStyle w:val="a5"/>
+            <w:rFonts w:ascii="仿宋" w:eastAsia="仿宋" w:hAnsi="仿宋"/>
+            <w:color w:val="000000" w:themeColor="text1"/>
+            <w:sz w:val="28"/>
+            <w:szCs w:val="28"/>
+            <w:u w:val="none"/>
+          </w:rPr>
+          <w:tab/>
+        </w:r>
+        <w:r>
+          <w:rPr>
+            <w:rStyle w:val="a5"/>
+            <w:rFonts w:ascii="仿宋" w:eastAsia="仿宋" w:hAnsi="仿宋"/>
+            <w:color w:val="000000" w:themeColor="text1"/>
+            <w:sz w:val="28"/>
+            <w:szCs w:val="28"/>
+            <w:u w:val="none"/>
+          </w:rPr>
+          <w:tab/>
+        </w:r>
+        <w:r>
+          <w:rPr>
+            <w:rStyle w:val="a5"/>
+            <w:rFonts w:ascii="仿宋" w:eastAsia="仿宋" w:hAnsi="仿宋"/>
+            <w:color w:val="000000" w:themeColor="text1"/>
+            <w:sz w:val="28"/>
+            <w:szCs w:val="28"/>
+            <w:u w:val="none"/>
+          </w:rPr>
+          <w:tab/>
+        </w:r>
+        <w:r>
+          <w:rPr>
+            <w:rStyle w:val="a5"/>
+            <w:rFonts w:ascii="仿宋" w:eastAsia="仿宋" w:hAnsi="仿宋"/>
+            <w:color w:val="000000" w:themeColor="text1"/>
+            <w:sz w:val="28"/>
+            <w:szCs w:val="28"/>
+            <w:u w:val="none"/>
+          </w:rPr>
+          <w:tab/>
+        </w:r>
+        <w:r>
+          <w:rPr>
+            <w:rStyle w:val="a5"/>
+            <w:rFonts w:ascii="仿宋" w:eastAsia="仿宋" w:hAnsi="仿宋"/>
+            <w:color w:val="000000" w:themeColor="text1"/>
+            <w:sz w:val="28"/>
+            <w:szCs w:val="28"/>
+            <w:u w:val="none"/>
+          </w:rPr>
+          <w:tab/>
+        </w:r>
+        <w:r>
+          <w:rPr>
+            <w:rStyle w:val="a5"/>
+            <w:rFonts w:ascii="仿宋" w:eastAsia="仿宋" w:hAnsi="仿宋"/>
+            <w:color w:val="000000" w:themeColor="text1"/>
+            <w:sz w:val="28"/>
+            <w:szCs w:val="28"/>
+            <w:u w:val="none"/>
+          </w:rPr>
+          <w:tab/>
+          <w:t>（）</w:t>
+        </w:r>
+      </w:hyperlink>
+    </w:p>
+    <w:p>
+      <w:pPr>
+        <w:spacing w:line="360" w:lineRule="auto"/>
+        <w:rPr>
+          <w:rFonts w:ascii="仿宋" w:eastAsia="仿宋" w:hAnsi="仿宋"/>
+          <w:color w:val="000000" w:themeColor="text1"/>
+          <w:sz w:val="24"/>
+          <w:szCs w:val="24"/>
+        </w:rPr>
+      </w:pPr>
+      <w:r>
+        <w:rPr>
+          <w:rFonts w:ascii="仿宋" w:eastAsia="仿宋" w:hAnsi="仿宋" w:hint="eastAsia"/>
+          <w:color w:val="000000" w:themeColor="text1"/>
+          <w:sz w:val="24"/>
+          <w:szCs w:val="24"/>
+        </w:rPr>
+        <w:t xml:space="preserve">   </w:t>
+      </w:r>
+      <w:hyperlink w:anchor="开发包图" w:history="1">
+        <w:r>
+          <w:rPr>
+            <w:rStyle w:val="a5"/>
+            <w:rFonts w:ascii="仿宋" w:eastAsia="仿宋" w:hAnsi="仿宋" w:hint="eastAsia"/>
+            <w:color w:val="000000" w:themeColor="text1"/>
+            <w:sz w:val="24"/>
+            <w:szCs w:val="24"/>
+            <w:u w:val="none"/>
+          </w:rPr>
+          <w:t>4.1开发包图</w:t>
+        </w:r>
+      </w:hyperlink>
+    </w:p>
+    <w:p>
+      <w:pPr>
+        <w:spacing w:line="360" w:lineRule="auto"/>
+        <w:rPr>
+          <w:rFonts w:ascii="仿宋" w:eastAsia="仿宋" w:hAnsi="仿宋"/>
+          <w:color w:val="000000" w:themeColor="text1"/>
+          <w:sz w:val="24"/>
+          <w:szCs w:val="24"/>
+        </w:rPr>
+      </w:pPr>
+      <w:r>
+        <w:rPr>
+          <w:rFonts w:ascii="仿宋" w:eastAsia="仿宋" w:hAnsi="仿宋" w:hint="eastAsia"/>
+          <w:color w:val="000000" w:themeColor="text1"/>
+          <w:sz w:val="24"/>
+          <w:szCs w:val="24"/>
+        </w:rPr>
+        <w:t xml:space="preserve">   </w:t>
+      </w:r>
+      <w:hyperlink w:anchor="运行时进程" w:history="1">
+        <w:r>
+          <w:rPr>
+            <w:rStyle w:val="a5"/>
+            <w:rFonts w:ascii="仿宋" w:eastAsia="仿宋" w:hAnsi="仿宋" w:hint="eastAsia"/>
+            <w:color w:val="000000" w:themeColor="text1"/>
+            <w:sz w:val="24"/>
+            <w:szCs w:val="24"/>
+            <w:u w:val="none"/>
+          </w:rPr>
+          <w:t>4.2运行时进程</w:t>
+        </w:r>
+      </w:hyperlink>
+    </w:p>
+    <w:p>
+      <w:pPr>
+        <w:pBdr>
+          <w:bottom w:val="single" w:sz="6" w:space="1" w:color="auto"/>
+        </w:pBdr>
+        <w:spacing w:line="360" w:lineRule="auto"/>
+        <w:rPr>
+          <w:rFonts w:ascii="仿宋" w:eastAsia="仿宋" w:hAnsi="仿宋"/>
+          <w:color w:val="000000" w:themeColor="text1"/>
+          <w:sz w:val="24"/>
+          <w:szCs w:val="24"/>
+        </w:rPr>
+      </w:pPr>
+      <w:r>
+        <w:rPr>
+          <w:rFonts w:ascii="仿宋" w:eastAsia="仿宋" w:hAnsi="仿宋" w:hint="eastAsia"/>
+          <w:color w:val="000000" w:themeColor="text1"/>
           <w:sz w:val="24"/>
           <w:szCs w:val="24"/>
         </w:rPr>
         <w:t xml:space="preserve">  </w:t>
       </w:r>
-      <w:r>
-        <w:rPr>
-          <w:rFonts w:asciiTheme="minorEastAsia" w:hAnsiTheme="minorEastAsia" w:hint="eastAsia"/>
-          <w:sz w:val="24"/>
-          <w:szCs w:val="24"/>
-        </w:rPr>
-        <w:t xml:space="preserve"> 目录及索引</w:t>
-      </w:r>
-    </w:p>
-    <w:p>
-      <w:pPr>
-        <w:spacing w:line="360" w:lineRule="auto"/>
-        <w:rPr>
-          <w:rFonts w:asciiTheme="minorEastAsia" w:hAnsiTheme="minorEastAsia"/>
-          <w:sz w:val="24"/>
-          <w:szCs w:val="24"/>
-        </w:rPr>
-      </w:pPr>
-      <w:r>
-        <w:rPr>
-          <w:rFonts w:asciiTheme="minorEastAsia" w:hAnsiTheme="minorEastAsia" w:hint="eastAsia"/>
-          <w:sz w:val="24"/>
-          <w:szCs w:val="24"/>
-        </w:rPr>
-        <w:t>1.</w:t>
-      </w:r>
-      <w:r>
-        <w:rPr>
-          <w:rFonts w:asciiTheme="minorEastAsia" w:hAnsiTheme="minorEastAsia"/>
-          <w:sz w:val="24"/>
-          <w:szCs w:val="24"/>
-        </w:rPr>
-        <w:t>引言</w:t>
-      </w:r>
-    </w:p>
-    <w:p>
-      <w:pPr>
-        <w:pStyle w:val="a3"/>
-        <w:spacing w:line="360" w:lineRule="auto"/>
-        <w:ind w:left="360" w:firstLineChars="0" w:firstLine="0"/>
-        <w:rPr>
-          <w:rFonts w:asciiTheme="minorEastAsia" w:hAnsiTheme="minorEastAsia"/>
-          <w:sz w:val="24"/>
-          <w:szCs w:val="24"/>
-        </w:rPr>
-      </w:pPr>
-      <w:r>
-        <w:rPr>
-          <w:rFonts w:asciiTheme="minorEastAsia" w:hAnsiTheme="minorEastAsia"/>
-          <w:sz w:val="24"/>
-          <w:szCs w:val="24"/>
-        </w:rPr>
-        <w:t>1.1编制目的</w:t>
-      </w:r>
-    </w:p>
-    <w:p>
-      <w:pPr>
-        <w:pStyle w:val="a3"/>
-        <w:spacing w:line="360" w:lineRule="auto"/>
-        <w:ind w:left="360" w:firstLineChars="0" w:firstLine="0"/>
-        <w:rPr>
-          <w:rFonts w:asciiTheme="minorEastAsia" w:hAnsiTheme="minorEastAsia"/>
-          <w:sz w:val="24"/>
-          <w:szCs w:val="24"/>
-        </w:rPr>
-      </w:pPr>
-      <w:r>
-        <w:rPr>
-          <w:rFonts w:asciiTheme="minorEastAsia" w:hAnsiTheme="minorEastAsia" w:hint="eastAsia"/>
-          <w:sz w:val="24"/>
-          <w:szCs w:val="24"/>
-        </w:rPr>
-        <w:t>1.2词汇表</w:t>
-      </w:r>
-    </w:p>
-    <w:p>
-      <w:pPr>
-        <w:pStyle w:val="a3"/>
-        <w:spacing w:line="360" w:lineRule="auto"/>
-        <w:ind w:left="360" w:firstLineChars="0" w:firstLine="0"/>
-        <w:rPr>
-          <w:rFonts w:asciiTheme="minorEastAsia" w:hAnsiTheme="minorEastAsia"/>
-          <w:sz w:val="24"/>
-          <w:szCs w:val="24"/>
-        </w:rPr>
-      </w:pPr>
-      <w:r>
-        <w:rPr>
-          <w:rFonts w:asciiTheme="minorEastAsia" w:hAnsiTheme="minorEastAsia" w:hint="eastAsia"/>
-          <w:sz w:val="24"/>
-          <w:szCs w:val="24"/>
-        </w:rPr>
-        <w:t>1.3参考资料</w:t>
-      </w:r>
-    </w:p>
-    <w:p>
-      <w:pPr>
-        <w:pStyle w:val="a3"/>
-        <w:spacing w:line="360" w:lineRule="auto"/>
-        <w:ind w:left="360" w:firstLineChars="0" w:firstLine="0"/>
-        <w:rPr>
-          <w:rFonts w:asciiTheme="minorEastAsia" w:hAnsiTheme="minorEastAsia" w:hint="eastAsia"/>
-          <w:sz w:val="24"/>
-          <w:szCs w:val="24"/>
-        </w:rPr>
-      </w:pPr>
-    </w:p>
-    <w:p>
-      <w:pPr>
-        <w:spacing w:line="360" w:lineRule="auto"/>
-        <w:rPr>
-          <w:rFonts w:asciiTheme="minorEastAsia" w:hAnsiTheme="minorEastAsia"/>
-          <w:sz w:val="24"/>
-          <w:szCs w:val="24"/>
-        </w:rPr>
-      </w:pPr>
-      <w:r>
-        <w:rPr>
-          <w:rFonts w:asciiTheme="minorEastAsia" w:hAnsiTheme="minorEastAsia" w:hint="eastAsia"/>
-          <w:sz w:val="24"/>
-          <w:szCs w:val="24"/>
-        </w:rPr>
-        <w:t>2.产品概述</w:t>
-      </w:r>
-    </w:p>
-    <w:p>
-      <w:pPr>
-        <w:spacing w:line="360" w:lineRule="auto"/>
-        <w:rPr>
-          <w:rFonts w:asciiTheme="minorEastAsia" w:hAnsiTheme="minorEastAsia"/>
-          <w:sz w:val="24"/>
-          <w:szCs w:val="24"/>
-        </w:rPr>
-      </w:pPr>
-    </w:p>
-    <w:p>
-      <w:pPr>
-        <w:spacing w:line="360" w:lineRule="auto"/>
-        <w:rPr>
-          <w:rFonts w:asciiTheme="minorEastAsia" w:hAnsiTheme="minorEastAsia"/>
-          <w:sz w:val="24"/>
-          <w:szCs w:val="24"/>
-        </w:rPr>
-      </w:pPr>
-      <w:r>
-        <w:rPr>
-          <w:rFonts w:asciiTheme="minorEastAsia" w:hAnsiTheme="minorEastAsia" w:hint="eastAsia"/>
-          <w:sz w:val="24"/>
-          <w:szCs w:val="24"/>
-        </w:rPr>
-        <w:t>3.逻辑视角</w:t>
-      </w:r>
-    </w:p>
-    <w:p>
-      <w:pPr>
-        <w:spacing w:line="360" w:lineRule="auto"/>
-        <w:rPr>
-          <w:rFonts w:asciiTheme="minorEastAsia" w:hAnsiTheme="minorEastAsia"/>
-          <w:sz w:val="24"/>
-          <w:szCs w:val="24"/>
-        </w:rPr>
-      </w:pPr>
-    </w:p>
-    <w:p>
-      <w:pPr>
-        <w:spacing w:line="360" w:lineRule="auto"/>
-        <w:rPr>
-          <w:rFonts w:asciiTheme="minorEastAsia" w:hAnsiTheme="minorEastAsia"/>
-          <w:sz w:val="24"/>
-          <w:szCs w:val="24"/>
-        </w:rPr>
-      </w:pPr>
-      <w:r>
-        <w:rPr>
-          <w:rFonts w:asciiTheme="minorEastAsia" w:hAnsiTheme="minorEastAsia" w:hint="eastAsia"/>
-          <w:sz w:val="24"/>
-          <w:szCs w:val="24"/>
-        </w:rPr>
-        <w:t>4.组合视角</w:t>
-      </w:r>
-    </w:p>
-    <w:p>
-      <w:pPr>
-        <w:spacing w:line="360" w:lineRule="auto"/>
-        <w:rPr>
-          <w:rFonts w:asciiTheme="minorEastAsia" w:hAnsiTheme="minorEastAsia"/>
-          <w:sz w:val="24"/>
-          <w:szCs w:val="24"/>
-        </w:rPr>
-      </w:pPr>
-      <w:r>
-        <w:rPr>
-          <w:rFonts w:asciiTheme="minorEastAsia" w:hAnsiTheme="minorEastAsia" w:hint="eastAsia"/>
-          <w:sz w:val="24"/>
-          <w:szCs w:val="24"/>
-        </w:rPr>
-        <w:t xml:space="preserve">   4.1开发包图</w:t>
-      </w:r>
-    </w:p>
-    <w:p>
-      <w:pPr>
-        <w:spacing w:line="360" w:lineRule="auto"/>
-        <w:rPr>
-          <w:rFonts w:asciiTheme="minorEastAsia" w:hAnsiTheme="minorEastAsia"/>
-          <w:sz w:val="24"/>
-          <w:szCs w:val="24"/>
-        </w:rPr>
-      </w:pPr>
-      <w:r>
-        <w:rPr>
-          <w:rFonts w:asciiTheme="minorEastAsia" w:hAnsiTheme="minorEastAsia" w:hint="eastAsia"/>
-          <w:sz w:val="24"/>
-          <w:szCs w:val="24"/>
-        </w:rPr>
-        <w:t xml:space="preserve">   4.2运行时进程</w:t>
-      </w:r>
-    </w:p>
-    <w:p>
-      <w:pPr>
-        <w:spacing w:line="360" w:lineRule="auto"/>
-        <w:rPr>
-          <w:rFonts w:asciiTheme="minorEastAsia" w:hAnsiTheme="minorEastAsia"/>
-          <w:sz w:val="24"/>
-          <w:szCs w:val="24"/>
-        </w:rPr>
-      </w:pPr>
-      <w:r>
-        <w:rPr>
-          <w:rFonts w:asciiTheme="minorEastAsia" w:hAnsiTheme="minorEastAsia" w:hint="eastAsia"/>
-          <w:sz w:val="24"/>
-          <w:szCs w:val="24"/>
-        </w:rPr>
-        <w:t xml:space="preserve">   4.3物理部署</w:t>
-      </w:r>
-    </w:p>
-    <w:p>
-      <w:pPr>
-        <w:spacing w:line="360" w:lineRule="auto"/>
-        <w:rPr>
-          <w:rFonts w:asciiTheme="minorEastAsia" w:hAnsiTheme="minorEastAsia"/>
-          <w:sz w:val="24"/>
-          <w:szCs w:val="24"/>
-        </w:rPr>
-      </w:pPr>
-    </w:p>
-    <w:p>
-      <w:pPr>
-        <w:spacing w:line="360" w:lineRule="auto"/>
-        <w:rPr>
-          <w:rFonts w:asciiTheme="minorEastAsia" w:hAnsiTheme="minorEastAsia"/>
-          <w:sz w:val="24"/>
-          <w:szCs w:val="24"/>
-        </w:rPr>
-      </w:pPr>
-      <w:r>
-        <w:rPr>
-          <w:rFonts w:asciiTheme="minorEastAsia" w:hAnsiTheme="minorEastAsia" w:hint="eastAsia"/>
-          <w:sz w:val="24"/>
-          <w:szCs w:val="24"/>
-        </w:rPr>
-        <w:t>5.接口视角</w:t>
-      </w:r>
-    </w:p>
-    <w:p>
-      <w:pPr>
-        <w:spacing w:line="360" w:lineRule="auto"/>
-        <w:rPr>
-          <w:rFonts w:asciiTheme="minorEastAsia" w:hAnsiTheme="minorEastAsia"/>
-          <w:sz w:val="24"/>
-          <w:szCs w:val="24"/>
-        </w:rPr>
-      </w:pPr>
-      <w:r>
-        <w:rPr>
-          <w:rFonts w:asciiTheme="minorEastAsia" w:hAnsiTheme="minorEastAsia" w:hint="eastAsia"/>
-          <w:sz w:val="24"/>
-          <w:szCs w:val="24"/>
-        </w:rPr>
-        <w:t xml:space="preserve">   5.1模块的职责</w:t>
-      </w:r>
-    </w:p>
-    <w:p>
-      <w:pPr>
-        <w:spacing w:line="360" w:lineRule="auto"/>
-        <w:rPr>
-          <w:rFonts w:asciiTheme="minorEastAsia" w:hAnsiTheme="minorEastAsia"/>
-          <w:sz w:val="24"/>
-          <w:szCs w:val="24"/>
-        </w:rPr>
-      </w:pPr>
-      <w:r>
-        <w:rPr>
-          <w:rFonts w:asciiTheme="minorEastAsia" w:hAnsiTheme="minorEastAsia" w:hint="eastAsia"/>
-          <w:sz w:val="24"/>
-          <w:szCs w:val="24"/>
-        </w:rPr>
-        <w:t xml:space="preserve">   5.2 用户界面分层</w:t>
-      </w:r>
-    </w:p>
-    <w:p>
-      <w:pPr>
-        <w:spacing w:line="360" w:lineRule="auto"/>
-        <w:rPr>
-          <w:rFonts w:asciiTheme="minorEastAsia" w:hAnsiTheme="minorEastAsia"/>
-          <w:sz w:val="24"/>
-          <w:szCs w:val="24"/>
-        </w:rPr>
-      </w:pPr>
-      <w:r>
-        <w:rPr>
-          <w:rFonts w:asciiTheme="minorEastAsia" w:hAnsiTheme="minorEastAsia"/>
-          <w:sz w:val="24"/>
-          <w:szCs w:val="24"/>
-        </w:rPr>
-        <w:t xml:space="preserve">   5.3业务逻辑层的分解</w:t>
-      </w:r>
-    </w:p>
-    <w:p>
-      <w:pPr>
-        <w:spacing w:line="360" w:lineRule="auto"/>
-        <w:rPr>
-          <w:rFonts w:asciiTheme="minorEastAsia" w:hAnsiTheme="minorEastAsia"/>
-          <w:sz w:val="24"/>
-          <w:szCs w:val="24"/>
-        </w:rPr>
-      </w:pPr>
-      <w:r>
-        <w:rPr>
-          <w:rFonts w:asciiTheme="minorEastAsia" w:hAnsiTheme="minorEastAsia" w:hint="eastAsia"/>
-          <w:sz w:val="24"/>
-          <w:szCs w:val="24"/>
-        </w:rPr>
-        <w:t xml:space="preserve">   5.4数据层的分解</w:t>
-      </w:r>
-    </w:p>
-    <w:p>
-      <w:pPr>
-        <w:spacing w:line="360" w:lineRule="auto"/>
-        <w:rPr>
-          <w:rFonts w:asciiTheme="minorEastAsia" w:hAnsiTheme="minorEastAsia"/>
-          <w:sz w:val="24"/>
-          <w:szCs w:val="24"/>
-        </w:rPr>
-      </w:pPr>
-    </w:p>
-    <w:p>
-      <w:pPr>
-        <w:spacing w:line="360" w:lineRule="auto"/>
-        <w:rPr>
-          <w:rFonts w:asciiTheme="minorEastAsia" w:hAnsiTheme="minorEastAsia"/>
-          <w:sz w:val="24"/>
-          <w:szCs w:val="24"/>
-        </w:rPr>
-      </w:pPr>
-      <w:r>
-        <w:rPr>
-          <w:rFonts w:asciiTheme="minorEastAsia" w:hAnsiTheme="minorEastAsia" w:hint="eastAsia"/>
-          <w:sz w:val="24"/>
-          <w:szCs w:val="24"/>
-        </w:rPr>
-        <w:t>6.信息视角</w:t>
-      </w:r>
-    </w:p>
-    <w:p>
-      <w:pPr>
-        <w:spacing w:line="360" w:lineRule="auto"/>
-        <w:rPr>
-          <w:rFonts w:asciiTheme="minorEastAsia" w:hAnsiTheme="minorEastAsia"/>
-          <w:sz w:val="24"/>
-          <w:szCs w:val="24"/>
-        </w:rPr>
-      </w:pPr>
-      <w:r>
-        <w:rPr>
-          <w:rFonts w:asciiTheme="minorEastAsia" w:hAnsiTheme="minorEastAsia" w:hint="eastAsia"/>
-          <w:sz w:val="24"/>
-          <w:szCs w:val="24"/>
-        </w:rPr>
-        <w:t xml:space="preserve">   6.1数据持久化对象</w:t>
-      </w:r>
-    </w:p>
-    <w:p>
-      <w:pPr>
-        <w:spacing w:line="360" w:lineRule="auto"/>
-        <w:rPr>
-          <w:rFonts w:asciiTheme="minorEastAsia" w:hAnsiTheme="minorEastAsia"/>
-          <w:sz w:val="24"/>
-          <w:szCs w:val="24"/>
-        </w:rPr>
-      </w:pPr>
-      <w:r>
-        <w:rPr>
-          <w:rFonts w:asciiTheme="minorEastAsia" w:hAnsiTheme="minorEastAsia" w:hint="eastAsia"/>
+      <w:hyperlink w:anchor="物理部署" w:history="1">
+        <w:r>
+          <w:rPr>
+            <w:rStyle w:val="a5"/>
+            <w:rFonts w:ascii="仿宋" w:eastAsia="仿宋" w:hAnsi="仿宋" w:hint="eastAsia"/>
+            <w:color w:val="000000" w:themeColor="text1"/>
+            <w:sz w:val="24"/>
+            <w:szCs w:val="24"/>
+            <w:u w:val="none"/>
+          </w:rPr>
+          <w:t xml:space="preserve"> 4.3物理部署</w:t>
+        </w:r>
+      </w:hyperlink>
+    </w:p>
+    <w:p>
+      <w:pPr>
+        <w:spacing w:line="360" w:lineRule="auto"/>
+        <w:rPr>
+          <w:rFonts w:ascii="仿宋" w:eastAsia="仿宋" w:hAnsi="仿宋"/>
+          <w:color w:val="000000" w:themeColor="text1"/>
+          <w:sz w:val="28"/>
+          <w:szCs w:val="28"/>
+        </w:rPr>
+      </w:pPr>
+      <w:hyperlink w:anchor="接口视角" w:history="1">
+        <w:r>
+          <w:rPr>
+            <w:rStyle w:val="a5"/>
+            <w:rFonts w:ascii="仿宋" w:eastAsia="仿宋" w:hAnsi="仿宋" w:hint="eastAsia"/>
+            <w:color w:val="000000" w:themeColor="text1"/>
+            <w:sz w:val="28"/>
+            <w:szCs w:val="28"/>
+            <w:u w:val="none"/>
+          </w:rPr>
+          <w:t>5.接口视角</w:t>
+        </w:r>
+        <w:r>
+          <w:rPr>
+            <w:rStyle w:val="a5"/>
+            <w:rFonts w:ascii="仿宋" w:eastAsia="仿宋" w:hAnsi="仿宋"/>
+            <w:color w:val="000000" w:themeColor="text1"/>
+            <w:sz w:val="28"/>
+            <w:szCs w:val="28"/>
+            <w:u w:val="none"/>
+          </w:rPr>
+          <w:tab/>
+        </w:r>
+        <w:r>
+          <w:rPr>
+            <w:rStyle w:val="a5"/>
+            <w:rFonts w:ascii="仿宋" w:eastAsia="仿宋" w:hAnsi="仿宋"/>
+            <w:color w:val="000000" w:themeColor="text1"/>
+            <w:sz w:val="28"/>
+            <w:szCs w:val="28"/>
+            <w:u w:val="none"/>
+          </w:rPr>
+          <w:tab/>
+        </w:r>
+        <w:r>
+          <w:rPr>
+            <w:rStyle w:val="a5"/>
+            <w:rFonts w:ascii="仿宋" w:eastAsia="仿宋" w:hAnsi="仿宋"/>
+            <w:color w:val="000000" w:themeColor="text1"/>
+            <w:sz w:val="28"/>
+            <w:szCs w:val="28"/>
+            <w:u w:val="none"/>
+          </w:rPr>
+          <w:tab/>
+        </w:r>
+        <w:r>
+          <w:rPr>
+            <w:rStyle w:val="a5"/>
+            <w:rFonts w:ascii="仿宋" w:eastAsia="仿宋" w:hAnsi="仿宋"/>
+            <w:color w:val="000000" w:themeColor="text1"/>
+            <w:sz w:val="28"/>
+            <w:szCs w:val="28"/>
+            <w:u w:val="none"/>
+          </w:rPr>
+          <w:tab/>
+        </w:r>
+        <w:r>
+          <w:rPr>
+            <w:rStyle w:val="a5"/>
+            <w:rFonts w:ascii="仿宋" w:eastAsia="仿宋" w:hAnsi="仿宋"/>
+            <w:color w:val="000000" w:themeColor="text1"/>
+            <w:sz w:val="28"/>
+            <w:szCs w:val="28"/>
+            <w:u w:val="none"/>
+          </w:rPr>
+          <w:tab/>
+        </w:r>
+        <w:r>
+          <w:rPr>
+            <w:rStyle w:val="a5"/>
+            <w:rFonts w:ascii="仿宋" w:eastAsia="仿宋" w:hAnsi="仿宋"/>
+            <w:color w:val="000000" w:themeColor="text1"/>
+            <w:sz w:val="28"/>
+            <w:szCs w:val="28"/>
+            <w:u w:val="none"/>
+          </w:rPr>
+          <w:tab/>
+        </w:r>
+        <w:r>
+          <w:rPr>
+            <w:rStyle w:val="a5"/>
+            <w:rFonts w:ascii="仿宋" w:eastAsia="仿宋" w:hAnsi="仿宋"/>
+            <w:color w:val="000000" w:themeColor="text1"/>
+            <w:sz w:val="28"/>
+            <w:szCs w:val="28"/>
+            <w:u w:val="none"/>
+          </w:rPr>
+          <w:tab/>
+        </w:r>
+        <w:r>
+          <w:rPr>
+            <w:rStyle w:val="a5"/>
+            <w:rFonts w:ascii="仿宋" w:eastAsia="仿宋" w:hAnsi="仿宋"/>
+            <w:color w:val="000000" w:themeColor="text1"/>
+            <w:sz w:val="28"/>
+            <w:szCs w:val="28"/>
+            <w:u w:val="none"/>
+          </w:rPr>
+          <w:tab/>
+        </w:r>
+        <w:r>
+          <w:rPr>
+            <w:rStyle w:val="a5"/>
+            <w:rFonts w:ascii="仿宋" w:eastAsia="仿宋" w:hAnsi="仿宋"/>
+            <w:color w:val="000000" w:themeColor="text1"/>
+            <w:sz w:val="28"/>
+            <w:szCs w:val="28"/>
+            <w:u w:val="none"/>
+          </w:rPr>
+          <w:tab/>
+        </w:r>
+        <w:r>
+          <w:rPr>
+            <w:rStyle w:val="a5"/>
+            <w:rFonts w:ascii="仿宋" w:eastAsia="仿宋" w:hAnsi="仿宋"/>
+            <w:color w:val="000000" w:themeColor="text1"/>
+            <w:sz w:val="28"/>
+            <w:szCs w:val="28"/>
+            <w:u w:val="none"/>
+          </w:rPr>
+          <w:tab/>
+        </w:r>
+        <w:r>
+          <w:rPr>
+            <w:rStyle w:val="a5"/>
+            <w:rFonts w:ascii="仿宋" w:eastAsia="仿宋" w:hAnsi="仿宋"/>
+            <w:color w:val="000000" w:themeColor="text1"/>
+            <w:sz w:val="28"/>
+            <w:szCs w:val="28"/>
+            <w:u w:val="none"/>
+          </w:rPr>
+          <w:tab/>
+        </w:r>
+        <w:r>
+          <w:rPr>
+            <w:rStyle w:val="a5"/>
+            <w:rFonts w:ascii="仿宋" w:eastAsia="仿宋" w:hAnsi="仿宋"/>
+            <w:color w:val="000000" w:themeColor="text1"/>
+            <w:sz w:val="28"/>
+            <w:szCs w:val="28"/>
+            <w:u w:val="none"/>
+          </w:rPr>
+          <w:tab/>
+        </w:r>
+        <w:r>
+          <w:rPr>
+            <w:rStyle w:val="a5"/>
+            <w:rFonts w:ascii="仿宋" w:eastAsia="仿宋" w:hAnsi="仿宋"/>
+            <w:color w:val="000000" w:themeColor="text1"/>
+            <w:sz w:val="28"/>
+            <w:szCs w:val="28"/>
+            <w:u w:val="none"/>
+          </w:rPr>
+          <w:tab/>
+        </w:r>
+        <w:r>
+          <w:rPr>
+            <w:rStyle w:val="a5"/>
+            <w:rFonts w:ascii="仿宋" w:eastAsia="仿宋" w:hAnsi="仿宋"/>
+            <w:color w:val="000000" w:themeColor="text1"/>
+            <w:sz w:val="28"/>
+            <w:szCs w:val="28"/>
+            <w:u w:val="none"/>
+          </w:rPr>
+          <w:tab/>
+        </w:r>
+        <w:r>
+          <w:rPr>
+            <w:rStyle w:val="a5"/>
+            <w:rFonts w:ascii="仿宋" w:eastAsia="仿宋" w:hAnsi="仿宋"/>
+            <w:color w:val="000000" w:themeColor="text1"/>
+            <w:sz w:val="28"/>
+            <w:szCs w:val="28"/>
+            <w:u w:val="none"/>
+          </w:rPr>
+          <w:tab/>
+        </w:r>
+        <w:r>
+          <w:rPr>
+            <w:rStyle w:val="a5"/>
+            <w:rFonts w:ascii="仿宋" w:eastAsia="仿宋" w:hAnsi="仿宋"/>
+            <w:color w:val="000000" w:themeColor="text1"/>
+            <w:sz w:val="28"/>
+            <w:szCs w:val="28"/>
+            <w:u w:val="none"/>
+          </w:rPr>
+          <w:tab/>
+          <w:t>（）</w:t>
+        </w:r>
+      </w:hyperlink>
+    </w:p>
+    <w:p>
+      <w:pPr>
+        <w:spacing w:line="360" w:lineRule="auto"/>
+        <w:rPr>
+          <w:rFonts w:ascii="仿宋" w:eastAsia="仿宋" w:hAnsi="仿宋"/>
+          <w:color w:val="000000" w:themeColor="text1"/>
+          <w:sz w:val="24"/>
+          <w:szCs w:val="24"/>
+        </w:rPr>
+      </w:pPr>
+      <w:r>
+        <w:rPr>
+          <w:rFonts w:ascii="仿宋" w:eastAsia="仿宋" w:hAnsi="仿宋" w:hint="eastAsia"/>
+          <w:color w:val="000000" w:themeColor="text1"/>
           <w:sz w:val="24"/>
           <w:szCs w:val="24"/>
         </w:rPr>
         <w:t xml:space="preserve">   </w:t>
       </w:r>
-      <w:r>
-        <w:rPr>
-          <w:rFonts w:asciiTheme="minorEastAsia" w:hAnsiTheme="minorEastAsia"/>
-          <w:sz w:val="24"/>
-          <w:szCs w:val="24"/>
-        </w:rPr>
-        <w:t>6.2 Txt持久化格式</w:t>
-      </w:r>
-    </w:p>
-    <w:p>
-      <w:pPr>
-        <w:spacing w:line="360" w:lineRule="auto"/>
-        <w:rPr>
-          <w:rFonts w:asciiTheme="minorEastAsia" w:hAnsiTheme="minorEastAsia"/>
-          <w:sz w:val="24"/>
-          <w:szCs w:val="24"/>
-        </w:rPr>
-      </w:pPr>
-      <w:r>
-        <w:rPr>
-          <w:rFonts w:asciiTheme="minorEastAsia" w:hAnsiTheme="minorEastAsia" w:hint="eastAsia"/>
-          <w:sz w:val="24"/>
-          <w:szCs w:val="24"/>
-        </w:rPr>
-        <w:t xml:space="preserve">   6.3 数据库表</w:t>
-      </w:r>
-    </w:p>
-    <w:p>
-      <w:pPr>
-        <w:spacing w:line="360" w:lineRule="auto"/>
-        <w:rPr>
-          <w:rFonts w:asciiTheme="minorEastAsia" w:hAnsiTheme="minorEastAsia"/>
-          <w:sz w:val="24"/>
-          <w:szCs w:val="24"/>
-        </w:rPr>
-      </w:pPr>
+      <w:hyperlink w:anchor="模块的职责" w:history="1">
+        <w:r>
+          <w:rPr>
+            <w:rStyle w:val="a5"/>
+            <w:rFonts w:ascii="仿宋" w:eastAsia="仿宋" w:hAnsi="仿宋" w:hint="eastAsia"/>
+            <w:color w:val="000000" w:themeColor="text1"/>
+            <w:sz w:val="24"/>
+            <w:szCs w:val="24"/>
+            <w:u w:val="none"/>
+          </w:rPr>
+          <w:t>5.1模</w:t>
+        </w:r>
+        <w:r>
+          <w:rPr>
+            <w:rStyle w:val="a5"/>
+            <w:rFonts w:ascii="仿宋" w:eastAsia="仿宋" w:hAnsi="仿宋" w:hint="eastAsia"/>
+            <w:color w:val="000000" w:themeColor="text1"/>
+            <w:sz w:val="24"/>
+            <w:szCs w:val="24"/>
+            <w:u w:val="none"/>
+          </w:rPr>
+          <w:t>块</w:t>
+        </w:r>
+        <w:r>
+          <w:rPr>
+            <w:rStyle w:val="a5"/>
+            <w:rFonts w:ascii="仿宋" w:eastAsia="仿宋" w:hAnsi="仿宋" w:hint="eastAsia"/>
+            <w:color w:val="000000" w:themeColor="text1"/>
+            <w:sz w:val="24"/>
+            <w:szCs w:val="24"/>
+            <w:u w:val="none"/>
+          </w:rPr>
+          <w:t>的职责</w:t>
+        </w:r>
+      </w:hyperlink>
+    </w:p>
+    <w:p>
+      <w:pPr>
+        <w:spacing w:line="360" w:lineRule="auto"/>
+        <w:rPr>
+          <w:rFonts w:ascii="仿宋" w:eastAsia="仿宋" w:hAnsi="仿宋"/>
+          <w:color w:val="000000" w:themeColor="text1"/>
+          <w:sz w:val="24"/>
+          <w:szCs w:val="24"/>
+        </w:rPr>
+      </w:pPr>
+      <w:r>
+        <w:rPr>
+          <w:rFonts w:ascii="仿宋" w:eastAsia="仿宋" w:hAnsi="仿宋" w:hint="eastAsia"/>
+          <w:color w:val="000000" w:themeColor="text1"/>
+          <w:sz w:val="24"/>
+          <w:szCs w:val="24"/>
+        </w:rPr>
+        <w:t xml:space="preserve">   </w:t>
+      </w:r>
+      <w:hyperlink w:anchor="用户界面的分解" w:history="1">
+        <w:r>
+          <w:rPr>
+            <w:rStyle w:val="a5"/>
+            <w:rFonts w:ascii="仿宋" w:eastAsia="仿宋" w:hAnsi="仿宋" w:hint="eastAsia"/>
+            <w:color w:val="000000" w:themeColor="text1"/>
+            <w:sz w:val="24"/>
+            <w:szCs w:val="24"/>
+            <w:u w:val="none"/>
+          </w:rPr>
+          <w:t>5.2 用户界面分层</w:t>
+        </w:r>
+        <w:r>
+          <w:rPr>
+            <w:rStyle w:val="a5"/>
+            <w:rFonts w:ascii="仿宋" w:eastAsia="仿宋" w:hAnsi="仿宋"/>
+            <w:color w:val="000000" w:themeColor="text1"/>
+            <w:sz w:val="24"/>
+            <w:szCs w:val="24"/>
+            <w:u w:val="none"/>
+          </w:rPr>
+          <w:t>解</w:t>
+        </w:r>
+      </w:hyperlink>
+    </w:p>
+    <w:p>
+      <w:pPr>
+        <w:spacing w:line="360" w:lineRule="auto"/>
+        <w:rPr>
+          <w:rFonts w:ascii="仿宋" w:eastAsia="仿宋" w:hAnsi="仿宋"/>
+          <w:color w:val="000000" w:themeColor="text1"/>
+          <w:sz w:val="24"/>
+          <w:szCs w:val="24"/>
+        </w:rPr>
+      </w:pPr>
+      <w:r>
+        <w:rPr>
+          <w:rFonts w:ascii="仿宋" w:eastAsia="仿宋" w:hAnsi="仿宋"/>
+          <w:color w:val="000000" w:themeColor="text1"/>
+          <w:sz w:val="24"/>
+          <w:szCs w:val="24"/>
+        </w:rPr>
+        <w:t xml:space="preserve">  </w:t>
+      </w:r>
+      <w:hyperlink w:anchor="业务逻辑层的分解" w:history="1">
+        <w:r>
+          <w:rPr>
+            <w:rStyle w:val="a5"/>
+            <w:rFonts w:ascii="仿宋" w:eastAsia="仿宋" w:hAnsi="仿宋"/>
+            <w:color w:val="000000" w:themeColor="text1"/>
+            <w:sz w:val="24"/>
+            <w:szCs w:val="24"/>
+            <w:u w:val="none"/>
+          </w:rPr>
+          <w:t xml:space="preserve"> 5.3业务逻辑层的分解</w:t>
+        </w:r>
+      </w:hyperlink>
+    </w:p>
+    <w:p>
+      <w:pPr>
+        <w:pBdr>
+          <w:bottom w:val="single" w:sz="6" w:space="1" w:color="auto"/>
+        </w:pBdr>
+        <w:spacing w:line="360" w:lineRule="auto"/>
+        <w:rPr>
+          <w:rFonts w:ascii="仿宋" w:eastAsia="仿宋" w:hAnsi="仿宋"/>
+          <w:color w:val="000000" w:themeColor="text1"/>
+          <w:sz w:val="24"/>
+          <w:szCs w:val="24"/>
+        </w:rPr>
+      </w:pPr>
+      <w:r>
+        <w:rPr>
+          <w:rFonts w:ascii="仿宋" w:eastAsia="仿宋" w:hAnsi="仿宋" w:hint="eastAsia"/>
+          <w:color w:val="000000" w:themeColor="text1"/>
+          <w:sz w:val="24"/>
+          <w:szCs w:val="24"/>
+        </w:rPr>
+        <w:t xml:space="preserve">   </w:t>
+      </w:r>
+      <w:hyperlink w:anchor="数据层的分解" w:history="1">
+        <w:r>
+          <w:rPr>
+            <w:rStyle w:val="a5"/>
+            <w:rFonts w:ascii="仿宋" w:eastAsia="仿宋" w:hAnsi="仿宋" w:hint="eastAsia"/>
+            <w:color w:val="000000" w:themeColor="text1"/>
+            <w:sz w:val="24"/>
+            <w:szCs w:val="24"/>
+            <w:u w:val="none"/>
+          </w:rPr>
+          <w:t>5.4数据层的分解</w:t>
+        </w:r>
+      </w:hyperlink>
+    </w:p>
+    <w:p>
+      <w:pPr>
+        <w:spacing w:line="360" w:lineRule="auto"/>
+        <w:rPr>
+          <w:rFonts w:ascii="仿宋" w:eastAsia="仿宋" w:hAnsi="仿宋"/>
+          <w:color w:val="000000" w:themeColor="text1"/>
+          <w:sz w:val="28"/>
+          <w:szCs w:val="28"/>
+        </w:rPr>
+      </w:pPr>
+      <w:hyperlink w:anchor="信息视角" w:history="1">
+        <w:r>
+          <w:rPr>
+            <w:rStyle w:val="a5"/>
+            <w:rFonts w:ascii="仿宋" w:eastAsia="仿宋" w:hAnsi="仿宋" w:hint="eastAsia"/>
+            <w:color w:val="000000" w:themeColor="text1"/>
+            <w:sz w:val="28"/>
+            <w:szCs w:val="28"/>
+            <w:u w:val="none"/>
+          </w:rPr>
+          <w:t>6.信息视角</w:t>
+        </w:r>
+        <w:r>
+          <w:rPr>
+            <w:rStyle w:val="a5"/>
+            <w:rFonts w:ascii="仿宋" w:eastAsia="仿宋" w:hAnsi="仿宋"/>
+            <w:color w:val="000000" w:themeColor="text1"/>
+            <w:sz w:val="28"/>
+            <w:szCs w:val="28"/>
+            <w:u w:val="none"/>
+          </w:rPr>
+          <w:tab/>
+        </w:r>
+        <w:r>
+          <w:rPr>
+            <w:rStyle w:val="a5"/>
+            <w:rFonts w:ascii="仿宋" w:eastAsia="仿宋" w:hAnsi="仿宋"/>
+            <w:color w:val="000000" w:themeColor="text1"/>
+            <w:sz w:val="28"/>
+            <w:szCs w:val="28"/>
+            <w:u w:val="none"/>
+          </w:rPr>
+          <w:tab/>
+        </w:r>
+        <w:r>
+          <w:rPr>
+            <w:rStyle w:val="a5"/>
+            <w:rFonts w:ascii="仿宋" w:eastAsia="仿宋" w:hAnsi="仿宋"/>
+            <w:color w:val="000000" w:themeColor="text1"/>
+            <w:sz w:val="28"/>
+            <w:szCs w:val="28"/>
+            <w:u w:val="none"/>
+          </w:rPr>
+          <w:tab/>
+        </w:r>
+        <w:r>
+          <w:rPr>
+            <w:rStyle w:val="a5"/>
+            <w:rFonts w:ascii="仿宋" w:eastAsia="仿宋" w:hAnsi="仿宋"/>
+            <w:color w:val="000000" w:themeColor="text1"/>
+            <w:sz w:val="28"/>
+            <w:szCs w:val="28"/>
+            <w:u w:val="none"/>
+          </w:rPr>
+          <w:tab/>
+        </w:r>
+        <w:r>
+          <w:rPr>
+            <w:rStyle w:val="a5"/>
+            <w:rFonts w:ascii="仿宋" w:eastAsia="仿宋" w:hAnsi="仿宋"/>
+            <w:color w:val="000000" w:themeColor="text1"/>
+            <w:sz w:val="28"/>
+            <w:szCs w:val="28"/>
+            <w:u w:val="none"/>
+          </w:rPr>
+          <w:tab/>
+        </w:r>
+        <w:r>
+          <w:rPr>
+            <w:rStyle w:val="a5"/>
+            <w:rFonts w:ascii="仿宋" w:eastAsia="仿宋" w:hAnsi="仿宋"/>
+            <w:color w:val="000000" w:themeColor="text1"/>
+            <w:sz w:val="28"/>
+            <w:szCs w:val="28"/>
+            <w:u w:val="none"/>
+          </w:rPr>
+          <w:tab/>
+        </w:r>
+        <w:r>
+          <w:rPr>
+            <w:rStyle w:val="a5"/>
+            <w:rFonts w:ascii="仿宋" w:eastAsia="仿宋" w:hAnsi="仿宋"/>
+            <w:color w:val="000000" w:themeColor="text1"/>
+            <w:sz w:val="28"/>
+            <w:szCs w:val="28"/>
+            <w:u w:val="none"/>
+          </w:rPr>
+          <w:tab/>
+        </w:r>
+        <w:r>
+          <w:rPr>
+            <w:rStyle w:val="a5"/>
+            <w:rFonts w:ascii="仿宋" w:eastAsia="仿宋" w:hAnsi="仿宋"/>
+            <w:color w:val="000000" w:themeColor="text1"/>
+            <w:sz w:val="28"/>
+            <w:szCs w:val="28"/>
+            <w:u w:val="none"/>
+          </w:rPr>
+          <w:tab/>
+        </w:r>
+        <w:r>
+          <w:rPr>
+            <w:rStyle w:val="a5"/>
+            <w:rFonts w:ascii="仿宋" w:eastAsia="仿宋" w:hAnsi="仿宋"/>
+            <w:color w:val="000000" w:themeColor="text1"/>
+            <w:sz w:val="28"/>
+            <w:szCs w:val="28"/>
+            <w:u w:val="none"/>
+          </w:rPr>
+          <w:tab/>
+        </w:r>
+        <w:r>
+          <w:rPr>
+            <w:rStyle w:val="a5"/>
+            <w:rFonts w:ascii="仿宋" w:eastAsia="仿宋" w:hAnsi="仿宋"/>
+            <w:color w:val="000000" w:themeColor="text1"/>
+            <w:sz w:val="28"/>
+            <w:szCs w:val="28"/>
+            <w:u w:val="none"/>
+          </w:rPr>
+          <w:tab/>
+        </w:r>
+        <w:r>
+          <w:rPr>
+            <w:rStyle w:val="a5"/>
+            <w:rFonts w:ascii="仿宋" w:eastAsia="仿宋" w:hAnsi="仿宋"/>
+            <w:color w:val="000000" w:themeColor="text1"/>
+            <w:sz w:val="28"/>
+            <w:szCs w:val="28"/>
+            <w:u w:val="none"/>
+          </w:rPr>
+          <w:tab/>
+        </w:r>
+        <w:r>
+          <w:rPr>
+            <w:rStyle w:val="a5"/>
+            <w:rFonts w:ascii="仿宋" w:eastAsia="仿宋" w:hAnsi="仿宋"/>
+            <w:color w:val="000000" w:themeColor="text1"/>
+            <w:sz w:val="28"/>
+            <w:szCs w:val="28"/>
+            <w:u w:val="none"/>
+          </w:rPr>
+          <w:tab/>
+        </w:r>
+        <w:r>
+          <w:rPr>
+            <w:rStyle w:val="a5"/>
+            <w:rFonts w:ascii="仿宋" w:eastAsia="仿宋" w:hAnsi="仿宋"/>
+            <w:color w:val="000000" w:themeColor="text1"/>
+            <w:sz w:val="28"/>
+            <w:szCs w:val="28"/>
+            <w:u w:val="none"/>
+          </w:rPr>
+          <w:tab/>
+        </w:r>
+        <w:r>
+          <w:rPr>
+            <w:rStyle w:val="a5"/>
+            <w:rFonts w:ascii="仿宋" w:eastAsia="仿宋" w:hAnsi="仿宋"/>
+            <w:color w:val="000000" w:themeColor="text1"/>
+            <w:sz w:val="28"/>
+            <w:szCs w:val="28"/>
+            <w:u w:val="none"/>
+          </w:rPr>
+          <w:tab/>
+        </w:r>
+        <w:r>
+          <w:rPr>
+            <w:rStyle w:val="a5"/>
+            <w:rFonts w:ascii="仿宋" w:eastAsia="仿宋" w:hAnsi="仿宋"/>
+            <w:color w:val="000000" w:themeColor="text1"/>
+            <w:sz w:val="28"/>
+            <w:szCs w:val="28"/>
+            <w:u w:val="none"/>
+          </w:rPr>
+          <w:tab/>
+        </w:r>
+        <w:r>
+          <w:rPr>
+            <w:rStyle w:val="a5"/>
+            <w:rFonts w:ascii="仿宋" w:eastAsia="仿宋" w:hAnsi="仿宋"/>
+            <w:color w:val="000000" w:themeColor="text1"/>
+            <w:sz w:val="28"/>
+            <w:szCs w:val="28"/>
+            <w:u w:val="none"/>
+          </w:rPr>
+          <w:tab/>
+          <w:t>（）</w:t>
+        </w:r>
+      </w:hyperlink>
+    </w:p>
+    <w:p>
+      <w:pPr>
+        <w:spacing w:line="360" w:lineRule="auto"/>
+        <w:rPr>
+          <w:rFonts w:ascii="仿宋" w:eastAsia="仿宋" w:hAnsi="仿宋"/>
+          <w:color w:val="000000" w:themeColor="text1"/>
+          <w:sz w:val="24"/>
+          <w:szCs w:val="24"/>
+        </w:rPr>
+      </w:pPr>
+      <w:r>
+        <w:rPr>
+          <w:rFonts w:ascii="仿宋" w:eastAsia="仿宋" w:hAnsi="仿宋" w:hint="eastAsia"/>
+          <w:color w:val="000000" w:themeColor="text1"/>
+          <w:sz w:val="24"/>
+          <w:szCs w:val="24"/>
+        </w:rPr>
+        <w:t xml:space="preserve">  </w:t>
+      </w:r>
+      <w:hyperlink w:anchor="数据持久化对象" w:history="1">
+        <w:r>
+          <w:rPr>
+            <w:rStyle w:val="a5"/>
+            <w:rFonts w:ascii="仿宋" w:eastAsia="仿宋" w:hAnsi="仿宋" w:hint="eastAsia"/>
+            <w:color w:val="000000" w:themeColor="text1"/>
+            <w:sz w:val="24"/>
+            <w:szCs w:val="24"/>
+            <w:u w:val="none"/>
+          </w:rPr>
+          <w:t xml:space="preserve"> 6.1数据持久化对象</w:t>
+        </w:r>
+      </w:hyperlink>
+    </w:p>
+    <w:p>
+      <w:pPr>
+        <w:spacing w:line="360" w:lineRule="auto"/>
+        <w:rPr>
+          <w:rFonts w:ascii="仿宋" w:eastAsia="仿宋" w:hAnsi="仿宋"/>
+          <w:color w:val="000000" w:themeColor="text1"/>
+          <w:sz w:val="24"/>
+          <w:szCs w:val="24"/>
+        </w:rPr>
+      </w:pPr>
+      <w:r>
+        <w:rPr>
+          <w:rFonts w:ascii="仿宋" w:eastAsia="仿宋" w:hAnsi="仿宋" w:hint="eastAsia"/>
+          <w:color w:val="000000" w:themeColor="text1"/>
+          <w:sz w:val="24"/>
+          <w:szCs w:val="24"/>
+        </w:rPr>
+        <w:t xml:space="preserve">   </w:t>
+      </w:r>
+      <w:hyperlink w:anchor="Txt持久化格式" w:history="1">
+        <w:r>
+          <w:rPr>
+            <w:rStyle w:val="a5"/>
+            <w:rFonts w:ascii="仿宋" w:eastAsia="仿宋" w:hAnsi="仿宋"/>
+            <w:color w:val="000000" w:themeColor="text1"/>
+            <w:sz w:val="24"/>
+            <w:szCs w:val="24"/>
+            <w:u w:val="none"/>
+          </w:rPr>
+          <w:t>6.2 Txt持久化格式</w:t>
+        </w:r>
+      </w:hyperlink>
+    </w:p>
+    <w:p>
+      <w:pPr>
+        <w:spacing w:line="360" w:lineRule="auto"/>
+        <w:rPr>
+          <w:rFonts w:ascii="仿宋" w:eastAsia="仿宋" w:hAnsi="仿宋"/>
+          <w:color w:val="000000" w:themeColor="text1"/>
+          <w:sz w:val="24"/>
+          <w:szCs w:val="24"/>
+        </w:rPr>
+      </w:pPr>
+      <w:r>
+        <w:rPr>
+          <w:rFonts w:ascii="仿宋" w:eastAsia="仿宋" w:hAnsi="仿宋" w:hint="eastAsia"/>
+          <w:color w:val="000000" w:themeColor="text1"/>
+          <w:sz w:val="24"/>
+          <w:szCs w:val="24"/>
+        </w:rPr>
+        <w:t xml:space="preserve">  </w:t>
+      </w:r>
+      <w:hyperlink w:anchor="数据库表" w:history="1">
+        <w:r>
+          <w:rPr>
+            <w:rStyle w:val="a5"/>
+            <w:rFonts w:ascii="仿宋" w:eastAsia="仿宋" w:hAnsi="仿宋" w:hint="eastAsia"/>
+            <w:color w:val="000000" w:themeColor="text1"/>
+            <w:sz w:val="24"/>
+            <w:szCs w:val="24"/>
+            <w:u w:val="none"/>
+          </w:rPr>
+          <w:t xml:space="preserve"> 6.3 数据库表</w:t>
+        </w:r>
+      </w:hyperlink>
     </w:p>
     <w:p>
       <w:pPr>
@@ -492,6 +2292,7 @@
           <w:szCs w:val="30"/>
         </w:rPr>
       </w:pPr>
+      <w:bookmarkStart w:id="1" w:name="引言"/>
       <w:r>
         <w:rPr>
           <w:rFonts w:asciiTheme="minorEastAsia" w:hAnsiTheme="minorEastAsia" w:hint="eastAsia"/>
@@ -514,6 +2315,8 @@
           <w:szCs w:val="28"/>
         </w:rPr>
       </w:pPr>
+      <w:bookmarkStart w:id="2" w:name="编制目的"/>
+      <w:bookmarkEnd w:id="1"/>
       <w:r>
         <w:rPr>
           <w:rFonts w:asciiTheme="minorEastAsia" w:hAnsiTheme="minorEastAsia"/>
@@ -524,6 +2327,7 @@
         <w:t>1.1编制目的</w:t>
       </w:r>
     </w:p>
+    <w:bookmarkEnd w:id="2"/>
     <w:p>
       <w:pPr>
         <w:spacing w:line="360" w:lineRule="auto"/>
@@ -540,7 +2344,6 @@
           <w:sz w:val="24"/>
           <w:szCs w:val="24"/>
         </w:rPr>
-        <w:lastRenderedPageBreak/>
         <w:t>本报告详细完成对物流信息管理系统</w:t>
       </w:r>
       <w:r>
@@ -588,14 +2391,17 @@
         <w:rPr>
           <w:rFonts w:asciiTheme="minorEastAsia" w:hAnsiTheme="minorEastAsia"/>
           <w:b/>
+          <w:color w:val="FF0000"/>
           <w:sz w:val="28"/>
           <w:szCs w:val="28"/>
         </w:rPr>
       </w:pPr>
+      <w:bookmarkStart w:id="3" w:name="词汇表"/>
       <w:r>
         <w:rPr>
           <w:rFonts w:asciiTheme="minorEastAsia" w:hAnsiTheme="minorEastAsia" w:hint="eastAsia"/>
           <w:b/>
+          <w:color w:val="FF0000"/>
           <w:sz w:val="28"/>
           <w:szCs w:val="28"/>
         </w:rPr>
@@ -619,6 +2425,7 @@
           <w:tcPr>
             <w:tcW w:w="2765" w:type="dxa"/>
           </w:tcPr>
+          <w:bookmarkEnd w:id="3"/>
           <w:p>
             <w:pPr>
               <w:pStyle w:val="a3"/>
@@ -636,6 +2443,7 @@
                 <w:sz w:val="24"/>
                 <w:szCs w:val="24"/>
               </w:rPr>
+              <w:lastRenderedPageBreak/>
               <w:t>词汇名称</w:t>
             </w:r>
           </w:p>
@@ -756,6 +2564,7 @@
           <w:szCs w:val="28"/>
         </w:rPr>
       </w:pPr>
+      <w:bookmarkStart w:id="4" w:name="参考资料"/>
       <w:r>
         <w:rPr>
           <w:rFonts w:asciiTheme="minorEastAsia" w:hAnsiTheme="minorEastAsia" w:hint="eastAsia"/>
@@ -763,9 +2572,19 @@
           <w:sz w:val="28"/>
           <w:szCs w:val="28"/>
         </w:rPr>
-        <w:t>1.3参考资料</w:t>
-      </w:r>
-    </w:p>
+        <w:t>1.3</w:t>
+      </w:r>
+      <w:r>
+        <w:rPr>
+          <w:rFonts w:asciiTheme="minorEastAsia" w:hAnsiTheme="minorEastAsia" w:hint="eastAsia"/>
+          <w:b/>
+          <w:sz w:val="28"/>
+          <w:szCs w:val="28"/>
+        </w:rPr>
+        <w:t>参考文献</w:t>
+      </w:r>
+    </w:p>
+    <w:bookmarkEnd w:id="4"/>
     <w:p>
       <w:pPr>
         <w:spacing w:line="360" w:lineRule="auto"/>
@@ -983,45 +2802,35 @@
         <w:spacing w:line="360" w:lineRule="auto"/>
         <w:ind w:firstLine="420"/>
         <w:rPr>
+          <w:rFonts w:ascii="仿宋" w:eastAsia="仿宋" w:hAnsi="仿宋"/>
+          <w:sz w:val="24"/>
+          <w:szCs w:val="24"/>
+        </w:rPr>
+      </w:pPr>
+      <w:r>
+        <w:rPr>
+          <w:rFonts w:ascii="仿宋" w:eastAsia="仿宋" w:hAnsi="仿宋"/>
+          <w:sz w:val="24"/>
+          <w:szCs w:val="24"/>
+        </w:rPr>
+        <w:t>4.物流管理系统用例文档V</w:t>
+      </w:r>
+      <w:r>
+        <w:rPr>
           <w:rFonts w:ascii="仿宋" w:eastAsia="仿宋" w:hAnsi="仿宋" w:hint="eastAsia"/>
           <w:sz w:val="24"/>
           <w:szCs w:val="24"/>
         </w:rPr>
-      </w:pPr>
+        <w:t>1</w:t>
+      </w:r>
       <w:r>
         <w:rPr>
           <w:rFonts w:ascii="仿宋" w:eastAsia="仿宋" w:hAnsi="仿宋"/>
           <w:sz w:val="24"/>
           <w:szCs w:val="24"/>
         </w:rPr>
-        <w:t>4</w:t>
-      </w:r>
-      <w:r>
-        <w:rPr>
-          <w:rFonts w:ascii="仿宋" w:eastAsia="仿宋" w:hAnsi="仿宋"/>
-          <w:sz w:val="24"/>
-          <w:szCs w:val="24"/>
-        </w:rPr>
-        <w:t>.物流管理系统用例文档V</w:t>
-      </w:r>
-      <w:r>
-        <w:rPr>
-          <w:rFonts w:ascii="仿宋" w:eastAsia="仿宋" w:hAnsi="仿宋" w:hint="eastAsia"/>
-          <w:sz w:val="24"/>
-          <w:szCs w:val="24"/>
-        </w:rPr>
-        <w:t>1</w:t>
-      </w:r>
-      <w:r>
-        <w:rPr>
-          <w:rFonts w:ascii="仿宋" w:eastAsia="仿宋" w:hAnsi="仿宋"/>
-          <w:sz w:val="24"/>
-          <w:szCs w:val="24"/>
-        </w:rPr>
         <w:t>.0</w:t>
       </w:r>
-      <w:bookmarkStart w:id="0" w:name="_GoBack"/>
-      <w:bookmarkEnd w:id="0"/>
     </w:p>
     <w:p>
       <w:pPr>
@@ -1054,6 +2863,7 @@
           <w:szCs w:val="30"/>
         </w:rPr>
       </w:pPr>
+      <w:bookmarkStart w:id="5" w:name="产品概述"/>
       <w:r>
         <w:rPr>
           <w:rFonts w:asciiTheme="minorEastAsia" w:hAnsiTheme="minorEastAsia" w:hint="eastAsia"/>
@@ -1064,6 +2874,7 @@
         <w:t>2.产品概述</w:t>
       </w:r>
     </w:p>
+    <w:bookmarkEnd w:id="5"/>
     <w:p>
       <w:pPr>
         <w:spacing w:line="360" w:lineRule="auto"/>
@@ -1094,6 +2905,7 @@
           <w:szCs w:val="30"/>
         </w:rPr>
       </w:pPr>
+      <w:bookmarkStart w:id="6" w:name="逻辑视角"/>
       <w:r>
         <w:rPr>
           <w:rFonts w:asciiTheme="minorEastAsia" w:hAnsiTheme="minorEastAsia" w:hint="eastAsia"/>
@@ -1122,6 +2934,7 @@
         <w:t>逻辑视角</w:t>
       </w:r>
     </w:p>
+    <w:bookmarkEnd w:id="6"/>
     <w:p>
       <w:pPr>
         <w:spacing w:line="360" w:lineRule="auto"/>
@@ -1171,14 +2984,139 @@
           <w:sz w:val="24"/>
           <w:szCs w:val="24"/>
         </w:rPr>
-        <w:t>方案如下所示。</w:t>
+        <w:t>方案如下</w:t>
+      </w:r>
+      <w:r>
+        <w:rPr>
+          <w:rFonts w:asciiTheme="minorEastAsia" w:hAnsiTheme="minorEastAsia" w:hint="eastAsia"/>
+          <w:sz w:val="24"/>
+          <w:szCs w:val="24"/>
+        </w:rPr>
+        <w:t>图1</w:t>
+      </w:r>
+      <w:r>
+        <w:rPr>
+          <w:rFonts w:asciiTheme="minorEastAsia" w:hAnsiTheme="minorEastAsia"/>
+          <w:sz w:val="24"/>
+          <w:szCs w:val="24"/>
+        </w:rPr>
+        <w:t>和图</w:t>
+      </w:r>
+      <w:r>
+        <w:rPr>
+          <w:rFonts w:asciiTheme="minorEastAsia" w:hAnsiTheme="minorEastAsia" w:hint="eastAsia"/>
+          <w:sz w:val="24"/>
+          <w:szCs w:val="24"/>
+        </w:rPr>
+        <w:t>2</w:t>
+      </w:r>
+      <w:r>
+        <w:rPr>
+          <w:rFonts w:asciiTheme="minorEastAsia" w:hAnsiTheme="minorEastAsia" w:hint="eastAsia"/>
+          <w:sz w:val="24"/>
+          <w:szCs w:val="24"/>
+        </w:rPr>
+        <w:t>所示。</w:t>
       </w:r>
     </w:p>
     <w:p>
       <w:pPr>
         <w:spacing w:line="360" w:lineRule="auto"/>
         <w:ind w:firstLineChars="200" w:firstLine="480"/>
-        <w:jc w:val="left"/>
+        <w:jc w:val="center"/>
+        <w:rPr>
+          <w:rFonts w:asciiTheme="minorEastAsia" w:hAnsiTheme="minorEastAsia"/>
+          <w:sz w:val="24"/>
+          <w:szCs w:val="24"/>
+        </w:rPr>
+      </w:pPr>
+      <w:r>
+        <w:rPr>
+          <w:rFonts w:asciiTheme="minorEastAsia" w:hAnsiTheme="minorEastAsia"/>
+          <w:sz w:val="24"/>
+          <w:szCs w:val="24"/>
+        </w:rPr>
+        <w:lastRenderedPageBreak/>
+        <w:drawing>
+          <wp:inline distT="0" distB="0" distL="0" distR="0" wp14:anchorId="654A3E6B" wp14:editId="5CF43E38">
+            <wp:extent cx="3281680" cy="4136571"/>
+            <wp:effectExtent l="0" t="0" r="0" b="0"/>
+            <wp:docPr id="2" name="图片 2"/>
+            <wp:cNvGraphicFramePr>
+              <a:graphicFrameLocks xmlns:a="http://schemas.openxmlformats.org/drawingml/2006/main" noChangeAspect="1"/>
+            </wp:cNvGraphicFramePr>
+            <a:graphic xmlns:a="http://schemas.openxmlformats.org/drawingml/2006/main">
+              <a:graphicData uri="http://schemas.openxmlformats.org/drawingml/2006/picture">
+                <pic:pic xmlns:pic="http://schemas.openxmlformats.org/drawingml/2006/picture">
+                  <pic:nvPicPr>
+                    <pic:cNvPr id="1" name=""/>
+                    <pic:cNvPicPr/>
+                  </pic:nvPicPr>
+                  <pic:blipFill>
+                    <a:blip r:embed="rId8"/>
+                    <a:stretch>
+                      <a:fillRect/>
+                    </a:stretch>
+                  </pic:blipFill>
+                  <pic:spPr>
+                    <a:xfrm>
+                      <a:off x="0" y="0"/>
+                      <a:ext cx="3281680" cy="4136571"/>
+                    </a:xfrm>
+                    <a:prstGeom prst="rect">
+                      <a:avLst/>
+                    </a:prstGeom>
+                  </pic:spPr>
+                </pic:pic>
+              </a:graphicData>
+            </a:graphic>
+          </wp:inline>
+        </w:drawing>
+      </w:r>
+    </w:p>
+    <w:p>
+      <w:pPr>
+        <w:spacing w:line="360" w:lineRule="auto"/>
+        <w:ind w:firstLineChars="200" w:firstLine="420"/>
+        <w:jc w:val="center"/>
+        <w:rPr>
+          <w:rFonts w:ascii="仿宋" w:eastAsia="仿宋" w:hAnsi="仿宋" w:hint="eastAsia"/>
+          <w:szCs w:val="21"/>
+        </w:rPr>
+      </w:pPr>
+      <w:r>
+        <w:rPr>
+          <w:rFonts w:ascii="仿宋" w:eastAsia="仿宋" w:hAnsi="仿宋"/>
+          <w:szCs w:val="21"/>
+        </w:rPr>
+        <w:t>图</w:t>
+      </w:r>
+      <w:r>
+        <w:rPr>
+          <w:rFonts w:ascii="仿宋" w:eastAsia="仿宋" w:hAnsi="仿宋" w:hint="eastAsia"/>
+          <w:szCs w:val="21"/>
+        </w:rPr>
+        <w:t>1</w:t>
+      </w:r>
+      <w:r>
+        <w:rPr>
+          <w:rFonts w:ascii="仿宋" w:eastAsia="仿宋" w:hAnsi="仿宋" w:hint="eastAsia"/>
+          <w:szCs w:val="21"/>
+        </w:rPr>
+        <w:tab/>
+        <w:t>参照体系结构风格的</w:t>
+      </w:r>
+      <w:r>
+        <w:rPr>
+          <w:rFonts w:ascii="仿宋" w:eastAsia="仿宋" w:hAnsi="仿宋" w:hint="eastAsia"/>
+          <w:szCs w:val="21"/>
+        </w:rPr>
+        <w:t>包图表达逻辑视角</w:t>
+      </w:r>
+    </w:p>
+    <w:p>
+      <w:pPr>
+        <w:spacing w:line="360" w:lineRule="auto"/>
         <w:rPr>
           <w:rFonts w:asciiTheme="minorEastAsia" w:hAnsiTheme="minorEastAsia"/>
           <w:sz w:val="24"/>
@@ -1211,7 +3149,7 @@
                     </pic:cNvPicPr>
                   </pic:nvPicPr>
                   <pic:blipFill>
-                    <a:blip r:embed="rId5" cstate="print">
+                    <a:blip r:embed="rId9" cstate="print">
                       <a:extLst>
                         <a:ext uri="{28A0092B-C50C-407E-A947-70E740481C1C}">
                           <a14:useLocalDpi xmlns:a14="http://schemas.microsoft.com/office/drawing/2010/main" val="0"/>
@@ -1226,7 +3164,7 @@
                   <pic:spPr bwMode="auto">
                     <a:xfrm>
                       <a:off x="0" y="0"/>
-                      <a:ext cx="6253077" cy="6070896"/>
+                      <a:ext cx="6247884" cy="6065855"/>
                     </a:xfrm>
                     <a:prstGeom prst="rect">
                       <a:avLst/>
@@ -1246,40 +3184,96 @@
     <w:p>
       <w:pPr>
         <w:spacing w:line="360" w:lineRule="auto"/>
+        <w:jc w:val="center"/>
+        <w:rPr>
+          <w:rFonts w:ascii="仿宋" w:eastAsia="仿宋" w:hAnsi="仿宋" w:hint="eastAsia"/>
+          <w:szCs w:val="21"/>
+        </w:rPr>
+      </w:pPr>
+      <w:r>
+        <w:rPr>
+          <w:rFonts w:ascii="仿宋" w:eastAsia="仿宋" w:hAnsi="仿宋"/>
+          <w:szCs w:val="21"/>
+        </w:rPr>
+        <w:t>图</w:t>
+      </w:r>
+      <w:r>
+        <w:rPr>
+          <w:rFonts w:ascii="仿宋" w:eastAsia="仿宋" w:hAnsi="仿宋" w:hint="eastAsia"/>
+          <w:szCs w:val="21"/>
+        </w:rPr>
+        <w:t>2</w:t>
+      </w:r>
+      <w:r>
+        <w:rPr>
+          <w:rFonts w:ascii="仿宋" w:eastAsia="仿宋" w:hAnsi="仿宋" w:hint="eastAsia"/>
+          <w:szCs w:val="21"/>
+        </w:rPr>
+        <w:tab/>
+        <w:t>软件体系结构逻辑设计方案</w:t>
+      </w:r>
+    </w:p>
+    <w:p>
+      <w:pPr>
+        <w:spacing w:line="360" w:lineRule="auto"/>
         <w:jc w:val="left"/>
         <w:rPr>
           <w:rFonts w:asciiTheme="minorEastAsia" w:hAnsiTheme="minorEastAsia"/>
-          <w:sz w:val="24"/>
-          <w:szCs w:val="24"/>
-        </w:rPr>
-      </w:pPr>
-      <w:r>
-        <w:rPr>
-          <w:rFonts w:asciiTheme="minorEastAsia" w:hAnsiTheme="minorEastAsia" w:hint="eastAsia"/>
-          <w:sz w:val="24"/>
-          <w:szCs w:val="24"/>
+          <w:b/>
+          <w:sz w:val="30"/>
+          <w:szCs w:val="30"/>
+        </w:rPr>
+      </w:pPr>
+      <w:bookmarkStart w:id="7" w:name="组合视角"/>
+      <w:r>
+        <w:rPr>
+          <w:rFonts w:asciiTheme="minorEastAsia" w:hAnsiTheme="minorEastAsia" w:hint="eastAsia"/>
+          <w:b/>
+          <w:sz w:val="30"/>
+          <w:szCs w:val="30"/>
         </w:rPr>
         <w:t>4.组合视角</w:t>
       </w:r>
     </w:p>
+    <w:bookmarkEnd w:id="7"/>
     <w:p>
       <w:pPr>
         <w:spacing w:line="360" w:lineRule="auto"/>
         <w:jc w:val="left"/>
         <w:rPr>
           <w:rFonts w:asciiTheme="minorEastAsia" w:hAnsiTheme="minorEastAsia"/>
-          <w:sz w:val="24"/>
-          <w:szCs w:val="24"/>
-        </w:rPr>
-      </w:pPr>
-      <w:r>
-        <w:rPr>
-          <w:rFonts w:asciiTheme="minorEastAsia" w:hAnsiTheme="minorEastAsia" w:hint="eastAsia"/>
-          <w:sz w:val="24"/>
-          <w:szCs w:val="24"/>
-        </w:rPr>
-        <w:t xml:space="preserve">  4.1开发包图</w:t>
-      </w:r>
+          <w:b/>
+          <w:sz w:val="28"/>
+          <w:szCs w:val="28"/>
+        </w:rPr>
+      </w:pPr>
+      <w:r>
+        <w:rPr>
+          <w:rFonts w:asciiTheme="minorEastAsia" w:hAnsiTheme="minorEastAsia" w:hint="eastAsia"/>
+          <w:sz w:val="24"/>
+          <w:szCs w:val="24"/>
+        </w:rPr>
+        <w:t xml:space="preserve"> </w:t>
+      </w:r>
+      <w:bookmarkStart w:id="8" w:name="开发包图"/>
+      <w:r>
+        <w:rPr>
+          <w:rFonts w:asciiTheme="minorEastAsia" w:hAnsiTheme="minorEastAsia" w:hint="eastAsia"/>
+          <w:sz w:val="24"/>
+          <w:szCs w:val="24"/>
+        </w:rPr>
+        <w:t xml:space="preserve"> </w:t>
+      </w:r>
+      <w:r>
+        <w:rPr>
+          <w:rFonts w:asciiTheme="minorEastAsia" w:hAnsiTheme="minorEastAsia" w:hint="eastAsia"/>
+          <w:b/>
+          <w:sz w:val="28"/>
+          <w:szCs w:val="28"/>
+        </w:rPr>
+        <w:t>4.1开发包图</w:t>
+      </w:r>
+      <w:bookmarkEnd w:id="8"/>
     </w:p>
     <w:p>
       <w:pPr>
@@ -1293,11 +3287,424 @@
       </w:pPr>
       <w:r>
         <w:rPr>
-          <w:rFonts w:asciiTheme="minorEastAsia" w:hAnsiTheme="minorEastAsia" w:hint="eastAsia"/>
-          <w:sz w:val="24"/>
-          <w:szCs w:val="24"/>
-        </w:rPr>
-        <w:t xml:space="preserve">  4.2运行时进程</w:t>
+          <w:rFonts w:asciiTheme="minorEastAsia" w:hAnsiTheme="minorEastAsia"/>
+          <w:b/>
+          <w:sz w:val="28"/>
+          <w:szCs w:val="28"/>
+        </w:rPr>
+        <w:tab/>
+      </w:r>
+      <w:r>
+        <w:rPr>
+          <w:rFonts w:asciiTheme="minorEastAsia" w:hAnsiTheme="minorEastAsia"/>
+          <w:sz w:val="24"/>
+          <w:szCs w:val="24"/>
+        </w:rPr>
+        <w:t>物流管理系统的最终开发包设计如表</w:t>
+      </w:r>
+      <w:r>
+        <w:rPr>
+          <w:rFonts w:asciiTheme="minorEastAsia" w:hAnsiTheme="minorEastAsia" w:hint="eastAsia"/>
+          <w:sz w:val="24"/>
+          <w:szCs w:val="24"/>
+        </w:rPr>
+        <w:t>1所示。</w:t>
+      </w:r>
+    </w:p>
+    <w:p>
+      <w:pPr>
+        <w:spacing w:line="360" w:lineRule="auto"/>
+        <w:jc w:val="center"/>
+        <w:rPr>
+          <w:rFonts w:asciiTheme="minorEastAsia" w:hAnsiTheme="minorEastAsia"/>
+          <w:b/>
+          <w:color w:val="FF0000"/>
+          <w:sz w:val="24"/>
+          <w:szCs w:val="24"/>
+        </w:rPr>
+      </w:pPr>
+      <w:r>
+        <w:rPr>
+          <w:rFonts w:asciiTheme="minorEastAsia" w:hAnsiTheme="minorEastAsia"/>
+          <w:b/>
+          <w:color w:val="FF0000"/>
+          <w:sz w:val="24"/>
+          <w:szCs w:val="24"/>
+        </w:rPr>
+        <w:t>表1</w:t>
+      </w:r>
+      <w:r>
+        <w:rPr>
+          <w:rFonts w:asciiTheme="minorEastAsia" w:hAnsiTheme="minorEastAsia"/>
+          <w:b/>
+          <w:color w:val="FF0000"/>
+          <w:sz w:val="24"/>
+          <w:szCs w:val="24"/>
+        </w:rPr>
+        <w:tab/>
+        <w:t>物流管理系统的最终开发包设计</w:t>
+      </w:r>
+    </w:p>
+    <w:tbl>
+      <w:tblPr>
+        <w:tblStyle w:val="a4"/>
+        <w:tblW w:w="0" w:type="auto"/>
+        <w:tblLook w:val="04A0" w:firstRow="1" w:lastRow="0" w:firstColumn="1" w:lastColumn="0" w:noHBand="0" w:noVBand="1"/>
+      </w:tblPr>
+      <w:tblGrid>
+        <w:gridCol w:w="4148"/>
+        <w:gridCol w:w="4148"/>
+      </w:tblGrid>
+      <w:tr>
+        <w:tc>
+          <w:tcPr>
+            <w:tcW w:w="4148" w:type="dxa"/>
+          </w:tcPr>
+          <w:p>
+            <w:pPr>
+              <w:spacing w:line="360" w:lineRule="auto"/>
+              <w:jc w:val="center"/>
+              <w:rPr>
+                <w:rFonts w:asciiTheme="minorEastAsia" w:hAnsiTheme="minorEastAsia" w:hint="eastAsia"/>
+                <w:b/>
+                <w:sz w:val="24"/>
+                <w:szCs w:val="24"/>
+              </w:rPr>
+            </w:pPr>
+            <w:r>
+              <w:rPr>
+                <w:rFonts w:asciiTheme="minorEastAsia" w:hAnsiTheme="minorEastAsia" w:hint="eastAsia"/>
+                <w:b/>
+                <w:sz w:val="24"/>
+                <w:szCs w:val="24"/>
+              </w:rPr>
+              <w:t>开发（物理包）</w:t>
+            </w:r>
+          </w:p>
+        </w:tc>
+        <w:tc>
+          <w:tcPr>
+            <w:tcW w:w="4148" w:type="dxa"/>
+          </w:tcPr>
+          <w:p>
+            <w:pPr>
+              <w:spacing w:line="360" w:lineRule="auto"/>
+              <w:jc w:val="center"/>
+              <w:rPr>
+                <w:rFonts w:asciiTheme="minorEastAsia" w:hAnsiTheme="minorEastAsia" w:hint="eastAsia"/>
+                <w:b/>
+                <w:sz w:val="24"/>
+                <w:szCs w:val="24"/>
+              </w:rPr>
+            </w:pPr>
+            <w:r>
+              <w:rPr>
+                <w:rFonts w:asciiTheme="minorEastAsia" w:hAnsiTheme="minorEastAsia" w:hint="eastAsia"/>
+                <w:b/>
+                <w:sz w:val="24"/>
+                <w:szCs w:val="24"/>
+              </w:rPr>
+              <w:t>依赖的其他开发包</w:t>
+            </w:r>
+          </w:p>
+        </w:tc>
+      </w:tr>
+      <w:tr>
+        <w:tc>
+          <w:tcPr>
+            <w:tcW w:w="4148" w:type="dxa"/>
+          </w:tcPr>
+          <w:p>
+            <w:pPr>
+              <w:spacing w:line="360" w:lineRule="auto"/>
+              <w:jc w:val="center"/>
+              <w:rPr>
+                <w:rFonts w:asciiTheme="minorEastAsia" w:hAnsiTheme="minorEastAsia" w:hint="eastAsia"/>
+                <w:b/>
+                <w:sz w:val="24"/>
+                <w:szCs w:val="24"/>
+              </w:rPr>
+            </w:pPr>
+          </w:p>
+        </w:tc>
+        <w:tc>
+          <w:tcPr>
+            <w:tcW w:w="4148" w:type="dxa"/>
+          </w:tcPr>
+          <w:p>
+            <w:pPr>
+              <w:spacing w:line="360" w:lineRule="auto"/>
+              <w:jc w:val="center"/>
+              <w:rPr>
+                <w:rFonts w:asciiTheme="minorEastAsia" w:hAnsiTheme="minorEastAsia" w:hint="eastAsia"/>
+                <w:b/>
+                <w:sz w:val="24"/>
+                <w:szCs w:val="24"/>
+              </w:rPr>
+            </w:pPr>
+          </w:p>
+        </w:tc>
+      </w:tr>
+      <w:tr>
+        <w:tc>
+          <w:tcPr>
+            <w:tcW w:w="4148" w:type="dxa"/>
+          </w:tcPr>
+          <w:p>
+            <w:pPr>
+              <w:spacing w:line="360" w:lineRule="auto"/>
+              <w:jc w:val="center"/>
+              <w:rPr>
+                <w:rFonts w:asciiTheme="minorEastAsia" w:hAnsiTheme="minorEastAsia" w:hint="eastAsia"/>
+                <w:b/>
+                <w:sz w:val="24"/>
+                <w:szCs w:val="24"/>
+              </w:rPr>
+            </w:pPr>
+          </w:p>
+        </w:tc>
+        <w:tc>
+          <w:tcPr>
+            <w:tcW w:w="4148" w:type="dxa"/>
+          </w:tcPr>
+          <w:p>
+            <w:pPr>
+              <w:spacing w:line="360" w:lineRule="auto"/>
+              <w:jc w:val="center"/>
+              <w:rPr>
+                <w:rFonts w:asciiTheme="minorEastAsia" w:hAnsiTheme="minorEastAsia" w:hint="eastAsia"/>
+                <w:b/>
+                <w:sz w:val="24"/>
+                <w:szCs w:val="24"/>
+              </w:rPr>
+            </w:pPr>
+          </w:p>
+        </w:tc>
+      </w:tr>
+    </w:tbl>
+    <w:p>
+      <w:pPr>
+        <w:spacing w:line="360" w:lineRule="auto"/>
+        <w:rPr>
+          <w:rFonts w:asciiTheme="minorEastAsia" w:hAnsiTheme="minorEastAsia"/>
+          <w:sz w:val="24"/>
+          <w:szCs w:val="24"/>
+        </w:rPr>
+      </w:pPr>
+      <w:r>
+        <w:rPr>
+          <w:rFonts w:asciiTheme="minorEastAsia" w:hAnsiTheme="minorEastAsia"/>
+          <w:sz w:val="24"/>
+          <w:szCs w:val="24"/>
+        </w:rPr>
+        <w:lastRenderedPageBreak/>
+        <w:tab/>
+        <w:t>物流管理系统客户端开发包图如图</w:t>
+      </w:r>
+      <w:r>
+        <w:rPr>
+          <w:rFonts w:asciiTheme="minorEastAsia" w:hAnsiTheme="minorEastAsia" w:hint="eastAsia"/>
+          <w:sz w:val="24"/>
+          <w:szCs w:val="24"/>
+        </w:rPr>
+        <w:t>3所示，服务器端开发包图如图4所示</w:t>
+      </w:r>
+    </w:p>
+    <w:p>
+      <w:pPr>
+        <w:spacing w:line="360" w:lineRule="auto"/>
+        <w:rPr>
+          <w:rFonts w:asciiTheme="minorEastAsia" w:hAnsiTheme="minorEastAsia"/>
+          <w:sz w:val="24"/>
+          <w:szCs w:val="24"/>
+        </w:rPr>
+      </w:pPr>
+      <w:r>
+        <w:rPr>
+          <w:noProof/>
+        </w:rPr>
+        <w:drawing>
+          <wp:inline distT="0" distB="0" distL="0" distR="0">
+            <wp:extent cx="5274310" cy="6518468"/>
+            <wp:effectExtent l="0" t="0" r="2540" b="0"/>
+            <wp:docPr id="4" name="图片 4"/>
+            <wp:cNvGraphicFramePr>
+              <a:graphicFrameLocks xmlns:a="http://schemas.openxmlformats.org/drawingml/2006/main" noChangeAspect="1"/>
+            </wp:cNvGraphicFramePr>
+            <a:graphic xmlns:a="http://schemas.openxmlformats.org/drawingml/2006/main">
+              <a:graphicData uri="http://schemas.openxmlformats.org/drawingml/2006/picture">
+                <pic:pic xmlns:pic="http://schemas.openxmlformats.org/drawingml/2006/picture">
+                  <pic:nvPicPr>
+                    <pic:cNvPr id="0" name="图片 1"/>
+                    <pic:cNvPicPr>
+                      <a:picLocks noChangeAspect="1" noChangeArrowheads="1"/>
+                    </pic:cNvPicPr>
+                  </pic:nvPicPr>
+                  <pic:blipFill>
+                    <a:blip r:embed="rId10" cstate="print">
+                      <a:extLst>
+                        <a:ext uri="{28A0092B-C50C-407E-A947-70E740481C1C}">
+                          <a14:useLocalDpi xmlns:a14="http://schemas.microsoft.com/office/drawing/2010/main" val="0"/>
+                        </a:ext>
+                      </a:extLst>
+                    </a:blip>
+                    <a:srcRect/>
+                    <a:stretch>
+                      <a:fillRect/>
+                    </a:stretch>
+                  </pic:blipFill>
+                  <pic:spPr bwMode="auto">
+                    <a:xfrm>
+                      <a:off x="0" y="0"/>
+                      <a:ext cx="5274310" cy="6518468"/>
+                    </a:xfrm>
+                    <a:prstGeom prst="rect">
+                      <a:avLst/>
+                    </a:prstGeom>
+                    <a:noFill/>
+                    <a:ln>
+                      <a:noFill/>
+                    </a:ln>
+                  </pic:spPr>
+                </pic:pic>
+              </a:graphicData>
+            </a:graphic>
+          </wp:inline>
+        </w:drawing>
+      </w:r>
+    </w:p>
+    <w:p>
+      <w:pPr>
+        <w:spacing w:line="360" w:lineRule="auto"/>
+        <w:jc w:val="center"/>
+        <w:rPr>
+          <w:rFonts w:ascii="仿宋" w:eastAsia="仿宋" w:hAnsi="仿宋" w:hint="eastAsia"/>
+          <w:szCs w:val="21"/>
+        </w:rPr>
+      </w:pPr>
+      <w:r>
+        <w:rPr>
+          <w:rFonts w:ascii="仿宋" w:eastAsia="仿宋" w:hAnsi="仿宋"/>
+          <w:szCs w:val="21"/>
+        </w:rPr>
+        <w:t>图</w:t>
+      </w:r>
+      <w:r>
+        <w:rPr>
+          <w:rFonts w:ascii="仿宋" w:eastAsia="仿宋" w:hAnsi="仿宋" w:hint="eastAsia"/>
+          <w:szCs w:val="21"/>
+        </w:rPr>
+        <w:t>3</w:t>
+      </w:r>
+      <w:r>
+        <w:rPr>
+          <w:rFonts w:ascii="仿宋" w:eastAsia="仿宋" w:hAnsi="仿宋" w:hint="eastAsia"/>
+          <w:szCs w:val="21"/>
+        </w:rPr>
+        <w:tab/>
+        <w:t>物流管理系统客户端开发包图</w:t>
+      </w:r>
+    </w:p>
+    <w:p>
+      <w:pPr>
+        <w:spacing w:line="360" w:lineRule="auto"/>
+        <w:rPr>
+          <w:rFonts w:asciiTheme="minorEastAsia" w:hAnsiTheme="minorEastAsia"/>
+          <w:sz w:val="24"/>
+          <w:szCs w:val="24"/>
+        </w:rPr>
+      </w:pPr>
+      <w:r>
+        <w:rPr>
+          <w:noProof/>
+        </w:rPr>
+        <w:lastRenderedPageBreak/>
+        <w:drawing>
+          <wp:inline distT="0" distB="0" distL="0" distR="0">
+            <wp:extent cx="5274310" cy="4151761"/>
+            <wp:effectExtent l="0" t="0" r="2540" b="1270"/>
+            <wp:docPr id="3" name="图片 3"/>
+            <wp:cNvGraphicFramePr>
+              <a:graphicFrameLocks xmlns:a="http://schemas.openxmlformats.org/drawingml/2006/main" noChangeAspect="1"/>
+            </wp:cNvGraphicFramePr>
+            <a:graphic xmlns:a="http://schemas.openxmlformats.org/drawingml/2006/main">
+              <a:graphicData uri="http://schemas.openxmlformats.org/drawingml/2006/picture">
+                <pic:pic xmlns:pic="http://schemas.openxmlformats.org/drawingml/2006/picture">
+                  <pic:nvPicPr>
+                    <pic:cNvPr id="0" name="图片 1"/>
+                    <pic:cNvPicPr>
+                      <a:picLocks noChangeAspect="1" noChangeArrowheads="1"/>
+                    </pic:cNvPicPr>
+                  </pic:nvPicPr>
+                  <pic:blipFill>
+                    <a:blip r:embed="rId11" cstate="print">
+                      <a:extLst>
+                        <a:ext uri="{28A0092B-C50C-407E-A947-70E740481C1C}">
+                          <a14:useLocalDpi xmlns:a14="http://schemas.microsoft.com/office/drawing/2010/main" val="0"/>
+                        </a:ext>
+                      </a:extLst>
+                    </a:blip>
+                    <a:srcRect/>
+                    <a:stretch>
+                      <a:fillRect/>
+                    </a:stretch>
+                  </pic:blipFill>
+                  <pic:spPr bwMode="auto">
+                    <a:xfrm>
+                      <a:off x="0" y="0"/>
+                      <a:ext cx="5274310" cy="4151761"/>
+                    </a:xfrm>
+                    <a:prstGeom prst="rect">
+                      <a:avLst/>
+                    </a:prstGeom>
+                    <a:noFill/>
+                    <a:ln>
+                      <a:noFill/>
+                    </a:ln>
+                  </pic:spPr>
+                </pic:pic>
+              </a:graphicData>
+            </a:graphic>
+          </wp:inline>
+        </w:drawing>
+      </w:r>
+    </w:p>
+    <w:p>
+      <w:pPr>
+        <w:spacing w:line="360" w:lineRule="auto"/>
+        <w:jc w:val="center"/>
+        <w:rPr>
+          <w:rFonts w:ascii="仿宋" w:eastAsia="仿宋" w:hAnsi="仿宋" w:hint="eastAsia"/>
+          <w:szCs w:val="21"/>
+        </w:rPr>
+      </w:pPr>
+      <w:r>
+        <w:rPr>
+          <w:rFonts w:ascii="仿宋" w:eastAsia="仿宋" w:hAnsi="仿宋"/>
+          <w:szCs w:val="21"/>
+        </w:rPr>
+        <w:t>图</w:t>
+      </w:r>
+      <w:r>
+        <w:rPr>
+          <w:rFonts w:ascii="仿宋" w:eastAsia="仿宋" w:hAnsi="仿宋" w:hint="eastAsia"/>
+          <w:szCs w:val="21"/>
+        </w:rPr>
+        <w:t>4</w:t>
+      </w:r>
+      <w:r>
+        <w:rPr>
+          <w:rFonts w:ascii="仿宋" w:eastAsia="仿宋" w:hAnsi="仿宋" w:hint="eastAsia"/>
+          <w:szCs w:val="21"/>
+        </w:rPr>
+        <w:tab/>
+      </w:r>
+      <w:r>
+        <w:rPr>
+          <w:rFonts w:ascii="仿宋" w:eastAsia="仿宋" w:hAnsi="仿宋"/>
+          <w:szCs w:val="21"/>
+        </w:rPr>
+        <w:t>物流管理系统服务器端开发包图</w:t>
       </w:r>
     </w:p>
     <w:p>
@@ -1306,19 +3713,168 @@
         <w:jc w:val="left"/>
         <w:rPr>
           <w:rFonts w:asciiTheme="minorEastAsia" w:hAnsiTheme="minorEastAsia"/>
-          <w:sz w:val="24"/>
-          <w:szCs w:val="24"/>
-        </w:rPr>
-      </w:pPr>
-      <w:r>
-        <w:rPr>
-          <w:rFonts w:asciiTheme="minorEastAsia" w:hAnsiTheme="minorEastAsia" w:hint="eastAsia"/>
-          <w:sz w:val="24"/>
-          <w:szCs w:val="24"/>
+          <w:b/>
+          <w:sz w:val="28"/>
+          <w:szCs w:val="28"/>
+        </w:rPr>
+      </w:pPr>
+      <w:bookmarkStart w:id="9" w:name="运行时进程"/>
+      <w:r>
+        <w:rPr>
+          <w:rFonts w:asciiTheme="minorEastAsia" w:hAnsiTheme="minorEastAsia" w:hint="eastAsia"/>
+          <w:sz w:val="24"/>
+          <w:szCs w:val="24"/>
+        </w:rPr>
+        <w:t xml:space="preserve">  </w:t>
+      </w:r>
+      <w:r>
+        <w:rPr>
+          <w:rFonts w:asciiTheme="minorEastAsia" w:hAnsiTheme="minorEastAsia" w:hint="eastAsia"/>
+          <w:b/>
+          <w:sz w:val="28"/>
+          <w:szCs w:val="28"/>
+        </w:rPr>
+        <w:t>4.2运行时进程</w:t>
+      </w:r>
+    </w:p>
+    <w:bookmarkEnd w:id="9"/>
+    <w:p>
+      <w:pPr>
+        <w:spacing w:line="360" w:lineRule="auto"/>
+        <w:jc w:val="left"/>
+        <w:rPr>
+          <w:rFonts w:asciiTheme="minorEastAsia" w:hAnsiTheme="minorEastAsia"/>
+          <w:sz w:val="24"/>
+          <w:szCs w:val="24"/>
+        </w:rPr>
+      </w:pPr>
+      <w:r>
+        <w:rPr>
+          <w:rFonts w:asciiTheme="minorEastAsia" w:hAnsiTheme="minorEastAsia"/>
+          <w:b/>
+          <w:sz w:val="28"/>
+          <w:szCs w:val="28"/>
+        </w:rPr>
+        <w:tab/>
+      </w:r>
+      <w:r>
+        <w:rPr>
+          <w:rFonts w:asciiTheme="minorEastAsia" w:hAnsiTheme="minorEastAsia"/>
+          <w:sz w:val="24"/>
+          <w:szCs w:val="24"/>
+        </w:rPr>
+        <w:t>在物流管理系统中</w:t>
+      </w:r>
+      <w:r>
+        <w:rPr>
+          <w:rFonts w:asciiTheme="minorEastAsia" w:hAnsiTheme="minorEastAsia" w:hint="eastAsia"/>
+          <w:sz w:val="24"/>
+          <w:szCs w:val="24"/>
+        </w:rPr>
+        <w:t>，</w:t>
+      </w:r>
+      <w:r>
+        <w:rPr>
+          <w:rFonts w:asciiTheme="minorEastAsia" w:hAnsiTheme="minorEastAsia"/>
+          <w:sz w:val="24"/>
+          <w:szCs w:val="24"/>
+        </w:rPr>
+        <w:t>会有多个客户端进程和一个服务器端进程</w:t>
+      </w:r>
+      <w:r>
+        <w:rPr>
+          <w:rFonts w:asciiTheme="minorEastAsia" w:hAnsiTheme="minorEastAsia" w:hint="eastAsia"/>
+          <w:sz w:val="24"/>
+          <w:szCs w:val="24"/>
+        </w:rPr>
+        <w:t>，</w:t>
+      </w:r>
+      <w:r>
+        <w:rPr>
+          <w:rFonts w:asciiTheme="minorEastAsia" w:hAnsiTheme="minorEastAsia"/>
+          <w:sz w:val="24"/>
+          <w:szCs w:val="24"/>
+        </w:rPr>
+        <w:t>其进程图如图</w:t>
+      </w:r>
+      <w:r>
+        <w:rPr>
+          <w:rFonts w:asciiTheme="minorEastAsia" w:hAnsiTheme="minorEastAsia" w:hint="eastAsia"/>
+          <w:sz w:val="24"/>
+          <w:szCs w:val="24"/>
+        </w:rPr>
+        <w:t>5所示。结合部署图，客户端是在客户端机器上运行，服务器端在服务器端机器上运行。</w:t>
+      </w:r>
+    </w:p>
+    <w:p>
+      <w:pPr>
+        <w:spacing w:line="360" w:lineRule="auto"/>
+        <w:jc w:val="center"/>
+        <w:rPr>
+          <w:rFonts w:ascii="仿宋" w:eastAsia="仿宋" w:hAnsi="仿宋"/>
+          <w:szCs w:val="21"/>
+        </w:rPr>
+      </w:pPr>
+    </w:p>
+    <w:p>
+      <w:pPr>
+        <w:spacing w:line="360" w:lineRule="auto"/>
+        <w:jc w:val="center"/>
+        <w:rPr>
+          <w:rFonts w:ascii="仿宋" w:eastAsia="仿宋" w:hAnsi="仿宋" w:hint="eastAsia"/>
+          <w:color w:val="FF0000"/>
+          <w:szCs w:val="21"/>
+        </w:rPr>
+      </w:pPr>
+      <w:r>
+        <w:rPr>
+          <w:rFonts w:ascii="仿宋" w:eastAsia="仿宋" w:hAnsi="仿宋"/>
+          <w:color w:val="FF0000"/>
+          <w:szCs w:val="21"/>
+        </w:rPr>
+        <w:t>图</w:t>
+      </w:r>
+      <w:r>
+        <w:rPr>
+          <w:rFonts w:ascii="仿宋" w:eastAsia="仿宋" w:hAnsi="仿宋" w:hint="eastAsia"/>
+          <w:color w:val="FF0000"/>
+          <w:szCs w:val="21"/>
+        </w:rPr>
+        <w:t>5</w:t>
+      </w:r>
+      <w:r>
+        <w:rPr>
+          <w:rFonts w:ascii="仿宋" w:eastAsia="仿宋" w:hAnsi="仿宋" w:hint="eastAsia"/>
+          <w:color w:val="FF0000"/>
+          <w:szCs w:val="21"/>
+        </w:rPr>
+        <w:tab/>
+        <w:t>进程图</w:t>
+      </w:r>
+    </w:p>
+    <w:p>
+      <w:pPr>
+        <w:spacing w:line="360" w:lineRule="auto"/>
+        <w:jc w:val="left"/>
+        <w:rPr>
+          <w:rFonts w:asciiTheme="minorEastAsia" w:hAnsiTheme="minorEastAsia"/>
+          <w:b/>
+          <w:sz w:val="28"/>
+          <w:szCs w:val="28"/>
+        </w:rPr>
+      </w:pPr>
+      <w:bookmarkStart w:id="10" w:name="物理部署"/>
+      <w:r>
+        <w:rPr>
+          <w:rFonts w:asciiTheme="minorEastAsia" w:hAnsiTheme="minorEastAsia" w:hint="eastAsia"/>
+          <w:b/>
+          <w:sz w:val="28"/>
+          <w:szCs w:val="28"/>
         </w:rPr>
         <w:t xml:space="preserve">  4.3物理部署</w:t>
       </w:r>
     </w:p>
+    <w:bookmarkEnd w:id="10"/>
     <w:p>
       <w:pPr>
         <w:spacing w:line="360" w:lineRule="auto"/>
@@ -1331,9 +3887,198 @@
       </w:pPr>
       <w:r>
         <w:rPr>
-          <w:rFonts w:asciiTheme="minorEastAsia" w:hAnsiTheme="minorEastAsia" w:hint="eastAsia"/>
-          <w:sz w:val="24"/>
-          <w:szCs w:val="24"/>
+          <w:rFonts w:asciiTheme="minorEastAsia" w:hAnsiTheme="minorEastAsia"/>
+          <w:sz w:val="24"/>
+          <w:szCs w:val="24"/>
+        </w:rPr>
+        <w:tab/>
+        <w:t>物流管理系统中客户端构建是放在客户端机器上</w:t>
+      </w:r>
+      <w:r>
+        <w:rPr>
+          <w:rFonts w:asciiTheme="minorEastAsia" w:hAnsiTheme="minorEastAsia" w:hint="eastAsia"/>
+          <w:sz w:val="24"/>
+          <w:szCs w:val="24"/>
+        </w:rPr>
+        <w:t>，</w:t>
+      </w:r>
+      <w:r>
+        <w:rPr>
+          <w:rFonts w:asciiTheme="minorEastAsia" w:hAnsiTheme="minorEastAsia"/>
+          <w:sz w:val="24"/>
+          <w:szCs w:val="24"/>
+        </w:rPr>
+        <w:t>服务器构建是放在服务器端机器上</w:t>
+      </w:r>
+      <w:r>
+        <w:rPr>
+          <w:rFonts w:asciiTheme="minorEastAsia" w:hAnsiTheme="minorEastAsia" w:hint="eastAsia"/>
+          <w:sz w:val="24"/>
+          <w:szCs w:val="24"/>
+        </w:rPr>
+        <w:t>。</w:t>
+      </w:r>
+      <w:r>
+        <w:rPr>
+          <w:rFonts w:asciiTheme="minorEastAsia" w:hAnsiTheme="minorEastAsia"/>
+          <w:sz w:val="24"/>
+          <w:szCs w:val="24"/>
+        </w:rPr>
+        <w:t>在客户端节点上</w:t>
+      </w:r>
+      <w:r>
+        <w:rPr>
+          <w:rFonts w:asciiTheme="minorEastAsia" w:hAnsiTheme="minorEastAsia" w:hint="eastAsia"/>
+          <w:sz w:val="24"/>
+          <w:szCs w:val="24"/>
+        </w:rPr>
+        <w:t>，</w:t>
+      </w:r>
+      <w:r>
+        <w:rPr>
+          <w:rFonts w:asciiTheme="minorEastAsia" w:hAnsiTheme="minorEastAsia"/>
+          <w:sz w:val="24"/>
+          <w:szCs w:val="24"/>
+        </w:rPr>
+        <w:t>还要部署RMIStub构件</w:t>
+      </w:r>
+      <w:r>
+        <w:rPr>
+          <w:rFonts w:asciiTheme="minorEastAsia" w:hAnsiTheme="minorEastAsia" w:hint="eastAsia"/>
+          <w:sz w:val="24"/>
+          <w:szCs w:val="24"/>
+        </w:rPr>
+        <w:t>。</w:t>
+      </w:r>
+      <w:r>
+        <w:rPr>
+          <w:rFonts w:asciiTheme="minorEastAsia" w:hAnsiTheme="minorEastAsia"/>
+          <w:sz w:val="24"/>
+          <w:szCs w:val="24"/>
+        </w:rPr>
+        <w:t>由于Java RMI构件属于JDK6.0的一部分</w:t>
+      </w:r>
+      <w:r>
+        <w:rPr>
+          <w:rFonts w:asciiTheme="minorEastAsia" w:hAnsiTheme="minorEastAsia" w:hint="eastAsia"/>
+          <w:sz w:val="24"/>
+          <w:szCs w:val="24"/>
+        </w:rPr>
+        <w:t>。所以，在系统JDK环境已经设置好的情况下，不需要再独立部署。部署图如图6所示。</w:t>
+      </w:r>
+    </w:p>
+    <w:p>
+      <w:pPr>
+        <w:spacing w:line="360" w:lineRule="auto"/>
+        <w:jc w:val="left"/>
+        <w:rPr>
+          <w:rFonts w:asciiTheme="minorEastAsia" w:hAnsiTheme="minorEastAsia"/>
+          <w:sz w:val="24"/>
+          <w:szCs w:val="24"/>
+        </w:rPr>
+      </w:pPr>
+      <w:r>
+        <w:rPr>
+          <w:rFonts w:asciiTheme="minorEastAsia" w:hAnsiTheme="minorEastAsia"/>
+          <w:sz w:val="24"/>
+          <w:szCs w:val="24"/>
+        </w:rPr>
+        <w:tab/>
+      </w:r>
+      <w:r>
+        <w:rPr>
+          <w:rFonts w:asciiTheme="minorEastAsia" w:hAnsiTheme="minorEastAsia"/>
+          <w:sz w:val="24"/>
+          <w:szCs w:val="24"/>
+        </w:rPr>
+        <w:lastRenderedPageBreak/>
+        <w:drawing>
+          <wp:inline distT="0" distB="0" distL="0" distR="0" wp14:anchorId="1FBA82E7" wp14:editId="3C4809FE">
+            <wp:extent cx="5274310" cy="2358390"/>
+            <wp:effectExtent l="0" t="0" r="2540" b="3810"/>
+            <wp:docPr id="5" name="图片 5"/>
+            <wp:cNvGraphicFramePr>
+              <a:graphicFrameLocks xmlns:a="http://schemas.openxmlformats.org/drawingml/2006/main" noChangeAspect="1"/>
+            </wp:cNvGraphicFramePr>
+            <a:graphic xmlns:a="http://schemas.openxmlformats.org/drawingml/2006/main">
+              <a:graphicData uri="http://schemas.openxmlformats.org/drawingml/2006/picture">
+                <pic:pic xmlns:pic="http://schemas.openxmlformats.org/drawingml/2006/picture">
+                  <pic:nvPicPr>
+                    <pic:cNvPr id="1" name=""/>
+                    <pic:cNvPicPr/>
+                  </pic:nvPicPr>
+                  <pic:blipFill>
+                    <a:blip r:embed="rId12"/>
+                    <a:stretch>
+                      <a:fillRect/>
+                    </a:stretch>
+                  </pic:blipFill>
+                  <pic:spPr>
+                    <a:xfrm>
+                      <a:off x="0" y="0"/>
+                      <a:ext cx="5274310" cy="2358390"/>
+                    </a:xfrm>
+                    <a:prstGeom prst="rect">
+                      <a:avLst/>
+                    </a:prstGeom>
+                  </pic:spPr>
+                </pic:pic>
+              </a:graphicData>
+            </a:graphic>
+          </wp:inline>
+        </w:drawing>
+      </w:r>
+    </w:p>
+    <w:p>
+      <w:pPr>
+        <w:spacing w:line="360" w:lineRule="auto"/>
+        <w:jc w:val="center"/>
+        <w:rPr>
+          <w:rFonts w:ascii="仿宋" w:eastAsia="仿宋" w:hAnsi="仿宋" w:hint="eastAsia"/>
+          <w:szCs w:val="21"/>
+        </w:rPr>
+      </w:pPr>
+      <w:r>
+        <w:rPr>
+          <w:rFonts w:ascii="仿宋" w:eastAsia="仿宋" w:hAnsi="仿宋"/>
+          <w:szCs w:val="21"/>
+        </w:rPr>
+        <w:t>图</w:t>
+      </w:r>
+      <w:r>
+        <w:rPr>
+          <w:rFonts w:ascii="仿宋" w:eastAsia="仿宋" w:hAnsi="仿宋" w:hint="eastAsia"/>
+          <w:szCs w:val="21"/>
+        </w:rPr>
+        <w:t>6</w:t>
+      </w:r>
+      <w:r>
+        <w:rPr>
+          <w:rFonts w:ascii="仿宋" w:eastAsia="仿宋" w:hAnsi="仿宋" w:hint="eastAsia"/>
+          <w:szCs w:val="21"/>
+        </w:rPr>
+        <w:tab/>
+        <w:t>部署图</w:t>
+      </w:r>
+    </w:p>
+    <w:p>
+      <w:pPr>
+        <w:spacing w:line="360" w:lineRule="auto"/>
+        <w:jc w:val="left"/>
+        <w:rPr>
+          <w:rFonts w:asciiTheme="minorEastAsia" w:hAnsiTheme="minorEastAsia"/>
+          <w:b/>
+          <w:sz w:val="30"/>
+          <w:szCs w:val="30"/>
+        </w:rPr>
+      </w:pPr>
+      <w:bookmarkStart w:id="11" w:name="接口视角"/>
+      <w:r>
+        <w:rPr>
+          <w:rFonts w:asciiTheme="minorEastAsia" w:hAnsiTheme="minorEastAsia" w:hint="eastAsia"/>
+          <w:b/>
+          <w:sz w:val="30"/>
+          <w:szCs w:val="30"/>
         </w:rPr>
         <w:t>5.接口视角</w:t>
       </w:r>
@@ -1341,25 +4086,32 @@
     <w:p>
       <w:pPr>
         <w:spacing w:line="360" w:lineRule="auto"/>
+        <w:ind w:firstLine="420"/>
         <w:jc w:val="left"/>
         <w:rPr>
           <w:rFonts w:asciiTheme="minorEastAsia" w:hAnsiTheme="minorEastAsia"/>
-          <w:sz w:val="24"/>
-          <w:szCs w:val="24"/>
-        </w:rPr>
-      </w:pPr>
-      <w:r>
-        <w:rPr>
-          <w:rFonts w:asciiTheme="minorEastAsia" w:hAnsiTheme="minorEastAsia" w:hint="eastAsia"/>
-          <w:sz w:val="24"/>
-          <w:szCs w:val="24"/>
-        </w:rPr>
-        <w:t xml:space="preserve">  5.1模块的职责</w:t>
-      </w:r>
-    </w:p>
-    <w:p>
-      <w:pPr>
-        <w:spacing w:line="360" w:lineRule="auto"/>
+          <w:b/>
+          <w:sz w:val="28"/>
+          <w:szCs w:val="28"/>
+        </w:rPr>
+      </w:pPr>
+      <w:bookmarkStart w:id="12" w:name="模块的职责"/>
+      <w:bookmarkEnd w:id="11"/>
+      <w:r>
+        <w:rPr>
+          <w:rFonts w:asciiTheme="minorEastAsia" w:hAnsiTheme="minorEastAsia" w:hint="eastAsia"/>
+          <w:b/>
+          <w:sz w:val="28"/>
+          <w:szCs w:val="28"/>
+        </w:rPr>
+        <w:t>5.1模块的职责</w:t>
+      </w:r>
+    </w:p>
+    <w:bookmarkEnd w:id="12"/>
+    <w:p>
+      <w:pPr>
+        <w:spacing w:line="360" w:lineRule="auto"/>
+        <w:ind w:firstLine="420"/>
         <w:jc w:val="left"/>
         <w:rPr>
           <w:rFonts w:asciiTheme="minorEastAsia" w:hAnsiTheme="minorEastAsia"/>
@@ -1369,16 +4121,838 @@
       </w:pPr>
       <w:r>
         <w:rPr>
-          <w:rFonts w:asciiTheme="minorEastAsia" w:hAnsiTheme="minorEastAsia" w:hint="eastAsia"/>
-          <w:sz w:val="24"/>
-          <w:szCs w:val="24"/>
-        </w:rPr>
-        <w:t xml:space="preserve">  5.2用户界面层的分解</w:t>
-      </w:r>
-    </w:p>
-    <w:p>
-      <w:pPr>
-        <w:spacing w:line="360" w:lineRule="auto"/>
+          <w:rFonts w:asciiTheme="minorEastAsia" w:hAnsiTheme="minorEastAsia"/>
+          <w:sz w:val="24"/>
+          <w:szCs w:val="24"/>
+        </w:rPr>
+        <w:t>客户端模块和服务器端模块视图分别如图</w:t>
+      </w:r>
+      <w:r>
+        <w:rPr>
+          <w:rFonts w:asciiTheme="minorEastAsia" w:hAnsiTheme="minorEastAsia" w:hint="eastAsia"/>
+          <w:sz w:val="24"/>
+          <w:szCs w:val="24"/>
+        </w:rPr>
+        <w:t>7和图8所示。客户端各层和服务器端各层的职责分别如表2和表3所示。</w:t>
+      </w:r>
+    </w:p>
+    <w:p>
+      <w:pPr>
+        <w:spacing w:line="360" w:lineRule="auto"/>
+        <w:jc w:val="center"/>
+        <w:rPr>
+          <w:rFonts w:ascii="仿宋" w:eastAsia="仿宋" w:hAnsi="仿宋"/>
+          <w:szCs w:val="21"/>
+        </w:rPr>
+      </w:pPr>
+      <w:r>
+        <w:rPr>
+          <w:noProof/>
+        </w:rPr>
+        <w:drawing>
+          <wp:inline distT="0" distB="0" distL="0" distR="0" wp14:anchorId="21683F39" wp14:editId="7DD9AF78">
+            <wp:extent cx="3390900" cy="2752725"/>
+            <wp:effectExtent l="0" t="0" r="0" b="9525"/>
+            <wp:docPr id="6" name="图片 6"/>
+            <wp:cNvGraphicFramePr>
+              <a:graphicFrameLocks xmlns:a="http://schemas.openxmlformats.org/drawingml/2006/main" noChangeAspect="1"/>
+            </wp:cNvGraphicFramePr>
+            <a:graphic xmlns:a="http://schemas.openxmlformats.org/drawingml/2006/main">
+              <a:graphicData uri="http://schemas.openxmlformats.org/drawingml/2006/picture">
+                <pic:pic xmlns:pic="http://schemas.openxmlformats.org/drawingml/2006/picture">
+                  <pic:nvPicPr>
+                    <pic:cNvPr id="1" name=""/>
+                    <pic:cNvPicPr/>
+                  </pic:nvPicPr>
+                  <pic:blipFill>
+                    <a:blip r:embed="rId13"/>
+                    <a:stretch>
+                      <a:fillRect/>
+                    </a:stretch>
+                  </pic:blipFill>
+                  <pic:spPr>
+                    <a:xfrm>
+                      <a:off x="0" y="0"/>
+                      <a:ext cx="3390900" cy="2752725"/>
+                    </a:xfrm>
+                    <a:prstGeom prst="rect">
+                      <a:avLst/>
+                    </a:prstGeom>
+                  </pic:spPr>
+                </pic:pic>
+              </a:graphicData>
+            </a:graphic>
+          </wp:inline>
+        </w:drawing>
+      </w:r>
+    </w:p>
+    <w:p>
+      <w:pPr>
+        <w:spacing w:line="360" w:lineRule="auto"/>
+        <w:jc w:val="center"/>
+        <w:rPr>
+          <w:rFonts w:ascii="仿宋" w:eastAsia="仿宋" w:hAnsi="仿宋"/>
+          <w:szCs w:val="21"/>
+        </w:rPr>
+      </w:pPr>
+      <w:r>
+        <w:rPr>
+          <w:rFonts w:ascii="仿宋" w:eastAsia="仿宋" w:hAnsi="仿宋"/>
+          <w:szCs w:val="21"/>
+        </w:rPr>
+        <w:t>图</w:t>
+      </w:r>
+      <w:r>
+        <w:rPr>
+          <w:rFonts w:ascii="仿宋" w:eastAsia="仿宋" w:hAnsi="仿宋" w:hint="eastAsia"/>
+          <w:szCs w:val="21"/>
+        </w:rPr>
+        <w:t>7</w:t>
+      </w:r>
+      <w:r>
+        <w:rPr>
+          <w:rFonts w:ascii="仿宋" w:eastAsia="仿宋" w:hAnsi="仿宋" w:hint="eastAsia"/>
+          <w:szCs w:val="21"/>
+        </w:rPr>
+        <w:tab/>
+      </w:r>
+      <w:r>
+        <w:rPr>
+          <w:rFonts w:ascii="仿宋" w:eastAsia="仿宋" w:hAnsi="仿宋"/>
+          <w:szCs w:val="21"/>
+        </w:rPr>
+        <w:t>客户端模块视图</w:t>
+      </w:r>
+    </w:p>
+    <w:p>
+      <w:pPr>
+        <w:spacing w:line="360" w:lineRule="auto"/>
+        <w:jc w:val="center"/>
+        <w:rPr>
+          <w:rFonts w:asciiTheme="minorEastAsia" w:hAnsiTheme="minorEastAsia"/>
+          <w:sz w:val="24"/>
+          <w:szCs w:val="24"/>
+        </w:rPr>
+      </w:pPr>
+      <w:r>
+        <w:rPr>
+          <w:noProof/>
+        </w:rPr>
+        <w:drawing>
+          <wp:inline distT="0" distB="0" distL="0" distR="0" wp14:anchorId="72801CDF" wp14:editId="0F950968">
+            <wp:extent cx="3486150" cy="1666875"/>
+            <wp:effectExtent l="0" t="0" r="0" b="9525"/>
+            <wp:docPr id="8" name="图片 8"/>
+            <wp:cNvGraphicFramePr>
+              <a:graphicFrameLocks xmlns:a="http://schemas.openxmlformats.org/drawingml/2006/main" noChangeAspect="1"/>
+            </wp:cNvGraphicFramePr>
+            <a:graphic xmlns:a="http://schemas.openxmlformats.org/drawingml/2006/main">
+              <a:graphicData uri="http://schemas.openxmlformats.org/drawingml/2006/picture">
+                <pic:pic xmlns:pic="http://schemas.openxmlformats.org/drawingml/2006/picture">
+                  <pic:nvPicPr>
+                    <pic:cNvPr id="1" name=""/>
+                    <pic:cNvPicPr/>
+                  </pic:nvPicPr>
+                  <pic:blipFill>
+                    <a:blip r:embed="rId14"/>
+                    <a:stretch>
+                      <a:fillRect/>
+                    </a:stretch>
+                  </pic:blipFill>
+                  <pic:spPr>
+                    <a:xfrm>
+                      <a:off x="0" y="0"/>
+                      <a:ext cx="3486150" cy="1666875"/>
+                    </a:xfrm>
+                    <a:prstGeom prst="rect">
+                      <a:avLst/>
+                    </a:prstGeom>
+                  </pic:spPr>
+                </pic:pic>
+              </a:graphicData>
+            </a:graphic>
+          </wp:inline>
+        </w:drawing>
+      </w:r>
+    </w:p>
+    <w:p>
+      <w:pPr>
+        <w:spacing w:line="360" w:lineRule="auto"/>
+        <w:jc w:val="center"/>
+        <w:rPr>
+          <w:rFonts w:ascii="仿宋" w:eastAsia="仿宋" w:hAnsi="仿宋"/>
+          <w:szCs w:val="21"/>
+        </w:rPr>
+      </w:pPr>
+      <w:r>
+        <w:rPr>
+          <w:rFonts w:ascii="仿宋" w:eastAsia="仿宋" w:hAnsi="仿宋"/>
+          <w:szCs w:val="21"/>
+        </w:rPr>
+        <w:lastRenderedPageBreak/>
+        <w:t>图</w:t>
+      </w:r>
+      <w:r>
+        <w:rPr>
+          <w:rFonts w:ascii="仿宋" w:eastAsia="仿宋" w:hAnsi="仿宋" w:hint="eastAsia"/>
+          <w:szCs w:val="21"/>
+        </w:rPr>
+        <w:t>8</w:t>
+      </w:r>
+      <w:r>
+        <w:rPr>
+          <w:rFonts w:ascii="仿宋" w:eastAsia="仿宋" w:hAnsi="仿宋" w:hint="eastAsia"/>
+          <w:szCs w:val="21"/>
+        </w:rPr>
+        <w:tab/>
+        <w:t>服务器端模块视图</w:t>
+      </w:r>
+    </w:p>
+    <w:p>
+      <w:pPr>
+        <w:spacing w:line="360" w:lineRule="auto"/>
+        <w:jc w:val="center"/>
+        <w:rPr>
+          <w:rFonts w:asciiTheme="minorEastAsia" w:hAnsiTheme="minorEastAsia"/>
+          <w:b/>
+          <w:sz w:val="24"/>
+          <w:szCs w:val="24"/>
+        </w:rPr>
+      </w:pPr>
+      <w:r>
+        <w:rPr>
+          <w:rFonts w:asciiTheme="minorEastAsia" w:hAnsiTheme="minorEastAsia"/>
+          <w:b/>
+          <w:sz w:val="24"/>
+          <w:szCs w:val="24"/>
+        </w:rPr>
+        <w:t>表</w:t>
+      </w:r>
+      <w:r>
+        <w:rPr>
+          <w:rFonts w:asciiTheme="minorEastAsia" w:hAnsiTheme="minorEastAsia" w:hint="eastAsia"/>
+          <w:b/>
+          <w:sz w:val="24"/>
+          <w:szCs w:val="24"/>
+        </w:rPr>
+        <w:t>2</w:t>
+      </w:r>
+      <w:r>
+        <w:rPr>
+          <w:rFonts w:asciiTheme="minorEastAsia" w:hAnsiTheme="minorEastAsia" w:hint="eastAsia"/>
+          <w:b/>
+          <w:sz w:val="24"/>
+          <w:szCs w:val="24"/>
+        </w:rPr>
+        <w:tab/>
+        <w:t>客户端各层的职责</w:t>
+      </w:r>
+    </w:p>
+    <w:tbl>
+      <w:tblPr>
+        <w:tblStyle w:val="a4"/>
+        <w:tblW w:w="0" w:type="auto"/>
+        <w:tblLook w:val="04A0" w:firstRow="1" w:lastRow="0" w:firstColumn="1" w:lastColumn="0" w:noHBand="0" w:noVBand="1"/>
+      </w:tblPr>
+      <w:tblGrid>
+        <w:gridCol w:w="2263"/>
+        <w:gridCol w:w="6033"/>
+      </w:tblGrid>
+      <w:tr>
+        <w:tc>
+          <w:tcPr>
+            <w:tcW w:w="2263" w:type="dxa"/>
+          </w:tcPr>
+          <w:p>
+            <w:pPr>
+              <w:spacing w:line="360" w:lineRule="auto"/>
+              <w:jc w:val="center"/>
+              <w:rPr>
+                <w:rFonts w:asciiTheme="minorEastAsia" w:hAnsiTheme="minorEastAsia" w:hint="eastAsia"/>
+                <w:b/>
+                <w:sz w:val="24"/>
+                <w:szCs w:val="24"/>
+              </w:rPr>
+            </w:pPr>
+            <w:r>
+              <w:rPr>
+                <w:rFonts w:asciiTheme="minorEastAsia" w:hAnsiTheme="minorEastAsia" w:hint="eastAsia"/>
+                <w:b/>
+                <w:sz w:val="24"/>
+                <w:szCs w:val="24"/>
+              </w:rPr>
+              <w:t>层</w:t>
+            </w:r>
+          </w:p>
+        </w:tc>
+        <w:tc>
+          <w:tcPr>
+            <w:tcW w:w="6033" w:type="dxa"/>
+          </w:tcPr>
+          <w:p>
+            <w:pPr>
+              <w:spacing w:line="360" w:lineRule="auto"/>
+              <w:jc w:val="center"/>
+              <w:rPr>
+                <w:rFonts w:asciiTheme="minorEastAsia" w:hAnsiTheme="minorEastAsia" w:hint="eastAsia"/>
+                <w:b/>
+                <w:sz w:val="24"/>
+                <w:szCs w:val="24"/>
+              </w:rPr>
+            </w:pPr>
+            <w:r>
+              <w:rPr>
+                <w:rFonts w:asciiTheme="minorEastAsia" w:hAnsiTheme="minorEastAsia" w:hint="eastAsia"/>
+                <w:b/>
+                <w:sz w:val="24"/>
+                <w:szCs w:val="24"/>
+              </w:rPr>
+              <w:t>职责</w:t>
+            </w:r>
+          </w:p>
+        </w:tc>
+      </w:tr>
+      <w:tr>
+        <w:tc>
+          <w:tcPr>
+            <w:tcW w:w="2263" w:type="dxa"/>
+          </w:tcPr>
+          <w:p>
+            <w:pPr>
+              <w:spacing w:line="360" w:lineRule="auto"/>
+              <w:jc w:val="center"/>
+              <w:rPr>
+                <w:rFonts w:asciiTheme="minorEastAsia" w:hAnsiTheme="minorEastAsia" w:hint="eastAsia"/>
+                <w:sz w:val="24"/>
+                <w:szCs w:val="24"/>
+              </w:rPr>
+            </w:pPr>
+            <w:r>
+              <w:rPr>
+                <w:rFonts w:asciiTheme="minorEastAsia" w:hAnsiTheme="minorEastAsia" w:hint="eastAsia"/>
+                <w:sz w:val="24"/>
+                <w:szCs w:val="24"/>
+              </w:rPr>
+              <w:t>启动模块</w:t>
+            </w:r>
+          </w:p>
+        </w:tc>
+        <w:tc>
+          <w:tcPr>
+            <w:tcW w:w="6033" w:type="dxa"/>
+          </w:tcPr>
+          <w:p>
+            <w:pPr>
+              <w:spacing w:line="360" w:lineRule="auto"/>
+              <w:jc w:val="center"/>
+              <w:rPr>
+                <w:rFonts w:asciiTheme="minorEastAsia" w:hAnsiTheme="minorEastAsia" w:hint="eastAsia"/>
+                <w:sz w:val="24"/>
+                <w:szCs w:val="24"/>
+              </w:rPr>
+            </w:pPr>
+            <w:r>
+              <w:rPr>
+                <w:rFonts w:asciiTheme="minorEastAsia" w:hAnsiTheme="minorEastAsia" w:hint="eastAsia"/>
+                <w:sz w:val="24"/>
+                <w:szCs w:val="24"/>
+              </w:rPr>
+              <w:t>负责初始化网络通信机制，启动用户界面</w:t>
+            </w:r>
+          </w:p>
+        </w:tc>
+      </w:tr>
+      <w:tr>
+        <w:tc>
+          <w:tcPr>
+            <w:tcW w:w="2263" w:type="dxa"/>
+          </w:tcPr>
+          <w:p>
+            <w:pPr>
+              <w:spacing w:line="360" w:lineRule="auto"/>
+              <w:jc w:val="center"/>
+              <w:rPr>
+                <w:rFonts w:asciiTheme="minorEastAsia" w:hAnsiTheme="minorEastAsia" w:hint="eastAsia"/>
+                <w:sz w:val="24"/>
+                <w:szCs w:val="24"/>
+              </w:rPr>
+            </w:pPr>
+            <w:r>
+              <w:rPr>
+                <w:rFonts w:asciiTheme="minorEastAsia" w:hAnsiTheme="minorEastAsia" w:hint="eastAsia"/>
+                <w:sz w:val="24"/>
+                <w:szCs w:val="24"/>
+              </w:rPr>
+              <w:t>用户界面层</w:t>
+            </w:r>
+          </w:p>
+        </w:tc>
+        <w:tc>
+          <w:tcPr>
+            <w:tcW w:w="6033" w:type="dxa"/>
+          </w:tcPr>
+          <w:p>
+            <w:pPr>
+              <w:spacing w:line="360" w:lineRule="auto"/>
+              <w:jc w:val="center"/>
+              <w:rPr>
+                <w:rFonts w:asciiTheme="minorEastAsia" w:hAnsiTheme="minorEastAsia" w:hint="eastAsia"/>
+                <w:sz w:val="24"/>
+                <w:szCs w:val="24"/>
+              </w:rPr>
+            </w:pPr>
+            <w:r>
+              <w:rPr>
+                <w:rFonts w:asciiTheme="minorEastAsia" w:hAnsiTheme="minorEastAsia" w:hint="eastAsia"/>
+                <w:sz w:val="24"/>
+                <w:szCs w:val="24"/>
+              </w:rPr>
+              <w:t>基于窗口的物流管理系统客户端用户界面</w:t>
+            </w:r>
+          </w:p>
+        </w:tc>
+      </w:tr>
+      <w:tr>
+        <w:tc>
+          <w:tcPr>
+            <w:tcW w:w="2263" w:type="dxa"/>
+          </w:tcPr>
+          <w:p>
+            <w:pPr>
+              <w:spacing w:line="360" w:lineRule="auto"/>
+              <w:jc w:val="center"/>
+              <w:rPr>
+                <w:rFonts w:asciiTheme="minorEastAsia" w:hAnsiTheme="minorEastAsia" w:hint="eastAsia"/>
+                <w:sz w:val="24"/>
+                <w:szCs w:val="24"/>
+              </w:rPr>
+            </w:pPr>
+            <w:r>
+              <w:rPr>
+                <w:rFonts w:asciiTheme="minorEastAsia" w:hAnsiTheme="minorEastAsia" w:hint="eastAsia"/>
+                <w:sz w:val="24"/>
+                <w:szCs w:val="24"/>
+              </w:rPr>
+              <w:t>业务逻辑层</w:t>
+            </w:r>
+          </w:p>
+        </w:tc>
+        <w:tc>
+          <w:tcPr>
+            <w:tcW w:w="6033" w:type="dxa"/>
+          </w:tcPr>
+          <w:p>
+            <w:pPr>
+              <w:spacing w:line="360" w:lineRule="auto"/>
+              <w:jc w:val="center"/>
+              <w:rPr>
+                <w:rFonts w:asciiTheme="minorEastAsia" w:hAnsiTheme="minorEastAsia" w:hint="eastAsia"/>
+                <w:sz w:val="24"/>
+                <w:szCs w:val="24"/>
+              </w:rPr>
+            </w:pPr>
+            <w:r>
+              <w:rPr>
+                <w:rFonts w:asciiTheme="minorEastAsia" w:hAnsiTheme="minorEastAsia" w:hint="eastAsia"/>
+                <w:sz w:val="24"/>
+                <w:szCs w:val="24"/>
+              </w:rPr>
+              <w:t>对于用户界面的输入进行相应并进行业务处理逻辑</w:t>
+            </w:r>
+          </w:p>
+        </w:tc>
+      </w:tr>
+      <w:tr>
+        <w:tc>
+          <w:tcPr>
+            <w:tcW w:w="2263" w:type="dxa"/>
+          </w:tcPr>
+          <w:p>
+            <w:pPr>
+              <w:spacing w:line="360" w:lineRule="auto"/>
+              <w:jc w:val="center"/>
+              <w:rPr>
+                <w:rFonts w:asciiTheme="minorEastAsia" w:hAnsiTheme="minorEastAsia" w:hint="eastAsia"/>
+                <w:sz w:val="24"/>
+                <w:szCs w:val="24"/>
+              </w:rPr>
+            </w:pPr>
+            <w:r>
+              <w:rPr>
+                <w:rFonts w:asciiTheme="minorEastAsia" w:hAnsiTheme="minorEastAsia" w:hint="eastAsia"/>
+                <w:sz w:val="24"/>
+                <w:szCs w:val="24"/>
+              </w:rPr>
+              <w:t>客户端网络模块</w:t>
+            </w:r>
+          </w:p>
+        </w:tc>
+        <w:tc>
+          <w:tcPr>
+            <w:tcW w:w="6033" w:type="dxa"/>
+          </w:tcPr>
+          <w:p>
+            <w:pPr>
+              <w:spacing w:line="360" w:lineRule="auto"/>
+              <w:jc w:val="center"/>
+              <w:rPr>
+                <w:rFonts w:asciiTheme="minorEastAsia" w:hAnsiTheme="minorEastAsia" w:hint="eastAsia"/>
+                <w:sz w:val="24"/>
+                <w:szCs w:val="24"/>
+              </w:rPr>
+            </w:pPr>
+            <w:r>
+              <w:rPr>
+                <w:rFonts w:asciiTheme="minorEastAsia" w:hAnsiTheme="minorEastAsia" w:hint="eastAsia"/>
+                <w:sz w:val="24"/>
+                <w:szCs w:val="24"/>
+              </w:rPr>
+              <w:t>利用Java</w:t>
+            </w:r>
+            <w:r>
+              <w:rPr>
+                <w:rFonts w:asciiTheme="minorEastAsia" w:hAnsiTheme="minorEastAsia"/>
+                <w:sz w:val="24"/>
+                <w:szCs w:val="24"/>
+              </w:rPr>
+              <w:t xml:space="preserve"> RMI机制查找RMI服务</w:t>
+            </w:r>
+          </w:p>
+        </w:tc>
+      </w:tr>
+    </w:tbl>
+    <w:p>
+      <w:pPr>
+        <w:spacing w:line="360" w:lineRule="auto"/>
+        <w:jc w:val="center"/>
+        <w:rPr>
+          <w:rFonts w:asciiTheme="minorEastAsia" w:hAnsiTheme="minorEastAsia"/>
+          <w:b/>
+          <w:sz w:val="24"/>
+          <w:szCs w:val="24"/>
+        </w:rPr>
+      </w:pPr>
+      <w:r>
+        <w:rPr>
+          <w:rFonts w:asciiTheme="minorEastAsia" w:hAnsiTheme="minorEastAsia"/>
+          <w:b/>
+          <w:sz w:val="24"/>
+          <w:szCs w:val="24"/>
+        </w:rPr>
+        <w:t>表</w:t>
+      </w:r>
+      <w:r>
+        <w:rPr>
+          <w:rFonts w:asciiTheme="minorEastAsia" w:hAnsiTheme="minorEastAsia" w:hint="eastAsia"/>
+          <w:b/>
+          <w:sz w:val="24"/>
+          <w:szCs w:val="24"/>
+        </w:rPr>
+        <w:t>3</w:t>
+      </w:r>
+      <w:r>
+        <w:rPr>
+          <w:rFonts w:asciiTheme="minorEastAsia" w:hAnsiTheme="minorEastAsia" w:hint="eastAsia"/>
+          <w:b/>
+          <w:sz w:val="24"/>
+          <w:szCs w:val="24"/>
+        </w:rPr>
+        <w:tab/>
+      </w:r>
+      <w:r>
+        <w:rPr>
+          <w:rFonts w:asciiTheme="minorEastAsia" w:hAnsiTheme="minorEastAsia" w:hint="eastAsia"/>
+          <w:b/>
+          <w:sz w:val="24"/>
+          <w:szCs w:val="24"/>
+        </w:rPr>
+        <w:t>服务器端</w:t>
+      </w:r>
+      <w:r>
+        <w:rPr>
+          <w:rFonts w:asciiTheme="minorEastAsia" w:hAnsiTheme="minorEastAsia" w:hint="eastAsia"/>
+          <w:b/>
+          <w:sz w:val="24"/>
+          <w:szCs w:val="24"/>
+        </w:rPr>
+        <w:t>各层的职责</w:t>
+      </w:r>
+    </w:p>
+    <w:tbl>
+      <w:tblPr>
+        <w:tblStyle w:val="a4"/>
+        <w:tblW w:w="0" w:type="auto"/>
+        <w:tblLook w:val="04A0" w:firstRow="1" w:lastRow="0" w:firstColumn="1" w:lastColumn="0" w:noHBand="0" w:noVBand="1"/>
+      </w:tblPr>
+      <w:tblGrid>
+        <w:gridCol w:w="2263"/>
+        <w:gridCol w:w="6033"/>
+      </w:tblGrid>
+      <w:tr>
+        <w:tc>
+          <w:tcPr>
+            <w:tcW w:w="2263" w:type="dxa"/>
+          </w:tcPr>
+          <w:p>
+            <w:pPr>
+              <w:spacing w:line="360" w:lineRule="auto"/>
+              <w:jc w:val="center"/>
+              <w:rPr>
+                <w:rFonts w:asciiTheme="minorEastAsia" w:hAnsiTheme="minorEastAsia" w:hint="eastAsia"/>
+                <w:b/>
+                <w:sz w:val="24"/>
+                <w:szCs w:val="24"/>
+              </w:rPr>
+            </w:pPr>
+            <w:r>
+              <w:rPr>
+                <w:rFonts w:asciiTheme="minorEastAsia" w:hAnsiTheme="minorEastAsia" w:hint="eastAsia"/>
+                <w:b/>
+                <w:sz w:val="24"/>
+                <w:szCs w:val="24"/>
+              </w:rPr>
+              <w:t>层</w:t>
+            </w:r>
+          </w:p>
+        </w:tc>
+        <w:tc>
+          <w:tcPr>
+            <w:tcW w:w="6033" w:type="dxa"/>
+          </w:tcPr>
+          <w:p>
+            <w:pPr>
+              <w:spacing w:line="360" w:lineRule="auto"/>
+              <w:jc w:val="center"/>
+              <w:rPr>
+                <w:rFonts w:asciiTheme="minorEastAsia" w:hAnsiTheme="minorEastAsia" w:hint="eastAsia"/>
+                <w:b/>
+                <w:sz w:val="24"/>
+                <w:szCs w:val="24"/>
+              </w:rPr>
+            </w:pPr>
+            <w:r>
+              <w:rPr>
+                <w:rFonts w:asciiTheme="minorEastAsia" w:hAnsiTheme="minorEastAsia" w:hint="eastAsia"/>
+                <w:b/>
+                <w:sz w:val="24"/>
+                <w:szCs w:val="24"/>
+              </w:rPr>
+              <w:t>职责</w:t>
+            </w:r>
+          </w:p>
+        </w:tc>
+      </w:tr>
+      <w:tr>
+        <w:tc>
+          <w:tcPr>
+            <w:tcW w:w="2263" w:type="dxa"/>
+          </w:tcPr>
+          <w:p>
+            <w:pPr>
+              <w:spacing w:line="360" w:lineRule="auto"/>
+              <w:jc w:val="center"/>
+              <w:rPr>
+                <w:rFonts w:asciiTheme="minorEastAsia" w:hAnsiTheme="minorEastAsia" w:hint="eastAsia"/>
+                <w:sz w:val="24"/>
+                <w:szCs w:val="24"/>
+              </w:rPr>
+            </w:pPr>
+            <w:r>
+              <w:rPr>
+                <w:rFonts w:asciiTheme="minorEastAsia" w:hAnsiTheme="minorEastAsia" w:hint="eastAsia"/>
+                <w:sz w:val="24"/>
+                <w:szCs w:val="24"/>
+              </w:rPr>
+              <w:t>启动模块</w:t>
+            </w:r>
+          </w:p>
+        </w:tc>
+        <w:tc>
+          <w:tcPr>
+            <w:tcW w:w="6033" w:type="dxa"/>
+          </w:tcPr>
+          <w:p>
+            <w:pPr>
+              <w:spacing w:line="360" w:lineRule="auto"/>
+              <w:jc w:val="center"/>
+              <w:rPr>
+                <w:rFonts w:asciiTheme="minorEastAsia" w:hAnsiTheme="minorEastAsia" w:hint="eastAsia"/>
+                <w:sz w:val="24"/>
+                <w:szCs w:val="24"/>
+              </w:rPr>
+            </w:pPr>
+            <w:r>
+              <w:rPr>
+                <w:rFonts w:asciiTheme="minorEastAsia" w:hAnsiTheme="minorEastAsia" w:hint="eastAsia"/>
+                <w:sz w:val="24"/>
+                <w:szCs w:val="24"/>
+              </w:rPr>
+              <w:t>负责初始化网络通信机制，启动用户界面</w:t>
+            </w:r>
+          </w:p>
+        </w:tc>
+      </w:tr>
+      <w:tr>
+        <w:tc>
+          <w:tcPr>
+            <w:tcW w:w="2263" w:type="dxa"/>
+          </w:tcPr>
+          <w:p>
+            <w:pPr>
+              <w:spacing w:line="360" w:lineRule="auto"/>
+              <w:jc w:val="center"/>
+              <w:rPr>
+                <w:rFonts w:asciiTheme="minorEastAsia" w:hAnsiTheme="minorEastAsia" w:hint="eastAsia"/>
+                <w:sz w:val="24"/>
+                <w:szCs w:val="24"/>
+              </w:rPr>
+            </w:pPr>
+            <w:r>
+              <w:rPr>
+                <w:rFonts w:asciiTheme="minorEastAsia" w:hAnsiTheme="minorEastAsia" w:hint="eastAsia"/>
+                <w:sz w:val="24"/>
+                <w:szCs w:val="24"/>
+              </w:rPr>
+              <w:t>数据</w:t>
+            </w:r>
+            <w:r>
+              <w:rPr>
+                <w:rFonts w:asciiTheme="minorEastAsia" w:hAnsiTheme="minorEastAsia" w:hint="eastAsia"/>
+                <w:sz w:val="24"/>
+                <w:szCs w:val="24"/>
+              </w:rPr>
+              <w:t>层</w:t>
+            </w:r>
+          </w:p>
+        </w:tc>
+        <w:tc>
+          <w:tcPr>
+            <w:tcW w:w="6033" w:type="dxa"/>
+          </w:tcPr>
+          <w:p>
+            <w:pPr>
+              <w:spacing w:line="360" w:lineRule="auto"/>
+              <w:jc w:val="center"/>
+              <w:rPr>
+                <w:rFonts w:asciiTheme="minorEastAsia" w:hAnsiTheme="minorEastAsia" w:hint="eastAsia"/>
+                <w:sz w:val="24"/>
+                <w:szCs w:val="24"/>
+              </w:rPr>
+            </w:pPr>
+            <w:r>
+              <w:rPr>
+                <w:rFonts w:asciiTheme="minorEastAsia" w:hAnsiTheme="minorEastAsia" w:hint="eastAsia"/>
+                <w:sz w:val="24"/>
+                <w:szCs w:val="24"/>
+              </w:rPr>
+              <w:t>负责数据的持久化及数据访问接口</w:t>
+            </w:r>
+          </w:p>
+        </w:tc>
+      </w:tr>
+      <w:tr>
+        <w:tc>
+          <w:tcPr>
+            <w:tcW w:w="2263" w:type="dxa"/>
+          </w:tcPr>
+          <w:p>
+            <w:pPr>
+              <w:spacing w:line="360" w:lineRule="auto"/>
+              <w:jc w:val="center"/>
+              <w:rPr>
+                <w:rFonts w:asciiTheme="minorEastAsia" w:hAnsiTheme="minorEastAsia" w:hint="eastAsia"/>
+                <w:sz w:val="24"/>
+                <w:szCs w:val="24"/>
+              </w:rPr>
+            </w:pPr>
+            <w:r>
+              <w:rPr>
+                <w:rFonts w:asciiTheme="minorEastAsia" w:hAnsiTheme="minorEastAsia" w:hint="eastAsia"/>
+                <w:sz w:val="24"/>
+                <w:szCs w:val="24"/>
+              </w:rPr>
+              <w:t>服务器</w:t>
+            </w:r>
+            <w:r>
+              <w:rPr>
+                <w:rFonts w:asciiTheme="minorEastAsia" w:hAnsiTheme="minorEastAsia" w:hint="eastAsia"/>
+                <w:sz w:val="24"/>
+                <w:szCs w:val="24"/>
+              </w:rPr>
+              <w:t>端网络模块</w:t>
+            </w:r>
+          </w:p>
+        </w:tc>
+        <w:tc>
+          <w:tcPr>
+            <w:tcW w:w="6033" w:type="dxa"/>
+          </w:tcPr>
+          <w:p>
+            <w:pPr>
+              <w:spacing w:line="360" w:lineRule="auto"/>
+              <w:jc w:val="center"/>
+              <w:rPr>
+                <w:rFonts w:asciiTheme="minorEastAsia" w:hAnsiTheme="minorEastAsia" w:hint="eastAsia"/>
+                <w:sz w:val="24"/>
+                <w:szCs w:val="24"/>
+              </w:rPr>
+            </w:pPr>
+            <w:r>
+              <w:rPr>
+                <w:rFonts w:asciiTheme="minorEastAsia" w:hAnsiTheme="minorEastAsia" w:hint="eastAsia"/>
+                <w:sz w:val="24"/>
+                <w:szCs w:val="24"/>
+              </w:rPr>
+              <w:t>利用Java</w:t>
+            </w:r>
+            <w:r>
+              <w:rPr>
+                <w:rFonts w:asciiTheme="minorEastAsia" w:hAnsiTheme="minorEastAsia"/>
+                <w:sz w:val="24"/>
+                <w:szCs w:val="24"/>
+              </w:rPr>
+              <w:t xml:space="preserve"> RMI</w:t>
+            </w:r>
+            <w:r>
+              <w:rPr>
+                <w:rFonts w:asciiTheme="minorEastAsia" w:hAnsiTheme="minorEastAsia"/>
+                <w:sz w:val="24"/>
+                <w:szCs w:val="24"/>
+              </w:rPr>
+              <w:t>机制开启</w:t>
+            </w:r>
+            <w:r>
+              <w:rPr>
+                <w:rFonts w:asciiTheme="minorEastAsia" w:hAnsiTheme="minorEastAsia"/>
+                <w:sz w:val="24"/>
+                <w:szCs w:val="24"/>
+              </w:rPr>
+              <w:t>RMI服务</w:t>
+            </w:r>
+            <w:r>
+              <w:rPr>
+                <w:rFonts w:asciiTheme="minorEastAsia" w:hAnsiTheme="minorEastAsia" w:hint="eastAsia"/>
+                <w:sz w:val="24"/>
+                <w:szCs w:val="24"/>
+              </w:rPr>
+              <w:t>，</w:t>
+            </w:r>
+            <w:r>
+              <w:rPr>
+                <w:rFonts w:asciiTheme="minorEastAsia" w:hAnsiTheme="minorEastAsia"/>
+                <w:sz w:val="24"/>
+                <w:szCs w:val="24"/>
+              </w:rPr>
+              <w:t>注册RMI服务</w:t>
+            </w:r>
+          </w:p>
+        </w:tc>
+      </w:tr>
+    </w:tbl>
+    <w:p>
+      <w:pPr>
+        <w:spacing w:line="360" w:lineRule="auto"/>
+        <w:ind w:firstLine="420"/>
         <w:jc w:val="left"/>
         <w:rPr>
           <w:rFonts w:asciiTheme="minorEastAsia" w:hAnsiTheme="minorEastAsia"/>
@@ -1392,66 +4966,2336 @@
           <w:sz w:val="24"/>
           <w:szCs w:val="24"/>
         </w:rPr>
-        <w:t xml:space="preserve">  5.3业务逻辑层的分解</w:t>
-      </w:r>
-    </w:p>
-    <w:p>
-      <w:pPr>
-        <w:spacing w:line="360" w:lineRule="auto"/>
+        <w:t>每一层只是使用下方直接接触的层。层与层之间仅仅是通过接口的调用来完成的。层之间调用的接口如表4所示。</w:t>
+      </w:r>
+    </w:p>
+    <w:p>
+      <w:pPr>
+        <w:spacing w:line="360" w:lineRule="auto"/>
+        <w:jc w:val="center"/>
+        <w:rPr>
+          <w:rFonts w:asciiTheme="minorEastAsia" w:hAnsiTheme="minorEastAsia" w:hint="eastAsia"/>
+          <w:b/>
+          <w:color w:val="FF0000"/>
+          <w:sz w:val="24"/>
+          <w:szCs w:val="24"/>
+        </w:rPr>
+      </w:pPr>
+      <w:r>
+        <w:rPr>
+          <w:rFonts w:asciiTheme="minorEastAsia" w:hAnsiTheme="minorEastAsia"/>
+          <w:b/>
+          <w:color w:val="FF0000"/>
+          <w:sz w:val="24"/>
+          <w:szCs w:val="24"/>
+        </w:rPr>
+        <w:t>表</w:t>
+      </w:r>
+      <w:r>
+        <w:rPr>
+          <w:rFonts w:asciiTheme="minorEastAsia" w:hAnsiTheme="minorEastAsia" w:hint="eastAsia"/>
+          <w:b/>
+          <w:color w:val="FF0000"/>
+          <w:sz w:val="24"/>
+          <w:szCs w:val="24"/>
+        </w:rPr>
+        <w:t>4</w:t>
+      </w:r>
+      <w:r>
+        <w:rPr>
+          <w:rFonts w:asciiTheme="minorEastAsia" w:hAnsiTheme="minorEastAsia"/>
+          <w:b/>
+          <w:color w:val="FF0000"/>
+          <w:sz w:val="24"/>
+          <w:szCs w:val="24"/>
+        </w:rPr>
+        <w:tab/>
+        <w:t>层之间调用的接口</w:t>
+      </w:r>
+    </w:p>
+    <w:tbl>
+      <w:tblPr>
+        <w:tblStyle w:val="a4"/>
+        <w:tblW w:w="0" w:type="auto"/>
+        <w:tblLook w:val="04A0" w:firstRow="1" w:lastRow="0" w:firstColumn="1" w:lastColumn="0" w:noHBand="0" w:noVBand="1"/>
+      </w:tblPr>
+      <w:tblGrid>
+        <w:gridCol w:w="2765"/>
+        <w:gridCol w:w="2765"/>
+        <w:gridCol w:w="2766"/>
+      </w:tblGrid>
+      <w:tr>
+        <w:tc>
+          <w:tcPr>
+            <w:tcW w:w="2765" w:type="dxa"/>
+          </w:tcPr>
+          <w:p>
+            <w:pPr>
+              <w:spacing w:line="360" w:lineRule="auto"/>
+              <w:jc w:val="center"/>
+              <w:rPr>
+                <w:rFonts w:asciiTheme="minorEastAsia" w:hAnsiTheme="minorEastAsia"/>
+                <w:sz w:val="24"/>
+                <w:szCs w:val="24"/>
+              </w:rPr>
+            </w:pPr>
+            <w:r>
+              <w:rPr>
+                <w:rFonts w:asciiTheme="minorEastAsia" w:hAnsiTheme="minorEastAsia"/>
+                <w:sz w:val="24"/>
+                <w:szCs w:val="24"/>
+              </w:rPr>
+              <w:t>接口</w:t>
+            </w:r>
+          </w:p>
+        </w:tc>
+        <w:tc>
+          <w:tcPr>
+            <w:tcW w:w="2765" w:type="dxa"/>
+          </w:tcPr>
+          <w:p>
+            <w:pPr>
+              <w:spacing w:line="360" w:lineRule="auto"/>
+              <w:jc w:val="center"/>
+              <w:rPr>
+                <w:rFonts w:asciiTheme="minorEastAsia" w:hAnsiTheme="minorEastAsia"/>
+                <w:sz w:val="24"/>
+                <w:szCs w:val="24"/>
+              </w:rPr>
+            </w:pPr>
+            <w:r>
+              <w:rPr>
+                <w:rFonts w:asciiTheme="minorEastAsia" w:hAnsiTheme="minorEastAsia"/>
+                <w:sz w:val="24"/>
+                <w:szCs w:val="24"/>
+              </w:rPr>
+              <w:t>服务调用方</w:t>
+            </w:r>
+          </w:p>
+        </w:tc>
+        <w:tc>
+          <w:tcPr>
+            <w:tcW w:w="2766" w:type="dxa"/>
+          </w:tcPr>
+          <w:p>
+            <w:pPr>
+              <w:spacing w:line="360" w:lineRule="auto"/>
+              <w:jc w:val="center"/>
+              <w:rPr>
+                <w:rFonts w:asciiTheme="minorEastAsia" w:hAnsiTheme="minorEastAsia"/>
+                <w:sz w:val="24"/>
+                <w:szCs w:val="24"/>
+              </w:rPr>
+            </w:pPr>
+            <w:r>
+              <w:rPr>
+                <w:rFonts w:asciiTheme="minorEastAsia" w:hAnsiTheme="minorEastAsia"/>
+                <w:sz w:val="24"/>
+                <w:szCs w:val="24"/>
+              </w:rPr>
+              <w:t>服务提供方</w:t>
+            </w:r>
+          </w:p>
+        </w:tc>
+      </w:tr>
+      <w:tr>
+        <w:tc>
+          <w:tcPr>
+            <w:tcW w:w="2765" w:type="dxa"/>
+          </w:tcPr>
+          <w:p>
+            <w:pPr>
+              <w:spacing w:line="360" w:lineRule="auto"/>
+              <w:jc w:val="center"/>
+              <w:rPr>
+                <w:rFonts w:asciiTheme="minorEastAsia" w:hAnsiTheme="minorEastAsia"/>
+                <w:sz w:val="24"/>
+                <w:szCs w:val="24"/>
+              </w:rPr>
+            </w:pPr>
+          </w:p>
+        </w:tc>
+        <w:tc>
+          <w:tcPr>
+            <w:tcW w:w="2765" w:type="dxa"/>
+          </w:tcPr>
+          <w:p>
+            <w:pPr>
+              <w:spacing w:line="360" w:lineRule="auto"/>
+              <w:jc w:val="center"/>
+              <w:rPr>
+                <w:rFonts w:asciiTheme="minorEastAsia" w:hAnsiTheme="minorEastAsia"/>
+                <w:sz w:val="24"/>
+                <w:szCs w:val="24"/>
+              </w:rPr>
+            </w:pPr>
+          </w:p>
+        </w:tc>
+        <w:tc>
+          <w:tcPr>
+            <w:tcW w:w="2766" w:type="dxa"/>
+          </w:tcPr>
+          <w:p>
+            <w:pPr>
+              <w:spacing w:line="360" w:lineRule="auto"/>
+              <w:jc w:val="center"/>
+              <w:rPr>
+                <w:rFonts w:asciiTheme="minorEastAsia" w:hAnsiTheme="minorEastAsia"/>
+                <w:sz w:val="24"/>
+                <w:szCs w:val="24"/>
+              </w:rPr>
+            </w:pPr>
+          </w:p>
+        </w:tc>
+      </w:tr>
+      <w:tr>
+        <w:tc>
+          <w:tcPr>
+            <w:tcW w:w="2765" w:type="dxa"/>
+          </w:tcPr>
+          <w:p>
+            <w:pPr>
+              <w:spacing w:line="360" w:lineRule="auto"/>
+              <w:jc w:val="center"/>
+              <w:rPr>
+                <w:rFonts w:asciiTheme="minorEastAsia" w:hAnsiTheme="minorEastAsia"/>
+                <w:sz w:val="24"/>
+                <w:szCs w:val="24"/>
+              </w:rPr>
+            </w:pPr>
+          </w:p>
+        </w:tc>
+        <w:tc>
+          <w:tcPr>
+            <w:tcW w:w="2765" w:type="dxa"/>
+          </w:tcPr>
+          <w:p>
+            <w:pPr>
+              <w:spacing w:line="360" w:lineRule="auto"/>
+              <w:jc w:val="center"/>
+              <w:rPr>
+                <w:rFonts w:asciiTheme="minorEastAsia" w:hAnsiTheme="minorEastAsia"/>
+                <w:sz w:val="24"/>
+                <w:szCs w:val="24"/>
+              </w:rPr>
+            </w:pPr>
+          </w:p>
+        </w:tc>
+        <w:tc>
+          <w:tcPr>
+            <w:tcW w:w="2766" w:type="dxa"/>
+          </w:tcPr>
+          <w:p>
+            <w:pPr>
+              <w:spacing w:line="360" w:lineRule="auto"/>
+              <w:jc w:val="center"/>
+              <w:rPr>
+                <w:rFonts w:asciiTheme="minorEastAsia" w:hAnsiTheme="minorEastAsia"/>
+                <w:sz w:val="24"/>
+                <w:szCs w:val="24"/>
+              </w:rPr>
+            </w:pPr>
+          </w:p>
+        </w:tc>
+      </w:tr>
+      <w:tr>
+        <w:tc>
+          <w:tcPr>
+            <w:tcW w:w="2765" w:type="dxa"/>
+          </w:tcPr>
+          <w:p>
+            <w:pPr>
+              <w:spacing w:line="360" w:lineRule="auto"/>
+              <w:jc w:val="center"/>
+              <w:rPr>
+                <w:rFonts w:asciiTheme="minorEastAsia" w:hAnsiTheme="minorEastAsia"/>
+                <w:sz w:val="24"/>
+                <w:szCs w:val="24"/>
+              </w:rPr>
+            </w:pPr>
+          </w:p>
+        </w:tc>
+        <w:tc>
+          <w:tcPr>
+            <w:tcW w:w="2765" w:type="dxa"/>
+          </w:tcPr>
+          <w:p>
+            <w:pPr>
+              <w:spacing w:line="360" w:lineRule="auto"/>
+              <w:jc w:val="center"/>
+              <w:rPr>
+                <w:rFonts w:asciiTheme="minorEastAsia" w:hAnsiTheme="minorEastAsia"/>
+                <w:sz w:val="24"/>
+                <w:szCs w:val="24"/>
+              </w:rPr>
+            </w:pPr>
+          </w:p>
+        </w:tc>
+        <w:tc>
+          <w:tcPr>
+            <w:tcW w:w="2766" w:type="dxa"/>
+          </w:tcPr>
+          <w:p>
+            <w:pPr>
+              <w:spacing w:line="360" w:lineRule="auto"/>
+              <w:jc w:val="center"/>
+              <w:rPr>
+                <w:rFonts w:asciiTheme="minorEastAsia" w:hAnsiTheme="minorEastAsia"/>
+                <w:sz w:val="24"/>
+                <w:szCs w:val="24"/>
+              </w:rPr>
+            </w:pPr>
+          </w:p>
+        </w:tc>
+      </w:tr>
+    </w:tbl>
+    <w:p>
+      <w:pPr>
+        <w:spacing w:line="360" w:lineRule="auto"/>
+        <w:ind w:firstLine="420"/>
         <w:jc w:val="left"/>
         <w:rPr>
           <w:rFonts w:asciiTheme="minorEastAsia" w:hAnsiTheme="minorEastAsia"/>
-          <w:sz w:val="24"/>
-          <w:szCs w:val="24"/>
-        </w:rPr>
-      </w:pPr>
-      <w:r>
-        <w:rPr>
-          <w:rFonts w:asciiTheme="minorEastAsia" w:hAnsiTheme="minorEastAsia" w:hint="eastAsia"/>
-          <w:sz w:val="24"/>
-          <w:szCs w:val="24"/>
-        </w:rPr>
-        <w:t xml:space="preserve">  5.4数据层的分解</w:t>
-      </w:r>
-    </w:p>
-    <w:p>
-      <w:pPr>
-        <w:spacing w:line="360" w:lineRule="auto"/>
+          <w:b/>
+          <w:sz w:val="28"/>
+          <w:szCs w:val="28"/>
+        </w:rPr>
+      </w:pPr>
+      <w:bookmarkStart w:id="13" w:name="用户界面的分解"/>
+      <w:r>
+        <w:rPr>
+          <w:rFonts w:asciiTheme="minorEastAsia" w:hAnsiTheme="minorEastAsia" w:hint="eastAsia"/>
+          <w:b/>
+          <w:sz w:val="28"/>
+          <w:szCs w:val="28"/>
+        </w:rPr>
+        <w:t>5.2用户界面层的分解</w:t>
+      </w:r>
+    </w:p>
+    <w:bookmarkEnd w:id="13"/>
+    <w:p>
+      <w:pPr>
+        <w:spacing w:line="360" w:lineRule="auto"/>
+        <w:ind w:firstLine="420"/>
         <w:jc w:val="left"/>
         <w:rPr>
           <w:rFonts w:asciiTheme="minorEastAsia" w:hAnsiTheme="minorEastAsia"/>
-          <w:sz w:val="24"/>
-          <w:szCs w:val="24"/>
-        </w:rPr>
-      </w:pPr>
-      <w:r>
-        <w:rPr>
-          <w:rFonts w:asciiTheme="minorEastAsia" w:hAnsiTheme="minorEastAsia" w:hint="eastAsia"/>
+          <w:color w:val="FF0000"/>
+          <w:sz w:val="24"/>
+          <w:szCs w:val="24"/>
+        </w:rPr>
+      </w:pPr>
+      <w:r>
+        <w:rPr>
+          <w:rFonts w:asciiTheme="minorEastAsia" w:hAnsiTheme="minorEastAsia"/>
+          <w:color w:val="FF0000"/>
+          <w:sz w:val="24"/>
+          <w:szCs w:val="24"/>
+        </w:rPr>
+        <w:t>这一部分需要知道有多少用户界面</w:t>
+      </w:r>
+      <w:r>
+        <w:rPr>
+          <w:rFonts w:asciiTheme="minorEastAsia" w:hAnsiTheme="minorEastAsia" w:hint="eastAsia"/>
+          <w:color w:val="FF0000"/>
+          <w:sz w:val="24"/>
+          <w:szCs w:val="24"/>
+        </w:rPr>
+        <w:t>，</w:t>
+      </w:r>
+      <w:r>
+        <w:rPr>
+          <w:rFonts w:asciiTheme="minorEastAsia" w:hAnsiTheme="minorEastAsia"/>
+          <w:color w:val="FF0000"/>
+          <w:sz w:val="24"/>
+          <w:szCs w:val="24"/>
+        </w:rPr>
+        <w:t>界面跳转</w:t>
+      </w:r>
+      <w:r>
+        <w:rPr>
+          <w:rFonts w:asciiTheme="minorEastAsia" w:hAnsiTheme="minorEastAsia" w:hint="eastAsia"/>
+          <w:color w:val="FF0000"/>
+          <w:sz w:val="24"/>
+          <w:szCs w:val="24"/>
+        </w:rPr>
+        <w:t>。</w:t>
+      </w:r>
+      <w:r>
+        <w:rPr>
+          <w:rFonts w:asciiTheme="minorEastAsia" w:hAnsiTheme="minorEastAsia"/>
+          <w:color w:val="FF0000"/>
+          <w:sz w:val="24"/>
+          <w:szCs w:val="24"/>
+        </w:rPr>
+        <w:t>并且要简要设计出界面模型</w:t>
+      </w:r>
+      <w:r>
+        <w:rPr>
+          <w:rFonts w:asciiTheme="minorEastAsia" w:hAnsiTheme="minorEastAsia" w:hint="eastAsia"/>
+          <w:color w:val="FF0000"/>
+          <w:sz w:val="24"/>
+          <w:szCs w:val="24"/>
+        </w:rPr>
+        <w:t>。</w:t>
+      </w:r>
+    </w:p>
+    <w:p>
+      <w:pPr>
+        <w:spacing w:line="360" w:lineRule="auto"/>
+        <w:ind w:firstLine="420"/>
+        <w:jc w:val="left"/>
+        <w:rPr>
+          <w:rFonts w:asciiTheme="minorEastAsia" w:hAnsiTheme="minorEastAsia"/>
+          <w:color w:val="000000" w:themeColor="text1"/>
+          <w:sz w:val="24"/>
+          <w:szCs w:val="24"/>
+        </w:rPr>
+      </w:pPr>
+      <w:r>
+        <w:rPr>
+          <w:rFonts w:asciiTheme="minorEastAsia" w:hAnsiTheme="minorEastAsia"/>
+          <w:color w:val="000000" w:themeColor="text1"/>
+          <w:sz w:val="24"/>
+          <w:szCs w:val="24"/>
+        </w:rPr>
+        <w:t>5.2.1</w:t>
+      </w:r>
+      <w:r>
+        <w:rPr>
+          <w:rFonts w:asciiTheme="minorEastAsia" w:hAnsiTheme="minorEastAsia"/>
+          <w:color w:val="000000" w:themeColor="text1"/>
+          <w:sz w:val="24"/>
+          <w:szCs w:val="24"/>
+        </w:rPr>
+        <w:t>用户界面层模块的职责</w:t>
+      </w:r>
+    </w:p>
+    <w:p>
+      <w:pPr>
+        <w:spacing w:line="360" w:lineRule="auto"/>
+        <w:ind w:firstLine="420"/>
+        <w:jc w:val="left"/>
+        <w:rPr>
+          <w:rFonts w:asciiTheme="minorEastAsia" w:hAnsiTheme="minorEastAsia"/>
+          <w:color w:val="000000" w:themeColor="text1"/>
+          <w:sz w:val="24"/>
+          <w:szCs w:val="24"/>
+        </w:rPr>
+      </w:pPr>
+      <w:r>
+        <w:rPr>
+          <w:rFonts w:asciiTheme="minorEastAsia" w:hAnsiTheme="minorEastAsia"/>
+          <w:color w:val="000000" w:themeColor="text1"/>
+          <w:sz w:val="24"/>
+          <w:szCs w:val="24"/>
+        </w:rPr>
+        <w:t>如表</w:t>
+      </w:r>
+      <w:r>
+        <w:rPr>
+          <w:rFonts w:asciiTheme="minorEastAsia" w:hAnsiTheme="minorEastAsia" w:hint="eastAsia"/>
+          <w:color w:val="000000" w:themeColor="text1"/>
+          <w:sz w:val="24"/>
+          <w:szCs w:val="24"/>
+        </w:rPr>
+        <w:t>5所示为用户界面层模块的职责。</w:t>
+      </w:r>
+    </w:p>
+    <w:p>
+      <w:pPr>
+        <w:spacing w:line="360" w:lineRule="auto"/>
+        <w:ind w:firstLine="420"/>
+        <w:jc w:val="center"/>
+        <w:rPr>
+          <w:rFonts w:asciiTheme="minorEastAsia" w:hAnsiTheme="minorEastAsia"/>
+          <w:b/>
+          <w:color w:val="000000" w:themeColor="text1"/>
+          <w:sz w:val="24"/>
+          <w:szCs w:val="24"/>
+        </w:rPr>
+      </w:pPr>
+      <w:r>
+        <w:rPr>
+          <w:rFonts w:asciiTheme="minorEastAsia" w:hAnsiTheme="minorEastAsia"/>
+          <w:b/>
+          <w:color w:val="000000" w:themeColor="text1"/>
+          <w:sz w:val="24"/>
+          <w:szCs w:val="24"/>
+        </w:rPr>
+        <w:t>表</w:t>
+      </w:r>
+      <w:r>
+        <w:rPr>
+          <w:rFonts w:asciiTheme="minorEastAsia" w:hAnsiTheme="minorEastAsia" w:hint="eastAsia"/>
+          <w:b/>
+          <w:color w:val="000000" w:themeColor="text1"/>
+          <w:sz w:val="24"/>
+          <w:szCs w:val="24"/>
+        </w:rPr>
+        <w:t>5</w:t>
+      </w:r>
+      <w:r>
+        <w:rPr>
+          <w:rFonts w:asciiTheme="minorEastAsia" w:hAnsiTheme="minorEastAsia" w:hint="eastAsia"/>
+          <w:b/>
+          <w:color w:val="000000" w:themeColor="text1"/>
+          <w:sz w:val="24"/>
+          <w:szCs w:val="24"/>
+        </w:rPr>
+        <w:tab/>
+        <w:t>用户界面层模块的职责</w:t>
+      </w:r>
+    </w:p>
+    <w:tbl>
+      <w:tblPr>
+        <w:tblStyle w:val="a4"/>
+        <w:tblW w:w="0" w:type="auto"/>
+        <w:tblLook w:val="04A0" w:firstRow="1" w:lastRow="0" w:firstColumn="1" w:lastColumn="0" w:noHBand="0" w:noVBand="1"/>
+      </w:tblPr>
+      <w:tblGrid>
+        <w:gridCol w:w="2263"/>
+        <w:gridCol w:w="6033"/>
+      </w:tblGrid>
+      <w:tr>
+        <w:tc>
+          <w:tcPr>
+            <w:tcW w:w="2263" w:type="dxa"/>
+          </w:tcPr>
+          <w:p>
+            <w:pPr>
+              <w:spacing w:line="360" w:lineRule="auto"/>
+              <w:jc w:val="center"/>
+              <w:rPr>
+                <w:rFonts w:asciiTheme="minorEastAsia" w:hAnsiTheme="minorEastAsia" w:hint="eastAsia"/>
+                <w:b/>
+                <w:color w:val="000000" w:themeColor="text1"/>
+                <w:sz w:val="24"/>
+                <w:szCs w:val="24"/>
+              </w:rPr>
+            </w:pPr>
+            <w:r>
+              <w:rPr>
+                <w:rFonts w:asciiTheme="minorEastAsia" w:hAnsiTheme="minorEastAsia" w:hint="eastAsia"/>
+                <w:b/>
+                <w:color w:val="000000" w:themeColor="text1"/>
+                <w:sz w:val="24"/>
+                <w:szCs w:val="24"/>
+              </w:rPr>
+              <w:t>模块</w:t>
+            </w:r>
+          </w:p>
+        </w:tc>
+        <w:tc>
+          <w:tcPr>
+            <w:tcW w:w="6033" w:type="dxa"/>
+          </w:tcPr>
+          <w:p>
+            <w:pPr>
+              <w:spacing w:line="360" w:lineRule="auto"/>
+              <w:jc w:val="center"/>
+              <w:rPr>
+                <w:rFonts w:asciiTheme="minorEastAsia" w:hAnsiTheme="minorEastAsia" w:hint="eastAsia"/>
+                <w:b/>
+                <w:color w:val="000000" w:themeColor="text1"/>
+                <w:sz w:val="24"/>
+                <w:szCs w:val="24"/>
+              </w:rPr>
+            </w:pPr>
+            <w:r>
+              <w:rPr>
+                <w:rFonts w:asciiTheme="minorEastAsia" w:hAnsiTheme="minorEastAsia" w:hint="eastAsia"/>
+                <w:b/>
+                <w:color w:val="000000" w:themeColor="text1"/>
+                <w:sz w:val="24"/>
+                <w:szCs w:val="24"/>
+              </w:rPr>
+              <w:t>职责</w:t>
+            </w:r>
+          </w:p>
+        </w:tc>
+      </w:tr>
+      <w:tr>
+        <w:tc>
+          <w:tcPr>
+            <w:tcW w:w="2263" w:type="dxa"/>
+          </w:tcPr>
+          <w:p>
+            <w:pPr>
+              <w:spacing w:line="360" w:lineRule="auto"/>
+              <w:jc w:val="center"/>
+              <w:rPr>
+                <w:rFonts w:asciiTheme="minorEastAsia" w:hAnsiTheme="minorEastAsia" w:hint="eastAsia"/>
+                <w:color w:val="000000" w:themeColor="text1"/>
+                <w:sz w:val="24"/>
+                <w:szCs w:val="24"/>
+              </w:rPr>
+            </w:pPr>
+            <w:r>
+              <w:rPr>
+                <w:rFonts w:asciiTheme="minorEastAsia" w:hAnsiTheme="minorEastAsia" w:hint="eastAsia"/>
+                <w:color w:val="000000" w:themeColor="text1"/>
+                <w:sz w:val="24"/>
+                <w:szCs w:val="24"/>
+              </w:rPr>
+              <w:t>MainFrame</w:t>
+            </w:r>
+          </w:p>
+        </w:tc>
+        <w:tc>
+          <w:tcPr>
+            <w:tcW w:w="6033" w:type="dxa"/>
+          </w:tcPr>
+          <w:p>
+            <w:pPr>
+              <w:spacing w:line="360" w:lineRule="auto"/>
+              <w:jc w:val="center"/>
+              <w:rPr>
+                <w:rFonts w:asciiTheme="minorEastAsia" w:hAnsiTheme="minorEastAsia" w:hint="eastAsia"/>
+                <w:color w:val="000000" w:themeColor="text1"/>
+                <w:sz w:val="24"/>
+                <w:szCs w:val="24"/>
+              </w:rPr>
+            </w:pPr>
+            <w:r>
+              <w:rPr>
+                <w:rFonts w:asciiTheme="minorEastAsia" w:hAnsiTheme="minorEastAsia" w:hint="eastAsia"/>
+                <w:color w:val="000000" w:themeColor="text1"/>
+                <w:sz w:val="24"/>
+                <w:szCs w:val="24"/>
+              </w:rPr>
+              <w:t>界面Frame，负责界面的展示和界面跳转</w:t>
+            </w:r>
+          </w:p>
+        </w:tc>
+      </w:tr>
+    </w:tbl>
+    <w:p>
+      <w:pPr>
+        <w:spacing w:line="360" w:lineRule="auto"/>
+        <w:ind w:firstLine="420"/>
+        <w:jc w:val="left"/>
+        <w:rPr>
+          <w:rFonts w:asciiTheme="minorEastAsia" w:hAnsiTheme="minorEastAsia"/>
+          <w:color w:val="000000" w:themeColor="text1"/>
+          <w:sz w:val="24"/>
+          <w:szCs w:val="24"/>
+        </w:rPr>
+      </w:pPr>
+      <w:r>
+        <w:rPr>
+          <w:rFonts w:asciiTheme="minorEastAsia" w:hAnsiTheme="minorEastAsia" w:hint="eastAsia"/>
+          <w:color w:val="000000" w:themeColor="text1"/>
+          <w:sz w:val="24"/>
+          <w:szCs w:val="24"/>
+        </w:rPr>
+        <w:t>5.2</w:t>
+      </w:r>
+      <w:r>
+        <w:rPr>
+          <w:rFonts w:asciiTheme="minorEastAsia" w:hAnsiTheme="minorEastAsia"/>
+          <w:color w:val="000000" w:themeColor="text1"/>
+          <w:sz w:val="24"/>
+          <w:szCs w:val="24"/>
+        </w:rPr>
+        <w:t>.</w:t>
+      </w:r>
+      <w:r>
+        <w:rPr>
+          <w:rFonts w:asciiTheme="minorEastAsia" w:hAnsiTheme="minorEastAsia" w:hint="eastAsia"/>
+          <w:color w:val="000000" w:themeColor="text1"/>
+          <w:sz w:val="24"/>
+          <w:szCs w:val="24"/>
+        </w:rPr>
+        <w:t>2</w:t>
+      </w:r>
+      <w:r>
+        <w:rPr>
+          <w:rFonts w:asciiTheme="minorEastAsia" w:hAnsiTheme="minorEastAsia" w:hint="eastAsia"/>
+          <w:color w:val="000000" w:themeColor="text1"/>
+          <w:sz w:val="24"/>
+          <w:szCs w:val="24"/>
+        </w:rPr>
+        <w:t>用户界面层模块的接口规范</w:t>
+      </w:r>
+    </w:p>
+    <w:p>
+      <w:pPr>
+        <w:spacing w:line="360" w:lineRule="auto"/>
+        <w:ind w:firstLine="420"/>
+        <w:jc w:val="left"/>
+        <w:rPr>
+          <w:rFonts w:asciiTheme="minorEastAsia" w:hAnsiTheme="minorEastAsia"/>
+          <w:color w:val="000000" w:themeColor="text1"/>
+          <w:sz w:val="24"/>
+          <w:szCs w:val="24"/>
+        </w:rPr>
+      </w:pPr>
+      <w:r>
+        <w:rPr>
+          <w:rFonts w:asciiTheme="minorEastAsia" w:hAnsiTheme="minorEastAsia"/>
+          <w:color w:val="000000" w:themeColor="text1"/>
+          <w:sz w:val="24"/>
+          <w:szCs w:val="24"/>
+        </w:rPr>
+        <w:t>用户界面层的接口规范如表</w:t>
+      </w:r>
+      <w:r>
+        <w:rPr>
+          <w:rFonts w:asciiTheme="minorEastAsia" w:hAnsiTheme="minorEastAsia" w:hint="eastAsia"/>
+          <w:color w:val="000000" w:themeColor="text1"/>
+          <w:sz w:val="24"/>
+          <w:szCs w:val="24"/>
+        </w:rPr>
+        <w:t>6所示。</w:t>
+      </w:r>
+    </w:p>
+    <w:p>
+      <w:pPr>
+        <w:spacing w:line="360" w:lineRule="auto"/>
+        <w:ind w:firstLine="420"/>
+        <w:jc w:val="center"/>
+        <w:rPr>
+          <w:rFonts w:asciiTheme="minorEastAsia" w:hAnsiTheme="minorEastAsia"/>
+          <w:b/>
+          <w:color w:val="000000" w:themeColor="text1"/>
+          <w:sz w:val="24"/>
+          <w:szCs w:val="24"/>
+        </w:rPr>
+      </w:pPr>
+      <w:r>
+        <w:rPr>
+          <w:rFonts w:asciiTheme="minorEastAsia" w:hAnsiTheme="minorEastAsia"/>
+          <w:b/>
+          <w:color w:val="000000" w:themeColor="text1"/>
           <w:sz w:val="24"/>
           <w:szCs w:val="24"/>
         </w:rPr>
         <w:lastRenderedPageBreak/>
+        <w:t>表</w:t>
+      </w:r>
+      <w:r>
+        <w:rPr>
+          <w:rFonts w:asciiTheme="minorEastAsia" w:hAnsiTheme="minorEastAsia" w:hint="eastAsia"/>
+          <w:b/>
+          <w:color w:val="000000" w:themeColor="text1"/>
+          <w:sz w:val="24"/>
+          <w:szCs w:val="24"/>
+        </w:rPr>
+        <w:t>6</w:t>
+      </w:r>
+      <w:r>
+        <w:rPr>
+          <w:rFonts w:asciiTheme="minorEastAsia" w:hAnsiTheme="minorEastAsia" w:hint="eastAsia"/>
+          <w:b/>
+          <w:color w:val="000000" w:themeColor="text1"/>
+          <w:sz w:val="24"/>
+          <w:szCs w:val="24"/>
+        </w:rPr>
+        <w:tab/>
+        <w:t>用户界面层模块的接口规范</w:t>
+      </w:r>
+    </w:p>
+    <w:tbl>
+      <w:tblPr>
+        <w:tblStyle w:val="a4"/>
+        <w:tblW w:w="0" w:type="auto"/>
+        <w:tblLook w:val="04A0" w:firstRow="1" w:lastRow="0" w:firstColumn="1" w:lastColumn="0" w:noHBand="0" w:noVBand="1"/>
+      </w:tblPr>
+      <w:tblGrid>
+        <w:gridCol w:w="1555"/>
+        <w:gridCol w:w="1984"/>
+        <w:gridCol w:w="4757"/>
+      </w:tblGrid>
+      <w:tr>
+        <w:tc>
+          <w:tcPr>
+            <w:tcW w:w="1555" w:type="dxa"/>
+            <w:vMerge w:val="restart"/>
+          </w:tcPr>
+          <w:p>
+            <w:pPr>
+              <w:spacing w:line="360" w:lineRule="auto"/>
+              <w:jc w:val="center"/>
+              <w:rPr>
+                <w:rFonts w:asciiTheme="minorEastAsia" w:hAnsiTheme="minorEastAsia"/>
+                <w:color w:val="000000" w:themeColor="text1"/>
+                <w:sz w:val="24"/>
+                <w:szCs w:val="24"/>
+              </w:rPr>
+            </w:pPr>
+          </w:p>
+          <w:p>
+            <w:pPr>
+              <w:spacing w:line="360" w:lineRule="auto"/>
+              <w:jc w:val="center"/>
+              <w:rPr>
+                <w:rFonts w:asciiTheme="minorEastAsia" w:hAnsiTheme="minorEastAsia" w:hint="eastAsia"/>
+                <w:color w:val="000000" w:themeColor="text1"/>
+                <w:sz w:val="24"/>
+                <w:szCs w:val="24"/>
+              </w:rPr>
+            </w:pPr>
+            <w:r>
+              <w:rPr>
+                <w:rFonts w:asciiTheme="minorEastAsia" w:hAnsiTheme="minorEastAsia" w:hint="eastAsia"/>
+                <w:color w:val="000000" w:themeColor="text1"/>
+                <w:sz w:val="24"/>
+                <w:szCs w:val="24"/>
+              </w:rPr>
+              <w:t>MainFrame</w:t>
+            </w:r>
+          </w:p>
+        </w:tc>
+        <w:tc>
+          <w:tcPr>
+            <w:tcW w:w="1984" w:type="dxa"/>
+          </w:tcPr>
+          <w:p>
+            <w:pPr>
+              <w:spacing w:line="360" w:lineRule="auto"/>
+              <w:jc w:val="center"/>
+              <w:rPr>
+                <w:rFonts w:asciiTheme="minorEastAsia" w:hAnsiTheme="minorEastAsia" w:hint="eastAsia"/>
+                <w:color w:val="000000" w:themeColor="text1"/>
+                <w:sz w:val="24"/>
+                <w:szCs w:val="24"/>
+              </w:rPr>
+            </w:pPr>
+            <w:r>
+              <w:rPr>
+                <w:rFonts w:asciiTheme="minorEastAsia" w:hAnsiTheme="minorEastAsia" w:hint="eastAsia"/>
+                <w:color w:val="000000" w:themeColor="text1"/>
+                <w:sz w:val="24"/>
+                <w:szCs w:val="24"/>
+              </w:rPr>
+              <w:t>语法</w:t>
+            </w:r>
+          </w:p>
+        </w:tc>
+        <w:tc>
+          <w:tcPr>
+            <w:tcW w:w="4757" w:type="dxa"/>
+          </w:tcPr>
+          <w:p>
+            <w:pPr>
+              <w:spacing w:line="360" w:lineRule="auto"/>
+              <w:jc w:val="center"/>
+              <w:rPr>
+                <w:rFonts w:asciiTheme="minorEastAsia" w:hAnsiTheme="minorEastAsia" w:hint="eastAsia"/>
+                <w:color w:val="000000" w:themeColor="text1"/>
+                <w:sz w:val="24"/>
+                <w:szCs w:val="24"/>
+              </w:rPr>
+            </w:pPr>
+            <w:r>
+              <w:rPr>
+                <w:rFonts w:asciiTheme="minorEastAsia" w:hAnsiTheme="minorEastAsia"/>
+                <w:color w:val="000000" w:themeColor="text1"/>
+                <w:sz w:val="24"/>
+                <w:szCs w:val="24"/>
+              </w:rPr>
+              <w:t>I</w:t>
+            </w:r>
+            <w:r>
+              <w:rPr>
+                <w:rFonts w:asciiTheme="minorEastAsia" w:hAnsiTheme="minorEastAsia" w:hint="eastAsia"/>
+                <w:color w:val="000000" w:themeColor="text1"/>
+                <w:sz w:val="24"/>
+                <w:szCs w:val="24"/>
+              </w:rPr>
+              <w:t>nit（args:String[]）</w:t>
+            </w:r>
+          </w:p>
+        </w:tc>
+      </w:tr>
+      <w:tr>
+        <w:tc>
+          <w:tcPr>
+            <w:tcW w:w="1555" w:type="dxa"/>
+            <w:vMerge/>
+          </w:tcPr>
+          <w:p>
+            <w:pPr>
+              <w:spacing w:line="360" w:lineRule="auto"/>
+              <w:jc w:val="center"/>
+              <w:rPr>
+                <w:rFonts w:asciiTheme="minorEastAsia" w:hAnsiTheme="minorEastAsia" w:hint="eastAsia"/>
+                <w:color w:val="000000" w:themeColor="text1"/>
+                <w:sz w:val="24"/>
+                <w:szCs w:val="24"/>
+              </w:rPr>
+            </w:pPr>
+          </w:p>
+        </w:tc>
+        <w:tc>
+          <w:tcPr>
+            <w:tcW w:w="1984" w:type="dxa"/>
+          </w:tcPr>
+          <w:p>
+            <w:pPr>
+              <w:spacing w:line="360" w:lineRule="auto"/>
+              <w:jc w:val="center"/>
+              <w:rPr>
+                <w:rFonts w:asciiTheme="minorEastAsia" w:hAnsiTheme="minorEastAsia" w:hint="eastAsia"/>
+                <w:color w:val="000000" w:themeColor="text1"/>
+                <w:sz w:val="24"/>
+                <w:szCs w:val="24"/>
+              </w:rPr>
+            </w:pPr>
+            <w:r>
+              <w:rPr>
+                <w:rFonts w:asciiTheme="minorEastAsia" w:hAnsiTheme="minorEastAsia" w:hint="eastAsia"/>
+                <w:color w:val="000000" w:themeColor="text1"/>
+                <w:sz w:val="24"/>
+                <w:szCs w:val="24"/>
+              </w:rPr>
+              <w:t>前置条件</w:t>
+            </w:r>
+          </w:p>
+        </w:tc>
+        <w:tc>
+          <w:tcPr>
+            <w:tcW w:w="4757" w:type="dxa"/>
+          </w:tcPr>
+          <w:p>
+            <w:pPr>
+              <w:spacing w:line="360" w:lineRule="auto"/>
+              <w:jc w:val="center"/>
+              <w:rPr>
+                <w:rFonts w:asciiTheme="minorEastAsia" w:hAnsiTheme="minorEastAsia" w:hint="eastAsia"/>
+                <w:color w:val="000000" w:themeColor="text1"/>
+                <w:sz w:val="24"/>
+                <w:szCs w:val="24"/>
+              </w:rPr>
+            </w:pPr>
+            <w:r>
+              <w:rPr>
+                <w:rFonts w:asciiTheme="minorEastAsia" w:hAnsiTheme="minorEastAsia" w:hint="eastAsia"/>
+                <w:color w:val="000000" w:themeColor="text1"/>
+                <w:sz w:val="24"/>
+                <w:szCs w:val="24"/>
+              </w:rPr>
+              <w:t>无</w:t>
+            </w:r>
+          </w:p>
+        </w:tc>
+      </w:tr>
+      <w:tr>
+        <w:tc>
+          <w:tcPr>
+            <w:tcW w:w="1555" w:type="dxa"/>
+            <w:vMerge/>
+          </w:tcPr>
+          <w:p>
+            <w:pPr>
+              <w:spacing w:line="360" w:lineRule="auto"/>
+              <w:jc w:val="center"/>
+              <w:rPr>
+                <w:rFonts w:asciiTheme="minorEastAsia" w:hAnsiTheme="minorEastAsia" w:hint="eastAsia"/>
+                <w:color w:val="000000" w:themeColor="text1"/>
+                <w:sz w:val="24"/>
+                <w:szCs w:val="24"/>
+              </w:rPr>
+            </w:pPr>
+          </w:p>
+        </w:tc>
+        <w:tc>
+          <w:tcPr>
+            <w:tcW w:w="1984" w:type="dxa"/>
+          </w:tcPr>
+          <w:p>
+            <w:pPr>
+              <w:spacing w:line="360" w:lineRule="auto"/>
+              <w:jc w:val="center"/>
+              <w:rPr>
+                <w:rFonts w:asciiTheme="minorEastAsia" w:hAnsiTheme="minorEastAsia" w:hint="eastAsia"/>
+                <w:color w:val="000000" w:themeColor="text1"/>
+                <w:sz w:val="24"/>
+                <w:szCs w:val="24"/>
+              </w:rPr>
+            </w:pPr>
+            <w:r>
+              <w:rPr>
+                <w:rFonts w:asciiTheme="minorEastAsia" w:hAnsiTheme="minorEastAsia" w:hint="eastAsia"/>
+                <w:color w:val="000000" w:themeColor="text1"/>
+                <w:sz w:val="24"/>
+                <w:szCs w:val="24"/>
+              </w:rPr>
+              <w:t>后置条件</w:t>
+            </w:r>
+          </w:p>
+        </w:tc>
+        <w:tc>
+          <w:tcPr>
+            <w:tcW w:w="4757" w:type="dxa"/>
+          </w:tcPr>
+          <w:p>
+            <w:pPr>
+              <w:spacing w:line="360" w:lineRule="auto"/>
+              <w:jc w:val="center"/>
+              <w:rPr>
+                <w:rFonts w:asciiTheme="minorEastAsia" w:hAnsiTheme="minorEastAsia" w:hint="eastAsia"/>
+                <w:color w:val="000000" w:themeColor="text1"/>
+                <w:sz w:val="24"/>
+                <w:szCs w:val="24"/>
+              </w:rPr>
+            </w:pPr>
+            <w:r>
+              <w:rPr>
+                <w:rFonts w:asciiTheme="minorEastAsia" w:hAnsiTheme="minorEastAsia" w:hint="eastAsia"/>
+                <w:color w:val="000000" w:themeColor="text1"/>
+                <w:sz w:val="24"/>
+                <w:szCs w:val="24"/>
+              </w:rPr>
+              <w:t>显示Frame和LoginPanel</w:t>
+            </w:r>
+          </w:p>
+        </w:tc>
+      </w:tr>
+    </w:tbl>
+    <w:p>
+      <w:pPr>
+        <w:spacing w:line="360" w:lineRule="auto"/>
+        <w:ind w:firstLine="420"/>
+        <w:jc w:val="left"/>
+        <w:rPr>
+          <w:rFonts w:asciiTheme="minorEastAsia" w:hAnsiTheme="minorEastAsia"/>
+          <w:color w:val="000000" w:themeColor="text1"/>
+          <w:sz w:val="24"/>
+          <w:szCs w:val="24"/>
+        </w:rPr>
+      </w:pPr>
+      <w:r>
+        <w:rPr>
+          <w:rFonts w:asciiTheme="minorEastAsia" w:hAnsiTheme="minorEastAsia" w:hint="eastAsia"/>
+          <w:color w:val="000000" w:themeColor="text1"/>
+          <w:sz w:val="24"/>
+          <w:szCs w:val="24"/>
+        </w:rPr>
+        <w:t>用户界面层需要的服务接口如表7所示</w:t>
+      </w:r>
+    </w:p>
+    <w:p>
+      <w:pPr>
+        <w:spacing w:line="360" w:lineRule="auto"/>
+        <w:ind w:firstLine="420"/>
+        <w:jc w:val="center"/>
+        <w:rPr>
+          <w:rFonts w:asciiTheme="minorEastAsia" w:hAnsiTheme="minorEastAsia"/>
+          <w:b/>
+          <w:color w:val="000000" w:themeColor="text1"/>
+          <w:sz w:val="24"/>
+          <w:szCs w:val="24"/>
+        </w:rPr>
+      </w:pPr>
+      <w:r>
+        <w:rPr>
+          <w:rFonts w:asciiTheme="minorEastAsia" w:hAnsiTheme="minorEastAsia"/>
+          <w:b/>
+          <w:color w:val="000000" w:themeColor="text1"/>
+          <w:sz w:val="24"/>
+          <w:szCs w:val="24"/>
+        </w:rPr>
+        <w:t>表</w:t>
+      </w:r>
+      <w:r>
+        <w:rPr>
+          <w:rFonts w:asciiTheme="minorEastAsia" w:hAnsiTheme="minorEastAsia" w:hint="eastAsia"/>
+          <w:b/>
+          <w:color w:val="000000" w:themeColor="text1"/>
+          <w:sz w:val="24"/>
+          <w:szCs w:val="24"/>
+        </w:rPr>
+        <w:t>7</w:t>
+      </w:r>
+      <w:r>
+        <w:rPr>
+          <w:rFonts w:asciiTheme="minorEastAsia" w:hAnsiTheme="minorEastAsia" w:hint="eastAsia"/>
+          <w:b/>
+          <w:color w:val="000000" w:themeColor="text1"/>
+          <w:sz w:val="24"/>
+          <w:szCs w:val="24"/>
+        </w:rPr>
+        <w:tab/>
+        <w:t>用户界面层模块需要的服务接口</w:t>
+      </w:r>
+    </w:p>
+    <w:tbl>
+      <w:tblPr>
+        <w:tblStyle w:val="a4"/>
+        <w:tblW w:w="8359" w:type="dxa"/>
+        <w:tblLook w:val="04A0" w:firstRow="1" w:lastRow="0" w:firstColumn="1" w:lastColumn="0" w:noHBand="0" w:noVBand="1"/>
+      </w:tblPr>
+      <w:tblGrid>
+        <w:gridCol w:w="4056"/>
+        <w:gridCol w:w="4303"/>
+      </w:tblGrid>
+      <w:tr>
+        <w:tc>
+          <w:tcPr>
+            <w:tcW w:w="4056" w:type="dxa"/>
+          </w:tcPr>
+          <w:p>
+            <w:pPr>
+              <w:spacing w:line="360" w:lineRule="auto"/>
+              <w:jc w:val="left"/>
+              <w:rPr>
+                <w:rFonts w:asciiTheme="minorEastAsia" w:hAnsiTheme="minorEastAsia" w:hint="eastAsia"/>
+                <w:color w:val="000000" w:themeColor="text1"/>
+                <w:sz w:val="24"/>
+                <w:szCs w:val="24"/>
+              </w:rPr>
+            </w:pPr>
+            <w:r>
+              <w:rPr>
+                <w:rFonts w:asciiTheme="minorEastAsia" w:hAnsiTheme="minorEastAsia" w:hint="eastAsia"/>
+                <w:color w:val="000000" w:themeColor="text1"/>
+                <w:sz w:val="24"/>
+                <w:szCs w:val="24"/>
+              </w:rPr>
+              <w:t>服务名</w:t>
+            </w:r>
+          </w:p>
+        </w:tc>
+        <w:tc>
+          <w:tcPr>
+            <w:tcW w:w="4303" w:type="dxa"/>
+          </w:tcPr>
+          <w:p>
+            <w:pPr>
+              <w:spacing w:line="360" w:lineRule="auto"/>
+              <w:jc w:val="left"/>
+              <w:rPr>
+                <w:rFonts w:asciiTheme="minorEastAsia" w:hAnsiTheme="minorEastAsia" w:hint="eastAsia"/>
+                <w:color w:val="000000" w:themeColor="text1"/>
+                <w:sz w:val="24"/>
+                <w:szCs w:val="24"/>
+              </w:rPr>
+            </w:pPr>
+            <w:r>
+              <w:rPr>
+                <w:rFonts w:asciiTheme="minorEastAsia" w:hAnsiTheme="minorEastAsia" w:hint="eastAsia"/>
+                <w:color w:val="000000" w:themeColor="text1"/>
+                <w:sz w:val="24"/>
+                <w:szCs w:val="24"/>
+              </w:rPr>
+              <w:t>服务</w:t>
+            </w:r>
+          </w:p>
+        </w:tc>
+      </w:tr>
+      <w:tr>
+        <w:tc>
+          <w:tcPr>
+            <w:tcW w:w="4056" w:type="dxa"/>
+          </w:tcPr>
+          <w:p>
+            <w:pPr>
+              <w:spacing w:line="360" w:lineRule="auto"/>
+              <w:jc w:val="left"/>
+              <w:rPr>
+                <w:rFonts w:asciiTheme="minorEastAsia" w:hAnsiTheme="minorEastAsia"/>
+                <w:color w:val="000000" w:themeColor="text1"/>
+                <w:sz w:val="24"/>
+                <w:szCs w:val="24"/>
+              </w:rPr>
+            </w:pPr>
+            <w:r>
+              <w:rPr>
+                <w:rFonts w:asciiTheme="minorEastAsia" w:hAnsiTheme="minorEastAsia"/>
+                <w:color w:val="000000" w:themeColor="text1"/>
+                <w:sz w:val="24"/>
+                <w:szCs w:val="24"/>
+              </w:rPr>
+              <w:t>Busineesslogicservice.*BLService</w:t>
+            </w:r>
+          </w:p>
+        </w:tc>
+        <w:tc>
+          <w:tcPr>
+            <w:tcW w:w="4303" w:type="dxa"/>
+          </w:tcPr>
+          <w:p>
+            <w:pPr>
+              <w:spacing w:line="360" w:lineRule="auto"/>
+              <w:jc w:val="left"/>
+              <w:rPr>
+                <w:rFonts w:asciiTheme="minorEastAsia" w:hAnsiTheme="minorEastAsia" w:hint="eastAsia"/>
+                <w:color w:val="000000" w:themeColor="text1"/>
+                <w:sz w:val="24"/>
+                <w:szCs w:val="24"/>
+              </w:rPr>
+            </w:pPr>
+            <w:r>
+              <w:rPr>
+                <w:rFonts w:asciiTheme="minorEastAsia" w:hAnsiTheme="minorEastAsia" w:hint="eastAsia"/>
+                <w:color w:val="000000" w:themeColor="text1"/>
+                <w:sz w:val="24"/>
+                <w:szCs w:val="24"/>
+              </w:rPr>
+              <w:t>每个界面都有一个相应的业务逻辑接口</w:t>
+            </w:r>
+          </w:p>
+        </w:tc>
+      </w:tr>
+    </w:tbl>
+    <w:p>
+      <w:pPr>
+        <w:spacing w:line="360" w:lineRule="auto"/>
+        <w:ind w:firstLine="420"/>
+        <w:jc w:val="left"/>
+        <w:rPr>
+          <w:rFonts w:asciiTheme="minorEastAsia" w:hAnsiTheme="minorEastAsia"/>
+          <w:color w:val="000000" w:themeColor="text1"/>
+          <w:sz w:val="24"/>
+          <w:szCs w:val="24"/>
+        </w:rPr>
+      </w:pPr>
+      <w:r>
+        <w:rPr>
+          <w:rFonts w:asciiTheme="minorEastAsia" w:hAnsiTheme="minorEastAsia" w:hint="eastAsia"/>
+          <w:color w:val="000000" w:themeColor="text1"/>
+          <w:sz w:val="24"/>
+          <w:szCs w:val="24"/>
+        </w:rPr>
+        <w:t>5.2.3用户界面模块设计原理</w:t>
+      </w:r>
+    </w:p>
+    <w:p>
+      <w:pPr>
+        <w:spacing w:line="360" w:lineRule="auto"/>
+        <w:ind w:firstLine="420"/>
+        <w:jc w:val="left"/>
+        <w:rPr>
+          <w:rFonts w:asciiTheme="minorEastAsia" w:hAnsiTheme="minorEastAsia" w:hint="eastAsia"/>
+          <w:color w:val="000000" w:themeColor="text1"/>
+          <w:sz w:val="24"/>
+          <w:szCs w:val="24"/>
+        </w:rPr>
+      </w:pPr>
+      <w:r>
+        <w:rPr>
+          <w:rFonts w:asciiTheme="minorEastAsia" w:hAnsiTheme="minorEastAsia"/>
+          <w:color w:val="000000" w:themeColor="text1"/>
+          <w:sz w:val="24"/>
+          <w:szCs w:val="24"/>
+        </w:rPr>
+        <w:t>用户界面利用Java的Swing和AWT库来实现</w:t>
+      </w:r>
+      <w:r>
+        <w:rPr>
+          <w:rFonts w:asciiTheme="minorEastAsia" w:hAnsiTheme="minorEastAsia" w:hint="eastAsia"/>
+          <w:color w:val="000000" w:themeColor="text1"/>
+          <w:sz w:val="24"/>
+          <w:szCs w:val="24"/>
+        </w:rPr>
+        <w:t>。</w:t>
+      </w:r>
+    </w:p>
+    <w:p>
+      <w:pPr>
+        <w:spacing w:line="360" w:lineRule="auto"/>
+        <w:ind w:firstLine="420"/>
+        <w:jc w:val="left"/>
+        <w:rPr>
+          <w:rFonts w:asciiTheme="minorEastAsia" w:hAnsiTheme="minorEastAsia"/>
+          <w:b/>
+          <w:sz w:val="28"/>
+          <w:szCs w:val="28"/>
+        </w:rPr>
+      </w:pPr>
+      <w:bookmarkStart w:id="14" w:name="业务逻辑层的分解"/>
+      <w:r>
+        <w:rPr>
+          <w:rFonts w:asciiTheme="minorEastAsia" w:hAnsiTheme="minorEastAsia" w:hint="eastAsia"/>
+          <w:b/>
+          <w:sz w:val="28"/>
+          <w:szCs w:val="28"/>
+        </w:rPr>
+        <w:t>5.3业务逻辑层的分解</w:t>
+      </w:r>
+    </w:p>
+    <w:bookmarkEnd w:id="14"/>
+    <w:p>
+      <w:pPr>
+        <w:spacing w:line="360" w:lineRule="auto"/>
+        <w:ind w:firstLine="420"/>
+        <w:jc w:val="left"/>
+        <w:rPr>
+          <w:rFonts w:asciiTheme="minorEastAsia" w:hAnsiTheme="minorEastAsia"/>
+          <w:color w:val="FF0000"/>
+          <w:sz w:val="24"/>
+          <w:szCs w:val="24"/>
+        </w:rPr>
+      </w:pPr>
+      <w:r>
+        <w:rPr>
+          <w:rFonts w:asciiTheme="minorEastAsia" w:hAnsiTheme="minorEastAsia" w:hint="eastAsia"/>
+          <w:color w:val="FF0000"/>
+          <w:sz w:val="24"/>
+          <w:szCs w:val="24"/>
+        </w:rPr>
+        <w:t>这个部分要写出业务逻辑处理对象，以及画一个图。</w:t>
+      </w:r>
+    </w:p>
+    <w:p>
+      <w:pPr>
+        <w:spacing w:line="360" w:lineRule="auto"/>
+        <w:ind w:firstLine="420"/>
+        <w:jc w:val="center"/>
+        <w:rPr>
+          <w:rFonts w:ascii="仿宋" w:eastAsia="仿宋" w:hAnsi="仿宋"/>
+          <w:color w:val="000000" w:themeColor="text1"/>
+          <w:szCs w:val="21"/>
+        </w:rPr>
+      </w:pPr>
+      <w:r>
+        <w:rPr>
+          <w:rFonts w:ascii="仿宋" w:eastAsia="仿宋" w:hAnsi="仿宋"/>
+          <w:color w:val="000000" w:themeColor="text1"/>
+          <w:szCs w:val="21"/>
+        </w:rPr>
+        <w:t>图</w:t>
+      </w:r>
+      <w:r>
+        <w:rPr>
+          <w:rFonts w:ascii="仿宋" w:eastAsia="仿宋" w:hAnsi="仿宋" w:hint="eastAsia"/>
+          <w:color w:val="000000" w:themeColor="text1"/>
+          <w:szCs w:val="21"/>
+        </w:rPr>
+        <w:t>12</w:t>
+      </w:r>
+      <w:r>
+        <w:rPr>
+          <w:rFonts w:ascii="仿宋" w:eastAsia="仿宋" w:hAnsi="仿宋" w:hint="eastAsia"/>
+          <w:color w:val="000000" w:themeColor="text1"/>
+          <w:szCs w:val="21"/>
+        </w:rPr>
+        <w:tab/>
+        <w:t>业务逻辑层的设计</w:t>
+      </w:r>
+    </w:p>
+    <w:p>
+      <w:pPr>
+        <w:spacing w:line="360" w:lineRule="auto"/>
+        <w:ind w:firstLine="420"/>
+        <w:jc w:val="left"/>
+        <w:rPr>
+          <w:rFonts w:asciiTheme="minorEastAsia" w:hAnsiTheme="minorEastAsia"/>
+          <w:color w:val="000000" w:themeColor="text1"/>
+          <w:sz w:val="24"/>
+          <w:szCs w:val="24"/>
+        </w:rPr>
+      </w:pPr>
+      <w:r>
+        <w:rPr>
+          <w:rFonts w:asciiTheme="minorEastAsia" w:hAnsiTheme="minorEastAsia" w:hint="eastAsia"/>
+          <w:color w:val="000000" w:themeColor="text1"/>
+          <w:sz w:val="24"/>
+          <w:szCs w:val="24"/>
+        </w:rPr>
+        <w:t>5.3.1业务逻辑层模块的职责</w:t>
+      </w:r>
+    </w:p>
+    <w:p>
+      <w:pPr>
+        <w:spacing w:line="360" w:lineRule="auto"/>
+        <w:ind w:firstLine="420"/>
+        <w:jc w:val="left"/>
+        <w:rPr>
+          <w:rFonts w:asciiTheme="minorEastAsia" w:hAnsiTheme="minorEastAsia"/>
+          <w:color w:val="000000" w:themeColor="text1"/>
+          <w:sz w:val="24"/>
+          <w:szCs w:val="24"/>
+        </w:rPr>
+      </w:pPr>
+      <w:r>
+        <w:rPr>
+          <w:rFonts w:asciiTheme="minorEastAsia" w:hAnsiTheme="minorEastAsia"/>
+          <w:color w:val="000000" w:themeColor="text1"/>
+          <w:sz w:val="24"/>
+          <w:szCs w:val="24"/>
+        </w:rPr>
+        <w:t>业务逻辑层模块的职责如表</w:t>
+      </w:r>
+      <w:r>
+        <w:rPr>
+          <w:rFonts w:asciiTheme="minorEastAsia" w:hAnsiTheme="minorEastAsia" w:hint="eastAsia"/>
+          <w:color w:val="000000" w:themeColor="text1"/>
+          <w:sz w:val="24"/>
+          <w:szCs w:val="24"/>
+        </w:rPr>
+        <w:t>8所示。</w:t>
+      </w:r>
+    </w:p>
+    <w:p>
+      <w:pPr>
+        <w:spacing w:line="360" w:lineRule="auto"/>
+        <w:ind w:firstLine="420"/>
+        <w:jc w:val="center"/>
+        <w:rPr>
+          <w:rFonts w:asciiTheme="minorEastAsia" w:hAnsiTheme="minorEastAsia"/>
+          <w:b/>
+          <w:color w:val="FF0000"/>
+          <w:sz w:val="24"/>
+          <w:szCs w:val="24"/>
+        </w:rPr>
+      </w:pPr>
+      <w:r>
+        <w:rPr>
+          <w:rFonts w:asciiTheme="minorEastAsia" w:hAnsiTheme="minorEastAsia"/>
+          <w:b/>
+          <w:color w:val="FF0000"/>
+          <w:sz w:val="24"/>
+          <w:szCs w:val="24"/>
+        </w:rPr>
+        <w:t>表</w:t>
+      </w:r>
+      <w:r>
+        <w:rPr>
+          <w:rFonts w:asciiTheme="minorEastAsia" w:hAnsiTheme="minorEastAsia" w:hint="eastAsia"/>
+          <w:b/>
+          <w:color w:val="FF0000"/>
+          <w:sz w:val="24"/>
+          <w:szCs w:val="24"/>
+        </w:rPr>
+        <w:t>8</w:t>
+      </w:r>
+      <w:r>
+        <w:rPr>
+          <w:rFonts w:asciiTheme="minorEastAsia" w:hAnsiTheme="minorEastAsia" w:hint="eastAsia"/>
+          <w:b/>
+          <w:color w:val="FF0000"/>
+          <w:sz w:val="24"/>
+          <w:szCs w:val="24"/>
+        </w:rPr>
+        <w:tab/>
+        <w:t>业务逻辑层模块的职责</w:t>
+      </w:r>
+    </w:p>
+    <w:tbl>
+      <w:tblPr>
+        <w:tblStyle w:val="a4"/>
+        <w:tblW w:w="0" w:type="auto"/>
+        <w:tblLook w:val="04A0" w:firstRow="1" w:lastRow="0" w:firstColumn="1" w:lastColumn="0" w:noHBand="0" w:noVBand="1"/>
+      </w:tblPr>
+      <w:tblGrid>
+        <w:gridCol w:w="4148"/>
+        <w:gridCol w:w="4148"/>
+      </w:tblGrid>
+      <w:tr>
+        <w:tc>
+          <w:tcPr>
+            <w:tcW w:w="4148" w:type="dxa"/>
+          </w:tcPr>
+          <w:p>
+            <w:pPr>
+              <w:spacing w:line="360" w:lineRule="auto"/>
+              <w:jc w:val="left"/>
+              <w:rPr>
+                <w:rFonts w:asciiTheme="minorEastAsia" w:hAnsiTheme="minorEastAsia" w:hint="eastAsia"/>
+                <w:color w:val="000000" w:themeColor="text1"/>
+                <w:sz w:val="24"/>
+                <w:szCs w:val="24"/>
+              </w:rPr>
+            </w:pPr>
+            <w:r>
+              <w:rPr>
+                <w:rFonts w:asciiTheme="minorEastAsia" w:hAnsiTheme="minorEastAsia" w:hint="eastAsia"/>
+                <w:color w:val="000000" w:themeColor="text1"/>
+                <w:sz w:val="24"/>
+                <w:szCs w:val="24"/>
+              </w:rPr>
+              <w:t>模块</w:t>
+            </w:r>
+          </w:p>
+        </w:tc>
+        <w:tc>
+          <w:tcPr>
+            <w:tcW w:w="4148" w:type="dxa"/>
+          </w:tcPr>
+          <w:p>
+            <w:pPr>
+              <w:spacing w:line="360" w:lineRule="auto"/>
+              <w:jc w:val="left"/>
+              <w:rPr>
+                <w:rFonts w:asciiTheme="minorEastAsia" w:hAnsiTheme="minorEastAsia" w:hint="eastAsia"/>
+                <w:color w:val="000000" w:themeColor="text1"/>
+                <w:sz w:val="24"/>
+                <w:szCs w:val="24"/>
+              </w:rPr>
+            </w:pPr>
+            <w:r>
+              <w:rPr>
+                <w:rFonts w:asciiTheme="minorEastAsia" w:hAnsiTheme="minorEastAsia" w:hint="eastAsia"/>
+                <w:color w:val="000000" w:themeColor="text1"/>
+                <w:sz w:val="24"/>
+                <w:szCs w:val="24"/>
+              </w:rPr>
+              <w:t>职责</w:t>
+            </w:r>
+          </w:p>
+        </w:tc>
+      </w:tr>
+      <w:tr>
+        <w:tc>
+          <w:tcPr>
+            <w:tcW w:w="4148" w:type="dxa"/>
+          </w:tcPr>
+          <w:p>
+            <w:pPr>
+              <w:spacing w:line="360" w:lineRule="auto"/>
+              <w:jc w:val="left"/>
+              <w:rPr>
+                <w:rFonts w:asciiTheme="minorEastAsia" w:hAnsiTheme="minorEastAsia" w:hint="eastAsia"/>
+                <w:color w:val="000000" w:themeColor="text1"/>
+                <w:sz w:val="24"/>
+                <w:szCs w:val="24"/>
+              </w:rPr>
+            </w:pPr>
+          </w:p>
+        </w:tc>
+        <w:tc>
+          <w:tcPr>
+            <w:tcW w:w="4148" w:type="dxa"/>
+          </w:tcPr>
+          <w:p>
+            <w:pPr>
+              <w:spacing w:line="360" w:lineRule="auto"/>
+              <w:jc w:val="left"/>
+              <w:rPr>
+                <w:rFonts w:asciiTheme="minorEastAsia" w:hAnsiTheme="minorEastAsia" w:hint="eastAsia"/>
+                <w:color w:val="000000" w:themeColor="text1"/>
+                <w:sz w:val="24"/>
+                <w:szCs w:val="24"/>
+              </w:rPr>
+            </w:pPr>
+          </w:p>
+        </w:tc>
+      </w:tr>
+      <w:tr>
+        <w:tc>
+          <w:tcPr>
+            <w:tcW w:w="4148" w:type="dxa"/>
+          </w:tcPr>
+          <w:p>
+            <w:pPr>
+              <w:spacing w:line="360" w:lineRule="auto"/>
+              <w:jc w:val="left"/>
+              <w:rPr>
+                <w:rFonts w:asciiTheme="minorEastAsia" w:hAnsiTheme="minorEastAsia" w:hint="eastAsia"/>
+                <w:color w:val="000000" w:themeColor="text1"/>
+                <w:sz w:val="24"/>
+                <w:szCs w:val="24"/>
+              </w:rPr>
+            </w:pPr>
+          </w:p>
+        </w:tc>
+        <w:tc>
+          <w:tcPr>
+            <w:tcW w:w="4148" w:type="dxa"/>
+          </w:tcPr>
+          <w:p>
+            <w:pPr>
+              <w:spacing w:line="360" w:lineRule="auto"/>
+              <w:jc w:val="left"/>
+              <w:rPr>
+                <w:rFonts w:asciiTheme="minorEastAsia" w:hAnsiTheme="minorEastAsia" w:hint="eastAsia"/>
+                <w:color w:val="000000" w:themeColor="text1"/>
+                <w:sz w:val="24"/>
+                <w:szCs w:val="24"/>
+              </w:rPr>
+            </w:pPr>
+          </w:p>
+        </w:tc>
+      </w:tr>
+      <w:tr>
+        <w:tc>
+          <w:tcPr>
+            <w:tcW w:w="4148" w:type="dxa"/>
+          </w:tcPr>
+          <w:p>
+            <w:pPr>
+              <w:spacing w:line="360" w:lineRule="auto"/>
+              <w:jc w:val="left"/>
+              <w:rPr>
+                <w:rFonts w:asciiTheme="minorEastAsia" w:hAnsiTheme="minorEastAsia" w:hint="eastAsia"/>
+                <w:color w:val="000000" w:themeColor="text1"/>
+                <w:sz w:val="24"/>
+                <w:szCs w:val="24"/>
+              </w:rPr>
+            </w:pPr>
+          </w:p>
+        </w:tc>
+        <w:tc>
+          <w:tcPr>
+            <w:tcW w:w="4148" w:type="dxa"/>
+          </w:tcPr>
+          <w:p>
+            <w:pPr>
+              <w:spacing w:line="360" w:lineRule="auto"/>
+              <w:jc w:val="left"/>
+              <w:rPr>
+                <w:rFonts w:asciiTheme="minorEastAsia" w:hAnsiTheme="minorEastAsia" w:hint="eastAsia"/>
+                <w:color w:val="000000" w:themeColor="text1"/>
+                <w:sz w:val="24"/>
+                <w:szCs w:val="24"/>
+              </w:rPr>
+            </w:pPr>
+          </w:p>
+        </w:tc>
+      </w:tr>
+    </w:tbl>
+    <w:p>
+      <w:pPr>
+        <w:spacing w:line="360" w:lineRule="auto"/>
+        <w:ind w:firstLine="420"/>
+        <w:jc w:val="left"/>
+        <w:rPr>
+          <w:rFonts w:asciiTheme="minorEastAsia" w:hAnsiTheme="minorEastAsia"/>
+          <w:color w:val="000000" w:themeColor="text1"/>
+          <w:sz w:val="24"/>
+          <w:szCs w:val="24"/>
+        </w:rPr>
+      </w:pPr>
+      <w:r>
+        <w:rPr>
+          <w:rFonts w:asciiTheme="minorEastAsia" w:hAnsiTheme="minorEastAsia" w:hint="eastAsia"/>
+          <w:color w:val="000000" w:themeColor="text1"/>
+          <w:sz w:val="24"/>
+          <w:szCs w:val="24"/>
+        </w:rPr>
+        <w:t>5.3.2业务逻辑层模块的接口规范</w:t>
+      </w:r>
+    </w:p>
+    <w:p>
+      <w:pPr>
+        <w:spacing w:line="360" w:lineRule="auto"/>
+        <w:ind w:firstLine="420"/>
+        <w:jc w:val="left"/>
+        <w:rPr>
+          <w:rFonts w:asciiTheme="minorEastAsia" w:hAnsiTheme="minorEastAsia" w:hint="eastAsia"/>
+          <w:color w:val="FF0000"/>
+          <w:sz w:val="24"/>
+          <w:szCs w:val="24"/>
+        </w:rPr>
+      </w:pPr>
+      <w:r>
+        <w:rPr>
+          <w:rFonts w:asciiTheme="minorEastAsia" w:hAnsiTheme="minorEastAsia"/>
+          <w:color w:val="FF0000"/>
+          <w:sz w:val="24"/>
+          <w:szCs w:val="24"/>
+        </w:rPr>
+        <w:t>这个部分中</w:t>
+      </w:r>
+      <w:r>
+        <w:rPr>
+          <w:rFonts w:asciiTheme="minorEastAsia" w:hAnsiTheme="minorEastAsia" w:hint="eastAsia"/>
+          <w:color w:val="FF0000"/>
+          <w:sz w:val="24"/>
+          <w:szCs w:val="24"/>
+        </w:rPr>
+        <w:t>，</w:t>
+      </w:r>
+      <w:r>
+        <w:rPr>
+          <w:rFonts w:asciiTheme="minorEastAsia" w:hAnsiTheme="minorEastAsia"/>
+          <w:color w:val="FF0000"/>
+          <w:sz w:val="24"/>
+          <w:szCs w:val="24"/>
+        </w:rPr>
+        <w:t>每个bl模块都需要一个接口规范</w:t>
+      </w:r>
+    </w:p>
+    <w:p>
+      <w:pPr>
+        <w:spacing w:line="360" w:lineRule="auto"/>
+        <w:jc w:val="left"/>
+        <w:rPr>
+          <w:rFonts w:asciiTheme="minorEastAsia" w:hAnsiTheme="minorEastAsia"/>
+          <w:b/>
+          <w:sz w:val="28"/>
+          <w:szCs w:val="28"/>
+        </w:rPr>
+      </w:pPr>
+      <w:r>
+        <w:rPr>
+          <w:rFonts w:asciiTheme="minorEastAsia" w:hAnsiTheme="minorEastAsia" w:hint="eastAsia"/>
+          <w:b/>
+          <w:sz w:val="24"/>
+          <w:szCs w:val="24"/>
+        </w:rPr>
+        <w:t xml:space="preserve">  </w:t>
+      </w:r>
+      <w:r>
+        <w:rPr>
+          <w:rFonts w:asciiTheme="minorEastAsia" w:hAnsiTheme="minorEastAsia"/>
+          <w:b/>
+          <w:sz w:val="24"/>
+          <w:szCs w:val="24"/>
+        </w:rPr>
+        <w:tab/>
+      </w:r>
+      <w:bookmarkStart w:id="15" w:name="数据层的分解"/>
+      <w:r>
+        <w:rPr>
+          <w:rFonts w:asciiTheme="minorEastAsia" w:hAnsiTheme="minorEastAsia" w:hint="eastAsia"/>
+          <w:b/>
+          <w:sz w:val="28"/>
+          <w:szCs w:val="28"/>
+        </w:rPr>
+        <w:t>5.4数据层的分解</w:t>
+      </w:r>
+      <w:bookmarkEnd w:id="15"/>
+    </w:p>
+    <w:p>
+      <w:pPr>
+        <w:spacing w:line="360" w:lineRule="auto"/>
+        <w:jc w:val="left"/>
+        <w:rPr>
+          <w:rFonts w:asciiTheme="minorEastAsia" w:hAnsiTheme="minorEastAsia"/>
+          <w:sz w:val="24"/>
+          <w:szCs w:val="24"/>
+        </w:rPr>
+      </w:pPr>
+      <w:r>
+        <w:rPr>
+          <w:rFonts w:asciiTheme="minorEastAsia" w:hAnsiTheme="minorEastAsia"/>
+          <w:b/>
+          <w:sz w:val="24"/>
+          <w:szCs w:val="24"/>
+        </w:rPr>
+        <w:tab/>
+      </w:r>
+      <w:r>
+        <w:rPr>
+          <w:rFonts w:asciiTheme="minorEastAsia" w:hAnsiTheme="minorEastAsia"/>
+          <w:sz w:val="24"/>
+          <w:szCs w:val="24"/>
+        </w:rPr>
+        <w:t>数据层</w:t>
+      </w:r>
+      <w:r>
+        <w:rPr>
+          <w:rFonts w:asciiTheme="minorEastAsia" w:hAnsiTheme="minorEastAsia"/>
+          <w:sz w:val="24"/>
+          <w:szCs w:val="24"/>
+        </w:rPr>
+        <w:t>主要给业务逻辑层提供数据访问服务</w:t>
+      </w:r>
+      <w:r>
+        <w:rPr>
+          <w:rFonts w:asciiTheme="minorEastAsia" w:hAnsiTheme="minorEastAsia" w:hint="eastAsia"/>
+          <w:sz w:val="24"/>
+          <w:szCs w:val="24"/>
+        </w:rPr>
+        <w:t>，</w:t>
+      </w:r>
+      <w:r>
+        <w:rPr>
+          <w:rFonts w:asciiTheme="minorEastAsia" w:hAnsiTheme="minorEastAsia"/>
+          <w:sz w:val="24"/>
+          <w:szCs w:val="24"/>
+        </w:rPr>
+        <w:t>包括对持久化数据的增</w:t>
+      </w:r>
+      <w:r>
+        <w:rPr>
+          <w:rFonts w:asciiTheme="minorEastAsia" w:hAnsiTheme="minorEastAsia" w:hint="eastAsia"/>
+          <w:sz w:val="24"/>
+          <w:szCs w:val="24"/>
+        </w:rPr>
+        <w:t>、</w:t>
+      </w:r>
+      <w:r>
+        <w:rPr>
+          <w:rFonts w:asciiTheme="minorEastAsia" w:hAnsiTheme="minorEastAsia"/>
+          <w:sz w:val="24"/>
+          <w:szCs w:val="24"/>
+        </w:rPr>
+        <w:t>删</w:t>
+      </w:r>
+      <w:r>
+        <w:rPr>
+          <w:rFonts w:asciiTheme="minorEastAsia" w:hAnsiTheme="minorEastAsia" w:hint="eastAsia"/>
+          <w:sz w:val="24"/>
+          <w:szCs w:val="24"/>
+        </w:rPr>
+        <w:t>、</w:t>
+      </w:r>
+      <w:r>
+        <w:rPr>
+          <w:rFonts w:asciiTheme="minorEastAsia" w:hAnsiTheme="minorEastAsia"/>
+          <w:sz w:val="24"/>
+          <w:szCs w:val="24"/>
+        </w:rPr>
+        <w:t>改</w:t>
+      </w:r>
+      <w:r>
+        <w:rPr>
+          <w:rFonts w:asciiTheme="minorEastAsia" w:hAnsiTheme="minorEastAsia" w:hint="eastAsia"/>
+          <w:sz w:val="24"/>
+          <w:szCs w:val="24"/>
+        </w:rPr>
+        <w:t>、</w:t>
+      </w:r>
+      <w:r>
+        <w:rPr>
+          <w:rFonts w:asciiTheme="minorEastAsia" w:hAnsiTheme="minorEastAsia"/>
+          <w:sz w:val="24"/>
+          <w:szCs w:val="24"/>
+        </w:rPr>
+        <w:t>查</w:t>
+      </w:r>
+      <w:r>
+        <w:rPr>
+          <w:rFonts w:asciiTheme="minorEastAsia" w:hAnsiTheme="minorEastAsia" w:hint="eastAsia"/>
+          <w:sz w:val="24"/>
+          <w:szCs w:val="24"/>
+        </w:rPr>
+        <w:t>。</w:t>
+      </w:r>
+      <w:r>
+        <w:rPr>
+          <w:rFonts w:asciiTheme="minorEastAsia" w:hAnsiTheme="minorEastAsia"/>
+          <w:sz w:val="24"/>
+          <w:szCs w:val="24"/>
+        </w:rPr>
+        <w:t>由于持久化数据的保存可能存在多种形式</w:t>
+      </w:r>
+      <w:r>
+        <w:rPr>
+          <w:rFonts w:asciiTheme="minorEastAsia" w:hAnsiTheme="minorEastAsia" w:hint="eastAsia"/>
+          <w:sz w:val="24"/>
+          <w:szCs w:val="24"/>
+        </w:rPr>
+        <w:t>：</w:t>
+      </w:r>
+      <w:r>
+        <w:rPr>
+          <w:rFonts w:asciiTheme="minorEastAsia" w:hAnsiTheme="minorEastAsia"/>
+          <w:sz w:val="24"/>
+          <w:szCs w:val="24"/>
+        </w:rPr>
+        <w:t>Txt文件</w:t>
+      </w:r>
+      <w:r>
+        <w:rPr>
+          <w:rFonts w:asciiTheme="minorEastAsia" w:hAnsiTheme="minorEastAsia" w:hint="eastAsia"/>
+          <w:sz w:val="24"/>
+          <w:szCs w:val="24"/>
+        </w:rPr>
+        <w:t>、序列化文件、数据库等，所以抽象了数据服务。数据层模块的描述具体如图13所示。</w:t>
+      </w:r>
+    </w:p>
+    <w:p>
+      <w:pPr>
+        <w:spacing w:line="360" w:lineRule="auto"/>
+        <w:jc w:val="center"/>
+        <w:rPr>
+          <w:rFonts w:ascii="仿宋" w:eastAsia="仿宋" w:hAnsi="仿宋" w:hint="eastAsia"/>
+          <w:color w:val="FF0000"/>
+          <w:szCs w:val="21"/>
+        </w:rPr>
+      </w:pPr>
+      <w:r>
+        <w:rPr>
+          <w:rFonts w:ascii="仿宋" w:eastAsia="仿宋" w:hAnsi="仿宋"/>
+          <w:color w:val="FF0000"/>
+          <w:szCs w:val="21"/>
+        </w:rPr>
+        <w:t>图</w:t>
+      </w:r>
+      <w:r>
+        <w:rPr>
+          <w:rFonts w:ascii="仿宋" w:eastAsia="仿宋" w:hAnsi="仿宋" w:hint="eastAsia"/>
+          <w:color w:val="FF0000"/>
+          <w:szCs w:val="21"/>
+        </w:rPr>
+        <w:t>13</w:t>
+      </w:r>
+      <w:r>
+        <w:rPr>
+          <w:rFonts w:ascii="仿宋" w:eastAsia="仿宋" w:hAnsi="仿宋" w:hint="eastAsia"/>
+          <w:color w:val="FF0000"/>
+          <w:szCs w:val="21"/>
+        </w:rPr>
+        <w:tab/>
+        <w:t>数据层模块的职责</w:t>
+      </w:r>
+    </w:p>
+    <w:p>
+      <w:pPr>
+        <w:spacing w:line="360" w:lineRule="auto"/>
+        <w:jc w:val="left"/>
+        <w:rPr>
+          <w:rFonts w:asciiTheme="minorEastAsia" w:hAnsiTheme="minorEastAsia"/>
+          <w:sz w:val="24"/>
+          <w:szCs w:val="24"/>
+        </w:rPr>
+      </w:pPr>
+      <w:r>
+        <w:rPr>
+          <w:rFonts w:asciiTheme="minorEastAsia" w:hAnsiTheme="minorEastAsia" w:hint="eastAsia"/>
+          <w:sz w:val="24"/>
+          <w:szCs w:val="24"/>
+        </w:rPr>
+        <w:t>5.4.1数据层模块的职责</w:t>
+      </w:r>
+    </w:p>
+    <w:p>
+      <w:pPr>
+        <w:spacing w:line="360" w:lineRule="auto"/>
+        <w:jc w:val="left"/>
+        <w:rPr>
+          <w:rFonts w:asciiTheme="minorEastAsia" w:hAnsiTheme="minorEastAsia"/>
+          <w:sz w:val="24"/>
+          <w:szCs w:val="24"/>
+        </w:rPr>
+      </w:pPr>
+      <w:r>
+        <w:rPr>
+          <w:rFonts w:asciiTheme="minorEastAsia" w:hAnsiTheme="minorEastAsia"/>
+          <w:sz w:val="24"/>
+          <w:szCs w:val="24"/>
+        </w:rPr>
+        <w:t>数据层模块的职责如表</w:t>
+      </w:r>
+      <w:r>
+        <w:rPr>
+          <w:rFonts w:asciiTheme="minorEastAsia" w:hAnsiTheme="minorEastAsia" w:hint="eastAsia"/>
+          <w:sz w:val="24"/>
+          <w:szCs w:val="24"/>
+        </w:rPr>
+        <w:t>11所示。</w:t>
+      </w:r>
+    </w:p>
+    <w:p>
+      <w:pPr>
+        <w:spacing w:line="360" w:lineRule="auto"/>
+        <w:jc w:val="center"/>
+        <w:rPr>
+          <w:rFonts w:asciiTheme="minorEastAsia" w:hAnsiTheme="minorEastAsia"/>
+          <w:color w:val="FF0000"/>
+          <w:sz w:val="24"/>
+          <w:szCs w:val="24"/>
+        </w:rPr>
+      </w:pPr>
+      <w:r>
+        <w:rPr>
+          <w:rFonts w:asciiTheme="minorEastAsia" w:hAnsiTheme="minorEastAsia"/>
+          <w:color w:val="FF0000"/>
+          <w:sz w:val="24"/>
+          <w:szCs w:val="24"/>
+        </w:rPr>
+        <w:lastRenderedPageBreak/>
+        <w:t>表</w:t>
+      </w:r>
+      <w:r>
+        <w:rPr>
+          <w:rFonts w:asciiTheme="minorEastAsia" w:hAnsiTheme="minorEastAsia" w:hint="eastAsia"/>
+          <w:color w:val="FF0000"/>
+          <w:sz w:val="24"/>
+          <w:szCs w:val="24"/>
+        </w:rPr>
+        <w:t>11</w:t>
+      </w:r>
+      <w:r>
+        <w:rPr>
+          <w:rFonts w:asciiTheme="minorEastAsia" w:hAnsiTheme="minorEastAsia" w:hint="eastAsia"/>
+          <w:color w:val="FF0000"/>
+          <w:sz w:val="24"/>
+          <w:szCs w:val="24"/>
+        </w:rPr>
+        <w:tab/>
+        <w:t>数据层模块的职责</w:t>
+      </w:r>
+    </w:p>
+    <w:tbl>
+      <w:tblPr>
+        <w:tblStyle w:val="a4"/>
+        <w:tblW w:w="0" w:type="auto"/>
+        <w:tblLook w:val="04A0" w:firstRow="1" w:lastRow="0" w:firstColumn="1" w:lastColumn="0" w:noHBand="0" w:noVBand="1"/>
+      </w:tblPr>
+      <w:tblGrid>
+        <w:gridCol w:w="4148"/>
+        <w:gridCol w:w="4148"/>
+      </w:tblGrid>
+      <w:tr>
+        <w:tc>
+          <w:tcPr>
+            <w:tcW w:w="4148" w:type="dxa"/>
+          </w:tcPr>
+          <w:p>
+            <w:pPr>
+              <w:spacing w:line="360" w:lineRule="auto"/>
+              <w:jc w:val="center"/>
+              <w:rPr>
+                <w:rFonts w:asciiTheme="minorEastAsia" w:hAnsiTheme="minorEastAsia" w:hint="eastAsia"/>
+                <w:b/>
+                <w:color w:val="000000" w:themeColor="text1"/>
+                <w:sz w:val="24"/>
+                <w:szCs w:val="24"/>
+              </w:rPr>
+            </w:pPr>
+            <w:r>
+              <w:rPr>
+                <w:rFonts w:asciiTheme="minorEastAsia" w:hAnsiTheme="minorEastAsia" w:hint="eastAsia"/>
+                <w:b/>
+                <w:color w:val="000000" w:themeColor="text1"/>
+                <w:sz w:val="24"/>
+                <w:szCs w:val="24"/>
+              </w:rPr>
+              <w:t>模块</w:t>
+            </w:r>
+          </w:p>
+        </w:tc>
+        <w:tc>
+          <w:tcPr>
+            <w:tcW w:w="4148" w:type="dxa"/>
+          </w:tcPr>
+          <w:p>
+            <w:pPr>
+              <w:spacing w:line="360" w:lineRule="auto"/>
+              <w:jc w:val="center"/>
+              <w:rPr>
+                <w:rFonts w:asciiTheme="minorEastAsia" w:hAnsiTheme="minorEastAsia" w:hint="eastAsia"/>
+                <w:b/>
+                <w:color w:val="000000" w:themeColor="text1"/>
+                <w:sz w:val="24"/>
+                <w:szCs w:val="24"/>
+              </w:rPr>
+            </w:pPr>
+            <w:r>
+              <w:rPr>
+                <w:rFonts w:asciiTheme="minorEastAsia" w:hAnsiTheme="minorEastAsia" w:hint="eastAsia"/>
+                <w:b/>
+                <w:color w:val="000000" w:themeColor="text1"/>
+                <w:sz w:val="24"/>
+                <w:szCs w:val="24"/>
+              </w:rPr>
+              <w:t>职责</w:t>
+            </w:r>
+          </w:p>
+        </w:tc>
+      </w:tr>
+      <w:tr>
+        <w:tc>
+          <w:tcPr>
+            <w:tcW w:w="4148" w:type="dxa"/>
+          </w:tcPr>
+          <w:p>
+            <w:pPr>
+              <w:spacing w:line="360" w:lineRule="auto"/>
+              <w:jc w:val="center"/>
+              <w:rPr>
+                <w:rFonts w:asciiTheme="minorEastAsia" w:hAnsiTheme="minorEastAsia" w:hint="eastAsia"/>
+                <w:color w:val="FF0000"/>
+                <w:sz w:val="24"/>
+                <w:szCs w:val="24"/>
+              </w:rPr>
+            </w:pPr>
+          </w:p>
+        </w:tc>
+        <w:tc>
+          <w:tcPr>
+            <w:tcW w:w="4148" w:type="dxa"/>
+          </w:tcPr>
+          <w:p>
+            <w:pPr>
+              <w:spacing w:line="360" w:lineRule="auto"/>
+              <w:jc w:val="center"/>
+              <w:rPr>
+                <w:rFonts w:asciiTheme="minorEastAsia" w:hAnsiTheme="minorEastAsia" w:hint="eastAsia"/>
+                <w:color w:val="FF0000"/>
+                <w:sz w:val="24"/>
+                <w:szCs w:val="24"/>
+              </w:rPr>
+            </w:pPr>
+          </w:p>
+        </w:tc>
+      </w:tr>
+      <w:tr>
+        <w:tc>
+          <w:tcPr>
+            <w:tcW w:w="4148" w:type="dxa"/>
+          </w:tcPr>
+          <w:p>
+            <w:pPr>
+              <w:spacing w:line="360" w:lineRule="auto"/>
+              <w:jc w:val="center"/>
+              <w:rPr>
+                <w:rFonts w:asciiTheme="minorEastAsia" w:hAnsiTheme="minorEastAsia" w:hint="eastAsia"/>
+                <w:color w:val="FF0000"/>
+                <w:sz w:val="24"/>
+                <w:szCs w:val="24"/>
+              </w:rPr>
+            </w:pPr>
+          </w:p>
+        </w:tc>
+        <w:tc>
+          <w:tcPr>
+            <w:tcW w:w="4148" w:type="dxa"/>
+          </w:tcPr>
+          <w:p>
+            <w:pPr>
+              <w:spacing w:line="360" w:lineRule="auto"/>
+              <w:jc w:val="center"/>
+              <w:rPr>
+                <w:rFonts w:asciiTheme="minorEastAsia" w:hAnsiTheme="minorEastAsia" w:hint="eastAsia"/>
+                <w:color w:val="FF0000"/>
+                <w:sz w:val="24"/>
+                <w:szCs w:val="24"/>
+              </w:rPr>
+            </w:pPr>
+          </w:p>
+        </w:tc>
+      </w:tr>
+    </w:tbl>
+    <w:p>
+      <w:pPr>
+        <w:spacing w:line="360" w:lineRule="auto"/>
+        <w:rPr>
+          <w:rFonts w:asciiTheme="minorEastAsia" w:hAnsiTheme="minorEastAsia" w:hint="eastAsia"/>
+          <w:color w:val="000000" w:themeColor="text1"/>
+          <w:sz w:val="24"/>
+          <w:szCs w:val="24"/>
+        </w:rPr>
+      </w:pPr>
+      <w:r>
+        <w:rPr>
+          <w:rFonts w:asciiTheme="minorEastAsia" w:hAnsiTheme="minorEastAsia" w:hint="eastAsia"/>
+          <w:color w:val="000000" w:themeColor="text1"/>
+          <w:sz w:val="24"/>
+          <w:szCs w:val="24"/>
+        </w:rPr>
+        <w:t>5</w:t>
+      </w:r>
+      <w:r>
+        <w:rPr>
+          <w:rFonts w:asciiTheme="minorEastAsia" w:hAnsiTheme="minorEastAsia"/>
+          <w:color w:val="000000" w:themeColor="text1"/>
+          <w:sz w:val="24"/>
+          <w:szCs w:val="24"/>
+        </w:rPr>
+        <w:t>.4.2数据层模块的接口规范</w:t>
+      </w:r>
+    </w:p>
+    <w:p>
+      <w:pPr>
+        <w:spacing w:line="360" w:lineRule="auto"/>
+        <w:jc w:val="center"/>
+        <w:rPr>
+          <w:rFonts w:asciiTheme="minorEastAsia" w:hAnsiTheme="minorEastAsia"/>
+          <w:color w:val="FF0000"/>
+          <w:sz w:val="24"/>
+          <w:szCs w:val="24"/>
+        </w:rPr>
+      </w:pPr>
+      <w:r>
+        <w:rPr>
+          <w:rFonts w:asciiTheme="minorEastAsia" w:hAnsiTheme="minorEastAsia"/>
+          <w:color w:val="FF0000"/>
+          <w:sz w:val="24"/>
+          <w:szCs w:val="24"/>
+        </w:rPr>
+        <w:t>表</w:t>
+      </w:r>
+      <w:r>
+        <w:rPr>
+          <w:rFonts w:asciiTheme="minorEastAsia" w:hAnsiTheme="minorEastAsia" w:hint="eastAsia"/>
+          <w:color w:val="FF0000"/>
+          <w:sz w:val="24"/>
+          <w:szCs w:val="24"/>
+        </w:rPr>
+        <w:t>12</w:t>
+      </w:r>
+      <w:r>
+        <w:rPr>
+          <w:rFonts w:asciiTheme="minorEastAsia" w:hAnsiTheme="minorEastAsia" w:hint="eastAsia"/>
+          <w:color w:val="FF0000"/>
+          <w:sz w:val="24"/>
+          <w:szCs w:val="24"/>
+        </w:rPr>
+        <w:tab/>
+        <w:t>数据层模块的接口规范</w:t>
+      </w:r>
+    </w:p>
+    <w:tbl>
+      <w:tblPr>
+        <w:tblStyle w:val="a4"/>
+        <w:tblW w:w="0" w:type="auto"/>
+        <w:tblLook w:val="04A0" w:firstRow="1" w:lastRow="0" w:firstColumn="1" w:lastColumn="0" w:noHBand="0" w:noVBand="1"/>
+      </w:tblPr>
+      <w:tblGrid>
+        <w:gridCol w:w="4148"/>
+        <w:gridCol w:w="4148"/>
+      </w:tblGrid>
+      <w:tr>
+        <w:tc>
+          <w:tcPr>
+            <w:tcW w:w="8296" w:type="dxa"/>
+            <w:gridSpan w:val="2"/>
+          </w:tcPr>
+          <w:p>
+            <w:pPr>
+              <w:spacing w:line="360" w:lineRule="auto"/>
+              <w:jc w:val="center"/>
+              <w:rPr>
+                <w:rFonts w:asciiTheme="minorEastAsia" w:hAnsiTheme="minorEastAsia" w:hint="eastAsia"/>
+                <w:b/>
+                <w:color w:val="FF0000"/>
+                <w:sz w:val="24"/>
+                <w:szCs w:val="24"/>
+              </w:rPr>
+            </w:pPr>
+            <w:r>
+              <w:rPr>
+                <w:rFonts w:asciiTheme="minorEastAsia" w:hAnsiTheme="minorEastAsia" w:hint="eastAsia"/>
+                <w:b/>
+                <w:color w:val="000000" w:themeColor="text1"/>
+                <w:sz w:val="24"/>
+                <w:szCs w:val="24"/>
+              </w:rPr>
+              <w:t>提供的服务（共接口）</w:t>
+            </w:r>
+          </w:p>
+        </w:tc>
+      </w:tr>
+      <w:tr>
+        <w:tc>
+          <w:tcPr>
+            <w:tcW w:w="4148" w:type="dxa"/>
+          </w:tcPr>
+          <w:p>
+            <w:pPr>
+              <w:spacing w:line="360" w:lineRule="auto"/>
+              <w:jc w:val="center"/>
+              <w:rPr>
+                <w:rFonts w:asciiTheme="minorEastAsia" w:hAnsiTheme="minorEastAsia" w:hint="eastAsia"/>
+                <w:color w:val="FF0000"/>
+                <w:sz w:val="24"/>
+                <w:szCs w:val="24"/>
+              </w:rPr>
+            </w:pPr>
+          </w:p>
+        </w:tc>
+        <w:tc>
+          <w:tcPr>
+            <w:tcW w:w="4148" w:type="dxa"/>
+          </w:tcPr>
+          <w:p>
+            <w:pPr>
+              <w:spacing w:line="360" w:lineRule="auto"/>
+              <w:jc w:val="center"/>
+              <w:rPr>
+                <w:rFonts w:asciiTheme="minorEastAsia" w:hAnsiTheme="minorEastAsia" w:hint="eastAsia"/>
+                <w:color w:val="FF0000"/>
+                <w:sz w:val="24"/>
+                <w:szCs w:val="24"/>
+              </w:rPr>
+            </w:pPr>
+          </w:p>
+        </w:tc>
+      </w:tr>
+      <w:tr>
+        <w:tc>
+          <w:tcPr>
+            <w:tcW w:w="4148" w:type="dxa"/>
+          </w:tcPr>
+          <w:p>
+            <w:pPr>
+              <w:spacing w:line="360" w:lineRule="auto"/>
+              <w:jc w:val="center"/>
+              <w:rPr>
+                <w:rFonts w:asciiTheme="minorEastAsia" w:hAnsiTheme="minorEastAsia" w:hint="eastAsia"/>
+                <w:color w:val="FF0000"/>
+                <w:sz w:val="24"/>
+                <w:szCs w:val="24"/>
+              </w:rPr>
+            </w:pPr>
+          </w:p>
+        </w:tc>
+        <w:tc>
+          <w:tcPr>
+            <w:tcW w:w="4148" w:type="dxa"/>
+          </w:tcPr>
+          <w:p>
+            <w:pPr>
+              <w:spacing w:line="360" w:lineRule="auto"/>
+              <w:jc w:val="center"/>
+              <w:rPr>
+                <w:rFonts w:asciiTheme="minorEastAsia" w:hAnsiTheme="minorEastAsia" w:hint="eastAsia"/>
+                <w:color w:val="FF0000"/>
+                <w:sz w:val="24"/>
+                <w:szCs w:val="24"/>
+              </w:rPr>
+            </w:pPr>
+          </w:p>
+        </w:tc>
+      </w:tr>
+    </w:tbl>
+    <w:p>
+      <w:pPr>
+        <w:spacing w:line="360" w:lineRule="auto"/>
+        <w:jc w:val="left"/>
+        <w:rPr>
+          <w:rFonts w:asciiTheme="minorEastAsia" w:hAnsiTheme="minorEastAsia"/>
+          <w:b/>
+          <w:color w:val="000000" w:themeColor="text1"/>
+          <w:sz w:val="30"/>
+          <w:szCs w:val="30"/>
+        </w:rPr>
+      </w:pPr>
+      <w:bookmarkStart w:id="16" w:name="信息视角"/>
+      <w:r>
+        <w:rPr>
+          <w:rFonts w:asciiTheme="minorEastAsia" w:hAnsiTheme="minorEastAsia" w:hint="eastAsia"/>
+          <w:b/>
+          <w:color w:val="000000" w:themeColor="text1"/>
+          <w:sz w:val="30"/>
+          <w:szCs w:val="30"/>
+        </w:rPr>
         <w:t>6.信息视角</w:t>
       </w:r>
     </w:p>
+    <w:bookmarkEnd w:id="16"/>
     <w:p>
       <w:pPr>
         <w:spacing w:line="360" w:lineRule="auto"/>
         <w:jc w:val="left"/>
         <w:rPr>
           <w:rFonts w:asciiTheme="minorEastAsia" w:hAnsiTheme="minorEastAsia"/>
-          <w:sz w:val="24"/>
-          <w:szCs w:val="24"/>
-        </w:rPr>
-      </w:pPr>
-      <w:r>
-        <w:rPr>
-          <w:rFonts w:asciiTheme="minorEastAsia" w:hAnsiTheme="minorEastAsia" w:hint="eastAsia"/>
-          <w:sz w:val="24"/>
-          <w:szCs w:val="24"/>
-        </w:rPr>
-        <w:t xml:space="preserve">  6.1数据持久化对象</w:t>
-      </w:r>
+          <w:b/>
+          <w:color w:val="000000" w:themeColor="text1"/>
+          <w:sz w:val="28"/>
+          <w:szCs w:val="28"/>
+        </w:rPr>
+      </w:pPr>
+      <w:r>
+        <w:rPr>
+          <w:rFonts w:asciiTheme="minorEastAsia" w:hAnsiTheme="minorEastAsia" w:hint="eastAsia"/>
+          <w:b/>
+          <w:color w:val="000000" w:themeColor="text1"/>
+          <w:sz w:val="28"/>
+          <w:szCs w:val="28"/>
+        </w:rPr>
+        <w:t xml:space="preserve">  </w:t>
+      </w:r>
+      <w:bookmarkStart w:id="17" w:name="数据持久化对象"/>
+      <w:r>
+        <w:rPr>
+          <w:rFonts w:asciiTheme="minorEastAsia" w:hAnsiTheme="minorEastAsia" w:hint="eastAsia"/>
+          <w:b/>
+          <w:color w:val="000000" w:themeColor="text1"/>
+          <w:sz w:val="28"/>
+          <w:szCs w:val="28"/>
+        </w:rPr>
+        <w:t>6.1数据持久化对象</w:t>
+      </w:r>
+      <w:bookmarkEnd w:id="17"/>
     </w:p>
     <w:p>
       <w:pPr>
@@ -1459,52 +7303,251 @@
         <w:jc w:val="left"/>
         <w:rPr>
           <w:rFonts w:asciiTheme="minorEastAsia" w:hAnsiTheme="minorEastAsia"/>
-          <w:sz w:val="24"/>
-          <w:szCs w:val="24"/>
-        </w:rPr>
-      </w:pPr>
-      <w:r>
-        <w:rPr>
-          <w:rFonts w:asciiTheme="minorEastAsia" w:hAnsiTheme="minorEastAsia" w:hint="eastAsia"/>
-          <w:sz w:val="24"/>
-          <w:szCs w:val="24"/>
-        </w:rPr>
-        <w:t xml:space="preserve">  6.2</w:t>
-      </w:r>
-      <w:r>
-        <w:rPr>
-          <w:rFonts w:asciiTheme="minorEastAsia" w:hAnsiTheme="minorEastAsia"/>
-          <w:sz w:val="24"/>
-          <w:szCs w:val="24"/>
+          <w:color w:val="000000" w:themeColor="text1"/>
+          <w:sz w:val="24"/>
+          <w:szCs w:val="24"/>
+        </w:rPr>
+      </w:pPr>
+      <w:r>
+        <w:rPr>
+          <w:rFonts w:asciiTheme="minorEastAsia" w:hAnsiTheme="minorEastAsia"/>
+          <w:b/>
+          <w:color w:val="000000" w:themeColor="text1"/>
+          <w:sz w:val="28"/>
+          <w:szCs w:val="28"/>
+        </w:rPr>
+        <w:tab/>
+      </w:r>
+      <w:r>
+        <w:rPr>
+          <w:rFonts w:asciiTheme="minorEastAsia" w:hAnsiTheme="minorEastAsia"/>
+          <w:color w:val="000000" w:themeColor="text1"/>
+          <w:sz w:val="24"/>
+          <w:szCs w:val="24"/>
+        </w:rPr>
+        <w:t>系统的PO类就是对应的相关的实体类</w:t>
+      </w:r>
+      <w:r>
+        <w:rPr>
+          <w:rFonts w:asciiTheme="minorEastAsia" w:hAnsiTheme="minorEastAsia" w:hint="eastAsia"/>
+          <w:color w:val="000000" w:themeColor="text1"/>
+          <w:sz w:val="24"/>
+          <w:szCs w:val="24"/>
+        </w:rPr>
+        <w:t>，</w:t>
+      </w:r>
+      <w:r>
+        <w:rPr>
+          <w:rFonts w:asciiTheme="minorEastAsia" w:hAnsiTheme="minorEastAsia"/>
+          <w:color w:val="000000" w:themeColor="text1"/>
+          <w:sz w:val="24"/>
+          <w:szCs w:val="24"/>
+        </w:rPr>
+        <w:t>在此制作简单的介绍</w:t>
+      </w:r>
+    </w:p>
+    <w:p>
+      <w:pPr>
+        <w:spacing w:line="360" w:lineRule="auto"/>
+        <w:jc w:val="left"/>
+        <w:rPr>
+          <w:rFonts w:asciiTheme="minorEastAsia" w:hAnsiTheme="minorEastAsia"/>
+          <w:color w:val="FF0000"/>
+          <w:sz w:val="24"/>
+          <w:szCs w:val="24"/>
+        </w:rPr>
+      </w:pPr>
+      <w:r>
+        <w:rPr>
+          <w:rFonts w:asciiTheme="minorEastAsia" w:hAnsiTheme="minorEastAsia"/>
+          <w:color w:val="000000" w:themeColor="text1"/>
+          <w:sz w:val="24"/>
+          <w:szCs w:val="24"/>
+        </w:rPr>
+        <w:tab/>
+      </w:r>
+      <w:r>
+        <w:rPr>
+          <w:rFonts w:asciiTheme="minorEastAsia" w:hAnsiTheme="minorEastAsia"/>
+          <w:color w:val="FF0000"/>
+          <w:sz w:val="24"/>
+          <w:szCs w:val="24"/>
+        </w:rPr>
+        <w:t>一些实体介绍</w:t>
+      </w:r>
+    </w:p>
+    <w:p>
+      <w:pPr>
+        <w:spacing w:line="360" w:lineRule="auto"/>
+        <w:ind w:firstLine="420"/>
+        <w:jc w:val="left"/>
+        <w:rPr>
+          <w:rFonts w:asciiTheme="minorEastAsia" w:hAnsiTheme="minorEastAsia" w:hint="eastAsia"/>
+          <w:color w:val="000000" w:themeColor="text1"/>
+          <w:sz w:val="24"/>
+          <w:szCs w:val="24"/>
+        </w:rPr>
+      </w:pPr>
+      <w:r>
+        <w:rPr>
+          <w:rFonts w:asciiTheme="minorEastAsia" w:hAnsiTheme="minorEastAsia"/>
+          <w:color w:val="FF0000"/>
+          <w:sz w:val="24"/>
+          <w:szCs w:val="24"/>
+        </w:rPr>
+        <w:t>给出一个实体定义</w:t>
+      </w:r>
+    </w:p>
+    <w:p>
+      <w:pPr>
+        <w:spacing w:line="360" w:lineRule="auto"/>
+        <w:jc w:val="left"/>
+        <w:rPr>
+          <w:rFonts w:asciiTheme="minorEastAsia" w:hAnsiTheme="minorEastAsia"/>
+          <w:b/>
+          <w:color w:val="000000" w:themeColor="text1"/>
+          <w:sz w:val="28"/>
+          <w:szCs w:val="28"/>
+        </w:rPr>
+      </w:pPr>
+      <w:r>
+        <w:rPr>
+          <w:rFonts w:asciiTheme="minorEastAsia" w:hAnsiTheme="minorEastAsia" w:hint="eastAsia"/>
+          <w:b/>
+          <w:color w:val="000000" w:themeColor="text1"/>
+          <w:sz w:val="28"/>
+          <w:szCs w:val="28"/>
+        </w:rPr>
+        <w:t xml:space="preserve">  </w:t>
+      </w:r>
+      <w:bookmarkStart w:id="18" w:name="Txt持久化格式"/>
+      <w:r>
+        <w:rPr>
+          <w:rFonts w:asciiTheme="minorEastAsia" w:hAnsiTheme="minorEastAsia" w:hint="eastAsia"/>
+          <w:b/>
+          <w:color w:val="000000" w:themeColor="text1"/>
+          <w:sz w:val="28"/>
+          <w:szCs w:val="28"/>
+        </w:rPr>
+        <w:t>6.2</w:t>
+      </w:r>
+      <w:r>
+        <w:rPr>
+          <w:rFonts w:asciiTheme="minorEastAsia" w:hAnsiTheme="minorEastAsia"/>
+          <w:b/>
+          <w:color w:val="000000" w:themeColor="text1"/>
+          <w:sz w:val="28"/>
+          <w:szCs w:val="28"/>
         </w:rPr>
         <w:t xml:space="preserve"> </w:t>
       </w:r>
       <w:r>
         <w:rPr>
           <w:rFonts w:asciiTheme="minorEastAsia" w:hAnsiTheme="minorEastAsia" w:hint="eastAsia"/>
-          <w:sz w:val="24"/>
-          <w:szCs w:val="24"/>
+          <w:b/>
+          <w:color w:val="000000" w:themeColor="text1"/>
+          <w:sz w:val="28"/>
+          <w:szCs w:val="28"/>
         </w:rPr>
         <w:t>Txt持久化格式</w:t>
       </w:r>
+      <w:bookmarkEnd w:id="18"/>
     </w:p>
     <w:p>
       <w:pPr>
         <w:spacing w:line="360" w:lineRule="auto"/>
         <w:jc w:val="left"/>
         <w:rPr>
-          <w:rFonts w:asciiTheme="minorEastAsia" w:hAnsiTheme="minorEastAsia"/>
-          <w:sz w:val="24"/>
-          <w:szCs w:val="24"/>
-        </w:rPr>
-      </w:pPr>
-      <w:r>
-        <w:rPr>
-          <w:rFonts w:asciiTheme="minorEastAsia" w:hAnsiTheme="minorEastAsia" w:hint="eastAsia"/>
-          <w:sz w:val="24"/>
-          <w:szCs w:val="24"/>
-        </w:rPr>
-        <w:t xml:space="preserve">  6.3数据库表</w:t>
+          <w:rFonts w:asciiTheme="minorEastAsia" w:hAnsiTheme="minorEastAsia" w:hint="eastAsia"/>
+          <w:color w:val="000000" w:themeColor="text1"/>
+          <w:sz w:val="24"/>
+          <w:szCs w:val="24"/>
+        </w:rPr>
+      </w:pPr>
+      <w:r>
+        <w:rPr>
+          <w:rFonts w:asciiTheme="minorEastAsia" w:hAnsiTheme="minorEastAsia"/>
+          <w:b/>
+          <w:color w:val="000000" w:themeColor="text1"/>
+          <w:sz w:val="28"/>
+          <w:szCs w:val="28"/>
+        </w:rPr>
+        <w:tab/>
+      </w:r>
+      <w:r>
+        <w:rPr>
+          <w:rFonts w:asciiTheme="minorEastAsia" w:hAnsiTheme="minorEastAsia"/>
+          <w:color w:val="FF0000"/>
+          <w:sz w:val="24"/>
+          <w:szCs w:val="24"/>
+        </w:rPr>
+        <w:t>给出一个txt格式</w:t>
+      </w:r>
+    </w:p>
+    <w:p>
+      <w:pPr>
+        <w:spacing w:line="360" w:lineRule="auto"/>
+        <w:jc w:val="left"/>
+        <w:rPr>
+          <w:rFonts w:asciiTheme="minorEastAsia" w:hAnsiTheme="minorEastAsia"/>
+          <w:b/>
+          <w:color w:val="000000" w:themeColor="text1"/>
+          <w:sz w:val="28"/>
+          <w:szCs w:val="28"/>
+        </w:rPr>
+      </w:pPr>
+      <w:r>
+        <w:rPr>
+          <w:rFonts w:asciiTheme="minorEastAsia" w:hAnsiTheme="minorEastAsia" w:hint="eastAsia"/>
+          <w:b/>
+          <w:color w:val="000000" w:themeColor="text1"/>
+          <w:sz w:val="28"/>
+          <w:szCs w:val="28"/>
+        </w:rPr>
+        <w:t xml:space="preserve"> </w:t>
+      </w:r>
+      <w:bookmarkStart w:id="19" w:name="数据库表"/>
+      <w:r>
+        <w:rPr>
+          <w:rFonts w:asciiTheme="minorEastAsia" w:hAnsiTheme="minorEastAsia" w:hint="eastAsia"/>
+          <w:b/>
+          <w:color w:val="000000" w:themeColor="text1"/>
+          <w:sz w:val="28"/>
+          <w:szCs w:val="28"/>
+        </w:rPr>
+        <w:t xml:space="preserve"> 6.3数据库表</w:t>
+      </w:r>
+      <w:bookmarkEnd w:id="19"/>
+    </w:p>
+    <w:p>
+      <w:pPr>
+        <w:spacing w:line="360" w:lineRule="auto"/>
+        <w:jc w:val="left"/>
+        <w:rPr>
+          <w:rFonts w:asciiTheme="minorEastAsia" w:hAnsiTheme="minorEastAsia" w:hint="eastAsia"/>
+          <w:color w:val="000000" w:themeColor="text1"/>
+          <w:sz w:val="24"/>
+          <w:szCs w:val="24"/>
+        </w:rPr>
+      </w:pPr>
+      <w:r>
+        <w:rPr>
+          <w:rFonts w:asciiTheme="minorEastAsia" w:hAnsiTheme="minorEastAsia"/>
+          <w:b/>
+          <w:color w:val="000000" w:themeColor="text1"/>
+          <w:sz w:val="28"/>
+          <w:szCs w:val="28"/>
+        </w:rPr>
+        <w:tab/>
+      </w:r>
+      <w:r>
+        <w:rPr>
+          <w:rFonts w:asciiTheme="minorEastAsia" w:hAnsiTheme="minorEastAsia"/>
+          <w:color w:val="FF0000"/>
+          <w:sz w:val="24"/>
+          <w:szCs w:val="24"/>
+        </w:rPr>
+        <w:t>给出数据库中包含的表</w:t>
       </w:r>
     </w:p>
     <w:p>
@@ -1544,13 +7587,216 @@
       </w:pPr>
     </w:p>
     <w:sectPr>
+      <w:footerReference w:type="default" r:id="rId15"/>
+      <w:headerReference w:type="first" r:id="rId16"/>
       <w:pgSz w:w="11906" w:h="16838"/>
       <w:pgMar w:top="1440" w:right="1800" w:bottom="1440" w:left="1800" w:header="851" w:footer="992" w:gutter="0"/>
+      <w:pgNumType w:start="0"/>
       <w:cols w:space="425"/>
+      <w:titlePg/>
       <w:docGrid w:type="lines" w:linePitch="312"/>
     </w:sectPr>
   </w:body>
 </w:document>
+</file>
+
+<file path=word/endnotes.xml><?xml version="1.0" encoding="utf-8"?>
+<w:endnotes xmlns:wpc="http://schemas.microsoft.com/office/word/2010/wordprocessingCanvas" xmlns:mc="http://schemas.openxmlformats.org/markup-compatibility/2006" xmlns:o="urn:schemas-microsoft-com:office:office" xmlns:r="http://schemas.openxmlformats.org/officeDocument/2006/relationships" xmlns:m="http://schemas.openxmlformats.org/officeDocument/2006/math" xmlns:v="urn:schemas-microsoft-com:vml" xmlns:wp14="http://schemas.microsoft.com/office/word/2010/wordprocessingDrawing" xmlns:wp="http://schemas.openxmlformats.org/drawingml/2006/wordprocessingDrawing" xmlns:w10="urn:schemas-microsoft-com:office:word" xmlns:w="http://schemas.openxmlformats.org/wordprocessingml/2006/main" xmlns:w14="http://schemas.microsoft.com/office/word/2010/wordml" xmlns:w15="http://schemas.microsoft.com/office/word/2012/wordml" xmlns:wpg="http://schemas.microsoft.com/office/word/2010/wordprocessingGroup" xmlns:wpi="http://schemas.microsoft.com/office/word/2010/wordprocessingInk" xmlns:wne="http://schemas.microsoft.com/office/word/2006/wordml" xmlns:wps="http://schemas.microsoft.com/office/word/2010/wordprocessingShape" mc:Ignorable="w14 w15 wp14">
+  <w:endnote w:type="separator" w:id="-1">
+    <w:p>
+      <w:r>
+        <w:separator/>
+      </w:r>
+    </w:p>
+  </w:endnote>
+  <w:endnote w:type="continuationSeparator" w:id="0">
+    <w:p>
+      <w:r>
+        <w:continuationSeparator/>
+      </w:r>
+    </w:p>
+  </w:endnote>
+</w:endnotes>
+</file>
+
+<file path=word/footer1.xml><?xml version="1.0" encoding="utf-8"?>
+<w:ftr xmlns:wpc="http://schemas.microsoft.com/office/word/2010/wordprocessingCanvas" xmlns:mc="http://schemas.openxmlformats.org/markup-compatibility/2006" xmlns:o="urn:schemas-microsoft-com:office:office" xmlns:r="http://schemas.openxmlformats.org/officeDocument/2006/relationships" xmlns:m="http://schemas.openxmlformats.org/officeDocument/2006/math" xmlns:v="urn:schemas-microsoft-com:vml" xmlns:wp14="http://schemas.microsoft.com/office/word/2010/wordprocessingDrawing" xmlns:wp="http://schemas.openxmlformats.org/drawingml/2006/wordprocessingDrawing" xmlns:w10="urn:schemas-microsoft-com:office:word" xmlns:w="http://schemas.openxmlformats.org/wordprocessingml/2006/main" xmlns:w14="http://schemas.microsoft.com/office/word/2010/wordml" xmlns:w15="http://schemas.microsoft.com/office/word/2012/wordml" xmlns:wpg="http://schemas.microsoft.com/office/word/2010/wordprocessingGroup" xmlns:wpi="http://schemas.microsoft.com/office/word/2010/wordprocessingInk" xmlns:wne="http://schemas.microsoft.com/office/word/2006/wordml" xmlns:wps="http://schemas.microsoft.com/office/word/2010/wordprocessingShape" mc:Ignorable="w14 w15 wp14">
+  <w:sdt>
+    <w:sdtPr>
+      <w:id w:val="-1376838160"/>
+      <w:docPartObj>
+        <w:docPartGallery w:val="Page Numbers (Bottom of Page)"/>
+        <w:docPartUnique/>
+      </w:docPartObj>
+    </w:sdtPr>
+    <w:sdtContent>
+      <w:sdt>
+        <w:sdtPr>
+          <w:id w:val="1728636285"/>
+          <w:docPartObj>
+            <w:docPartGallery w:val="Page Numbers (Top of Page)"/>
+            <w:docPartUnique/>
+          </w:docPartObj>
+        </w:sdtPr>
+        <w:sdtContent>
+          <w:p>
+            <w:pPr>
+              <w:pStyle w:val="a9"/>
+              <w:jc w:val="center"/>
+            </w:pPr>
+            <w:r>
+              <w:rPr>
+                <w:lang w:val="zh-CN"/>
+              </w:rPr>
+              <w:t xml:space="preserve"> </w:t>
+            </w:r>
+            <w:r>
+              <w:rPr>
+                <w:b/>
+                <w:bCs/>
+                <w:sz w:val="24"/>
+                <w:szCs w:val="24"/>
+              </w:rPr>
+              <w:fldChar w:fldCharType="begin"/>
+            </w:r>
+            <w:r>
+              <w:rPr>
+                <w:b/>
+                <w:bCs/>
+              </w:rPr>
+              <w:instrText>PAGE</w:instrText>
+            </w:r>
+            <w:r>
+              <w:rPr>
+                <w:b/>
+                <w:bCs/>
+                <w:sz w:val="24"/>
+                <w:szCs w:val="24"/>
+              </w:rPr>
+              <w:fldChar w:fldCharType="separate"/>
+            </w:r>
+            <w:r>
+              <w:rPr>
+                <w:b/>
+                <w:bCs/>
+                <w:noProof/>
+              </w:rPr>
+              <w:t>1</w:t>
+            </w:r>
+            <w:r>
+              <w:rPr>
+                <w:b/>
+                <w:bCs/>
+                <w:sz w:val="24"/>
+                <w:szCs w:val="24"/>
+              </w:rPr>
+              <w:fldChar w:fldCharType="end"/>
+            </w:r>
+            <w:r>
+              <w:rPr>
+                <w:lang w:val="zh-CN"/>
+              </w:rPr>
+              <w:t xml:space="preserve"> / </w:t>
+            </w:r>
+            <w:r>
+              <w:rPr>
+                <w:b/>
+                <w:bCs/>
+                <w:sz w:val="24"/>
+                <w:szCs w:val="24"/>
+              </w:rPr>
+              <w:fldChar w:fldCharType="begin"/>
+            </w:r>
+            <w:r>
+              <w:rPr>
+                <w:b/>
+                <w:bCs/>
+              </w:rPr>
+              <w:instrText>NUMPAGES</w:instrText>
+            </w:r>
+            <w:r>
+              <w:rPr>
+                <w:b/>
+                <w:bCs/>
+                <w:sz w:val="24"/>
+                <w:szCs w:val="24"/>
+              </w:rPr>
+              <w:fldChar w:fldCharType="separate"/>
+            </w:r>
+            <w:r>
+              <w:rPr>
+                <w:b/>
+                <w:bCs/>
+                <w:noProof/>
+              </w:rPr>
+              <w:t>10</w:t>
+            </w:r>
+            <w:r>
+              <w:rPr>
+                <w:b/>
+                <w:bCs/>
+                <w:sz w:val="24"/>
+                <w:szCs w:val="24"/>
+              </w:rPr>
+              <w:fldChar w:fldCharType="end"/>
+            </w:r>
+          </w:p>
+        </w:sdtContent>
+      </w:sdt>
+    </w:sdtContent>
+  </w:sdt>
+  <w:p>
+    <w:pPr>
+      <w:pStyle w:val="a9"/>
+    </w:pPr>
+  </w:p>
+</w:ftr>
+</file>
+
+<file path=word/footnotes.xml><?xml version="1.0" encoding="utf-8"?>
+<w:footnotes xmlns:wpc="http://schemas.microsoft.com/office/word/2010/wordprocessingCanvas" xmlns:mc="http://schemas.openxmlformats.org/markup-compatibility/2006" xmlns:o="urn:schemas-microsoft-com:office:office" xmlns:r="http://schemas.openxmlformats.org/officeDocument/2006/relationships" xmlns:m="http://schemas.openxmlformats.org/officeDocument/2006/math" xmlns:v="urn:schemas-microsoft-com:vml" xmlns:wp14="http://schemas.microsoft.com/office/word/2010/wordprocessingDrawing" xmlns:wp="http://schemas.openxmlformats.org/drawingml/2006/wordprocessingDrawing" xmlns:w10="urn:schemas-microsoft-com:office:word" xmlns:w="http://schemas.openxmlformats.org/wordprocessingml/2006/main" xmlns:w14="http://schemas.microsoft.com/office/word/2010/wordml" xmlns:w15="http://schemas.microsoft.com/office/word/2012/wordml" xmlns:wpg="http://schemas.microsoft.com/office/word/2010/wordprocessingGroup" xmlns:wpi="http://schemas.microsoft.com/office/word/2010/wordprocessingInk" xmlns:wne="http://schemas.microsoft.com/office/word/2006/wordml" xmlns:wps="http://schemas.microsoft.com/office/word/2010/wordprocessingShape" mc:Ignorable="w14 w15 wp14">
+  <w:footnote w:type="separator" w:id="-1">
+    <w:p>
+      <w:r>
+        <w:separator/>
+      </w:r>
+    </w:p>
+  </w:footnote>
+  <w:footnote w:type="continuationSeparator" w:id="0">
+    <w:p>
+      <w:r>
+        <w:continuationSeparator/>
+      </w:r>
+    </w:p>
+  </w:footnote>
+</w:footnotes>
+</file>
+
+<file path=word/header1.xml><?xml version="1.0" encoding="utf-8"?>
+<w:hdr xmlns:wpc="http://schemas.microsoft.com/office/word/2010/wordprocessingCanvas" xmlns:mc="http://schemas.openxmlformats.org/markup-compatibility/2006" xmlns:o="urn:schemas-microsoft-com:office:office" xmlns:r="http://schemas.openxmlformats.org/officeDocument/2006/relationships" xmlns:m="http://schemas.openxmlformats.org/officeDocument/2006/math" xmlns:v="urn:schemas-microsoft-com:vml" xmlns:wp14="http://schemas.microsoft.com/office/word/2010/wordprocessingDrawing" xmlns:wp="http://schemas.openxmlformats.org/drawingml/2006/wordprocessingDrawing" xmlns:w10="urn:schemas-microsoft-com:office:word" xmlns:w="http://schemas.openxmlformats.org/wordprocessingml/2006/main" xmlns:w14="http://schemas.microsoft.com/office/word/2010/wordml" xmlns:w15="http://schemas.microsoft.com/office/word/2012/wordml" xmlns:wpg="http://schemas.microsoft.com/office/word/2010/wordprocessingGroup" xmlns:wpi="http://schemas.microsoft.com/office/word/2010/wordprocessingInk" xmlns:wne="http://schemas.microsoft.com/office/word/2006/wordml" xmlns:wps="http://schemas.microsoft.com/office/word/2010/wordprocessingShape" mc:Ignorable="w14 w15 wp14">
+  <w:p>
+    <w:pPr>
+      <w:pStyle w:val="a8"/>
+      <w:rPr>
+        <w:rFonts w:hint="eastAsia"/>
+      </w:rPr>
+    </w:pPr>
+    <w:r>
+      <w:rPr>
+        <w:rFonts w:hint="eastAsia"/>
+      </w:rPr>
+      <w:t>南京大学</w:t>
+    </w:r>
+    <w:r>
+      <w:t>软件学院</w:t>
+    </w:r>
+  </w:p>
+  <w:p>
+    <w:pPr>
+      <w:pStyle w:val="a8"/>
+    </w:pPr>
+  </w:p>
+</w:hdr>
 </file>
 
 <file path=word/numbering.xml><?xml version="1.0" encoding="utf-8"?>
@@ -2190,7 +8436,897 @@
       </w:tblBorders>
     </w:tblPr>
   </w:style>
+  <w:style w:type="character" w:styleId="a5">
+    <w:name w:val="Hyperlink"/>
+    <w:basedOn w:val="a0"/>
+    <w:uiPriority w:val="99"/>
+    <w:unhideWhenUsed/>
+    <w:rsid w:val="0010173F"/>
+    <w:rPr>
+      <w:color w:val="0563C1" w:themeColor="hyperlink"/>
+      <w:u w:val="single"/>
+    </w:rPr>
+  </w:style>
+  <w:style w:type="character" w:styleId="a6">
+    <w:name w:val="FollowedHyperlink"/>
+    <w:basedOn w:val="a0"/>
+    <w:uiPriority w:val="99"/>
+    <w:semiHidden/>
+    <w:unhideWhenUsed/>
+    <w:rsid w:val="00774C75"/>
+    <w:rPr>
+      <w:color w:val="954F72" w:themeColor="followedHyperlink"/>
+      <w:u w:val="single"/>
+    </w:rPr>
+  </w:style>
+  <w:style w:type="paragraph" w:styleId="a7">
+    <w:name w:val="No Spacing"/>
+    <w:link w:val="Char"/>
+    <w:uiPriority w:val="1"/>
+    <w:qFormat/>
+    <w:rsid w:val="00774C75"/>
+    <w:rPr>
+      <w:kern w:val="0"/>
+      <w:sz w:val="22"/>
+    </w:rPr>
+  </w:style>
+  <w:style w:type="character" w:customStyle="1" w:styleId="Char">
+    <w:name w:val="无间隔 Char"/>
+    <w:basedOn w:val="a0"/>
+    <w:link w:val="a7"/>
+    <w:uiPriority w:val="1"/>
+    <w:rsid w:val="00774C75"/>
+    <w:rPr>
+      <w:kern w:val="0"/>
+      <w:sz w:val="22"/>
+    </w:rPr>
+  </w:style>
+  <w:style w:type="paragraph" w:styleId="a8">
+    <w:name w:val="header"/>
+    <w:basedOn w:val="a"/>
+    <w:link w:val="Char0"/>
+    <w:uiPriority w:val="99"/>
+    <w:unhideWhenUsed/>
+    <w:rsid w:val="00774C75"/>
+    <w:pPr>
+      <w:pBdr>
+        <w:bottom w:val="single" w:sz="6" w:space="1" w:color="auto"/>
+      </w:pBdr>
+      <w:tabs>
+        <w:tab w:val="center" w:pos="4153"/>
+        <w:tab w:val="right" w:pos="8306"/>
+      </w:tabs>
+      <w:snapToGrid w:val="0"/>
+      <w:jc w:val="center"/>
+    </w:pPr>
+    <w:rPr>
+      <w:sz w:val="18"/>
+      <w:szCs w:val="18"/>
+    </w:rPr>
+  </w:style>
+  <w:style w:type="character" w:customStyle="1" w:styleId="Char0">
+    <w:name w:val="页眉 Char"/>
+    <w:basedOn w:val="a0"/>
+    <w:link w:val="a8"/>
+    <w:uiPriority w:val="99"/>
+    <w:rsid w:val="00774C75"/>
+    <w:rPr>
+      <w:sz w:val="18"/>
+      <w:szCs w:val="18"/>
+    </w:rPr>
+  </w:style>
+  <w:style w:type="paragraph" w:styleId="a9">
+    <w:name w:val="footer"/>
+    <w:basedOn w:val="a"/>
+    <w:link w:val="Char1"/>
+    <w:uiPriority w:val="99"/>
+    <w:unhideWhenUsed/>
+    <w:rsid w:val="00774C75"/>
+    <w:pPr>
+      <w:tabs>
+        <w:tab w:val="center" w:pos="4153"/>
+        <w:tab w:val="right" w:pos="8306"/>
+      </w:tabs>
+      <w:snapToGrid w:val="0"/>
+      <w:jc w:val="left"/>
+    </w:pPr>
+    <w:rPr>
+      <w:sz w:val="18"/>
+      <w:szCs w:val="18"/>
+    </w:rPr>
+  </w:style>
+  <w:style w:type="character" w:customStyle="1" w:styleId="Char1">
+    <w:name w:val="页脚 Char"/>
+    <w:basedOn w:val="a0"/>
+    <w:link w:val="a9"/>
+    <w:uiPriority w:val="99"/>
+    <w:rsid w:val="00774C75"/>
+    <w:rPr>
+      <w:sz w:val="18"/>
+      <w:szCs w:val="18"/>
+    </w:rPr>
+  </w:style>
 </w:styles>
+</file>
+
+<file path=word/glossary/document.xml><?xml version="1.0" encoding="utf-8"?>
+<w:glossaryDocument xmlns:wpc="http://schemas.microsoft.com/office/word/2010/wordprocessingCanvas" xmlns:mc="http://schemas.openxmlformats.org/markup-compatibility/2006" xmlns:o="urn:schemas-microsoft-com:office:office" xmlns:r="http://schemas.openxmlformats.org/officeDocument/2006/relationships" xmlns:m="http://schemas.openxmlformats.org/officeDocument/2006/math" xmlns:v="urn:schemas-microsoft-com:vml" xmlns:wp14="http://schemas.microsoft.com/office/word/2010/wordprocessingDrawing" xmlns:wp="http://schemas.openxmlformats.org/drawingml/2006/wordprocessingDrawing" xmlns:w10="urn:schemas-microsoft-com:office:word" xmlns:w="http://schemas.openxmlformats.org/wordprocessingml/2006/main" xmlns:w14="http://schemas.microsoft.com/office/word/2010/wordml" xmlns:w15="http://schemas.microsoft.com/office/word/2012/wordml" xmlns:wpg="http://schemas.microsoft.com/office/word/2010/wordprocessingGroup" xmlns:wpi="http://schemas.microsoft.com/office/word/2010/wordprocessingInk" xmlns:wne="http://schemas.microsoft.com/office/word/2006/wordml" xmlns:wps="http://schemas.microsoft.com/office/word/2010/wordprocessingShape" mc:Ignorable="w14 w15 wp14">
+  <w:docParts>
+    <w:docPart>
+      <w:docPartPr>
+        <w:name w:val="007242CE1F004F55A53DED7FFBD87181"/>
+        <w:category>
+          <w:name w:val="常规"/>
+          <w:gallery w:val="placeholder"/>
+        </w:category>
+        <w:types>
+          <w:type w:val="bbPlcHdr"/>
+        </w:types>
+        <w:behaviors>
+          <w:behavior w:val="content"/>
+        </w:behaviors>
+        <w:guid w:val="{C127F348-DDC3-4D61-885C-FE5E497A5556}"/>
+      </w:docPartPr>
+      <w:docPartBody>
+        <w:p>
+          <w:pPr>
+            <w:pStyle w:val="007242CE1F004F55A53DED7FFBD87181"/>
+          </w:pPr>
+          <w:r>
+            <w:rPr>
+              <w:rFonts w:asciiTheme="majorHAnsi" w:eastAsiaTheme="majorEastAsia" w:hAnsiTheme="majorHAnsi" w:cstheme="majorBidi"/>
+              <w:sz w:val="80"/>
+              <w:szCs w:val="80"/>
+              <w:lang w:val="zh-CN"/>
+            </w:rPr>
+            <w:t>[</w:t>
+          </w:r>
+          <w:r>
+            <w:rPr>
+              <w:rFonts w:asciiTheme="majorHAnsi" w:eastAsiaTheme="majorEastAsia" w:hAnsiTheme="majorHAnsi" w:cstheme="majorBidi"/>
+              <w:sz w:val="80"/>
+              <w:szCs w:val="80"/>
+              <w:lang w:val="zh-CN"/>
+            </w:rPr>
+            <w:t>键入文档标题</w:t>
+          </w:r>
+          <w:r>
+            <w:rPr>
+              <w:rFonts w:asciiTheme="majorHAnsi" w:eastAsiaTheme="majorEastAsia" w:hAnsiTheme="majorHAnsi" w:cstheme="majorBidi"/>
+              <w:sz w:val="80"/>
+              <w:szCs w:val="80"/>
+              <w:lang w:val="zh-CN"/>
+            </w:rPr>
+            <w:t>]</w:t>
+          </w:r>
+        </w:p>
+      </w:docPartBody>
+    </w:docPart>
+    <w:docPart>
+      <w:docPartPr>
+        <w:name w:val="7EC0162CAE1742228D8FDB3F17797BD7"/>
+        <w:category>
+          <w:name w:val="常规"/>
+          <w:gallery w:val="placeholder"/>
+        </w:category>
+        <w:types>
+          <w:type w:val="bbPlcHdr"/>
+        </w:types>
+        <w:behaviors>
+          <w:behavior w:val="content"/>
+        </w:behaviors>
+        <w:guid w:val="{9B5C11E1-3EA5-4572-910D-69949743CB99}"/>
+      </w:docPartPr>
+      <w:docPartBody>
+        <w:p>
+          <w:pPr>
+            <w:pStyle w:val="7EC0162CAE1742228D8FDB3F17797BD7"/>
+          </w:pPr>
+          <w:r>
+            <w:rPr>
+              <w:rFonts w:asciiTheme="majorHAnsi" w:eastAsiaTheme="majorEastAsia" w:hAnsiTheme="majorHAnsi" w:cstheme="majorBidi"/>
+              <w:sz w:val="44"/>
+              <w:szCs w:val="44"/>
+              <w:lang w:val="zh-CN"/>
+            </w:rPr>
+            <w:t>[</w:t>
+          </w:r>
+          <w:r>
+            <w:rPr>
+              <w:rFonts w:asciiTheme="majorHAnsi" w:eastAsiaTheme="majorEastAsia" w:hAnsiTheme="majorHAnsi" w:cstheme="majorBidi"/>
+              <w:sz w:val="44"/>
+              <w:szCs w:val="44"/>
+              <w:lang w:val="zh-CN"/>
+            </w:rPr>
+            <w:t>键入文档副标题</w:t>
+          </w:r>
+          <w:r>
+            <w:rPr>
+              <w:rFonts w:asciiTheme="majorHAnsi" w:eastAsiaTheme="majorEastAsia" w:hAnsiTheme="majorHAnsi" w:cstheme="majorBidi"/>
+              <w:sz w:val="44"/>
+              <w:szCs w:val="44"/>
+              <w:lang w:val="zh-CN"/>
+            </w:rPr>
+            <w:t>]</w:t>
+          </w:r>
+        </w:p>
+      </w:docPartBody>
+    </w:docPart>
+    <w:docPart>
+      <w:docPartPr>
+        <w:name w:val="2A2B7B6ECF5C45D3A2BA5FCE8D455DCE"/>
+        <w:category>
+          <w:name w:val="常规"/>
+          <w:gallery w:val="placeholder"/>
+        </w:category>
+        <w:types>
+          <w:type w:val="bbPlcHdr"/>
+        </w:types>
+        <w:behaviors>
+          <w:behavior w:val="content"/>
+        </w:behaviors>
+        <w:guid w:val="{9622F312-7DAA-42E6-9D72-7EDBAA550944}"/>
+      </w:docPartPr>
+      <w:docPartBody>
+        <w:p>
+          <w:pPr>
+            <w:pStyle w:val="2A2B7B6ECF5C45D3A2BA5FCE8D455DCE"/>
+          </w:pPr>
+          <w:r>
+            <w:rPr>
+              <w:b/>
+              <w:bCs/>
+              <w:lang w:val="zh-CN"/>
+            </w:rPr>
+            <w:t>[</w:t>
+          </w:r>
+          <w:r>
+            <w:rPr>
+              <w:b/>
+              <w:bCs/>
+              <w:lang w:val="zh-CN"/>
+            </w:rPr>
+            <w:t>键入作者姓名</w:t>
+          </w:r>
+          <w:r>
+            <w:rPr>
+              <w:b/>
+              <w:bCs/>
+              <w:lang w:val="zh-CN"/>
+            </w:rPr>
+            <w:t>]</w:t>
+          </w:r>
+        </w:p>
+      </w:docPartBody>
+    </w:docPart>
+    <w:docPart>
+      <w:docPartPr>
+        <w:name w:val="7B83526995F341FCAA7093C4563A49D1"/>
+        <w:category>
+          <w:name w:val="常规"/>
+          <w:gallery w:val="placeholder"/>
+        </w:category>
+        <w:types>
+          <w:type w:val="bbPlcHdr"/>
+        </w:types>
+        <w:behaviors>
+          <w:behavior w:val="content"/>
+        </w:behaviors>
+        <w:guid w:val="{E901BCC4-C2B4-4366-AEA3-913CDCDED4CE}"/>
+      </w:docPartPr>
+      <w:docPartBody>
+        <w:p>
+          <w:pPr>
+            <w:pStyle w:val="7B83526995F341FCAA7093C4563A49D1"/>
+          </w:pPr>
+          <w:r>
+            <w:rPr>
+              <w:b/>
+              <w:bCs/>
+              <w:lang w:val="zh-CN"/>
+            </w:rPr>
+            <w:t>[</w:t>
+          </w:r>
+          <w:r>
+            <w:rPr>
+              <w:b/>
+              <w:bCs/>
+              <w:lang w:val="zh-CN"/>
+            </w:rPr>
+            <w:t>选取日期</w:t>
+          </w:r>
+          <w:r>
+            <w:rPr>
+              <w:b/>
+              <w:bCs/>
+              <w:lang w:val="zh-CN"/>
+            </w:rPr>
+            <w:t>]</w:t>
+          </w:r>
+        </w:p>
+      </w:docPartBody>
+    </w:docPart>
+  </w:docParts>
+</w:glossaryDocument>
+</file>
+
+<file path=word/glossary/fontTable.xml><?xml version="1.0" encoding="utf-8"?>
+<w:fonts xmlns:mc="http://schemas.openxmlformats.org/markup-compatibility/2006" xmlns:r="http://schemas.openxmlformats.org/officeDocument/2006/relationships" xmlns:w="http://schemas.openxmlformats.org/wordprocessingml/2006/main" xmlns:w14="http://schemas.microsoft.com/office/word/2010/wordml" xmlns:w15="http://schemas.microsoft.com/office/word/2012/wordml" mc:Ignorable="w14 w15">
+  <w:font w:name="Times New Roman">
+    <w:panose1 w:val="02020603050405020304"/>
+    <w:charset w:val="00"/>
+    <w:family w:val="roman"/>
+    <w:pitch w:val="variable"/>
+    <w:sig w:usb0="E0002EFF" w:usb1="C0007843" w:usb2="00000009" w:usb3="00000000" w:csb0="000001FF" w:csb1="00000000"/>
+  </w:font>
+  <w:font w:name="Calibri">
+    <w:panose1 w:val="020F0502020204030204"/>
+    <w:charset w:val="00"/>
+    <w:family w:val="swiss"/>
+    <w:pitch w:val="variable"/>
+    <w:sig w:usb0="E00002FF" w:usb1="4000ACFF" w:usb2="00000001" w:usb3="00000000" w:csb0="0000019F" w:csb1="00000000"/>
+  </w:font>
+  <w:font w:name="宋体">
+    <w:altName w:val="SimSun"/>
+    <w:panose1 w:val="02010600030101010101"/>
+    <w:charset w:val="86"/>
+    <w:family w:val="auto"/>
+    <w:pitch w:val="variable"/>
+    <w:sig w:usb0="00000003" w:usb1="288F0000" w:usb2="00000016" w:usb3="00000000" w:csb0="00040001" w:csb1="00000000"/>
+  </w:font>
+  <w:font w:name="Calibri Light">
+    <w:panose1 w:val="020F0302020204030204"/>
+    <w:charset w:val="00"/>
+    <w:family w:val="swiss"/>
+    <w:pitch w:val="variable"/>
+    <w:sig w:usb0="A00002EF" w:usb1="4000207B" w:usb2="00000000" w:usb3="00000000" w:csb0="0000019F" w:csb1="00000000"/>
+  </w:font>
+  <w:font w:name="仿宋">
+    <w:panose1 w:val="02010609060101010101"/>
+    <w:charset w:val="86"/>
+    <w:family w:val="modern"/>
+    <w:pitch w:val="fixed"/>
+    <w:sig w:usb0="800002BF" w:usb1="38CF7CFA" w:usb2="00000016" w:usb3="00000000" w:csb0="00040001" w:csb1="00000000"/>
+  </w:font>
+</w:fonts>
+</file>
+
+<file path=word/glossary/settings.xml><?xml version="1.0" encoding="utf-8"?>
+<w:settings xmlns:mc="http://schemas.openxmlformats.org/markup-compatibility/2006" xmlns:o="urn:schemas-microsoft-com:office:office" xmlns:r="http://schemas.openxmlformats.org/officeDocument/2006/relationships" xmlns:m="http://schemas.openxmlformats.org/officeDocument/2006/math" xmlns:v="urn:schemas-microsoft-com:vml" xmlns:w10="urn:schemas-microsoft-com:office:word" xmlns:w="http://schemas.openxmlformats.org/wordprocessingml/2006/main" xmlns:w14="http://schemas.microsoft.com/office/word/2010/wordml" xmlns:w15="http://schemas.microsoft.com/office/word/2012/wordml" xmlns:sl="http://schemas.openxmlformats.org/schemaLibrary/2006/main" mc:Ignorable="w14 w15">
+  <w:view w:val="normal"/>
+  <w:bordersDoNotSurroundHeader/>
+  <w:bordersDoNotSurroundFooter/>
+  <w:defaultTabStop w:val="420"/>
+  <w:drawingGridVerticalSpacing w:val="156"/>
+  <w:displayHorizontalDrawingGridEvery w:val="0"/>
+  <w:displayVerticalDrawingGridEvery w:val="2"/>
+  <w:characterSpacingControl w:val="compressPunctuation"/>
+  <w:compat>
+    <w:spaceForUL/>
+    <w:balanceSingleByteDoubleByteWidth/>
+    <w:doNotLeaveBackslashAlone/>
+    <w:ulTrailSpace/>
+    <w:doNotExpandShiftReturn/>
+    <w:adjustLineHeightInTable/>
+    <w:useFELayout/>
+    <w:compatSetting w:name="compatibilityMode" w:uri="http://schemas.microsoft.com/office/word" w:val="15"/>
+    <w:compatSetting w:name="overrideTableStyleFontSizeAndJustification" w:uri="http://schemas.microsoft.com/office/word" w:val="1"/>
+    <w:compatSetting w:name="enableOpenTypeFeatures" w:uri="http://schemas.microsoft.com/office/word" w:val="1"/>
+    <w:compatSetting w:name="doNotFlipMirrorIndents" w:uri="http://schemas.microsoft.com/office/word" w:val="1"/>
+    <w:compatSetting w:name="differentiateMultirowTableHeaders" w:uri="http://schemas.microsoft.com/office/word" w:val="1"/>
+  </w:compat>
+  <w:rsids>
+    <w:rsidRoot w:val="005976FB"/>
+    <w:rsid w:val="00087B09"/>
+    <w:rsid w:val="005976FB"/>
+  </w:rsids>
+  <m:mathPr>
+    <m:mathFont m:val="Cambria Math"/>
+    <m:brkBin m:val="before"/>
+    <m:brkBinSub m:val="--"/>
+    <m:smallFrac m:val="0"/>
+    <m:dispDef/>
+    <m:lMargin m:val="0"/>
+    <m:rMargin m:val="0"/>
+    <m:defJc m:val="centerGroup"/>
+    <m:wrapIndent m:val="1440"/>
+    <m:intLim m:val="subSup"/>
+    <m:naryLim m:val="undOvr"/>
+  </m:mathPr>
+  <w:themeFontLang w:val="en-US" w:eastAsia="zh-CN"/>
+  <w:clrSchemeMapping w:bg1="light1" w:t1="dark1" w:bg2="light2" w:t2="dark2" w:accent1="accent1" w:accent2="accent2" w:accent3="accent3" w:accent4="accent4" w:accent5="accent5" w:accent6="accent6" w:hyperlink="hyperlink" w:followedHyperlink="followedHyperlink"/>
+  <w:decimalSymbol w:val="."/>
+  <w:listSeparator w:val=","/>
+  <w15:chartTrackingRefBased/>
+</w:settings>
+</file>
+
+<file path=word/glossary/styles.xml><?xml version="1.0" encoding="utf-8"?>
+<w:styles xmlns:mc="http://schemas.openxmlformats.org/markup-compatibility/2006" xmlns:r="http://schemas.openxmlformats.org/officeDocument/2006/relationships" xmlns:w="http://schemas.openxmlformats.org/wordprocessingml/2006/main" xmlns:w14="http://schemas.microsoft.com/office/word/2010/wordml" xmlns:w15="http://schemas.microsoft.com/office/word/2012/wordml" mc:Ignorable="w14 w15">
+  <w:docDefaults>
+    <w:rPrDefault>
+      <w:rPr>
+        <w:rFonts w:asciiTheme="minorHAnsi" w:eastAsiaTheme="minorEastAsia" w:hAnsiTheme="minorHAnsi" w:cstheme="minorBidi"/>
+        <w:kern w:val="2"/>
+        <w:sz w:val="21"/>
+        <w:szCs w:val="22"/>
+        <w:lang w:val="en-US" w:eastAsia="zh-CN" w:bidi="ar-SA"/>
+      </w:rPr>
+    </w:rPrDefault>
+    <w:pPrDefault/>
+  </w:docDefaults>
+  <w:latentStyles w:defLockedState="0" w:defUIPriority="99" w:defSemiHidden="0" w:defUnhideWhenUsed="0" w:defQFormat="0" w:count="371">
+    <w:lsdException w:name="Normal" w:uiPriority="0" w:qFormat="1"/>
+    <w:lsdException w:name="heading 1" w:uiPriority="9" w:qFormat="1"/>
+    <w:lsdException w:name="heading 2" w:semiHidden="1" w:uiPriority="9" w:unhideWhenUsed="1" w:qFormat="1"/>
+    <w:lsdException w:name="heading 3" w:semiHidden="1" w:uiPriority="9" w:unhideWhenUsed="1" w:qFormat="1"/>
+    <w:lsdException w:name="heading 4" w:semiHidden="1" w:uiPriority="9" w:unhideWhenUsed="1" w:qFormat="1"/>
+    <w:lsdException w:name="heading 5" w:semiHidden="1" w:uiPriority="9" w:unhideWhenUsed="1" w:qFormat="1"/>
+    <w:lsdException w:name="heading 6" w:semiHidden="1" w:uiPriority="9" w:unhideWhenUsed="1" w:qFormat="1"/>
+    <w:lsdException w:name="heading 7" w:semiHidden="1" w:uiPriority="9" w:unhideWhenUsed="1" w:qFormat="1"/>
+    <w:lsdException w:name="heading 8" w:semiHidden="1" w:uiPriority="9" w:unhideWhenUsed="1" w:qFormat="1"/>
+    <w:lsdException w:name="heading 9" w:semiHidden="1" w:uiPriority="9" w:unhideWhenUsed="1" w:qFormat="1"/>
+    <w:lsdException w:name="index 1" w:semiHidden="1" w:unhideWhenUsed="1"/>
+    <w:lsdException w:name="index 2" w:semiHidden="1" w:unhideWhenUsed="1"/>
+    <w:lsdException w:name="index 3" w:semiHidden="1" w:unhideWhenUsed="1"/>
+    <w:lsdException w:name="index 4" w:semiHidden="1" w:unhideWhenUsed="1"/>
+    <w:lsdException w:name="index 5" w:semiHidden="1" w:unhideWhenUsed="1"/>
+    <w:lsdException w:name="index 6" w:semiHidden="1" w:unhideWhenUsed="1"/>
+    <w:lsdException w:name="index 7" w:semiHidden="1" w:unhideWhenUsed="1"/>
+    <w:lsdException w:name="index 8" w:semiHidden="1" w:unhideWhenUsed="1"/>
+    <w:lsdException w:name="index 9" w:semiHidden="1" w:unhideWhenUsed="1"/>
+    <w:lsdException w:name="toc 1" w:semiHidden="1" w:uiPriority="39" w:unhideWhenUsed="1"/>
+    <w:lsdException w:name="toc 2" w:semiHidden="1" w:uiPriority="39" w:unhideWhenUsed="1"/>
+    <w:lsdException w:name="toc 3" w:semiHidden="1" w:uiPriority="39" w:unhideWhenUsed="1"/>
+    <w:lsdException w:name="toc 4" w:semiHidden="1" w:uiPriority="39" w:unhideWhenUsed="1"/>
+    <w:lsdException w:name="toc 5" w:semiHidden="1" w:uiPriority="39" w:unhideWhenUsed="1"/>
+    <w:lsdException w:name="toc 6" w:semiHidden="1" w:uiPriority="39" w:unhideWhenUsed="1"/>
+    <w:lsdException w:name="toc 7" w:semiHidden="1" w:uiPriority="39" w:unhideWhenUsed="1"/>
+    <w:lsdException w:name="toc 8" w:semiHidden="1" w:uiPriority="39" w:unhideWhenUsed="1"/>
+    <w:lsdException w:name="toc 9" w:semiHidden="1" w:uiPriority="39" w:unhideWhenUsed="1"/>
+    <w:lsdException w:name="Normal Indent" w:semiHidden="1" w:unhideWhenUsed="1"/>
+    <w:lsdException w:name="footnote text" w:semiHidden="1" w:unhideWhenUsed="1"/>
+    <w:lsdException w:name="annotation text" w:semiHidden="1" w:unhideWhenUsed="1"/>
+    <w:lsdException w:name="header" w:semiHidden="1" w:unhideWhenUsed="1"/>
+    <w:lsdException w:name="footer" w:semiHidden="1" w:unhideWhenUsed="1"/>
+    <w:lsdException w:name="index heading" w:semiHidden="1" w:unhideWhenUsed="1"/>
+    <w:lsdException w:name="caption" w:semiHidden="1" w:uiPriority="35" w:unhideWhenUsed="1" w:qFormat="1"/>
+    <w:lsdException w:name="table of figures" w:semiHidden="1" w:unhideWhenUsed="1"/>
+    <w:lsdException w:name="envelope address" w:semiHidden="1" w:unhideWhenUsed="1"/>
+    <w:lsdException w:name="envelope return" w:semiHidden="1" w:unhideWhenUsed="1"/>
+    <w:lsdException w:name="footnote reference" w:semiHidden="1" w:unhideWhenUsed="1"/>
+    <w:lsdException w:name="annotation reference" w:semiHidden="1" w:unhideWhenUsed="1"/>
+    <w:lsdException w:name="line number" w:semiHidden="1" w:unhideWhenUsed="1"/>
+    <w:lsdException w:name="page number" w:semiHidden="1" w:unhideWhenUsed="1"/>
+    <w:lsdException w:name="endnote reference" w:semiHidden="1" w:unhideWhenUsed="1"/>
+    <w:lsdException w:name="endnote text" w:semiHidden="1" w:unhideWhenUsed="1"/>
+    <w:lsdException w:name="table of authorities" w:semiHidden="1" w:unhideWhenUsed="1"/>
+    <w:lsdException w:name="macro" w:semiHidden="1" w:unhideWhenUsed="1"/>
+    <w:lsdException w:name="toa heading" w:semiHidden="1" w:unhideWhenUsed="1"/>
+    <w:lsdException w:name="List" w:semiHidden="1" w:unhideWhenUsed="1"/>
+    <w:lsdException w:name="List Bullet" w:semiHidden="1" w:unhideWhenUsed="1"/>
+    <w:lsdException w:name="List Number" w:semiHidden="1" w:unhideWhenUsed="1"/>
+    <w:lsdException w:name="List 2" w:semiHidden="1" w:unhideWhenUsed="1"/>
+    <w:lsdException w:name="List 3" w:semiHidden="1" w:unhideWhenUsed="1"/>
+    <w:lsdException w:name="List 4" w:semiHidden="1" w:unhideWhenUsed="1"/>
+    <w:lsdException w:name="List 5" w:semiHidden="1" w:unhideWhenUsed="1"/>
+    <w:lsdException w:name="List Bullet 2" w:semiHidden="1" w:unhideWhenUsed="1"/>
+    <w:lsdException w:name="List Bullet 3" w:semiHidden="1" w:unhideWhenUsed="1"/>
+    <w:lsdException w:name="List Bullet 4" w:semiHidden="1" w:unhideWhenUsed="1"/>
+    <w:lsdException w:name="List Bullet 5" w:semiHidden="1" w:unhideWhenUsed="1"/>
+    <w:lsdException w:name="List Number 2" w:semiHidden="1" w:unhideWhenUsed="1"/>
+    <w:lsdException w:name="List Number 3" w:semiHidden="1" w:unhideWhenUsed="1"/>
+    <w:lsdException w:name="List Number 4" w:semiHidden="1" w:unhideWhenUsed="1"/>
+    <w:lsdException w:name="List Number 5" w:semiHidden="1" w:unhideWhenUsed="1"/>
+    <w:lsdException w:name="Title" w:uiPriority="10" w:qFormat="1"/>
+    <w:lsdException w:name="Closing" w:semiHidden="1" w:unhideWhenUsed="1"/>
+    <w:lsdException w:name="Signature" w:semiHidden="1" w:unhideWhenUsed="1"/>
+    <w:lsdException w:name="Default Paragraph Font" w:semiHidden="1" w:uiPriority="1" w:unhideWhenUsed="1"/>
+    <w:lsdException w:name="Body Text" w:semiHidden="1" w:unhideWhenUsed="1"/>
+    <w:lsdException w:name="Body Text Indent" w:semiHidden="1" w:unhideWhenUsed="1"/>
+    <w:lsdException w:name="List Continue" w:semiHidden="1" w:unhideWhenUsed="1"/>
+    <w:lsdException w:name="List Continue 2" w:semiHidden="1" w:unhideWhenUsed="1"/>
+    <w:lsdException w:name="List Continue 3" w:semiHidden="1" w:unhideWhenUsed="1"/>
+    <w:lsdException w:name="List Continue 4" w:semiHidden="1" w:unhideWhenUsed="1"/>
+    <w:lsdException w:name="List Continue 5" w:semiHidden="1" w:unhideWhenUsed="1"/>
+    <w:lsdException w:name="Message Header" w:semiHidden="1" w:unhideWhenUsed="1"/>
+    <w:lsdException w:name="Subtitle" w:uiPriority="11" w:qFormat="1"/>
+    <w:lsdException w:name="Salutation" w:semiHidden="1" w:unhideWhenUsed="1"/>
+    <w:lsdException w:name="Date" w:semiHidden="1" w:unhideWhenUsed="1"/>
+    <w:lsdException w:name="Body Text First Indent" w:semiHidden="1" w:unhideWhenUsed="1"/>
+    <w:lsdException w:name="Body Text First Indent 2" w:semiHidden="1" w:unhideWhenUsed="1"/>
+    <w:lsdException w:name="Note Heading" w:semiHidden="1" w:unhideWhenUsed="1"/>
+    <w:lsdException w:name="Body Text 2" w:semiHidden="1" w:unhideWhenUsed="1"/>
+    <w:lsdException w:name="Body Text 3" w:semiHidden="1" w:unhideWhenUsed="1"/>
+    <w:lsdException w:name="Body Text Indent 2" w:semiHidden="1" w:unhideWhenUsed="1"/>
+    <w:lsdException w:name="Body Text Indent 3" w:semiHidden="1" w:unhideWhenUsed="1"/>
+    <w:lsdException w:name="Block Text" w:semiHidden="1" w:unhideWhenUsed="1"/>
+    <w:lsdException w:name="Hyperlink" w:semiHidden="1" w:unhideWhenUsed="1"/>
+    <w:lsdException w:name="FollowedHyperlink" w:semiHidden="1" w:unhideWhenUsed="1"/>
+    <w:lsdException w:name="Strong" w:uiPriority="22" w:qFormat="1"/>
+    <w:lsdException w:name="Emphasis" w:uiPriority="20" w:qFormat="1"/>
+    <w:lsdException w:name="Document Map" w:semiHidden="1" w:unhideWhenUsed="1"/>
+    <w:lsdException w:name="Plain Text" w:semiHidden="1" w:unhideWhenUsed="1"/>
+    <w:lsdException w:name="E-mail Signature" w:semiHidden="1" w:unhideWhenUsed="1"/>
+    <w:lsdException w:name="HTML Top of Form" w:semiHidden="1" w:unhideWhenUsed="1"/>
+    <w:lsdException w:name="HTML Bottom of Form" w:semiHidden="1" w:unhideWhenUsed="1"/>
+    <w:lsdException w:name="Normal (Web)" w:semiHidden="1" w:unhideWhenUsed="1"/>
+    <w:lsdException w:name="HTML Acronym" w:semiHidden="1" w:unhideWhenUsed="1"/>
+    <w:lsdException w:name="HTML Address" w:semiHidden="1" w:unhideWhenUsed="1"/>
+    <w:lsdException w:name="HTML Cite" w:semiHidden="1" w:unhideWhenUsed="1"/>
+    <w:lsdException w:name="HTML Code" w:semiHidden="1" w:unhideWhenUsed="1"/>
+    <w:lsdException w:name="HTML Definition" w:semiHidden="1" w:unhideWhenUsed="1"/>
+    <w:lsdException w:name="HTML Keyboard" w:semiHidden="1" w:unhideWhenUsed="1"/>
+    <w:lsdException w:name="HTML Preformatted" w:semiHidden="1" w:unhideWhenUsed="1"/>
+    <w:lsdException w:name="HTML Sample" w:semiHidden="1" w:unhideWhenUsed="1"/>
+    <w:lsdException w:name="HTML Typewriter" w:semiHidden="1" w:unhideWhenUsed="1"/>
+    <w:lsdException w:name="HTML Variable" w:semiHidden="1" w:unhideWhenUsed="1"/>
+    <w:lsdException w:name="Normal Table" w:semiHidden="1" w:unhideWhenUsed="1"/>
+    <w:lsdException w:name="annotation subject" w:semiHidden="1" w:unhideWhenUsed="1"/>
+    <w:lsdException w:name="No List" w:semiHidden="1" w:unhideWhenUsed="1"/>
+    <w:lsdException w:name="Outline List 1" w:semiHidden="1" w:unhideWhenUsed="1"/>
+    <w:lsdException w:name="Outline List 2" w:semiHidden="1" w:unhideWhenUsed="1"/>
+    <w:lsdException w:name="Outline List 3" w:semiHidden="1" w:unhideWhenUsed="1"/>
+    <w:lsdException w:name="Table Simple 1" w:semiHidden="1" w:unhideWhenUsed="1"/>
+    <w:lsdException w:name="Table Simple 2" w:semiHidden="1" w:unhideWhenUsed="1"/>
+    <w:lsdException w:name="Table Simple 3" w:semiHidden="1" w:unhideWhenUsed="1"/>
+    <w:lsdException w:name="Table Classic 1" w:semiHidden="1" w:unhideWhenUsed="1"/>
+    <w:lsdException w:name="Table Classic 2" w:semiHidden="1" w:unhideWhenUsed="1"/>
+    <w:lsdException w:name="Table Classic 3" w:semiHidden="1" w:unhideWhenUsed="1"/>
+    <w:lsdException w:name="Table Classic 4" w:semiHidden="1" w:unhideWhenUsed="1"/>
+    <w:lsdException w:name="Table Colorful 1" w:semiHidden="1" w:unhideWhenUsed="1"/>
+    <w:lsdException w:name="Table Colorful 2" w:semiHidden="1" w:unhideWhenUsed="1"/>
+    <w:lsdException w:name="Table Colorful 3" w:semiHidden="1" w:unhideWhenUsed="1"/>
+    <w:lsdException w:name="Table Columns 1" w:semiHidden="1" w:unhideWhenUsed="1"/>
+    <w:lsdException w:name="Table Columns 2" w:semiHidden="1" w:unhideWhenUsed="1"/>
+    <w:lsdException w:name="Table Columns 3" w:semiHidden="1" w:unhideWhenUsed="1"/>
+    <w:lsdException w:name="Table Columns 4" w:semiHidden="1" w:unhideWhenUsed="1"/>
+    <w:lsdException w:name="Table Columns 5" w:semiHidden="1" w:unhideWhenUsed="1"/>
+    <w:lsdException w:name="Table Grid 1" w:semiHidden="1" w:unhideWhenUsed="1"/>
+    <w:lsdException w:name="Table Grid 2" w:semiHidden="1" w:unhideWhenUsed="1"/>
+    <w:lsdException w:name="Table Grid 3" w:semiHidden="1" w:unhideWhenUsed="1"/>
+    <w:lsdException w:name="Table Grid 4" w:semiHidden="1" w:unhideWhenUsed="1"/>
+    <w:lsdException w:name="Table Grid 5" w:semiHidden="1" w:unhideWhenUsed="1"/>
+    <w:lsdException w:name="Table Grid 6" w:semiHidden="1" w:unhideWhenUsed="1"/>
+    <w:lsdException w:name="Table Grid 7" w:semiHidden="1" w:unhideWhenUsed="1"/>
+    <w:lsdException w:name="Table Grid 8" w:semiHidden="1" w:unhideWhenUsed="1"/>
+    <w:lsdException w:name="Table List 1" w:semiHidden="1" w:unhideWhenUsed="1"/>
+    <w:lsdException w:name="Table List 2" w:semiHidden="1" w:unhideWhenUsed="1"/>
+    <w:lsdException w:name="Table List 3" w:semiHidden="1" w:unhideWhenUsed="1"/>
+    <w:lsdException w:name="Table List 4" w:semiHidden="1" w:unhideWhenUsed="1"/>
+    <w:lsdException w:name="Table List 5" w:semiHidden="1" w:unhideWhenUsed="1"/>
+    <w:lsdException w:name="Table List 6" w:semiHidden="1" w:unhideWhenUsed="1"/>
+    <w:lsdException w:name="Table List 7" w:semiHidden="1" w:unhideWhenUsed="1"/>
+    <w:lsdException w:name="Table List 8" w:semiHidden="1" w:unhideWhenUsed="1"/>
+    <w:lsdException w:name="Table 3D effects 1" w:semiHidden="1" w:unhideWhenUsed="1"/>
+    <w:lsdException w:name="Table 3D effects 2" w:semiHidden="1" w:unhideWhenUsed="1"/>
+    <w:lsdException w:name="Table 3D effects 3" w:semiHidden="1" w:unhideWhenUsed="1"/>
+    <w:lsdException w:name="Table Contemporary" w:semiHidden="1" w:unhideWhenUsed="1"/>
+    <w:lsdException w:name="Table Elegant" w:semiHidden="1" w:unhideWhenUsed="1"/>
+    <w:lsdException w:name="Table Professional" w:semiHidden="1" w:unhideWhenUsed="1"/>
+    <w:lsdException w:name="Table Subtle 1" w:semiHidden="1" w:unhideWhenUsed="1"/>
+    <w:lsdException w:name="Table Subtle 2" w:semiHidden="1" w:unhideWhenUsed="1"/>
+    <w:lsdException w:name="Table Web 1" w:semiHidden="1" w:unhideWhenUsed="1"/>
+    <w:lsdException w:name="Table Web 2" w:semiHidden="1" w:unhideWhenUsed="1"/>
+    <w:lsdException w:name="Table Web 3" w:semiHidden="1" w:unhideWhenUsed="1"/>
+    <w:lsdException w:name="Balloon Text" w:semiHidden="1" w:unhideWhenUsed="1"/>
+    <w:lsdException w:name="Table Grid" w:uiPriority="39"/>
+    <w:lsdException w:name="Table Theme" w:semiHidden="1" w:unhideWhenUsed="1"/>
+    <w:lsdException w:name="Placeholder Text" w:semiHidden="1"/>
+    <w:lsdException w:name="No Spacing" w:uiPriority="1" w:qFormat="1"/>
+    <w:lsdException w:name="Light Shading" w:uiPriority="60"/>
+    <w:lsdException w:name="Light List" w:uiPriority="61"/>
+    <w:lsdException w:name="Light Grid" w:uiPriority="62"/>
+    <w:lsdException w:name="Medium Shading 1" w:uiPriority="63"/>
+    <w:lsdException w:name="Medium Shading 2" w:uiPriority="64"/>
+    <w:lsdException w:name="Medium List 1" w:uiPriority="65"/>
+    <w:lsdException w:name="Medium List 2" w:uiPriority="66"/>
+    <w:lsdException w:name="Medium Grid 1" w:uiPriority="67"/>
+    <w:lsdException w:name="Medium Grid 2" w:uiPriority="68"/>
+    <w:lsdException w:name="Medium Grid 3" w:uiPriority="69"/>
+    <w:lsdException w:name="Dark List" w:uiPriority="70"/>
+    <w:lsdException w:name="Colorful Shading" w:uiPriority="71"/>
+    <w:lsdException w:name="Colorful List" w:uiPriority="72"/>
+    <w:lsdException w:name="Colorful Grid" w:uiPriority="73"/>
+    <w:lsdException w:name="Light Shading Accent 1" w:uiPriority="60"/>
+    <w:lsdException w:name="Light List Accent 1" w:uiPriority="61"/>
+    <w:lsdException w:name="Light Grid Accent 1" w:uiPriority="62"/>
+    <w:lsdException w:name="Medium Shading 1 Accent 1" w:uiPriority="63"/>
+    <w:lsdException w:name="Medium Shading 2 Accent 1" w:uiPriority="64"/>
+    <w:lsdException w:name="Medium List 1 Accent 1" w:uiPriority="65"/>
+    <w:lsdException w:name="Revision" w:semiHidden="1"/>
+    <w:lsdException w:name="List Paragraph" w:uiPriority="34" w:qFormat="1"/>
+    <w:lsdException w:name="Quote" w:uiPriority="29" w:qFormat="1"/>
+    <w:lsdException w:name="Intense Quote" w:uiPriority="30" w:qFormat="1"/>
+    <w:lsdException w:name="Medium List 2 Accent 1" w:uiPriority="66"/>
+    <w:lsdException w:name="Medium Grid 1 Accent 1" w:uiPriority="67"/>
+    <w:lsdException w:name="Medium Grid 2 Accent 1" w:uiPriority="68"/>
+    <w:lsdException w:name="Medium Grid 3 Accent 1" w:uiPriority="69"/>
+    <w:lsdException w:name="Dark List Accent 1" w:uiPriority="70"/>
+    <w:lsdException w:name="Colorful Shading Accent 1" w:uiPriority="71"/>
+    <w:lsdException w:name="Colorful List Accent 1" w:uiPriority="72"/>
+    <w:lsdException w:name="Colorful Grid Accent 1" w:uiPriority="73"/>
+    <w:lsdException w:name="Light Shading Accent 2" w:uiPriority="60"/>
+    <w:lsdException w:name="Light List Accent 2" w:uiPriority="61"/>
+    <w:lsdException w:name="Light Grid Accent 2" w:uiPriority="62"/>
+    <w:lsdException w:name="Medium Shading 1 Accent 2" w:uiPriority="63"/>
+    <w:lsdException w:name="Medium Shading 2 Accent 2" w:uiPriority="64"/>
+    <w:lsdException w:name="Medium List 1 Accent 2" w:uiPriority="65"/>
+    <w:lsdException w:name="Medium List 2 Accent 2" w:uiPriority="66"/>
+    <w:lsdException w:name="Medium Grid 1 Accent 2" w:uiPriority="67"/>
+    <w:lsdException w:name="Medium Grid 2 Accent 2" w:uiPriority="68"/>
+    <w:lsdException w:name="Medium Grid 3 Accent 2" w:uiPriority="69"/>
+    <w:lsdException w:name="Dark List Accent 2" w:uiPriority="70"/>
+    <w:lsdException w:name="Colorful Shading Accent 2" w:uiPriority="71"/>
+    <w:lsdException w:name="Colorful List Accent 2" w:uiPriority="72"/>
+    <w:lsdException w:name="Colorful Grid Accent 2" w:uiPriority="73"/>
+    <w:lsdException w:name="Light Shading Accent 3" w:uiPriority="60"/>
+    <w:lsdException w:name="Light List Accent 3" w:uiPriority="61"/>
+    <w:lsdException w:name="Light Grid Accent 3" w:uiPriority="62"/>
+    <w:lsdException w:name="Medium Shading 1 Accent 3" w:uiPriority="63"/>
+    <w:lsdException w:name="Medium Shading 2 Accent 3" w:uiPriority="64"/>
+    <w:lsdException w:name="Medium List 1 Accent 3" w:uiPriority="65"/>
+    <w:lsdException w:name="Medium List 2 Accent 3" w:uiPriority="66"/>
+    <w:lsdException w:name="Medium Grid 1 Accent 3" w:uiPriority="67"/>
+    <w:lsdException w:name="Medium Grid 2 Accent 3" w:uiPriority="68"/>
+    <w:lsdException w:name="Medium Grid 3 Accent 3" w:uiPriority="69"/>
+    <w:lsdException w:name="Dark List Accent 3" w:uiPriority="70"/>
+    <w:lsdException w:name="Colorful Shading Accent 3" w:uiPriority="71"/>
+    <w:lsdException w:name="Colorful List Accent 3" w:uiPriority="72"/>
+    <w:lsdException w:name="Colorful Grid Accent 3" w:uiPriority="73"/>
+    <w:lsdException w:name="Light Shading Accent 4" w:uiPriority="60"/>
+    <w:lsdException w:name="Light List Accent 4" w:uiPriority="61"/>
+    <w:lsdException w:name="Light Grid Accent 4" w:uiPriority="62"/>
+    <w:lsdException w:name="Medium Shading 1 Accent 4" w:uiPriority="63"/>
+    <w:lsdException w:name="Medium Shading 2 Accent 4" w:uiPriority="64"/>
+    <w:lsdException w:name="Medium List 1 Accent 4" w:uiPriority="65"/>
+    <w:lsdException w:name="Medium List 2 Accent 4" w:uiPriority="66"/>
+    <w:lsdException w:name="Medium Grid 1 Accent 4" w:uiPriority="67"/>
+    <w:lsdException w:name="Medium Grid 2 Accent 4" w:uiPriority="68"/>
+    <w:lsdException w:name="Medium Grid 3 Accent 4" w:uiPriority="69"/>
+    <w:lsdException w:name="Dark List Accent 4" w:uiPriority="70"/>
+    <w:lsdException w:name="Colorful Shading Accent 4" w:uiPriority="71"/>
+    <w:lsdException w:name="Colorful List Accent 4" w:uiPriority="72"/>
+    <w:lsdException w:name="Colorful Grid Accent 4" w:uiPriority="73"/>
+    <w:lsdException w:name="Light Shading Accent 5" w:uiPriority="60"/>
+    <w:lsdException w:name="Light List Accent 5" w:uiPriority="61"/>
+    <w:lsdException w:name="Light Grid Accent 5" w:uiPriority="62"/>
+    <w:lsdException w:name="Medium Shading 1 Accent 5" w:uiPriority="63"/>
+    <w:lsdException w:name="Medium Shading 2 Accent 5" w:uiPriority="64"/>
+    <w:lsdException w:name="Medium List 1 Accent 5" w:uiPriority="65"/>
+    <w:lsdException w:name="Medium List 2 Accent 5" w:uiPriority="66"/>
+    <w:lsdException w:name="Medium Grid 1 Accent 5" w:uiPriority="67"/>
+    <w:lsdException w:name="Medium Grid 2 Accent 5" w:uiPriority="68"/>
+    <w:lsdException w:name="Medium Grid 3 Accent 5" w:uiPriority="69"/>
+    <w:lsdException w:name="Dark List Accent 5" w:uiPriority="70"/>
+    <w:lsdException w:name="Colorful Shading Accent 5" w:uiPriority="71"/>
+    <w:lsdException w:name="Colorful List Accent 5" w:uiPriority="72"/>
+    <w:lsdException w:name="Colorful Grid Accent 5" w:uiPriority="73"/>
+    <w:lsdException w:name="Light Shading Accent 6" w:uiPriority="60"/>
+    <w:lsdException w:name="Light List Accent 6" w:uiPriority="61"/>
+    <w:lsdException w:name="Light Grid Accent 6" w:uiPriority="62"/>
+    <w:lsdException w:name="Medium Shading 1 Accent 6" w:uiPriority="63"/>
+    <w:lsdException w:name="Medium Shading 2 Accent 6" w:uiPriority="64"/>
+    <w:lsdException w:name="Medium List 1 Accent 6" w:uiPriority="65"/>
+    <w:lsdException w:name="Medium List 2 Accent 6" w:uiPriority="66"/>
+    <w:lsdException w:name="Medium Grid 1 Accent 6" w:uiPriority="67"/>
+    <w:lsdException w:name="Medium Grid 2 Accent 6" w:uiPriority="68"/>
+    <w:lsdException w:name="Medium Grid 3 Accent 6" w:uiPriority="69"/>
+    <w:lsdException w:name="Dark List Accent 6" w:uiPriority="70"/>
+    <w:lsdException w:name="Colorful Shading Accent 6" w:uiPriority="71"/>
+    <w:lsdException w:name="Colorful List Accent 6" w:uiPriority="72"/>
+    <w:lsdException w:name="Colorful Grid Accent 6" w:uiPriority="73"/>
+    <w:lsdException w:name="Subtle Emphasis" w:uiPriority="19" w:qFormat="1"/>
+    <w:lsdException w:name="Intense Emphasis" w:uiPriority="21" w:qFormat="1"/>
+    <w:lsdException w:name="Subtle Reference" w:uiPriority="31" w:qFormat="1"/>
+    <w:lsdException w:name="Intense Reference" w:uiPriority="32" w:qFormat="1"/>
+    <w:lsdException w:name="Book Title" w:uiPriority="33" w:qFormat="1"/>
+    <w:lsdException w:name="Bibliography" w:semiHidden="1" w:uiPriority="37" w:unhideWhenUsed="1"/>
+    <w:lsdException w:name="TOC Heading" w:semiHidden="1" w:uiPriority="39" w:unhideWhenUsed="1" w:qFormat="1"/>
+    <w:lsdException w:name="Plain Table 1" w:uiPriority="41"/>
+    <w:lsdException w:name="Plain Table 2" w:uiPriority="42"/>
+    <w:lsdException w:name="Plain Table 3" w:uiPriority="43"/>
+    <w:lsdException w:name="Plain Table 4" w:uiPriority="44"/>
+    <w:lsdException w:name="Plain Table 5" w:uiPriority="45"/>
+    <w:lsdException w:name="Grid Table Light" w:uiPriority="40"/>
+    <w:lsdException w:name="Grid Table 1 Light" w:uiPriority="46"/>
+    <w:lsdException w:name="Grid Table 2" w:uiPriority="47"/>
+    <w:lsdException w:name="Grid Table 3" w:uiPriority="48"/>
+    <w:lsdException w:name="Grid Table 4" w:uiPriority="49"/>
+    <w:lsdException w:name="Grid Table 5 Dark" w:uiPriority="50"/>
+    <w:lsdException w:name="Grid Table 6 Colorful" w:uiPriority="51"/>
+    <w:lsdException w:name="Grid Table 7 Colorful" w:uiPriority="52"/>
+    <w:lsdException w:name="Grid Table 1 Light Accent 1" w:uiPriority="46"/>
+    <w:lsdException w:name="Grid Table 2 Accent 1" w:uiPriority="47"/>
+    <w:lsdException w:name="Grid Table 3 Accent 1" w:uiPriority="48"/>
+    <w:lsdException w:name="Grid Table 4 Accent 1" w:uiPriority="49"/>
+    <w:lsdException w:name="Grid Table 5 Dark Accent 1" w:uiPriority="50"/>
+    <w:lsdException w:name="Grid Table 6 Colorful Accent 1" w:uiPriority="51"/>
+    <w:lsdException w:name="Grid Table 7 Colorful Accent 1" w:uiPriority="52"/>
+    <w:lsdException w:name="Grid Table 1 Light Accent 2" w:uiPriority="46"/>
+    <w:lsdException w:name="Grid Table 2 Accent 2" w:uiPriority="47"/>
+    <w:lsdException w:name="Grid Table 3 Accent 2" w:uiPriority="48"/>
+    <w:lsdException w:name="Grid Table 4 Accent 2" w:uiPriority="49"/>
+    <w:lsdException w:name="Grid Table 5 Dark Accent 2" w:uiPriority="50"/>
+    <w:lsdException w:name="Grid Table 6 Colorful Accent 2" w:uiPriority="51"/>
+    <w:lsdException w:name="Grid Table 7 Colorful Accent 2" w:uiPriority="52"/>
+    <w:lsdException w:name="Grid Table 1 Light Accent 3" w:uiPriority="46"/>
+    <w:lsdException w:name="Grid Table 2 Accent 3" w:uiPriority="47"/>
+    <w:lsdException w:name="Grid Table 3 Accent 3" w:uiPriority="48"/>
+    <w:lsdException w:name="Grid Table 4 Accent 3" w:uiPriority="49"/>
+    <w:lsdException w:name="Grid Table 5 Dark Accent 3" w:uiPriority="50"/>
+    <w:lsdException w:name="Grid Table 6 Colorful Accent 3" w:uiPriority="51"/>
+    <w:lsdException w:name="Grid Table 7 Colorful Accent 3" w:uiPriority="52"/>
+    <w:lsdException w:name="Grid Table 1 Light Accent 4" w:uiPriority="46"/>
+    <w:lsdException w:name="Grid Table 2 Accent 4" w:uiPriority="47"/>
+    <w:lsdException w:name="Grid Table 3 Accent 4" w:uiPriority="48"/>
+    <w:lsdException w:name="Grid Table 4 Accent 4" w:uiPriority="49"/>
+    <w:lsdException w:name="Grid Table 5 Dark Accent 4" w:uiPriority="50"/>
+    <w:lsdException w:name="Grid Table 6 Colorful Accent 4" w:uiPriority="51"/>
+    <w:lsdException w:name="Grid Table 7 Colorful Accent 4" w:uiPriority="52"/>
+    <w:lsdException w:name="Grid Table 1 Light Accent 5" w:uiPriority="46"/>
+    <w:lsdException w:name="Grid Table 2 Accent 5" w:uiPriority="47"/>
+    <w:lsdException w:name="Grid Table 3 Accent 5" w:uiPriority="48"/>
+    <w:lsdException w:name="Grid Table 4 Accent 5" w:uiPriority="49"/>
+    <w:lsdException w:name="Grid Table 5 Dark Accent 5" w:uiPriority="50"/>
+    <w:lsdException w:name="Grid Table 6 Colorful Accent 5" w:uiPriority="51"/>
+    <w:lsdException w:name="Grid Table 7 Colorful Accent 5" w:uiPriority="52"/>
+    <w:lsdException w:name="Grid Table 1 Light Accent 6" w:uiPriority="46"/>
+    <w:lsdException w:name="Grid Table 2 Accent 6" w:uiPriority="47"/>
+    <w:lsdException w:name="Grid Table 3 Accent 6" w:uiPriority="48"/>
+    <w:lsdException w:name="Grid Table 4 Accent 6" w:uiPriority="49"/>
+    <w:lsdException w:name="Grid Table 5 Dark Accent 6" w:uiPriority="50"/>
+    <w:lsdException w:name="Grid Table 6 Colorful Accent 6" w:uiPriority="51"/>
+    <w:lsdException w:name="Grid Table 7 Colorful Accent 6" w:uiPriority="52"/>
+    <w:lsdException w:name="List Table 1 Light" w:uiPriority="46"/>
+    <w:lsdException w:name="List Table 2" w:uiPriority="47"/>
+    <w:lsdException w:name="List Table 3" w:uiPriority="48"/>
+    <w:lsdException w:name="List Table 4" w:uiPriority="49"/>
+    <w:lsdException w:name="List Table 5 Dark" w:uiPriority="50"/>
+    <w:lsdException w:name="List Table 6 Colorful" w:uiPriority="51"/>
+    <w:lsdException w:name="List Table 7 Colorful" w:uiPriority="52"/>
+    <w:lsdException w:name="List Table 1 Light Accent 1" w:uiPriority="46"/>
+    <w:lsdException w:name="List Table 2 Accent 1" w:uiPriority="47"/>
+    <w:lsdException w:name="List Table 3 Accent 1" w:uiPriority="48"/>
+    <w:lsdException w:name="List Table 4 Accent 1" w:uiPriority="49"/>
+    <w:lsdException w:name="List Table 5 Dark Accent 1" w:uiPriority="50"/>
+    <w:lsdException w:name="List Table 6 Colorful Accent 1" w:uiPriority="51"/>
+    <w:lsdException w:name="List Table 7 Colorful Accent 1" w:uiPriority="52"/>
+    <w:lsdException w:name="List Table 1 Light Accent 2" w:uiPriority="46"/>
+    <w:lsdException w:name="List Table 2 Accent 2" w:uiPriority="47"/>
+    <w:lsdException w:name="List Table 3 Accent 2" w:uiPriority="48"/>
+    <w:lsdException w:name="List Table 4 Accent 2" w:uiPriority="49"/>
+    <w:lsdException w:name="List Table 5 Dark Accent 2" w:uiPriority="50"/>
+    <w:lsdException w:name="List Table 6 Colorful Accent 2" w:uiPriority="51"/>
+    <w:lsdException w:name="List Table 7 Colorful Accent 2" w:uiPriority="52"/>
+    <w:lsdException w:name="List Table 1 Light Accent 3" w:uiPriority="46"/>
+    <w:lsdException w:name="List Table 2 Accent 3" w:uiPriority="47"/>
+    <w:lsdException w:name="List Table 3 Accent 3" w:uiPriority="48"/>
+    <w:lsdException w:name="List Table 4 Accent 3" w:uiPriority="49"/>
+    <w:lsdException w:name="List Table 5 Dark Accent 3" w:uiPriority="50"/>
+    <w:lsdException w:name="List Table 6 Colorful Accent 3" w:uiPriority="51"/>
+    <w:lsdException w:name="List Table 7 Colorful Accent 3" w:uiPriority="52"/>
+    <w:lsdException w:name="List Table 1 Light Accent 4" w:uiPriority="46"/>
+    <w:lsdException w:name="List Table 2 Accent 4" w:uiPriority="47"/>
+    <w:lsdException w:name="List Table 3 Accent 4" w:uiPriority="48"/>
+    <w:lsdException w:name="List Table 4 Accent 4" w:uiPriority="49"/>
+    <w:lsdException w:name="List Table 5 Dark Accent 4" w:uiPriority="50"/>
+    <w:lsdException w:name="List Table 6 Colorful Accent 4" w:uiPriority="51"/>
+    <w:lsdException w:name="List Table 7 Colorful Accent 4" w:uiPriority="52"/>
+    <w:lsdException w:name="List Table 1 Light Accent 5" w:uiPriority="46"/>
+    <w:lsdException w:name="List Table 2 Accent 5" w:uiPriority="47"/>
+    <w:lsdException w:name="List Table 3 Accent 5" w:uiPriority="48"/>
+    <w:lsdException w:name="List Table 4 Accent 5" w:uiPriority="49"/>
+    <w:lsdException w:name="List Table 5 Dark Accent 5" w:uiPriority="50"/>
+    <w:lsdException w:name="List Table 6 Colorful Accent 5" w:uiPriority="51"/>
+    <w:lsdException w:name="List Table 7 Colorful Accent 5" w:uiPriority="52"/>
+    <w:lsdException w:name="List Table 1 Light Accent 6" w:uiPriority="46"/>
+    <w:lsdException w:name="List Table 2 Accent 6" w:uiPriority="47"/>
+    <w:lsdException w:name="List Table 3 Accent 6" w:uiPriority="48"/>
+    <w:lsdException w:name="List Table 4 Accent 6" w:uiPriority="49"/>
+    <w:lsdException w:name="List Table 5 Dark Accent 6" w:uiPriority="50"/>
+    <w:lsdException w:name="List Table 6 Colorful Accent 6" w:uiPriority="51"/>
+    <w:lsdException w:name="List Table 7 Colorful Accent 6" w:uiPriority="52"/>
+  </w:latentStyles>
+  <w:style w:type="paragraph" w:default="1" w:styleId="a">
+    <w:name w:val="Normal"/>
+    <w:qFormat/>
+    <w:pPr>
+      <w:widowControl w:val="0"/>
+      <w:jc w:val="both"/>
+    </w:pPr>
+  </w:style>
+  <w:style w:type="character" w:default="1" w:styleId="a0">
+    <w:name w:val="Default Paragraph Font"/>
+    <w:uiPriority w:val="1"/>
+    <w:semiHidden/>
+    <w:unhideWhenUsed/>
+  </w:style>
+  <w:style w:type="table" w:default="1" w:styleId="a1">
+    <w:name w:val="Normal Table"/>
+    <w:uiPriority w:val="99"/>
+    <w:semiHidden/>
+    <w:unhideWhenUsed/>
+    <w:tblPr>
+      <w:tblInd w:w="0" w:type="dxa"/>
+      <w:tblCellMar>
+        <w:top w:w="0" w:type="dxa"/>
+        <w:left w:w="108" w:type="dxa"/>
+        <w:bottom w:w="0" w:type="dxa"/>
+        <w:right w:w="108" w:type="dxa"/>
+      </w:tblCellMar>
+    </w:tblPr>
+  </w:style>
+  <w:style w:type="numbering" w:default="1" w:styleId="a2">
+    <w:name w:val="No List"/>
+    <w:uiPriority w:val="99"/>
+    <w:semiHidden/>
+    <w:unhideWhenUsed/>
+  </w:style>
+  <w:style w:type="paragraph" w:customStyle="1" w:styleId="06C51164C2484BA690836E6302392A68">
+    <w:name w:val="06C51164C2484BA690836E6302392A68"/>
+    <w:rsid w:val="005976FB"/>
+    <w:pPr>
+      <w:widowControl w:val="0"/>
+      <w:jc w:val="both"/>
+    </w:pPr>
+  </w:style>
+  <w:style w:type="paragraph" w:customStyle="1" w:styleId="007242CE1F004F55A53DED7FFBD87181">
+    <w:name w:val="007242CE1F004F55A53DED7FFBD87181"/>
+    <w:rsid w:val="005976FB"/>
+    <w:pPr>
+      <w:widowControl w:val="0"/>
+      <w:jc w:val="both"/>
+    </w:pPr>
+  </w:style>
+  <w:style w:type="paragraph" w:customStyle="1" w:styleId="7EC0162CAE1742228D8FDB3F17797BD7">
+    <w:name w:val="7EC0162CAE1742228D8FDB3F17797BD7"/>
+    <w:rsid w:val="005976FB"/>
+    <w:pPr>
+      <w:widowControl w:val="0"/>
+      <w:jc w:val="both"/>
+    </w:pPr>
+  </w:style>
+  <w:style w:type="paragraph" w:customStyle="1" w:styleId="2A2B7B6ECF5C45D3A2BA5FCE8D455DCE">
+    <w:name w:val="2A2B7B6ECF5C45D3A2BA5FCE8D455DCE"/>
+    <w:rsid w:val="005976FB"/>
+    <w:pPr>
+      <w:widowControl w:val="0"/>
+      <w:jc w:val="both"/>
+    </w:pPr>
+  </w:style>
+  <w:style w:type="paragraph" w:customStyle="1" w:styleId="7B83526995F341FCAA7093C4563A49D1">
+    <w:name w:val="7B83526995F341FCAA7093C4563A49D1"/>
+    <w:rsid w:val="005976FB"/>
+    <w:pPr>
+      <w:widowControl w:val="0"/>
+      <w:jc w:val="both"/>
+    </w:pPr>
+  </w:style>
+  <w:style w:type="paragraph" w:customStyle="1" w:styleId="CE3A9804132C41A3821354F6B38C3EA7">
+    <w:name w:val="CE3A9804132C41A3821354F6B38C3EA7"/>
+    <w:rsid w:val="005976FB"/>
+    <w:pPr>
+      <w:widowControl w:val="0"/>
+      <w:jc w:val="both"/>
+    </w:pPr>
+  </w:style>
+  <w:style w:type="paragraph" w:customStyle="1" w:styleId="8B115D8D33E24EF2A8CDCDF595DA8493">
+    <w:name w:val="8B115D8D33E24EF2A8CDCDF595DA8493"/>
+    <w:rsid w:val="005976FB"/>
+    <w:pPr>
+      <w:widowControl w:val="0"/>
+      <w:jc w:val="both"/>
+    </w:pPr>
+  </w:style>
+</w:styles>
+</file>
+
+<file path=word/glossary/webSettings.xml><?xml version="1.0" encoding="utf-8"?>
+<w:webSettings xmlns:mc="http://schemas.openxmlformats.org/markup-compatibility/2006" xmlns:r="http://schemas.openxmlformats.org/officeDocument/2006/relationships" xmlns:w="http://schemas.openxmlformats.org/wordprocessingml/2006/main" xmlns:w14="http://schemas.microsoft.com/office/word/2010/wordml" xmlns:w15="http://schemas.microsoft.com/office/word/2012/wordml" mc:Ignorable="w14 w15">
+  <w:optimizeForBrowser/>
+  <w:allowPNG/>
+</w:webSettings>
 </file>
 
 <file path=word/theme/theme1.xml><?xml version="1.0" encoding="utf-8"?>
@@ -2452,4 +9588,23 @@
     </a:ext>
   </a:extLst>
 </a:theme>
+</file>
+
+<file path=customXml/item1.xml><?xml version="1.0" encoding="utf-8"?>
+<CoverPageProperties xmlns="http://schemas.microsoft.com/office/2006/coverPageProps">
+  <PublishDate>2015-10-19T00:00:00</PublishDate>
+  <Abstract/>
+  <CompanyAddress/>
+  <CompanyPhone/>
+  <CompanyFax/>
+  <CompanyEmail/>
+</CoverPageProperties>
+</file>
+
+<file path=customXml/itemProps1.xml><?xml version="1.0" encoding="utf-8"?>
+<ds:datastoreItem xmlns:ds="http://schemas.openxmlformats.org/officeDocument/2006/customXml" ds:itemID="{55AF091B-3C7A-41E3-B477-F2FDAA23CFDA}">
+  <ds:schemaRefs>
+    <ds:schemaRef ds:uri="http://schemas.microsoft.com/office/2006/coverPageProps"/>
+  </ds:schemaRefs>
+</ds:datastoreItem>
 </file>
--- a/物流信息管理系统软件体系结构描述文档.docx
+++ b/物流信息管理系统软件体系结构描述文档.docx
@@ -29,6 +29,13 @@
                 <w:caps/>
               </w:rPr>
             </w:pPr>
+            <w:r>
+              <w:rPr>
+                <w:rFonts w:ascii="Calibri Light" w:hAnsi="Calibri Light" w:hint="eastAsia"/>
+                <w:caps/>
+              </w:rPr>
+              <w:t xml:space="preserve">   </w:t>
+            </w:r>
           </w:p>
         </w:tc>
       </w:tr>
@@ -706,28 +713,7 @@
           <w:u w:val="none"/>
         </w:rPr>
         <w:tab/>
-      </w:r>
-      <w:r>
-        <w:rPr>
-          <w:rStyle w:val="a6"/>
-          <w:rFonts w:ascii="仿宋" w:eastAsia="仿宋" w:hAnsi="仿宋"/>
-          <w:color w:val="000000"/>
-          <w:sz w:val="28"/>
-          <w:szCs w:val="28"/>
-          <w:u w:val="none"/>
-        </w:rPr>
-        <w:t>（</w:t>
-      </w:r>
-      <w:r>
-        <w:rPr>
-          <w:rStyle w:val="a6"/>
-          <w:rFonts w:ascii="仿宋" w:eastAsia="仿宋" w:hAnsi="仿宋"/>
-          <w:color w:val="000000"/>
-          <w:sz w:val="28"/>
-          <w:szCs w:val="28"/>
-          <w:u w:val="none"/>
-        </w:rPr>
-        <w:t>）</w:t>
+        <w:t>（）</w:t>
       </w:r>
     </w:p>
     <w:p>
@@ -771,18 +757,7 @@
             <w:szCs w:val="24"/>
             <w:u w:val="none"/>
           </w:rPr>
-          <w:t>1.1</w:t>
-        </w:r>
-        <w:r>
-          <w:rPr>
-            <w:rStyle w:val="a6"/>
-            <w:rFonts w:ascii="仿宋" w:eastAsia="仿宋" w:hAnsi="仿宋"/>
-            <w:color w:val="000000"/>
-            <w:sz w:val="24"/>
-            <w:szCs w:val="24"/>
-            <w:u w:val="none"/>
-          </w:rPr>
-          <w:t>编制目的</w:t>
+          <w:t>1.1编制目的</w:t>
         </w:r>
       </w:hyperlink>
     </w:p>
@@ -864,18 +839,7 @@
             <w:szCs w:val="28"/>
             <w:u w:val="none"/>
           </w:rPr>
-          <w:t>2.</w:t>
-        </w:r>
-        <w:r>
-          <w:rPr>
-            <w:rStyle w:val="a6"/>
-            <w:rFonts w:ascii="仿宋" w:eastAsia="仿宋" w:hAnsi="仿宋" w:hint="eastAsia"/>
-            <w:color w:val="000000"/>
-            <w:sz w:val="28"/>
-            <w:szCs w:val="28"/>
-            <w:u w:val="none"/>
-          </w:rPr>
-          <w:t>产品概述</w:t>
+          <w:t>2.产品概述</w:t>
         </w:r>
         <w:r>
           <w:rPr>
@@ -1052,16 +1016,6 @@
             <w:u w:val="none"/>
           </w:rPr>
           <w:tab/>
-        </w:r>
-        <w:r>
-          <w:rPr>
-            <w:rStyle w:val="a6"/>
-            <w:rFonts w:ascii="仿宋" w:eastAsia="仿宋" w:hAnsi="仿宋"/>
-            <w:color w:val="000000"/>
-            <w:sz w:val="28"/>
-            <w:szCs w:val="28"/>
-            <w:u w:val="none"/>
-          </w:rPr>
           <w:t>（）</w:t>
         </w:r>
       </w:hyperlink>
@@ -1090,18 +1044,7 @@
             <w:szCs w:val="28"/>
             <w:u w:val="none"/>
           </w:rPr>
-          <w:t>3.</w:t>
-        </w:r>
-        <w:r>
-          <w:rPr>
-            <w:rStyle w:val="a6"/>
-            <w:rFonts w:ascii="仿宋" w:eastAsia="仿宋" w:hAnsi="仿宋" w:hint="eastAsia"/>
-            <w:color w:val="000000"/>
-            <w:sz w:val="28"/>
-            <w:szCs w:val="28"/>
-            <w:u w:val="none"/>
-          </w:rPr>
-          <w:t>逻辑视角</w:t>
+          <w:t>3.逻辑视角</w:t>
         </w:r>
         <w:r>
           <w:rPr>
@@ -1278,16 +1221,6 @@
             <w:u w:val="none"/>
           </w:rPr>
           <w:tab/>
-        </w:r>
-        <w:r>
-          <w:rPr>
-            <w:rStyle w:val="a6"/>
-            <w:rFonts w:ascii="仿宋" w:eastAsia="仿宋" w:hAnsi="仿宋"/>
-            <w:color w:val="000000"/>
-            <w:sz w:val="28"/>
-            <w:szCs w:val="28"/>
-            <w:u w:val="none"/>
-          </w:rPr>
           <w:t>（）</w:t>
         </w:r>
       </w:hyperlink>
@@ -1312,18 +1245,7 @@
             <w:szCs w:val="28"/>
             <w:u w:val="none"/>
           </w:rPr>
-          <w:t>4.</w:t>
-        </w:r>
-        <w:r>
-          <w:rPr>
-            <w:rStyle w:val="a6"/>
-            <w:rFonts w:ascii="仿宋" w:eastAsia="仿宋" w:hAnsi="仿宋" w:hint="eastAsia"/>
-            <w:color w:val="000000"/>
-            <w:sz w:val="28"/>
-            <w:szCs w:val="28"/>
-            <w:u w:val="none"/>
-          </w:rPr>
-          <w:t>组合视角</w:t>
+          <w:t>4.组合视角</w:t>
         </w:r>
         <w:r>
           <w:rPr>
@@ -1500,16 +1422,6 @@
             <w:u w:val="none"/>
           </w:rPr>
           <w:tab/>
-        </w:r>
-        <w:r>
-          <w:rPr>
-            <w:rStyle w:val="a6"/>
-            <w:rFonts w:ascii="仿宋" w:eastAsia="仿宋" w:hAnsi="仿宋"/>
-            <w:color w:val="000000"/>
-            <w:sz w:val="28"/>
-            <w:szCs w:val="28"/>
-            <w:u w:val="none"/>
-          </w:rPr>
           <w:t>（）</w:t>
         </w:r>
       </w:hyperlink>
@@ -1543,18 +1455,7 @@
             <w:szCs w:val="24"/>
             <w:u w:val="none"/>
           </w:rPr>
-          <w:t>4.1</w:t>
-        </w:r>
-        <w:r>
-          <w:rPr>
-            <w:rStyle w:val="a6"/>
-            <w:rFonts w:ascii="仿宋" w:eastAsia="仿宋" w:hAnsi="仿宋" w:hint="eastAsia"/>
-            <w:color w:val="000000"/>
-            <w:sz w:val="24"/>
-            <w:szCs w:val="24"/>
-            <w:u w:val="none"/>
-          </w:rPr>
-          <w:t>开发包图</w:t>
+          <w:t>4.1开发包图</w:t>
         </w:r>
       </w:hyperlink>
     </w:p>
@@ -1587,18 +1488,7 @@
             <w:szCs w:val="24"/>
             <w:u w:val="none"/>
           </w:rPr>
-          <w:t>4.2</w:t>
-        </w:r>
-        <w:r>
-          <w:rPr>
-            <w:rStyle w:val="a6"/>
-            <w:rFonts w:ascii="仿宋" w:eastAsia="仿宋" w:hAnsi="仿宋" w:hint="eastAsia"/>
-            <w:color w:val="000000"/>
-            <w:sz w:val="24"/>
-            <w:szCs w:val="24"/>
-            <w:u w:val="none"/>
-          </w:rPr>
-          <w:t>运行时进程</w:t>
+          <w:t>4.2运行时进程</w:t>
         </w:r>
       </w:hyperlink>
     </w:p>
@@ -1634,18 +1524,7 @@
             <w:szCs w:val="24"/>
             <w:u w:val="none"/>
           </w:rPr>
-          <w:t xml:space="preserve"> 4.3</w:t>
-        </w:r>
-        <w:r>
-          <w:rPr>
-            <w:rStyle w:val="a6"/>
-            <w:rFonts w:ascii="仿宋" w:eastAsia="仿宋" w:hAnsi="仿宋" w:hint="eastAsia"/>
-            <w:color w:val="000000"/>
-            <w:sz w:val="24"/>
-            <w:szCs w:val="24"/>
-            <w:u w:val="none"/>
-          </w:rPr>
-          <w:t>物理部署</w:t>
+          <w:t xml:space="preserve"> 4.3物理部署</w:t>
         </w:r>
       </w:hyperlink>
     </w:p>
@@ -1669,18 +1548,7 @@
             <w:szCs w:val="28"/>
             <w:u w:val="none"/>
           </w:rPr>
-          <w:t>5.</w:t>
-        </w:r>
-        <w:r>
-          <w:rPr>
-            <w:rStyle w:val="a6"/>
-            <w:rFonts w:ascii="仿宋" w:eastAsia="仿宋" w:hAnsi="仿宋" w:hint="eastAsia"/>
-            <w:color w:val="000000"/>
-            <w:sz w:val="28"/>
-            <w:szCs w:val="28"/>
-            <w:u w:val="none"/>
-          </w:rPr>
-          <w:t>接口视角</w:t>
+          <w:t>5.接口视角</w:t>
         </w:r>
         <w:r>
           <w:rPr>
@@ -1857,16 +1725,6 @@
             <w:u w:val="none"/>
           </w:rPr>
           <w:tab/>
-        </w:r>
-        <w:r>
-          <w:rPr>
-            <w:rStyle w:val="a6"/>
-            <w:rFonts w:ascii="仿宋" w:eastAsia="仿宋" w:hAnsi="仿宋"/>
-            <w:color w:val="000000"/>
-            <w:sz w:val="28"/>
-            <w:szCs w:val="28"/>
-            <w:u w:val="none"/>
-          </w:rPr>
           <w:t>（）</w:t>
         </w:r>
       </w:hyperlink>
@@ -1900,18 +1758,7 @@
             <w:szCs w:val="24"/>
             <w:u w:val="none"/>
           </w:rPr>
-          <w:t>5.1</w:t>
-        </w:r>
-        <w:r>
-          <w:rPr>
-            <w:rStyle w:val="a6"/>
-            <w:rFonts w:ascii="仿宋" w:eastAsia="仿宋" w:hAnsi="仿宋" w:hint="eastAsia"/>
-            <w:color w:val="000000"/>
-            <w:sz w:val="24"/>
-            <w:szCs w:val="24"/>
-            <w:u w:val="none"/>
-          </w:rPr>
-          <w:t>模块的职责</w:t>
+          <w:t>5.1模块的职责</w:t>
         </w:r>
       </w:hyperlink>
     </w:p>
@@ -1944,18 +1791,7 @@
             <w:szCs w:val="24"/>
             <w:u w:val="none"/>
           </w:rPr>
-          <w:t xml:space="preserve">5.2 </w:t>
-        </w:r>
-        <w:r>
-          <w:rPr>
-            <w:rStyle w:val="a6"/>
-            <w:rFonts w:ascii="仿宋" w:eastAsia="仿宋" w:hAnsi="仿宋" w:hint="eastAsia"/>
-            <w:color w:val="000000"/>
-            <w:sz w:val="24"/>
-            <w:szCs w:val="24"/>
-            <w:u w:val="none"/>
-          </w:rPr>
-          <w:t>用户界面分层</w:t>
+          <w:t>5.2 用户界面分层</w:t>
         </w:r>
         <w:r>
           <w:rPr>
@@ -1999,18 +1835,7 @@
             <w:szCs w:val="24"/>
             <w:u w:val="none"/>
           </w:rPr>
-          <w:t xml:space="preserve"> 5.3</w:t>
-        </w:r>
-        <w:r>
-          <w:rPr>
-            <w:rStyle w:val="a6"/>
-            <w:rFonts w:ascii="仿宋" w:eastAsia="仿宋" w:hAnsi="仿宋"/>
-            <w:color w:val="000000"/>
-            <w:sz w:val="24"/>
-            <w:szCs w:val="24"/>
-            <w:u w:val="none"/>
-          </w:rPr>
-          <w:t>业务逻辑层的分解</w:t>
+          <w:t xml:space="preserve"> 5.3业务逻辑层的分解</w:t>
         </w:r>
       </w:hyperlink>
     </w:p>
@@ -2046,18 +1871,7 @@
             <w:szCs w:val="24"/>
             <w:u w:val="none"/>
           </w:rPr>
-          <w:t>5.4</w:t>
-        </w:r>
-        <w:r>
-          <w:rPr>
-            <w:rStyle w:val="a6"/>
-            <w:rFonts w:ascii="仿宋" w:eastAsia="仿宋" w:hAnsi="仿宋" w:hint="eastAsia"/>
-            <w:color w:val="000000"/>
-            <w:sz w:val="24"/>
-            <w:szCs w:val="24"/>
-            <w:u w:val="none"/>
-          </w:rPr>
-          <w:t>数据层的分解</w:t>
+          <w:t>5.4数据层的分解</w:t>
         </w:r>
       </w:hyperlink>
     </w:p>
@@ -2081,18 +1895,7 @@
             <w:szCs w:val="28"/>
             <w:u w:val="none"/>
           </w:rPr>
-          <w:t>6.</w:t>
-        </w:r>
-        <w:r>
-          <w:rPr>
-            <w:rStyle w:val="a6"/>
-            <w:rFonts w:ascii="仿宋" w:eastAsia="仿宋" w:hAnsi="仿宋" w:hint="eastAsia"/>
-            <w:color w:val="000000"/>
-            <w:sz w:val="28"/>
-            <w:szCs w:val="28"/>
-            <w:u w:val="none"/>
-          </w:rPr>
-          <w:t>信息视角</w:t>
+          <w:t>6.信息视角</w:t>
         </w:r>
         <w:r>
           <w:rPr>
@@ -2269,16 +2072,6 @@
             <w:u w:val="none"/>
           </w:rPr>
           <w:tab/>
-        </w:r>
-        <w:r>
-          <w:rPr>
-            <w:rStyle w:val="a6"/>
-            <w:rFonts w:ascii="仿宋" w:eastAsia="仿宋" w:hAnsi="仿宋"/>
-            <w:color w:val="000000"/>
-            <w:sz w:val="28"/>
-            <w:szCs w:val="28"/>
-            <w:u w:val="none"/>
-          </w:rPr>
           <w:t>（）</w:t>
         </w:r>
       </w:hyperlink>
@@ -2312,18 +2105,7 @@
             <w:szCs w:val="24"/>
             <w:u w:val="none"/>
           </w:rPr>
-          <w:t xml:space="preserve"> 6.1</w:t>
-        </w:r>
-        <w:r>
-          <w:rPr>
-            <w:rStyle w:val="a6"/>
-            <w:rFonts w:ascii="仿宋" w:eastAsia="仿宋" w:hAnsi="仿宋" w:hint="eastAsia"/>
-            <w:color w:val="000000"/>
-            <w:sz w:val="24"/>
-            <w:szCs w:val="24"/>
-            <w:u w:val="none"/>
-          </w:rPr>
-          <w:t>数据持久化对象</w:t>
+          <w:t xml:space="preserve"> 6.1数据持久化对象</w:t>
         </w:r>
       </w:hyperlink>
     </w:p>
@@ -2356,18 +2138,7 @@
             <w:szCs w:val="24"/>
             <w:u w:val="none"/>
           </w:rPr>
-          <w:t>6.2 Txt</w:t>
-        </w:r>
-        <w:r>
-          <w:rPr>
-            <w:rStyle w:val="a6"/>
-            <w:rFonts w:ascii="仿宋" w:eastAsia="仿宋" w:hAnsi="仿宋"/>
-            <w:color w:val="000000"/>
-            <w:sz w:val="24"/>
-            <w:szCs w:val="24"/>
-            <w:u w:val="none"/>
-          </w:rPr>
-          <w:t>持久化格式</w:t>
+          <w:t>6.2 Txt持久化格式</w:t>
         </w:r>
       </w:hyperlink>
     </w:p>
@@ -2419,16 +2190,7 @@
           <w:sz w:val="28"/>
           <w:szCs w:val="28"/>
         </w:rPr>
-        <w:t>1.1</w:t>
-      </w:r>
-      <w:r>
-        <w:rPr>
-          <w:rFonts w:ascii="宋体" w:hAnsi="宋体"/>
-          <w:b/>
-          <w:sz w:val="28"/>
-          <w:szCs w:val="28"/>
-        </w:rPr>
-        <w:t>编制目的</w:t>
+        <w:t>1.1编制目的</w:t>
       </w:r>
     </w:p>
     <w:bookmarkEnd w:id="1"/>
@@ -2476,15 +2238,7 @@
           <w:sz w:val="24"/>
           <w:szCs w:val="24"/>
         </w:rPr>
-        <w:t xml:space="preserve"> </w:t>
-      </w:r>
-      <w:r>
-        <w:rPr>
-          <w:rFonts w:ascii="宋体" w:hAnsi="宋体" w:hint="eastAsia"/>
-          <w:sz w:val="24"/>
-          <w:szCs w:val="24"/>
-        </w:rPr>
-        <w:t>本报告面向开发人员、测试人员及最终的用户而编写，是了解系统的导航</w:t>
+        <w:t xml:space="preserve"> 本报告面向开发人员、测试人员及最终的用户而编写，是了解系统的导航</w:t>
       </w:r>
     </w:p>
     <w:p>
@@ -2506,25 +2260,7 @@
           <w:sz w:val="28"/>
           <w:szCs w:val="28"/>
         </w:rPr>
-        <w:t>1.</w:t>
-      </w:r>
-      <w:r>
-        <w:rPr>
-          <w:rFonts w:ascii="宋体" w:hAnsi="宋体" w:hint="eastAsia"/>
-          <w:b/>
-          <w:sz w:val="28"/>
-          <w:szCs w:val="28"/>
-        </w:rPr>
-        <w:t>2</w:t>
-      </w:r>
-      <w:r>
-        <w:rPr>
-          <w:rFonts w:ascii="宋体" w:hAnsi="宋体" w:hint="eastAsia"/>
-          <w:b/>
-          <w:sz w:val="28"/>
-          <w:szCs w:val="28"/>
-        </w:rPr>
-        <w:t>参考文献</w:t>
+        <w:t>1.2参考文献</w:t>
       </w:r>
     </w:p>
     <w:bookmarkEnd w:id="2"/>
@@ -2544,15 +2280,7 @@
           <w:sz w:val="24"/>
           <w:szCs w:val="24"/>
         </w:rPr>
-        <w:t>1. IEE</w:t>
-      </w:r>
-      <w:r>
-        <w:rPr>
-          <w:rFonts w:ascii="仿宋" w:eastAsia="仿宋" w:hAnsi="仿宋"/>
-          <w:sz w:val="24"/>
-          <w:szCs w:val="24"/>
-        </w:rPr>
-        <w:t>标准</w:t>
+        <w:t>1. IEE标准</w:t>
       </w:r>
     </w:p>
     <w:p>
@@ -2580,7 +2308,7 @@
           <w:sz w:val="24"/>
           <w:szCs w:val="24"/>
         </w:rPr>
-        <w:t>项目实践</w:t>
+        <w:t>项目实践V4</w:t>
       </w:r>
       <w:r>
         <w:rPr>
@@ -2588,7 +2316,7 @@
           <w:sz w:val="24"/>
           <w:szCs w:val="24"/>
         </w:rPr>
-        <w:t>V4</w:t>
+        <w:tab/>
       </w:r>
       <w:r>
         <w:rPr>
@@ -2637,21 +2365,6 @@
           <w:szCs w:val="24"/>
         </w:rPr>
         <w:tab/>
-      </w:r>
-      <w:r>
-        <w:rPr>
-          <w:rFonts w:ascii="仿宋" w:eastAsia="仿宋" w:hAnsi="仿宋"/>
-          <w:sz w:val="24"/>
-          <w:szCs w:val="24"/>
-        </w:rPr>
-        <w:tab/>
-      </w:r>
-      <w:r>
-        <w:rPr>
-          <w:rFonts w:ascii="仿宋" w:eastAsia="仿宋" w:hAnsi="仿宋"/>
-          <w:sz w:val="24"/>
-          <w:szCs w:val="24"/>
-        </w:rPr>
         <w:t>南京大学软件学院</w:t>
       </w:r>
       <w:r>
@@ -2721,7 +2434,15 @@
           <w:sz w:val="24"/>
           <w:szCs w:val="24"/>
         </w:rPr>
-        <w:t>软件工程与计算Ⅱ</w:t>
+        <w:t xml:space="preserve">软件工程与计算Ⅱ          </w:t>
+      </w:r>
+      <w:r>
+        <w:rPr>
+          <w:rFonts w:ascii="仿宋" w:eastAsia="仿宋" w:hAnsi="仿宋"/>
+          <w:sz w:val="24"/>
+          <w:szCs w:val="24"/>
+        </w:rPr>
+        <w:t xml:space="preserve"> 南京大学软件学院</w:t>
       </w:r>
       <w:r>
         <w:rPr>
@@ -2729,7 +2450,7 @@
           <w:sz w:val="24"/>
           <w:szCs w:val="24"/>
         </w:rPr>
-        <w:t xml:space="preserve">          </w:t>
+        <w:t xml:space="preserve"> </w:t>
       </w:r>
       <w:r>
         <w:rPr>
@@ -2737,90 +2458,34 @@
           <w:sz w:val="24"/>
           <w:szCs w:val="24"/>
         </w:rPr>
-        <w:t xml:space="preserve"> </w:t>
-      </w:r>
-      <w:r>
+        <w:t>刘钦</w:t>
+      </w:r>
+      <w:r>
+        <w:rPr>
+          <w:rFonts w:ascii="仿宋" w:eastAsia="仿宋" w:hAnsi="仿宋" w:hint="eastAsia"/>
+          <w:sz w:val="24"/>
+          <w:szCs w:val="24"/>
+        </w:rPr>
+        <w:t xml:space="preserve"> 丁二玉  2015</w:t>
+      </w:r>
+    </w:p>
+    <w:p>
+      <w:pPr>
+        <w:spacing w:line="360" w:lineRule="auto"/>
+        <w:ind w:firstLine="420"/>
         <w:rPr>
           <w:rFonts w:ascii="仿宋" w:eastAsia="仿宋" w:hAnsi="仿宋"/>
           <w:sz w:val="24"/>
           <w:szCs w:val="24"/>
         </w:rPr>
-        <w:t>南京大学软件学院</w:t>
-      </w:r>
-      <w:r>
-        <w:rPr>
-          <w:rFonts w:ascii="仿宋" w:eastAsia="仿宋" w:hAnsi="仿宋" w:hint="eastAsia"/>
-          <w:sz w:val="24"/>
-          <w:szCs w:val="24"/>
-        </w:rPr>
-        <w:t xml:space="preserve"> </w:t>
-      </w:r>
+      </w:pPr>
       <w:r>
         <w:rPr>
           <w:rFonts w:ascii="仿宋" w:eastAsia="仿宋" w:hAnsi="仿宋"/>
           <w:sz w:val="24"/>
           <w:szCs w:val="24"/>
         </w:rPr>
-        <w:t>刘钦</w:t>
-      </w:r>
-      <w:r>
-        <w:rPr>
-          <w:rFonts w:ascii="仿宋" w:eastAsia="仿宋" w:hAnsi="仿宋" w:hint="eastAsia"/>
-          <w:sz w:val="24"/>
-          <w:szCs w:val="24"/>
-        </w:rPr>
-        <w:t xml:space="preserve"> </w:t>
-      </w:r>
-      <w:r>
-        <w:rPr>
-          <w:rFonts w:ascii="仿宋" w:eastAsia="仿宋" w:hAnsi="仿宋" w:hint="eastAsia"/>
-          <w:sz w:val="24"/>
-          <w:szCs w:val="24"/>
-        </w:rPr>
-        <w:t>丁二玉</w:t>
-      </w:r>
-      <w:r>
-        <w:rPr>
-          <w:rFonts w:ascii="仿宋" w:eastAsia="仿宋" w:hAnsi="仿宋" w:hint="eastAsia"/>
-          <w:sz w:val="24"/>
-          <w:szCs w:val="24"/>
-        </w:rPr>
-        <w:t xml:space="preserve">  2015</w:t>
-      </w:r>
-    </w:p>
-    <w:p>
-      <w:pPr>
-        <w:spacing w:line="360" w:lineRule="auto"/>
-        <w:ind w:firstLine="420"/>
-        <w:rPr>
-          <w:rFonts w:ascii="仿宋" w:eastAsia="仿宋" w:hAnsi="仿宋"/>
-          <w:sz w:val="24"/>
-          <w:szCs w:val="24"/>
-        </w:rPr>
-      </w:pPr>
-      <w:r>
-        <w:rPr>
-          <w:rFonts w:ascii="仿宋" w:eastAsia="仿宋" w:hAnsi="仿宋"/>
-          <w:sz w:val="24"/>
-          <w:szCs w:val="24"/>
-        </w:rPr>
-        <w:t>4.</w:t>
-      </w:r>
-      <w:r>
-        <w:rPr>
-          <w:rFonts w:ascii="仿宋" w:eastAsia="仿宋" w:hAnsi="仿宋"/>
-          <w:sz w:val="24"/>
-          <w:szCs w:val="24"/>
-        </w:rPr>
-        <w:t>物流管理系统用例文档</w:t>
-      </w:r>
-      <w:r>
-        <w:rPr>
-          <w:rFonts w:ascii="仿宋" w:eastAsia="仿宋" w:hAnsi="仿宋"/>
-          <w:sz w:val="24"/>
-          <w:szCs w:val="24"/>
-        </w:rPr>
-        <w:t>V</w:t>
+        <w:t>4.物流管理系统用例文档V</w:t>
       </w:r>
       <w:r>
         <w:rPr>
@@ -2856,15 +2521,7 @@
           <w:sz w:val="24"/>
           <w:szCs w:val="24"/>
         </w:rPr>
-        <w:t>5.</w:t>
-      </w:r>
-      <w:r>
-        <w:rPr>
-          <w:rFonts w:ascii="仿宋" w:eastAsia="仿宋" w:hAnsi="仿宋"/>
-          <w:sz w:val="24"/>
-          <w:szCs w:val="24"/>
-        </w:rPr>
-        <w:t>物流管理系统软件需求规格说明</w:t>
+        <w:t>5.物流管理系统软件需求规格说明</w:t>
       </w:r>
     </w:p>
     <w:p>
@@ -2886,8 +2543,41 @@
           <w:sz w:val="30"/>
           <w:szCs w:val="30"/>
         </w:rPr>
-        <w:t>2.</w:t>
-      </w:r>
+        <w:t>2.产品概述</w:t>
+      </w:r>
+    </w:p>
+    <w:bookmarkEnd w:id="3"/>
+    <w:p>
+      <w:pPr>
+        <w:spacing w:line="360" w:lineRule="auto"/>
+        <w:jc w:val="left"/>
+        <w:rPr>
+          <w:rFonts w:ascii="宋体" w:hAnsi="宋体"/>
+          <w:sz w:val="24"/>
+          <w:szCs w:val="24"/>
+        </w:rPr>
+      </w:pPr>
+      <w:r>
+        <w:rPr>
+          <w:rFonts w:ascii="宋体" w:hAnsi="宋体" w:hint="eastAsia"/>
+          <w:sz w:val="24"/>
+          <w:szCs w:val="24"/>
+        </w:rPr>
+        <w:t xml:space="preserve">   参考物流信息管理系统用例文档和物流信息管理系统软件需求规格说明中对产品的概括描述</w:t>
+      </w:r>
+    </w:p>
+    <w:p>
+      <w:pPr>
+        <w:spacing w:line="360" w:lineRule="auto"/>
+        <w:jc w:val="left"/>
+        <w:rPr>
+          <w:rFonts w:ascii="宋体" w:hAnsi="宋体"/>
+          <w:b/>
+          <w:sz w:val="30"/>
+          <w:szCs w:val="30"/>
+        </w:rPr>
+      </w:pPr>
+      <w:bookmarkStart w:id="4" w:name="逻辑视角"/>
       <w:r>
         <w:rPr>
           <w:rFonts w:ascii="宋体" w:hAnsi="宋体" w:hint="eastAsia"/>
@@ -2895,49 +2585,17 @@
           <w:sz w:val="30"/>
           <w:szCs w:val="30"/>
         </w:rPr>
-        <w:t>产品概述</w:t>
-      </w:r>
-    </w:p>
-    <w:bookmarkEnd w:id="3"/>
-    <w:p>
-      <w:pPr>
-        <w:spacing w:line="360" w:lineRule="auto"/>
-        <w:jc w:val="left"/>
-        <w:rPr>
-          <w:rFonts w:ascii="宋体" w:hAnsi="宋体"/>
-          <w:sz w:val="24"/>
-          <w:szCs w:val="24"/>
-        </w:rPr>
-      </w:pPr>
-      <w:r>
-        <w:rPr>
-          <w:rFonts w:ascii="宋体" w:hAnsi="宋体" w:hint="eastAsia"/>
-          <w:sz w:val="24"/>
-          <w:szCs w:val="24"/>
-        </w:rPr>
-        <w:t xml:space="preserve">   </w:t>
-      </w:r>
-      <w:r>
-        <w:rPr>
-          <w:rFonts w:ascii="宋体" w:hAnsi="宋体" w:hint="eastAsia"/>
-          <w:sz w:val="24"/>
-          <w:szCs w:val="24"/>
-        </w:rPr>
-        <w:t>参考物流信息管理系统用例文档和物流信息管理系统软件需求规格说明中对产品的概括描述</w:t>
-      </w:r>
-    </w:p>
-    <w:p>
-      <w:pPr>
-        <w:spacing w:line="360" w:lineRule="auto"/>
-        <w:jc w:val="left"/>
+        <w:t>3</w:t>
+      </w:r>
+      <w:r>
         <w:rPr>
           <w:rFonts w:ascii="宋体" w:hAnsi="宋体"/>
           <w:b/>
           <w:sz w:val="30"/>
           <w:szCs w:val="30"/>
         </w:rPr>
-      </w:pPr>
-      <w:bookmarkStart w:id="4" w:name="逻辑视角"/>
+        <w:t>.</w:t>
+      </w:r>
       <w:r>
         <w:rPr>
           <w:rFonts w:ascii="宋体" w:hAnsi="宋体" w:hint="eastAsia"/>
@@ -2945,24 +2603,6 @@
           <w:sz w:val="30"/>
           <w:szCs w:val="30"/>
         </w:rPr>
-        <w:t>3</w:t>
-      </w:r>
-      <w:r>
-        <w:rPr>
-          <w:rFonts w:ascii="宋体" w:hAnsi="宋体"/>
-          <w:b/>
-          <w:sz w:val="30"/>
-          <w:szCs w:val="30"/>
-        </w:rPr>
-        <w:t>.</w:t>
-      </w:r>
-      <w:r>
-        <w:rPr>
-          <w:rFonts w:ascii="宋体" w:hAnsi="宋体" w:hint="eastAsia"/>
-          <w:b/>
-          <w:sz w:val="30"/>
-          <w:szCs w:val="30"/>
-        </w:rPr>
         <w:t>逻辑视角</w:t>
       </w:r>
     </w:p>
@@ -3008,7 +2648,15 @@
           <w:sz w:val="24"/>
           <w:szCs w:val="24"/>
         </w:rPr>
-        <w:t>，将系统分为</w:t>
+        <w:t>，将系统分为3层（展示层、业务逻辑层、数据层）能够很好地示意整个高层抽象。展示层包含GUI页面的实现，业务逻辑层包含业务逻辑处理的实现， 数据层负责数据的持久化和访问。分层体系结构的逻辑视角和逻辑设计方案如下图1</w:t>
+      </w:r>
+      <w:r>
+        <w:rPr>
+          <w:rFonts w:ascii="宋体" w:hAnsi="宋体"/>
+          <w:sz w:val="24"/>
+          <w:szCs w:val="24"/>
+        </w:rPr>
+        <w:t>和图</w:t>
       </w:r>
       <w:r>
         <w:rPr>
@@ -3016,79 +2664,7 @@
           <w:sz w:val="24"/>
           <w:szCs w:val="24"/>
         </w:rPr>
-        <w:t>3</w:t>
-      </w:r>
-      <w:r>
-        <w:rPr>
-          <w:rFonts w:ascii="宋体" w:hAnsi="宋体" w:hint="eastAsia"/>
-          <w:sz w:val="24"/>
-          <w:szCs w:val="24"/>
-        </w:rPr>
-        <w:t>层（展示层、业务逻辑层、数据层）能够很好地示意整个高层抽象。展示层包含</w:t>
-      </w:r>
-      <w:r>
-        <w:rPr>
-          <w:rFonts w:ascii="宋体" w:hAnsi="宋体" w:hint="eastAsia"/>
-          <w:sz w:val="24"/>
-          <w:szCs w:val="24"/>
-        </w:rPr>
-        <w:t>GUI</w:t>
-      </w:r>
-      <w:r>
-        <w:rPr>
-          <w:rFonts w:ascii="宋体" w:hAnsi="宋体" w:hint="eastAsia"/>
-          <w:sz w:val="24"/>
-          <w:szCs w:val="24"/>
-        </w:rPr>
-        <w:t>页面的实现，业务逻辑层包含业务逻辑处理的实现，</w:t>
-      </w:r>
-      <w:r>
-        <w:rPr>
-          <w:rFonts w:ascii="宋体" w:hAnsi="宋体" w:hint="eastAsia"/>
-          <w:sz w:val="24"/>
-          <w:szCs w:val="24"/>
-        </w:rPr>
-        <w:t xml:space="preserve"> </w:t>
-      </w:r>
-      <w:r>
-        <w:rPr>
-          <w:rFonts w:ascii="宋体" w:hAnsi="宋体" w:hint="eastAsia"/>
-          <w:sz w:val="24"/>
-          <w:szCs w:val="24"/>
-        </w:rPr>
-        <w:t>数据层负责数据的持久化和访问。分层体系结构的逻辑视角和逻辑设计方案如下图</w:t>
-      </w:r>
-      <w:r>
-        <w:rPr>
-          <w:rFonts w:ascii="宋体" w:hAnsi="宋体" w:hint="eastAsia"/>
-          <w:sz w:val="24"/>
-          <w:szCs w:val="24"/>
-        </w:rPr>
-        <w:t>1</w:t>
-      </w:r>
-      <w:r>
-        <w:rPr>
-          <w:rFonts w:ascii="宋体" w:hAnsi="宋体"/>
-          <w:sz w:val="24"/>
-          <w:szCs w:val="24"/>
-        </w:rPr>
-        <w:t>和图</w:t>
-      </w:r>
-      <w:r>
-        <w:rPr>
-          <w:rFonts w:ascii="宋体" w:hAnsi="宋体" w:hint="eastAsia"/>
-          <w:sz w:val="24"/>
-          <w:szCs w:val="24"/>
-        </w:rPr>
-        <w:t>2</w:t>
-      </w:r>
-      <w:r>
-        <w:rPr>
-          <w:rFonts w:ascii="宋体" w:hAnsi="宋体" w:hint="eastAsia"/>
-          <w:sz w:val="24"/>
-          <w:szCs w:val="24"/>
-        </w:rPr>
-        <w:t>所示。</w:t>
+        <w:t>2所示。</w:t>
       </w:r>
     </w:p>
     <w:p>
@@ -3128,7 +2704,7 @@
             <v:path o:extrusionok="f" gradientshapeok="t" o:connecttype="rect"/>
             <o:lock v:ext="edit" aspectratio="t"/>
           </v:shapetype>
-          <v:shape id="图片 2" o:spid="_x0000_i1025" type="#_x0000_t75" style="width:258.75pt;height:325.5pt">
+          <v:shape id="图片 2" o:spid="_x0000_i1025" type="#_x0000_t75" style="width:258.85pt;height:325.7pt">
             <v:imagedata r:id="rId8" o:title=""/>
           </v:shape>
         </w:pict>
@@ -3164,12 +2740,6 @@
           <w:szCs w:val="21"/>
         </w:rPr>
         <w:tab/>
-      </w:r>
-      <w:r>
-        <w:rPr>
-          <w:rFonts w:ascii="仿宋" w:eastAsia="仿宋" w:hAnsi="仿宋" w:hint="eastAsia"/>
-          <w:szCs w:val="21"/>
-        </w:rPr>
         <w:t>参照体系结构风格的包图表达逻辑视角</w:t>
       </w:r>
     </w:p>
@@ -3190,7 +2760,7 @@
         </w:rPr>
         <w:lastRenderedPageBreak/>
         <w:pict>
-          <v:shape id="图片 1" o:spid="_x0000_i1026" type="#_x0000_t75" style="width:492pt;height:477.75pt">
+          <v:shape id="图片 1" o:spid="_x0000_i1026" type="#_x0000_t75" style="width:492pt;height:478.3pt">
             <v:imagedata r:id="rId9" o:title=""/>
           </v:shape>
         </w:pict>
@@ -3225,12 +2795,6 @@
           <w:szCs w:val="21"/>
         </w:rPr>
         <w:tab/>
-      </w:r>
-      <w:r>
-        <w:rPr>
-          <w:rFonts w:ascii="仿宋" w:eastAsia="仿宋" w:hAnsi="仿宋" w:hint="eastAsia"/>
-          <w:szCs w:val="21"/>
-        </w:rPr>
         <w:t>软件体系结构逻辑设计方案</w:t>
       </w:r>
     </w:p>
@@ -3253,16 +2817,7 @@
           <w:sz w:val="30"/>
           <w:szCs w:val="30"/>
         </w:rPr>
-        <w:t>4.</w:t>
-      </w:r>
-      <w:r>
-        <w:rPr>
-          <w:rFonts w:ascii="宋体" w:hAnsi="宋体" w:hint="eastAsia"/>
-          <w:b/>
-          <w:sz w:val="30"/>
-          <w:szCs w:val="30"/>
-        </w:rPr>
-        <w:t>组合视角</w:t>
+        <w:t>4.组合视角</w:t>
       </w:r>
     </w:p>
     <w:bookmarkEnd w:id="5"/>
@@ -3301,36 +2856,27 @@
           <w:sz w:val="28"/>
           <w:szCs w:val="28"/>
         </w:rPr>
-        <w:t>4.1</w:t>
-      </w:r>
-      <w:r>
-        <w:rPr>
-          <w:rFonts w:ascii="宋体" w:hAnsi="宋体" w:hint="eastAsia"/>
+        <w:t>4.1开发包图</w:t>
+      </w:r>
+      <w:bookmarkEnd w:id="6"/>
+    </w:p>
+    <w:p>
+      <w:pPr>
+        <w:spacing w:line="360" w:lineRule="auto"/>
+        <w:jc w:val="left"/>
+        <w:rPr>
+          <w:rFonts w:ascii="宋体" w:hAnsi="宋体"/>
+          <w:sz w:val="24"/>
+          <w:szCs w:val="24"/>
+        </w:rPr>
+      </w:pPr>
+      <w:r>
+        <w:rPr>
+          <w:rFonts w:ascii="宋体" w:hAnsi="宋体"/>
           <w:b/>
           <w:sz w:val="28"/>
           <w:szCs w:val="28"/>
         </w:rPr>
-        <w:t>开发包图</w:t>
-      </w:r>
-      <w:bookmarkEnd w:id="6"/>
-    </w:p>
-    <w:p>
-      <w:pPr>
-        <w:spacing w:line="360" w:lineRule="auto"/>
-        <w:jc w:val="left"/>
-        <w:rPr>
-          <w:rFonts w:ascii="宋体" w:hAnsi="宋体"/>
-          <w:sz w:val="24"/>
-          <w:szCs w:val="24"/>
-        </w:rPr>
-      </w:pPr>
-      <w:r>
-        <w:rPr>
-          <w:rFonts w:ascii="宋体" w:hAnsi="宋体"/>
-          <w:b/>
-          <w:sz w:val="28"/>
-          <w:szCs w:val="28"/>
-        </w:rPr>
         <w:tab/>
       </w:r>
       <w:r>
@@ -3347,15 +2893,7 @@
           <w:sz w:val="24"/>
           <w:szCs w:val="24"/>
         </w:rPr>
-        <w:t>1</w:t>
-      </w:r>
-      <w:r>
-        <w:rPr>
-          <w:rFonts w:ascii="宋体" w:hAnsi="宋体" w:hint="eastAsia"/>
-          <w:sz w:val="24"/>
-          <w:szCs w:val="24"/>
-        </w:rPr>
-        <w:t>所示。</w:t>
+        <w:t>1所示。</w:t>
       </w:r>
     </w:p>
     <w:p>
@@ -3378,7 +2916,7 @@
           <w:sz w:val="24"/>
           <w:szCs w:val="24"/>
         </w:rPr>
-        <w:t>表</w:t>
+        <w:t>表1</w:t>
       </w:r>
       <w:r>
         <w:rPr>
@@ -3388,26 +2926,7 @@
           <w:sz w:val="24"/>
           <w:szCs w:val="24"/>
         </w:rPr>
-        <w:t>1</w:t>
-      </w:r>
-      <w:r>
-        <w:rPr>
-          <w:rFonts w:ascii="宋体" w:hAnsi="宋体"/>
-          <w:b/>
-          <w:color w:val="000000" w:themeColor="text1"/>
-          <w:sz w:val="24"/>
-          <w:szCs w:val="24"/>
-        </w:rPr>
         <w:tab/>
-      </w:r>
-      <w:r>
-        <w:rPr>
-          <w:rFonts w:ascii="宋体" w:hAnsi="宋体"/>
-          <w:b/>
-          <w:color w:val="000000" w:themeColor="text1"/>
-          <w:sz w:val="24"/>
-          <w:szCs w:val="24"/>
-        </w:rPr>
         <w:t>物流管理系统的最终开发包设计</w:t>
       </w:r>
     </w:p>
@@ -3588,7 +3107,15 @@
                 <w:sz w:val="24"/>
                 <w:szCs w:val="24"/>
               </w:rPr>
-              <w:t>logisticsui</w:t>
+              <w:t>L</w:t>
+            </w:r>
+            <w:r>
+              <w:rPr>
+                <w:rFonts w:ascii="宋体" w:hAnsi="宋体"/>
+                <w:sz w:val="24"/>
+                <w:szCs w:val="24"/>
+              </w:rPr>
+              <w:t>ogisticsui</w:t>
             </w:r>
           </w:p>
         </w:tc>
@@ -5177,11 +4704,19 @@
             </w:pPr>
             <w:r>
               <w:rPr>
+                <w:rFonts w:ascii="宋体" w:hAnsi="宋体"/>
+                <w:sz w:val="24"/>
+                <w:szCs w:val="24"/>
+              </w:rPr>
+              <w:t>U</w:t>
+            </w:r>
+            <w:r>
+              <w:rPr>
                 <w:rFonts w:ascii="宋体" w:hAnsi="宋体" w:hint="eastAsia"/>
                 <w:sz w:val="24"/>
                 <w:szCs w:val="24"/>
               </w:rPr>
-              <w:t>user</w:t>
+              <w:t>ser</w:t>
             </w:r>
             <w:r>
               <w:rPr>
@@ -5523,7 +5058,7 @@
         <w:spacing w:line="360" w:lineRule="auto"/>
         <w:jc w:val="center"/>
         <w:rPr>
-          <w:rFonts w:ascii="宋体" w:hAnsi="宋体" w:hint="eastAsia"/>
+          <w:rFonts w:ascii="宋体" w:hAnsi="宋体"/>
           <w:b/>
           <w:color w:val="FF0000"/>
           <w:sz w:val="24"/>
@@ -5547,13 +5082,6 @@
           <w:szCs w:val="24"/>
         </w:rPr>
         <w:tab/>
-      </w:r>
-      <w:r>
-        <w:rPr>
-          <w:rFonts w:ascii="宋体" w:hAnsi="宋体"/>
-          <w:sz w:val="24"/>
-          <w:szCs w:val="24"/>
-        </w:rPr>
         <w:t>物流管理系统客户端开发包图如图</w:t>
       </w:r>
       <w:r>
@@ -5562,31 +5090,7 @@
           <w:sz w:val="24"/>
           <w:szCs w:val="24"/>
         </w:rPr>
-        <w:t>3</w:t>
-      </w:r>
-      <w:r>
-        <w:rPr>
-          <w:rFonts w:ascii="宋体" w:hAnsi="宋体" w:hint="eastAsia"/>
-          <w:sz w:val="24"/>
-          <w:szCs w:val="24"/>
-        </w:rPr>
-        <w:t>所示，服务器端开发包图如图</w:t>
-      </w:r>
-      <w:r>
-        <w:rPr>
-          <w:rFonts w:ascii="宋体" w:hAnsi="宋体" w:hint="eastAsia"/>
-          <w:sz w:val="24"/>
-          <w:szCs w:val="24"/>
-        </w:rPr>
-        <w:t>4</w:t>
-      </w:r>
-      <w:r>
-        <w:rPr>
-          <w:rFonts w:ascii="宋体" w:hAnsi="宋体" w:hint="eastAsia"/>
-          <w:sz w:val="24"/>
-          <w:szCs w:val="24"/>
-        </w:rPr>
-        <w:t>所示</w:t>
+        <w:t>3所示，服务器端开发包图如图4所示</w:t>
       </w:r>
     </w:p>
     <w:p>
@@ -5601,7 +5105,7 @@
       <w:r>
         <w:lastRenderedPageBreak/>
         <w:pict>
-          <v:shape id="_x0000_i1027" type="#_x0000_t75" style="width:498.75pt;height:615.75pt">
+          <v:shape id="_x0000_i1027" type="#_x0000_t75" style="width:498.85pt;height:615.45pt">
             <v:imagedata r:id="rId10" o:title=""/>
           </v:shape>
         </w:pict>
@@ -5636,12 +5140,6 @@
           <w:szCs w:val="21"/>
         </w:rPr>
         <w:tab/>
-      </w:r>
-      <w:r>
-        <w:rPr>
-          <w:rFonts w:ascii="仿宋" w:eastAsia="仿宋" w:hAnsi="仿宋" w:hint="eastAsia"/>
-          <w:szCs w:val="21"/>
-        </w:rPr>
         <w:t>物流管理系统客户端开发包图</w:t>
       </w:r>
     </w:p>
@@ -5657,7 +5155,7 @@
       <w:r>
         <w:lastRenderedPageBreak/>
         <w:pict>
-          <v:shape id="_x0000_i1028" type="#_x0000_t75" style="width:474pt;height:372.75pt">
+          <v:shape id="_x0000_i1028" type="#_x0000_t75" style="width:474pt;height:372.85pt">
             <v:imagedata r:id="rId11" o:title=""/>
           </v:shape>
         </w:pict>
@@ -5728,36 +5226,27 @@
           <w:sz w:val="28"/>
           <w:szCs w:val="28"/>
         </w:rPr>
-        <w:t>4.2</w:t>
-      </w:r>
-      <w:r>
-        <w:rPr>
-          <w:rFonts w:ascii="宋体" w:hAnsi="宋体" w:hint="eastAsia"/>
+        <w:t>4.2运行时进程</w:t>
+      </w:r>
+    </w:p>
+    <w:bookmarkEnd w:id="7"/>
+    <w:p>
+      <w:pPr>
+        <w:spacing w:line="360" w:lineRule="auto"/>
+        <w:jc w:val="left"/>
+        <w:rPr>
+          <w:rFonts w:ascii="宋体" w:hAnsi="宋体"/>
+          <w:sz w:val="24"/>
+          <w:szCs w:val="24"/>
+        </w:rPr>
+      </w:pPr>
+      <w:r>
+        <w:rPr>
+          <w:rFonts w:ascii="宋体" w:hAnsi="宋体"/>
           <w:b/>
           <w:sz w:val="28"/>
           <w:szCs w:val="28"/>
         </w:rPr>
-        <w:t>运行时进程</w:t>
-      </w:r>
-    </w:p>
-    <w:bookmarkEnd w:id="7"/>
-    <w:p>
-      <w:pPr>
-        <w:spacing w:line="360" w:lineRule="auto"/>
-        <w:jc w:val="left"/>
-        <w:rPr>
-          <w:rFonts w:ascii="宋体" w:hAnsi="宋体"/>
-          <w:sz w:val="24"/>
-          <w:szCs w:val="24"/>
-        </w:rPr>
-      </w:pPr>
-      <w:r>
-        <w:rPr>
-          <w:rFonts w:ascii="宋体" w:hAnsi="宋体"/>
-          <w:b/>
-          <w:sz w:val="28"/>
-          <w:szCs w:val="28"/>
-        </w:rPr>
         <w:tab/>
       </w:r>
       <w:r>
@@ -5806,15 +5295,7 @@
           <w:sz w:val="24"/>
           <w:szCs w:val="24"/>
         </w:rPr>
-        <w:t>5</w:t>
-      </w:r>
-      <w:r>
-        <w:rPr>
-          <w:rFonts w:ascii="宋体" w:hAnsi="宋体" w:hint="eastAsia"/>
-          <w:sz w:val="24"/>
-          <w:szCs w:val="24"/>
-        </w:rPr>
-        <w:t>所示。结合部署图，客户端是在客户端机器上运行，服务器端在服务器端机器上运行。</w:t>
+        <w:t>5所示。结合部署图，客户端是在客户端机器上运行，服务器端在服务器端机器上运行。</w:t>
       </w:r>
     </w:p>
     <w:p>
@@ -5908,13 +5389,6 @@
           <w:szCs w:val="21"/>
         </w:rPr>
         <w:tab/>
-      </w:r>
-      <w:r>
-        <w:rPr>
-          <w:rFonts w:ascii="仿宋" w:eastAsia="仿宋" w:hAnsi="仿宋" w:hint="eastAsia"/>
-          <w:color w:val="000000" w:themeColor="text1"/>
-          <w:szCs w:val="21"/>
-        </w:rPr>
         <w:t>进程图</w:t>
       </w:r>
     </w:p>
@@ -5938,8 +5412,201 @@
           <w:szCs w:val="28"/>
         </w:rPr>
         <w:lastRenderedPageBreak/>
-        <w:t xml:space="preserve">  4.3</w:t>
-      </w:r>
+        <w:t xml:space="preserve">  4.3物理部署</w:t>
+      </w:r>
+    </w:p>
+    <w:bookmarkEnd w:id="8"/>
+    <w:p>
+      <w:pPr>
+        <w:spacing w:line="360" w:lineRule="auto"/>
+        <w:jc w:val="left"/>
+        <w:rPr>
+          <w:rFonts w:ascii="宋体" w:hAnsi="宋体"/>
+          <w:sz w:val="24"/>
+          <w:szCs w:val="24"/>
+        </w:rPr>
+      </w:pPr>
+      <w:r>
+        <w:rPr>
+          <w:rFonts w:ascii="宋体" w:hAnsi="宋体"/>
+          <w:sz w:val="24"/>
+          <w:szCs w:val="24"/>
+        </w:rPr>
+        <w:tab/>
+        <w:t>物流管理系统中客户端构建是放在客户端机器上</w:t>
+      </w:r>
+      <w:r>
+        <w:rPr>
+          <w:rFonts w:ascii="宋体" w:hAnsi="宋体" w:hint="eastAsia"/>
+          <w:sz w:val="24"/>
+          <w:szCs w:val="24"/>
+        </w:rPr>
+        <w:t>，</w:t>
+      </w:r>
+      <w:r>
+        <w:rPr>
+          <w:rFonts w:ascii="宋体" w:hAnsi="宋体"/>
+          <w:sz w:val="24"/>
+          <w:szCs w:val="24"/>
+        </w:rPr>
+        <w:t>服务器构建是放在服务器端机器上</w:t>
+      </w:r>
+      <w:r>
+        <w:rPr>
+          <w:rFonts w:ascii="宋体" w:hAnsi="宋体" w:hint="eastAsia"/>
+          <w:sz w:val="24"/>
+          <w:szCs w:val="24"/>
+        </w:rPr>
+        <w:t>。</w:t>
+      </w:r>
+      <w:r>
+        <w:rPr>
+          <w:rFonts w:ascii="宋体" w:hAnsi="宋体"/>
+          <w:sz w:val="24"/>
+          <w:szCs w:val="24"/>
+        </w:rPr>
+        <w:t>在客户端节点上</w:t>
+      </w:r>
+      <w:r>
+        <w:rPr>
+          <w:rFonts w:ascii="宋体" w:hAnsi="宋体" w:hint="eastAsia"/>
+          <w:sz w:val="24"/>
+          <w:szCs w:val="24"/>
+        </w:rPr>
+        <w:t>，</w:t>
+      </w:r>
+      <w:r>
+        <w:rPr>
+          <w:rFonts w:ascii="宋体" w:hAnsi="宋体"/>
+          <w:sz w:val="24"/>
+          <w:szCs w:val="24"/>
+        </w:rPr>
+        <w:t>还要部署RMIStub构件</w:t>
+      </w:r>
+      <w:r>
+        <w:rPr>
+          <w:rFonts w:ascii="宋体" w:hAnsi="宋体" w:hint="eastAsia"/>
+          <w:sz w:val="24"/>
+          <w:szCs w:val="24"/>
+        </w:rPr>
+        <w:t>。</w:t>
+      </w:r>
+      <w:r>
+        <w:rPr>
+          <w:rFonts w:ascii="宋体" w:hAnsi="宋体"/>
+          <w:sz w:val="24"/>
+          <w:szCs w:val="24"/>
+        </w:rPr>
+        <w:t>由于Java RMI构件属于JDK6.0的一部分</w:t>
+      </w:r>
+      <w:r>
+        <w:rPr>
+          <w:rFonts w:ascii="宋体" w:hAnsi="宋体" w:hint="eastAsia"/>
+          <w:sz w:val="24"/>
+          <w:szCs w:val="24"/>
+        </w:rPr>
+        <w:t>。所以，在系统JDK环境已经设置好的情况下，不需要再独立部署。部署图如图6所示。</w:t>
+      </w:r>
+    </w:p>
+    <w:p>
+      <w:pPr>
+        <w:spacing w:line="360" w:lineRule="auto"/>
+        <w:jc w:val="left"/>
+        <w:rPr>
+          <w:rFonts w:ascii="宋体" w:hAnsi="宋体"/>
+          <w:sz w:val="24"/>
+          <w:szCs w:val="24"/>
+        </w:rPr>
+      </w:pPr>
+      <w:r>
+        <w:rPr>
+          <w:rFonts w:ascii="宋体" w:hAnsi="宋体"/>
+          <w:sz w:val="24"/>
+          <w:szCs w:val="24"/>
+        </w:rPr>
+        <w:tab/>
+      </w:r>
+      <w:r>
+        <w:rPr>
+          <w:rFonts w:ascii="宋体" w:hAnsi="宋体"/>
+          <w:sz w:val="24"/>
+          <w:szCs w:val="24"/>
+        </w:rPr>
+        <w:pict>
+          <v:shape id="图片 5" o:spid="_x0000_i1029" type="#_x0000_t75" style="width:415.7pt;height:186pt">
+            <v:imagedata r:id="rId13" o:title=""/>
+          </v:shape>
+        </w:pict>
+      </w:r>
+    </w:p>
+    <w:p>
+      <w:pPr>
+        <w:spacing w:line="360" w:lineRule="auto"/>
+        <w:jc w:val="center"/>
+        <w:rPr>
+          <w:rFonts w:ascii="仿宋" w:eastAsia="仿宋" w:hAnsi="仿宋"/>
+          <w:szCs w:val="21"/>
+        </w:rPr>
+      </w:pPr>
+      <w:r>
+        <w:rPr>
+          <w:rFonts w:ascii="仿宋" w:eastAsia="仿宋" w:hAnsi="仿宋"/>
+          <w:szCs w:val="21"/>
+        </w:rPr>
+        <w:t>图</w:t>
+      </w:r>
+      <w:r>
+        <w:rPr>
+          <w:rFonts w:ascii="仿宋" w:eastAsia="仿宋" w:hAnsi="仿宋" w:hint="eastAsia"/>
+          <w:szCs w:val="21"/>
+        </w:rPr>
+        <w:t>6</w:t>
+      </w:r>
+      <w:r>
+        <w:rPr>
+          <w:rFonts w:ascii="仿宋" w:eastAsia="仿宋" w:hAnsi="仿宋" w:hint="eastAsia"/>
+          <w:szCs w:val="21"/>
+        </w:rPr>
+        <w:tab/>
+        <w:t>部署图</w:t>
+      </w:r>
+    </w:p>
+    <w:p>
+      <w:pPr>
+        <w:spacing w:line="360" w:lineRule="auto"/>
+        <w:jc w:val="left"/>
+        <w:rPr>
+          <w:rFonts w:ascii="宋体" w:hAnsi="宋体"/>
+          <w:b/>
+          <w:sz w:val="30"/>
+          <w:szCs w:val="30"/>
+        </w:rPr>
+      </w:pPr>
+      <w:bookmarkStart w:id="9" w:name="接口视角"/>
+      <w:r>
+        <w:rPr>
+          <w:rFonts w:ascii="宋体" w:hAnsi="宋体" w:hint="eastAsia"/>
+          <w:b/>
+          <w:sz w:val="30"/>
+          <w:szCs w:val="30"/>
+        </w:rPr>
+        <w:t>5.接口视角</w:t>
+      </w:r>
+    </w:p>
+    <w:p>
+      <w:pPr>
+        <w:spacing w:line="360" w:lineRule="auto"/>
+        <w:ind w:firstLine="420"/>
+        <w:jc w:val="left"/>
+        <w:rPr>
+          <w:rFonts w:ascii="宋体" w:hAnsi="宋体"/>
+          <w:b/>
+          <w:sz w:val="28"/>
+          <w:szCs w:val="28"/>
+        </w:rPr>
+      </w:pPr>
+      <w:bookmarkStart w:id="10" w:name="模块的职责"/>
+      <w:bookmarkEnd w:id="9"/>
       <w:r>
         <w:rPr>
           <w:rFonts w:ascii="宋体" w:hAnsi="宋体" w:hint="eastAsia"/>
@@ -5947,13 +5614,14 @@
           <w:sz w:val="28"/>
           <w:szCs w:val="28"/>
         </w:rPr>
-        <w:t>物理部署</w:t>
-      </w:r>
-    </w:p>
-    <w:bookmarkEnd w:id="8"/>
-    <w:p>
-      <w:pPr>
-        <w:spacing w:line="360" w:lineRule="auto"/>
+        <w:t>5.1模块的职责</w:t>
+      </w:r>
+    </w:p>
+    <w:bookmarkEnd w:id="10"/>
+    <w:p>
+      <w:pPr>
+        <w:spacing w:line="360" w:lineRule="auto"/>
+        <w:ind w:firstLine="420"/>
         <w:jc w:val="left"/>
         <w:rPr>
           <w:rFonts w:ascii="宋体" w:hAnsi="宋体"/>
@@ -5967,15 +5635,7 @@
           <w:sz w:val="24"/>
           <w:szCs w:val="24"/>
         </w:rPr>
-        <w:tab/>
-      </w:r>
-      <w:r>
-        <w:rPr>
-          <w:rFonts w:ascii="宋体" w:hAnsi="宋体"/>
-          <w:sz w:val="24"/>
-          <w:szCs w:val="24"/>
-        </w:rPr>
-        <w:t>物流管理系统中客户端构建是放在客户端机器上</w:t>
+        <w:t>客户端模块和服务器端模块视图分别如图</w:t>
       </w:r>
       <w:r>
         <w:rPr>
@@ -5983,182 +5643,7 @@
           <w:sz w:val="24"/>
           <w:szCs w:val="24"/>
         </w:rPr>
-        <w:t>，</w:t>
-      </w:r>
-      <w:r>
-        <w:rPr>
-          <w:rFonts w:ascii="宋体" w:hAnsi="宋体"/>
-          <w:sz w:val="24"/>
-          <w:szCs w:val="24"/>
-        </w:rPr>
-        <w:t>服务器构建是放在服务器端机器上</w:t>
-      </w:r>
-      <w:r>
-        <w:rPr>
-          <w:rFonts w:ascii="宋体" w:hAnsi="宋体" w:hint="eastAsia"/>
-          <w:sz w:val="24"/>
-          <w:szCs w:val="24"/>
-        </w:rPr>
-        <w:t>。</w:t>
-      </w:r>
-      <w:r>
-        <w:rPr>
-          <w:rFonts w:ascii="宋体" w:hAnsi="宋体"/>
-          <w:sz w:val="24"/>
-          <w:szCs w:val="24"/>
-        </w:rPr>
-        <w:t>在客户端节点上</w:t>
-      </w:r>
-      <w:r>
-        <w:rPr>
-          <w:rFonts w:ascii="宋体" w:hAnsi="宋体" w:hint="eastAsia"/>
-          <w:sz w:val="24"/>
-          <w:szCs w:val="24"/>
-        </w:rPr>
-        <w:t>，</w:t>
-      </w:r>
-      <w:r>
-        <w:rPr>
-          <w:rFonts w:ascii="宋体" w:hAnsi="宋体"/>
-          <w:sz w:val="24"/>
-          <w:szCs w:val="24"/>
-        </w:rPr>
-        <w:t>还要部署</w:t>
-      </w:r>
-      <w:r>
-        <w:rPr>
-          <w:rFonts w:ascii="宋体" w:hAnsi="宋体"/>
-          <w:sz w:val="24"/>
-          <w:szCs w:val="24"/>
-        </w:rPr>
-        <w:t>RMIStub</w:t>
-      </w:r>
-      <w:r>
-        <w:rPr>
-          <w:rFonts w:ascii="宋体" w:hAnsi="宋体"/>
-          <w:sz w:val="24"/>
-          <w:szCs w:val="24"/>
-        </w:rPr>
-        <w:t>构件</w:t>
-      </w:r>
-      <w:r>
-        <w:rPr>
-          <w:rFonts w:ascii="宋体" w:hAnsi="宋体" w:hint="eastAsia"/>
-          <w:sz w:val="24"/>
-          <w:szCs w:val="24"/>
-        </w:rPr>
-        <w:t>。</w:t>
-      </w:r>
-      <w:r>
-        <w:rPr>
-          <w:rFonts w:ascii="宋体" w:hAnsi="宋体"/>
-          <w:sz w:val="24"/>
-          <w:szCs w:val="24"/>
-        </w:rPr>
-        <w:t>由于</w:t>
-      </w:r>
-      <w:r>
-        <w:rPr>
-          <w:rFonts w:ascii="宋体" w:hAnsi="宋体"/>
-          <w:sz w:val="24"/>
-          <w:szCs w:val="24"/>
-        </w:rPr>
-        <w:t>Java RMI</w:t>
-      </w:r>
-      <w:r>
-        <w:rPr>
-          <w:rFonts w:ascii="宋体" w:hAnsi="宋体"/>
-          <w:sz w:val="24"/>
-          <w:szCs w:val="24"/>
-        </w:rPr>
-        <w:t>构件属于</w:t>
-      </w:r>
-      <w:r>
-        <w:rPr>
-          <w:rFonts w:ascii="宋体" w:hAnsi="宋体"/>
-          <w:sz w:val="24"/>
-          <w:szCs w:val="24"/>
-        </w:rPr>
-        <w:t>JDK6.0</w:t>
-      </w:r>
-      <w:r>
-        <w:rPr>
-          <w:rFonts w:ascii="宋体" w:hAnsi="宋体"/>
-          <w:sz w:val="24"/>
-          <w:szCs w:val="24"/>
-        </w:rPr>
-        <w:t>的一部分</w:t>
-      </w:r>
-      <w:r>
-        <w:rPr>
-          <w:rFonts w:ascii="宋体" w:hAnsi="宋体" w:hint="eastAsia"/>
-          <w:sz w:val="24"/>
-          <w:szCs w:val="24"/>
-        </w:rPr>
-        <w:t>。所以，在系统</w:t>
-      </w:r>
-      <w:r>
-        <w:rPr>
-          <w:rFonts w:ascii="宋体" w:hAnsi="宋体" w:hint="eastAsia"/>
-          <w:sz w:val="24"/>
-          <w:szCs w:val="24"/>
-        </w:rPr>
-        <w:t>JDK</w:t>
-      </w:r>
-      <w:r>
-        <w:rPr>
-          <w:rFonts w:ascii="宋体" w:hAnsi="宋体" w:hint="eastAsia"/>
-          <w:sz w:val="24"/>
-          <w:szCs w:val="24"/>
-        </w:rPr>
-        <w:t>环境已经设置好的情况下，不需要再独立部署。部署图如图</w:t>
-      </w:r>
-      <w:r>
-        <w:rPr>
-          <w:rFonts w:ascii="宋体" w:hAnsi="宋体" w:hint="eastAsia"/>
-          <w:sz w:val="24"/>
-          <w:szCs w:val="24"/>
-        </w:rPr>
-        <w:t>6</w:t>
-      </w:r>
-      <w:r>
-        <w:rPr>
-          <w:rFonts w:ascii="宋体" w:hAnsi="宋体" w:hint="eastAsia"/>
-          <w:sz w:val="24"/>
-          <w:szCs w:val="24"/>
-        </w:rPr>
-        <w:t>所示。</w:t>
-      </w:r>
-    </w:p>
-    <w:p>
-      <w:pPr>
-        <w:spacing w:line="360" w:lineRule="auto"/>
-        <w:jc w:val="left"/>
-        <w:rPr>
-          <w:rFonts w:ascii="宋体" w:hAnsi="宋体"/>
-          <w:sz w:val="24"/>
-          <w:szCs w:val="24"/>
-        </w:rPr>
-      </w:pPr>
-      <w:r>
-        <w:rPr>
-          <w:rFonts w:ascii="宋体" w:hAnsi="宋体"/>
-          <w:sz w:val="24"/>
-          <w:szCs w:val="24"/>
-        </w:rPr>
-        <w:tab/>
-      </w:r>
-      <w:r>
-        <w:rPr>
-          <w:rFonts w:ascii="宋体" w:hAnsi="宋体"/>
-          <w:sz w:val="24"/>
-          <w:szCs w:val="24"/>
-        </w:rPr>
-        <w:pict>
-          <v:shape id="图片 5" o:spid="_x0000_i1029" type="#_x0000_t75" style="width:415.5pt;height:186pt">
-            <v:imagedata r:id="rId13" o:title=""/>
-          </v:shape>
-        </w:pict>
+        <w:t>7和图8所示。客户端各层和服务器端各层的职责分别如表2和表3所示。</w:t>
       </w:r>
     </w:p>
     <w:p>
@@ -6171,195 +5656,8 @@
         </w:rPr>
       </w:pPr>
       <w:r>
-        <w:rPr>
-          <w:rFonts w:ascii="仿宋" w:eastAsia="仿宋" w:hAnsi="仿宋"/>
-          <w:szCs w:val="21"/>
-        </w:rPr>
-        <w:t>图</w:t>
-      </w:r>
-      <w:r>
-        <w:rPr>
-          <w:rFonts w:ascii="仿宋" w:eastAsia="仿宋" w:hAnsi="仿宋" w:hint="eastAsia"/>
-          <w:szCs w:val="21"/>
-        </w:rPr>
-        <w:t>6</w:t>
-      </w:r>
-      <w:r>
-        <w:rPr>
-          <w:rFonts w:ascii="仿宋" w:eastAsia="仿宋" w:hAnsi="仿宋" w:hint="eastAsia"/>
-          <w:szCs w:val="21"/>
-        </w:rPr>
-        <w:tab/>
-      </w:r>
-      <w:r>
-        <w:rPr>
-          <w:rFonts w:ascii="仿宋" w:eastAsia="仿宋" w:hAnsi="仿宋" w:hint="eastAsia"/>
-          <w:szCs w:val="21"/>
-        </w:rPr>
-        <w:t>部署图</w:t>
-      </w:r>
-    </w:p>
-    <w:p>
-      <w:pPr>
-        <w:spacing w:line="360" w:lineRule="auto"/>
-        <w:jc w:val="left"/>
-        <w:rPr>
-          <w:rFonts w:ascii="宋体" w:hAnsi="宋体"/>
-          <w:b/>
-          <w:sz w:val="30"/>
-          <w:szCs w:val="30"/>
-        </w:rPr>
-      </w:pPr>
-      <w:bookmarkStart w:id="9" w:name="接口视角"/>
-      <w:r>
-        <w:rPr>
-          <w:rFonts w:ascii="宋体" w:hAnsi="宋体" w:hint="eastAsia"/>
-          <w:b/>
-          <w:sz w:val="30"/>
-          <w:szCs w:val="30"/>
-        </w:rPr>
-        <w:t>5.</w:t>
-      </w:r>
-      <w:r>
-        <w:rPr>
-          <w:rFonts w:ascii="宋体" w:hAnsi="宋体" w:hint="eastAsia"/>
-          <w:b/>
-          <w:sz w:val="30"/>
-          <w:szCs w:val="30"/>
-        </w:rPr>
-        <w:t>接口视角</w:t>
-      </w:r>
-    </w:p>
-    <w:p>
-      <w:pPr>
-        <w:spacing w:line="360" w:lineRule="auto"/>
-        <w:ind w:firstLine="420"/>
-        <w:jc w:val="left"/>
-        <w:rPr>
-          <w:rFonts w:ascii="宋体" w:hAnsi="宋体"/>
-          <w:b/>
-          <w:sz w:val="28"/>
-          <w:szCs w:val="28"/>
-        </w:rPr>
-      </w:pPr>
-      <w:bookmarkStart w:id="10" w:name="模块的职责"/>
-      <w:bookmarkEnd w:id="9"/>
-      <w:r>
-        <w:rPr>
-          <w:rFonts w:ascii="宋体" w:hAnsi="宋体" w:hint="eastAsia"/>
-          <w:b/>
-          <w:sz w:val="28"/>
-          <w:szCs w:val="28"/>
-        </w:rPr>
-        <w:t>5.1</w:t>
-      </w:r>
-      <w:r>
-        <w:rPr>
-          <w:rFonts w:ascii="宋体" w:hAnsi="宋体" w:hint="eastAsia"/>
-          <w:b/>
-          <w:sz w:val="28"/>
-          <w:szCs w:val="28"/>
-        </w:rPr>
-        <w:t>模块的职责</w:t>
-      </w:r>
-    </w:p>
-    <w:bookmarkEnd w:id="10"/>
-    <w:p>
-      <w:pPr>
-        <w:spacing w:line="360" w:lineRule="auto"/>
-        <w:ind w:firstLine="420"/>
-        <w:jc w:val="left"/>
-        <w:rPr>
-          <w:rFonts w:ascii="宋体" w:hAnsi="宋体"/>
-          <w:sz w:val="24"/>
-          <w:szCs w:val="24"/>
-        </w:rPr>
-      </w:pPr>
-      <w:r>
-        <w:rPr>
-          <w:rFonts w:ascii="宋体" w:hAnsi="宋体"/>
-          <w:sz w:val="24"/>
-          <w:szCs w:val="24"/>
-        </w:rPr>
-        <w:t>客户端模块和服务器端模块视图分别如图</w:t>
-      </w:r>
-      <w:r>
-        <w:rPr>
-          <w:rFonts w:ascii="宋体" w:hAnsi="宋体" w:hint="eastAsia"/>
-          <w:sz w:val="24"/>
-          <w:szCs w:val="24"/>
-        </w:rPr>
-        <w:t>7</w:t>
-      </w:r>
-      <w:r>
-        <w:rPr>
-          <w:rFonts w:ascii="宋体" w:hAnsi="宋体" w:hint="eastAsia"/>
-          <w:sz w:val="24"/>
-          <w:szCs w:val="24"/>
-        </w:rPr>
-        <w:t>和图</w:t>
-      </w:r>
-      <w:r>
-        <w:rPr>
-          <w:rFonts w:ascii="宋体" w:hAnsi="宋体" w:hint="eastAsia"/>
-          <w:sz w:val="24"/>
-          <w:szCs w:val="24"/>
-        </w:rPr>
-        <w:t>8</w:t>
-      </w:r>
-      <w:r>
-        <w:rPr>
-          <w:rFonts w:ascii="宋体" w:hAnsi="宋体" w:hint="eastAsia"/>
-          <w:sz w:val="24"/>
-          <w:szCs w:val="24"/>
-        </w:rPr>
-        <w:t>所示。客户端各层和服务器端各层的职责分别如表</w:t>
-      </w:r>
-      <w:r>
-        <w:rPr>
-          <w:rFonts w:ascii="宋体" w:hAnsi="宋体" w:hint="eastAsia"/>
-          <w:sz w:val="24"/>
-          <w:szCs w:val="24"/>
-        </w:rPr>
-        <w:t>2</w:t>
-      </w:r>
-      <w:r>
-        <w:rPr>
-          <w:rFonts w:ascii="宋体" w:hAnsi="宋体" w:hint="eastAsia"/>
-          <w:sz w:val="24"/>
-          <w:szCs w:val="24"/>
-        </w:rPr>
-        <w:t>和表</w:t>
-      </w:r>
-      <w:r>
-        <w:rPr>
-          <w:rFonts w:ascii="宋体" w:hAnsi="宋体" w:hint="eastAsia"/>
-          <w:sz w:val="24"/>
-          <w:szCs w:val="24"/>
-        </w:rPr>
-        <w:t>3</w:t>
-      </w:r>
-      <w:r>
-        <w:rPr>
-          <w:rFonts w:ascii="宋体" w:hAnsi="宋体" w:hint="eastAsia"/>
-          <w:sz w:val="24"/>
-          <w:szCs w:val="24"/>
-        </w:rPr>
-        <w:t>所示。</w:t>
-      </w:r>
-    </w:p>
-    <w:p>
-      <w:pPr>
-        <w:spacing w:line="360" w:lineRule="auto"/>
-        <w:jc w:val="center"/>
-        <w:rPr>
-          <w:rFonts w:ascii="仿宋" w:eastAsia="仿宋" w:hAnsi="仿宋"/>
-          <w:szCs w:val="21"/>
-        </w:rPr>
-      </w:pPr>
-      <w:r>
         <w:pict>
-          <v:shape id="图片 6" o:spid="_x0000_i1030" type="#_x0000_t75" style="width:267pt;height:216.75pt">
+          <v:shape id="图片 6" o:spid="_x0000_i1030" type="#_x0000_t75" style="width:267.45pt;height:216.85pt">
             <v:imagedata r:id="rId14" o:title=""/>
           </v:shape>
         </w:pict>
@@ -6416,7 +5714,7 @@
       </w:pPr>
       <w:r>
         <w:pict>
-          <v:shape id="图片 8" o:spid="_x0000_i1031" type="#_x0000_t75" style="width:274.5pt;height:131.25pt">
+          <v:shape id="图片 8" o:spid="_x0000_i1031" type="#_x0000_t75" style="width:274.3pt;height:131.15pt">
             <v:imagedata r:id="rId15" o:title=""/>
           </v:shape>
         </w:pict>
@@ -6451,12 +5749,6 @@
           <w:szCs w:val="21"/>
         </w:rPr>
         <w:tab/>
-      </w:r>
-      <w:r>
-        <w:rPr>
-          <w:rFonts w:ascii="仿宋" w:eastAsia="仿宋" w:hAnsi="仿宋" w:hint="eastAsia"/>
-          <w:szCs w:val="21"/>
-        </w:rPr>
         <w:t>服务器端模块视图</w:t>
       </w:r>
     </w:p>
@@ -6497,14 +5789,6 @@
           <w:szCs w:val="24"/>
         </w:rPr>
         <w:tab/>
-      </w:r>
-      <w:r>
-        <w:rPr>
-          <w:rFonts w:ascii="宋体" w:hAnsi="宋体" w:hint="eastAsia"/>
-          <w:b/>
-          <w:sz w:val="24"/>
-          <w:szCs w:val="24"/>
-        </w:rPr>
         <w:t>客户端各层的职责</w:t>
       </w:r>
     </w:p>
@@ -6768,47 +6052,15 @@
                 <w:sz w:val="24"/>
                 <w:szCs w:val="24"/>
               </w:rPr>
-              <w:t>利用</w:t>
-            </w:r>
-            <w:r>
-              <w:rPr>
-                <w:rFonts w:ascii="宋体" w:hAnsi="宋体" w:hint="eastAsia"/>
-                <w:sz w:val="24"/>
-                <w:szCs w:val="24"/>
-              </w:rPr>
-              <w:t>Java</w:t>
-            </w:r>
-            <w:r>
-              <w:rPr>
-                <w:rFonts w:ascii="宋体" w:hAnsi="宋体"/>
-                <w:sz w:val="24"/>
-                <w:szCs w:val="24"/>
-              </w:rPr>
-              <w:t xml:space="preserve"> RMI</w:t>
-            </w:r>
-            <w:r>
-              <w:rPr>
-                <w:rFonts w:ascii="宋体" w:hAnsi="宋体"/>
-                <w:sz w:val="24"/>
-                <w:szCs w:val="24"/>
-              </w:rPr>
-              <w:t>机制查找</w:t>
-            </w:r>
-            <w:r>
-              <w:rPr>
-                <w:rFonts w:ascii="宋体" w:hAnsi="宋体"/>
-                <w:sz w:val="24"/>
-                <w:szCs w:val="24"/>
-              </w:rPr>
-              <w:t>RMI</w:t>
-            </w:r>
-            <w:r>
-              <w:rPr>
-                <w:rFonts w:ascii="宋体" w:hAnsi="宋体"/>
-                <w:sz w:val="24"/>
-                <w:szCs w:val="24"/>
-              </w:rPr>
-              <w:t>服务</w:t>
+              <w:t>利用Java</w:t>
+            </w:r>
+            <w:r>
+              <w:rPr>
+                <w:rFonts w:ascii="宋体" w:hAnsi="宋体"/>
+                <w:sz w:val="24"/>
+                <w:szCs w:val="24"/>
+              </w:rPr>
+              <w:t xml:space="preserve"> RMI机制查找RMI服务</w:t>
             </w:r>
           </w:p>
         </w:tc>
@@ -6851,14 +6103,6 @@
           <w:szCs w:val="24"/>
         </w:rPr>
         <w:tab/>
-      </w:r>
-      <w:r>
-        <w:rPr>
-          <w:rFonts w:ascii="宋体" w:hAnsi="宋体" w:hint="eastAsia"/>
-          <w:b/>
-          <w:sz w:val="24"/>
-          <w:szCs w:val="24"/>
-        </w:rPr>
         <w:t>服务器端各层的职责</w:t>
       </w:r>
     </w:p>
@@ -7072,7 +6316,15 @@
                 <w:sz w:val="24"/>
                 <w:szCs w:val="24"/>
               </w:rPr>
-              <w:t>利用</w:t>
+              <w:t>利用Java</w:t>
+            </w:r>
+            <w:r>
+              <w:rPr>
+                <w:rFonts w:ascii="宋体" w:hAnsi="宋体"/>
+                <w:sz w:val="24"/>
+                <w:szCs w:val="24"/>
+              </w:rPr>
+              <w:t xml:space="preserve"> RMI机制开启RMI服务</w:t>
             </w:r>
             <w:r>
               <w:rPr>
@@ -7080,46 +6332,6 @@
                 <w:sz w:val="24"/>
                 <w:szCs w:val="24"/>
               </w:rPr>
-              <w:t>Java</w:t>
-            </w:r>
-            <w:r>
-              <w:rPr>
-                <w:rFonts w:ascii="宋体" w:hAnsi="宋体"/>
-                <w:sz w:val="24"/>
-                <w:szCs w:val="24"/>
-              </w:rPr>
-              <w:t xml:space="preserve"> RMI</w:t>
-            </w:r>
-            <w:r>
-              <w:rPr>
-                <w:rFonts w:ascii="宋体" w:hAnsi="宋体"/>
-                <w:sz w:val="24"/>
-                <w:szCs w:val="24"/>
-              </w:rPr>
-              <w:t>机制开启</w:t>
-            </w:r>
-            <w:r>
-              <w:rPr>
-                <w:rFonts w:ascii="宋体" w:hAnsi="宋体"/>
-                <w:sz w:val="24"/>
-                <w:szCs w:val="24"/>
-              </w:rPr>
-              <w:t>RMI</w:t>
-            </w:r>
-            <w:r>
-              <w:rPr>
-                <w:rFonts w:ascii="宋体" w:hAnsi="宋体"/>
-                <w:sz w:val="24"/>
-                <w:szCs w:val="24"/>
-              </w:rPr>
-              <w:t>服务</w:t>
-            </w:r>
-            <w:r>
-              <w:rPr>
-                <w:rFonts w:ascii="宋体" w:hAnsi="宋体" w:hint="eastAsia"/>
-                <w:sz w:val="24"/>
-                <w:szCs w:val="24"/>
-              </w:rPr>
               <w:t>，</w:t>
             </w:r>
             <w:r>
@@ -7128,23 +6340,7 @@
                 <w:sz w:val="24"/>
                 <w:szCs w:val="24"/>
               </w:rPr>
-              <w:t>注册</w:t>
-            </w:r>
-            <w:r>
-              <w:rPr>
-                <w:rFonts w:ascii="宋体" w:hAnsi="宋体"/>
-                <w:sz w:val="24"/>
-                <w:szCs w:val="24"/>
-              </w:rPr>
-              <w:t>RMI</w:t>
-            </w:r>
-            <w:r>
-              <w:rPr>
-                <w:rFonts w:ascii="宋体" w:hAnsi="宋体"/>
-                <w:sz w:val="24"/>
-                <w:szCs w:val="24"/>
-              </w:rPr>
-              <w:t>服务</w:t>
+              <w:t>注册RMI服务</w:t>
             </w:r>
           </w:p>
         </w:tc>
@@ -7167,23 +6363,7 @@
           <w:sz w:val="24"/>
           <w:szCs w:val="24"/>
         </w:rPr>
-        <w:t>每一层只是使用下方直接接触的层。层与层之间仅仅是通过接口的调用来完成的。层之间调用的接口如表</w:t>
-      </w:r>
-      <w:r>
-        <w:rPr>
-          <w:rFonts w:ascii="宋体" w:hAnsi="宋体" w:hint="eastAsia"/>
-          <w:sz w:val="24"/>
-          <w:szCs w:val="24"/>
-        </w:rPr>
-        <w:t>4</w:t>
-      </w:r>
-      <w:r>
-        <w:rPr>
-          <w:rFonts w:ascii="宋体" w:hAnsi="宋体" w:hint="eastAsia"/>
-          <w:sz w:val="24"/>
-          <w:szCs w:val="24"/>
-        </w:rPr>
-        <w:t>所示。</w:t>
+        <w:t>每一层只是使用下方直接接触的层。层与层之间仅仅是通过接口的调用来完成的。层之间调用的接口如表4所示。</w:t>
       </w:r>
     </w:p>
     <w:p>
@@ -7227,15 +6407,6 @@
           <w:szCs w:val="24"/>
         </w:rPr>
         <w:tab/>
-      </w:r>
-      <w:r>
-        <w:rPr>
-          <w:rFonts w:ascii="宋体" w:hAnsi="宋体"/>
-          <w:b/>
-          <w:color w:val="000000" w:themeColor="text1"/>
-          <w:sz w:val="24"/>
-          <w:szCs w:val="24"/>
-        </w:rPr>
         <w:t>层之间调用的接口</w:t>
       </w:r>
     </w:p>
@@ -7427,7 +6598,7 @@
               <w:spacing w:line="360" w:lineRule="auto"/>
               <w:jc w:val="left"/>
               <w:rPr>
-                <w:rFonts w:ascii="宋体" w:hAnsi="宋体" w:hint="eastAsia"/>
+                <w:rFonts w:ascii="宋体" w:hAnsi="宋体"/>
                 <w:sz w:val="24"/>
                 <w:szCs w:val="24"/>
               </w:rPr>
@@ -7452,7 +6623,7 @@
               <w:spacing w:line="360" w:lineRule="auto"/>
               <w:jc w:val="center"/>
               <w:rPr>
-                <w:rFonts w:ascii="宋体" w:hAnsi="宋体" w:hint="eastAsia"/>
+                <w:rFonts w:ascii="宋体" w:hAnsi="宋体"/>
                 <w:sz w:val="24"/>
                 <w:szCs w:val="24"/>
               </w:rPr>
@@ -7550,23 +6721,7 @@
                 <w:szCs w:val="24"/>
               </w:rPr>
               <w:lastRenderedPageBreak/>
-              <w:t>Finan</w:t>
-            </w:r>
-            <w:r>
-              <w:rPr>
-                <w:rFonts w:ascii="宋体" w:hAnsi="宋体"/>
-                <w:sz w:val="24"/>
-                <w:szCs w:val="24"/>
-              </w:rPr>
-              <w:t>cedate</w:t>
-            </w:r>
-            <w:r>
-              <w:rPr>
-                <w:rFonts w:ascii="宋体" w:hAnsi="宋体"/>
-                <w:sz w:val="24"/>
-                <w:szCs w:val="24"/>
-              </w:rPr>
-              <w:t>service</w:t>
+              <w:t>Financedateservice</w:t>
             </w:r>
           </w:p>
           <w:p>
@@ -7585,23 +6740,7 @@
                 <w:sz w:val="24"/>
                 <w:szCs w:val="24"/>
               </w:rPr>
-              <w:t>Char</w:t>
-            </w:r>
-            <w:r>
-              <w:rPr>
-                <w:rFonts w:ascii="宋体" w:hAnsi="宋体"/>
-                <w:sz w:val="24"/>
-                <w:szCs w:val="24"/>
-              </w:rPr>
-              <w:t>tdate</w:t>
-            </w:r>
-            <w:r>
-              <w:rPr>
-                <w:rFonts w:ascii="宋体" w:hAnsi="宋体"/>
-                <w:sz w:val="24"/>
-                <w:szCs w:val="24"/>
-              </w:rPr>
-              <w:t>service</w:t>
+              <w:t>Chartdateservice</w:t>
             </w:r>
           </w:p>
           <w:p>
@@ -7620,57 +6759,25 @@
                 <w:sz w:val="24"/>
                 <w:szCs w:val="24"/>
               </w:rPr>
-              <w:t>Information</w:t>
-            </w:r>
-            <w:r>
-              <w:rPr>
-                <w:rFonts w:ascii="宋体" w:hAnsi="宋体"/>
-                <w:sz w:val="24"/>
-                <w:szCs w:val="24"/>
-              </w:rPr>
-              <w:t>date</w:t>
-            </w:r>
-            <w:r>
-              <w:rPr>
-                <w:rFonts w:ascii="宋体" w:hAnsi="宋体"/>
-                <w:sz w:val="24"/>
-                <w:szCs w:val="24"/>
-              </w:rPr>
-              <w:t>service</w:t>
+              <w:t>Informationdateservice</w:t>
             </w:r>
           </w:p>
           <w:p>
             <w:pPr>
               <w:spacing w:line="360" w:lineRule="auto"/>
               <w:rPr>
-                <w:rFonts w:ascii="宋体" w:hAnsi="宋体" w:hint="eastAsia"/>
-                <w:sz w:val="24"/>
-                <w:szCs w:val="24"/>
-              </w:rPr>
-            </w:pPr>
-            <w:r>
-              <w:rPr>
-                <w:rFonts w:ascii="宋体" w:hAnsi="宋体"/>
-                <w:sz w:val="24"/>
-                <w:szCs w:val="24"/>
-              </w:rPr>
-              <w:t>U</w:t>
-            </w:r>
-            <w:r>
-              <w:rPr>
-                <w:rFonts w:ascii="宋体" w:hAnsi="宋体"/>
-                <w:sz w:val="24"/>
-                <w:szCs w:val="24"/>
-              </w:rPr>
-              <w:t>serdate</w:t>
-            </w:r>
-            <w:r>
-              <w:rPr>
-                <w:rFonts w:ascii="宋体" w:hAnsi="宋体"/>
-                <w:sz w:val="24"/>
-                <w:szCs w:val="24"/>
-              </w:rPr>
-              <w:t>service</w:t>
+                <w:rFonts w:ascii="宋体" w:hAnsi="宋体"/>
+                <w:sz w:val="24"/>
+                <w:szCs w:val="24"/>
+              </w:rPr>
+            </w:pPr>
+            <w:r>
+              <w:rPr>
+                <w:rFonts w:ascii="宋体" w:hAnsi="宋体"/>
+                <w:sz w:val="24"/>
+                <w:szCs w:val="24"/>
+              </w:rPr>
+              <w:t>Userdateservice</w:t>
             </w:r>
           </w:p>
         </w:tc>
@@ -7764,17 +6871,7 @@
                 <w:sz w:val="24"/>
                 <w:szCs w:val="24"/>
               </w:rPr>
-              <w:t>服务器端数据</w:t>
-            </w:r>
-            <w:bookmarkStart w:id="11" w:name="_GoBack"/>
-            <w:bookmarkEnd w:id="11"/>
-            <w:r>
-              <w:rPr>
-                <w:rFonts w:ascii="宋体" w:hAnsi="宋体"/>
-                <w:sz w:val="24"/>
-                <w:szCs w:val="24"/>
-              </w:rPr>
-              <w:t>层</w:t>
+              <w:t>服务器端数据层</w:t>
             </w:r>
           </w:p>
         </w:tc>
@@ -7792,7 +6889,7 @@
           <w:szCs w:val="28"/>
         </w:rPr>
       </w:pPr>
-      <w:bookmarkStart w:id="12" w:name="用户界面的分解"/>
+      <w:bookmarkStart w:id="11" w:name="用户界面的分解"/>
       <w:r>
         <w:rPr>
           <w:rFonts w:ascii="宋体" w:hAnsi="宋体" w:hint="eastAsia"/>
@@ -7801,19 +6898,10 @@
           <w:szCs w:val="28"/>
         </w:rPr>
         <w:lastRenderedPageBreak/>
-        <w:t>5.2</w:t>
-      </w:r>
-      <w:r>
-        <w:rPr>
-          <w:rFonts w:ascii="宋体" w:hAnsi="宋体" w:hint="eastAsia"/>
-          <w:b/>
-          <w:sz w:val="28"/>
-          <w:szCs w:val="28"/>
-        </w:rPr>
-        <w:t>用户界面层的分解</w:t>
-      </w:r>
-    </w:p>
-    <w:bookmarkEnd w:id="12"/>
+        <w:t>5.2用户界面层的分解</w:t>
+      </w:r>
+    </w:p>
+    <w:bookmarkEnd w:id="11"/>
     <w:p>
       <w:pPr>
         <w:spacing w:line="360" w:lineRule="auto"/>
@@ -7884,34 +6972,34 @@
       <w:pPr>
         <w:spacing w:line="360" w:lineRule="auto"/>
         <w:jc w:val="center"/>
+        <w:rPr>
+          <w:rFonts w:ascii="仿宋" w:eastAsia="仿宋" w:hAnsi="仿宋"/>
+          <w:color w:val="FF0000"/>
+          <w:szCs w:val="21"/>
+        </w:rPr>
+      </w:pPr>
+      <w:r>
+        <w:rPr>
+          <w:rFonts w:ascii="仿宋" w:eastAsia="仿宋" w:hAnsi="仿宋"/>
+          <w:color w:val="FF0000"/>
+          <w:szCs w:val="21"/>
+        </w:rPr>
+        <w:t>图</w:t>
+      </w:r>
+      <w:r>
         <w:rPr>
           <w:rFonts w:ascii="仿宋" w:eastAsia="仿宋" w:hAnsi="仿宋" w:hint="eastAsia"/>
           <w:color w:val="FF0000"/>
           <w:szCs w:val="21"/>
         </w:rPr>
-      </w:pPr>
+        <w:t>9</w:t>
+      </w:r>
       <w:r>
         <w:rPr>
           <w:rFonts w:ascii="仿宋" w:eastAsia="仿宋" w:hAnsi="仿宋"/>
           <w:color w:val="FF0000"/>
           <w:szCs w:val="21"/>
         </w:rPr>
-        <w:t>图</w:t>
-      </w:r>
-      <w:r>
-        <w:rPr>
-          <w:rFonts w:ascii="仿宋" w:eastAsia="仿宋" w:hAnsi="仿宋" w:hint="eastAsia"/>
-          <w:color w:val="FF0000"/>
-          <w:szCs w:val="21"/>
-        </w:rPr>
-        <w:t>9</w:t>
-      </w:r>
-      <w:r>
-        <w:rPr>
-          <w:rFonts w:ascii="仿宋" w:eastAsia="仿宋" w:hAnsi="仿宋"/>
-          <w:color w:val="FF0000"/>
-          <w:szCs w:val="21"/>
-        </w:rPr>
         <w:tab/>
         <w:t>用户界面跳转</w:t>
       </w:r>
@@ -7922,12 +7010,39 @@
         <w:ind w:firstLine="420"/>
         <w:jc w:val="left"/>
         <w:rPr>
+          <w:rFonts w:ascii="宋体" w:hAnsi="宋体"/>
+          <w:color w:val="000000" w:themeColor="text1"/>
+          <w:sz w:val="24"/>
+          <w:szCs w:val="24"/>
+        </w:rPr>
+      </w:pPr>
+      <w:r>
+        <w:rPr>
+          <w:rFonts w:ascii="宋体" w:hAnsi="宋体"/>
+          <w:color w:val="000000" w:themeColor="text1"/>
+          <w:sz w:val="24"/>
+          <w:szCs w:val="24"/>
+        </w:rPr>
+        <w:t>服务</w:t>
+      </w:r>
+      <w:r>
+        <w:rPr>
+          <w:rFonts w:ascii="宋体" w:hAnsi="宋体"/>
+          <w:color w:val="000000" w:themeColor="text1"/>
+          <w:sz w:val="24"/>
+          <w:szCs w:val="24"/>
+        </w:rPr>
+        <w:t>器端和客户端的用户界面的设计接口是一致的</w:t>
+      </w:r>
+      <w:r>
+        <w:rPr>
           <w:rFonts w:ascii="宋体" w:hAnsi="宋体" w:hint="eastAsia"/>
           <w:color w:val="000000" w:themeColor="text1"/>
           <w:sz w:val="24"/>
           <w:szCs w:val="24"/>
         </w:rPr>
-      </w:pPr>
+        <w:t>，</w:t>
+      </w:r>
       <w:r>
         <w:rPr>
           <w:rFonts w:ascii="宋体" w:hAnsi="宋体"/>
@@ -7935,16 +7050,7 @@
           <w:sz w:val="24"/>
           <w:szCs w:val="24"/>
         </w:rPr>
-        <w:t>服务</w:t>
-      </w:r>
-      <w:r>
-        <w:rPr>
-          <w:rFonts w:ascii="宋体" w:hAnsi="宋体"/>
-          <w:color w:val="000000" w:themeColor="text1"/>
-          <w:sz w:val="24"/>
-          <w:szCs w:val="24"/>
-        </w:rPr>
-        <w:t>器端和客户端的用户界面的设计接口是一致的</w:t>
+        <w:t>只是具体的页面不一样</w:t>
       </w:r>
       <w:r>
         <w:rPr>
@@ -7953,24 +7059,6 @@
           <w:sz w:val="24"/>
           <w:szCs w:val="24"/>
         </w:rPr>
-        <w:t>，</w:t>
-      </w:r>
-      <w:r>
-        <w:rPr>
-          <w:rFonts w:ascii="宋体" w:hAnsi="宋体"/>
-          <w:color w:val="000000" w:themeColor="text1"/>
-          <w:sz w:val="24"/>
-          <w:szCs w:val="24"/>
-        </w:rPr>
-        <w:t>只是具体的页面不一样</w:t>
-      </w:r>
-      <w:r>
-        <w:rPr>
-          <w:rFonts w:ascii="宋体" w:hAnsi="宋体" w:hint="eastAsia"/>
-          <w:color w:val="000000" w:themeColor="text1"/>
-          <w:sz w:val="24"/>
-          <w:szCs w:val="24"/>
-        </w:rPr>
         <w:t>。用户界面类如图10所示。</w:t>
       </w:r>
     </w:p>
@@ -7989,6 +7077,7 @@
       <w:r>
         <w:rPr>
           <w:rFonts w:ascii="宋体" w:hAnsi="宋体"/>
+          <w:noProof/>
           <w:color w:val="FF0000"/>
           <w:sz w:val="24"/>
           <w:szCs w:val="24"/>
@@ -8036,28 +7125,28 @@
         <w:ind w:firstLine="420"/>
         <w:jc w:val="center"/>
         <w:rPr>
+          <w:rFonts w:ascii="宋体" w:hAnsi="宋体"/>
+          <w:color w:val="000000" w:themeColor="text1"/>
+          <w:sz w:val="24"/>
+          <w:szCs w:val="24"/>
+        </w:rPr>
+      </w:pPr>
+      <w:r>
+        <w:rPr>
+          <w:rFonts w:ascii="宋体" w:hAnsi="宋体"/>
+          <w:color w:val="000000" w:themeColor="text1"/>
+          <w:sz w:val="24"/>
+          <w:szCs w:val="24"/>
+        </w:rPr>
+        <w:t>图</w:t>
+      </w:r>
+      <w:r>
+        <w:rPr>
           <w:rFonts w:ascii="宋体" w:hAnsi="宋体" w:hint="eastAsia"/>
           <w:color w:val="000000" w:themeColor="text1"/>
           <w:sz w:val="24"/>
           <w:szCs w:val="24"/>
         </w:rPr>
-      </w:pPr>
-      <w:r>
-        <w:rPr>
-          <w:rFonts w:ascii="宋体" w:hAnsi="宋体"/>
-          <w:color w:val="000000" w:themeColor="text1"/>
-          <w:sz w:val="24"/>
-          <w:szCs w:val="24"/>
-        </w:rPr>
-        <w:t>图</w:t>
-      </w:r>
-      <w:r>
-        <w:rPr>
-          <w:rFonts w:ascii="宋体" w:hAnsi="宋体" w:hint="eastAsia"/>
-          <w:color w:val="000000" w:themeColor="text1"/>
-          <w:sz w:val="24"/>
-          <w:szCs w:val="24"/>
-        </w:rPr>
         <w:t>10</w:t>
       </w:r>
       <w:r>
@@ -8090,16 +7179,7 @@
           <w:sz w:val="24"/>
           <w:szCs w:val="24"/>
         </w:rPr>
-        <w:t>5.2.1</w:t>
-      </w:r>
-      <w:r>
-        <w:rPr>
-          <w:rFonts w:ascii="宋体" w:hAnsi="宋体"/>
-          <w:color w:val="000000"/>
-          <w:sz w:val="24"/>
-          <w:szCs w:val="24"/>
-        </w:rPr>
-        <w:t>用户界面层模块的职责</w:t>
+        <w:t>5.2.1用户界面层模块的职责</w:t>
       </w:r>
     </w:p>
     <w:p>
@@ -8130,16 +7210,7 @@
           <w:sz w:val="24"/>
           <w:szCs w:val="24"/>
         </w:rPr>
-        <w:t>5</w:t>
-      </w:r>
-      <w:r>
-        <w:rPr>
-          <w:rFonts w:ascii="宋体" w:hAnsi="宋体" w:hint="eastAsia"/>
-          <w:color w:val="000000"/>
-          <w:sz w:val="24"/>
-          <w:szCs w:val="24"/>
-        </w:rPr>
-        <w:t>所示为用户界面层模块的职责。</w:t>
+        <w:t>5所示为用户界面层模块的职责。</w:t>
       </w:r>
     </w:p>
     <w:p>
@@ -8155,6 +7226,8 @@
           <w:szCs w:val="24"/>
         </w:rPr>
       </w:pPr>
+      <w:bookmarkStart w:id="12" w:name="_GoBack"/>
+      <w:bookmarkEnd w:id="12"/>
       <w:r>
         <w:rPr>
           <w:rFonts w:ascii="宋体" w:hAnsi="宋体"/>
@@ -8184,15 +7257,6 @@
           <w:szCs w:val="24"/>
         </w:rPr>
         <w:tab/>
-      </w:r>
-      <w:r>
-        <w:rPr>
-          <w:rFonts w:ascii="宋体" w:hAnsi="宋体" w:hint="eastAsia"/>
-          <w:b/>
-          <w:color w:val="000000"/>
-          <w:sz w:val="24"/>
-          <w:szCs w:val="24"/>
-        </w:rPr>
         <w:t>用户界面层模块的职责</w:t>
       </w:r>
     </w:p>
@@ -8311,25 +7375,7 @@
                 <w:sz w:val="24"/>
                 <w:szCs w:val="24"/>
               </w:rPr>
-              <w:t>界面</w:t>
-            </w:r>
-            <w:r>
-              <w:rPr>
-                <w:rFonts w:ascii="宋体" w:hAnsi="宋体" w:hint="eastAsia"/>
-                <w:color w:val="000000"/>
-                <w:sz w:val="24"/>
-                <w:szCs w:val="24"/>
-              </w:rPr>
-              <w:t>Frame</w:t>
-            </w:r>
-            <w:r>
-              <w:rPr>
-                <w:rFonts w:ascii="宋体" w:hAnsi="宋体" w:hint="eastAsia"/>
-                <w:color w:val="000000"/>
-                <w:sz w:val="24"/>
-                <w:szCs w:val="24"/>
-              </w:rPr>
-              <w:t>，负责界面的展示和界面跳转</w:t>
+              <w:t>界面Frame，负责界面的展示和界面跳转</w:t>
             </w:r>
           </w:p>
         </w:tc>
@@ -8372,16 +7418,7 @@
           <w:sz w:val="24"/>
           <w:szCs w:val="24"/>
         </w:rPr>
-        <w:t>2</w:t>
-      </w:r>
-      <w:r>
-        <w:rPr>
-          <w:rFonts w:ascii="宋体" w:hAnsi="宋体" w:hint="eastAsia"/>
-          <w:color w:val="000000"/>
-          <w:sz w:val="24"/>
-          <w:szCs w:val="24"/>
-        </w:rPr>
-        <w:t>用户界面层模块的接口规范</w:t>
+        <w:t>2用户界面层模块的接口规范</w:t>
       </w:r>
     </w:p>
     <w:p>
@@ -8412,16 +7449,7 @@
           <w:sz w:val="24"/>
           <w:szCs w:val="24"/>
         </w:rPr>
-        <w:t>6</w:t>
-      </w:r>
-      <w:r>
-        <w:rPr>
-          <w:rFonts w:ascii="宋体" w:hAnsi="宋体" w:hint="eastAsia"/>
-          <w:color w:val="000000"/>
-          <w:sz w:val="24"/>
-          <w:szCs w:val="24"/>
-        </w:rPr>
-        <w:t>所示。</w:t>
+        <w:t>6所示。</w:t>
       </w:r>
     </w:p>
     <w:p>
@@ -8466,15 +7494,6 @@
           <w:szCs w:val="24"/>
         </w:rPr>
         <w:tab/>
-      </w:r>
-      <w:r>
-        <w:rPr>
-          <w:rFonts w:ascii="宋体" w:hAnsi="宋体" w:hint="eastAsia"/>
-          <w:b/>
-          <w:color w:val="000000"/>
-          <w:sz w:val="24"/>
-          <w:szCs w:val="24"/>
-        </w:rPr>
         <w:t>用户界面层模块的接口规范</w:t>
       </w:r>
     </w:p>
@@ -8589,8 +7608,45 @@
                 <w:sz w:val="24"/>
                 <w:szCs w:val="24"/>
               </w:rPr>
-              <w:t>nit</w:t>
-            </w:r>
+              <w:t>nit（args:String[]）</w:t>
+            </w:r>
+          </w:p>
+        </w:tc>
+      </w:tr>
+      <w:tr>
+        <w:tc>
+          <w:tcPr>
+            <w:tcW w:w="1555" w:type="dxa"/>
+            <w:vMerge/>
+          </w:tcPr>
+          <w:p>
+            <w:pPr>
+              <w:spacing w:line="360" w:lineRule="auto"/>
+              <w:jc w:val="center"/>
+              <w:rPr>
+                <w:rFonts w:ascii="宋体" w:hAnsi="宋体"/>
+                <w:color w:val="000000"/>
+                <w:sz w:val="24"/>
+                <w:szCs w:val="24"/>
+              </w:rPr>
+            </w:pPr>
+          </w:p>
+        </w:tc>
+        <w:tc>
+          <w:tcPr>
+            <w:tcW w:w="1984" w:type="dxa"/>
+          </w:tcPr>
+          <w:p>
+            <w:pPr>
+              <w:spacing w:line="360" w:lineRule="auto"/>
+              <w:jc w:val="center"/>
+              <w:rPr>
+                <w:rFonts w:ascii="宋体" w:hAnsi="宋体"/>
+                <w:color w:val="000000"/>
+                <w:sz w:val="24"/>
+                <w:szCs w:val="24"/>
+              </w:rPr>
+            </w:pPr>
             <w:r>
               <w:rPr>
                 <w:rFonts w:ascii="宋体" w:hAnsi="宋体" w:hint="eastAsia"/>
@@ -8598,8 +7654,25 @@
                 <w:sz w:val="24"/>
                 <w:szCs w:val="24"/>
               </w:rPr>
-              <w:t>（</w:t>
-            </w:r>
+              <w:t>前置条件</w:t>
+            </w:r>
+          </w:p>
+        </w:tc>
+        <w:tc>
+          <w:tcPr>
+            <w:tcW w:w="4757" w:type="dxa"/>
+          </w:tcPr>
+          <w:p>
+            <w:pPr>
+              <w:spacing w:line="360" w:lineRule="auto"/>
+              <w:jc w:val="center"/>
+              <w:rPr>
+                <w:rFonts w:ascii="宋体" w:hAnsi="宋体"/>
+                <w:color w:val="000000"/>
+                <w:sz w:val="24"/>
+                <w:szCs w:val="24"/>
+              </w:rPr>
+            </w:pPr>
             <w:r>
               <w:rPr>
                 <w:rFonts w:ascii="宋体" w:hAnsi="宋体" w:hint="eastAsia"/>
@@ -8607,8 +7680,45 @@
                 <w:sz w:val="24"/>
                 <w:szCs w:val="24"/>
               </w:rPr>
-              <w:t>args:String[]</w:t>
-            </w:r>
+              <w:t>无</w:t>
+            </w:r>
+          </w:p>
+        </w:tc>
+      </w:tr>
+      <w:tr>
+        <w:tc>
+          <w:tcPr>
+            <w:tcW w:w="1555" w:type="dxa"/>
+            <w:vMerge/>
+          </w:tcPr>
+          <w:p>
+            <w:pPr>
+              <w:spacing w:line="360" w:lineRule="auto"/>
+              <w:jc w:val="center"/>
+              <w:rPr>
+                <w:rFonts w:ascii="宋体" w:hAnsi="宋体"/>
+                <w:color w:val="000000"/>
+                <w:sz w:val="24"/>
+                <w:szCs w:val="24"/>
+              </w:rPr>
+            </w:pPr>
+          </w:p>
+        </w:tc>
+        <w:tc>
+          <w:tcPr>
+            <w:tcW w:w="1984" w:type="dxa"/>
+          </w:tcPr>
+          <w:p>
+            <w:pPr>
+              <w:spacing w:line="360" w:lineRule="auto"/>
+              <w:jc w:val="center"/>
+              <w:rPr>
+                <w:rFonts w:ascii="宋体" w:hAnsi="宋体"/>
+                <w:color w:val="000000"/>
+                <w:sz w:val="24"/>
+                <w:szCs w:val="24"/>
+              </w:rPr>
+            </w:pPr>
             <w:r>
               <w:rPr>
                 <w:rFonts w:ascii="宋体" w:hAnsi="宋体" w:hint="eastAsia"/>
@@ -8616,16 +7726,13 @@
                 <w:sz w:val="24"/>
                 <w:szCs w:val="24"/>
               </w:rPr>
-              <w:t>）</w:t>
-            </w:r>
-          </w:p>
-        </w:tc>
-      </w:tr>
-      <w:tr>
-        <w:tc>
-          <w:tcPr>
-            <w:tcW w:w="1555" w:type="dxa"/>
-            <w:vMerge/>
+              <w:t>后置条件</w:t>
+            </w:r>
+          </w:p>
+        </w:tc>
+        <w:tc>
+          <w:tcPr>
+            <w:tcW w:w="4757" w:type="dxa"/>
           </w:tcPr>
           <w:p>
             <w:pPr>
@@ -8638,23 +7745,6 @@
                 <w:szCs w:val="24"/>
               </w:rPr>
             </w:pPr>
-          </w:p>
-        </w:tc>
-        <w:tc>
-          <w:tcPr>
-            <w:tcW w:w="1984" w:type="dxa"/>
-          </w:tcPr>
-          <w:p>
-            <w:pPr>
-              <w:spacing w:line="360" w:lineRule="auto"/>
-              <w:jc w:val="center"/>
-              <w:rPr>
-                <w:rFonts w:ascii="宋体" w:hAnsi="宋体"/>
-                <w:color w:val="000000"/>
-                <w:sz w:val="24"/>
-                <w:szCs w:val="24"/>
-              </w:rPr>
-            </w:pPr>
             <w:r>
               <w:rPr>
                 <w:rFonts w:ascii="宋体" w:hAnsi="宋体" w:hint="eastAsia"/>
@@ -8662,132 +7752,7 @@
                 <w:sz w:val="24"/>
                 <w:szCs w:val="24"/>
               </w:rPr>
-              <w:t>前置条件</w:t>
-            </w:r>
-          </w:p>
-        </w:tc>
-        <w:tc>
-          <w:tcPr>
-            <w:tcW w:w="4757" w:type="dxa"/>
-          </w:tcPr>
-          <w:p>
-            <w:pPr>
-              <w:spacing w:line="360" w:lineRule="auto"/>
-              <w:jc w:val="center"/>
-              <w:rPr>
-                <w:rFonts w:ascii="宋体" w:hAnsi="宋体"/>
-                <w:color w:val="000000"/>
-                <w:sz w:val="24"/>
-                <w:szCs w:val="24"/>
-              </w:rPr>
-            </w:pPr>
-            <w:r>
-              <w:rPr>
-                <w:rFonts w:ascii="宋体" w:hAnsi="宋体" w:hint="eastAsia"/>
-                <w:color w:val="000000"/>
-                <w:sz w:val="24"/>
-                <w:szCs w:val="24"/>
-              </w:rPr>
-              <w:t>无</w:t>
-            </w:r>
-          </w:p>
-        </w:tc>
-      </w:tr>
-      <w:tr>
-        <w:tc>
-          <w:tcPr>
-            <w:tcW w:w="1555" w:type="dxa"/>
-            <w:vMerge/>
-          </w:tcPr>
-          <w:p>
-            <w:pPr>
-              <w:spacing w:line="360" w:lineRule="auto"/>
-              <w:jc w:val="center"/>
-              <w:rPr>
-                <w:rFonts w:ascii="宋体" w:hAnsi="宋体"/>
-                <w:color w:val="000000"/>
-                <w:sz w:val="24"/>
-                <w:szCs w:val="24"/>
-              </w:rPr>
-            </w:pPr>
-          </w:p>
-        </w:tc>
-        <w:tc>
-          <w:tcPr>
-            <w:tcW w:w="1984" w:type="dxa"/>
-          </w:tcPr>
-          <w:p>
-            <w:pPr>
-              <w:spacing w:line="360" w:lineRule="auto"/>
-              <w:jc w:val="center"/>
-              <w:rPr>
-                <w:rFonts w:ascii="宋体" w:hAnsi="宋体"/>
-                <w:color w:val="000000"/>
-                <w:sz w:val="24"/>
-                <w:szCs w:val="24"/>
-              </w:rPr>
-            </w:pPr>
-            <w:r>
-              <w:rPr>
-                <w:rFonts w:ascii="宋体" w:hAnsi="宋体" w:hint="eastAsia"/>
-                <w:color w:val="000000"/>
-                <w:sz w:val="24"/>
-                <w:szCs w:val="24"/>
-              </w:rPr>
-              <w:t>后置条件</w:t>
-            </w:r>
-          </w:p>
-        </w:tc>
-        <w:tc>
-          <w:tcPr>
-            <w:tcW w:w="4757" w:type="dxa"/>
-          </w:tcPr>
-          <w:p>
-            <w:pPr>
-              <w:spacing w:line="360" w:lineRule="auto"/>
-              <w:jc w:val="center"/>
-              <w:rPr>
-                <w:rFonts w:ascii="宋体" w:hAnsi="宋体"/>
-                <w:color w:val="000000"/>
-                <w:sz w:val="24"/>
-                <w:szCs w:val="24"/>
-              </w:rPr>
-            </w:pPr>
-            <w:r>
-              <w:rPr>
-                <w:rFonts w:ascii="宋体" w:hAnsi="宋体" w:hint="eastAsia"/>
-                <w:color w:val="000000"/>
-                <w:sz w:val="24"/>
-                <w:szCs w:val="24"/>
-              </w:rPr>
-              <w:t>显示</w:t>
-            </w:r>
-            <w:r>
-              <w:rPr>
-                <w:rFonts w:ascii="宋体" w:hAnsi="宋体" w:hint="eastAsia"/>
-                <w:color w:val="000000"/>
-                <w:sz w:val="24"/>
-                <w:szCs w:val="24"/>
-              </w:rPr>
-              <w:t>Frame</w:t>
-            </w:r>
-            <w:r>
-              <w:rPr>
-                <w:rFonts w:ascii="宋体" w:hAnsi="宋体" w:hint="eastAsia"/>
-                <w:color w:val="000000"/>
-                <w:sz w:val="24"/>
-                <w:szCs w:val="24"/>
-              </w:rPr>
-              <w:t>和</w:t>
-            </w:r>
-            <w:r>
-              <w:rPr>
-                <w:rFonts w:ascii="宋体" w:hAnsi="宋体" w:hint="eastAsia"/>
-                <w:color w:val="000000"/>
-                <w:sz w:val="24"/>
-                <w:szCs w:val="24"/>
-              </w:rPr>
-              <w:t>LoginPanel</w:t>
+              <w:t>显示Frame和LoginPanel</w:t>
             </w:r>
           </w:p>
         </w:tc>
@@ -8812,25 +7777,7 @@
           <w:sz w:val="24"/>
           <w:szCs w:val="24"/>
         </w:rPr>
-        <w:t>用户界面层需要的服务接口如表</w:t>
-      </w:r>
-      <w:r>
-        <w:rPr>
-          <w:rFonts w:ascii="宋体" w:hAnsi="宋体" w:hint="eastAsia"/>
-          <w:color w:val="000000"/>
-          <w:sz w:val="24"/>
-          <w:szCs w:val="24"/>
-        </w:rPr>
-        <w:t>7</w:t>
-      </w:r>
-      <w:r>
-        <w:rPr>
-          <w:rFonts w:ascii="宋体" w:hAnsi="宋体" w:hint="eastAsia"/>
-          <w:color w:val="000000"/>
-          <w:sz w:val="24"/>
-          <w:szCs w:val="24"/>
-        </w:rPr>
-        <w:t>所示</w:t>
+        <w:t>用户界面层需要的服务接口如表7所示</w:t>
       </w:r>
     </w:p>
     <w:p>
@@ -8875,15 +7822,6 @@
           <w:szCs w:val="24"/>
         </w:rPr>
         <w:tab/>
-      </w:r>
-      <w:r>
-        <w:rPr>
-          <w:rFonts w:ascii="宋体" w:hAnsi="宋体" w:hint="eastAsia"/>
-          <w:b/>
-          <w:color w:val="000000"/>
-          <w:sz w:val="24"/>
-          <w:szCs w:val="24"/>
-        </w:rPr>
         <w:t>用户界面层模块需要的服务接口</w:t>
       </w:r>
     </w:p>
@@ -9026,16 +7964,7 @@
           <w:sz w:val="24"/>
           <w:szCs w:val="24"/>
         </w:rPr>
-        <w:t>5.2.3</w:t>
-      </w:r>
-      <w:r>
-        <w:rPr>
-          <w:rFonts w:ascii="宋体" w:hAnsi="宋体" w:hint="eastAsia"/>
-          <w:color w:val="000000"/>
-          <w:sz w:val="24"/>
-          <w:szCs w:val="24"/>
-        </w:rPr>
-        <w:t>用户界面模块设计原理</w:t>
+        <w:t>5.2.3用户界面模块设计原理</w:t>
       </w:r>
     </w:p>
     <w:p>
@@ -9057,61 +7986,7 @@
           <w:sz w:val="24"/>
           <w:szCs w:val="24"/>
         </w:rPr>
-        <w:t>用户界面利用</w:t>
-      </w:r>
-      <w:r>
-        <w:rPr>
-          <w:rFonts w:ascii="宋体" w:hAnsi="宋体"/>
-          <w:color w:val="000000"/>
-          <w:sz w:val="24"/>
-          <w:szCs w:val="24"/>
-        </w:rPr>
-        <w:t>Java</w:t>
-      </w:r>
-      <w:r>
-        <w:rPr>
-          <w:rFonts w:ascii="宋体" w:hAnsi="宋体"/>
-          <w:color w:val="000000"/>
-          <w:sz w:val="24"/>
-          <w:szCs w:val="24"/>
-        </w:rPr>
-        <w:t>的</w:t>
-      </w:r>
-      <w:r>
-        <w:rPr>
-          <w:rFonts w:ascii="宋体" w:hAnsi="宋体"/>
-          <w:color w:val="000000"/>
-          <w:sz w:val="24"/>
-          <w:szCs w:val="24"/>
-        </w:rPr>
-        <w:t>Swing</w:t>
-      </w:r>
-      <w:r>
-        <w:rPr>
-          <w:rFonts w:ascii="宋体" w:hAnsi="宋体"/>
-          <w:color w:val="000000"/>
-          <w:sz w:val="24"/>
-          <w:szCs w:val="24"/>
-        </w:rPr>
-        <w:t>和</w:t>
-      </w:r>
-      <w:r>
-        <w:rPr>
-          <w:rFonts w:ascii="宋体" w:hAnsi="宋体"/>
-          <w:color w:val="000000"/>
-          <w:sz w:val="24"/>
-          <w:szCs w:val="24"/>
-        </w:rPr>
-        <w:t>AWT</w:t>
-      </w:r>
-      <w:r>
-        <w:rPr>
-          <w:rFonts w:ascii="宋体" w:hAnsi="宋体"/>
-          <w:color w:val="000000"/>
-          <w:sz w:val="24"/>
-          <w:szCs w:val="24"/>
-        </w:rPr>
-        <w:t>库来实现</w:t>
+        <w:t>用户界面利用Java的Swing和AWT库来实现</w:t>
       </w:r>
       <w:r>
         <w:rPr>
@@ -9143,16 +8018,7 @@
           <w:sz w:val="28"/>
           <w:szCs w:val="28"/>
         </w:rPr>
-        <w:t>5.3</w:t>
-      </w:r>
-      <w:r>
-        <w:rPr>
-          <w:rFonts w:ascii="宋体" w:hAnsi="宋体" w:hint="eastAsia"/>
-          <w:b/>
-          <w:sz w:val="28"/>
-          <w:szCs w:val="28"/>
-        </w:rPr>
-        <w:t>业务逻辑层的分解</w:t>
+        <w:t>5.3业务逻辑层的分解</w:t>
       </w:r>
     </w:p>
     <w:p>
@@ -9161,7 +8027,7 @@
         <w:ind w:firstLine="420"/>
         <w:jc w:val="left"/>
         <w:rPr>
-          <w:rFonts w:ascii="宋体" w:hAnsi="宋体" w:hint="eastAsia"/>
+          <w:rFonts w:ascii="宋体" w:hAnsi="宋体"/>
           <w:sz w:val="24"/>
           <w:szCs w:val="24"/>
         </w:rPr>
@@ -9214,6 +8080,7 @@
       <w:r>
         <w:rPr>
           <w:rFonts w:ascii="宋体" w:hAnsi="宋体"/>
+          <w:noProof/>
           <w:color w:val="FF0000"/>
           <w:sz w:val="24"/>
           <w:szCs w:val="24"/>
@@ -9334,16 +8201,7 @@
           <w:sz w:val="24"/>
           <w:szCs w:val="24"/>
         </w:rPr>
-        <w:t>5.3.1</w:t>
-      </w:r>
-      <w:r>
-        <w:rPr>
-          <w:rFonts w:ascii="宋体" w:hAnsi="宋体" w:hint="eastAsia"/>
-          <w:color w:val="000000"/>
-          <w:sz w:val="24"/>
-          <w:szCs w:val="24"/>
-        </w:rPr>
-        <w:t>业务逻辑层模块的职责</w:t>
+        <w:t>5.3.1业务逻辑层模块的职责</w:t>
       </w:r>
     </w:p>
     <w:p>
@@ -9374,24 +8232,12 @@
           <w:sz w:val="24"/>
           <w:szCs w:val="24"/>
         </w:rPr>
-        <w:t>8</w:t>
-      </w:r>
-      <w:r>
-        <w:rPr>
-          <w:rFonts w:ascii="宋体" w:hAnsi="宋体" w:hint="eastAsia"/>
-          <w:color w:val="000000"/>
-          <w:sz w:val="24"/>
-          <w:szCs w:val="24"/>
-        </w:rPr>
-        <w:t>所示。</w:t>
+        <w:t>8所示。</w:t>
       </w:r>
     </w:p>
     <w:p>
       <w:pPr>
         <w:jc w:val="center"/>
-        <w:rPr>
-          <w:rFonts w:hint="eastAsia"/>
-        </w:rPr>
       </w:pPr>
       <w:r>
         <w:rPr>
@@ -9437,12 +8283,36 @@
           <w:p>
             <w:pPr>
               <w:rPr>
+                <w:b/>
+                <w:bCs/>
+                <w:sz w:val="24"/>
+                <w:szCs w:val="24"/>
+              </w:rPr>
+            </w:pPr>
+            <w:r>
+              <w:rPr>
                 <w:rFonts w:hint="eastAsia"/>
                 <w:b/>
                 <w:bCs/>
                 <w:sz w:val="24"/>
                 <w:szCs w:val="24"/>
               </w:rPr>
+              <w:t>模块</w:t>
+            </w:r>
+          </w:p>
+        </w:tc>
+        <w:tc>
+          <w:tcPr>
+            <w:tcW w:w="6004" w:type="dxa"/>
+          </w:tcPr>
+          <w:p>
+            <w:pPr>
+              <w:rPr>
+                <w:b/>
+                <w:bCs/>
+                <w:sz w:val="24"/>
+                <w:szCs w:val="24"/>
+              </w:rPr>
             </w:pPr>
             <w:r>
               <w:rPr>
@@ -9452,16 +8322,9 @@
                 <w:sz w:val="24"/>
                 <w:szCs w:val="24"/>
               </w:rPr>
-              <w:t>模块</w:t>
-            </w:r>
-          </w:p>
-        </w:tc>
-        <w:tc>
-          <w:tcPr>
-            <w:tcW w:w="6004" w:type="dxa"/>
-          </w:tcPr>
-          <w:p>
-            <w:pPr>
+              <w:t xml:space="preserve">                           </w:t>
+            </w:r>
+            <w:r>
               <w:rPr>
                 <w:rFonts w:hint="eastAsia"/>
                 <w:b/>
@@ -9469,25 +8332,6 @@
                 <w:sz w:val="24"/>
                 <w:szCs w:val="24"/>
               </w:rPr>
-            </w:pPr>
-            <w:r>
-              <w:rPr>
-                <w:rFonts w:hint="eastAsia"/>
-                <w:b/>
-                <w:bCs/>
-                <w:sz w:val="24"/>
-                <w:szCs w:val="24"/>
-              </w:rPr>
-              <w:t xml:space="preserve">                           </w:t>
-            </w:r>
-            <w:r>
-              <w:rPr>
-                <w:rFonts w:hint="eastAsia"/>
-                <w:b/>
-                <w:bCs/>
-                <w:sz w:val="24"/>
-                <w:szCs w:val="24"/>
-              </w:rPr>
               <w:t>职责</w:t>
             </w:r>
           </w:p>
@@ -9501,17 +8345,16 @@
           <w:p>
             <w:pPr>
               <w:rPr>
+                <w:sz w:val="24"/>
+                <w:szCs w:val="24"/>
+              </w:rPr>
+            </w:pPr>
+            <w:r>
+              <w:rPr>
                 <w:rFonts w:hint="eastAsia"/>
                 <w:sz w:val="24"/>
                 <w:szCs w:val="24"/>
               </w:rPr>
-            </w:pPr>
-            <w:r>
-              <w:rPr>
-                <w:rFonts w:hint="eastAsia"/>
-                <w:sz w:val="24"/>
-                <w:szCs w:val="24"/>
-              </w:rPr>
               <w:t>Logisticsbl</w:t>
             </w:r>
           </w:p>
@@ -9523,7 +8366,6 @@
           <w:p>
             <w:pPr>
               <w:rPr>
-                <w:rFonts w:hint="eastAsia"/>
                 <w:sz w:val="24"/>
                 <w:szCs w:val="24"/>
               </w:rPr>
@@ -9547,17 +8389,16 @@
           <w:p>
             <w:pPr>
               <w:rPr>
+                <w:sz w:val="24"/>
+                <w:szCs w:val="24"/>
+              </w:rPr>
+            </w:pPr>
+            <w:r>
+              <w:rPr>
                 <w:rFonts w:hint="eastAsia"/>
                 <w:sz w:val="24"/>
                 <w:szCs w:val="24"/>
               </w:rPr>
-            </w:pPr>
-            <w:r>
-              <w:rPr>
-                <w:rFonts w:hint="eastAsia"/>
-                <w:sz w:val="24"/>
-                <w:szCs w:val="24"/>
-              </w:rPr>
               <w:t>Userbl</w:t>
             </w:r>
           </w:p>
@@ -9569,7 +8410,6 @@
           <w:p>
             <w:pPr>
               <w:rPr>
-                <w:rFonts w:hint="eastAsia"/>
                 <w:sz w:val="24"/>
                 <w:szCs w:val="24"/>
               </w:rPr>
@@ -9593,17 +8433,16 @@
           <w:p>
             <w:pPr>
               <w:rPr>
+                <w:sz w:val="24"/>
+                <w:szCs w:val="24"/>
+              </w:rPr>
+            </w:pPr>
+            <w:r>
+              <w:rPr>
                 <w:rFonts w:hint="eastAsia"/>
                 <w:sz w:val="24"/>
                 <w:szCs w:val="24"/>
               </w:rPr>
-            </w:pPr>
-            <w:r>
-              <w:rPr>
-                <w:rFonts w:hint="eastAsia"/>
-                <w:sz w:val="24"/>
-                <w:szCs w:val="24"/>
-              </w:rPr>
               <w:t>Financebl</w:t>
             </w:r>
           </w:p>
@@ -9615,7 +8454,6 @@
           <w:p>
             <w:pPr>
               <w:rPr>
-                <w:rFonts w:hint="eastAsia"/>
                 <w:sz w:val="24"/>
                 <w:szCs w:val="24"/>
               </w:rPr>
@@ -9639,17 +8477,16 @@
           <w:p>
             <w:pPr>
               <w:rPr>
+                <w:sz w:val="24"/>
+                <w:szCs w:val="24"/>
+              </w:rPr>
+            </w:pPr>
+            <w:r>
+              <w:rPr>
                 <w:rFonts w:hint="eastAsia"/>
                 <w:sz w:val="24"/>
                 <w:szCs w:val="24"/>
               </w:rPr>
-            </w:pPr>
-            <w:r>
-              <w:rPr>
-                <w:rFonts w:hint="eastAsia"/>
-                <w:sz w:val="24"/>
-                <w:szCs w:val="24"/>
-              </w:rPr>
               <w:t>Informationchangebl</w:t>
             </w:r>
           </w:p>
@@ -9661,7 +8498,6 @@
           <w:p>
             <w:pPr>
               <w:rPr>
-                <w:rFonts w:hint="eastAsia"/>
                 <w:sz w:val="24"/>
                 <w:szCs w:val="24"/>
               </w:rPr>
@@ -9685,17 +8521,16 @@
           <w:p>
             <w:pPr>
               <w:rPr>
+                <w:sz w:val="24"/>
+                <w:szCs w:val="24"/>
+              </w:rPr>
+            </w:pPr>
+            <w:r>
+              <w:rPr>
                 <w:rFonts w:hint="eastAsia"/>
                 <w:sz w:val="24"/>
                 <w:szCs w:val="24"/>
               </w:rPr>
-            </w:pPr>
-            <w:r>
-              <w:rPr>
-                <w:rFonts w:hint="eastAsia"/>
-                <w:sz w:val="24"/>
-                <w:szCs w:val="24"/>
-              </w:rPr>
               <w:t>Chartbl</w:t>
             </w:r>
           </w:p>
@@ -9707,7 +8542,6 @@
           <w:p>
             <w:pPr>
               <w:rPr>
-                <w:rFonts w:hint="eastAsia"/>
                 <w:sz w:val="24"/>
                 <w:szCs w:val="24"/>
               </w:rPr>
@@ -9743,16 +8577,7 @@
           <w:sz w:val="24"/>
           <w:szCs w:val="24"/>
         </w:rPr>
-        <w:t>5.3.2</w:t>
-      </w:r>
-      <w:r>
-        <w:rPr>
-          <w:rFonts w:ascii="宋体" w:hAnsi="宋体" w:hint="eastAsia"/>
-          <w:color w:val="000000"/>
-          <w:sz w:val="24"/>
-          <w:szCs w:val="24"/>
-        </w:rPr>
-        <w:t>业务逻辑层模块的接口规范</w:t>
+        <w:t>5.3.2业务逻辑层模块的接口规范</w:t>
       </w:r>
     </w:p>
     <w:p>
@@ -9792,25 +8617,7 @@
           <w:sz w:val="24"/>
           <w:szCs w:val="24"/>
         </w:rPr>
-        <w:t>每个</w:t>
-      </w:r>
-      <w:r>
-        <w:rPr>
-          <w:rFonts w:ascii="宋体" w:hAnsi="宋体"/>
-          <w:color w:val="FF0000"/>
-          <w:sz w:val="24"/>
-          <w:szCs w:val="24"/>
-        </w:rPr>
-        <w:t>bl</w:t>
-      </w:r>
-      <w:r>
-        <w:rPr>
-          <w:rFonts w:ascii="宋体" w:hAnsi="宋体"/>
-          <w:color w:val="FF0000"/>
-          <w:sz w:val="24"/>
-          <w:szCs w:val="24"/>
-        </w:rPr>
-        <w:t>模块都需要一个接口规范</w:t>
+        <w:t>每个bl模块都需要一个接口规范</w:t>
       </w:r>
     </w:p>
     <w:p>
@@ -9851,45 +8658,52 @@
           <w:sz w:val="28"/>
           <w:szCs w:val="28"/>
         </w:rPr>
-        <w:t>5.4</w:t>
+        <w:t>5.4数据层的分解</w:t>
+      </w:r>
+      <w:bookmarkEnd w:id="14"/>
+    </w:p>
+    <w:p>
+      <w:pPr>
+        <w:spacing w:line="360" w:lineRule="auto"/>
+        <w:jc w:val="left"/>
+        <w:rPr>
+          <w:rFonts w:ascii="宋体" w:hAnsi="宋体"/>
+          <w:sz w:val="24"/>
+          <w:szCs w:val="24"/>
+        </w:rPr>
+      </w:pPr>
+      <w:r>
+        <w:rPr>
+          <w:rFonts w:ascii="宋体" w:hAnsi="宋体"/>
+          <w:b/>
+          <w:sz w:val="24"/>
+          <w:szCs w:val="24"/>
+        </w:rPr>
+        <w:tab/>
+      </w:r>
+      <w:r>
+        <w:rPr>
+          <w:rFonts w:ascii="宋体" w:hAnsi="宋体"/>
+          <w:sz w:val="24"/>
+          <w:szCs w:val="24"/>
+        </w:rPr>
+        <w:t>数据层主要给业务逻辑层提供数据访问服务</w:t>
       </w:r>
       <w:r>
         <w:rPr>
           <w:rFonts w:ascii="宋体" w:hAnsi="宋体" w:hint="eastAsia"/>
-          <w:b/>
-          <w:sz w:val="28"/>
-          <w:szCs w:val="28"/>
-        </w:rPr>
-        <w:t>数据层的分解</w:t>
-      </w:r>
-      <w:bookmarkEnd w:id="14"/>
-    </w:p>
-    <w:p>
-      <w:pPr>
-        <w:spacing w:line="360" w:lineRule="auto"/>
-        <w:jc w:val="left"/>
-        <w:rPr>
-          <w:rFonts w:ascii="宋体" w:hAnsi="宋体"/>
-          <w:sz w:val="24"/>
-          <w:szCs w:val="24"/>
-        </w:rPr>
-      </w:pPr>
-      <w:r>
-        <w:rPr>
-          <w:rFonts w:ascii="宋体" w:hAnsi="宋体"/>
-          <w:b/>
-          <w:sz w:val="24"/>
-          <w:szCs w:val="24"/>
-        </w:rPr>
-        <w:tab/>
-      </w:r>
-      <w:r>
-        <w:rPr>
-          <w:rFonts w:ascii="宋体" w:hAnsi="宋体"/>
-          <w:sz w:val="24"/>
-          <w:szCs w:val="24"/>
-        </w:rPr>
-        <w:t>数据层主要给业务逻辑层提供数据访问服务</w:t>
+          <w:sz w:val="24"/>
+          <w:szCs w:val="24"/>
+        </w:rPr>
+        <w:t>，</w:t>
+      </w:r>
+      <w:r>
+        <w:rPr>
+          <w:rFonts w:ascii="宋体" w:hAnsi="宋体"/>
+          <w:sz w:val="24"/>
+          <w:szCs w:val="24"/>
+        </w:rPr>
+        <w:t>包括对持久化数据的增</w:t>
       </w:r>
       <w:r>
         <w:rPr>
@@ -9897,15 +8711,15 @@
           <w:sz w:val="24"/>
           <w:szCs w:val="24"/>
         </w:rPr>
-        <w:t>，</w:t>
-      </w:r>
-      <w:r>
-        <w:rPr>
-          <w:rFonts w:ascii="宋体" w:hAnsi="宋体"/>
-          <w:sz w:val="24"/>
-          <w:szCs w:val="24"/>
-        </w:rPr>
-        <w:t>包括对持久化数据的增</w:t>
+        <w:t>、</w:t>
+      </w:r>
+      <w:r>
+        <w:rPr>
+          <w:rFonts w:ascii="宋体" w:hAnsi="宋体"/>
+          <w:sz w:val="24"/>
+          <w:szCs w:val="24"/>
+        </w:rPr>
+        <w:t>删</w:t>
       </w:r>
       <w:r>
         <w:rPr>
@@ -9921,7 +8735,7 @@
           <w:sz w:val="24"/>
           <w:szCs w:val="24"/>
         </w:rPr>
-        <w:t>删</w:t>
+        <w:t>改</w:t>
       </w:r>
       <w:r>
         <w:rPr>
@@ -9937,7 +8751,7 @@
           <w:sz w:val="24"/>
           <w:szCs w:val="24"/>
         </w:rPr>
-        <w:t>改</w:t>
+        <w:t>查</w:t>
       </w:r>
       <w:r>
         <w:rPr>
@@ -9945,15 +8759,15 @@
           <w:sz w:val="24"/>
           <w:szCs w:val="24"/>
         </w:rPr>
-        <w:t>、</w:t>
-      </w:r>
-      <w:r>
-        <w:rPr>
-          <w:rFonts w:ascii="宋体" w:hAnsi="宋体"/>
-          <w:sz w:val="24"/>
-          <w:szCs w:val="24"/>
-        </w:rPr>
-        <w:t>查</w:t>
+        <w:t>。</w:t>
+      </w:r>
+      <w:r>
+        <w:rPr>
+          <w:rFonts w:ascii="宋体" w:hAnsi="宋体"/>
+          <w:sz w:val="24"/>
+          <w:szCs w:val="24"/>
+        </w:rPr>
+        <w:t>由于持久化数据的保存可能存在多种形式</w:t>
       </w:r>
       <w:r>
         <w:rPr>
@@ -9961,15 +8775,15 @@
           <w:sz w:val="24"/>
           <w:szCs w:val="24"/>
         </w:rPr>
-        <w:t>。</w:t>
-      </w:r>
-      <w:r>
-        <w:rPr>
-          <w:rFonts w:ascii="宋体" w:hAnsi="宋体"/>
-          <w:sz w:val="24"/>
-          <w:szCs w:val="24"/>
-        </w:rPr>
-        <w:t>由于持久化数据的保存可能存在多种形式</w:t>
+        <w:t>：</w:t>
+      </w:r>
+      <w:r>
+        <w:rPr>
+          <w:rFonts w:ascii="宋体" w:hAnsi="宋体"/>
+          <w:sz w:val="24"/>
+          <w:szCs w:val="24"/>
+        </w:rPr>
+        <w:t>Txt文件</w:t>
       </w:r>
       <w:r>
         <w:rPr>
@@ -9977,47 +8791,7 @@
           <w:sz w:val="24"/>
           <w:szCs w:val="24"/>
         </w:rPr>
-        <w:t>：</w:t>
-      </w:r>
-      <w:r>
-        <w:rPr>
-          <w:rFonts w:ascii="宋体" w:hAnsi="宋体"/>
-          <w:sz w:val="24"/>
-          <w:szCs w:val="24"/>
-        </w:rPr>
-        <w:t>Txt</w:t>
-      </w:r>
-      <w:r>
-        <w:rPr>
-          <w:rFonts w:ascii="宋体" w:hAnsi="宋体"/>
-          <w:sz w:val="24"/>
-          <w:szCs w:val="24"/>
-        </w:rPr>
-        <w:t>文件</w:t>
-      </w:r>
-      <w:r>
-        <w:rPr>
-          <w:rFonts w:ascii="宋体" w:hAnsi="宋体" w:hint="eastAsia"/>
-          <w:sz w:val="24"/>
-          <w:szCs w:val="24"/>
-        </w:rPr>
-        <w:t>、序列化文件、数据库等，所以抽象了数据服务。数据层模块的描述具体如图</w:t>
-      </w:r>
-      <w:r>
-        <w:rPr>
-          <w:rFonts w:ascii="宋体" w:hAnsi="宋体" w:hint="eastAsia"/>
-          <w:sz w:val="24"/>
-          <w:szCs w:val="24"/>
-        </w:rPr>
-        <w:t>13</w:t>
-      </w:r>
-      <w:r>
-        <w:rPr>
-          <w:rFonts w:ascii="宋体" w:hAnsi="宋体" w:hint="eastAsia"/>
-          <w:sz w:val="24"/>
-          <w:szCs w:val="24"/>
-        </w:rPr>
-        <w:t>所示。</w:t>
+        <w:t>、序列化文件、数据库等，所以抽象了数据服务。数据层模块的描述具体如图13所示。</w:t>
       </w:r>
     </w:p>
     <w:p>
@@ -10053,13 +8827,6 @@
           <w:szCs w:val="21"/>
         </w:rPr>
         <w:tab/>
-      </w:r>
-      <w:r>
-        <w:rPr>
-          <w:rFonts w:ascii="仿宋" w:eastAsia="仿宋" w:hAnsi="仿宋" w:hint="eastAsia"/>
-          <w:color w:val="FF0000"/>
-          <w:szCs w:val="21"/>
-        </w:rPr>
         <w:t>数据层模块的职责</w:t>
       </w:r>
     </w:p>
@@ -10079,7 +8846,26 @@
           <w:sz w:val="24"/>
           <w:szCs w:val="24"/>
         </w:rPr>
-        <w:t>5.4.1</w:t>
+        <w:t>5.4.1数据层模块的职责</w:t>
+      </w:r>
+    </w:p>
+    <w:p>
+      <w:pPr>
+        <w:spacing w:line="360" w:lineRule="auto"/>
+        <w:jc w:val="left"/>
+        <w:rPr>
+          <w:rFonts w:ascii="宋体" w:hAnsi="宋体"/>
+          <w:sz w:val="24"/>
+          <w:szCs w:val="24"/>
+        </w:rPr>
+      </w:pPr>
+      <w:r>
+        <w:rPr>
+          <w:rFonts w:ascii="宋体" w:hAnsi="宋体"/>
+          <w:sz w:val="24"/>
+          <w:szCs w:val="24"/>
+        </w:rPr>
+        <w:t>数据层模块的职责如表</w:t>
       </w:r>
       <w:r>
         <w:rPr>
@@ -10087,42 +8873,7 @@
           <w:sz w:val="24"/>
           <w:szCs w:val="24"/>
         </w:rPr>
-        <w:t>数据层模块的职责</w:t>
-      </w:r>
-    </w:p>
-    <w:p>
-      <w:pPr>
-        <w:spacing w:line="360" w:lineRule="auto"/>
-        <w:jc w:val="left"/>
-        <w:rPr>
-          <w:rFonts w:ascii="宋体" w:hAnsi="宋体"/>
-          <w:sz w:val="24"/>
-          <w:szCs w:val="24"/>
-        </w:rPr>
-      </w:pPr>
-      <w:r>
-        <w:rPr>
-          <w:rFonts w:ascii="宋体" w:hAnsi="宋体"/>
-          <w:sz w:val="24"/>
-          <w:szCs w:val="24"/>
-        </w:rPr>
-        <w:t>数据层模块的职责如表</w:t>
-      </w:r>
-      <w:r>
-        <w:rPr>
-          <w:rFonts w:ascii="宋体" w:hAnsi="宋体" w:hint="eastAsia"/>
-          <w:sz w:val="24"/>
-          <w:szCs w:val="24"/>
-        </w:rPr>
-        <w:t>11</w:t>
-      </w:r>
-      <w:r>
-        <w:rPr>
-          <w:rFonts w:ascii="宋体" w:hAnsi="宋体" w:hint="eastAsia"/>
-          <w:sz w:val="24"/>
-          <w:szCs w:val="24"/>
-        </w:rPr>
-        <w:t>所示。</w:t>
+        <w:t>11所示。</w:t>
       </w:r>
     </w:p>
     <w:p>
@@ -10162,14 +8913,6 @@
           <w:szCs w:val="24"/>
         </w:rPr>
         <w:tab/>
-      </w:r>
-      <w:r>
-        <w:rPr>
-          <w:rFonts w:ascii="宋体" w:hAnsi="宋体" w:hint="eastAsia"/>
-          <w:color w:val="FF0000"/>
-          <w:sz w:val="24"/>
-          <w:szCs w:val="24"/>
-        </w:rPr>
         <w:t>数据层模块的职责</w:t>
       </w:r>
     </w:p>
@@ -10341,16 +9084,7 @@
           <w:sz w:val="24"/>
           <w:szCs w:val="24"/>
         </w:rPr>
-        <w:t>.4.2</w:t>
-      </w:r>
-      <w:r>
-        <w:rPr>
-          <w:rFonts w:ascii="宋体" w:hAnsi="宋体"/>
-          <w:color w:val="000000"/>
-          <w:sz w:val="24"/>
-          <w:szCs w:val="24"/>
-        </w:rPr>
-        <w:t>数据层模块的接口规范</w:t>
+        <w:t>.4.2数据层模块的接口规范</w:t>
       </w:r>
     </w:p>
     <w:p>
@@ -10390,14 +9124,6 @@
           <w:szCs w:val="24"/>
         </w:rPr>
         <w:tab/>
-      </w:r>
-      <w:r>
-        <w:rPr>
-          <w:rFonts w:ascii="宋体" w:hAnsi="宋体" w:hint="eastAsia"/>
-          <w:color w:val="FF0000"/>
-          <w:sz w:val="24"/>
-          <w:szCs w:val="24"/>
-        </w:rPr>
         <w:t>数据层模块的接口规范</w:t>
       </w:r>
     </w:p>
@@ -10537,24 +9263,34 @@
           <w:sz w:val="30"/>
           <w:szCs w:val="30"/>
         </w:rPr>
-        <w:t>6.</w:t>
-      </w:r>
+        <w:t>6.信息视角</w:t>
+      </w:r>
+    </w:p>
+    <w:bookmarkEnd w:id="15"/>
+    <w:p>
+      <w:pPr>
+        <w:spacing w:line="360" w:lineRule="auto"/>
+        <w:jc w:val="left"/>
+        <w:rPr>
+          <w:rFonts w:ascii="宋体" w:hAnsi="宋体"/>
+          <w:b/>
+          <w:color w:val="000000"/>
+          <w:sz w:val="28"/>
+          <w:szCs w:val="28"/>
+        </w:rPr>
+      </w:pPr>
       <w:r>
         <w:rPr>
           <w:rFonts w:ascii="宋体" w:hAnsi="宋体" w:hint="eastAsia"/>
           <w:b/>
           <w:color w:val="000000"/>
-          <w:sz w:val="30"/>
-          <w:szCs w:val="30"/>
-        </w:rPr>
-        <w:t>信息视角</w:t>
-      </w:r>
-    </w:p>
-    <w:bookmarkEnd w:id="15"/>
-    <w:p>
-      <w:pPr>
-        <w:spacing w:line="360" w:lineRule="auto"/>
-        <w:jc w:val="left"/>
+          <w:sz w:val="28"/>
+          <w:szCs w:val="28"/>
+        </w:rPr>
+        <w:t xml:space="preserve">  </w:t>
+      </w:r>
+      <w:bookmarkStart w:id="16" w:name="数据持久化对象"/>
+      <w:r>
         <w:rPr>
           <w:rFonts w:ascii="宋体" w:hAnsi="宋体" w:hint="eastAsia"/>
           <w:b/>
@@ -10562,37 +9298,7 @@
           <w:sz w:val="28"/>
           <w:szCs w:val="28"/>
         </w:rPr>
-      </w:pPr>
-      <w:r>
-        <w:rPr>
-          <w:rFonts w:ascii="宋体" w:hAnsi="宋体" w:hint="eastAsia"/>
-          <w:b/>
-          <w:color w:val="000000"/>
-          <w:sz w:val="28"/>
-          <w:szCs w:val="28"/>
-        </w:rPr>
-        <w:t xml:space="preserve">  </w:t>
-      </w:r>
-      <w:bookmarkStart w:id="16" w:name="数据持久化对象"/>
-      <w:r>
-        <w:rPr>
-          <w:rFonts w:ascii="宋体" w:hAnsi="宋体" w:hint="eastAsia"/>
-          <w:b/>
-          <w:color w:val="000000"/>
-          <w:sz w:val="28"/>
-          <w:szCs w:val="28"/>
-        </w:rPr>
-        <w:t>6.1</w:t>
-      </w:r>
-      <w:r>
-        <w:rPr>
-          <w:rFonts w:ascii="宋体" w:hAnsi="宋体" w:hint="eastAsia"/>
-          <w:b/>
-          <w:color w:val="000000"/>
-          <w:sz w:val="28"/>
-          <w:szCs w:val="28"/>
-        </w:rPr>
-        <w:t>数据持久化对象</w:t>
+        <w:t>6.1数据持久化对象</w:t>
       </w:r>
       <w:bookmarkEnd w:id="16"/>
     </w:p>
@@ -10600,22 +9306,43 @@
       <w:pPr>
         <w:spacing w:line="360" w:lineRule="auto"/>
         <w:jc w:val="left"/>
+        <w:rPr>
+          <w:rFonts w:ascii="宋体" w:hAnsi="宋体"/>
+          <w:color w:val="000000" w:themeColor="text1"/>
+          <w:sz w:val="24"/>
+          <w:szCs w:val="24"/>
+        </w:rPr>
+      </w:pPr>
+      <w:r>
+        <w:rPr>
+          <w:rFonts w:ascii="宋体" w:hAnsi="宋体"/>
+          <w:color w:val="000000"/>
+          <w:sz w:val="24"/>
+          <w:szCs w:val="24"/>
+        </w:rPr>
+        <w:tab/>
+      </w:r>
+      <w:r>
         <w:rPr>
           <w:rFonts w:ascii="宋体" w:hAnsi="宋体" w:hint="eastAsia"/>
           <w:color w:val="000000" w:themeColor="text1"/>
           <w:sz w:val="24"/>
           <w:szCs w:val="24"/>
         </w:rPr>
-      </w:pPr>
-      <w:r>
-        <w:rPr>
-          <w:rFonts w:ascii="宋体" w:hAnsi="宋体"/>
-          <w:color w:val="000000"/>
-          <w:sz w:val="24"/>
-          <w:szCs w:val="24"/>
-        </w:rPr>
-        <w:tab/>
-      </w:r>
+        <w:t>系统的PO类就是对应的相关的实体类，在此只做简单的介绍。</w:t>
+      </w:r>
+    </w:p>
+    <w:p>
+      <w:pPr>
+        <w:spacing w:line="360" w:lineRule="auto"/>
+        <w:jc w:val="left"/>
+        <w:rPr>
+          <w:rFonts w:ascii="宋体" w:hAnsi="宋体"/>
+          <w:color w:val="000000" w:themeColor="text1"/>
+          <w:sz w:val="24"/>
+          <w:szCs w:val="24"/>
+        </w:rPr>
+      </w:pPr>
       <w:r>
         <w:rPr>
           <w:rFonts w:ascii="宋体" w:hAnsi="宋体" w:hint="eastAsia"/>
@@ -10623,19 +9350,42 @@
           <w:sz w:val="24"/>
           <w:szCs w:val="24"/>
         </w:rPr>
-        <w:t>系统的PO类就是对应的相关的实体类，在此只做简单的介绍。</w:t>
+        <w:tab/>
+        <w:t>·UserPO类包含用户的用户名、密码属性。</w:t>
       </w:r>
     </w:p>
     <w:p>
       <w:pPr>
         <w:spacing w:line="360" w:lineRule="auto"/>
         <w:jc w:val="left"/>
+        <w:rPr>
+          <w:rFonts w:ascii="宋体" w:hAnsi="宋体"/>
+          <w:color w:val="000000" w:themeColor="text1"/>
+          <w:sz w:val="24"/>
+          <w:szCs w:val="24"/>
+        </w:rPr>
+      </w:pPr>
+      <w:r>
         <w:rPr>
           <w:rFonts w:ascii="宋体" w:hAnsi="宋体" w:hint="eastAsia"/>
           <w:color w:val="000000" w:themeColor="text1"/>
           <w:sz w:val="24"/>
           <w:szCs w:val="24"/>
         </w:rPr>
+        <w:tab/>
+        <w:t>·constantPO类包含薪水计算、价格、距离常量等静态常量</w:t>
+      </w:r>
+    </w:p>
+    <w:p>
+      <w:pPr>
+        <w:spacing w:line="360" w:lineRule="auto"/>
+        <w:jc w:val="left"/>
+        <w:rPr>
+          <w:rFonts w:ascii="宋体" w:hAnsi="宋体"/>
+          <w:color w:val="000000" w:themeColor="text1"/>
+          <w:sz w:val="24"/>
+          <w:szCs w:val="24"/>
+        </w:rPr>
       </w:pPr>
       <w:r>
         <w:rPr>
@@ -10645,20 +9395,30 @@
           <w:szCs w:val="24"/>
         </w:rPr>
         <w:tab/>
-        <w:t>·UserPO类包含用户的用户名、密码属性。</w:t>
+        <w:t>·informationPO类包含寄件人姓名、住址、单位、电话、手机；收件人姓名、住址、单位、电话、手机；托运货物信息（原件数、实际重量、体积、内件品名、尺寸）；包装费（纸箱、木箱、快递袋、其它）；费用合计；订单条形码号（10位数）；经济快递、标准快递、特快；种类。</w:t>
       </w:r>
     </w:p>
     <w:p>
       <w:pPr>
         <w:spacing w:line="360" w:lineRule="auto"/>
         <w:jc w:val="left"/>
+        <w:rPr>
+          <w:rFonts w:ascii="宋体" w:hAnsi="宋体"/>
+          <w:color w:val="000000" w:themeColor="text1"/>
+          <w:sz w:val="24"/>
+          <w:szCs w:val="24"/>
+        </w:rPr>
+      </w:pPr>
+      <w:r>
         <w:rPr>
           <w:rFonts w:ascii="宋体" w:hAnsi="宋体" w:hint="eastAsia"/>
           <w:color w:val="000000" w:themeColor="text1"/>
           <w:sz w:val="24"/>
           <w:szCs w:val="24"/>
         </w:rPr>
-      </w:pPr>
+        <w:tab/>
+        <w:t>·shipmentPO类包含装车日期、本营业厅编号（025城市编码+000鼓楼营业厅）、汽运编号 （营业厅编号+20150921日期+00000编码 、五位数字）、到达地（本地中转中心或者其它营业厅）、车辆代号、监装员、押运员、本次装箱所有</w:t>
+      </w:r>
       <w:r>
         <w:rPr>
           <w:rFonts w:ascii="宋体" w:hAnsi="宋体" w:hint="eastAsia"/>
@@ -10666,20 +9426,42 @@
           <w:sz w:val="24"/>
           <w:szCs w:val="24"/>
         </w:rPr>
-        <w:tab/>
-        <w:t>·constantPO类包含薪水计算、价格、距离常量等静态常量</w:t>
+        <w:lastRenderedPageBreak/>
+        <w:t>订单条形码号）、运费（运费根据出发地和目的地自动生成）</w:t>
       </w:r>
     </w:p>
     <w:p>
       <w:pPr>
         <w:spacing w:line="360" w:lineRule="auto"/>
         <w:jc w:val="left"/>
+        <w:rPr>
+          <w:rFonts w:ascii="宋体" w:hAnsi="宋体"/>
+          <w:color w:val="000000" w:themeColor="text1"/>
+          <w:sz w:val="24"/>
+          <w:szCs w:val="24"/>
+        </w:rPr>
+      </w:pPr>
+      <w:r>
         <w:rPr>
           <w:rFonts w:ascii="宋体" w:hAnsi="宋体" w:hint="eastAsia"/>
           <w:color w:val="000000" w:themeColor="text1"/>
           <w:sz w:val="24"/>
           <w:szCs w:val="24"/>
         </w:rPr>
+        <w:tab/>
+        <w:t>·vehiclePO类包含车辆代号（城市编号（电话号码区号南京025）+营业厅编号（000三位数字）+000三位数字）、车牌号（苏A 00000）、服役时间；司机信息（司机编号、营业厅编号、000、姓名、出生日期、身份证号、手机、性别、行驶证期限）</w:t>
+      </w:r>
+    </w:p>
+    <w:p>
+      <w:pPr>
+        <w:spacing w:line="360" w:lineRule="auto"/>
+        <w:jc w:val="left"/>
+        <w:rPr>
+          <w:rFonts w:ascii="宋体" w:hAnsi="宋体"/>
+          <w:color w:val="000000" w:themeColor="text1"/>
+          <w:sz w:val="24"/>
+          <w:szCs w:val="24"/>
+        </w:rPr>
       </w:pPr>
       <w:r>
         <w:rPr>
@@ -10689,19 +9471,41 @@
           <w:szCs w:val="24"/>
         </w:rPr>
         <w:tab/>
-        <w:t>·informationPO类包含寄件人姓名、住址、单位、电话、手机；收件人姓名、住址、单位、电话、手机；托运货物信息（原件数、实际重量、体积、内件品名、尺寸）；包装费（纸箱、木箱、快递袋、其它）；费用合计；订单条形码号（10位数）；经济快递、标准快递、特快；种类。</w:t>
+        <w:t>·LoadPO类包含装车日期，本中转中心中转单编号（区别航运货运汽运），航班号（或者火车车次，汽车车次），出发地，到达地，货柜号（车厢号），监装员，本次装箱所有托运单号，运费</w:t>
       </w:r>
     </w:p>
     <w:p>
       <w:pPr>
         <w:spacing w:line="360" w:lineRule="auto"/>
         <w:jc w:val="left"/>
+        <w:rPr>
+          <w:rFonts w:ascii="宋体" w:hAnsi="宋体"/>
+          <w:color w:val="000000" w:themeColor="text1"/>
+          <w:sz w:val="24"/>
+          <w:szCs w:val="24"/>
+        </w:rPr>
+      </w:pPr>
+      <w:r>
         <w:rPr>
           <w:rFonts w:ascii="宋体" w:hAnsi="宋体" w:hint="eastAsia"/>
           <w:color w:val="000000" w:themeColor="text1"/>
           <w:sz w:val="24"/>
           <w:szCs w:val="24"/>
         </w:rPr>
+        <w:tab/>
+        <w:t>·pkgreceivePO类包含</w:t>
+      </w:r>
+    </w:p>
+    <w:p>
+      <w:pPr>
+        <w:spacing w:line="360" w:lineRule="auto"/>
+        <w:jc w:val="left"/>
+        <w:rPr>
+          <w:rFonts w:ascii="宋体" w:hAnsi="宋体"/>
+          <w:color w:val="000000" w:themeColor="text1"/>
+          <w:sz w:val="24"/>
+          <w:szCs w:val="24"/>
+        </w:rPr>
       </w:pPr>
       <w:r>
         <w:rPr>
@@ -10711,8 +9515,20 @@
           <w:szCs w:val="24"/>
         </w:rPr>
         <w:tab/>
-        <w:t>·shipmentPO类包含装车日期、本营业厅编号（025城市编码+000鼓楼营业厅）、汽运编号 （营业厅编号+20150921日期+00000编码 、五位数字）、到达地（本地中转中心或者其它营业厅）、车辆代号、监装员、押运员、本次装箱所有</w:t>
-      </w:r>
+        <w:t>·warehousePO类包含位置（区、排、架、位机）及位置上放置的商品。</w:t>
+      </w:r>
+    </w:p>
+    <w:p>
+      <w:pPr>
+        <w:spacing w:line="360" w:lineRule="auto"/>
+        <w:jc w:val="left"/>
+        <w:rPr>
+          <w:rFonts w:ascii="宋体" w:hAnsi="宋体"/>
+          <w:color w:val="000000" w:themeColor="text1"/>
+          <w:sz w:val="24"/>
+          <w:szCs w:val="24"/>
+        </w:rPr>
+      </w:pPr>
       <w:r>
         <w:rPr>
           <w:rFonts w:ascii="宋体" w:hAnsi="宋体" w:hint="eastAsia"/>
@@ -10720,116 +9536,6 @@
           <w:sz w:val="24"/>
           <w:szCs w:val="24"/>
         </w:rPr>
-        <w:lastRenderedPageBreak/>
-        <w:t>订单条形码号）、运费（运费根据出发地和目的地自动生成）</w:t>
-      </w:r>
-    </w:p>
-    <w:p>
-      <w:pPr>
-        <w:spacing w:line="360" w:lineRule="auto"/>
-        <w:jc w:val="left"/>
-        <w:rPr>
-          <w:rFonts w:ascii="宋体" w:hAnsi="宋体" w:hint="eastAsia"/>
-          <w:color w:val="000000" w:themeColor="text1"/>
-          <w:sz w:val="24"/>
-          <w:szCs w:val="24"/>
-        </w:rPr>
-      </w:pPr>
-      <w:r>
-        <w:rPr>
-          <w:rFonts w:ascii="宋体" w:hAnsi="宋体" w:hint="eastAsia"/>
-          <w:color w:val="000000" w:themeColor="text1"/>
-          <w:sz w:val="24"/>
-          <w:szCs w:val="24"/>
-        </w:rPr>
-        <w:tab/>
-        <w:t>·vehiclePO类包含车辆代号（城市编号（电话号码区号南京025）+营业厅编号（000三位数字）+000三位数字）、车牌号（苏A 00000）、服役时间；司机信息（司机编号、营业厅编号、000、姓名、出生日期、身份证号、手机、性别、行驶证期限）</w:t>
-      </w:r>
-    </w:p>
-    <w:p>
-      <w:pPr>
-        <w:spacing w:line="360" w:lineRule="auto"/>
-        <w:jc w:val="left"/>
-        <w:rPr>
-          <w:rFonts w:ascii="宋体" w:hAnsi="宋体" w:hint="eastAsia"/>
-          <w:color w:val="000000" w:themeColor="text1"/>
-          <w:sz w:val="24"/>
-          <w:szCs w:val="24"/>
-        </w:rPr>
-      </w:pPr>
-      <w:r>
-        <w:rPr>
-          <w:rFonts w:ascii="宋体" w:hAnsi="宋体" w:hint="eastAsia"/>
-          <w:color w:val="000000" w:themeColor="text1"/>
-          <w:sz w:val="24"/>
-          <w:szCs w:val="24"/>
-        </w:rPr>
-        <w:tab/>
-        <w:t>·LoadPO类包含装车日期，本中转中心中转单编号（区别航运货运汽运），航班号（或者火车车次，汽车车次），出发地，到达地，货柜号（车厢号），监装员，本次装箱所有托运单号，运费</w:t>
-      </w:r>
-    </w:p>
-    <w:p>
-      <w:pPr>
-        <w:spacing w:line="360" w:lineRule="auto"/>
-        <w:jc w:val="left"/>
-        <w:rPr>
-          <w:rFonts w:ascii="宋体" w:hAnsi="宋体" w:hint="eastAsia"/>
-          <w:color w:val="000000" w:themeColor="text1"/>
-          <w:sz w:val="24"/>
-          <w:szCs w:val="24"/>
-        </w:rPr>
-      </w:pPr>
-      <w:r>
-        <w:rPr>
-          <w:rFonts w:ascii="宋体" w:hAnsi="宋体" w:hint="eastAsia"/>
-          <w:color w:val="000000" w:themeColor="text1"/>
-          <w:sz w:val="24"/>
-          <w:szCs w:val="24"/>
-        </w:rPr>
-        <w:tab/>
-        <w:t>·pkgreceivePO类包含</w:t>
-      </w:r>
-    </w:p>
-    <w:p>
-      <w:pPr>
-        <w:spacing w:line="360" w:lineRule="auto"/>
-        <w:jc w:val="left"/>
-        <w:rPr>
-          <w:rFonts w:ascii="宋体" w:hAnsi="宋体" w:hint="eastAsia"/>
-          <w:color w:val="000000" w:themeColor="text1"/>
-          <w:sz w:val="24"/>
-          <w:szCs w:val="24"/>
-        </w:rPr>
-      </w:pPr>
-      <w:r>
-        <w:rPr>
-          <w:rFonts w:ascii="宋体" w:hAnsi="宋体" w:hint="eastAsia"/>
-          <w:color w:val="000000" w:themeColor="text1"/>
-          <w:sz w:val="24"/>
-          <w:szCs w:val="24"/>
-        </w:rPr>
-        <w:tab/>
-        <w:t>·warehousePO类包含位置（区、排、架、位机）及位置上放置的商品。</w:t>
-      </w:r>
-    </w:p>
-    <w:p>
-      <w:pPr>
-        <w:spacing w:line="360" w:lineRule="auto"/>
-        <w:jc w:val="left"/>
-        <w:rPr>
-          <w:rFonts w:ascii="宋体" w:hAnsi="宋体" w:hint="eastAsia"/>
-          <w:color w:val="000000" w:themeColor="text1"/>
-          <w:sz w:val="24"/>
-          <w:szCs w:val="24"/>
-        </w:rPr>
-      </w:pPr>
-      <w:r>
-        <w:rPr>
-          <w:rFonts w:ascii="宋体" w:hAnsi="宋体" w:hint="eastAsia"/>
-          <w:color w:val="000000" w:themeColor="text1"/>
-          <w:sz w:val="24"/>
-          <w:szCs w:val="24"/>
-        </w:rPr>
         <w:tab/>
         <w:t>·formPO类包含表格的信息。</w:t>
       </w:r>
@@ -10839,7 +9545,7 @@
         <w:spacing w:line="360" w:lineRule="auto"/>
         <w:jc w:val="left"/>
         <w:rPr>
-          <w:rFonts w:ascii="宋体" w:hAnsi="宋体" w:hint="eastAsia"/>
+          <w:rFonts w:ascii="宋体" w:hAnsi="宋体"/>
           <w:color w:val="000000" w:themeColor="text1"/>
           <w:sz w:val="24"/>
           <w:szCs w:val="24"/>
@@ -10929,39 +9635,29 @@
           <w:sz w:val="28"/>
           <w:szCs w:val="28"/>
         </w:rPr>
-        <w:t>Txt</w:t>
-      </w:r>
-      <w:r>
-        <w:rPr>
-          <w:rFonts w:ascii="宋体" w:hAnsi="宋体" w:hint="eastAsia"/>
+        <w:t>Txt持久化格式</w:t>
+      </w:r>
+      <w:bookmarkEnd w:id="17"/>
+    </w:p>
+    <w:p>
+      <w:pPr>
+        <w:spacing w:line="360" w:lineRule="auto"/>
+        <w:jc w:val="left"/>
+        <w:rPr>
+          <w:rFonts w:ascii="宋体" w:hAnsi="宋体"/>
+          <w:color w:val="000000"/>
+          <w:sz w:val="24"/>
+          <w:szCs w:val="24"/>
+        </w:rPr>
+      </w:pPr>
+      <w:r>
+        <w:rPr>
+          <w:rFonts w:ascii="宋体" w:hAnsi="宋体"/>
           <w:b/>
-          <w:color w:val="000000" w:themeColor="text1"/>
+          <w:color w:val="000000"/>
           <w:sz w:val="28"/>
           <w:szCs w:val="28"/>
         </w:rPr>
-        <w:t>持久化格式</w:t>
-      </w:r>
-      <w:bookmarkEnd w:id="17"/>
-    </w:p>
-    <w:p>
-      <w:pPr>
-        <w:spacing w:line="360" w:lineRule="auto"/>
-        <w:jc w:val="left"/>
-        <w:rPr>
-          <w:rFonts w:ascii="宋体" w:hAnsi="宋体"/>
-          <w:color w:val="000000"/>
-          <w:sz w:val="24"/>
-          <w:szCs w:val="24"/>
-        </w:rPr>
-      </w:pPr>
-      <w:r>
-        <w:rPr>
-          <w:rFonts w:ascii="宋体" w:hAnsi="宋体"/>
-          <w:b/>
-          <w:color w:val="000000"/>
-          <w:sz w:val="28"/>
-          <w:szCs w:val="28"/>
-        </w:rPr>
         <w:tab/>
       </w:r>
       <w:r>
@@ -10971,25 +9667,7 @@
           <w:sz w:val="24"/>
           <w:szCs w:val="24"/>
         </w:rPr>
-        <w:t>给出一个</w:t>
-      </w:r>
-      <w:r>
-        <w:rPr>
-          <w:rFonts w:ascii="宋体" w:hAnsi="宋体"/>
-          <w:color w:val="FF0000"/>
-          <w:sz w:val="24"/>
-          <w:szCs w:val="24"/>
-        </w:rPr>
-        <w:t>txt</w:t>
-      </w:r>
-      <w:r>
-        <w:rPr>
-          <w:rFonts w:ascii="宋体" w:hAnsi="宋体"/>
-          <w:color w:val="FF0000"/>
-          <w:sz w:val="24"/>
-          <w:szCs w:val="24"/>
-        </w:rPr>
-        <w:t>格式</w:t>
+        <w:t>给出一个txt格式</w:t>
       </w:r>
     </w:p>
     <w:p>
@@ -11139,7 +9817,7 @@
         <w:bCs/>
         <w:noProof/>
       </w:rPr>
-      <w:t>9</w:t>
+      <w:t>8</w:t>
     </w:r>
     <w:r>
       <w:rPr>
@@ -11513,7 +10191,7 @@
     <w:lsdException w:name="Table Web 2" w:semiHidden="1" w:unhideWhenUsed="1"/>
     <w:lsdException w:name="Table Web 3" w:semiHidden="1" w:unhideWhenUsed="1"/>
     <w:lsdException w:name="Balloon Text" w:semiHidden="1" w:unhideWhenUsed="1"/>
-    <w:lsdException w:name="Table Grid" w:semiHidden="1" w:uiPriority="99" w:unhideWhenUsed="1"/>
+    <w:lsdException w:name="Table Grid" w:uiPriority="99"/>
     <w:lsdException w:name="Table Theme" w:semiHidden="1" w:unhideWhenUsed="1"/>
     <w:lsdException w:name="Placeholder Text" w:semiHidden="1" w:uiPriority="99"/>
     <w:lsdException w:name="No Spacing" w:uiPriority="99"/>

--- a/物流信息管理系统软件体系结构描述文档.docx
+++ b/物流信息管理系统软件体系结构描述文档.docx
@@ -7608,12 +7608,6 @@
             <w:insideV w:val="single" w:color="auto" w:sz="4" w:space="0"/>
           </w:tblBorders>
           <w:tblLayout w:type="fixed"/>
-          <w:tblCellMar>
-            <w:top w:w="0" w:type="dxa"/>
-            <w:left w:w="108" w:type="dxa"/>
-            <w:bottom w:w="0" w:type="dxa"/>
-            <w:right w:w="108" w:type="dxa"/>
-          </w:tblCellMar>
         </w:tblPrEx>
         <w:tc>
           <w:tcPr>
@@ -10430,7 +10424,9 @@
         </w:tblBorders>
         <w:tblLayout w:type="fixed"/>
         <w:tblCellMar>
+          <w:top w:w="0" w:type="dxa"/>
           <w:left w:w="108" w:type="dxa"/>
+          <w:bottom w:w="0" w:type="dxa"/>
           <w:right w:w="108" w:type="dxa"/>
         </w:tblCellMar>
       </w:tblPr>
@@ -10451,11 +10447,18 @@
             <w:insideV w:val="single" w:color="auto" w:sz="4" w:space="0"/>
           </w:tblBorders>
           <w:tblLayout w:type="fixed"/>
+          <w:tblCellMar>
+            <w:top w:w="0" w:type="dxa"/>
+            <w:left w:w="108" w:type="dxa"/>
+            <w:bottom w:w="0" w:type="dxa"/>
+            <w:right w:w="108" w:type="dxa"/>
+          </w:tblCellMar>
         </w:tblPrEx>
         <w:tc>
           <w:tcPr>
             <w:tcW w:w="8522" w:type="dxa"/>
             <w:gridSpan w:val="4"/>
+            <w:vAlign w:val="top"/>
           </w:tcPr>
           <w:p>
             <w:pPr>
@@ -10494,7 +10497,9 @@
           </w:tblBorders>
           <w:tblLayout w:type="fixed"/>
           <w:tblCellMar>
+            <w:top w:w="0" w:type="dxa"/>
             <w:left w:w="108" w:type="dxa"/>
+            <w:bottom w:w="0" w:type="dxa"/>
             <w:right w:w="108" w:type="dxa"/>
           </w:tblCellMar>
         </w:tblPrEx>
@@ -10502,6 +10507,7 @@
           <w:tcPr>
             <w:tcW w:w="2840" w:type="dxa"/>
             <w:vMerge w:val="restart"/>
+            <w:vAlign w:val="top"/>
           </w:tcPr>
           <w:p>
             <w:pPr>
@@ -10556,6 +10562,7 @@
         <w:tc>
           <w:tcPr>
             <w:tcW w:w="1290" w:type="dxa"/>
+            <w:vAlign w:val="top"/>
           </w:tcPr>
           <w:p>
             <w:pPr>
@@ -10585,6 +10592,7 @@
           <w:tcPr>
             <w:tcW w:w="4392" w:type="dxa"/>
             <w:gridSpan w:val="2"/>
+            <w:vAlign w:val="top"/>
           </w:tcPr>
           <w:p>
             <w:pPr>
@@ -10623,7 +10631,9 @@
           </w:tblBorders>
           <w:tblLayout w:type="fixed"/>
           <w:tblCellMar>
+            <w:top w:w="0" w:type="dxa"/>
             <w:left w:w="108" w:type="dxa"/>
+            <w:bottom w:w="0" w:type="dxa"/>
             <w:right w:w="108" w:type="dxa"/>
           </w:tblCellMar>
         </w:tblPrEx>
@@ -10631,10 +10641,7 @@
           <w:tcPr>
             <w:tcW w:w="2840" w:type="dxa"/>
             <w:vMerge w:val="continue"/>
-            <w:tcBorders>
-              <w:left w:val="none" w:color="auto" w:sz="0" w:space="0"/>
-              <w:right w:val="none" w:color="auto" w:sz="0" w:space="0"/>
-            </w:tcBorders>
+            <w:vAlign w:val="top"/>
           </w:tcPr>
           <w:p>
             <w:pPr>
@@ -10653,6 +10660,7 @@
         <w:tc>
           <w:tcPr>
             <w:tcW w:w="1290" w:type="dxa"/>
+            <w:vAlign w:val="top"/>
           </w:tcPr>
           <w:p>
             <w:pPr>
@@ -10682,6 +10690,7 @@
           <w:tcPr>
             <w:tcW w:w="4392" w:type="dxa"/>
             <w:gridSpan w:val="2"/>
+            <w:vAlign w:val="top"/>
           </w:tcPr>
           <w:p>
             <w:pPr>
@@ -10720,7 +10729,9 @@
           </w:tblBorders>
           <w:tblLayout w:type="fixed"/>
           <w:tblCellMar>
+            <w:top w:w="0" w:type="dxa"/>
             <w:left w:w="108" w:type="dxa"/>
+            <w:bottom w:w="0" w:type="dxa"/>
             <w:right w:w="108" w:type="dxa"/>
           </w:tblCellMar>
         </w:tblPrEx>
@@ -10728,10 +10739,7 @@
           <w:tcPr>
             <w:tcW w:w="2840" w:type="dxa"/>
             <w:vMerge w:val="continue"/>
-            <w:tcBorders>
-              <w:left w:val="none" w:color="auto" w:sz="0" w:space="0"/>
-              <w:right w:val="none" w:color="auto" w:sz="0" w:space="0"/>
-            </w:tcBorders>
+            <w:vAlign w:val="top"/>
           </w:tcPr>
           <w:p>
             <w:pPr>
@@ -10750,6 +10758,7 @@
         <w:tc>
           <w:tcPr>
             <w:tcW w:w="1290" w:type="dxa"/>
+            <w:vAlign w:val="top"/>
           </w:tcPr>
           <w:p>
             <w:pPr>
@@ -10779,6 +10788,7 @@
           <w:tcPr>
             <w:tcW w:w="4392" w:type="dxa"/>
             <w:gridSpan w:val="2"/>
+            <w:vAlign w:val="top"/>
           </w:tcPr>
           <w:p>
             <w:pPr>
@@ -10817,7 +10827,9 @@
           </w:tblBorders>
           <w:tblLayout w:type="fixed"/>
           <w:tblCellMar>
+            <w:top w:w="0" w:type="dxa"/>
             <w:left w:w="108" w:type="dxa"/>
+            <w:bottom w:w="0" w:type="dxa"/>
             <w:right w:w="108" w:type="dxa"/>
           </w:tblCellMar>
         </w:tblPrEx>
@@ -10825,11 +10837,6 @@
           <w:tcPr>
             <w:tcW w:w="2840" w:type="dxa"/>
             <w:vMerge w:val="restart"/>
-            <w:tcBorders>
-              <w:left w:val="none" w:color="auto" w:sz="0" w:space="0"/>
-              <w:right w:val="none" w:color="auto" w:sz="0" w:space="0"/>
-            </w:tcBorders>
-            <w:textDirection w:val="lrTb"/>
             <w:vAlign w:val="top"/>
           </w:tcPr>
           <w:p>
@@ -10898,7 +10905,6 @@
         <w:tc>
           <w:tcPr>
             <w:tcW w:w="1290" w:type="dxa"/>
-            <w:textDirection w:val="lrTb"/>
             <w:vAlign w:val="top"/>
           </w:tcPr>
           <w:p>
@@ -10929,7 +10935,6 @@
           <w:tcPr>
             <w:tcW w:w="4392" w:type="dxa"/>
             <w:gridSpan w:val="2"/>
-            <w:textDirection w:val="lrTb"/>
             <w:vAlign w:val="top"/>
           </w:tcPr>
           <w:p>
@@ -10969,7 +10974,9 @@
           </w:tblBorders>
           <w:tblLayout w:type="fixed"/>
           <w:tblCellMar>
+            <w:top w:w="0" w:type="dxa"/>
             <w:left w:w="108" w:type="dxa"/>
+            <w:bottom w:w="0" w:type="dxa"/>
             <w:right w:w="108" w:type="dxa"/>
           </w:tblCellMar>
         </w:tblPrEx>
@@ -10977,11 +10984,6 @@
           <w:tcPr>
             <w:tcW w:w="2840" w:type="dxa"/>
             <w:vMerge w:val="continue"/>
-            <w:tcBorders>
-              <w:left w:val="none" w:color="auto" w:sz="0" w:space="0"/>
-              <w:right w:val="none" w:color="auto" w:sz="0" w:space="0"/>
-            </w:tcBorders>
-            <w:textDirection w:val="lrTb"/>
             <w:vAlign w:val="top"/>
           </w:tcPr>
           <w:p>
@@ -11001,7 +11003,6 @@
         <w:tc>
           <w:tcPr>
             <w:tcW w:w="1290" w:type="dxa"/>
-            <w:textDirection w:val="lrTb"/>
             <w:vAlign w:val="top"/>
           </w:tcPr>
           <w:p>
@@ -11032,7 +11033,6 @@
           <w:tcPr>
             <w:tcW w:w="4392" w:type="dxa"/>
             <w:gridSpan w:val="2"/>
-            <w:textDirection w:val="lrTb"/>
             <w:vAlign w:val="top"/>
           </w:tcPr>
           <w:p>
@@ -11072,7 +11072,9 @@
           </w:tblBorders>
           <w:tblLayout w:type="fixed"/>
           <w:tblCellMar>
+            <w:top w:w="0" w:type="dxa"/>
             <w:left w:w="108" w:type="dxa"/>
+            <w:bottom w:w="0" w:type="dxa"/>
             <w:right w:w="108" w:type="dxa"/>
           </w:tblCellMar>
         </w:tblPrEx>
@@ -11080,11 +11082,6 @@
           <w:tcPr>
             <w:tcW w:w="2840" w:type="dxa"/>
             <w:vMerge w:val="continue"/>
-            <w:tcBorders>
-              <w:left w:val="none" w:color="auto" w:sz="0" w:space="0"/>
-              <w:right w:val="none" w:color="auto" w:sz="0" w:space="0"/>
-            </w:tcBorders>
-            <w:textDirection w:val="lrTb"/>
             <w:vAlign w:val="top"/>
           </w:tcPr>
           <w:p>
@@ -11104,7 +11101,6 @@
         <w:tc>
           <w:tcPr>
             <w:tcW w:w="1290" w:type="dxa"/>
-            <w:textDirection w:val="lrTb"/>
             <w:vAlign w:val="top"/>
           </w:tcPr>
           <w:p>
@@ -11135,7 +11131,6 @@
           <w:tcPr>
             <w:tcW w:w="4392" w:type="dxa"/>
             <w:gridSpan w:val="2"/>
-            <w:textDirection w:val="lrTb"/>
             <w:vAlign w:val="top"/>
           </w:tcPr>
           <w:p>
@@ -11175,7 +11170,9 @@
           </w:tblBorders>
           <w:tblLayout w:type="fixed"/>
           <w:tblCellMar>
+            <w:top w:w="0" w:type="dxa"/>
             <w:left w:w="108" w:type="dxa"/>
+            <w:bottom w:w="0" w:type="dxa"/>
             <w:right w:w="108" w:type="dxa"/>
           </w:tblCellMar>
         </w:tblPrEx>
@@ -11183,11 +11180,6 @@
           <w:tcPr>
             <w:tcW w:w="2840" w:type="dxa"/>
             <w:vMerge w:val="restart"/>
-            <w:tcBorders>
-              <w:left w:val="none" w:color="auto" w:sz="0" w:space="0"/>
-              <w:right w:val="none" w:color="auto" w:sz="0" w:space="0"/>
-            </w:tcBorders>
-            <w:textDirection w:val="lrTb"/>
             <w:vAlign w:val="top"/>
           </w:tcPr>
           <w:p>
@@ -11243,7 +11235,6 @@
         <w:tc>
           <w:tcPr>
             <w:tcW w:w="1290" w:type="dxa"/>
-            <w:textDirection w:val="lrTb"/>
             <w:vAlign w:val="top"/>
           </w:tcPr>
           <w:p>
@@ -11274,7 +11265,6 @@
           <w:tcPr>
             <w:tcW w:w="4392" w:type="dxa"/>
             <w:gridSpan w:val="2"/>
-            <w:textDirection w:val="lrTb"/>
             <w:vAlign w:val="top"/>
           </w:tcPr>
           <w:p>
@@ -11314,7 +11304,9 @@
           </w:tblBorders>
           <w:tblLayout w:type="fixed"/>
           <w:tblCellMar>
+            <w:top w:w="0" w:type="dxa"/>
             <w:left w:w="108" w:type="dxa"/>
+            <w:bottom w:w="0" w:type="dxa"/>
             <w:right w:w="108" w:type="dxa"/>
           </w:tblCellMar>
         </w:tblPrEx>
@@ -11322,11 +11314,6 @@
           <w:tcPr>
             <w:tcW w:w="2840" w:type="dxa"/>
             <w:vMerge w:val="continue"/>
-            <w:tcBorders>
-              <w:left w:val="none" w:color="auto" w:sz="0" w:space="0"/>
-              <w:right w:val="none" w:color="auto" w:sz="0" w:space="0"/>
-            </w:tcBorders>
-            <w:textDirection w:val="lrTb"/>
             <w:vAlign w:val="top"/>
           </w:tcPr>
           <w:p>
@@ -11346,7 +11333,6 @@
         <w:tc>
           <w:tcPr>
             <w:tcW w:w="1290" w:type="dxa"/>
-            <w:textDirection w:val="lrTb"/>
             <w:vAlign w:val="top"/>
           </w:tcPr>
           <w:p>
@@ -11377,7 +11363,6 @@
           <w:tcPr>
             <w:tcW w:w="4392" w:type="dxa"/>
             <w:gridSpan w:val="2"/>
-            <w:textDirection w:val="lrTb"/>
             <w:vAlign w:val="top"/>
           </w:tcPr>
           <w:p>
@@ -11417,7 +11402,9 @@
           </w:tblBorders>
           <w:tblLayout w:type="fixed"/>
           <w:tblCellMar>
+            <w:top w:w="0" w:type="dxa"/>
             <w:left w:w="108" w:type="dxa"/>
+            <w:bottom w:w="0" w:type="dxa"/>
             <w:right w:w="108" w:type="dxa"/>
           </w:tblCellMar>
         </w:tblPrEx>
@@ -11425,11 +11412,6 @@
           <w:tcPr>
             <w:tcW w:w="2840" w:type="dxa"/>
             <w:vMerge w:val="continue"/>
-            <w:tcBorders>
-              <w:left w:val="none" w:color="auto" w:sz="0" w:space="0"/>
-              <w:right w:val="none" w:color="auto" w:sz="0" w:space="0"/>
-            </w:tcBorders>
-            <w:textDirection w:val="lrTb"/>
             <w:vAlign w:val="top"/>
           </w:tcPr>
           <w:p>
@@ -11449,7 +11431,6 @@
         <w:tc>
           <w:tcPr>
             <w:tcW w:w="1290" w:type="dxa"/>
-            <w:textDirection w:val="lrTb"/>
             <w:vAlign w:val="top"/>
           </w:tcPr>
           <w:p>
@@ -11480,7 +11461,6 @@
           <w:tcPr>
             <w:tcW w:w="4392" w:type="dxa"/>
             <w:gridSpan w:val="2"/>
-            <w:textDirection w:val="lrTb"/>
             <w:vAlign w:val="top"/>
           </w:tcPr>
           <w:p>
@@ -11520,7 +11500,9 @@
           </w:tblBorders>
           <w:tblLayout w:type="fixed"/>
           <w:tblCellMar>
+            <w:top w:w="0" w:type="dxa"/>
             <w:left w:w="108" w:type="dxa"/>
+            <w:bottom w:w="0" w:type="dxa"/>
             <w:right w:w="108" w:type="dxa"/>
           </w:tblCellMar>
         </w:tblPrEx>
@@ -11528,11 +11510,6 @@
           <w:tcPr>
             <w:tcW w:w="2840" w:type="dxa"/>
             <w:vMerge w:val="restart"/>
-            <w:tcBorders>
-              <w:left w:val="none" w:color="auto" w:sz="0" w:space="0"/>
-              <w:right w:val="none" w:color="auto" w:sz="0" w:space="0"/>
-            </w:tcBorders>
-            <w:textDirection w:val="lrTb"/>
             <w:vAlign w:val="top"/>
           </w:tcPr>
           <w:p>
@@ -11588,7 +11565,6 @@
         <w:tc>
           <w:tcPr>
             <w:tcW w:w="1290" w:type="dxa"/>
-            <w:textDirection w:val="lrTb"/>
             <w:vAlign w:val="top"/>
           </w:tcPr>
           <w:p>
@@ -11619,7 +11595,6 @@
           <w:tcPr>
             <w:tcW w:w="4392" w:type="dxa"/>
             <w:gridSpan w:val="2"/>
-            <w:textDirection w:val="lrTb"/>
             <w:vAlign w:val="top"/>
           </w:tcPr>
           <w:p>
@@ -11659,7 +11634,9 @@
           </w:tblBorders>
           <w:tblLayout w:type="fixed"/>
           <w:tblCellMar>
+            <w:top w:w="0" w:type="dxa"/>
             <w:left w:w="108" w:type="dxa"/>
+            <w:bottom w:w="0" w:type="dxa"/>
             <w:right w:w="108" w:type="dxa"/>
           </w:tblCellMar>
         </w:tblPrEx>
@@ -11667,11 +11644,6 @@
           <w:tcPr>
             <w:tcW w:w="2840" w:type="dxa"/>
             <w:vMerge w:val="continue"/>
-            <w:tcBorders>
-              <w:left w:val="none" w:color="auto" w:sz="0" w:space="0"/>
-              <w:right w:val="none" w:color="auto" w:sz="0" w:space="0"/>
-            </w:tcBorders>
-            <w:textDirection w:val="lrTb"/>
             <w:vAlign w:val="top"/>
           </w:tcPr>
           <w:p>
@@ -11691,7 +11663,6 @@
         <w:tc>
           <w:tcPr>
             <w:tcW w:w="1290" w:type="dxa"/>
-            <w:textDirection w:val="lrTb"/>
             <w:vAlign w:val="top"/>
           </w:tcPr>
           <w:p>
@@ -11722,7 +11693,6 @@
           <w:tcPr>
             <w:tcW w:w="4392" w:type="dxa"/>
             <w:gridSpan w:val="2"/>
-            <w:textDirection w:val="lrTb"/>
             <w:vAlign w:val="top"/>
           </w:tcPr>
           <w:p>
@@ -11762,7 +11732,9 @@
           </w:tblBorders>
           <w:tblLayout w:type="fixed"/>
           <w:tblCellMar>
+            <w:top w:w="0" w:type="dxa"/>
             <w:left w:w="108" w:type="dxa"/>
+            <w:bottom w:w="0" w:type="dxa"/>
             <w:right w:w="108" w:type="dxa"/>
           </w:tblCellMar>
         </w:tblPrEx>
@@ -11770,11 +11742,6 @@
           <w:tcPr>
             <w:tcW w:w="2840" w:type="dxa"/>
             <w:vMerge w:val="continue"/>
-            <w:tcBorders>
-              <w:left w:val="none" w:color="auto" w:sz="0" w:space="0"/>
-              <w:right w:val="none" w:color="auto" w:sz="0" w:space="0"/>
-            </w:tcBorders>
-            <w:textDirection w:val="lrTb"/>
             <w:vAlign w:val="top"/>
           </w:tcPr>
           <w:p>
@@ -11794,7 +11761,6 @@
         <w:tc>
           <w:tcPr>
             <w:tcW w:w="1290" w:type="dxa"/>
-            <w:textDirection w:val="lrTb"/>
             <w:vAlign w:val="top"/>
           </w:tcPr>
           <w:p>
@@ -11825,7 +11791,6 @@
           <w:tcPr>
             <w:tcW w:w="4392" w:type="dxa"/>
             <w:gridSpan w:val="2"/>
-            <w:textDirection w:val="lrTb"/>
             <w:vAlign w:val="top"/>
           </w:tcPr>
           <w:p>
@@ -11865,7 +11830,9 @@
           </w:tblBorders>
           <w:tblLayout w:type="fixed"/>
           <w:tblCellMar>
+            <w:top w:w="0" w:type="dxa"/>
             <w:left w:w="108" w:type="dxa"/>
+            <w:bottom w:w="0" w:type="dxa"/>
             <w:right w:w="108" w:type="dxa"/>
           </w:tblCellMar>
         </w:tblPrEx>
@@ -11873,7 +11840,6 @@
           <w:tcPr>
             <w:tcW w:w="2840" w:type="dxa"/>
             <w:vMerge w:val="restart"/>
-            <w:textDirection w:val="lrTb"/>
             <w:vAlign w:val="top"/>
           </w:tcPr>
           <w:p>
@@ -11916,7 +11882,6 @@
         <w:tc>
           <w:tcPr>
             <w:tcW w:w="1290" w:type="dxa"/>
-            <w:textDirection w:val="lrTb"/>
             <w:vAlign w:val="top"/>
           </w:tcPr>
           <w:p>
@@ -11947,7 +11912,6 @@
           <w:tcPr>
             <w:tcW w:w="4392" w:type="dxa"/>
             <w:gridSpan w:val="2"/>
-            <w:textDirection w:val="lrTb"/>
             <w:vAlign w:val="top"/>
           </w:tcPr>
           <w:p>
@@ -11987,7 +11951,9 @@
           </w:tblBorders>
           <w:tblLayout w:type="fixed"/>
           <w:tblCellMar>
+            <w:top w:w="0" w:type="dxa"/>
             <w:left w:w="108" w:type="dxa"/>
+            <w:bottom w:w="0" w:type="dxa"/>
             <w:right w:w="108" w:type="dxa"/>
           </w:tblCellMar>
         </w:tblPrEx>
@@ -11995,11 +11961,6 @@
           <w:tcPr>
             <w:tcW w:w="2840" w:type="dxa"/>
             <w:vMerge w:val="continue"/>
-            <w:tcBorders>
-              <w:left w:val="none" w:color="auto" w:sz="0" w:space="0"/>
-              <w:right w:val="none" w:color="auto" w:sz="0" w:space="0"/>
-            </w:tcBorders>
-            <w:textDirection w:val="lrTb"/>
             <w:vAlign w:val="top"/>
           </w:tcPr>
           <w:p>
@@ -12019,7 +11980,6 @@
         <w:tc>
           <w:tcPr>
             <w:tcW w:w="1290" w:type="dxa"/>
-            <w:textDirection w:val="lrTb"/>
             <w:vAlign w:val="top"/>
           </w:tcPr>
           <w:p>
@@ -12050,7 +12010,6 @@
           <w:tcPr>
             <w:tcW w:w="4392" w:type="dxa"/>
             <w:gridSpan w:val="2"/>
-            <w:textDirection w:val="lrTb"/>
             <w:vAlign w:val="top"/>
           </w:tcPr>
           <w:p>
@@ -12090,7 +12049,9 @@
           </w:tblBorders>
           <w:tblLayout w:type="fixed"/>
           <w:tblCellMar>
+            <w:top w:w="0" w:type="dxa"/>
             <w:left w:w="108" w:type="dxa"/>
+            <w:bottom w:w="0" w:type="dxa"/>
             <w:right w:w="108" w:type="dxa"/>
           </w:tblCellMar>
         </w:tblPrEx>
@@ -12098,11 +12059,6 @@
           <w:tcPr>
             <w:tcW w:w="2840" w:type="dxa"/>
             <w:vMerge w:val="continue"/>
-            <w:tcBorders>
-              <w:left w:val="none" w:color="auto" w:sz="0" w:space="0"/>
-              <w:right w:val="none" w:color="auto" w:sz="0" w:space="0"/>
-            </w:tcBorders>
-            <w:textDirection w:val="lrTb"/>
             <w:vAlign w:val="top"/>
           </w:tcPr>
           <w:p>
@@ -12122,7 +12078,6 @@
         <w:tc>
           <w:tcPr>
             <w:tcW w:w="1290" w:type="dxa"/>
-            <w:textDirection w:val="lrTb"/>
             <w:vAlign w:val="top"/>
           </w:tcPr>
           <w:p>
@@ -12153,7 +12108,6 @@
           <w:tcPr>
             <w:tcW w:w="4392" w:type="dxa"/>
             <w:gridSpan w:val="2"/>
-            <w:textDirection w:val="lrTb"/>
             <w:vAlign w:val="top"/>
           </w:tcPr>
           <w:p>
@@ -12193,7 +12147,9 @@
           </w:tblBorders>
           <w:tblLayout w:type="fixed"/>
           <w:tblCellMar>
+            <w:top w:w="0" w:type="dxa"/>
             <w:left w:w="108" w:type="dxa"/>
+            <w:bottom w:w="0" w:type="dxa"/>
             <w:right w:w="108" w:type="dxa"/>
           </w:tblCellMar>
         </w:tblPrEx>
@@ -12201,7 +12157,6 @@
           <w:tcPr>
             <w:tcW w:w="2840" w:type="dxa"/>
             <w:vMerge w:val="restart"/>
-            <w:textDirection w:val="lrTb"/>
             <w:vAlign w:val="top"/>
           </w:tcPr>
           <w:p>
@@ -12257,7 +12212,6 @@
         <w:tc>
           <w:tcPr>
             <w:tcW w:w="1290" w:type="dxa"/>
-            <w:textDirection w:val="lrTb"/>
             <w:vAlign w:val="top"/>
           </w:tcPr>
           <w:p>
@@ -12288,7 +12242,6 @@
           <w:tcPr>
             <w:tcW w:w="4392" w:type="dxa"/>
             <w:gridSpan w:val="2"/>
-            <w:textDirection w:val="lrTb"/>
             <w:vAlign w:val="top"/>
           </w:tcPr>
           <w:p>
@@ -12328,7 +12281,9 @@
           </w:tblBorders>
           <w:tblLayout w:type="fixed"/>
           <w:tblCellMar>
+            <w:top w:w="0" w:type="dxa"/>
             <w:left w:w="108" w:type="dxa"/>
+            <w:bottom w:w="0" w:type="dxa"/>
             <w:right w:w="108" w:type="dxa"/>
           </w:tblCellMar>
         </w:tblPrEx>
@@ -12336,11 +12291,6 @@
           <w:tcPr>
             <w:tcW w:w="2840" w:type="dxa"/>
             <w:vMerge w:val="continue"/>
-            <w:tcBorders>
-              <w:left w:val="none" w:color="auto" w:sz="0" w:space="0"/>
-              <w:right w:val="none" w:color="auto" w:sz="0" w:space="0"/>
-            </w:tcBorders>
-            <w:textDirection w:val="lrTb"/>
             <w:vAlign w:val="top"/>
           </w:tcPr>
           <w:p>
@@ -12360,7 +12310,6 @@
         <w:tc>
           <w:tcPr>
             <w:tcW w:w="1290" w:type="dxa"/>
-            <w:textDirection w:val="lrTb"/>
             <w:vAlign w:val="top"/>
           </w:tcPr>
           <w:p>
@@ -12391,7 +12340,6 @@
           <w:tcPr>
             <w:tcW w:w="4392" w:type="dxa"/>
             <w:gridSpan w:val="2"/>
-            <w:textDirection w:val="lrTb"/>
             <w:vAlign w:val="top"/>
           </w:tcPr>
           <w:p>
@@ -12431,7 +12379,9 @@
           </w:tblBorders>
           <w:tblLayout w:type="fixed"/>
           <w:tblCellMar>
+            <w:top w:w="0" w:type="dxa"/>
             <w:left w:w="108" w:type="dxa"/>
+            <w:bottom w:w="0" w:type="dxa"/>
             <w:right w:w="108" w:type="dxa"/>
           </w:tblCellMar>
         </w:tblPrEx>
@@ -12439,11 +12389,6 @@
           <w:tcPr>
             <w:tcW w:w="2840" w:type="dxa"/>
             <w:vMerge w:val="continue"/>
-            <w:tcBorders>
-              <w:left w:val="none" w:color="auto" w:sz="0" w:space="0"/>
-              <w:right w:val="none" w:color="auto" w:sz="0" w:space="0"/>
-            </w:tcBorders>
-            <w:textDirection w:val="lrTb"/>
             <w:vAlign w:val="top"/>
           </w:tcPr>
           <w:p>
@@ -12463,7 +12408,6 @@
         <w:tc>
           <w:tcPr>
             <w:tcW w:w="1290" w:type="dxa"/>
-            <w:textDirection w:val="lrTb"/>
             <w:vAlign w:val="top"/>
           </w:tcPr>
           <w:p>
@@ -12494,7 +12438,6 @@
           <w:tcPr>
             <w:tcW w:w="4392" w:type="dxa"/>
             <w:gridSpan w:val="2"/>
-            <w:textDirection w:val="lrTb"/>
             <w:vAlign w:val="top"/>
           </w:tcPr>
           <w:p>
@@ -12534,7 +12477,9 @@
           </w:tblBorders>
           <w:tblLayout w:type="fixed"/>
           <w:tblCellMar>
+            <w:top w:w="0" w:type="dxa"/>
             <w:left w:w="108" w:type="dxa"/>
+            <w:bottom w:w="0" w:type="dxa"/>
             <w:right w:w="108" w:type="dxa"/>
           </w:tblCellMar>
         </w:tblPrEx>
@@ -12542,11 +12487,6 @@
           <w:tcPr>
             <w:tcW w:w="2840" w:type="dxa"/>
             <w:vMerge w:val="restart"/>
-            <w:tcBorders>
-              <w:left w:val="none" w:color="auto" w:sz="0" w:space="0"/>
-              <w:right w:val="none" w:color="auto" w:sz="0" w:space="0"/>
-            </w:tcBorders>
-            <w:textDirection w:val="lrTb"/>
             <w:vAlign w:val="top"/>
           </w:tcPr>
           <w:p>
@@ -12602,7 +12542,6 @@
         <w:tc>
           <w:tcPr>
             <w:tcW w:w="1290" w:type="dxa"/>
-            <w:textDirection w:val="lrTb"/>
             <w:vAlign w:val="top"/>
           </w:tcPr>
           <w:p>
@@ -12633,7 +12572,6 @@
           <w:tcPr>
             <w:tcW w:w="4392" w:type="dxa"/>
             <w:gridSpan w:val="2"/>
-            <w:textDirection w:val="lrTb"/>
             <w:vAlign w:val="top"/>
           </w:tcPr>
           <w:p>
@@ -12673,7 +12611,9 @@
           </w:tblBorders>
           <w:tblLayout w:type="fixed"/>
           <w:tblCellMar>
+            <w:top w:w="0" w:type="dxa"/>
             <w:left w:w="108" w:type="dxa"/>
+            <w:bottom w:w="0" w:type="dxa"/>
             <w:right w:w="108" w:type="dxa"/>
           </w:tblCellMar>
         </w:tblPrEx>
@@ -12681,11 +12621,6 @@
           <w:tcPr>
             <w:tcW w:w="2840" w:type="dxa"/>
             <w:vMerge w:val="continue"/>
-            <w:tcBorders>
-              <w:left w:val="none" w:color="auto" w:sz="0" w:space="0"/>
-              <w:right w:val="none" w:color="auto" w:sz="0" w:space="0"/>
-            </w:tcBorders>
-            <w:textDirection w:val="lrTb"/>
             <w:vAlign w:val="top"/>
           </w:tcPr>
           <w:p>
@@ -12705,7 +12640,6 @@
         <w:tc>
           <w:tcPr>
             <w:tcW w:w="1290" w:type="dxa"/>
-            <w:textDirection w:val="lrTb"/>
             <w:vAlign w:val="top"/>
           </w:tcPr>
           <w:p>
@@ -12736,7 +12670,6 @@
           <w:tcPr>
             <w:tcW w:w="4392" w:type="dxa"/>
             <w:gridSpan w:val="2"/>
-            <w:textDirection w:val="lrTb"/>
             <w:vAlign w:val="top"/>
           </w:tcPr>
           <w:p>
@@ -12776,7 +12709,9 @@
           </w:tblBorders>
           <w:tblLayout w:type="fixed"/>
           <w:tblCellMar>
+            <w:top w:w="0" w:type="dxa"/>
             <w:left w:w="108" w:type="dxa"/>
+            <w:bottom w:w="0" w:type="dxa"/>
             <w:right w:w="108" w:type="dxa"/>
           </w:tblCellMar>
         </w:tblPrEx>
@@ -12784,11 +12719,6 @@
           <w:tcPr>
             <w:tcW w:w="2840" w:type="dxa"/>
             <w:vMerge w:val="continue"/>
-            <w:tcBorders>
-              <w:left w:val="none" w:color="auto" w:sz="0" w:space="0"/>
-              <w:right w:val="none" w:color="auto" w:sz="0" w:space="0"/>
-            </w:tcBorders>
-            <w:textDirection w:val="lrTb"/>
             <w:vAlign w:val="top"/>
           </w:tcPr>
           <w:p>
@@ -12808,7 +12738,6 @@
         <w:tc>
           <w:tcPr>
             <w:tcW w:w="1290" w:type="dxa"/>
-            <w:textDirection w:val="lrTb"/>
             <w:vAlign w:val="top"/>
           </w:tcPr>
           <w:p>
@@ -12839,7 +12768,6 @@
           <w:tcPr>
             <w:tcW w:w="4392" w:type="dxa"/>
             <w:gridSpan w:val="2"/>
-            <w:textDirection w:val="lrTb"/>
             <w:vAlign w:val="top"/>
           </w:tcPr>
           <w:p>
@@ -12879,7 +12807,9 @@
           </w:tblBorders>
           <w:tblLayout w:type="fixed"/>
           <w:tblCellMar>
+            <w:top w:w="0" w:type="dxa"/>
             <w:left w:w="108" w:type="dxa"/>
+            <w:bottom w:w="0" w:type="dxa"/>
             <w:right w:w="108" w:type="dxa"/>
           </w:tblCellMar>
         </w:tblPrEx>
@@ -12887,7 +12817,6 @@
           <w:tcPr>
             <w:tcW w:w="2840" w:type="dxa"/>
             <w:vMerge w:val="restart"/>
-            <w:textDirection w:val="lrTb"/>
             <w:vAlign w:val="top"/>
           </w:tcPr>
           <w:p>
@@ -12930,7 +12859,6 @@
         <w:tc>
           <w:tcPr>
             <w:tcW w:w="1290" w:type="dxa"/>
-            <w:textDirection w:val="lrTb"/>
             <w:vAlign w:val="top"/>
           </w:tcPr>
           <w:p>
@@ -12961,7 +12889,6 @@
           <w:tcPr>
             <w:tcW w:w="4392" w:type="dxa"/>
             <w:gridSpan w:val="2"/>
-            <w:textDirection w:val="lrTb"/>
             <w:vAlign w:val="top"/>
           </w:tcPr>
           <w:p>
@@ -13001,7 +12928,9 @@
           </w:tblBorders>
           <w:tblLayout w:type="fixed"/>
           <w:tblCellMar>
+            <w:top w:w="0" w:type="dxa"/>
             <w:left w:w="108" w:type="dxa"/>
+            <w:bottom w:w="0" w:type="dxa"/>
             <w:right w:w="108" w:type="dxa"/>
           </w:tblCellMar>
         </w:tblPrEx>
@@ -13009,11 +12938,6 @@
           <w:tcPr>
             <w:tcW w:w="2840" w:type="dxa"/>
             <w:vMerge w:val="continue"/>
-            <w:tcBorders>
-              <w:left w:val="none" w:color="auto" w:sz="0" w:space="0"/>
-              <w:right w:val="none" w:color="auto" w:sz="0" w:space="0"/>
-            </w:tcBorders>
-            <w:textDirection w:val="lrTb"/>
             <w:vAlign w:val="top"/>
           </w:tcPr>
           <w:p>
@@ -13033,7 +12957,6 @@
         <w:tc>
           <w:tcPr>
             <w:tcW w:w="1290" w:type="dxa"/>
-            <w:textDirection w:val="lrTb"/>
             <w:vAlign w:val="top"/>
           </w:tcPr>
           <w:p>
@@ -13064,7 +12987,6 @@
           <w:tcPr>
             <w:tcW w:w="4392" w:type="dxa"/>
             <w:gridSpan w:val="2"/>
-            <w:textDirection w:val="lrTb"/>
             <w:vAlign w:val="top"/>
           </w:tcPr>
           <w:p>
@@ -13104,7 +13026,9 @@
           </w:tblBorders>
           <w:tblLayout w:type="fixed"/>
           <w:tblCellMar>
+            <w:top w:w="0" w:type="dxa"/>
             <w:left w:w="108" w:type="dxa"/>
+            <w:bottom w:w="0" w:type="dxa"/>
             <w:right w:w="108" w:type="dxa"/>
           </w:tblCellMar>
         </w:tblPrEx>
@@ -13112,11 +13036,6 @@
           <w:tcPr>
             <w:tcW w:w="2840" w:type="dxa"/>
             <w:vMerge w:val="continue"/>
-            <w:tcBorders>
-              <w:left w:val="none" w:color="auto" w:sz="0" w:space="0"/>
-              <w:right w:val="none" w:color="auto" w:sz="0" w:space="0"/>
-            </w:tcBorders>
-            <w:textDirection w:val="lrTb"/>
             <w:vAlign w:val="top"/>
           </w:tcPr>
           <w:p>
@@ -13136,7 +13055,6 @@
         <w:tc>
           <w:tcPr>
             <w:tcW w:w="1290" w:type="dxa"/>
-            <w:textDirection w:val="lrTb"/>
             <w:vAlign w:val="top"/>
           </w:tcPr>
           <w:p>
@@ -13167,7 +13085,6 @@
           <w:tcPr>
             <w:tcW w:w="4392" w:type="dxa"/>
             <w:gridSpan w:val="2"/>
-            <w:textDirection w:val="lrTb"/>
             <w:vAlign w:val="top"/>
           </w:tcPr>
           <w:p>
@@ -13207,7 +13124,9 @@
           </w:tblBorders>
           <w:tblLayout w:type="fixed"/>
           <w:tblCellMar>
+            <w:top w:w="0" w:type="dxa"/>
             <w:left w:w="108" w:type="dxa"/>
+            <w:bottom w:w="0" w:type="dxa"/>
             <w:right w:w="108" w:type="dxa"/>
           </w:tblCellMar>
         </w:tblPrEx>
@@ -13215,7 +13134,6 @@
           <w:tcPr>
             <w:tcW w:w="2840" w:type="dxa"/>
             <w:vMerge w:val="restart"/>
-            <w:textDirection w:val="lrTb"/>
             <w:vAlign w:val="top"/>
           </w:tcPr>
           <w:p>
@@ -13271,7 +13189,6 @@
         <w:tc>
           <w:tcPr>
             <w:tcW w:w="1290" w:type="dxa"/>
-            <w:textDirection w:val="lrTb"/>
             <w:vAlign w:val="top"/>
           </w:tcPr>
           <w:p>
@@ -13302,7 +13219,6 @@
           <w:tcPr>
             <w:tcW w:w="4392" w:type="dxa"/>
             <w:gridSpan w:val="2"/>
-            <w:textDirection w:val="lrTb"/>
             <w:vAlign w:val="top"/>
           </w:tcPr>
           <w:p>
@@ -13342,7 +13258,9 @@
           </w:tblBorders>
           <w:tblLayout w:type="fixed"/>
           <w:tblCellMar>
+            <w:top w:w="0" w:type="dxa"/>
             <w:left w:w="108" w:type="dxa"/>
+            <w:bottom w:w="0" w:type="dxa"/>
             <w:right w:w="108" w:type="dxa"/>
           </w:tblCellMar>
         </w:tblPrEx>
@@ -13350,11 +13268,6 @@
           <w:tcPr>
             <w:tcW w:w="2840" w:type="dxa"/>
             <w:vMerge w:val="continue"/>
-            <w:tcBorders>
-              <w:left w:val="none" w:color="auto" w:sz="0" w:space="0"/>
-              <w:right w:val="none" w:color="auto" w:sz="0" w:space="0"/>
-            </w:tcBorders>
-            <w:textDirection w:val="lrTb"/>
             <w:vAlign w:val="top"/>
           </w:tcPr>
           <w:p>
@@ -13374,7 +13287,6 @@
         <w:tc>
           <w:tcPr>
             <w:tcW w:w="1290" w:type="dxa"/>
-            <w:textDirection w:val="lrTb"/>
             <w:vAlign w:val="top"/>
           </w:tcPr>
           <w:p>
@@ -13405,7 +13317,6 @@
           <w:tcPr>
             <w:tcW w:w="4392" w:type="dxa"/>
             <w:gridSpan w:val="2"/>
-            <w:textDirection w:val="lrTb"/>
             <w:vAlign w:val="top"/>
           </w:tcPr>
           <w:p>
@@ -13445,7 +13356,9 @@
           </w:tblBorders>
           <w:tblLayout w:type="fixed"/>
           <w:tblCellMar>
+            <w:top w:w="0" w:type="dxa"/>
             <w:left w:w="108" w:type="dxa"/>
+            <w:bottom w:w="0" w:type="dxa"/>
             <w:right w:w="108" w:type="dxa"/>
           </w:tblCellMar>
         </w:tblPrEx>
@@ -13453,11 +13366,6 @@
           <w:tcPr>
             <w:tcW w:w="2840" w:type="dxa"/>
             <w:vMerge w:val="continue"/>
-            <w:tcBorders>
-              <w:left w:val="none" w:color="auto" w:sz="0" w:space="0"/>
-              <w:right w:val="none" w:color="auto" w:sz="0" w:space="0"/>
-            </w:tcBorders>
-            <w:textDirection w:val="lrTb"/>
             <w:vAlign w:val="top"/>
           </w:tcPr>
           <w:p>
@@ -13477,7 +13385,6 @@
         <w:tc>
           <w:tcPr>
             <w:tcW w:w="1290" w:type="dxa"/>
-            <w:textDirection w:val="lrTb"/>
             <w:vAlign w:val="top"/>
           </w:tcPr>
           <w:p>
@@ -13508,7 +13415,6 @@
           <w:tcPr>
             <w:tcW w:w="4392" w:type="dxa"/>
             <w:gridSpan w:val="2"/>
-            <w:textDirection w:val="lrTb"/>
             <w:vAlign w:val="top"/>
           </w:tcPr>
           <w:p>
@@ -13548,41 +13454,111 @@
           </w:tblBorders>
           <w:tblLayout w:type="fixed"/>
           <w:tblCellMar>
+            <w:top w:w="0" w:type="dxa"/>
             <w:left w:w="108" w:type="dxa"/>
+            <w:bottom w:w="0" w:type="dxa"/>
             <w:right w:w="108" w:type="dxa"/>
           </w:tblCellMar>
         </w:tblPrEx>
         <w:tc>
           <w:tcPr>
-            <w:tcW w:w="8522" w:type="dxa"/>
-            <w:gridSpan w:val="4"/>
-            <w:tcBorders>
-              <w:left w:val="none" w:color="auto" w:sz="0" w:space="0"/>
-            </w:tcBorders>
-            <w:textDirection w:val="lrTb"/>
-            <w:vAlign w:val="top"/>
-          </w:tcPr>
-          <w:p>
-            <w:pPr>
-              <w:spacing w:line="360" w:lineRule="auto"/>
-              <w:jc w:val="left"/>
-              <w:rPr>
-                <w:rFonts w:hint="eastAsia" w:ascii="宋体" w:hAnsi="宋体"/>
-                <w:b/>
-                <w:sz w:val="24"/>
-                <w:szCs w:val="24"/>
-                <w:lang w:val="en-US" w:eastAsia="zh-CN"/>
-              </w:rPr>
-            </w:pPr>
-            <w:r>
-              <w:rPr>
-                <w:rFonts w:hint="eastAsia" w:ascii="宋体" w:hAnsi="宋体"/>
-                <w:b/>
-                <w:sz w:val="24"/>
-                <w:szCs w:val="24"/>
-                <w:lang w:val="en-US" w:eastAsia="zh-CN"/>
-              </w:rPr>
-              <w:t xml:space="preserve">                       需要的服务（需接口）</w:t>
+            <w:tcW w:w="2840" w:type="dxa"/>
+            <w:vMerge w:val="restart"/>
+            <w:vAlign w:val="top"/>
+          </w:tcPr>
+          <w:p>
+            <w:pPr>
+              <w:spacing w:line="360" w:lineRule="auto"/>
+              <w:jc w:val="left"/>
+              <w:rPr>
+                <w:rFonts w:hint="eastAsia" w:ascii="宋体" w:hAnsi="宋体"/>
+                <w:b/>
+                <w:sz w:val="24"/>
+                <w:szCs w:val="24"/>
+                <w:lang w:val="en-US" w:eastAsia="zh-CN"/>
+              </w:rPr>
+            </w:pPr>
+          </w:p>
+          <w:p>
+            <w:pPr>
+              <w:spacing w:line="360" w:lineRule="auto"/>
+              <w:jc w:val="left"/>
+              <w:rPr>
+                <w:rFonts w:hint="eastAsia" w:ascii="宋体" w:hAnsi="宋体"/>
+                <w:b/>
+                <w:sz w:val="24"/>
+                <w:szCs w:val="24"/>
+                <w:lang w:val="en-US" w:eastAsia="zh-CN"/>
+              </w:rPr>
+            </w:pPr>
+            <w:r>
+              <w:rPr>
+                <w:rFonts w:hint="eastAsia" w:ascii="宋体" w:hAnsi="宋体"/>
+                <w:b/>
+                <w:sz w:val="24"/>
+                <w:szCs w:val="24"/>
+                <w:lang w:val="en-US" w:eastAsia="zh-CN"/>
+              </w:rPr>
+              <w:t>LogInquiry.getLogInfo</w:t>
+            </w:r>
+          </w:p>
+        </w:tc>
+        <w:tc>
+          <w:tcPr>
+            <w:tcW w:w="1290" w:type="dxa"/>
+            <w:vAlign w:val="top"/>
+          </w:tcPr>
+          <w:p>
+            <w:pPr>
+              <w:spacing w:line="360" w:lineRule="auto"/>
+              <w:jc w:val="left"/>
+              <w:rPr>
+                <w:rFonts w:hint="eastAsia" w:ascii="宋体" w:hAnsi="宋体"/>
+                <w:b/>
+                <w:sz w:val="24"/>
+                <w:szCs w:val="24"/>
+                <w:lang w:val="en-US" w:eastAsia="zh-CN"/>
+              </w:rPr>
+            </w:pPr>
+            <w:r>
+              <w:rPr>
+                <w:rFonts w:hint="eastAsia" w:ascii="宋体" w:hAnsi="宋体"/>
+                <w:b/>
+                <w:sz w:val="24"/>
+                <w:szCs w:val="24"/>
+                <w:lang w:val="en-US" w:eastAsia="zh-CN"/>
+              </w:rPr>
+              <w:t>语法</w:t>
+            </w:r>
+          </w:p>
+        </w:tc>
+        <w:tc>
+          <w:tcPr>
+            <w:tcW w:w="4392" w:type="dxa"/>
+            <w:gridSpan w:val="2"/>
+            <w:vAlign w:val="top"/>
+          </w:tcPr>
+          <w:p>
+            <w:pPr>
+              <w:spacing w:line="360" w:lineRule="auto"/>
+              <w:jc w:val="left"/>
+              <w:rPr>
+                <w:rFonts w:hint="eastAsia" w:ascii="宋体" w:hAnsi="宋体"/>
+                <w:b/>
+                <w:sz w:val="24"/>
+                <w:szCs w:val="24"/>
+                <w:lang w:val="en-US" w:eastAsia="zh-CN"/>
+              </w:rPr>
+            </w:pPr>
+            <w:r>
+              <w:rPr>
+                <w:rFonts w:hint="eastAsia" w:ascii="宋体" w:hAnsi="宋体"/>
+                <w:b/>
+                <w:sz w:val="24"/>
+                <w:szCs w:val="24"/>
+                <w:lang w:val="en-US" w:eastAsia="zh-CN"/>
+              </w:rPr>
+              <w:t>public ArrayList&lt;SystemLogVO&gt; getLogInfo(String time);</w:t>
             </w:r>
           </w:p>
         </w:tc>
@@ -13599,81 +13575,88 @@
           </w:tblBorders>
           <w:tblLayout w:type="fixed"/>
           <w:tblCellMar>
+            <w:top w:w="0" w:type="dxa"/>
             <w:left w:w="108" w:type="dxa"/>
+            <w:bottom w:w="0" w:type="dxa"/>
             <w:right w:w="108" w:type="dxa"/>
           </w:tblCellMar>
         </w:tblPrEx>
-        <w:trPr>
-          <w:trHeight w:val="368" w:hRule="atLeast"/>
-        </w:trPr>
-        <w:tc>
-          <w:tcPr>
-            <w:tcW w:w="4261" w:type="dxa"/>
-            <w:gridSpan w:val="3"/>
-            <w:tcBorders>
-              <w:left w:val="none" w:color="auto" w:sz="0" w:space="0"/>
-              <w:bottom w:val="none" w:color="auto" w:sz="0" w:space="0"/>
-              <w:right w:val="none" w:color="auto" w:sz="0" w:space="0"/>
-            </w:tcBorders>
-            <w:textDirection w:val="lrTb"/>
-            <w:vAlign w:val="top"/>
-          </w:tcPr>
-          <w:p>
-            <w:pPr>
-              <w:spacing w:line="360" w:lineRule="auto"/>
-              <w:jc w:val="left"/>
-              <w:rPr>
-                <w:rFonts w:hint="eastAsia" w:ascii="宋体" w:hAnsi="宋体"/>
-                <w:b/>
-                <w:sz w:val="24"/>
-                <w:szCs w:val="24"/>
-                <w:lang w:val="en-US" w:eastAsia="zh-CN"/>
-              </w:rPr>
-            </w:pPr>
-            <w:r>
-              <w:rPr>
-                <w:rFonts w:hint="eastAsia" w:ascii="宋体" w:hAnsi="宋体"/>
-                <w:b/>
-                <w:sz w:val="24"/>
-                <w:szCs w:val="24"/>
-                <w:lang w:val="en-US" w:eastAsia="zh-CN"/>
-              </w:rPr>
-              <w:t xml:space="preserve">             服务名</w:t>
-            </w:r>
-          </w:p>
-        </w:tc>
-        <w:tc>
-          <w:tcPr>
-            <w:tcW w:w="4261" w:type="dxa"/>
-            <w:tcBorders>
-              <w:left w:val="none" w:color="auto" w:sz="0" w:space="0"/>
-              <w:bottom w:val="none" w:color="auto" w:sz="0" w:space="0"/>
-              <w:right w:val="none" w:color="auto" w:sz="0" w:space="0"/>
-            </w:tcBorders>
-            <w:textDirection w:val="lrTb"/>
-            <w:vAlign w:val="top"/>
-          </w:tcPr>
-          <w:p>
-            <w:pPr>
-              <w:spacing w:line="360" w:lineRule="auto"/>
-              <w:jc w:val="left"/>
-              <w:rPr>
-                <w:rFonts w:hint="eastAsia" w:ascii="宋体" w:hAnsi="宋体"/>
-                <w:b/>
-                <w:sz w:val="24"/>
-                <w:szCs w:val="24"/>
-                <w:lang w:val="en-US" w:eastAsia="zh-CN"/>
-              </w:rPr>
-            </w:pPr>
-            <w:r>
-              <w:rPr>
-                <w:rFonts w:hint="eastAsia" w:ascii="宋体" w:hAnsi="宋体"/>
-                <w:b/>
-                <w:sz w:val="24"/>
-                <w:szCs w:val="24"/>
-                <w:lang w:val="en-US" w:eastAsia="zh-CN"/>
-              </w:rPr>
-              <w:t xml:space="preserve">             服务</w:t>
+        <w:tc>
+          <w:tcPr>
+            <w:tcW w:w="2840" w:type="dxa"/>
+            <w:vMerge w:val="continue"/>
+            <w:vAlign w:val="top"/>
+          </w:tcPr>
+          <w:p>
+            <w:pPr>
+              <w:spacing w:line="360" w:lineRule="auto"/>
+              <w:jc w:val="left"/>
+              <w:rPr>
+                <w:rFonts w:hint="eastAsia" w:ascii="宋体" w:hAnsi="宋体"/>
+                <w:b/>
+                <w:sz w:val="24"/>
+                <w:szCs w:val="24"/>
+                <w:lang w:val="en-US" w:eastAsia="zh-CN"/>
+              </w:rPr>
+            </w:pPr>
+          </w:p>
+        </w:tc>
+        <w:tc>
+          <w:tcPr>
+            <w:tcW w:w="1290" w:type="dxa"/>
+            <w:vAlign w:val="top"/>
+          </w:tcPr>
+          <w:p>
+            <w:pPr>
+              <w:spacing w:line="360" w:lineRule="auto"/>
+              <w:jc w:val="left"/>
+              <w:rPr>
+                <w:rFonts w:hint="eastAsia" w:ascii="宋体" w:hAnsi="宋体"/>
+                <w:b/>
+                <w:sz w:val="24"/>
+                <w:szCs w:val="24"/>
+                <w:lang w:val="en-US" w:eastAsia="zh-CN"/>
+              </w:rPr>
+            </w:pPr>
+            <w:r>
+              <w:rPr>
+                <w:rFonts w:hint="eastAsia" w:ascii="宋体" w:hAnsi="宋体"/>
+                <w:b/>
+                <w:sz w:val="24"/>
+                <w:szCs w:val="24"/>
+                <w:lang w:val="en-US" w:eastAsia="zh-CN"/>
+              </w:rPr>
+              <w:t>前置条件</w:t>
+            </w:r>
+          </w:p>
+        </w:tc>
+        <w:tc>
+          <w:tcPr>
+            <w:tcW w:w="4392" w:type="dxa"/>
+            <w:gridSpan w:val="2"/>
+            <w:vAlign w:val="top"/>
+          </w:tcPr>
+          <w:p>
+            <w:pPr>
+              <w:spacing w:line="360" w:lineRule="auto"/>
+              <w:jc w:val="left"/>
+              <w:rPr>
+                <w:rFonts w:hint="eastAsia" w:ascii="宋体" w:hAnsi="宋体"/>
+                <w:b/>
+                <w:sz w:val="24"/>
+                <w:szCs w:val="24"/>
+                <w:lang w:val="en-US" w:eastAsia="zh-CN"/>
+              </w:rPr>
+            </w:pPr>
+            <w:r>
+              <w:rPr>
+                <w:rFonts w:hint="eastAsia" w:ascii="宋体" w:hAnsi="宋体"/>
+                <w:b/>
+                <w:sz w:val="24"/>
+                <w:szCs w:val="24"/>
+                <w:lang w:val="en-US" w:eastAsia="zh-CN"/>
+              </w:rPr>
+              <w:t>用户输入正确格式的日期</w:t>
             </w:r>
           </w:p>
         </w:tc>
@@ -13690,62 +13673,89 @@
           </w:tblBorders>
           <w:tblLayout w:type="fixed"/>
           <w:tblCellMar>
+            <w:top w:w="0" w:type="dxa"/>
             <w:left w:w="108" w:type="dxa"/>
+            <w:bottom w:w="0" w:type="dxa"/>
             <w:right w:w="108" w:type="dxa"/>
           </w:tblCellMar>
         </w:tblPrEx>
-        <w:trPr>
-          <w:trHeight w:val="368" w:hRule="atLeast"/>
-        </w:trPr>
-        <w:tc>
-          <w:tcPr>
-            <w:tcW w:w="4261" w:type="dxa"/>
-            <w:gridSpan w:val="3"/>
-            <w:tcBorders>
-              <w:left w:val="none" w:color="auto" w:sz="0" w:space="0"/>
-              <w:bottom w:val="none" w:color="auto" w:sz="0" w:space="0"/>
-              <w:right w:val="none" w:color="auto" w:sz="0" w:space="0"/>
-            </w:tcBorders>
-            <w:textDirection w:val="lrTb"/>
-            <w:vAlign w:val="top"/>
-          </w:tcPr>
-          <w:p>
-            <w:pPr>
-              <w:spacing w:line="360" w:lineRule="auto"/>
-              <w:jc w:val="left"/>
-              <w:rPr>
-                <w:rFonts w:hint="eastAsia" w:ascii="宋体" w:hAnsi="宋体"/>
-                <w:b/>
-                <w:sz w:val="24"/>
-                <w:szCs w:val="24"/>
-                <w:lang w:val="en-US" w:eastAsia="zh-CN"/>
-              </w:rPr>
-            </w:pPr>
-          </w:p>
-        </w:tc>
-        <w:tc>
-          <w:tcPr>
-            <w:tcW w:w="4261" w:type="dxa"/>
-            <w:tcBorders>
-              <w:left w:val="none" w:color="auto" w:sz="0" w:space="0"/>
-              <w:bottom w:val="none" w:color="auto" w:sz="0" w:space="0"/>
-              <w:right w:val="none" w:color="auto" w:sz="0" w:space="0"/>
-            </w:tcBorders>
-            <w:textDirection w:val="lrTb"/>
-            <w:vAlign w:val="top"/>
-          </w:tcPr>
-          <w:p>
-            <w:pPr>
-              <w:spacing w:line="360" w:lineRule="auto"/>
-              <w:jc w:val="left"/>
-              <w:rPr>
-                <w:rFonts w:hint="eastAsia" w:ascii="宋体" w:hAnsi="宋体"/>
-                <w:b/>
-                <w:sz w:val="24"/>
-                <w:szCs w:val="24"/>
-                <w:lang w:val="en-US" w:eastAsia="zh-CN"/>
-              </w:rPr>
-            </w:pPr>
+        <w:tc>
+          <w:tcPr>
+            <w:tcW w:w="2840" w:type="dxa"/>
+            <w:vMerge w:val="continue"/>
+            <w:vAlign w:val="top"/>
+          </w:tcPr>
+          <w:p>
+            <w:pPr>
+              <w:spacing w:line="360" w:lineRule="auto"/>
+              <w:jc w:val="left"/>
+              <w:rPr>
+                <w:rFonts w:hint="eastAsia" w:ascii="宋体" w:hAnsi="宋体"/>
+                <w:b/>
+                <w:sz w:val="24"/>
+                <w:szCs w:val="24"/>
+                <w:lang w:val="en-US" w:eastAsia="zh-CN"/>
+              </w:rPr>
+            </w:pPr>
+          </w:p>
+        </w:tc>
+        <w:tc>
+          <w:tcPr>
+            <w:tcW w:w="1290" w:type="dxa"/>
+            <w:vAlign w:val="top"/>
+          </w:tcPr>
+          <w:p>
+            <w:pPr>
+              <w:spacing w:line="360" w:lineRule="auto"/>
+              <w:jc w:val="left"/>
+              <w:rPr>
+                <w:rFonts w:hint="eastAsia" w:ascii="宋体" w:hAnsi="宋体"/>
+                <w:b/>
+                <w:sz w:val="24"/>
+                <w:szCs w:val="24"/>
+                <w:lang w:val="en-US" w:eastAsia="zh-CN"/>
+              </w:rPr>
+            </w:pPr>
+            <w:r>
+              <w:rPr>
+                <w:rFonts w:hint="eastAsia" w:ascii="宋体" w:hAnsi="宋体"/>
+                <w:b/>
+                <w:sz w:val="24"/>
+                <w:szCs w:val="24"/>
+                <w:lang w:val="en-US" w:eastAsia="zh-CN"/>
+              </w:rPr>
+              <w:t>后置条件</w:t>
+            </w:r>
+          </w:p>
+        </w:tc>
+        <w:tc>
+          <w:tcPr>
+            <w:tcW w:w="4392" w:type="dxa"/>
+            <w:gridSpan w:val="2"/>
+            <w:vAlign w:val="top"/>
+          </w:tcPr>
+          <w:p>
+            <w:pPr>
+              <w:spacing w:line="360" w:lineRule="auto"/>
+              <w:jc w:val="left"/>
+              <w:rPr>
+                <w:rFonts w:hint="eastAsia" w:ascii="宋体" w:hAnsi="宋体"/>
+                <w:b/>
+                <w:sz w:val="24"/>
+                <w:szCs w:val="24"/>
+                <w:lang w:val="en-US" w:eastAsia="zh-CN"/>
+              </w:rPr>
+            </w:pPr>
+            <w:r>
+              <w:rPr>
+                <w:rFonts w:hint="eastAsia" w:ascii="宋体" w:hAnsi="宋体"/>
+                <w:b/>
+                <w:sz w:val="24"/>
+                <w:szCs w:val="24"/>
+                <w:lang w:val="en-US" w:eastAsia="zh-CN"/>
+              </w:rPr>
+              <w:t>系统显示匹配日的系统日志查询结果</w:t>
+            </w:r>
           </w:p>
         </w:tc>
       </w:tr>
@@ -13761,62 +13771,40 @@
           </w:tblBorders>
           <w:tblLayout w:type="fixed"/>
           <w:tblCellMar>
+            <w:top w:w="0" w:type="dxa"/>
             <w:left w:w="108" w:type="dxa"/>
+            <w:bottom w:w="0" w:type="dxa"/>
             <w:right w:w="108" w:type="dxa"/>
           </w:tblCellMar>
         </w:tblPrEx>
-        <w:trPr>
-          <w:trHeight w:val="368" w:hRule="atLeast"/>
-        </w:trPr>
-        <w:tc>
-          <w:tcPr>
-            <w:tcW w:w="4261" w:type="dxa"/>
-            <w:gridSpan w:val="3"/>
-            <w:tcBorders>
-              <w:left w:val="none" w:color="auto" w:sz="0" w:space="0"/>
-              <w:bottom w:val="none" w:color="auto" w:sz="0" w:space="0"/>
-              <w:right w:val="none" w:color="auto" w:sz="0" w:space="0"/>
-            </w:tcBorders>
-            <w:textDirection w:val="lrTb"/>
-            <w:vAlign w:val="top"/>
-          </w:tcPr>
-          <w:p>
-            <w:pPr>
-              <w:spacing w:line="360" w:lineRule="auto"/>
-              <w:jc w:val="left"/>
-              <w:rPr>
-                <w:rFonts w:hint="eastAsia" w:ascii="宋体" w:hAnsi="宋体"/>
-                <w:b/>
-                <w:sz w:val="24"/>
-                <w:szCs w:val="24"/>
-                <w:lang w:val="en-US" w:eastAsia="zh-CN"/>
-              </w:rPr>
-            </w:pPr>
-          </w:p>
-        </w:tc>
-        <w:tc>
-          <w:tcPr>
-            <w:tcW w:w="4261" w:type="dxa"/>
-            <w:tcBorders>
-              <w:left w:val="none" w:color="auto" w:sz="0" w:space="0"/>
-              <w:bottom w:val="none" w:color="auto" w:sz="0" w:space="0"/>
-              <w:right w:val="none" w:color="auto" w:sz="0" w:space="0"/>
-            </w:tcBorders>
-            <w:textDirection w:val="lrTb"/>
-            <w:vAlign w:val="top"/>
-          </w:tcPr>
-          <w:p>
-            <w:pPr>
-              <w:spacing w:line="360" w:lineRule="auto"/>
-              <w:jc w:val="left"/>
-              <w:rPr>
-                <w:rFonts w:hint="eastAsia" w:ascii="宋体" w:hAnsi="宋体"/>
-                <w:b/>
-                <w:sz w:val="24"/>
-                <w:szCs w:val="24"/>
-                <w:lang w:val="en-US" w:eastAsia="zh-CN"/>
-              </w:rPr>
-            </w:pPr>
+        <w:tc>
+          <w:tcPr>
+            <w:tcW w:w="8522" w:type="dxa"/>
+            <w:gridSpan w:val="4"/>
+            <w:vAlign w:val="top"/>
+          </w:tcPr>
+          <w:p>
+            <w:pPr>
+              <w:spacing w:line="360" w:lineRule="auto"/>
+              <w:jc w:val="left"/>
+              <w:rPr>
+                <w:rFonts w:hint="eastAsia" w:ascii="宋体" w:hAnsi="宋体"/>
+                <w:b/>
+                <w:sz w:val="24"/>
+                <w:szCs w:val="24"/>
+                <w:lang w:val="en-US" w:eastAsia="zh-CN"/>
+              </w:rPr>
+            </w:pPr>
+            <w:r>
+              <w:rPr>
+                <w:rFonts w:hint="eastAsia" w:ascii="宋体" w:hAnsi="宋体"/>
+                <w:b/>
+                <w:sz w:val="24"/>
+                <w:szCs w:val="24"/>
+                <w:lang w:val="en-US" w:eastAsia="zh-CN"/>
+              </w:rPr>
+              <w:t xml:space="preserve">                       需要的服务（需接口）</w:t>
+            </w:r>
           </w:p>
         </w:tc>
       </w:tr>
@@ -13832,7 +13820,9 @@
           </w:tblBorders>
           <w:tblLayout w:type="fixed"/>
           <w:tblCellMar>
+            <w:top w:w="0" w:type="dxa"/>
             <w:left w:w="108" w:type="dxa"/>
+            <w:bottom w:w="0" w:type="dxa"/>
             <w:right w:w="108" w:type="dxa"/>
           </w:tblCellMar>
         </w:tblPrEx>
@@ -13843,51 +13833,59 @@
           <w:tcPr>
             <w:tcW w:w="4261" w:type="dxa"/>
             <w:gridSpan w:val="3"/>
-            <w:tcBorders>
-              <w:left w:val="none" w:color="auto" w:sz="0" w:space="0"/>
-              <w:bottom w:val="none" w:color="auto" w:sz="0" w:space="0"/>
-              <w:right w:val="none" w:color="auto" w:sz="0" w:space="0"/>
-            </w:tcBorders>
-            <w:textDirection w:val="lrTb"/>
-            <w:vAlign w:val="top"/>
-          </w:tcPr>
-          <w:p>
-            <w:pPr>
-              <w:spacing w:line="360" w:lineRule="auto"/>
-              <w:jc w:val="left"/>
-              <w:rPr>
-                <w:rFonts w:hint="eastAsia" w:ascii="宋体" w:hAnsi="宋体"/>
-                <w:b/>
-                <w:sz w:val="24"/>
-                <w:szCs w:val="24"/>
-                <w:lang w:val="en-US" w:eastAsia="zh-CN"/>
-              </w:rPr>
-            </w:pPr>
+            <w:vAlign w:val="top"/>
+          </w:tcPr>
+          <w:p>
+            <w:pPr>
+              <w:spacing w:line="360" w:lineRule="auto"/>
+              <w:jc w:val="left"/>
+              <w:rPr>
+                <w:rFonts w:hint="eastAsia" w:ascii="宋体" w:hAnsi="宋体"/>
+                <w:b/>
+                <w:sz w:val="24"/>
+                <w:szCs w:val="24"/>
+                <w:lang w:val="en-US" w:eastAsia="zh-CN"/>
+              </w:rPr>
+            </w:pPr>
+            <w:r>
+              <w:rPr>
+                <w:rFonts w:hint="eastAsia" w:ascii="宋体" w:hAnsi="宋体"/>
+                <w:b/>
+                <w:sz w:val="24"/>
+                <w:szCs w:val="24"/>
+                <w:lang w:val="en-US" w:eastAsia="zh-CN"/>
+              </w:rPr>
+              <w:t xml:space="preserve">             服务名</w:t>
+            </w:r>
           </w:p>
         </w:tc>
         <w:tc>
           <w:tcPr>
             <w:tcW w:w="4261" w:type="dxa"/>
-            <w:tcBorders>
-              <w:left w:val="none" w:color="auto" w:sz="0" w:space="0"/>
-              <w:bottom w:val="none" w:color="auto" w:sz="0" w:space="0"/>
-              <w:right w:val="none" w:color="auto" w:sz="0" w:space="0"/>
-            </w:tcBorders>
-            <w:textDirection w:val="lrTb"/>
-            <w:vAlign w:val="top"/>
-          </w:tcPr>
-          <w:p>
-            <w:pPr>
-              <w:spacing w:line="360" w:lineRule="auto"/>
-              <w:jc w:val="left"/>
-              <w:rPr>
-                <w:rFonts w:hint="eastAsia" w:ascii="宋体" w:hAnsi="宋体"/>
-                <w:b/>
-                <w:sz w:val="24"/>
-                <w:szCs w:val="24"/>
-                <w:lang w:val="en-US" w:eastAsia="zh-CN"/>
-              </w:rPr>
-            </w:pPr>
+            <w:vAlign w:val="top"/>
+          </w:tcPr>
+          <w:p>
+            <w:pPr>
+              <w:spacing w:line="360" w:lineRule="auto"/>
+              <w:jc w:val="left"/>
+              <w:rPr>
+                <w:rFonts w:hint="eastAsia" w:ascii="宋体" w:hAnsi="宋体"/>
+                <w:b/>
+                <w:sz w:val="24"/>
+                <w:szCs w:val="24"/>
+                <w:lang w:val="en-US" w:eastAsia="zh-CN"/>
+              </w:rPr>
+            </w:pPr>
+            <w:r>
+              <w:rPr>
+                <w:rFonts w:hint="eastAsia" w:ascii="宋体" w:hAnsi="宋体"/>
+                <w:b/>
+                <w:sz w:val="24"/>
+                <w:szCs w:val="24"/>
+                <w:lang w:val="en-US" w:eastAsia="zh-CN"/>
+              </w:rPr>
+              <w:t xml:space="preserve">             服务</w:t>
+            </w:r>
           </w:p>
         </w:tc>
       </w:tr>
@@ -13903,7 +13901,9 @@
           </w:tblBorders>
           <w:tblLayout w:type="fixed"/>
           <w:tblCellMar>
+            <w:top w:w="0" w:type="dxa"/>
             <w:left w:w="108" w:type="dxa"/>
+            <w:bottom w:w="0" w:type="dxa"/>
             <w:right w:w="108" w:type="dxa"/>
           </w:tblCellMar>
         </w:tblPrEx>
@@ -13914,51 +13914,383 @@
           <w:tcPr>
             <w:tcW w:w="4261" w:type="dxa"/>
             <w:gridSpan w:val="3"/>
-            <w:tcBorders>
-              <w:left w:val="none" w:color="auto" w:sz="0" w:space="0"/>
-              <w:bottom w:val="none" w:color="auto" w:sz="0" w:space="0"/>
-              <w:right w:val="none" w:color="auto" w:sz="0" w:space="0"/>
-            </w:tcBorders>
-            <w:textDirection w:val="lrTb"/>
-            <w:vAlign w:val="top"/>
-          </w:tcPr>
-          <w:p>
-            <w:pPr>
-              <w:spacing w:line="360" w:lineRule="auto"/>
-              <w:jc w:val="left"/>
-              <w:rPr>
-                <w:rFonts w:hint="eastAsia" w:ascii="宋体" w:hAnsi="宋体"/>
-                <w:b/>
-                <w:sz w:val="24"/>
-                <w:szCs w:val="24"/>
-                <w:lang w:val="en-US" w:eastAsia="zh-CN"/>
-              </w:rPr>
-            </w:pPr>
+            <w:vAlign w:val="top"/>
+          </w:tcPr>
+          <w:p>
+            <w:pPr>
+              <w:spacing w:line="360" w:lineRule="auto"/>
+              <w:jc w:val="left"/>
+              <w:rPr>
+                <w:rFonts w:hint="eastAsia" w:ascii="宋体" w:hAnsi="宋体"/>
+                <w:b/>
+                <w:sz w:val="24"/>
+                <w:szCs w:val="24"/>
+                <w:lang w:val="en-US" w:eastAsia="zh-CN"/>
+              </w:rPr>
+            </w:pPr>
+            <w:r>
+              <w:rPr>
+                <w:rFonts w:hint="eastAsia" w:ascii="宋体" w:hAnsi="宋体"/>
+                <w:b/>
+                <w:sz w:val="24"/>
+                <w:szCs w:val="24"/>
+                <w:lang w:val="en-US" w:eastAsia="zh-CN"/>
+              </w:rPr>
+              <w:t>CheckDataService.getDoc(DocType docType,String time)</w:t>
+            </w:r>
           </w:p>
         </w:tc>
         <w:tc>
           <w:tcPr>
             <w:tcW w:w="4261" w:type="dxa"/>
-            <w:tcBorders>
-              <w:left w:val="none" w:color="auto" w:sz="0" w:space="0"/>
-              <w:bottom w:val="none" w:color="auto" w:sz="0" w:space="0"/>
-              <w:right w:val="none" w:color="auto" w:sz="0" w:space="0"/>
-            </w:tcBorders>
-            <w:textDirection w:val="lrTb"/>
-            <w:vAlign w:val="top"/>
-          </w:tcPr>
-          <w:p>
-            <w:pPr>
-              <w:spacing w:line="360" w:lineRule="auto"/>
-              <w:jc w:val="left"/>
-              <w:rPr>
-                <w:rFonts w:hint="eastAsia" w:ascii="宋体" w:hAnsi="宋体"/>
-                <w:b/>
-                <w:sz w:val="24"/>
-                <w:szCs w:val="24"/>
-                <w:lang w:val="en-US" w:eastAsia="zh-CN"/>
-              </w:rPr>
-            </w:pPr>
+            <w:vAlign w:val="top"/>
+          </w:tcPr>
+          <w:p>
+            <w:pPr>
+              <w:spacing w:line="360" w:lineRule="auto"/>
+              <w:jc w:val="left"/>
+              <w:rPr>
+                <w:rFonts w:hint="eastAsia" w:ascii="宋体" w:hAnsi="宋体"/>
+                <w:b/>
+                <w:sz w:val="24"/>
+                <w:szCs w:val="24"/>
+                <w:lang w:val="en-US" w:eastAsia="zh-CN"/>
+              </w:rPr>
+            </w:pPr>
+            <w:r>
+              <w:rPr>
+                <w:rFonts w:hint="eastAsia" w:ascii="宋体" w:hAnsi="宋体"/>
+                <w:b/>
+                <w:sz w:val="24"/>
+                <w:szCs w:val="24"/>
+                <w:lang w:val="en-US" w:eastAsia="zh-CN"/>
+              </w:rPr>
+              <w:t>得到特定时间内需要审批的某种单据PO对象集合</w:t>
+            </w:r>
+          </w:p>
+        </w:tc>
+      </w:tr>
+      <w:tr>
+        <w:tblPrEx>
+          <w:tblBorders>
+            <w:top w:val="single" w:color="auto" w:sz="4" w:space="0"/>
+            <w:left w:val="single" w:color="auto" w:sz="4" w:space="0"/>
+            <w:bottom w:val="single" w:color="auto" w:sz="4" w:space="0"/>
+            <w:right w:val="single" w:color="auto" w:sz="4" w:space="0"/>
+            <w:insideH w:val="single" w:color="auto" w:sz="4" w:space="0"/>
+            <w:insideV w:val="single" w:color="auto" w:sz="4" w:space="0"/>
+          </w:tblBorders>
+          <w:tblLayout w:type="fixed"/>
+          <w:tblCellMar>
+            <w:top w:w="0" w:type="dxa"/>
+            <w:left w:w="108" w:type="dxa"/>
+            <w:bottom w:w="0" w:type="dxa"/>
+            <w:right w:w="108" w:type="dxa"/>
+          </w:tblCellMar>
+        </w:tblPrEx>
+        <w:trPr>
+          <w:trHeight w:val="368" w:hRule="atLeast"/>
+        </w:trPr>
+        <w:tc>
+          <w:tcPr>
+            <w:tcW w:w="4261" w:type="dxa"/>
+            <w:gridSpan w:val="3"/>
+            <w:vAlign w:val="top"/>
+          </w:tcPr>
+          <w:p>
+            <w:pPr>
+              <w:spacing w:line="360" w:lineRule="auto"/>
+              <w:jc w:val="left"/>
+              <w:rPr>
+                <w:rFonts w:hint="eastAsia" w:ascii="宋体" w:hAnsi="宋体"/>
+                <w:b/>
+                <w:sz w:val="24"/>
+                <w:szCs w:val="24"/>
+                <w:lang w:val="en-US" w:eastAsia="zh-CN"/>
+              </w:rPr>
+            </w:pPr>
+            <w:r>
+              <w:rPr>
+                <w:rFonts w:hint="eastAsia" w:ascii="宋体" w:hAnsi="宋体"/>
+                <w:b/>
+                <w:sz w:val="24"/>
+                <w:szCs w:val="24"/>
+                <w:lang w:val="en-US" w:eastAsia="zh-CN"/>
+              </w:rPr>
+              <w:t>CheckDataService.changeDoc(ArrayList&lt;ListPO&gt; listPO)</w:t>
+            </w:r>
+          </w:p>
+        </w:tc>
+        <w:tc>
+          <w:tcPr>
+            <w:tcW w:w="4261" w:type="dxa"/>
+            <w:vAlign w:val="top"/>
+          </w:tcPr>
+          <w:p>
+            <w:pPr>
+              <w:spacing w:line="360" w:lineRule="auto"/>
+              <w:jc w:val="left"/>
+              <w:rPr>
+                <w:rFonts w:hint="eastAsia" w:ascii="宋体" w:hAnsi="宋体"/>
+                <w:b/>
+                <w:sz w:val="24"/>
+                <w:szCs w:val="24"/>
+                <w:lang w:val="en-US" w:eastAsia="zh-CN"/>
+              </w:rPr>
+            </w:pPr>
+            <w:r>
+              <w:rPr>
+                <w:rFonts w:hint="eastAsia" w:ascii="宋体" w:hAnsi="宋体"/>
+                <w:b/>
+                <w:sz w:val="24"/>
+                <w:szCs w:val="24"/>
+                <w:lang w:val="en-US" w:eastAsia="zh-CN"/>
+              </w:rPr>
+              <w:t>更新PO对象</w:t>
+            </w:r>
+          </w:p>
+        </w:tc>
+      </w:tr>
+      <w:tr>
+        <w:tblPrEx>
+          <w:tblBorders>
+            <w:top w:val="single" w:color="auto" w:sz="4" w:space="0"/>
+            <w:left w:val="single" w:color="auto" w:sz="4" w:space="0"/>
+            <w:bottom w:val="single" w:color="auto" w:sz="4" w:space="0"/>
+            <w:right w:val="single" w:color="auto" w:sz="4" w:space="0"/>
+            <w:insideH w:val="single" w:color="auto" w:sz="4" w:space="0"/>
+            <w:insideV w:val="single" w:color="auto" w:sz="4" w:space="0"/>
+          </w:tblBorders>
+          <w:tblLayout w:type="fixed"/>
+          <w:tblCellMar>
+            <w:top w:w="0" w:type="dxa"/>
+            <w:left w:w="108" w:type="dxa"/>
+            <w:bottom w:w="0" w:type="dxa"/>
+            <w:right w:w="108" w:type="dxa"/>
+          </w:tblCellMar>
+        </w:tblPrEx>
+        <w:trPr>
+          <w:trHeight w:val="368" w:hRule="atLeast"/>
+        </w:trPr>
+        <w:tc>
+          <w:tcPr>
+            <w:tcW w:w="4261" w:type="dxa"/>
+            <w:gridSpan w:val="3"/>
+            <w:vAlign w:val="top"/>
+          </w:tcPr>
+          <w:p>
+            <w:pPr>
+              <w:spacing w:line="360" w:lineRule="auto"/>
+              <w:jc w:val="left"/>
+              <w:rPr>
+                <w:rFonts w:hint="eastAsia" w:ascii="宋体" w:hAnsi="宋体"/>
+                <w:b/>
+                <w:sz w:val="24"/>
+                <w:szCs w:val="24"/>
+                <w:lang w:val="en-US" w:eastAsia="zh-CN"/>
+              </w:rPr>
+            </w:pPr>
+            <w:r>
+              <w:rPr>
+                <w:rFonts w:hint="eastAsia" w:ascii="宋体" w:hAnsi="宋体"/>
+                <w:b/>
+                <w:sz w:val="24"/>
+                <w:szCs w:val="24"/>
+                <w:lang w:val="en-US" w:eastAsia="zh-CN"/>
+              </w:rPr>
+              <w:t>FormDataService.getBusinessCircumstanceChart(String start_day, String end_day);</w:t>
+            </w:r>
+          </w:p>
+        </w:tc>
+        <w:tc>
+          <w:tcPr>
+            <w:tcW w:w="4261" w:type="dxa"/>
+            <w:vAlign w:val="top"/>
+          </w:tcPr>
+          <w:p>
+            <w:pPr>
+              <w:spacing w:line="360" w:lineRule="auto"/>
+              <w:jc w:val="left"/>
+              <w:rPr>
+                <w:rFonts w:hint="eastAsia" w:ascii="宋体" w:hAnsi="宋体"/>
+                <w:b/>
+                <w:sz w:val="24"/>
+                <w:szCs w:val="24"/>
+                <w:lang w:val="en-US" w:eastAsia="zh-CN"/>
+              </w:rPr>
+            </w:pPr>
+            <w:r>
+              <w:rPr>
+                <w:rFonts w:hint="eastAsia" w:ascii="宋体" w:hAnsi="宋体"/>
+                <w:b/>
+                <w:sz w:val="24"/>
+                <w:szCs w:val="24"/>
+                <w:lang w:val="en-US" w:eastAsia="zh-CN"/>
+              </w:rPr>
+              <w:t>得到经营情况PO</w:t>
+            </w:r>
+          </w:p>
+        </w:tc>
+      </w:tr>
+      <w:tr>
+        <w:tblPrEx>
+          <w:tblBorders>
+            <w:top w:val="single" w:color="auto" w:sz="4" w:space="0"/>
+            <w:left w:val="single" w:color="auto" w:sz="4" w:space="0"/>
+            <w:bottom w:val="single" w:color="auto" w:sz="4" w:space="0"/>
+            <w:right w:val="single" w:color="auto" w:sz="4" w:space="0"/>
+            <w:insideH w:val="single" w:color="auto" w:sz="4" w:space="0"/>
+            <w:insideV w:val="single" w:color="auto" w:sz="4" w:space="0"/>
+          </w:tblBorders>
+          <w:tblLayout w:type="fixed"/>
+          <w:tblCellMar>
+            <w:top w:w="0" w:type="dxa"/>
+            <w:left w:w="108" w:type="dxa"/>
+            <w:bottom w:w="0" w:type="dxa"/>
+            <w:right w:w="108" w:type="dxa"/>
+          </w:tblCellMar>
+        </w:tblPrEx>
+        <w:trPr>
+          <w:trHeight w:val="368" w:hRule="atLeast"/>
+        </w:trPr>
+        <w:tc>
+          <w:tcPr>
+            <w:tcW w:w="4261" w:type="dxa"/>
+            <w:gridSpan w:val="3"/>
+            <w:vAlign w:val="top"/>
+          </w:tcPr>
+          <w:p>
+            <w:pPr>
+              <w:spacing w:line="360" w:lineRule="auto"/>
+              <w:jc w:val="left"/>
+              <w:rPr>
+                <w:rFonts w:hint="eastAsia" w:ascii="宋体" w:hAnsi="宋体"/>
+                <w:b/>
+                <w:sz w:val="24"/>
+                <w:szCs w:val="24"/>
+                <w:lang w:val="en-US" w:eastAsia="zh-CN"/>
+              </w:rPr>
+            </w:pPr>
+            <w:r>
+              <w:rPr>
+                <w:rFonts w:hint="eastAsia" w:ascii="宋体" w:hAnsi="宋体"/>
+                <w:b/>
+                <w:sz w:val="24"/>
+                <w:szCs w:val="24"/>
+                <w:lang w:val="en-US" w:eastAsia="zh-CN"/>
+              </w:rPr>
+              <w:t>FormDataService.getCostandBenefitChart(String start_day, String end_day);</w:t>
+            </w:r>
+          </w:p>
+        </w:tc>
+        <w:tc>
+          <w:tcPr>
+            <w:tcW w:w="4261" w:type="dxa"/>
+            <w:vAlign w:val="top"/>
+          </w:tcPr>
+          <w:p>
+            <w:pPr>
+              <w:spacing w:line="360" w:lineRule="auto"/>
+              <w:jc w:val="left"/>
+              <w:rPr>
+                <w:rFonts w:hint="eastAsia" w:ascii="宋体" w:hAnsi="宋体"/>
+                <w:b/>
+                <w:sz w:val="24"/>
+                <w:szCs w:val="24"/>
+                <w:lang w:val="en-US" w:eastAsia="zh-CN"/>
+              </w:rPr>
+            </w:pPr>
+            <w:r>
+              <w:rPr>
+                <w:rFonts w:hint="eastAsia" w:ascii="宋体" w:hAnsi="宋体"/>
+                <w:b/>
+                <w:sz w:val="24"/>
+                <w:szCs w:val="24"/>
+                <w:lang w:val="en-US" w:eastAsia="zh-CN"/>
+              </w:rPr>
+              <w:t>得到成本收益PO</w:t>
+            </w:r>
+          </w:p>
+        </w:tc>
+      </w:tr>
+      <w:tr>
+        <w:tblPrEx>
+          <w:tblBorders>
+            <w:top w:val="single" w:color="auto" w:sz="4" w:space="0"/>
+            <w:left w:val="single" w:color="auto" w:sz="4" w:space="0"/>
+            <w:bottom w:val="single" w:color="auto" w:sz="4" w:space="0"/>
+            <w:right w:val="single" w:color="auto" w:sz="4" w:space="0"/>
+            <w:insideH w:val="single" w:color="auto" w:sz="4" w:space="0"/>
+            <w:insideV w:val="single" w:color="auto" w:sz="4" w:space="0"/>
+          </w:tblBorders>
+          <w:tblLayout w:type="fixed"/>
+          <w:tblCellMar>
+            <w:top w:w="0" w:type="dxa"/>
+            <w:left w:w="108" w:type="dxa"/>
+            <w:bottom w:w="0" w:type="dxa"/>
+            <w:right w:w="108" w:type="dxa"/>
+          </w:tblCellMar>
+        </w:tblPrEx>
+        <w:trPr>
+          <w:trHeight w:val="368" w:hRule="atLeast"/>
+        </w:trPr>
+        <w:tc>
+          <w:tcPr>
+            <w:tcW w:w="4261" w:type="dxa"/>
+            <w:gridSpan w:val="3"/>
+            <w:vAlign w:val="top"/>
+          </w:tcPr>
+          <w:p>
+            <w:pPr>
+              <w:spacing w:line="360" w:lineRule="auto"/>
+              <w:jc w:val="left"/>
+              <w:rPr>
+                <w:rFonts w:hint="eastAsia" w:ascii="宋体" w:hAnsi="宋体"/>
+                <w:b/>
+                <w:sz w:val="24"/>
+                <w:szCs w:val="24"/>
+                <w:lang w:val="en-US" w:eastAsia="zh-CN"/>
+              </w:rPr>
+            </w:pPr>
+            <w:r>
+              <w:rPr>
+                <w:rFonts w:hint="eastAsia" w:ascii="宋体" w:hAnsi="宋体"/>
+                <w:b/>
+                <w:sz w:val="24"/>
+                <w:szCs w:val="24"/>
+                <w:lang w:val="en-US" w:eastAsia="zh-CN"/>
+              </w:rPr>
+              <w:t>LogInquiryDataService.getLogInfo(String time);</w:t>
+            </w:r>
+          </w:p>
+        </w:tc>
+        <w:tc>
+          <w:tcPr>
+            <w:tcW w:w="4261" w:type="dxa"/>
+            <w:vAlign w:val="top"/>
+          </w:tcPr>
+          <w:p>
+            <w:pPr>
+              <w:spacing w:line="360" w:lineRule="auto"/>
+              <w:jc w:val="left"/>
+              <w:rPr>
+                <w:rFonts w:hint="eastAsia" w:ascii="宋体" w:hAnsi="宋体"/>
+                <w:b/>
+                <w:sz w:val="24"/>
+                <w:szCs w:val="24"/>
+                <w:lang w:val="en-US" w:eastAsia="zh-CN"/>
+              </w:rPr>
+            </w:pPr>
+            <w:r>
+              <w:rPr>
+                <w:rFonts w:hint="eastAsia" w:ascii="宋体" w:hAnsi="宋体"/>
+                <w:b/>
+                <w:sz w:val="24"/>
+                <w:szCs w:val="24"/>
+                <w:lang w:val="en-US" w:eastAsia="zh-CN"/>
+              </w:rPr>
+              <w:t>得到系统日志PO</w:t>
+            </w:r>
           </w:p>
         </w:tc>
       </w:tr>
@@ -13976,6 +14308,4090 @@
         </w:rPr>
       </w:pPr>
     </w:p>
+    <w:p>
+      <w:pPr>
+        <w:spacing w:line="360" w:lineRule="auto"/>
+        <w:jc w:val="left"/>
+        <w:rPr>
+          <w:rFonts w:hint="eastAsia" w:ascii="宋体" w:hAnsi="宋体"/>
+          <w:b/>
+          <w:sz w:val="24"/>
+          <w:szCs w:val="24"/>
+          <w:lang w:val="en-US" w:eastAsia="zh-CN"/>
+        </w:rPr>
+      </w:pPr>
+      <w:r>
+        <w:rPr>
+          <w:rFonts w:hint="eastAsia" w:ascii="宋体" w:hAnsi="宋体"/>
+          <w:b/>
+          <w:sz w:val="24"/>
+          <w:szCs w:val="24"/>
+          <w:lang w:val="en-US" w:eastAsia="zh-CN"/>
+        </w:rPr>
+        <w:t xml:space="preserve">                   InformationChangebl接口规范</w:t>
+      </w:r>
+    </w:p>
+    <w:tbl>
+      <w:tblPr>
+        <w:tblStyle w:val="8"/>
+        <w:tblW w:w="8522" w:type="dxa"/>
+        <w:tblBorders>
+          <w:top w:val="single" w:color="auto" w:sz="4" w:space="0"/>
+          <w:left w:val="single" w:color="auto" w:sz="4" w:space="0"/>
+          <w:bottom w:val="single" w:color="auto" w:sz="4" w:space="0"/>
+          <w:right w:val="single" w:color="auto" w:sz="4" w:space="0"/>
+          <w:insideH w:val="single" w:color="auto" w:sz="4" w:space="0"/>
+          <w:insideV w:val="single" w:color="auto" w:sz="4" w:space="0"/>
+        </w:tblBorders>
+        <w:tblLayout w:type="fixed"/>
+        <w:tblCellMar>
+          <w:top w:w="0" w:type="dxa"/>
+          <w:left w:w="108" w:type="dxa"/>
+          <w:bottom w:w="0" w:type="dxa"/>
+          <w:right w:w="108" w:type="dxa"/>
+        </w:tblCellMar>
+      </w:tblPr>
+      <w:tblGrid>
+        <w:gridCol w:w="2840"/>
+        <w:gridCol w:w="1290"/>
+        <w:gridCol w:w="131"/>
+        <w:gridCol w:w="4261"/>
+      </w:tblGrid>
+      <w:tr>
+        <w:tblPrEx>
+          <w:tblBorders>
+            <w:top w:val="single" w:color="auto" w:sz="4" w:space="0"/>
+            <w:left w:val="single" w:color="auto" w:sz="4" w:space="0"/>
+            <w:bottom w:val="single" w:color="auto" w:sz="4" w:space="0"/>
+            <w:right w:val="single" w:color="auto" w:sz="4" w:space="0"/>
+            <w:insideH w:val="single" w:color="auto" w:sz="4" w:space="0"/>
+            <w:insideV w:val="single" w:color="auto" w:sz="4" w:space="0"/>
+          </w:tblBorders>
+          <w:tblLayout w:type="fixed"/>
+          <w:tblCellMar>
+            <w:top w:w="0" w:type="dxa"/>
+            <w:left w:w="108" w:type="dxa"/>
+            <w:bottom w:w="0" w:type="dxa"/>
+            <w:right w:w="108" w:type="dxa"/>
+          </w:tblCellMar>
+        </w:tblPrEx>
+        <w:tc>
+          <w:tcPr>
+            <w:tcW w:w="8522" w:type="dxa"/>
+            <w:gridSpan w:val="4"/>
+            <w:vAlign w:val="top"/>
+          </w:tcPr>
+          <w:p>
+            <w:pPr>
+              <w:spacing w:line="360" w:lineRule="auto"/>
+              <w:jc w:val="left"/>
+              <w:rPr>
+                <w:rFonts w:hint="eastAsia" w:ascii="宋体" w:hAnsi="宋体"/>
+                <w:b/>
+                <w:sz w:val="24"/>
+                <w:szCs w:val="24"/>
+                <w:lang w:val="en-US" w:eastAsia="zh-CN"/>
+              </w:rPr>
+            </w:pPr>
+            <w:r>
+              <w:rPr>
+                <w:rFonts w:hint="eastAsia" w:ascii="宋体" w:hAnsi="宋体"/>
+                <w:b/>
+                <w:sz w:val="24"/>
+                <w:szCs w:val="24"/>
+                <w:lang w:val="en-US" w:eastAsia="zh-CN"/>
+              </w:rPr>
+              <w:t xml:space="preserve">                        提供的服务（供接口）</w:t>
+            </w:r>
+          </w:p>
+        </w:tc>
+      </w:tr>
+      <w:tr>
+        <w:tblPrEx>
+          <w:tblBorders>
+            <w:top w:val="single" w:color="auto" w:sz="4" w:space="0"/>
+            <w:left w:val="single" w:color="auto" w:sz="4" w:space="0"/>
+            <w:bottom w:val="single" w:color="auto" w:sz="4" w:space="0"/>
+            <w:right w:val="single" w:color="auto" w:sz="4" w:space="0"/>
+            <w:insideH w:val="single" w:color="auto" w:sz="4" w:space="0"/>
+            <w:insideV w:val="single" w:color="auto" w:sz="4" w:space="0"/>
+          </w:tblBorders>
+          <w:tblLayout w:type="fixed"/>
+          <w:tblCellMar>
+            <w:top w:w="0" w:type="dxa"/>
+            <w:left w:w="108" w:type="dxa"/>
+            <w:bottom w:w="0" w:type="dxa"/>
+            <w:right w:w="108" w:type="dxa"/>
+          </w:tblCellMar>
+        </w:tblPrEx>
+        <w:tc>
+          <w:tcPr>
+            <w:tcW w:w="2840" w:type="dxa"/>
+            <w:vMerge w:val="restart"/>
+            <w:vAlign w:val="top"/>
+          </w:tcPr>
+          <w:p>
+            <w:pPr>
+              <w:spacing w:line="360" w:lineRule="auto"/>
+              <w:jc w:val="left"/>
+              <w:rPr>
+                <w:rFonts w:hint="eastAsia" w:ascii="宋体" w:hAnsi="宋体"/>
+                <w:b/>
+                <w:sz w:val="24"/>
+                <w:szCs w:val="24"/>
+                <w:lang w:val="en-US" w:eastAsia="zh-CN"/>
+              </w:rPr>
+            </w:pPr>
+          </w:p>
+          <w:p>
+            <w:pPr>
+              <w:spacing w:line="360" w:lineRule="auto"/>
+              <w:jc w:val="left"/>
+              <w:rPr>
+                <w:rFonts w:hint="eastAsia" w:ascii="宋体" w:hAnsi="宋体"/>
+                <w:b/>
+                <w:sz w:val="24"/>
+                <w:szCs w:val="24"/>
+                <w:lang w:val="en-US" w:eastAsia="zh-CN"/>
+              </w:rPr>
+            </w:pPr>
+            <w:r>
+              <w:rPr>
+                <w:rFonts w:hint="eastAsia" w:ascii="宋体" w:hAnsi="宋体"/>
+                <w:b/>
+                <w:sz w:val="24"/>
+                <w:szCs w:val="24"/>
+                <w:lang w:val="en-US" w:eastAsia="zh-CN"/>
+              </w:rPr>
+              <w:t>CostantManagement.addCity</w:t>
+            </w:r>
+          </w:p>
+          <w:p>
+            <w:pPr>
+              <w:spacing w:line="360" w:lineRule="auto"/>
+              <w:jc w:val="left"/>
+              <w:rPr>
+                <w:rFonts w:hint="eastAsia" w:ascii="宋体" w:hAnsi="宋体"/>
+                <w:b/>
+                <w:sz w:val="24"/>
+                <w:szCs w:val="24"/>
+                <w:lang w:val="en-US" w:eastAsia="zh-CN"/>
+              </w:rPr>
+            </w:pPr>
+          </w:p>
+        </w:tc>
+        <w:tc>
+          <w:tcPr>
+            <w:tcW w:w="1290" w:type="dxa"/>
+            <w:vAlign w:val="top"/>
+          </w:tcPr>
+          <w:p>
+            <w:pPr>
+              <w:spacing w:line="360" w:lineRule="auto"/>
+              <w:jc w:val="left"/>
+              <w:rPr>
+                <w:rFonts w:hint="eastAsia" w:ascii="宋体" w:hAnsi="宋体"/>
+                <w:b/>
+                <w:sz w:val="24"/>
+                <w:szCs w:val="24"/>
+                <w:lang w:val="en-US" w:eastAsia="zh-CN"/>
+              </w:rPr>
+            </w:pPr>
+            <w:r>
+              <w:rPr>
+                <w:rFonts w:hint="eastAsia" w:ascii="宋体" w:hAnsi="宋体"/>
+                <w:b/>
+                <w:sz w:val="24"/>
+                <w:szCs w:val="24"/>
+                <w:lang w:val="en-US" w:eastAsia="zh-CN"/>
+              </w:rPr>
+              <w:t>语法</w:t>
+            </w:r>
+          </w:p>
+        </w:tc>
+        <w:tc>
+          <w:tcPr>
+            <w:tcW w:w="4392" w:type="dxa"/>
+            <w:gridSpan w:val="2"/>
+            <w:vAlign w:val="top"/>
+          </w:tcPr>
+          <w:p>
+            <w:pPr>
+              <w:spacing w:line="360" w:lineRule="auto"/>
+              <w:jc w:val="left"/>
+              <w:rPr>
+                <w:rFonts w:hint="eastAsia" w:ascii="宋体" w:hAnsi="宋体"/>
+                <w:b/>
+                <w:sz w:val="24"/>
+                <w:szCs w:val="24"/>
+                <w:lang w:val="en-US" w:eastAsia="zh-CN"/>
+              </w:rPr>
+            </w:pPr>
+            <w:r>
+              <w:rPr>
+                <w:rFonts w:hint="eastAsia" w:ascii="宋体" w:hAnsi="宋体"/>
+                <w:b/>
+                <w:sz w:val="24"/>
+                <w:szCs w:val="24"/>
+                <w:lang w:val="en-US" w:eastAsia="zh-CN"/>
+              </w:rPr>
+              <w:t>public ResultMessage addCity(String name);</w:t>
+            </w:r>
+          </w:p>
+        </w:tc>
+      </w:tr>
+      <w:tr>
+        <w:tblPrEx>
+          <w:tblBorders>
+            <w:top w:val="single" w:color="auto" w:sz="4" w:space="0"/>
+            <w:left w:val="single" w:color="auto" w:sz="4" w:space="0"/>
+            <w:bottom w:val="single" w:color="auto" w:sz="4" w:space="0"/>
+            <w:right w:val="single" w:color="auto" w:sz="4" w:space="0"/>
+            <w:insideH w:val="single" w:color="auto" w:sz="4" w:space="0"/>
+            <w:insideV w:val="single" w:color="auto" w:sz="4" w:space="0"/>
+          </w:tblBorders>
+          <w:tblLayout w:type="fixed"/>
+          <w:tblCellMar>
+            <w:top w:w="0" w:type="dxa"/>
+            <w:left w:w="108" w:type="dxa"/>
+            <w:bottom w:w="0" w:type="dxa"/>
+            <w:right w:w="108" w:type="dxa"/>
+          </w:tblCellMar>
+        </w:tblPrEx>
+        <w:tc>
+          <w:tcPr>
+            <w:tcW w:w="2840" w:type="dxa"/>
+            <w:vMerge w:val="continue"/>
+            <w:vAlign w:val="top"/>
+          </w:tcPr>
+          <w:p>
+            <w:pPr>
+              <w:spacing w:line="360" w:lineRule="auto"/>
+              <w:jc w:val="left"/>
+              <w:rPr>
+                <w:rFonts w:hint="eastAsia" w:ascii="宋体" w:hAnsi="宋体"/>
+                <w:b/>
+                <w:sz w:val="24"/>
+                <w:szCs w:val="24"/>
+                <w:lang w:val="en-US" w:eastAsia="zh-CN"/>
+              </w:rPr>
+            </w:pPr>
+          </w:p>
+        </w:tc>
+        <w:tc>
+          <w:tcPr>
+            <w:tcW w:w="1290" w:type="dxa"/>
+            <w:vAlign w:val="top"/>
+          </w:tcPr>
+          <w:p>
+            <w:pPr>
+              <w:spacing w:line="360" w:lineRule="auto"/>
+              <w:jc w:val="left"/>
+              <w:rPr>
+                <w:rFonts w:hint="eastAsia" w:ascii="宋体" w:hAnsi="宋体"/>
+                <w:b/>
+                <w:sz w:val="24"/>
+                <w:szCs w:val="24"/>
+                <w:lang w:val="en-US" w:eastAsia="zh-CN"/>
+              </w:rPr>
+            </w:pPr>
+            <w:r>
+              <w:rPr>
+                <w:rFonts w:hint="eastAsia" w:ascii="宋体" w:hAnsi="宋体"/>
+                <w:b/>
+                <w:sz w:val="24"/>
+                <w:szCs w:val="24"/>
+                <w:lang w:val="en-US" w:eastAsia="zh-CN"/>
+              </w:rPr>
+              <w:t>前置条件</w:t>
+            </w:r>
+          </w:p>
+        </w:tc>
+        <w:tc>
+          <w:tcPr>
+            <w:tcW w:w="4392" w:type="dxa"/>
+            <w:gridSpan w:val="2"/>
+            <w:vAlign w:val="top"/>
+          </w:tcPr>
+          <w:p>
+            <w:pPr>
+              <w:spacing w:line="360" w:lineRule="auto"/>
+              <w:jc w:val="left"/>
+              <w:rPr>
+                <w:rFonts w:hint="eastAsia" w:ascii="宋体" w:hAnsi="宋体"/>
+                <w:b/>
+                <w:sz w:val="24"/>
+                <w:szCs w:val="24"/>
+                <w:lang w:val="en-US" w:eastAsia="zh-CN"/>
+              </w:rPr>
+            </w:pPr>
+            <w:r>
+              <w:rPr>
+                <w:rFonts w:hint="eastAsia" w:ascii="宋体" w:hAnsi="宋体"/>
+                <w:b/>
+                <w:sz w:val="24"/>
+                <w:szCs w:val="24"/>
+                <w:lang w:val="en-US" w:eastAsia="zh-CN"/>
+              </w:rPr>
+              <w:t>增加城市信息</w:t>
+            </w:r>
+          </w:p>
+        </w:tc>
+      </w:tr>
+      <w:tr>
+        <w:tblPrEx>
+          <w:tblBorders>
+            <w:top w:val="single" w:color="auto" w:sz="4" w:space="0"/>
+            <w:left w:val="single" w:color="auto" w:sz="4" w:space="0"/>
+            <w:bottom w:val="single" w:color="auto" w:sz="4" w:space="0"/>
+            <w:right w:val="single" w:color="auto" w:sz="4" w:space="0"/>
+            <w:insideH w:val="single" w:color="auto" w:sz="4" w:space="0"/>
+            <w:insideV w:val="single" w:color="auto" w:sz="4" w:space="0"/>
+          </w:tblBorders>
+          <w:tblLayout w:type="fixed"/>
+          <w:tblCellMar>
+            <w:top w:w="0" w:type="dxa"/>
+            <w:left w:w="108" w:type="dxa"/>
+            <w:bottom w:w="0" w:type="dxa"/>
+            <w:right w:w="108" w:type="dxa"/>
+          </w:tblCellMar>
+        </w:tblPrEx>
+        <w:tc>
+          <w:tcPr>
+            <w:tcW w:w="2840" w:type="dxa"/>
+            <w:vMerge w:val="continue"/>
+            <w:vAlign w:val="top"/>
+          </w:tcPr>
+          <w:p>
+            <w:pPr>
+              <w:spacing w:line="360" w:lineRule="auto"/>
+              <w:jc w:val="left"/>
+              <w:rPr>
+                <w:rFonts w:hint="eastAsia" w:ascii="宋体" w:hAnsi="宋体"/>
+                <w:b/>
+                <w:sz w:val="24"/>
+                <w:szCs w:val="24"/>
+                <w:lang w:val="en-US" w:eastAsia="zh-CN"/>
+              </w:rPr>
+            </w:pPr>
+          </w:p>
+        </w:tc>
+        <w:tc>
+          <w:tcPr>
+            <w:tcW w:w="1290" w:type="dxa"/>
+            <w:vAlign w:val="top"/>
+          </w:tcPr>
+          <w:p>
+            <w:pPr>
+              <w:spacing w:line="360" w:lineRule="auto"/>
+              <w:jc w:val="left"/>
+              <w:rPr>
+                <w:rFonts w:hint="eastAsia" w:ascii="宋体" w:hAnsi="宋体"/>
+                <w:b/>
+                <w:sz w:val="24"/>
+                <w:szCs w:val="24"/>
+                <w:lang w:val="en-US" w:eastAsia="zh-CN"/>
+              </w:rPr>
+            </w:pPr>
+            <w:r>
+              <w:rPr>
+                <w:rFonts w:hint="eastAsia" w:ascii="宋体" w:hAnsi="宋体"/>
+                <w:b/>
+                <w:sz w:val="24"/>
+                <w:szCs w:val="24"/>
+                <w:lang w:val="en-US" w:eastAsia="zh-CN"/>
+              </w:rPr>
+              <w:t>后置条件</w:t>
+            </w:r>
+          </w:p>
+        </w:tc>
+        <w:tc>
+          <w:tcPr>
+            <w:tcW w:w="4392" w:type="dxa"/>
+            <w:gridSpan w:val="2"/>
+            <w:vAlign w:val="top"/>
+          </w:tcPr>
+          <w:p>
+            <w:pPr>
+              <w:spacing w:line="360" w:lineRule="auto"/>
+              <w:jc w:val="left"/>
+              <w:rPr>
+                <w:rFonts w:hint="eastAsia" w:ascii="宋体" w:hAnsi="宋体"/>
+                <w:b/>
+                <w:sz w:val="24"/>
+                <w:szCs w:val="24"/>
+                <w:lang w:val="en-US" w:eastAsia="zh-CN"/>
+              </w:rPr>
+            </w:pPr>
+            <w:r>
+              <w:rPr>
+                <w:rFonts w:hint="eastAsia" w:ascii="宋体" w:hAnsi="宋体"/>
+                <w:b/>
+                <w:sz w:val="24"/>
+                <w:szCs w:val="24"/>
+                <w:lang w:val="en-US" w:eastAsia="zh-CN"/>
+              </w:rPr>
+              <w:t>添加城市信息并返回合法化</w:t>
+            </w:r>
+          </w:p>
+        </w:tc>
+      </w:tr>
+      <w:tr>
+        <w:tblPrEx>
+          <w:tblBorders>
+            <w:top w:val="single" w:color="auto" w:sz="4" w:space="0"/>
+            <w:left w:val="single" w:color="auto" w:sz="4" w:space="0"/>
+            <w:bottom w:val="single" w:color="auto" w:sz="4" w:space="0"/>
+            <w:right w:val="single" w:color="auto" w:sz="4" w:space="0"/>
+            <w:insideH w:val="single" w:color="auto" w:sz="4" w:space="0"/>
+            <w:insideV w:val="single" w:color="auto" w:sz="4" w:space="0"/>
+          </w:tblBorders>
+          <w:tblLayout w:type="fixed"/>
+          <w:tblCellMar>
+            <w:top w:w="0" w:type="dxa"/>
+            <w:left w:w="108" w:type="dxa"/>
+            <w:bottom w:w="0" w:type="dxa"/>
+            <w:right w:w="108" w:type="dxa"/>
+          </w:tblCellMar>
+        </w:tblPrEx>
+        <w:tc>
+          <w:tcPr>
+            <w:tcW w:w="2840" w:type="dxa"/>
+            <w:vMerge w:val="restart"/>
+            <w:vAlign w:val="top"/>
+          </w:tcPr>
+          <w:p>
+            <w:pPr>
+              <w:spacing w:line="360" w:lineRule="auto"/>
+              <w:jc w:val="left"/>
+              <w:rPr>
+                <w:rFonts w:hint="eastAsia" w:ascii="宋体" w:hAnsi="宋体"/>
+                <w:b/>
+                <w:sz w:val="24"/>
+                <w:szCs w:val="24"/>
+                <w:lang w:val="en-US" w:eastAsia="zh-CN"/>
+              </w:rPr>
+            </w:pPr>
+          </w:p>
+          <w:p>
+            <w:pPr>
+              <w:spacing w:line="360" w:lineRule="auto"/>
+              <w:jc w:val="left"/>
+              <w:rPr>
+                <w:rFonts w:hint="eastAsia" w:ascii="宋体" w:hAnsi="宋体"/>
+                <w:b/>
+                <w:sz w:val="24"/>
+                <w:szCs w:val="24"/>
+                <w:lang w:val="en-US" w:eastAsia="zh-CN"/>
+              </w:rPr>
+            </w:pPr>
+            <w:r>
+              <w:rPr>
+                <w:rFonts w:hint="eastAsia" w:ascii="宋体" w:hAnsi="宋体"/>
+                <w:b/>
+                <w:sz w:val="24"/>
+                <w:szCs w:val="24"/>
+                <w:lang w:val="en-US" w:eastAsia="zh-CN"/>
+              </w:rPr>
+              <w:t>CostantManagement.showDistanceChart</w:t>
+            </w:r>
+          </w:p>
+        </w:tc>
+        <w:tc>
+          <w:tcPr>
+            <w:tcW w:w="1290" w:type="dxa"/>
+            <w:vAlign w:val="top"/>
+          </w:tcPr>
+          <w:p>
+            <w:pPr>
+              <w:spacing w:line="360" w:lineRule="auto"/>
+              <w:jc w:val="left"/>
+              <w:rPr>
+                <w:rFonts w:hint="eastAsia" w:ascii="宋体" w:hAnsi="宋体"/>
+                <w:b/>
+                <w:sz w:val="24"/>
+                <w:szCs w:val="24"/>
+                <w:lang w:val="en-US" w:eastAsia="zh-CN"/>
+              </w:rPr>
+            </w:pPr>
+            <w:r>
+              <w:rPr>
+                <w:rFonts w:hint="eastAsia" w:ascii="宋体" w:hAnsi="宋体"/>
+                <w:b/>
+                <w:sz w:val="24"/>
+                <w:szCs w:val="24"/>
+                <w:lang w:val="en-US" w:eastAsia="zh-CN"/>
+              </w:rPr>
+              <w:t>语法</w:t>
+            </w:r>
+          </w:p>
+        </w:tc>
+        <w:tc>
+          <w:tcPr>
+            <w:tcW w:w="4392" w:type="dxa"/>
+            <w:gridSpan w:val="2"/>
+            <w:vAlign w:val="top"/>
+          </w:tcPr>
+          <w:p>
+            <w:pPr>
+              <w:spacing w:line="360" w:lineRule="auto"/>
+              <w:jc w:val="left"/>
+              <w:rPr>
+                <w:rFonts w:hint="eastAsia" w:ascii="宋体" w:hAnsi="宋体"/>
+                <w:b/>
+                <w:sz w:val="24"/>
+                <w:szCs w:val="24"/>
+                <w:lang w:val="en-US" w:eastAsia="zh-CN"/>
+              </w:rPr>
+            </w:pPr>
+            <w:r>
+              <w:rPr>
+                <w:rFonts w:hint="eastAsia" w:ascii="宋体" w:hAnsi="宋体"/>
+                <w:b/>
+                <w:sz w:val="24"/>
+                <w:szCs w:val="24"/>
+                <w:lang w:val="en-US" w:eastAsia="zh-CN"/>
+              </w:rPr>
+              <w:t>public DistanceChartVO showDistanceChart();</w:t>
+            </w:r>
+          </w:p>
+        </w:tc>
+      </w:tr>
+      <w:tr>
+        <w:tblPrEx>
+          <w:tblBorders>
+            <w:top w:val="single" w:color="auto" w:sz="4" w:space="0"/>
+            <w:left w:val="single" w:color="auto" w:sz="4" w:space="0"/>
+            <w:bottom w:val="single" w:color="auto" w:sz="4" w:space="0"/>
+            <w:right w:val="single" w:color="auto" w:sz="4" w:space="0"/>
+            <w:insideH w:val="single" w:color="auto" w:sz="4" w:space="0"/>
+            <w:insideV w:val="single" w:color="auto" w:sz="4" w:space="0"/>
+          </w:tblBorders>
+          <w:tblLayout w:type="fixed"/>
+          <w:tblCellMar>
+            <w:top w:w="0" w:type="dxa"/>
+            <w:left w:w="108" w:type="dxa"/>
+            <w:bottom w:w="0" w:type="dxa"/>
+            <w:right w:w="108" w:type="dxa"/>
+          </w:tblCellMar>
+        </w:tblPrEx>
+        <w:tc>
+          <w:tcPr>
+            <w:tcW w:w="2840" w:type="dxa"/>
+            <w:vMerge w:val="continue"/>
+            <w:vAlign w:val="top"/>
+          </w:tcPr>
+          <w:p>
+            <w:pPr>
+              <w:spacing w:line="360" w:lineRule="auto"/>
+              <w:jc w:val="left"/>
+              <w:rPr>
+                <w:rFonts w:hint="eastAsia" w:ascii="宋体" w:hAnsi="宋体"/>
+                <w:b/>
+                <w:sz w:val="24"/>
+                <w:szCs w:val="24"/>
+                <w:lang w:val="en-US" w:eastAsia="zh-CN"/>
+              </w:rPr>
+            </w:pPr>
+          </w:p>
+        </w:tc>
+        <w:tc>
+          <w:tcPr>
+            <w:tcW w:w="1290" w:type="dxa"/>
+            <w:vAlign w:val="top"/>
+          </w:tcPr>
+          <w:p>
+            <w:pPr>
+              <w:spacing w:line="360" w:lineRule="auto"/>
+              <w:jc w:val="left"/>
+              <w:rPr>
+                <w:rFonts w:hint="eastAsia" w:ascii="宋体" w:hAnsi="宋体"/>
+                <w:b/>
+                <w:sz w:val="24"/>
+                <w:szCs w:val="24"/>
+                <w:lang w:val="en-US" w:eastAsia="zh-CN"/>
+              </w:rPr>
+            </w:pPr>
+            <w:r>
+              <w:rPr>
+                <w:rFonts w:hint="eastAsia" w:ascii="宋体" w:hAnsi="宋体"/>
+                <w:b/>
+                <w:sz w:val="24"/>
+                <w:szCs w:val="24"/>
+                <w:lang w:val="en-US" w:eastAsia="zh-CN"/>
+              </w:rPr>
+              <w:t>前置条件</w:t>
+            </w:r>
+          </w:p>
+        </w:tc>
+        <w:tc>
+          <w:tcPr>
+            <w:tcW w:w="4392" w:type="dxa"/>
+            <w:gridSpan w:val="2"/>
+            <w:vAlign w:val="top"/>
+          </w:tcPr>
+          <w:p>
+            <w:pPr>
+              <w:spacing w:line="360" w:lineRule="auto"/>
+              <w:jc w:val="left"/>
+              <w:rPr>
+                <w:rFonts w:hint="eastAsia" w:ascii="宋体" w:hAnsi="宋体"/>
+                <w:b/>
+                <w:sz w:val="24"/>
+                <w:szCs w:val="24"/>
+                <w:lang w:val="en-US" w:eastAsia="zh-CN"/>
+              </w:rPr>
+            </w:pPr>
+            <w:r>
+              <w:rPr>
+                <w:rFonts w:hint="eastAsia" w:ascii="宋体" w:hAnsi="宋体"/>
+                <w:b/>
+                <w:sz w:val="24"/>
+                <w:szCs w:val="24"/>
+                <w:lang w:val="en-US" w:eastAsia="zh-CN"/>
+              </w:rPr>
+              <w:t>显示城市距离分布表</w:t>
+            </w:r>
+          </w:p>
+        </w:tc>
+      </w:tr>
+      <w:tr>
+        <w:tblPrEx>
+          <w:tblBorders>
+            <w:top w:val="single" w:color="auto" w:sz="4" w:space="0"/>
+            <w:left w:val="single" w:color="auto" w:sz="4" w:space="0"/>
+            <w:bottom w:val="single" w:color="auto" w:sz="4" w:space="0"/>
+            <w:right w:val="single" w:color="auto" w:sz="4" w:space="0"/>
+            <w:insideH w:val="single" w:color="auto" w:sz="4" w:space="0"/>
+            <w:insideV w:val="single" w:color="auto" w:sz="4" w:space="0"/>
+          </w:tblBorders>
+          <w:tblLayout w:type="fixed"/>
+          <w:tblCellMar>
+            <w:top w:w="0" w:type="dxa"/>
+            <w:left w:w="108" w:type="dxa"/>
+            <w:bottom w:w="0" w:type="dxa"/>
+            <w:right w:w="108" w:type="dxa"/>
+          </w:tblCellMar>
+        </w:tblPrEx>
+        <w:tc>
+          <w:tcPr>
+            <w:tcW w:w="2840" w:type="dxa"/>
+            <w:vMerge w:val="continue"/>
+            <w:vAlign w:val="top"/>
+          </w:tcPr>
+          <w:p>
+            <w:pPr>
+              <w:spacing w:line="360" w:lineRule="auto"/>
+              <w:jc w:val="left"/>
+              <w:rPr>
+                <w:rFonts w:hint="eastAsia" w:ascii="宋体" w:hAnsi="宋体"/>
+                <w:b/>
+                <w:sz w:val="24"/>
+                <w:szCs w:val="24"/>
+                <w:lang w:val="en-US" w:eastAsia="zh-CN"/>
+              </w:rPr>
+            </w:pPr>
+          </w:p>
+        </w:tc>
+        <w:tc>
+          <w:tcPr>
+            <w:tcW w:w="1290" w:type="dxa"/>
+            <w:vAlign w:val="top"/>
+          </w:tcPr>
+          <w:p>
+            <w:pPr>
+              <w:spacing w:line="360" w:lineRule="auto"/>
+              <w:jc w:val="left"/>
+              <w:rPr>
+                <w:rFonts w:hint="eastAsia" w:ascii="宋体" w:hAnsi="宋体"/>
+                <w:b/>
+                <w:sz w:val="24"/>
+                <w:szCs w:val="24"/>
+                <w:lang w:val="en-US" w:eastAsia="zh-CN"/>
+              </w:rPr>
+            </w:pPr>
+            <w:r>
+              <w:rPr>
+                <w:rFonts w:hint="eastAsia" w:ascii="宋体" w:hAnsi="宋体"/>
+                <w:b/>
+                <w:sz w:val="24"/>
+                <w:szCs w:val="24"/>
+                <w:lang w:val="en-US" w:eastAsia="zh-CN"/>
+              </w:rPr>
+              <w:t>后置条件</w:t>
+            </w:r>
+          </w:p>
+        </w:tc>
+        <w:tc>
+          <w:tcPr>
+            <w:tcW w:w="4392" w:type="dxa"/>
+            <w:gridSpan w:val="2"/>
+            <w:vAlign w:val="top"/>
+          </w:tcPr>
+          <w:p>
+            <w:pPr>
+              <w:spacing w:line="360" w:lineRule="auto"/>
+              <w:jc w:val="left"/>
+              <w:rPr>
+                <w:rFonts w:hint="eastAsia" w:ascii="宋体" w:hAnsi="宋体"/>
+                <w:b/>
+                <w:sz w:val="24"/>
+                <w:szCs w:val="24"/>
+                <w:lang w:val="en-US" w:eastAsia="zh-CN"/>
+              </w:rPr>
+            </w:pPr>
+            <w:r>
+              <w:rPr>
+                <w:rFonts w:hint="eastAsia" w:ascii="宋体" w:hAnsi="宋体"/>
+                <w:b/>
+                <w:sz w:val="24"/>
+                <w:szCs w:val="24"/>
+                <w:lang w:val="en-US" w:eastAsia="zh-CN"/>
+              </w:rPr>
+              <w:t>返回距离常量表</w:t>
+            </w:r>
+          </w:p>
+        </w:tc>
+      </w:tr>
+      <w:tr>
+        <w:tblPrEx>
+          <w:tblBorders>
+            <w:top w:val="single" w:color="auto" w:sz="4" w:space="0"/>
+            <w:left w:val="single" w:color="auto" w:sz="4" w:space="0"/>
+            <w:bottom w:val="single" w:color="auto" w:sz="4" w:space="0"/>
+            <w:right w:val="single" w:color="auto" w:sz="4" w:space="0"/>
+            <w:insideH w:val="single" w:color="auto" w:sz="4" w:space="0"/>
+            <w:insideV w:val="single" w:color="auto" w:sz="4" w:space="0"/>
+          </w:tblBorders>
+          <w:tblLayout w:type="fixed"/>
+          <w:tblCellMar>
+            <w:top w:w="0" w:type="dxa"/>
+            <w:left w:w="108" w:type="dxa"/>
+            <w:bottom w:w="0" w:type="dxa"/>
+            <w:right w:w="108" w:type="dxa"/>
+          </w:tblCellMar>
+        </w:tblPrEx>
+        <w:tc>
+          <w:tcPr>
+            <w:tcW w:w="2840" w:type="dxa"/>
+            <w:vMerge w:val="restart"/>
+            <w:vAlign w:val="top"/>
+          </w:tcPr>
+          <w:p>
+            <w:pPr>
+              <w:spacing w:line="360" w:lineRule="auto"/>
+              <w:jc w:val="left"/>
+              <w:rPr>
+                <w:rFonts w:hint="eastAsia" w:ascii="宋体" w:hAnsi="宋体"/>
+                <w:b/>
+                <w:sz w:val="24"/>
+                <w:szCs w:val="24"/>
+                <w:lang w:val="en-US" w:eastAsia="zh-CN"/>
+              </w:rPr>
+            </w:pPr>
+          </w:p>
+          <w:p>
+            <w:pPr>
+              <w:spacing w:line="360" w:lineRule="auto"/>
+              <w:jc w:val="left"/>
+              <w:rPr>
+                <w:rFonts w:hint="eastAsia" w:ascii="宋体" w:hAnsi="宋体"/>
+                <w:b/>
+                <w:sz w:val="24"/>
+                <w:szCs w:val="24"/>
+                <w:lang w:val="en-US" w:eastAsia="zh-CN"/>
+              </w:rPr>
+            </w:pPr>
+            <w:r>
+              <w:rPr>
+                <w:rFonts w:hint="eastAsia" w:ascii="宋体" w:hAnsi="宋体"/>
+                <w:b/>
+                <w:sz w:val="24"/>
+                <w:szCs w:val="24"/>
+                <w:lang w:val="en-US" w:eastAsia="zh-CN"/>
+              </w:rPr>
+              <w:t>CostantManagement.showPriceChart</w:t>
+            </w:r>
+          </w:p>
+        </w:tc>
+        <w:tc>
+          <w:tcPr>
+            <w:tcW w:w="1290" w:type="dxa"/>
+            <w:textDirection w:val="lrTb"/>
+            <w:vAlign w:val="top"/>
+          </w:tcPr>
+          <w:p>
+            <w:pPr>
+              <w:spacing w:line="360" w:lineRule="auto"/>
+              <w:jc w:val="left"/>
+              <w:rPr>
+                <w:rFonts w:hint="eastAsia" w:ascii="宋体" w:hAnsi="宋体"/>
+                <w:b/>
+                <w:sz w:val="24"/>
+                <w:szCs w:val="24"/>
+                <w:lang w:val="en-US" w:eastAsia="zh-CN"/>
+              </w:rPr>
+            </w:pPr>
+            <w:r>
+              <w:rPr>
+                <w:rFonts w:hint="eastAsia" w:ascii="宋体" w:hAnsi="宋体"/>
+                <w:b/>
+                <w:sz w:val="24"/>
+                <w:szCs w:val="24"/>
+                <w:lang w:val="en-US" w:eastAsia="zh-CN"/>
+              </w:rPr>
+              <w:t>语法</w:t>
+            </w:r>
+          </w:p>
+        </w:tc>
+        <w:tc>
+          <w:tcPr>
+            <w:tcW w:w="4392" w:type="dxa"/>
+            <w:gridSpan w:val="2"/>
+            <w:vAlign w:val="top"/>
+          </w:tcPr>
+          <w:p>
+            <w:pPr>
+              <w:spacing w:line="360" w:lineRule="auto"/>
+              <w:jc w:val="left"/>
+              <w:rPr>
+                <w:rFonts w:hint="eastAsia" w:ascii="宋体" w:hAnsi="宋体"/>
+                <w:b/>
+                <w:sz w:val="24"/>
+                <w:szCs w:val="24"/>
+                <w:lang w:val="en-US" w:eastAsia="zh-CN"/>
+              </w:rPr>
+            </w:pPr>
+            <w:r>
+              <w:rPr>
+                <w:rFonts w:hint="eastAsia" w:ascii="宋体" w:hAnsi="宋体"/>
+                <w:b/>
+                <w:sz w:val="24"/>
+                <w:szCs w:val="24"/>
+                <w:lang w:val="en-US" w:eastAsia="zh-CN"/>
+              </w:rPr>
+              <w:t>public PriceChartVO showPriceChart();</w:t>
+            </w:r>
+          </w:p>
+        </w:tc>
+      </w:tr>
+      <w:tr>
+        <w:tblPrEx>
+          <w:tblBorders>
+            <w:top w:val="single" w:color="auto" w:sz="4" w:space="0"/>
+            <w:left w:val="single" w:color="auto" w:sz="4" w:space="0"/>
+            <w:bottom w:val="single" w:color="auto" w:sz="4" w:space="0"/>
+            <w:right w:val="single" w:color="auto" w:sz="4" w:space="0"/>
+            <w:insideH w:val="single" w:color="auto" w:sz="4" w:space="0"/>
+            <w:insideV w:val="single" w:color="auto" w:sz="4" w:space="0"/>
+          </w:tblBorders>
+          <w:tblLayout w:type="fixed"/>
+          <w:tblCellMar>
+            <w:top w:w="0" w:type="dxa"/>
+            <w:left w:w="108" w:type="dxa"/>
+            <w:bottom w:w="0" w:type="dxa"/>
+            <w:right w:w="108" w:type="dxa"/>
+          </w:tblCellMar>
+        </w:tblPrEx>
+        <w:tc>
+          <w:tcPr>
+            <w:tcW w:w="2840" w:type="dxa"/>
+            <w:vMerge w:val="continue"/>
+            <w:tcBorders>
+              <w:left w:val="none" w:color="auto" w:sz="0" w:space="0"/>
+              <w:right w:val="none" w:color="auto" w:sz="0" w:space="0"/>
+            </w:tcBorders>
+            <w:vAlign w:val="top"/>
+          </w:tcPr>
+          <w:p>
+            <w:pPr>
+              <w:spacing w:line="360" w:lineRule="auto"/>
+              <w:jc w:val="left"/>
+              <w:rPr>
+                <w:rFonts w:hint="eastAsia" w:ascii="宋体" w:hAnsi="宋体"/>
+                <w:b/>
+                <w:sz w:val="24"/>
+                <w:szCs w:val="24"/>
+                <w:lang w:val="en-US" w:eastAsia="zh-CN"/>
+              </w:rPr>
+            </w:pPr>
+          </w:p>
+        </w:tc>
+        <w:tc>
+          <w:tcPr>
+            <w:tcW w:w="1290" w:type="dxa"/>
+            <w:textDirection w:val="lrTb"/>
+            <w:vAlign w:val="top"/>
+          </w:tcPr>
+          <w:p>
+            <w:pPr>
+              <w:spacing w:line="360" w:lineRule="auto"/>
+              <w:jc w:val="left"/>
+              <w:rPr>
+                <w:rFonts w:hint="eastAsia" w:ascii="宋体" w:hAnsi="宋体"/>
+                <w:b/>
+                <w:sz w:val="24"/>
+                <w:szCs w:val="24"/>
+                <w:lang w:val="en-US" w:eastAsia="zh-CN"/>
+              </w:rPr>
+            </w:pPr>
+            <w:r>
+              <w:rPr>
+                <w:rFonts w:hint="eastAsia" w:ascii="宋体" w:hAnsi="宋体"/>
+                <w:b/>
+                <w:sz w:val="24"/>
+                <w:szCs w:val="24"/>
+                <w:lang w:val="en-US" w:eastAsia="zh-CN"/>
+              </w:rPr>
+              <w:t>前置条件</w:t>
+            </w:r>
+          </w:p>
+        </w:tc>
+        <w:tc>
+          <w:tcPr>
+            <w:tcW w:w="4392" w:type="dxa"/>
+            <w:gridSpan w:val="2"/>
+            <w:vAlign w:val="top"/>
+          </w:tcPr>
+          <w:p>
+            <w:pPr>
+              <w:spacing w:line="360" w:lineRule="auto"/>
+              <w:jc w:val="left"/>
+              <w:rPr>
+                <w:rFonts w:hint="eastAsia" w:ascii="宋体" w:hAnsi="宋体"/>
+                <w:b/>
+                <w:sz w:val="24"/>
+                <w:szCs w:val="24"/>
+                <w:lang w:val="en-US" w:eastAsia="zh-CN"/>
+              </w:rPr>
+            </w:pPr>
+            <w:r>
+              <w:rPr>
+                <w:rFonts w:hint="eastAsia" w:ascii="宋体" w:hAnsi="宋体"/>
+                <w:b/>
+                <w:sz w:val="24"/>
+                <w:szCs w:val="24"/>
+                <w:lang w:val="en-US" w:eastAsia="zh-CN"/>
+              </w:rPr>
+              <w:t>显示价格常量表</w:t>
+            </w:r>
+          </w:p>
+        </w:tc>
+      </w:tr>
+      <w:tr>
+        <w:tblPrEx>
+          <w:tblBorders>
+            <w:top w:val="single" w:color="auto" w:sz="4" w:space="0"/>
+            <w:left w:val="single" w:color="auto" w:sz="4" w:space="0"/>
+            <w:bottom w:val="single" w:color="auto" w:sz="4" w:space="0"/>
+            <w:right w:val="single" w:color="auto" w:sz="4" w:space="0"/>
+            <w:insideH w:val="single" w:color="auto" w:sz="4" w:space="0"/>
+            <w:insideV w:val="single" w:color="auto" w:sz="4" w:space="0"/>
+          </w:tblBorders>
+          <w:tblLayout w:type="fixed"/>
+          <w:tblCellMar>
+            <w:top w:w="0" w:type="dxa"/>
+            <w:left w:w="108" w:type="dxa"/>
+            <w:bottom w:w="0" w:type="dxa"/>
+            <w:right w:w="108" w:type="dxa"/>
+          </w:tblCellMar>
+        </w:tblPrEx>
+        <w:tc>
+          <w:tcPr>
+            <w:tcW w:w="2840" w:type="dxa"/>
+            <w:vMerge w:val="continue"/>
+            <w:tcBorders>
+              <w:left w:val="none" w:color="auto" w:sz="0" w:space="0"/>
+              <w:right w:val="none" w:color="auto" w:sz="0" w:space="0"/>
+            </w:tcBorders>
+            <w:vAlign w:val="top"/>
+          </w:tcPr>
+          <w:p>
+            <w:pPr>
+              <w:spacing w:line="360" w:lineRule="auto"/>
+              <w:jc w:val="left"/>
+              <w:rPr>
+                <w:rFonts w:hint="eastAsia" w:ascii="宋体" w:hAnsi="宋体"/>
+                <w:b/>
+                <w:sz w:val="24"/>
+                <w:szCs w:val="24"/>
+                <w:lang w:val="en-US" w:eastAsia="zh-CN"/>
+              </w:rPr>
+            </w:pPr>
+          </w:p>
+        </w:tc>
+        <w:tc>
+          <w:tcPr>
+            <w:tcW w:w="1290" w:type="dxa"/>
+            <w:textDirection w:val="lrTb"/>
+            <w:vAlign w:val="top"/>
+          </w:tcPr>
+          <w:p>
+            <w:pPr>
+              <w:spacing w:line="360" w:lineRule="auto"/>
+              <w:jc w:val="left"/>
+              <w:rPr>
+                <w:rFonts w:hint="eastAsia" w:ascii="宋体" w:hAnsi="宋体"/>
+                <w:b/>
+                <w:sz w:val="24"/>
+                <w:szCs w:val="24"/>
+                <w:lang w:val="en-US" w:eastAsia="zh-CN"/>
+              </w:rPr>
+            </w:pPr>
+            <w:r>
+              <w:rPr>
+                <w:rFonts w:hint="eastAsia" w:ascii="宋体" w:hAnsi="宋体"/>
+                <w:b/>
+                <w:sz w:val="24"/>
+                <w:szCs w:val="24"/>
+                <w:lang w:val="en-US" w:eastAsia="zh-CN"/>
+              </w:rPr>
+              <w:t>后置条件</w:t>
+            </w:r>
+          </w:p>
+        </w:tc>
+        <w:tc>
+          <w:tcPr>
+            <w:tcW w:w="4392" w:type="dxa"/>
+            <w:gridSpan w:val="2"/>
+            <w:vAlign w:val="top"/>
+          </w:tcPr>
+          <w:p>
+            <w:pPr>
+              <w:spacing w:line="360" w:lineRule="auto"/>
+              <w:jc w:val="left"/>
+              <w:rPr>
+                <w:rFonts w:hint="eastAsia" w:ascii="宋体" w:hAnsi="宋体"/>
+                <w:b/>
+                <w:sz w:val="24"/>
+                <w:szCs w:val="24"/>
+                <w:lang w:val="en-US" w:eastAsia="zh-CN"/>
+              </w:rPr>
+            </w:pPr>
+            <w:r>
+              <w:rPr>
+                <w:rFonts w:hint="eastAsia" w:ascii="宋体" w:hAnsi="宋体"/>
+                <w:b/>
+                <w:sz w:val="24"/>
+                <w:szCs w:val="24"/>
+                <w:lang w:val="en-US" w:eastAsia="zh-CN"/>
+              </w:rPr>
+              <w:t>返回价格常量表</w:t>
+            </w:r>
+          </w:p>
+        </w:tc>
+      </w:tr>
+      <w:tr>
+        <w:tblPrEx>
+          <w:tblBorders>
+            <w:top w:val="single" w:color="auto" w:sz="4" w:space="0"/>
+            <w:left w:val="single" w:color="auto" w:sz="4" w:space="0"/>
+            <w:bottom w:val="single" w:color="auto" w:sz="4" w:space="0"/>
+            <w:right w:val="single" w:color="auto" w:sz="4" w:space="0"/>
+            <w:insideH w:val="single" w:color="auto" w:sz="4" w:space="0"/>
+            <w:insideV w:val="single" w:color="auto" w:sz="4" w:space="0"/>
+          </w:tblBorders>
+          <w:tblLayout w:type="fixed"/>
+          <w:tblCellMar>
+            <w:top w:w="0" w:type="dxa"/>
+            <w:left w:w="108" w:type="dxa"/>
+            <w:bottom w:w="0" w:type="dxa"/>
+            <w:right w:w="108" w:type="dxa"/>
+          </w:tblCellMar>
+        </w:tblPrEx>
+        <w:tc>
+          <w:tcPr>
+            <w:tcW w:w="2840" w:type="dxa"/>
+            <w:vMerge w:val="restart"/>
+            <w:vAlign w:val="top"/>
+          </w:tcPr>
+          <w:p>
+            <w:pPr>
+              <w:spacing w:line="360" w:lineRule="auto"/>
+              <w:jc w:val="left"/>
+              <w:rPr>
+                <w:rFonts w:hint="eastAsia" w:ascii="宋体" w:hAnsi="宋体"/>
+                <w:b/>
+                <w:sz w:val="24"/>
+                <w:szCs w:val="24"/>
+                <w:lang w:val="en-US" w:eastAsia="zh-CN"/>
+              </w:rPr>
+            </w:pPr>
+          </w:p>
+          <w:p>
+            <w:pPr>
+              <w:spacing w:line="360" w:lineRule="auto"/>
+              <w:jc w:val="left"/>
+              <w:rPr>
+                <w:rFonts w:hint="eastAsia" w:ascii="宋体" w:hAnsi="宋体"/>
+                <w:b/>
+                <w:sz w:val="24"/>
+                <w:szCs w:val="24"/>
+                <w:lang w:val="en-US" w:eastAsia="zh-CN"/>
+              </w:rPr>
+            </w:pPr>
+          </w:p>
+          <w:p>
+            <w:pPr>
+              <w:spacing w:line="360" w:lineRule="auto"/>
+              <w:jc w:val="left"/>
+              <w:rPr>
+                <w:rFonts w:hint="eastAsia" w:ascii="宋体" w:hAnsi="宋体"/>
+                <w:b/>
+                <w:sz w:val="24"/>
+                <w:szCs w:val="24"/>
+                <w:lang w:val="en-US" w:eastAsia="zh-CN"/>
+              </w:rPr>
+            </w:pPr>
+            <w:r>
+              <w:rPr>
+                <w:rFonts w:hint="eastAsia" w:ascii="宋体" w:hAnsi="宋体"/>
+                <w:b/>
+                <w:sz w:val="24"/>
+                <w:szCs w:val="24"/>
+                <w:lang w:val="en-US" w:eastAsia="zh-CN"/>
+              </w:rPr>
+              <w:t>CostantManagement.setDistance</w:t>
+            </w:r>
+          </w:p>
+        </w:tc>
+        <w:tc>
+          <w:tcPr>
+            <w:tcW w:w="1290" w:type="dxa"/>
+            <w:vAlign w:val="top"/>
+          </w:tcPr>
+          <w:p>
+            <w:pPr>
+              <w:spacing w:line="360" w:lineRule="auto"/>
+              <w:jc w:val="left"/>
+              <w:rPr>
+                <w:rFonts w:hint="eastAsia" w:ascii="宋体" w:hAnsi="宋体"/>
+                <w:b/>
+                <w:sz w:val="24"/>
+                <w:szCs w:val="24"/>
+                <w:lang w:val="en-US" w:eastAsia="zh-CN"/>
+              </w:rPr>
+            </w:pPr>
+            <w:r>
+              <w:rPr>
+                <w:rFonts w:hint="eastAsia" w:ascii="宋体" w:hAnsi="宋体"/>
+                <w:b/>
+                <w:sz w:val="24"/>
+                <w:szCs w:val="24"/>
+                <w:lang w:val="en-US" w:eastAsia="zh-CN"/>
+              </w:rPr>
+              <w:t>语法</w:t>
+            </w:r>
+          </w:p>
+        </w:tc>
+        <w:tc>
+          <w:tcPr>
+            <w:tcW w:w="4392" w:type="dxa"/>
+            <w:gridSpan w:val="2"/>
+            <w:vAlign w:val="top"/>
+          </w:tcPr>
+          <w:p>
+            <w:pPr>
+              <w:spacing w:line="360" w:lineRule="auto"/>
+              <w:jc w:val="left"/>
+              <w:rPr>
+                <w:rFonts w:hint="eastAsia" w:ascii="宋体" w:hAnsi="宋体"/>
+                <w:b/>
+                <w:sz w:val="24"/>
+                <w:szCs w:val="24"/>
+                <w:lang w:val="en-US" w:eastAsia="zh-CN"/>
+              </w:rPr>
+            </w:pPr>
+            <w:r>
+              <w:rPr>
+                <w:rFonts w:hint="eastAsia" w:ascii="宋体" w:hAnsi="宋体"/>
+                <w:b/>
+                <w:sz w:val="24"/>
+                <w:szCs w:val="24"/>
+                <w:lang w:val="en-US" w:eastAsia="zh-CN"/>
+              </w:rPr>
+              <w:t>public ResultMessage setDistance(String newDistance,String cityA,String cityB);</w:t>
+            </w:r>
+          </w:p>
+        </w:tc>
+      </w:tr>
+      <w:tr>
+        <w:tblPrEx>
+          <w:tblBorders>
+            <w:top w:val="single" w:color="auto" w:sz="4" w:space="0"/>
+            <w:left w:val="single" w:color="auto" w:sz="4" w:space="0"/>
+            <w:bottom w:val="single" w:color="auto" w:sz="4" w:space="0"/>
+            <w:right w:val="single" w:color="auto" w:sz="4" w:space="0"/>
+            <w:insideH w:val="single" w:color="auto" w:sz="4" w:space="0"/>
+            <w:insideV w:val="single" w:color="auto" w:sz="4" w:space="0"/>
+          </w:tblBorders>
+          <w:tblLayout w:type="fixed"/>
+          <w:tblCellMar>
+            <w:top w:w="0" w:type="dxa"/>
+            <w:left w:w="108" w:type="dxa"/>
+            <w:bottom w:w="0" w:type="dxa"/>
+            <w:right w:w="108" w:type="dxa"/>
+          </w:tblCellMar>
+        </w:tblPrEx>
+        <w:tc>
+          <w:tcPr>
+            <w:tcW w:w="2840" w:type="dxa"/>
+            <w:vMerge w:val="continue"/>
+            <w:vAlign w:val="top"/>
+          </w:tcPr>
+          <w:p>
+            <w:pPr>
+              <w:spacing w:line="360" w:lineRule="auto"/>
+              <w:jc w:val="left"/>
+              <w:rPr>
+                <w:rFonts w:hint="eastAsia" w:ascii="宋体" w:hAnsi="宋体"/>
+                <w:b/>
+                <w:sz w:val="24"/>
+                <w:szCs w:val="24"/>
+                <w:lang w:val="en-US" w:eastAsia="zh-CN"/>
+              </w:rPr>
+            </w:pPr>
+          </w:p>
+        </w:tc>
+        <w:tc>
+          <w:tcPr>
+            <w:tcW w:w="1290" w:type="dxa"/>
+            <w:vAlign w:val="top"/>
+          </w:tcPr>
+          <w:p>
+            <w:pPr>
+              <w:spacing w:line="360" w:lineRule="auto"/>
+              <w:jc w:val="left"/>
+              <w:rPr>
+                <w:rFonts w:hint="eastAsia" w:ascii="宋体" w:hAnsi="宋体"/>
+                <w:b/>
+                <w:sz w:val="24"/>
+                <w:szCs w:val="24"/>
+                <w:lang w:val="en-US" w:eastAsia="zh-CN"/>
+              </w:rPr>
+            </w:pPr>
+            <w:r>
+              <w:rPr>
+                <w:rFonts w:hint="eastAsia" w:ascii="宋体" w:hAnsi="宋体"/>
+                <w:b/>
+                <w:sz w:val="24"/>
+                <w:szCs w:val="24"/>
+                <w:lang w:val="en-US" w:eastAsia="zh-CN"/>
+              </w:rPr>
+              <w:t>前置条件</w:t>
+            </w:r>
+          </w:p>
+        </w:tc>
+        <w:tc>
+          <w:tcPr>
+            <w:tcW w:w="4392" w:type="dxa"/>
+            <w:gridSpan w:val="2"/>
+            <w:vAlign w:val="top"/>
+          </w:tcPr>
+          <w:p>
+            <w:pPr>
+              <w:spacing w:line="360" w:lineRule="auto"/>
+              <w:jc w:val="left"/>
+              <w:rPr>
+                <w:rFonts w:hint="eastAsia" w:ascii="宋体" w:hAnsi="宋体"/>
+                <w:b/>
+                <w:sz w:val="24"/>
+                <w:szCs w:val="24"/>
+                <w:lang w:val="en-US" w:eastAsia="zh-CN"/>
+              </w:rPr>
+            </w:pPr>
+            <w:r>
+              <w:rPr>
+                <w:rFonts w:hint="eastAsia" w:ascii="宋体" w:hAnsi="宋体"/>
+                <w:b/>
+                <w:sz w:val="24"/>
+                <w:szCs w:val="24"/>
+                <w:lang w:val="en-US" w:eastAsia="zh-CN"/>
+              </w:rPr>
+              <w:t>Input合法化通过</w:t>
+            </w:r>
+          </w:p>
+        </w:tc>
+      </w:tr>
+      <w:tr>
+        <w:tblPrEx>
+          <w:tblBorders>
+            <w:top w:val="single" w:color="auto" w:sz="4" w:space="0"/>
+            <w:left w:val="single" w:color="auto" w:sz="4" w:space="0"/>
+            <w:bottom w:val="single" w:color="auto" w:sz="4" w:space="0"/>
+            <w:right w:val="single" w:color="auto" w:sz="4" w:space="0"/>
+            <w:insideH w:val="single" w:color="auto" w:sz="4" w:space="0"/>
+            <w:insideV w:val="single" w:color="auto" w:sz="4" w:space="0"/>
+          </w:tblBorders>
+          <w:tblLayout w:type="fixed"/>
+          <w:tblCellMar>
+            <w:top w:w="0" w:type="dxa"/>
+            <w:left w:w="108" w:type="dxa"/>
+            <w:bottom w:w="0" w:type="dxa"/>
+            <w:right w:w="108" w:type="dxa"/>
+          </w:tblCellMar>
+        </w:tblPrEx>
+        <w:tc>
+          <w:tcPr>
+            <w:tcW w:w="2840" w:type="dxa"/>
+            <w:vMerge w:val="continue"/>
+            <w:vAlign w:val="top"/>
+          </w:tcPr>
+          <w:p>
+            <w:pPr>
+              <w:spacing w:line="360" w:lineRule="auto"/>
+              <w:jc w:val="left"/>
+              <w:rPr>
+                <w:rFonts w:hint="eastAsia" w:ascii="宋体" w:hAnsi="宋体"/>
+                <w:b/>
+                <w:sz w:val="24"/>
+                <w:szCs w:val="24"/>
+                <w:lang w:val="en-US" w:eastAsia="zh-CN"/>
+              </w:rPr>
+            </w:pPr>
+          </w:p>
+        </w:tc>
+        <w:tc>
+          <w:tcPr>
+            <w:tcW w:w="1290" w:type="dxa"/>
+            <w:vAlign w:val="top"/>
+          </w:tcPr>
+          <w:p>
+            <w:pPr>
+              <w:spacing w:line="360" w:lineRule="auto"/>
+              <w:jc w:val="left"/>
+              <w:rPr>
+                <w:rFonts w:hint="eastAsia" w:ascii="宋体" w:hAnsi="宋体"/>
+                <w:b/>
+                <w:sz w:val="24"/>
+                <w:szCs w:val="24"/>
+                <w:lang w:val="en-US" w:eastAsia="zh-CN"/>
+              </w:rPr>
+            </w:pPr>
+            <w:r>
+              <w:rPr>
+                <w:rFonts w:hint="eastAsia" w:ascii="宋体" w:hAnsi="宋体"/>
+                <w:b/>
+                <w:sz w:val="24"/>
+                <w:szCs w:val="24"/>
+                <w:lang w:val="en-US" w:eastAsia="zh-CN"/>
+              </w:rPr>
+              <w:t>后置条件</w:t>
+            </w:r>
+          </w:p>
+        </w:tc>
+        <w:tc>
+          <w:tcPr>
+            <w:tcW w:w="4392" w:type="dxa"/>
+            <w:gridSpan w:val="2"/>
+            <w:vAlign w:val="top"/>
+          </w:tcPr>
+          <w:p>
+            <w:pPr>
+              <w:spacing w:line="360" w:lineRule="auto"/>
+              <w:jc w:val="left"/>
+              <w:rPr>
+                <w:rFonts w:hint="eastAsia" w:ascii="宋体" w:hAnsi="宋体"/>
+                <w:b/>
+                <w:sz w:val="24"/>
+                <w:szCs w:val="24"/>
+                <w:lang w:val="en-US" w:eastAsia="zh-CN"/>
+              </w:rPr>
+            </w:pPr>
+            <w:r>
+              <w:rPr>
+                <w:rFonts w:hint="eastAsia" w:ascii="宋体" w:hAnsi="宋体"/>
+                <w:b/>
+                <w:sz w:val="24"/>
+                <w:szCs w:val="24"/>
+                <w:lang w:val="en-US" w:eastAsia="zh-CN"/>
+              </w:rPr>
+              <w:t>修改距离常量</w:t>
+            </w:r>
+          </w:p>
+        </w:tc>
+      </w:tr>
+      <w:tr>
+        <w:tblPrEx>
+          <w:tblBorders>
+            <w:top w:val="single" w:color="auto" w:sz="4" w:space="0"/>
+            <w:left w:val="single" w:color="auto" w:sz="4" w:space="0"/>
+            <w:bottom w:val="single" w:color="auto" w:sz="4" w:space="0"/>
+            <w:right w:val="single" w:color="auto" w:sz="4" w:space="0"/>
+            <w:insideH w:val="single" w:color="auto" w:sz="4" w:space="0"/>
+            <w:insideV w:val="single" w:color="auto" w:sz="4" w:space="0"/>
+          </w:tblBorders>
+          <w:tblLayout w:type="fixed"/>
+          <w:tblCellMar>
+            <w:top w:w="0" w:type="dxa"/>
+            <w:left w:w="108" w:type="dxa"/>
+            <w:bottom w:w="0" w:type="dxa"/>
+            <w:right w:w="108" w:type="dxa"/>
+          </w:tblCellMar>
+        </w:tblPrEx>
+        <w:tc>
+          <w:tcPr>
+            <w:tcW w:w="2840" w:type="dxa"/>
+            <w:vMerge w:val="restart"/>
+            <w:vAlign w:val="top"/>
+          </w:tcPr>
+          <w:p>
+            <w:pPr>
+              <w:spacing w:line="360" w:lineRule="auto"/>
+              <w:jc w:val="left"/>
+              <w:rPr>
+                <w:rFonts w:hint="eastAsia" w:ascii="宋体" w:hAnsi="宋体"/>
+                <w:b/>
+                <w:sz w:val="24"/>
+                <w:szCs w:val="24"/>
+                <w:lang w:val="en-US" w:eastAsia="zh-CN"/>
+              </w:rPr>
+            </w:pPr>
+          </w:p>
+          <w:p>
+            <w:pPr>
+              <w:spacing w:line="360" w:lineRule="auto"/>
+              <w:jc w:val="left"/>
+              <w:rPr>
+                <w:rFonts w:hint="eastAsia" w:ascii="宋体" w:hAnsi="宋体"/>
+                <w:b/>
+                <w:sz w:val="24"/>
+                <w:szCs w:val="24"/>
+                <w:lang w:val="en-US" w:eastAsia="zh-CN"/>
+              </w:rPr>
+            </w:pPr>
+            <w:r>
+              <w:rPr>
+                <w:rFonts w:hint="eastAsia" w:ascii="宋体" w:hAnsi="宋体"/>
+                <w:b/>
+                <w:sz w:val="24"/>
+                <w:szCs w:val="24"/>
+                <w:lang w:val="en-US" w:eastAsia="zh-CN"/>
+              </w:rPr>
+              <w:t>CostantManagement.setPrice</w:t>
+            </w:r>
+          </w:p>
+        </w:tc>
+        <w:tc>
+          <w:tcPr>
+            <w:tcW w:w="1290" w:type="dxa"/>
+            <w:vAlign w:val="top"/>
+          </w:tcPr>
+          <w:p>
+            <w:pPr>
+              <w:spacing w:line="360" w:lineRule="auto"/>
+              <w:jc w:val="left"/>
+              <w:rPr>
+                <w:rFonts w:hint="eastAsia" w:ascii="宋体" w:hAnsi="宋体"/>
+                <w:b/>
+                <w:sz w:val="24"/>
+                <w:szCs w:val="24"/>
+                <w:lang w:val="en-US" w:eastAsia="zh-CN"/>
+              </w:rPr>
+            </w:pPr>
+            <w:r>
+              <w:rPr>
+                <w:rFonts w:hint="eastAsia" w:ascii="宋体" w:hAnsi="宋体"/>
+                <w:b/>
+                <w:sz w:val="24"/>
+                <w:szCs w:val="24"/>
+                <w:lang w:val="en-US" w:eastAsia="zh-CN"/>
+              </w:rPr>
+              <w:t>语法</w:t>
+            </w:r>
+          </w:p>
+        </w:tc>
+        <w:tc>
+          <w:tcPr>
+            <w:tcW w:w="4392" w:type="dxa"/>
+            <w:gridSpan w:val="2"/>
+            <w:vAlign w:val="top"/>
+          </w:tcPr>
+          <w:p>
+            <w:pPr>
+              <w:spacing w:line="360" w:lineRule="auto"/>
+              <w:jc w:val="left"/>
+              <w:rPr>
+                <w:rFonts w:hint="eastAsia" w:ascii="宋体" w:hAnsi="宋体"/>
+                <w:b/>
+                <w:sz w:val="24"/>
+                <w:szCs w:val="24"/>
+                <w:lang w:val="en-US" w:eastAsia="zh-CN"/>
+              </w:rPr>
+            </w:pPr>
+            <w:r>
+              <w:rPr>
+                <w:rFonts w:hint="eastAsia" w:ascii="宋体" w:hAnsi="宋体"/>
+                <w:b/>
+                <w:sz w:val="24"/>
+                <w:szCs w:val="24"/>
+                <w:lang w:val="en-US" w:eastAsia="zh-CN"/>
+              </w:rPr>
+              <w:t>public ResultMessage sePrice(String newPrice,String otherInformation);</w:t>
+            </w:r>
+          </w:p>
+        </w:tc>
+      </w:tr>
+      <w:tr>
+        <w:tblPrEx>
+          <w:tblBorders>
+            <w:top w:val="single" w:color="auto" w:sz="4" w:space="0"/>
+            <w:left w:val="single" w:color="auto" w:sz="4" w:space="0"/>
+            <w:bottom w:val="single" w:color="auto" w:sz="4" w:space="0"/>
+            <w:right w:val="single" w:color="auto" w:sz="4" w:space="0"/>
+            <w:insideH w:val="single" w:color="auto" w:sz="4" w:space="0"/>
+            <w:insideV w:val="single" w:color="auto" w:sz="4" w:space="0"/>
+          </w:tblBorders>
+          <w:tblLayout w:type="fixed"/>
+          <w:tblCellMar>
+            <w:top w:w="0" w:type="dxa"/>
+            <w:left w:w="108" w:type="dxa"/>
+            <w:bottom w:w="0" w:type="dxa"/>
+            <w:right w:w="108" w:type="dxa"/>
+          </w:tblCellMar>
+        </w:tblPrEx>
+        <w:tc>
+          <w:tcPr>
+            <w:tcW w:w="2840" w:type="dxa"/>
+            <w:vMerge w:val="continue"/>
+            <w:vAlign w:val="top"/>
+          </w:tcPr>
+          <w:p>
+            <w:pPr>
+              <w:spacing w:line="360" w:lineRule="auto"/>
+              <w:jc w:val="left"/>
+              <w:rPr>
+                <w:rFonts w:hint="eastAsia" w:ascii="宋体" w:hAnsi="宋体"/>
+                <w:b/>
+                <w:sz w:val="24"/>
+                <w:szCs w:val="24"/>
+                <w:lang w:val="en-US" w:eastAsia="zh-CN"/>
+              </w:rPr>
+            </w:pPr>
+          </w:p>
+        </w:tc>
+        <w:tc>
+          <w:tcPr>
+            <w:tcW w:w="1290" w:type="dxa"/>
+            <w:vAlign w:val="top"/>
+          </w:tcPr>
+          <w:p>
+            <w:pPr>
+              <w:spacing w:line="360" w:lineRule="auto"/>
+              <w:jc w:val="left"/>
+              <w:rPr>
+                <w:rFonts w:hint="eastAsia" w:ascii="宋体" w:hAnsi="宋体"/>
+                <w:b/>
+                <w:sz w:val="24"/>
+                <w:szCs w:val="24"/>
+                <w:lang w:val="en-US" w:eastAsia="zh-CN"/>
+              </w:rPr>
+            </w:pPr>
+            <w:r>
+              <w:rPr>
+                <w:rFonts w:hint="eastAsia" w:ascii="宋体" w:hAnsi="宋体"/>
+                <w:b/>
+                <w:sz w:val="24"/>
+                <w:szCs w:val="24"/>
+                <w:lang w:val="en-US" w:eastAsia="zh-CN"/>
+              </w:rPr>
+              <w:t>前置条件</w:t>
+            </w:r>
+          </w:p>
+        </w:tc>
+        <w:tc>
+          <w:tcPr>
+            <w:tcW w:w="4392" w:type="dxa"/>
+            <w:gridSpan w:val="2"/>
+            <w:vAlign w:val="top"/>
+          </w:tcPr>
+          <w:p>
+            <w:pPr>
+              <w:spacing w:line="360" w:lineRule="auto"/>
+              <w:jc w:val="left"/>
+              <w:rPr>
+                <w:rFonts w:hint="eastAsia" w:ascii="宋体" w:hAnsi="宋体"/>
+                <w:b/>
+                <w:sz w:val="24"/>
+                <w:szCs w:val="24"/>
+                <w:lang w:val="en-US" w:eastAsia="zh-CN"/>
+              </w:rPr>
+            </w:pPr>
+            <w:r>
+              <w:rPr>
+                <w:rFonts w:hint="eastAsia" w:ascii="宋体" w:hAnsi="宋体"/>
+                <w:b/>
+                <w:sz w:val="24"/>
+                <w:szCs w:val="24"/>
+                <w:lang w:val="en-US" w:eastAsia="zh-CN"/>
+              </w:rPr>
+              <w:t>Input合法化通过</w:t>
+            </w:r>
+          </w:p>
+        </w:tc>
+      </w:tr>
+      <w:tr>
+        <w:tblPrEx>
+          <w:tblBorders>
+            <w:top w:val="single" w:color="auto" w:sz="4" w:space="0"/>
+            <w:left w:val="single" w:color="auto" w:sz="4" w:space="0"/>
+            <w:bottom w:val="single" w:color="auto" w:sz="4" w:space="0"/>
+            <w:right w:val="single" w:color="auto" w:sz="4" w:space="0"/>
+            <w:insideH w:val="single" w:color="auto" w:sz="4" w:space="0"/>
+            <w:insideV w:val="single" w:color="auto" w:sz="4" w:space="0"/>
+          </w:tblBorders>
+          <w:tblLayout w:type="fixed"/>
+          <w:tblCellMar>
+            <w:top w:w="0" w:type="dxa"/>
+            <w:left w:w="108" w:type="dxa"/>
+            <w:bottom w:w="0" w:type="dxa"/>
+            <w:right w:w="108" w:type="dxa"/>
+          </w:tblCellMar>
+        </w:tblPrEx>
+        <w:tc>
+          <w:tcPr>
+            <w:tcW w:w="2840" w:type="dxa"/>
+            <w:vMerge w:val="continue"/>
+            <w:vAlign w:val="top"/>
+          </w:tcPr>
+          <w:p>
+            <w:pPr>
+              <w:spacing w:line="360" w:lineRule="auto"/>
+              <w:jc w:val="left"/>
+              <w:rPr>
+                <w:rFonts w:hint="eastAsia" w:ascii="宋体" w:hAnsi="宋体"/>
+                <w:b/>
+                <w:sz w:val="24"/>
+                <w:szCs w:val="24"/>
+                <w:lang w:val="en-US" w:eastAsia="zh-CN"/>
+              </w:rPr>
+            </w:pPr>
+          </w:p>
+        </w:tc>
+        <w:tc>
+          <w:tcPr>
+            <w:tcW w:w="1290" w:type="dxa"/>
+            <w:vAlign w:val="top"/>
+          </w:tcPr>
+          <w:p>
+            <w:pPr>
+              <w:spacing w:line="360" w:lineRule="auto"/>
+              <w:jc w:val="left"/>
+              <w:rPr>
+                <w:rFonts w:hint="eastAsia" w:ascii="宋体" w:hAnsi="宋体"/>
+                <w:b/>
+                <w:sz w:val="24"/>
+                <w:szCs w:val="24"/>
+                <w:lang w:val="en-US" w:eastAsia="zh-CN"/>
+              </w:rPr>
+            </w:pPr>
+            <w:r>
+              <w:rPr>
+                <w:rFonts w:hint="eastAsia" w:ascii="宋体" w:hAnsi="宋体"/>
+                <w:b/>
+                <w:sz w:val="24"/>
+                <w:szCs w:val="24"/>
+                <w:lang w:val="en-US" w:eastAsia="zh-CN"/>
+              </w:rPr>
+              <w:t>后置条件</w:t>
+            </w:r>
+          </w:p>
+        </w:tc>
+        <w:tc>
+          <w:tcPr>
+            <w:tcW w:w="4392" w:type="dxa"/>
+            <w:gridSpan w:val="2"/>
+            <w:vAlign w:val="top"/>
+          </w:tcPr>
+          <w:p>
+            <w:pPr>
+              <w:spacing w:line="360" w:lineRule="auto"/>
+              <w:jc w:val="left"/>
+              <w:rPr>
+                <w:rFonts w:hint="eastAsia" w:ascii="宋体" w:hAnsi="宋体"/>
+                <w:b/>
+                <w:sz w:val="24"/>
+                <w:szCs w:val="24"/>
+                <w:lang w:val="en-US" w:eastAsia="zh-CN"/>
+              </w:rPr>
+            </w:pPr>
+            <w:r>
+              <w:rPr>
+                <w:rFonts w:hint="eastAsia" w:ascii="宋体" w:hAnsi="宋体"/>
+                <w:b/>
+                <w:sz w:val="24"/>
+                <w:szCs w:val="24"/>
+                <w:lang w:val="en-US" w:eastAsia="zh-CN"/>
+              </w:rPr>
+              <w:t>修改价格常量</w:t>
+            </w:r>
+          </w:p>
+        </w:tc>
+      </w:tr>
+      <w:tr>
+        <w:tblPrEx>
+          <w:tblBorders>
+            <w:top w:val="single" w:color="auto" w:sz="4" w:space="0"/>
+            <w:left w:val="single" w:color="auto" w:sz="4" w:space="0"/>
+            <w:bottom w:val="single" w:color="auto" w:sz="4" w:space="0"/>
+            <w:right w:val="single" w:color="auto" w:sz="4" w:space="0"/>
+            <w:insideH w:val="single" w:color="auto" w:sz="4" w:space="0"/>
+            <w:insideV w:val="single" w:color="auto" w:sz="4" w:space="0"/>
+          </w:tblBorders>
+          <w:tblLayout w:type="fixed"/>
+          <w:tblCellMar>
+            <w:top w:w="0" w:type="dxa"/>
+            <w:left w:w="108" w:type="dxa"/>
+            <w:bottom w:w="0" w:type="dxa"/>
+            <w:right w:w="108" w:type="dxa"/>
+          </w:tblCellMar>
+        </w:tblPrEx>
+        <w:tc>
+          <w:tcPr>
+            <w:tcW w:w="2840" w:type="dxa"/>
+            <w:vMerge w:val="restart"/>
+            <w:vAlign w:val="top"/>
+          </w:tcPr>
+          <w:p>
+            <w:pPr>
+              <w:spacing w:line="360" w:lineRule="auto"/>
+              <w:jc w:val="left"/>
+              <w:rPr>
+                <w:rFonts w:hint="eastAsia" w:ascii="宋体" w:hAnsi="宋体"/>
+                <w:b/>
+                <w:sz w:val="24"/>
+                <w:szCs w:val="24"/>
+                <w:lang w:val="en-US" w:eastAsia="zh-CN"/>
+              </w:rPr>
+            </w:pPr>
+          </w:p>
+          <w:p>
+            <w:pPr>
+              <w:spacing w:line="360" w:lineRule="auto"/>
+              <w:jc w:val="left"/>
+              <w:rPr>
+                <w:rFonts w:hint="eastAsia" w:ascii="宋体" w:hAnsi="宋体"/>
+                <w:b/>
+                <w:sz w:val="24"/>
+                <w:szCs w:val="24"/>
+                <w:lang w:val="en-US" w:eastAsia="zh-CN"/>
+              </w:rPr>
+            </w:pPr>
+            <w:r>
+              <w:rPr>
+                <w:rFonts w:hint="eastAsia" w:ascii="宋体" w:hAnsi="宋体"/>
+                <w:b/>
+                <w:sz w:val="24"/>
+                <w:szCs w:val="24"/>
+                <w:lang w:val="en-US" w:eastAsia="zh-CN"/>
+              </w:rPr>
+              <w:t>PeopleAgency.salaryManage</w:t>
+            </w:r>
+          </w:p>
+        </w:tc>
+        <w:tc>
+          <w:tcPr>
+            <w:tcW w:w="1290" w:type="dxa"/>
+            <w:vAlign w:val="top"/>
+          </w:tcPr>
+          <w:p>
+            <w:pPr>
+              <w:spacing w:line="360" w:lineRule="auto"/>
+              <w:jc w:val="left"/>
+              <w:rPr>
+                <w:rFonts w:hint="eastAsia" w:ascii="宋体" w:hAnsi="宋体"/>
+                <w:b/>
+                <w:sz w:val="24"/>
+                <w:szCs w:val="24"/>
+                <w:lang w:val="en-US" w:eastAsia="zh-CN"/>
+              </w:rPr>
+            </w:pPr>
+            <w:r>
+              <w:rPr>
+                <w:rFonts w:hint="eastAsia" w:ascii="宋体" w:hAnsi="宋体"/>
+                <w:b/>
+                <w:sz w:val="24"/>
+                <w:szCs w:val="24"/>
+                <w:lang w:val="en-US" w:eastAsia="zh-CN"/>
+              </w:rPr>
+              <w:t>语法</w:t>
+            </w:r>
+          </w:p>
+        </w:tc>
+        <w:tc>
+          <w:tcPr>
+            <w:tcW w:w="4392" w:type="dxa"/>
+            <w:gridSpan w:val="2"/>
+            <w:vAlign w:val="top"/>
+          </w:tcPr>
+          <w:p>
+            <w:pPr>
+              <w:spacing w:line="360" w:lineRule="auto"/>
+              <w:jc w:val="left"/>
+              <w:rPr>
+                <w:rFonts w:hint="eastAsia" w:ascii="宋体" w:hAnsi="宋体"/>
+                <w:b/>
+                <w:sz w:val="24"/>
+                <w:szCs w:val="24"/>
+                <w:lang w:val="en-US" w:eastAsia="zh-CN"/>
+              </w:rPr>
+            </w:pPr>
+            <w:r>
+              <w:rPr>
+                <w:rFonts w:hint="eastAsia" w:ascii="宋体" w:hAnsi="宋体"/>
+                <w:b/>
+                <w:sz w:val="24"/>
+                <w:szCs w:val="24"/>
+                <w:lang w:val="en-US" w:eastAsia="zh-CN"/>
+              </w:rPr>
+              <w:t>public ResultMessage salaryManage(String userID,String salary);</w:t>
+            </w:r>
+          </w:p>
+        </w:tc>
+      </w:tr>
+      <w:tr>
+        <w:tblPrEx>
+          <w:tblBorders>
+            <w:top w:val="single" w:color="auto" w:sz="4" w:space="0"/>
+            <w:left w:val="single" w:color="auto" w:sz="4" w:space="0"/>
+            <w:bottom w:val="single" w:color="auto" w:sz="4" w:space="0"/>
+            <w:right w:val="single" w:color="auto" w:sz="4" w:space="0"/>
+            <w:insideH w:val="single" w:color="auto" w:sz="4" w:space="0"/>
+            <w:insideV w:val="single" w:color="auto" w:sz="4" w:space="0"/>
+          </w:tblBorders>
+          <w:tblLayout w:type="fixed"/>
+          <w:tblCellMar>
+            <w:top w:w="0" w:type="dxa"/>
+            <w:left w:w="108" w:type="dxa"/>
+            <w:bottom w:w="0" w:type="dxa"/>
+            <w:right w:w="108" w:type="dxa"/>
+          </w:tblCellMar>
+        </w:tblPrEx>
+        <w:tc>
+          <w:tcPr>
+            <w:tcW w:w="2840" w:type="dxa"/>
+            <w:vMerge w:val="continue"/>
+            <w:vAlign w:val="top"/>
+          </w:tcPr>
+          <w:p>
+            <w:pPr>
+              <w:spacing w:line="360" w:lineRule="auto"/>
+              <w:jc w:val="left"/>
+              <w:rPr>
+                <w:rFonts w:hint="eastAsia" w:ascii="宋体" w:hAnsi="宋体"/>
+                <w:b/>
+                <w:sz w:val="24"/>
+                <w:szCs w:val="24"/>
+                <w:lang w:val="en-US" w:eastAsia="zh-CN"/>
+              </w:rPr>
+            </w:pPr>
+          </w:p>
+        </w:tc>
+        <w:tc>
+          <w:tcPr>
+            <w:tcW w:w="1290" w:type="dxa"/>
+            <w:vAlign w:val="top"/>
+          </w:tcPr>
+          <w:p>
+            <w:pPr>
+              <w:spacing w:line="360" w:lineRule="auto"/>
+              <w:jc w:val="left"/>
+              <w:rPr>
+                <w:rFonts w:hint="eastAsia" w:ascii="宋体" w:hAnsi="宋体"/>
+                <w:b/>
+                <w:sz w:val="24"/>
+                <w:szCs w:val="24"/>
+                <w:lang w:val="en-US" w:eastAsia="zh-CN"/>
+              </w:rPr>
+            </w:pPr>
+            <w:r>
+              <w:rPr>
+                <w:rFonts w:hint="eastAsia" w:ascii="宋体" w:hAnsi="宋体"/>
+                <w:b/>
+                <w:sz w:val="24"/>
+                <w:szCs w:val="24"/>
+                <w:lang w:val="en-US" w:eastAsia="zh-CN"/>
+              </w:rPr>
+              <w:t>前置条件</w:t>
+            </w:r>
+          </w:p>
+        </w:tc>
+        <w:tc>
+          <w:tcPr>
+            <w:tcW w:w="4392" w:type="dxa"/>
+            <w:gridSpan w:val="2"/>
+            <w:vAlign w:val="top"/>
+          </w:tcPr>
+          <w:p>
+            <w:pPr>
+              <w:spacing w:line="360" w:lineRule="auto"/>
+              <w:jc w:val="left"/>
+              <w:rPr>
+                <w:rFonts w:hint="eastAsia" w:ascii="宋体" w:hAnsi="宋体"/>
+                <w:b/>
+                <w:sz w:val="24"/>
+                <w:szCs w:val="24"/>
+                <w:lang w:val="en-US" w:eastAsia="zh-CN"/>
+              </w:rPr>
+            </w:pPr>
+            <w:r>
+              <w:rPr>
+                <w:rFonts w:hint="eastAsia" w:ascii="宋体" w:hAnsi="宋体"/>
+                <w:b/>
+                <w:sz w:val="24"/>
+                <w:szCs w:val="24"/>
+                <w:lang w:val="en-US" w:eastAsia="zh-CN"/>
+              </w:rPr>
+              <w:t>选择人员工资策略进行调整</w:t>
+            </w:r>
+          </w:p>
+        </w:tc>
+      </w:tr>
+      <w:tr>
+        <w:tblPrEx>
+          <w:tblBorders>
+            <w:top w:val="single" w:color="auto" w:sz="4" w:space="0"/>
+            <w:left w:val="single" w:color="auto" w:sz="4" w:space="0"/>
+            <w:bottom w:val="single" w:color="auto" w:sz="4" w:space="0"/>
+            <w:right w:val="single" w:color="auto" w:sz="4" w:space="0"/>
+            <w:insideH w:val="single" w:color="auto" w:sz="4" w:space="0"/>
+            <w:insideV w:val="single" w:color="auto" w:sz="4" w:space="0"/>
+          </w:tblBorders>
+          <w:tblLayout w:type="fixed"/>
+          <w:tblCellMar>
+            <w:top w:w="0" w:type="dxa"/>
+            <w:left w:w="108" w:type="dxa"/>
+            <w:bottom w:w="0" w:type="dxa"/>
+            <w:right w:w="108" w:type="dxa"/>
+          </w:tblCellMar>
+        </w:tblPrEx>
+        <w:tc>
+          <w:tcPr>
+            <w:tcW w:w="2840" w:type="dxa"/>
+            <w:vMerge w:val="continue"/>
+            <w:vAlign w:val="top"/>
+          </w:tcPr>
+          <w:p>
+            <w:pPr>
+              <w:spacing w:line="360" w:lineRule="auto"/>
+              <w:jc w:val="left"/>
+              <w:rPr>
+                <w:rFonts w:hint="eastAsia" w:ascii="宋体" w:hAnsi="宋体"/>
+                <w:b/>
+                <w:sz w:val="24"/>
+                <w:szCs w:val="24"/>
+                <w:lang w:val="en-US" w:eastAsia="zh-CN"/>
+              </w:rPr>
+            </w:pPr>
+          </w:p>
+        </w:tc>
+        <w:tc>
+          <w:tcPr>
+            <w:tcW w:w="1290" w:type="dxa"/>
+            <w:vAlign w:val="top"/>
+          </w:tcPr>
+          <w:p>
+            <w:pPr>
+              <w:spacing w:line="360" w:lineRule="auto"/>
+              <w:jc w:val="left"/>
+              <w:rPr>
+                <w:rFonts w:hint="eastAsia" w:ascii="宋体" w:hAnsi="宋体"/>
+                <w:b/>
+                <w:sz w:val="24"/>
+                <w:szCs w:val="24"/>
+                <w:lang w:val="en-US" w:eastAsia="zh-CN"/>
+              </w:rPr>
+            </w:pPr>
+            <w:r>
+              <w:rPr>
+                <w:rFonts w:hint="eastAsia" w:ascii="宋体" w:hAnsi="宋体"/>
+                <w:b/>
+                <w:sz w:val="24"/>
+                <w:szCs w:val="24"/>
+                <w:lang w:val="en-US" w:eastAsia="zh-CN"/>
+              </w:rPr>
+              <w:t>后置条件</w:t>
+            </w:r>
+          </w:p>
+        </w:tc>
+        <w:tc>
+          <w:tcPr>
+            <w:tcW w:w="4392" w:type="dxa"/>
+            <w:gridSpan w:val="2"/>
+            <w:vAlign w:val="top"/>
+          </w:tcPr>
+          <w:p>
+            <w:pPr>
+              <w:spacing w:line="360" w:lineRule="auto"/>
+              <w:jc w:val="left"/>
+              <w:rPr>
+                <w:rFonts w:hint="eastAsia" w:ascii="宋体" w:hAnsi="宋体"/>
+                <w:b/>
+                <w:sz w:val="24"/>
+                <w:szCs w:val="24"/>
+                <w:lang w:val="en-US" w:eastAsia="zh-CN"/>
+              </w:rPr>
+            </w:pPr>
+            <w:r>
+              <w:rPr>
+                <w:rFonts w:hint="eastAsia" w:ascii="宋体" w:hAnsi="宋体"/>
+                <w:b/>
+                <w:sz w:val="24"/>
+                <w:szCs w:val="24"/>
+                <w:lang w:val="en-US" w:eastAsia="zh-CN"/>
+              </w:rPr>
+              <w:t>人员工资修改</w:t>
+            </w:r>
+          </w:p>
+        </w:tc>
+      </w:tr>
+      <w:tr>
+        <w:tblPrEx>
+          <w:tblBorders>
+            <w:top w:val="single" w:color="auto" w:sz="4" w:space="0"/>
+            <w:left w:val="single" w:color="auto" w:sz="4" w:space="0"/>
+            <w:bottom w:val="single" w:color="auto" w:sz="4" w:space="0"/>
+            <w:right w:val="single" w:color="auto" w:sz="4" w:space="0"/>
+            <w:insideH w:val="single" w:color="auto" w:sz="4" w:space="0"/>
+            <w:insideV w:val="single" w:color="auto" w:sz="4" w:space="0"/>
+          </w:tblBorders>
+          <w:tblLayout w:type="fixed"/>
+          <w:tblCellMar>
+            <w:top w:w="0" w:type="dxa"/>
+            <w:left w:w="108" w:type="dxa"/>
+            <w:bottom w:w="0" w:type="dxa"/>
+            <w:right w:w="108" w:type="dxa"/>
+          </w:tblCellMar>
+        </w:tblPrEx>
+        <w:tc>
+          <w:tcPr>
+            <w:tcW w:w="2840" w:type="dxa"/>
+            <w:vMerge w:val="restart"/>
+            <w:vAlign w:val="top"/>
+          </w:tcPr>
+          <w:p>
+            <w:pPr>
+              <w:spacing w:line="360" w:lineRule="auto"/>
+              <w:jc w:val="left"/>
+              <w:rPr>
+                <w:rFonts w:hint="eastAsia" w:ascii="宋体" w:hAnsi="宋体"/>
+                <w:b/>
+                <w:sz w:val="24"/>
+                <w:szCs w:val="24"/>
+                <w:lang w:val="en-US" w:eastAsia="zh-CN"/>
+              </w:rPr>
+            </w:pPr>
+          </w:p>
+          <w:p>
+            <w:pPr>
+              <w:spacing w:line="360" w:lineRule="auto"/>
+              <w:jc w:val="left"/>
+              <w:rPr>
+                <w:rFonts w:hint="eastAsia" w:ascii="宋体" w:hAnsi="宋体"/>
+                <w:b/>
+                <w:sz w:val="24"/>
+                <w:szCs w:val="24"/>
+                <w:lang w:val="en-US" w:eastAsia="zh-CN"/>
+              </w:rPr>
+            </w:pPr>
+            <w:r>
+              <w:rPr>
+                <w:rFonts w:hint="eastAsia" w:ascii="宋体" w:hAnsi="宋体"/>
+                <w:b/>
+                <w:sz w:val="24"/>
+                <w:szCs w:val="24"/>
+                <w:lang w:val="en-US" w:eastAsia="zh-CN"/>
+              </w:rPr>
+              <w:t>PeopleAgency.addAgency</w:t>
+            </w:r>
+          </w:p>
+        </w:tc>
+        <w:tc>
+          <w:tcPr>
+            <w:tcW w:w="1290" w:type="dxa"/>
+            <w:vAlign w:val="top"/>
+          </w:tcPr>
+          <w:p>
+            <w:pPr>
+              <w:spacing w:line="360" w:lineRule="auto"/>
+              <w:jc w:val="left"/>
+              <w:rPr>
+                <w:rFonts w:hint="eastAsia" w:ascii="宋体" w:hAnsi="宋体"/>
+                <w:b/>
+                <w:sz w:val="24"/>
+                <w:szCs w:val="24"/>
+                <w:lang w:val="en-US" w:eastAsia="zh-CN"/>
+              </w:rPr>
+            </w:pPr>
+            <w:r>
+              <w:rPr>
+                <w:rFonts w:hint="eastAsia" w:ascii="宋体" w:hAnsi="宋体"/>
+                <w:b/>
+                <w:sz w:val="24"/>
+                <w:szCs w:val="24"/>
+                <w:lang w:val="en-US" w:eastAsia="zh-CN"/>
+              </w:rPr>
+              <w:t>语法</w:t>
+            </w:r>
+          </w:p>
+        </w:tc>
+        <w:tc>
+          <w:tcPr>
+            <w:tcW w:w="4392" w:type="dxa"/>
+            <w:gridSpan w:val="2"/>
+            <w:vAlign w:val="top"/>
+          </w:tcPr>
+          <w:p>
+            <w:pPr>
+              <w:spacing w:line="360" w:lineRule="auto"/>
+              <w:jc w:val="left"/>
+              <w:rPr>
+                <w:rFonts w:hint="eastAsia" w:ascii="宋体" w:hAnsi="宋体"/>
+                <w:b/>
+                <w:sz w:val="24"/>
+                <w:szCs w:val="24"/>
+                <w:lang w:val="en-US" w:eastAsia="zh-CN"/>
+              </w:rPr>
+            </w:pPr>
+            <w:r>
+              <w:rPr>
+                <w:rFonts w:hint="eastAsia" w:ascii="宋体" w:hAnsi="宋体"/>
+                <w:b/>
+                <w:sz w:val="24"/>
+                <w:szCs w:val="24"/>
+                <w:lang w:val="en-US" w:eastAsia="zh-CN"/>
+              </w:rPr>
+              <w:t>public ResultMessage addAgency(AgencyVO agency);</w:t>
+            </w:r>
+          </w:p>
+        </w:tc>
+      </w:tr>
+      <w:tr>
+        <w:tblPrEx>
+          <w:tblBorders>
+            <w:top w:val="single" w:color="auto" w:sz="4" w:space="0"/>
+            <w:left w:val="single" w:color="auto" w:sz="4" w:space="0"/>
+            <w:bottom w:val="single" w:color="auto" w:sz="4" w:space="0"/>
+            <w:right w:val="single" w:color="auto" w:sz="4" w:space="0"/>
+            <w:insideH w:val="single" w:color="auto" w:sz="4" w:space="0"/>
+            <w:insideV w:val="single" w:color="auto" w:sz="4" w:space="0"/>
+          </w:tblBorders>
+          <w:tblLayout w:type="fixed"/>
+          <w:tblCellMar>
+            <w:top w:w="0" w:type="dxa"/>
+            <w:left w:w="108" w:type="dxa"/>
+            <w:bottom w:w="0" w:type="dxa"/>
+            <w:right w:w="108" w:type="dxa"/>
+          </w:tblCellMar>
+        </w:tblPrEx>
+        <w:tc>
+          <w:tcPr>
+            <w:tcW w:w="2840" w:type="dxa"/>
+            <w:vMerge w:val="continue"/>
+            <w:vAlign w:val="top"/>
+          </w:tcPr>
+          <w:p>
+            <w:pPr>
+              <w:spacing w:line="360" w:lineRule="auto"/>
+              <w:jc w:val="left"/>
+              <w:rPr>
+                <w:rFonts w:hint="eastAsia" w:ascii="宋体" w:hAnsi="宋体"/>
+                <w:b/>
+                <w:sz w:val="24"/>
+                <w:szCs w:val="24"/>
+                <w:lang w:val="en-US" w:eastAsia="zh-CN"/>
+              </w:rPr>
+            </w:pPr>
+          </w:p>
+        </w:tc>
+        <w:tc>
+          <w:tcPr>
+            <w:tcW w:w="1290" w:type="dxa"/>
+            <w:vAlign w:val="top"/>
+          </w:tcPr>
+          <w:p>
+            <w:pPr>
+              <w:spacing w:line="360" w:lineRule="auto"/>
+              <w:jc w:val="left"/>
+              <w:rPr>
+                <w:rFonts w:hint="eastAsia" w:ascii="宋体" w:hAnsi="宋体"/>
+                <w:b/>
+                <w:sz w:val="24"/>
+                <w:szCs w:val="24"/>
+                <w:lang w:val="en-US" w:eastAsia="zh-CN"/>
+              </w:rPr>
+            </w:pPr>
+            <w:r>
+              <w:rPr>
+                <w:rFonts w:hint="eastAsia" w:ascii="宋体" w:hAnsi="宋体"/>
+                <w:b/>
+                <w:sz w:val="24"/>
+                <w:szCs w:val="24"/>
+                <w:lang w:val="en-US" w:eastAsia="zh-CN"/>
+              </w:rPr>
+              <w:t>前置条件</w:t>
+            </w:r>
+          </w:p>
+        </w:tc>
+        <w:tc>
+          <w:tcPr>
+            <w:tcW w:w="4392" w:type="dxa"/>
+            <w:gridSpan w:val="2"/>
+            <w:vAlign w:val="top"/>
+          </w:tcPr>
+          <w:p>
+            <w:pPr>
+              <w:spacing w:line="360" w:lineRule="auto"/>
+              <w:jc w:val="left"/>
+              <w:rPr>
+                <w:rFonts w:hint="eastAsia" w:ascii="宋体" w:hAnsi="宋体"/>
+                <w:b/>
+                <w:sz w:val="24"/>
+                <w:szCs w:val="24"/>
+                <w:lang w:val="en-US" w:eastAsia="zh-CN"/>
+              </w:rPr>
+            </w:pPr>
+            <w:r>
+              <w:rPr>
+                <w:rFonts w:hint="eastAsia" w:ascii="宋体" w:hAnsi="宋体"/>
+                <w:b/>
+                <w:sz w:val="24"/>
+                <w:szCs w:val="24"/>
+                <w:lang w:val="en-US" w:eastAsia="zh-CN"/>
+              </w:rPr>
+              <w:t>总经理选择添加机构且该机构不重复</w:t>
+            </w:r>
+          </w:p>
+        </w:tc>
+      </w:tr>
+      <w:tr>
+        <w:tblPrEx>
+          <w:tblBorders>
+            <w:top w:val="single" w:color="auto" w:sz="4" w:space="0"/>
+            <w:left w:val="single" w:color="auto" w:sz="4" w:space="0"/>
+            <w:bottom w:val="single" w:color="auto" w:sz="4" w:space="0"/>
+            <w:right w:val="single" w:color="auto" w:sz="4" w:space="0"/>
+            <w:insideH w:val="single" w:color="auto" w:sz="4" w:space="0"/>
+            <w:insideV w:val="single" w:color="auto" w:sz="4" w:space="0"/>
+          </w:tblBorders>
+          <w:tblLayout w:type="fixed"/>
+          <w:tblCellMar>
+            <w:top w:w="0" w:type="dxa"/>
+            <w:left w:w="108" w:type="dxa"/>
+            <w:bottom w:w="0" w:type="dxa"/>
+            <w:right w:w="108" w:type="dxa"/>
+          </w:tblCellMar>
+        </w:tblPrEx>
+        <w:tc>
+          <w:tcPr>
+            <w:tcW w:w="2840" w:type="dxa"/>
+            <w:vMerge w:val="continue"/>
+            <w:vAlign w:val="top"/>
+          </w:tcPr>
+          <w:p>
+            <w:pPr>
+              <w:spacing w:line="360" w:lineRule="auto"/>
+              <w:jc w:val="left"/>
+              <w:rPr>
+                <w:rFonts w:hint="eastAsia" w:ascii="宋体" w:hAnsi="宋体"/>
+                <w:b/>
+                <w:sz w:val="24"/>
+                <w:szCs w:val="24"/>
+                <w:lang w:val="en-US" w:eastAsia="zh-CN"/>
+              </w:rPr>
+            </w:pPr>
+          </w:p>
+        </w:tc>
+        <w:tc>
+          <w:tcPr>
+            <w:tcW w:w="1290" w:type="dxa"/>
+            <w:vAlign w:val="top"/>
+          </w:tcPr>
+          <w:p>
+            <w:pPr>
+              <w:spacing w:line="360" w:lineRule="auto"/>
+              <w:jc w:val="left"/>
+              <w:rPr>
+                <w:rFonts w:hint="eastAsia" w:ascii="宋体" w:hAnsi="宋体"/>
+                <w:b/>
+                <w:sz w:val="24"/>
+                <w:szCs w:val="24"/>
+                <w:lang w:val="en-US" w:eastAsia="zh-CN"/>
+              </w:rPr>
+            </w:pPr>
+            <w:r>
+              <w:rPr>
+                <w:rFonts w:hint="eastAsia" w:ascii="宋体" w:hAnsi="宋体"/>
+                <w:b/>
+                <w:sz w:val="24"/>
+                <w:szCs w:val="24"/>
+                <w:lang w:val="en-US" w:eastAsia="zh-CN"/>
+              </w:rPr>
+              <w:t>后置条件</w:t>
+            </w:r>
+          </w:p>
+        </w:tc>
+        <w:tc>
+          <w:tcPr>
+            <w:tcW w:w="4392" w:type="dxa"/>
+            <w:gridSpan w:val="2"/>
+            <w:vAlign w:val="top"/>
+          </w:tcPr>
+          <w:p>
+            <w:pPr>
+              <w:spacing w:line="360" w:lineRule="auto"/>
+              <w:jc w:val="left"/>
+              <w:rPr>
+                <w:rFonts w:hint="eastAsia" w:ascii="宋体" w:hAnsi="宋体"/>
+                <w:b/>
+                <w:sz w:val="24"/>
+                <w:szCs w:val="24"/>
+                <w:lang w:val="en-US" w:eastAsia="zh-CN"/>
+              </w:rPr>
+            </w:pPr>
+            <w:r>
+              <w:rPr>
+                <w:rFonts w:hint="eastAsia" w:ascii="宋体" w:hAnsi="宋体"/>
+                <w:b/>
+                <w:sz w:val="24"/>
+                <w:szCs w:val="24"/>
+                <w:lang w:val="en-US" w:eastAsia="zh-CN"/>
+              </w:rPr>
+              <w:t>返回机构添加信息</w:t>
+            </w:r>
+          </w:p>
+        </w:tc>
+      </w:tr>
+      <w:tr>
+        <w:tblPrEx>
+          <w:tblBorders>
+            <w:top w:val="single" w:color="auto" w:sz="4" w:space="0"/>
+            <w:left w:val="single" w:color="auto" w:sz="4" w:space="0"/>
+            <w:bottom w:val="single" w:color="auto" w:sz="4" w:space="0"/>
+            <w:right w:val="single" w:color="auto" w:sz="4" w:space="0"/>
+            <w:insideH w:val="single" w:color="auto" w:sz="4" w:space="0"/>
+            <w:insideV w:val="single" w:color="auto" w:sz="4" w:space="0"/>
+          </w:tblBorders>
+          <w:tblLayout w:type="fixed"/>
+          <w:tblCellMar>
+            <w:top w:w="0" w:type="dxa"/>
+            <w:left w:w="108" w:type="dxa"/>
+            <w:bottom w:w="0" w:type="dxa"/>
+            <w:right w:w="108" w:type="dxa"/>
+          </w:tblCellMar>
+        </w:tblPrEx>
+        <w:tc>
+          <w:tcPr>
+            <w:tcW w:w="2840" w:type="dxa"/>
+            <w:vMerge w:val="restart"/>
+            <w:vAlign w:val="top"/>
+          </w:tcPr>
+          <w:p>
+            <w:pPr>
+              <w:spacing w:line="360" w:lineRule="auto"/>
+              <w:jc w:val="left"/>
+              <w:rPr>
+                <w:rFonts w:hint="eastAsia" w:ascii="宋体" w:hAnsi="宋体"/>
+                <w:b/>
+                <w:sz w:val="24"/>
+                <w:szCs w:val="24"/>
+                <w:lang w:val="en-US" w:eastAsia="zh-CN"/>
+              </w:rPr>
+            </w:pPr>
+          </w:p>
+          <w:p>
+            <w:pPr>
+              <w:spacing w:line="360" w:lineRule="auto"/>
+              <w:jc w:val="left"/>
+              <w:rPr>
+                <w:rFonts w:hint="eastAsia" w:ascii="宋体" w:hAnsi="宋体"/>
+                <w:b/>
+                <w:sz w:val="24"/>
+                <w:szCs w:val="24"/>
+                <w:lang w:val="en-US" w:eastAsia="zh-CN"/>
+              </w:rPr>
+            </w:pPr>
+            <w:r>
+              <w:rPr>
+                <w:rFonts w:hint="eastAsia" w:ascii="宋体" w:hAnsi="宋体"/>
+                <w:b/>
+                <w:sz w:val="24"/>
+                <w:szCs w:val="24"/>
+                <w:lang w:val="en-US" w:eastAsia="zh-CN"/>
+              </w:rPr>
+              <w:t>PeopleAgency.deleteAgency</w:t>
+            </w:r>
+          </w:p>
+        </w:tc>
+        <w:tc>
+          <w:tcPr>
+            <w:tcW w:w="1290" w:type="dxa"/>
+            <w:vAlign w:val="top"/>
+          </w:tcPr>
+          <w:p>
+            <w:pPr>
+              <w:spacing w:line="360" w:lineRule="auto"/>
+              <w:jc w:val="left"/>
+              <w:rPr>
+                <w:rFonts w:hint="eastAsia" w:ascii="宋体" w:hAnsi="宋体"/>
+                <w:b/>
+                <w:sz w:val="24"/>
+                <w:szCs w:val="24"/>
+                <w:lang w:val="en-US" w:eastAsia="zh-CN"/>
+              </w:rPr>
+            </w:pPr>
+            <w:r>
+              <w:rPr>
+                <w:rFonts w:hint="eastAsia" w:ascii="宋体" w:hAnsi="宋体"/>
+                <w:b/>
+                <w:sz w:val="24"/>
+                <w:szCs w:val="24"/>
+                <w:lang w:val="en-US" w:eastAsia="zh-CN"/>
+              </w:rPr>
+              <w:t>语法</w:t>
+            </w:r>
+          </w:p>
+        </w:tc>
+        <w:tc>
+          <w:tcPr>
+            <w:tcW w:w="4392" w:type="dxa"/>
+            <w:gridSpan w:val="2"/>
+            <w:vAlign w:val="top"/>
+          </w:tcPr>
+          <w:p>
+            <w:pPr>
+              <w:spacing w:line="360" w:lineRule="auto"/>
+              <w:jc w:val="left"/>
+              <w:rPr>
+                <w:rFonts w:hint="eastAsia" w:ascii="宋体" w:hAnsi="宋体"/>
+                <w:b/>
+                <w:sz w:val="24"/>
+                <w:szCs w:val="24"/>
+                <w:lang w:val="en-US" w:eastAsia="zh-CN"/>
+              </w:rPr>
+            </w:pPr>
+            <w:r>
+              <w:rPr>
+                <w:rFonts w:hint="eastAsia" w:ascii="宋体" w:hAnsi="宋体"/>
+                <w:b/>
+                <w:sz w:val="24"/>
+                <w:szCs w:val="24"/>
+                <w:lang w:val="en-US" w:eastAsia="zh-CN"/>
+              </w:rPr>
+              <w:t>public ResultMessage deleteAgency(String agencyId);</w:t>
+            </w:r>
+          </w:p>
+        </w:tc>
+      </w:tr>
+      <w:tr>
+        <w:tblPrEx>
+          <w:tblBorders>
+            <w:top w:val="single" w:color="auto" w:sz="4" w:space="0"/>
+            <w:left w:val="single" w:color="auto" w:sz="4" w:space="0"/>
+            <w:bottom w:val="single" w:color="auto" w:sz="4" w:space="0"/>
+            <w:right w:val="single" w:color="auto" w:sz="4" w:space="0"/>
+            <w:insideH w:val="single" w:color="auto" w:sz="4" w:space="0"/>
+            <w:insideV w:val="single" w:color="auto" w:sz="4" w:space="0"/>
+          </w:tblBorders>
+          <w:tblLayout w:type="fixed"/>
+          <w:tblCellMar>
+            <w:top w:w="0" w:type="dxa"/>
+            <w:left w:w="108" w:type="dxa"/>
+            <w:bottom w:w="0" w:type="dxa"/>
+            <w:right w:w="108" w:type="dxa"/>
+          </w:tblCellMar>
+        </w:tblPrEx>
+        <w:tc>
+          <w:tcPr>
+            <w:tcW w:w="2840" w:type="dxa"/>
+            <w:vMerge w:val="continue"/>
+            <w:vAlign w:val="top"/>
+          </w:tcPr>
+          <w:p>
+            <w:pPr>
+              <w:spacing w:line="360" w:lineRule="auto"/>
+              <w:jc w:val="left"/>
+              <w:rPr>
+                <w:rFonts w:hint="eastAsia" w:ascii="宋体" w:hAnsi="宋体"/>
+                <w:b/>
+                <w:sz w:val="24"/>
+                <w:szCs w:val="24"/>
+                <w:lang w:val="en-US" w:eastAsia="zh-CN"/>
+              </w:rPr>
+            </w:pPr>
+          </w:p>
+        </w:tc>
+        <w:tc>
+          <w:tcPr>
+            <w:tcW w:w="1290" w:type="dxa"/>
+            <w:vAlign w:val="top"/>
+          </w:tcPr>
+          <w:p>
+            <w:pPr>
+              <w:spacing w:line="360" w:lineRule="auto"/>
+              <w:jc w:val="left"/>
+              <w:rPr>
+                <w:rFonts w:hint="eastAsia" w:ascii="宋体" w:hAnsi="宋体"/>
+                <w:b/>
+                <w:sz w:val="24"/>
+                <w:szCs w:val="24"/>
+                <w:lang w:val="en-US" w:eastAsia="zh-CN"/>
+              </w:rPr>
+            </w:pPr>
+            <w:r>
+              <w:rPr>
+                <w:rFonts w:hint="eastAsia" w:ascii="宋体" w:hAnsi="宋体"/>
+                <w:b/>
+                <w:sz w:val="24"/>
+                <w:szCs w:val="24"/>
+                <w:lang w:val="en-US" w:eastAsia="zh-CN"/>
+              </w:rPr>
+              <w:t>前置条件</w:t>
+            </w:r>
+          </w:p>
+        </w:tc>
+        <w:tc>
+          <w:tcPr>
+            <w:tcW w:w="4392" w:type="dxa"/>
+            <w:gridSpan w:val="2"/>
+            <w:vAlign w:val="top"/>
+          </w:tcPr>
+          <w:p>
+            <w:pPr>
+              <w:spacing w:line="360" w:lineRule="auto"/>
+              <w:jc w:val="left"/>
+              <w:rPr>
+                <w:rFonts w:hint="eastAsia" w:ascii="宋体" w:hAnsi="宋体"/>
+                <w:b/>
+                <w:sz w:val="24"/>
+                <w:szCs w:val="24"/>
+                <w:lang w:val="en-US" w:eastAsia="zh-CN"/>
+              </w:rPr>
+            </w:pPr>
+            <w:r>
+              <w:rPr>
+                <w:rFonts w:hint="eastAsia" w:ascii="宋体" w:hAnsi="宋体"/>
+                <w:b/>
+                <w:sz w:val="24"/>
+                <w:szCs w:val="24"/>
+                <w:lang w:val="en-US" w:eastAsia="zh-CN"/>
+              </w:rPr>
+              <w:t>输入id正确</w:t>
+            </w:r>
+          </w:p>
+        </w:tc>
+      </w:tr>
+      <w:tr>
+        <w:tblPrEx>
+          <w:tblBorders>
+            <w:top w:val="single" w:color="auto" w:sz="4" w:space="0"/>
+            <w:left w:val="single" w:color="auto" w:sz="4" w:space="0"/>
+            <w:bottom w:val="single" w:color="auto" w:sz="4" w:space="0"/>
+            <w:right w:val="single" w:color="auto" w:sz="4" w:space="0"/>
+            <w:insideH w:val="single" w:color="auto" w:sz="4" w:space="0"/>
+            <w:insideV w:val="single" w:color="auto" w:sz="4" w:space="0"/>
+          </w:tblBorders>
+          <w:tblLayout w:type="fixed"/>
+          <w:tblCellMar>
+            <w:top w:w="0" w:type="dxa"/>
+            <w:left w:w="108" w:type="dxa"/>
+            <w:bottom w:w="0" w:type="dxa"/>
+            <w:right w:w="108" w:type="dxa"/>
+          </w:tblCellMar>
+        </w:tblPrEx>
+        <w:tc>
+          <w:tcPr>
+            <w:tcW w:w="2840" w:type="dxa"/>
+            <w:vMerge w:val="continue"/>
+            <w:vAlign w:val="top"/>
+          </w:tcPr>
+          <w:p>
+            <w:pPr>
+              <w:spacing w:line="360" w:lineRule="auto"/>
+              <w:jc w:val="left"/>
+              <w:rPr>
+                <w:rFonts w:hint="eastAsia" w:ascii="宋体" w:hAnsi="宋体"/>
+                <w:b/>
+                <w:sz w:val="24"/>
+                <w:szCs w:val="24"/>
+                <w:lang w:val="en-US" w:eastAsia="zh-CN"/>
+              </w:rPr>
+            </w:pPr>
+          </w:p>
+        </w:tc>
+        <w:tc>
+          <w:tcPr>
+            <w:tcW w:w="1290" w:type="dxa"/>
+            <w:vAlign w:val="top"/>
+          </w:tcPr>
+          <w:p>
+            <w:pPr>
+              <w:spacing w:line="360" w:lineRule="auto"/>
+              <w:jc w:val="left"/>
+              <w:rPr>
+                <w:rFonts w:hint="eastAsia" w:ascii="宋体" w:hAnsi="宋体"/>
+                <w:b/>
+                <w:sz w:val="24"/>
+                <w:szCs w:val="24"/>
+                <w:lang w:val="en-US" w:eastAsia="zh-CN"/>
+              </w:rPr>
+            </w:pPr>
+            <w:r>
+              <w:rPr>
+                <w:rFonts w:hint="eastAsia" w:ascii="宋体" w:hAnsi="宋体"/>
+                <w:b/>
+                <w:sz w:val="24"/>
+                <w:szCs w:val="24"/>
+                <w:lang w:val="en-US" w:eastAsia="zh-CN"/>
+              </w:rPr>
+              <w:t>后置条件</w:t>
+            </w:r>
+          </w:p>
+        </w:tc>
+        <w:tc>
+          <w:tcPr>
+            <w:tcW w:w="4392" w:type="dxa"/>
+            <w:gridSpan w:val="2"/>
+            <w:vAlign w:val="top"/>
+          </w:tcPr>
+          <w:p>
+            <w:pPr>
+              <w:spacing w:line="360" w:lineRule="auto"/>
+              <w:jc w:val="left"/>
+              <w:rPr>
+                <w:rFonts w:hint="eastAsia" w:ascii="宋体" w:hAnsi="宋体"/>
+                <w:b/>
+                <w:sz w:val="24"/>
+                <w:szCs w:val="24"/>
+                <w:lang w:val="en-US" w:eastAsia="zh-CN"/>
+              </w:rPr>
+            </w:pPr>
+            <w:r>
+              <w:rPr>
+                <w:rFonts w:hint="eastAsia" w:ascii="宋体" w:hAnsi="宋体"/>
+                <w:b/>
+                <w:sz w:val="24"/>
+                <w:szCs w:val="24"/>
+                <w:lang w:val="en-US" w:eastAsia="zh-CN"/>
+              </w:rPr>
+              <w:t>机构信息删除</w:t>
+            </w:r>
+          </w:p>
+        </w:tc>
+      </w:tr>
+      <w:tr>
+        <w:tblPrEx>
+          <w:tblBorders>
+            <w:top w:val="single" w:color="auto" w:sz="4" w:space="0"/>
+            <w:left w:val="single" w:color="auto" w:sz="4" w:space="0"/>
+            <w:bottom w:val="single" w:color="auto" w:sz="4" w:space="0"/>
+            <w:right w:val="single" w:color="auto" w:sz="4" w:space="0"/>
+            <w:insideH w:val="single" w:color="auto" w:sz="4" w:space="0"/>
+            <w:insideV w:val="single" w:color="auto" w:sz="4" w:space="0"/>
+          </w:tblBorders>
+          <w:tblLayout w:type="fixed"/>
+          <w:tblCellMar>
+            <w:top w:w="0" w:type="dxa"/>
+            <w:left w:w="108" w:type="dxa"/>
+            <w:bottom w:w="0" w:type="dxa"/>
+            <w:right w:w="108" w:type="dxa"/>
+          </w:tblCellMar>
+        </w:tblPrEx>
+        <w:tc>
+          <w:tcPr>
+            <w:tcW w:w="2840" w:type="dxa"/>
+            <w:vMerge w:val="restart"/>
+            <w:vAlign w:val="top"/>
+          </w:tcPr>
+          <w:p>
+            <w:pPr>
+              <w:spacing w:line="360" w:lineRule="auto"/>
+              <w:jc w:val="left"/>
+              <w:rPr>
+                <w:rFonts w:hint="eastAsia" w:ascii="宋体" w:hAnsi="宋体"/>
+                <w:b/>
+                <w:sz w:val="24"/>
+                <w:szCs w:val="24"/>
+                <w:lang w:val="en-US" w:eastAsia="zh-CN"/>
+              </w:rPr>
+            </w:pPr>
+          </w:p>
+          <w:p>
+            <w:pPr>
+              <w:spacing w:line="360" w:lineRule="auto"/>
+              <w:jc w:val="left"/>
+              <w:rPr>
+                <w:rFonts w:hint="eastAsia" w:ascii="宋体" w:hAnsi="宋体"/>
+                <w:b/>
+                <w:sz w:val="24"/>
+                <w:szCs w:val="24"/>
+                <w:lang w:val="en-US" w:eastAsia="zh-CN"/>
+              </w:rPr>
+            </w:pPr>
+            <w:r>
+              <w:rPr>
+                <w:rFonts w:hint="eastAsia" w:ascii="宋体" w:hAnsi="宋体"/>
+                <w:b/>
+                <w:sz w:val="24"/>
+                <w:szCs w:val="24"/>
+                <w:lang w:val="en-US" w:eastAsia="zh-CN"/>
+              </w:rPr>
+              <w:t>PeopleAgency.updataAgency</w:t>
+            </w:r>
+          </w:p>
+        </w:tc>
+        <w:tc>
+          <w:tcPr>
+            <w:tcW w:w="1290" w:type="dxa"/>
+            <w:vAlign w:val="top"/>
+          </w:tcPr>
+          <w:p>
+            <w:pPr>
+              <w:spacing w:line="360" w:lineRule="auto"/>
+              <w:jc w:val="left"/>
+              <w:rPr>
+                <w:rFonts w:hint="eastAsia" w:ascii="宋体" w:hAnsi="宋体"/>
+                <w:b/>
+                <w:sz w:val="24"/>
+                <w:szCs w:val="24"/>
+                <w:lang w:val="en-US" w:eastAsia="zh-CN"/>
+              </w:rPr>
+            </w:pPr>
+            <w:r>
+              <w:rPr>
+                <w:rFonts w:hint="eastAsia" w:ascii="宋体" w:hAnsi="宋体"/>
+                <w:b/>
+                <w:sz w:val="24"/>
+                <w:szCs w:val="24"/>
+                <w:lang w:val="en-US" w:eastAsia="zh-CN"/>
+              </w:rPr>
+              <w:t>语法</w:t>
+            </w:r>
+          </w:p>
+        </w:tc>
+        <w:tc>
+          <w:tcPr>
+            <w:tcW w:w="4392" w:type="dxa"/>
+            <w:gridSpan w:val="2"/>
+            <w:vAlign w:val="top"/>
+          </w:tcPr>
+          <w:p>
+            <w:pPr>
+              <w:spacing w:line="360" w:lineRule="auto"/>
+              <w:jc w:val="left"/>
+              <w:rPr>
+                <w:rFonts w:hint="eastAsia" w:ascii="宋体" w:hAnsi="宋体"/>
+                <w:b/>
+                <w:sz w:val="24"/>
+                <w:szCs w:val="24"/>
+                <w:lang w:val="en-US" w:eastAsia="zh-CN"/>
+              </w:rPr>
+            </w:pPr>
+            <w:r>
+              <w:rPr>
+                <w:rFonts w:hint="eastAsia" w:ascii="宋体" w:hAnsi="宋体"/>
+                <w:b/>
+                <w:sz w:val="24"/>
+                <w:szCs w:val="24"/>
+                <w:lang w:val="en-US" w:eastAsia="zh-CN"/>
+              </w:rPr>
+              <w:t>public ResultMessage updataAgency(AgencyVO agency);</w:t>
+            </w:r>
+          </w:p>
+        </w:tc>
+      </w:tr>
+      <w:tr>
+        <w:tblPrEx>
+          <w:tblBorders>
+            <w:top w:val="single" w:color="auto" w:sz="4" w:space="0"/>
+            <w:left w:val="single" w:color="auto" w:sz="4" w:space="0"/>
+            <w:bottom w:val="single" w:color="auto" w:sz="4" w:space="0"/>
+            <w:right w:val="single" w:color="auto" w:sz="4" w:space="0"/>
+            <w:insideH w:val="single" w:color="auto" w:sz="4" w:space="0"/>
+            <w:insideV w:val="single" w:color="auto" w:sz="4" w:space="0"/>
+          </w:tblBorders>
+          <w:tblLayout w:type="fixed"/>
+          <w:tblCellMar>
+            <w:top w:w="0" w:type="dxa"/>
+            <w:left w:w="108" w:type="dxa"/>
+            <w:bottom w:w="0" w:type="dxa"/>
+            <w:right w:w="108" w:type="dxa"/>
+          </w:tblCellMar>
+        </w:tblPrEx>
+        <w:tc>
+          <w:tcPr>
+            <w:tcW w:w="2840" w:type="dxa"/>
+            <w:vMerge w:val="continue"/>
+            <w:vAlign w:val="top"/>
+          </w:tcPr>
+          <w:p>
+            <w:pPr>
+              <w:spacing w:line="360" w:lineRule="auto"/>
+              <w:jc w:val="left"/>
+              <w:rPr>
+                <w:rFonts w:hint="eastAsia" w:ascii="宋体" w:hAnsi="宋体"/>
+                <w:b/>
+                <w:sz w:val="24"/>
+                <w:szCs w:val="24"/>
+                <w:lang w:val="en-US" w:eastAsia="zh-CN"/>
+              </w:rPr>
+            </w:pPr>
+          </w:p>
+        </w:tc>
+        <w:tc>
+          <w:tcPr>
+            <w:tcW w:w="1290" w:type="dxa"/>
+            <w:vAlign w:val="top"/>
+          </w:tcPr>
+          <w:p>
+            <w:pPr>
+              <w:spacing w:line="360" w:lineRule="auto"/>
+              <w:jc w:val="left"/>
+              <w:rPr>
+                <w:rFonts w:hint="eastAsia" w:ascii="宋体" w:hAnsi="宋体"/>
+                <w:b/>
+                <w:sz w:val="24"/>
+                <w:szCs w:val="24"/>
+                <w:lang w:val="en-US" w:eastAsia="zh-CN"/>
+              </w:rPr>
+            </w:pPr>
+            <w:r>
+              <w:rPr>
+                <w:rFonts w:hint="eastAsia" w:ascii="宋体" w:hAnsi="宋体"/>
+                <w:b/>
+                <w:sz w:val="24"/>
+                <w:szCs w:val="24"/>
+                <w:lang w:val="en-US" w:eastAsia="zh-CN"/>
+              </w:rPr>
+              <w:t>前置条件</w:t>
+            </w:r>
+          </w:p>
+        </w:tc>
+        <w:tc>
+          <w:tcPr>
+            <w:tcW w:w="4392" w:type="dxa"/>
+            <w:gridSpan w:val="2"/>
+            <w:vAlign w:val="top"/>
+          </w:tcPr>
+          <w:p>
+            <w:pPr>
+              <w:spacing w:line="360" w:lineRule="auto"/>
+              <w:jc w:val="left"/>
+              <w:rPr>
+                <w:rFonts w:hint="eastAsia" w:ascii="宋体" w:hAnsi="宋体"/>
+                <w:b/>
+                <w:sz w:val="24"/>
+                <w:szCs w:val="24"/>
+                <w:lang w:val="en-US" w:eastAsia="zh-CN"/>
+              </w:rPr>
+            </w:pPr>
+            <w:r>
+              <w:rPr>
+                <w:rFonts w:hint="eastAsia" w:ascii="宋体" w:hAnsi="宋体"/>
+                <w:b/>
+                <w:sz w:val="24"/>
+                <w:szCs w:val="24"/>
+                <w:lang w:val="en-US" w:eastAsia="zh-CN"/>
+              </w:rPr>
+              <w:t>机构人员信息修改格式正确</w:t>
+            </w:r>
+          </w:p>
+        </w:tc>
+      </w:tr>
+      <w:tr>
+        <w:tblPrEx>
+          <w:tblBorders>
+            <w:top w:val="single" w:color="auto" w:sz="4" w:space="0"/>
+            <w:left w:val="single" w:color="auto" w:sz="4" w:space="0"/>
+            <w:bottom w:val="single" w:color="auto" w:sz="4" w:space="0"/>
+            <w:right w:val="single" w:color="auto" w:sz="4" w:space="0"/>
+            <w:insideH w:val="single" w:color="auto" w:sz="4" w:space="0"/>
+            <w:insideV w:val="single" w:color="auto" w:sz="4" w:space="0"/>
+          </w:tblBorders>
+          <w:tblLayout w:type="fixed"/>
+          <w:tblCellMar>
+            <w:top w:w="0" w:type="dxa"/>
+            <w:left w:w="108" w:type="dxa"/>
+            <w:bottom w:w="0" w:type="dxa"/>
+            <w:right w:w="108" w:type="dxa"/>
+          </w:tblCellMar>
+        </w:tblPrEx>
+        <w:tc>
+          <w:tcPr>
+            <w:tcW w:w="2840" w:type="dxa"/>
+            <w:vMerge w:val="continue"/>
+            <w:vAlign w:val="top"/>
+          </w:tcPr>
+          <w:p>
+            <w:pPr>
+              <w:spacing w:line="360" w:lineRule="auto"/>
+              <w:jc w:val="left"/>
+              <w:rPr>
+                <w:rFonts w:hint="eastAsia" w:ascii="宋体" w:hAnsi="宋体"/>
+                <w:b/>
+                <w:sz w:val="24"/>
+                <w:szCs w:val="24"/>
+                <w:lang w:val="en-US" w:eastAsia="zh-CN"/>
+              </w:rPr>
+            </w:pPr>
+          </w:p>
+        </w:tc>
+        <w:tc>
+          <w:tcPr>
+            <w:tcW w:w="1290" w:type="dxa"/>
+            <w:vAlign w:val="top"/>
+          </w:tcPr>
+          <w:p>
+            <w:pPr>
+              <w:spacing w:line="360" w:lineRule="auto"/>
+              <w:jc w:val="left"/>
+              <w:rPr>
+                <w:rFonts w:hint="eastAsia" w:ascii="宋体" w:hAnsi="宋体"/>
+                <w:b/>
+                <w:sz w:val="24"/>
+                <w:szCs w:val="24"/>
+                <w:lang w:val="en-US" w:eastAsia="zh-CN"/>
+              </w:rPr>
+            </w:pPr>
+            <w:r>
+              <w:rPr>
+                <w:rFonts w:hint="eastAsia" w:ascii="宋体" w:hAnsi="宋体"/>
+                <w:b/>
+                <w:sz w:val="24"/>
+                <w:szCs w:val="24"/>
+                <w:lang w:val="en-US" w:eastAsia="zh-CN"/>
+              </w:rPr>
+              <w:t>后置条件</w:t>
+            </w:r>
+          </w:p>
+        </w:tc>
+        <w:tc>
+          <w:tcPr>
+            <w:tcW w:w="4392" w:type="dxa"/>
+            <w:gridSpan w:val="2"/>
+            <w:vAlign w:val="top"/>
+          </w:tcPr>
+          <w:p>
+            <w:pPr>
+              <w:spacing w:line="360" w:lineRule="auto"/>
+              <w:jc w:val="left"/>
+              <w:rPr>
+                <w:rFonts w:hint="eastAsia" w:ascii="宋体" w:hAnsi="宋体"/>
+                <w:b/>
+                <w:sz w:val="24"/>
+                <w:szCs w:val="24"/>
+                <w:lang w:val="en-US" w:eastAsia="zh-CN"/>
+              </w:rPr>
+            </w:pPr>
+            <w:r>
+              <w:rPr>
+                <w:rFonts w:hint="eastAsia" w:ascii="宋体" w:hAnsi="宋体"/>
+                <w:b/>
+                <w:sz w:val="24"/>
+                <w:szCs w:val="24"/>
+                <w:lang w:val="en-US" w:eastAsia="zh-CN"/>
+              </w:rPr>
+              <w:t>机构信息得到修改</w:t>
+            </w:r>
+          </w:p>
+        </w:tc>
+      </w:tr>
+      <w:tr>
+        <w:tblPrEx>
+          <w:tblBorders>
+            <w:top w:val="single" w:color="auto" w:sz="4" w:space="0"/>
+            <w:left w:val="single" w:color="auto" w:sz="4" w:space="0"/>
+            <w:bottom w:val="single" w:color="auto" w:sz="4" w:space="0"/>
+            <w:right w:val="single" w:color="auto" w:sz="4" w:space="0"/>
+            <w:insideH w:val="single" w:color="auto" w:sz="4" w:space="0"/>
+            <w:insideV w:val="single" w:color="auto" w:sz="4" w:space="0"/>
+          </w:tblBorders>
+          <w:tblLayout w:type="fixed"/>
+          <w:tblCellMar>
+            <w:top w:w="0" w:type="dxa"/>
+            <w:left w:w="108" w:type="dxa"/>
+            <w:bottom w:w="0" w:type="dxa"/>
+            <w:right w:w="108" w:type="dxa"/>
+          </w:tblCellMar>
+        </w:tblPrEx>
+        <w:tc>
+          <w:tcPr>
+            <w:tcW w:w="2840" w:type="dxa"/>
+            <w:vMerge w:val="restart"/>
+            <w:vAlign w:val="top"/>
+          </w:tcPr>
+          <w:p>
+            <w:pPr>
+              <w:spacing w:line="360" w:lineRule="auto"/>
+              <w:jc w:val="left"/>
+              <w:rPr>
+                <w:rFonts w:hint="eastAsia" w:ascii="宋体" w:hAnsi="宋体"/>
+                <w:b/>
+                <w:sz w:val="24"/>
+                <w:szCs w:val="24"/>
+                <w:lang w:val="en-US" w:eastAsia="zh-CN"/>
+              </w:rPr>
+            </w:pPr>
+          </w:p>
+          <w:p>
+            <w:pPr>
+              <w:spacing w:line="360" w:lineRule="auto"/>
+              <w:jc w:val="left"/>
+              <w:rPr>
+                <w:rFonts w:hint="eastAsia" w:ascii="宋体" w:hAnsi="宋体"/>
+                <w:b/>
+                <w:sz w:val="24"/>
+                <w:szCs w:val="24"/>
+                <w:lang w:val="en-US" w:eastAsia="zh-CN"/>
+              </w:rPr>
+            </w:pPr>
+            <w:r>
+              <w:rPr>
+                <w:rFonts w:hint="eastAsia" w:ascii="宋体" w:hAnsi="宋体"/>
+                <w:b/>
+                <w:sz w:val="24"/>
+                <w:szCs w:val="24"/>
+                <w:lang w:val="en-US" w:eastAsia="zh-CN"/>
+              </w:rPr>
+              <w:t>PeopleAgency.findAgency</w:t>
+            </w:r>
+          </w:p>
+        </w:tc>
+        <w:tc>
+          <w:tcPr>
+            <w:tcW w:w="1290" w:type="dxa"/>
+            <w:vAlign w:val="top"/>
+          </w:tcPr>
+          <w:p>
+            <w:pPr>
+              <w:spacing w:line="360" w:lineRule="auto"/>
+              <w:jc w:val="left"/>
+              <w:rPr>
+                <w:rFonts w:hint="eastAsia" w:ascii="宋体" w:hAnsi="宋体"/>
+                <w:b/>
+                <w:sz w:val="24"/>
+                <w:szCs w:val="24"/>
+                <w:lang w:val="en-US" w:eastAsia="zh-CN"/>
+              </w:rPr>
+            </w:pPr>
+            <w:r>
+              <w:rPr>
+                <w:rFonts w:hint="eastAsia" w:ascii="宋体" w:hAnsi="宋体"/>
+                <w:b/>
+                <w:sz w:val="24"/>
+                <w:szCs w:val="24"/>
+                <w:lang w:val="en-US" w:eastAsia="zh-CN"/>
+              </w:rPr>
+              <w:t>语法</w:t>
+            </w:r>
+          </w:p>
+        </w:tc>
+        <w:tc>
+          <w:tcPr>
+            <w:tcW w:w="4392" w:type="dxa"/>
+            <w:gridSpan w:val="2"/>
+            <w:vAlign w:val="top"/>
+          </w:tcPr>
+          <w:p>
+            <w:pPr>
+              <w:spacing w:line="360" w:lineRule="auto"/>
+              <w:jc w:val="left"/>
+              <w:rPr>
+                <w:rFonts w:hint="eastAsia" w:ascii="宋体" w:hAnsi="宋体"/>
+                <w:b/>
+                <w:sz w:val="24"/>
+                <w:szCs w:val="24"/>
+                <w:lang w:val="en-US" w:eastAsia="zh-CN"/>
+              </w:rPr>
+            </w:pPr>
+            <w:r>
+              <w:rPr>
+                <w:rFonts w:hint="eastAsia" w:ascii="宋体" w:hAnsi="宋体"/>
+                <w:b/>
+                <w:sz w:val="24"/>
+                <w:szCs w:val="24"/>
+                <w:lang w:val="en-US" w:eastAsia="zh-CN"/>
+              </w:rPr>
+              <w:t>public AgencyVO findAgency(String id);</w:t>
+            </w:r>
+          </w:p>
+        </w:tc>
+      </w:tr>
+      <w:tr>
+        <w:tblPrEx>
+          <w:tblBorders>
+            <w:top w:val="single" w:color="auto" w:sz="4" w:space="0"/>
+            <w:left w:val="single" w:color="auto" w:sz="4" w:space="0"/>
+            <w:bottom w:val="single" w:color="auto" w:sz="4" w:space="0"/>
+            <w:right w:val="single" w:color="auto" w:sz="4" w:space="0"/>
+            <w:insideH w:val="single" w:color="auto" w:sz="4" w:space="0"/>
+            <w:insideV w:val="single" w:color="auto" w:sz="4" w:space="0"/>
+          </w:tblBorders>
+          <w:tblLayout w:type="fixed"/>
+          <w:tblCellMar>
+            <w:top w:w="0" w:type="dxa"/>
+            <w:left w:w="108" w:type="dxa"/>
+            <w:bottom w:w="0" w:type="dxa"/>
+            <w:right w:w="108" w:type="dxa"/>
+          </w:tblCellMar>
+        </w:tblPrEx>
+        <w:tc>
+          <w:tcPr>
+            <w:tcW w:w="2840" w:type="dxa"/>
+            <w:vMerge w:val="continue"/>
+            <w:vAlign w:val="top"/>
+          </w:tcPr>
+          <w:p>
+            <w:pPr>
+              <w:spacing w:line="360" w:lineRule="auto"/>
+              <w:jc w:val="left"/>
+              <w:rPr>
+                <w:rFonts w:hint="eastAsia" w:ascii="宋体" w:hAnsi="宋体"/>
+                <w:b/>
+                <w:sz w:val="24"/>
+                <w:szCs w:val="24"/>
+                <w:lang w:val="en-US" w:eastAsia="zh-CN"/>
+              </w:rPr>
+            </w:pPr>
+          </w:p>
+        </w:tc>
+        <w:tc>
+          <w:tcPr>
+            <w:tcW w:w="1290" w:type="dxa"/>
+            <w:vAlign w:val="top"/>
+          </w:tcPr>
+          <w:p>
+            <w:pPr>
+              <w:spacing w:line="360" w:lineRule="auto"/>
+              <w:jc w:val="left"/>
+              <w:rPr>
+                <w:rFonts w:hint="eastAsia" w:ascii="宋体" w:hAnsi="宋体"/>
+                <w:b/>
+                <w:sz w:val="24"/>
+                <w:szCs w:val="24"/>
+                <w:lang w:val="en-US" w:eastAsia="zh-CN"/>
+              </w:rPr>
+            </w:pPr>
+            <w:r>
+              <w:rPr>
+                <w:rFonts w:hint="eastAsia" w:ascii="宋体" w:hAnsi="宋体"/>
+                <w:b/>
+                <w:sz w:val="24"/>
+                <w:szCs w:val="24"/>
+                <w:lang w:val="en-US" w:eastAsia="zh-CN"/>
+              </w:rPr>
+              <w:t>前置条件</w:t>
+            </w:r>
+          </w:p>
+        </w:tc>
+        <w:tc>
+          <w:tcPr>
+            <w:tcW w:w="4392" w:type="dxa"/>
+            <w:gridSpan w:val="2"/>
+            <w:vAlign w:val="top"/>
+          </w:tcPr>
+          <w:p>
+            <w:pPr>
+              <w:spacing w:line="360" w:lineRule="auto"/>
+              <w:jc w:val="left"/>
+              <w:rPr>
+                <w:rFonts w:hint="eastAsia" w:ascii="宋体" w:hAnsi="宋体"/>
+                <w:b/>
+                <w:sz w:val="24"/>
+                <w:szCs w:val="24"/>
+                <w:lang w:val="en-US" w:eastAsia="zh-CN"/>
+              </w:rPr>
+            </w:pPr>
+            <w:r>
+              <w:rPr>
+                <w:rFonts w:hint="eastAsia" w:ascii="宋体" w:hAnsi="宋体"/>
+                <w:b/>
+                <w:sz w:val="24"/>
+                <w:szCs w:val="24"/>
+                <w:lang w:val="en-US" w:eastAsia="zh-CN"/>
+              </w:rPr>
+              <w:t>该id信息存在</w:t>
+            </w:r>
+          </w:p>
+        </w:tc>
+      </w:tr>
+      <w:tr>
+        <w:tblPrEx>
+          <w:tblBorders>
+            <w:top w:val="single" w:color="auto" w:sz="4" w:space="0"/>
+            <w:left w:val="single" w:color="auto" w:sz="4" w:space="0"/>
+            <w:bottom w:val="single" w:color="auto" w:sz="4" w:space="0"/>
+            <w:right w:val="single" w:color="auto" w:sz="4" w:space="0"/>
+            <w:insideH w:val="single" w:color="auto" w:sz="4" w:space="0"/>
+            <w:insideV w:val="single" w:color="auto" w:sz="4" w:space="0"/>
+          </w:tblBorders>
+          <w:tblLayout w:type="fixed"/>
+          <w:tblCellMar>
+            <w:top w:w="0" w:type="dxa"/>
+            <w:left w:w="108" w:type="dxa"/>
+            <w:bottom w:w="0" w:type="dxa"/>
+            <w:right w:w="108" w:type="dxa"/>
+          </w:tblCellMar>
+        </w:tblPrEx>
+        <w:tc>
+          <w:tcPr>
+            <w:tcW w:w="2840" w:type="dxa"/>
+            <w:vMerge w:val="continue"/>
+            <w:vAlign w:val="top"/>
+          </w:tcPr>
+          <w:p>
+            <w:pPr>
+              <w:spacing w:line="360" w:lineRule="auto"/>
+              <w:jc w:val="left"/>
+              <w:rPr>
+                <w:rFonts w:hint="eastAsia" w:ascii="宋体" w:hAnsi="宋体"/>
+                <w:b/>
+                <w:sz w:val="24"/>
+                <w:szCs w:val="24"/>
+                <w:lang w:val="en-US" w:eastAsia="zh-CN"/>
+              </w:rPr>
+            </w:pPr>
+          </w:p>
+        </w:tc>
+        <w:tc>
+          <w:tcPr>
+            <w:tcW w:w="1290" w:type="dxa"/>
+            <w:vAlign w:val="top"/>
+          </w:tcPr>
+          <w:p>
+            <w:pPr>
+              <w:spacing w:line="360" w:lineRule="auto"/>
+              <w:jc w:val="left"/>
+              <w:rPr>
+                <w:rFonts w:hint="eastAsia" w:ascii="宋体" w:hAnsi="宋体"/>
+                <w:b/>
+                <w:sz w:val="24"/>
+                <w:szCs w:val="24"/>
+                <w:lang w:val="en-US" w:eastAsia="zh-CN"/>
+              </w:rPr>
+            </w:pPr>
+            <w:r>
+              <w:rPr>
+                <w:rFonts w:hint="eastAsia" w:ascii="宋体" w:hAnsi="宋体"/>
+                <w:b/>
+                <w:sz w:val="24"/>
+                <w:szCs w:val="24"/>
+                <w:lang w:val="en-US" w:eastAsia="zh-CN"/>
+              </w:rPr>
+              <w:t>后置条件</w:t>
+            </w:r>
+          </w:p>
+        </w:tc>
+        <w:tc>
+          <w:tcPr>
+            <w:tcW w:w="4392" w:type="dxa"/>
+            <w:gridSpan w:val="2"/>
+            <w:vAlign w:val="top"/>
+          </w:tcPr>
+          <w:p>
+            <w:pPr>
+              <w:spacing w:line="360" w:lineRule="auto"/>
+              <w:jc w:val="left"/>
+              <w:rPr>
+                <w:rFonts w:hint="eastAsia" w:ascii="宋体" w:hAnsi="宋体"/>
+                <w:b/>
+                <w:sz w:val="24"/>
+                <w:szCs w:val="24"/>
+                <w:lang w:val="en-US" w:eastAsia="zh-CN"/>
+              </w:rPr>
+            </w:pPr>
+            <w:r>
+              <w:rPr>
+                <w:rFonts w:hint="eastAsia" w:ascii="宋体" w:hAnsi="宋体"/>
+                <w:b/>
+                <w:sz w:val="24"/>
+                <w:szCs w:val="24"/>
+                <w:lang w:val="en-US" w:eastAsia="zh-CN"/>
+              </w:rPr>
+              <w:t>返回一个被查找的VO数据</w:t>
+            </w:r>
+          </w:p>
+        </w:tc>
+      </w:tr>
+      <w:tr>
+        <w:tblPrEx>
+          <w:tblBorders>
+            <w:top w:val="single" w:color="auto" w:sz="4" w:space="0"/>
+            <w:left w:val="single" w:color="auto" w:sz="4" w:space="0"/>
+            <w:bottom w:val="single" w:color="auto" w:sz="4" w:space="0"/>
+            <w:right w:val="single" w:color="auto" w:sz="4" w:space="0"/>
+            <w:insideH w:val="single" w:color="auto" w:sz="4" w:space="0"/>
+            <w:insideV w:val="single" w:color="auto" w:sz="4" w:space="0"/>
+          </w:tblBorders>
+          <w:tblLayout w:type="fixed"/>
+          <w:tblCellMar>
+            <w:top w:w="0" w:type="dxa"/>
+            <w:left w:w="108" w:type="dxa"/>
+            <w:bottom w:w="0" w:type="dxa"/>
+            <w:right w:w="108" w:type="dxa"/>
+          </w:tblCellMar>
+        </w:tblPrEx>
+        <w:tc>
+          <w:tcPr>
+            <w:tcW w:w="8522" w:type="dxa"/>
+            <w:gridSpan w:val="4"/>
+            <w:vAlign w:val="top"/>
+          </w:tcPr>
+          <w:p>
+            <w:pPr>
+              <w:spacing w:line="360" w:lineRule="auto"/>
+              <w:jc w:val="left"/>
+              <w:rPr>
+                <w:rFonts w:hint="eastAsia" w:ascii="宋体" w:hAnsi="宋体"/>
+                <w:b/>
+                <w:sz w:val="24"/>
+                <w:szCs w:val="24"/>
+                <w:lang w:val="en-US" w:eastAsia="zh-CN"/>
+              </w:rPr>
+            </w:pPr>
+            <w:r>
+              <w:rPr>
+                <w:rFonts w:hint="eastAsia" w:ascii="宋体" w:hAnsi="宋体"/>
+                <w:b/>
+                <w:sz w:val="24"/>
+                <w:szCs w:val="24"/>
+                <w:lang w:val="en-US" w:eastAsia="zh-CN"/>
+              </w:rPr>
+              <w:t xml:space="preserve">                       需要的服务（需接口）</w:t>
+            </w:r>
+          </w:p>
+        </w:tc>
+      </w:tr>
+      <w:tr>
+        <w:tblPrEx>
+          <w:tblBorders>
+            <w:top w:val="single" w:color="auto" w:sz="4" w:space="0"/>
+            <w:left w:val="single" w:color="auto" w:sz="4" w:space="0"/>
+            <w:bottom w:val="single" w:color="auto" w:sz="4" w:space="0"/>
+            <w:right w:val="single" w:color="auto" w:sz="4" w:space="0"/>
+            <w:insideH w:val="single" w:color="auto" w:sz="4" w:space="0"/>
+            <w:insideV w:val="single" w:color="auto" w:sz="4" w:space="0"/>
+          </w:tblBorders>
+          <w:tblLayout w:type="fixed"/>
+          <w:tblCellMar>
+            <w:top w:w="0" w:type="dxa"/>
+            <w:left w:w="108" w:type="dxa"/>
+            <w:bottom w:w="0" w:type="dxa"/>
+            <w:right w:w="108" w:type="dxa"/>
+          </w:tblCellMar>
+        </w:tblPrEx>
+        <w:trPr>
+          <w:trHeight w:val="368" w:hRule="atLeast"/>
+        </w:trPr>
+        <w:tc>
+          <w:tcPr>
+            <w:tcW w:w="4261" w:type="dxa"/>
+            <w:gridSpan w:val="3"/>
+            <w:vAlign w:val="top"/>
+          </w:tcPr>
+          <w:p>
+            <w:pPr>
+              <w:spacing w:line="360" w:lineRule="auto"/>
+              <w:jc w:val="left"/>
+              <w:rPr>
+                <w:rFonts w:hint="eastAsia" w:ascii="宋体" w:hAnsi="宋体"/>
+                <w:b/>
+                <w:sz w:val="24"/>
+                <w:szCs w:val="24"/>
+                <w:lang w:val="en-US" w:eastAsia="zh-CN"/>
+              </w:rPr>
+            </w:pPr>
+            <w:r>
+              <w:rPr>
+                <w:rFonts w:hint="eastAsia" w:ascii="宋体" w:hAnsi="宋体"/>
+                <w:b/>
+                <w:sz w:val="24"/>
+                <w:szCs w:val="24"/>
+                <w:lang w:val="en-US" w:eastAsia="zh-CN"/>
+              </w:rPr>
+              <w:t xml:space="preserve">             服务名</w:t>
+            </w:r>
+          </w:p>
+        </w:tc>
+        <w:tc>
+          <w:tcPr>
+            <w:tcW w:w="4261" w:type="dxa"/>
+            <w:vAlign w:val="top"/>
+          </w:tcPr>
+          <w:p>
+            <w:pPr>
+              <w:spacing w:line="360" w:lineRule="auto"/>
+              <w:jc w:val="left"/>
+              <w:rPr>
+                <w:rFonts w:hint="eastAsia" w:ascii="宋体" w:hAnsi="宋体"/>
+                <w:b/>
+                <w:sz w:val="24"/>
+                <w:szCs w:val="24"/>
+                <w:lang w:val="en-US" w:eastAsia="zh-CN"/>
+              </w:rPr>
+            </w:pPr>
+            <w:r>
+              <w:rPr>
+                <w:rFonts w:hint="eastAsia" w:ascii="宋体" w:hAnsi="宋体"/>
+                <w:b/>
+                <w:sz w:val="24"/>
+                <w:szCs w:val="24"/>
+                <w:lang w:val="en-US" w:eastAsia="zh-CN"/>
+              </w:rPr>
+              <w:t xml:space="preserve">             服务</w:t>
+            </w:r>
+          </w:p>
+        </w:tc>
+      </w:tr>
+      <w:tr>
+        <w:tblPrEx>
+          <w:tblBorders>
+            <w:top w:val="single" w:color="auto" w:sz="4" w:space="0"/>
+            <w:left w:val="single" w:color="auto" w:sz="4" w:space="0"/>
+            <w:bottom w:val="single" w:color="auto" w:sz="4" w:space="0"/>
+            <w:right w:val="single" w:color="auto" w:sz="4" w:space="0"/>
+            <w:insideH w:val="single" w:color="auto" w:sz="4" w:space="0"/>
+            <w:insideV w:val="single" w:color="auto" w:sz="4" w:space="0"/>
+          </w:tblBorders>
+          <w:tblLayout w:type="fixed"/>
+          <w:tblCellMar>
+            <w:top w:w="0" w:type="dxa"/>
+            <w:left w:w="108" w:type="dxa"/>
+            <w:bottom w:w="0" w:type="dxa"/>
+            <w:right w:w="108" w:type="dxa"/>
+          </w:tblCellMar>
+        </w:tblPrEx>
+        <w:trPr>
+          <w:trHeight w:val="368" w:hRule="atLeast"/>
+        </w:trPr>
+        <w:tc>
+          <w:tcPr>
+            <w:tcW w:w="4261" w:type="dxa"/>
+            <w:gridSpan w:val="3"/>
+            <w:vAlign w:val="top"/>
+          </w:tcPr>
+          <w:p>
+            <w:pPr>
+              <w:spacing w:line="360" w:lineRule="auto"/>
+              <w:jc w:val="left"/>
+              <w:rPr>
+                <w:rFonts w:hint="eastAsia" w:ascii="宋体" w:hAnsi="宋体"/>
+                <w:b/>
+                <w:sz w:val="24"/>
+                <w:szCs w:val="24"/>
+                <w:lang w:val="en-US" w:eastAsia="zh-CN"/>
+              </w:rPr>
+            </w:pPr>
+            <w:r>
+              <w:rPr>
+                <w:rFonts w:hint="eastAsia" w:ascii="宋体" w:hAnsi="宋体"/>
+                <w:b/>
+                <w:sz w:val="24"/>
+                <w:szCs w:val="24"/>
+                <w:lang w:val="en-US" w:eastAsia="zh-CN"/>
+              </w:rPr>
+              <w:t>ConstantManagementDataService.submitDistance(String newDistance,String cityA,String cityB);</w:t>
+            </w:r>
+          </w:p>
+        </w:tc>
+        <w:tc>
+          <w:tcPr>
+            <w:tcW w:w="4261" w:type="dxa"/>
+            <w:vAlign w:val="top"/>
+          </w:tcPr>
+          <w:p>
+            <w:pPr>
+              <w:spacing w:line="360" w:lineRule="auto"/>
+              <w:jc w:val="left"/>
+              <w:rPr>
+                <w:rFonts w:hint="eastAsia" w:ascii="宋体" w:hAnsi="宋体"/>
+                <w:b/>
+                <w:sz w:val="24"/>
+                <w:szCs w:val="24"/>
+                <w:lang w:val="en-US" w:eastAsia="zh-CN"/>
+              </w:rPr>
+            </w:pPr>
+            <w:r>
+              <w:rPr>
+                <w:rFonts w:hint="eastAsia" w:ascii="宋体" w:hAnsi="宋体"/>
+                <w:b/>
+                <w:sz w:val="24"/>
+                <w:szCs w:val="24"/>
+                <w:lang w:val="en-US" w:eastAsia="zh-CN"/>
+              </w:rPr>
+              <w:t>更新距离常量</w:t>
+            </w:r>
+          </w:p>
+        </w:tc>
+      </w:tr>
+      <w:tr>
+        <w:tblPrEx>
+          <w:tblBorders>
+            <w:top w:val="single" w:color="auto" w:sz="4" w:space="0"/>
+            <w:left w:val="single" w:color="auto" w:sz="4" w:space="0"/>
+            <w:bottom w:val="single" w:color="auto" w:sz="4" w:space="0"/>
+            <w:right w:val="single" w:color="auto" w:sz="4" w:space="0"/>
+            <w:insideH w:val="single" w:color="auto" w:sz="4" w:space="0"/>
+            <w:insideV w:val="single" w:color="auto" w:sz="4" w:space="0"/>
+          </w:tblBorders>
+          <w:tblLayout w:type="fixed"/>
+          <w:tblCellMar>
+            <w:top w:w="0" w:type="dxa"/>
+            <w:left w:w="108" w:type="dxa"/>
+            <w:bottom w:w="0" w:type="dxa"/>
+            <w:right w:w="108" w:type="dxa"/>
+          </w:tblCellMar>
+        </w:tblPrEx>
+        <w:trPr>
+          <w:trHeight w:val="368" w:hRule="atLeast"/>
+        </w:trPr>
+        <w:tc>
+          <w:tcPr>
+            <w:tcW w:w="4261" w:type="dxa"/>
+            <w:gridSpan w:val="3"/>
+            <w:vAlign w:val="top"/>
+          </w:tcPr>
+          <w:p>
+            <w:pPr>
+              <w:spacing w:line="360" w:lineRule="auto"/>
+              <w:jc w:val="left"/>
+              <w:rPr>
+                <w:rFonts w:hint="eastAsia" w:ascii="宋体" w:hAnsi="宋体"/>
+                <w:b/>
+                <w:sz w:val="24"/>
+                <w:szCs w:val="24"/>
+                <w:lang w:val="en-US" w:eastAsia="zh-CN"/>
+              </w:rPr>
+            </w:pPr>
+            <w:r>
+              <w:rPr>
+                <w:rFonts w:hint="eastAsia" w:ascii="宋体" w:hAnsi="宋体"/>
+                <w:b/>
+                <w:sz w:val="24"/>
+                <w:szCs w:val="24"/>
+                <w:lang w:val="en-US" w:eastAsia="zh-CN"/>
+              </w:rPr>
+              <w:t>ConstantManagementDataService.submitPrice(String newPrice,String otherInformation);</w:t>
+            </w:r>
+          </w:p>
+        </w:tc>
+        <w:tc>
+          <w:tcPr>
+            <w:tcW w:w="4261" w:type="dxa"/>
+            <w:vAlign w:val="top"/>
+          </w:tcPr>
+          <w:p>
+            <w:pPr>
+              <w:spacing w:line="360" w:lineRule="auto"/>
+              <w:jc w:val="left"/>
+              <w:rPr>
+                <w:rFonts w:hint="eastAsia" w:ascii="宋体" w:hAnsi="宋体"/>
+                <w:b/>
+                <w:sz w:val="24"/>
+                <w:szCs w:val="24"/>
+                <w:lang w:val="en-US" w:eastAsia="zh-CN"/>
+              </w:rPr>
+            </w:pPr>
+            <w:r>
+              <w:rPr>
+                <w:rFonts w:hint="eastAsia" w:ascii="宋体" w:hAnsi="宋体"/>
+                <w:b/>
+                <w:sz w:val="24"/>
+                <w:szCs w:val="24"/>
+                <w:lang w:val="en-US" w:eastAsia="zh-CN"/>
+              </w:rPr>
+              <w:t>更新价格常量</w:t>
+            </w:r>
+          </w:p>
+        </w:tc>
+      </w:tr>
+      <w:tr>
+        <w:tblPrEx>
+          <w:tblBorders>
+            <w:top w:val="single" w:color="auto" w:sz="4" w:space="0"/>
+            <w:left w:val="single" w:color="auto" w:sz="4" w:space="0"/>
+            <w:bottom w:val="single" w:color="auto" w:sz="4" w:space="0"/>
+            <w:right w:val="single" w:color="auto" w:sz="4" w:space="0"/>
+            <w:insideH w:val="single" w:color="auto" w:sz="4" w:space="0"/>
+            <w:insideV w:val="single" w:color="auto" w:sz="4" w:space="0"/>
+          </w:tblBorders>
+          <w:tblLayout w:type="fixed"/>
+          <w:tblCellMar>
+            <w:top w:w="0" w:type="dxa"/>
+            <w:left w:w="108" w:type="dxa"/>
+            <w:bottom w:w="0" w:type="dxa"/>
+            <w:right w:w="108" w:type="dxa"/>
+          </w:tblCellMar>
+        </w:tblPrEx>
+        <w:trPr>
+          <w:trHeight w:val="368" w:hRule="atLeast"/>
+        </w:trPr>
+        <w:tc>
+          <w:tcPr>
+            <w:tcW w:w="4261" w:type="dxa"/>
+            <w:gridSpan w:val="3"/>
+            <w:vAlign w:val="top"/>
+          </w:tcPr>
+          <w:p>
+            <w:pPr>
+              <w:spacing w:line="360" w:lineRule="auto"/>
+              <w:jc w:val="left"/>
+              <w:rPr>
+                <w:rFonts w:hint="eastAsia" w:ascii="宋体" w:hAnsi="宋体"/>
+                <w:b/>
+                <w:sz w:val="24"/>
+                <w:szCs w:val="24"/>
+                <w:lang w:val="en-US" w:eastAsia="zh-CN"/>
+              </w:rPr>
+            </w:pPr>
+            <w:r>
+              <w:rPr>
+                <w:rFonts w:hint="eastAsia" w:ascii="宋体" w:hAnsi="宋体"/>
+                <w:b/>
+                <w:sz w:val="24"/>
+                <w:szCs w:val="24"/>
+                <w:lang w:val="en-US" w:eastAsia="zh-CN"/>
+              </w:rPr>
+              <w:t>PeopleAgencyDataService.salaryManage(String userID,String salary);</w:t>
+            </w:r>
+          </w:p>
+        </w:tc>
+        <w:tc>
+          <w:tcPr>
+            <w:tcW w:w="4261" w:type="dxa"/>
+            <w:vAlign w:val="top"/>
+          </w:tcPr>
+          <w:p>
+            <w:pPr>
+              <w:spacing w:line="360" w:lineRule="auto"/>
+              <w:jc w:val="left"/>
+              <w:rPr>
+                <w:rFonts w:hint="eastAsia" w:ascii="宋体" w:hAnsi="宋体"/>
+                <w:b/>
+                <w:sz w:val="24"/>
+                <w:szCs w:val="24"/>
+                <w:lang w:val="en-US" w:eastAsia="zh-CN"/>
+              </w:rPr>
+            </w:pPr>
+            <w:r>
+              <w:rPr>
+                <w:rFonts w:hint="eastAsia" w:ascii="宋体" w:hAnsi="宋体"/>
+                <w:b/>
+                <w:sz w:val="24"/>
+                <w:szCs w:val="24"/>
+                <w:lang w:val="en-US" w:eastAsia="zh-CN"/>
+              </w:rPr>
+              <w:t>更新员工收益情况</w:t>
+            </w:r>
+          </w:p>
+        </w:tc>
+      </w:tr>
+      <w:tr>
+        <w:tblPrEx>
+          <w:tblBorders>
+            <w:top w:val="single" w:color="auto" w:sz="4" w:space="0"/>
+            <w:left w:val="single" w:color="auto" w:sz="4" w:space="0"/>
+            <w:bottom w:val="single" w:color="auto" w:sz="4" w:space="0"/>
+            <w:right w:val="single" w:color="auto" w:sz="4" w:space="0"/>
+            <w:insideH w:val="single" w:color="auto" w:sz="4" w:space="0"/>
+            <w:insideV w:val="single" w:color="auto" w:sz="4" w:space="0"/>
+          </w:tblBorders>
+          <w:tblLayout w:type="fixed"/>
+          <w:tblCellMar>
+            <w:top w:w="0" w:type="dxa"/>
+            <w:left w:w="108" w:type="dxa"/>
+            <w:bottom w:w="0" w:type="dxa"/>
+            <w:right w:w="108" w:type="dxa"/>
+          </w:tblCellMar>
+        </w:tblPrEx>
+        <w:trPr>
+          <w:trHeight w:val="368" w:hRule="atLeast"/>
+        </w:trPr>
+        <w:tc>
+          <w:tcPr>
+            <w:tcW w:w="4261" w:type="dxa"/>
+            <w:gridSpan w:val="3"/>
+            <w:vAlign w:val="top"/>
+          </w:tcPr>
+          <w:p>
+            <w:pPr>
+              <w:spacing w:line="360" w:lineRule="auto"/>
+              <w:jc w:val="left"/>
+              <w:rPr>
+                <w:rFonts w:hint="eastAsia" w:ascii="宋体" w:hAnsi="宋体"/>
+                <w:b/>
+                <w:sz w:val="24"/>
+                <w:szCs w:val="24"/>
+                <w:lang w:val="en-US" w:eastAsia="zh-CN"/>
+              </w:rPr>
+            </w:pPr>
+            <w:r>
+              <w:rPr>
+                <w:rFonts w:hint="eastAsia" w:ascii="宋体" w:hAnsi="宋体"/>
+                <w:b/>
+                <w:sz w:val="24"/>
+                <w:szCs w:val="24"/>
+                <w:lang w:val="en-US" w:eastAsia="zh-CN"/>
+              </w:rPr>
+              <w:t>PeopleAgencyDataService.showAll()</w:t>
+            </w:r>
+          </w:p>
+        </w:tc>
+        <w:tc>
+          <w:tcPr>
+            <w:tcW w:w="4261" w:type="dxa"/>
+            <w:vAlign w:val="top"/>
+          </w:tcPr>
+          <w:p>
+            <w:pPr>
+              <w:spacing w:line="360" w:lineRule="auto"/>
+              <w:jc w:val="left"/>
+              <w:rPr>
+                <w:rFonts w:hint="eastAsia" w:ascii="宋体" w:hAnsi="宋体"/>
+                <w:b/>
+                <w:sz w:val="24"/>
+                <w:szCs w:val="24"/>
+                <w:lang w:val="en-US" w:eastAsia="zh-CN"/>
+              </w:rPr>
+            </w:pPr>
+            <w:r>
+              <w:rPr>
+                <w:rFonts w:hint="eastAsia" w:ascii="宋体" w:hAnsi="宋体"/>
+                <w:b/>
+                <w:sz w:val="24"/>
+                <w:szCs w:val="24"/>
+                <w:lang w:val="en-US" w:eastAsia="zh-CN"/>
+              </w:rPr>
+              <w:t>显示人员机构信息列表</w:t>
+            </w:r>
+          </w:p>
+        </w:tc>
+      </w:tr>
+      <w:tr>
+        <w:tblPrEx>
+          <w:tblBorders>
+            <w:top w:val="single" w:color="auto" w:sz="4" w:space="0"/>
+            <w:left w:val="single" w:color="auto" w:sz="4" w:space="0"/>
+            <w:bottom w:val="single" w:color="auto" w:sz="4" w:space="0"/>
+            <w:right w:val="single" w:color="auto" w:sz="4" w:space="0"/>
+            <w:insideH w:val="single" w:color="auto" w:sz="4" w:space="0"/>
+            <w:insideV w:val="single" w:color="auto" w:sz="4" w:space="0"/>
+          </w:tblBorders>
+          <w:tblLayout w:type="fixed"/>
+          <w:tblCellMar>
+            <w:top w:w="0" w:type="dxa"/>
+            <w:left w:w="108" w:type="dxa"/>
+            <w:bottom w:w="0" w:type="dxa"/>
+            <w:right w:w="108" w:type="dxa"/>
+          </w:tblCellMar>
+        </w:tblPrEx>
+        <w:trPr>
+          <w:trHeight w:val="368" w:hRule="atLeast"/>
+        </w:trPr>
+        <w:tc>
+          <w:tcPr>
+            <w:tcW w:w="4261" w:type="dxa"/>
+            <w:gridSpan w:val="3"/>
+            <w:vAlign w:val="top"/>
+          </w:tcPr>
+          <w:p>
+            <w:pPr>
+              <w:spacing w:line="360" w:lineRule="auto"/>
+              <w:jc w:val="left"/>
+              <w:rPr>
+                <w:rFonts w:hint="eastAsia" w:ascii="宋体" w:hAnsi="宋体"/>
+                <w:b/>
+                <w:sz w:val="24"/>
+                <w:szCs w:val="24"/>
+                <w:lang w:val="en-US" w:eastAsia="zh-CN"/>
+              </w:rPr>
+            </w:pPr>
+            <w:r>
+              <w:rPr>
+                <w:rFonts w:hint="eastAsia" w:ascii="宋体" w:hAnsi="宋体"/>
+                <w:b/>
+                <w:sz w:val="24"/>
+                <w:szCs w:val="24"/>
+                <w:lang w:val="en-US" w:eastAsia="zh-CN"/>
+              </w:rPr>
+              <w:t>PeopleAgencyDataService.add(AgencyPO agency)</w:t>
+            </w:r>
+          </w:p>
+        </w:tc>
+        <w:tc>
+          <w:tcPr>
+            <w:tcW w:w="4261" w:type="dxa"/>
+            <w:vAlign w:val="top"/>
+          </w:tcPr>
+          <w:p>
+            <w:pPr>
+              <w:spacing w:line="360" w:lineRule="auto"/>
+              <w:jc w:val="left"/>
+              <w:rPr>
+                <w:rFonts w:hint="eastAsia" w:ascii="宋体" w:hAnsi="宋体"/>
+                <w:b/>
+                <w:sz w:val="24"/>
+                <w:szCs w:val="24"/>
+                <w:lang w:val="en-US" w:eastAsia="zh-CN"/>
+              </w:rPr>
+            </w:pPr>
+            <w:r>
+              <w:rPr>
+                <w:rFonts w:hint="eastAsia" w:ascii="宋体" w:hAnsi="宋体"/>
+                <w:b/>
+                <w:sz w:val="24"/>
+                <w:szCs w:val="24"/>
+                <w:lang w:val="en-US" w:eastAsia="zh-CN"/>
+              </w:rPr>
+              <w:t>增加人员机构</w:t>
+            </w:r>
+          </w:p>
+        </w:tc>
+      </w:tr>
+      <w:tr>
+        <w:tblPrEx>
+          <w:tblBorders>
+            <w:top w:val="single" w:color="auto" w:sz="4" w:space="0"/>
+            <w:left w:val="single" w:color="auto" w:sz="4" w:space="0"/>
+            <w:bottom w:val="single" w:color="auto" w:sz="4" w:space="0"/>
+            <w:right w:val="single" w:color="auto" w:sz="4" w:space="0"/>
+            <w:insideH w:val="single" w:color="auto" w:sz="4" w:space="0"/>
+            <w:insideV w:val="single" w:color="auto" w:sz="4" w:space="0"/>
+          </w:tblBorders>
+          <w:tblLayout w:type="fixed"/>
+          <w:tblCellMar>
+            <w:top w:w="0" w:type="dxa"/>
+            <w:left w:w="108" w:type="dxa"/>
+            <w:bottom w:w="0" w:type="dxa"/>
+            <w:right w:w="108" w:type="dxa"/>
+          </w:tblCellMar>
+        </w:tblPrEx>
+        <w:trPr>
+          <w:trHeight w:val="368" w:hRule="atLeast"/>
+        </w:trPr>
+        <w:tc>
+          <w:tcPr>
+            <w:tcW w:w="4261" w:type="dxa"/>
+            <w:gridSpan w:val="3"/>
+            <w:vAlign w:val="top"/>
+          </w:tcPr>
+          <w:p>
+            <w:pPr>
+              <w:spacing w:line="360" w:lineRule="auto"/>
+              <w:jc w:val="left"/>
+              <w:rPr>
+                <w:rFonts w:hint="eastAsia" w:ascii="宋体" w:hAnsi="宋体"/>
+                <w:b/>
+                <w:sz w:val="24"/>
+                <w:szCs w:val="24"/>
+                <w:lang w:val="en-US" w:eastAsia="zh-CN"/>
+              </w:rPr>
+            </w:pPr>
+            <w:r>
+              <w:rPr>
+                <w:rFonts w:hint="eastAsia" w:ascii="宋体" w:hAnsi="宋体"/>
+                <w:b/>
+                <w:sz w:val="24"/>
+                <w:szCs w:val="24"/>
+                <w:lang w:val="en-US" w:eastAsia="zh-CN"/>
+              </w:rPr>
+              <w:t>PeopleAgencyDataService.delete(AgencyPO agency)</w:t>
+            </w:r>
+          </w:p>
+        </w:tc>
+        <w:tc>
+          <w:tcPr>
+            <w:tcW w:w="4261" w:type="dxa"/>
+            <w:vAlign w:val="top"/>
+          </w:tcPr>
+          <w:p>
+            <w:pPr>
+              <w:spacing w:line="360" w:lineRule="auto"/>
+              <w:jc w:val="left"/>
+              <w:rPr>
+                <w:rFonts w:hint="eastAsia" w:ascii="宋体" w:hAnsi="宋体"/>
+                <w:b/>
+                <w:sz w:val="24"/>
+                <w:szCs w:val="24"/>
+                <w:lang w:val="en-US" w:eastAsia="zh-CN"/>
+              </w:rPr>
+            </w:pPr>
+            <w:r>
+              <w:rPr>
+                <w:rFonts w:hint="eastAsia" w:ascii="宋体" w:hAnsi="宋体"/>
+                <w:b/>
+                <w:sz w:val="24"/>
+                <w:szCs w:val="24"/>
+                <w:lang w:val="en-US" w:eastAsia="zh-CN"/>
+              </w:rPr>
+              <w:t>删除人员机构</w:t>
+            </w:r>
+          </w:p>
+        </w:tc>
+      </w:tr>
+      <w:tr>
+        <w:tblPrEx>
+          <w:tblBorders>
+            <w:top w:val="single" w:color="auto" w:sz="4" w:space="0"/>
+            <w:left w:val="single" w:color="auto" w:sz="4" w:space="0"/>
+            <w:bottom w:val="single" w:color="auto" w:sz="4" w:space="0"/>
+            <w:right w:val="single" w:color="auto" w:sz="4" w:space="0"/>
+            <w:insideH w:val="single" w:color="auto" w:sz="4" w:space="0"/>
+            <w:insideV w:val="single" w:color="auto" w:sz="4" w:space="0"/>
+          </w:tblBorders>
+          <w:tblLayout w:type="fixed"/>
+          <w:tblCellMar>
+            <w:top w:w="0" w:type="dxa"/>
+            <w:left w:w="108" w:type="dxa"/>
+            <w:bottom w:w="0" w:type="dxa"/>
+            <w:right w:w="108" w:type="dxa"/>
+          </w:tblCellMar>
+        </w:tblPrEx>
+        <w:trPr>
+          <w:trHeight w:val="368" w:hRule="atLeast"/>
+        </w:trPr>
+        <w:tc>
+          <w:tcPr>
+            <w:tcW w:w="4261" w:type="dxa"/>
+            <w:gridSpan w:val="3"/>
+            <w:vAlign w:val="top"/>
+          </w:tcPr>
+          <w:p>
+            <w:pPr>
+              <w:spacing w:line="360" w:lineRule="auto"/>
+              <w:jc w:val="left"/>
+              <w:rPr>
+                <w:rFonts w:hint="eastAsia" w:ascii="宋体" w:hAnsi="宋体"/>
+                <w:b/>
+                <w:sz w:val="24"/>
+                <w:szCs w:val="24"/>
+                <w:lang w:val="en-US" w:eastAsia="zh-CN"/>
+              </w:rPr>
+            </w:pPr>
+            <w:r>
+              <w:rPr>
+                <w:rFonts w:hint="eastAsia" w:ascii="宋体" w:hAnsi="宋体"/>
+                <w:b/>
+                <w:sz w:val="24"/>
+                <w:szCs w:val="24"/>
+                <w:lang w:val="en-US" w:eastAsia="zh-CN"/>
+              </w:rPr>
+              <w:t>PeopleAgencyDataService.update(AgencyPO agency)</w:t>
+            </w:r>
+          </w:p>
+        </w:tc>
+        <w:tc>
+          <w:tcPr>
+            <w:tcW w:w="4261" w:type="dxa"/>
+            <w:vAlign w:val="top"/>
+          </w:tcPr>
+          <w:p>
+            <w:pPr>
+              <w:spacing w:line="360" w:lineRule="auto"/>
+              <w:jc w:val="left"/>
+              <w:rPr>
+                <w:rFonts w:hint="eastAsia" w:ascii="宋体" w:hAnsi="宋体"/>
+                <w:b/>
+                <w:sz w:val="24"/>
+                <w:szCs w:val="24"/>
+                <w:lang w:val="en-US" w:eastAsia="zh-CN"/>
+              </w:rPr>
+            </w:pPr>
+            <w:r>
+              <w:rPr>
+                <w:rFonts w:hint="eastAsia" w:ascii="宋体" w:hAnsi="宋体"/>
+                <w:b/>
+                <w:sz w:val="24"/>
+                <w:szCs w:val="24"/>
+                <w:lang w:val="en-US" w:eastAsia="zh-CN"/>
+              </w:rPr>
+              <w:t>更新修改人员机构</w:t>
+            </w:r>
+          </w:p>
+        </w:tc>
+      </w:tr>
+      <w:tr>
+        <w:tblPrEx>
+          <w:tblBorders>
+            <w:top w:val="single" w:color="auto" w:sz="4" w:space="0"/>
+            <w:left w:val="single" w:color="auto" w:sz="4" w:space="0"/>
+            <w:bottom w:val="single" w:color="auto" w:sz="4" w:space="0"/>
+            <w:right w:val="single" w:color="auto" w:sz="4" w:space="0"/>
+            <w:insideH w:val="single" w:color="auto" w:sz="4" w:space="0"/>
+            <w:insideV w:val="single" w:color="auto" w:sz="4" w:space="0"/>
+          </w:tblBorders>
+          <w:tblLayout w:type="fixed"/>
+          <w:tblCellMar>
+            <w:top w:w="0" w:type="dxa"/>
+            <w:left w:w="108" w:type="dxa"/>
+            <w:bottom w:w="0" w:type="dxa"/>
+            <w:right w:w="108" w:type="dxa"/>
+          </w:tblCellMar>
+        </w:tblPrEx>
+        <w:trPr>
+          <w:trHeight w:val="368" w:hRule="atLeast"/>
+        </w:trPr>
+        <w:tc>
+          <w:tcPr>
+            <w:tcW w:w="4261" w:type="dxa"/>
+            <w:gridSpan w:val="3"/>
+            <w:vAlign w:val="top"/>
+          </w:tcPr>
+          <w:p>
+            <w:pPr>
+              <w:spacing w:line="360" w:lineRule="auto"/>
+              <w:jc w:val="left"/>
+              <w:rPr>
+                <w:rFonts w:hint="eastAsia" w:ascii="宋体" w:hAnsi="宋体"/>
+                <w:b/>
+                <w:sz w:val="24"/>
+                <w:szCs w:val="24"/>
+                <w:lang w:val="en-US" w:eastAsia="zh-CN"/>
+              </w:rPr>
+            </w:pPr>
+            <w:r>
+              <w:rPr>
+                <w:rFonts w:hint="eastAsia" w:ascii="宋体" w:hAnsi="宋体"/>
+                <w:b/>
+                <w:sz w:val="24"/>
+                <w:szCs w:val="24"/>
+                <w:lang w:val="en-US" w:eastAsia="zh-CN"/>
+              </w:rPr>
+              <w:t>PeopleAgencyDataService.find(String id)</w:t>
+            </w:r>
+          </w:p>
+        </w:tc>
+        <w:tc>
+          <w:tcPr>
+            <w:tcW w:w="4261" w:type="dxa"/>
+            <w:vAlign w:val="top"/>
+          </w:tcPr>
+          <w:p>
+            <w:pPr>
+              <w:spacing w:line="360" w:lineRule="auto"/>
+              <w:jc w:val="left"/>
+              <w:rPr>
+                <w:rFonts w:hint="eastAsia" w:ascii="宋体" w:hAnsi="宋体"/>
+                <w:b/>
+                <w:sz w:val="24"/>
+                <w:szCs w:val="24"/>
+                <w:lang w:val="en-US" w:eastAsia="zh-CN"/>
+              </w:rPr>
+            </w:pPr>
+            <w:r>
+              <w:rPr>
+                <w:rFonts w:hint="eastAsia" w:ascii="宋体" w:hAnsi="宋体"/>
+                <w:b/>
+                <w:sz w:val="24"/>
+                <w:szCs w:val="24"/>
+                <w:lang w:val="en-US" w:eastAsia="zh-CN"/>
+              </w:rPr>
+              <w:t>返回寻找的人员机构PO对象</w:t>
+            </w:r>
+          </w:p>
+        </w:tc>
+      </w:tr>
+    </w:tbl>
     <w:p>
       <w:pPr>
         <w:spacing w:line="360" w:lineRule="auto"/>
@@ -14466,6 +18882,12 @@
             <w:insideV w:val="single" w:color="auto" w:sz="4" w:space="0"/>
           </w:tblBorders>
           <w:tblLayout w:type="fixed"/>
+          <w:tblCellMar>
+            <w:top w:w="0" w:type="dxa"/>
+            <w:left w:w="108" w:type="dxa"/>
+            <w:bottom w:w="0" w:type="dxa"/>
+            <w:right w:w="108" w:type="dxa"/>
+          </w:tblCellMar>
         </w:tblPrEx>
         <w:tc>
           <w:tcPr>
@@ -14619,7 +19041,9 @@
         </w:tblBorders>
         <w:tblLayout w:type="fixed"/>
         <w:tblCellMar>
+          <w:top w:w="0" w:type="dxa"/>
           <w:left w:w="108" w:type="dxa"/>
+          <w:bottom w:w="0" w:type="dxa"/>
           <w:right w:w="108" w:type="dxa"/>
         </w:tblCellMar>
       </w:tblPr>
@@ -14640,7 +19064,9 @@
           </w:tblBorders>
           <w:tblLayout w:type="fixed"/>
           <w:tblCellMar>
+            <w:top w:w="0" w:type="dxa"/>
             <w:left w:w="108" w:type="dxa"/>
+            <w:bottom w:w="0" w:type="dxa"/>
             <w:right w:w="108" w:type="dxa"/>
           </w:tblCellMar>
         </w:tblPrEx>
@@ -14648,6 +19074,7 @@
           <w:tcPr>
             <w:tcW w:w="8522" w:type="dxa"/>
             <w:gridSpan w:val="3"/>
+            <w:vAlign w:val="top"/>
           </w:tcPr>
           <w:p>
             <w:pPr>
@@ -14687,7 +19114,9 @@
           </w:tblBorders>
           <w:tblLayout w:type="fixed"/>
           <w:tblCellMar>
+            <w:top w:w="0" w:type="dxa"/>
             <w:left w:w="108" w:type="dxa"/>
+            <w:bottom w:w="0" w:type="dxa"/>
             <w:right w:w="108" w:type="dxa"/>
           </w:tblCellMar>
         </w:tblPrEx>
@@ -14695,6 +19124,7 @@
           <w:tcPr>
             <w:tcW w:w="2840" w:type="dxa"/>
             <w:vMerge w:val="restart"/>
+            <w:vAlign w:val="top"/>
           </w:tcPr>
           <w:p>
             <w:pPr>
@@ -14749,6 +19179,7 @@
         <w:tc>
           <w:tcPr>
             <w:tcW w:w="1290" w:type="dxa"/>
+            <w:vAlign w:val="top"/>
           </w:tcPr>
           <w:p>
             <w:pPr>
@@ -14777,6 +19208,7 @@
         <w:tc>
           <w:tcPr>
             <w:tcW w:w="4392" w:type="dxa"/>
+            <w:vAlign w:val="top"/>
           </w:tcPr>
           <w:p>
             <w:pPr>
@@ -14815,7 +19247,9 @@
           </w:tblBorders>
           <w:tblLayout w:type="fixed"/>
           <w:tblCellMar>
+            <w:top w:w="0" w:type="dxa"/>
             <w:left w:w="108" w:type="dxa"/>
+            <w:bottom w:w="0" w:type="dxa"/>
             <w:right w:w="108" w:type="dxa"/>
           </w:tblCellMar>
         </w:tblPrEx>
@@ -14823,10 +19257,7 @@
           <w:tcPr>
             <w:tcW w:w="2840" w:type="dxa"/>
             <w:vMerge w:val="continue"/>
-            <w:tcBorders>
-              <w:left w:val="none" w:color="auto" w:sz="0" w:space="0"/>
-              <w:right w:val="none" w:color="auto" w:sz="0" w:space="0"/>
-            </w:tcBorders>
+            <w:vAlign w:val="top"/>
           </w:tcPr>
           <w:p>
             <w:pPr>
@@ -14845,6 +19276,7 @@
         <w:tc>
           <w:tcPr>
             <w:tcW w:w="1290" w:type="dxa"/>
+            <w:vAlign w:val="top"/>
           </w:tcPr>
           <w:p>
             <w:pPr>
@@ -14873,6 +19305,7 @@
         <w:tc>
           <w:tcPr>
             <w:tcW w:w="4392" w:type="dxa"/>
+            <w:vAlign w:val="top"/>
           </w:tcPr>
           <w:p>
             <w:pPr>
@@ -14911,7 +19344,9 @@
           </w:tblBorders>
           <w:tblLayout w:type="fixed"/>
           <w:tblCellMar>
+            <w:top w:w="0" w:type="dxa"/>
             <w:left w:w="108" w:type="dxa"/>
+            <w:bottom w:w="0" w:type="dxa"/>
             <w:right w:w="108" w:type="dxa"/>
           </w:tblCellMar>
         </w:tblPrEx>
@@ -14919,10 +19354,7 @@
           <w:tcPr>
             <w:tcW w:w="2840" w:type="dxa"/>
             <w:vMerge w:val="continue"/>
-            <w:tcBorders>
-              <w:left w:val="none" w:color="auto" w:sz="0" w:space="0"/>
-              <w:right w:val="none" w:color="auto" w:sz="0" w:space="0"/>
-            </w:tcBorders>
+            <w:vAlign w:val="top"/>
           </w:tcPr>
           <w:p>
             <w:pPr>
@@ -14941,6 +19373,7 @@
         <w:tc>
           <w:tcPr>
             <w:tcW w:w="1290" w:type="dxa"/>
+            <w:vAlign w:val="top"/>
           </w:tcPr>
           <w:p>
             <w:pPr>
@@ -14969,6 +19402,7 @@
         <w:tc>
           <w:tcPr>
             <w:tcW w:w="4392" w:type="dxa"/>
+            <w:vAlign w:val="top"/>
           </w:tcPr>
           <w:p>
             <w:pPr>
@@ -15007,7 +19441,9 @@
           </w:tblBorders>
           <w:tblLayout w:type="fixed"/>
           <w:tblCellMar>
+            <w:top w:w="0" w:type="dxa"/>
             <w:left w:w="108" w:type="dxa"/>
+            <w:bottom w:w="0" w:type="dxa"/>
             <w:right w:w="108" w:type="dxa"/>
           </w:tblCellMar>
         </w:tblPrEx>
@@ -15015,7 +19451,6 @@
           <w:tcPr>
             <w:tcW w:w="2840" w:type="dxa"/>
             <w:vMerge w:val="restart"/>
-            <w:textDirection w:val="lrTb"/>
             <w:vAlign w:val="top"/>
           </w:tcPr>
           <w:p>
@@ -15084,7 +19519,6 @@
         <w:tc>
           <w:tcPr>
             <w:tcW w:w="1290" w:type="dxa"/>
-            <w:textDirection w:val="lrTb"/>
             <w:vAlign w:val="top"/>
           </w:tcPr>
           <w:p>
@@ -15114,7 +19548,6 @@
         <w:tc>
           <w:tcPr>
             <w:tcW w:w="4392" w:type="dxa"/>
-            <w:textDirection w:val="lrTb"/>
             <w:vAlign w:val="top"/>
           </w:tcPr>
           <w:p>
@@ -15154,7 +19587,9 @@
           </w:tblBorders>
           <w:tblLayout w:type="fixed"/>
           <w:tblCellMar>
+            <w:top w:w="0" w:type="dxa"/>
             <w:left w:w="108" w:type="dxa"/>
+            <w:bottom w:w="0" w:type="dxa"/>
             <w:right w:w="108" w:type="dxa"/>
           </w:tblCellMar>
         </w:tblPrEx>
@@ -15162,11 +19597,6 @@
           <w:tcPr>
             <w:tcW w:w="2840" w:type="dxa"/>
             <w:vMerge w:val="continue"/>
-            <w:tcBorders>
-              <w:left w:val="none" w:color="auto" w:sz="0" w:space="0"/>
-              <w:right w:val="none" w:color="auto" w:sz="0" w:space="0"/>
-            </w:tcBorders>
-            <w:textDirection w:val="lrTb"/>
             <w:vAlign w:val="top"/>
           </w:tcPr>
           <w:p>
@@ -15186,7 +19616,6 @@
         <w:tc>
           <w:tcPr>
             <w:tcW w:w="1290" w:type="dxa"/>
-            <w:textDirection w:val="lrTb"/>
             <w:vAlign w:val="top"/>
           </w:tcPr>
           <w:p>
@@ -15216,7 +19645,6 @@
         <w:tc>
           <w:tcPr>
             <w:tcW w:w="4392" w:type="dxa"/>
-            <w:textDirection w:val="lrTb"/>
             <w:vAlign w:val="top"/>
           </w:tcPr>
           <w:p>
@@ -15256,7 +19684,9 @@
           </w:tblBorders>
           <w:tblLayout w:type="fixed"/>
           <w:tblCellMar>
+            <w:top w:w="0" w:type="dxa"/>
             <w:left w:w="108" w:type="dxa"/>
+            <w:bottom w:w="0" w:type="dxa"/>
             <w:right w:w="108" w:type="dxa"/>
           </w:tblCellMar>
         </w:tblPrEx>
@@ -15264,11 +19694,6 @@
           <w:tcPr>
             <w:tcW w:w="2840" w:type="dxa"/>
             <w:vMerge w:val="continue"/>
-            <w:tcBorders>
-              <w:left w:val="none" w:color="auto" w:sz="0" w:space="0"/>
-              <w:right w:val="none" w:color="auto" w:sz="0" w:space="0"/>
-            </w:tcBorders>
-            <w:textDirection w:val="lrTb"/>
             <w:vAlign w:val="top"/>
           </w:tcPr>
           <w:p>
@@ -15288,7 +19713,6 @@
         <w:tc>
           <w:tcPr>
             <w:tcW w:w="1290" w:type="dxa"/>
-            <w:textDirection w:val="lrTb"/>
             <w:vAlign w:val="top"/>
           </w:tcPr>
           <w:p>
@@ -15318,7 +19742,6 @@
         <w:tc>
           <w:tcPr>
             <w:tcW w:w="4392" w:type="dxa"/>
-            <w:textDirection w:val="lrTb"/>
             <w:vAlign w:val="top"/>
           </w:tcPr>
           <w:p>
@@ -15358,7 +19781,9 @@
           </w:tblBorders>
           <w:tblLayout w:type="fixed"/>
           <w:tblCellMar>
+            <w:top w:w="0" w:type="dxa"/>
             <w:left w:w="108" w:type="dxa"/>
+            <w:bottom w:w="0" w:type="dxa"/>
             <w:right w:w="108" w:type="dxa"/>
           </w:tblCellMar>
         </w:tblPrEx>
@@ -15366,7 +19791,6 @@
           <w:tcPr>
             <w:tcW w:w="2840" w:type="dxa"/>
             <w:vMerge w:val="restart"/>
-            <w:textDirection w:val="lrTb"/>
             <w:vAlign w:val="top"/>
           </w:tcPr>
           <w:p>
@@ -15422,7 +19846,6 @@
         <w:tc>
           <w:tcPr>
             <w:tcW w:w="1290" w:type="dxa"/>
-            <w:textDirection w:val="lrTb"/>
             <w:vAlign w:val="top"/>
           </w:tcPr>
           <w:p>
@@ -15452,7 +19875,6 @@
         <w:tc>
           <w:tcPr>
             <w:tcW w:w="4392" w:type="dxa"/>
-            <w:textDirection w:val="lrTb"/>
             <w:vAlign w:val="top"/>
           </w:tcPr>
           <w:p>
@@ -15492,7 +19914,9 @@
           </w:tblBorders>
           <w:tblLayout w:type="fixed"/>
           <w:tblCellMar>
+            <w:top w:w="0" w:type="dxa"/>
             <w:left w:w="108" w:type="dxa"/>
+            <w:bottom w:w="0" w:type="dxa"/>
             <w:right w:w="108" w:type="dxa"/>
           </w:tblCellMar>
         </w:tblPrEx>
@@ -15500,11 +19924,6 @@
           <w:tcPr>
             <w:tcW w:w="2840" w:type="dxa"/>
             <w:vMerge w:val="continue"/>
-            <w:tcBorders>
-              <w:left w:val="none" w:color="auto" w:sz="0" w:space="0"/>
-              <w:right w:val="none" w:color="auto" w:sz="0" w:space="0"/>
-            </w:tcBorders>
-            <w:textDirection w:val="lrTb"/>
             <w:vAlign w:val="top"/>
           </w:tcPr>
           <w:p>
@@ -15524,7 +19943,6 @@
         <w:tc>
           <w:tcPr>
             <w:tcW w:w="1290" w:type="dxa"/>
-            <w:textDirection w:val="lrTb"/>
             <w:vAlign w:val="top"/>
           </w:tcPr>
           <w:p>
@@ -15554,7 +19972,6 @@
         <w:tc>
           <w:tcPr>
             <w:tcW w:w="4392" w:type="dxa"/>
-            <w:textDirection w:val="lrTb"/>
             <w:vAlign w:val="top"/>
           </w:tcPr>
           <w:p>
@@ -15594,7 +20011,9 @@
           </w:tblBorders>
           <w:tblLayout w:type="fixed"/>
           <w:tblCellMar>
+            <w:top w:w="0" w:type="dxa"/>
             <w:left w:w="108" w:type="dxa"/>
+            <w:bottom w:w="0" w:type="dxa"/>
             <w:right w:w="108" w:type="dxa"/>
           </w:tblCellMar>
         </w:tblPrEx>
@@ -15602,11 +20021,6 @@
           <w:tcPr>
             <w:tcW w:w="2840" w:type="dxa"/>
             <w:vMerge w:val="continue"/>
-            <w:tcBorders>
-              <w:left w:val="none" w:color="auto" w:sz="0" w:space="0"/>
-              <w:right w:val="none" w:color="auto" w:sz="0" w:space="0"/>
-            </w:tcBorders>
-            <w:textDirection w:val="lrTb"/>
             <w:vAlign w:val="top"/>
           </w:tcPr>
           <w:p>
@@ -15626,7 +20040,6 @@
         <w:tc>
           <w:tcPr>
             <w:tcW w:w="1290" w:type="dxa"/>
-            <w:textDirection w:val="lrTb"/>
             <w:vAlign w:val="top"/>
           </w:tcPr>
           <w:p>
@@ -15656,7 +20069,6 @@
         <w:tc>
           <w:tcPr>
             <w:tcW w:w="4392" w:type="dxa"/>
-            <w:textDirection w:val="lrTb"/>
             <w:vAlign w:val="top"/>
           </w:tcPr>
           <w:p>
@@ -15696,7 +20108,9 @@
           </w:tblBorders>
           <w:tblLayout w:type="fixed"/>
           <w:tblCellMar>
+            <w:top w:w="0" w:type="dxa"/>
             <w:left w:w="108" w:type="dxa"/>
+            <w:bottom w:w="0" w:type="dxa"/>
             <w:right w:w="108" w:type="dxa"/>
           </w:tblCellMar>
         </w:tblPrEx>
@@ -15704,7 +20118,6 @@
           <w:tcPr>
             <w:tcW w:w="2840" w:type="dxa"/>
             <w:vMerge w:val="restart"/>
-            <w:textDirection w:val="lrTb"/>
             <w:vAlign w:val="top"/>
           </w:tcPr>
           <w:p>
@@ -15760,7 +20173,6 @@
         <w:tc>
           <w:tcPr>
             <w:tcW w:w="1290" w:type="dxa"/>
-            <w:textDirection w:val="lrTb"/>
             <w:vAlign w:val="top"/>
           </w:tcPr>
           <w:p>
@@ -15790,7 +20202,6 @@
         <w:tc>
           <w:tcPr>
             <w:tcW w:w="4392" w:type="dxa"/>
-            <w:textDirection w:val="lrTb"/>
             <w:vAlign w:val="top"/>
           </w:tcPr>
           <w:p>
@@ -15830,7 +20241,9 @@
           </w:tblBorders>
           <w:tblLayout w:type="fixed"/>
           <w:tblCellMar>
+            <w:top w:w="0" w:type="dxa"/>
             <w:left w:w="108" w:type="dxa"/>
+            <w:bottom w:w="0" w:type="dxa"/>
             <w:right w:w="108" w:type="dxa"/>
           </w:tblCellMar>
         </w:tblPrEx>
@@ -15838,11 +20251,6 @@
           <w:tcPr>
             <w:tcW w:w="2840" w:type="dxa"/>
             <w:vMerge w:val="continue"/>
-            <w:tcBorders>
-              <w:left w:val="none" w:color="auto" w:sz="0" w:space="0"/>
-              <w:right w:val="none" w:color="auto" w:sz="0" w:space="0"/>
-            </w:tcBorders>
-            <w:textDirection w:val="lrTb"/>
             <w:vAlign w:val="top"/>
           </w:tcPr>
           <w:p>
@@ -15862,7 +20270,6 @@
         <w:tc>
           <w:tcPr>
             <w:tcW w:w="1290" w:type="dxa"/>
-            <w:textDirection w:val="lrTb"/>
             <w:vAlign w:val="top"/>
           </w:tcPr>
           <w:p>
@@ -15892,7 +20299,6 @@
         <w:tc>
           <w:tcPr>
             <w:tcW w:w="4392" w:type="dxa"/>
-            <w:textDirection w:val="lrTb"/>
             <w:vAlign w:val="top"/>
           </w:tcPr>
           <w:p>
@@ -15932,7 +20338,9 @@
           </w:tblBorders>
           <w:tblLayout w:type="fixed"/>
           <w:tblCellMar>
+            <w:top w:w="0" w:type="dxa"/>
             <w:left w:w="108" w:type="dxa"/>
+            <w:bottom w:w="0" w:type="dxa"/>
             <w:right w:w="108" w:type="dxa"/>
           </w:tblCellMar>
         </w:tblPrEx>
@@ -15940,11 +20348,6 @@
           <w:tcPr>
             <w:tcW w:w="2840" w:type="dxa"/>
             <w:vMerge w:val="continue"/>
-            <w:tcBorders>
-              <w:left w:val="none" w:color="auto" w:sz="0" w:space="0"/>
-              <w:right w:val="none" w:color="auto" w:sz="0" w:space="0"/>
-            </w:tcBorders>
-            <w:textDirection w:val="lrTb"/>
             <w:vAlign w:val="top"/>
           </w:tcPr>
           <w:p>
@@ -15964,7 +20367,6 @@
         <w:tc>
           <w:tcPr>
             <w:tcW w:w="1290" w:type="dxa"/>
-            <w:textDirection w:val="lrTb"/>
             <w:vAlign w:val="top"/>
           </w:tcPr>
           <w:p>
@@ -15994,7 +20396,6 @@
         <w:tc>
           <w:tcPr>
             <w:tcW w:w="4392" w:type="dxa"/>
-            <w:textDirection w:val="lrTb"/>
             <w:vAlign w:val="top"/>
           </w:tcPr>
           <w:p>
@@ -16035,18 +20436,18 @@
           <w:szCs w:val="30"/>
         </w:rPr>
       </w:pPr>
+      <w:r>
+        <w:rPr>
+          <w:rFonts w:hint="eastAsia" w:ascii="宋体" w:hAnsi="宋体"/>
+          <w:b/>
+          <w:color w:val="000000"/>
+          <w:sz w:val="30"/>
+          <w:szCs w:val="30"/>
+        </w:rPr>
+        <w:t>6.信息视角</w:t>
+      </w:r>
       <w:bookmarkStart w:id="18" w:name="_GoBack"/>
       <w:bookmarkEnd w:id="18"/>
-      <w:r>
-        <w:rPr>
-          <w:rFonts w:hint="eastAsia" w:ascii="宋体" w:hAnsi="宋体"/>
-          <w:b/>
-          <w:color w:val="000000"/>
-          <w:sz w:val="30"/>
-          <w:szCs w:val="30"/>
-        </w:rPr>
-        <w:t>6.信息视角</w:t>
-      </w:r>
     </w:p>
     <w:bookmarkEnd w:id="14"/>
     <w:p>

--- a/物流信息管理系统软件体系结构描述文档.docx
+++ b/物流信息管理系统软件体系结构描述文档.docx
@@ -7608,6 +7608,12 @@
             <w:insideV w:val="single" w:color="auto" w:sz="4" w:space="0"/>
           </w:tblBorders>
           <w:tblLayout w:type="fixed"/>
+          <w:tblCellMar>
+            <w:top w:w="0" w:type="dxa"/>
+            <w:left w:w="108" w:type="dxa"/>
+            <w:bottom w:w="0" w:type="dxa"/>
+            <w:right w:w="108" w:type="dxa"/>
+          </w:tblCellMar>
         </w:tblPrEx>
         <w:tc>
           <w:tcPr>
@@ -15117,7 +15123,6 @@
         <w:tc>
           <w:tcPr>
             <w:tcW w:w="1290" w:type="dxa"/>
-            <w:textDirection w:val="lrTb"/>
             <w:vAlign w:val="top"/>
           </w:tcPr>
           <w:p>
@@ -15197,10 +15202,6 @@
           <w:tcPr>
             <w:tcW w:w="2840" w:type="dxa"/>
             <w:vMerge w:val="continue"/>
-            <w:tcBorders>
-              <w:left w:val="none" w:color="auto" w:sz="0" w:space="0"/>
-              <w:right w:val="none" w:color="auto" w:sz="0" w:space="0"/>
-            </w:tcBorders>
             <w:vAlign w:val="top"/>
           </w:tcPr>
           <w:p>
@@ -15220,7 +15221,6 @@
         <w:tc>
           <w:tcPr>
             <w:tcW w:w="1290" w:type="dxa"/>
-            <w:textDirection w:val="lrTb"/>
             <w:vAlign w:val="top"/>
           </w:tcPr>
           <w:p>
@@ -15300,10 +15300,6 @@
           <w:tcPr>
             <w:tcW w:w="2840" w:type="dxa"/>
             <w:vMerge w:val="continue"/>
-            <w:tcBorders>
-              <w:left w:val="none" w:color="auto" w:sz="0" w:space="0"/>
-              <w:right w:val="none" w:color="auto" w:sz="0" w:space="0"/>
-            </w:tcBorders>
             <w:vAlign w:val="top"/>
           </w:tcPr>
           <w:p>
@@ -15323,7 +15319,6 @@
         <w:tc>
           <w:tcPr>
             <w:tcW w:w="1290" w:type="dxa"/>
-            <w:textDirection w:val="lrTb"/>
             <w:vAlign w:val="top"/>
           </w:tcPr>
           <w:p>
@@ -17952,7 +17947,7 @@
                 <w:szCs w:val="24"/>
                 <w:lang w:val="en-US" w:eastAsia="zh-CN"/>
               </w:rPr>
-              <w:t>PeopleAgencyDataService.salaryManage(String userID,String salary);</w:t>
+              <w:t>ConstantManagementDataService.addCity(String name)</w:t>
             </w:r>
           </w:p>
         </w:tc>
@@ -17981,7 +17976,7 @@
                 <w:szCs w:val="24"/>
                 <w:lang w:val="en-US" w:eastAsia="zh-CN"/>
               </w:rPr>
-              <w:t>更新员工收益情况</w:t>
+              <w:t>添加城市信息</w:t>
             </w:r>
           </w:p>
         </w:tc>
@@ -18033,7 +18028,7 @@
                 <w:szCs w:val="24"/>
                 <w:lang w:val="en-US" w:eastAsia="zh-CN"/>
               </w:rPr>
-              <w:t>PeopleAgencyDataService.showAll()</w:t>
+              <w:t>ConstantManagementDataService.showDistanceChart</w:t>
             </w:r>
           </w:p>
         </w:tc>
@@ -18062,7 +18057,7 @@
                 <w:szCs w:val="24"/>
                 <w:lang w:val="en-US" w:eastAsia="zh-CN"/>
               </w:rPr>
-              <w:t>显示人员机构信息列表</w:t>
+              <w:t>显示城市距离表信息</w:t>
             </w:r>
           </w:p>
         </w:tc>
@@ -18114,7 +18109,7 @@
                 <w:szCs w:val="24"/>
                 <w:lang w:val="en-US" w:eastAsia="zh-CN"/>
               </w:rPr>
-              <w:t>PeopleAgencyDataService.add(AgencyPO agency)</w:t>
+              <w:t>ConstantManagementDataService.showPriceChart</w:t>
             </w:r>
           </w:p>
         </w:tc>
@@ -18143,7 +18138,7 @@
                 <w:szCs w:val="24"/>
                 <w:lang w:val="en-US" w:eastAsia="zh-CN"/>
               </w:rPr>
-              <w:t>增加人员机构</w:t>
+              <w:t>显示价格信息表</w:t>
             </w:r>
           </w:p>
         </w:tc>
@@ -18195,7 +18190,7 @@
                 <w:szCs w:val="24"/>
                 <w:lang w:val="en-US" w:eastAsia="zh-CN"/>
               </w:rPr>
-              <w:t>PeopleAgencyDataService.delete(AgencyPO agency)</w:t>
+              <w:t>PeopleAgencyDataService.salaryManage(String userID,String salary);</w:t>
             </w:r>
           </w:p>
         </w:tc>
@@ -18224,7 +18219,7 @@
                 <w:szCs w:val="24"/>
                 <w:lang w:val="en-US" w:eastAsia="zh-CN"/>
               </w:rPr>
-              <w:t>删除人员机构</w:t>
+              <w:t>更新员工收益情况</w:t>
             </w:r>
           </w:p>
         </w:tc>
@@ -18276,7 +18271,7 @@
                 <w:szCs w:val="24"/>
                 <w:lang w:val="en-US" w:eastAsia="zh-CN"/>
               </w:rPr>
-              <w:t>PeopleAgencyDataService.update(AgencyPO agency)</w:t>
+              <w:t>PeopleAgencyDataService.showAll()</w:t>
             </w:r>
           </w:p>
         </w:tc>
@@ -18305,7 +18300,7 @@
                 <w:szCs w:val="24"/>
                 <w:lang w:val="en-US" w:eastAsia="zh-CN"/>
               </w:rPr>
-              <w:t>更新修改人员机构</w:t>
+              <w:t>显示人员机构信息列表</w:t>
             </w:r>
           </w:p>
         </w:tc>
@@ -18357,6 +18352,249 @@
                 <w:szCs w:val="24"/>
                 <w:lang w:val="en-US" w:eastAsia="zh-CN"/>
               </w:rPr>
+              <w:t>PeopleAgencyDataService.add(AgencyPO agency)</w:t>
+            </w:r>
+          </w:p>
+        </w:tc>
+        <w:tc>
+          <w:tcPr>
+            <w:tcW w:w="4261" w:type="dxa"/>
+            <w:vAlign w:val="top"/>
+          </w:tcPr>
+          <w:p>
+            <w:pPr>
+              <w:spacing w:line="360" w:lineRule="auto"/>
+              <w:jc w:val="left"/>
+              <w:rPr>
+                <w:rFonts w:hint="eastAsia" w:ascii="宋体" w:hAnsi="宋体"/>
+                <w:b/>
+                <w:sz w:val="24"/>
+                <w:szCs w:val="24"/>
+                <w:lang w:val="en-US" w:eastAsia="zh-CN"/>
+              </w:rPr>
+            </w:pPr>
+            <w:r>
+              <w:rPr>
+                <w:rFonts w:hint="eastAsia" w:ascii="宋体" w:hAnsi="宋体"/>
+                <w:b/>
+                <w:sz w:val="24"/>
+                <w:szCs w:val="24"/>
+                <w:lang w:val="en-US" w:eastAsia="zh-CN"/>
+              </w:rPr>
+              <w:t>增加人员机构</w:t>
+            </w:r>
+          </w:p>
+        </w:tc>
+      </w:tr>
+      <w:tr>
+        <w:tblPrEx>
+          <w:tblBorders>
+            <w:top w:val="single" w:color="auto" w:sz="4" w:space="0"/>
+            <w:left w:val="single" w:color="auto" w:sz="4" w:space="0"/>
+            <w:bottom w:val="single" w:color="auto" w:sz="4" w:space="0"/>
+            <w:right w:val="single" w:color="auto" w:sz="4" w:space="0"/>
+            <w:insideH w:val="single" w:color="auto" w:sz="4" w:space="0"/>
+            <w:insideV w:val="single" w:color="auto" w:sz="4" w:space="0"/>
+          </w:tblBorders>
+          <w:tblLayout w:type="fixed"/>
+          <w:tblCellMar>
+            <w:top w:w="0" w:type="dxa"/>
+            <w:left w:w="108" w:type="dxa"/>
+            <w:bottom w:w="0" w:type="dxa"/>
+            <w:right w:w="108" w:type="dxa"/>
+          </w:tblCellMar>
+        </w:tblPrEx>
+        <w:trPr>
+          <w:trHeight w:val="368" w:hRule="atLeast"/>
+        </w:trPr>
+        <w:tc>
+          <w:tcPr>
+            <w:tcW w:w="4261" w:type="dxa"/>
+            <w:gridSpan w:val="3"/>
+            <w:vAlign w:val="top"/>
+          </w:tcPr>
+          <w:p>
+            <w:pPr>
+              <w:spacing w:line="360" w:lineRule="auto"/>
+              <w:jc w:val="left"/>
+              <w:rPr>
+                <w:rFonts w:hint="eastAsia" w:ascii="宋体" w:hAnsi="宋体"/>
+                <w:b/>
+                <w:sz w:val="24"/>
+                <w:szCs w:val="24"/>
+                <w:lang w:val="en-US" w:eastAsia="zh-CN"/>
+              </w:rPr>
+            </w:pPr>
+            <w:r>
+              <w:rPr>
+                <w:rFonts w:hint="eastAsia" w:ascii="宋体" w:hAnsi="宋体"/>
+                <w:b/>
+                <w:sz w:val="24"/>
+                <w:szCs w:val="24"/>
+                <w:lang w:val="en-US" w:eastAsia="zh-CN"/>
+              </w:rPr>
+              <w:t>PeopleAgencyDataService.delete(AgencyPO agency)</w:t>
+            </w:r>
+          </w:p>
+        </w:tc>
+        <w:tc>
+          <w:tcPr>
+            <w:tcW w:w="4261" w:type="dxa"/>
+            <w:vAlign w:val="top"/>
+          </w:tcPr>
+          <w:p>
+            <w:pPr>
+              <w:spacing w:line="360" w:lineRule="auto"/>
+              <w:jc w:val="left"/>
+              <w:rPr>
+                <w:rFonts w:hint="eastAsia" w:ascii="宋体" w:hAnsi="宋体"/>
+                <w:b/>
+                <w:sz w:val="24"/>
+                <w:szCs w:val="24"/>
+                <w:lang w:val="en-US" w:eastAsia="zh-CN"/>
+              </w:rPr>
+            </w:pPr>
+            <w:r>
+              <w:rPr>
+                <w:rFonts w:hint="eastAsia" w:ascii="宋体" w:hAnsi="宋体"/>
+                <w:b/>
+                <w:sz w:val="24"/>
+                <w:szCs w:val="24"/>
+                <w:lang w:val="en-US" w:eastAsia="zh-CN"/>
+              </w:rPr>
+              <w:t>删除人员机构</w:t>
+            </w:r>
+          </w:p>
+        </w:tc>
+      </w:tr>
+      <w:tr>
+        <w:tblPrEx>
+          <w:tblBorders>
+            <w:top w:val="single" w:color="auto" w:sz="4" w:space="0"/>
+            <w:left w:val="single" w:color="auto" w:sz="4" w:space="0"/>
+            <w:bottom w:val="single" w:color="auto" w:sz="4" w:space="0"/>
+            <w:right w:val="single" w:color="auto" w:sz="4" w:space="0"/>
+            <w:insideH w:val="single" w:color="auto" w:sz="4" w:space="0"/>
+            <w:insideV w:val="single" w:color="auto" w:sz="4" w:space="0"/>
+          </w:tblBorders>
+          <w:tblLayout w:type="fixed"/>
+          <w:tblCellMar>
+            <w:top w:w="0" w:type="dxa"/>
+            <w:left w:w="108" w:type="dxa"/>
+            <w:bottom w:w="0" w:type="dxa"/>
+            <w:right w:w="108" w:type="dxa"/>
+          </w:tblCellMar>
+        </w:tblPrEx>
+        <w:trPr>
+          <w:trHeight w:val="368" w:hRule="atLeast"/>
+        </w:trPr>
+        <w:tc>
+          <w:tcPr>
+            <w:tcW w:w="4261" w:type="dxa"/>
+            <w:gridSpan w:val="3"/>
+            <w:vAlign w:val="top"/>
+          </w:tcPr>
+          <w:p>
+            <w:pPr>
+              <w:spacing w:line="360" w:lineRule="auto"/>
+              <w:jc w:val="left"/>
+              <w:rPr>
+                <w:rFonts w:hint="eastAsia" w:ascii="宋体" w:hAnsi="宋体"/>
+                <w:b/>
+                <w:sz w:val="24"/>
+                <w:szCs w:val="24"/>
+                <w:lang w:val="en-US" w:eastAsia="zh-CN"/>
+              </w:rPr>
+            </w:pPr>
+            <w:r>
+              <w:rPr>
+                <w:rFonts w:hint="eastAsia" w:ascii="宋体" w:hAnsi="宋体"/>
+                <w:b/>
+                <w:sz w:val="24"/>
+                <w:szCs w:val="24"/>
+                <w:lang w:val="en-US" w:eastAsia="zh-CN"/>
+              </w:rPr>
+              <w:t>PeopleAgencyDataService.update(AgencyPO agency)</w:t>
+            </w:r>
+          </w:p>
+        </w:tc>
+        <w:tc>
+          <w:tcPr>
+            <w:tcW w:w="4261" w:type="dxa"/>
+            <w:vAlign w:val="top"/>
+          </w:tcPr>
+          <w:p>
+            <w:pPr>
+              <w:spacing w:line="360" w:lineRule="auto"/>
+              <w:jc w:val="left"/>
+              <w:rPr>
+                <w:rFonts w:hint="eastAsia" w:ascii="宋体" w:hAnsi="宋体"/>
+                <w:b/>
+                <w:sz w:val="24"/>
+                <w:szCs w:val="24"/>
+                <w:lang w:val="en-US" w:eastAsia="zh-CN"/>
+              </w:rPr>
+            </w:pPr>
+            <w:r>
+              <w:rPr>
+                <w:rFonts w:hint="eastAsia" w:ascii="宋体" w:hAnsi="宋体"/>
+                <w:b/>
+                <w:sz w:val="24"/>
+                <w:szCs w:val="24"/>
+                <w:lang w:val="en-US" w:eastAsia="zh-CN"/>
+              </w:rPr>
+              <w:t>更新修改人员机构</w:t>
+            </w:r>
+          </w:p>
+        </w:tc>
+      </w:tr>
+      <w:tr>
+        <w:tblPrEx>
+          <w:tblBorders>
+            <w:top w:val="single" w:color="auto" w:sz="4" w:space="0"/>
+            <w:left w:val="single" w:color="auto" w:sz="4" w:space="0"/>
+            <w:bottom w:val="single" w:color="auto" w:sz="4" w:space="0"/>
+            <w:right w:val="single" w:color="auto" w:sz="4" w:space="0"/>
+            <w:insideH w:val="single" w:color="auto" w:sz="4" w:space="0"/>
+            <w:insideV w:val="single" w:color="auto" w:sz="4" w:space="0"/>
+          </w:tblBorders>
+          <w:tblLayout w:type="fixed"/>
+          <w:tblCellMar>
+            <w:top w:w="0" w:type="dxa"/>
+            <w:left w:w="108" w:type="dxa"/>
+            <w:bottom w:w="0" w:type="dxa"/>
+            <w:right w:w="108" w:type="dxa"/>
+          </w:tblCellMar>
+        </w:tblPrEx>
+        <w:trPr>
+          <w:trHeight w:val="368" w:hRule="atLeast"/>
+        </w:trPr>
+        <w:tc>
+          <w:tcPr>
+            <w:tcW w:w="4261" w:type="dxa"/>
+            <w:gridSpan w:val="3"/>
+            <w:vAlign w:val="top"/>
+          </w:tcPr>
+          <w:p>
+            <w:pPr>
+              <w:spacing w:line="360" w:lineRule="auto"/>
+              <w:jc w:val="left"/>
+              <w:rPr>
+                <w:rFonts w:hint="eastAsia" w:ascii="宋体" w:hAnsi="宋体"/>
+                <w:b/>
+                <w:sz w:val="24"/>
+                <w:szCs w:val="24"/>
+                <w:lang w:val="en-US" w:eastAsia="zh-CN"/>
+              </w:rPr>
+            </w:pPr>
+            <w:r>
+              <w:rPr>
+                <w:rFonts w:hint="eastAsia" w:ascii="宋体" w:hAnsi="宋体"/>
+                <w:b/>
+                <w:sz w:val="24"/>
+                <w:szCs w:val="24"/>
+                <w:lang w:val="en-US" w:eastAsia="zh-CN"/>
+              </w:rPr>
               <w:t>PeopleAgencyDataService.find(String id)</w:t>
             </w:r>
           </w:p>
@@ -18387,6 +18625,3105 @@
                 <w:lang w:val="en-US" w:eastAsia="zh-CN"/>
               </w:rPr>
               <w:t>返回寻找的人员机构PO对象</w:t>
+            </w:r>
+          </w:p>
+        </w:tc>
+      </w:tr>
+    </w:tbl>
+    <w:p>
+      <w:pPr>
+        <w:spacing w:line="360" w:lineRule="auto"/>
+        <w:jc w:val="left"/>
+        <w:rPr>
+          <w:rFonts w:hint="eastAsia" w:ascii="宋体" w:hAnsi="宋体"/>
+          <w:b/>
+          <w:sz w:val="24"/>
+          <w:szCs w:val="24"/>
+          <w:lang w:val="en-US" w:eastAsia="zh-CN"/>
+        </w:rPr>
+      </w:pPr>
+    </w:p>
+    <w:p>
+      <w:pPr>
+        <w:spacing w:line="360" w:lineRule="auto"/>
+        <w:jc w:val="left"/>
+        <w:rPr>
+          <w:rFonts w:hint="eastAsia" w:ascii="宋体" w:hAnsi="宋体"/>
+          <w:b/>
+          <w:sz w:val="24"/>
+          <w:szCs w:val="24"/>
+          <w:lang w:val="en-US" w:eastAsia="zh-CN"/>
+        </w:rPr>
+      </w:pPr>
+      <w:r>
+        <w:rPr>
+          <w:rFonts w:hint="eastAsia" w:ascii="宋体" w:hAnsi="宋体"/>
+          <w:b/>
+          <w:sz w:val="24"/>
+          <w:szCs w:val="24"/>
+          <w:lang w:val="en-US" w:eastAsia="zh-CN"/>
+        </w:rPr>
+        <w:t xml:space="preserve">                        userbl模块的接口规范</w:t>
+      </w:r>
+    </w:p>
+    <w:tbl>
+      <w:tblPr>
+        <w:tblStyle w:val="8"/>
+        <w:tblW w:w="8522" w:type="dxa"/>
+        <w:tblBorders>
+          <w:top w:val="single" w:color="auto" w:sz="4" w:space="0"/>
+          <w:left w:val="single" w:color="auto" w:sz="4" w:space="0"/>
+          <w:bottom w:val="single" w:color="auto" w:sz="4" w:space="0"/>
+          <w:right w:val="single" w:color="auto" w:sz="4" w:space="0"/>
+          <w:insideH w:val="single" w:color="auto" w:sz="4" w:space="0"/>
+          <w:insideV w:val="single" w:color="auto" w:sz="4" w:space="0"/>
+        </w:tblBorders>
+        <w:tblLayout w:type="fixed"/>
+        <w:tblCellMar>
+          <w:top w:w="0" w:type="dxa"/>
+          <w:left w:w="108" w:type="dxa"/>
+          <w:bottom w:w="0" w:type="dxa"/>
+          <w:right w:w="108" w:type="dxa"/>
+        </w:tblCellMar>
+      </w:tblPr>
+      <w:tblGrid>
+        <w:gridCol w:w="2840"/>
+        <w:gridCol w:w="1290"/>
+        <w:gridCol w:w="131"/>
+        <w:gridCol w:w="4261"/>
+      </w:tblGrid>
+      <w:tr>
+        <w:tblPrEx>
+          <w:tblBorders>
+            <w:top w:val="single" w:color="auto" w:sz="4" w:space="0"/>
+            <w:left w:val="single" w:color="auto" w:sz="4" w:space="0"/>
+            <w:bottom w:val="single" w:color="auto" w:sz="4" w:space="0"/>
+            <w:right w:val="single" w:color="auto" w:sz="4" w:space="0"/>
+            <w:insideH w:val="single" w:color="auto" w:sz="4" w:space="0"/>
+            <w:insideV w:val="single" w:color="auto" w:sz="4" w:space="0"/>
+          </w:tblBorders>
+          <w:tblLayout w:type="fixed"/>
+          <w:tblCellMar>
+            <w:top w:w="0" w:type="dxa"/>
+            <w:left w:w="108" w:type="dxa"/>
+            <w:bottom w:w="0" w:type="dxa"/>
+            <w:right w:w="108" w:type="dxa"/>
+          </w:tblCellMar>
+        </w:tblPrEx>
+        <w:tc>
+          <w:tcPr>
+            <w:tcW w:w="8522" w:type="dxa"/>
+            <w:gridSpan w:val="4"/>
+            <w:vAlign w:val="top"/>
+          </w:tcPr>
+          <w:p>
+            <w:pPr>
+              <w:spacing w:line="360" w:lineRule="auto"/>
+              <w:jc w:val="left"/>
+              <w:rPr>
+                <w:rFonts w:hint="eastAsia" w:ascii="宋体" w:hAnsi="宋体"/>
+                <w:b/>
+                <w:sz w:val="24"/>
+                <w:szCs w:val="24"/>
+                <w:lang w:val="en-US" w:eastAsia="zh-CN"/>
+              </w:rPr>
+            </w:pPr>
+            <w:r>
+              <w:rPr>
+                <w:rFonts w:hint="eastAsia" w:ascii="宋体" w:hAnsi="宋体"/>
+                <w:b/>
+                <w:sz w:val="24"/>
+                <w:szCs w:val="24"/>
+                <w:lang w:val="en-US" w:eastAsia="zh-CN"/>
+              </w:rPr>
+              <w:t xml:space="preserve">                        提供的服务（供接口）</w:t>
+            </w:r>
+          </w:p>
+        </w:tc>
+      </w:tr>
+      <w:tr>
+        <w:tblPrEx>
+          <w:tblBorders>
+            <w:top w:val="single" w:color="auto" w:sz="4" w:space="0"/>
+            <w:left w:val="single" w:color="auto" w:sz="4" w:space="0"/>
+            <w:bottom w:val="single" w:color="auto" w:sz="4" w:space="0"/>
+            <w:right w:val="single" w:color="auto" w:sz="4" w:space="0"/>
+            <w:insideH w:val="single" w:color="auto" w:sz="4" w:space="0"/>
+            <w:insideV w:val="single" w:color="auto" w:sz="4" w:space="0"/>
+          </w:tblBorders>
+          <w:tblLayout w:type="fixed"/>
+          <w:tblCellMar>
+            <w:top w:w="0" w:type="dxa"/>
+            <w:left w:w="108" w:type="dxa"/>
+            <w:bottom w:w="0" w:type="dxa"/>
+            <w:right w:w="108" w:type="dxa"/>
+          </w:tblCellMar>
+        </w:tblPrEx>
+        <w:tc>
+          <w:tcPr>
+            <w:tcW w:w="2840" w:type="dxa"/>
+            <w:vMerge w:val="restart"/>
+            <w:vAlign w:val="top"/>
+          </w:tcPr>
+          <w:p>
+            <w:pPr>
+              <w:spacing w:line="360" w:lineRule="auto"/>
+              <w:jc w:val="left"/>
+              <w:rPr>
+                <w:rFonts w:hint="eastAsia" w:ascii="宋体" w:hAnsi="宋体"/>
+                <w:b/>
+                <w:sz w:val="24"/>
+                <w:szCs w:val="24"/>
+                <w:lang w:val="en-US" w:eastAsia="zh-CN"/>
+              </w:rPr>
+            </w:pPr>
+          </w:p>
+          <w:p>
+            <w:pPr>
+              <w:spacing w:line="360" w:lineRule="auto"/>
+              <w:jc w:val="left"/>
+              <w:rPr>
+                <w:rFonts w:hint="eastAsia" w:ascii="宋体" w:hAnsi="宋体"/>
+                <w:b/>
+                <w:sz w:val="24"/>
+                <w:szCs w:val="24"/>
+                <w:lang w:val="en-US" w:eastAsia="zh-CN"/>
+              </w:rPr>
+            </w:pPr>
+            <w:r>
+              <w:rPr>
+                <w:rFonts w:hint="eastAsia" w:ascii="宋体" w:hAnsi="宋体"/>
+                <w:b/>
+                <w:sz w:val="24"/>
+                <w:szCs w:val="24"/>
+                <w:lang w:val="en-US" w:eastAsia="zh-CN"/>
+              </w:rPr>
+              <w:t>UserManagement.login</w:t>
+            </w:r>
+          </w:p>
+          <w:p>
+            <w:pPr>
+              <w:spacing w:line="360" w:lineRule="auto"/>
+              <w:jc w:val="left"/>
+              <w:rPr>
+                <w:rFonts w:hint="eastAsia" w:ascii="宋体" w:hAnsi="宋体"/>
+                <w:b/>
+                <w:sz w:val="24"/>
+                <w:szCs w:val="24"/>
+                <w:lang w:val="en-US" w:eastAsia="zh-CN"/>
+              </w:rPr>
+            </w:pPr>
+          </w:p>
+        </w:tc>
+        <w:tc>
+          <w:tcPr>
+            <w:tcW w:w="1290" w:type="dxa"/>
+            <w:vAlign w:val="top"/>
+          </w:tcPr>
+          <w:p>
+            <w:pPr>
+              <w:spacing w:line="360" w:lineRule="auto"/>
+              <w:jc w:val="left"/>
+              <w:rPr>
+                <w:rFonts w:hint="eastAsia" w:ascii="宋体" w:hAnsi="宋体"/>
+                <w:b/>
+                <w:sz w:val="24"/>
+                <w:szCs w:val="24"/>
+                <w:lang w:val="en-US" w:eastAsia="zh-CN"/>
+              </w:rPr>
+            </w:pPr>
+            <w:r>
+              <w:rPr>
+                <w:rFonts w:hint="eastAsia" w:ascii="宋体" w:hAnsi="宋体"/>
+                <w:b/>
+                <w:sz w:val="24"/>
+                <w:szCs w:val="24"/>
+                <w:lang w:val="en-US" w:eastAsia="zh-CN"/>
+              </w:rPr>
+              <w:t>语法</w:t>
+            </w:r>
+          </w:p>
+        </w:tc>
+        <w:tc>
+          <w:tcPr>
+            <w:tcW w:w="4392" w:type="dxa"/>
+            <w:gridSpan w:val="2"/>
+            <w:vAlign w:val="top"/>
+          </w:tcPr>
+          <w:p>
+            <w:pPr>
+              <w:spacing w:line="360" w:lineRule="auto"/>
+              <w:jc w:val="left"/>
+              <w:rPr>
+                <w:rFonts w:hint="eastAsia" w:ascii="宋体" w:hAnsi="宋体"/>
+                <w:b/>
+                <w:sz w:val="24"/>
+                <w:szCs w:val="24"/>
+                <w:lang w:val="en-US" w:eastAsia="zh-CN"/>
+              </w:rPr>
+            </w:pPr>
+            <w:r>
+              <w:rPr>
+                <w:rFonts w:hint="eastAsia" w:ascii="宋体" w:hAnsi="宋体"/>
+                <w:b/>
+                <w:sz w:val="24"/>
+                <w:szCs w:val="24"/>
+                <w:lang w:val="en-US" w:eastAsia="zh-CN"/>
+              </w:rPr>
+              <w:t>public ResultMessage login(String admin,String password);</w:t>
+            </w:r>
+          </w:p>
+        </w:tc>
+      </w:tr>
+      <w:tr>
+        <w:tblPrEx>
+          <w:tblBorders>
+            <w:top w:val="single" w:color="auto" w:sz="4" w:space="0"/>
+            <w:left w:val="single" w:color="auto" w:sz="4" w:space="0"/>
+            <w:bottom w:val="single" w:color="auto" w:sz="4" w:space="0"/>
+            <w:right w:val="single" w:color="auto" w:sz="4" w:space="0"/>
+            <w:insideH w:val="single" w:color="auto" w:sz="4" w:space="0"/>
+            <w:insideV w:val="single" w:color="auto" w:sz="4" w:space="0"/>
+          </w:tblBorders>
+          <w:tblLayout w:type="fixed"/>
+          <w:tblCellMar>
+            <w:top w:w="0" w:type="dxa"/>
+            <w:left w:w="108" w:type="dxa"/>
+            <w:bottom w:w="0" w:type="dxa"/>
+            <w:right w:w="108" w:type="dxa"/>
+          </w:tblCellMar>
+        </w:tblPrEx>
+        <w:tc>
+          <w:tcPr>
+            <w:tcW w:w="2840" w:type="dxa"/>
+            <w:vMerge w:val="continue"/>
+            <w:tcBorders>
+              <w:left w:val="none" w:color="auto" w:sz="0" w:space="0"/>
+              <w:right w:val="none" w:color="auto" w:sz="0" w:space="0"/>
+            </w:tcBorders>
+            <w:vAlign w:val="top"/>
+          </w:tcPr>
+          <w:p>
+            <w:pPr>
+              <w:spacing w:line="360" w:lineRule="auto"/>
+              <w:jc w:val="left"/>
+              <w:rPr>
+                <w:rFonts w:hint="eastAsia" w:ascii="宋体" w:hAnsi="宋体"/>
+                <w:b/>
+                <w:sz w:val="24"/>
+                <w:szCs w:val="24"/>
+                <w:lang w:val="en-US" w:eastAsia="zh-CN"/>
+              </w:rPr>
+            </w:pPr>
+          </w:p>
+        </w:tc>
+        <w:tc>
+          <w:tcPr>
+            <w:tcW w:w="1290" w:type="dxa"/>
+            <w:vAlign w:val="top"/>
+          </w:tcPr>
+          <w:p>
+            <w:pPr>
+              <w:spacing w:line="360" w:lineRule="auto"/>
+              <w:jc w:val="left"/>
+              <w:rPr>
+                <w:rFonts w:hint="eastAsia" w:ascii="宋体" w:hAnsi="宋体"/>
+                <w:b/>
+                <w:sz w:val="24"/>
+                <w:szCs w:val="24"/>
+                <w:lang w:val="en-US" w:eastAsia="zh-CN"/>
+              </w:rPr>
+            </w:pPr>
+            <w:r>
+              <w:rPr>
+                <w:rFonts w:hint="eastAsia" w:ascii="宋体" w:hAnsi="宋体"/>
+                <w:b/>
+                <w:sz w:val="24"/>
+                <w:szCs w:val="24"/>
+                <w:lang w:val="en-US" w:eastAsia="zh-CN"/>
+              </w:rPr>
+              <w:t>前置条件</w:t>
+            </w:r>
+          </w:p>
+        </w:tc>
+        <w:tc>
+          <w:tcPr>
+            <w:tcW w:w="4392" w:type="dxa"/>
+            <w:gridSpan w:val="2"/>
+            <w:vAlign w:val="top"/>
+          </w:tcPr>
+          <w:p>
+            <w:pPr>
+              <w:spacing w:line="360" w:lineRule="auto"/>
+              <w:jc w:val="left"/>
+              <w:rPr>
+                <w:rFonts w:hint="eastAsia" w:ascii="宋体" w:hAnsi="宋体"/>
+                <w:b/>
+                <w:sz w:val="24"/>
+                <w:szCs w:val="24"/>
+                <w:lang w:val="en-US" w:eastAsia="zh-CN"/>
+              </w:rPr>
+            </w:pPr>
+            <w:r>
+              <w:rPr>
+                <w:rFonts w:hint="eastAsia" w:ascii="宋体" w:hAnsi="宋体"/>
+                <w:b/>
+                <w:sz w:val="24"/>
+                <w:szCs w:val="24"/>
+                <w:lang w:val="en-US" w:eastAsia="zh-CN"/>
+              </w:rPr>
+              <w:t>Password符合输入规范</w:t>
+            </w:r>
+          </w:p>
+        </w:tc>
+      </w:tr>
+      <w:tr>
+        <w:tblPrEx>
+          <w:tblBorders>
+            <w:top w:val="single" w:color="auto" w:sz="4" w:space="0"/>
+            <w:left w:val="single" w:color="auto" w:sz="4" w:space="0"/>
+            <w:bottom w:val="single" w:color="auto" w:sz="4" w:space="0"/>
+            <w:right w:val="single" w:color="auto" w:sz="4" w:space="0"/>
+            <w:insideH w:val="single" w:color="auto" w:sz="4" w:space="0"/>
+            <w:insideV w:val="single" w:color="auto" w:sz="4" w:space="0"/>
+          </w:tblBorders>
+          <w:tblLayout w:type="fixed"/>
+          <w:tblCellMar>
+            <w:top w:w="0" w:type="dxa"/>
+            <w:left w:w="108" w:type="dxa"/>
+            <w:bottom w:w="0" w:type="dxa"/>
+            <w:right w:w="108" w:type="dxa"/>
+          </w:tblCellMar>
+        </w:tblPrEx>
+        <w:tc>
+          <w:tcPr>
+            <w:tcW w:w="2840" w:type="dxa"/>
+            <w:vMerge w:val="continue"/>
+            <w:tcBorders>
+              <w:left w:val="none" w:color="auto" w:sz="0" w:space="0"/>
+              <w:right w:val="none" w:color="auto" w:sz="0" w:space="0"/>
+            </w:tcBorders>
+            <w:vAlign w:val="top"/>
+          </w:tcPr>
+          <w:p>
+            <w:pPr>
+              <w:spacing w:line="360" w:lineRule="auto"/>
+              <w:jc w:val="left"/>
+              <w:rPr>
+                <w:rFonts w:hint="eastAsia" w:ascii="宋体" w:hAnsi="宋体"/>
+                <w:b/>
+                <w:sz w:val="24"/>
+                <w:szCs w:val="24"/>
+                <w:lang w:val="en-US" w:eastAsia="zh-CN"/>
+              </w:rPr>
+            </w:pPr>
+          </w:p>
+        </w:tc>
+        <w:tc>
+          <w:tcPr>
+            <w:tcW w:w="1290" w:type="dxa"/>
+            <w:vAlign w:val="top"/>
+          </w:tcPr>
+          <w:p>
+            <w:pPr>
+              <w:spacing w:line="360" w:lineRule="auto"/>
+              <w:jc w:val="left"/>
+              <w:rPr>
+                <w:rFonts w:hint="eastAsia" w:ascii="宋体" w:hAnsi="宋体"/>
+                <w:b/>
+                <w:sz w:val="24"/>
+                <w:szCs w:val="24"/>
+                <w:lang w:val="en-US" w:eastAsia="zh-CN"/>
+              </w:rPr>
+            </w:pPr>
+            <w:r>
+              <w:rPr>
+                <w:rFonts w:hint="eastAsia" w:ascii="宋体" w:hAnsi="宋体"/>
+                <w:b/>
+                <w:sz w:val="24"/>
+                <w:szCs w:val="24"/>
+                <w:lang w:val="en-US" w:eastAsia="zh-CN"/>
+              </w:rPr>
+              <w:t>后置条件</w:t>
+            </w:r>
+          </w:p>
+        </w:tc>
+        <w:tc>
+          <w:tcPr>
+            <w:tcW w:w="4392" w:type="dxa"/>
+            <w:gridSpan w:val="2"/>
+            <w:vAlign w:val="top"/>
+          </w:tcPr>
+          <w:p>
+            <w:pPr>
+              <w:spacing w:line="360" w:lineRule="auto"/>
+              <w:jc w:val="left"/>
+              <w:rPr>
+                <w:rFonts w:hint="eastAsia" w:ascii="宋体" w:hAnsi="宋体"/>
+                <w:b/>
+                <w:sz w:val="24"/>
+                <w:szCs w:val="24"/>
+                <w:lang w:val="en-US" w:eastAsia="zh-CN"/>
+              </w:rPr>
+            </w:pPr>
+            <w:r>
+              <w:rPr>
+                <w:rFonts w:hint="eastAsia" w:ascii="宋体" w:hAnsi="宋体"/>
+                <w:b/>
+                <w:sz w:val="24"/>
+                <w:szCs w:val="24"/>
+                <w:lang w:val="en-US" w:eastAsia="zh-CN"/>
+              </w:rPr>
+              <w:t>查找是否存在相应User 根据password返回登录验证结果</w:t>
+            </w:r>
+          </w:p>
+        </w:tc>
+      </w:tr>
+      <w:tr>
+        <w:tblPrEx>
+          <w:tblBorders>
+            <w:top w:val="single" w:color="auto" w:sz="4" w:space="0"/>
+            <w:left w:val="single" w:color="auto" w:sz="4" w:space="0"/>
+            <w:bottom w:val="single" w:color="auto" w:sz="4" w:space="0"/>
+            <w:right w:val="single" w:color="auto" w:sz="4" w:space="0"/>
+            <w:insideH w:val="single" w:color="auto" w:sz="4" w:space="0"/>
+            <w:insideV w:val="single" w:color="auto" w:sz="4" w:space="0"/>
+          </w:tblBorders>
+          <w:tblLayout w:type="fixed"/>
+          <w:tblCellMar>
+            <w:top w:w="0" w:type="dxa"/>
+            <w:left w:w="108" w:type="dxa"/>
+            <w:bottom w:w="0" w:type="dxa"/>
+            <w:right w:w="108" w:type="dxa"/>
+          </w:tblCellMar>
+        </w:tblPrEx>
+        <w:tc>
+          <w:tcPr>
+            <w:tcW w:w="2840" w:type="dxa"/>
+            <w:vMerge w:val="restart"/>
+            <w:vAlign w:val="top"/>
+          </w:tcPr>
+          <w:p>
+            <w:pPr>
+              <w:spacing w:line="360" w:lineRule="auto"/>
+              <w:jc w:val="left"/>
+              <w:rPr>
+                <w:rFonts w:hint="eastAsia" w:ascii="宋体" w:hAnsi="宋体"/>
+                <w:b/>
+                <w:sz w:val="24"/>
+                <w:szCs w:val="24"/>
+                <w:lang w:val="en-US" w:eastAsia="zh-CN"/>
+              </w:rPr>
+            </w:pPr>
+          </w:p>
+          <w:p>
+            <w:pPr>
+              <w:spacing w:line="360" w:lineRule="auto"/>
+              <w:jc w:val="left"/>
+              <w:rPr>
+                <w:rFonts w:hint="eastAsia" w:ascii="宋体" w:hAnsi="宋体"/>
+                <w:b/>
+                <w:sz w:val="24"/>
+                <w:szCs w:val="24"/>
+                <w:lang w:val="en-US" w:eastAsia="zh-CN"/>
+              </w:rPr>
+            </w:pPr>
+            <w:r>
+              <w:rPr>
+                <w:rFonts w:hint="eastAsia" w:ascii="宋体" w:hAnsi="宋体"/>
+                <w:b/>
+                <w:sz w:val="24"/>
+                <w:szCs w:val="24"/>
+                <w:lang w:val="en-US" w:eastAsia="zh-CN"/>
+              </w:rPr>
+              <w:t>UserManagement.addUser</w:t>
+            </w:r>
+          </w:p>
+        </w:tc>
+        <w:tc>
+          <w:tcPr>
+            <w:tcW w:w="1290" w:type="dxa"/>
+            <w:vAlign w:val="top"/>
+          </w:tcPr>
+          <w:p>
+            <w:pPr>
+              <w:spacing w:line="360" w:lineRule="auto"/>
+              <w:jc w:val="left"/>
+              <w:rPr>
+                <w:rFonts w:hint="eastAsia" w:ascii="宋体" w:hAnsi="宋体"/>
+                <w:b/>
+                <w:sz w:val="24"/>
+                <w:szCs w:val="24"/>
+                <w:lang w:val="en-US" w:eastAsia="zh-CN"/>
+              </w:rPr>
+            </w:pPr>
+            <w:r>
+              <w:rPr>
+                <w:rFonts w:hint="eastAsia" w:ascii="宋体" w:hAnsi="宋体"/>
+                <w:b/>
+                <w:sz w:val="24"/>
+                <w:szCs w:val="24"/>
+                <w:lang w:val="en-US" w:eastAsia="zh-CN"/>
+              </w:rPr>
+              <w:t>语法</w:t>
+            </w:r>
+          </w:p>
+        </w:tc>
+        <w:tc>
+          <w:tcPr>
+            <w:tcW w:w="4392" w:type="dxa"/>
+            <w:gridSpan w:val="2"/>
+            <w:vAlign w:val="top"/>
+          </w:tcPr>
+          <w:p>
+            <w:pPr>
+              <w:spacing w:line="360" w:lineRule="auto"/>
+              <w:jc w:val="left"/>
+              <w:rPr>
+                <w:rFonts w:hint="eastAsia" w:ascii="宋体" w:hAnsi="宋体"/>
+                <w:b/>
+                <w:sz w:val="24"/>
+                <w:szCs w:val="24"/>
+                <w:lang w:val="en-US" w:eastAsia="zh-CN"/>
+              </w:rPr>
+            </w:pPr>
+            <w:r>
+              <w:rPr>
+                <w:rFonts w:hint="eastAsia" w:ascii="宋体" w:hAnsi="宋体"/>
+                <w:b/>
+                <w:sz w:val="24"/>
+                <w:szCs w:val="24"/>
+                <w:lang w:val="en-US" w:eastAsia="zh-CN"/>
+              </w:rPr>
+              <w:t>public ResultMessage addUser(UserVO user);</w:t>
+            </w:r>
+          </w:p>
+        </w:tc>
+      </w:tr>
+      <w:tr>
+        <w:tblPrEx>
+          <w:tblBorders>
+            <w:top w:val="single" w:color="auto" w:sz="4" w:space="0"/>
+            <w:left w:val="single" w:color="auto" w:sz="4" w:space="0"/>
+            <w:bottom w:val="single" w:color="auto" w:sz="4" w:space="0"/>
+            <w:right w:val="single" w:color="auto" w:sz="4" w:space="0"/>
+            <w:insideH w:val="single" w:color="auto" w:sz="4" w:space="0"/>
+            <w:insideV w:val="single" w:color="auto" w:sz="4" w:space="0"/>
+          </w:tblBorders>
+          <w:tblLayout w:type="fixed"/>
+          <w:tblCellMar>
+            <w:top w:w="0" w:type="dxa"/>
+            <w:left w:w="108" w:type="dxa"/>
+            <w:bottom w:w="0" w:type="dxa"/>
+            <w:right w:w="108" w:type="dxa"/>
+          </w:tblCellMar>
+        </w:tblPrEx>
+        <w:tc>
+          <w:tcPr>
+            <w:tcW w:w="2840" w:type="dxa"/>
+            <w:vMerge w:val="continue"/>
+            <w:tcBorders>
+              <w:left w:val="none" w:color="auto" w:sz="0" w:space="0"/>
+              <w:right w:val="none" w:color="auto" w:sz="0" w:space="0"/>
+            </w:tcBorders>
+            <w:vAlign w:val="top"/>
+          </w:tcPr>
+          <w:p>
+            <w:pPr>
+              <w:spacing w:line="360" w:lineRule="auto"/>
+              <w:jc w:val="left"/>
+              <w:rPr>
+                <w:rFonts w:hint="eastAsia" w:ascii="宋体" w:hAnsi="宋体"/>
+                <w:b/>
+                <w:sz w:val="24"/>
+                <w:szCs w:val="24"/>
+                <w:lang w:val="en-US" w:eastAsia="zh-CN"/>
+              </w:rPr>
+            </w:pPr>
+          </w:p>
+        </w:tc>
+        <w:tc>
+          <w:tcPr>
+            <w:tcW w:w="1290" w:type="dxa"/>
+            <w:vAlign w:val="top"/>
+          </w:tcPr>
+          <w:p>
+            <w:pPr>
+              <w:spacing w:line="360" w:lineRule="auto"/>
+              <w:jc w:val="left"/>
+              <w:rPr>
+                <w:rFonts w:hint="eastAsia" w:ascii="宋体" w:hAnsi="宋体"/>
+                <w:b/>
+                <w:sz w:val="24"/>
+                <w:szCs w:val="24"/>
+                <w:lang w:val="en-US" w:eastAsia="zh-CN"/>
+              </w:rPr>
+            </w:pPr>
+            <w:r>
+              <w:rPr>
+                <w:rFonts w:hint="eastAsia" w:ascii="宋体" w:hAnsi="宋体"/>
+                <w:b/>
+                <w:sz w:val="24"/>
+                <w:szCs w:val="24"/>
+                <w:lang w:val="en-US" w:eastAsia="zh-CN"/>
+              </w:rPr>
+              <w:t>前置条件</w:t>
+            </w:r>
+          </w:p>
+        </w:tc>
+        <w:tc>
+          <w:tcPr>
+            <w:tcW w:w="4392" w:type="dxa"/>
+            <w:gridSpan w:val="2"/>
+            <w:vAlign w:val="top"/>
+          </w:tcPr>
+          <w:p>
+            <w:pPr>
+              <w:spacing w:line="360" w:lineRule="auto"/>
+              <w:jc w:val="left"/>
+              <w:rPr>
+                <w:rFonts w:hint="eastAsia" w:ascii="宋体" w:hAnsi="宋体"/>
+                <w:b/>
+                <w:sz w:val="24"/>
+                <w:szCs w:val="24"/>
+                <w:lang w:val="en-US" w:eastAsia="zh-CN"/>
+              </w:rPr>
+            </w:pPr>
+            <w:r>
+              <w:rPr>
+                <w:rFonts w:hint="eastAsia" w:ascii="宋体" w:hAnsi="宋体"/>
+                <w:b/>
+                <w:sz w:val="24"/>
+                <w:szCs w:val="24"/>
+                <w:lang w:val="en-US" w:eastAsia="zh-CN"/>
+              </w:rPr>
+              <w:t>Vo输入符合条件</w:t>
+            </w:r>
+          </w:p>
+        </w:tc>
+      </w:tr>
+      <w:tr>
+        <w:tblPrEx>
+          <w:tblBorders>
+            <w:top w:val="single" w:color="auto" w:sz="4" w:space="0"/>
+            <w:left w:val="single" w:color="auto" w:sz="4" w:space="0"/>
+            <w:bottom w:val="single" w:color="auto" w:sz="4" w:space="0"/>
+            <w:right w:val="single" w:color="auto" w:sz="4" w:space="0"/>
+            <w:insideH w:val="single" w:color="auto" w:sz="4" w:space="0"/>
+            <w:insideV w:val="single" w:color="auto" w:sz="4" w:space="0"/>
+          </w:tblBorders>
+          <w:tblLayout w:type="fixed"/>
+          <w:tblCellMar>
+            <w:top w:w="0" w:type="dxa"/>
+            <w:left w:w="108" w:type="dxa"/>
+            <w:bottom w:w="0" w:type="dxa"/>
+            <w:right w:w="108" w:type="dxa"/>
+          </w:tblCellMar>
+        </w:tblPrEx>
+        <w:tc>
+          <w:tcPr>
+            <w:tcW w:w="2840" w:type="dxa"/>
+            <w:vMerge w:val="continue"/>
+            <w:tcBorders>
+              <w:left w:val="none" w:color="auto" w:sz="0" w:space="0"/>
+              <w:right w:val="none" w:color="auto" w:sz="0" w:space="0"/>
+            </w:tcBorders>
+            <w:vAlign w:val="top"/>
+          </w:tcPr>
+          <w:p>
+            <w:pPr>
+              <w:spacing w:line="360" w:lineRule="auto"/>
+              <w:jc w:val="left"/>
+              <w:rPr>
+                <w:rFonts w:hint="eastAsia" w:ascii="宋体" w:hAnsi="宋体"/>
+                <w:b/>
+                <w:sz w:val="24"/>
+                <w:szCs w:val="24"/>
+                <w:lang w:val="en-US" w:eastAsia="zh-CN"/>
+              </w:rPr>
+            </w:pPr>
+          </w:p>
+        </w:tc>
+        <w:tc>
+          <w:tcPr>
+            <w:tcW w:w="1290" w:type="dxa"/>
+            <w:vAlign w:val="top"/>
+          </w:tcPr>
+          <w:p>
+            <w:pPr>
+              <w:spacing w:line="360" w:lineRule="auto"/>
+              <w:jc w:val="left"/>
+              <w:rPr>
+                <w:rFonts w:hint="eastAsia" w:ascii="宋体" w:hAnsi="宋体"/>
+                <w:b/>
+                <w:sz w:val="24"/>
+                <w:szCs w:val="24"/>
+                <w:lang w:val="en-US" w:eastAsia="zh-CN"/>
+              </w:rPr>
+            </w:pPr>
+            <w:r>
+              <w:rPr>
+                <w:rFonts w:hint="eastAsia" w:ascii="宋体" w:hAnsi="宋体"/>
+                <w:b/>
+                <w:sz w:val="24"/>
+                <w:szCs w:val="24"/>
+                <w:lang w:val="en-US" w:eastAsia="zh-CN"/>
+              </w:rPr>
+              <w:t>后置条件</w:t>
+            </w:r>
+          </w:p>
+        </w:tc>
+        <w:tc>
+          <w:tcPr>
+            <w:tcW w:w="4392" w:type="dxa"/>
+            <w:gridSpan w:val="2"/>
+            <w:vAlign w:val="top"/>
+          </w:tcPr>
+          <w:p>
+            <w:pPr>
+              <w:spacing w:line="360" w:lineRule="auto"/>
+              <w:jc w:val="left"/>
+              <w:rPr>
+                <w:rFonts w:hint="eastAsia" w:ascii="宋体" w:hAnsi="宋体"/>
+                <w:b/>
+                <w:sz w:val="24"/>
+                <w:szCs w:val="24"/>
+                <w:lang w:val="en-US" w:eastAsia="zh-CN"/>
+              </w:rPr>
+            </w:pPr>
+            <w:r>
+              <w:rPr>
+                <w:rFonts w:hint="eastAsia" w:ascii="宋体" w:hAnsi="宋体"/>
+                <w:b/>
+                <w:sz w:val="24"/>
+                <w:szCs w:val="24"/>
+                <w:lang w:val="en-US" w:eastAsia="zh-CN"/>
+              </w:rPr>
+              <w:t>增添一个用户VO</w:t>
+            </w:r>
+          </w:p>
+        </w:tc>
+      </w:tr>
+      <w:tr>
+        <w:tblPrEx>
+          <w:tblBorders>
+            <w:top w:val="single" w:color="auto" w:sz="4" w:space="0"/>
+            <w:left w:val="single" w:color="auto" w:sz="4" w:space="0"/>
+            <w:bottom w:val="single" w:color="auto" w:sz="4" w:space="0"/>
+            <w:right w:val="single" w:color="auto" w:sz="4" w:space="0"/>
+            <w:insideH w:val="single" w:color="auto" w:sz="4" w:space="0"/>
+            <w:insideV w:val="single" w:color="auto" w:sz="4" w:space="0"/>
+          </w:tblBorders>
+          <w:tblLayout w:type="fixed"/>
+          <w:tblCellMar>
+            <w:top w:w="0" w:type="dxa"/>
+            <w:left w:w="108" w:type="dxa"/>
+            <w:bottom w:w="0" w:type="dxa"/>
+            <w:right w:w="108" w:type="dxa"/>
+          </w:tblCellMar>
+        </w:tblPrEx>
+        <w:tc>
+          <w:tcPr>
+            <w:tcW w:w="2840" w:type="dxa"/>
+            <w:vMerge w:val="restart"/>
+            <w:vAlign w:val="top"/>
+          </w:tcPr>
+          <w:p>
+            <w:pPr>
+              <w:spacing w:line="360" w:lineRule="auto"/>
+              <w:jc w:val="left"/>
+              <w:rPr>
+                <w:rFonts w:hint="eastAsia" w:ascii="宋体" w:hAnsi="宋体"/>
+                <w:b/>
+                <w:sz w:val="24"/>
+                <w:szCs w:val="24"/>
+                <w:lang w:val="en-US" w:eastAsia="zh-CN"/>
+              </w:rPr>
+            </w:pPr>
+          </w:p>
+          <w:p>
+            <w:pPr>
+              <w:spacing w:line="360" w:lineRule="auto"/>
+              <w:jc w:val="left"/>
+              <w:rPr>
+                <w:rFonts w:hint="eastAsia" w:ascii="宋体" w:hAnsi="宋体"/>
+                <w:b/>
+                <w:sz w:val="24"/>
+                <w:szCs w:val="24"/>
+                <w:lang w:val="en-US" w:eastAsia="zh-CN"/>
+              </w:rPr>
+            </w:pPr>
+            <w:r>
+              <w:rPr>
+                <w:rFonts w:hint="eastAsia" w:ascii="宋体" w:hAnsi="宋体"/>
+                <w:b/>
+                <w:sz w:val="24"/>
+                <w:szCs w:val="24"/>
+                <w:lang w:val="en-US" w:eastAsia="zh-CN"/>
+              </w:rPr>
+              <w:t>UserManagement.removeUser</w:t>
+            </w:r>
+          </w:p>
+        </w:tc>
+        <w:tc>
+          <w:tcPr>
+            <w:tcW w:w="1290" w:type="dxa"/>
+            <w:vAlign w:val="top"/>
+          </w:tcPr>
+          <w:p>
+            <w:pPr>
+              <w:spacing w:line="360" w:lineRule="auto"/>
+              <w:jc w:val="left"/>
+              <w:rPr>
+                <w:rFonts w:hint="eastAsia" w:ascii="宋体" w:hAnsi="宋体"/>
+                <w:b/>
+                <w:sz w:val="24"/>
+                <w:szCs w:val="24"/>
+                <w:lang w:val="en-US" w:eastAsia="zh-CN"/>
+              </w:rPr>
+            </w:pPr>
+            <w:r>
+              <w:rPr>
+                <w:rFonts w:hint="eastAsia" w:ascii="宋体" w:hAnsi="宋体"/>
+                <w:b/>
+                <w:sz w:val="24"/>
+                <w:szCs w:val="24"/>
+                <w:lang w:val="en-US" w:eastAsia="zh-CN"/>
+              </w:rPr>
+              <w:t>语法</w:t>
+            </w:r>
+          </w:p>
+        </w:tc>
+        <w:tc>
+          <w:tcPr>
+            <w:tcW w:w="4392" w:type="dxa"/>
+            <w:gridSpan w:val="2"/>
+            <w:vAlign w:val="top"/>
+          </w:tcPr>
+          <w:p>
+            <w:pPr>
+              <w:spacing w:line="360" w:lineRule="auto"/>
+              <w:jc w:val="left"/>
+              <w:rPr>
+                <w:rFonts w:hint="eastAsia" w:ascii="宋体" w:hAnsi="宋体"/>
+                <w:b/>
+                <w:sz w:val="24"/>
+                <w:szCs w:val="24"/>
+                <w:lang w:val="en-US" w:eastAsia="zh-CN"/>
+              </w:rPr>
+            </w:pPr>
+            <w:r>
+              <w:rPr>
+                <w:rFonts w:hint="eastAsia" w:ascii="宋体" w:hAnsi="宋体"/>
+                <w:b/>
+                <w:sz w:val="24"/>
+                <w:szCs w:val="24"/>
+                <w:lang w:val="en-US" w:eastAsia="zh-CN"/>
+              </w:rPr>
+              <w:t>public ResultMessage removeUser(String admin);</w:t>
+            </w:r>
+          </w:p>
+        </w:tc>
+      </w:tr>
+      <w:tr>
+        <w:tblPrEx>
+          <w:tblBorders>
+            <w:top w:val="single" w:color="auto" w:sz="4" w:space="0"/>
+            <w:left w:val="single" w:color="auto" w:sz="4" w:space="0"/>
+            <w:bottom w:val="single" w:color="auto" w:sz="4" w:space="0"/>
+            <w:right w:val="single" w:color="auto" w:sz="4" w:space="0"/>
+            <w:insideH w:val="single" w:color="auto" w:sz="4" w:space="0"/>
+            <w:insideV w:val="single" w:color="auto" w:sz="4" w:space="0"/>
+          </w:tblBorders>
+          <w:tblLayout w:type="fixed"/>
+          <w:tblCellMar>
+            <w:top w:w="0" w:type="dxa"/>
+            <w:left w:w="108" w:type="dxa"/>
+            <w:bottom w:w="0" w:type="dxa"/>
+            <w:right w:w="108" w:type="dxa"/>
+          </w:tblCellMar>
+        </w:tblPrEx>
+        <w:tc>
+          <w:tcPr>
+            <w:tcW w:w="2840" w:type="dxa"/>
+            <w:vMerge w:val="continue"/>
+            <w:tcBorders>
+              <w:left w:val="none" w:color="auto" w:sz="0" w:space="0"/>
+              <w:right w:val="none" w:color="auto" w:sz="0" w:space="0"/>
+            </w:tcBorders>
+            <w:vAlign w:val="top"/>
+          </w:tcPr>
+          <w:p>
+            <w:pPr>
+              <w:spacing w:line="360" w:lineRule="auto"/>
+              <w:jc w:val="left"/>
+              <w:rPr>
+                <w:rFonts w:hint="eastAsia" w:ascii="宋体" w:hAnsi="宋体"/>
+                <w:b/>
+                <w:sz w:val="24"/>
+                <w:szCs w:val="24"/>
+                <w:lang w:val="en-US" w:eastAsia="zh-CN"/>
+              </w:rPr>
+            </w:pPr>
+          </w:p>
+        </w:tc>
+        <w:tc>
+          <w:tcPr>
+            <w:tcW w:w="1290" w:type="dxa"/>
+            <w:vAlign w:val="top"/>
+          </w:tcPr>
+          <w:p>
+            <w:pPr>
+              <w:spacing w:line="360" w:lineRule="auto"/>
+              <w:jc w:val="left"/>
+              <w:rPr>
+                <w:rFonts w:hint="eastAsia" w:ascii="宋体" w:hAnsi="宋体"/>
+                <w:b/>
+                <w:sz w:val="24"/>
+                <w:szCs w:val="24"/>
+                <w:lang w:val="en-US" w:eastAsia="zh-CN"/>
+              </w:rPr>
+            </w:pPr>
+            <w:r>
+              <w:rPr>
+                <w:rFonts w:hint="eastAsia" w:ascii="宋体" w:hAnsi="宋体"/>
+                <w:b/>
+                <w:sz w:val="24"/>
+                <w:szCs w:val="24"/>
+                <w:lang w:val="en-US" w:eastAsia="zh-CN"/>
+              </w:rPr>
+              <w:t>前置条件</w:t>
+            </w:r>
+          </w:p>
+        </w:tc>
+        <w:tc>
+          <w:tcPr>
+            <w:tcW w:w="4392" w:type="dxa"/>
+            <w:gridSpan w:val="2"/>
+            <w:vAlign w:val="top"/>
+          </w:tcPr>
+          <w:p>
+            <w:pPr>
+              <w:spacing w:line="360" w:lineRule="auto"/>
+              <w:jc w:val="left"/>
+              <w:rPr>
+                <w:rFonts w:hint="eastAsia" w:ascii="宋体" w:hAnsi="宋体"/>
+                <w:b/>
+                <w:sz w:val="24"/>
+                <w:szCs w:val="24"/>
+                <w:lang w:val="en-US" w:eastAsia="zh-CN"/>
+              </w:rPr>
+            </w:pPr>
+            <w:r>
+              <w:rPr>
+                <w:rFonts w:hint="eastAsia" w:ascii="宋体" w:hAnsi="宋体"/>
+                <w:b/>
+                <w:sz w:val="24"/>
+                <w:szCs w:val="24"/>
+                <w:lang w:val="en-US" w:eastAsia="zh-CN"/>
+              </w:rPr>
+              <w:t>Admin输入符合规范</w:t>
+            </w:r>
+          </w:p>
+        </w:tc>
+      </w:tr>
+      <w:tr>
+        <w:tblPrEx>
+          <w:tblBorders>
+            <w:top w:val="single" w:color="auto" w:sz="4" w:space="0"/>
+            <w:left w:val="single" w:color="auto" w:sz="4" w:space="0"/>
+            <w:bottom w:val="single" w:color="auto" w:sz="4" w:space="0"/>
+            <w:right w:val="single" w:color="auto" w:sz="4" w:space="0"/>
+            <w:insideH w:val="single" w:color="auto" w:sz="4" w:space="0"/>
+            <w:insideV w:val="single" w:color="auto" w:sz="4" w:space="0"/>
+          </w:tblBorders>
+          <w:tblLayout w:type="fixed"/>
+          <w:tblCellMar>
+            <w:top w:w="0" w:type="dxa"/>
+            <w:left w:w="108" w:type="dxa"/>
+            <w:bottom w:w="0" w:type="dxa"/>
+            <w:right w:w="108" w:type="dxa"/>
+          </w:tblCellMar>
+        </w:tblPrEx>
+        <w:tc>
+          <w:tcPr>
+            <w:tcW w:w="2840" w:type="dxa"/>
+            <w:vMerge w:val="continue"/>
+            <w:tcBorders>
+              <w:left w:val="none" w:color="auto" w:sz="0" w:space="0"/>
+              <w:right w:val="none" w:color="auto" w:sz="0" w:space="0"/>
+            </w:tcBorders>
+            <w:vAlign w:val="top"/>
+          </w:tcPr>
+          <w:p>
+            <w:pPr>
+              <w:spacing w:line="360" w:lineRule="auto"/>
+              <w:jc w:val="left"/>
+              <w:rPr>
+                <w:rFonts w:hint="eastAsia" w:ascii="宋体" w:hAnsi="宋体"/>
+                <w:b/>
+                <w:sz w:val="24"/>
+                <w:szCs w:val="24"/>
+                <w:lang w:val="en-US" w:eastAsia="zh-CN"/>
+              </w:rPr>
+            </w:pPr>
+          </w:p>
+        </w:tc>
+        <w:tc>
+          <w:tcPr>
+            <w:tcW w:w="1290" w:type="dxa"/>
+            <w:vAlign w:val="top"/>
+          </w:tcPr>
+          <w:p>
+            <w:pPr>
+              <w:spacing w:line="360" w:lineRule="auto"/>
+              <w:jc w:val="left"/>
+              <w:rPr>
+                <w:rFonts w:hint="eastAsia" w:ascii="宋体" w:hAnsi="宋体"/>
+                <w:b/>
+                <w:sz w:val="24"/>
+                <w:szCs w:val="24"/>
+                <w:lang w:val="en-US" w:eastAsia="zh-CN"/>
+              </w:rPr>
+            </w:pPr>
+            <w:r>
+              <w:rPr>
+                <w:rFonts w:hint="eastAsia" w:ascii="宋体" w:hAnsi="宋体"/>
+                <w:b/>
+                <w:sz w:val="24"/>
+                <w:szCs w:val="24"/>
+                <w:lang w:val="en-US" w:eastAsia="zh-CN"/>
+              </w:rPr>
+              <w:t>后置条件</w:t>
+            </w:r>
+          </w:p>
+        </w:tc>
+        <w:tc>
+          <w:tcPr>
+            <w:tcW w:w="4392" w:type="dxa"/>
+            <w:gridSpan w:val="2"/>
+            <w:vAlign w:val="top"/>
+          </w:tcPr>
+          <w:p>
+            <w:pPr>
+              <w:spacing w:line="360" w:lineRule="auto"/>
+              <w:jc w:val="left"/>
+              <w:rPr>
+                <w:rFonts w:hint="eastAsia" w:ascii="宋体" w:hAnsi="宋体"/>
+                <w:b/>
+                <w:sz w:val="24"/>
+                <w:szCs w:val="24"/>
+                <w:lang w:val="en-US" w:eastAsia="zh-CN"/>
+              </w:rPr>
+            </w:pPr>
+            <w:r>
+              <w:rPr>
+                <w:rFonts w:hint="eastAsia" w:ascii="宋体" w:hAnsi="宋体"/>
+                <w:b/>
+                <w:sz w:val="24"/>
+                <w:szCs w:val="24"/>
+                <w:lang w:val="en-US" w:eastAsia="zh-CN"/>
+              </w:rPr>
+              <w:t>删除一个用户VO</w:t>
+            </w:r>
+          </w:p>
+        </w:tc>
+      </w:tr>
+      <w:tr>
+        <w:tblPrEx>
+          <w:tblBorders>
+            <w:top w:val="single" w:color="auto" w:sz="4" w:space="0"/>
+            <w:left w:val="single" w:color="auto" w:sz="4" w:space="0"/>
+            <w:bottom w:val="single" w:color="auto" w:sz="4" w:space="0"/>
+            <w:right w:val="single" w:color="auto" w:sz="4" w:space="0"/>
+            <w:insideH w:val="single" w:color="auto" w:sz="4" w:space="0"/>
+            <w:insideV w:val="single" w:color="auto" w:sz="4" w:space="0"/>
+          </w:tblBorders>
+          <w:tblLayout w:type="fixed"/>
+          <w:tblCellMar>
+            <w:top w:w="0" w:type="dxa"/>
+            <w:left w:w="108" w:type="dxa"/>
+            <w:bottom w:w="0" w:type="dxa"/>
+            <w:right w:w="108" w:type="dxa"/>
+          </w:tblCellMar>
+        </w:tblPrEx>
+        <w:tc>
+          <w:tcPr>
+            <w:tcW w:w="2840" w:type="dxa"/>
+            <w:vMerge w:val="restart"/>
+            <w:vAlign w:val="top"/>
+          </w:tcPr>
+          <w:p>
+            <w:pPr>
+              <w:spacing w:line="360" w:lineRule="auto"/>
+              <w:jc w:val="left"/>
+              <w:rPr>
+                <w:rFonts w:hint="eastAsia" w:ascii="宋体" w:hAnsi="宋体"/>
+                <w:b/>
+                <w:sz w:val="24"/>
+                <w:szCs w:val="24"/>
+                <w:lang w:val="en-US" w:eastAsia="zh-CN"/>
+              </w:rPr>
+            </w:pPr>
+          </w:p>
+          <w:p>
+            <w:pPr>
+              <w:spacing w:line="360" w:lineRule="auto"/>
+              <w:jc w:val="left"/>
+              <w:rPr>
+                <w:rFonts w:hint="eastAsia" w:ascii="宋体" w:hAnsi="宋体"/>
+                <w:b/>
+                <w:sz w:val="24"/>
+                <w:szCs w:val="24"/>
+                <w:lang w:val="en-US" w:eastAsia="zh-CN"/>
+              </w:rPr>
+            </w:pPr>
+            <w:r>
+              <w:rPr>
+                <w:rFonts w:hint="eastAsia" w:ascii="宋体" w:hAnsi="宋体"/>
+                <w:b/>
+                <w:sz w:val="24"/>
+                <w:szCs w:val="24"/>
+                <w:lang w:val="en-US" w:eastAsia="zh-CN"/>
+              </w:rPr>
+              <w:t>UserManagement.updataUser</w:t>
+            </w:r>
+          </w:p>
+        </w:tc>
+        <w:tc>
+          <w:tcPr>
+            <w:tcW w:w="1290" w:type="dxa"/>
+            <w:vAlign w:val="top"/>
+          </w:tcPr>
+          <w:p>
+            <w:pPr>
+              <w:spacing w:line="360" w:lineRule="auto"/>
+              <w:jc w:val="left"/>
+              <w:rPr>
+                <w:rFonts w:hint="eastAsia" w:ascii="宋体" w:hAnsi="宋体"/>
+                <w:b/>
+                <w:sz w:val="24"/>
+                <w:szCs w:val="24"/>
+                <w:lang w:val="en-US" w:eastAsia="zh-CN"/>
+              </w:rPr>
+            </w:pPr>
+            <w:r>
+              <w:rPr>
+                <w:rFonts w:hint="eastAsia" w:ascii="宋体" w:hAnsi="宋体"/>
+                <w:b/>
+                <w:sz w:val="24"/>
+                <w:szCs w:val="24"/>
+                <w:lang w:val="en-US" w:eastAsia="zh-CN"/>
+              </w:rPr>
+              <w:t>语法</w:t>
+            </w:r>
+          </w:p>
+        </w:tc>
+        <w:tc>
+          <w:tcPr>
+            <w:tcW w:w="4392" w:type="dxa"/>
+            <w:gridSpan w:val="2"/>
+            <w:vAlign w:val="top"/>
+          </w:tcPr>
+          <w:p>
+            <w:pPr>
+              <w:spacing w:line="360" w:lineRule="auto"/>
+              <w:jc w:val="left"/>
+              <w:rPr>
+                <w:rFonts w:hint="eastAsia" w:ascii="宋体" w:hAnsi="宋体"/>
+                <w:b/>
+                <w:sz w:val="24"/>
+                <w:szCs w:val="24"/>
+                <w:lang w:val="en-US" w:eastAsia="zh-CN"/>
+              </w:rPr>
+            </w:pPr>
+            <w:r>
+              <w:rPr>
+                <w:rFonts w:hint="eastAsia" w:ascii="宋体" w:hAnsi="宋体"/>
+                <w:b/>
+                <w:sz w:val="24"/>
+                <w:szCs w:val="24"/>
+                <w:lang w:val="en-US" w:eastAsia="zh-CN"/>
+              </w:rPr>
+              <w:t>public ResultMessage updataUser(UserVO user);</w:t>
+            </w:r>
+          </w:p>
+        </w:tc>
+      </w:tr>
+      <w:tr>
+        <w:tblPrEx>
+          <w:tblBorders>
+            <w:top w:val="single" w:color="auto" w:sz="4" w:space="0"/>
+            <w:left w:val="single" w:color="auto" w:sz="4" w:space="0"/>
+            <w:bottom w:val="single" w:color="auto" w:sz="4" w:space="0"/>
+            <w:right w:val="single" w:color="auto" w:sz="4" w:space="0"/>
+            <w:insideH w:val="single" w:color="auto" w:sz="4" w:space="0"/>
+            <w:insideV w:val="single" w:color="auto" w:sz="4" w:space="0"/>
+          </w:tblBorders>
+          <w:tblLayout w:type="fixed"/>
+          <w:tblCellMar>
+            <w:top w:w="0" w:type="dxa"/>
+            <w:left w:w="108" w:type="dxa"/>
+            <w:bottom w:w="0" w:type="dxa"/>
+            <w:right w:w="108" w:type="dxa"/>
+          </w:tblCellMar>
+        </w:tblPrEx>
+        <w:tc>
+          <w:tcPr>
+            <w:tcW w:w="2840" w:type="dxa"/>
+            <w:vMerge w:val="continue"/>
+            <w:tcBorders>
+              <w:left w:val="none" w:color="auto" w:sz="0" w:space="0"/>
+              <w:right w:val="none" w:color="auto" w:sz="0" w:space="0"/>
+            </w:tcBorders>
+            <w:vAlign w:val="top"/>
+          </w:tcPr>
+          <w:p>
+            <w:pPr>
+              <w:spacing w:line="360" w:lineRule="auto"/>
+              <w:jc w:val="left"/>
+              <w:rPr>
+                <w:rFonts w:hint="eastAsia" w:ascii="宋体" w:hAnsi="宋体"/>
+                <w:b/>
+                <w:sz w:val="24"/>
+                <w:szCs w:val="24"/>
+                <w:lang w:val="en-US" w:eastAsia="zh-CN"/>
+              </w:rPr>
+            </w:pPr>
+          </w:p>
+        </w:tc>
+        <w:tc>
+          <w:tcPr>
+            <w:tcW w:w="1290" w:type="dxa"/>
+            <w:vAlign w:val="top"/>
+          </w:tcPr>
+          <w:p>
+            <w:pPr>
+              <w:spacing w:line="360" w:lineRule="auto"/>
+              <w:jc w:val="left"/>
+              <w:rPr>
+                <w:rFonts w:hint="eastAsia" w:ascii="宋体" w:hAnsi="宋体"/>
+                <w:b/>
+                <w:sz w:val="24"/>
+                <w:szCs w:val="24"/>
+                <w:lang w:val="en-US" w:eastAsia="zh-CN"/>
+              </w:rPr>
+            </w:pPr>
+            <w:r>
+              <w:rPr>
+                <w:rFonts w:hint="eastAsia" w:ascii="宋体" w:hAnsi="宋体"/>
+                <w:b/>
+                <w:sz w:val="24"/>
+                <w:szCs w:val="24"/>
+                <w:lang w:val="en-US" w:eastAsia="zh-CN"/>
+              </w:rPr>
+              <w:t>前置条件</w:t>
+            </w:r>
+          </w:p>
+        </w:tc>
+        <w:tc>
+          <w:tcPr>
+            <w:tcW w:w="4392" w:type="dxa"/>
+            <w:gridSpan w:val="2"/>
+            <w:vAlign w:val="top"/>
+          </w:tcPr>
+          <w:p>
+            <w:pPr>
+              <w:spacing w:line="360" w:lineRule="auto"/>
+              <w:jc w:val="left"/>
+              <w:rPr>
+                <w:rFonts w:hint="eastAsia" w:ascii="宋体" w:hAnsi="宋体"/>
+                <w:b/>
+                <w:sz w:val="24"/>
+                <w:szCs w:val="24"/>
+                <w:lang w:val="en-US" w:eastAsia="zh-CN"/>
+              </w:rPr>
+            </w:pPr>
+            <w:r>
+              <w:rPr>
+                <w:rFonts w:hint="eastAsia" w:ascii="宋体" w:hAnsi="宋体"/>
+                <w:b/>
+                <w:sz w:val="24"/>
+                <w:szCs w:val="24"/>
+                <w:lang w:val="en-US" w:eastAsia="zh-CN"/>
+              </w:rPr>
+              <w:t>VO修改符合规范</w:t>
+            </w:r>
+          </w:p>
+        </w:tc>
+      </w:tr>
+      <w:tr>
+        <w:tblPrEx>
+          <w:tblBorders>
+            <w:top w:val="single" w:color="auto" w:sz="4" w:space="0"/>
+            <w:left w:val="single" w:color="auto" w:sz="4" w:space="0"/>
+            <w:bottom w:val="single" w:color="auto" w:sz="4" w:space="0"/>
+            <w:right w:val="single" w:color="auto" w:sz="4" w:space="0"/>
+            <w:insideH w:val="single" w:color="auto" w:sz="4" w:space="0"/>
+            <w:insideV w:val="single" w:color="auto" w:sz="4" w:space="0"/>
+          </w:tblBorders>
+          <w:tblLayout w:type="fixed"/>
+          <w:tblCellMar>
+            <w:top w:w="0" w:type="dxa"/>
+            <w:left w:w="108" w:type="dxa"/>
+            <w:bottom w:w="0" w:type="dxa"/>
+            <w:right w:w="108" w:type="dxa"/>
+          </w:tblCellMar>
+        </w:tblPrEx>
+        <w:tc>
+          <w:tcPr>
+            <w:tcW w:w="2840" w:type="dxa"/>
+            <w:vMerge w:val="continue"/>
+            <w:tcBorders>
+              <w:left w:val="none" w:color="auto" w:sz="0" w:space="0"/>
+              <w:right w:val="none" w:color="auto" w:sz="0" w:space="0"/>
+            </w:tcBorders>
+            <w:vAlign w:val="top"/>
+          </w:tcPr>
+          <w:p>
+            <w:pPr>
+              <w:spacing w:line="360" w:lineRule="auto"/>
+              <w:jc w:val="left"/>
+              <w:rPr>
+                <w:rFonts w:hint="eastAsia" w:ascii="宋体" w:hAnsi="宋体"/>
+                <w:b/>
+                <w:sz w:val="24"/>
+                <w:szCs w:val="24"/>
+                <w:lang w:val="en-US" w:eastAsia="zh-CN"/>
+              </w:rPr>
+            </w:pPr>
+          </w:p>
+        </w:tc>
+        <w:tc>
+          <w:tcPr>
+            <w:tcW w:w="1290" w:type="dxa"/>
+            <w:vAlign w:val="top"/>
+          </w:tcPr>
+          <w:p>
+            <w:pPr>
+              <w:spacing w:line="360" w:lineRule="auto"/>
+              <w:jc w:val="left"/>
+              <w:rPr>
+                <w:rFonts w:hint="eastAsia" w:ascii="宋体" w:hAnsi="宋体"/>
+                <w:b/>
+                <w:sz w:val="24"/>
+                <w:szCs w:val="24"/>
+                <w:lang w:val="en-US" w:eastAsia="zh-CN"/>
+              </w:rPr>
+            </w:pPr>
+            <w:r>
+              <w:rPr>
+                <w:rFonts w:hint="eastAsia" w:ascii="宋体" w:hAnsi="宋体"/>
+                <w:b/>
+                <w:sz w:val="24"/>
+                <w:szCs w:val="24"/>
+                <w:lang w:val="en-US" w:eastAsia="zh-CN"/>
+              </w:rPr>
+              <w:t>后置条件</w:t>
+            </w:r>
+          </w:p>
+        </w:tc>
+        <w:tc>
+          <w:tcPr>
+            <w:tcW w:w="4392" w:type="dxa"/>
+            <w:gridSpan w:val="2"/>
+            <w:vAlign w:val="top"/>
+          </w:tcPr>
+          <w:p>
+            <w:pPr>
+              <w:spacing w:line="360" w:lineRule="auto"/>
+              <w:jc w:val="left"/>
+              <w:rPr>
+                <w:rFonts w:hint="eastAsia" w:ascii="宋体" w:hAnsi="宋体"/>
+                <w:b/>
+                <w:sz w:val="24"/>
+                <w:szCs w:val="24"/>
+                <w:lang w:val="en-US" w:eastAsia="zh-CN"/>
+              </w:rPr>
+            </w:pPr>
+            <w:r>
+              <w:rPr>
+                <w:rFonts w:hint="eastAsia" w:ascii="宋体" w:hAnsi="宋体"/>
+                <w:b/>
+                <w:sz w:val="24"/>
+                <w:szCs w:val="24"/>
+                <w:lang w:val="en-US" w:eastAsia="zh-CN"/>
+              </w:rPr>
+              <w:t>修改用户VO</w:t>
+            </w:r>
+          </w:p>
+        </w:tc>
+      </w:tr>
+      <w:tr>
+        <w:tblPrEx>
+          <w:tblBorders>
+            <w:top w:val="single" w:color="auto" w:sz="4" w:space="0"/>
+            <w:left w:val="single" w:color="auto" w:sz="4" w:space="0"/>
+            <w:bottom w:val="single" w:color="auto" w:sz="4" w:space="0"/>
+            <w:right w:val="single" w:color="auto" w:sz="4" w:space="0"/>
+            <w:insideH w:val="single" w:color="auto" w:sz="4" w:space="0"/>
+            <w:insideV w:val="single" w:color="auto" w:sz="4" w:space="0"/>
+          </w:tblBorders>
+          <w:tblLayout w:type="fixed"/>
+          <w:tblCellMar>
+            <w:top w:w="0" w:type="dxa"/>
+            <w:left w:w="108" w:type="dxa"/>
+            <w:bottom w:w="0" w:type="dxa"/>
+            <w:right w:w="108" w:type="dxa"/>
+          </w:tblCellMar>
+        </w:tblPrEx>
+        <w:tc>
+          <w:tcPr>
+            <w:tcW w:w="2840" w:type="dxa"/>
+            <w:vMerge w:val="restart"/>
+            <w:vAlign w:val="top"/>
+          </w:tcPr>
+          <w:p>
+            <w:pPr>
+              <w:spacing w:line="360" w:lineRule="auto"/>
+              <w:jc w:val="left"/>
+              <w:rPr>
+                <w:rFonts w:hint="eastAsia" w:ascii="宋体" w:hAnsi="宋体"/>
+                <w:b/>
+                <w:sz w:val="24"/>
+                <w:szCs w:val="24"/>
+                <w:lang w:val="en-US" w:eastAsia="zh-CN"/>
+              </w:rPr>
+            </w:pPr>
+          </w:p>
+          <w:p>
+            <w:pPr>
+              <w:spacing w:line="360" w:lineRule="auto"/>
+              <w:jc w:val="left"/>
+              <w:rPr>
+                <w:rFonts w:hint="eastAsia" w:ascii="宋体" w:hAnsi="宋体"/>
+                <w:b/>
+                <w:sz w:val="24"/>
+                <w:szCs w:val="24"/>
+                <w:lang w:val="en-US" w:eastAsia="zh-CN"/>
+              </w:rPr>
+            </w:pPr>
+            <w:r>
+              <w:rPr>
+                <w:rFonts w:hint="eastAsia" w:ascii="宋体" w:hAnsi="宋体"/>
+                <w:b/>
+                <w:sz w:val="24"/>
+                <w:szCs w:val="24"/>
+                <w:lang w:val="en-US" w:eastAsia="zh-CN"/>
+              </w:rPr>
+              <w:t>UserManagement.showAll</w:t>
+            </w:r>
+          </w:p>
+        </w:tc>
+        <w:tc>
+          <w:tcPr>
+            <w:tcW w:w="1290" w:type="dxa"/>
+            <w:vAlign w:val="top"/>
+          </w:tcPr>
+          <w:p>
+            <w:pPr>
+              <w:spacing w:line="360" w:lineRule="auto"/>
+              <w:jc w:val="left"/>
+              <w:rPr>
+                <w:rFonts w:hint="eastAsia" w:ascii="宋体" w:hAnsi="宋体"/>
+                <w:b/>
+                <w:sz w:val="24"/>
+                <w:szCs w:val="24"/>
+                <w:lang w:val="en-US" w:eastAsia="zh-CN"/>
+              </w:rPr>
+            </w:pPr>
+            <w:r>
+              <w:rPr>
+                <w:rFonts w:hint="eastAsia" w:ascii="宋体" w:hAnsi="宋体"/>
+                <w:b/>
+                <w:sz w:val="24"/>
+                <w:szCs w:val="24"/>
+                <w:lang w:val="en-US" w:eastAsia="zh-CN"/>
+              </w:rPr>
+              <w:t>语法</w:t>
+            </w:r>
+          </w:p>
+        </w:tc>
+        <w:tc>
+          <w:tcPr>
+            <w:tcW w:w="4392" w:type="dxa"/>
+            <w:gridSpan w:val="2"/>
+            <w:vAlign w:val="top"/>
+          </w:tcPr>
+          <w:p>
+            <w:pPr>
+              <w:spacing w:line="360" w:lineRule="auto"/>
+              <w:jc w:val="left"/>
+              <w:rPr>
+                <w:rFonts w:hint="eastAsia" w:ascii="宋体" w:hAnsi="宋体"/>
+                <w:b/>
+                <w:sz w:val="24"/>
+                <w:szCs w:val="24"/>
+                <w:lang w:val="en-US" w:eastAsia="zh-CN"/>
+              </w:rPr>
+            </w:pPr>
+            <w:r>
+              <w:rPr>
+                <w:rFonts w:hint="eastAsia" w:ascii="宋体" w:hAnsi="宋体"/>
+                <w:b/>
+                <w:sz w:val="24"/>
+                <w:szCs w:val="24"/>
+                <w:lang w:val="en-US" w:eastAsia="zh-CN"/>
+              </w:rPr>
+              <w:t>public ArrayList&lt;UserVO&gt; showAll();</w:t>
+            </w:r>
+          </w:p>
+        </w:tc>
+      </w:tr>
+      <w:tr>
+        <w:tblPrEx>
+          <w:tblBorders>
+            <w:top w:val="single" w:color="auto" w:sz="4" w:space="0"/>
+            <w:left w:val="single" w:color="auto" w:sz="4" w:space="0"/>
+            <w:bottom w:val="single" w:color="auto" w:sz="4" w:space="0"/>
+            <w:right w:val="single" w:color="auto" w:sz="4" w:space="0"/>
+            <w:insideH w:val="single" w:color="auto" w:sz="4" w:space="0"/>
+            <w:insideV w:val="single" w:color="auto" w:sz="4" w:space="0"/>
+          </w:tblBorders>
+          <w:tblLayout w:type="fixed"/>
+          <w:tblCellMar>
+            <w:top w:w="0" w:type="dxa"/>
+            <w:left w:w="108" w:type="dxa"/>
+            <w:bottom w:w="0" w:type="dxa"/>
+            <w:right w:w="108" w:type="dxa"/>
+          </w:tblCellMar>
+        </w:tblPrEx>
+        <w:tc>
+          <w:tcPr>
+            <w:tcW w:w="2840" w:type="dxa"/>
+            <w:vMerge w:val="continue"/>
+            <w:tcBorders>
+              <w:left w:val="none" w:color="auto" w:sz="0" w:space="0"/>
+              <w:right w:val="none" w:color="auto" w:sz="0" w:space="0"/>
+            </w:tcBorders>
+            <w:vAlign w:val="top"/>
+          </w:tcPr>
+          <w:p>
+            <w:pPr>
+              <w:spacing w:line="360" w:lineRule="auto"/>
+              <w:jc w:val="left"/>
+              <w:rPr>
+                <w:rFonts w:hint="eastAsia" w:ascii="宋体" w:hAnsi="宋体"/>
+                <w:b/>
+                <w:sz w:val="24"/>
+                <w:szCs w:val="24"/>
+                <w:lang w:val="en-US" w:eastAsia="zh-CN"/>
+              </w:rPr>
+            </w:pPr>
+          </w:p>
+        </w:tc>
+        <w:tc>
+          <w:tcPr>
+            <w:tcW w:w="1290" w:type="dxa"/>
+            <w:vAlign w:val="top"/>
+          </w:tcPr>
+          <w:p>
+            <w:pPr>
+              <w:spacing w:line="360" w:lineRule="auto"/>
+              <w:jc w:val="left"/>
+              <w:rPr>
+                <w:rFonts w:hint="eastAsia" w:ascii="宋体" w:hAnsi="宋体"/>
+                <w:b/>
+                <w:sz w:val="24"/>
+                <w:szCs w:val="24"/>
+                <w:lang w:val="en-US" w:eastAsia="zh-CN"/>
+              </w:rPr>
+            </w:pPr>
+            <w:r>
+              <w:rPr>
+                <w:rFonts w:hint="eastAsia" w:ascii="宋体" w:hAnsi="宋体"/>
+                <w:b/>
+                <w:sz w:val="24"/>
+                <w:szCs w:val="24"/>
+                <w:lang w:val="en-US" w:eastAsia="zh-CN"/>
+              </w:rPr>
+              <w:t>前置条件</w:t>
+            </w:r>
+          </w:p>
+        </w:tc>
+        <w:tc>
+          <w:tcPr>
+            <w:tcW w:w="4392" w:type="dxa"/>
+            <w:gridSpan w:val="2"/>
+            <w:vAlign w:val="top"/>
+          </w:tcPr>
+          <w:p>
+            <w:pPr>
+              <w:spacing w:line="360" w:lineRule="auto"/>
+              <w:jc w:val="left"/>
+              <w:rPr>
+                <w:rFonts w:hint="eastAsia" w:ascii="宋体" w:hAnsi="宋体"/>
+                <w:b/>
+                <w:sz w:val="24"/>
+                <w:szCs w:val="24"/>
+                <w:lang w:val="en-US" w:eastAsia="zh-CN"/>
+              </w:rPr>
+            </w:pPr>
+            <w:r>
+              <w:rPr>
+                <w:rFonts w:hint="eastAsia" w:ascii="宋体" w:hAnsi="宋体"/>
+                <w:b/>
+                <w:sz w:val="24"/>
+                <w:szCs w:val="24"/>
+                <w:lang w:val="en-US" w:eastAsia="zh-CN"/>
+              </w:rPr>
+              <w:t>用户资料存在且合法</w:t>
+            </w:r>
+          </w:p>
+        </w:tc>
+      </w:tr>
+      <w:tr>
+        <w:tblPrEx>
+          <w:tblBorders>
+            <w:top w:val="single" w:color="auto" w:sz="4" w:space="0"/>
+            <w:left w:val="single" w:color="auto" w:sz="4" w:space="0"/>
+            <w:bottom w:val="single" w:color="auto" w:sz="4" w:space="0"/>
+            <w:right w:val="single" w:color="auto" w:sz="4" w:space="0"/>
+            <w:insideH w:val="single" w:color="auto" w:sz="4" w:space="0"/>
+            <w:insideV w:val="single" w:color="auto" w:sz="4" w:space="0"/>
+          </w:tblBorders>
+          <w:tblLayout w:type="fixed"/>
+          <w:tblCellMar>
+            <w:top w:w="0" w:type="dxa"/>
+            <w:left w:w="108" w:type="dxa"/>
+            <w:bottom w:w="0" w:type="dxa"/>
+            <w:right w:w="108" w:type="dxa"/>
+          </w:tblCellMar>
+        </w:tblPrEx>
+        <w:tc>
+          <w:tcPr>
+            <w:tcW w:w="2840" w:type="dxa"/>
+            <w:vMerge w:val="continue"/>
+            <w:tcBorders>
+              <w:left w:val="none" w:color="auto" w:sz="0" w:space="0"/>
+              <w:right w:val="none" w:color="auto" w:sz="0" w:space="0"/>
+            </w:tcBorders>
+            <w:vAlign w:val="top"/>
+          </w:tcPr>
+          <w:p>
+            <w:pPr>
+              <w:spacing w:line="360" w:lineRule="auto"/>
+              <w:jc w:val="left"/>
+              <w:rPr>
+                <w:rFonts w:hint="eastAsia" w:ascii="宋体" w:hAnsi="宋体"/>
+                <w:b/>
+                <w:sz w:val="24"/>
+                <w:szCs w:val="24"/>
+                <w:lang w:val="en-US" w:eastAsia="zh-CN"/>
+              </w:rPr>
+            </w:pPr>
+          </w:p>
+        </w:tc>
+        <w:tc>
+          <w:tcPr>
+            <w:tcW w:w="1290" w:type="dxa"/>
+            <w:vAlign w:val="top"/>
+          </w:tcPr>
+          <w:p>
+            <w:pPr>
+              <w:spacing w:line="360" w:lineRule="auto"/>
+              <w:jc w:val="left"/>
+              <w:rPr>
+                <w:rFonts w:hint="eastAsia" w:ascii="宋体" w:hAnsi="宋体"/>
+                <w:b/>
+                <w:sz w:val="24"/>
+                <w:szCs w:val="24"/>
+                <w:lang w:val="en-US" w:eastAsia="zh-CN"/>
+              </w:rPr>
+            </w:pPr>
+            <w:r>
+              <w:rPr>
+                <w:rFonts w:hint="eastAsia" w:ascii="宋体" w:hAnsi="宋体"/>
+                <w:b/>
+                <w:sz w:val="24"/>
+                <w:szCs w:val="24"/>
+                <w:lang w:val="en-US" w:eastAsia="zh-CN"/>
+              </w:rPr>
+              <w:t>后置条件</w:t>
+            </w:r>
+          </w:p>
+        </w:tc>
+        <w:tc>
+          <w:tcPr>
+            <w:tcW w:w="4392" w:type="dxa"/>
+            <w:gridSpan w:val="2"/>
+            <w:vAlign w:val="top"/>
+          </w:tcPr>
+          <w:p>
+            <w:pPr>
+              <w:spacing w:line="360" w:lineRule="auto"/>
+              <w:jc w:val="left"/>
+              <w:rPr>
+                <w:rFonts w:hint="eastAsia" w:ascii="宋体" w:hAnsi="宋体"/>
+                <w:b/>
+                <w:sz w:val="24"/>
+                <w:szCs w:val="24"/>
+                <w:lang w:val="en-US" w:eastAsia="zh-CN"/>
+              </w:rPr>
+            </w:pPr>
+            <w:r>
+              <w:rPr>
+                <w:rFonts w:hint="eastAsia" w:ascii="宋体" w:hAnsi="宋体"/>
+                <w:b/>
+                <w:sz w:val="24"/>
+                <w:szCs w:val="24"/>
+                <w:lang w:val="en-US" w:eastAsia="zh-CN"/>
+              </w:rPr>
+              <w:t>返回用户列表VO</w:t>
+            </w:r>
+          </w:p>
+        </w:tc>
+      </w:tr>
+      <w:tr>
+        <w:tblPrEx>
+          <w:tblBorders>
+            <w:top w:val="single" w:color="auto" w:sz="4" w:space="0"/>
+            <w:left w:val="single" w:color="auto" w:sz="4" w:space="0"/>
+            <w:bottom w:val="single" w:color="auto" w:sz="4" w:space="0"/>
+            <w:right w:val="single" w:color="auto" w:sz="4" w:space="0"/>
+            <w:insideH w:val="single" w:color="auto" w:sz="4" w:space="0"/>
+            <w:insideV w:val="single" w:color="auto" w:sz="4" w:space="0"/>
+          </w:tblBorders>
+          <w:tblLayout w:type="fixed"/>
+          <w:tblCellMar>
+            <w:top w:w="0" w:type="dxa"/>
+            <w:left w:w="108" w:type="dxa"/>
+            <w:bottom w:w="0" w:type="dxa"/>
+            <w:right w:w="108" w:type="dxa"/>
+          </w:tblCellMar>
+        </w:tblPrEx>
+        <w:tc>
+          <w:tcPr>
+            <w:tcW w:w="2840" w:type="dxa"/>
+            <w:vMerge w:val="restart"/>
+            <w:vAlign w:val="top"/>
+          </w:tcPr>
+          <w:p>
+            <w:pPr>
+              <w:spacing w:line="360" w:lineRule="auto"/>
+              <w:jc w:val="left"/>
+              <w:rPr>
+                <w:rFonts w:hint="eastAsia" w:ascii="宋体" w:hAnsi="宋体"/>
+                <w:b/>
+                <w:sz w:val="24"/>
+                <w:szCs w:val="24"/>
+                <w:lang w:val="en-US" w:eastAsia="zh-CN"/>
+              </w:rPr>
+            </w:pPr>
+          </w:p>
+          <w:p>
+            <w:pPr>
+              <w:spacing w:line="360" w:lineRule="auto"/>
+              <w:jc w:val="left"/>
+              <w:rPr>
+                <w:rFonts w:hint="eastAsia" w:ascii="宋体" w:hAnsi="宋体"/>
+                <w:b/>
+                <w:sz w:val="24"/>
+                <w:szCs w:val="24"/>
+                <w:lang w:val="en-US" w:eastAsia="zh-CN"/>
+              </w:rPr>
+            </w:pPr>
+            <w:r>
+              <w:rPr>
+                <w:rFonts w:hint="eastAsia" w:ascii="宋体" w:hAnsi="宋体"/>
+                <w:b/>
+                <w:sz w:val="24"/>
+                <w:szCs w:val="24"/>
+                <w:lang w:val="en-US" w:eastAsia="zh-CN"/>
+              </w:rPr>
+              <w:t>UserManagement.findonAdmin</w:t>
+            </w:r>
+          </w:p>
+        </w:tc>
+        <w:tc>
+          <w:tcPr>
+            <w:tcW w:w="1290" w:type="dxa"/>
+            <w:vAlign w:val="top"/>
+          </w:tcPr>
+          <w:p>
+            <w:pPr>
+              <w:spacing w:line="360" w:lineRule="auto"/>
+              <w:jc w:val="left"/>
+              <w:rPr>
+                <w:rFonts w:hint="eastAsia" w:ascii="宋体" w:hAnsi="宋体"/>
+                <w:b/>
+                <w:sz w:val="24"/>
+                <w:szCs w:val="24"/>
+                <w:lang w:val="en-US" w:eastAsia="zh-CN"/>
+              </w:rPr>
+            </w:pPr>
+            <w:r>
+              <w:rPr>
+                <w:rFonts w:hint="eastAsia" w:ascii="宋体" w:hAnsi="宋体"/>
+                <w:b/>
+                <w:sz w:val="24"/>
+                <w:szCs w:val="24"/>
+                <w:lang w:val="en-US" w:eastAsia="zh-CN"/>
+              </w:rPr>
+              <w:t>语法</w:t>
+            </w:r>
+          </w:p>
+        </w:tc>
+        <w:tc>
+          <w:tcPr>
+            <w:tcW w:w="4392" w:type="dxa"/>
+            <w:gridSpan w:val="2"/>
+            <w:vAlign w:val="top"/>
+          </w:tcPr>
+          <w:p>
+            <w:pPr>
+              <w:spacing w:line="360" w:lineRule="auto"/>
+              <w:jc w:val="left"/>
+              <w:rPr>
+                <w:rFonts w:hint="eastAsia" w:ascii="宋体" w:hAnsi="宋体"/>
+                <w:b/>
+                <w:sz w:val="24"/>
+                <w:szCs w:val="24"/>
+                <w:lang w:val="en-US" w:eastAsia="zh-CN"/>
+              </w:rPr>
+            </w:pPr>
+            <w:r>
+              <w:rPr>
+                <w:rFonts w:hint="eastAsia" w:ascii="宋体" w:hAnsi="宋体"/>
+                <w:b/>
+                <w:sz w:val="24"/>
+                <w:szCs w:val="24"/>
+                <w:lang w:val="en-US" w:eastAsia="zh-CN"/>
+              </w:rPr>
+              <w:t>public UserVO findonAdmin(String admin);</w:t>
+            </w:r>
+          </w:p>
+        </w:tc>
+      </w:tr>
+      <w:tr>
+        <w:tblPrEx>
+          <w:tblBorders>
+            <w:top w:val="single" w:color="auto" w:sz="4" w:space="0"/>
+            <w:left w:val="single" w:color="auto" w:sz="4" w:space="0"/>
+            <w:bottom w:val="single" w:color="auto" w:sz="4" w:space="0"/>
+            <w:right w:val="single" w:color="auto" w:sz="4" w:space="0"/>
+            <w:insideH w:val="single" w:color="auto" w:sz="4" w:space="0"/>
+            <w:insideV w:val="single" w:color="auto" w:sz="4" w:space="0"/>
+          </w:tblBorders>
+          <w:tblLayout w:type="fixed"/>
+          <w:tblCellMar>
+            <w:top w:w="0" w:type="dxa"/>
+            <w:left w:w="108" w:type="dxa"/>
+            <w:bottom w:w="0" w:type="dxa"/>
+            <w:right w:w="108" w:type="dxa"/>
+          </w:tblCellMar>
+        </w:tblPrEx>
+        <w:tc>
+          <w:tcPr>
+            <w:tcW w:w="2840" w:type="dxa"/>
+            <w:vMerge w:val="continue"/>
+            <w:tcBorders>
+              <w:left w:val="none" w:color="auto" w:sz="0" w:space="0"/>
+              <w:right w:val="none" w:color="auto" w:sz="0" w:space="0"/>
+            </w:tcBorders>
+            <w:vAlign w:val="top"/>
+          </w:tcPr>
+          <w:p>
+            <w:pPr>
+              <w:spacing w:line="360" w:lineRule="auto"/>
+              <w:jc w:val="left"/>
+              <w:rPr>
+                <w:rFonts w:hint="eastAsia" w:ascii="宋体" w:hAnsi="宋体"/>
+                <w:b/>
+                <w:sz w:val="24"/>
+                <w:szCs w:val="24"/>
+                <w:lang w:val="en-US" w:eastAsia="zh-CN"/>
+              </w:rPr>
+            </w:pPr>
+          </w:p>
+        </w:tc>
+        <w:tc>
+          <w:tcPr>
+            <w:tcW w:w="1290" w:type="dxa"/>
+            <w:vAlign w:val="top"/>
+          </w:tcPr>
+          <w:p>
+            <w:pPr>
+              <w:spacing w:line="360" w:lineRule="auto"/>
+              <w:jc w:val="left"/>
+              <w:rPr>
+                <w:rFonts w:hint="eastAsia" w:ascii="宋体" w:hAnsi="宋体"/>
+                <w:b/>
+                <w:sz w:val="24"/>
+                <w:szCs w:val="24"/>
+                <w:lang w:val="en-US" w:eastAsia="zh-CN"/>
+              </w:rPr>
+            </w:pPr>
+            <w:r>
+              <w:rPr>
+                <w:rFonts w:hint="eastAsia" w:ascii="宋体" w:hAnsi="宋体"/>
+                <w:b/>
+                <w:sz w:val="24"/>
+                <w:szCs w:val="24"/>
+                <w:lang w:val="en-US" w:eastAsia="zh-CN"/>
+              </w:rPr>
+              <w:t>前置条件</w:t>
+            </w:r>
+          </w:p>
+        </w:tc>
+        <w:tc>
+          <w:tcPr>
+            <w:tcW w:w="4392" w:type="dxa"/>
+            <w:gridSpan w:val="2"/>
+            <w:vAlign w:val="top"/>
+          </w:tcPr>
+          <w:p>
+            <w:pPr>
+              <w:spacing w:line="360" w:lineRule="auto"/>
+              <w:jc w:val="left"/>
+              <w:rPr>
+                <w:rFonts w:hint="eastAsia" w:ascii="宋体" w:hAnsi="宋体"/>
+                <w:b/>
+                <w:sz w:val="24"/>
+                <w:szCs w:val="24"/>
+                <w:lang w:val="en-US" w:eastAsia="zh-CN"/>
+              </w:rPr>
+            </w:pPr>
+            <w:r>
+              <w:rPr>
+                <w:rFonts w:hint="eastAsia" w:ascii="宋体" w:hAnsi="宋体"/>
+                <w:b/>
+                <w:sz w:val="24"/>
+                <w:szCs w:val="24"/>
+                <w:lang w:val="en-US" w:eastAsia="zh-CN"/>
+              </w:rPr>
+              <w:t>用户admin输入合法</w:t>
+            </w:r>
+          </w:p>
+        </w:tc>
+      </w:tr>
+      <w:tr>
+        <w:tblPrEx>
+          <w:tblBorders>
+            <w:top w:val="single" w:color="auto" w:sz="4" w:space="0"/>
+            <w:left w:val="single" w:color="auto" w:sz="4" w:space="0"/>
+            <w:bottom w:val="single" w:color="auto" w:sz="4" w:space="0"/>
+            <w:right w:val="single" w:color="auto" w:sz="4" w:space="0"/>
+            <w:insideH w:val="single" w:color="auto" w:sz="4" w:space="0"/>
+            <w:insideV w:val="single" w:color="auto" w:sz="4" w:space="0"/>
+          </w:tblBorders>
+          <w:tblLayout w:type="fixed"/>
+          <w:tblCellMar>
+            <w:top w:w="0" w:type="dxa"/>
+            <w:left w:w="108" w:type="dxa"/>
+            <w:bottom w:w="0" w:type="dxa"/>
+            <w:right w:w="108" w:type="dxa"/>
+          </w:tblCellMar>
+        </w:tblPrEx>
+        <w:tc>
+          <w:tcPr>
+            <w:tcW w:w="2840" w:type="dxa"/>
+            <w:vMerge w:val="continue"/>
+            <w:tcBorders>
+              <w:left w:val="none" w:color="auto" w:sz="0" w:space="0"/>
+              <w:right w:val="none" w:color="auto" w:sz="0" w:space="0"/>
+            </w:tcBorders>
+            <w:vAlign w:val="top"/>
+          </w:tcPr>
+          <w:p>
+            <w:pPr>
+              <w:spacing w:line="360" w:lineRule="auto"/>
+              <w:jc w:val="left"/>
+              <w:rPr>
+                <w:rFonts w:hint="eastAsia" w:ascii="宋体" w:hAnsi="宋体"/>
+                <w:b/>
+                <w:sz w:val="24"/>
+                <w:szCs w:val="24"/>
+                <w:lang w:val="en-US" w:eastAsia="zh-CN"/>
+              </w:rPr>
+            </w:pPr>
+          </w:p>
+        </w:tc>
+        <w:tc>
+          <w:tcPr>
+            <w:tcW w:w="1290" w:type="dxa"/>
+            <w:vAlign w:val="top"/>
+          </w:tcPr>
+          <w:p>
+            <w:pPr>
+              <w:spacing w:line="360" w:lineRule="auto"/>
+              <w:jc w:val="left"/>
+              <w:rPr>
+                <w:rFonts w:hint="eastAsia" w:ascii="宋体" w:hAnsi="宋体"/>
+                <w:b/>
+                <w:sz w:val="24"/>
+                <w:szCs w:val="24"/>
+                <w:lang w:val="en-US" w:eastAsia="zh-CN"/>
+              </w:rPr>
+            </w:pPr>
+            <w:r>
+              <w:rPr>
+                <w:rFonts w:hint="eastAsia" w:ascii="宋体" w:hAnsi="宋体"/>
+                <w:b/>
+                <w:sz w:val="24"/>
+                <w:szCs w:val="24"/>
+                <w:lang w:val="en-US" w:eastAsia="zh-CN"/>
+              </w:rPr>
+              <w:t>后置条件</w:t>
+            </w:r>
+          </w:p>
+        </w:tc>
+        <w:tc>
+          <w:tcPr>
+            <w:tcW w:w="4392" w:type="dxa"/>
+            <w:gridSpan w:val="2"/>
+            <w:vAlign w:val="top"/>
+          </w:tcPr>
+          <w:p>
+            <w:pPr>
+              <w:spacing w:line="360" w:lineRule="auto"/>
+              <w:jc w:val="left"/>
+              <w:rPr>
+                <w:rFonts w:hint="eastAsia" w:ascii="宋体" w:hAnsi="宋体"/>
+                <w:b/>
+                <w:sz w:val="24"/>
+                <w:szCs w:val="24"/>
+                <w:lang w:val="en-US" w:eastAsia="zh-CN"/>
+              </w:rPr>
+            </w:pPr>
+            <w:r>
+              <w:rPr>
+                <w:rFonts w:hint="eastAsia" w:ascii="宋体" w:hAnsi="宋体"/>
+                <w:b/>
+                <w:sz w:val="24"/>
+                <w:szCs w:val="24"/>
+                <w:lang w:val="en-US" w:eastAsia="zh-CN"/>
+              </w:rPr>
+              <w:t>返回查找到的用户VO</w:t>
+            </w:r>
+          </w:p>
+        </w:tc>
+      </w:tr>
+      <w:tr>
+        <w:tblPrEx>
+          <w:tblBorders>
+            <w:top w:val="single" w:color="auto" w:sz="4" w:space="0"/>
+            <w:left w:val="single" w:color="auto" w:sz="4" w:space="0"/>
+            <w:bottom w:val="single" w:color="auto" w:sz="4" w:space="0"/>
+            <w:right w:val="single" w:color="auto" w:sz="4" w:space="0"/>
+            <w:insideH w:val="single" w:color="auto" w:sz="4" w:space="0"/>
+            <w:insideV w:val="single" w:color="auto" w:sz="4" w:space="0"/>
+          </w:tblBorders>
+          <w:tblLayout w:type="fixed"/>
+          <w:tblCellMar>
+            <w:top w:w="0" w:type="dxa"/>
+            <w:left w:w="108" w:type="dxa"/>
+            <w:bottom w:w="0" w:type="dxa"/>
+            <w:right w:w="108" w:type="dxa"/>
+          </w:tblCellMar>
+        </w:tblPrEx>
+        <w:tc>
+          <w:tcPr>
+            <w:tcW w:w="2840" w:type="dxa"/>
+            <w:vMerge w:val="restart"/>
+            <w:vAlign w:val="top"/>
+          </w:tcPr>
+          <w:p>
+            <w:pPr>
+              <w:spacing w:line="360" w:lineRule="auto"/>
+              <w:jc w:val="left"/>
+              <w:rPr>
+                <w:rFonts w:hint="eastAsia" w:ascii="宋体" w:hAnsi="宋体"/>
+                <w:b/>
+                <w:sz w:val="24"/>
+                <w:szCs w:val="24"/>
+                <w:lang w:val="en-US" w:eastAsia="zh-CN"/>
+              </w:rPr>
+            </w:pPr>
+          </w:p>
+          <w:p>
+            <w:pPr>
+              <w:spacing w:line="360" w:lineRule="auto"/>
+              <w:jc w:val="left"/>
+              <w:rPr>
+                <w:rFonts w:hint="eastAsia" w:ascii="宋体" w:hAnsi="宋体"/>
+                <w:b/>
+                <w:sz w:val="24"/>
+                <w:szCs w:val="24"/>
+                <w:lang w:val="en-US" w:eastAsia="zh-CN"/>
+              </w:rPr>
+            </w:pPr>
+            <w:r>
+              <w:rPr>
+                <w:rFonts w:hint="eastAsia" w:ascii="宋体" w:hAnsi="宋体"/>
+                <w:b/>
+                <w:sz w:val="24"/>
+                <w:szCs w:val="24"/>
+                <w:lang w:val="en-US" w:eastAsia="zh-CN"/>
+              </w:rPr>
+              <w:t>UserManagement.findonId</w:t>
+            </w:r>
+          </w:p>
+        </w:tc>
+        <w:tc>
+          <w:tcPr>
+            <w:tcW w:w="1290" w:type="dxa"/>
+            <w:vAlign w:val="top"/>
+          </w:tcPr>
+          <w:p>
+            <w:pPr>
+              <w:spacing w:line="360" w:lineRule="auto"/>
+              <w:jc w:val="left"/>
+              <w:rPr>
+                <w:rFonts w:hint="eastAsia" w:ascii="宋体" w:hAnsi="宋体"/>
+                <w:b/>
+                <w:sz w:val="24"/>
+                <w:szCs w:val="24"/>
+                <w:lang w:val="en-US" w:eastAsia="zh-CN"/>
+              </w:rPr>
+            </w:pPr>
+            <w:r>
+              <w:rPr>
+                <w:rFonts w:hint="eastAsia" w:ascii="宋体" w:hAnsi="宋体"/>
+                <w:b/>
+                <w:sz w:val="24"/>
+                <w:szCs w:val="24"/>
+                <w:lang w:val="en-US" w:eastAsia="zh-CN"/>
+              </w:rPr>
+              <w:t>语法</w:t>
+            </w:r>
+          </w:p>
+        </w:tc>
+        <w:tc>
+          <w:tcPr>
+            <w:tcW w:w="4392" w:type="dxa"/>
+            <w:gridSpan w:val="2"/>
+            <w:vAlign w:val="top"/>
+          </w:tcPr>
+          <w:p>
+            <w:pPr>
+              <w:spacing w:line="360" w:lineRule="auto"/>
+              <w:jc w:val="left"/>
+              <w:rPr>
+                <w:rFonts w:hint="eastAsia" w:ascii="宋体" w:hAnsi="宋体"/>
+                <w:b/>
+                <w:sz w:val="24"/>
+                <w:szCs w:val="24"/>
+                <w:lang w:val="en-US" w:eastAsia="zh-CN"/>
+              </w:rPr>
+            </w:pPr>
+            <w:r>
+              <w:rPr>
+                <w:rFonts w:hint="eastAsia" w:ascii="宋体" w:hAnsi="宋体"/>
+                <w:b/>
+                <w:sz w:val="24"/>
+                <w:szCs w:val="24"/>
+                <w:lang w:val="en-US" w:eastAsia="zh-CN"/>
+              </w:rPr>
+              <w:t>public UserVO findonId(String id);</w:t>
+            </w:r>
+          </w:p>
+        </w:tc>
+      </w:tr>
+      <w:tr>
+        <w:tblPrEx>
+          <w:tblBorders>
+            <w:top w:val="single" w:color="auto" w:sz="4" w:space="0"/>
+            <w:left w:val="single" w:color="auto" w:sz="4" w:space="0"/>
+            <w:bottom w:val="single" w:color="auto" w:sz="4" w:space="0"/>
+            <w:right w:val="single" w:color="auto" w:sz="4" w:space="0"/>
+            <w:insideH w:val="single" w:color="auto" w:sz="4" w:space="0"/>
+            <w:insideV w:val="single" w:color="auto" w:sz="4" w:space="0"/>
+          </w:tblBorders>
+          <w:tblLayout w:type="fixed"/>
+          <w:tblCellMar>
+            <w:top w:w="0" w:type="dxa"/>
+            <w:left w:w="108" w:type="dxa"/>
+            <w:bottom w:w="0" w:type="dxa"/>
+            <w:right w:w="108" w:type="dxa"/>
+          </w:tblCellMar>
+        </w:tblPrEx>
+        <w:tc>
+          <w:tcPr>
+            <w:tcW w:w="2840" w:type="dxa"/>
+            <w:vMerge w:val="continue"/>
+            <w:tcBorders>
+              <w:left w:val="none" w:color="auto" w:sz="0" w:space="0"/>
+              <w:right w:val="none" w:color="auto" w:sz="0" w:space="0"/>
+            </w:tcBorders>
+            <w:vAlign w:val="top"/>
+          </w:tcPr>
+          <w:p>
+            <w:pPr>
+              <w:spacing w:line="360" w:lineRule="auto"/>
+              <w:jc w:val="left"/>
+              <w:rPr>
+                <w:rFonts w:hint="eastAsia" w:ascii="宋体" w:hAnsi="宋体"/>
+                <w:b/>
+                <w:sz w:val="24"/>
+                <w:szCs w:val="24"/>
+                <w:lang w:val="en-US" w:eastAsia="zh-CN"/>
+              </w:rPr>
+            </w:pPr>
+          </w:p>
+        </w:tc>
+        <w:tc>
+          <w:tcPr>
+            <w:tcW w:w="1290" w:type="dxa"/>
+            <w:vAlign w:val="top"/>
+          </w:tcPr>
+          <w:p>
+            <w:pPr>
+              <w:spacing w:line="360" w:lineRule="auto"/>
+              <w:jc w:val="left"/>
+              <w:rPr>
+                <w:rFonts w:hint="eastAsia" w:ascii="宋体" w:hAnsi="宋体"/>
+                <w:b/>
+                <w:sz w:val="24"/>
+                <w:szCs w:val="24"/>
+                <w:lang w:val="en-US" w:eastAsia="zh-CN"/>
+              </w:rPr>
+            </w:pPr>
+            <w:r>
+              <w:rPr>
+                <w:rFonts w:hint="eastAsia" w:ascii="宋体" w:hAnsi="宋体"/>
+                <w:b/>
+                <w:sz w:val="24"/>
+                <w:szCs w:val="24"/>
+                <w:lang w:val="en-US" w:eastAsia="zh-CN"/>
+              </w:rPr>
+              <w:t>前置条件</w:t>
+            </w:r>
+          </w:p>
+        </w:tc>
+        <w:tc>
+          <w:tcPr>
+            <w:tcW w:w="4392" w:type="dxa"/>
+            <w:gridSpan w:val="2"/>
+            <w:vAlign w:val="top"/>
+          </w:tcPr>
+          <w:p>
+            <w:pPr>
+              <w:spacing w:line="360" w:lineRule="auto"/>
+              <w:jc w:val="left"/>
+              <w:rPr>
+                <w:rFonts w:hint="eastAsia" w:ascii="宋体" w:hAnsi="宋体"/>
+                <w:b/>
+                <w:sz w:val="24"/>
+                <w:szCs w:val="24"/>
+                <w:lang w:val="en-US" w:eastAsia="zh-CN"/>
+              </w:rPr>
+            </w:pPr>
+            <w:r>
+              <w:rPr>
+                <w:rFonts w:hint="eastAsia" w:ascii="宋体" w:hAnsi="宋体"/>
+                <w:b/>
+                <w:sz w:val="24"/>
+                <w:szCs w:val="24"/>
+                <w:lang w:val="en-US" w:eastAsia="zh-CN"/>
+              </w:rPr>
+              <w:t>用户输入ID合法</w:t>
+            </w:r>
+          </w:p>
+        </w:tc>
+      </w:tr>
+      <w:tr>
+        <w:tblPrEx>
+          <w:tblBorders>
+            <w:top w:val="single" w:color="auto" w:sz="4" w:space="0"/>
+            <w:left w:val="single" w:color="auto" w:sz="4" w:space="0"/>
+            <w:bottom w:val="single" w:color="auto" w:sz="4" w:space="0"/>
+            <w:right w:val="single" w:color="auto" w:sz="4" w:space="0"/>
+            <w:insideH w:val="single" w:color="auto" w:sz="4" w:space="0"/>
+            <w:insideV w:val="single" w:color="auto" w:sz="4" w:space="0"/>
+          </w:tblBorders>
+          <w:tblLayout w:type="fixed"/>
+          <w:tblCellMar>
+            <w:top w:w="0" w:type="dxa"/>
+            <w:left w:w="108" w:type="dxa"/>
+            <w:bottom w:w="0" w:type="dxa"/>
+            <w:right w:w="108" w:type="dxa"/>
+          </w:tblCellMar>
+        </w:tblPrEx>
+        <w:tc>
+          <w:tcPr>
+            <w:tcW w:w="2840" w:type="dxa"/>
+            <w:vMerge w:val="continue"/>
+            <w:tcBorders>
+              <w:left w:val="none" w:color="auto" w:sz="0" w:space="0"/>
+              <w:right w:val="none" w:color="auto" w:sz="0" w:space="0"/>
+            </w:tcBorders>
+            <w:vAlign w:val="top"/>
+          </w:tcPr>
+          <w:p>
+            <w:pPr>
+              <w:spacing w:line="360" w:lineRule="auto"/>
+              <w:jc w:val="left"/>
+              <w:rPr>
+                <w:rFonts w:hint="eastAsia" w:ascii="宋体" w:hAnsi="宋体"/>
+                <w:b/>
+                <w:sz w:val="24"/>
+                <w:szCs w:val="24"/>
+                <w:lang w:val="en-US" w:eastAsia="zh-CN"/>
+              </w:rPr>
+            </w:pPr>
+          </w:p>
+        </w:tc>
+        <w:tc>
+          <w:tcPr>
+            <w:tcW w:w="1290" w:type="dxa"/>
+            <w:vAlign w:val="top"/>
+          </w:tcPr>
+          <w:p>
+            <w:pPr>
+              <w:spacing w:line="360" w:lineRule="auto"/>
+              <w:jc w:val="left"/>
+              <w:rPr>
+                <w:rFonts w:hint="eastAsia" w:ascii="宋体" w:hAnsi="宋体"/>
+                <w:b/>
+                <w:sz w:val="24"/>
+                <w:szCs w:val="24"/>
+                <w:lang w:val="en-US" w:eastAsia="zh-CN"/>
+              </w:rPr>
+            </w:pPr>
+            <w:r>
+              <w:rPr>
+                <w:rFonts w:hint="eastAsia" w:ascii="宋体" w:hAnsi="宋体"/>
+                <w:b/>
+                <w:sz w:val="24"/>
+                <w:szCs w:val="24"/>
+                <w:lang w:val="en-US" w:eastAsia="zh-CN"/>
+              </w:rPr>
+              <w:t>后置条件</w:t>
+            </w:r>
+          </w:p>
+        </w:tc>
+        <w:tc>
+          <w:tcPr>
+            <w:tcW w:w="4392" w:type="dxa"/>
+            <w:gridSpan w:val="2"/>
+            <w:vAlign w:val="top"/>
+          </w:tcPr>
+          <w:p>
+            <w:pPr>
+              <w:spacing w:line="360" w:lineRule="auto"/>
+              <w:jc w:val="left"/>
+              <w:rPr>
+                <w:rFonts w:hint="eastAsia" w:ascii="宋体" w:hAnsi="宋体"/>
+                <w:b/>
+                <w:sz w:val="24"/>
+                <w:szCs w:val="24"/>
+                <w:lang w:val="en-US" w:eastAsia="zh-CN"/>
+              </w:rPr>
+            </w:pPr>
+            <w:r>
+              <w:rPr>
+                <w:rFonts w:hint="eastAsia" w:ascii="宋体" w:hAnsi="宋体"/>
+                <w:b/>
+                <w:sz w:val="24"/>
+                <w:szCs w:val="24"/>
+                <w:lang w:val="en-US" w:eastAsia="zh-CN"/>
+              </w:rPr>
+              <w:t>返回查找到的用户VO</w:t>
+            </w:r>
+            <w:bookmarkStart w:id="18" w:name="_GoBack"/>
+            <w:bookmarkEnd w:id="18"/>
+          </w:p>
+        </w:tc>
+      </w:tr>
+      <w:tr>
+        <w:tblPrEx>
+          <w:tblBorders>
+            <w:top w:val="single" w:color="auto" w:sz="4" w:space="0"/>
+            <w:left w:val="single" w:color="auto" w:sz="4" w:space="0"/>
+            <w:bottom w:val="single" w:color="auto" w:sz="4" w:space="0"/>
+            <w:right w:val="single" w:color="auto" w:sz="4" w:space="0"/>
+            <w:insideH w:val="single" w:color="auto" w:sz="4" w:space="0"/>
+            <w:insideV w:val="single" w:color="auto" w:sz="4" w:space="0"/>
+          </w:tblBorders>
+          <w:tblLayout w:type="fixed"/>
+          <w:tblCellMar>
+            <w:top w:w="0" w:type="dxa"/>
+            <w:left w:w="108" w:type="dxa"/>
+            <w:bottom w:w="0" w:type="dxa"/>
+            <w:right w:w="108" w:type="dxa"/>
+          </w:tblCellMar>
+        </w:tblPrEx>
+        <w:tc>
+          <w:tcPr>
+            <w:tcW w:w="8522" w:type="dxa"/>
+            <w:gridSpan w:val="4"/>
+            <w:vAlign w:val="top"/>
+          </w:tcPr>
+          <w:p>
+            <w:pPr>
+              <w:spacing w:line="360" w:lineRule="auto"/>
+              <w:jc w:val="left"/>
+              <w:rPr>
+                <w:rFonts w:hint="eastAsia" w:ascii="宋体" w:hAnsi="宋体"/>
+                <w:b/>
+                <w:sz w:val="24"/>
+                <w:szCs w:val="24"/>
+                <w:lang w:val="en-US" w:eastAsia="zh-CN"/>
+              </w:rPr>
+            </w:pPr>
+            <w:r>
+              <w:rPr>
+                <w:rFonts w:hint="eastAsia" w:ascii="宋体" w:hAnsi="宋体"/>
+                <w:b/>
+                <w:sz w:val="24"/>
+                <w:szCs w:val="24"/>
+                <w:lang w:val="en-US" w:eastAsia="zh-CN"/>
+              </w:rPr>
+              <w:t xml:space="preserve">                       需要的服务（需接口）</w:t>
+            </w:r>
+          </w:p>
+        </w:tc>
+      </w:tr>
+      <w:tr>
+        <w:tblPrEx>
+          <w:tblBorders>
+            <w:top w:val="single" w:color="auto" w:sz="4" w:space="0"/>
+            <w:left w:val="single" w:color="auto" w:sz="4" w:space="0"/>
+            <w:bottom w:val="single" w:color="auto" w:sz="4" w:space="0"/>
+            <w:right w:val="single" w:color="auto" w:sz="4" w:space="0"/>
+            <w:insideH w:val="single" w:color="auto" w:sz="4" w:space="0"/>
+            <w:insideV w:val="single" w:color="auto" w:sz="4" w:space="0"/>
+          </w:tblBorders>
+          <w:tblLayout w:type="fixed"/>
+          <w:tblCellMar>
+            <w:top w:w="0" w:type="dxa"/>
+            <w:left w:w="108" w:type="dxa"/>
+            <w:bottom w:w="0" w:type="dxa"/>
+            <w:right w:w="108" w:type="dxa"/>
+          </w:tblCellMar>
+        </w:tblPrEx>
+        <w:trPr>
+          <w:trHeight w:val="368" w:hRule="atLeast"/>
+        </w:trPr>
+        <w:tc>
+          <w:tcPr>
+            <w:tcW w:w="4261" w:type="dxa"/>
+            <w:gridSpan w:val="3"/>
+            <w:vAlign w:val="top"/>
+          </w:tcPr>
+          <w:p>
+            <w:pPr>
+              <w:spacing w:line="360" w:lineRule="auto"/>
+              <w:jc w:val="left"/>
+              <w:rPr>
+                <w:rFonts w:hint="eastAsia" w:ascii="宋体" w:hAnsi="宋体"/>
+                <w:b/>
+                <w:sz w:val="24"/>
+                <w:szCs w:val="24"/>
+                <w:lang w:val="en-US" w:eastAsia="zh-CN"/>
+              </w:rPr>
+            </w:pPr>
+            <w:r>
+              <w:rPr>
+                <w:rFonts w:hint="eastAsia" w:ascii="宋体" w:hAnsi="宋体"/>
+                <w:b/>
+                <w:sz w:val="24"/>
+                <w:szCs w:val="24"/>
+                <w:lang w:val="en-US" w:eastAsia="zh-CN"/>
+              </w:rPr>
+              <w:t xml:space="preserve">             服务名</w:t>
+            </w:r>
+          </w:p>
+        </w:tc>
+        <w:tc>
+          <w:tcPr>
+            <w:tcW w:w="4261" w:type="dxa"/>
+            <w:vAlign w:val="top"/>
+          </w:tcPr>
+          <w:p>
+            <w:pPr>
+              <w:spacing w:line="360" w:lineRule="auto"/>
+              <w:jc w:val="left"/>
+              <w:rPr>
+                <w:rFonts w:hint="eastAsia" w:ascii="宋体" w:hAnsi="宋体"/>
+                <w:b/>
+                <w:sz w:val="24"/>
+                <w:szCs w:val="24"/>
+                <w:lang w:val="en-US" w:eastAsia="zh-CN"/>
+              </w:rPr>
+            </w:pPr>
+            <w:r>
+              <w:rPr>
+                <w:rFonts w:hint="eastAsia" w:ascii="宋体" w:hAnsi="宋体"/>
+                <w:b/>
+                <w:sz w:val="24"/>
+                <w:szCs w:val="24"/>
+                <w:lang w:val="en-US" w:eastAsia="zh-CN"/>
+              </w:rPr>
+              <w:t xml:space="preserve">             服务</w:t>
+            </w:r>
+          </w:p>
+        </w:tc>
+      </w:tr>
+      <w:tr>
+        <w:tblPrEx>
+          <w:tblBorders>
+            <w:top w:val="single" w:color="auto" w:sz="4" w:space="0"/>
+            <w:left w:val="single" w:color="auto" w:sz="4" w:space="0"/>
+            <w:bottom w:val="single" w:color="auto" w:sz="4" w:space="0"/>
+            <w:right w:val="single" w:color="auto" w:sz="4" w:space="0"/>
+            <w:insideH w:val="single" w:color="auto" w:sz="4" w:space="0"/>
+            <w:insideV w:val="single" w:color="auto" w:sz="4" w:space="0"/>
+          </w:tblBorders>
+          <w:tblLayout w:type="fixed"/>
+          <w:tblCellMar>
+            <w:top w:w="0" w:type="dxa"/>
+            <w:left w:w="108" w:type="dxa"/>
+            <w:bottom w:w="0" w:type="dxa"/>
+            <w:right w:w="108" w:type="dxa"/>
+          </w:tblCellMar>
+        </w:tblPrEx>
+        <w:trPr>
+          <w:trHeight w:val="368" w:hRule="atLeast"/>
+        </w:trPr>
+        <w:tc>
+          <w:tcPr>
+            <w:tcW w:w="4261" w:type="dxa"/>
+            <w:gridSpan w:val="3"/>
+            <w:vAlign w:val="top"/>
+          </w:tcPr>
+          <w:p>
+            <w:pPr>
+              <w:spacing w:line="360" w:lineRule="auto"/>
+              <w:jc w:val="left"/>
+              <w:rPr>
+                <w:rFonts w:hint="eastAsia" w:ascii="宋体" w:hAnsi="宋体"/>
+                <w:b/>
+                <w:sz w:val="24"/>
+                <w:szCs w:val="24"/>
+                <w:lang w:val="en-US" w:eastAsia="zh-CN"/>
+              </w:rPr>
+            </w:pPr>
+            <w:r>
+              <w:rPr>
+                <w:rFonts w:hint="eastAsia" w:ascii="宋体" w:hAnsi="宋体"/>
+                <w:b/>
+                <w:sz w:val="24"/>
+                <w:szCs w:val="24"/>
+                <w:lang w:val="en-US" w:eastAsia="zh-CN"/>
+              </w:rPr>
+              <w:t>UserDataService.login(String admin,String password)</w:t>
+            </w:r>
+          </w:p>
+        </w:tc>
+        <w:tc>
+          <w:tcPr>
+            <w:tcW w:w="4261" w:type="dxa"/>
+            <w:vAlign w:val="top"/>
+          </w:tcPr>
+          <w:p>
+            <w:pPr>
+              <w:spacing w:line="360" w:lineRule="auto"/>
+              <w:jc w:val="left"/>
+              <w:rPr>
+                <w:rFonts w:hint="eastAsia" w:ascii="宋体" w:hAnsi="宋体"/>
+                <w:b/>
+                <w:sz w:val="24"/>
+                <w:szCs w:val="24"/>
+                <w:lang w:val="en-US" w:eastAsia="zh-CN"/>
+              </w:rPr>
+            </w:pPr>
+            <w:r>
+              <w:rPr>
+                <w:rFonts w:hint="eastAsia" w:ascii="宋体" w:hAnsi="宋体"/>
+                <w:b/>
+                <w:sz w:val="24"/>
+                <w:szCs w:val="24"/>
+                <w:lang w:val="en-US" w:eastAsia="zh-CN"/>
+              </w:rPr>
+              <w:t>返回一个登录账号</w:t>
+            </w:r>
+          </w:p>
+        </w:tc>
+      </w:tr>
+      <w:tr>
+        <w:tblPrEx>
+          <w:tblBorders>
+            <w:top w:val="single" w:color="auto" w:sz="4" w:space="0"/>
+            <w:left w:val="single" w:color="auto" w:sz="4" w:space="0"/>
+            <w:bottom w:val="single" w:color="auto" w:sz="4" w:space="0"/>
+            <w:right w:val="single" w:color="auto" w:sz="4" w:space="0"/>
+            <w:insideH w:val="single" w:color="auto" w:sz="4" w:space="0"/>
+            <w:insideV w:val="single" w:color="auto" w:sz="4" w:space="0"/>
+          </w:tblBorders>
+          <w:tblLayout w:type="fixed"/>
+          <w:tblCellMar>
+            <w:top w:w="0" w:type="dxa"/>
+            <w:left w:w="108" w:type="dxa"/>
+            <w:bottom w:w="0" w:type="dxa"/>
+            <w:right w:w="108" w:type="dxa"/>
+          </w:tblCellMar>
+        </w:tblPrEx>
+        <w:trPr>
+          <w:trHeight w:val="368" w:hRule="atLeast"/>
+        </w:trPr>
+        <w:tc>
+          <w:tcPr>
+            <w:tcW w:w="4261" w:type="dxa"/>
+            <w:gridSpan w:val="3"/>
+            <w:vAlign w:val="top"/>
+          </w:tcPr>
+          <w:p>
+            <w:pPr>
+              <w:spacing w:line="360" w:lineRule="auto"/>
+              <w:jc w:val="left"/>
+              <w:rPr>
+                <w:rFonts w:hint="eastAsia" w:ascii="宋体" w:hAnsi="宋体"/>
+                <w:b/>
+                <w:sz w:val="24"/>
+                <w:szCs w:val="24"/>
+                <w:lang w:val="en-US" w:eastAsia="zh-CN"/>
+              </w:rPr>
+            </w:pPr>
+            <w:r>
+              <w:rPr>
+                <w:rFonts w:hint="eastAsia" w:ascii="宋体" w:hAnsi="宋体"/>
+                <w:b/>
+                <w:sz w:val="24"/>
+                <w:szCs w:val="24"/>
+                <w:lang w:val="en-US" w:eastAsia="zh-CN"/>
+              </w:rPr>
+              <w:t>UserDataService.findonId(String id)</w:t>
+            </w:r>
+          </w:p>
+        </w:tc>
+        <w:tc>
+          <w:tcPr>
+            <w:tcW w:w="4261" w:type="dxa"/>
+            <w:vAlign w:val="top"/>
+          </w:tcPr>
+          <w:p>
+            <w:pPr>
+              <w:spacing w:line="360" w:lineRule="auto"/>
+              <w:jc w:val="left"/>
+              <w:rPr>
+                <w:rFonts w:hint="eastAsia" w:ascii="宋体" w:hAnsi="宋体"/>
+                <w:b/>
+                <w:sz w:val="24"/>
+                <w:szCs w:val="24"/>
+                <w:lang w:val="en-US" w:eastAsia="zh-CN"/>
+              </w:rPr>
+            </w:pPr>
+            <w:r>
+              <w:rPr>
+                <w:rFonts w:hint="eastAsia" w:ascii="宋体" w:hAnsi="宋体"/>
+                <w:b/>
+                <w:sz w:val="24"/>
+                <w:szCs w:val="24"/>
+                <w:lang w:val="en-US" w:eastAsia="zh-CN"/>
+              </w:rPr>
+              <w:t>返回一个PO</w:t>
+            </w:r>
+          </w:p>
+        </w:tc>
+      </w:tr>
+      <w:tr>
+        <w:tblPrEx>
+          <w:tblBorders>
+            <w:top w:val="single" w:color="auto" w:sz="4" w:space="0"/>
+            <w:left w:val="single" w:color="auto" w:sz="4" w:space="0"/>
+            <w:bottom w:val="single" w:color="auto" w:sz="4" w:space="0"/>
+            <w:right w:val="single" w:color="auto" w:sz="4" w:space="0"/>
+            <w:insideH w:val="single" w:color="auto" w:sz="4" w:space="0"/>
+            <w:insideV w:val="single" w:color="auto" w:sz="4" w:space="0"/>
+          </w:tblBorders>
+          <w:tblLayout w:type="fixed"/>
+          <w:tblCellMar>
+            <w:top w:w="0" w:type="dxa"/>
+            <w:left w:w="108" w:type="dxa"/>
+            <w:bottom w:w="0" w:type="dxa"/>
+            <w:right w:w="108" w:type="dxa"/>
+          </w:tblCellMar>
+        </w:tblPrEx>
+        <w:trPr>
+          <w:trHeight w:val="368" w:hRule="atLeast"/>
+        </w:trPr>
+        <w:tc>
+          <w:tcPr>
+            <w:tcW w:w="4261" w:type="dxa"/>
+            <w:gridSpan w:val="3"/>
+            <w:vAlign w:val="top"/>
+          </w:tcPr>
+          <w:p>
+            <w:pPr>
+              <w:spacing w:line="360" w:lineRule="auto"/>
+              <w:jc w:val="left"/>
+              <w:rPr>
+                <w:rFonts w:hint="eastAsia" w:ascii="宋体" w:hAnsi="宋体"/>
+                <w:b/>
+                <w:sz w:val="24"/>
+                <w:szCs w:val="24"/>
+                <w:lang w:val="en-US" w:eastAsia="zh-CN"/>
+              </w:rPr>
+            </w:pPr>
+            <w:r>
+              <w:rPr>
+                <w:rFonts w:hint="eastAsia" w:ascii="宋体" w:hAnsi="宋体"/>
+                <w:b/>
+                <w:sz w:val="24"/>
+                <w:szCs w:val="24"/>
+                <w:lang w:val="en-US" w:eastAsia="zh-CN"/>
+              </w:rPr>
+              <w:t>UserDataService.findonAdmin(String admin)</w:t>
+            </w:r>
+          </w:p>
+        </w:tc>
+        <w:tc>
+          <w:tcPr>
+            <w:tcW w:w="4261" w:type="dxa"/>
+            <w:vAlign w:val="top"/>
+          </w:tcPr>
+          <w:p>
+            <w:pPr>
+              <w:spacing w:line="360" w:lineRule="auto"/>
+              <w:jc w:val="left"/>
+              <w:rPr>
+                <w:rFonts w:hint="eastAsia" w:ascii="宋体" w:hAnsi="宋体"/>
+                <w:b/>
+                <w:sz w:val="24"/>
+                <w:szCs w:val="24"/>
+                <w:lang w:val="en-US" w:eastAsia="zh-CN"/>
+              </w:rPr>
+            </w:pPr>
+            <w:r>
+              <w:rPr>
+                <w:rFonts w:hint="eastAsia" w:ascii="宋体" w:hAnsi="宋体"/>
+                <w:b/>
+                <w:sz w:val="24"/>
+                <w:szCs w:val="24"/>
+                <w:lang w:val="en-US" w:eastAsia="zh-CN"/>
+              </w:rPr>
+              <w:t>返回一个PO</w:t>
+            </w:r>
+          </w:p>
+        </w:tc>
+      </w:tr>
+      <w:tr>
+        <w:tblPrEx>
+          <w:tblBorders>
+            <w:top w:val="single" w:color="auto" w:sz="4" w:space="0"/>
+            <w:left w:val="single" w:color="auto" w:sz="4" w:space="0"/>
+            <w:bottom w:val="single" w:color="auto" w:sz="4" w:space="0"/>
+            <w:right w:val="single" w:color="auto" w:sz="4" w:space="0"/>
+            <w:insideH w:val="single" w:color="auto" w:sz="4" w:space="0"/>
+            <w:insideV w:val="single" w:color="auto" w:sz="4" w:space="0"/>
+          </w:tblBorders>
+          <w:tblLayout w:type="fixed"/>
+          <w:tblCellMar>
+            <w:top w:w="0" w:type="dxa"/>
+            <w:left w:w="108" w:type="dxa"/>
+            <w:bottom w:w="0" w:type="dxa"/>
+            <w:right w:w="108" w:type="dxa"/>
+          </w:tblCellMar>
+        </w:tblPrEx>
+        <w:trPr>
+          <w:trHeight w:val="368" w:hRule="atLeast"/>
+        </w:trPr>
+        <w:tc>
+          <w:tcPr>
+            <w:tcW w:w="4261" w:type="dxa"/>
+            <w:gridSpan w:val="3"/>
+            <w:vAlign w:val="top"/>
+          </w:tcPr>
+          <w:p>
+            <w:pPr>
+              <w:spacing w:line="360" w:lineRule="auto"/>
+              <w:jc w:val="left"/>
+              <w:rPr>
+                <w:rFonts w:hint="eastAsia" w:ascii="宋体" w:hAnsi="宋体"/>
+                <w:b/>
+                <w:sz w:val="24"/>
+                <w:szCs w:val="24"/>
+                <w:lang w:val="en-US" w:eastAsia="zh-CN"/>
+              </w:rPr>
+            </w:pPr>
+            <w:r>
+              <w:rPr>
+                <w:rFonts w:hint="eastAsia" w:ascii="宋体" w:hAnsi="宋体"/>
+                <w:b/>
+                <w:sz w:val="24"/>
+                <w:szCs w:val="24"/>
+                <w:lang w:val="en-US" w:eastAsia="zh-CN"/>
+              </w:rPr>
+              <w:t>UserDataService.insert(UserPO user)</w:t>
+            </w:r>
+          </w:p>
+        </w:tc>
+        <w:tc>
+          <w:tcPr>
+            <w:tcW w:w="4261" w:type="dxa"/>
+            <w:vAlign w:val="top"/>
+          </w:tcPr>
+          <w:p>
+            <w:pPr>
+              <w:spacing w:line="360" w:lineRule="auto"/>
+              <w:jc w:val="left"/>
+              <w:rPr>
+                <w:rFonts w:hint="eastAsia" w:ascii="宋体" w:hAnsi="宋体"/>
+                <w:b/>
+                <w:sz w:val="24"/>
+                <w:szCs w:val="24"/>
+                <w:lang w:val="en-US" w:eastAsia="zh-CN"/>
+              </w:rPr>
+            </w:pPr>
+            <w:r>
+              <w:rPr>
+                <w:rFonts w:hint="eastAsia" w:ascii="宋体" w:hAnsi="宋体"/>
+                <w:b/>
+                <w:sz w:val="24"/>
+                <w:szCs w:val="24"/>
+                <w:lang w:val="en-US" w:eastAsia="zh-CN"/>
+              </w:rPr>
+              <w:t>新建一个PO</w:t>
+            </w:r>
+          </w:p>
+        </w:tc>
+      </w:tr>
+      <w:tr>
+        <w:tblPrEx>
+          <w:tblBorders>
+            <w:top w:val="single" w:color="auto" w:sz="4" w:space="0"/>
+            <w:left w:val="single" w:color="auto" w:sz="4" w:space="0"/>
+            <w:bottom w:val="single" w:color="auto" w:sz="4" w:space="0"/>
+            <w:right w:val="single" w:color="auto" w:sz="4" w:space="0"/>
+            <w:insideH w:val="single" w:color="auto" w:sz="4" w:space="0"/>
+            <w:insideV w:val="single" w:color="auto" w:sz="4" w:space="0"/>
+          </w:tblBorders>
+          <w:tblLayout w:type="fixed"/>
+          <w:tblCellMar>
+            <w:top w:w="0" w:type="dxa"/>
+            <w:left w:w="108" w:type="dxa"/>
+            <w:bottom w:w="0" w:type="dxa"/>
+            <w:right w:w="108" w:type="dxa"/>
+          </w:tblCellMar>
+        </w:tblPrEx>
+        <w:trPr>
+          <w:trHeight w:val="368" w:hRule="atLeast"/>
+        </w:trPr>
+        <w:tc>
+          <w:tcPr>
+            <w:tcW w:w="4261" w:type="dxa"/>
+            <w:gridSpan w:val="3"/>
+            <w:vAlign w:val="top"/>
+          </w:tcPr>
+          <w:p>
+            <w:pPr>
+              <w:spacing w:line="360" w:lineRule="auto"/>
+              <w:jc w:val="left"/>
+              <w:rPr>
+                <w:rFonts w:hint="eastAsia" w:ascii="宋体" w:hAnsi="宋体"/>
+                <w:b/>
+                <w:sz w:val="24"/>
+                <w:szCs w:val="24"/>
+                <w:lang w:val="en-US" w:eastAsia="zh-CN"/>
+              </w:rPr>
+            </w:pPr>
+            <w:r>
+              <w:rPr>
+                <w:rFonts w:hint="eastAsia" w:ascii="宋体" w:hAnsi="宋体"/>
+                <w:b/>
+                <w:sz w:val="24"/>
+                <w:szCs w:val="24"/>
+                <w:lang w:val="en-US" w:eastAsia="zh-CN"/>
+              </w:rPr>
+              <w:t>UserDataService.delete(UserPO user)</w:t>
+            </w:r>
+          </w:p>
+        </w:tc>
+        <w:tc>
+          <w:tcPr>
+            <w:tcW w:w="4261" w:type="dxa"/>
+            <w:vAlign w:val="top"/>
+          </w:tcPr>
+          <w:p>
+            <w:pPr>
+              <w:spacing w:line="360" w:lineRule="auto"/>
+              <w:jc w:val="left"/>
+              <w:rPr>
+                <w:rFonts w:hint="eastAsia" w:ascii="宋体" w:hAnsi="宋体"/>
+                <w:b/>
+                <w:sz w:val="24"/>
+                <w:szCs w:val="24"/>
+                <w:lang w:val="en-US" w:eastAsia="zh-CN"/>
+              </w:rPr>
+            </w:pPr>
+            <w:r>
+              <w:rPr>
+                <w:rFonts w:hint="eastAsia" w:ascii="宋体" w:hAnsi="宋体"/>
+                <w:b/>
+                <w:sz w:val="24"/>
+                <w:szCs w:val="24"/>
+                <w:lang w:val="en-US" w:eastAsia="zh-CN"/>
+              </w:rPr>
+              <w:t>删除一个PO</w:t>
+            </w:r>
+          </w:p>
+        </w:tc>
+      </w:tr>
+      <w:tr>
+        <w:tblPrEx>
+          <w:tblBorders>
+            <w:top w:val="single" w:color="auto" w:sz="4" w:space="0"/>
+            <w:left w:val="single" w:color="auto" w:sz="4" w:space="0"/>
+            <w:bottom w:val="single" w:color="auto" w:sz="4" w:space="0"/>
+            <w:right w:val="single" w:color="auto" w:sz="4" w:space="0"/>
+            <w:insideH w:val="single" w:color="auto" w:sz="4" w:space="0"/>
+            <w:insideV w:val="single" w:color="auto" w:sz="4" w:space="0"/>
+          </w:tblBorders>
+          <w:tblLayout w:type="fixed"/>
+          <w:tblCellMar>
+            <w:top w:w="0" w:type="dxa"/>
+            <w:left w:w="108" w:type="dxa"/>
+            <w:bottom w:w="0" w:type="dxa"/>
+            <w:right w:w="108" w:type="dxa"/>
+          </w:tblCellMar>
+        </w:tblPrEx>
+        <w:trPr>
+          <w:trHeight w:val="368" w:hRule="atLeast"/>
+        </w:trPr>
+        <w:tc>
+          <w:tcPr>
+            <w:tcW w:w="4261" w:type="dxa"/>
+            <w:gridSpan w:val="3"/>
+            <w:vAlign w:val="top"/>
+          </w:tcPr>
+          <w:p>
+            <w:pPr>
+              <w:spacing w:line="360" w:lineRule="auto"/>
+              <w:jc w:val="left"/>
+              <w:rPr>
+                <w:rFonts w:hint="eastAsia" w:ascii="宋体" w:hAnsi="宋体"/>
+                <w:b/>
+                <w:sz w:val="24"/>
+                <w:szCs w:val="24"/>
+                <w:lang w:val="en-US" w:eastAsia="zh-CN"/>
+              </w:rPr>
+            </w:pPr>
+            <w:r>
+              <w:rPr>
+                <w:rFonts w:hint="eastAsia" w:ascii="宋体" w:hAnsi="宋体"/>
+                <w:b/>
+                <w:sz w:val="24"/>
+                <w:szCs w:val="24"/>
+                <w:lang w:val="en-US" w:eastAsia="zh-CN"/>
+              </w:rPr>
+              <w:t>UserDataService.updata(UserPO user)</w:t>
+            </w:r>
+          </w:p>
+        </w:tc>
+        <w:tc>
+          <w:tcPr>
+            <w:tcW w:w="4261" w:type="dxa"/>
+            <w:vAlign w:val="top"/>
+          </w:tcPr>
+          <w:p>
+            <w:pPr>
+              <w:spacing w:line="360" w:lineRule="auto"/>
+              <w:jc w:val="left"/>
+              <w:rPr>
+                <w:rFonts w:hint="eastAsia" w:ascii="宋体" w:hAnsi="宋体"/>
+                <w:b/>
+                <w:sz w:val="24"/>
+                <w:szCs w:val="24"/>
+                <w:lang w:val="en-US" w:eastAsia="zh-CN"/>
+              </w:rPr>
+            </w:pPr>
+            <w:r>
+              <w:rPr>
+                <w:rFonts w:hint="eastAsia" w:ascii="宋体" w:hAnsi="宋体"/>
+                <w:b/>
+                <w:sz w:val="24"/>
+                <w:szCs w:val="24"/>
+                <w:lang w:val="en-US" w:eastAsia="zh-CN"/>
+              </w:rPr>
+              <w:t>更新一个PO</w:t>
+            </w:r>
+          </w:p>
+        </w:tc>
+      </w:tr>
+      <w:tr>
+        <w:tblPrEx>
+          <w:tblBorders>
+            <w:top w:val="single" w:color="auto" w:sz="4" w:space="0"/>
+            <w:left w:val="single" w:color="auto" w:sz="4" w:space="0"/>
+            <w:bottom w:val="single" w:color="auto" w:sz="4" w:space="0"/>
+            <w:right w:val="single" w:color="auto" w:sz="4" w:space="0"/>
+            <w:insideH w:val="single" w:color="auto" w:sz="4" w:space="0"/>
+            <w:insideV w:val="single" w:color="auto" w:sz="4" w:space="0"/>
+          </w:tblBorders>
+          <w:tblLayout w:type="fixed"/>
+          <w:tblCellMar>
+            <w:top w:w="0" w:type="dxa"/>
+            <w:left w:w="108" w:type="dxa"/>
+            <w:bottom w:w="0" w:type="dxa"/>
+            <w:right w:w="108" w:type="dxa"/>
+          </w:tblCellMar>
+        </w:tblPrEx>
+        <w:trPr>
+          <w:trHeight w:val="368" w:hRule="atLeast"/>
+        </w:trPr>
+        <w:tc>
+          <w:tcPr>
+            <w:tcW w:w="4261" w:type="dxa"/>
+            <w:gridSpan w:val="3"/>
+            <w:vAlign w:val="top"/>
+          </w:tcPr>
+          <w:p>
+            <w:pPr>
+              <w:spacing w:line="360" w:lineRule="auto"/>
+              <w:jc w:val="left"/>
+              <w:rPr>
+                <w:rFonts w:hint="eastAsia" w:ascii="宋体" w:hAnsi="宋体"/>
+                <w:b/>
+                <w:sz w:val="24"/>
+                <w:szCs w:val="24"/>
+                <w:lang w:val="en-US" w:eastAsia="zh-CN"/>
+              </w:rPr>
+            </w:pPr>
+            <w:r>
+              <w:rPr>
+                <w:rFonts w:hint="eastAsia" w:ascii="宋体" w:hAnsi="宋体"/>
+                <w:b/>
+                <w:sz w:val="24"/>
+                <w:szCs w:val="24"/>
+                <w:lang w:val="en-US" w:eastAsia="zh-CN"/>
+              </w:rPr>
+              <w:t>UserDataService.show</w:t>
+            </w:r>
+          </w:p>
+        </w:tc>
+        <w:tc>
+          <w:tcPr>
+            <w:tcW w:w="4261" w:type="dxa"/>
+            <w:vAlign w:val="top"/>
+          </w:tcPr>
+          <w:p>
+            <w:pPr>
+              <w:spacing w:line="360" w:lineRule="auto"/>
+              <w:jc w:val="left"/>
+              <w:rPr>
+                <w:rFonts w:hint="eastAsia" w:ascii="宋体" w:hAnsi="宋体"/>
+                <w:b/>
+                <w:sz w:val="24"/>
+                <w:szCs w:val="24"/>
+                <w:lang w:val="en-US" w:eastAsia="zh-CN"/>
+              </w:rPr>
+            </w:pPr>
+            <w:r>
+              <w:rPr>
+                <w:rFonts w:hint="eastAsia" w:ascii="宋体" w:hAnsi="宋体"/>
+                <w:b/>
+                <w:sz w:val="24"/>
+                <w:szCs w:val="24"/>
+                <w:lang w:val="en-US" w:eastAsia="zh-CN"/>
+              </w:rPr>
+              <w:t>返回所有管理员用户PO</w:t>
             </w:r>
           </w:p>
         </w:tc>
@@ -19024,7 +22361,7 @@
           <w:szCs w:val="24"/>
           <w:lang w:val="en-US" w:eastAsia="zh-CN"/>
         </w:rPr>
-        <w:t>Chartservice模块的接口规范</w:t>
+        <w:t>ChartData模块的接口规范</w:t>
       </w:r>
     </w:p>
     <w:tbl>
@@ -20429,6 +23766,6157 @@
         <w:spacing w:line="360" w:lineRule="auto"/>
         <w:jc w:val="left"/>
         <w:rPr>
+          <w:rFonts w:hint="eastAsia" w:ascii="宋体" w:hAnsi="宋体"/>
+          <w:b/>
+          <w:color w:val="000000"/>
+          <w:sz w:val="30"/>
+          <w:szCs w:val="30"/>
+        </w:rPr>
+      </w:pPr>
+    </w:p>
+    <w:p>
+      <w:pPr>
+        <w:spacing w:line="360" w:lineRule="auto"/>
+        <w:jc w:val="left"/>
+        <w:rPr>
+          <w:rFonts w:hint="eastAsia" w:ascii="宋体" w:hAnsi="宋体" w:eastAsia="宋体"/>
+          <w:b/>
+          <w:color w:val="000000"/>
+          <w:sz w:val="30"/>
+          <w:szCs w:val="30"/>
+          <w:lang w:val="en-US" w:eastAsia="zh-CN"/>
+        </w:rPr>
+      </w:pPr>
+      <w:r>
+        <w:rPr>
+          <w:rFonts w:hint="eastAsia" w:ascii="宋体" w:hAnsi="宋体"/>
+          <w:b/>
+          <w:color w:val="000000"/>
+          <w:sz w:val="30"/>
+          <w:szCs w:val="30"/>
+          <w:lang w:val="en-US" w:eastAsia="zh-CN"/>
+        </w:rPr>
+        <w:t xml:space="preserve">           </w:t>
+      </w:r>
+      <w:r>
+        <w:rPr>
+          <w:rFonts w:hint="eastAsia" w:ascii="宋体" w:hAnsi="宋体"/>
+          <w:b w:val="0"/>
+          <w:bCs/>
+          <w:color w:val="000000"/>
+          <w:sz w:val="24"/>
+          <w:szCs w:val="24"/>
+          <w:lang w:val="en-US" w:eastAsia="zh-CN"/>
+        </w:rPr>
+        <w:t>InformationChangeData模块的接口规范</w:t>
+      </w:r>
+    </w:p>
+    <w:tbl>
+      <w:tblPr>
+        <w:tblStyle w:val="8"/>
+        <w:tblW w:w="8522" w:type="dxa"/>
+        <w:tblBorders>
+          <w:top w:val="single" w:color="auto" w:sz="4" w:space="0"/>
+          <w:left w:val="single" w:color="auto" w:sz="4" w:space="0"/>
+          <w:bottom w:val="single" w:color="auto" w:sz="4" w:space="0"/>
+          <w:right w:val="single" w:color="auto" w:sz="4" w:space="0"/>
+          <w:insideH w:val="single" w:color="auto" w:sz="4" w:space="0"/>
+          <w:insideV w:val="single" w:color="auto" w:sz="4" w:space="0"/>
+        </w:tblBorders>
+        <w:tblLayout w:type="fixed"/>
+        <w:tblCellMar>
+          <w:top w:w="0" w:type="dxa"/>
+          <w:left w:w="108" w:type="dxa"/>
+          <w:bottom w:w="0" w:type="dxa"/>
+          <w:right w:w="108" w:type="dxa"/>
+        </w:tblCellMar>
+      </w:tblPr>
+      <w:tblGrid>
+        <w:gridCol w:w="2840"/>
+        <w:gridCol w:w="1290"/>
+        <w:gridCol w:w="4392"/>
+      </w:tblGrid>
+      <w:tr>
+        <w:tblPrEx>
+          <w:tblBorders>
+            <w:top w:val="single" w:color="auto" w:sz="4" w:space="0"/>
+            <w:left w:val="single" w:color="auto" w:sz="4" w:space="0"/>
+            <w:bottom w:val="single" w:color="auto" w:sz="4" w:space="0"/>
+            <w:right w:val="single" w:color="auto" w:sz="4" w:space="0"/>
+            <w:insideH w:val="single" w:color="auto" w:sz="4" w:space="0"/>
+            <w:insideV w:val="single" w:color="auto" w:sz="4" w:space="0"/>
+          </w:tblBorders>
+          <w:tblLayout w:type="fixed"/>
+          <w:tblCellMar>
+            <w:top w:w="0" w:type="dxa"/>
+            <w:left w:w="108" w:type="dxa"/>
+            <w:bottom w:w="0" w:type="dxa"/>
+            <w:right w:w="108" w:type="dxa"/>
+          </w:tblCellMar>
+        </w:tblPrEx>
+        <w:tc>
+          <w:tcPr>
+            <w:tcW w:w="8522" w:type="dxa"/>
+            <w:gridSpan w:val="3"/>
+            <w:vAlign w:val="top"/>
+          </w:tcPr>
+          <w:p>
+            <w:pPr>
+              <w:spacing w:line="360" w:lineRule="auto"/>
+              <w:jc w:val="left"/>
+              <w:rPr>
+                <w:rFonts w:hint="eastAsia" w:ascii="宋体" w:hAnsi="宋体"/>
+                <w:b/>
+                <w:sz w:val="24"/>
+                <w:szCs w:val="24"/>
+                <w:lang w:val="en-US" w:eastAsia="zh-CN"/>
+              </w:rPr>
+            </w:pPr>
+            <w:r>
+              <w:rPr>
+                <w:rFonts w:hint="eastAsia" w:ascii="宋体" w:hAnsi="宋体"/>
+                <w:b/>
+                <w:sz w:val="24"/>
+                <w:szCs w:val="24"/>
+                <w:lang w:val="en-US" w:eastAsia="zh-CN"/>
+              </w:rPr>
+              <w:t xml:space="preserve">                        提供的服务（供接口）</w:t>
+            </w:r>
+          </w:p>
+        </w:tc>
+      </w:tr>
+      <w:tr>
+        <w:tblPrEx>
+          <w:tblBorders>
+            <w:top w:val="single" w:color="auto" w:sz="4" w:space="0"/>
+            <w:left w:val="single" w:color="auto" w:sz="4" w:space="0"/>
+            <w:bottom w:val="single" w:color="auto" w:sz="4" w:space="0"/>
+            <w:right w:val="single" w:color="auto" w:sz="4" w:space="0"/>
+            <w:insideH w:val="single" w:color="auto" w:sz="4" w:space="0"/>
+            <w:insideV w:val="single" w:color="auto" w:sz="4" w:space="0"/>
+          </w:tblBorders>
+          <w:tblLayout w:type="fixed"/>
+          <w:tblCellMar>
+            <w:top w:w="0" w:type="dxa"/>
+            <w:left w:w="108" w:type="dxa"/>
+            <w:bottom w:w="0" w:type="dxa"/>
+            <w:right w:w="108" w:type="dxa"/>
+          </w:tblCellMar>
+        </w:tblPrEx>
+        <w:tc>
+          <w:tcPr>
+            <w:tcW w:w="2840" w:type="dxa"/>
+            <w:vMerge w:val="restart"/>
+            <w:vAlign w:val="top"/>
+          </w:tcPr>
+          <w:p>
+            <w:pPr>
+              <w:spacing w:line="360" w:lineRule="auto"/>
+              <w:jc w:val="left"/>
+              <w:rPr>
+                <w:rFonts w:hint="eastAsia" w:ascii="宋体" w:hAnsi="宋体"/>
+                <w:b/>
+                <w:sz w:val="24"/>
+                <w:szCs w:val="24"/>
+                <w:lang w:val="en-US" w:eastAsia="zh-CN"/>
+              </w:rPr>
+            </w:pPr>
+          </w:p>
+          <w:p>
+            <w:pPr>
+              <w:spacing w:line="360" w:lineRule="auto"/>
+              <w:jc w:val="left"/>
+              <w:rPr>
+                <w:rFonts w:hint="eastAsia" w:ascii="宋体" w:hAnsi="宋体"/>
+                <w:b/>
+                <w:sz w:val="24"/>
+                <w:szCs w:val="24"/>
+                <w:lang w:val="en-US" w:eastAsia="zh-CN"/>
+              </w:rPr>
+            </w:pPr>
+          </w:p>
+          <w:p>
+            <w:pPr>
+              <w:spacing w:line="360" w:lineRule="auto"/>
+              <w:jc w:val="left"/>
+              <w:rPr>
+                <w:rFonts w:hint="eastAsia" w:ascii="宋体" w:hAnsi="宋体"/>
+                <w:b/>
+                <w:sz w:val="24"/>
+                <w:szCs w:val="24"/>
+                <w:lang w:val="en-US" w:eastAsia="zh-CN"/>
+              </w:rPr>
+            </w:pPr>
+            <w:r>
+              <w:rPr>
+                <w:rFonts w:hint="eastAsia" w:ascii="宋体" w:hAnsi="宋体"/>
+                <w:b/>
+                <w:sz w:val="24"/>
+                <w:szCs w:val="24"/>
+                <w:lang w:val="en-US" w:eastAsia="zh-CN"/>
+              </w:rPr>
+              <w:t>ConstantManageDataService.setDistance</w:t>
+            </w:r>
+          </w:p>
+        </w:tc>
+        <w:tc>
+          <w:tcPr>
+            <w:tcW w:w="1290" w:type="dxa"/>
+            <w:vAlign w:val="top"/>
+          </w:tcPr>
+          <w:p>
+            <w:pPr>
+              <w:spacing w:line="360" w:lineRule="auto"/>
+              <w:jc w:val="left"/>
+              <w:rPr>
+                <w:rFonts w:hint="eastAsia" w:ascii="宋体" w:hAnsi="宋体"/>
+                <w:b/>
+                <w:sz w:val="24"/>
+                <w:szCs w:val="24"/>
+                <w:lang w:val="en-US" w:eastAsia="zh-CN"/>
+              </w:rPr>
+            </w:pPr>
+            <w:r>
+              <w:rPr>
+                <w:rFonts w:hint="eastAsia" w:ascii="宋体" w:hAnsi="宋体"/>
+                <w:b/>
+                <w:sz w:val="24"/>
+                <w:szCs w:val="24"/>
+                <w:lang w:val="en-US" w:eastAsia="zh-CN"/>
+              </w:rPr>
+              <w:t>语法</w:t>
+            </w:r>
+          </w:p>
+        </w:tc>
+        <w:tc>
+          <w:tcPr>
+            <w:tcW w:w="4392" w:type="dxa"/>
+            <w:vAlign w:val="top"/>
+          </w:tcPr>
+          <w:p>
+            <w:pPr>
+              <w:spacing w:line="360" w:lineRule="auto"/>
+              <w:jc w:val="left"/>
+              <w:rPr>
+                <w:rFonts w:hint="eastAsia" w:ascii="宋体" w:hAnsi="宋体"/>
+                <w:b/>
+                <w:sz w:val="24"/>
+                <w:szCs w:val="24"/>
+                <w:lang w:val="en-US" w:eastAsia="zh-CN"/>
+              </w:rPr>
+            </w:pPr>
+            <w:r>
+              <w:rPr>
+                <w:rFonts w:hint="eastAsia" w:ascii="宋体" w:hAnsi="宋体"/>
+                <w:b/>
+                <w:sz w:val="24"/>
+                <w:szCs w:val="24"/>
+                <w:lang w:val="en-US" w:eastAsia="zh-CN"/>
+              </w:rPr>
+              <w:t>public boolean setDistance(String newDistance,String cityA,String cityB);</w:t>
+            </w:r>
+          </w:p>
+        </w:tc>
+      </w:tr>
+      <w:tr>
+        <w:tblPrEx>
+          <w:tblBorders>
+            <w:top w:val="single" w:color="auto" w:sz="4" w:space="0"/>
+            <w:left w:val="single" w:color="auto" w:sz="4" w:space="0"/>
+            <w:bottom w:val="single" w:color="auto" w:sz="4" w:space="0"/>
+            <w:right w:val="single" w:color="auto" w:sz="4" w:space="0"/>
+            <w:insideH w:val="single" w:color="auto" w:sz="4" w:space="0"/>
+            <w:insideV w:val="single" w:color="auto" w:sz="4" w:space="0"/>
+          </w:tblBorders>
+          <w:tblLayout w:type="fixed"/>
+          <w:tblCellMar>
+            <w:top w:w="0" w:type="dxa"/>
+            <w:left w:w="108" w:type="dxa"/>
+            <w:bottom w:w="0" w:type="dxa"/>
+            <w:right w:w="108" w:type="dxa"/>
+          </w:tblCellMar>
+        </w:tblPrEx>
+        <w:tc>
+          <w:tcPr>
+            <w:tcW w:w="2840" w:type="dxa"/>
+            <w:vMerge w:val="continue"/>
+            <w:tcBorders>
+              <w:left w:val="none" w:color="auto" w:sz="0" w:space="0"/>
+              <w:right w:val="none" w:color="auto" w:sz="0" w:space="0"/>
+            </w:tcBorders>
+            <w:vAlign w:val="top"/>
+          </w:tcPr>
+          <w:p>
+            <w:pPr>
+              <w:spacing w:line="360" w:lineRule="auto"/>
+              <w:jc w:val="left"/>
+              <w:rPr>
+                <w:rFonts w:hint="eastAsia" w:ascii="宋体" w:hAnsi="宋体"/>
+                <w:b/>
+                <w:sz w:val="24"/>
+                <w:szCs w:val="24"/>
+                <w:lang w:val="en-US" w:eastAsia="zh-CN"/>
+              </w:rPr>
+            </w:pPr>
+          </w:p>
+        </w:tc>
+        <w:tc>
+          <w:tcPr>
+            <w:tcW w:w="1290" w:type="dxa"/>
+            <w:vAlign w:val="top"/>
+          </w:tcPr>
+          <w:p>
+            <w:pPr>
+              <w:spacing w:line="360" w:lineRule="auto"/>
+              <w:jc w:val="left"/>
+              <w:rPr>
+                <w:rFonts w:hint="eastAsia" w:ascii="宋体" w:hAnsi="宋体"/>
+                <w:b/>
+                <w:sz w:val="24"/>
+                <w:szCs w:val="24"/>
+                <w:lang w:val="en-US" w:eastAsia="zh-CN"/>
+              </w:rPr>
+            </w:pPr>
+            <w:r>
+              <w:rPr>
+                <w:rFonts w:hint="eastAsia" w:ascii="宋体" w:hAnsi="宋体"/>
+                <w:b/>
+                <w:sz w:val="24"/>
+                <w:szCs w:val="24"/>
+                <w:lang w:val="en-US" w:eastAsia="zh-CN"/>
+              </w:rPr>
+              <w:t>前置条件</w:t>
+            </w:r>
+          </w:p>
+        </w:tc>
+        <w:tc>
+          <w:tcPr>
+            <w:tcW w:w="4392" w:type="dxa"/>
+            <w:vAlign w:val="top"/>
+          </w:tcPr>
+          <w:p>
+            <w:pPr>
+              <w:spacing w:line="360" w:lineRule="auto"/>
+              <w:jc w:val="left"/>
+              <w:rPr>
+                <w:rFonts w:hint="eastAsia" w:ascii="宋体" w:hAnsi="宋体"/>
+                <w:b/>
+                <w:sz w:val="24"/>
+                <w:szCs w:val="24"/>
+                <w:lang w:val="en-US" w:eastAsia="zh-CN"/>
+              </w:rPr>
+            </w:pPr>
+            <w:r>
+              <w:rPr>
+                <w:rFonts w:hint="eastAsia" w:ascii="宋体" w:hAnsi="宋体"/>
+                <w:b/>
+                <w:sz w:val="24"/>
+                <w:szCs w:val="24"/>
+                <w:lang w:val="en-US" w:eastAsia="zh-CN"/>
+              </w:rPr>
+              <w:t>输入的城市a、b与新距离都合法</w:t>
+            </w:r>
+          </w:p>
+        </w:tc>
+      </w:tr>
+      <w:tr>
+        <w:tblPrEx>
+          <w:tblBorders>
+            <w:top w:val="single" w:color="auto" w:sz="4" w:space="0"/>
+            <w:left w:val="single" w:color="auto" w:sz="4" w:space="0"/>
+            <w:bottom w:val="single" w:color="auto" w:sz="4" w:space="0"/>
+            <w:right w:val="single" w:color="auto" w:sz="4" w:space="0"/>
+            <w:insideH w:val="single" w:color="auto" w:sz="4" w:space="0"/>
+            <w:insideV w:val="single" w:color="auto" w:sz="4" w:space="0"/>
+          </w:tblBorders>
+          <w:tblLayout w:type="fixed"/>
+          <w:tblCellMar>
+            <w:top w:w="0" w:type="dxa"/>
+            <w:left w:w="108" w:type="dxa"/>
+            <w:bottom w:w="0" w:type="dxa"/>
+            <w:right w:w="108" w:type="dxa"/>
+          </w:tblCellMar>
+        </w:tblPrEx>
+        <w:tc>
+          <w:tcPr>
+            <w:tcW w:w="2840" w:type="dxa"/>
+            <w:vMerge w:val="continue"/>
+            <w:tcBorders>
+              <w:left w:val="none" w:color="auto" w:sz="0" w:space="0"/>
+              <w:right w:val="none" w:color="auto" w:sz="0" w:space="0"/>
+            </w:tcBorders>
+            <w:vAlign w:val="top"/>
+          </w:tcPr>
+          <w:p>
+            <w:pPr>
+              <w:spacing w:line="360" w:lineRule="auto"/>
+              <w:jc w:val="left"/>
+              <w:rPr>
+                <w:rFonts w:hint="eastAsia" w:ascii="宋体" w:hAnsi="宋体"/>
+                <w:b/>
+                <w:sz w:val="24"/>
+                <w:szCs w:val="24"/>
+                <w:lang w:val="en-US" w:eastAsia="zh-CN"/>
+              </w:rPr>
+            </w:pPr>
+          </w:p>
+        </w:tc>
+        <w:tc>
+          <w:tcPr>
+            <w:tcW w:w="1290" w:type="dxa"/>
+            <w:vAlign w:val="top"/>
+          </w:tcPr>
+          <w:p>
+            <w:pPr>
+              <w:spacing w:line="360" w:lineRule="auto"/>
+              <w:jc w:val="left"/>
+              <w:rPr>
+                <w:rFonts w:hint="eastAsia" w:ascii="宋体" w:hAnsi="宋体"/>
+                <w:b/>
+                <w:sz w:val="24"/>
+                <w:szCs w:val="24"/>
+                <w:lang w:val="en-US" w:eastAsia="zh-CN"/>
+              </w:rPr>
+            </w:pPr>
+            <w:r>
+              <w:rPr>
+                <w:rFonts w:hint="eastAsia" w:ascii="宋体" w:hAnsi="宋体"/>
+                <w:b/>
+                <w:sz w:val="24"/>
+                <w:szCs w:val="24"/>
+                <w:lang w:val="en-US" w:eastAsia="zh-CN"/>
+              </w:rPr>
+              <w:t>后置条件</w:t>
+            </w:r>
+          </w:p>
+        </w:tc>
+        <w:tc>
+          <w:tcPr>
+            <w:tcW w:w="4392" w:type="dxa"/>
+            <w:vAlign w:val="top"/>
+          </w:tcPr>
+          <w:p>
+            <w:pPr>
+              <w:spacing w:line="360" w:lineRule="auto"/>
+              <w:jc w:val="left"/>
+              <w:rPr>
+                <w:rFonts w:hint="eastAsia" w:ascii="宋体" w:hAnsi="宋体"/>
+                <w:b/>
+                <w:sz w:val="24"/>
+                <w:szCs w:val="24"/>
+                <w:lang w:val="en-US" w:eastAsia="zh-CN"/>
+              </w:rPr>
+            </w:pPr>
+            <w:r>
+              <w:rPr>
+                <w:rFonts w:hint="eastAsia" w:ascii="宋体" w:hAnsi="宋体"/>
+                <w:b/>
+                <w:sz w:val="24"/>
+                <w:szCs w:val="24"/>
+                <w:lang w:val="en-US" w:eastAsia="zh-CN"/>
+              </w:rPr>
+              <w:t>设置新的距离信息</w:t>
+            </w:r>
+          </w:p>
+        </w:tc>
+      </w:tr>
+      <w:tr>
+        <w:tblPrEx>
+          <w:tblBorders>
+            <w:top w:val="single" w:color="auto" w:sz="4" w:space="0"/>
+            <w:left w:val="single" w:color="auto" w:sz="4" w:space="0"/>
+            <w:bottom w:val="single" w:color="auto" w:sz="4" w:space="0"/>
+            <w:right w:val="single" w:color="auto" w:sz="4" w:space="0"/>
+            <w:insideH w:val="single" w:color="auto" w:sz="4" w:space="0"/>
+            <w:insideV w:val="single" w:color="auto" w:sz="4" w:space="0"/>
+          </w:tblBorders>
+          <w:tblLayout w:type="fixed"/>
+          <w:tblCellMar>
+            <w:top w:w="0" w:type="dxa"/>
+            <w:left w:w="108" w:type="dxa"/>
+            <w:bottom w:w="0" w:type="dxa"/>
+            <w:right w:w="108" w:type="dxa"/>
+          </w:tblCellMar>
+        </w:tblPrEx>
+        <w:tc>
+          <w:tcPr>
+            <w:tcW w:w="2840" w:type="dxa"/>
+            <w:vMerge w:val="restart"/>
+            <w:vAlign w:val="top"/>
+          </w:tcPr>
+          <w:p>
+            <w:pPr>
+              <w:spacing w:line="360" w:lineRule="auto"/>
+              <w:jc w:val="left"/>
+              <w:rPr>
+                <w:rFonts w:hint="eastAsia" w:ascii="宋体" w:hAnsi="宋体"/>
+                <w:b/>
+                <w:sz w:val="24"/>
+                <w:szCs w:val="24"/>
+                <w:lang w:val="en-US" w:eastAsia="zh-CN"/>
+              </w:rPr>
+            </w:pPr>
+          </w:p>
+          <w:p>
+            <w:pPr>
+              <w:spacing w:line="360" w:lineRule="auto"/>
+              <w:jc w:val="left"/>
+              <w:rPr>
+                <w:rFonts w:hint="eastAsia" w:ascii="宋体" w:hAnsi="宋体"/>
+                <w:b/>
+                <w:sz w:val="24"/>
+                <w:szCs w:val="24"/>
+                <w:lang w:val="en-US" w:eastAsia="zh-CN"/>
+              </w:rPr>
+            </w:pPr>
+            <w:r>
+              <w:rPr>
+                <w:rFonts w:hint="eastAsia" w:ascii="宋体" w:hAnsi="宋体"/>
+                <w:b/>
+                <w:sz w:val="24"/>
+                <w:szCs w:val="24"/>
+                <w:lang w:val="en-US" w:eastAsia="zh-CN"/>
+              </w:rPr>
+              <w:t>ConstantManageDataService.addCity</w:t>
+            </w:r>
+          </w:p>
+        </w:tc>
+        <w:tc>
+          <w:tcPr>
+            <w:tcW w:w="1290" w:type="dxa"/>
+            <w:vAlign w:val="top"/>
+          </w:tcPr>
+          <w:p>
+            <w:pPr>
+              <w:spacing w:line="360" w:lineRule="auto"/>
+              <w:jc w:val="left"/>
+              <w:rPr>
+                <w:rFonts w:hint="eastAsia" w:ascii="宋体" w:hAnsi="宋体"/>
+                <w:b/>
+                <w:sz w:val="24"/>
+                <w:szCs w:val="24"/>
+                <w:lang w:val="en-US" w:eastAsia="zh-CN"/>
+              </w:rPr>
+            </w:pPr>
+            <w:r>
+              <w:rPr>
+                <w:rFonts w:hint="eastAsia" w:ascii="宋体" w:hAnsi="宋体"/>
+                <w:b/>
+                <w:sz w:val="24"/>
+                <w:szCs w:val="24"/>
+                <w:lang w:val="en-US" w:eastAsia="zh-CN"/>
+              </w:rPr>
+              <w:t>语法</w:t>
+            </w:r>
+          </w:p>
+        </w:tc>
+        <w:tc>
+          <w:tcPr>
+            <w:tcW w:w="4392" w:type="dxa"/>
+            <w:vAlign w:val="top"/>
+          </w:tcPr>
+          <w:p>
+            <w:pPr>
+              <w:spacing w:line="360" w:lineRule="auto"/>
+              <w:jc w:val="left"/>
+              <w:rPr>
+                <w:rFonts w:hint="eastAsia" w:ascii="宋体" w:hAnsi="宋体"/>
+                <w:b/>
+                <w:sz w:val="24"/>
+                <w:szCs w:val="24"/>
+                <w:lang w:val="en-US" w:eastAsia="zh-CN"/>
+              </w:rPr>
+            </w:pPr>
+            <w:r>
+              <w:rPr>
+                <w:rFonts w:hint="eastAsia" w:ascii="宋体" w:hAnsi="宋体"/>
+                <w:b/>
+                <w:sz w:val="24"/>
+                <w:szCs w:val="24"/>
+                <w:lang w:val="en-US" w:eastAsia="zh-CN"/>
+              </w:rPr>
+              <w:t>public boolean addCity(String name);</w:t>
+            </w:r>
+          </w:p>
+        </w:tc>
+      </w:tr>
+      <w:tr>
+        <w:tblPrEx>
+          <w:tblBorders>
+            <w:top w:val="single" w:color="auto" w:sz="4" w:space="0"/>
+            <w:left w:val="single" w:color="auto" w:sz="4" w:space="0"/>
+            <w:bottom w:val="single" w:color="auto" w:sz="4" w:space="0"/>
+            <w:right w:val="single" w:color="auto" w:sz="4" w:space="0"/>
+            <w:insideH w:val="single" w:color="auto" w:sz="4" w:space="0"/>
+            <w:insideV w:val="single" w:color="auto" w:sz="4" w:space="0"/>
+          </w:tblBorders>
+          <w:tblLayout w:type="fixed"/>
+          <w:tblCellMar>
+            <w:top w:w="0" w:type="dxa"/>
+            <w:left w:w="108" w:type="dxa"/>
+            <w:bottom w:w="0" w:type="dxa"/>
+            <w:right w:w="108" w:type="dxa"/>
+          </w:tblCellMar>
+        </w:tblPrEx>
+        <w:tc>
+          <w:tcPr>
+            <w:tcW w:w="2840" w:type="dxa"/>
+            <w:vMerge w:val="continue"/>
+            <w:tcBorders>
+              <w:left w:val="none" w:color="auto" w:sz="0" w:space="0"/>
+              <w:right w:val="none" w:color="auto" w:sz="0" w:space="0"/>
+            </w:tcBorders>
+            <w:vAlign w:val="top"/>
+          </w:tcPr>
+          <w:p>
+            <w:pPr>
+              <w:spacing w:line="360" w:lineRule="auto"/>
+              <w:jc w:val="left"/>
+              <w:rPr>
+                <w:rFonts w:hint="eastAsia" w:ascii="宋体" w:hAnsi="宋体"/>
+                <w:b/>
+                <w:sz w:val="24"/>
+                <w:szCs w:val="24"/>
+                <w:lang w:val="en-US" w:eastAsia="zh-CN"/>
+              </w:rPr>
+            </w:pPr>
+          </w:p>
+        </w:tc>
+        <w:tc>
+          <w:tcPr>
+            <w:tcW w:w="1290" w:type="dxa"/>
+            <w:vAlign w:val="top"/>
+          </w:tcPr>
+          <w:p>
+            <w:pPr>
+              <w:spacing w:line="360" w:lineRule="auto"/>
+              <w:jc w:val="left"/>
+              <w:rPr>
+                <w:rFonts w:hint="eastAsia" w:ascii="宋体" w:hAnsi="宋体"/>
+                <w:b/>
+                <w:sz w:val="24"/>
+                <w:szCs w:val="24"/>
+                <w:lang w:val="en-US" w:eastAsia="zh-CN"/>
+              </w:rPr>
+            </w:pPr>
+            <w:r>
+              <w:rPr>
+                <w:rFonts w:hint="eastAsia" w:ascii="宋体" w:hAnsi="宋体"/>
+                <w:b/>
+                <w:sz w:val="24"/>
+                <w:szCs w:val="24"/>
+                <w:lang w:val="en-US" w:eastAsia="zh-CN"/>
+              </w:rPr>
+              <w:t>前置条件</w:t>
+            </w:r>
+          </w:p>
+        </w:tc>
+        <w:tc>
+          <w:tcPr>
+            <w:tcW w:w="4392" w:type="dxa"/>
+            <w:vAlign w:val="top"/>
+          </w:tcPr>
+          <w:p>
+            <w:pPr>
+              <w:spacing w:line="360" w:lineRule="auto"/>
+              <w:jc w:val="left"/>
+              <w:rPr>
+                <w:rFonts w:hint="eastAsia" w:ascii="宋体" w:hAnsi="宋体"/>
+                <w:b/>
+                <w:sz w:val="24"/>
+                <w:szCs w:val="24"/>
+                <w:lang w:val="en-US" w:eastAsia="zh-CN"/>
+              </w:rPr>
+            </w:pPr>
+            <w:r>
+              <w:rPr>
+                <w:rFonts w:hint="eastAsia" w:ascii="宋体" w:hAnsi="宋体"/>
+                <w:b/>
+                <w:sz w:val="24"/>
+                <w:szCs w:val="24"/>
+                <w:lang w:val="en-US" w:eastAsia="zh-CN"/>
+              </w:rPr>
+              <w:t>新建城市名不重复</w:t>
+            </w:r>
+          </w:p>
+        </w:tc>
+      </w:tr>
+      <w:tr>
+        <w:tblPrEx>
+          <w:tblBorders>
+            <w:top w:val="single" w:color="auto" w:sz="4" w:space="0"/>
+            <w:left w:val="single" w:color="auto" w:sz="4" w:space="0"/>
+            <w:bottom w:val="single" w:color="auto" w:sz="4" w:space="0"/>
+            <w:right w:val="single" w:color="auto" w:sz="4" w:space="0"/>
+            <w:insideH w:val="single" w:color="auto" w:sz="4" w:space="0"/>
+            <w:insideV w:val="single" w:color="auto" w:sz="4" w:space="0"/>
+          </w:tblBorders>
+          <w:tblLayout w:type="fixed"/>
+          <w:tblCellMar>
+            <w:top w:w="0" w:type="dxa"/>
+            <w:left w:w="108" w:type="dxa"/>
+            <w:bottom w:w="0" w:type="dxa"/>
+            <w:right w:w="108" w:type="dxa"/>
+          </w:tblCellMar>
+        </w:tblPrEx>
+        <w:tc>
+          <w:tcPr>
+            <w:tcW w:w="2840" w:type="dxa"/>
+            <w:vMerge w:val="continue"/>
+            <w:tcBorders>
+              <w:left w:val="none" w:color="auto" w:sz="0" w:space="0"/>
+              <w:right w:val="none" w:color="auto" w:sz="0" w:space="0"/>
+            </w:tcBorders>
+            <w:vAlign w:val="top"/>
+          </w:tcPr>
+          <w:p>
+            <w:pPr>
+              <w:spacing w:line="360" w:lineRule="auto"/>
+              <w:jc w:val="left"/>
+              <w:rPr>
+                <w:rFonts w:hint="eastAsia" w:ascii="宋体" w:hAnsi="宋体"/>
+                <w:b/>
+                <w:sz w:val="24"/>
+                <w:szCs w:val="24"/>
+                <w:lang w:val="en-US" w:eastAsia="zh-CN"/>
+              </w:rPr>
+            </w:pPr>
+          </w:p>
+        </w:tc>
+        <w:tc>
+          <w:tcPr>
+            <w:tcW w:w="1290" w:type="dxa"/>
+            <w:vAlign w:val="top"/>
+          </w:tcPr>
+          <w:p>
+            <w:pPr>
+              <w:spacing w:line="360" w:lineRule="auto"/>
+              <w:jc w:val="left"/>
+              <w:rPr>
+                <w:rFonts w:hint="eastAsia" w:ascii="宋体" w:hAnsi="宋体"/>
+                <w:b/>
+                <w:sz w:val="24"/>
+                <w:szCs w:val="24"/>
+                <w:lang w:val="en-US" w:eastAsia="zh-CN"/>
+              </w:rPr>
+            </w:pPr>
+            <w:r>
+              <w:rPr>
+                <w:rFonts w:hint="eastAsia" w:ascii="宋体" w:hAnsi="宋体"/>
+                <w:b/>
+                <w:sz w:val="24"/>
+                <w:szCs w:val="24"/>
+                <w:lang w:val="en-US" w:eastAsia="zh-CN"/>
+              </w:rPr>
+              <w:t>后置条件</w:t>
+            </w:r>
+          </w:p>
+        </w:tc>
+        <w:tc>
+          <w:tcPr>
+            <w:tcW w:w="4392" w:type="dxa"/>
+            <w:vAlign w:val="top"/>
+          </w:tcPr>
+          <w:p>
+            <w:pPr>
+              <w:spacing w:line="360" w:lineRule="auto"/>
+              <w:jc w:val="left"/>
+              <w:rPr>
+                <w:rFonts w:hint="eastAsia" w:ascii="宋体" w:hAnsi="宋体"/>
+                <w:b/>
+                <w:sz w:val="24"/>
+                <w:szCs w:val="24"/>
+                <w:lang w:val="en-US" w:eastAsia="zh-CN"/>
+              </w:rPr>
+            </w:pPr>
+            <w:r>
+              <w:rPr>
+                <w:rFonts w:hint="eastAsia" w:ascii="宋体" w:hAnsi="宋体"/>
+                <w:b/>
+                <w:sz w:val="24"/>
+                <w:szCs w:val="24"/>
+                <w:lang w:val="en-US" w:eastAsia="zh-CN"/>
+              </w:rPr>
+              <w:t>更新城市距离表</w:t>
+            </w:r>
+          </w:p>
+        </w:tc>
+      </w:tr>
+      <w:tr>
+        <w:tblPrEx>
+          <w:tblBorders>
+            <w:top w:val="single" w:color="auto" w:sz="4" w:space="0"/>
+            <w:left w:val="single" w:color="auto" w:sz="4" w:space="0"/>
+            <w:bottom w:val="single" w:color="auto" w:sz="4" w:space="0"/>
+            <w:right w:val="single" w:color="auto" w:sz="4" w:space="0"/>
+            <w:insideH w:val="single" w:color="auto" w:sz="4" w:space="0"/>
+            <w:insideV w:val="single" w:color="auto" w:sz="4" w:space="0"/>
+          </w:tblBorders>
+          <w:tblLayout w:type="fixed"/>
+          <w:tblCellMar>
+            <w:top w:w="0" w:type="dxa"/>
+            <w:left w:w="108" w:type="dxa"/>
+            <w:bottom w:w="0" w:type="dxa"/>
+            <w:right w:w="108" w:type="dxa"/>
+          </w:tblCellMar>
+        </w:tblPrEx>
+        <w:tc>
+          <w:tcPr>
+            <w:tcW w:w="2840" w:type="dxa"/>
+            <w:vMerge w:val="restart"/>
+            <w:vAlign w:val="top"/>
+          </w:tcPr>
+          <w:p>
+            <w:pPr>
+              <w:spacing w:line="360" w:lineRule="auto"/>
+              <w:jc w:val="left"/>
+              <w:rPr>
+                <w:rFonts w:hint="eastAsia" w:ascii="宋体" w:hAnsi="宋体"/>
+                <w:b/>
+                <w:sz w:val="24"/>
+                <w:szCs w:val="24"/>
+                <w:lang w:val="en-US" w:eastAsia="zh-CN"/>
+              </w:rPr>
+            </w:pPr>
+          </w:p>
+          <w:p>
+            <w:pPr>
+              <w:spacing w:line="360" w:lineRule="auto"/>
+              <w:jc w:val="left"/>
+              <w:rPr>
+                <w:rFonts w:hint="eastAsia" w:ascii="宋体" w:hAnsi="宋体"/>
+                <w:b/>
+                <w:sz w:val="24"/>
+                <w:szCs w:val="24"/>
+                <w:lang w:val="en-US" w:eastAsia="zh-CN"/>
+              </w:rPr>
+            </w:pPr>
+            <w:r>
+              <w:rPr>
+                <w:rFonts w:hint="eastAsia" w:ascii="宋体" w:hAnsi="宋体"/>
+                <w:b/>
+                <w:sz w:val="24"/>
+                <w:szCs w:val="24"/>
+                <w:lang w:val="en-US" w:eastAsia="zh-CN"/>
+              </w:rPr>
+              <w:t>ConstantManageDataService.showDistanceChart</w:t>
+            </w:r>
+          </w:p>
+        </w:tc>
+        <w:tc>
+          <w:tcPr>
+            <w:tcW w:w="1290" w:type="dxa"/>
+            <w:vAlign w:val="top"/>
+          </w:tcPr>
+          <w:p>
+            <w:pPr>
+              <w:spacing w:line="360" w:lineRule="auto"/>
+              <w:jc w:val="left"/>
+              <w:rPr>
+                <w:rFonts w:hint="eastAsia" w:ascii="宋体" w:hAnsi="宋体"/>
+                <w:b/>
+                <w:sz w:val="24"/>
+                <w:szCs w:val="24"/>
+                <w:lang w:val="en-US" w:eastAsia="zh-CN"/>
+              </w:rPr>
+            </w:pPr>
+            <w:r>
+              <w:rPr>
+                <w:rFonts w:hint="eastAsia" w:ascii="宋体" w:hAnsi="宋体"/>
+                <w:b/>
+                <w:sz w:val="24"/>
+                <w:szCs w:val="24"/>
+                <w:lang w:val="en-US" w:eastAsia="zh-CN"/>
+              </w:rPr>
+              <w:t>语法</w:t>
+            </w:r>
+          </w:p>
+        </w:tc>
+        <w:tc>
+          <w:tcPr>
+            <w:tcW w:w="4392" w:type="dxa"/>
+            <w:vAlign w:val="top"/>
+          </w:tcPr>
+          <w:p>
+            <w:pPr>
+              <w:spacing w:line="360" w:lineRule="auto"/>
+              <w:jc w:val="left"/>
+              <w:rPr>
+                <w:rFonts w:hint="eastAsia" w:ascii="宋体" w:hAnsi="宋体"/>
+                <w:b/>
+                <w:sz w:val="24"/>
+                <w:szCs w:val="24"/>
+                <w:lang w:val="en-US" w:eastAsia="zh-CN"/>
+              </w:rPr>
+            </w:pPr>
+            <w:r>
+              <w:rPr>
+                <w:rFonts w:hint="eastAsia" w:ascii="宋体" w:hAnsi="宋体"/>
+                <w:b/>
+                <w:sz w:val="24"/>
+                <w:szCs w:val="24"/>
+                <w:lang w:val="en-US" w:eastAsia="zh-CN"/>
+              </w:rPr>
+              <w:t>public DistanceChartPO showDistanceChart();</w:t>
+            </w:r>
+          </w:p>
+        </w:tc>
+      </w:tr>
+      <w:tr>
+        <w:tblPrEx>
+          <w:tblBorders>
+            <w:top w:val="single" w:color="auto" w:sz="4" w:space="0"/>
+            <w:left w:val="single" w:color="auto" w:sz="4" w:space="0"/>
+            <w:bottom w:val="single" w:color="auto" w:sz="4" w:space="0"/>
+            <w:right w:val="single" w:color="auto" w:sz="4" w:space="0"/>
+            <w:insideH w:val="single" w:color="auto" w:sz="4" w:space="0"/>
+            <w:insideV w:val="single" w:color="auto" w:sz="4" w:space="0"/>
+          </w:tblBorders>
+          <w:tblLayout w:type="fixed"/>
+          <w:tblCellMar>
+            <w:top w:w="0" w:type="dxa"/>
+            <w:left w:w="108" w:type="dxa"/>
+            <w:bottom w:w="0" w:type="dxa"/>
+            <w:right w:w="108" w:type="dxa"/>
+          </w:tblCellMar>
+        </w:tblPrEx>
+        <w:tc>
+          <w:tcPr>
+            <w:tcW w:w="2840" w:type="dxa"/>
+            <w:vMerge w:val="continue"/>
+            <w:tcBorders>
+              <w:left w:val="none" w:color="auto" w:sz="0" w:space="0"/>
+              <w:right w:val="none" w:color="auto" w:sz="0" w:space="0"/>
+            </w:tcBorders>
+            <w:vAlign w:val="top"/>
+          </w:tcPr>
+          <w:p>
+            <w:pPr>
+              <w:spacing w:line="360" w:lineRule="auto"/>
+              <w:jc w:val="left"/>
+              <w:rPr>
+                <w:rFonts w:hint="eastAsia" w:ascii="宋体" w:hAnsi="宋体"/>
+                <w:b/>
+                <w:sz w:val="24"/>
+                <w:szCs w:val="24"/>
+                <w:lang w:val="en-US" w:eastAsia="zh-CN"/>
+              </w:rPr>
+            </w:pPr>
+          </w:p>
+        </w:tc>
+        <w:tc>
+          <w:tcPr>
+            <w:tcW w:w="1290" w:type="dxa"/>
+            <w:vAlign w:val="top"/>
+          </w:tcPr>
+          <w:p>
+            <w:pPr>
+              <w:spacing w:line="360" w:lineRule="auto"/>
+              <w:jc w:val="left"/>
+              <w:rPr>
+                <w:rFonts w:hint="eastAsia" w:ascii="宋体" w:hAnsi="宋体"/>
+                <w:b/>
+                <w:sz w:val="24"/>
+                <w:szCs w:val="24"/>
+                <w:lang w:val="en-US" w:eastAsia="zh-CN"/>
+              </w:rPr>
+            </w:pPr>
+            <w:r>
+              <w:rPr>
+                <w:rFonts w:hint="eastAsia" w:ascii="宋体" w:hAnsi="宋体"/>
+                <w:b/>
+                <w:sz w:val="24"/>
+                <w:szCs w:val="24"/>
+                <w:lang w:val="en-US" w:eastAsia="zh-CN"/>
+              </w:rPr>
+              <w:t>前置条件</w:t>
+            </w:r>
+          </w:p>
+        </w:tc>
+        <w:tc>
+          <w:tcPr>
+            <w:tcW w:w="4392" w:type="dxa"/>
+            <w:vAlign w:val="top"/>
+          </w:tcPr>
+          <w:p>
+            <w:pPr>
+              <w:spacing w:line="360" w:lineRule="auto"/>
+              <w:jc w:val="left"/>
+              <w:rPr>
+                <w:rFonts w:hint="eastAsia" w:ascii="宋体" w:hAnsi="宋体"/>
+                <w:b/>
+                <w:sz w:val="24"/>
+                <w:szCs w:val="24"/>
+                <w:lang w:val="en-US" w:eastAsia="zh-CN"/>
+              </w:rPr>
+            </w:pPr>
+            <w:r>
+              <w:rPr>
+                <w:rFonts w:hint="eastAsia" w:ascii="宋体" w:hAnsi="宋体"/>
+                <w:b/>
+                <w:sz w:val="24"/>
+                <w:szCs w:val="24"/>
+                <w:lang w:val="en-US" w:eastAsia="zh-CN"/>
+              </w:rPr>
+              <w:t>表单信息存在</w:t>
+            </w:r>
+          </w:p>
+        </w:tc>
+      </w:tr>
+      <w:tr>
+        <w:tblPrEx>
+          <w:tblBorders>
+            <w:top w:val="single" w:color="auto" w:sz="4" w:space="0"/>
+            <w:left w:val="single" w:color="auto" w:sz="4" w:space="0"/>
+            <w:bottom w:val="single" w:color="auto" w:sz="4" w:space="0"/>
+            <w:right w:val="single" w:color="auto" w:sz="4" w:space="0"/>
+            <w:insideH w:val="single" w:color="auto" w:sz="4" w:space="0"/>
+            <w:insideV w:val="single" w:color="auto" w:sz="4" w:space="0"/>
+          </w:tblBorders>
+          <w:tblLayout w:type="fixed"/>
+          <w:tblCellMar>
+            <w:top w:w="0" w:type="dxa"/>
+            <w:left w:w="108" w:type="dxa"/>
+            <w:bottom w:w="0" w:type="dxa"/>
+            <w:right w:w="108" w:type="dxa"/>
+          </w:tblCellMar>
+        </w:tblPrEx>
+        <w:tc>
+          <w:tcPr>
+            <w:tcW w:w="2840" w:type="dxa"/>
+            <w:vMerge w:val="continue"/>
+            <w:tcBorders>
+              <w:left w:val="none" w:color="auto" w:sz="0" w:space="0"/>
+              <w:right w:val="none" w:color="auto" w:sz="0" w:space="0"/>
+            </w:tcBorders>
+            <w:vAlign w:val="top"/>
+          </w:tcPr>
+          <w:p>
+            <w:pPr>
+              <w:spacing w:line="360" w:lineRule="auto"/>
+              <w:jc w:val="left"/>
+              <w:rPr>
+                <w:rFonts w:hint="eastAsia" w:ascii="宋体" w:hAnsi="宋体"/>
+                <w:b/>
+                <w:sz w:val="24"/>
+                <w:szCs w:val="24"/>
+                <w:lang w:val="en-US" w:eastAsia="zh-CN"/>
+              </w:rPr>
+            </w:pPr>
+          </w:p>
+        </w:tc>
+        <w:tc>
+          <w:tcPr>
+            <w:tcW w:w="1290" w:type="dxa"/>
+            <w:vAlign w:val="top"/>
+          </w:tcPr>
+          <w:p>
+            <w:pPr>
+              <w:spacing w:line="360" w:lineRule="auto"/>
+              <w:jc w:val="left"/>
+              <w:rPr>
+                <w:rFonts w:hint="eastAsia" w:ascii="宋体" w:hAnsi="宋体"/>
+                <w:b/>
+                <w:sz w:val="24"/>
+                <w:szCs w:val="24"/>
+                <w:lang w:val="en-US" w:eastAsia="zh-CN"/>
+              </w:rPr>
+            </w:pPr>
+            <w:r>
+              <w:rPr>
+                <w:rFonts w:hint="eastAsia" w:ascii="宋体" w:hAnsi="宋体"/>
+                <w:b/>
+                <w:sz w:val="24"/>
+                <w:szCs w:val="24"/>
+                <w:lang w:val="en-US" w:eastAsia="zh-CN"/>
+              </w:rPr>
+              <w:t>后置条件</w:t>
+            </w:r>
+          </w:p>
+        </w:tc>
+        <w:tc>
+          <w:tcPr>
+            <w:tcW w:w="4392" w:type="dxa"/>
+            <w:vAlign w:val="top"/>
+          </w:tcPr>
+          <w:p>
+            <w:pPr>
+              <w:spacing w:line="360" w:lineRule="auto"/>
+              <w:jc w:val="left"/>
+              <w:rPr>
+                <w:rFonts w:hint="eastAsia" w:ascii="宋体" w:hAnsi="宋体"/>
+                <w:b/>
+                <w:sz w:val="24"/>
+                <w:szCs w:val="24"/>
+                <w:lang w:val="en-US" w:eastAsia="zh-CN"/>
+              </w:rPr>
+            </w:pPr>
+            <w:r>
+              <w:rPr>
+                <w:rFonts w:hint="eastAsia" w:ascii="宋体" w:hAnsi="宋体"/>
+                <w:b/>
+                <w:sz w:val="24"/>
+                <w:szCs w:val="24"/>
+                <w:lang w:val="en-US" w:eastAsia="zh-CN"/>
+              </w:rPr>
+              <w:t>返回一个PO</w:t>
+            </w:r>
+          </w:p>
+        </w:tc>
+      </w:tr>
+      <w:tr>
+        <w:tblPrEx>
+          <w:tblBorders>
+            <w:top w:val="single" w:color="auto" w:sz="4" w:space="0"/>
+            <w:left w:val="single" w:color="auto" w:sz="4" w:space="0"/>
+            <w:bottom w:val="single" w:color="auto" w:sz="4" w:space="0"/>
+            <w:right w:val="single" w:color="auto" w:sz="4" w:space="0"/>
+            <w:insideH w:val="single" w:color="auto" w:sz="4" w:space="0"/>
+            <w:insideV w:val="single" w:color="auto" w:sz="4" w:space="0"/>
+          </w:tblBorders>
+          <w:tblLayout w:type="fixed"/>
+          <w:tblCellMar>
+            <w:top w:w="0" w:type="dxa"/>
+            <w:left w:w="108" w:type="dxa"/>
+            <w:bottom w:w="0" w:type="dxa"/>
+            <w:right w:w="108" w:type="dxa"/>
+          </w:tblCellMar>
+        </w:tblPrEx>
+        <w:tc>
+          <w:tcPr>
+            <w:tcW w:w="2840" w:type="dxa"/>
+            <w:vMerge w:val="restart"/>
+            <w:vAlign w:val="top"/>
+          </w:tcPr>
+          <w:p>
+            <w:pPr>
+              <w:spacing w:line="360" w:lineRule="auto"/>
+              <w:jc w:val="left"/>
+              <w:rPr>
+                <w:rFonts w:hint="eastAsia" w:ascii="宋体" w:hAnsi="宋体"/>
+                <w:b/>
+                <w:sz w:val="24"/>
+                <w:szCs w:val="24"/>
+                <w:lang w:val="en-US" w:eastAsia="zh-CN"/>
+              </w:rPr>
+            </w:pPr>
+          </w:p>
+          <w:p>
+            <w:pPr>
+              <w:spacing w:line="360" w:lineRule="auto"/>
+              <w:jc w:val="left"/>
+              <w:rPr>
+                <w:rFonts w:hint="eastAsia" w:ascii="宋体" w:hAnsi="宋体"/>
+                <w:b/>
+                <w:sz w:val="24"/>
+                <w:szCs w:val="24"/>
+                <w:lang w:val="en-US" w:eastAsia="zh-CN"/>
+              </w:rPr>
+            </w:pPr>
+            <w:r>
+              <w:rPr>
+                <w:rFonts w:hint="eastAsia" w:ascii="宋体" w:hAnsi="宋体"/>
+                <w:b/>
+                <w:sz w:val="24"/>
+                <w:szCs w:val="24"/>
+                <w:lang w:val="en-US" w:eastAsia="zh-CN"/>
+              </w:rPr>
+              <w:t>ConstantManageDataService.showPriceChart</w:t>
+            </w:r>
+          </w:p>
+        </w:tc>
+        <w:tc>
+          <w:tcPr>
+            <w:tcW w:w="1290" w:type="dxa"/>
+            <w:vAlign w:val="top"/>
+          </w:tcPr>
+          <w:p>
+            <w:pPr>
+              <w:spacing w:line="360" w:lineRule="auto"/>
+              <w:jc w:val="left"/>
+              <w:rPr>
+                <w:rFonts w:hint="eastAsia" w:ascii="宋体" w:hAnsi="宋体"/>
+                <w:b/>
+                <w:sz w:val="24"/>
+                <w:szCs w:val="24"/>
+                <w:lang w:val="en-US" w:eastAsia="zh-CN"/>
+              </w:rPr>
+            </w:pPr>
+            <w:r>
+              <w:rPr>
+                <w:rFonts w:hint="eastAsia" w:ascii="宋体" w:hAnsi="宋体"/>
+                <w:b/>
+                <w:sz w:val="24"/>
+                <w:szCs w:val="24"/>
+                <w:lang w:val="en-US" w:eastAsia="zh-CN"/>
+              </w:rPr>
+              <w:t>语法</w:t>
+            </w:r>
+          </w:p>
+        </w:tc>
+        <w:tc>
+          <w:tcPr>
+            <w:tcW w:w="4392" w:type="dxa"/>
+            <w:vAlign w:val="top"/>
+          </w:tcPr>
+          <w:p>
+            <w:pPr>
+              <w:spacing w:line="360" w:lineRule="auto"/>
+              <w:jc w:val="left"/>
+              <w:rPr>
+                <w:rFonts w:hint="eastAsia" w:ascii="宋体" w:hAnsi="宋体"/>
+                <w:b/>
+                <w:sz w:val="24"/>
+                <w:szCs w:val="24"/>
+                <w:lang w:val="en-US" w:eastAsia="zh-CN"/>
+              </w:rPr>
+            </w:pPr>
+            <w:r>
+              <w:rPr>
+                <w:rFonts w:hint="eastAsia" w:ascii="宋体" w:hAnsi="宋体"/>
+                <w:b/>
+                <w:sz w:val="24"/>
+                <w:szCs w:val="24"/>
+                <w:lang w:val="en-US" w:eastAsia="zh-CN"/>
+              </w:rPr>
+              <w:t>public PriceChartPO showPriceChart();</w:t>
+            </w:r>
+          </w:p>
+        </w:tc>
+      </w:tr>
+      <w:tr>
+        <w:tblPrEx>
+          <w:tblBorders>
+            <w:top w:val="single" w:color="auto" w:sz="4" w:space="0"/>
+            <w:left w:val="single" w:color="auto" w:sz="4" w:space="0"/>
+            <w:bottom w:val="single" w:color="auto" w:sz="4" w:space="0"/>
+            <w:right w:val="single" w:color="auto" w:sz="4" w:space="0"/>
+            <w:insideH w:val="single" w:color="auto" w:sz="4" w:space="0"/>
+            <w:insideV w:val="single" w:color="auto" w:sz="4" w:space="0"/>
+          </w:tblBorders>
+          <w:tblLayout w:type="fixed"/>
+          <w:tblCellMar>
+            <w:top w:w="0" w:type="dxa"/>
+            <w:left w:w="108" w:type="dxa"/>
+            <w:bottom w:w="0" w:type="dxa"/>
+            <w:right w:w="108" w:type="dxa"/>
+          </w:tblCellMar>
+        </w:tblPrEx>
+        <w:tc>
+          <w:tcPr>
+            <w:tcW w:w="2840" w:type="dxa"/>
+            <w:vMerge w:val="continue"/>
+            <w:tcBorders>
+              <w:left w:val="none" w:color="auto" w:sz="0" w:space="0"/>
+              <w:right w:val="none" w:color="auto" w:sz="0" w:space="0"/>
+            </w:tcBorders>
+            <w:vAlign w:val="top"/>
+          </w:tcPr>
+          <w:p>
+            <w:pPr>
+              <w:spacing w:line="360" w:lineRule="auto"/>
+              <w:jc w:val="left"/>
+              <w:rPr>
+                <w:rFonts w:hint="eastAsia" w:ascii="宋体" w:hAnsi="宋体"/>
+                <w:b/>
+                <w:sz w:val="24"/>
+                <w:szCs w:val="24"/>
+                <w:lang w:val="en-US" w:eastAsia="zh-CN"/>
+              </w:rPr>
+            </w:pPr>
+          </w:p>
+        </w:tc>
+        <w:tc>
+          <w:tcPr>
+            <w:tcW w:w="1290" w:type="dxa"/>
+            <w:vAlign w:val="top"/>
+          </w:tcPr>
+          <w:p>
+            <w:pPr>
+              <w:spacing w:line="360" w:lineRule="auto"/>
+              <w:jc w:val="left"/>
+              <w:rPr>
+                <w:rFonts w:hint="eastAsia" w:ascii="宋体" w:hAnsi="宋体"/>
+                <w:b/>
+                <w:sz w:val="24"/>
+                <w:szCs w:val="24"/>
+                <w:lang w:val="en-US" w:eastAsia="zh-CN"/>
+              </w:rPr>
+            </w:pPr>
+            <w:r>
+              <w:rPr>
+                <w:rFonts w:hint="eastAsia" w:ascii="宋体" w:hAnsi="宋体"/>
+                <w:b/>
+                <w:sz w:val="24"/>
+                <w:szCs w:val="24"/>
+                <w:lang w:val="en-US" w:eastAsia="zh-CN"/>
+              </w:rPr>
+              <w:t>前置条件</w:t>
+            </w:r>
+          </w:p>
+        </w:tc>
+        <w:tc>
+          <w:tcPr>
+            <w:tcW w:w="4392" w:type="dxa"/>
+            <w:vAlign w:val="top"/>
+          </w:tcPr>
+          <w:p>
+            <w:pPr>
+              <w:spacing w:line="360" w:lineRule="auto"/>
+              <w:jc w:val="left"/>
+              <w:rPr>
+                <w:rFonts w:hint="eastAsia" w:ascii="宋体" w:hAnsi="宋体"/>
+                <w:b/>
+                <w:sz w:val="24"/>
+                <w:szCs w:val="24"/>
+                <w:lang w:val="en-US" w:eastAsia="zh-CN"/>
+              </w:rPr>
+            </w:pPr>
+            <w:r>
+              <w:rPr>
+                <w:rFonts w:hint="eastAsia" w:ascii="宋体" w:hAnsi="宋体"/>
+                <w:b/>
+                <w:sz w:val="24"/>
+                <w:szCs w:val="24"/>
+                <w:lang w:val="en-US" w:eastAsia="zh-CN"/>
+              </w:rPr>
+              <w:t>表单信息存在</w:t>
+            </w:r>
+          </w:p>
+        </w:tc>
+      </w:tr>
+      <w:tr>
+        <w:tblPrEx>
+          <w:tblBorders>
+            <w:top w:val="single" w:color="auto" w:sz="4" w:space="0"/>
+            <w:left w:val="single" w:color="auto" w:sz="4" w:space="0"/>
+            <w:bottom w:val="single" w:color="auto" w:sz="4" w:space="0"/>
+            <w:right w:val="single" w:color="auto" w:sz="4" w:space="0"/>
+            <w:insideH w:val="single" w:color="auto" w:sz="4" w:space="0"/>
+            <w:insideV w:val="single" w:color="auto" w:sz="4" w:space="0"/>
+          </w:tblBorders>
+          <w:tblLayout w:type="fixed"/>
+          <w:tblCellMar>
+            <w:top w:w="0" w:type="dxa"/>
+            <w:left w:w="108" w:type="dxa"/>
+            <w:bottom w:w="0" w:type="dxa"/>
+            <w:right w:w="108" w:type="dxa"/>
+          </w:tblCellMar>
+        </w:tblPrEx>
+        <w:tc>
+          <w:tcPr>
+            <w:tcW w:w="2840" w:type="dxa"/>
+            <w:vMerge w:val="continue"/>
+            <w:tcBorders>
+              <w:left w:val="none" w:color="auto" w:sz="0" w:space="0"/>
+              <w:right w:val="none" w:color="auto" w:sz="0" w:space="0"/>
+            </w:tcBorders>
+            <w:vAlign w:val="top"/>
+          </w:tcPr>
+          <w:p>
+            <w:pPr>
+              <w:spacing w:line="360" w:lineRule="auto"/>
+              <w:jc w:val="left"/>
+              <w:rPr>
+                <w:rFonts w:hint="eastAsia" w:ascii="宋体" w:hAnsi="宋体"/>
+                <w:b/>
+                <w:sz w:val="24"/>
+                <w:szCs w:val="24"/>
+                <w:lang w:val="en-US" w:eastAsia="zh-CN"/>
+              </w:rPr>
+            </w:pPr>
+          </w:p>
+        </w:tc>
+        <w:tc>
+          <w:tcPr>
+            <w:tcW w:w="1290" w:type="dxa"/>
+            <w:vAlign w:val="top"/>
+          </w:tcPr>
+          <w:p>
+            <w:pPr>
+              <w:spacing w:line="360" w:lineRule="auto"/>
+              <w:jc w:val="left"/>
+              <w:rPr>
+                <w:rFonts w:hint="eastAsia" w:ascii="宋体" w:hAnsi="宋体"/>
+                <w:b/>
+                <w:sz w:val="24"/>
+                <w:szCs w:val="24"/>
+                <w:lang w:val="en-US" w:eastAsia="zh-CN"/>
+              </w:rPr>
+            </w:pPr>
+            <w:r>
+              <w:rPr>
+                <w:rFonts w:hint="eastAsia" w:ascii="宋体" w:hAnsi="宋体"/>
+                <w:b/>
+                <w:sz w:val="24"/>
+                <w:szCs w:val="24"/>
+                <w:lang w:val="en-US" w:eastAsia="zh-CN"/>
+              </w:rPr>
+              <w:t>后置条件</w:t>
+            </w:r>
+          </w:p>
+        </w:tc>
+        <w:tc>
+          <w:tcPr>
+            <w:tcW w:w="4392" w:type="dxa"/>
+            <w:vAlign w:val="top"/>
+          </w:tcPr>
+          <w:p>
+            <w:pPr>
+              <w:spacing w:line="360" w:lineRule="auto"/>
+              <w:jc w:val="left"/>
+              <w:rPr>
+                <w:rFonts w:hint="eastAsia" w:ascii="宋体" w:hAnsi="宋体"/>
+                <w:b/>
+                <w:sz w:val="24"/>
+                <w:szCs w:val="24"/>
+                <w:lang w:val="en-US" w:eastAsia="zh-CN"/>
+              </w:rPr>
+            </w:pPr>
+            <w:r>
+              <w:rPr>
+                <w:rFonts w:hint="eastAsia" w:ascii="宋体" w:hAnsi="宋体"/>
+                <w:b/>
+                <w:sz w:val="24"/>
+                <w:szCs w:val="24"/>
+                <w:lang w:val="en-US" w:eastAsia="zh-CN"/>
+              </w:rPr>
+              <w:t>返回一个PO</w:t>
+            </w:r>
+          </w:p>
+        </w:tc>
+      </w:tr>
+      <w:tr>
+        <w:tblPrEx>
+          <w:tblBorders>
+            <w:top w:val="single" w:color="auto" w:sz="4" w:space="0"/>
+            <w:left w:val="single" w:color="auto" w:sz="4" w:space="0"/>
+            <w:bottom w:val="single" w:color="auto" w:sz="4" w:space="0"/>
+            <w:right w:val="single" w:color="auto" w:sz="4" w:space="0"/>
+            <w:insideH w:val="single" w:color="auto" w:sz="4" w:space="0"/>
+            <w:insideV w:val="single" w:color="auto" w:sz="4" w:space="0"/>
+          </w:tblBorders>
+          <w:tblLayout w:type="fixed"/>
+          <w:tblCellMar>
+            <w:top w:w="0" w:type="dxa"/>
+            <w:left w:w="108" w:type="dxa"/>
+            <w:bottom w:w="0" w:type="dxa"/>
+            <w:right w:w="108" w:type="dxa"/>
+          </w:tblCellMar>
+        </w:tblPrEx>
+        <w:tc>
+          <w:tcPr>
+            <w:tcW w:w="2840" w:type="dxa"/>
+            <w:vMerge w:val="restart"/>
+            <w:tcBorders>
+              <w:left w:val="none" w:color="auto" w:sz="0" w:space="0"/>
+              <w:right w:val="none" w:color="auto" w:sz="0" w:space="0"/>
+            </w:tcBorders>
+            <w:textDirection w:val="lrTb"/>
+            <w:vAlign w:val="top"/>
+          </w:tcPr>
+          <w:p>
+            <w:pPr>
+              <w:spacing w:line="360" w:lineRule="auto"/>
+              <w:jc w:val="left"/>
+              <w:rPr>
+                <w:rFonts w:hint="eastAsia" w:ascii="宋体" w:hAnsi="宋体"/>
+                <w:b/>
+                <w:sz w:val="24"/>
+                <w:szCs w:val="24"/>
+                <w:lang w:val="en-US" w:eastAsia="zh-CN"/>
+              </w:rPr>
+            </w:pPr>
+          </w:p>
+          <w:p>
+            <w:pPr>
+              <w:spacing w:line="360" w:lineRule="auto"/>
+              <w:jc w:val="left"/>
+              <w:rPr>
+                <w:rFonts w:hint="eastAsia" w:ascii="宋体" w:hAnsi="宋体"/>
+                <w:b/>
+                <w:sz w:val="24"/>
+                <w:szCs w:val="24"/>
+                <w:lang w:val="en-US" w:eastAsia="zh-CN"/>
+              </w:rPr>
+            </w:pPr>
+            <w:r>
+              <w:rPr>
+                <w:rFonts w:hint="eastAsia" w:ascii="宋体" w:hAnsi="宋体"/>
+                <w:b/>
+                <w:sz w:val="24"/>
+                <w:szCs w:val="24"/>
+                <w:lang w:val="en-US" w:eastAsia="zh-CN"/>
+              </w:rPr>
+              <w:t>ConstantManageDataService.setPrice</w:t>
+            </w:r>
+          </w:p>
+        </w:tc>
+        <w:tc>
+          <w:tcPr>
+            <w:tcW w:w="1290" w:type="dxa"/>
+            <w:textDirection w:val="lrTb"/>
+            <w:vAlign w:val="top"/>
+          </w:tcPr>
+          <w:p>
+            <w:pPr>
+              <w:spacing w:line="360" w:lineRule="auto"/>
+              <w:jc w:val="left"/>
+              <w:rPr>
+                <w:rFonts w:hint="eastAsia" w:ascii="宋体" w:hAnsi="宋体"/>
+                <w:b/>
+                <w:sz w:val="24"/>
+                <w:szCs w:val="24"/>
+                <w:lang w:val="en-US" w:eastAsia="zh-CN"/>
+              </w:rPr>
+            </w:pPr>
+            <w:r>
+              <w:rPr>
+                <w:rFonts w:hint="eastAsia" w:ascii="宋体" w:hAnsi="宋体"/>
+                <w:b/>
+                <w:sz w:val="24"/>
+                <w:szCs w:val="24"/>
+                <w:lang w:val="en-US" w:eastAsia="zh-CN"/>
+              </w:rPr>
+              <w:t>语法</w:t>
+            </w:r>
+          </w:p>
+        </w:tc>
+        <w:tc>
+          <w:tcPr>
+            <w:tcW w:w="4392" w:type="dxa"/>
+            <w:textDirection w:val="lrTb"/>
+            <w:vAlign w:val="top"/>
+          </w:tcPr>
+          <w:p>
+            <w:pPr>
+              <w:spacing w:line="360" w:lineRule="auto"/>
+              <w:jc w:val="left"/>
+              <w:rPr>
+                <w:rFonts w:hint="eastAsia" w:ascii="宋体" w:hAnsi="宋体"/>
+                <w:b/>
+                <w:sz w:val="24"/>
+                <w:szCs w:val="24"/>
+                <w:lang w:val="en-US" w:eastAsia="zh-CN"/>
+              </w:rPr>
+            </w:pPr>
+            <w:r>
+              <w:rPr>
+                <w:rFonts w:hint="eastAsia" w:ascii="宋体" w:hAnsi="宋体"/>
+                <w:b/>
+                <w:sz w:val="24"/>
+                <w:szCs w:val="24"/>
+                <w:lang w:val="en-US" w:eastAsia="zh-CN"/>
+              </w:rPr>
+              <w:t>public boolean setPrice(String newPrice,String otherInformation);</w:t>
+            </w:r>
+          </w:p>
+        </w:tc>
+      </w:tr>
+      <w:tr>
+        <w:tblPrEx>
+          <w:tblBorders>
+            <w:top w:val="single" w:color="auto" w:sz="4" w:space="0"/>
+            <w:left w:val="single" w:color="auto" w:sz="4" w:space="0"/>
+            <w:bottom w:val="single" w:color="auto" w:sz="4" w:space="0"/>
+            <w:right w:val="single" w:color="auto" w:sz="4" w:space="0"/>
+            <w:insideH w:val="single" w:color="auto" w:sz="4" w:space="0"/>
+            <w:insideV w:val="single" w:color="auto" w:sz="4" w:space="0"/>
+          </w:tblBorders>
+          <w:tblLayout w:type="fixed"/>
+          <w:tblCellMar>
+            <w:top w:w="0" w:type="dxa"/>
+            <w:left w:w="108" w:type="dxa"/>
+            <w:bottom w:w="0" w:type="dxa"/>
+            <w:right w:w="108" w:type="dxa"/>
+          </w:tblCellMar>
+        </w:tblPrEx>
+        <w:tc>
+          <w:tcPr>
+            <w:tcW w:w="2840" w:type="dxa"/>
+            <w:vMerge w:val="continue"/>
+            <w:tcBorders>
+              <w:left w:val="none" w:color="auto" w:sz="0" w:space="0"/>
+              <w:right w:val="none" w:color="auto" w:sz="0" w:space="0"/>
+            </w:tcBorders>
+            <w:textDirection w:val="lrTb"/>
+            <w:vAlign w:val="top"/>
+          </w:tcPr>
+          <w:p>
+            <w:pPr>
+              <w:spacing w:line="360" w:lineRule="auto"/>
+              <w:jc w:val="left"/>
+              <w:rPr>
+                <w:rFonts w:hint="eastAsia" w:ascii="宋体" w:hAnsi="宋体"/>
+                <w:b/>
+                <w:sz w:val="24"/>
+                <w:szCs w:val="24"/>
+                <w:lang w:val="en-US" w:eastAsia="zh-CN"/>
+              </w:rPr>
+            </w:pPr>
+          </w:p>
+        </w:tc>
+        <w:tc>
+          <w:tcPr>
+            <w:tcW w:w="1290" w:type="dxa"/>
+            <w:textDirection w:val="lrTb"/>
+            <w:vAlign w:val="top"/>
+          </w:tcPr>
+          <w:p>
+            <w:pPr>
+              <w:spacing w:line="360" w:lineRule="auto"/>
+              <w:jc w:val="left"/>
+              <w:rPr>
+                <w:rFonts w:hint="eastAsia" w:ascii="宋体" w:hAnsi="宋体"/>
+                <w:b/>
+                <w:sz w:val="24"/>
+                <w:szCs w:val="24"/>
+                <w:lang w:val="en-US" w:eastAsia="zh-CN"/>
+              </w:rPr>
+            </w:pPr>
+            <w:r>
+              <w:rPr>
+                <w:rFonts w:hint="eastAsia" w:ascii="宋体" w:hAnsi="宋体"/>
+                <w:b/>
+                <w:sz w:val="24"/>
+                <w:szCs w:val="24"/>
+                <w:lang w:val="en-US" w:eastAsia="zh-CN"/>
+              </w:rPr>
+              <w:t>前置条件</w:t>
+            </w:r>
+          </w:p>
+        </w:tc>
+        <w:tc>
+          <w:tcPr>
+            <w:tcW w:w="4392" w:type="dxa"/>
+            <w:textDirection w:val="lrTb"/>
+            <w:vAlign w:val="top"/>
+          </w:tcPr>
+          <w:p>
+            <w:pPr>
+              <w:spacing w:line="360" w:lineRule="auto"/>
+              <w:jc w:val="left"/>
+              <w:rPr>
+                <w:rFonts w:hint="eastAsia" w:ascii="宋体" w:hAnsi="宋体"/>
+                <w:b/>
+                <w:sz w:val="24"/>
+                <w:szCs w:val="24"/>
+                <w:lang w:val="en-US" w:eastAsia="zh-CN"/>
+              </w:rPr>
+            </w:pPr>
+            <w:r>
+              <w:rPr>
+                <w:rFonts w:hint="eastAsia" w:ascii="宋体" w:hAnsi="宋体"/>
+                <w:b/>
+                <w:sz w:val="24"/>
+                <w:szCs w:val="24"/>
+                <w:lang w:val="en-US" w:eastAsia="zh-CN"/>
+              </w:rPr>
+              <w:t>输入的价格合法</w:t>
+            </w:r>
+          </w:p>
+        </w:tc>
+      </w:tr>
+      <w:tr>
+        <w:tblPrEx>
+          <w:tblBorders>
+            <w:top w:val="single" w:color="auto" w:sz="4" w:space="0"/>
+            <w:left w:val="single" w:color="auto" w:sz="4" w:space="0"/>
+            <w:bottom w:val="single" w:color="auto" w:sz="4" w:space="0"/>
+            <w:right w:val="single" w:color="auto" w:sz="4" w:space="0"/>
+            <w:insideH w:val="single" w:color="auto" w:sz="4" w:space="0"/>
+            <w:insideV w:val="single" w:color="auto" w:sz="4" w:space="0"/>
+          </w:tblBorders>
+          <w:tblLayout w:type="fixed"/>
+          <w:tblCellMar>
+            <w:top w:w="0" w:type="dxa"/>
+            <w:left w:w="108" w:type="dxa"/>
+            <w:bottom w:w="0" w:type="dxa"/>
+            <w:right w:w="108" w:type="dxa"/>
+          </w:tblCellMar>
+        </w:tblPrEx>
+        <w:tc>
+          <w:tcPr>
+            <w:tcW w:w="2840" w:type="dxa"/>
+            <w:vMerge w:val="continue"/>
+            <w:tcBorders>
+              <w:left w:val="none" w:color="auto" w:sz="0" w:space="0"/>
+              <w:right w:val="none" w:color="auto" w:sz="0" w:space="0"/>
+            </w:tcBorders>
+            <w:textDirection w:val="lrTb"/>
+            <w:vAlign w:val="top"/>
+          </w:tcPr>
+          <w:p>
+            <w:pPr>
+              <w:spacing w:line="360" w:lineRule="auto"/>
+              <w:jc w:val="left"/>
+              <w:rPr>
+                <w:rFonts w:hint="eastAsia" w:ascii="宋体" w:hAnsi="宋体"/>
+                <w:b/>
+                <w:sz w:val="24"/>
+                <w:szCs w:val="24"/>
+                <w:lang w:val="en-US" w:eastAsia="zh-CN"/>
+              </w:rPr>
+            </w:pPr>
+          </w:p>
+        </w:tc>
+        <w:tc>
+          <w:tcPr>
+            <w:tcW w:w="1290" w:type="dxa"/>
+            <w:textDirection w:val="lrTb"/>
+            <w:vAlign w:val="top"/>
+          </w:tcPr>
+          <w:p>
+            <w:pPr>
+              <w:spacing w:line="360" w:lineRule="auto"/>
+              <w:jc w:val="left"/>
+              <w:rPr>
+                <w:rFonts w:hint="eastAsia" w:ascii="宋体" w:hAnsi="宋体"/>
+                <w:b/>
+                <w:sz w:val="24"/>
+                <w:szCs w:val="24"/>
+                <w:lang w:val="en-US" w:eastAsia="zh-CN"/>
+              </w:rPr>
+            </w:pPr>
+            <w:r>
+              <w:rPr>
+                <w:rFonts w:hint="eastAsia" w:ascii="宋体" w:hAnsi="宋体"/>
+                <w:b/>
+                <w:sz w:val="24"/>
+                <w:szCs w:val="24"/>
+                <w:lang w:val="en-US" w:eastAsia="zh-CN"/>
+              </w:rPr>
+              <w:t>后置条件</w:t>
+            </w:r>
+          </w:p>
+        </w:tc>
+        <w:tc>
+          <w:tcPr>
+            <w:tcW w:w="4392" w:type="dxa"/>
+            <w:textDirection w:val="lrTb"/>
+            <w:vAlign w:val="top"/>
+          </w:tcPr>
+          <w:p>
+            <w:pPr>
+              <w:spacing w:line="360" w:lineRule="auto"/>
+              <w:jc w:val="left"/>
+              <w:rPr>
+                <w:rFonts w:hint="eastAsia" w:ascii="宋体" w:hAnsi="宋体"/>
+                <w:b/>
+                <w:sz w:val="24"/>
+                <w:szCs w:val="24"/>
+                <w:lang w:val="en-US" w:eastAsia="zh-CN"/>
+              </w:rPr>
+            </w:pPr>
+            <w:r>
+              <w:rPr>
+                <w:rFonts w:hint="eastAsia" w:ascii="宋体" w:hAnsi="宋体"/>
+                <w:b/>
+                <w:sz w:val="24"/>
+                <w:szCs w:val="24"/>
+                <w:lang w:val="en-US" w:eastAsia="zh-CN"/>
+              </w:rPr>
+              <w:t>设置新的价格常量信息</w:t>
+            </w:r>
+          </w:p>
+        </w:tc>
+      </w:tr>
+      <w:tr>
+        <w:tblPrEx>
+          <w:tblBorders>
+            <w:top w:val="single" w:color="auto" w:sz="4" w:space="0"/>
+            <w:left w:val="single" w:color="auto" w:sz="4" w:space="0"/>
+            <w:bottom w:val="single" w:color="auto" w:sz="4" w:space="0"/>
+            <w:right w:val="single" w:color="auto" w:sz="4" w:space="0"/>
+            <w:insideH w:val="single" w:color="auto" w:sz="4" w:space="0"/>
+            <w:insideV w:val="single" w:color="auto" w:sz="4" w:space="0"/>
+          </w:tblBorders>
+          <w:tblLayout w:type="fixed"/>
+          <w:tblCellMar>
+            <w:top w:w="0" w:type="dxa"/>
+            <w:left w:w="108" w:type="dxa"/>
+            <w:bottom w:w="0" w:type="dxa"/>
+            <w:right w:w="108" w:type="dxa"/>
+          </w:tblCellMar>
+        </w:tblPrEx>
+        <w:tc>
+          <w:tcPr>
+            <w:tcW w:w="2840" w:type="dxa"/>
+            <w:vMerge w:val="restart"/>
+            <w:vAlign w:val="top"/>
+          </w:tcPr>
+          <w:p>
+            <w:pPr>
+              <w:spacing w:line="360" w:lineRule="auto"/>
+              <w:jc w:val="left"/>
+              <w:rPr>
+                <w:rFonts w:hint="eastAsia" w:ascii="宋体" w:hAnsi="宋体"/>
+                <w:b/>
+                <w:sz w:val="24"/>
+                <w:szCs w:val="24"/>
+                <w:lang w:val="en-US" w:eastAsia="zh-CN"/>
+              </w:rPr>
+            </w:pPr>
+          </w:p>
+          <w:p>
+            <w:pPr>
+              <w:spacing w:line="360" w:lineRule="auto"/>
+              <w:jc w:val="left"/>
+              <w:rPr>
+                <w:rFonts w:hint="eastAsia" w:ascii="宋体" w:hAnsi="宋体"/>
+                <w:b/>
+                <w:sz w:val="24"/>
+                <w:szCs w:val="24"/>
+                <w:lang w:val="en-US" w:eastAsia="zh-CN"/>
+              </w:rPr>
+            </w:pPr>
+          </w:p>
+          <w:p>
+            <w:pPr>
+              <w:spacing w:line="360" w:lineRule="auto"/>
+              <w:jc w:val="left"/>
+              <w:rPr>
+                <w:rFonts w:hint="eastAsia" w:ascii="宋体" w:hAnsi="宋体"/>
+                <w:b/>
+                <w:sz w:val="24"/>
+                <w:szCs w:val="24"/>
+                <w:lang w:val="en-US" w:eastAsia="zh-CN"/>
+              </w:rPr>
+            </w:pPr>
+            <w:r>
+              <w:rPr>
+                <w:rFonts w:hint="eastAsia" w:ascii="宋体" w:hAnsi="宋体"/>
+                <w:b/>
+                <w:sz w:val="24"/>
+                <w:szCs w:val="24"/>
+                <w:lang w:val="en-US" w:eastAsia="zh-CN"/>
+              </w:rPr>
+              <w:t>PeopleAgencyDataService.salaryManage</w:t>
+            </w:r>
+          </w:p>
+        </w:tc>
+        <w:tc>
+          <w:tcPr>
+            <w:tcW w:w="1290" w:type="dxa"/>
+            <w:vAlign w:val="top"/>
+          </w:tcPr>
+          <w:p>
+            <w:pPr>
+              <w:spacing w:line="360" w:lineRule="auto"/>
+              <w:jc w:val="left"/>
+              <w:rPr>
+                <w:rFonts w:hint="eastAsia" w:ascii="宋体" w:hAnsi="宋体"/>
+                <w:b/>
+                <w:sz w:val="24"/>
+                <w:szCs w:val="24"/>
+                <w:lang w:val="en-US" w:eastAsia="zh-CN"/>
+              </w:rPr>
+            </w:pPr>
+            <w:r>
+              <w:rPr>
+                <w:rFonts w:hint="eastAsia" w:ascii="宋体" w:hAnsi="宋体"/>
+                <w:b/>
+                <w:sz w:val="24"/>
+                <w:szCs w:val="24"/>
+                <w:lang w:val="en-US" w:eastAsia="zh-CN"/>
+              </w:rPr>
+              <w:t>语法</w:t>
+            </w:r>
+          </w:p>
+        </w:tc>
+        <w:tc>
+          <w:tcPr>
+            <w:tcW w:w="4392" w:type="dxa"/>
+            <w:vAlign w:val="top"/>
+          </w:tcPr>
+          <w:p>
+            <w:pPr>
+              <w:spacing w:line="360" w:lineRule="auto"/>
+              <w:jc w:val="left"/>
+              <w:rPr>
+                <w:rFonts w:hint="eastAsia" w:ascii="宋体" w:hAnsi="宋体"/>
+                <w:b/>
+                <w:sz w:val="24"/>
+                <w:szCs w:val="24"/>
+                <w:lang w:val="en-US" w:eastAsia="zh-CN"/>
+              </w:rPr>
+            </w:pPr>
+            <w:r>
+              <w:rPr>
+                <w:rFonts w:hint="eastAsia" w:ascii="宋体" w:hAnsi="宋体"/>
+                <w:b/>
+                <w:sz w:val="24"/>
+                <w:szCs w:val="24"/>
+                <w:lang w:val="en-US" w:eastAsia="zh-CN"/>
+              </w:rPr>
+              <w:t>public void salaryManage(String userID,String salary);</w:t>
+            </w:r>
+          </w:p>
+        </w:tc>
+      </w:tr>
+      <w:tr>
+        <w:tblPrEx>
+          <w:tblBorders>
+            <w:top w:val="single" w:color="auto" w:sz="4" w:space="0"/>
+            <w:left w:val="single" w:color="auto" w:sz="4" w:space="0"/>
+            <w:bottom w:val="single" w:color="auto" w:sz="4" w:space="0"/>
+            <w:right w:val="single" w:color="auto" w:sz="4" w:space="0"/>
+            <w:insideH w:val="single" w:color="auto" w:sz="4" w:space="0"/>
+            <w:insideV w:val="single" w:color="auto" w:sz="4" w:space="0"/>
+          </w:tblBorders>
+          <w:tblLayout w:type="fixed"/>
+          <w:tblCellMar>
+            <w:top w:w="0" w:type="dxa"/>
+            <w:left w:w="108" w:type="dxa"/>
+            <w:bottom w:w="0" w:type="dxa"/>
+            <w:right w:w="108" w:type="dxa"/>
+          </w:tblCellMar>
+        </w:tblPrEx>
+        <w:tc>
+          <w:tcPr>
+            <w:tcW w:w="2840" w:type="dxa"/>
+            <w:vMerge w:val="continue"/>
+            <w:tcBorders>
+              <w:left w:val="none" w:color="auto" w:sz="0" w:space="0"/>
+              <w:right w:val="none" w:color="auto" w:sz="0" w:space="0"/>
+            </w:tcBorders>
+            <w:vAlign w:val="top"/>
+          </w:tcPr>
+          <w:p>
+            <w:pPr>
+              <w:spacing w:line="360" w:lineRule="auto"/>
+              <w:jc w:val="left"/>
+              <w:rPr>
+                <w:rFonts w:hint="eastAsia" w:ascii="宋体" w:hAnsi="宋体"/>
+                <w:b/>
+                <w:sz w:val="24"/>
+                <w:szCs w:val="24"/>
+                <w:lang w:val="en-US" w:eastAsia="zh-CN"/>
+              </w:rPr>
+            </w:pPr>
+          </w:p>
+        </w:tc>
+        <w:tc>
+          <w:tcPr>
+            <w:tcW w:w="1290" w:type="dxa"/>
+            <w:vAlign w:val="top"/>
+          </w:tcPr>
+          <w:p>
+            <w:pPr>
+              <w:spacing w:line="360" w:lineRule="auto"/>
+              <w:jc w:val="left"/>
+              <w:rPr>
+                <w:rFonts w:hint="eastAsia" w:ascii="宋体" w:hAnsi="宋体"/>
+                <w:b/>
+                <w:sz w:val="24"/>
+                <w:szCs w:val="24"/>
+                <w:lang w:val="en-US" w:eastAsia="zh-CN"/>
+              </w:rPr>
+            </w:pPr>
+            <w:r>
+              <w:rPr>
+                <w:rFonts w:hint="eastAsia" w:ascii="宋体" w:hAnsi="宋体"/>
+                <w:b/>
+                <w:sz w:val="24"/>
+                <w:szCs w:val="24"/>
+                <w:lang w:val="en-US" w:eastAsia="zh-CN"/>
+              </w:rPr>
+              <w:t>前置条件</w:t>
+            </w:r>
+          </w:p>
+        </w:tc>
+        <w:tc>
+          <w:tcPr>
+            <w:tcW w:w="4392" w:type="dxa"/>
+            <w:vAlign w:val="top"/>
+          </w:tcPr>
+          <w:p>
+            <w:pPr>
+              <w:spacing w:line="360" w:lineRule="auto"/>
+              <w:jc w:val="left"/>
+              <w:rPr>
+                <w:rFonts w:hint="eastAsia" w:ascii="宋体" w:hAnsi="宋体"/>
+                <w:b/>
+                <w:sz w:val="24"/>
+                <w:szCs w:val="24"/>
+                <w:lang w:val="en-US" w:eastAsia="zh-CN"/>
+              </w:rPr>
+            </w:pPr>
+            <w:r>
+              <w:rPr>
+                <w:rFonts w:hint="eastAsia" w:ascii="宋体" w:hAnsi="宋体"/>
+                <w:b/>
+                <w:sz w:val="24"/>
+                <w:szCs w:val="24"/>
+                <w:lang w:val="en-US" w:eastAsia="zh-CN"/>
+              </w:rPr>
+              <w:t>输入的id存在 策略合法</w:t>
+            </w:r>
+          </w:p>
+        </w:tc>
+      </w:tr>
+      <w:tr>
+        <w:tblPrEx>
+          <w:tblBorders>
+            <w:top w:val="single" w:color="auto" w:sz="4" w:space="0"/>
+            <w:left w:val="single" w:color="auto" w:sz="4" w:space="0"/>
+            <w:bottom w:val="single" w:color="auto" w:sz="4" w:space="0"/>
+            <w:right w:val="single" w:color="auto" w:sz="4" w:space="0"/>
+            <w:insideH w:val="single" w:color="auto" w:sz="4" w:space="0"/>
+            <w:insideV w:val="single" w:color="auto" w:sz="4" w:space="0"/>
+          </w:tblBorders>
+          <w:tblLayout w:type="fixed"/>
+          <w:tblCellMar>
+            <w:top w:w="0" w:type="dxa"/>
+            <w:left w:w="108" w:type="dxa"/>
+            <w:bottom w:w="0" w:type="dxa"/>
+            <w:right w:w="108" w:type="dxa"/>
+          </w:tblCellMar>
+        </w:tblPrEx>
+        <w:tc>
+          <w:tcPr>
+            <w:tcW w:w="2840" w:type="dxa"/>
+            <w:vMerge w:val="continue"/>
+            <w:tcBorders>
+              <w:left w:val="none" w:color="auto" w:sz="0" w:space="0"/>
+              <w:right w:val="none" w:color="auto" w:sz="0" w:space="0"/>
+            </w:tcBorders>
+            <w:vAlign w:val="top"/>
+          </w:tcPr>
+          <w:p>
+            <w:pPr>
+              <w:spacing w:line="360" w:lineRule="auto"/>
+              <w:jc w:val="left"/>
+              <w:rPr>
+                <w:rFonts w:hint="eastAsia" w:ascii="宋体" w:hAnsi="宋体"/>
+                <w:b/>
+                <w:sz w:val="24"/>
+                <w:szCs w:val="24"/>
+                <w:lang w:val="en-US" w:eastAsia="zh-CN"/>
+              </w:rPr>
+            </w:pPr>
+          </w:p>
+        </w:tc>
+        <w:tc>
+          <w:tcPr>
+            <w:tcW w:w="1290" w:type="dxa"/>
+            <w:vAlign w:val="top"/>
+          </w:tcPr>
+          <w:p>
+            <w:pPr>
+              <w:spacing w:line="360" w:lineRule="auto"/>
+              <w:jc w:val="left"/>
+              <w:rPr>
+                <w:rFonts w:hint="eastAsia" w:ascii="宋体" w:hAnsi="宋体"/>
+                <w:b/>
+                <w:sz w:val="24"/>
+                <w:szCs w:val="24"/>
+                <w:lang w:val="en-US" w:eastAsia="zh-CN"/>
+              </w:rPr>
+            </w:pPr>
+            <w:r>
+              <w:rPr>
+                <w:rFonts w:hint="eastAsia" w:ascii="宋体" w:hAnsi="宋体"/>
+                <w:b/>
+                <w:sz w:val="24"/>
+                <w:szCs w:val="24"/>
+                <w:lang w:val="en-US" w:eastAsia="zh-CN"/>
+              </w:rPr>
+              <w:t>后置条件</w:t>
+            </w:r>
+          </w:p>
+        </w:tc>
+        <w:tc>
+          <w:tcPr>
+            <w:tcW w:w="4392" w:type="dxa"/>
+            <w:vAlign w:val="top"/>
+          </w:tcPr>
+          <w:p>
+            <w:pPr>
+              <w:spacing w:line="360" w:lineRule="auto"/>
+              <w:jc w:val="left"/>
+              <w:rPr>
+                <w:rFonts w:hint="eastAsia" w:ascii="宋体" w:hAnsi="宋体"/>
+                <w:b/>
+                <w:sz w:val="24"/>
+                <w:szCs w:val="24"/>
+                <w:lang w:val="en-US" w:eastAsia="zh-CN"/>
+              </w:rPr>
+            </w:pPr>
+            <w:r>
+              <w:rPr>
+                <w:rFonts w:hint="eastAsia" w:ascii="宋体" w:hAnsi="宋体"/>
+                <w:b/>
+                <w:sz w:val="24"/>
+                <w:szCs w:val="24"/>
+                <w:lang w:val="en-US" w:eastAsia="zh-CN"/>
+              </w:rPr>
+              <w:t>更新员工工资策略信息</w:t>
+            </w:r>
+          </w:p>
+        </w:tc>
+      </w:tr>
+      <w:tr>
+        <w:tblPrEx>
+          <w:tblBorders>
+            <w:top w:val="single" w:color="auto" w:sz="4" w:space="0"/>
+            <w:left w:val="single" w:color="auto" w:sz="4" w:space="0"/>
+            <w:bottom w:val="single" w:color="auto" w:sz="4" w:space="0"/>
+            <w:right w:val="single" w:color="auto" w:sz="4" w:space="0"/>
+            <w:insideH w:val="single" w:color="auto" w:sz="4" w:space="0"/>
+            <w:insideV w:val="single" w:color="auto" w:sz="4" w:space="0"/>
+          </w:tblBorders>
+          <w:tblLayout w:type="fixed"/>
+          <w:tblCellMar>
+            <w:top w:w="0" w:type="dxa"/>
+            <w:left w:w="108" w:type="dxa"/>
+            <w:bottom w:w="0" w:type="dxa"/>
+            <w:right w:w="108" w:type="dxa"/>
+          </w:tblCellMar>
+        </w:tblPrEx>
+        <w:tc>
+          <w:tcPr>
+            <w:tcW w:w="2840" w:type="dxa"/>
+            <w:vMerge w:val="restart"/>
+            <w:vAlign w:val="top"/>
+          </w:tcPr>
+          <w:p>
+            <w:pPr>
+              <w:spacing w:line="360" w:lineRule="auto"/>
+              <w:jc w:val="left"/>
+              <w:rPr>
+                <w:rFonts w:hint="eastAsia" w:ascii="宋体" w:hAnsi="宋体"/>
+                <w:b/>
+                <w:sz w:val="24"/>
+                <w:szCs w:val="24"/>
+                <w:lang w:val="en-US" w:eastAsia="zh-CN"/>
+              </w:rPr>
+            </w:pPr>
+          </w:p>
+          <w:p>
+            <w:pPr>
+              <w:spacing w:line="360" w:lineRule="auto"/>
+              <w:jc w:val="left"/>
+              <w:rPr>
+                <w:rFonts w:hint="eastAsia" w:ascii="宋体" w:hAnsi="宋体"/>
+                <w:b/>
+                <w:sz w:val="24"/>
+                <w:szCs w:val="24"/>
+                <w:lang w:val="en-US" w:eastAsia="zh-CN"/>
+              </w:rPr>
+            </w:pPr>
+            <w:r>
+              <w:rPr>
+                <w:rFonts w:hint="eastAsia" w:ascii="宋体" w:hAnsi="宋体"/>
+                <w:b/>
+                <w:sz w:val="24"/>
+                <w:szCs w:val="24"/>
+                <w:lang w:val="en-US" w:eastAsia="zh-CN"/>
+              </w:rPr>
+              <w:t>PeopleAgencyDataService.showAll</w:t>
+            </w:r>
+          </w:p>
+        </w:tc>
+        <w:tc>
+          <w:tcPr>
+            <w:tcW w:w="1290" w:type="dxa"/>
+            <w:vAlign w:val="top"/>
+          </w:tcPr>
+          <w:p>
+            <w:pPr>
+              <w:spacing w:line="360" w:lineRule="auto"/>
+              <w:jc w:val="left"/>
+              <w:rPr>
+                <w:rFonts w:hint="eastAsia" w:ascii="宋体" w:hAnsi="宋体"/>
+                <w:b/>
+                <w:sz w:val="24"/>
+                <w:szCs w:val="24"/>
+                <w:lang w:val="en-US" w:eastAsia="zh-CN"/>
+              </w:rPr>
+            </w:pPr>
+            <w:r>
+              <w:rPr>
+                <w:rFonts w:hint="eastAsia" w:ascii="宋体" w:hAnsi="宋体"/>
+                <w:b/>
+                <w:sz w:val="24"/>
+                <w:szCs w:val="24"/>
+                <w:lang w:val="en-US" w:eastAsia="zh-CN"/>
+              </w:rPr>
+              <w:t>语法</w:t>
+            </w:r>
+          </w:p>
+        </w:tc>
+        <w:tc>
+          <w:tcPr>
+            <w:tcW w:w="4392" w:type="dxa"/>
+            <w:vAlign w:val="top"/>
+          </w:tcPr>
+          <w:p>
+            <w:pPr>
+              <w:spacing w:line="360" w:lineRule="auto"/>
+              <w:jc w:val="left"/>
+              <w:rPr>
+                <w:rFonts w:hint="eastAsia" w:ascii="宋体" w:hAnsi="宋体"/>
+                <w:b/>
+                <w:sz w:val="24"/>
+                <w:szCs w:val="24"/>
+                <w:lang w:val="en-US" w:eastAsia="zh-CN"/>
+              </w:rPr>
+            </w:pPr>
+            <w:r>
+              <w:rPr>
+                <w:rFonts w:hint="eastAsia" w:ascii="宋体" w:hAnsi="宋体"/>
+                <w:b/>
+                <w:sz w:val="24"/>
+                <w:szCs w:val="24"/>
+                <w:lang w:val="en-US" w:eastAsia="zh-CN"/>
+              </w:rPr>
+              <w:t>public ArrayList&lt;AgencyPO&gt; showAll() throws RemoteException;</w:t>
+            </w:r>
+          </w:p>
+        </w:tc>
+      </w:tr>
+      <w:tr>
+        <w:tblPrEx>
+          <w:tblBorders>
+            <w:top w:val="single" w:color="auto" w:sz="4" w:space="0"/>
+            <w:left w:val="single" w:color="auto" w:sz="4" w:space="0"/>
+            <w:bottom w:val="single" w:color="auto" w:sz="4" w:space="0"/>
+            <w:right w:val="single" w:color="auto" w:sz="4" w:space="0"/>
+            <w:insideH w:val="single" w:color="auto" w:sz="4" w:space="0"/>
+            <w:insideV w:val="single" w:color="auto" w:sz="4" w:space="0"/>
+          </w:tblBorders>
+          <w:tblLayout w:type="fixed"/>
+          <w:tblCellMar>
+            <w:top w:w="0" w:type="dxa"/>
+            <w:left w:w="108" w:type="dxa"/>
+            <w:bottom w:w="0" w:type="dxa"/>
+            <w:right w:w="108" w:type="dxa"/>
+          </w:tblCellMar>
+        </w:tblPrEx>
+        <w:tc>
+          <w:tcPr>
+            <w:tcW w:w="2840" w:type="dxa"/>
+            <w:vMerge w:val="continue"/>
+            <w:tcBorders>
+              <w:left w:val="none" w:color="auto" w:sz="0" w:space="0"/>
+              <w:right w:val="none" w:color="auto" w:sz="0" w:space="0"/>
+            </w:tcBorders>
+            <w:vAlign w:val="top"/>
+          </w:tcPr>
+          <w:p>
+            <w:pPr>
+              <w:spacing w:line="360" w:lineRule="auto"/>
+              <w:jc w:val="left"/>
+              <w:rPr>
+                <w:rFonts w:hint="eastAsia" w:ascii="宋体" w:hAnsi="宋体"/>
+                <w:b/>
+                <w:sz w:val="24"/>
+                <w:szCs w:val="24"/>
+                <w:lang w:val="en-US" w:eastAsia="zh-CN"/>
+              </w:rPr>
+            </w:pPr>
+          </w:p>
+        </w:tc>
+        <w:tc>
+          <w:tcPr>
+            <w:tcW w:w="1290" w:type="dxa"/>
+            <w:vAlign w:val="top"/>
+          </w:tcPr>
+          <w:p>
+            <w:pPr>
+              <w:spacing w:line="360" w:lineRule="auto"/>
+              <w:jc w:val="left"/>
+              <w:rPr>
+                <w:rFonts w:hint="eastAsia" w:ascii="宋体" w:hAnsi="宋体"/>
+                <w:b/>
+                <w:sz w:val="24"/>
+                <w:szCs w:val="24"/>
+                <w:lang w:val="en-US" w:eastAsia="zh-CN"/>
+              </w:rPr>
+            </w:pPr>
+            <w:r>
+              <w:rPr>
+                <w:rFonts w:hint="eastAsia" w:ascii="宋体" w:hAnsi="宋体"/>
+                <w:b/>
+                <w:sz w:val="24"/>
+                <w:szCs w:val="24"/>
+                <w:lang w:val="en-US" w:eastAsia="zh-CN"/>
+              </w:rPr>
+              <w:t>前置条件</w:t>
+            </w:r>
+          </w:p>
+        </w:tc>
+        <w:tc>
+          <w:tcPr>
+            <w:tcW w:w="4392" w:type="dxa"/>
+            <w:vAlign w:val="top"/>
+          </w:tcPr>
+          <w:p>
+            <w:pPr>
+              <w:spacing w:line="360" w:lineRule="auto"/>
+              <w:jc w:val="left"/>
+              <w:rPr>
+                <w:rFonts w:hint="eastAsia" w:ascii="宋体" w:hAnsi="宋体"/>
+                <w:b/>
+                <w:sz w:val="24"/>
+                <w:szCs w:val="24"/>
+                <w:lang w:val="en-US" w:eastAsia="zh-CN"/>
+              </w:rPr>
+            </w:pPr>
+            <w:r>
+              <w:rPr>
+                <w:rFonts w:hint="eastAsia" w:ascii="宋体" w:hAnsi="宋体"/>
+                <w:b/>
+                <w:sz w:val="24"/>
+                <w:szCs w:val="24"/>
+                <w:lang w:val="en-US" w:eastAsia="zh-CN"/>
+              </w:rPr>
+              <w:t>所有机构存在</w:t>
+            </w:r>
+          </w:p>
+        </w:tc>
+      </w:tr>
+      <w:tr>
+        <w:tblPrEx>
+          <w:tblBorders>
+            <w:top w:val="single" w:color="auto" w:sz="4" w:space="0"/>
+            <w:left w:val="single" w:color="auto" w:sz="4" w:space="0"/>
+            <w:bottom w:val="single" w:color="auto" w:sz="4" w:space="0"/>
+            <w:right w:val="single" w:color="auto" w:sz="4" w:space="0"/>
+            <w:insideH w:val="single" w:color="auto" w:sz="4" w:space="0"/>
+            <w:insideV w:val="single" w:color="auto" w:sz="4" w:space="0"/>
+          </w:tblBorders>
+          <w:tblLayout w:type="fixed"/>
+          <w:tblCellMar>
+            <w:top w:w="0" w:type="dxa"/>
+            <w:left w:w="108" w:type="dxa"/>
+            <w:bottom w:w="0" w:type="dxa"/>
+            <w:right w:w="108" w:type="dxa"/>
+          </w:tblCellMar>
+        </w:tblPrEx>
+        <w:tc>
+          <w:tcPr>
+            <w:tcW w:w="2840" w:type="dxa"/>
+            <w:vMerge w:val="continue"/>
+            <w:tcBorders>
+              <w:left w:val="none" w:color="auto" w:sz="0" w:space="0"/>
+              <w:right w:val="none" w:color="auto" w:sz="0" w:space="0"/>
+            </w:tcBorders>
+            <w:vAlign w:val="top"/>
+          </w:tcPr>
+          <w:p>
+            <w:pPr>
+              <w:spacing w:line="360" w:lineRule="auto"/>
+              <w:jc w:val="left"/>
+              <w:rPr>
+                <w:rFonts w:hint="eastAsia" w:ascii="宋体" w:hAnsi="宋体"/>
+                <w:b/>
+                <w:sz w:val="24"/>
+                <w:szCs w:val="24"/>
+                <w:lang w:val="en-US" w:eastAsia="zh-CN"/>
+              </w:rPr>
+            </w:pPr>
+          </w:p>
+        </w:tc>
+        <w:tc>
+          <w:tcPr>
+            <w:tcW w:w="1290" w:type="dxa"/>
+            <w:vAlign w:val="top"/>
+          </w:tcPr>
+          <w:p>
+            <w:pPr>
+              <w:spacing w:line="360" w:lineRule="auto"/>
+              <w:jc w:val="left"/>
+              <w:rPr>
+                <w:rFonts w:hint="eastAsia" w:ascii="宋体" w:hAnsi="宋体"/>
+                <w:b/>
+                <w:sz w:val="24"/>
+                <w:szCs w:val="24"/>
+                <w:lang w:val="en-US" w:eastAsia="zh-CN"/>
+              </w:rPr>
+            </w:pPr>
+            <w:r>
+              <w:rPr>
+                <w:rFonts w:hint="eastAsia" w:ascii="宋体" w:hAnsi="宋体"/>
+                <w:b/>
+                <w:sz w:val="24"/>
+                <w:szCs w:val="24"/>
+                <w:lang w:val="en-US" w:eastAsia="zh-CN"/>
+              </w:rPr>
+              <w:t>后置条件</w:t>
+            </w:r>
+          </w:p>
+        </w:tc>
+        <w:tc>
+          <w:tcPr>
+            <w:tcW w:w="4392" w:type="dxa"/>
+            <w:vAlign w:val="top"/>
+          </w:tcPr>
+          <w:p>
+            <w:pPr>
+              <w:spacing w:line="360" w:lineRule="auto"/>
+              <w:jc w:val="left"/>
+              <w:rPr>
+                <w:rFonts w:hint="eastAsia" w:ascii="宋体" w:hAnsi="宋体"/>
+                <w:b/>
+                <w:sz w:val="24"/>
+                <w:szCs w:val="24"/>
+                <w:lang w:val="en-US" w:eastAsia="zh-CN"/>
+              </w:rPr>
+            </w:pPr>
+            <w:r>
+              <w:rPr>
+                <w:rFonts w:hint="eastAsia" w:ascii="宋体" w:hAnsi="宋体"/>
+                <w:b/>
+                <w:sz w:val="24"/>
+                <w:szCs w:val="24"/>
+                <w:lang w:val="en-US" w:eastAsia="zh-CN"/>
+              </w:rPr>
+              <w:t>返回所有机构信息PO集合</w:t>
+            </w:r>
+          </w:p>
+        </w:tc>
+      </w:tr>
+      <w:tr>
+        <w:tblPrEx>
+          <w:tblBorders>
+            <w:top w:val="single" w:color="auto" w:sz="4" w:space="0"/>
+            <w:left w:val="single" w:color="auto" w:sz="4" w:space="0"/>
+            <w:bottom w:val="single" w:color="auto" w:sz="4" w:space="0"/>
+            <w:right w:val="single" w:color="auto" w:sz="4" w:space="0"/>
+            <w:insideH w:val="single" w:color="auto" w:sz="4" w:space="0"/>
+            <w:insideV w:val="single" w:color="auto" w:sz="4" w:space="0"/>
+          </w:tblBorders>
+          <w:tblLayout w:type="fixed"/>
+          <w:tblCellMar>
+            <w:top w:w="0" w:type="dxa"/>
+            <w:left w:w="108" w:type="dxa"/>
+            <w:bottom w:w="0" w:type="dxa"/>
+            <w:right w:w="108" w:type="dxa"/>
+          </w:tblCellMar>
+        </w:tblPrEx>
+        <w:tc>
+          <w:tcPr>
+            <w:tcW w:w="2840" w:type="dxa"/>
+            <w:vMerge w:val="restart"/>
+            <w:vAlign w:val="top"/>
+          </w:tcPr>
+          <w:p>
+            <w:pPr>
+              <w:spacing w:line="360" w:lineRule="auto"/>
+              <w:jc w:val="left"/>
+              <w:rPr>
+                <w:rFonts w:hint="eastAsia" w:ascii="宋体" w:hAnsi="宋体"/>
+                <w:b/>
+                <w:sz w:val="24"/>
+                <w:szCs w:val="24"/>
+                <w:lang w:val="en-US" w:eastAsia="zh-CN"/>
+              </w:rPr>
+            </w:pPr>
+          </w:p>
+          <w:p>
+            <w:pPr>
+              <w:spacing w:line="360" w:lineRule="auto"/>
+              <w:jc w:val="left"/>
+              <w:rPr>
+                <w:rFonts w:hint="eastAsia" w:ascii="宋体" w:hAnsi="宋体"/>
+                <w:b/>
+                <w:sz w:val="24"/>
+                <w:szCs w:val="24"/>
+                <w:lang w:val="en-US" w:eastAsia="zh-CN"/>
+              </w:rPr>
+            </w:pPr>
+            <w:r>
+              <w:rPr>
+                <w:rFonts w:hint="eastAsia" w:ascii="宋体" w:hAnsi="宋体"/>
+                <w:b/>
+                <w:sz w:val="24"/>
+                <w:szCs w:val="24"/>
+                <w:lang w:val="en-US" w:eastAsia="zh-CN"/>
+              </w:rPr>
+              <w:t>PeopleAgencyDataService.add</w:t>
+            </w:r>
+          </w:p>
+        </w:tc>
+        <w:tc>
+          <w:tcPr>
+            <w:tcW w:w="1290" w:type="dxa"/>
+            <w:vAlign w:val="top"/>
+          </w:tcPr>
+          <w:p>
+            <w:pPr>
+              <w:spacing w:line="360" w:lineRule="auto"/>
+              <w:jc w:val="left"/>
+              <w:rPr>
+                <w:rFonts w:hint="eastAsia" w:ascii="宋体" w:hAnsi="宋体"/>
+                <w:b/>
+                <w:sz w:val="24"/>
+                <w:szCs w:val="24"/>
+                <w:lang w:val="en-US" w:eastAsia="zh-CN"/>
+              </w:rPr>
+            </w:pPr>
+            <w:r>
+              <w:rPr>
+                <w:rFonts w:hint="eastAsia" w:ascii="宋体" w:hAnsi="宋体"/>
+                <w:b/>
+                <w:sz w:val="24"/>
+                <w:szCs w:val="24"/>
+                <w:lang w:val="en-US" w:eastAsia="zh-CN"/>
+              </w:rPr>
+              <w:t>语法</w:t>
+            </w:r>
+          </w:p>
+        </w:tc>
+        <w:tc>
+          <w:tcPr>
+            <w:tcW w:w="4392" w:type="dxa"/>
+            <w:vAlign w:val="top"/>
+          </w:tcPr>
+          <w:p>
+            <w:pPr>
+              <w:spacing w:line="360" w:lineRule="auto"/>
+              <w:jc w:val="left"/>
+              <w:rPr>
+                <w:rFonts w:hint="eastAsia" w:ascii="宋体" w:hAnsi="宋体"/>
+                <w:b/>
+                <w:sz w:val="24"/>
+                <w:szCs w:val="24"/>
+                <w:lang w:val="en-US" w:eastAsia="zh-CN"/>
+              </w:rPr>
+            </w:pPr>
+            <w:r>
+              <w:rPr>
+                <w:rFonts w:hint="eastAsia" w:ascii="宋体" w:hAnsi="宋体"/>
+                <w:b/>
+                <w:sz w:val="24"/>
+                <w:szCs w:val="24"/>
+                <w:lang w:val="en-US" w:eastAsia="zh-CN"/>
+              </w:rPr>
+              <w:t>public void add(AgencyPO agency) throws RemoteException;</w:t>
+            </w:r>
+          </w:p>
+        </w:tc>
+      </w:tr>
+      <w:tr>
+        <w:tblPrEx>
+          <w:tblBorders>
+            <w:top w:val="single" w:color="auto" w:sz="4" w:space="0"/>
+            <w:left w:val="single" w:color="auto" w:sz="4" w:space="0"/>
+            <w:bottom w:val="single" w:color="auto" w:sz="4" w:space="0"/>
+            <w:right w:val="single" w:color="auto" w:sz="4" w:space="0"/>
+            <w:insideH w:val="single" w:color="auto" w:sz="4" w:space="0"/>
+            <w:insideV w:val="single" w:color="auto" w:sz="4" w:space="0"/>
+          </w:tblBorders>
+          <w:tblLayout w:type="fixed"/>
+          <w:tblCellMar>
+            <w:top w:w="0" w:type="dxa"/>
+            <w:left w:w="108" w:type="dxa"/>
+            <w:bottom w:w="0" w:type="dxa"/>
+            <w:right w:w="108" w:type="dxa"/>
+          </w:tblCellMar>
+        </w:tblPrEx>
+        <w:tc>
+          <w:tcPr>
+            <w:tcW w:w="2840" w:type="dxa"/>
+            <w:vMerge w:val="continue"/>
+            <w:tcBorders>
+              <w:left w:val="none" w:color="auto" w:sz="0" w:space="0"/>
+              <w:right w:val="none" w:color="auto" w:sz="0" w:space="0"/>
+            </w:tcBorders>
+            <w:vAlign w:val="top"/>
+          </w:tcPr>
+          <w:p>
+            <w:pPr>
+              <w:spacing w:line="360" w:lineRule="auto"/>
+              <w:jc w:val="left"/>
+              <w:rPr>
+                <w:rFonts w:hint="eastAsia" w:ascii="宋体" w:hAnsi="宋体"/>
+                <w:b/>
+                <w:sz w:val="24"/>
+                <w:szCs w:val="24"/>
+                <w:lang w:val="en-US" w:eastAsia="zh-CN"/>
+              </w:rPr>
+            </w:pPr>
+          </w:p>
+        </w:tc>
+        <w:tc>
+          <w:tcPr>
+            <w:tcW w:w="1290" w:type="dxa"/>
+            <w:vAlign w:val="top"/>
+          </w:tcPr>
+          <w:p>
+            <w:pPr>
+              <w:spacing w:line="360" w:lineRule="auto"/>
+              <w:jc w:val="left"/>
+              <w:rPr>
+                <w:rFonts w:hint="eastAsia" w:ascii="宋体" w:hAnsi="宋体"/>
+                <w:b/>
+                <w:sz w:val="24"/>
+                <w:szCs w:val="24"/>
+                <w:lang w:val="en-US" w:eastAsia="zh-CN"/>
+              </w:rPr>
+            </w:pPr>
+            <w:r>
+              <w:rPr>
+                <w:rFonts w:hint="eastAsia" w:ascii="宋体" w:hAnsi="宋体"/>
+                <w:b/>
+                <w:sz w:val="24"/>
+                <w:szCs w:val="24"/>
+                <w:lang w:val="en-US" w:eastAsia="zh-CN"/>
+              </w:rPr>
+              <w:t>前置条件</w:t>
+            </w:r>
+          </w:p>
+        </w:tc>
+        <w:tc>
+          <w:tcPr>
+            <w:tcW w:w="4392" w:type="dxa"/>
+            <w:vAlign w:val="top"/>
+          </w:tcPr>
+          <w:p>
+            <w:pPr>
+              <w:spacing w:line="360" w:lineRule="auto"/>
+              <w:jc w:val="left"/>
+              <w:rPr>
+                <w:rFonts w:hint="eastAsia" w:ascii="宋体" w:hAnsi="宋体"/>
+                <w:b/>
+                <w:sz w:val="24"/>
+                <w:szCs w:val="24"/>
+                <w:lang w:val="en-US" w:eastAsia="zh-CN"/>
+              </w:rPr>
+            </w:pPr>
+            <w:r>
+              <w:rPr>
+                <w:rFonts w:hint="eastAsia" w:ascii="宋体" w:hAnsi="宋体"/>
+                <w:b/>
+                <w:sz w:val="24"/>
+                <w:szCs w:val="24"/>
+                <w:lang w:val="en-US" w:eastAsia="zh-CN"/>
+              </w:rPr>
+              <w:t>机构信息不重复</w:t>
+            </w:r>
+          </w:p>
+        </w:tc>
+      </w:tr>
+      <w:tr>
+        <w:tblPrEx>
+          <w:tblBorders>
+            <w:top w:val="single" w:color="auto" w:sz="4" w:space="0"/>
+            <w:left w:val="single" w:color="auto" w:sz="4" w:space="0"/>
+            <w:bottom w:val="single" w:color="auto" w:sz="4" w:space="0"/>
+            <w:right w:val="single" w:color="auto" w:sz="4" w:space="0"/>
+            <w:insideH w:val="single" w:color="auto" w:sz="4" w:space="0"/>
+            <w:insideV w:val="single" w:color="auto" w:sz="4" w:space="0"/>
+          </w:tblBorders>
+          <w:tblLayout w:type="fixed"/>
+          <w:tblCellMar>
+            <w:top w:w="0" w:type="dxa"/>
+            <w:left w:w="108" w:type="dxa"/>
+            <w:bottom w:w="0" w:type="dxa"/>
+            <w:right w:w="108" w:type="dxa"/>
+          </w:tblCellMar>
+        </w:tblPrEx>
+        <w:tc>
+          <w:tcPr>
+            <w:tcW w:w="2840" w:type="dxa"/>
+            <w:vMerge w:val="continue"/>
+            <w:tcBorders>
+              <w:left w:val="none" w:color="auto" w:sz="0" w:space="0"/>
+              <w:right w:val="none" w:color="auto" w:sz="0" w:space="0"/>
+            </w:tcBorders>
+            <w:vAlign w:val="top"/>
+          </w:tcPr>
+          <w:p>
+            <w:pPr>
+              <w:spacing w:line="360" w:lineRule="auto"/>
+              <w:jc w:val="left"/>
+              <w:rPr>
+                <w:rFonts w:hint="eastAsia" w:ascii="宋体" w:hAnsi="宋体"/>
+                <w:b/>
+                <w:sz w:val="24"/>
+                <w:szCs w:val="24"/>
+                <w:lang w:val="en-US" w:eastAsia="zh-CN"/>
+              </w:rPr>
+            </w:pPr>
+          </w:p>
+        </w:tc>
+        <w:tc>
+          <w:tcPr>
+            <w:tcW w:w="1290" w:type="dxa"/>
+            <w:vAlign w:val="top"/>
+          </w:tcPr>
+          <w:p>
+            <w:pPr>
+              <w:spacing w:line="360" w:lineRule="auto"/>
+              <w:jc w:val="left"/>
+              <w:rPr>
+                <w:rFonts w:hint="eastAsia" w:ascii="宋体" w:hAnsi="宋体"/>
+                <w:b/>
+                <w:sz w:val="24"/>
+                <w:szCs w:val="24"/>
+                <w:lang w:val="en-US" w:eastAsia="zh-CN"/>
+              </w:rPr>
+            </w:pPr>
+            <w:r>
+              <w:rPr>
+                <w:rFonts w:hint="eastAsia" w:ascii="宋体" w:hAnsi="宋体"/>
+                <w:b/>
+                <w:sz w:val="24"/>
+                <w:szCs w:val="24"/>
+                <w:lang w:val="en-US" w:eastAsia="zh-CN"/>
+              </w:rPr>
+              <w:t>后置条件</w:t>
+            </w:r>
+          </w:p>
+        </w:tc>
+        <w:tc>
+          <w:tcPr>
+            <w:tcW w:w="4392" w:type="dxa"/>
+            <w:vAlign w:val="top"/>
+          </w:tcPr>
+          <w:p>
+            <w:pPr>
+              <w:spacing w:line="360" w:lineRule="auto"/>
+              <w:jc w:val="left"/>
+              <w:rPr>
+                <w:rFonts w:hint="eastAsia" w:ascii="宋体" w:hAnsi="宋体"/>
+                <w:b/>
+                <w:sz w:val="24"/>
+                <w:szCs w:val="24"/>
+                <w:lang w:val="en-US" w:eastAsia="zh-CN"/>
+              </w:rPr>
+            </w:pPr>
+            <w:r>
+              <w:rPr>
+                <w:rFonts w:hint="eastAsia" w:ascii="宋体" w:hAnsi="宋体"/>
+                <w:b/>
+                <w:sz w:val="24"/>
+                <w:szCs w:val="24"/>
+                <w:lang w:val="en-US" w:eastAsia="zh-CN"/>
+              </w:rPr>
+              <w:t>新建一个PO</w:t>
+            </w:r>
+          </w:p>
+        </w:tc>
+      </w:tr>
+      <w:tr>
+        <w:tblPrEx>
+          <w:tblBorders>
+            <w:top w:val="single" w:color="auto" w:sz="4" w:space="0"/>
+            <w:left w:val="single" w:color="auto" w:sz="4" w:space="0"/>
+            <w:bottom w:val="single" w:color="auto" w:sz="4" w:space="0"/>
+            <w:right w:val="single" w:color="auto" w:sz="4" w:space="0"/>
+            <w:insideH w:val="single" w:color="auto" w:sz="4" w:space="0"/>
+            <w:insideV w:val="single" w:color="auto" w:sz="4" w:space="0"/>
+          </w:tblBorders>
+          <w:tblLayout w:type="fixed"/>
+          <w:tblCellMar>
+            <w:top w:w="0" w:type="dxa"/>
+            <w:left w:w="108" w:type="dxa"/>
+            <w:bottom w:w="0" w:type="dxa"/>
+            <w:right w:w="108" w:type="dxa"/>
+          </w:tblCellMar>
+        </w:tblPrEx>
+        <w:tc>
+          <w:tcPr>
+            <w:tcW w:w="2840" w:type="dxa"/>
+            <w:vMerge w:val="restart"/>
+            <w:vAlign w:val="top"/>
+          </w:tcPr>
+          <w:p>
+            <w:pPr>
+              <w:spacing w:line="360" w:lineRule="auto"/>
+              <w:jc w:val="left"/>
+              <w:rPr>
+                <w:rFonts w:hint="eastAsia" w:ascii="宋体" w:hAnsi="宋体"/>
+                <w:b/>
+                <w:sz w:val="24"/>
+                <w:szCs w:val="24"/>
+                <w:lang w:val="en-US" w:eastAsia="zh-CN"/>
+              </w:rPr>
+            </w:pPr>
+          </w:p>
+          <w:p>
+            <w:pPr>
+              <w:spacing w:line="360" w:lineRule="auto"/>
+              <w:jc w:val="left"/>
+              <w:rPr>
+                <w:rFonts w:hint="eastAsia" w:ascii="宋体" w:hAnsi="宋体"/>
+                <w:b/>
+                <w:sz w:val="24"/>
+                <w:szCs w:val="24"/>
+                <w:lang w:val="en-US" w:eastAsia="zh-CN"/>
+              </w:rPr>
+            </w:pPr>
+            <w:r>
+              <w:rPr>
+                <w:rFonts w:hint="eastAsia" w:ascii="宋体" w:hAnsi="宋体"/>
+                <w:b/>
+                <w:sz w:val="24"/>
+                <w:szCs w:val="24"/>
+                <w:lang w:val="en-US" w:eastAsia="zh-CN"/>
+              </w:rPr>
+              <w:t>PeopleAgencyDataService.delete</w:t>
+            </w:r>
+          </w:p>
+        </w:tc>
+        <w:tc>
+          <w:tcPr>
+            <w:tcW w:w="1290" w:type="dxa"/>
+            <w:vAlign w:val="top"/>
+          </w:tcPr>
+          <w:p>
+            <w:pPr>
+              <w:spacing w:line="360" w:lineRule="auto"/>
+              <w:jc w:val="left"/>
+              <w:rPr>
+                <w:rFonts w:hint="eastAsia" w:ascii="宋体" w:hAnsi="宋体"/>
+                <w:b/>
+                <w:sz w:val="24"/>
+                <w:szCs w:val="24"/>
+                <w:lang w:val="en-US" w:eastAsia="zh-CN"/>
+              </w:rPr>
+            </w:pPr>
+            <w:r>
+              <w:rPr>
+                <w:rFonts w:hint="eastAsia" w:ascii="宋体" w:hAnsi="宋体"/>
+                <w:b/>
+                <w:sz w:val="24"/>
+                <w:szCs w:val="24"/>
+                <w:lang w:val="en-US" w:eastAsia="zh-CN"/>
+              </w:rPr>
+              <w:t>语法</w:t>
+            </w:r>
+          </w:p>
+        </w:tc>
+        <w:tc>
+          <w:tcPr>
+            <w:tcW w:w="4392" w:type="dxa"/>
+            <w:vAlign w:val="top"/>
+          </w:tcPr>
+          <w:p>
+            <w:pPr>
+              <w:spacing w:line="360" w:lineRule="auto"/>
+              <w:jc w:val="left"/>
+              <w:rPr>
+                <w:rFonts w:hint="eastAsia" w:ascii="宋体" w:hAnsi="宋体"/>
+                <w:b/>
+                <w:sz w:val="24"/>
+                <w:szCs w:val="24"/>
+                <w:lang w:val="en-US" w:eastAsia="zh-CN"/>
+              </w:rPr>
+            </w:pPr>
+            <w:r>
+              <w:rPr>
+                <w:rFonts w:hint="eastAsia" w:ascii="宋体" w:hAnsi="宋体"/>
+                <w:b/>
+                <w:sz w:val="24"/>
+                <w:szCs w:val="24"/>
+                <w:lang w:val="en-US" w:eastAsia="zh-CN"/>
+              </w:rPr>
+              <w:t>public void delete(AgencyPO agency) throws RemoteException;</w:t>
+            </w:r>
+          </w:p>
+        </w:tc>
+      </w:tr>
+      <w:tr>
+        <w:tblPrEx>
+          <w:tblBorders>
+            <w:top w:val="single" w:color="auto" w:sz="4" w:space="0"/>
+            <w:left w:val="single" w:color="auto" w:sz="4" w:space="0"/>
+            <w:bottom w:val="single" w:color="auto" w:sz="4" w:space="0"/>
+            <w:right w:val="single" w:color="auto" w:sz="4" w:space="0"/>
+            <w:insideH w:val="single" w:color="auto" w:sz="4" w:space="0"/>
+            <w:insideV w:val="single" w:color="auto" w:sz="4" w:space="0"/>
+          </w:tblBorders>
+          <w:tblLayout w:type="fixed"/>
+          <w:tblCellMar>
+            <w:top w:w="0" w:type="dxa"/>
+            <w:left w:w="108" w:type="dxa"/>
+            <w:bottom w:w="0" w:type="dxa"/>
+            <w:right w:w="108" w:type="dxa"/>
+          </w:tblCellMar>
+        </w:tblPrEx>
+        <w:tc>
+          <w:tcPr>
+            <w:tcW w:w="2840" w:type="dxa"/>
+            <w:vMerge w:val="continue"/>
+            <w:tcBorders>
+              <w:left w:val="none" w:color="auto" w:sz="0" w:space="0"/>
+              <w:right w:val="none" w:color="auto" w:sz="0" w:space="0"/>
+            </w:tcBorders>
+            <w:vAlign w:val="top"/>
+          </w:tcPr>
+          <w:p>
+            <w:pPr>
+              <w:spacing w:line="360" w:lineRule="auto"/>
+              <w:jc w:val="left"/>
+              <w:rPr>
+                <w:rFonts w:hint="eastAsia" w:ascii="宋体" w:hAnsi="宋体"/>
+                <w:b/>
+                <w:sz w:val="24"/>
+                <w:szCs w:val="24"/>
+                <w:lang w:val="en-US" w:eastAsia="zh-CN"/>
+              </w:rPr>
+            </w:pPr>
+          </w:p>
+        </w:tc>
+        <w:tc>
+          <w:tcPr>
+            <w:tcW w:w="1290" w:type="dxa"/>
+            <w:vAlign w:val="top"/>
+          </w:tcPr>
+          <w:p>
+            <w:pPr>
+              <w:spacing w:line="360" w:lineRule="auto"/>
+              <w:jc w:val="left"/>
+              <w:rPr>
+                <w:rFonts w:hint="eastAsia" w:ascii="宋体" w:hAnsi="宋体"/>
+                <w:b/>
+                <w:sz w:val="24"/>
+                <w:szCs w:val="24"/>
+                <w:lang w:val="en-US" w:eastAsia="zh-CN"/>
+              </w:rPr>
+            </w:pPr>
+            <w:r>
+              <w:rPr>
+                <w:rFonts w:hint="eastAsia" w:ascii="宋体" w:hAnsi="宋体"/>
+                <w:b/>
+                <w:sz w:val="24"/>
+                <w:szCs w:val="24"/>
+                <w:lang w:val="en-US" w:eastAsia="zh-CN"/>
+              </w:rPr>
+              <w:t>前置条件</w:t>
+            </w:r>
+          </w:p>
+        </w:tc>
+        <w:tc>
+          <w:tcPr>
+            <w:tcW w:w="4392" w:type="dxa"/>
+            <w:vAlign w:val="top"/>
+          </w:tcPr>
+          <w:p>
+            <w:pPr>
+              <w:spacing w:line="360" w:lineRule="auto"/>
+              <w:jc w:val="left"/>
+              <w:rPr>
+                <w:rFonts w:hint="eastAsia" w:ascii="宋体" w:hAnsi="宋体"/>
+                <w:b/>
+                <w:sz w:val="24"/>
+                <w:szCs w:val="24"/>
+                <w:lang w:val="en-US" w:eastAsia="zh-CN"/>
+              </w:rPr>
+            </w:pPr>
+            <w:r>
+              <w:rPr>
+                <w:rFonts w:hint="eastAsia" w:ascii="宋体" w:hAnsi="宋体"/>
+                <w:b/>
+                <w:sz w:val="24"/>
+                <w:szCs w:val="24"/>
+                <w:lang w:val="en-US" w:eastAsia="zh-CN"/>
+              </w:rPr>
+              <w:t>机构信息存在</w:t>
+            </w:r>
+          </w:p>
+        </w:tc>
+      </w:tr>
+      <w:tr>
+        <w:tblPrEx>
+          <w:tblBorders>
+            <w:top w:val="single" w:color="auto" w:sz="4" w:space="0"/>
+            <w:left w:val="single" w:color="auto" w:sz="4" w:space="0"/>
+            <w:bottom w:val="single" w:color="auto" w:sz="4" w:space="0"/>
+            <w:right w:val="single" w:color="auto" w:sz="4" w:space="0"/>
+            <w:insideH w:val="single" w:color="auto" w:sz="4" w:space="0"/>
+            <w:insideV w:val="single" w:color="auto" w:sz="4" w:space="0"/>
+          </w:tblBorders>
+          <w:tblLayout w:type="fixed"/>
+          <w:tblCellMar>
+            <w:top w:w="0" w:type="dxa"/>
+            <w:left w:w="108" w:type="dxa"/>
+            <w:bottom w:w="0" w:type="dxa"/>
+            <w:right w:w="108" w:type="dxa"/>
+          </w:tblCellMar>
+        </w:tblPrEx>
+        <w:tc>
+          <w:tcPr>
+            <w:tcW w:w="2840" w:type="dxa"/>
+            <w:vMerge w:val="continue"/>
+            <w:tcBorders>
+              <w:left w:val="none" w:color="auto" w:sz="0" w:space="0"/>
+              <w:right w:val="none" w:color="auto" w:sz="0" w:space="0"/>
+            </w:tcBorders>
+            <w:vAlign w:val="top"/>
+          </w:tcPr>
+          <w:p>
+            <w:pPr>
+              <w:spacing w:line="360" w:lineRule="auto"/>
+              <w:jc w:val="left"/>
+              <w:rPr>
+                <w:rFonts w:hint="eastAsia" w:ascii="宋体" w:hAnsi="宋体"/>
+                <w:b/>
+                <w:sz w:val="24"/>
+                <w:szCs w:val="24"/>
+                <w:lang w:val="en-US" w:eastAsia="zh-CN"/>
+              </w:rPr>
+            </w:pPr>
+          </w:p>
+        </w:tc>
+        <w:tc>
+          <w:tcPr>
+            <w:tcW w:w="1290" w:type="dxa"/>
+            <w:vAlign w:val="top"/>
+          </w:tcPr>
+          <w:p>
+            <w:pPr>
+              <w:spacing w:line="360" w:lineRule="auto"/>
+              <w:jc w:val="left"/>
+              <w:rPr>
+                <w:rFonts w:hint="eastAsia" w:ascii="宋体" w:hAnsi="宋体"/>
+                <w:b/>
+                <w:sz w:val="24"/>
+                <w:szCs w:val="24"/>
+                <w:lang w:val="en-US" w:eastAsia="zh-CN"/>
+              </w:rPr>
+            </w:pPr>
+            <w:r>
+              <w:rPr>
+                <w:rFonts w:hint="eastAsia" w:ascii="宋体" w:hAnsi="宋体"/>
+                <w:b/>
+                <w:sz w:val="24"/>
+                <w:szCs w:val="24"/>
+                <w:lang w:val="en-US" w:eastAsia="zh-CN"/>
+              </w:rPr>
+              <w:t>后置条件</w:t>
+            </w:r>
+          </w:p>
+        </w:tc>
+        <w:tc>
+          <w:tcPr>
+            <w:tcW w:w="4392" w:type="dxa"/>
+            <w:vAlign w:val="top"/>
+          </w:tcPr>
+          <w:p>
+            <w:pPr>
+              <w:spacing w:line="360" w:lineRule="auto"/>
+              <w:jc w:val="left"/>
+              <w:rPr>
+                <w:rFonts w:hint="eastAsia" w:ascii="宋体" w:hAnsi="宋体"/>
+                <w:b/>
+                <w:sz w:val="24"/>
+                <w:szCs w:val="24"/>
+                <w:lang w:val="en-US" w:eastAsia="zh-CN"/>
+              </w:rPr>
+            </w:pPr>
+            <w:r>
+              <w:rPr>
+                <w:rFonts w:hint="eastAsia" w:ascii="宋体" w:hAnsi="宋体"/>
+                <w:b/>
+                <w:sz w:val="24"/>
+                <w:szCs w:val="24"/>
+                <w:lang w:val="en-US" w:eastAsia="zh-CN"/>
+              </w:rPr>
+              <w:t>删除一个PO</w:t>
+            </w:r>
+          </w:p>
+        </w:tc>
+      </w:tr>
+      <w:tr>
+        <w:tblPrEx>
+          <w:tblBorders>
+            <w:top w:val="single" w:color="auto" w:sz="4" w:space="0"/>
+            <w:left w:val="single" w:color="auto" w:sz="4" w:space="0"/>
+            <w:bottom w:val="single" w:color="auto" w:sz="4" w:space="0"/>
+            <w:right w:val="single" w:color="auto" w:sz="4" w:space="0"/>
+            <w:insideH w:val="single" w:color="auto" w:sz="4" w:space="0"/>
+            <w:insideV w:val="single" w:color="auto" w:sz="4" w:space="0"/>
+          </w:tblBorders>
+          <w:tblLayout w:type="fixed"/>
+          <w:tblCellMar>
+            <w:top w:w="0" w:type="dxa"/>
+            <w:left w:w="108" w:type="dxa"/>
+            <w:bottom w:w="0" w:type="dxa"/>
+            <w:right w:w="108" w:type="dxa"/>
+          </w:tblCellMar>
+        </w:tblPrEx>
+        <w:tc>
+          <w:tcPr>
+            <w:tcW w:w="2840" w:type="dxa"/>
+            <w:vMerge w:val="restart"/>
+            <w:textDirection w:val="lrTb"/>
+            <w:vAlign w:val="top"/>
+          </w:tcPr>
+          <w:p>
+            <w:pPr>
+              <w:spacing w:line="360" w:lineRule="auto"/>
+              <w:jc w:val="left"/>
+              <w:rPr>
+                <w:rFonts w:hint="eastAsia" w:ascii="宋体" w:hAnsi="宋体"/>
+                <w:b/>
+                <w:sz w:val="24"/>
+                <w:szCs w:val="24"/>
+                <w:lang w:val="en-US" w:eastAsia="zh-CN"/>
+              </w:rPr>
+            </w:pPr>
+          </w:p>
+          <w:p>
+            <w:pPr>
+              <w:spacing w:line="360" w:lineRule="auto"/>
+              <w:jc w:val="left"/>
+              <w:rPr>
+                <w:rFonts w:hint="eastAsia" w:ascii="宋体" w:hAnsi="宋体"/>
+                <w:b/>
+                <w:sz w:val="24"/>
+                <w:szCs w:val="24"/>
+                <w:lang w:val="en-US" w:eastAsia="zh-CN"/>
+              </w:rPr>
+            </w:pPr>
+            <w:r>
+              <w:rPr>
+                <w:rFonts w:hint="eastAsia" w:ascii="宋体" w:hAnsi="宋体"/>
+                <w:b/>
+                <w:sz w:val="24"/>
+                <w:szCs w:val="24"/>
+                <w:lang w:val="en-US" w:eastAsia="zh-CN"/>
+              </w:rPr>
+              <w:t>PeopleAgencyDataService.update</w:t>
+            </w:r>
+          </w:p>
+        </w:tc>
+        <w:tc>
+          <w:tcPr>
+            <w:tcW w:w="1290" w:type="dxa"/>
+            <w:textDirection w:val="lrTb"/>
+            <w:vAlign w:val="top"/>
+          </w:tcPr>
+          <w:p>
+            <w:pPr>
+              <w:spacing w:line="360" w:lineRule="auto"/>
+              <w:jc w:val="left"/>
+              <w:rPr>
+                <w:rFonts w:hint="eastAsia" w:ascii="宋体" w:hAnsi="宋体"/>
+                <w:b/>
+                <w:sz w:val="24"/>
+                <w:szCs w:val="24"/>
+                <w:lang w:val="en-US" w:eastAsia="zh-CN"/>
+              </w:rPr>
+            </w:pPr>
+            <w:r>
+              <w:rPr>
+                <w:rFonts w:hint="eastAsia" w:ascii="宋体" w:hAnsi="宋体"/>
+                <w:b/>
+                <w:sz w:val="24"/>
+                <w:szCs w:val="24"/>
+                <w:lang w:val="en-US" w:eastAsia="zh-CN"/>
+              </w:rPr>
+              <w:t>语法</w:t>
+            </w:r>
+          </w:p>
+        </w:tc>
+        <w:tc>
+          <w:tcPr>
+            <w:tcW w:w="4392" w:type="dxa"/>
+            <w:textDirection w:val="lrTb"/>
+            <w:vAlign w:val="top"/>
+          </w:tcPr>
+          <w:p>
+            <w:pPr>
+              <w:spacing w:line="360" w:lineRule="auto"/>
+              <w:jc w:val="left"/>
+              <w:rPr>
+                <w:rFonts w:hint="eastAsia" w:ascii="宋体" w:hAnsi="宋体"/>
+                <w:b/>
+                <w:sz w:val="24"/>
+                <w:szCs w:val="24"/>
+                <w:lang w:val="en-US" w:eastAsia="zh-CN"/>
+              </w:rPr>
+            </w:pPr>
+            <w:r>
+              <w:rPr>
+                <w:rFonts w:hint="eastAsia" w:ascii="宋体" w:hAnsi="宋体"/>
+                <w:b/>
+                <w:sz w:val="24"/>
+                <w:szCs w:val="24"/>
+                <w:lang w:val="en-US" w:eastAsia="zh-CN"/>
+              </w:rPr>
+              <w:t>public void update(AgencyPO agency) throws RemoteException;</w:t>
+            </w:r>
+          </w:p>
+        </w:tc>
+      </w:tr>
+      <w:tr>
+        <w:tblPrEx>
+          <w:tblBorders>
+            <w:top w:val="single" w:color="auto" w:sz="4" w:space="0"/>
+            <w:left w:val="single" w:color="auto" w:sz="4" w:space="0"/>
+            <w:bottom w:val="single" w:color="auto" w:sz="4" w:space="0"/>
+            <w:right w:val="single" w:color="auto" w:sz="4" w:space="0"/>
+            <w:insideH w:val="single" w:color="auto" w:sz="4" w:space="0"/>
+            <w:insideV w:val="single" w:color="auto" w:sz="4" w:space="0"/>
+          </w:tblBorders>
+          <w:tblLayout w:type="fixed"/>
+          <w:tblCellMar>
+            <w:top w:w="0" w:type="dxa"/>
+            <w:left w:w="108" w:type="dxa"/>
+            <w:bottom w:w="0" w:type="dxa"/>
+            <w:right w:w="108" w:type="dxa"/>
+          </w:tblCellMar>
+        </w:tblPrEx>
+        <w:tc>
+          <w:tcPr>
+            <w:tcW w:w="2840" w:type="dxa"/>
+            <w:vMerge w:val="continue"/>
+            <w:tcBorders>
+              <w:left w:val="none" w:color="auto" w:sz="0" w:space="0"/>
+              <w:right w:val="none" w:color="auto" w:sz="0" w:space="0"/>
+            </w:tcBorders>
+            <w:textDirection w:val="lrTb"/>
+            <w:vAlign w:val="top"/>
+          </w:tcPr>
+          <w:p>
+            <w:pPr>
+              <w:spacing w:line="360" w:lineRule="auto"/>
+              <w:jc w:val="left"/>
+              <w:rPr>
+                <w:rFonts w:hint="eastAsia" w:ascii="宋体" w:hAnsi="宋体"/>
+                <w:b/>
+                <w:sz w:val="24"/>
+                <w:szCs w:val="24"/>
+                <w:lang w:val="en-US" w:eastAsia="zh-CN"/>
+              </w:rPr>
+            </w:pPr>
+          </w:p>
+        </w:tc>
+        <w:tc>
+          <w:tcPr>
+            <w:tcW w:w="1290" w:type="dxa"/>
+            <w:textDirection w:val="lrTb"/>
+            <w:vAlign w:val="top"/>
+          </w:tcPr>
+          <w:p>
+            <w:pPr>
+              <w:spacing w:line="360" w:lineRule="auto"/>
+              <w:jc w:val="left"/>
+              <w:rPr>
+                <w:rFonts w:hint="eastAsia" w:ascii="宋体" w:hAnsi="宋体"/>
+                <w:b/>
+                <w:sz w:val="24"/>
+                <w:szCs w:val="24"/>
+                <w:lang w:val="en-US" w:eastAsia="zh-CN"/>
+              </w:rPr>
+            </w:pPr>
+            <w:r>
+              <w:rPr>
+                <w:rFonts w:hint="eastAsia" w:ascii="宋体" w:hAnsi="宋体"/>
+                <w:b/>
+                <w:sz w:val="24"/>
+                <w:szCs w:val="24"/>
+                <w:lang w:val="en-US" w:eastAsia="zh-CN"/>
+              </w:rPr>
+              <w:t>前置条件</w:t>
+            </w:r>
+          </w:p>
+        </w:tc>
+        <w:tc>
+          <w:tcPr>
+            <w:tcW w:w="4392" w:type="dxa"/>
+            <w:textDirection w:val="lrTb"/>
+            <w:vAlign w:val="top"/>
+          </w:tcPr>
+          <w:p>
+            <w:pPr>
+              <w:spacing w:line="360" w:lineRule="auto"/>
+              <w:jc w:val="left"/>
+              <w:rPr>
+                <w:rFonts w:hint="eastAsia" w:ascii="宋体" w:hAnsi="宋体"/>
+                <w:b/>
+                <w:sz w:val="24"/>
+                <w:szCs w:val="24"/>
+                <w:lang w:val="en-US" w:eastAsia="zh-CN"/>
+              </w:rPr>
+            </w:pPr>
+            <w:r>
+              <w:rPr>
+                <w:rFonts w:hint="eastAsia" w:ascii="宋体" w:hAnsi="宋体"/>
+                <w:b/>
+                <w:sz w:val="24"/>
+                <w:szCs w:val="24"/>
+                <w:lang w:val="en-US" w:eastAsia="zh-CN"/>
+              </w:rPr>
+              <w:t>机构信息修改合法</w:t>
+            </w:r>
+          </w:p>
+        </w:tc>
+      </w:tr>
+      <w:tr>
+        <w:tblPrEx>
+          <w:tblBorders>
+            <w:top w:val="single" w:color="auto" w:sz="4" w:space="0"/>
+            <w:left w:val="single" w:color="auto" w:sz="4" w:space="0"/>
+            <w:bottom w:val="single" w:color="auto" w:sz="4" w:space="0"/>
+            <w:right w:val="single" w:color="auto" w:sz="4" w:space="0"/>
+            <w:insideH w:val="single" w:color="auto" w:sz="4" w:space="0"/>
+            <w:insideV w:val="single" w:color="auto" w:sz="4" w:space="0"/>
+          </w:tblBorders>
+          <w:tblLayout w:type="fixed"/>
+          <w:tblCellMar>
+            <w:top w:w="0" w:type="dxa"/>
+            <w:left w:w="108" w:type="dxa"/>
+            <w:bottom w:w="0" w:type="dxa"/>
+            <w:right w:w="108" w:type="dxa"/>
+          </w:tblCellMar>
+        </w:tblPrEx>
+        <w:tc>
+          <w:tcPr>
+            <w:tcW w:w="2840" w:type="dxa"/>
+            <w:vMerge w:val="continue"/>
+            <w:tcBorders>
+              <w:left w:val="none" w:color="auto" w:sz="0" w:space="0"/>
+              <w:right w:val="none" w:color="auto" w:sz="0" w:space="0"/>
+            </w:tcBorders>
+            <w:textDirection w:val="lrTb"/>
+            <w:vAlign w:val="top"/>
+          </w:tcPr>
+          <w:p>
+            <w:pPr>
+              <w:spacing w:line="360" w:lineRule="auto"/>
+              <w:jc w:val="left"/>
+              <w:rPr>
+                <w:rFonts w:hint="eastAsia" w:ascii="宋体" w:hAnsi="宋体"/>
+                <w:b/>
+                <w:sz w:val="24"/>
+                <w:szCs w:val="24"/>
+                <w:lang w:val="en-US" w:eastAsia="zh-CN"/>
+              </w:rPr>
+            </w:pPr>
+          </w:p>
+        </w:tc>
+        <w:tc>
+          <w:tcPr>
+            <w:tcW w:w="1290" w:type="dxa"/>
+            <w:textDirection w:val="lrTb"/>
+            <w:vAlign w:val="top"/>
+          </w:tcPr>
+          <w:p>
+            <w:pPr>
+              <w:spacing w:line="360" w:lineRule="auto"/>
+              <w:jc w:val="left"/>
+              <w:rPr>
+                <w:rFonts w:hint="eastAsia" w:ascii="宋体" w:hAnsi="宋体"/>
+                <w:b/>
+                <w:sz w:val="24"/>
+                <w:szCs w:val="24"/>
+                <w:lang w:val="en-US" w:eastAsia="zh-CN"/>
+              </w:rPr>
+            </w:pPr>
+            <w:r>
+              <w:rPr>
+                <w:rFonts w:hint="eastAsia" w:ascii="宋体" w:hAnsi="宋体"/>
+                <w:b/>
+                <w:sz w:val="24"/>
+                <w:szCs w:val="24"/>
+                <w:lang w:val="en-US" w:eastAsia="zh-CN"/>
+              </w:rPr>
+              <w:t>后置条件</w:t>
+            </w:r>
+          </w:p>
+        </w:tc>
+        <w:tc>
+          <w:tcPr>
+            <w:tcW w:w="4392" w:type="dxa"/>
+            <w:textDirection w:val="lrTb"/>
+            <w:vAlign w:val="top"/>
+          </w:tcPr>
+          <w:p>
+            <w:pPr>
+              <w:spacing w:line="360" w:lineRule="auto"/>
+              <w:jc w:val="left"/>
+              <w:rPr>
+                <w:rFonts w:hint="eastAsia" w:ascii="宋体" w:hAnsi="宋体"/>
+                <w:b/>
+                <w:sz w:val="24"/>
+                <w:szCs w:val="24"/>
+                <w:lang w:val="en-US" w:eastAsia="zh-CN"/>
+              </w:rPr>
+            </w:pPr>
+            <w:r>
+              <w:rPr>
+                <w:rFonts w:hint="eastAsia" w:ascii="宋体" w:hAnsi="宋体"/>
+                <w:b/>
+                <w:sz w:val="24"/>
+                <w:szCs w:val="24"/>
+                <w:lang w:val="en-US" w:eastAsia="zh-CN"/>
+              </w:rPr>
+              <w:t>修改机构信息</w:t>
+            </w:r>
+          </w:p>
+        </w:tc>
+      </w:tr>
+      <w:tr>
+        <w:tblPrEx>
+          <w:tblBorders>
+            <w:top w:val="single" w:color="auto" w:sz="4" w:space="0"/>
+            <w:left w:val="single" w:color="auto" w:sz="4" w:space="0"/>
+            <w:bottom w:val="single" w:color="auto" w:sz="4" w:space="0"/>
+            <w:right w:val="single" w:color="auto" w:sz="4" w:space="0"/>
+            <w:insideH w:val="single" w:color="auto" w:sz="4" w:space="0"/>
+            <w:insideV w:val="single" w:color="auto" w:sz="4" w:space="0"/>
+          </w:tblBorders>
+          <w:tblLayout w:type="fixed"/>
+          <w:tblCellMar>
+            <w:top w:w="0" w:type="dxa"/>
+            <w:left w:w="108" w:type="dxa"/>
+            <w:bottom w:w="0" w:type="dxa"/>
+            <w:right w:w="108" w:type="dxa"/>
+          </w:tblCellMar>
+        </w:tblPrEx>
+        <w:tc>
+          <w:tcPr>
+            <w:tcW w:w="2840" w:type="dxa"/>
+            <w:vMerge w:val="restart"/>
+            <w:textDirection w:val="lrTb"/>
+            <w:vAlign w:val="top"/>
+          </w:tcPr>
+          <w:p>
+            <w:pPr>
+              <w:spacing w:line="360" w:lineRule="auto"/>
+              <w:jc w:val="left"/>
+              <w:rPr>
+                <w:rFonts w:hint="eastAsia" w:ascii="宋体" w:hAnsi="宋体"/>
+                <w:b/>
+                <w:sz w:val="24"/>
+                <w:szCs w:val="24"/>
+                <w:lang w:val="en-US" w:eastAsia="zh-CN"/>
+              </w:rPr>
+            </w:pPr>
+          </w:p>
+          <w:p>
+            <w:pPr>
+              <w:spacing w:line="360" w:lineRule="auto"/>
+              <w:jc w:val="left"/>
+              <w:rPr>
+                <w:rFonts w:hint="eastAsia" w:ascii="宋体" w:hAnsi="宋体"/>
+                <w:b/>
+                <w:sz w:val="24"/>
+                <w:szCs w:val="24"/>
+                <w:lang w:val="en-US" w:eastAsia="zh-CN"/>
+              </w:rPr>
+            </w:pPr>
+            <w:r>
+              <w:rPr>
+                <w:rFonts w:hint="eastAsia" w:ascii="宋体" w:hAnsi="宋体"/>
+                <w:b/>
+                <w:sz w:val="24"/>
+                <w:szCs w:val="24"/>
+                <w:lang w:val="en-US" w:eastAsia="zh-CN"/>
+              </w:rPr>
+              <w:t>PeopleAgencyDataService.find</w:t>
+            </w:r>
+          </w:p>
+        </w:tc>
+        <w:tc>
+          <w:tcPr>
+            <w:tcW w:w="1290" w:type="dxa"/>
+            <w:textDirection w:val="lrTb"/>
+            <w:vAlign w:val="top"/>
+          </w:tcPr>
+          <w:p>
+            <w:pPr>
+              <w:spacing w:line="360" w:lineRule="auto"/>
+              <w:jc w:val="left"/>
+              <w:rPr>
+                <w:rFonts w:hint="eastAsia" w:ascii="宋体" w:hAnsi="宋体"/>
+                <w:b/>
+                <w:sz w:val="24"/>
+                <w:szCs w:val="24"/>
+                <w:lang w:val="en-US" w:eastAsia="zh-CN"/>
+              </w:rPr>
+            </w:pPr>
+            <w:r>
+              <w:rPr>
+                <w:rFonts w:hint="eastAsia" w:ascii="宋体" w:hAnsi="宋体"/>
+                <w:b/>
+                <w:sz w:val="24"/>
+                <w:szCs w:val="24"/>
+                <w:lang w:val="en-US" w:eastAsia="zh-CN"/>
+              </w:rPr>
+              <w:t>语法</w:t>
+            </w:r>
+          </w:p>
+        </w:tc>
+        <w:tc>
+          <w:tcPr>
+            <w:tcW w:w="4392" w:type="dxa"/>
+            <w:textDirection w:val="lrTb"/>
+            <w:vAlign w:val="top"/>
+          </w:tcPr>
+          <w:p>
+            <w:pPr>
+              <w:spacing w:line="360" w:lineRule="auto"/>
+              <w:jc w:val="left"/>
+              <w:rPr>
+                <w:rFonts w:hint="eastAsia" w:ascii="宋体" w:hAnsi="宋体"/>
+                <w:b/>
+                <w:sz w:val="24"/>
+                <w:szCs w:val="24"/>
+                <w:lang w:val="en-US" w:eastAsia="zh-CN"/>
+              </w:rPr>
+            </w:pPr>
+            <w:r>
+              <w:rPr>
+                <w:rFonts w:hint="eastAsia" w:ascii="宋体" w:hAnsi="宋体"/>
+                <w:b/>
+                <w:sz w:val="24"/>
+                <w:szCs w:val="24"/>
+                <w:lang w:val="en-US" w:eastAsia="zh-CN"/>
+              </w:rPr>
+              <w:t>public AgencyPO find(String id) throws RemoteException;</w:t>
+            </w:r>
+          </w:p>
+        </w:tc>
+      </w:tr>
+      <w:tr>
+        <w:tblPrEx>
+          <w:tblBorders>
+            <w:top w:val="single" w:color="auto" w:sz="4" w:space="0"/>
+            <w:left w:val="single" w:color="auto" w:sz="4" w:space="0"/>
+            <w:bottom w:val="single" w:color="auto" w:sz="4" w:space="0"/>
+            <w:right w:val="single" w:color="auto" w:sz="4" w:space="0"/>
+            <w:insideH w:val="single" w:color="auto" w:sz="4" w:space="0"/>
+            <w:insideV w:val="single" w:color="auto" w:sz="4" w:space="0"/>
+          </w:tblBorders>
+          <w:tblLayout w:type="fixed"/>
+          <w:tblCellMar>
+            <w:top w:w="0" w:type="dxa"/>
+            <w:left w:w="108" w:type="dxa"/>
+            <w:bottom w:w="0" w:type="dxa"/>
+            <w:right w:w="108" w:type="dxa"/>
+          </w:tblCellMar>
+        </w:tblPrEx>
+        <w:tc>
+          <w:tcPr>
+            <w:tcW w:w="2840" w:type="dxa"/>
+            <w:vMerge w:val="continue"/>
+            <w:tcBorders>
+              <w:left w:val="none" w:color="auto" w:sz="0" w:space="0"/>
+              <w:right w:val="none" w:color="auto" w:sz="0" w:space="0"/>
+            </w:tcBorders>
+            <w:textDirection w:val="lrTb"/>
+            <w:vAlign w:val="top"/>
+          </w:tcPr>
+          <w:p>
+            <w:pPr>
+              <w:spacing w:line="360" w:lineRule="auto"/>
+              <w:jc w:val="left"/>
+              <w:rPr>
+                <w:rFonts w:hint="eastAsia" w:ascii="宋体" w:hAnsi="宋体"/>
+                <w:b/>
+                <w:sz w:val="24"/>
+                <w:szCs w:val="24"/>
+                <w:lang w:val="en-US" w:eastAsia="zh-CN"/>
+              </w:rPr>
+            </w:pPr>
+          </w:p>
+        </w:tc>
+        <w:tc>
+          <w:tcPr>
+            <w:tcW w:w="1290" w:type="dxa"/>
+            <w:textDirection w:val="lrTb"/>
+            <w:vAlign w:val="top"/>
+          </w:tcPr>
+          <w:p>
+            <w:pPr>
+              <w:spacing w:line="360" w:lineRule="auto"/>
+              <w:jc w:val="left"/>
+              <w:rPr>
+                <w:rFonts w:hint="eastAsia" w:ascii="宋体" w:hAnsi="宋体"/>
+                <w:b/>
+                <w:sz w:val="24"/>
+                <w:szCs w:val="24"/>
+                <w:lang w:val="en-US" w:eastAsia="zh-CN"/>
+              </w:rPr>
+            </w:pPr>
+            <w:r>
+              <w:rPr>
+                <w:rFonts w:hint="eastAsia" w:ascii="宋体" w:hAnsi="宋体"/>
+                <w:b/>
+                <w:sz w:val="24"/>
+                <w:szCs w:val="24"/>
+                <w:lang w:val="en-US" w:eastAsia="zh-CN"/>
+              </w:rPr>
+              <w:t>前置条件</w:t>
+            </w:r>
+          </w:p>
+        </w:tc>
+        <w:tc>
+          <w:tcPr>
+            <w:tcW w:w="4392" w:type="dxa"/>
+            <w:textDirection w:val="lrTb"/>
+            <w:vAlign w:val="top"/>
+          </w:tcPr>
+          <w:p>
+            <w:pPr>
+              <w:spacing w:line="360" w:lineRule="auto"/>
+              <w:jc w:val="left"/>
+              <w:rPr>
+                <w:rFonts w:hint="eastAsia" w:ascii="宋体" w:hAnsi="宋体"/>
+                <w:b/>
+                <w:sz w:val="24"/>
+                <w:szCs w:val="24"/>
+                <w:lang w:val="en-US" w:eastAsia="zh-CN"/>
+              </w:rPr>
+            </w:pPr>
+            <w:r>
+              <w:rPr>
+                <w:rFonts w:hint="eastAsia" w:ascii="宋体" w:hAnsi="宋体"/>
+                <w:b/>
+                <w:sz w:val="24"/>
+                <w:szCs w:val="24"/>
+                <w:lang w:val="en-US" w:eastAsia="zh-CN"/>
+              </w:rPr>
+              <w:t>机构信息存在 id输入合法</w:t>
+            </w:r>
+          </w:p>
+        </w:tc>
+      </w:tr>
+      <w:tr>
+        <w:tblPrEx>
+          <w:tblBorders>
+            <w:top w:val="single" w:color="auto" w:sz="4" w:space="0"/>
+            <w:left w:val="single" w:color="auto" w:sz="4" w:space="0"/>
+            <w:bottom w:val="single" w:color="auto" w:sz="4" w:space="0"/>
+            <w:right w:val="single" w:color="auto" w:sz="4" w:space="0"/>
+            <w:insideH w:val="single" w:color="auto" w:sz="4" w:space="0"/>
+            <w:insideV w:val="single" w:color="auto" w:sz="4" w:space="0"/>
+          </w:tblBorders>
+          <w:tblLayout w:type="fixed"/>
+          <w:tblCellMar>
+            <w:top w:w="0" w:type="dxa"/>
+            <w:left w:w="108" w:type="dxa"/>
+            <w:bottom w:w="0" w:type="dxa"/>
+            <w:right w:w="108" w:type="dxa"/>
+          </w:tblCellMar>
+        </w:tblPrEx>
+        <w:tc>
+          <w:tcPr>
+            <w:tcW w:w="2840" w:type="dxa"/>
+            <w:vMerge w:val="continue"/>
+            <w:tcBorders>
+              <w:left w:val="none" w:color="auto" w:sz="0" w:space="0"/>
+              <w:right w:val="none" w:color="auto" w:sz="0" w:space="0"/>
+            </w:tcBorders>
+            <w:textDirection w:val="lrTb"/>
+            <w:vAlign w:val="top"/>
+          </w:tcPr>
+          <w:p>
+            <w:pPr>
+              <w:spacing w:line="360" w:lineRule="auto"/>
+              <w:jc w:val="left"/>
+              <w:rPr>
+                <w:rFonts w:hint="eastAsia" w:ascii="宋体" w:hAnsi="宋体"/>
+                <w:b/>
+                <w:sz w:val="24"/>
+                <w:szCs w:val="24"/>
+                <w:lang w:val="en-US" w:eastAsia="zh-CN"/>
+              </w:rPr>
+            </w:pPr>
+          </w:p>
+        </w:tc>
+        <w:tc>
+          <w:tcPr>
+            <w:tcW w:w="1290" w:type="dxa"/>
+            <w:textDirection w:val="lrTb"/>
+            <w:vAlign w:val="top"/>
+          </w:tcPr>
+          <w:p>
+            <w:pPr>
+              <w:spacing w:line="360" w:lineRule="auto"/>
+              <w:jc w:val="left"/>
+              <w:rPr>
+                <w:rFonts w:hint="eastAsia" w:ascii="宋体" w:hAnsi="宋体"/>
+                <w:b/>
+                <w:sz w:val="24"/>
+                <w:szCs w:val="24"/>
+                <w:lang w:val="en-US" w:eastAsia="zh-CN"/>
+              </w:rPr>
+            </w:pPr>
+            <w:r>
+              <w:rPr>
+                <w:rFonts w:hint="eastAsia" w:ascii="宋体" w:hAnsi="宋体"/>
+                <w:b/>
+                <w:sz w:val="24"/>
+                <w:szCs w:val="24"/>
+                <w:lang w:val="en-US" w:eastAsia="zh-CN"/>
+              </w:rPr>
+              <w:t>后置条件</w:t>
+            </w:r>
+          </w:p>
+        </w:tc>
+        <w:tc>
+          <w:tcPr>
+            <w:tcW w:w="4392" w:type="dxa"/>
+            <w:textDirection w:val="lrTb"/>
+            <w:vAlign w:val="top"/>
+          </w:tcPr>
+          <w:p>
+            <w:pPr>
+              <w:spacing w:line="360" w:lineRule="auto"/>
+              <w:jc w:val="left"/>
+              <w:rPr>
+                <w:rFonts w:hint="eastAsia" w:ascii="宋体" w:hAnsi="宋体"/>
+                <w:b/>
+                <w:sz w:val="24"/>
+                <w:szCs w:val="24"/>
+                <w:lang w:val="en-US" w:eastAsia="zh-CN"/>
+              </w:rPr>
+            </w:pPr>
+            <w:r>
+              <w:rPr>
+                <w:rFonts w:hint="eastAsia" w:ascii="宋体" w:hAnsi="宋体"/>
+                <w:b/>
+                <w:sz w:val="24"/>
+                <w:szCs w:val="24"/>
+                <w:lang w:val="en-US" w:eastAsia="zh-CN"/>
+              </w:rPr>
+              <w:t>返回一个PO</w:t>
+            </w:r>
+          </w:p>
+        </w:tc>
+      </w:tr>
+    </w:tbl>
+    <w:p>
+      <w:pPr>
+        <w:spacing w:line="360" w:lineRule="auto"/>
+        <w:jc w:val="left"/>
+        <w:rPr>
+          <w:rFonts w:hint="eastAsia" w:ascii="宋体" w:hAnsi="宋体"/>
+          <w:b/>
+          <w:color w:val="000000"/>
+          <w:sz w:val="30"/>
+          <w:szCs w:val="30"/>
+          <w:lang w:val="en-US" w:eastAsia="zh-CN"/>
+        </w:rPr>
+      </w:pPr>
+      <w:r>
+        <w:rPr>
+          <w:rFonts w:hint="eastAsia" w:ascii="宋体" w:hAnsi="宋体"/>
+          <w:b/>
+          <w:color w:val="000000"/>
+          <w:sz w:val="30"/>
+          <w:szCs w:val="30"/>
+          <w:lang w:val="en-US" w:eastAsia="zh-CN"/>
+        </w:rPr>
+        <w:t xml:space="preserve">               </w:t>
+      </w:r>
+    </w:p>
+    <w:p>
+      <w:pPr>
+        <w:spacing w:line="360" w:lineRule="auto"/>
+        <w:jc w:val="left"/>
+        <w:rPr>
+          <w:rFonts w:hint="eastAsia" w:ascii="宋体" w:hAnsi="宋体" w:eastAsia="宋体"/>
+          <w:b w:val="0"/>
+          <w:bCs/>
+          <w:color w:val="000000"/>
+          <w:sz w:val="24"/>
+          <w:szCs w:val="24"/>
+          <w:lang w:val="en-US" w:eastAsia="zh-CN"/>
+        </w:rPr>
+      </w:pPr>
+      <w:r>
+        <w:rPr>
+          <w:rFonts w:hint="eastAsia" w:ascii="宋体" w:hAnsi="宋体"/>
+          <w:b/>
+          <w:color w:val="000000"/>
+          <w:sz w:val="30"/>
+          <w:szCs w:val="30"/>
+          <w:lang w:val="en-US" w:eastAsia="zh-CN"/>
+        </w:rPr>
+        <w:t xml:space="preserve">               </w:t>
+      </w:r>
+      <w:r>
+        <w:rPr>
+          <w:rFonts w:hint="eastAsia" w:ascii="宋体" w:hAnsi="宋体"/>
+          <w:b w:val="0"/>
+          <w:bCs/>
+          <w:color w:val="000000"/>
+          <w:sz w:val="24"/>
+          <w:szCs w:val="24"/>
+          <w:lang w:val="en-US" w:eastAsia="zh-CN"/>
+        </w:rPr>
+        <w:t xml:space="preserve"> UserData模块的接口规范</w:t>
+      </w:r>
+    </w:p>
+    <w:tbl>
+      <w:tblPr>
+        <w:tblStyle w:val="8"/>
+        <w:tblW w:w="8522" w:type="dxa"/>
+        <w:tblBorders>
+          <w:top w:val="single" w:color="auto" w:sz="4" w:space="0"/>
+          <w:left w:val="single" w:color="auto" w:sz="4" w:space="0"/>
+          <w:bottom w:val="single" w:color="auto" w:sz="4" w:space="0"/>
+          <w:right w:val="single" w:color="auto" w:sz="4" w:space="0"/>
+          <w:insideH w:val="single" w:color="auto" w:sz="4" w:space="0"/>
+          <w:insideV w:val="single" w:color="auto" w:sz="4" w:space="0"/>
+        </w:tblBorders>
+        <w:tblLayout w:type="fixed"/>
+        <w:tblCellMar>
+          <w:top w:w="0" w:type="dxa"/>
+          <w:left w:w="108" w:type="dxa"/>
+          <w:bottom w:w="0" w:type="dxa"/>
+          <w:right w:w="108" w:type="dxa"/>
+        </w:tblCellMar>
+      </w:tblPr>
+      <w:tblGrid>
+        <w:gridCol w:w="2838"/>
+        <w:gridCol w:w="1292"/>
+        <w:gridCol w:w="4392"/>
+      </w:tblGrid>
+      <w:tr>
+        <w:tblPrEx>
+          <w:tblBorders>
+            <w:top w:val="single" w:color="auto" w:sz="4" w:space="0"/>
+            <w:left w:val="single" w:color="auto" w:sz="4" w:space="0"/>
+            <w:bottom w:val="single" w:color="auto" w:sz="4" w:space="0"/>
+            <w:right w:val="single" w:color="auto" w:sz="4" w:space="0"/>
+            <w:insideH w:val="single" w:color="auto" w:sz="4" w:space="0"/>
+            <w:insideV w:val="single" w:color="auto" w:sz="4" w:space="0"/>
+          </w:tblBorders>
+          <w:tblLayout w:type="fixed"/>
+          <w:tblCellMar>
+            <w:top w:w="0" w:type="dxa"/>
+            <w:left w:w="108" w:type="dxa"/>
+            <w:bottom w:w="0" w:type="dxa"/>
+            <w:right w:w="108" w:type="dxa"/>
+          </w:tblCellMar>
+        </w:tblPrEx>
+        <w:tc>
+          <w:tcPr>
+            <w:tcW w:w="8522" w:type="dxa"/>
+            <w:gridSpan w:val="3"/>
+            <w:vAlign w:val="top"/>
+          </w:tcPr>
+          <w:p>
+            <w:pPr>
+              <w:spacing w:line="360" w:lineRule="auto"/>
+              <w:jc w:val="left"/>
+              <w:rPr>
+                <w:rFonts w:hint="eastAsia" w:ascii="宋体" w:hAnsi="宋体"/>
+                <w:b/>
+                <w:sz w:val="24"/>
+                <w:szCs w:val="24"/>
+                <w:lang w:val="en-US" w:eastAsia="zh-CN"/>
+              </w:rPr>
+            </w:pPr>
+            <w:r>
+              <w:rPr>
+                <w:rFonts w:hint="eastAsia" w:ascii="宋体" w:hAnsi="宋体"/>
+                <w:b/>
+                <w:sz w:val="24"/>
+                <w:szCs w:val="24"/>
+                <w:lang w:val="en-US" w:eastAsia="zh-CN"/>
+              </w:rPr>
+              <w:t xml:space="preserve">                        提供的服务（供接口）</w:t>
+            </w:r>
+          </w:p>
+        </w:tc>
+      </w:tr>
+      <w:tr>
+        <w:tblPrEx>
+          <w:tblBorders>
+            <w:top w:val="single" w:color="auto" w:sz="4" w:space="0"/>
+            <w:left w:val="single" w:color="auto" w:sz="4" w:space="0"/>
+            <w:bottom w:val="single" w:color="auto" w:sz="4" w:space="0"/>
+            <w:right w:val="single" w:color="auto" w:sz="4" w:space="0"/>
+            <w:insideH w:val="single" w:color="auto" w:sz="4" w:space="0"/>
+            <w:insideV w:val="single" w:color="auto" w:sz="4" w:space="0"/>
+          </w:tblBorders>
+          <w:tblLayout w:type="fixed"/>
+          <w:tblCellMar>
+            <w:top w:w="0" w:type="dxa"/>
+            <w:left w:w="108" w:type="dxa"/>
+            <w:bottom w:w="0" w:type="dxa"/>
+            <w:right w:w="108" w:type="dxa"/>
+          </w:tblCellMar>
+        </w:tblPrEx>
+        <w:tc>
+          <w:tcPr>
+            <w:tcW w:w="2838" w:type="dxa"/>
+            <w:vMerge w:val="restart"/>
+            <w:vAlign w:val="top"/>
+          </w:tcPr>
+          <w:p>
+            <w:pPr>
+              <w:spacing w:line="360" w:lineRule="auto"/>
+              <w:jc w:val="left"/>
+              <w:rPr>
+                <w:rFonts w:hint="eastAsia" w:ascii="宋体" w:hAnsi="宋体"/>
+                <w:b/>
+                <w:sz w:val="24"/>
+                <w:szCs w:val="24"/>
+                <w:lang w:val="en-US" w:eastAsia="zh-CN"/>
+              </w:rPr>
+            </w:pPr>
+          </w:p>
+          <w:p>
+            <w:pPr>
+              <w:spacing w:line="360" w:lineRule="auto"/>
+              <w:jc w:val="left"/>
+              <w:rPr>
+                <w:rFonts w:hint="eastAsia" w:ascii="宋体" w:hAnsi="宋体"/>
+                <w:b/>
+                <w:sz w:val="24"/>
+                <w:szCs w:val="24"/>
+                <w:lang w:val="en-US" w:eastAsia="zh-CN"/>
+              </w:rPr>
+            </w:pPr>
+          </w:p>
+          <w:p>
+            <w:pPr>
+              <w:spacing w:line="360" w:lineRule="auto"/>
+              <w:jc w:val="left"/>
+              <w:rPr>
+                <w:rFonts w:hint="eastAsia" w:ascii="宋体" w:hAnsi="宋体"/>
+                <w:b/>
+                <w:sz w:val="24"/>
+                <w:szCs w:val="24"/>
+                <w:lang w:val="en-US" w:eastAsia="zh-CN"/>
+              </w:rPr>
+            </w:pPr>
+            <w:r>
+              <w:rPr>
+                <w:rFonts w:hint="eastAsia" w:ascii="宋体" w:hAnsi="宋体"/>
+                <w:b/>
+                <w:sz w:val="24"/>
+                <w:szCs w:val="24"/>
+                <w:lang w:val="en-US" w:eastAsia="zh-CN"/>
+              </w:rPr>
+              <w:t>UserDataService.login</w:t>
+            </w:r>
+          </w:p>
+        </w:tc>
+        <w:tc>
+          <w:tcPr>
+            <w:tcW w:w="1292" w:type="dxa"/>
+            <w:vAlign w:val="top"/>
+          </w:tcPr>
+          <w:p>
+            <w:pPr>
+              <w:spacing w:line="360" w:lineRule="auto"/>
+              <w:jc w:val="left"/>
+              <w:rPr>
+                <w:rFonts w:hint="eastAsia" w:ascii="宋体" w:hAnsi="宋体"/>
+                <w:b/>
+                <w:sz w:val="24"/>
+                <w:szCs w:val="24"/>
+                <w:lang w:val="en-US" w:eastAsia="zh-CN"/>
+              </w:rPr>
+            </w:pPr>
+            <w:r>
+              <w:rPr>
+                <w:rFonts w:hint="eastAsia" w:ascii="宋体" w:hAnsi="宋体"/>
+                <w:b/>
+                <w:sz w:val="24"/>
+                <w:szCs w:val="24"/>
+                <w:lang w:val="en-US" w:eastAsia="zh-CN"/>
+              </w:rPr>
+              <w:t>语法</w:t>
+            </w:r>
+          </w:p>
+        </w:tc>
+        <w:tc>
+          <w:tcPr>
+            <w:tcW w:w="4392" w:type="dxa"/>
+            <w:vAlign w:val="top"/>
+          </w:tcPr>
+          <w:p>
+            <w:pPr>
+              <w:spacing w:line="360" w:lineRule="auto"/>
+              <w:jc w:val="left"/>
+              <w:rPr>
+                <w:rFonts w:hint="eastAsia" w:ascii="宋体" w:hAnsi="宋体"/>
+                <w:b/>
+                <w:sz w:val="24"/>
+                <w:szCs w:val="24"/>
+                <w:lang w:val="en-US" w:eastAsia="zh-CN"/>
+              </w:rPr>
+            </w:pPr>
+            <w:r>
+              <w:rPr>
+                <w:rFonts w:hint="eastAsia" w:ascii="宋体" w:hAnsi="宋体"/>
+                <w:b/>
+                <w:sz w:val="24"/>
+                <w:szCs w:val="24"/>
+                <w:lang w:val="en-US" w:eastAsia="zh-CN"/>
+              </w:rPr>
+              <w:t>public UserPO login(String admin,String password);</w:t>
+            </w:r>
+          </w:p>
+        </w:tc>
+      </w:tr>
+      <w:tr>
+        <w:tblPrEx>
+          <w:tblBorders>
+            <w:top w:val="single" w:color="auto" w:sz="4" w:space="0"/>
+            <w:left w:val="single" w:color="auto" w:sz="4" w:space="0"/>
+            <w:bottom w:val="single" w:color="auto" w:sz="4" w:space="0"/>
+            <w:right w:val="single" w:color="auto" w:sz="4" w:space="0"/>
+            <w:insideH w:val="single" w:color="auto" w:sz="4" w:space="0"/>
+            <w:insideV w:val="single" w:color="auto" w:sz="4" w:space="0"/>
+          </w:tblBorders>
+          <w:tblLayout w:type="fixed"/>
+          <w:tblCellMar>
+            <w:top w:w="0" w:type="dxa"/>
+            <w:left w:w="108" w:type="dxa"/>
+            <w:bottom w:w="0" w:type="dxa"/>
+            <w:right w:w="108" w:type="dxa"/>
+          </w:tblCellMar>
+        </w:tblPrEx>
+        <w:tc>
+          <w:tcPr>
+            <w:tcW w:w="2838" w:type="dxa"/>
+            <w:vMerge w:val="continue"/>
+            <w:tcBorders>
+              <w:left w:val="none" w:color="auto" w:sz="0" w:space="0"/>
+              <w:right w:val="none" w:color="auto" w:sz="0" w:space="0"/>
+            </w:tcBorders>
+            <w:vAlign w:val="top"/>
+          </w:tcPr>
+          <w:p>
+            <w:pPr>
+              <w:spacing w:line="360" w:lineRule="auto"/>
+              <w:jc w:val="left"/>
+              <w:rPr>
+                <w:rFonts w:hint="eastAsia" w:ascii="宋体" w:hAnsi="宋体"/>
+                <w:b/>
+                <w:sz w:val="24"/>
+                <w:szCs w:val="24"/>
+                <w:lang w:val="en-US" w:eastAsia="zh-CN"/>
+              </w:rPr>
+            </w:pPr>
+          </w:p>
+        </w:tc>
+        <w:tc>
+          <w:tcPr>
+            <w:tcW w:w="1292" w:type="dxa"/>
+            <w:vAlign w:val="top"/>
+          </w:tcPr>
+          <w:p>
+            <w:pPr>
+              <w:spacing w:line="360" w:lineRule="auto"/>
+              <w:jc w:val="left"/>
+              <w:rPr>
+                <w:rFonts w:hint="eastAsia" w:ascii="宋体" w:hAnsi="宋体"/>
+                <w:b/>
+                <w:sz w:val="24"/>
+                <w:szCs w:val="24"/>
+                <w:lang w:val="en-US" w:eastAsia="zh-CN"/>
+              </w:rPr>
+            </w:pPr>
+            <w:r>
+              <w:rPr>
+                <w:rFonts w:hint="eastAsia" w:ascii="宋体" w:hAnsi="宋体"/>
+                <w:b/>
+                <w:sz w:val="24"/>
+                <w:szCs w:val="24"/>
+                <w:lang w:val="en-US" w:eastAsia="zh-CN"/>
+              </w:rPr>
+              <w:t>前置条件</w:t>
+            </w:r>
+          </w:p>
+        </w:tc>
+        <w:tc>
+          <w:tcPr>
+            <w:tcW w:w="4392" w:type="dxa"/>
+            <w:vAlign w:val="top"/>
+          </w:tcPr>
+          <w:p>
+            <w:pPr>
+              <w:spacing w:line="360" w:lineRule="auto"/>
+              <w:jc w:val="left"/>
+              <w:rPr>
+                <w:rFonts w:hint="eastAsia" w:ascii="宋体" w:hAnsi="宋体"/>
+                <w:b/>
+                <w:sz w:val="24"/>
+                <w:szCs w:val="24"/>
+                <w:lang w:val="en-US" w:eastAsia="zh-CN"/>
+              </w:rPr>
+            </w:pPr>
+            <w:r>
+              <w:rPr>
+                <w:rFonts w:hint="eastAsia" w:ascii="宋体" w:hAnsi="宋体"/>
+                <w:b/>
+                <w:sz w:val="24"/>
+                <w:szCs w:val="24"/>
+                <w:lang w:val="en-US" w:eastAsia="zh-CN"/>
+              </w:rPr>
+              <w:t>用户信息合法化</w:t>
+            </w:r>
+          </w:p>
+        </w:tc>
+      </w:tr>
+      <w:tr>
+        <w:tblPrEx>
+          <w:tblBorders>
+            <w:top w:val="single" w:color="auto" w:sz="4" w:space="0"/>
+            <w:left w:val="single" w:color="auto" w:sz="4" w:space="0"/>
+            <w:bottom w:val="single" w:color="auto" w:sz="4" w:space="0"/>
+            <w:right w:val="single" w:color="auto" w:sz="4" w:space="0"/>
+            <w:insideH w:val="single" w:color="auto" w:sz="4" w:space="0"/>
+            <w:insideV w:val="single" w:color="auto" w:sz="4" w:space="0"/>
+          </w:tblBorders>
+          <w:tblLayout w:type="fixed"/>
+          <w:tblCellMar>
+            <w:top w:w="0" w:type="dxa"/>
+            <w:left w:w="108" w:type="dxa"/>
+            <w:bottom w:w="0" w:type="dxa"/>
+            <w:right w:w="108" w:type="dxa"/>
+          </w:tblCellMar>
+        </w:tblPrEx>
+        <w:tc>
+          <w:tcPr>
+            <w:tcW w:w="2838" w:type="dxa"/>
+            <w:vMerge w:val="continue"/>
+            <w:tcBorders>
+              <w:left w:val="none" w:color="auto" w:sz="0" w:space="0"/>
+              <w:right w:val="none" w:color="auto" w:sz="0" w:space="0"/>
+            </w:tcBorders>
+            <w:vAlign w:val="top"/>
+          </w:tcPr>
+          <w:p>
+            <w:pPr>
+              <w:spacing w:line="360" w:lineRule="auto"/>
+              <w:jc w:val="left"/>
+              <w:rPr>
+                <w:rFonts w:hint="eastAsia" w:ascii="宋体" w:hAnsi="宋体"/>
+                <w:b/>
+                <w:sz w:val="24"/>
+                <w:szCs w:val="24"/>
+                <w:lang w:val="en-US" w:eastAsia="zh-CN"/>
+              </w:rPr>
+            </w:pPr>
+          </w:p>
+        </w:tc>
+        <w:tc>
+          <w:tcPr>
+            <w:tcW w:w="1292" w:type="dxa"/>
+            <w:vAlign w:val="top"/>
+          </w:tcPr>
+          <w:p>
+            <w:pPr>
+              <w:spacing w:line="360" w:lineRule="auto"/>
+              <w:jc w:val="left"/>
+              <w:rPr>
+                <w:rFonts w:hint="eastAsia" w:ascii="宋体" w:hAnsi="宋体"/>
+                <w:b/>
+                <w:sz w:val="24"/>
+                <w:szCs w:val="24"/>
+                <w:lang w:val="en-US" w:eastAsia="zh-CN"/>
+              </w:rPr>
+            </w:pPr>
+            <w:r>
+              <w:rPr>
+                <w:rFonts w:hint="eastAsia" w:ascii="宋体" w:hAnsi="宋体"/>
+                <w:b/>
+                <w:sz w:val="24"/>
+                <w:szCs w:val="24"/>
+                <w:lang w:val="en-US" w:eastAsia="zh-CN"/>
+              </w:rPr>
+              <w:t>后置条件</w:t>
+            </w:r>
+          </w:p>
+        </w:tc>
+        <w:tc>
+          <w:tcPr>
+            <w:tcW w:w="4392" w:type="dxa"/>
+            <w:vAlign w:val="top"/>
+          </w:tcPr>
+          <w:p>
+            <w:pPr>
+              <w:spacing w:line="360" w:lineRule="auto"/>
+              <w:jc w:val="left"/>
+              <w:rPr>
+                <w:rFonts w:hint="eastAsia" w:ascii="宋体" w:hAnsi="宋体"/>
+                <w:b/>
+                <w:sz w:val="24"/>
+                <w:szCs w:val="24"/>
+                <w:lang w:val="en-US" w:eastAsia="zh-CN"/>
+              </w:rPr>
+            </w:pPr>
+            <w:r>
+              <w:rPr>
+                <w:rFonts w:hint="eastAsia" w:ascii="宋体" w:hAnsi="宋体"/>
+                <w:b/>
+                <w:sz w:val="24"/>
+                <w:szCs w:val="24"/>
+                <w:lang w:val="en-US" w:eastAsia="zh-CN"/>
+              </w:rPr>
+              <w:t>返回一个PO</w:t>
+            </w:r>
+          </w:p>
+        </w:tc>
+      </w:tr>
+      <w:tr>
+        <w:tblPrEx>
+          <w:tblBorders>
+            <w:top w:val="single" w:color="auto" w:sz="4" w:space="0"/>
+            <w:left w:val="single" w:color="auto" w:sz="4" w:space="0"/>
+            <w:bottom w:val="single" w:color="auto" w:sz="4" w:space="0"/>
+            <w:right w:val="single" w:color="auto" w:sz="4" w:space="0"/>
+            <w:insideH w:val="single" w:color="auto" w:sz="4" w:space="0"/>
+            <w:insideV w:val="single" w:color="auto" w:sz="4" w:space="0"/>
+          </w:tblBorders>
+          <w:tblLayout w:type="fixed"/>
+          <w:tblCellMar>
+            <w:top w:w="0" w:type="dxa"/>
+            <w:left w:w="108" w:type="dxa"/>
+            <w:bottom w:w="0" w:type="dxa"/>
+            <w:right w:w="108" w:type="dxa"/>
+          </w:tblCellMar>
+        </w:tblPrEx>
+        <w:tc>
+          <w:tcPr>
+            <w:tcW w:w="2838" w:type="dxa"/>
+            <w:vMerge w:val="restart"/>
+            <w:vAlign w:val="top"/>
+          </w:tcPr>
+          <w:p>
+            <w:pPr>
+              <w:spacing w:line="360" w:lineRule="auto"/>
+              <w:jc w:val="left"/>
+              <w:rPr>
+                <w:rFonts w:hint="eastAsia" w:ascii="宋体" w:hAnsi="宋体"/>
+                <w:b/>
+                <w:sz w:val="24"/>
+                <w:szCs w:val="24"/>
+                <w:lang w:val="en-US" w:eastAsia="zh-CN"/>
+              </w:rPr>
+            </w:pPr>
+          </w:p>
+          <w:p>
+            <w:pPr>
+              <w:spacing w:line="360" w:lineRule="auto"/>
+              <w:jc w:val="left"/>
+              <w:rPr>
+                <w:rFonts w:hint="eastAsia" w:ascii="宋体" w:hAnsi="宋体"/>
+                <w:b/>
+                <w:sz w:val="24"/>
+                <w:szCs w:val="24"/>
+                <w:lang w:val="en-US" w:eastAsia="zh-CN"/>
+              </w:rPr>
+            </w:pPr>
+            <w:r>
+              <w:rPr>
+                <w:rFonts w:hint="eastAsia" w:ascii="宋体" w:hAnsi="宋体"/>
+                <w:b/>
+                <w:sz w:val="24"/>
+                <w:szCs w:val="24"/>
+                <w:lang w:val="en-US" w:eastAsia="zh-CN"/>
+              </w:rPr>
+              <w:t>UserDataService.findonId</w:t>
+            </w:r>
+          </w:p>
+        </w:tc>
+        <w:tc>
+          <w:tcPr>
+            <w:tcW w:w="1292" w:type="dxa"/>
+            <w:vAlign w:val="top"/>
+          </w:tcPr>
+          <w:p>
+            <w:pPr>
+              <w:spacing w:line="360" w:lineRule="auto"/>
+              <w:jc w:val="left"/>
+              <w:rPr>
+                <w:rFonts w:hint="eastAsia" w:ascii="宋体" w:hAnsi="宋体"/>
+                <w:b/>
+                <w:sz w:val="24"/>
+                <w:szCs w:val="24"/>
+                <w:lang w:val="en-US" w:eastAsia="zh-CN"/>
+              </w:rPr>
+            </w:pPr>
+            <w:r>
+              <w:rPr>
+                <w:rFonts w:hint="eastAsia" w:ascii="宋体" w:hAnsi="宋体"/>
+                <w:b/>
+                <w:sz w:val="24"/>
+                <w:szCs w:val="24"/>
+                <w:lang w:val="en-US" w:eastAsia="zh-CN"/>
+              </w:rPr>
+              <w:t>语法</w:t>
+            </w:r>
+          </w:p>
+        </w:tc>
+        <w:tc>
+          <w:tcPr>
+            <w:tcW w:w="4392" w:type="dxa"/>
+            <w:vAlign w:val="top"/>
+          </w:tcPr>
+          <w:p>
+            <w:pPr>
+              <w:spacing w:line="360" w:lineRule="auto"/>
+              <w:jc w:val="left"/>
+              <w:rPr>
+                <w:rFonts w:hint="eastAsia" w:ascii="宋体" w:hAnsi="宋体"/>
+                <w:b/>
+                <w:sz w:val="24"/>
+                <w:szCs w:val="24"/>
+                <w:lang w:val="en-US" w:eastAsia="zh-CN"/>
+              </w:rPr>
+            </w:pPr>
+            <w:r>
+              <w:rPr>
+                <w:rFonts w:hint="eastAsia" w:ascii="宋体" w:hAnsi="宋体"/>
+                <w:b/>
+                <w:sz w:val="24"/>
+                <w:szCs w:val="24"/>
+                <w:lang w:val="en-US" w:eastAsia="zh-CN"/>
+              </w:rPr>
+              <w:t>public UserPO findonId(String id) throws RemoteException;</w:t>
+            </w:r>
+          </w:p>
+        </w:tc>
+      </w:tr>
+      <w:tr>
+        <w:tblPrEx>
+          <w:tblBorders>
+            <w:top w:val="single" w:color="auto" w:sz="4" w:space="0"/>
+            <w:left w:val="single" w:color="auto" w:sz="4" w:space="0"/>
+            <w:bottom w:val="single" w:color="auto" w:sz="4" w:space="0"/>
+            <w:right w:val="single" w:color="auto" w:sz="4" w:space="0"/>
+            <w:insideH w:val="single" w:color="auto" w:sz="4" w:space="0"/>
+            <w:insideV w:val="single" w:color="auto" w:sz="4" w:space="0"/>
+          </w:tblBorders>
+          <w:tblLayout w:type="fixed"/>
+          <w:tblCellMar>
+            <w:top w:w="0" w:type="dxa"/>
+            <w:left w:w="108" w:type="dxa"/>
+            <w:bottom w:w="0" w:type="dxa"/>
+            <w:right w:w="108" w:type="dxa"/>
+          </w:tblCellMar>
+        </w:tblPrEx>
+        <w:tc>
+          <w:tcPr>
+            <w:tcW w:w="2838" w:type="dxa"/>
+            <w:vMerge w:val="continue"/>
+            <w:tcBorders>
+              <w:left w:val="none" w:color="auto" w:sz="0" w:space="0"/>
+              <w:right w:val="none" w:color="auto" w:sz="0" w:space="0"/>
+            </w:tcBorders>
+            <w:vAlign w:val="top"/>
+          </w:tcPr>
+          <w:p>
+            <w:pPr>
+              <w:spacing w:line="360" w:lineRule="auto"/>
+              <w:jc w:val="left"/>
+              <w:rPr>
+                <w:rFonts w:hint="eastAsia" w:ascii="宋体" w:hAnsi="宋体"/>
+                <w:b/>
+                <w:sz w:val="24"/>
+                <w:szCs w:val="24"/>
+                <w:lang w:val="en-US" w:eastAsia="zh-CN"/>
+              </w:rPr>
+            </w:pPr>
+          </w:p>
+        </w:tc>
+        <w:tc>
+          <w:tcPr>
+            <w:tcW w:w="1292" w:type="dxa"/>
+            <w:vAlign w:val="top"/>
+          </w:tcPr>
+          <w:p>
+            <w:pPr>
+              <w:spacing w:line="360" w:lineRule="auto"/>
+              <w:jc w:val="left"/>
+              <w:rPr>
+                <w:rFonts w:hint="eastAsia" w:ascii="宋体" w:hAnsi="宋体"/>
+                <w:b/>
+                <w:sz w:val="24"/>
+                <w:szCs w:val="24"/>
+                <w:lang w:val="en-US" w:eastAsia="zh-CN"/>
+              </w:rPr>
+            </w:pPr>
+            <w:r>
+              <w:rPr>
+                <w:rFonts w:hint="eastAsia" w:ascii="宋体" w:hAnsi="宋体"/>
+                <w:b/>
+                <w:sz w:val="24"/>
+                <w:szCs w:val="24"/>
+                <w:lang w:val="en-US" w:eastAsia="zh-CN"/>
+              </w:rPr>
+              <w:t>前置条件</w:t>
+            </w:r>
+          </w:p>
+        </w:tc>
+        <w:tc>
+          <w:tcPr>
+            <w:tcW w:w="4392" w:type="dxa"/>
+            <w:vAlign w:val="top"/>
+          </w:tcPr>
+          <w:p>
+            <w:pPr>
+              <w:spacing w:line="360" w:lineRule="auto"/>
+              <w:jc w:val="left"/>
+              <w:rPr>
+                <w:rFonts w:hint="eastAsia" w:ascii="宋体" w:hAnsi="宋体"/>
+                <w:b/>
+                <w:sz w:val="24"/>
+                <w:szCs w:val="24"/>
+                <w:lang w:val="en-US" w:eastAsia="zh-CN"/>
+              </w:rPr>
+            </w:pPr>
+            <w:r>
+              <w:rPr>
+                <w:rFonts w:hint="eastAsia" w:ascii="宋体" w:hAnsi="宋体"/>
+                <w:b/>
+                <w:sz w:val="24"/>
+                <w:szCs w:val="24"/>
+                <w:lang w:val="en-US" w:eastAsia="zh-CN"/>
+              </w:rPr>
+              <w:t>用户id输入合法化</w:t>
+            </w:r>
+          </w:p>
+        </w:tc>
+      </w:tr>
+      <w:tr>
+        <w:tblPrEx>
+          <w:tblBorders>
+            <w:top w:val="single" w:color="auto" w:sz="4" w:space="0"/>
+            <w:left w:val="single" w:color="auto" w:sz="4" w:space="0"/>
+            <w:bottom w:val="single" w:color="auto" w:sz="4" w:space="0"/>
+            <w:right w:val="single" w:color="auto" w:sz="4" w:space="0"/>
+            <w:insideH w:val="single" w:color="auto" w:sz="4" w:space="0"/>
+            <w:insideV w:val="single" w:color="auto" w:sz="4" w:space="0"/>
+          </w:tblBorders>
+          <w:tblLayout w:type="fixed"/>
+          <w:tblCellMar>
+            <w:top w:w="0" w:type="dxa"/>
+            <w:left w:w="108" w:type="dxa"/>
+            <w:bottom w:w="0" w:type="dxa"/>
+            <w:right w:w="108" w:type="dxa"/>
+          </w:tblCellMar>
+        </w:tblPrEx>
+        <w:tc>
+          <w:tcPr>
+            <w:tcW w:w="2838" w:type="dxa"/>
+            <w:vMerge w:val="continue"/>
+            <w:tcBorders>
+              <w:left w:val="none" w:color="auto" w:sz="0" w:space="0"/>
+              <w:right w:val="none" w:color="auto" w:sz="0" w:space="0"/>
+            </w:tcBorders>
+            <w:vAlign w:val="top"/>
+          </w:tcPr>
+          <w:p>
+            <w:pPr>
+              <w:spacing w:line="360" w:lineRule="auto"/>
+              <w:jc w:val="left"/>
+              <w:rPr>
+                <w:rFonts w:hint="eastAsia" w:ascii="宋体" w:hAnsi="宋体"/>
+                <w:b/>
+                <w:sz w:val="24"/>
+                <w:szCs w:val="24"/>
+                <w:lang w:val="en-US" w:eastAsia="zh-CN"/>
+              </w:rPr>
+            </w:pPr>
+          </w:p>
+        </w:tc>
+        <w:tc>
+          <w:tcPr>
+            <w:tcW w:w="1292" w:type="dxa"/>
+            <w:vAlign w:val="top"/>
+          </w:tcPr>
+          <w:p>
+            <w:pPr>
+              <w:spacing w:line="360" w:lineRule="auto"/>
+              <w:jc w:val="left"/>
+              <w:rPr>
+                <w:rFonts w:hint="eastAsia" w:ascii="宋体" w:hAnsi="宋体"/>
+                <w:b/>
+                <w:sz w:val="24"/>
+                <w:szCs w:val="24"/>
+                <w:lang w:val="en-US" w:eastAsia="zh-CN"/>
+              </w:rPr>
+            </w:pPr>
+            <w:r>
+              <w:rPr>
+                <w:rFonts w:hint="eastAsia" w:ascii="宋体" w:hAnsi="宋体"/>
+                <w:b/>
+                <w:sz w:val="24"/>
+                <w:szCs w:val="24"/>
+                <w:lang w:val="en-US" w:eastAsia="zh-CN"/>
+              </w:rPr>
+              <w:t>后置条件</w:t>
+            </w:r>
+          </w:p>
+        </w:tc>
+        <w:tc>
+          <w:tcPr>
+            <w:tcW w:w="4392" w:type="dxa"/>
+            <w:vAlign w:val="top"/>
+          </w:tcPr>
+          <w:p>
+            <w:pPr>
+              <w:spacing w:line="360" w:lineRule="auto"/>
+              <w:jc w:val="left"/>
+              <w:rPr>
+                <w:rFonts w:hint="eastAsia" w:ascii="宋体" w:hAnsi="宋体"/>
+                <w:b/>
+                <w:sz w:val="24"/>
+                <w:szCs w:val="24"/>
+                <w:lang w:val="en-US" w:eastAsia="zh-CN"/>
+              </w:rPr>
+            </w:pPr>
+            <w:r>
+              <w:rPr>
+                <w:rFonts w:hint="eastAsia" w:ascii="宋体" w:hAnsi="宋体"/>
+                <w:b/>
+                <w:sz w:val="24"/>
+                <w:szCs w:val="24"/>
+                <w:lang w:val="en-US" w:eastAsia="zh-CN"/>
+              </w:rPr>
+              <w:t>返回一个PO</w:t>
+            </w:r>
+          </w:p>
+        </w:tc>
+      </w:tr>
+      <w:tr>
+        <w:tblPrEx>
+          <w:tblBorders>
+            <w:top w:val="single" w:color="auto" w:sz="4" w:space="0"/>
+            <w:left w:val="single" w:color="auto" w:sz="4" w:space="0"/>
+            <w:bottom w:val="single" w:color="auto" w:sz="4" w:space="0"/>
+            <w:right w:val="single" w:color="auto" w:sz="4" w:space="0"/>
+            <w:insideH w:val="single" w:color="auto" w:sz="4" w:space="0"/>
+            <w:insideV w:val="single" w:color="auto" w:sz="4" w:space="0"/>
+          </w:tblBorders>
+          <w:tblLayout w:type="fixed"/>
+          <w:tblCellMar>
+            <w:top w:w="0" w:type="dxa"/>
+            <w:left w:w="108" w:type="dxa"/>
+            <w:bottom w:w="0" w:type="dxa"/>
+            <w:right w:w="108" w:type="dxa"/>
+          </w:tblCellMar>
+        </w:tblPrEx>
+        <w:tc>
+          <w:tcPr>
+            <w:tcW w:w="2838" w:type="dxa"/>
+            <w:vMerge w:val="restart"/>
+            <w:vAlign w:val="top"/>
+          </w:tcPr>
+          <w:p>
+            <w:pPr>
+              <w:spacing w:line="360" w:lineRule="auto"/>
+              <w:jc w:val="left"/>
+              <w:rPr>
+                <w:rFonts w:hint="eastAsia" w:ascii="宋体" w:hAnsi="宋体"/>
+                <w:b/>
+                <w:sz w:val="24"/>
+                <w:szCs w:val="24"/>
+                <w:lang w:val="en-US" w:eastAsia="zh-CN"/>
+              </w:rPr>
+            </w:pPr>
+          </w:p>
+          <w:p>
+            <w:pPr>
+              <w:spacing w:line="360" w:lineRule="auto"/>
+              <w:jc w:val="left"/>
+              <w:rPr>
+                <w:rFonts w:hint="eastAsia" w:ascii="宋体" w:hAnsi="宋体"/>
+                <w:b/>
+                <w:sz w:val="24"/>
+                <w:szCs w:val="24"/>
+                <w:lang w:val="en-US" w:eastAsia="zh-CN"/>
+              </w:rPr>
+            </w:pPr>
+            <w:r>
+              <w:rPr>
+                <w:rFonts w:hint="eastAsia" w:ascii="宋体" w:hAnsi="宋体"/>
+                <w:b/>
+                <w:sz w:val="24"/>
+                <w:szCs w:val="24"/>
+                <w:lang w:val="en-US" w:eastAsia="zh-CN"/>
+              </w:rPr>
+              <w:t>UserDataService.findonAdmin</w:t>
+            </w:r>
+          </w:p>
+        </w:tc>
+        <w:tc>
+          <w:tcPr>
+            <w:tcW w:w="1292" w:type="dxa"/>
+            <w:vAlign w:val="top"/>
+          </w:tcPr>
+          <w:p>
+            <w:pPr>
+              <w:spacing w:line="360" w:lineRule="auto"/>
+              <w:jc w:val="left"/>
+              <w:rPr>
+                <w:rFonts w:hint="eastAsia" w:ascii="宋体" w:hAnsi="宋体"/>
+                <w:b/>
+                <w:sz w:val="24"/>
+                <w:szCs w:val="24"/>
+                <w:lang w:val="en-US" w:eastAsia="zh-CN"/>
+              </w:rPr>
+            </w:pPr>
+            <w:r>
+              <w:rPr>
+                <w:rFonts w:hint="eastAsia" w:ascii="宋体" w:hAnsi="宋体"/>
+                <w:b/>
+                <w:sz w:val="24"/>
+                <w:szCs w:val="24"/>
+                <w:lang w:val="en-US" w:eastAsia="zh-CN"/>
+              </w:rPr>
+              <w:t>语法</w:t>
+            </w:r>
+          </w:p>
+        </w:tc>
+        <w:tc>
+          <w:tcPr>
+            <w:tcW w:w="4392" w:type="dxa"/>
+            <w:vAlign w:val="top"/>
+          </w:tcPr>
+          <w:p>
+            <w:pPr>
+              <w:spacing w:line="360" w:lineRule="auto"/>
+              <w:jc w:val="left"/>
+              <w:rPr>
+                <w:rFonts w:hint="eastAsia" w:ascii="宋体" w:hAnsi="宋体"/>
+                <w:b/>
+                <w:sz w:val="24"/>
+                <w:szCs w:val="24"/>
+                <w:lang w:val="en-US" w:eastAsia="zh-CN"/>
+              </w:rPr>
+            </w:pPr>
+            <w:r>
+              <w:rPr>
+                <w:rFonts w:hint="eastAsia" w:ascii="宋体" w:hAnsi="宋体"/>
+                <w:b/>
+                <w:sz w:val="24"/>
+                <w:szCs w:val="24"/>
+                <w:lang w:val="en-US" w:eastAsia="zh-CN"/>
+              </w:rPr>
+              <w:t>public UserPO findonAdmin(String admin) throws RemoteException;</w:t>
+            </w:r>
+          </w:p>
+        </w:tc>
+      </w:tr>
+      <w:tr>
+        <w:tblPrEx>
+          <w:tblBorders>
+            <w:top w:val="single" w:color="auto" w:sz="4" w:space="0"/>
+            <w:left w:val="single" w:color="auto" w:sz="4" w:space="0"/>
+            <w:bottom w:val="single" w:color="auto" w:sz="4" w:space="0"/>
+            <w:right w:val="single" w:color="auto" w:sz="4" w:space="0"/>
+            <w:insideH w:val="single" w:color="auto" w:sz="4" w:space="0"/>
+            <w:insideV w:val="single" w:color="auto" w:sz="4" w:space="0"/>
+          </w:tblBorders>
+          <w:tblLayout w:type="fixed"/>
+          <w:tblCellMar>
+            <w:top w:w="0" w:type="dxa"/>
+            <w:left w:w="108" w:type="dxa"/>
+            <w:bottom w:w="0" w:type="dxa"/>
+            <w:right w:w="108" w:type="dxa"/>
+          </w:tblCellMar>
+        </w:tblPrEx>
+        <w:tc>
+          <w:tcPr>
+            <w:tcW w:w="2838" w:type="dxa"/>
+            <w:vMerge w:val="continue"/>
+            <w:tcBorders>
+              <w:left w:val="none" w:color="auto" w:sz="0" w:space="0"/>
+              <w:right w:val="none" w:color="auto" w:sz="0" w:space="0"/>
+            </w:tcBorders>
+            <w:vAlign w:val="top"/>
+          </w:tcPr>
+          <w:p>
+            <w:pPr>
+              <w:spacing w:line="360" w:lineRule="auto"/>
+              <w:jc w:val="left"/>
+              <w:rPr>
+                <w:rFonts w:hint="eastAsia" w:ascii="宋体" w:hAnsi="宋体"/>
+                <w:b/>
+                <w:sz w:val="24"/>
+                <w:szCs w:val="24"/>
+                <w:lang w:val="en-US" w:eastAsia="zh-CN"/>
+              </w:rPr>
+            </w:pPr>
+          </w:p>
+        </w:tc>
+        <w:tc>
+          <w:tcPr>
+            <w:tcW w:w="1292" w:type="dxa"/>
+            <w:vAlign w:val="top"/>
+          </w:tcPr>
+          <w:p>
+            <w:pPr>
+              <w:spacing w:line="360" w:lineRule="auto"/>
+              <w:jc w:val="left"/>
+              <w:rPr>
+                <w:rFonts w:hint="eastAsia" w:ascii="宋体" w:hAnsi="宋体"/>
+                <w:b/>
+                <w:sz w:val="24"/>
+                <w:szCs w:val="24"/>
+                <w:lang w:val="en-US" w:eastAsia="zh-CN"/>
+              </w:rPr>
+            </w:pPr>
+            <w:r>
+              <w:rPr>
+                <w:rFonts w:hint="eastAsia" w:ascii="宋体" w:hAnsi="宋体"/>
+                <w:b/>
+                <w:sz w:val="24"/>
+                <w:szCs w:val="24"/>
+                <w:lang w:val="en-US" w:eastAsia="zh-CN"/>
+              </w:rPr>
+              <w:t>前置条件</w:t>
+            </w:r>
+          </w:p>
+        </w:tc>
+        <w:tc>
+          <w:tcPr>
+            <w:tcW w:w="4392" w:type="dxa"/>
+            <w:vAlign w:val="top"/>
+          </w:tcPr>
+          <w:p>
+            <w:pPr>
+              <w:spacing w:line="360" w:lineRule="auto"/>
+              <w:jc w:val="left"/>
+              <w:rPr>
+                <w:rFonts w:hint="eastAsia" w:ascii="宋体" w:hAnsi="宋体"/>
+                <w:b/>
+                <w:sz w:val="24"/>
+                <w:szCs w:val="24"/>
+                <w:lang w:val="en-US" w:eastAsia="zh-CN"/>
+              </w:rPr>
+            </w:pPr>
+            <w:r>
+              <w:rPr>
+                <w:rFonts w:hint="eastAsia" w:ascii="宋体" w:hAnsi="宋体"/>
+                <w:b/>
+                <w:sz w:val="24"/>
+                <w:szCs w:val="24"/>
+                <w:lang w:val="en-US" w:eastAsia="zh-CN"/>
+              </w:rPr>
+              <w:t>用户名admin输入合法化</w:t>
+            </w:r>
+          </w:p>
+        </w:tc>
+      </w:tr>
+      <w:tr>
+        <w:tblPrEx>
+          <w:tblBorders>
+            <w:top w:val="single" w:color="auto" w:sz="4" w:space="0"/>
+            <w:left w:val="single" w:color="auto" w:sz="4" w:space="0"/>
+            <w:bottom w:val="single" w:color="auto" w:sz="4" w:space="0"/>
+            <w:right w:val="single" w:color="auto" w:sz="4" w:space="0"/>
+            <w:insideH w:val="single" w:color="auto" w:sz="4" w:space="0"/>
+            <w:insideV w:val="single" w:color="auto" w:sz="4" w:space="0"/>
+          </w:tblBorders>
+          <w:tblLayout w:type="fixed"/>
+          <w:tblCellMar>
+            <w:top w:w="0" w:type="dxa"/>
+            <w:left w:w="108" w:type="dxa"/>
+            <w:bottom w:w="0" w:type="dxa"/>
+            <w:right w:w="108" w:type="dxa"/>
+          </w:tblCellMar>
+        </w:tblPrEx>
+        <w:tc>
+          <w:tcPr>
+            <w:tcW w:w="2838" w:type="dxa"/>
+            <w:vMerge w:val="continue"/>
+            <w:tcBorders>
+              <w:left w:val="none" w:color="auto" w:sz="0" w:space="0"/>
+              <w:right w:val="none" w:color="auto" w:sz="0" w:space="0"/>
+            </w:tcBorders>
+            <w:vAlign w:val="top"/>
+          </w:tcPr>
+          <w:p>
+            <w:pPr>
+              <w:spacing w:line="360" w:lineRule="auto"/>
+              <w:jc w:val="left"/>
+              <w:rPr>
+                <w:rFonts w:hint="eastAsia" w:ascii="宋体" w:hAnsi="宋体"/>
+                <w:b/>
+                <w:sz w:val="24"/>
+                <w:szCs w:val="24"/>
+                <w:lang w:val="en-US" w:eastAsia="zh-CN"/>
+              </w:rPr>
+            </w:pPr>
+          </w:p>
+        </w:tc>
+        <w:tc>
+          <w:tcPr>
+            <w:tcW w:w="1292" w:type="dxa"/>
+            <w:vAlign w:val="top"/>
+          </w:tcPr>
+          <w:p>
+            <w:pPr>
+              <w:spacing w:line="360" w:lineRule="auto"/>
+              <w:jc w:val="left"/>
+              <w:rPr>
+                <w:rFonts w:hint="eastAsia" w:ascii="宋体" w:hAnsi="宋体"/>
+                <w:b/>
+                <w:sz w:val="24"/>
+                <w:szCs w:val="24"/>
+                <w:lang w:val="en-US" w:eastAsia="zh-CN"/>
+              </w:rPr>
+            </w:pPr>
+            <w:r>
+              <w:rPr>
+                <w:rFonts w:hint="eastAsia" w:ascii="宋体" w:hAnsi="宋体"/>
+                <w:b/>
+                <w:sz w:val="24"/>
+                <w:szCs w:val="24"/>
+                <w:lang w:val="en-US" w:eastAsia="zh-CN"/>
+              </w:rPr>
+              <w:t>后置条件</w:t>
+            </w:r>
+          </w:p>
+        </w:tc>
+        <w:tc>
+          <w:tcPr>
+            <w:tcW w:w="4392" w:type="dxa"/>
+            <w:vAlign w:val="top"/>
+          </w:tcPr>
+          <w:p>
+            <w:pPr>
+              <w:spacing w:line="360" w:lineRule="auto"/>
+              <w:jc w:val="left"/>
+              <w:rPr>
+                <w:rFonts w:hint="eastAsia" w:ascii="宋体" w:hAnsi="宋体"/>
+                <w:b/>
+                <w:sz w:val="24"/>
+                <w:szCs w:val="24"/>
+                <w:lang w:val="en-US" w:eastAsia="zh-CN"/>
+              </w:rPr>
+            </w:pPr>
+            <w:r>
+              <w:rPr>
+                <w:rFonts w:hint="eastAsia" w:ascii="宋体" w:hAnsi="宋体"/>
+                <w:b/>
+                <w:sz w:val="24"/>
+                <w:szCs w:val="24"/>
+                <w:lang w:val="en-US" w:eastAsia="zh-CN"/>
+              </w:rPr>
+              <w:t>返回一个PO</w:t>
+            </w:r>
+          </w:p>
+        </w:tc>
+      </w:tr>
+      <w:tr>
+        <w:tblPrEx>
+          <w:tblBorders>
+            <w:top w:val="single" w:color="auto" w:sz="4" w:space="0"/>
+            <w:left w:val="single" w:color="auto" w:sz="4" w:space="0"/>
+            <w:bottom w:val="single" w:color="auto" w:sz="4" w:space="0"/>
+            <w:right w:val="single" w:color="auto" w:sz="4" w:space="0"/>
+            <w:insideH w:val="single" w:color="auto" w:sz="4" w:space="0"/>
+            <w:insideV w:val="single" w:color="auto" w:sz="4" w:space="0"/>
+          </w:tblBorders>
+          <w:tblLayout w:type="fixed"/>
+          <w:tblCellMar>
+            <w:top w:w="0" w:type="dxa"/>
+            <w:left w:w="108" w:type="dxa"/>
+            <w:bottom w:w="0" w:type="dxa"/>
+            <w:right w:w="108" w:type="dxa"/>
+          </w:tblCellMar>
+        </w:tblPrEx>
+        <w:tc>
+          <w:tcPr>
+            <w:tcW w:w="2838" w:type="dxa"/>
+            <w:vMerge w:val="restart"/>
+            <w:vAlign w:val="top"/>
+          </w:tcPr>
+          <w:p>
+            <w:pPr>
+              <w:spacing w:line="360" w:lineRule="auto"/>
+              <w:jc w:val="left"/>
+              <w:rPr>
+                <w:rFonts w:hint="eastAsia" w:ascii="宋体" w:hAnsi="宋体"/>
+                <w:b/>
+                <w:sz w:val="24"/>
+                <w:szCs w:val="24"/>
+                <w:lang w:val="en-US" w:eastAsia="zh-CN"/>
+              </w:rPr>
+            </w:pPr>
+          </w:p>
+          <w:p>
+            <w:pPr>
+              <w:spacing w:line="360" w:lineRule="auto"/>
+              <w:jc w:val="left"/>
+              <w:rPr>
+                <w:rFonts w:hint="eastAsia" w:ascii="宋体" w:hAnsi="宋体"/>
+                <w:b/>
+                <w:sz w:val="24"/>
+                <w:szCs w:val="24"/>
+                <w:lang w:val="en-US" w:eastAsia="zh-CN"/>
+              </w:rPr>
+            </w:pPr>
+            <w:r>
+              <w:rPr>
+                <w:rFonts w:hint="eastAsia" w:ascii="宋体" w:hAnsi="宋体"/>
+                <w:b/>
+                <w:sz w:val="24"/>
+                <w:szCs w:val="24"/>
+                <w:lang w:val="en-US" w:eastAsia="zh-CN"/>
+              </w:rPr>
+              <w:t>UserDataService.insert</w:t>
+            </w:r>
+          </w:p>
+        </w:tc>
+        <w:tc>
+          <w:tcPr>
+            <w:tcW w:w="1292" w:type="dxa"/>
+            <w:vAlign w:val="top"/>
+          </w:tcPr>
+          <w:p>
+            <w:pPr>
+              <w:spacing w:line="360" w:lineRule="auto"/>
+              <w:jc w:val="left"/>
+              <w:rPr>
+                <w:rFonts w:hint="eastAsia" w:ascii="宋体" w:hAnsi="宋体"/>
+                <w:b/>
+                <w:sz w:val="24"/>
+                <w:szCs w:val="24"/>
+                <w:lang w:val="en-US" w:eastAsia="zh-CN"/>
+              </w:rPr>
+            </w:pPr>
+            <w:r>
+              <w:rPr>
+                <w:rFonts w:hint="eastAsia" w:ascii="宋体" w:hAnsi="宋体"/>
+                <w:b/>
+                <w:sz w:val="24"/>
+                <w:szCs w:val="24"/>
+                <w:lang w:val="en-US" w:eastAsia="zh-CN"/>
+              </w:rPr>
+              <w:t>语法</w:t>
+            </w:r>
+          </w:p>
+        </w:tc>
+        <w:tc>
+          <w:tcPr>
+            <w:tcW w:w="4392" w:type="dxa"/>
+            <w:vAlign w:val="top"/>
+          </w:tcPr>
+          <w:p>
+            <w:pPr>
+              <w:spacing w:line="360" w:lineRule="auto"/>
+              <w:jc w:val="left"/>
+              <w:rPr>
+                <w:rFonts w:hint="eastAsia" w:ascii="宋体" w:hAnsi="宋体"/>
+                <w:b/>
+                <w:sz w:val="24"/>
+                <w:szCs w:val="24"/>
+                <w:lang w:val="en-US" w:eastAsia="zh-CN"/>
+              </w:rPr>
+            </w:pPr>
+            <w:r>
+              <w:rPr>
+                <w:rFonts w:hint="eastAsia" w:ascii="宋体" w:hAnsi="宋体"/>
+                <w:b/>
+                <w:sz w:val="24"/>
+                <w:szCs w:val="24"/>
+                <w:lang w:val="en-US" w:eastAsia="zh-CN"/>
+              </w:rPr>
+              <w:t>public void insert(UserPO user) throws RemoteException;</w:t>
+            </w:r>
+          </w:p>
+        </w:tc>
+      </w:tr>
+      <w:tr>
+        <w:tblPrEx>
+          <w:tblBorders>
+            <w:top w:val="single" w:color="auto" w:sz="4" w:space="0"/>
+            <w:left w:val="single" w:color="auto" w:sz="4" w:space="0"/>
+            <w:bottom w:val="single" w:color="auto" w:sz="4" w:space="0"/>
+            <w:right w:val="single" w:color="auto" w:sz="4" w:space="0"/>
+            <w:insideH w:val="single" w:color="auto" w:sz="4" w:space="0"/>
+            <w:insideV w:val="single" w:color="auto" w:sz="4" w:space="0"/>
+          </w:tblBorders>
+          <w:tblLayout w:type="fixed"/>
+          <w:tblCellMar>
+            <w:top w:w="0" w:type="dxa"/>
+            <w:left w:w="108" w:type="dxa"/>
+            <w:bottom w:w="0" w:type="dxa"/>
+            <w:right w:w="108" w:type="dxa"/>
+          </w:tblCellMar>
+        </w:tblPrEx>
+        <w:tc>
+          <w:tcPr>
+            <w:tcW w:w="2838" w:type="dxa"/>
+            <w:vMerge w:val="continue"/>
+            <w:tcBorders>
+              <w:left w:val="none" w:color="auto" w:sz="0" w:space="0"/>
+              <w:right w:val="none" w:color="auto" w:sz="0" w:space="0"/>
+            </w:tcBorders>
+            <w:vAlign w:val="top"/>
+          </w:tcPr>
+          <w:p>
+            <w:pPr>
+              <w:spacing w:line="360" w:lineRule="auto"/>
+              <w:jc w:val="left"/>
+              <w:rPr>
+                <w:rFonts w:hint="eastAsia" w:ascii="宋体" w:hAnsi="宋体"/>
+                <w:b/>
+                <w:sz w:val="24"/>
+                <w:szCs w:val="24"/>
+                <w:lang w:val="en-US" w:eastAsia="zh-CN"/>
+              </w:rPr>
+            </w:pPr>
+          </w:p>
+        </w:tc>
+        <w:tc>
+          <w:tcPr>
+            <w:tcW w:w="1292" w:type="dxa"/>
+            <w:vAlign w:val="top"/>
+          </w:tcPr>
+          <w:p>
+            <w:pPr>
+              <w:spacing w:line="360" w:lineRule="auto"/>
+              <w:jc w:val="left"/>
+              <w:rPr>
+                <w:rFonts w:hint="eastAsia" w:ascii="宋体" w:hAnsi="宋体"/>
+                <w:b/>
+                <w:sz w:val="24"/>
+                <w:szCs w:val="24"/>
+                <w:lang w:val="en-US" w:eastAsia="zh-CN"/>
+              </w:rPr>
+            </w:pPr>
+            <w:r>
+              <w:rPr>
+                <w:rFonts w:hint="eastAsia" w:ascii="宋体" w:hAnsi="宋体"/>
+                <w:b/>
+                <w:sz w:val="24"/>
+                <w:szCs w:val="24"/>
+                <w:lang w:val="en-US" w:eastAsia="zh-CN"/>
+              </w:rPr>
+              <w:t>前置条件</w:t>
+            </w:r>
+          </w:p>
+        </w:tc>
+        <w:tc>
+          <w:tcPr>
+            <w:tcW w:w="4392" w:type="dxa"/>
+            <w:vAlign w:val="top"/>
+          </w:tcPr>
+          <w:p>
+            <w:pPr>
+              <w:spacing w:line="360" w:lineRule="auto"/>
+              <w:jc w:val="left"/>
+              <w:rPr>
+                <w:rFonts w:hint="eastAsia" w:ascii="宋体" w:hAnsi="宋体"/>
+                <w:b/>
+                <w:sz w:val="24"/>
+                <w:szCs w:val="24"/>
+                <w:lang w:val="en-US" w:eastAsia="zh-CN"/>
+              </w:rPr>
+            </w:pPr>
+            <w:r>
+              <w:rPr>
+                <w:rFonts w:hint="eastAsia" w:ascii="宋体" w:hAnsi="宋体"/>
+                <w:b/>
+                <w:sz w:val="24"/>
+                <w:szCs w:val="24"/>
+                <w:lang w:val="en-US" w:eastAsia="zh-CN"/>
+              </w:rPr>
+              <w:t>PO不重复</w:t>
+            </w:r>
+          </w:p>
+        </w:tc>
+      </w:tr>
+      <w:tr>
+        <w:tblPrEx>
+          <w:tblBorders>
+            <w:top w:val="single" w:color="auto" w:sz="4" w:space="0"/>
+            <w:left w:val="single" w:color="auto" w:sz="4" w:space="0"/>
+            <w:bottom w:val="single" w:color="auto" w:sz="4" w:space="0"/>
+            <w:right w:val="single" w:color="auto" w:sz="4" w:space="0"/>
+            <w:insideH w:val="single" w:color="auto" w:sz="4" w:space="0"/>
+            <w:insideV w:val="single" w:color="auto" w:sz="4" w:space="0"/>
+          </w:tblBorders>
+          <w:tblLayout w:type="fixed"/>
+          <w:tblCellMar>
+            <w:top w:w="0" w:type="dxa"/>
+            <w:left w:w="108" w:type="dxa"/>
+            <w:bottom w:w="0" w:type="dxa"/>
+            <w:right w:w="108" w:type="dxa"/>
+          </w:tblCellMar>
+        </w:tblPrEx>
+        <w:tc>
+          <w:tcPr>
+            <w:tcW w:w="2838" w:type="dxa"/>
+            <w:vMerge w:val="continue"/>
+            <w:tcBorders>
+              <w:left w:val="none" w:color="auto" w:sz="0" w:space="0"/>
+              <w:right w:val="none" w:color="auto" w:sz="0" w:space="0"/>
+            </w:tcBorders>
+            <w:vAlign w:val="top"/>
+          </w:tcPr>
+          <w:p>
+            <w:pPr>
+              <w:spacing w:line="360" w:lineRule="auto"/>
+              <w:jc w:val="left"/>
+              <w:rPr>
+                <w:rFonts w:hint="eastAsia" w:ascii="宋体" w:hAnsi="宋体"/>
+                <w:b/>
+                <w:sz w:val="24"/>
+                <w:szCs w:val="24"/>
+                <w:lang w:val="en-US" w:eastAsia="zh-CN"/>
+              </w:rPr>
+            </w:pPr>
+          </w:p>
+        </w:tc>
+        <w:tc>
+          <w:tcPr>
+            <w:tcW w:w="1292" w:type="dxa"/>
+            <w:vAlign w:val="top"/>
+          </w:tcPr>
+          <w:p>
+            <w:pPr>
+              <w:spacing w:line="360" w:lineRule="auto"/>
+              <w:jc w:val="left"/>
+              <w:rPr>
+                <w:rFonts w:hint="eastAsia" w:ascii="宋体" w:hAnsi="宋体"/>
+                <w:b/>
+                <w:sz w:val="24"/>
+                <w:szCs w:val="24"/>
+                <w:lang w:val="en-US" w:eastAsia="zh-CN"/>
+              </w:rPr>
+            </w:pPr>
+            <w:r>
+              <w:rPr>
+                <w:rFonts w:hint="eastAsia" w:ascii="宋体" w:hAnsi="宋体"/>
+                <w:b/>
+                <w:sz w:val="24"/>
+                <w:szCs w:val="24"/>
+                <w:lang w:val="en-US" w:eastAsia="zh-CN"/>
+              </w:rPr>
+              <w:t>后置条件</w:t>
+            </w:r>
+          </w:p>
+        </w:tc>
+        <w:tc>
+          <w:tcPr>
+            <w:tcW w:w="4392" w:type="dxa"/>
+            <w:vAlign w:val="top"/>
+          </w:tcPr>
+          <w:p>
+            <w:pPr>
+              <w:spacing w:line="360" w:lineRule="auto"/>
+              <w:jc w:val="left"/>
+              <w:rPr>
+                <w:rFonts w:hint="eastAsia" w:ascii="宋体" w:hAnsi="宋体"/>
+                <w:b/>
+                <w:sz w:val="24"/>
+                <w:szCs w:val="24"/>
+                <w:lang w:val="en-US" w:eastAsia="zh-CN"/>
+              </w:rPr>
+            </w:pPr>
+            <w:r>
+              <w:rPr>
+                <w:rFonts w:hint="eastAsia" w:ascii="宋体" w:hAnsi="宋体"/>
+                <w:b/>
+                <w:sz w:val="24"/>
+                <w:szCs w:val="24"/>
+                <w:lang w:val="en-US" w:eastAsia="zh-CN"/>
+              </w:rPr>
+              <w:t>新建一个PO</w:t>
+            </w:r>
+          </w:p>
+        </w:tc>
+      </w:tr>
+      <w:tr>
+        <w:tblPrEx>
+          <w:tblBorders>
+            <w:top w:val="single" w:color="auto" w:sz="4" w:space="0"/>
+            <w:left w:val="single" w:color="auto" w:sz="4" w:space="0"/>
+            <w:bottom w:val="single" w:color="auto" w:sz="4" w:space="0"/>
+            <w:right w:val="single" w:color="auto" w:sz="4" w:space="0"/>
+            <w:insideH w:val="single" w:color="auto" w:sz="4" w:space="0"/>
+            <w:insideV w:val="single" w:color="auto" w:sz="4" w:space="0"/>
+          </w:tblBorders>
+          <w:tblLayout w:type="fixed"/>
+          <w:tblCellMar>
+            <w:top w:w="0" w:type="dxa"/>
+            <w:left w:w="108" w:type="dxa"/>
+            <w:bottom w:w="0" w:type="dxa"/>
+            <w:right w:w="108" w:type="dxa"/>
+          </w:tblCellMar>
+        </w:tblPrEx>
+        <w:tc>
+          <w:tcPr>
+            <w:tcW w:w="2838" w:type="dxa"/>
+            <w:vMerge w:val="restart"/>
+            <w:textDirection w:val="lrTb"/>
+            <w:vAlign w:val="top"/>
+          </w:tcPr>
+          <w:p>
+            <w:pPr>
+              <w:spacing w:line="360" w:lineRule="auto"/>
+              <w:jc w:val="left"/>
+              <w:rPr>
+                <w:rFonts w:hint="eastAsia" w:ascii="宋体" w:hAnsi="宋体"/>
+                <w:b/>
+                <w:sz w:val="24"/>
+                <w:szCs w:val="24"/>
+                <w:lang w:val="en-US" w:eastAsia="zh-CN"/>
+              </w:rPr>
+            </w:pPr>
+          </w:p>
+          <w:p>
+            <w:pPr>
+              <w:spacing w:line="360" w:lineRule="auto"/>
+              <w:jc w:val="left"/>
+              <w:rPr>
+                <w:rFonts w:hint="eastAsia" w:ascii="宋体" w:hAnsi="宋体"/>
+                <w:b/>
+                <w:sz w:val="24"/>
+                <w:szCs w:val="24"/>
+                <w:lang w:val="en-US" w:eastAsia="zh-CN"/>
+              </w:rPr>
+            </w:pPr>
+            <w:r>
+              <w:rPr>
+                <w:rFonts w:hint="eastAsia" w:ascii="宋体" w:hAnsi="宋体"/>
+                <w:b/>
+                <w:sz w:val="24"/>
+                <w:szCs w:val="24"/>
+                <w:lang w:val="en-US" w:eastAsia="zh-CN"/>
+              </w:rPr>
+              <w:t>UserDataService.delete</w:t>
+            </w:r>
+          </w:p>
+        </w:tc>
+        <w:tc>
+          <w:tcPr>
+            <w:tcW w:w="1292" w:type="dxa"/>
+            <w:textDirection w:val="lrTb"/>
+            <w:vAlign w:val="top"/>
+          </w:tcPr>
+          <w:p>
+            <w:pPr>
+              <w:spacing w:line="360" w:lineRule="auto"/>
+              <w:jc w:val="left"/>
+              <w:rPr>
+                <w:rFonts w:hint="eastAsia" w:ascii="宋体" w:hAnsi="宋体"/>
+                <w:b/>
+                <w:sz w:val="24"/>
+                <w:szCs w:val="24"/>
+                <w:lang w:val="en-US" w:eastAsia="zh-CN"/>
+              </w:rPr>
+            </w:pPr>
+            <w:r>
+              <w:rPr>
+                <w:rFonts w:hint="eastAsia" w:ascii="宋体" w:hAnsi="宋体"/>
+                <w:b/>
+                <w:sz w:val="24"/>
+                <w:szCs w:val="24"/>
+                <w:lang w:val="en-US" w:eastAsia="zh-CN"/>
+              </w:rPr>
+              <w:t>语法</w:t>
+            </w:r>
+          </w:p>
+        </w:tc>
+        <w:tc>
+          <w:tcPr>
+            <w:tcW w:w="4392" w:type="dxa"/>
+            <w:textDirection w:val="lrTb"/>
+            <w:vAlign w:val="top"/>
+          </w:tcPr>
+          <w:p>
+            <w:pPr>
+              <w:spacing w:line="360" w:lineRule="auto"/>
+              <w:jc w:val="left"/>
+              <w:rPr>
+                <w:rFonts w:hint="eastAsia" w:ascii="宋体" w:hAnsi="宋体"/>
+                <w:b/>
+                <w:sz w:val="24"/>
+                <w:szCs w:val="24"/>
+                <w:lang w:val="en-US" w:eastAsia="zh-CN"/>
+              </w:rPr>
+            </w:pPr>
+            <w:r>
+              <w:rPr>
+                <w:rFonts w:hint="eastAsia" w:ascii="宋体" w:hAnsi="宋体"/>
+                <w:b/>
+                <w:sz w:val="24"/>
+                <w:szCs w:val="24"/>
+                <w:lang w:val="en-US" w:eastAsia="zh-CN"/>
+              </w:rPr>
+              <w:t>public void delete(UserPO user) throws RemoteException;</w:t>
+            </w:r>
+          </w:p>
+        </w:tc>
+      </w:tr>
+      <w:tr>
+        <w:tblPrEx>
+          <w:tblBorders>
+            <w:top w:val="single" w:color="auto" w:sz="4" w:space="0"/>
+            <w:left w:val="single" w:color="auto" w:sz="4" w:space="0"/>
+            <w:bottom w:val="single" w:color="auto" w:sz="4" w:space="0"/>
+            <w:right w:val="single" w:color="auto" w:sz="4" w:space="0"/>
+            <w:insideH w:val="single" w:color="auto" w:sz="4" w:space="0"/>
+            <w:insideV w:val="single" w:color="auto" w:sz="4" w:space="0"/>
+          </w:tblBorders>
+          <w:tblLayout w:type="fixed"/>
+          <w:tblCellMar>
+            <w:top w:w="0" w:type="dxa"/>
+            <w:left w:w="108" w:type="dxa"/>
+            <w:bottom w:w="0" w:type="dxa"/>
+            <w:right w:w="108" w:type="dxa"/>
+          </w:tblCellMar>
+        </w:tblPrEx>
+        <w:tc>
+          <w:tcPr>
+            <w:tcW w:w="2838" w:type="dxa"/>
+            <w:vMerge w:val="continue"/>
+            <w:tcBorders>
+              <w:left w:val="none" w:color="auto" w:sz="0" w:space="0"/>
+              <w:right w:val="none" w:color="auto" w:sz="0" w:space="0"/>
+            </w:tcBorders>
+            <w:textDirection w:val="lrTb"/>
+            <w:vAlign w:val="top"/>
+          </w:tcPr>
+          <w:p>
+            <w:pPr>
+              <w:spacing w:line="360" w:lineRule="auto"/>
+              <w:jc w:val="left"/>
+              <w:rPr>
+                <w:rFonts w:hint="eastAsia" w:ascii="宋体" w:hAnsi="宋体"/>
+                <w:b/>
+                <w:sz w:val="24"/>
+                <w:szCs w:val="24"/>
+                <w:lang w:val="en-US" w:eastAsia="zh-CN"/>
+              </w:rPr>
+            </w:pPr>
+          </w:p>
+        </w:tc>
+        <w:tc>
+          <w:tcPr>
+            <w:tcW w:w="1292" w:type="dxa"/>
+            <w:textDirection w:val="lrTb"/>
+            <w:vAlign w:val="top"/>
+          </w:tcPr>
+          <w:p>
+            <w:pPr>
+              <w:spacing w:line="360" w:lineRule="auto"/>
+              <w:jc w:val="left"/>
+              <w:rPr>
+                <w:rFonts w:hint="eastAsia" w:ascii="宋体" w:hAnsi="宋体"/>
+                <w:b/>
+                <w:sz w:val="24"/>
+                <w:szCs w:val="24"/>
+                <w:lang w:val="en-US" w:eastAsia="zh-CN"/>
+              </w:rPr>
+            </w:pPr>
+            <w:r>
+              <w:rPr>
+                <w:rFonts w:hint="eastAsia" w:ascii="宋体" w:hAnsi="宋体"/>
+                <w:b/>
+                <w:sz w:val="24"/>
+                <w:szCs w:val="24"/>
+                <w:lang w:val="en-US" w:eastAsia="zh-CN"/>
+              </w:rPr>
+              <w:t>前置条件</w:t>
+            </w:r>
+          </w:p>
+        </w:tc>
+        <w:tc>
+          <w:tcPr>
+            <w:tcW w:w="4392" w:type="dxa"/>
+            <w:textDirection w:val="lrTb"/>
+            <w:vAlign w:val="top"/>
+          </w:tcPr>
+          <w:p>
+            <w:pPr>
+              <w:spacing w:line="360" w:lineRule="auto"/>
+              <w:jc w:val="left"/>
+              <w:rPr>
+                <w:rFonts w:hint="eastAsia" w:ascii="宋体" w:hAnsi="宋体"/>
+                <w:b/>
+                <w:sz w:val="24"/>
+                <w:szCs w:val="24"/>
+                <w:lang w:val="en-US" w:eastAsia="zh-CN"/>
+              </w:rPr>
+            </w:pPr>
+            <w:r>
+              <w:rPr>
+                <w:rFonts w:hint="eastAsia" w:ascii="宋体" w:hAnsi="宋体"/>
+                <w:b/>
+                <w:sz w:val="24"/>
+                <w:szCs w:val="24"/>
+                <w:lang w:val="en-US" w:eastAsia="zh-CN"/>
+              </w:rPr>
+              <w:t>删除的PO存在</w:t>
+            </w:r>
+          </w:p>
+        </w:tc>
+      </w:tr>
+      <w:tr>
+        <w:tblPrEx>
+          <w:tblBorders>
+            <w:top w:val="single" w:color="auto" w:sz="4" w:space="0"/>
+            <w:left w:val="single" w:color="auto" w:sz="4" w:space="0"/>
+            <w:bottom w:val="single" w:color="auto" w:sz="4" w:space="0"/>
+            <w:right w:val="single" w:color="auto" w:sz="4" w:space="0"/>
+            <w:insideH w:val="single" w:color="auto" w:sz="4" w:space="0"/>
+            <w:insideV w:val="single" w:color="auto" w:sz="4" w:space="0"/>
+          </w:tblBorders>
+          <w:tblLayout w:type="fixed"/>
+          <w:tblCellMar>
+            <w:top w:w="0" w:type="dxa"/>
+            <w:left w:w="108" w:type="dxa"/>
+            <w:bottom w:w="0" w:type="dxa"/>
+            <w:right w:w="108" w:type="dxa"/>
+          </w:tblCellMar>
+        </w:tblPrEx>
+        <w:tc>
+          <w:tcPr>
+            <w:tcW w:w="2838" w:type="dxa"/>
+            <w:vMerge w:val="continue"/>
+            <w:tcBorders>
+              <w:left w:val="none" w:color="auto" w:sz="0" w:space="0"/>
+              <w:right w:val="none" w:color="auto" w:sz="0" w:space="0"/>
+            </w:tcBorders>
+            <w:textDirection w:val="lrTb"/>
+            <w:vAlign w:val="top"/>
+          </w:tcPr>
+          <w:p>
+            <w:pPr>
+              <w:spacing w:line="360" w:lineRule="auto"/>
+              <w:jc w:val="left"/>
+              <w:rPr>
+                <w:rFonts w:hint="eastAsia" w:ascii="宋体" w:hAnsi="宋体"/>
+                <w:b/>
+                <w:sz w:val="24"/>
+                <w:szCs w:val="24"/>
+                <w:lang w:val="en-US" w:eastAsia="zh-CN"/>
+              </w:rPr>
+            </w:pPr>
+          </w:p>
+        </w:tc>
+        <w:tc>
+          <w:tcPr>
+            <w:tcW w:w="1292" w:type="dxa"/>
+            <w:textDirection w:val="lrTb"/>
+            <w:vAlign w:val="top"/>
+          </w:tcPr>
+          <w:p>
+            <w:pPr>
+              <w:spacing w:line="360" w:lineRule="auto"/>
+              <w:jc w:val="left"/>
+              <w:rPr>
+                <w:rFonts w:hint="eastAsia" w:ascii="宋体" w:hAnsi="宋体"/>
+                <w:b/>
+                <w:sz w:val="24"/>
+                <w:szCs w:val="24"/>
+                <w:lang w:val="en-US" w:eastAsia="zh-CN"/>
+              </w:rPr>
+            </w:pPr>
+            <w:r>
+              <w:rPr>
+                <w:rFonts w:hint="eastAsia" w:ascii="宋体" w:hAnsi="宋体"/>
+                <w:b/>
+                <w:sz w:val="24"/>
+                <w:szCs w:val="24"/>
+                <w:lang w:val="en-US" w:eastAsia="zh-CN"/>
+              </w:rPr>
+              <w:t>后置条件</w:t>
+            </w:r>
+          </w:p>
+        </w:tc>
+        <w:tc>
+          <w:tcPr>
+            <w:tcW w:w="4392" w:type="dxa"/>
+            <w:textDirection w:val="lrTb"/>
+            <w:vAlign w:val="top"/>
+          </w:tcPr>
+          <w:p>
+            <w:pPr>
+              <w:spacing w:line="360" w:lineRule="auto"/>
+              <w:jc w:val="left"/>
+              <w:rPr>
+                <w:rFonts w:hint="eastAsia" w:ascii="宋体" w:hAnsi="宋体"/>
+                <w:b/>
+                <w:sz w:val="24"/>
+                <w:szCs w:val="24"/>
+                <w:lang w:val="en-US" w:eastAsia="zh-CN"/>
+              </w:rPr>
+            </w:pPr>
+            <w:r>
+              <w:rPr>
+                <w:rFonts w:hint="eastAsia" w:ascii="宋体" w:hAnsi="宋体"/>
+                <w:b/>
+                <w:sz w:val="24"/>
+                <w:szCs w:val="24"/>
+                <w:lang w:val="en-US" w:eastAsia="zh-CN"/>
+              </w:rPr>
+              <w:t>删除一个PO</w:t>
+            </w:r>
+          </w:p>
+        </w:tc>
+      </w:tr>
+      <w:tr>
+        <w:tblPrEx>
+          <w:tblBorders>
+            <w:top w:val="single" w:color="auto" w:sz="4" w:space="0"/>
+            <w:left w:val="single" w:color="auto" w:sz="4" w:space="0"/>
+            <w:bottom w:val="single" w:color="auto" w:sz="4" w:space="0"/>
+            <w:right w:val="single" w:color="auto" w:sz="4" w:space="0"/>
+            <w:insideH w:val="single" w:color="auto" w:sz="4" w:space="0"/>
+            <w:insideV w:val="single" w:color="auto" w:sz="4" w:space="0"/>
+          </w:tblBorders>
+          <w:tblLayout w:type="fixed"/>
+          <w:tblCellMar>
+            <w:top w:w="0" w:type="dxa"/>
+            <w:left w:w="108" w:type="dxa"/>
+            <w:bottom w:w="0" w:type="dxa"/>
+            <w:right w:w="108" w:type="dxa"/>
+          </w:tblCellMar>
+        </w:tblPrEx>
+        <w:tc>
+          <w:tcPr>
+            <w:tcW w:w="2838" w:type="dxa"/>
+            <w:vMerge w:val="restart"/>
+            <w:vAlign w:val="top"/>
+          </w:tcPr>
+          <w:p>
+            <w:pPr>
+              <w:spacing w:line="360" w:lineRule="auto"/>
+              <w:jc w:val="left"/>
+              <w:rPr>
+                <w:rFonts w:hint="eastAsia" w:ascii="宋体" w:hAnsi="宋体"/>
+                <w:b/>
+                <w:sz w:val="24"/>
+                <w:szCs w:val="24"/>
+                <w:lang w:val="en-US" w:eastAsia="zh-CN"/>
+              </w:rPr>
+            </w:pPr>
+          </w:p>
+          <w:p>
+            <w:pPr>
+              <w:spacing w:line="360" w:lineRule="auto"/>
+              <w:jc w:val="left"/>
+              <w:rPr>
+                <w:rFonts w:hint="eastAsia" w:ascii="宋体" w:hAnsi="宋体"/>
+                <w:b/>
+                <w:sz w:val="24"/>
+                <w:szCs w:val="24"/>
+                <w:lang w:val="en-US" w:eastAsia="zh-CN"/>
+              </w:rPr>
+            </w:pPr>
+            <w:r>
+              <w:rPr>
+                <w:rFonts w:hint="eastAsia" w:ascii="宋体" w:hAnsi="宋体"/>
+                <w:b/>
+                <w:sz w:val="24"/>
+                <w:szCs w:val="24"/>
+                <w:lang w:val="en-US" w:eastAsia="zh-CN"/>
+              </w:rPr>
+              <w:t>UserDataService.update</w:t>
+            </w:r>
+          </w:p>
+        </w:tc>
+        <w:tc>
+          <w:tcPr>
+            <w:tcW w:w="1292" w:type="dxa"/>
+            <w:vAlign w:val="top"/>
+          </w:tcPr>
+          <w:p>
+            <w:pPr>
+              <w:spacing w:line="360" w:lineRule="auto"/>
+              <w:jc w:val="left"/>
+              <w:rPr>
+                <w:rFonts w:hint="eastAsia" w:ascii="宋体" w:hAnsi="宋体"/>
+                <w:b/>
+                <w:sz w:val="24"/>
+                <w:szCs w:val="24"/>
+                <w:lang w:val="en-US" w:eastAsia="zh-CN"/>
+              </w:rPr>
+            </w:pPr>
+            <w:r>
+              <w:rPr>
+                <w:rFonts w:hint="eastAsia" w:ascii="宋体" w:hAnsi="宋体"/>
+                <w:b/>
+                <w:sz w:val="24"/>
+                <w:szCs w:val="24"/>
+                <w:lang w:val="en-US" w:eastAsia="zh-CN"/>
+              </w:rPr>
+              <w:t>语法</w:t>
+            </w:r>
+          </w:p>
+        </w:tc>
+        <w:tc>
+          <w:tcPr>
+            <w:tcW w:w="4392" w:type="dxa"/>
+            <w:vAlign w:val="top"/>
+          </w:tcPr>
+          <w:p>
+            <w:pPr>
+              <w:spacing w:line="360" w:lineRule="auto"/>
+              <w:jc w:val="left"/>
+              <w:rPr>
+                <w:rFonts w:hint="eastAsia" w:ascii="宋体" w:hAnsi="宋体"/>
+                <w:b/>
+                <w:sz w:val="24"/>
+                <w:szCs w:val="24"/>
+                <w:lang w:val="en-US" w:eastAsia="zh-CN"/>
+              </w:rPr>
+            </w:pPr>
+            <w:r>
+              <w:rPr>
+                <w:rFonts w:hint="eastAsia" w:ascii="宋体" w:hAnsi="宋体"/>
+                <w:b/>
+                <w:sz w:val="24"/>
+                <w:szCs w:val="24"/>
+                <w:lang w:val="en-US" w:eastAsia="zh-CN"/>
+              </w:rPr>
+              <w:t>public void update(UserPO user) throws RemoteException;</w:t>
+            </w:r>
+          </w:p>
+        </w:tc>
+      </w:tr>
+      <w:tr>
+        <w:tblPrEx>
+          <w:tblBorders>
+            <w:top w:val="single" w:color="auto" w:sz="4" w:space="0"/>
+            <w:left w:val="single" w:color="auto" w:sz="4" w:space="0"/>
+            <w:bottom w:val="single" w:color="auto" w:sz="4" w:space="0"/>
+            <w:right w:val="single" w:color="auto" w:sz="4" w:space="0"/>
+            <w:insideH w:val="single" w:color="auto" w:sz="4" w:space="0"/>
+            <w:insideV w:val="single" w:color="auto" w:sz="4" w:space="0"/>
+          </w:tblBorders>
+          <w:tblLayout w:type="fixed"/>
+          <w:tblCellMar>
+            <w:top w:w="0" w:type="dxa"/>
+            <w:left w:w="108" w:type="dxa"/>
+            <w:bottom w:w="0" w:type="dxa"/>
+            <w:right w:w="108" w:type="dxa"/>
+          </w:tblCellMar>
+        </w:tblPrEx>
+        <w:tc>
+          <w:tcPr>
+            <w:tcW w:w="2838" w:type="dxa"/>
+            <w:vMerge w:val="continue"/>
+            <w:tcBorders>
+              <w:left w:val="none" w:color="auto" w:sz="0" w:space="0"/>
+              <w:right w:val="none" w:color="auto" w:sz="0" w:space="0"/>
+            </w:tcBorders>
+            <w:vAlign w:val="top"/>
+          </w:tcPr>
+          <w:p>
+            <w:pPr>
+              <w:spacing w:line="360" w:lineRule="auto"/>
+              <w:jc w:val="left"/>
+              <w:rPr>
+                <w:rFonts w:hint="eastAsia" w:ascii="宋体" w:hAnsi="宋体"/>
+                <w:b/>
+                <w:sz w:val="24"/>
+                <w:szCs w:val="24"/>
+                <w:lang w:val="en-US" w:eastAsia="zh-CN"/>
+              </w:rPr>
+            </w:pPr>
+          </w:p>
+        </w:tc>
+        <w:tc>
+          <w:tcPr>
+            <w:tcW w:w="1292" w:type="dxa"/>
+            <w:vAlign w:val="top"/>
+          </w:tcPr>
+          <w:p>
+            <w:pPr>
+              <w:spacing w:line="360" w:lineRule="auto"/>
+              <w:jc w:val="left"/>
+              <w:rPr>
+                <w:rFonts w:hint="eastAsia" w:ascii="宋体" w:hAnsi="宋体"/>
+                <w:b/>
+                <w:sz w:val="24"/>
+                <w:szCs w:val="24"/>
+                <w:lang w:val="en-US" w:eastAsia="zh-CN"/>
+              </w:rPr>
+            </w:pPr>
+            <w:r>
+              <w:rPr>
+                <w:rFonts w:hint="eastAsia" w:ascii="宋体" w:hAnsi="宋体"/>
+                <w:b/>
+                <w:sz w:val="24"/>
+                <w:szCs w:val="24"/>
+                <w:lang w:val="en-US" w:eastAsia="zh-CN"/>
+              </w:rPr>
+              <w:t>前置条件</w:t>
+            </w:r>
+          </w:p>
+        </w:tc>
+        <w:tc>
+          <w:tcPr>
+            <w:tcW w:w="4392" w:type="dxa"/>
+            <w:vAlign w:val="top"/>
+          </w:tcPr>
+          <w:p>
+            <w:pPr>
+              <w:spacing w:line="360" w:lineRule="auto"/>
+              <w:jc w:val="left"/>
+              <w:rPr>
+                <w:rFonts w:hint="eastAsia" w:ascii="宋体" w:hAnsi="宋体"/>
+                <w:b/>
+                <w:sz w:val="24"/>
+                <w:szCs w:val="24"/>
+                <w:lang w:val="en-US" w:eastAsia="zh-CN"/>
+              </w:rPr>
+            </w:pPr>
+            <w:r>
+              <w:rPr>
+                <w:rFonts w:hint="eastAsia" w:ascii="宋体" w:hAnsi="宋体"/>
+                <w:b/>
+                <w:sz w:val="24"/>
+                <w:szCs w:val="24"/>
+                <w:lang w:val="en-US" w:eastAsia="zh-CN"/>
+              </w:rPr>
+              <w:t>更新的数据PO合法化</w:t>
+            </w:r>
+          </w:p>
+        </w:tc>
+      </w:tr>
+      <w:tr>
+        <w:tblPrEx>
+          <w:tblBorders>
+            <w:top w:val="single" w:color="auto" w:sz="4" w:space="0"/>
+            <w:left w:val="single" w:color="auto" w:sz="4" w:space="0"/>
+            <w:bottom w:val="single" w:color="auto" w:sz="4" w:space="0"/>
+            <w:right w:val="single" w:color="auto" w:sz="4" w:space="0"/>
+            <w:insideH w:val="single" w:color="auto" w:sz="4" w:space="0"/>
+            <w:insideV w:val="single" w:color="auto" w:sz="4" w:space="0"/>
+          </w:tblBorders>
+          <w:tblLayout w:type="fixed"/>
+          <w:tblCellMar>
+            <w:top w:w="0" w:type="dxa"/>
+            <w:left w:w="108" w:type="dxa"/>
+            <w:bottom w:w="0" w:type="dxa"/>
+            <w:right w:w="108" w:type="dxa"/>
+          </w:tblCellMar>
+        </w:tblPrEx>
+        <w:tc>
+          <w:tcPr>
+            <w:tcW w:w="2838" w:type="dxa"/>
+            <w:vMerge w:val="continue"/>
+            <w:tcBorders>
+              <w:left w:val="none" w:color="auto" w:sz="0" w:space="0"/>
+              <w:right w:val="none" w:color="auto" w:sz="0" w:space="0"/>
+            </w:tcBorders>
+            <w:vAlign w:val="top"/>
+          </w:tcPr>
+          <w:p>
+            <w:pPr>
+              <w:spacing w:line="360" w:lineRule="auto"/>
+              <w:jc w:val="left"/>
+              <w:rPr>
+                <w:rFonts w:hint="eastAsia" w:ascii="宋体" w:hAnsi="宋体"/>
+                <w:b/>
+                <w:sz w:val="24"/>
+                <w:szCs w:val="24"/>
+                <w:lang w:val="en-US" w:eastAsia="zh-CN"/>
+              </w:rPr>
+            </w:pPr>
+          </w:p>
+        </w:tc>
+        <w:tc>
+          <w:tcPr>
+            <w:tcW w:w="1292" w:type="dxa"/>
+            <w:vAlign w:val="top"/>
+          </w:tcPr>
+          <w:p>
+            <w:pPr>
+              <w:spacing w:line="360" w:lineRule="auto"/>
+              <w:jc w:val="left"/>
+              <w:rPr>
+                <w:rFonts w:hint="eastAsia" w:ascii="宋体" w:hAnsi="宋体"/>
+                <w:b/>
+                <w:sz w:val="24"/>
+                <w:szCs w:val="24"/>
+                <w:lang w:val="en-US" w:eastAsia="zh-CN"/>
+              </w:rPr>
+            </w:pPr>
+            <w:r>
+              <w:rPr>
+                <w:rFonts w:hint="eastAsia" w:ascii="宋体" w:hAnsi="宋体"/>
+                <w:b/>
+                <w:sz w:val="24"/>
+                <w:szCs w:val="24"/>
+                <w:lang w:val="en-US" w:eastAsia="zh-CN"/>
+              </w:rPr>
+              <w:t>后置条件</w:t>
+            </w:r>
+          </w:p>
+        </w:tc>
+        <w:tc>
+          <w:tcPr>
+            <w:tcW w:w="4392" w:type="dxa"/>
+            <w:vAlign w:val="top"/>
+          </w:tcPr>
+          <w:p>
+            <w:pPr>
+              <w:spacing w:line="360" w:lineRule="auto"/>
+              <w:jc w:val="left"/>
+              <w:rPr>
+                <w:rFonts w:hint="eastAsia" w:ascii="宋体" w:hAnsi="宋体"/>
+                <w:b/>
+                <w:sz w:val="24"/>
+                <w:szCs w:val="24"/>
+                <w:lang w:val="en-US" w:eastAsia="zh-CN"/>
+              </w:rPr>
+            </w:pPr>
+            <w:r>
+              <w:rPr>
+                <w:rFonts w:hint="eastAsia" w:ascii="宋体" w:hAnsi="宋体"/>
+                <w:b/>
+                <w:sz w:val="24"/>
+                <w:szCs w:val="24"/>
+                <w:lang w:val="en-US" w:eastAsia="zh-CN"/>
+              </w:rPr>
+              <w:t>更新一个PO</w:t>
+            </w:r>
+          </w:p>
+        </w:tc>
+      </w:tr>
+      <w:tr>
+        <w:tblPrEx>
+          <w:tblBorders>
+            <w:top w:val="single" w:color="auto" w:sz="4" w:space="0"/>
+            <w:left w:val="single" w:color="auto" w:sz="4" w:space="0"/>
+            <w:bottom w:val="single" w:color="auto" w:sz="4" w:space="0"/>
+            <w:right w:val="single" w:color="auto" w:sz="4" w:space="0"/>
+            <w:insideH w:val="single" w:color="auto" w:sz="4" w:space="0"/>
+            <w:insideV w:val="single" w:color="auto" w:sz="4" w:space="0"/>
+          </w:tblBorders>
+          <w:tblLayout w:type="fixed"/>
+          <w:tblCellMar>
+            <w:top w:w="0" w:type="dxa"/>
+            <w:left w:w="108" w:type="dxa"/>
+            <w:bottom w:w="0" w:type="dxa"/>
+            <w:right w:w="108" w:type="dxa"/>
+          </w:tblCellMar>
+        </w:tblPrEx>
+        <w:tc>
+          <w:tcPr>
+            <w:tcW w:w="2838" w:type="dxa"/>
+            <w:vMerge w:val="restart"/>
+            <w:vAlign w:val="top"/>
+          </w:tcPr>
+          <w:p>
+            <w:pPr>
+              <w:spacing w:line="360" w:lineRule="auto"/>
+              <w:jc w:val="left"/>
+              <w:rPr>
+                <w:rFonts w:hint="eastAsia" w:ascii="宋体" w:hAnsi="宋体"/>
+                <w:b/>
+                <w:sz w:val="24"/>
+                <w:szCs w:val="24"/>
+                <w:lang w:val="en-US" w:eastAsia="zh-CN"/>
+              </w:rPr>
+            </w:pPr>
+          </w:p>
+          <w:p>
+            <w:pPr>
+              <w:spacing w:line="360" w:lineRule="auto"/>
+              <w:jc w:val="left"/>
+              <w:rPr>
+                <w:rFonts w:hint="eastAsia" w:ascii="宋体" w:hAnsi="宋体"/>
+                <w:b/>
+                <w:sz w:val="24"/>
+                <w:szCs w:val="24"/>
+                <w:lang w:val="en-US" w:eastAsia="zh-CN"/>
+              </w:rPr>
+            </w:pPr>
+            <w:r>
+              <w:rPr>
+                <w:rFonts w:hint="eastAsia" w:ascii="宋体" w:hAnsi="宋体"/>
+                <w:b/>
+                <w:sz w:val="24"/>
+                <w:szCs w:val="24"/>
+                <w:lang w:val="en-US" w:eastAsia="zh-CN"/>
+              </w:rPr>
+              <w:t>UserDataService.show</w:t>
+            </w:r>
+          </w:p>
+        </w:tc>
+        <w:tc>
+          <w:tcPr>
+            <w:tcW w:w="1292" w:type="dxa"/>
+            <w:vAlign w:val="top"/>
+          </w:tcPr>
+          <w:p>
+            <w:pPr>
+              <w:spacing w:line="360" w:lineRule="auto"/>
+              <w:jc w:val="left"/>
+              <w:rPr>
+                <w:rFonts w:hint="eastAsia" w:ascii="宋体" w:hAnsi="宋体"/>
+                <w:b/>
+                <w:sz w:val="24"/>
+                <w:szCs w:val="24"/>
+                <w:lang w:val="en-US" w:eastAsia="zh-CN"/>
+              </w:rPr>
+            </w:pPr>
+            <w:r>
+              <w:rPr>
+                <w:rFonts w:hint="eastAsia" w:ascii="宋体" w:hAnsi="宋体"/>
+                <w:b/>
+                <w:sz w:val="24"/>
+                <w:szCs w:val="24"/>
+                <w:lang w:val="en-US" w:eastAsia="zh-CN"/>
+              </w:rPr>
+              <w:t>语法</w:t>
+            </w:r>
+          </w:p>
+        </w:tc>
+        <w:tc>
+          <w:tcPr>
+            <w:tcW w:w="4392" w:type="dxa"/>
+            <w:vAlign w:val="top"/>
+          </w:tcPr>
+          <w:p>
+            <w:pPr>
+              <w:spacing w:line="360" w:lineRule="auto"/>
+              <w:jc w:val="left"/>
+              <w:rPr>
+                <w:rFonts w:hint="eastAsia" w:ascii="宋体" w:hAnsi="宋体"/>
+                <w:b/>
+                <w:sz w:val="24"/>
+                <w:szCs w:val="24"/>
+                <w:lang w:val="en-US" w:eastAsia="zh-CN"/>
+              </w:rPr>
+            </w:pPr>
+            <w:r>
+              <w:rPr>
+                <w:rFonts w:hint="eastAsia" w:ascii="宋体" w:hAnsi="宋体"/>
+                <w:b/>
+                <w:sz w:val="24"/>
+                <w:szCs w:val="24"/>
+                <w:lang w:val="en-US" w:eastAsia="zh-CN"/>
+              </w:rPr>
+              <w:t>public ArrayList&lt;UserPO&gt; show() throws RemoteException;</w:t>
+            </w:r>
+          </w:p>
+        </w:tc>
+      </w:tr>
+      <w:tr>
+        <w:tblPrEx>
+          <w:tblBorders>
+            <w:top w:val="single" w:color="auto" w:sz="4" w:space="0"/>
+            <w:left w:val="single" w:color="auto" w:sz="4" w:space="0"/>
+            <w:bottom w:val="single" w:color="auto" w:sz="4" w:space="0"/>
+            <w:right w:val="single" w:color="auto" w:sz="4" w:space="0"/>
+            <w:insideH w:val="single" w:color="auto" w:sz="4" w:space="0"/>
+            <w:insideV w:val="single" w:color="auto" w:sz="4" w:space="0"/>
+          </w:tblBorders>
+          <w:tblLayout w:type="fixed"/>
+          <w:tblCellMar>
+            <w:top w:w="0" w:type="dxa"/>
+            <w:left w:w="108" w:type="dxa"/>
+            <w:bottom w:w="0" w:type="dxa"/>
+            <w:right w:w="108" w:type="dxa"/>
+          </w:tblCellMar>
+        </w:tblPrEx>
+        <w:tc>
+          <w:tcPr>
+            <w:tcW w:w="2838" w:type="dxa"/>
+            <w:vMerge w:val="continue"/>
+            <w:tcBorders>
+              <w:left w:val="none" w:color="auto" w:sz="0" w:space="0"/>
+              <w:right w:val="none" w:color="auto" w:sz="0" w:space="0"/>
+            </w:tcBorders>
+            <w:vAlign w:val="top"/>
+          </w:tcPr>
+          <w:p>
+            <w:pPr>
+              <w:spacing w:line="360" w:lineRule="auto"/>
+              <w:jc w:val="left"/>
+              <w:rPr>
+                <w:rFonts w:hint="eastAsia" w:ascii="宋体" w:hAnsi="宋体"/>
+                <w:b/>
+                <w:sz w:val="24"/>
+                <w:szCs w:val="24"/>
+                <w:lang w:val="en-US" w:eastAsia="zh-CN"/>
+              </w:rPr>
+            </w:pPr>
+          </w:p>
+        </w:tc>
+        <w:tc>
+          <w:tcPr>
+            <w:tcW w:w="1292" w:type="dxa"/>
+            <w:vAlign w:val="top"/>
+          </w:tcPr>
+          <w:p>
+            <w:pPr>
+              <w:spacing w:line="360" w:lineRule="auto"/>
+              <w:jc w:val="left"/>
+              <w:rPr>
+                <w:rFonts w:hint="eastAsia" w:ascii="宋体" w:hAnsi="宋体"/>
+                <w:b/>
+                <w:sz w:val="24"/>
+                <w:szCs w:val="24"/>
+                <w:lang w:val="en-US" w:eastAsia="zh-CN"/>
+              </w:rPr>
+            </w:pPr>
+            <w:r>
+              <w:rPr>
+                <w:rFonts w:hint="eastAsia" w:ascii="宋体" w:hAnsi="宋体"/>
+                <w:b/>
+                <w:sz w:val="24"/>
+                <w:szCs w:val="24"/>
+                <w:lang w:val="en-US" w:eastAsia="zh-CN"/>
+              </w:rPr>
+              <w:t>前置条件</w:t>
+            </w:r>
+          </w:p>
+        </w:tc>
+        <w:tc>
+          <w:tcPr>
+            <w:tcW w:w="4392" w:type="dxa"/>
+            <w:vAlign w:val="top"/>
+          </w:tcPr>
+          <w:p>
+            <w:pPr>
+              <w:spacing w:line="360" w:lineRule="auto"/>
+              <w:jc w:val="left"/>
+              <w:rPr>
+                <w:rFonts w:hint="eastAsia" w:ascii="宋体" w:hAnsi="宋体"/>
+                <w:b/>
+                <w:sz w:val="24"/>
+                <w:szCs w:val="24"/>
+                <w:lang w:val="en-US" w:eastAsia="zh-CN"/>
+              </w:rPr>
+            </w:pPr>
+            <w:r>
+              <w:rPr>
+                <w:rFonts w:hint="eastAsia" w:ascii="宋体" w:hAnsi="宋体"/>
+                <w:b/>
+                <w:sz w:val="24"/>
+                <w:szCs w:val="24"/>
+                <w:lang w:val="en-US" w:eastAsia="zh-CN"/>
+              </w:rPr>
+              <w:t>系统要求展现所有用户信息</w:t>
+            </w:r>
+          </w:p>
+        </w:tc>
+      </w:tr>
+      <w:tr>
+        <w:tblPrEx>
+          <w:tblBorders>
+            <w:top w:val="single" w:color="auto" w:sz="4" w:space="0"/>
+            <w:left w:val="single" w:color="auto" w:sz="4" w:space="0"/>
+            <w:bottom w:val="single" w:color="auto" w:sz="4" w:space="0"/>
+            <w:right w:val="single" w:color="auto" w:sz="4" w:space="0"/>
+            <w:insideH w:val="single" w:color="auto" w:sz="4" w:space="0"/>
+            <w:insideV w:val="single" w:color="auto" w:sz="4" w:space="0"/>
+          </w:tblBorders>
+          <w:tblLayout w:type="fixed"/>
+          <w:tblCellMar>
+            <w:top w:w="0" w:type="dxa"/>
+            <w:left w:w="108" w:type="dxa"/>
+            <w:bottom w:w="0" w:type="dxa"/>
+            <w:right w:w="108" w:type="dxa"/>
+          </w:tblCellMar>
+        </w:tblPrEx>
+        <w:tc>
+          <w:tcPr>
+            <w:tcW w:w="2838" w:type="dxa"/>
+            <w:vMerge w:val="continue"/>
+            <w:tcBorders>
+              <w:left w:val="none" w:color="auto" w:sz="0" w:space="0"/>
+              <w:right w:val="none" w:color="auto" w:sz="0" w:space="0"/>
+            </w:tcBorders>
+            <w:vAlign w:val="top"/>
+          </w:tcPr>
+          <w:p>
+            <w:pPr>
+              <w:spacing w:line="360" w:lineRule="auto"/>
+              <w:jc w:val="left"/>
+              <w:rPr>
+                <w:rFonts w:hint="eastAsia" w:ascii="宋体" w:hAnsi="宋体"/>
+                <w:b/>
+                <w:sz w:val="24"/>
+                <w:szCs w:val="24"/>
+                <w:lang w:val="en-US" w:eastAsia="zh-CN"/>
+              </w:rPr>
+            </w:pPr>
+          </w:p>
+        </w:tc>
+        <w:tc>
+          <w:tcPr>
+            <w:tcW w:w="1292" w:type="dxa"/>
+            <w:vAlign w:val="top"/>
+          </w:tcPr>
+          <w:p>
+            <w:pPr>
+              <w:spacing w:line="360" w:lineRule="auto"/>
+              <w:jc w:val="left"/>
+              <w:rPr>
+                <w:rFonts w:hint="eastAsia" w:ascii="宋体" w:hAnsi="宋体"/>
+                <w:b/>
+                <w:sz w:val="24"/>
+                <w:szCs w:val="24"/>
+                <w:lang w:val="en-US" w:eastAsia="zh-CN"/>
+              </w:rPr>
+            </w:pPr>
+            <w:r>
+              <w:rPr>
+                <w:rFonts w:hint="eastAsia" w:ascii="宋体" w:hAnsi="宋体"/>
+                <w:b/>
+                <w:sz w:val="24"/>
+                <w:szCs w:val="24"/>
+                <w:lang w:val="en-US" w:eastAsia="zh-CN"/>
+              </w:rPr>
+              <w:t>后置条件</w:t>
+            </w:r>
+          </w:p>
+        </w:tc>
+        <w:tc>
+          <w:tcPr>
+            <w:tcW w:w="4392" w:type="dxa"/>
+            <w:vAlign w:val="top"/>
+          </w:tcPr>
+          <w:p>
+            <w:pPr>
+              <w:spacing w:line="360" w:lineRule="auto"/>
+              <w:jc w:val="left"/>
+              <w:rPr>
+                <w:rFonts w:hint="eastAsia" w:ascii="宋体" w:hAnsi="宋体"/>
+                <w:b/>
+                <w:sz w:val="24"/>
+                <w:szCs w:val="24"/>
+                <w:lang w:val="en-US" w:eastAsia="zh-CN"/>
+              </w:rPr>
+            </w:pPr>
+            <w:r>
+              <w:rPr>
+                <w:rFonts w:hint="eastAsia" w:ascii="宋体" w:hAnsi="宋体"/>
+                <w:b/>
+                <w:sz w:val="24"/>
+                <w:szCs w:val="24"/>
+                <w:lang w:val="en-US" w:eastAsia="zh-CN"/>
+              </w:rPr>
+              <w:t>返回一个list&lt;PO&gt;</w:t>
+            </w:r>
+          </w:p>
+        </w:tc>
+      </w:tr>
+    </w:tbl>
+    <w:p>
+      <w:pPr>
+        <w:spacing w:line="360" w:lineRule="auto"/>
+        <w:jc w:val="left"/>
+        <w:rPr>
+          <w:rFonts w:hint="eastAsia" w:ascii="宋体" w:hAnsi="宋体"/>
+          <w:b/>
+          <w:color w:val="000000"/>
+          <w:sz w:val="30"/>
+          <w:szCs w:val="30"/>
+        </w:rPr>
+      </w:pPr>
+    </w:p>
+    <w:p>
+      <w:pPr>
+        <w:spacing w:line="360" w:lineRule="auto"/>
+        <w:jc w:val="left"/>
+        <w:rPr>
           <w:rFonts w:ascii="宋体" w:hAnsi="宋体"/>
           <w:b/>
           <w:color w:val="000000"/>
@@ -20446,8 +29934,6 @@
         </w:rPr>
         <w:t>6.信息视角</w:t>
       </w:r>
-      <w:bookmarkStart w:id="18" w:name="_GoBack"/>
-      <w:bookmarkEnd w:id="18"/>
     </w:p>
     <w:bookmarkEnd w:id="14"/>
     <w:p>
@@ -21624,7 +31110,7 @@
       <w:tblLayout w:type="fixed"/>
     </w:tblPr>
     <w:tcPr>
-      <w:textDirection w:val="lrTb"/>
+      <w:textDirection w:val="tbRl"/>
     </w:tcPr>
   </w:style>
   <w:style w:type="paragraph" w:customStyle="1" w:styleId="9">

--- a/物流信息管理系统软件体系结构描述文档.docx
+++ b/物流信息管理系统软件体系结构描述文档.docx
@@ -21026,8 +21026,6 @@
               </w:rPr>
               <w:t>返回查找到的用户VO</w:t>
             </w:r>
-            <w:bookmarkStart w:id="18" w:name="_GoBack"/>
-            <w:bookmarkEnd w:id="18"/>
           </w:p>
         </w:tc>
       </w:tr>
@@ -21747,6 +21745,5087 @@
         <w:spacing w:line="360" w:lineRule="auto"/>
         <w:jc w:val="left"/>
         <w:rPr>
+          <w:rFonts w:hint="eastAsia" w:ascii="宋体" w:hAnsi="宋体"/>
+          <w:b/>
+          <w:sz w:val="24"/>
+          <w:szCs w:val="24"/>
+          <w:lang w:val="en-US" w:eastAsia="zh-CN"/>
+        </w:rPr>
+      </w:pPr>
+      <w:r>
+        <w:rPr>
+          <w:rFonts w:hint="eastAsia" w:ascii="宋体" w:hAnsi="宋体"/>
+          <w:b/>
+          <w:sz w:val="24"/>
+          <w:szCs w:val="24"/>
+        </w:rPr>
+        <w:t xml:space="preserve"> </w:t>
+      </w:r>
+      <w:r>
+        <w:rPr>
+          <w:rFonts w:hint="eastAsia" w:ascii="宋体" w:hAnsi="宋体"/>
+          <w:b/>
+          <w:sz w:val="24"/>
+          <w:szCs w:val="24"/>
+          <w:lang w:val="en-US" w:eastAsia="zh-CN"/>
+        </w:rPr>
+        <w:t xml:space="preserve">                  Financebl模块的接口规范</w:t>
+      </w:r>
+    </w:p>
+    <w:tbl>
+      <w:tblPr>
+        <w:tblStyle w:val="8"/>
+        <w:tblW w:w="8522" w:type="dxa"/>
+        <w:tblBorders>
+          <w:top w:val="single" w:color="auto" w:sz="4" w:space="0"/>
+          <w:left w:val="single" w:color="auto" w:sz="4" w:space="0"/>
+          <w:bottom w:val="single" w:color="auto" w:sz="4" w:space="0"/>
+          <w:right w:val="single" w:color="auto" w:sz="4" w:space="0"/>
+          <w:insideH w:val="single" w:color="auto" w:sz="4" w:space="0"/>
+          <w:insideV w:val="single" w:color="auto" w:sz="4" w:space="0"/>
+        </w:tblBorders>
+        <w:tblLayout w:type="fixed"/>
+        <w:tblCellMar>
+          <w:top w:w="0" w:type="dxa"/>
+          <w:left w:w="108" w:type="dxa"/>
+          <w:bottom w:w="0" w:type="dxa"/>
+          <w:right w:w="108" w:type="dxa"/>
+        </w:tblCellMar>
+      </w:tblPr>
+      <w:tblGrid>
+        <w:gridCol w:w="2840"/>
+        <w:gridCol w:w="1290"/>
+        <w:gridCol w:w="131"/>
+        <w:gridCol w:w="4261"/>
+      </w:tblGrid>
+      <w:tr>
+        <w:tblPrEx>
+          <w:tblBorders>
+            <w:top w:val="single" w:color="auto" w:sz="4" w:space="0"/>
+            <w:left w:val="single" w:color="auto" w:sz="4" w:space="0"/>
+            <w:bottom w:val="single" w:color="auto" w:sz="4" w:space="0"/>
+            <w:right w:val="single" w:color="auto" w:sz="4" w:space="0"/>
+            <w:insideH w:val="single" w:color="auto" w:sz="4" w:space="0"/>
+            <w:insideV w:val="single" w:color="auto" w:sz="4" w:space="0"/>
+          </w:tblBorders>
+          <w:tblLayout w:type="fixed"/>
+          <w:tblCellMar>
+            <w:top w:w="0" w:type="dxa"/>
+            <w:left w:w="108" w:type="dxa"/>
+            <w:bottom w:w="0" w:type="dxa"/>
+            <w:right w:w="108" w:type="dxa"/>
+          </w:tblCellMar>
+        </w:tblPrEx>
+        <w:tc>
+          <w:tcPr>
+            <w:tcW w:w="8522" w:type="dxa"/>
+            <w:gridSpan w:val="4"/>
+            <w:vAlign w:val="top"/>
+          </w:tcPr>
+          <w:p>
+            <w:pPr>
+              <w:spacing w:line="360" w:lineRule="auto"/>
+              <w:jc w:val="left"/>
+              <w:rPr>
+                <w:rFonts w:hint="eastAsia" w:ascii="宋体" w:hAnsi="宋体"/>
+                <w:b/>
+                <w:sz w:val="24"/>
+                <w:szCs w:val="24"/>
+                <w:lang w:val="en-US" w:eastAsia="zh-CN"/>
+              </w:rPr>
+            </w:pPr>
+            <w:r>
+              <w:rPr>
+                <w:rFonts w:hint="eastAsia" w:ascii="宋体" w:hAnsi="宋体"/>
+                <w:b/>
+                <w:sz w:val="24"/>
+                <w:szCs w:val="24"/>
+                <w:lang w:val="en-US" w:eastAsia="zh-CN"/>
+              </w:rPr>
+              <w:t xml:space="preserve">                        提供的服务（供接口）</w:t>
+            </w:r>
+          </w:p>
+        </w:tc>
+      </w:tr>
+      <w:tr>
+        <w:tblPrEx>
+          <w:tblBorders>
+            <w:top w:val="single" w:color="auto" w:sz="4" w:space="0"/>
+            <w:left w:val="single" w:color="auto" w:sz="4" w:space="0"/>
+            <w:bottom w:val="single" w:color="auto" w:sz="4" w:space="0"/>
+            <w:right w:val="single" w:color="auto" w:sz="4" w:space="0"/>
+            <w:insideH w:val="single" w:color="auto" w:sz="4" w:space="0"/>
+            <w:insideV w:val="single" w:color="auto" w:sz="4" w:space="0"/>
+          </w:tblBorders>
+          <w:tblLayout w:type="fixed"/>
+          <w:tblCellMar>
+            <w:top w:w="0" w:type="dxa"/>
+            <w:left w:w="108" w:type="dxa"/>
+            <w:bottom w:w="0" w:type="dxa"/>
+            <w:right w:w="108" w:type="dxa"/>
+          </w:tblCellMar>
+        </w:tblPrEx>
+        <w:tc>
+          <w:tcPr>
+            <w:tcW w:w="2840" w:type="dxa"/>
+            <w:vMerge w:val="restart"/>
+            <w:vAlign w:val="top"/>
+          </w:tcPr>
+          <w:p>
+            <w:pPr>
+              <w:spacing w:line="360" w:lineRule="auto"/>
+              <w:jc w:val="left"/>
+              <w:rPr>
+                <w:rFonts w:hint="eastAsia" w:ascii="宋体" w:hAnsi="宋体"/>
+                <w:b/>
+                <w:sz w:val="24"/>
+                <w:szCs w:val="24"/>
+                <w:lang w:val="en-US" w:eastAsia="zh-CN"/>
+              </w:rPr>
+            </w:pPr>
+          </w:p>
+          <w:p>
+            <w:pPr>
+              <w:spacing w:line="360" w:lineRule="auto"/>
+              <w:jc w:val="left"/>
+              <w:rPr>
+                <w:rFonts w:hint="eastAsia" w:ascii="宋体" w:hAnsi="宋体"/>
+                <w:b/>
+                <w:sz w:val="24"/>
+                <w:szCs w:val="24"/>
+                <w:lang w:val="en-US" w:eastAsia="zh-CN"/>
+              </w:rPr>
+            </w:pPr>
+            <w:r>
+              <w:rPr>
+                <w:rFonts w:hint="eastAsia" w:ascii="宋体" w:hAnsi="宋体"/>
+                <w:b/>
+                <w:sz w:val="24"/>
+                <w:szCs w:val="24"/>
+                <w:lang w:val="en-US" w:eastAsia="zh-CN"/>
+              </w:rPr>
+              <w:t>CostManagement.createMoneyOutlist</w:t>
+            </w:r>
+          </w:p>
+        </w:tc>
+        <w:tc>
+          <w:tcPr>
+            <w:tcW w:w="1290" w:type="dxa"/>
+            <w:vAlign w:val="top"/>
+          </w:tcPr>
+          <w:p>
+            <w:pPr>
+              <w:spacing w:line="360" w:lineRule="auto"/>
+              <w:jc w:val="left"/>
+              <w:rPr>
+                <w:rFonts w:hint="eastAsia" w:ascii="宋体" w:hAnsi="宋体"/>
+                <w:b/>
+                <w:sz w:val="24"/>
+                <w:szCs w:val="24"/>
+                <w:lang w:val="en-US" w:eastAsia="zh-CN"/>
+              </w:rPr>
+            </w:pPr>
+            <w:r>
+              <w:rPr>
+                <w:rFonts w:hint="eastAsia" w:ascii="宋体" w:hAnsi="宋体"/>
+                <w:b/>
+                <w:sz w:val="24"/>
+                <w:szCs w:val="24"/>
+                <w:lang w:val="en-US" w:eastAsia="zh-CN"/>
+              </w:rPr>
+              <w:t>语法</w:t>
+            </w:r>
+          </w:p>
+        </w:tc>
+        <w:tc>
+          <w:tcPr>
+            <w:tcW w:w="4392" w:type="dxa"/>
+            <w:gridSpan w:val="2"/>
+            <w:vAlign w:val="top"/>
+          </w:tcPr>
+          <w:p>
+            <w:pPr>
+              <w:spacing w:line="360" w:lineRule="auto"/>
+              <w:jc w:val="left"/>
+              <w:rPr>
+                <w:rFonts w:hint="eastAsia" w:ascii="宋体" w:hAnsi="宋体"/>
+                <w:b/>
+                <w:sz w:val="24"/>
+                <w:szCs w:val="24"/>
+                <w:lang w:val="en-US" w:eastAsia="zh-CN"/>
+              </w:rPr>
+            </w:pPr>
+            <w:r>
+              <w:rPr>
+                <w:rFonts w:hint="eastAsia" w:ascii="宋体" w:hAnsi="宋体"/>
+                <w:b/>
+                <w:sz w:val="24"/>
+                <w:szCs w:val="24"/>
+                <w:lang w:val="en-US" w:eastAsia="zh-CN"/>
+              </w:rPr>
+              <w:t>public ResultMessage createMoneyOutlist(MoneyOutListVO moneyOut);</w:t>
+            </w:r>
+          </w:p>
+        </w:tc>
+      </w:tr>
+      <w:tr>
+        <w:tblPrEx>
+          <w:tblBorders>
+            <w:top w:val="single" w:color="auto" w:sz="4" w:space="0"/>
+            <w:left w:val="single" w:color="auto" w:sz="4" w:space="0"/>
+            <w:bottom w:val="single" w:color="auto" w:sz="4" w:space="0"/>
+            <w:right w:val="single" w:color="auto" w:sz="4" w:space="0"/>
+            <w:insideH w:val="single" w:color="auto" w:sz="4" w:space="0"/>
+            <w:insideV w:val="single" w:color="auto" w:sz="4" w:space="0"/>
+          </w:tblBorders>
+          <w:tblLayout w:type="fixed"/>
+          <w:tblCellMar>
+            <w:top w:w="0" w:type="dxa"/>
+            <w:left w:w="108" w:type="dxa"/>
+            <w:bottom w:w="0" w:type="dxa"/>
+            <w:right w:w="108" w:type="dxa"/>
+          </w:tblCellMar>
+        </w:tblPrEx>
+        <w:tc>
+          <w:tcPr>
+            <w:tcW w:w="2840" w:type="dxa"/>
+            <w:vMerge w:val="continue"/>
+            <w:vAlign w:val="top"/>
+          </w:tcPr>
+          <w:p>
+            <w:pPr>
+              <w:spacing w:line="360" w:lineRule="auto"/>
+              <w:jc w:val="left"/>
+              <w:rPr>
+                <w:rFonts w:hint="eastAsia" w:ascii="宋体" w:hAnsi="宋体"/>
+                <w:b/>
+                <w:sz w:val="24"/>
+                <w:szCs w:val="24"/>
+                <w:lang w:val="en-US" w:eastAsia="zh-CN"/>
+              </w:rPr>
+            </w:pPr>
+          </w:p>
+        </w:tc>
+        <w:tc>
+          <w:tcPr>
+            <w:tcW w:w="1290" w:type="dxa"/>
+            <w:vAlign w:val="top"/>
+          </w:tcPr>
+          <w:p>
+            <w:pPr>
+              <w:spacing w:line="360" w:lineRule="auto"/>
+              <w:jc w:val="left"/>
+              <w:rPr>
+                <w:rFonts w:hint="eastAsia" w:ascii="宋体" w:hAnsi="宋体"/>
+                <w:b/>
+                <w:sz w:val="24"/>
+                <w:szCs w:val="24"/>
+                <w:lang w:val="en-US" w:eastAsia="zh-CN"/>
+              </w:rPr>
+            </w:pPr>
+            <w:r>
+              <w:rPr>
+                <w:rFonts w:hint="eastAsia" w:ascii="宋体" w:hAnsi="宋体"/>
+                <w:b/>
+                <w:sz w:val="24"/>
+                <w:szCs w:val="24"/>
+                <w:lang w:val="en-US" w:eastAsia="zh-CN"/>
+              </w:rPr>
+              <w:t>前置条件</w:t>
+            </w:r>
+          </w:p>
+        </w:tc>
+        <w:tc>
+          <w:tcPr>
+            <w:tcW w:w="4392" w:type="dxa"/>
+            <w:gridSpan w:val="2"/>
+            <w:vAlign w:val="top"/>
+          </w:tcPr>
+          <w:p>
+            <w:pPr>
+              <w:spacing w:line="360" w:lineRule="auto"/>
+              <w:jc w:val="left"/>
+              <w:rPr>
+                <w:rFonts w:hint="eastAsia" w:ascii="宋体" w:hAnsi="宋体"/>
+                <w:b/>
+                <w:sz w:val="24"/>
+                <w:szCs w:val="24"/>
+                <w:lang w:val="en-US" w:eastAsia="zh-CN"/>
+              </w:rPr>
+            </w:pPr>
+            <w:r>
+              <w:rPr>
+                <w:rFonts w:hint="eastAsia" w:ascii="宋体" w:hAnsi="宋体"/>
+                <w:b/>
+                <w:sz w:val="24"/>
+                <w:szCs w:val="24"/>
+                <w:lang w:val="en-US" w:eastAsia="zh-CN"/>
+              </w:rPr>
+              <w:t>Password符合输入规范</w:t>
+            </w:r>
+          </w:p>
+        </w:tc>
+      </w:tr>
+      <w:tr>
+        <w:tblPrEx>
+          <w:tblBorders>
+            <w:top w:val="single" w:color="auto" w:sz="4" w:space="0"/>
+            <w:left w:val="single" w:color="auto" w:sz="4" w:space="0"/>
+            <w:bottom w:val="single" w:color="auto" w:sz="4" w:space="0"/>
+            <w:right w:val="single" w:color="auto" w:sz="4" w:space="0"/>
+            <w:insideH w:val="single" w:color="auto" w:sz="4" w:space="0"/>
+            <w:insideV w:val="single" w:color="auto" w:sz="4" w:space="0"/>
+          </w:tblBorders>
+          <w:tblLayout w:type="fixed"/>
+          <w:tblCellMar>
+            <w:top w:w="0" w:type="dxa"/>
+            <w:left w:w="108" w:type="dxa"/>
+            <w:bottom w:w="0" w:type="dxa"/>
+            <w:right w:w="108" w:type="dxa"/>
+          </w:tblCellMar>
+        </w:tblPrEx>
+        <w:tc>
+          <w:tcPr>
+            <w:tcW w:w="2840" w:type="dxa"/>
+            <w:vMerge w:val="continue"/>
+            <w:vAlign w:val="top"/>
+          </w:tcPr>
+          <w:p>
+            <w:pPr>
+              <w:spacing w:line="360" w:lineRule="auto"/>
+              <w:jc w:val="left"/>
+              <w:rPr>
+                <w:rFonts w:hint="eastAsia" w:ascii="宋体" w:hAnsi="宋体"/>
+                <w:b/>
+                <w:sz w:val="24"/>
+                <w:szCs w:val="24"/>
+                <w:lang w:val="en-US" w:eastAsia="zh-CN"/>
+              </w:rPr>
+            </w:pPr>
+          </w:p>
+        </w:tc>
+        <w:tc>
+          <w:tcPr>
+            <w:tcW w:w="1290" w:type="dxa"/>
+            <w:vAlign w:val="top"/>
+          </w:tcPr>
+          <w:p>
+            <w:pPr>
+              <w:spacing w:line="360" w:lineRule="auto"/>
+              <w:jc w:val="left"/>
+              <w:rPr>
+                <w:rFonts w:hint="eastAsia" w:ascii="宋体" w:hAnsi="宋体"/>
+                <w:b/>
+                <w:sz w:val="24"/>
+                <w:szCs w:val="24"/>
+                <w:lang w:val="en-US" w:eastAsia="zh-CN"/>
+              </w:rPr>
+            </w:pPr>
+            <w:r>
+              <w:rPr>
+                <w:rFonts w:hint="eastAsia" w:ascii="宋体" w:hAnsi="宋体"/>
+                <w:b/>
+                <w:sz w:val="24"/>
+                <w:szCs w:val="24"/>
+                <w:lang w:val="en-US" w:eastAsia="zh-CN"/>
+              </w:rPr>
+              <w:t>后置条件</w:t>
+            </w:r>
+          </w:p>
+        </w:tc>
+        <w:tc>
+          <w:tcPr>
+            <w:tcW w:w="4392" w:type="dxa"/>
+            <w:gridSpan w:val="2"/>
+            <w:vAlign w:val="top"/>
+          </w:tcPr>
+          <w:p>
+            <w:pPr>
+              <w:spacing w:line="360" w:lineRule="auto"/>
+              <w:jc w:val="left"/>
+              <w:rPr>
+                <w:rFonts w:hint="eastAsia" w:ascii="宋体" w:hAnsi="宋体"/>
+                <w:b/>
+                <w:sz w:val="24"/>
+                <w:szCs w:val="24"/>
+                <w:lang w:val="en-US" w:eastAsia="zh-CN"/>
+              </w:rPr>
+            </w:pPr>
+            <w:r>
+              <w:rPr>
+                <w:rFonts w:hint="eastAsia" w:ascii="宋体" w:hAnsi="宋体"/>
+                <w:b/>
+                <w:sz w:val="24"/>
+                <w:szCs w:val="24"/>
+                <w:lang w:val="en-US" w:eastAsia="zh-CN"/>
+              </w:rPr>
+              <w:t>查找是否存在相应User 根据password返回登录验证结果</w:t>
+            </w:r>
+          </w:p>
+        </w:tc>
+      </w:tr>
+      <w:tr>
+        <w:tblPrEx>
+          <w:tblBorders>
+            <w:top w:val="single" w:color="auto" w:sz="4" w:space="0"/>
+            <w:left w:val="single" w:color="auto" w:sz="4" w:space="0"/>
+            <w:bottom w:val="single" w:color="auto" w:sz="4" w:space="0"/>
+            <w:right w:val="single" w:color="auto" w:sz="4" w:space="0"/>
+            <w:insideH w:val="single" w:color="auto" w:sz="4" w:space="0"/>
+            <w:insideV w:val="single" w:color="auto" w:sz="4" w:space="0"/>
+          </w:tblBorders>
+          <w:tblLayout w:type="fixed"/>
+          <w:tblCellMar>
+            <w:top w:w="0" w:type="dxa"/>
+            <w:left w:w="108" w:type="dxa"/>
+            <w:bottom w:w="0" w:type="dxa"/>
+            <w:right w:w="108" w:type="dxa"/>
+          </w:tblCellMar>
+        </w:tblPrEx>
+        <w:tc>
+          <w:tcPr>
+            <w:tcW w:w="2840" w:type="dxa"/>
+            <w:vMerge w:val="restart"/>
+            <w:vAlign w:val="top"/>
+          </w:tcPr>
+          <w:p>
+            <w:pPr>
+              <w:spacing w:line="360" w:lineRule="auto"/>
+              <w:jc w:val="left"/>
+              <w:rPr>
+                <w:rFonts w:hint="eastAsia" w:ascii="宋体" w:hAnsi="宋体"/>
+                <w:b/>
+                <w:sz w:val="24"/>
+                <w:szCs w:val="24"/>
+                <w:lang w:val="en-US" w:eastAsia="zh-CN"/>
+              </w:rPr>
+            </w:pPr>
+          </w:p>
+          <w:p>
+            <w:pPr>
+              <w:spacing w:line="360" w:lineRule="auto"/>
+              <w:jc w:val="left"/>
+              <w:rPr>
+                <w:rFonts w:hint="eastAsia" w:ascii="宋体" w:hAnsi="宋体"/>
+                <w:b/>
+                <w:sz w:val="24"/>
+                <w:szCs w:val="24"/>
+                <w:lang w:val="en-US" w:eastAsia="zh-CN"/>
+              </w:rPr>
+            </w:pPr>
+            <w:r>
+              <w:rPr>
+                <w:rFonts w:hint="eastAsia" w:ascii="宋体" w:hAnsi="宋体"/>
+                <w:b/>
+                <w:sz w:val="24"/>
+                <w:szCs w:val="24"/>
+                <w:lang w:val="en-US" w:eastAsia="zh-CN"/>
+              </w:rPr>
+              <w:t>AccountManagement.login</w:t>
+            </w:r>
+          </w:p>
+        </w:tc>
+        <w:tc>
+          <w:tcPr>
+            <w:tcW w:w="1290" w:type="dxa"/>
+            <w:vAlign w:val="top"/>
+          </w:tcPr>
+          <w:p>
+            <w:pPr>
+              <w:spacing w:line="360" w:lineRule="auto"/>
+              <w:jc w:val="left"/>
+              <w:rPr>
+                <w:rFonts w:hint="eastAsia" w:ascii="宋体" w:hAnsi="宋体"/>
+                <w:b/>
+                <w:sz w:val="24"/>
+                <w:szCs w:val="24"/>
+                <w:lang w:val="en-US" w:eastAsia="zh-CN"/>
+              </w:rPr>
+            </w:pPr>
+            <w:r>
+              <w:rPr>
+                <w:rFonts w:hint="eastAsia" w:ascii="宋体" w:hAnsi="宋体"/>
+                <w:b/>
+                <w:sz w:val="24"/>
+                <w:szCs w:val="24"/>
+                <w:lang w:val="en-US" w:eastAsia="zh-CN"/>
+              </w:rPr>
+              <w:t>语法</w:t>
+            </w:r>
+          </w:p>
+        </w:tc>
+        <w:tc>
+          <w:tcPr>
+            <w:tcW w:w="4392" w:type="dxa"/>
+            <w:gridSpan w:val="2"/>
+            <w:vAlign w:val="top"/>
+          </w:tcPr>
+          <w:p>
+            <w:pPr>
+              <w:spacing w:line="360" w:lineRule="auto"/>
+              <w:jc w:val="left"/>
+              <w:rPr>
+                <w:rFonts w:hint="eastAsia" w:ascii="宋体" w:hAnsi="宋体"/>
+                <w:b/>
+                <w:sz w:val="24"/>
+                <w:szCs w:val="24"/>
+                <w:lang w:val="en-US" w:eastAsia="zh-CN"/>
+              </w:rPr>
+            </w:pPr>
+            <w:r>
+              <w:rPr>
+                <w:rFonts w:hint="eastAsia" w:ascii="宋体" w:hAnsi="宋体"/>
+                <w:b/>
+                <w:sz w:val="24"/>
+                <w:szCs w:val="24"/>
+                <w:lang w:val="en-US" w:eastAsia="zh-CN"/>
+              </w:rPr>
+              <w:t>public boolean login(String admin,String password);</w:t>
+            </w:r>
+          </w:p>
+        </w:tc>
+      </w:tr>
+      <w:tr>
+        <w:tblPrEx>
+          <w:tblBorders>
+            <w:top w:val="single" w:color="auto" w:sz="4" w:space="0"/>
+            <w:left w:val="single" w:color="auto" w:sz="4" w:space="0"/>
+            <w:bottom w:val="single" w:color="auto" w:sz="4" w:space="0"/>
+            <w:right w:val="single" w:color="auto" w:sz="4" w:space="0"/>
+            <w:insideH w:val="single" w:color="auto" w:sz="4" w:space="0"/>
+            <w:insideV w:val="single" w:color="auto" w:sz="4" w:space="0"/>
+          </w:tblBorders>
+          <w:tblLayout w:type="fixed"/>
+          <w:tblCellMar>
+            <w:top w:w="0" w:type="dxa"/>
+            <w:left w:w="108" w:type="dxa"/>
+            <w:bottom w:w="0" w:type="dxa"/>
+            <w:right w:w="108" w:type="dxa"/>
+          </w:tblCellMar>
+        </w:tblPrEx>
+        <w:tc>
+          <w:tcPr>
+            <w:tcW w:w="2840" w:type="dxa"/>
+            <w:vMerge w:val="continue"/>
+            <w:vAlign w:val="top"/>
+          </w:tcPr>
+          <w:p>
+            <w:pPr>
+              <w:spacing w:line="360" w:lineRule="auto"/>
+              <w:jc w:val="left"/>
+              <w:rPr>
+                <w:rFonts w:hint="eastAsia" w:ascii="宋体" w:hAnsi="宋体"/>
+                <w:b/>
+                <w:sz w:val="24"/>
+                <w:szCs w:val="24"/>
+                <w:lang w:val="en-US" w:eastAsia="zh-CN"/>
+              </w:rPr>
+            </w:pPr>
+          </w:p>
+        </w:tc>
+        <w:tc>
+          <w:tcPr>
+            <w:tcW w:w="1290" w:type="dxa"/>
+            <w:vAlign w:val="top"/>
+          </w:tcPr>
+          <w:p>
+            <w:pPr>
+              <w:spacing w:line="360" w:lineRule="auto"/>
+              <w:jc w:val="left"/>
+              <w:rPr>
+                <w:rFonts w:hint="eastAsia" w:ascii="宋体" w:hAnsi="宋体"/>
+                <w:b/>
+                <w:sz w:val="24"/>
+                <w:szCs w:val="24"/>
+                <w:lang w:val="en-US" w:eastAsia="zh-CN"/>
+              </w:rPr>
+            </w:pPr>
+            <w:r>
+              <w:rPr>
+                <w:rFonts w:hint="eastAsia" w:ascii="宋体" w:hAnsi="宋体"/>
+                <w:b/>
+                <w:sz w:val="24"/>
+                <w:szCs w:val="24"/>
+                <w:lang w:val="en-US" w:eastAsia="zh-CN"/>
+              </w:rPr>
+              <w:t>前置条件</w:t>
+            </w:r>
+          </w:p>
+        </w:tc>
+        <w:tc>
+          <w:tcPr>
+            <w:tcW w:w="4392" w:type="dxa"/>
+            <w:gridSpan w:val="2"/>
+            <w:vAlign w:val="top"/>
+          </w:tcPr>
+          <w:p>
+            <w:pPr>
+              <w:spacing w:line="360" w:lineRule="auto"/>
+              <w:jc w:val="left"/>
+              <w:rPr>
+                <w:rFonts w:hint="eastAsia" w:ascii="宋体" w:hAnsi="宋体"/>
+                <w:b/>
+                <w:sz w:val="24"/>
+                <w:szCs w:val="24"/>
+                <w:lang w:val="en-US" w:eastAsia="zh-CN"/>
+              </w:rPr>
+            </w:pPr>
+            <w:r>
+              <w:rPr>
+                <w:rFonts w:hint="eastAsia" w:ascii="宋体" w:hAnsi="宋体"/>
+                <w:b/>
+                <w:sz w:val="24"/>
+                <w:szCs w:val="24"/>
+                <w:lang w:val="en-US" w:eastAsia="zh-CN"/>
+              </w:rPr>
+              <w:t>Admin和密码输入格式正确</w:t>
+            </w:r>
+          </w:p>
+        </w:tc>
+      </w:tr>
+      <w:tr>
+        <w:tblPrEx>
+          <w:tblBorders>
+            <w:top w:val="single" w:color="auto" w:sz="4" w:space="0"/>
+            <w:left w:val="single" w:color="auto" w:sz="4" w:space="0"/>
+            <w:bottom w:val="single" w:color="auto" w:sz="4" w:space="0"/>
+            <w:right w:val="single" w:color="auto" w:sz="4" w:space="0"/>
+            <w:insideH w:val="single" w:color="auto" w:sz="4" w:space="0"/>
+            <w:insideV w:val="single" w:color="auto" w:sz="4" w:space="0"/>
+          </w:tblBorders>
+          <w:tblLayout w:type="fixed"/>
+          <w:tblCellMar>
+            <w:top w:w="0" w:type="dxa"/>
+            <w:left w:w="108" w:type="dxa"/>
+            <w:bottom w:w="0" w:type="dxa"/>
+            <w:right w:w="108" w:type="dxa"/>
+          </w:tblCellMar>
+        </w:tblPrEx>
+        <w:tc>
+          <w:tcPr>
+            <w:tcW w:w="2840" w:type="dxa"/>
+            <w:vMerge w:val="continue"/>
+            <w:vAlign w:val="top"/>
+          </w:tcPr>
+          <w:p>
+            <w:pPr>
+              <w:spacing w:line="360" w:lineRule="auto"/>
+              <w:jc w:val="left"/>
+              <w:rPr>
+                <w:rFonts w:hint="eastAsia" w:ascii="宋体" w:hAnsi="宋体"/>
+                <w:b/>
+                <w:sz w:val="24"/>
+                <w:szCs w:val="24"/>
+                <w:lang w:val="en-US" w:eastAsia="zh-CN"/>
+              </w:rPr>
+            </w:pPr>
+          </w:p>
+        </w:tc>
+        <w:tc>
+          <w:tcPr>
+            <w:tcW w:w="1290" w:type="dxa"/>
+            <w:vAlign w:val="top"/>
+          </w:tcPr>
+          <w:p>
+            <w:pPr>
+              <w:spacing w:line="360" w:lineRule="auto"/>
+              <w:jc w:val="left"/>
+              <w:rPr>
+                <w:rFonts w:hint="eastAsia" w:ascii="宋体" w:hAnsi="宋体"/>
+                <w:b/>
+                <w:sz w:val="24"/>
+                <w:szCs w:val="24"/>
+                <w:lang w:val="en-US" w:eastAsia="zh-CN"/>
+              </w:rPr>
+            </w:pPr>
+            <w:r>
+              <w:rPr>
+                <w:rFonts w:hint="eastAsia" w:ascii="宋体" w:hAnsi="宋体"/>
+                <w:b/>
+                <w:sz w:val="24"/>
+                <w:szCs w:val="24"/>
+                <w:lang w:val="en-US" w:eastAsia="zh-CN"/>
+              </w:rPr>
+              <w:t>后置条件</w:t>
+            </w:r>
+          </w:p>
+        </w:tc>
+        <w:tc>
+          <w:tcPr>
+            <w:tcW w:w="4392" w:type="dxa"/>
+            <w:gridSpan w:val="2"/>
+            <w:vAlign w:val="top"/>
+          </w:tcPr>
+          <w:p>
+            <w:pPr>
+              <w:spacing w:line="360" w:lineRule="auto"/>
+              <w:jc w:val="left"/>
+              <w:rPr>
+                <w:rFonts w:hint="eastAsia" w:ascii="宋体" w:hAnsi="宋体"/>
+                <w:b/>
+                <w:sz w:val="24"/>
+                <w:szCs w:val="24"/>
+                <w:lang w:val="en-US" w:eastAsia="zh-CN"/>
+              </w:rPr>
+            </w:pPr>
+            <w:r>
+              <w:rPr>
+                <w:rFonts w:hint="eastAsia" w:ascii="宋体" w:hAnsi="宋体"/>
+                <w:b/>
+                <w:sz w:val="24"/>
+                <w:szCs w:val="24"/>
+                <w:lang w:val="en-US" w:eastAsia="zh-CN"/>
+              </w:rPr>
+              <w:t>返回是否有权限插叙账户</w:t>
+            </w:r>
+          </w:p>
+        </w:tc>
+      </w:tr>
+      <w:tr>
+        <w:tblPrEx>
+          <w:tblBorders>
+            <w:top w:val="single" w:color="auto" w:sz="4" w:space="0"/>
+            <w:left w:val="single" w:color="auto" w:sz="4" w:space="0"/>
+            <w:bottom w:val="single" w:color="auto" w:sz="4" w:space="0"/>
+            <w:right w:val="single" w:color="auto" w:sz="4" w:space="0"/>
+            <w:insideH w:val="single" w:color="auto" w:sz="4" w:space="0"/>
+            <w:insideV w:val="single" w:color="auto" w:sz="4" w:space="0"/>
+          </w:tblBorders>
+          <w:tblLayout w:type="fixed"/>
+          <w:tblCellMar>
+            <w:top w:w="0" w:type="dxa"/>
+            <w:left w:w="108" w:type="dxa"/>
+            <w:bottom w:w="0" w:type="dxa"/>
+            <w:right w:w="108" w:type="dxa"/>
+          </w:tblCellMar>
+        </w:tblPrEx>
+        <w:tc>
+          <w:tcPr>
+            <w:tcW w:w="2840" w:type="dxa"/>
+            <w:vMerge w:val="restart"/>
+            <w:vAlign w:val="top"/>
+          </w:tcPr>
+          <w:p>
+            <w:pPr>
+              <w:spacing w:line="360" w:lineRule="auto"/>
+              <w:jc w:val="left"/>
+              <w:rPr>
+                <w:rFonts w:hint="eastAsia" w:ascii="宋体" w:hAnsi="宋体"/>
+                <w:b/>
+                <w:sz w:val="24"/>
+                <w:szCs w:val="24"/>
+                <w:lang w:val="en-US" w:eastAsia="zh-CN"/>
+              </w:rPr>
+            </w:pPr>
+          </w:p>
+          <w:p>
+            <w:pPr>
+              <w:spacing w:line="360" w:lineRule="auto"/>
+              <w:jc w:val="left"/>
+              <w:rPr>
+                <w:rFonts w:hint="eastAsia" w:ascii="宋体" w:hAnsi="宋体"/>
+                <w:b/>
+                <w:sz w:val="24"/>
+                <w:szCs w:val="24"/>
+                <w:lang w:val="en-US" w:eastAsia="zh-CN"/>
+              </w:rPr>
+            </w:pPr>
+            <w:r>
+              <w:rPr>
+                <w:rFonts w:hint="eastAsia" w:ascii="宋体" w:hAnsi="宋体"/>
+                <w:b/>
+                <w:sz w:val="24"/>
+                <w:szCs w:val="24"/>
+                <w:lang w:val="en-US" w:eastAsia="zh-CN"/>
+              </w:rPr>
+              <w:t>AccountManagement.updadaCount</w:t>
+            </w:r>
+          </w:p>
+        </w:tc>
+        <w:tc>
+          <w:tcPr>
+            <w:tcW w:w="1290" w:type="dxa"/>
+            <w:vAlign w:val="top"/>
+          </w:tcPr>
+          <w:p>
+            <w:pPr>
+              <w:spacing w:line="360" w:lineRule="auto"/>
+              <w:jc w:val="left"/>
+              <w:rPr>
+                <w:rFonts w:hint="eastAsia" w:ascii="宋体" w:hAnsi="宋体"/>
+                <w:b/>
+                <w:sz w:val="24"/>
+                <w:szCs w:val="24"/>
+                <w:lang w:val="en-US" w:eastAsia="zh-CN"/>
+              </w:rPr>
+            </w:pPr>
+            <w:r>
+              <w:rPr>
+                <w:rFonts w:hint="eastAsia" w:ascii="宋体" w:hAnsi="宋体"/>
+                <w:b/>
+                <w:sz w:val="24"/>
+                <w:szCs w:val="24"/>
+                <w:lang w:val="en-US" w:eastAsia="zh-CN"/>
+              </w:rPr>
+              <w:t>语法</w:t>
+            </w:r>
+          </w:p>
+        </w:tc>
+        <w:tc>
+          <w:tcPr>
+            <w:tcW w:w="4392" w:type="dxa"/>
+            <w:gridSpan w:val="2"/>
+            <w:vAlign w:val="top"/>
+          </w:tcPr>
+          <w:p>
+            <w:pPr>
+              <w:spacing w:line="360" w:lineRule="auto"/>
+              <w:jc w:val="left"/>
+              <w:rPr>
+                <w:rFonts w:hint="eastAsia" w:ascii="宋体" w:hAnsi="宋体"/>
+                <w:b/>
+                <w:sz w:val="24"/>
+                <w:szCs w:val="24"/>
+                <w:lang w:val="en-US" w:eastAsia="zh-CN"/>
+              </w:rPr>
+            </w:pPr>
+            <w:r>
+              <w:rPr>
+                <w:rFonts w:hint="eastAsia" w:ascii="宋体" w:hAnsi="宋体"/>
+                <w:b/>
+                <w:sz w:val="24"/>
+                <w:szCs w:val="24"/>
+                <w:lang w:val="en-US" w:eastAsia="zh-CN"/>
+              </w:rPr>
+              <w:t>public ResultMessage updadaCount(BankAccountVO countVo);</w:t>
+            </w:r>
+          </w:p>
+        </w:tc>
+      </w:tr>
+      <w:tr>
+        <w:tblPrEx>
+          <w:tblBorders>
+            <w:top w:val="single" w:color="auto" w:sz="4" w:space="0"/>
+            <w:left w:val="single" w:color="auto" w:sz="4" w:space="0"/>
+            <w:bottom w:val="single" w:color="auto" w:sz="4" w:space="0"/>
+            <w:right w:val="single" w:color="auto" w:sz="4" w:space="0"/>
+            <w:insideH w:val="single" w:color="auto" w:sz="4" w:space="0"/>
+            <w:insideV w:val="single" w:color="auto" w:sz="4" w:space="0"/>
+          </w:tblBorders>
+          <w:tblLayout w:type="fixed"/>
+          <w:tblCellMar>
+            <w:top w:w="0" w:type="dxa"/>
+            <w:left w:w="108" w:type="dxa"/>
+            <w:bottom w:w="0" w:type="dxa"/>
+            <w:right w:w="108" w:type="dxa"/>
+          </w:tblCellMar>
+        </w:tblPrEx>
+        <w:tc>
+          <w:tcPr>
+            <w:tcW w:w="2840" w:type="dxa"/>
+            <w:vMerge w:val="continue"/>
+            <w:vAlign w:val="top"/>
+          </w:tcPr>
+          <w:p>
+            <w:pPr>
+              <w:spacing w:line="360" w:lineRule="auto"/>
+              <w:jc w:val="left"/>
+              <w:rPr>
+                <w:rFonts w:hint="eastAsia" w:ascii="宋体" w:hAnsi="宋体"/>
+                <w:b/>
+                <w:sz w:val="24"/>
+                <w:szCs w:val="24"/>
+                <w:lang w:val="en-US" w:eastAsia="zh-CN"/>
+              </w:rPr>
+            </w:pPr>
+          </w:p>
+        </w:tc>
+        <w:tc>
+          <w:tcPr>
+            <w:tcW w:w="1290" w:type="dxa"/>
+            <w:vAlign w:val="top"/>
+          </w:tcPr>
+          <w:p>
+            <w:pPr>
+              <w:spacing w:line="360" w:lineRule="auto"/>
+              <w:jc w:val="left"/>
+              <w:rPr>
+                <w:rFonts w:hint="eastAsia" w:ascii="宋体" w:hAnsi="宋体"/>
+                <w:b/>
+                <w:sz w:val="24"/>
+                <w:szCs w:val="24"/>
+                <w:lang w:val="en-US" w:eastAsia="zh-CN"/>
+              </w:rPr>
+            </w:pPr>
+            <w:r>
+              <w:rPr>
+                <w:rFonts w:hint="eastAsia" w:ascii="宋体" w:hAnsi="宋体"/>
+                <w:b/>
+                <w:sz w:val="24"/>
+                <w:szCs w:val="24"/>
+                <w:lang w:val="en-US" w:eastAsia="zh-CN"/>
+              </w:rPr>
+              <w:t>前置条件</w:t>
+            </w:r>
+          </w:p>
+        </w:tc>
+        <w:tc>
+          <w:tcPr>
+            <w:tcW w:w="4392" w:type="dxa"/>
+            <w:gridSpan w:val="2"/>
+            <w:vAlign w:val="top"/>
+          </w:tcPr>
+          <w:p>
+            <w:pPr>
+              <w:spacing w:line="360" w:lineRule="auto"/>
+              <w:jc w:val="left"/>
+              <w:rPr>
+                <w:rFonts w:hint="eastAsia" w:ascii="宋体" w:hAnsi="宋体"/>
+                <w:b/>
+                <w:sz w:val="24"/>
+                <w:szCs w:val="24"/>
+                <w:lang w:val="en-US" w:eastAsia="zh-CN"/>
+              </w:rPr>
+            </w:pPr>
+            <w:r>
+              <w:rPr>
+                <w:rFonts w:hint="eastAsia" w:ascii="宋体" w:hAnsi="宋体"/>
+                <w:b/>
+                <w:sz w:val="24"/>
+                <w:szCs w:val="24"/>
+                <w:lang w:val="en-US" w:eastAsia="zh-CN"/>
+              </w:rPr>
+              <w:t>修改VO格式正确</w:t>
+            </w:r>
+          </w:p>
+        </w:tc>
+      </w:tr>
+      <w:tr>
+        <w:tblPrEx>
+          <w:tblBorders>
+            <w:top w:val="single" w:color="auto" w:sz="4" w:space="0"/>
+            <w:left w:val="single" w:color="auto" w:sz="4" w:space="0"/>
+            <w:bottom w:val="single" w:color="auto" w:sz="4" w:space="0"/>
+            <w:right w:val="single" w:color="auto" w:sz="4" w:space="0"/>
+            <w:insideH w:val="single" w:color="auto" w:sz="4" w:space="0"/>
+            <w:insideV w:val="single" w:color="auto" w:sz="4" w:space="0"/>
+          </w:tblBorders>
+          <w:tblLayout w:type="fixed"/>
+          <w:tblCellMar>
+            <w:top w:w="0" w:type="dxa"/>
+            <w:left w:w="108" w:type="dxa"/>
+            <w:bottom w:w="0" w:type="dxa"/>
+            <w:right w:w="108" w:type="dxa"/>
+          </w:tblCellMar>
+        </w:tblPrEx>
+        <w:tc>
+          <w:tcPr>
+            <w:tcW w:w="2840" w:type="dxa"/>
+            <w:vMerge w:val="continue"/>
+            <w:vAlign w:val="top"/>
+          </w:tcPr>
+          <w:p>
+            <w:pPr>
+              <w:spacing w:line="360" w:lineRule="auto"/>
+              <w:jc w:val="left"/>
+              <w:rPr>
+                <w:rFonts w:hint="eastAsia" w:ascii="宋体" w:hAnsi="宋体"/>
+                <w:b/>
+                <w:sz w:val="24"/>
+                <w:szCs w:val="24"/>
+                <w:lang w:val="en-US" w:eastAsia="zh-CN"/>
+              </w:rPr>
+            </w:pPr>
+          </w:p>
+        </w:tc>
+        <w:tc>
+          <w:tcPr>
+            <w:tcW w:w="1290" w:type="dxa"/>
+            <w:vAlign w:val="top"/>
+          </w:tcPr>
+          <w:p>
+            <w:pPr>
+              <w:spacing w:line="360" w:lineRule="auto"/>
+              <w:jc w:val="left"/>
+              <w:rPr>
+                <w:rFonts w:hint="eastAsia" w:ascii="宋体" w:hAnsi="宋体"/>
+                <w:b/>
+                <w:sz w:val="24"/>
+                <w:szCs w:val="24"/>
+                <w:lang w:val="en-US" w:eastAsia="zh-CN"/>
+              </w:rPr>
+            </w:pPr>
+            <w:r>
+              <w:rPr>
+                <w:rFonts w:hint="eastAsia" w:ascii="宋体" w:hAnsi="宋体"/>
+                <w:b/>
+                <w:sz w:val="24"/>
+                <w:szCs w:val="24"/>
+                <w:lang w:val="en-US" w:eastAsia="zh-CN"/>
+              </w:rPr>
+              <w:t>后置条件</w:t>
+            </w:r>
+          </w:p>
+        </w:tc>
+        <w:tc>
+          <w:tcPr>
+            <w:tcW w:w="4392" w:type="dxa"/>
+            <w:gridSpan w:val="2"/>
+            <w:vAlign w:val="top"/>
+          </w:tcPr>
+          <w:p>
+            <w:pPr>
+              <w:spacing w:line="360" w:lineRule="auto"/>
+              <w:jc w:val="left"/>
+              <w:rPr>
+                <w:rFonts w:hint="eastAsia" w:ascii="宋体" w:hAnsi="宋体"/>
+                <w:b/>
+                <w:sz w:val="24"/>
+                <w:szCs w:val="24"/>
+                <w:lang w:val="en-US" w:eastAsia="zh-CN"/>
+              </w:rPr>
+            </w:pPr>
+            <w:r>
+              <w:rPr>
+                <w:rFonts w:hint="eastAsia" w:ascii="宋体" w:hAnsi="宋体"/>
+                <w:b/>
+                <w:sz w:val="24"/>
+                <w:szCs w:val="24"/>
+                <w:lang w:val="en-US" w:eastAsia="zh-CN"/>
+              </w:rPr>
+              <w:t>修改一个用户VO</w:t>
+            </w:r>
+          </w:p>
+        </w:tc>
+      </w:tr>
+      <w:tr>
+        <w:tblPrEx>
+          <w:tblBorders>
+            <w:top w:val="single" w:color="auto" w:sz="4" w:space="0"/>
+            <w:left w:val="single" w:color="auto" w:sz="4" w:space="0"/>
+            <w:bottom w:val="single" w:color="auto" w:sz="4" w:space="0"/>
+            <w:right w:val="single" w:color="auto" w:sz="4" w:space="0"/>
+            <w:insideH w:val="single" w:color="auto" w:sz="4" w:space="0"/>
+            <w:insideV w:val="single" w:color="auto" w:sz="4" w:space="0"/>
+          </w:tblBorders>
+          <w:tblLayout w:type="fixed"/>
+          <w:tblCellMar>
+            <w:top w:w="0" w:type="dxa"/>
+            <w:left w:w="108" w:type="dxa"/>
+            <w:bottom w:w="0" w:type="dxa"/>
+            <w:right w:w="108" w:type="dxa"/>
+          </w:tblCellMar>
+        </w:tblPrEx>
+        <w:tc>
+          <w:tcPr>
+            <w:tcW w:w="2840" w:type="dxa"/>
+            <w:vMerge w:val="restart"/>
+            <w:vAlign w:val="top"/>
+          </w:tcPr>
+          <w:p>
+            <w:pPr>
+              <w:spacing w:line="360" w:lineRule="auto"/>
+              <w:jc w:val="left"/>
+              <w:rPr>
+                <w:rFonts w:hint="eastAsia" w:ascii="宋体" w:hAnsi="宋体"/>
+                <w:b/>
+                <w:sz w:val="24"/>
+                <w:szCs w:val="24"/>
+                <w:lang w:val="en-US" w:eastAsia="zh-CN"/>
+              </w:rPr>
+            </w:pPr>
+          </w:p>
+          <w:p>
+            <w:pPr>
+              <w:spacing w:line="360" w:lineRule="auto"/>
+              <w:jc w:val="left"/>
+              <w:rPr>
+                <w:rFonts w:hint="eastAsia" w:ascii="宋体" w:hAnsi="宋体"/>
+                <w:b/>
+                <w:sz w:val="24"/>
+                <w:szCs w:val="24"/>
+                <w:lang w:val="en-US" w:eastAsia="zh-CN"/>
+              </w:rPr>
+            </w:pPr>
+            <w:r>
+              <w:rPr>
+                <w:rFonts w:hint="eastAsia" w:ascii="宋体" w:hAnsi="宋体"/>
+                <w:b/>
+                <w:sz w:val="24"/>
+                <w:szCs w:val="24"/>
+                <w:lang w:val="en-US" w:eastAsia="zh-CN"/>
+              </w:rPr>
+              <w:t>AccountManagement.searchCount</w:t>
+            </w:r>
+          </w:p>
+        </w:tc>
+        <w:tc>
+          <w:tcPr>
+            <w:tcW w:w="1290" w:type="dxa"/>
+            <w:vAlign w:val="top"/>
+          </w:tcPr>
+          <w:p>
+            <w:pPr>
+              <w:spacing w:line="360" w:lineRule="auto"/>
+              <w:jc w:val="left"/>
+              <w:rPr>
+                <w:rFonts w:hint="eastAsia" w:ascii="宋体" w:hAnsi="宋体"/>
+                <w:b/>
+                <w:sz w:val="24"/>
+                <w:szCs w:val="24"/>
+                <w:lang w:val="en-US" w:eastAsia="zh-CN"/>
+              </w:rPr>
+            </w:pPr>
+            <w:r>
+              <w:rPr>
+                <w:rFonts w:hint="eastAsia" w:ascii="宋体" w:hAnsi="宋体"/>
+                <w:b/>
+                <w:sz w:val="24"/>
+                <w:szCs w:val="24"/>
+                <w:lang w:val="en-US" w:eastAsia="zh-CN"/>
+              </w:rPr>
+              <w:t>语法</w:t>
+            </w:r>
+          </w:p>
+        </w:tc>
+        <w:tc>
+          <w:tcPr>
+            <w:tcW w:w="4392" w:type="dxa"/>
+            <w:gridSpan w:val="2"/>
+            <w:vAlign w:val="top"/>
+          </w:tcPr>
+          <w:p>
+            <w:pPr>
+              <w:spacing w:line="360" w:lineRule="auto"/>
+              <w:jc w:val="left"/>
+              <w:rPr>
+                <w:rFonts w:hint="eastAsia" w:ascii="宋体" w:hAnsi="宋体"/>
+                <w:b/>
+                <w:sz w:val="24"/>
+                <w:szCs w:val="24"/>
+                <w:lang w:val="en-US" w:eastAsia="zh-CN"/>
+              </w:rPr>
+            </w:pPr>
+            <w:r>
+              <w:rPr>
+                <w:rFonts w:hint="eastAsia" w:ascii="宋体" w:hAnsi="宋体"/>
+                <w:b/>
+                <w:sz w:val="24"/>
+                <w:szCs w:val="24"/>
+                <w:lang w:val="en-US" w:eastAsia="zh-CN"/>
+              </w:rPr>
+              <w:t>public BankAccountVO searchCount(String keyword);</w:t>
+            </w:r>
+          </w:p>
+        </w:tc>
+      </w:tr>
+      <w:tr>
+        <w:tblPrEx>
+          <w:tblBorders>
+            <w:top w:val="single" w:color="auto" w:sz="4" w:space="0"/>
+            <w:left w:val="single" w:color="auto" w:sz="4" w:space="0"/>
+            <w:bottom w:val="single" w:color="auto" w:sz="4" w:space="0"/>
+            <w:right w:val="single" w:color="auto" w:sz="4" w:space="0"/>
+            <w:insideH w:val="single" w:color="auto" w:sz="4" w:space="0"/>
+            <w:insideV w:val="single" w:color="auto" w:sz="4" w:space="0"/>
+          </w:tblBorders>
+          <w:tblLayout w:type="fixed"/>
+          <w:tblCellMar>
+            <w:top w:w="0" w:type="dxa"/>
+            <w:left w:w="108" w:type="dxa"/>
+            <w:bottom w:w="0" w:type="dxa"/>
+            <w:right w:w="108" w:type="dxa"/>
+          </w:tblCellMar>
+        </w:tblPrEx>
+        <w:tc>
+          <w:tcPr>
+            <w:tcW w:w="2840" w:type="dxa"/>
+            <w:vMerge w:val="continue"/>
+            <w:vAlign w:val="top"/>
+          </w:tcPr>
+          <w:p>
+            <w:pPr>
+              <w:spacing w:line="360" w:lineRule="auto"/>
+              <w:jc w:val="left"/>
+              <w:rPr>
+                <w:rFonts w:hint="eastAsia" w:ascii="宋体" w:hAnsi="宋体"/>
+                <w:b/>
+                <w:sz w:val="24"/>
+                <w:szCs w:val="24"/>
+                <w:lang w:val="en-US" w:eastAsia="zh-CN"/>
+              </w:rPr>
+            </w:pPr>
+          </w:p>
+        </w:tc>
+        <w:tc>
+          <w:tcPr>
+            <w:tcW w:w="1290" w:type="dxa"/>
+            <w:vAlign w:val="top"/>
+          </w:tcPr>
+          <w:p>
+            <w:pPr>
+              <w:spacing w:line="360" w:lineRule="auto"/>
+              <w:jc w:val="left"/>
+              <w:rPr>
+                <w:rFonts w:hint="eastAsia" w:ascii="宋体" w:hAnsi="宋体"/>
+                <w:b/>
+                <w:sz w:val="24"/>
+                <w:szCs w:val="24"/>
+                <w:lang w:val="en-US" w:eastAsia="zh-CN"/>
+              </w:rPr>
+            </w:pPr>
+            <w:r>
+              <w:rPr>
+                <w:rFonts w:hint="eastAsia" w:ascii="宋体" w:hAnsi="宋体"/>
+                <w:b/>
+                <w:sz w:val="24"/>
+                <w:szCs w:val="24"/>
+                <w:lang w:val="en-US" w:eastAsia="zh-CN"/>
+              </w:rPr>
+              <w:t>前置条件</w:t>
+            </w:r>
+          </w:p>
+        </w:tc>
+        <w:tc>
+          <w:tcPr>
+            <w:tcW w:w="4392" w:type="dxa"/>
+            <w:gridSpan w:val="2"/>
+            <w:vAlign w:val="top"/>
+          </w:tcPr>
+          <w:p>
+            <w:pPr>
+              <w:spacing w:line="360" w:lineRule="auto"/>
+              <w:jc w:val="left"/>
+              <w:rPr>
+                <w:rFonts w:hint="eastAsia" w:ascii="宋体" w:hAnsi="宋体"/>
+                <w:b/>
+                <w:sz w:val="24"/>
+                <w:szCs w:val="24"/>
+                <w:lang w:val="en-US" w:eastAsia="zh-CN"/>
+              </w:rPr>
+            </w:pPr>
+            <w:r>
+              <w:rPr>
+                <w:rFonts w:hint="eastAsia" w:ascii="宋体" w:hAnsi="宋体"/>
+                <w:b/>
+                <w:sz w:val="24"/>
+                <w:szCs w:val="24"/>
+                <w:lang w:val="en-US" w:eastAsia="zh-CN"/>
+              </w:rPr>
+              <w:t>Password格式正确</w:t>
+            </w:r>
+          </w:p>
+        </w:tc>
+      </w:tr>
+      <w:tr>
+        <w:tblPrEx>
+          <w:tblBorders>
+            <w:top w:val="single" w:color="auto" w:sz="4" w:space="0"/>
+            <w:left w:val="single" w:color="auto" w:sz="4" w:space="0"/>
+            <w:bottom w:val="single" w:color="auto" w:sz="4" w:space="0"/>
+            <w:right w:val="single" w:color="auto" w:sz="4" w:space="0"/>
+            <w:insideH w:val="single" w:color="auto" w:sz="4" w:space="0"/>
+            <w:insideV w:val="single" w:color="auto" w:sz="4" w:space="0"/>
+          </w:tblBorders>
+          <w:tblLayout w:type="fixed"/>
+          <w:tblCellMar>
+            <w:top w:w="0" w:type="dxa"/>
+            <w:left w:w="108" w:type="dxa"/>
+            <w:bottom w:w="0" w:type="dxa"/>
+            <w:right w:w="108" w:type="dxa"/>
+          </w:tblCellMar>
+        </w:tblPrEx>
+        <w:tc>
+          <w:tcPr>
+            <w:tcW w:w="2840" w:type="dxa"/>
+            <w:vMerge w:val="continue"/>
+            <w:vAlign w:val="top"/>
+          </w:tcPr>
+          <w:p>
+            <w:pPr>
+              <w:spacing w:line="360" w:lineRule="auto"/>
+              <w:jc w:val="left"/>
+              <w:rPr>
+                <w:rFonts w:hint="eastAsia" w:ascii="宋体" w:hAnsi="宋体"/>
+                <w:b/>
+                <w:sz w:val="24"/>
+                <w:szCs w:val="24"/>
+                <w:lang w:val="en-US" w:eastAsia="zh-CN"/>
+              </w:rPr>
+            </w:pPr>
+          </w:p>
+        </w:tc>
+        <w:tc>
+          <w:tcPr>
+            <w:tcW w:w="1290" w:type="dxa"/>
+            <w:vAlign w:val="top"/>
+          </w:tcPr>
+          <w:p>
+            <w:pPr>
+              <w:spacing w:line="360" w:lineRule="auto"/>
+              <w:jc w:val="left"/>
+              <w:rPr>
+                <w:rFonts w:hint="eastAsia" w:ascii="宋体" w:hAnsi="宋体"/>
+                <w:b/>
+                <w:sz w:val="24"/>
+                <w:szCs w:val="24"/>
+                <w:lang w:val="en-US" w:eastAsia="zh-CN"/>
+              </w:rPr>
+            </w:pPr>
+            <w:r>
+              <w:rPr>
+                <w:rFonts w:hint="eastAsia" w:ascii="宋体" w:hAnsi="宋体"/>
+                <w:b/>
+                <w:sz w:val="24"/>
+                <w:szCs w:val="24"/>
+                <w:lang w:val="en-US" w:eastAsia="zh-CN"/>
+              </w:rPr>
+              <w:t>后置条件</w:t>
+            </w:r>
+          </w:p>
+        </w:tc>
+        <w:tc>
+          <w:tcPr>
+            <w:tcW w:w="4392" w:type="dxa"/>
+            <w:gridSpan w:val="2"/>
+            <w:vAlign w:val="top"/>
+          </w:tcPr>
+          <w:p>
+            <w:pPr>
+              <w:spacing w:line="360" w:lineRule="auto"/>
+              <w:jc w:val="left"/>
+              <w:rPr>
+                <w:rFonts w:hint="eastAsia" w:ascii="宋体" w:hAnsi="宋体"/>
+                <w:b/>
+                <w:sz w:val="24"/>
+                <w:szCs w:val="24"/>
+                <w:lang w:val="en-US" w:eastAsia="zh-CN"/>
+              </w:rPr>
+            </w:pPr>
+            <w:r>
+              <w:rPr>
+                <w:rFonts w:hint="eastAsia" w:ascii="宋体" w:hAnsi="宋体"/>
+                <w:b/>
+                <w:sz w:val="24"/>
+                <w:szCs w:val="24"/>
+                <w:lang w:val="en-US" w:eastAsia="zh-CN"/>
+              </w:rPr>
+              <w:t>返回一个查找到的VO</w:t>
+            </w:r>
+          </w:p>
+        </w:tc>
+      </w:tr>
+      <w:tr>
+        <w:tblPrEx>
+          <w:tblBorders>
+            <w:top w:val="single" w:color="auto" w:sz="4" w:space="0"/>
+            <w:left w:val="single" w:color="auto" w:sz="4" w:space="0"/>
+            <w:bottom w:val="single" w:color="auto" w:sz="4" w:space="0"/>
+            <w:right w:val="single" w:color="auto" w:sz="4" w:space="0"/>
+            <w:insideH w:val="single" w:color="auto" w:sz="4" w:space="0"/>
+            <w:insideV w:val="single" w:color="auto" w:sz="4" w:space="0"/>
+          </w:tblBorders>
+          <w:tblLayout w:type="fixed"/>
+          <w:tblCellMar>
+            <w:top w:w="0" w:type="dxa"/>
+            <w:left w:w="108" w:type="dxa"/>
+            <w:bottom w:w="0" w:type="dxa"/>
+            <w:right w:w="108" w:type="dxa"/>
+          </w:tblCellMar>
+        </w:tblPrEx>
+        <w:tc>
+          <w:tcPr>
+            <w:tcW w:w="2840" w:type="dxa"/>
+            <w:vMerge w:val="restart"/>
+            <w:vAlign w:val="top"/>
+          </w:tcPr>
+          <w:p>
+            <w:pPr>
+              <w:spacing w:line="360" w:lineRule="auto"/>
+              <w:jc w:val="left"/>
+              <w:rPr>
+                <w:rFonts w:hint="eastAsia" w:ascii="宋体" w:hAnsi="宋体"/>
+                <w:b/>
+                <w:sz w:val="24"/>
+                <w:szCs w:val="24"/>
+                <w:lang w:val="en-US" w:eastAsia="zh-CN"/>
+              </w:rPr>
+            </w:pPr>
+          </w:p>
+          <w:p>
+            <w:pPr>
+              <w:spacing w:line="360" w:lineRule="auto"/>
+              <w:jc w:val="left"/>
+              <w:rPr>
+                <w:rFonts w:hint="eastAsia" w:ascii="宋体" w:hAnsi="宋体"/>
+                <w:b/>
+                <w:sz w:val="24"/>
+                <w:szCs w:val="24"/>
+                <w:lang w:val="en-US" w:eastAsia="zh-CN"/>
+              </w:rPr>
+            </w:pPr>
+            <w:r>
+              <w:rPr>
+                <w:rFonts w:hint="eastAsia" w:ascii="宋体" w:hAnsi="宋体"/>
+                <w:b/>
+                <w:sz w:val="24"/>
+                <w:szCs w:val="24"/>
+                <w:lang w:val="en-US" w:eastAsia="zh-CN"/>
+              </w:rPr>
+              <w:t>AccountManagement.createCount</w:t>
+            </w:r>
+          </w:p>
+        </w:tc>
+        <w:tc>
+          <w:tcPr>
+            <w:tcW w:w="1290" w:type="dxa"/>
+            <w:vAlign w:val="top"/>
+          </w:tcPr>
+          <w:p>
+            <w:pPr>
+              <w:spacing w:line="360" w:lineRule="auto"/>
+              <w:jc w:val="left"/>
+              <w:rPr>
+                <w:rFonts w:hint="eastAsia" w:ascii="宋体" w:hAnsi="宋体"/>
+                <w:b/>
+                <w:sz w:val="24"/>
+                <w:szCs w:val="24"/>
+                <w:lang w:val="en-US" w:eastAsia="zh-CN"/>
+              </w:rPr>
+            </w:pPr>
+            <w:r>
+              <w:rPr>
+                <w:rFonts w:hint="eastAsia" w:ascii="宋体" w:hAnsi="宋体"/>
+                <w:b/>
+                <w:sz w:val="24"/>
+                <w:szCs w:val="24"/>
+                <w:lang w:val="en-US" w:eastAsia="zh-CN"/>
+              </w:rPr>
+              <w:t>语法</w:t>
+            </w:r>
+          </w:p>
+        </w:tc>
+        <w:tc>
+          <w:tcPr>
+            <w:tcW w:w="4392" w:type="dxa"/>
+            <w:gridSpan w:val="2"/>
+            <w:vAlign w:val="top"/>
+          </w:tcPr>
+          <w:p>
+            <w:pPr>
+              <w:spacing w:line="360" w:lineRule="auto"/>
+              <w:jc w:val="left"/>
+              <w:rPr>
+                <w:rFonts w:hint="eastAsia" w:ascii="宋体" w:hAnsi="宋体"/>
+                <w:b/>
+                <w:sz w:val="24"/>
+                <w:szCs w:val="24"/>
+                <w:lang w:val="en-US" w:eastAsia="zh-CN"/>
+              </w:rPr>
+            </w:pPr>
+            <w:r>
+              <w:rPr>
+                <w:rFonts w:hint="eastAsia" w:ascii="宋体" w:hAnsi="宋体"/>
+                <w:b/>
+                <w:sz w:val="24"/>
+                <w:szCs w:val="24"/>
+                <w:lang w:val="en-US" w:eastAsia="zh-CN"/>
+              </w:rPr>
+              <w:t>public ResultMessage createCount(BankAccountVO countVo);</w:t>
+            </w:r>
+          </w:p>
+        </w:tc>
+      </w:tr>
+      <w:tr>
+        <w:tblPrEx>
+          <w:tblBorders>
+            <w:top w:val="single" w:color="auto" w:sz="4" w:space="0"/>
+            <w:left w:val="single" w:color="auto" w:sz="4" w:space="0"/>
+            <w:bottom w:val="single" w:color="auto" w:sz="4" w:space="0"/>
+            <w:right w:val="single" w:color="auto" w:sz="4" w:space="0"/>
+            <w:insideH w:val="single" w:color="auto" w:sz="4" w:space="0"/>
+            <w:insideV w:val="single" w:color="auto" w:sz="4" w:space="0"/>
+          </w:tblBorders>
+          <w:tblLayout w:type="fixed"/>
+          <w:tblCellMar>
+            <w:top w:w="0" w:type="dxa"/>
+            <w:left w:w="108" w:type="dxa"/>
+            <w:bottom w:w="0" w:type="dxa"/>
+            <w:right w:w="108" w:type="dxa"/>
+          </w:tblCellMar>
+        </w:tblPrEx>
+        <w:tc>
+          <w:tcPr>
+            <w:tcW w:w="2840" w:type="dxa"/>
+            <w:vMerge w:val="continue"/>
+            <w:vAlign w:val="top"/>
+          </w:tcPr>
+          <w:p>
+            <w:pPr>
+              <w:spacing w:line="360" w:lineRule="auto"/>
+              <w:jc w:val="left"/>
+              <w:rPr>
+                <w:rFonts w:hint="eastAsia" w:ascii="宋体" w:hAnsi="宋体"/>
+                <w:b/>
+                <w:sz w:val="24"/>
+                <w:szCs w:val="24"/>
+                <w:lang w:val="en-US" w:eastAsia="zh-CN"/>
+              </w:rPr>
+            </w:pPr>
+          </w:p>
+        </w:tc>
+        <w:tc>
+          <w:tcPr>
+            <w:tcW w:w="1290" w:type="dxa"/>
+            <w:vAlign w:val="top"/>
+          </w:tcPr>
+          <w:p>
+            <w:pPr>
+              <w:spacing w:line="360" w:lineRule="auto"/>
+              <w:jc w:val="left"/>
+              <w:rPr>
+                <w:rFonts w:hint="eastAsia" w:ascii="宋体" w:hAnsi="宋体"/>
+                <w:b/>
+                <w:sz w:val="24"/>
+                <w:szCs w:val="24"/>
+                <w:lang w:val="en-US" w:eastAsia="zh-CN"/>
+              </w:rPr>
+            </w:pPr>
+            <w:r>
+              <w:rPr>
+                <w:rFonts w:hint="eastAsia" w:ascii="宋体" w:hAnsi="宋体"/>
+                <w:b/>
+                <w:sz w:val="24"/>
+                <w:szCs w:val="24"/>
+                <w:lang w:val="en-US" w:eastAsia="zh-CN"/>
+              </w:rPr>
+              <w:t>前置条件</w:t>
+            </w:r>
+          </w:p>
+        </w:tc>
+        <w:tc>
+          <w:tcPr>
+            <w:tcW w:w="4392" w:type="dxa"/>
+            <w:gridSpan w:val="2"/>
+            <w:vAlign w:val="top"/>
+          </w:tcPr>
+          <w:p>
+            <w:pPr>
+              <w:spacing w:line="360" w:lineRule="auto"/>
+              <w:jc w:val="left"/>
+              <w:rPr>
+                <w:rFonts w:hint="eastAsia" w:ascii="宋体" w:hAnsi="宋体"/>
+                <w:b/>
+                <w:sz w:val="24"/>
+                <w:szCs w:val="24"/>
+                <w:lang w:val="en-US" w:eastAsia="zh-CN"/>
+              </w:rPr>
+            </w:pPr>
+            <w:r>
+              <w:rPr>
+                <w:rFonts w:hint="eastAsia" w:ascii="宋体" w:hAnsi="宋体"/>
+                <w:b/>
+                <w:sz w:val="24"/>
+                <w:szCs w:val="24"/>
+                <w:lang w:val="en-US" w:eastAsia="zh-CN"/>
+              </w:rPr>
+              <w:t>不存在相同账户</w:t>
+            </w:r>
+          </w:p>
+        </w:tc>
+      </w:tr>
+      <w:tr>
+        <w:tblPrEx>
+          <w:tblBorders>
+            <w:top w:val="single" w:color="auto" w:sz="4" w:space="0"/>
+            <w:left w:val="single" w:color="auto" w:sz="4" w:space="0"/>
+            <w:bottom w:val="single" w:color="auto" w:sz="4" w:space="0"/>
+            <w:right w:val="single" w:color="auto" w:sz="4" w:space="0"/>
+            <w:insideH w:val="single" w:color="auto" w:sz="4" w:space="0"/>
+            <w:insideV w:val="single" w:color="auto" w:sz="4" w:space="0"/>
+          </w:tblBorders>
+          <w:tblLayout w:type="fixed"/>
+          <w:tblCellMar>
+            <w:top w:w="0" w:type="dxa"/>
+            <w:left w:w="108" w:type="dxa"/>
+            <w:bottom w:w="0" w:type="dxa"/>
+            <w:right w:w="108" w:type="dxa"/>
+          </w:tblCellMar>
+        </w:tblPrEx>
+        <w:tc>
+          <w:tcPr>
+            <w:tcW w:w="2840" w:type="dxa"/>
+            <w:vMerge w:val="continue"/>
+            <w:vAlign w:val="top"/>
+          </w:tcPr>
+          <w:p>
+            <w:pPr>
+              <w:spacing w:line="360" w:lineRule="auto"/>
+              <w:jc w:val="left"/>
+              <w:rPr>
+                <w:rFonts w:hint="eastAsia" w:ascii="宋体" w:hAnsi="宋体"/>
+                <w:b/>
+                <w:sz w:val="24"/>
+                <w:szCs w:val="24"/>
+                <w:lang w:val="en-US" w:eastAsia="zh-CN"/>
+              </w:rPr>
+            </w:pPr>
+          </w:p>
+        </w:tc>
+        <w:tc>
+          <w:tcPr>
+            <w:tcW w:w="1290" w:type="dxa"/>
+            <w:vAlign w:val="top"/>
+          </w:tcPr>
+          <w:p>
+            <w:pPr>
+              <w:spacing w:line="360" w:lineRule="auto"/>
+              <w:jc w:val="left"/>
+              <w:rPr>
+                <w:rFonts w:hint="eastAsia" w:ascii="宋体" w:hAnsi="宋体"/>
+                <w:b/>
+                <w:sz w:val="24"/>
+                <w:szCs w:val="24"/>
+                <w:lang w:val="en-US" w:eastAsia="zh-CN"/>
+              </w:rPr>
+            </w:pPr>
+            <w:r>
+              <w:rPr>
+                <w:rFonts w:hint="eastAsia" w:ascii="宋体" w:hAnsi="宋体"/>
+                <w:b/>
+                <w:sz w:val="24"/>
+                <w:szCs w:val="24"/>
+                <w:lang w:val="en-US" w:eastAsia="zh-CN"/>
+              </w:rPr>
+              <w:t>后置条件</w:t>
+            </w:r>
+          </w:p>
+        </w:tc>
+        <w:tc>
+          <w:tcPr>
+            <w:tcW w:w="4392" w:type="dxa"/>
+            <w:gridSpan w:val="2"/>
+            <w:vAlign w:val="top"/>
+          </w:tcPr>
+          <w:p>
+            <w:pPr>
+              <w:spacing w:line="360" w:lineRule="auto"/>
+              <w:jc w:val="left"/>
+              <w:rPr>
+                <w:rFonts w:hint="eastAsia" w:ascii="宋体" w:hAnsi="宋体"/>
+                <w:b/>
+                <w:sz w:val="24"/>
+                <w:szCs w:val="24"/>
+                <w:lang w:val="en-US" w:eastAsia="zh-CN"/>
+              </w:rPr>
+            </w:pPr>
+            <w:r>
+              <w:rPr>
+                <w:rFonts w:hint="eastAsia" w:ascii="宋体" w:hAnsi="宋体"/>
+                <w:b/>
+                <w:sz w:val="24"/>
+                <w:szCs w:val="24"/>
+                <w:lang w:val="en-US" w:eastAsia="zh-CN"/>
+              </w:rPr>
+              <w:t>新建一个账户</w:t>
+            </w:r>
+          </w:p>
+        </w:tc>
+      </w:tr>
+      <w:tr>
+        <w:tblPrEx>
+          <w:tblBorders>
+            <w:top w:val="single" w:color="auto" w:sz="4" w:space="0"/>
+            <w:left w:val="single" w:color="auto" w:sz="4" w:space="0"/>
+            <w:bottom w:val="single" w:color="auto" w:sz="4" w:space="0"/>
+            <w:right w:val="single" w:color="auto" w:sz="4" w:space="0"/>
+            <w:insideH w:val="single" w:color="auto" w:sz="4" w:space="0"/>
+            <w:insideV w:val="single" w:color="auto" w:sz="4" w:space="0"/>
+          </w:tblBorders>
+          <w:tblLayout w:type="fixed"/>
+          <w:tblCellMar>
+            <w:top w:w="0" w:type="dxa"/>
+            <w:left w:w="108" w:type="dxa"/>
+            <w:bottom w:w="0" w:type="dxa"/>
+            <w:right w:w="108" w:type="dxa"/>
+          </w:tblCellMar>
+        </w:tblPrEx>
+        <w:tc>
+          <w:tcPr>
+            <w:tcW w:w="2840" w:type="dxa"/>
+            <w:vMerge w:val="restart"/>
+            <w:vAlign w:val="top"/>
+          </w:tcPr>
+          <w:p>
+            <w:pPr>
+              <w:spacing w:line="360" w:lineRule="auto"/>
+              <w:jc w:val="left"/>
+              <w:rPr>
+                <w:rFonts w:hint="eastAsia" w:ascii="宋体" w:hAnsi="宋体"/>
+                <w:b/>
+                <w:sz w:val="24"/>
+                <w:szCs w:val="24"/>
+                <w:lang w:val="en-US" w:eastAsia="zh-CN"/>
+              </w:rPr>
+            </w:pPr>
+          </w:p>
+          <w:p>
+            <w:pPr>
+              <w:spacing w:line="360" w:lineRule="auto"/>
+              <w:jc w:val="left"/>
+              <w:rPr>
+                <w:rFonts w:hint="eastAsia" w:ascii="宋体" w:hAnsi="宋体"/>
+                <w:b/>
+                <w:sz w:val="24"/>
+                <w:szCs w:val="24"/>
+                <w:lang w:val="en-US" w:eastAsia="zh-CN"/>
+              </w:rPr>
+            </w:pPr>
+            <w:r>
+              <w:rPr>
+                <w:rFonts w:hint="eastAsia" w:ascii="宋体" w:hAnsi="宋体"/>
+                <w:b/>
+                <w:sz w:val="24"/>
+                <w:szCs w:val="24"/>
+                <w:lang w:val="en-US" w:eastAsia="zh-CN"/>
+              </w:rPr>
+              <w:t>AccountManagement.removeCount</w:t>
+            </w:r>
+          </w:p>
+        </w:tc>
+        <w:tc>
+          <w:tcPr>
+            <w:tcW w:w="1290" w:type="dxa"/>
+            <w:vAlign w:val="top"/>
+          </w:tcPr>
+          <w:p>
+            <w:pPr>
+              <w:spacing w:line="360" w:lineRule="auto"/>
+              <w:jc w:val="left"/>
+              <w:rPr>
+                <w:rFonts w:hint="eastAsia" w:ascii="宋体" w:hAnsi="宋体"/>
+                <w:b/>
+                <w:sz w:val="24"/>
+                <w:szCs w:val="24"/>
+                <w:lang w:val="en-US" w:eastAsia="zh-CN"/>
+              </w:rPr>
+            </w:pPr>
+            <w:r>
+              <w:rPr>
+                <w:rFonts w:hint="eastAsia" w:ascii="宋体" w:hAnsi="宋体"/>
+                <w:b/>
+                <w:sz w:val="24"/>
+                <w:szCs w:val="24"/>
+                <w:lang w:val="en-US" w:eastAsia="zh-CN"/>
+              </w:rPr>
+              <w:t>语法</w:t>
+            </w:r>
+          </w:p>
+        </w:tc>
+        <w:tc>
+          <w:tcPr>
+            <w:tcW w:w="4392" w:type="dxa"/>
+            <w:gridSpan w:val="2"/>
+            <w:vAlign w:val="top"/>
+          </w:tcPr>
+          <w:p>
+            <w:pPr>
+              <w:spacing w:line="360" w:lineRule="auto"/>
+              <w:jc w:val="left"/>
+              <w:rPr>
+                <w:rFonts w:hint="eastAsia" w:ascii="宋体" w:hAnsi="宋体"/>
+                <w:b/>
+                <w:sz w:val="24"/>
+                <w:szCs w:val="24"/>
+                <w:lang w:val="en-US" w:eastAsia="zh-CN"/>
+              </w:rPr>
+            </w:pPr>
+            <w:r>
+              <w:rPr>
+                <w:rFonts w:hint="eastAsia" w:ascii="宋体" w:hAnsi="宋体"/>
+                <w:b/>
+                <w:sz w:val="24"/>
+                <w:szCs w:val="24"/>
+                <w:lang w:val="en-US" w:eastAsia="zh-CN"/>
+              </w:rPr>
+              <w:t>public ResultMessage removeCount(String name);</w:t>
+            </w:r>
+          </w:p>
+        </w:tc>
+      </w:tr>
+      <w:tr>
+        <w:tblPrEx>
+          <w:tblBorders>
+            <w:top w:val="single" w:color="auto" w:sz="4" w:space="0"/>
+            <w:left w:val="single" w:color="auto" w:sz="4" w:space="0"/>
+            <w:bottom w:val="single" w:color="auto" w:sz="4" w:space="0"/>
+            <w:right w:val="single" w:color="auto" w:sz="4" w:space="0"/>
+            <w:insideH w:val="single" w:color="auto" w:sz="4" w:space="0"/>
+            <w:insideV w:val="single" w:color="auto" w:sz="4" w:space="0"/>
+          </w:tblBorders>
+          <w:tblLayout w:type="fixed"/>
+          <w:tblCellMar>
+            <w:top w:w="0" w:type="dxa"/>
+            <w:left w:w="108" w:type="dxa"/>
+            <w:bottom w:w="0" w:type="dxa"/>
+            <w:right w:w="108" w:type="dxa"/>
+          </w:tblCellMar>
+        </w:tblPrEx>
+        <w:tc>
+          <w:tcPr>
+            <w:tcW w:w="2840" w:type="dxa"/>
+            <w:vMerge w:val="continue"/>
+            <w:vAlign w:val="top"/>
+          </w:tcPr>
+          <w:p>
+            <w:pPr>
+              <w:spacing w:line="360" w:lineRule="auto"/>
+              <w:jc w:val="left"/>
+              <w:rPr>
+                <w:rFonts w:hint="eastAsia" w:ascii="宋体" w:hAnsi="宋体"/>
+                <w:b/>
+                <w:sz w:val="24"/>
+                <w:szCs w:val="24"/>
+                <w:lang w:val="en-US" w:eastAsia="zh-CN"/>
+              </w:rPr>
+            </w:pPr>
+          </w:p>
+        </w:tc>
+        <w:tc>
+          <w:tcPr>
+            <w:tcW w:w="1290" w:type="dxa"/>
+            <w:vAlign w:val="top"/>
+          </w:tcPr>
+          <w:p>
+            <w:pPr>
+              <w:spacing w:line="360" w:lineRule="auto"/>
+              <w:jc w:val="left"/>
+              <w:rPr>
+                <w:rFonts w:hint="eastAsia" w:ascii="宋体" w:hAnsi="宋体"/>
+                <w:b/>
+                <w:sz w:val="24"/>
+                <w:szCs w:val="24"/>
+                <w:lang w:val="en-US" w:eastAsia="zh-CN"/>
+              </w:rPr>
+            </w:pPr>
+            <w:r>
+              <w:rPr>
+                <w:rFonts w:hint="eastAsia" w:ascii="宋体" w:hAnsi="宋体"/>
+                <w:b/>
+                <w:sz w:val="24"/>
+                <w:szCs w:val="24"/>
+                <w:lang w:val="en-US" w:eastAsia="zh-CN"/>
+              </w:rPr>
+              <w:t>前置条件</w:t>
+            </w:r>
+          </w:p>
+        </w:tc>
+        <w:tc>
+          <w:tcPr>
+            <w:tcW w:w="4392" w:type="dxa"/>
+            <w:gridSpan w:val="2"/>
+            <w:vAlign w:val="top"/>
+          </w:tcPr>
+          <w:p>
+            <w:pPr>
+              <w:spacing w:line="360" w:lineRule="auto"/>
+              <w:jc w:val="left"/>
+              <w:rPr>
+                <w:rFonts w:hint="eastAsia" w:ascii="宋体" w:hAnsi="宋体"/>
+                <w:b/>
+                <w:sz w:val="24"/>
+                <w:szCs w:val="24"/>
+                <w:lang w:val="en-US" w:eastAsia="zh-CN"/>
+              </w:rPr>
+            </w:pPr>
+            <w:r>
+              <w:rPr>
+                <w:rFonts w:hint="eastAsia" w:ascii="宋体" w:hAnsi="宋体"/>
+                <w:b/>
+                <w:sz w:val="24"/>
+                <w:szCs w:val="24"/>
+                <w:lang w:val="en-US" w:eastAsia="zh-CN"/>
+              </w:rPr>
+              <w:t>Name输入合法存在</w:t>
+            </w:r>
+          </w:p>
+        </w:tc>
+      </w:tr>
+      <w:tr>
+        <w:tblPrEx>
+          <w:tblBorders>
+            <w:top w:val="single" w:color="auto" w:sz="4" w:space="0"/>
+            <w:left w:val="single" w:color="auto" w:sz="4" w:space="0"/>
+            <w:bottom w:val="single" w:color="auto" w:sz="4" w:space="0"/>
+            <w:right w:val="single" w:color="auto" w:sz="4" w:space="0"/>
+            <w:insideH w:val="single" w:color="auto" w:sz="4" w:space="0"/>
+            <w:insideV w:val="single" w:color="auto" w:sz="4" w:space="0"/>
+          </w:tblBorders>
+          <w:tblLayout w:type="fixed"/>
+          <w:tblCellMar>
+            <w:top w:w="0" w:type="dxa"/>
+            <w:left w:w="108" w:type="dxa"/>
+            <w:bottom w:w="0" w:type="dxa"/>
+            <w:right w:w="108" w:type="dxa"/>
+          </w:tblCellMar>
+        </w:tblPrEx>
+        <w:tc>
+          <w:tcPr>
+            <w:tcW w:w="2840" w:type="dxa"/>
+            <w:vMerge w:val="continue"/>
+            <w:vAlign w:val="top"/>
+          </w:tcPr>
+          <w:p>
+            <w:pPr>
+              <w:spacing w:line="360" w:lineRule="auto"/>
+              <w:jc w:val="left"/>
+              <w:rPr>
+                <w:rFonts w:hint="eastAsia" w:ascii="宋体" w:hAnsi="宋体"/>
+                <w:b/>
+                <w:sz w:val="24"/>
+                <w:szCs w:val="24"/>
+                <w:lang w:val="en-US" w:eastAsia="zh-CN"/>
+              </w:rPr>
+            </w:pPr>
+          </w:p>
+        </w:tc>
+        <w:tc>
+          <w:tcPr>
+            <w:tcW w:w="1290" w:type="dxa"/>
+            <w:vAlign w:val="top"/>
+          </w:tcPr>
+          <w:p>
+            <w:pPr>
+              <w:spacing w:line="360" w:lineRule="auto"/>
+              <w:jc w:val="left"/>
+              <w:rPr>
+                <w:rFonts w:hint="eastAsia" w:ascii="宋体" w:hAnsi="宋体"/>
+                <w:b/>
+                <w:sz w:val="24"/>
+                <w:szCs w:val="24"/>
+                <w:lang w:val="en-US" w:eastAsia="zh-CN"/>
+              </w:rPr>
+            </w:pPr>
+            <w:r>
+              <w:rPr>
+                <w:rFonts w:hint="eastAsia" w:ascii="宋体" w:hAnsi="宋体"/>
+                <w:b/>
+                <w:sz w:val="24"/>
+                <w:szCs w:val="24"/>
+                <w:lang w:val="en-US" w:eastAsia="zh-CN"/>
+              </w:rPr>
+              <w:t>后置条件</w:t>
+            </w:r>
+          </w:p>
+        </w:tc>
+        <w:tc>
+          <w:tcPr>
+            <w:tcW w:w="4392" w:type="dxa"/>
+            <w:gridSpan w:val="2"/>
+            <w:vAlign w:val="top"/>
+          </w:tcPr>
+          <w:p>
+            <w:pPr>
+              <w:spacing w:line="360" w:lineRule="auto"/>
+              <w:jc w:val="left"/>
+              <w:rPr>
+                <w:rFonts w:hint="eastAsia" w:ascii="宋体" w:hAnsi="宋体"/>
+                <w:b/>
+                <w:sz w:val="24"/>
+                <w:szCs w:val="24"/>
+                <w:lang w:val="en-US" w:eastAsia="zh-CN"/>
+              </w:rPr>
+            </w:pPr>
+            <w:r>
+              <w:rPr>
+                <w:rFonts w:hint="eastAsia" w:ascii="宋体" w:hAnsi="宋体"/>
+                <w:b/>
+                <w:sz w:val="24"/>
+                <w:szCs w:val="24"/>
+                <w:lang w:val="en-US" w:eastAsia="zh-CN"/>
+              </w:rPr>
+              <w:t>删除该账户</w:t>
+            </w:r>
+          </w:p>
+        </w:tc>
+      </w:tr>
+      <w:tr>
+        <w:tblPrEx>
+          <w:tblBorders>
+            <w:top w:val="single" w:color="auto" w:sz="4" w:space="0"/>
+            <w:left w:val="single" w:color="auto" w:sz="4" w:space="0"/>
+            <w:bottom w:val="single" w:color="auto" w:sz="4" w:space="0"/>
+            <w:right w:val="single" w:color="auto" w:sz="4" w:space="0"/>
+            <w:insideH w:val="single" w:color="auto" w:sz="4" w:space="0"/>
+            <w:insideV w:val="single" w:color="auto" w:sz="4" w:space="0"/>
+          </w:tblBorders>
+          <w:tblLayout w:type="fixed"/>
+          <w:tblCellMar>
+            <w:top w:w="0" w:type="dxa"/>
+            <w:left w:w="108" w:type="dxa"/>
+            <w:bottom w:w="0" w:type="dxa"/>
+            <w:right w:w="108" w:type="dxa"/>
+          </w:tblCellMar>
+        </w:tblPrEx>
+        <w:tc>
+          <w:tcPr>
+            <w:tcW w:w="2840" w:type="dxa"/>
+            <w:vMerge w:val="restart"/>
+            <w:textDirection w:val="lrTb"/>
+            <w:vAlign w:val="top"/>
+          </w:tcPr>
+          <w:p>
+            <w:pPr>
+              <w:spacing w:line="360" w:lineRule="auto"/>
+              <w:jc w:val="left"/>
+              <w:rPr>
+                <w:rFonts w:hint="eastAsia" w:ascii="宋体" w:hAnsi="宋体"/>
+                <w:b/>
+                <w:sz w:val="24"/>
+                <w:szCs w:val="24"/>
+                <w:lang w:val="en-US" w:eastAsia="zh-CN"/>
+              </w:rPr>
+            </w:pPr>
+          </w:p>
+          <w:p>
+            <w:pPr>
+              <w:spacing w:line="360" w:lineRule="auto"/>
+              <w:jc w:val="left"/>
+              <w:rPr>
+                <w:rFonts w:hint="eastAsia" w:ascii="宋体" w:hAnsi="宋体"/>
+                <w:b/>
+                <w:sz w:val="24"/>
+                <w:szCs w:val="24"/>
+                <w:lang w:val="en-US" w:eastAsia="zh-CN"/>
+              </w:rPr>
+            </w:pPr>
+            <w:r>
+              <w:rPr>
+                <w:rFonts w:hint="eastAsia" w:ascii="宋体" w:hAnsi="宋体"/>
+                <w:b/>
+                <w:sz w:val="24"/>
+                <w:szCs w:val="24"/>
+                <w:lang w:val="en-US" w:eastAsia="zh-CN"/>
+              </w:rPr>
+              <w:t>AccountManagement.show</w:t>
+            </w:r>
+          </w:p>
+        </w:tc>
+        <w:tc>
+          <w:tcPr>
+            <w:tcW w:w="1290" w:type="dxa"/>
+            <w:textDirection w:val="lrTb"/>
+            <w:vAlign w:val="top"/>
+          </w:tcPr>
+          <w:p>
+            <w:pPr>
+              <w:spacing w:line="360" w:lineRule="auto"/>
+              <w:jc w:val="left"/>
+              <w:rPr>
+                <w:rFonts w:hint="eastAsia" w:ascii="宋体" w:hAnsi="宋体"/>
+                <w:b/>
+                <w:sz w:val="24"/>
+                <w:szCs w:val="24"/>
+                <w:lang w:val="en-US" w:eastAsia="zh-CN"/>
+              </w:rPr>
+            </w:pPr>
+            <w:r>
+              <w:rPr>
+                <w:rFonts w:hint="eastAsia" w:ascii="宋体" w:hAnsi="宋体"/>
+                <w:b/>
+                <w:sz w:val="24"/>
+                <w:szCs w:val="24"/>
+                <w:lang w:val="en-US" w:eastAsia="zh-CN"/>
+              </w:rPr>
+              <w:t>语法</w:t>
+            </w:r>
+          </w:p>
+        </w:tc>
+        <w:tc>
+          <w:tcPr>
+            <w:tcW w:w="4392" w:type="dxa"/>
+            <w:gridSpan w:val="2"/>
+            <w:textDirection w:val="lrTb"/>
+            <w:vAlign w:val="top"/>
+          </w:tcPr>
+          <w:p>
+            <w:pPr>
+              <w:spacing w:line="360" w:lineRule="auto"/>
+              <w:jc w:val="left"/>
+              <w:rPr>
+                <w:rFonts w:hint="eastAsia" w:ascii="宋体" w:hAnsi="宋体"/>
+                <w:b/>
+                <w:sz w:val="24"/>
+                <w:szCs w:val="24"/>
+                <w:lang w:val="en-US" w:eastAsia="zh-CN"/>
+              </w:rPr>
+            </w:pPr>
+            <w:r>
+              <w:rPr>
+                <w:rFonts w:hint="eastAsia" w:ascii="宋体" w:hAnsi="宋体"/>
+                <w:b/>
+                <w:sz w:val="24"/>
+                <w:szCs w:val="24"/>
+                <w:lang w:val="en-US" w:eastAsia="zh-CN"/>
+              </w:rPr>
+              <w:t>public ArrayList&lt;BankAccountVO&gt; show();</w:t>
+            </w:r>
+          </w:p>
+        </w:tc>
+      </w:tr>
+      <w:tr>
+        <w:tblPrEx>
+          <w:tblBorders>
+            <w:top w:val="single" w:color="auto" w:sz="4" w:space="0"/>
+            <w:left w:val="single" w:color="auto" w:sz="4" w:space="0"/>
+            <w:bottom w:val="single" w:color="auto" w:sz="4" w:space="0"/>
+            <w:right w:val="single" w:color="auto" w:sz="4" w:space="0"/>
+            <w:insideH w:val="single" w:color="auto" w:sz="4" w:space="0"/>
+            <w:insideV w:val="single" w:color="auto" w:sz="4" w:space="0"/>
+          </w:tblBorders>
+          <w:tblLayout w:type="fixed"/>
+          <w:tblCellMar>
+            <w:top w:w="0" w:type="dxa"/>
+            <w:left w:w="108" w:type="dxa"/>
+            <w:bottom w:w="0" w:type="dxa"/>
+            <w:right w:w="108" w:type="dxa"/>
+          </w:tblCellMar>
+        </w:tblPrEx>
+        <w:tc>
+          <w:tcPr>
+            <w:tcW w:w="2840" w:type="dxa"/>
+            <w:vMerge w:val="continue"/>
+            <w:tcBorders>
+              <w:left w:val="none" w:color="auto" w:sz="0" w:space="0"/>
+              <w:right w:val="none" w:color="auto" w:sz="0" w:space="0"/>
+            </w:tcBorders>
+            <w:textDirection w:val="lrTb"/>
+            <w:vAlign w:val="top"/>
+          </w:tcPr>
+          <w:p>
+            <w:pPr>
+              <w:spacing w:line="360" w:lineRule="auto"/>
+              <w:jc w:val="left"/>
+              <w:rPr>
+                <w:rFonts w:hint="eastAsia" w:ascii="宋体" w:hAnsi="宋体"/>
+                <w:b/>
+                <w:sz w:val="24"/>
+                <w:szCs w:val="24"/>
+                <w:lang w:val="en-US" w:eastAsia="zh-CN"/>
+              </w:rPr>
+            </w:pPr>
+          </w:p>
+        </w:tc>
+        <w:tc>
+          <w:tcPr>
+            <w:tcW w:w="1290" w:type="dxa"/>
+            <w:textDirection w:val="lrTb"/>
+            <w:vAlign w:val="top"/>
+          </w:tcPr>
+          <w:p>
+            <w:pPr>
+              <w:spacing w:line="360" w:lineRule="auto"/>
+              <w:jc w:val="left"/>
+              <w:rPr>
+                <w:rFonts w:hint="eastAsia" w:ascii="宋体" w:hAnsi="宋体"/>
+                <w:b/>
+                <w:sz w:val="24"/>
+                <w:szCs w:val="24"/>
+                <w:lang w:val="en-US" w:eastAsia="zh-CN"/>
+              </w:rPr>
+            </w:pPr>
+            <w:r>
+              <w:rPr>
+                <w:rFonts w:hint="eastAsia" w:ascii="宋体" w:hAnsi="宋体"/>
+                <w:b/>
+                <w:sz w:val="24"/>
+                <w:szCs w:val="24"/>
+                <w:lang w:val="en-US" w:eastAsia="zh-CN"/>
+              </w:rPr>
+              <w:t>前置条件</w:t>
+            </w:r>
+          </w:p>
+        </w:tc>
+        <w:tc>
+          <w:tcPr>
+            <w:tcW w:w="4392" w:type="dxa"/>
+            <w:gridSpan w:val="2"/>
+            <w:textDirection w:val="lrTb"/>
+            <w:vAlign w:val="top"/>
+          </w:tcPr>
+          <w:p>
+            <w:pPr>
+              <w:spacing w:line="360" w:lineRule="auto"/>
+              <w:jc w:val="left"/>
+              <w:rPr>
+                <w:rFonts w:hint="eastAsia" w:ascii="宋体" w:hAnsi="宋体"/>
+                <w:b/>
+                <w:sz w:val="24"/>
+                <w:szCs w:val="24"/>
+                <w:lang w:val="en-US" w:eastAsia="zh-CN"/>
+              </w:rPr>
+            </w:pPr>
+            <w:r>
+              <w:rPr>
+                <w:rFonts w:hint="eastAsia" w:ascii="宋体" w:hAnsi="宋体"/>
+                <w:b/>
+                <w:sz w:val="24"/>
+                <w:szCs w:val="24"/>
+                <w:lang w:val="en-US" w:eastAsia="zh-CN"/>
+              </w:rPr>
+              <w:t>用户进入账户管理</w:t>
+            </w:r>
+          </w:p>
+        </w:tc>
+      </w:tr>
+      <w:tr>
+        <w:tblPrEx>
+          <w:tblBorders>
+            <w:top w:val="single" w:color="auto" w:sz="4" w:space="0"/>
+            <w:left w:val="single" w:color="auto" w:sz="4" w:space="0"/>
+            <w:bottom w:val="single" w:color="auto" w:sz="4" w:space="0"/>
+            <w:right w:val="single" w:color="auto" w:sz="4" w:space="0"/>
+            <w:insideH w:val="single" w:color="auto" w:sz="4" w:space="0"/>
+            <w:insideV w:val="single" w:color="auto" w:sz="4" w:space="0"/>
+          </w:tblBorders>
+          <w:tblLayout w:type="fixed"/>
+          <w:tblCellMar>
+            <w:top w:w="0" w:type="dxa"/>
+            <w:left w:w="108" w:type="dxa"/>
+            <w:bottom w:w="0" w:type="dxa"/>
+            <w:right w:w="108" w:type="dxa"/>
+          </w:tblCellMar>
+        </w:tblPrEx>
+        <w:tc>
+          <w:tcPr>
+            <w:tcW w:w="2840" w:type="dxa"/>
+            <w:vMerge w:val="continue"/>
+            <w:tcBorders>
+              <w:left w:val="none" w:color="auto" w:sz="0" w:space="0"/>
+              <w:right w:val="none" w:color="auto" w:sz="0" w:space="0"/>
+            </w:tcBorders>
+            <w:textDirection w:val="lrTb"/>
+            <w:vAlign w:val="top"/>
+          </w:tcPr>
+          <w:p>
+            <w:pPr>
+              <w:spacing w:line="360" w:lineRule="auto"/>
+              <w:jc w:val="left"/>
+              <w:rPr>
+                <w:rFonts w:hint="eastAsia" w:ascii="宋体" w:hAnsi="宋体"/>
+                <w:b/>
+                <w:sz w:val="24"/>
+                <w:szCs w:val="24"/>
+                <w:lang w:val="en-US" w:eastAsia="zh-CN"/>
+              </w:rPr>
+            </w:pPr>
+          </w:p>
+        </w:tc>
+        <w:tc>
+          <w:tcPr>
+            <w:tcW w:w="1290" w:type="dxa"/>
+            <w:textDirection w:val="lrTb"/>
+            <w:vAlign w:val="top"/>
+          </w:tcPr>
+          <w:p>
+            <w:pPr>
+              <w:spacing w:line="360" w:lineRule="auto"/>
+              <w:jc w:val="left"/>
+              <w:rPr>
+                <w:rFonts w:hint="eastAsia" w:ascii="宋体" w:hAnsi="宋体"/>
+                <w:b/>
+                <w:sz w:val="24"/>
+                <w:szCs w:val="24"/>
+                <w:lang w:val="en-US" w:eastAsia="zh-CN"/>
+              </w:rPr>
+            </w:pPr>
+            <w:r>
+              <w:rPr>
+                <w:rFonts w:hint="eastAsia" w:ascii="宋体" w:hAnsi="宋体"/>
+                <w:b/>
+                <w:sz w:val="24"/>
+                <w:szCs w:val="24"/>
+                <w:lang w:val="en-US" w:eastAsia="zh-CN"/>
+              </w:rPr>
+              <w:t>后置条件</w:t>
+            </w:r>
+          </w:p>
+        </w:tc>
+        <w:tc>
+          <w:tcPr>
+            <w:tcW w:w="4392" w:type="dxa"/>
+            <w:gridSpan w:val="2"/>
+            <w:textDirection w:val="lrTb"/>
+            <w:vAlign w:val="top"/>
+          </w:tcPr>
+          <w:p>
+            <w:pPr>
+              <w:spacing w:line="360" w:lineRule="auto"/>
+              <w:jc w:val="left"/>
+              <w:rPr>
+                <w:rFonts w:hint="eastAsia" w:ascii="宋体" w:hAnsi="宋体"/>
+                <w:b/>
+                <w:sz w:val="24"/>
+                <w:szCs w:val="24"/>
+                <w:lang w:val="en-US" w:eastAsia="zh-CN"/>
+              </w:rPr>
+            </w:pPr>
+            <w:r>
+              <w:rPr>
+                <w:rFonts w:hint="eastAsia" w:ascii="宋体" w:hAnsi="宋体"/>
+                <w:b/>
+                <w:sz w:val="24"/>
+                <w:szCs w:val="24"/>
+                <w:lang w:val="en-US" w:eastAsia="zh-CN"/>
+              </w:rPr>
+              <w:t>返回查找到的所有账户VO</w:t>
+            </w:r>
+          </w:p>
+        </w:tc>
+      </w:tr>
+      <w:tr>
+        <w:tblPrEx>
+          <w:tblBorders>
+            <w:top w:val="single" w:color="auto" w:sz="4" w:space="0"/>
+            <w:left w:val="single" w:color="auto" w:sz="4" w:space="0"/>
+            <w:bottom w:val="single" w:color="auto" w:sz="4" w:space="0"/>
+            <w:right w:val="single" w:color="auto" w:sz="4" w:space="0"/>
+            <w:insideH w:val="single" w:color="auto" w:sz="4" w:space="0"/>
+            <w:insideV w:val="single" w:color="auto" w:sz="4" w:space="0"/>
+          </w:tblBorders>
+          <w:tblLayout w:type="fixed"/>
+          <w:tblCellMar>
+            <w:top w:w="0" w:type="dxa"/>
+            <w:left w:w="108" w:type="dxa"/>
+            <w:bottom w:w="0" w:type="dxa"/>
+            <w:right w:w="108" w:type="dxa"/>
+          </w:tblCellMar>
+        </w:tblPrEx>
+        <w:tc>
+          <w:tcPr>
+            <w:tcW w:w="2840" w:type="dxa"/>
+            <w:vMerge w:val="restart"/>
+            <w:tcBorders>
+              <w:left w:val="none" w:color="auto" w:sz="0" w:space="0"/>
+              <w:right w:val="none" w:color="auto" w:sz="0" w:space="0"/>
+            </w:tcBorders>
+            <w:textDirection w:val="lrTb"/>
+            <w:vAlign w:val="top"/>
+          </w:tcPr>
+          <w:p>
+            <w:pPr>
+              <w:spacing w:line="360" w:lineRule="auto"/>
+              <w:jc w:val="left"/>
+              <w:rPr>
+                <w:rFonts w:hint="eastAsia" w:ascii="宋体" w:hAnsi="宋体"/>
+                <w:b/>
+                <w:sz w:val="24"/>
+                <w:szCs w:val="24"/>
+                <w:lang w:val="en-US" w:eastAsia="zh-CN"/>
+              </w:rPr>
+            </w:pPr>
+          </w:p>
+          <w:p>
+            <w:pPr>
+              <w:spacing w:line="360" w:lineRule="auto"/>
+              <w:jc w:val="left"/>
+              <w:rPr>
+                <w:rFonts w:hint="eastAsia" w:ascii="宋体" w:hAnsi="宋体"/>
+                <w:b/>
+                <w:sz w:val="24"/>
+                <w:szCs w:val="24"/>
+                <w:lang w:val="en-US" w:eastAsia="zh-CN"/>
+              </w:rPr>
+            </w:pPr>
+            <w:r>
+              <w:rPr>
+                <w:rFonts w:hint="eastAsia" w:ascii="宋体" w:hAnsi="宋体"/>
+                <w:b/>
+                <w:sz w:val="24"/>
+                <w:szCs w:val="24"/>
+                <w:lang w:val="en-US" w:eastAsia="zh-CN"/>
+              </w:rPr>
+              <w:t>BaseDataSetting.restart</w:t>
+            </w:r>
+          </w:p>
+        </w:tc>
+        <w:tc>
+          <w:tcPr>
+            <w:tcW w:w="1290" w:type="dxa"/>
+            <w:textDirection w:val="lrTb"/>
+            <w:vAlign w:val="top"/>
+          </w:tcPr>
+          <w:p>
+            <w:pPr>
+              <w:spacing w:line="360" w:lineRule="auto"/>
+              <w:jc w:val="left"/>
+              <w:rPr>
+                <w:rFonts w:hint="eastAsia" w:ascii="宋体" w:hAnsi="宋体"/>
+                <w:b/>
+                <w:sz w:val="24"/>
+                <w:szCs w:val="24"/>
+                <w:lang w:val="en-US" w:eastAsia="zh-CN"/>
+              </w:rPr>
+            </w:pPr>
+            <w:r>
+              <w:rPr>
+                <w:rFonts w:hint="eastAsia" w:ascii="宋体" w:hAnsi="宋体"/>
+                <w:b/>
+                <w:sz w:val="24"/>
+                <w:szCs w:val="24"/>
+                <w:lang w:val="en-US" w:eastAsia="zh-CN"/>
+              </w:rPr>
+              <w:t>语法</w:t>
+            </w:r>
+          </w:p>
+        </w:tc>
+        <w:tc>
+          <w:tcPr>
+            <w:tcW w:w="4392" w:type="dxa"/>
+            <w:gridSpan w:val="2"/>
+            <w:textDirection w:val="lrTb"/>
+            <w:vAlign w:val="top"/>
+          </w:tcPr>
+          <w:p>
+            <w:pPr>
+              <w:spacing w:line="360" w:lineRule="auto"/>
+              <w:jc w:val="left"/>
+              <w:rPr>
+                <w:rFonts w:hint="eastAsia" w:ascii="宋体" w:hAnsi="宋体"/>
+                <w:b/>
+                <w:sz w:val="24"/>
+                <w:szCs w:val="24"/>
+                <w:lang w:val="en-US" w:eastAsia="zh-CN"/>
+              </w:rPr>
+            </w:pPr>
+            <w:r>
+              <w:rPr>
+                <w:rFonts w:hint="eastAsia" w:ascii="宋体" w:hAnsi="宋体"/>
+                <w:b/>
+                <w:sz w:val="24"/>
+                <w:szCs w:val="24"/>
+                <w:lang w:val="en-US" w:eastAsia="zh-CN"/>
+              </w:rPr>
+              <w:t>public ResultMessage restart();</w:t>
+            </w:r>
+          </w:p>
+        </w:tc>
+      </w:tr>
+      <w:tr>
+        <w:tblPrEx>
+          <w:tblBorders>
+            <w:top w:val="single" w:color="auto" w:sz="4" w:space="0"/>
+            <w:left w:val="single" w:color="auto" w:sz="4" w:space="0"/>
+            <w:bottom w:val="single" w:color="auto" w:sz="4" w:space="0"/>
+            <w:right w:val="single" w:color="auto" w:sz="4" w:space="0"/>
+            <w:insideH w:val="single" w:color="auto" w:sz="4" w:space="0"/>
+            <w:insideV w:val="single" w:color="auto" w:sz="4" w:space="0"/>
+          </w:tblBorders>
+          <w:tblLayout w:type="fixed"/>
+          <w:tblCellMar>
+            <w:top w:w="0" w:type="dxa"/>
+            <w:left w:w="108" w:type="dxa"/>
+            <w:bottom w:w="0" w:type="dxa"/>
+            <w:right w:w="108" w:type="dxa"/>
+          </w:tblCellMar>
+        </w:tblPrEx>
+        <w:tc>
+          <w:tcPr>
+            <w:tcW w:w="2840" w:type="dxa"/>
+            <w:vMerge w:val="continue"/>
+            <w:tcBorders>
+              <w:left w:val="none" w:color="auto" w:sz="0" w:space="0"/>
+              <w:right w:val="none" w:color="auto" w:sz="0" w:space="0"/>
+            </w:tcBorders>
+            <w:textDirection w:val="lrTb"/>
+            <w:vAlign w:val="top"/>
+          </w:tcPr>
+          <w:p>
+            <w:pPr>
+              <w:spacing w:line="360" w:lineRule="auto"/>
+              <w:jc w:val="left"/>
+              <w:rPr>
+                <w:rFonts w:hint="eastAsia" w:ascii="宋体" w:hAnsi="宋体"/>
+                <w:b/>
+                <w:sz w:val="24"/>
+                <w:szCs w:val="24"/>
+                <w:lang w:val="en-US" w:eastAsia="zh-CN"/>
+              </w:rPr>
+            </w:pPr>
+          </w:p>
+        </w:tc>
+        <w:tc>
+          <w:tcPr>
+            <w:tcW w:w="1290" w:type="dxa"/>
+            <w:textDirection w:val="lrTb"/>
+            <w:vAlign w:val="top"/>
+          </w:tcPr>
+          <w:p>
+            <w:pPr>
+              <w:spacing w:line="360" w:lineRule="auto"/>
+              <w:jc w:val="left"/>
+              <w:rPr>
+                <w:rFonts w:hint="eastAsia" w:ascii="宋体" w:hAnsi="宋体"/>
+                <w:b/>
+                <w:sz w:val="24"/>
+                <w:szCs w:val="24"/>
+                <w:lang w:val="en-US" w:eastAsia="zh-CN"/>
+              </w:rPr>
+            </w:pPr>
+            <w:r>
+              <w:rPr>
+                <w:rFonts w:hint="eastAsia" w:ascii="宋体" w:hAnsi="宋体"/>
+                <w:b/>
+                <w:sz w:val="24"/>
+                <w:szCs w:val="24"/>
+                <w:lang w:val="en-US" w:eastAsia="zh-CN"/>
+              </w:rPr>
+              <w:t>前置条件</w:t>
+            </w:r>
+          </w:p>
+        </w:tc>
+        <w:tc>
+          <w:tcPr>
+            <w:tcW w:w="4392" w:type="dxa"/>
+            <w:gridSpan w:val="2"/>
+            <w:textDirection w:val="lrTb"/>
+            <w:vAlign w:val="top"/>
+          </w:tcPr>
+          <w:p>
+            <w:pPr>
+              <w:spacing w:line="360" w:lineRule="auto"/>
+              <w:jc w:val="left"/>
+              <w:rPr>
+                <w:rFonts w:hint="eastAsia" w:ascii="宋体" w:hAnsi="宋体"/>
+                <w:b/>
+                <w:sz w:val="24"/>
+                <w:szCs w:val="24"/>
+                <w:lang w:val="en-US" w:eastAsia="zh-CN"/>
+              </w:rPr>
+            </w:pPr>
+            <w:r>
+              <w:rPr>
+                <w:rFonts w:hint="eastAsia" w:ascii="宋体" w:hAnsi="宋体"/>
+                <w:b/>
+                <w:sz w:val="24"/>
+                <w:szCs w:val="24"/>
+                <w:lang w:val="en-US" w:eastAsia="zh-CN"/>
+              </w:rPr>
+              <w:t>用户选择期初建账</w:t>
+            </w:r>
+          </w:p>
+        </w:tc>
+      </w:tr>
+      <w:tr>
+        <w:tblPrEx>
+          <w:tblBorders>
+            <w:top w:val="single" w:color="auto" w:sz="4" w:space="0"/>
+            <w:left w:val="single" w:color="auto" w:sz="4" w:space="0"/>
+            <w:bottom w:val="single" w:color="auto" w:sz="4" w:space="0"/>
+            <w:right w:val="single" w:color="auto" w:sz="4" w:space="0"/>
+            <w:insideH w:val="single" w:color="auto" w:sz="4" w:space="0"/>
+            <w:insideV w:val="single" w:color="auto" w:sz="4" w:space="0"/>
+          </w:tblBorders>
+          <w:tblLayout w:type="fixed"/>
+          <w:tblCellMar>
+            <w:top w:w="0" w:type="dxa"/>
+            <w:left w:w="108" w:type="dxa"/>
+            <w:bottom w:w="0" w:type="dxa"/>
+            <w:right w:w="108" w:type="dxa"/>
+          </w:tblCellMar>
+        </w:tblPrEx>
+        <w:tc>
+          <w:tcPr>
+            <w:tcW w:w="2840" w:type="dxa"/>
+            <w:vMerge w:val="continue"/>
+            <w:tcBorders>
+              <w:left w:val="none" w:color="auto" w:sz="0" w:space="0"/>
+              <w:right w:val="none" w:color="auto" w:sz="0" w:space="0"/>
+            </w:tcBorders>
+            <w:textDirection w:val="lrTb"/>
+            <w:vAlign w:val="top"/>
+          </w:tcPr>
+          <w:p>
+            <w:pPr>
+              <w:spacing w:line="360" w:lineRule="auto"/>
+              <w:jc w:val="left"/>
+              <w:rPr>
+                <w:rFonts w:hint="eastAsia" w:ascii="宋体" w:hAnsi="宋体"/>
+                <w:b/>
+                <w:sz w:val="24"/>
+                <w:szCs w:val="24"/>
+                <w:lang w:val="en-US" w:eastAsia="zh-CN"/>
+              </w:rPr>
+            </w:pPr>
+          </w:p>
+        </w:tc>
+        <w:tc>
+          <w:tcPr>
+            <w:tcW w:w="1290" w:type="dxa"/>
+            <w:textDirection w:val="lrTb"/>
+            <w:vAlign w:val="top"/>
+          </w:tcPr>
+          <w:p>
+            <w:pPr>
+              <w:spacing w:line="360" w:lineRule="auto"/>
+              <w:jc w:val="left"/>
+              <w:rPr>
+                <w:rFonts w:hint="eastAsia" w:ascii="宋体" w:hAnsi="宋体"/>
+                <w:b/>
+                <w:sz w:val="24"/>
+                <w:szCs w:val="24"/>
+                <w:lang w:val="en-US" w:eastAsia="zh-CN"/>
+              </w:rPr>
+            </w:pPr>
+            <w:r>
+              <w:rPr>
+                <w:rFonts w:hint="eastAsia" w:ascii="宋体" w:hAnsi="宋体"/>
+                <w:b/>
+                <w:sz w:val="24"/>
+                <w:szCs w:val="24"/>
+                <w:lang w:val="en-US" w:eastAsia="zh-CN"/>
+              </w:rPr>
+              <w:t>后置条件</w:t>
+            </w:r>
+          </w:p>
+        </w:tc>
+        <w:tc>
+          <w:tcPr>
+            <w:tcW w:w="4392" w:type="dxa"/>
+            <w:gridSpan w:val="2"/>
+            <w:textDirection w:val="lrTb"/>
+            <w:vAlign w:val="top"/>
+          </w:tcPr>
+          <w:p>
+            <w:pPr>
+              <w:spacing w:line="360" w:lineRule="auto"/>
+              <w:jc w:val="left"/>
+              <w:rPr>
+                <w:rFonts w:hint="eastAsia" w:ascii="宋体" w:hAnsi="宋体"/>
+                <w:b/>
+                <w:sz w:val="24"/>
+                <w:szCs w:val="24"/>
+                <w:lang w:val="en-US" w:eastAsia="zh-CN"/>
+              </w:rPr>
+            </w:pPr>
+            <w:r>
+              <w:rPr>
+                <w:rFonts w:hint="eastAsia" w:ascii="宋体" w:hAnsi="宋体"/>
+                <w:b/>
+                <w:sz w:val="24"/>
+                <w:szCs w:val="24"/>
+                <w:lang w:val="en-US" w:eastAsia="zh-CN"/>
+              </w:rPr>
+              <w:t>新建账目</w:t>
+            </w:r>
+          </w:p>
+        </w:tc>
+      </w:tr>
+      <w:tr>
+        <w:tblPrEx>
+          <w:tblBorders>
+            <w:top w:val="single" w:color="auto" w:sz="4" w:space="0"/>
+            <w:left w:val="single" w:color="auto" w:sz="4" w:space="0"/>
+            <w:bottom w:val="single" w:color="auto" w:sz="4" w:space="0"/>
+            <w:right w:val="single" w:color="auto" w:sz="4" w:space="0"/>
+            <w:insideH w:val="single" w:color="auto" w:sz="4" w:space="0"/>
+            <w:insideV w:val="single" w:color="auto" w:sz="4" w:space="0"/>
+          </w:tblBorders>
+          <w:tblLayout w:type="fixed"/>
+          <w:tblCellMar>
+            <w:top w:w="0" w:type="dxa"/>
+            <w:left w:w="108" w:type="dxa"/>
+            <w:bottom w:w="0" w:type="dxa"/>
+            <w:right w:w="108" w:type="dxa"/>
+          </w:tblCellMar>
+        </w:tblPrEx>
+        <w:tc>
+          <w:tcPr>
+            <w:tcW w:w="2840" w:type="dxa"/>
+            <w:vMerge w:val="restart"/>
+            <w:tcBorders>
+              <w:left w:val="none" w:color="auto" w:sz="0" w:space="0"/>
+              <w:right w:val="none" w:color="auto" w:sz="0" w:space="0"/>
+            </w:tcBorders>
+            <w:textDirection w:val="lrTb"/>
+            <w:vAlign w:val="top"/>
+          </w:tcPr>
+          <w:p>
+            <w:pPr>
+              <w:spacing w:line="360" w:lineRule="auto"/>
+              <w:jc w:val="left"/>
+              <w:rPr>
+                <w:rFonts w:hint="eastAsia" w:ascii="宋体" w:hAnsi="宋体"/>
+                <w:b/>
+                <w:sz w:val="24"/>
+                <w:szCs w:val="24"/>
+                <w:lang w:val="en-US" w:eastAsia="zh-CN"/>
+              </w:rPr>
+            </w:pPr>
+          </w:p>
+          <w:p>
+            <w:pPr>
+              <w:spacing w:line="360" w:lineRule="auto"/>
+              <w:jc w:val="left"/>
+              <w:rPr>
+                <w:rFonts w:hint="eastAsia" w:ascii="宋体" w:hAnsi="宋体"/>
+                <w:b/>
+                <w:sz w:val="24"/>
+                <w:szCs w:val="24"/>
+                <w:lang w:val="en-US" w:eastAsia="zh-CN"/>
+              </w:rPr>
+            </w:pPr>
+            <w:r>
+              <w:rPr>
+                <w:rFonts w:hint="eastAsia" w:ascii="宋体" w:hAnsi="宋体"/>
+                <w:b/>
+                <w:sz w:val="24"/>
+                <w:szCs w:val="24"/>
+                <w:lang w:val="en-US" w:eastAsia="zh-CN"/>
+              </w:rPr>
+              <w:t>BaseDataSetting.addInstitutionInfo</w:t>
+            </w:r>
+          </w:p>
+        </w:tc>
+        <w:tc>
+          <w:tcPr>
+            <w:tcW w:w="1290" w:type="dxa"/>
+            <w:textDirection w:val="lrTb"/>
+            <w:vAlign w:val="top"/>
+          </w:tcPr>
+          <w:p>
+            <w:pPr>
+              <w:spacing w:line="360" w:lineRule="auto"/>
+              <w:jc w:val="left"/>
+              <w:rPr>
+                <w:rFonts w:hint="eastAsia" w:ascii="宋体" w:hAnsi="宋体"/>
+                <w:b/>
+                <w:sz w:val="24"/>
+                <w:szCs w:val="24"/>
+                <w:lang w:val="en-US" w:eastAsia="zh-CN"/>
+              </w:rPr>
+            </w:pPr>
+            <w:r>
+              <w:rPr>
+                <w:rFonts w:hint="eastAsia" w:ascii="宋体" w:hAnsi="宋体"/>
+                <w:b/>
+                <w:sz w:val="24"/>
+                <w:szCs w:val="24"/>
+                <w:lang w:val="en-US" w:eastAsia="zh-CN"/>
+              </w:rPr>
+              <w:t>语法</w:t>
+            </w:r>
+          </w:p>
+        </w:tc>
+        <w:tc>
+          <w:tcPr>
+            <w:tcW w:w="4392" w:type="dxa"/>
+            <w:gridSpan w:val="2"/>
+            <w:textDirection w:val="lrTb"/>
+            <w:vAlign w:val="top"/>
+          </w:tcPr>
+          <w:p>
+            <w:pPr>
+              <w:spacing w:line="360" w:lineRule="auto"/>
+              <w:jc w:val="left"/>
+              <w:rPr>
+                <w:rFonts w:hint="eastAsia" w:ascii="宋体" w:hAnsi="宋体"/>
+                <w:b/>
+                <w:sz w:val="24"/>
+                <w:szCs w:val="24"/>
+                <w:lang w:val="en-US" w:eastAsia="zh-CN"/>
+              </w:rPr>
+            </w:pPr>
+            <w:r>
+              <w:rPr>
+                <w:rFonts w:hint="eastAsia" w:ascii="宋体" w:hAnsi="宋体"/>
+                <w:b/>
+                <w:sz w:val="24"/>
+                <w:szCs w:val="24"/>
+                <w:lang w:val="en-US" w:eastAsia="zh-CN"/>
+              </w:rPr>
+              <w:t>public ResultMessage addInstitutionInfo(AgencyVO agencyVO);</w:t>
+            </w:r>
+          </w:p>
+        </w:tc>
+      </w:tr>
+      <w:tr>
+        <w:tblPrEx>
+          <w:tblBorders>
+            <w:top w:val="single" w:color="auto" w:sz="4" w:space="0"/>
+            <w:left w:val="single" w:color="auto" w:sz="4" w:space="0"/>
+            <w:bottom w:val="single" w:color="auto" w:sz="4" w:space="0"/>
+            <w:right w:val="single" w:color="auto" w:sz="4" w:space="0"/>
+            <w:insideH w:val="single" w:color="auto" w:sz="4" w:space="0"/>
+            <w:insideV w:val="single" w:color="auto" w:sz="4" w:space="0"/>
+          </w:tblBorders>
+          <w:tblLayout w:type="fixed"/>
+          <w:tblCellMar>
+            <w:top w:w="0" w:type="dxa"/>
+            <w:left w:w="108" w:type="dxa"/>
+            <w:bottom w:w="0" w:type="dxa"/>
+            <w:right w:w="108" w:type="dxa"/>
+          </w:tblCellMar>
+        </w:tblPrEx>
+        <w:tc>
+          <w:tcPr>
+            <w:tcW w:w="2840" w:type="dxa"/>
+            <w:vMerge w:val="continue"/>
+            <w:tcBorders>
+              <w:left w:val="none" w:color="auto" w:sz="0" w:space="0"/>
+              <w:right w:val="none" w:color="auto" w:sz="0" w:space="0"/>
+            </w:tcBorders>
+            <w:textDirection w:val="lrTb"/>
+            <w:vAlign w:val="top"/>
+          </w:tcPr>
+          <w:p>
+            <w:pPr>
+              <w:spacing w:line="360" w:lineRule="auto"/>
+              <w:jc w:val="left"/>
+              <w:rPr>
+                <w:rFonts w:hint="eastAsia" w:ascii="宋体" w:hAnsi="宋体"/>
+                <w:b/>
+                <w:sz w:val="24"/>
+                <w:szCs w:val="24"/>
+                <w:lang w:val="en-US" w:eastAsia="zh-CN"/>
+              </w:rPr>
+            </w:pPr>
+          </w:p>
+        </w:tc>
+        <w:tc>
+          <w:tcPr>
+            <w:tcW w:w="1290" w:type="dxa"/>
+            <w:textDirection w:val="lrTb"/>
+            <w:vAlign w:val="top"/>
+          </w:tcPr>
+          <w:p>
+            <w:pPr>
+              <w:spacing w:line="360" w:lineRule="auto"/>
+              <w:jc w:val="left"/>
+              <w:rPr>
+                <w:rFonts w:hint="eastAsia" w:ascii="宋体" w:hAnsi="宋体"/>
+                <w:b/>
+                <w:sz w:val="24"/>
+                <w:szCs w:val="24"/>
+                <w:lang w:val="en-US" w:eastAsia="zh-CN"/>
+              </w:rPr>
+            </w:pPr>
+            <w:r>
+              <w:rPr>
+                <w:rFonts w:hint="eastAsia" w:ascii="宋体" w:hAnsi="宋体"/>
+                <w:b/>
+                <w:sz w:val="24"/>
+                <w:szCs w:val="24"/>
+                <w:lang w:val="en-US" w:eastAsia="zh-CN"/>
+              </w:rPr>
+              <w:t>前置条件</w:t>
+            </w:r>
+          </w:p>
+        </w:tc>
+        <w:tc>
+          <w:tcPr>
+            <w:tcW w:w="4392" w:type="dxa"/>
+            <w:gridSpan w:val="2"/>
+            <w:textDirection w:val="lrTb"/>
+            <w:vAlign w:val="top"/>
+          </w:tcPr>
+          <w:p>
+            <w:pPr>
+              <w:spacing w:line="360" w:lineRule="auto"/>
+              <w:jc w:val="left"/>
+              <w:rPr>
+                <w:rFonts w:hint="eastAsia" w:ascii="宋体" w:hAnsi="宋体"/>
+                <w:b/>
+                <w:sz w:val="24"/>
+                <w:szCs w:val="24"/>
+                <w:lang w:val="en-US" w:eastAsia="zh-CN"/>
+              </w:rPr>
+            </w:pPr>
+            <w:r>
+              <w:rPr>
+                <w:rFonts w:hint="eastAsia" w:ascii="宋体" w:hAnsi="宋体"/>
+                <w:b/>
+                <w:sz w:val="24"/>
+                <w:szCs w:val="24"/>
+                <w:lang w:val="en-US" w:eastAsia="zh-CN"/>
+              </w:rPr>
+              <w:t>VO格式输入正确</w:t>
+            </w:r>
+          </w:p>
+        </w:tc>
+      </w:tr>
+      <w:tr>
+        <w:tblPrEx>
+          <w:tblBorders>
+            <w:top w:val="single" w:color="auto" w:sz="4" w:space="0"/>
+            <w:left w:val="single" w:color="auto" w:sz="4" w:space="0"/>
+            <w:bottom w:val="single" w:color="auto" w:sz="4" w:space="0"/>
+            <w:right w:val="single" w:color="auto" w:sz="4" w:space="0"/>
+            <w:insideH w:val="single" w:color="auto" w:sz="4" w:space="0"/>
+            <w:insideV w:val="single" w:color="auto" w:sz="4" w:space="0"/>
+          </w:tblBorders>
+          <w:tblLayout w:type="fixed"/>
+          <w:tblCellMar>
+            <w:top w:w="0" w:type="dxa"/>
+            <w:left w:w="108" w:type="dxa"/>
+            <w:bottom w:w="0" w:type="dxa"/>
+            <w:right w:w="108" w:type="dxa"/>
+          </w:tblCellMar>
+        </w:tblPrEx>
+        <w:tc>
+          <w:tcPr>
+            <w:tcW w:w="2840" w:type="dxa"/>
+            <w:vMerge w:val="continue"/>
+            <w:tcBorders>
+              <w:left w:val="none" w:color="auto" w:sz="0" w:space="0"/>
+              <w:right w:val="none" w:color="auto" w:sz="0" w:space="0"/>
+            </w:tcBorders>
+            <w:textDirection w:val="lrTb"/>
+            <w:vAlign w:val="top"/>
+          </w:tcPr>
+          <w:p>
+            <w:pPr>
+              <w:spacing w:line="360" w:lineRule="auto"/>
+              <w:jc w:val="left"/>
+              <w:rPr>
+                <w:rFonts w:hint="eastAsia" w:ascii="宋体" w:hAnsi="宋体"/>
+                <w:b/>
+                <w:sz w:val="24"/>
+                <w:szCs w:val="24"/>
+                <w:lang w:val="en-US" w:eastAsia="zh-CN"/>
+              </w:rPr>
+            </w:pPr>
+          </w:p>
+        </w:tc>
+        <w:tc>
+          <w:tcPr>
+            <w:tcW w:w="1290" w:type="dxa"/>
+            <w:textDirection w:val="lrTb"/>
+            <w:vAlign w:val="top"/>
+          </w:tcPr>
+          <w:p>
+            <w:pPr>
+              <w:spacing w:line="360" w:lineRule="auto"/>
+              <w:jc w:val="left"/>
+              <w:rPr>
+                <w:rFonts w:hint="eastAsia" w:ascii="宋体" w:hAnsi="宋体"/>
+                <w:b/>
+                <w:sz w:val="24"/>
+                <w:szCs w:val="24"/>
+                <w:lang w:val="en-US" w:eastAsia="zh-CN"/>
+              </w:rPr>
+            </w:pPr>
+            <w:r>
+              <w:rPr>
+                <w:rFonts w:hint="eastAsia" w:ascii="宋体" w:hAnsi="宋体"/>
+                <w:b/>
+                <w:sz w:val="24"/>
+                <w:szCs w:val="24"/>
+                <w:lang w:val="en-US" w:eastAsia="zh-CN"/>
+              </w:rPr>
+              <w:t>后置条件</w:t>
+            </w:r>
+          </w:p>
+        </w:tc>
+        <w:tc>
+          <w:tcPr>
+            <w:tcW w:w="4392" w:type="dxa"/>
+            <w:gridSpan w:val="2"/>
+            <w:textDirection w:val="lrTb"/>
+            <w:vAlign w:val="top"/>
+          </w:tcPr>
+          <w:p>
+            <w:pPr>
+              <w:spacing w:line="360" w:lineRule="auto"/>
+              <w:jc w:val="left"/>
+              <w:rPr>
+                <w:rFonts w:hint="eastAsia" w:ascii="宋体" w:hAnsi="宋体"/>
+                <w:b/>
+                <w:sz w:val="24"/>
+                <w:szCs w:val="24"/>
+                <w:lang w:val="en-US" w:eastAsia="zh-CN"/>
+              </w:rPr>
+            </w:pPr>
+            <w:r>
+              <w:rPr>
+                <w:rFonts w:hint="eastAsia" w:ascii="宋体" w:hAnsi="宋体"/>
+                <w:b/>
+                <w:sz w:val="24"/>
+                <w:szCs w:val="24"/>
+                <w:lang w:val="en-US" w:eastAsia="zh-CN"/>
+              </w:rPr>
+              <w:t>新建一个VO</w:t>
+            </w:r>
+          </w:p>
+        </w:tc>
+      </w:tr>
+      <w:tr>
+        <w:tblPrEx>
+          <w:tblBorders>
+            <w:top w:val="single" w:color="auto" w:sz="4" w:space="0"/>
+            <w:left w:val="single" w:color="auto" w:sz="4" w:space="0"/>
+            <w:bottom w:val="single" w:color="auto" w:sz="4" w:space="0"/>
+            <w:right w:val="single" w:color="auto" w:sz="4" w:space="0"/>
+            <w:insideH w:val="single" w:color="auto" w:sz="4" w:space="0"/>
+            <w:insideV w:val="single" w:color="auto" w:sz="4" w:space="0"/>
+          </w:tblBorders>
+          <w:tblLayout w:type="fixed"/>
+          <w:tblCellMar>
+            <w:top w:w="0" w:type="dxa"/>
+            <w:left w:w="108" w:type="dxa"/>
+            <w:bottom w:w="0" w:type="dxa"/>
+            <w:right w:w="108" w:type="dxa"/>
+          </w:tblCellMar>
+        </w:tblPrEx>
+        <w:tc>
+          <w:tcPr>
+            <w:tcW w:w="2840" w:type="dxa"/>
+            <w:vMerge w:val="restart"/>
+            <w:tcBorders>
+              <w:left w:val="none" w:color="auto" w:sz="0" w:space="0"/>
+              <w:right w:val="none" w:color="auto" w:sz="0" w:space="0"/>
+            </w:tcBorders>
+            <w:textDirection w:val="lrTb"/>
+            <w:vAlign w:val="top"/>
+          </w:tcPr>
+          <w:p>
+            <w:pPr>
+              <w:spacing w:line="360" w:lineRule="auto"/>
+              <w:jc w:val="left"/>
+              <w:rPr>
+                <w:rFonts w:hint="eastAsia" w:ascii="宋体" w:hAnsi="宋体"/>
+                <w:b/>
+                <w:sz w:val="24"/>
+                <w:szCs w:val="24"/>
+                <w:lang w:val="en-US" w:eastAsia="zh-CN"/>
+              </w:rPr>
+            </w:pPr>
+          </w:p>
+          <w:p>
+            <w:pPr>
+              <w:spacing w:line="360" w:lineRule="auto"/>
+              <w:jc w:val="left"/>
+              <w:rPr>
+                <w:rFonts w:hint="eastAsia" w:ascii="宋体" w:hAnsi="宋体"/>
+                <w:b/>
+                <w:sz w:val="24"/>
+                <w:szCs w:val="24"/>
+                <w:lang w:val="en-US" w:eastAsia="zh-CN"/>
+              </w:rPr>
+            </w:pPr>
+            <w:r>
+              <w:rPr>
+                <w:rFonts w:hint="eastAsia" w:ascii="宋体" w:hAnsi="宋体"/>
+                <w:b/>
+                <w:sz w:val="24"/>
+                <w:szCs w:val="24"/>
+                <w:lang w:val="en-US" w:eastAsia="zh-CN"/>
+              </w:rPr>
+              <w:t>BaseDataSetting.addCommodityInfo</w:t>
+            </w:r>
+          </w:p>
+        </w:tc>
+        <w:tc>
+          <w:tcPr>
+            <w:tcW w:w="1290" w:type="dxa"/>
+            <w:textDirection w:val="lrTb"/>
+            <w:vAlign w:val="top"/>
+          </w:tcPr>
+          <w:p>
+            <w:pPr>
+              <w:spacing w:line="360" w:lineRule="auto"/>
+              <w:jc w:val="left"/>
+              <w:rPr>
+                <w:rFonts w:hint="eastAsia" w:ascii="宋体" w:hAnsi="宋体"/>
+                <w:b/>
+                <w:sz w:val="24"/>
+                <w:szCs w:val="24"/>
+                <w:lang w:val="en-US" w:eastAsia="zh-CN"/>
+              </w:rPr>
+            </w:pPr>
+            <w:r>
+              <w:rPr>
+                <w:rFonts w:hint="eastAsia" w:ascii="宋体" w:hAnsi="宋体"/>
+                <w:b/>
+                <w:sz w:val="24"/>
+                <w:szCs w:val="24"/>
+                <w:lang w:val="en-US" w:eastAsia="zh-CN"/>
+              </w:rPr>
+              <w:t>语法</w:t>
+            </w:r>
+          </w:p>
+        </w:tc>
+        <w:tc>
+          <w:tcPr>
+            <w:tcW w:w="4392" w:type="dxa"/>
+            <w:gridSpan w:val="2"/>
+            <w:textDirection w:val="lrTb"/>
+            <w:vAlign w:val="top"/>
+          </w:tcPr>
+          <w:p>
+            <w:pPr>
+              <w:spacing w:line="360" w:lineRule="auto"/>
+              <w:jc w:val="left"/>
+              <w:rPr>
+                <w:rFonts w:hint="eastAsia" w:ascii="宋体" w:hAnsi="宋体"/>
+                <w:b/>
+                <w:sz w:val="24"/>
+                <w:szCs w:val="24"/>
+                <w:lang w:val="en-US" w:eastAsia="zh-CN"/>
+              </w:rPr>
+            </w:pPr>
+            <w:r>
+              <w:rPr>
+                <w:rFonts w:hint="eastAsia" w:ascii="宋体" w:hAnsi="宋体"/>
+                <w:b/>
+                <w:sz w:val="24"/>
+                <w:szCs w:val="24"/>
+                <w:lang w:val="en-US" w:eastAsia="zh-CN"/>
+              </w:rPr>
+              <w:t>public ResultMessage addCommodityInfo(RepertoryVO repertoryVO);</w:t>
+            </w:r>
+          </w:p>
+        </w:tc>
+      </w:tr>
+      <w:tr>
+        <w:tblPrEx>
+          <w:tblBorders>
+            <w:top w:val="single" w:color="auto" w:sz="4" w:space="0"/>
+            <w:left w:val="single" w:color="auto" w:sz="4" w:space="0"/>
+            <w:bottom w:val="single" w:color="auto" w:sz="4" w:space="0"/>
+            <w:right w:val="single" w:color="auto" w:sz="4" w:space="0"/>
+            <w:insideH w:val="single" w:color="auto" w:sz="4" w:space="0"/>
+            <w:insideV w:val="single" w:color="auto" w:sz="4" w:space="0"/>
+          </w:tblBorders>
+          <w:tblLayout w:type="fixed"/>
+          <w:tblCellMar>
+            <w:top w:w="0" w:type="dxa"/>
+            <w:left w:w="108" w:type="dxa"/>
+            <w:bottom w:w="0" w:type="dxa"/>
+            <w:right w:w="108" w:type="dxa"/>
+          </w:tblCellMar>
+        </w:tblPrEx>
+        <w:tc>
+          <w:tcPr>
+            <w:tcW w:w="2840" w:type="dxa"/>
+            <w:vMerge w:val="continue"/>
+            <w:tcBorders>
+              <w:left w:val="none" w:color="auto" w:sz="0" w:space="0"/>
+              <w:right w:val="none" w:color="auto" w:sz="0" w:space="0"/>
+            </w:tcBorders>
+            <w:textDirection w:val="lrTb"/>
+            <w:vAlign w:val="top"/>
+          </w:tcPr>
+          <w:p>
+            <w:pPr>
+              <w:spacing w:line="360" w:lineRule="auto"/>
+              <w:jc w:val="left"/>
+              <w:rPr>
+                <w:rFonts w:hint="eastAsia" w:ascii="宋体" w:hAnsi="宋体"/>
+                <w:b/>
+                <w:sz w:val="24"/>
+                <w:szCs w:val="24"/>
+                <w:lang w:val="en-US" w:eastAsia="zh-CN"/>
+              </w:rPr>
+            </w:pPr>
+          </w:p>
+        </w:tc>
+        <w:tc>
+          <w:tcPr>
+            <w:tcW w:w="1290" w:type="dxa"/>
+            <w:textDirection w:val="lrTb"/>
+            <w:vAlign w:val="top"/>
+          </w:tcPr>
+          <w:p>
+            <w:pPr>
+              <w:spacing w:line="360" w:lineRule="auto"/>
+              <w:jc w:val="left"/>
+              <w:rPr>
+                <w:rFonts w:hint="eastAsia" w:ascii="宋体" w:hAnsi="宋体"/>
+                <w:b/>
+                <w:sz w:val="24"/>
+                <w:szCs w:val="24"/>
+                <w:lang w:val="en-US" w:eastAsia="zh-CN"/>
+              </w:rPr>
+            </w:pPr>
+            <w:r>
+              <w:rPr>
+                <w:rFonts w:hint="eastAsia" w:ascii="宋体" w:hAnsi="宋体"/>
+                <w:b/>
+                <w:sz w:val="24"/>
+                <w:szCs w:val="24"/>
+                <w:lang w:val="en-US" w:eastAsia="zh-CN"/>
+              </w:rPr>
+              <w:t>前置条件</w:t>
+            </w:r>
+          </w:p>
+        </w:tc>
+        <w:tc>
+          <w:tcPr>
+            <w:tcW w:w="4392" w:type="dxa"/>
+            <w:gridSpan w:val="2"/>
+            <w:textDirection w:val="lrTb"/>
+            <w:vAlign w:val="top"/>
+          </w:tcPr>
+          <w:p>
+            <w:pPr>
+              <w:spacing w:line="360" w:lineRule="auto"/>
+              <w:jc w:val="left"/>
+              <w:rPr>
+                <w:rFonts w:hint="eastAsia" w:ascii="宋体" w:hAnsi="宋体"/>
+                <w:b/>
+                <w:sz w:val="24"/>
+                <w:szCs w:val="24"/>
+                <w:lang w:val="en-US" w:eastAsia="zh-CN"/>
+              </w:rPr>
+            </w:pPr>
+            <w:r>
+              <w:rPr>
+                <w:rFonts w:hint="eastAsia" w:ascii="宋体" w:hAnsi="宋体"/>
+                <w:b/>
+                <w:sz w:val="24"/>
+                <w:szCs w:val="24"/>
+                <w:lang w:val="en-US" w:eastAsia="zh-CN"/>
+              </w:rPr>
+              <w:t>VO格式输入正确</w:t>
+            </w:r>
+          </w:p>
+        </w:tc>
+      </w:tr>
+      <w:tr>
+        <w:tblPrEx>
+          <w:tblBorders>
+            <w:top w:val="single" w:color="auto" w:sz="4" w:space="0"/>
+            <w:left w:val="single" w:color="auto" w:sz="4" w:space="0"/>
+            <w:bottom w:val="single" w:color="auto" w:sz="4" w:space="0"/>
+            <w:right w:val="single" w:color="auto" w:sz="4" w:space="0"/>
+            <w:insideH w:val="single" w:color="auto" w:sz="4" w:space="0"/>
+            <w:insideV w:val="single" w:color="auto" w:sz="4" w:space="0"/>
+          </w:tblBorders>
+          <w:tblLayout w:type="fixed"/>
+          <w:tblCellMar>
+            <w:top w:w="0" w:type="dxa"/>
+            <w:left w:w="108" w:type="dxa"/>
+            <w:bottom w:w="0" w:type="dxa"/>
+            <w:right w:w="108" w:type="dxa"/>
+          </w:tblCellMar>
+        </w:tblPrEx>
+        <w:tc>
+          <w:tcPr>
+            <w:tcW w:w="2840" w:type="dxa"/>
+            <w:vMerge w:val="continue"/>
+            <w:tcBorders>
+              <w:left w:val="none" w:color="auto" w:sz="0" w:space="0"/>
+              <w:right w:val="none" w:color="auto" w:sz="0" w:space="0"/>
+            </w:tcBorders>
+            <w:textDirection w:val="lrTb"/>
+            <w:vAlign w:val="top"/>
+          </w:tcPr>
+          <w:p>
+            <w:pPr>
+              <w:spacing w:line="360" w:lineRule="auto"/>
+              <w:jc w:val="left"/>
+              <w:rPr>
+                <w:rFonts w:hint="eastAsia" w:ascii="宋体" w:hAnsi="宋体"/>
+                <w:b/>
+                <w:sz w:val="24"/>
+                <w:szCs w:val="24"/>
+                <w:lang w:val="en-US" w:eastAsia="zh-CN"/>
+              </w:rPr>
+            </w:pPr>
+          </w:p>
+        </w:tc>
+        <w:tc>
+          <w:tcPr>
+            <w:tcW w:w="1290" w:type="dxa"/>
+            <w:textDirection w:val="lrTb"/>
+            <w:vAlign w:val="top"/>
+          </w:tcPr>
+          <w:p>
+            <w:pPr>
+              <w:spacing w:line="360" w:lineRule="auto"/>
+              <w:jc w:val="left"/>
+              <w:rPr>
+                <w:rFonts w:hint="eastAsia" w:ascii="宋体" w:hAnsi="宋体"/>
+                <w:b/>
+                <w:sz w:val="24"/>
+                <w:szCs w:val="24"/>
+                <w:lang w:val="en-US" w:eastAsia="zh-CN"/>
+              </w:rPr>
+            </w:pPr>
+            <w:r>
+              <w:rPr>
+                <w:rFonts w:hint="eastAsia" w:ascii="宋体" w:hAnsi="宋体"/>
+                <w:b/>
+                <w:sz w:val="24"/>
+                <w:szCs w:val="24"/>
+                <w:lang w:val="en-US" w:eastAsia="zh-CN"/>
+              </w:rPr>
+              <w:t>后置条件</w:t>
+            </w:r>
+          </w:p>
+        </w:tc>
+        <w:tc>
+          <w:tcPr>
+            <w:tcW w:w="4392" w:type="dxa"/>
+            <w:gridSpan w:val="2"/>
+            <w:textDirection w:val="lrTb"/>
+            <w:vAlign w:val="top"/>
+          </w:tcPr>
+          <w:p>
+            <w:pPr>
+              <w:spacing w:line="360" w:lineRule="auto"/>
+              <w:jc w:val="left"/>
+              <w:rPr>
+                <w:rFonts w:hint="eastAsia" w:ascii="宋体" w:hAnsi="宋体"/>
+                <w:b/>
+                <w:sz w:val="24"/>
+                <w:szCs w:val="24"/>
+                <w:lang w:val="en-US" w:eastAsia="zh-CN"/>
+              </w:rPr>
+            </w:pPr>
+            <w:r>
+              <w:rPr>
+                <w:rFonts w:hint="eastAsia" w:ascii="宋体" w:hAnsi="宋体"/>
+                <w:b/>
+                <w:sz w:val="24"/>
+                <w:szCs w:val="24"/>
+                <w:lang w:val="en-US" w:eastAsia="zh-CN"/>
+              </w:rPr>
+              <w:t>新建一个VO</w:t>
+            </w:r>
+          </w:p>
+        </w:tc>
+      </w:tr>
+      <w:tr>
+        <w:tblPrEx>
+          <w:tblBorders>
+            <w:top w:val="single" w:color="auto" w:sz="4" w:space="0"/>
+            <w:left w:val="single" w:color="auto" w:sz="4" w:space="0"/>
+            <w:bottom w:val="single" w:color="auto" w:sz="4" w:space="0"/>
+            <w:right w:val="single" w:color="auto" w:sz="4" w:space="0"/>
+            <w:insideH w:val="single" w:color="auto" w:sz="4" w:space="0"/>
+            <w:insideV w:val="single" w:color="auto" w:sz="4" w:space="0"/>
+          </w:tblBorders>
+          <w:tblLayout w:type="fixed"/>
+          <w:tblCellMar>
+            <w:top w:w="0" w:type="dxa"/>
+            <w:left w:w="108" w:type="dxa"/>
+            <w:bottom w:w="0" w:type="dxa"/>
+            <w:right w:w="108" w:type="dxa"/>
+          </w:tblCellMar>
+        </w:tblPrEx>
+        <w:tc>
+          <w:tcPr>
+            <w:tcW w:w="2840" w:type="dxa"/>
+            <w:vMerge w:val="restart"/>
+            <w:tcBorders>
+              <w:left w:val="none" w:color="auto" w:sz="0" w:space="0"/>
+              <w:right w:val="none" w:color="auto" w:sz="0" w:space="0"/>
+            </w:tcBorders>
+            <w:textDirection w:val="lrTb"/>
+            <w:vAlign w:val="top"/>
+          </w:tcPr>
+          <w:p>
+            <w:pPr>
+              <w:spacing w:line="360" w:lineRule="auto"/>
+              <w:jc w:val="left"/>
+              <w:rPr>
+                <w:rFonts w:hint="eastAsia" w:ascii="宋体" w:hAnsi="宋体"/>
+                <w:b/>
+                <w:sz w:val="24"/>
+                <w:szCs w:val="24"/>
+                <w:lang w:val="en-US" w:eastAsia="zh-CN"/>
+              </w:rPr>
+            </w:pPr>
+          </w:p>
+          <w:p>
+            <w:pPr>
+              <w:spacing w:line="360" w:lineRule="auto"/>
+              <w:jc w:val="left"/>
+              <w:rPr>
+                <w:rFonts w:hint="eastAsia" w:ascii="宋体" w:hAnsi="宋体"/>
+                <w:b/>
+                <w:sz w:val="24"/>
+                <w:szCs w:val="24"/>
+                <w:lang w:val="en-US" w:eastAsia="zh-CN"/>
+              </w:rPr>
+            </w:pPr>
+            <w:r>
+              <w:rPr>
+                <w:rFonts w:hint="eastAsia" w:ascii="宋体" w:hAnsi="宋体"/>
+                <w:b/>
+                <w:sz w:val="24"/>
+                <w:szCs w:val="24"/>
+                <w:lang w:val="en-US" w:eastAsia="zh-CN"/>
+              </w:rPr>
+              <w:t>BaseDataSetting.addTruckInfo</w:t>
+            </w:r>
+          </w:p>
+        </w:tc>
+        <w:tc>
+          <w:tcPr>
+            <w:tcW w:w="1290" w:type="dxa"/>
+            <w:textDirection w:val="lrTb"/>
+            <w:vAlign w:val="top"/>
+          </w:tcPr>
+          <w:p>
+            <w:pPr>
+              <w:spacing w:line="360" w:lineRule="auto"/>
+              <w:jc w:val="left"/>
+              <w:rPr>
+                <w:rFonts w:hint="eastAsia" w:ascii="宋体" w:hAnsi="宋体"/>
+                <w:b/>
+                <w:sz w:val="24"/>
+                <w:szCs w:val="24"/>
+                <w:lang w:val="en-US" w:eastAsia="zh-CN"/>
+              </w:rPr>
+            </w:pPr>
+            <w:r>
+              <w:rPr>
+                <w:rFonts w:hint="eastAsia" w:ascii="宋体" w:hAnsi="宋体"/>
+                <w:b/>
+                <w:sz w:val="24"/>
+                <w:szCs w:val="24"/>
+                <w:lang w:val="en-US" w:eastAsia="zh-CN"/>
+              </w:rPr>
+              <w:t>语法</w:t>
+            </w:r>
+          </w:p>
+        </w:tc>
+        <w:tc>
+          <w:tcPr>
+            <w:tcW w:w="4392" w:type="dxa"/>
+            <w:gridSpan w:val="2"/>
+            <w:textDirection w:val="lrTb"/>
+            <w:vAlign w:val="top"/>
+          </w:tcPr>
+          <w:p>
+            <w:pPr>
+              <w:spacing w:line="360" w:lineRule="auto"/>
+              <w:jc w:val="left"/>
+              <w:rPr>
+                <w:rFonts w:hint="eastAsia" w:ascii="宋体" w:hAnsi="宋体"/>
+                <w:b/>
+                <w:sz w:val="24"/>
+                <w:szCs w:val="24"/>
+                <w:lang w:val="en-US" w:eastAsia="zh-CN"/>
+              </w:rPr>
+            </w:pPr>
+            <w:r>
+              <w:rPr>
+                <w:rFonts w:hint="eastAsia" w:ascii="宋体" w:hAnsi="宋体"/>
+                <w:b/>
+                <w:sz w:val="24"/>
+                <w:szCs w:val="24"/>
+                <w:lang w:val="en-US" w:eastAsia="zh-CN"/>
+              </w:rPr>
+              <w:t>public ResultMessage addTruckInfo(TruckVO truck);</w:t>
+            </w:r>
+          </w:p>
+        </w:tc>
+      </w:tr>
+      <w:tr>
+        <w:tblPrEx>
+          <w:tblBorders>
+            <w:top w:val="single" w:color="auto" w:sz="4" w:space="0"/>
+            <w:left w:val="single" w:color="auto" w:sz="4" w:space="0"/>
+            <w:bottom w:val="single" w:color="auto" w:sz="4" w:space="0"/>
+            <w:right w:val="single" w:color="auto" w:sz="4" w:space="0"/>
+            <w:insideH w:val="single" w:color="auto" w:sz="4" w:space="0"/>
+            <w:insideV w:val="single" w:color="auto" w:sz="4" w:space="0"/>
+          </w:tblBorders>
+          <w:tblLayout w:type="fixed"/>
+          <w:tblCellMar>
+            <w:top w:w="0" w:type="dxa"/>
+            <w:left w:w="108" w:type="dxa"/>
+            <w:bottom w:w="0" w:type="dxa"/>
+            <w:right w:w="108" w:type="dxa"/>
+          </w:tblCellMar>
+        </w:tblPrEx>
+        <w:tc>
+          <w:tcPr>
+            <w:tcW w:w="2840" w:type="dxa"/>
+            <w:vMerge w:val="continue"/>
+            <w:tcBorders>
+              <w:left w:val="none" w:color="auto" w:sz="0" w:space="0"/>
+              <w:right w:val="none" w:color="auto" w:sz="0" w:space="0"/>
+            </w:tcBorders>
+            <w:textDirection w:val="lrTb"/>
+            <w:vAlign w:val="top"/>
+          </w:tcPr>
+          <w:p>
+            <w:pPr>
+              <w:spacing w:line="360" w:lineRule="auto"/>
+              <w:jc w:val="left"/>
+              <w:rPr>
+                <w:rFonts w:hint="eastAsia" w:ascii="宋体" w:hAnsi="宋体"/>
+                <w:b/>
+                <w:sz w:val="24"/>
+                <w:szCs w:val="24"/>
+                <w:lang w:val="en-US" w:eastAsia="zh-CN"/>
+              </w:rPr>
+            </w:pPr>
+          </w:p>
+        </w:tc>
+        <w:tc>
+          <w:tcPr>
+            <w:tcW w:w="1290" w:type="dxa"/>
+            <w:textDirection w:val="lrTb"/>
+            <w:vAlign w:val="top"/>
+          </w:tcPr>
+          <w:p>
+            <w:pPr>
+              <w:spacing w:line="360" w:lineRule="auto"/>
+              <w:jc w:val="left"/>
+              <w:rPr>
+                <w:rFonts w:hint="eastAsia" w:ascii="宋体" w:hAnsi="宋体"/>
+                <w:b/>
+                <w:sz w:val="24"/>
+                <w:szCs w:val="24"/>
+                <w:lang w:val="en-US" w:eastAsia="zh-CN"/>
+              </w:rPr>
+            </w:pPr>
+            <w:r>
+              <w:rPr>
+                <w:rFonts w:hint="eastAsia" w:ascii="宋体" w:hAnsi="宋体"/>
+                <w:b/>
+                <w:sz w:val="24"/>
+                <w:szCs w:val="24"/>
+                <w:lang w:val="en-US" w:eastAsia="zh-CN"/>
+              </w:rPr>
+              <w:t>前置条件</w:t>
+            </w:r>
+          </w:p>
+        </w:tc>
+        <w:tc>
+          <w:tcPr>
+            <w:tcW w:w="4392" w:type="dxa"/>
+            <w:gridSpan w:val="2"/>
+            <w:textDirection w:val="lrTb"/>
+            <w:vAlign w:val="top"/>
+          </w:tcPr>
+          <w:p>
+            <w:pPr>
+              <w:spacing w:line="360" w:lineRule="auto"/>
+              <w:jc w:val="left"/>
+              <w:rPr>
+                <w:rFonts w:hint="eastAsia" w:ascii="宋体" w:hAnsi="宋体"/>
+                <w:b/>
+                <w:sz w:val="24"/>
+                <w:szCs w:val="24"/>
+                <w:lang w:val="en-US" w:eastAsia="zh-CN"/>
+              </w:rPr>
+            </w:pPr>
+            <w:r>
+              <w:rPr>
+                <w:rFonts w:hint="eastAsia" w:ascii="宋体" w:hAnsi="宋体"/>
+                <w:b/>
+                <w:sz w:val="24"/>
+                <w:szCs w:val="24"/>
+                <w:lang w:val="en-US" w:eastAsia="zh-CN"/>
+              </w:rPr>
+              <w:t>VO格式输入正确</w:t>
+            </w:r>
+          </w:p>
+        </w:tc>
+      </w:tr>
+      <w:tr>
+        <w:tblPrEx>
+          <w:tblBorders>
+            <w:top w:val="single" w:color="auto" w:sz="4" w:space="0"/>
+            <w:left w:val="single" w:color="auto" w:sz="4" w:space="0"/>
+            <w:bottom w:val="single" w:color="auto" w:sz="4" w:space="0"/>
+            <w:right w:val="single" w:color="auto" w:sz="4" w:space="0"/>
+            <w:insideH w:val="single" w:color="auto" w:sz="4" w:space="0"/>
+            <w:insideV w:val="single" w:color="auto" w:sz="4" w:space="0"/>
+          </w:tblBorders>
+          <w:tblLayout w:type="fixed"/>
+          <w:tblCellMar>
+            <w:top w:w="0" w:type="dxa"/>
+            <w:left w:w="108" w:type="dxa"/>
+            <w:bottom w:w="0" w:type="dxa"/>
+            <w:right w:w="108" w:type="dxa"/>
+          </w:tblCellMar>
+        </w:tblPrEx>
+        <w:tc>
+          <w:tcPr>
+            <w:tcW w:w="2840" w:type="dxa"/>
+            <w:vMerge w:val="continue"/>
+            <w:tcBorders>
+              <w:left w:val="none" w:color="auto" w:sz="0" w:space="0"/>
+              <w:right w:val="none" w:color="auto" w:sz="0" w:space="0"/>
+            </w:tcBorders>
+            <w:textDirection w:val="lrTb"/>
+            <w:vAlign w:val="top"/>
+          </w:tcPr>
+          <w:p>
+            <w:pPr>
+              <w:spacing w:line="360" w:lineRule="auto"/>
+              <w:jc w:val="left"/>
+              <w:rPr>
+                <w:rFonts w:hint="eastAsia" w:ascii="宋体" w:hAnsi="宋体"/>
+                <w:b/>
+                <w:sz w:val="24"/>
+                <w:szCs w:val="24"/>
+                <w:lang w:val="en-US" w:eastAsia="zh-CN"/>
+              </w:rPr>
+            </w:pPr>
+          </w:p>
+        </w:tc>
+        <w:tc>
+          <w:tcPr>
+            <w:tcW w:w="1290" w:type="dxa"/>
+            <w:textDirection w:val="lrTb"/>
+            <w:vAlign w:val="top"/>
+          </w:tcPr>
+          <w:p>
+            <w:pPr>
+              <w:spacing w:line="360" w:lineRule="auto"/>
+              <w:jc w:val="left"/>
+              <w:rPr>
+                <w:rFonts w:hint="eastAsia" w:ascii="宋体" w:hAnsi="宋体"/>
+                <w:b/>
+                <w:sz w:val="24"/>
+                <w:szCs w:val="24"/>
+                <w:lang w:val="en-US" w:eastAsia="zh-CN"/>
+              </w:rPr>
+            </w:pPr>
+            <w:r>
+              <w:rPr>
+                <w:rFonts w:hint="eastAsia" w:ascii="宋体" w:hAnsi="宋体"/>
+                <w:b/>
+                <w:sz w:val="24"/>
+                <w:szCs w:val="24"/>
+                <w:lang w:val="en-US" w:eastAsia="zh-CN"/>
+              </w:rPr>
+              <w:t>后置条件</w:t>
+            </w:r>
+          </w:p>
+        </w:tc>
+        <w:tc>
+          <w:tcPr>
+            <w:tcW w:w="4392" w:type="dxa"/>
+            <w:gridSpan w:val="2"/>
+            <w:textDirection w:val="lrTb"/>
+            <w:vAlign w:val="top"/>
+          </w:tcPr>
+          <w:p>
+            <w:pPr>
+              <w:spacing w:line="360" w:lineRule="auto"/>
+              <w:jc w:val="left"/>
+              <w:rPr>
+                <w:rFonts w:hint="eastAsia" w:ascii="宋体" w:hAnsi="宋体"/>
+                <w:b/>
+                <w:sz w:val="24"/>
+                <w:szCs w:val="24"/>
+                <w:lang w:val="en-US" w:eastAsia="zh-CN"/>
+              </w:rPr>
+            </w:pPr>
+            <w:r>
+              <w:rPr>
+                <w:rFonts w:hint="eastAsia" w:ascii="宋体" w:hAnsi="宋体"/>
+                <w:b/>
+                <w:sz w:val="24"/>
+                <w:szCs w:val="24"/>
+                <w:lang w:val="en-US" w:eastAsia="zh-CN"/>
+              </w:rPr>
+              <w:t>新建一个VO</w:t>
+            </w:r>
+          </w:p>
+        </w:tc>
+      </w:tr>
+      <w:tr>
+        <w:tblPrEx>
+          <w:tblBorders>
+            <w:top w:val="single" w:color="auto" w:sz="4" w:space="0"/>
+            <w:left w:val="single" w:color="auto" w:sz="4" w:space="0"/>
+            <w:bottom w:val="single" w:color="auto" w:sz="4" w:space="0"/>
+            <w:right w:val="single" w:color="auto" w:sz="4" w:space="0"/>
+            <w:insideH w:val="single" w:color="auto" w:sz="4" w:space="0"/>
+            <w:insideV w:val="single" w:color="auto" w:sz="4" w:space="0"/>
+          </w:tblBorders>
+          <w:tblLayout w:type="fixed"/>
+          <w:tblCellMar>
+            <w:top w:w="0" w:type="dxa"/>
+            <w:left w:w="108" w:type="dxa"/>
+            <w:bottom w:w="0" w:type="dxa"/>
+            <w:right w:w="108" w:type="dxa"/>
+          </w:tblCellMar>
+        </w:tblPrEx>
+        <w:tc>
+          <w:tcPr>
+            <w:tcW w:w="2840" w:type="dxa"/>
+            <w:vMerge w:val="restart"/>
+            <w:tcBorders>
+              <w:left w:val="none" w:color="auto" w:sz="0" w:space="0"/>
+              <w:right w:val="none" w:color="auto" w:sz="0" w:space="0"/>
+            </w:tcBorders>
+            <w:textDirection w:val="lrTb"/>
+            <w:vAlign w:val="top"/>
+          </w:tcPr>
+          <w:p>
+            <w:pPr>
+              <w:spacing w:line="360" w:lineRule="auto"/>
+              <w:jc w:val="left"/>
+              <w:rPr>
+                <w:rFonts w:hint="eastAsia" w:ascii="宋体" w:hAnsi="宋体"/>
+                <w:b/>
+                <w:sz w:val="24"/>
+                <w:szCs w:val="24"/>
+                <w:lang w:val="en-US" w:eastAsia="zh-CN"/>
+              </w:rPr>
+            </w:pPr>
+          </w:p>
+          <w:p>
+            <w:pPr>
+              <w:spacing w:line="360" w:lineRule="auto"/>
+              <w:jc w:val="left"/>
+              <w:rPr>
+                <w:rFonts w:hint="eastAsia" w:ascii="宋体" w:hAnsi="宋体"/>
+                <w:b/>
+                <w:sz w:val="24"/>
+                <w:szCs w:val="24"/>
+                <w:lang w:val="en-US" w:eastAsia="zh-CN"/>
+              </w:rPr>
+            </w:pPr>
+            <w:r>
+              <w:rPr>
+                <w:rFonts w:hint="eastAsia" w:ascii="宋体" w:hAnsi="宋体"/>
+                <w:b/>
+                <w:sz w:val="24"/>
+                <w:szCs w:val="24"/>
+                <w:lang w:val="en-US" w:eastAsia="zh-CN"/>
+              </w:rPr>
+              <w:t>BaseDataSetting.addFinanceInfo</w:t>
+            </w:r>
+          </w:p>
+        </w:tc>
+        <w:tc>
+          <w:tcPr>
+            <w:tcW w:w="1290" w:type="dxa"/>
+            <w:textDirection w:val="lrTb"/>
+            <w:vAlign w:val="top"/>
+          </w:tcPr>
+          <w:p>
+            <w:pPr>
+              <w:spacing w:line="360" w:lineRule="auto"/>
+              <w:jc w:val="left"/>
+              <w:rPr>
+                <w:rFonts w:hint="eastAsia" w:ascii="宋体" w:hAnsi="宋体"/>
+                <w:b/>
+                <w:sz w:val="24"/>
+                <w:szCs w:val="24"/>
+                <w:lang w:val="en-US" w:eastAsia="zh-CN"/>
+              </w:rPr>
+            </w:pPr>
+            <w:r>
+              <w:rPr>
+                <w:rFonts w:hint="eastAsia" w:ascii="宋体" w:hAnsi="宋体"/>
+                <w:b/>
+                <w:sz w:val="24"/>
+                <w:szCs w:val="24"/>
+                <w:lang w:val="en-US" w:eastAsia="zh-CN"/>
+              </w:rPr>
+              <w:t>语法</w:t>
+            </w:r>
+          </w:p>
+        </w:tc>
+        <w:tc>
+          <w:tcPr>
+            <w:tcW w:w="4392" w:type="dxa"/>
+            <w:gridSpan w:val="2"/>
+            <w:textDirection w:val="lrTb"/>
+            <w:vAlign w:val="top"/>
+          </w:tcPr>
+          <w:p>
+            <w:pPr>
+              <w:spacing w:line="360" w:lineRule="auto"/>
+              <w:jc w:val="left"/>
+              <w:rPr>
+                <w:rFonts w:hint="eastAsia" w:ascii="宋体" w:hAnsi="宋体"/>
+                <w:b/>
+                <w:sz w:val="24"/>
+                <w:szCs w:val="24"/>
+                <w:lang w:val="en-US" w:eastAsia="zh-CN"/>
+              </w:rPr>
+            </w:pPr>
+            <w:r>
+              <w:rPr>
+                <w:rFonts w:hint="eastAsia" w:ascii="宋体" w:hAnsi="宋体"/>
+                <w:b/>
+                <w:sz w:val="24"/>
+                <w:szCs w:val="24"/>
+                <w:lang w:val="en-US" w:eastAsia="zh-CN"/>
+              </w:rPr>
+              <w:t>public ResultMessage addFinanceInfo(BankAccountVO bankAccountVO);</w:t>
+            </w:r>
+          </w:p>
+        </w:tc>
+      </w:tr>
+      <w:tr>
+        <w:tblPrEx>
+          <w:tblBorders>
+            <w:top w:val="single" w:color="auto" w:sz="4" w:space="0"/>
+            <w:left w:val="single" w:color="auto" w:sz="4" w:space="0"/>
+            <w:bottom w:val="single" w:color="auto" w:sz="4" w:space="0"/>
+            <w:right w:val="single" w:color="auto" w:sz="4" w:space="0"/>
+            <w:insideH w:val="single" w:color="auto" w:sz="4" w:space="0"/>
+            <w:insideV w:val="single" w:color="auto" w:sz="4" w:space="0"/>
+          </w:tblBorders>
+          <w:tblLayout w:type="fixed"/>
+          <w:tblCellMar>
+            <w:top w:w="0" w:type="dxa"/>
+            <w:left w:w="108" w:type="dxa"/>
+            <w:bottom w:w="0" w:type="dxa"/>
+            <w:right w:w="108" w:type="dxa"/>
+          </w:tblCellMar>
+        </w:tblPrEx>
+        <w:tc>
+          <w:tcPr>
+            <w:tcW w:w="2840" w:type="dxa"/>
+            <w:vMerge w:val="continue"/>
+            <w:tcBorders>
+              <w:left w:val="none" w:color="auto" w:sz="0" w:space="0"/>
+              <w:right w:val="none" w:color="auto" w:sz="0" w:space="0"/>
+            </w:tcBorders>
+            <w:textDirection w:val="lrTb"/>
+            <w:vAlign w:val="top"/>
+          </w:tcPr>
+          <w:p>
+            <w:pPr>
+              <w:spacing w:line="360" w:lineRule="auto"/>
+              <w:jc w:val="left"/>
+              <w:rPr>
+                <w:rFonts w:hint="eastAsia" w:ascii="宋体" w:hAnsi="宋体"/>
+                <w:b/>
+                <w:sz w:val="24"/>
+                <w:szCs w:val="24"/>
+                <w:lang w:val="en-US" w:eastAsia="zh-CN"/>
+              </w:rPr>
+            </w:pPr>
+            <w:bookmarkStart w:id="18" w:name="_GoBack" w:colFirst="2" w:colLast="2"/>
+          </w:p>
+        </w:tc>
+        <w:tc>
+          <w:tcPr>
+            <w:tcW w:w="1290" w:type="dxa"/>
+            <w:textDirection w:val="lrTb"/>
+            <w:vAlign w:val="top"/>
+          </w:tcPr>
+          <w:p>
+            <w:pPr>
+              <w:spacing w:line="360" w:lineRule="auto"/>
+              <w:jc w:val="left"/>
+              <w:rPr>
+                <w:rFonts w:hint="eastAsia" w:ascii="宋体" w:hAnsi="宋体"/>
+                <w:b/>
+                <w:sz w:val="24"/>
+                <w:szCs w:val="24"/>
+                <w:lang w:val="en-US" w:eastAsia="zh-CN"/>
+              </w:rPr>
+            </w:pPr>
+            <w:r>
+              <w:rPr>
+                <w:rFonts w:hint="eastAsia" w:ascii="宋体" w:hAnsi="宋体"/>
+                <w:b/>
+                <w:sz w:val="24"/>
+                <w:szCs w:val="24"/>
+                <w:lang w:val="en-US" w:eastAsia="zh-CN"/>
+              </w:rPr>
+              <w:t>前置条件</w:t>
+            </w:r>
+          </w:p>
+        </w:tc>
+        <w:tc>
+          <w:tcPr>
+            <w:tcW w:w="4392" w:type="dxa"/>
+            <w:gridSpan w:val="2"/>
+            <w:textDirection w:val="lrTb"/>
+            <w:vAlign w:val="top"/>
+          </w:tcPr>
+          <w:p>
+            <w:pPr>
+              <w:spacing w:line="360" w:lineRule="auto"/>
+              <w:jc w:val="left"/>
+              <w:rPr>
+                <w:rFonts w:hint="eastAsia" w:ascii="宋体" w:hAnsi="宋体"/>
+                <w:b/>
+                <w:sz w:val="24"/>
+                <w:szCs w:val="24"/>
+                <w:lang w:val="en-US" w:eastAsia="zh-CN"/>
+              </w:rPr>
+            </w:pPr>
+            <w:r>
+              <w:rPr>
+                <w:rFonts w:hint="eastAsia" w:ascii="宋体" w:hAnsi="宋体"/>
+                <w:b/>
+                <w:sz w:val="24"/>
+                <w:szCs w:val="24"/>
+                <w:lang w:val="en-US" w:eastAsia="zh-CN"/>
+              </w:rPr>
+              <w:t>VO格式输入正确</w:t>
+            </w:r>
+          </w:p>
+        </w:tc>
+      </w:tr>
+      <w:tr>
+        <w:tblPrEx>
+          <w:tblBorders>
+            <w:top w:val="single" w:color="auto" w:sz="4" w:space="0"/>
+            <w:left w:val="single" w:color="auto" w:sz="4" w:space="0"/>
+            <w:bottom w:val="single" w:color="auto" w:sz="4" w:space="0"/>
+            <w:right w:val="single" w:color="auto" w:sz="4" w:space="0"/>
+            <w:insideH w:val="single" w:color="auto" w:sz="4" w:space="0"/>
+            <w:insideV w:val="single" w:color="auto" w:sz="4" w:space="0"/>
+          </w:tblBorders>
+          <w:tblLayout w:type="fixed"/>
+          <w:tblCellMar>
+            <w:top w:w="0" w:type="dxa"/>
+            <w:left w:w="108" w:type="dxa"/>
+            <w:bottom w:w="0" w:type="dxa"/>
+            <w:right w:w="108" w:type="dxa"/>
+          </w:tblCellMar>
+        </w:tblPrEx>
+        <w:tc>
+          <w:tcPr>
+            <w:tcW w:w="2840" w:type="dxa"/>
+            <w:vMerge w:val="continue"/>
+            <w:tcBorders>
+              <w:left w:val="none" w:color="auto" w:sz="0" w:space="0"/>
+              <w:right w:val="none" w:color="auto" w:sz="0" w:space="0"/>
+            </w:tcBorders>
+            <w:textDirection w:val="lrTb"/>
+            <w:vAlign w:val="top"/>
+          </w:tcPr>
+          <w:p>
+            <w:pPr>
+              <w:spacing w:line="360" w:lineRule="auto"/>
+              <w:jc w:val="left"/>
+              <w:rPr>
+                <w:rFonts w:hint="eastAsia" w:ascii="宋体" w:hAnsi="宋体"/>
+                <w:b/>
+                <w:sz w:val="24"/>
+                <w:szCs w:val="24"/>
+                <w:lang w:val="en-US" w:eastAsia="zh-CN"/>
+              </w:rPr>
+            </w:pPr>
+          </w:p>
+        </w:tc>
+        <w:tc>
+          <w:tcPr>
+            <w:tcW w:w="1290" w:type="dxa"/>
+            <w:textDirection w:val="lrTb"/>
+            <w:vAlign w:val="top"/>
+          </w:tcPr>
+          <w:p>
+            <w:pPr>
+              <w:spacing w:line="360" w:lineRule="auto"/>
+              <w:jc w:val="left"/>
+              <w:rPr>
+                <w:rFonts w:hint="eastAsia" w:ascii="宋体" w:hAnsi="宋体"/>
+                <w:b/>
+                <w:sz w:val="24"/>
+                <w:szCs w:val="24"/>
+                <w:lang w:val="en-US" w:eastAsia="zh-CN"/>
+              </w:rPr>
+            </w:pPr>
+            <w:r>
+              <w:rPr>
+                <w:rFonts w:hint="eastAsia" w:ascii="宋体" w:hAnsi="宋体"/>
+                <w:b/>
+                <w:sz w:val="24"/>
+                <w:szCs w:val="24"/>
+                <w:lang w:val="en-US" w:eastAsia="zh-CN"/>
+              </w:rPr>
+              <w:t>后置条件</w:t>
+            </w:r>
+          </w:p>
+        </w:tc>
+        <w:tc>
+          <w:tcPr>
+            <w:tcW w:w="4392" w:type="dxa"/>
+            <w:gridSpan w:val="2"/>
+            <w:textDirection w:val="lrTb"/>
+            <w:vAlign w:val="top"/>
+          </w:tcPr>
+          <w:p>
+            <w:pPr>
+              <w:spacing w:line="360" w:lineRule="auto"/>
+              <w:jc w:val="left"/>
+              <w:rPr>
+                <w:rFonts w:hint="eastAsia" w:ascii="宋体" w:hAnsi="宋体"/>
+                <w:b/>
+                <w:sz w:val="24"/>
+                <w:szCs w:val="24"/>
+                <w:lang w:val="en-US" w:eastAsia="zh-CN"/>
+              </w:rPr>
+            </w:pPr>
+            <w:r>
+              <w:rPr>
+                <w:rFonts w:hint="eastAsia" w:ascii="宋体" w:hAnsi="宋体"/>
+                <w:b/>
+                <w:sz w:val="24"/>
+                <w:szCs w:val="24"/>
+                <w:lang w:val="en-US" w:eastAsia="zh-CN"/>
+              </w:rPr>
+              <w:t>新建一个VO</w:t>
+            </w:r>
+          </w:p>
+        </w:tc>
+      </w:tr>
+      <w:bookmarkEnd w:id="18"/>
+      <w:tr>
+        <w:tblPrEx>
+          <w:tblBorders>
+            <w:top w:val="single" w:color="auto" w:sz="4" w:space="0"/>
+            <w:left w:val="single" w:color="auto" w:sz="4" w:space="0"/>
+            <w:bottom w:val="single" w:color="auto" w:sz="4" w:space="0"/>
+            <w:right w:val="single" w:color="auto" w:sz="4" w:space="0"/>
+            <w:insideH w:val="single" w:color="auto" w:sz="4" w:space="0"/>
+            <w:insideV w:val="single" w:color="auto" w:sz="4" w:space="0"/>
+          </w:tblBorders>
+          <w:tblLayout w:type="fixed"/>
+          <w:tblCellMar>
+            <w:top w:w="0" w:type="dxa"/>
+            <w:left w:w="108" w:type="dxa"/>
+            <w:bottom w:w="0" w:type="dxa"/>
+            <w:right w:w="108" w:type="dxa"/>
+          </w:tblCellMar>
+        </w:tblPrEx>
+        <w:tc>
+          <w:tcPr>
+            <w:tcW w:w="8522" w:type="dxa"/>
+            <w:gridSpan w:val="4"/>
+            <w:vAlign w:val="top"/>
+          </w:tcPr>
+          <w:p>
+            <w:pPr>
+              <w:spacing w:line="360" w:lineRule="auto"/>
+              <w:jc w:val="left"/>
+              <w:rPr>
+                <w:rFonts w:hint="eastAsia" w:ascii="宋体" w:hAnsi="宋体"/>
+                <w:b/>
+                <w:sz w:val="24"/>
+                <w:szCs w:val="24"/>
+                <w:lang w:val="en-US" w:eastAsia="zh-CN"/>
+              </w:rPr>
+            </w:pPr>
+            <w:r>
+              <w:rPr>
+                <w:rFonts w:hint="eastAsia" w:ascii="宋体" w:hAnsi="宋体"/>
+                <w:b/>
+                <w:sz w:val="24"/>
+                <w:szCs w:val="24"/>
+                <w:lang w:val="en-US" w:eastAsia="zh-CN"/>
+              </w:rPr>
+              <w:t xml:space="preserve">                       需要的服务（需接口）</w:t>
+            </w:r>
+          </w:p>
+        </w:tc>
+      </w:tr>
+      <w:tr>
+        <w:tblPrEx>
+          <w:tblBorders>
+            <w:top w:val="single" w:color="auto" w:sz="4" w:space="0"/>
+            <w:left w:val="single" w:color="auto" w:sz="4" w:space="0"/>
+            <w:bottom w:val="single" w:color="auto" w:sz="4" w:space="0"/>
+            <w:right w:val="single" w:color="auto" w:sz="4" w:space="0"/>
+            <w:insideH w:val="single" w:color="auto" w:sz="4" w:space="0"/>
+            <w:insideV w:val="single" w:color="auto" w:sz="4" w:space="0"/>
+          </w:tblBorders>
+          <w:tblLayout w:type="fixed"/>
+          <w:tblCellMar>
+            <w:top w:w="0" w:type="dxa"/>
+            <w:left w:w="108" w:type="dxa"/>
+            <w:bottom w:w="0" w:type="dxa"/>
+            <w:right w:w="108" w:type="dxa"/>
+          </w:tblCellMar>
+        </w:tblPrEx>
+        <w:trPr>
+          <w:trHeight w:val="368" w:hRule="atLeast"/>
+        </w:trPr>
+        <w:tc>
+          <w:tcPr>
+            <w:tcW w:w="4261" w:type="dxa"/>
+            <w:gridSpan w:val="3"/>
+            <w:vAlign w:val="top"/>
+          </w:tcPr>
+          <w:p>
+            <w:pPr>
+              <w:spacing w:line="360" w:lineRule="auto"/>
+              <w:jc w:val="left"/>
+              <w:rPr>
+                <w:rFonts w:hint="eastAsia" w:ascii="宋体" w:hAnsi="宋体"/>
+                <w:b/>
+                <w:sz w:val="24"/>
+                <w:szCs w:val="24"/>
+                <w:lang w:val="en-US" w:eastAsia="zh-CN"/>
+              </w:rPr>
+            </w:pPr>
+            <w:r>
+              <w:rPr>
+                <w:rFonts w:hint="eastAsia" w:ascii="宋体" w:hAnsi="宋体"/>
+                <w:b/>
+                <w:sz w:val="24"/>
+                <w:szCs w:val="24"/>
+                <w:lang w:val="en-US" w:eastAsia="zh-CN"/>
+              </w:rPr>
+              <w:t xml:space="preserve">             服务名</w:t>
+            </w:r>
+          </w:p>
+        </w:tc>
+        <w:tc>
+          <w:tcPr>
+            <w:tcW w:w="4261" w:type="dxa"/>
+            <w:vAlign w:val="top"/>
+          </w:tcPr>
+          <w:p>
+            <w:pPr>
+              <w:spacing w:line="360" w:lineRule="auto"/>
+              <w:jc w:val="left"/>
+              <w:rPr>
+                <w:rFonts w:hint="eastAsia" w:ascii="宋体" w:hAnsi="宋体"/>
+                <w:b/>
+                <w:sz w:val="24"/>
+                <w:szCs w:val="24"/>
+                <w:lang w:val="en-US" w:eastAsia="zh-CN"/>
+              </w:rPr>
+            </w:pPr>
+            <w:r>
+              <w:rPr>
+                <w:rFonts w:hint="eastAsia" w:ascii="宋体" w:hAnsi="宋体"/>
+                <w:b/>
+                <w:sz w:val="24"/>
+                <w:szCs w:val="24"/>
+                <w:lang w:val="en-US" w:eastAsia="zh-CN"/>
+              </w:rPr>
+              <w:t xml:space="preserve">             服务</w:t>
+            </w:r>
+          </w:p>
+        </w:tc>
+      </w:tr>
+      <w:tr>
+        <w:tblPrEx>
+          <w:tblBorders>
+            <w:top w:val="single" w:color="auto" w:sz="4" w:space="0"/>
+            <w:left w:val="single" w:color="auto" w:sz="4" w:space="0"/>
+            <w:bottom w:val="single" w:color="auto" w:sz="4" w:space="0"/>
+            <w:right w:val="single" w:color="auto" w:sz="4" w:space="0"/>
+            <w:insideH w:val="single" w:color="auto" w:sz="4" w:space="0"/>
+            <w:insideV w:val="single" w:color="auto" w:sz="4" w:space="0"/>
+          </w:tblBorders>
+          <w:tblLayout w:type="fixed"/>
+          <w:tblCellMar>
+            <w:top w:w="0" w:type="dxa"/>
+            <w:left w:w="108" w:type="dxa"/>
+            <w:bottom w:w="0" w:type="dxa"/>
+            <w:right w:w="108" w:type="dxa"/>
+          </w:tblCellMar>
+        </w:tblPrEx>
+        <w:trPr>
+          <w:trHeight w:val="368" w:hRule="atLeast"/>
+        </w:trPr>
+        <w:tc>
+          <w:tcPr>
+            <w:tcW w:w="4261" w:type="dxa"/>
+            <w:gridSpan w:val="3"/>
+            <w:vAlign w:val="top"/>
+          </w:tcPr>
+          <w:p>
+            <w:pPr>
+              <w:spacing w:line="360" w:lineRule="auto"/>
+              <w:jc w:val="left"/>
+              <w:rPr>
+                <w:rFonts w:hint="eastAsia" w:ascii="宋体" w:hAnsi="宋体"/>
+                <w:b/>
+                <w:sz w:val="24"/>
+                <w:szCs w:val="24"/>
+                <w:lang w:val="en-US" w:eastAsia="zh-CN"/>
+              </w:rPr>
+            </w:pPr>
+            <w:r>
+              <w:rPr>
+                <w:rFonts w:hint="eastAsia" w:ascii="宋体" w:hAnsi="宋体"/>
+                <w:b/>
+                <w:sz w:val="24"/>
+                <w:szCs w:val="24"/>
+                <w:lang w:val="en-US" w:eastAsia="zh-CN"/>
+              </w:rPr>
+              <w:t>CostManagementDataService.createMoneyOutlist(MoneyOutListPO moneyOut)</w:t>
+            </w:r>
+          </w:p>
+        </w:tc>
+        <w:tc>
+          <w:tcPr>
+            <w:tcW w:w="4261" w:type="dxa"/>
+            <w:vAlign w:val="top"/>
+          </w:tcPr>
+          <w:p>
+            <w:pPr>
+              <w:spacing w:line="360" w:lineRule="auto"/>
+              <w:jc w:val="left"/>
+              <w:rPr>
+                <w:rFonts w:hint="eastAsia" w:ascii="宋体" w:hAnsi="宋体"/>
+                <w:b/>
+                <w:sz w:val="24"/>
+                <w:szCs w:val="24"/>
+                <w:lang w:val="en-US" w:eastAsia="zh-CN"/>
+              </w:rPr>
+            </w:pPr>
+            <w:r>
+              <w:rPr>
+                <w:rFonts w:hint="eastAsia" w:ascii="宋体" w:hAnsi="宋体"/>
+                <w:b/>
+                <w:sz w:val="24"/>
+                <w:szCs w:val="24"/>
+                <w:lang w:val="en-US" w:eastAsia="zh-CN"/>
+              </w:rPr>
+              <w:t>新建一个PO</w:t>
+            </w:r>
+          </w:p>
+        </w:tc>
+      </w:tr>
+      <w:tr>
+        <w:tblPrEx>
+          <w:tblBorders>
+            <w:top w:val="single" w:color="auto" w:sz="4" w:space="0"/>
+            <w:left w:val="single" w:color="auto" w:sz="4" w:space="0"/>
+            <w:bottom w:val="single" w:color="auto" w:sz="4" w:space="0"/>
+            <w:right w:val="single" w:color="auto" w:sz="4" w:space="0"/>
+            <w:insideH w:val="single" w:color="auto" w:sz="4" w:space="0"/>
+            <w:insideV w:val="single" w:color="auto" w:sz="4" w:space="0"/>
+          </w:tblBorders>
+          <w:tblLayout w:type="fixed"/>
+          <w:tblCellMar>
+            <w:top w:w="0" w:type="dxa"/>
+            <w:left w:w="108" w:type="dxa"/>
+            <w:bottom w:w="0" w:type="dxa"/>
+            <w:right w:w="108" w:type="dxa"/>
+          </w:tblCellMar>
+        </w:tblPrEx>
+        <w:trPr>
+          <w:trHeight w:val="368" w:hRule="atLeast"/>
+        </w:trPr>
+        <w:tc>
+          <w:tcPr>
+            <w:tcW w:w="4261" w:type="dxa"/>
+            <w:gridSpan w:val="3"/>
+            <w:vAlign w:val="top"/>
+          </w:tcPr>
+          <w:p>
+            <w:pPr>
+              <w:spacing w:line="360" w:lineRule="auto"/>
+              <w:jc w:val="left"/>
+              <w:rPr>
+                <w:rFonts w:hint="eastAsia" w:ascii="宋体" w:hAnsi="宋体"/>
+                <w:b/>
+                <w:sz w:val="24"/>
+                <w:szCs w:val="24"/>
+                <w:lang w:val="en-US" w:eastAsia="zh-CN"/>
+              </w:rPr>
+            </w:pPr>
+            <w:r>
+              <w:rPr>
+                <w:rFonts w:hint="eastAsia" w:ascii="宋体" w:hAnsi="宋体"/>
+                <w:b/>
+                <w:sz w:val="24"/>
+                <w:szCs w:val="24"/>
+                <w:lang w:val="en-US" w:eastAsia="zh-CN"/>
+              </w:rPr>
+              <w:t>SettlementManageDataService.search(String start_day, String end_day,String Hallid)</w:t>
+            </w:r>
+          </w:p>
+        </w:tc>
+        <w:tc>
+          <w:tcPr>
+            <w:tcW w:w="4261" w:type="dxa"/>
+            <w:vAlign w:val="top"/>
+          </w:tcPr>
+          <w:p>
+            <w:pPr>
+              <w:spacing w:line="360" w:lineRule="auto"/>
+              <w:jc w:val="left"/>
+              <w:rPr>
+                <w:rFonts w:hint="eastAsia" w:ascii="宋体" w:hAnsi="宋体"/>
+                <w:b/>
+                <w:sz w:val="24"/>
+                <w:szCs w:val="24"/>
+                <w:lang w:val="en-US" w:eastAsia="zh-CN"/>
+              </w:rPr>
+            </w:pPr>
+            <w:r>
+              <w:rPr>
+                <w:rFonts w:hint="eastAsia" w:ascii="宋体" w:hAnsi="宋体"/>
+                <w:b/>
+                <w:sz w:val="24"/>
+                <w:szCs w:val="24"/>
+                <w:lang w:val="en-US" w:eastAsia="zh-CN"/>
+              </w:rPr>
+              <w:t>返回一个POlist包换所需要的信息</w:t>
+            </w:r>
+          </w:p>
+        </w:tc>
+      </w:tr>
+      <w:tr>
+        <w:tblPrEx>
+          <w:tblBorders>
+            <w:top w:val="single" w:color="auto" w:sz="4" w:space="0"/>
+            <w:left w:val="single" w:color="auto" w:sz="4" w:space="0"/>
+            <w:bottom w:val="single" w:color="auto" w:sz="4" w:space="0"/>
+            <w:right w:val="single" w:color="auto" w:sz="4" w:space="0"/>
+            <w:insideH w:val="single" w:color="auto" w:sz="4" w:space="0"/>
+            <w:insideV w:val="single" w:color="auto" w:sz="4" w:space="0"/>
+          </w:tblBorders>
+          <w:tblLayout w:type="fixed"/>
+          <w:tblCellMar>
+            <w:top w:w="0" w:type="dxa"/>
+            <w:left w:w="108" w:type="dxa"/>
+            <w:bottom w:w="0" w:type="dxa"/>
+            <w:right w:w="108" w:type="dxa"/>
+          </w:tblCellMar>
+        </w:tblPrEx>
+        <w:trPr>
+          <w:trHeight w:val="368" w:hRule="atLeast"/>
+        </w:trPr>
+        <w:tc>
+          <w:tcPr>
+            <w:tcW w:w="4261" w:type="dxa"/>
+            <w:gridSpan w:val="3"/>
+            <w:vAlign w:val="top"/>
+          </w:tcPr>
+          <w:p>
+            <w:pPr>
+              <w:spacing w:line="360" w:lineRule="auto"/>
+              <w:jc w:val="left"/>
+              <w:rPr>
+                <w:rFonts w:hint="eastAsia" w:ascii="宋体" w:hAnsi="宋体"/>
+                <w:b/>
+                <w:sz w:val="24"/>
+                <w:szCs w:val="24"/>
+                <w:lang w:val="en-US" w:eastAsia="zh-CN"/>
+              </w:rPr>
+            </w:pPr>
+            <w:r>
+              <w:rPr>
+                <w:rFonts w:hint="eastAsia" w:ascii="宋体" w:hAnsi="宋体"/>
+                <w:b/>
+                <w:sz w:val="24"/>
+                <w:szCs w:val="24"/>
+                <w:lang w:val="en-US" w:eastAsia="zh-CN"/>
+              </w:rPr>
+              <w:t>AccountDataService.createCount(BankAccountPO countpo)</w:t>
+            </w:r>
+          </w:p>
+        </w:tc>
+        <w:tc>
+          <w:tcPr>
+            <w:tcW w:w="4261" w:type="dxa"/>
+            <w:vAlign w:val="top"/>
+          </w:tcPr>
+          <w:p>
+            <w:pPr>
+              <w:spacing w:line="360" w:lineRule="auto"/>
+              <w:jc w:val="left"/>
+              <w:rPr>
+                <w:rFonts w:hint="eastAsia" w:ascii="宋体" w:hAnsi="宋体"/>
+                <w:b/>
+                <w:sz w:val="24"/>
+                <w:szCs w:val="24"/>
+                <w:lang w:val="en-US" w:eastAsia="zh-CN"/>
+              </w:rPr>
+            </w:pPr>
+            <w:r>
+              <w:rPr>
+                <w:rFonts w:hint="eastAsia" w:ascii="宋体" w:hAnsi="宋体"/>
+                <w:b/>
+                <w:sz w:val="24"/>
+                <w:szCs w:val="24"/>
+                <w:lang w:val="en-US" w:eastAsia="zh-CN"/>
+              </w:rPr>
+              <w:t>新建一个PO</w:t>
+            </w:r>
+          </w:p>
+        </w:tc>
+      </w:tr>
+      <w:tr>
+        <w:tblPrEx>
+          <w:tblBorders>
+            <w:top w:val="single" w:color="auto" w:sz="4" w:space="0"/>
+            <w:left w:val="single" w:color="auto" w:sz="4" w:space="0"/>
+            <w:bottom w:val="single" w:color="auto" w:sz="4" w:space="0"/>
+            <w:right w:val="single" w:color="auto" w:sz="4" w:space="0"/>
+            <w:insideH w:val="single" w:color="auto" w:sz="4" w:space="0"/>
+            <w:insideV w:val="single" w:color="auto" w:sz="4" w:space="0"/>
+          </w:tblBorders>
+          <w:tblLayout w:type="fixed"/>
+          <w:tblCellMar>
+            <w:top w:w="0" w:type="dxa"/>
+            <w:left w:w="108" w:type="dxa"/>
+            <w:bottom w:w="0" w:type="dxa"/>
+            <w:right w:w="108" w:type="dxa"/>
+          </w:tblCellMar>
+        </w:tblPrEx>
+        <w:trPr>
+          <w:trHeight w:val="368" w:hRule="atLeast"/>
+        </w:trPr>
+        <w:tc>
+          <w:tcPr>
+            <w:tcW w:w="4261" w:type="dxa"/>
+            <w:gridSpan w:val="3"/>
+            <w:vAlign w:val="top"/>
+          </w:tcPr>
+          <w:p>
+            <w:pPr>
+              <w:spacing w:line="360" w:lineRule="auto"/>
+              <w:jc w:val="left"/>
+              <w:rPr>
+                <w:rFonts w:hint="eastAsia" w:ascii="宋体" w:hAnsi="宋体"/>
+                <w:b/>
+                <w:sz w:val="24"/>
+                <w:szCs w:val="24"/>
+                <w:lang w:val="en-US" w:eastAsia="zh-CN"/>
+              </w:rPr>
+            </w:pPr>
+            <w:r>
+              <w:rPr>
+                <w:rFonts w:hint="eastAsia" w:ascii="宋体" w:hAnsi="宋体"/>
+                <w:b/>
+                <w:sz w:val="24"/>
+                <w:szCs w:val="24"/>
+                <w:lang w:val="en-US" w:eastAsia="zh-CN"/>
+              </w:rPr>
+              <w:t>AccountDataService.removeCount(String name)</w:t>
+            </w:r>
+          </w:p>
+        </w:tc>
+        <w:tc>
+          <w:tcPr>
+            <w:tcW w:w="4261" w:type="dxa"/>
+            <w:vAlign w:val="top"/>
+          </w:tcPr>
+          <w:p>
+            <w:pPr>
+              <w:spacing w:line="360" w:lineRule="auto"/>
+              <w:jc w:val="left"/>
+              <w:rPr>
+                <w:rFonts w:hint="eastAsia" w:ascii="宋体" w:hAnsi="宋体"/>
+                <w:b/>
+                <w:sz w:val="24"/>
+                <w:szCs w:val="24"/>
+                <w:lang w:val="en-US" w:eastAsia="zh-CN"/>
+              </w:rPr>
+            </w:pPr>
+            <w:r>
+              <w:rPr>
+                <w:rFonts w:hint="eastAsia" w:ascii="宋体" w:hAnsi="宋体"/>
+                <w:b/>
+                <w:sz w:val="24"/>
+                <w:szCs w:val="24"/>
+                <w:lang w:val="en-US" w:eastAsia="zh-CN"/>
+              </w:rPr>
+              <w:t>删除一个PO</w:t>
+            </w:r>
+          </w:p>
+        </w:tc>
+      </w:tr>
+      <w:tr>
+        <w:tblPrEx>
+          <w:tblBorders>
+            <w:top w:val="single" w:color="auto" w:sz="4" w:space="0"/>
+            <w:left w:val="single" w:color="auto" w:sz="4" w:space="0"/>
+            <w:bottom w:val="single" w:color="auto" w:sz="4" w:space="0"/>
+            <w:right w:val="single" w:color="auto" w:sz="4" w:space="0"/>
+            <w:insideH w:val="single" w:color="auto" w:sz="4" w:space="0"/>
+            <w:insideV w:val="single" w:color="auto" w:sz="4" w:space="0"/>
+          </w:tblBorders>
+          <w:tblLayout w:type="fixed"/>
+          <w:tblCellMar>
+            <w:top w:w="0" w:type="dxa"/>
+            <w:left w:w="108" w:type="dxa"/>
+            <w:bottom w:w="0" w:type="dxa"/>
+            <w:right w:w="108" w:type="dxa"/>
+          </w:tblCellMar>
+        </w:tblPrEx>
+        <w:trPr>
+          <w:trHeight w:val="368" w:hRule="atLeast"/>
+        </w:trPr>
+        <w:tc>
+          <w:tcPr>
+            <w:tcW w:w="4261" w:type="dxa"/>
+            <w:gridSpan w:val="3"/>
+            <w:vAlign w:val="top"/>
+          </w:tcPr>
+          <w:p>
+            <w:pPr>
+              <w:spacing w:line="360" w:lineRule="auto"/>
+              <w:jc w:val="left"/>
+              <w:rPr>
+                <w:rFonts w:hint="eastAsia" w:ascii="宋体" w:hAnsi="宋体"/>
+                <w:b/>
+                <w:sz w:val="24"/>
+                <w:szCs w:val="24"/>
+                <w:lang w:val="en-US" w:eastAsia="zh-CN"/>
+              </w:rPr>
+            </w:pPr>
+            <w:r>
+              <w:rPr>
+                <w:rFonts w:hint="eastAsia" w:ascii="宋体" w:hAnsi="宋体"/>
+                <w:b/>
+                <w:sz w:val="24"/>
+                <w:szCs w:val="24"/>
+                <w:lang w:val="en-US" w:eastAsia="zh-CN"/>
+              </w:rPr>
+              <w:t>AccountDataService.updataCount(BankAccountPO countpo)</w:t>
+            </w:r>
+          </w:p>
+        </w:tc>
+        <w:tc>
+          <w:tcPr>
+            <w:tcW w:w="4261" w:type="dxa"/>
+            <w:vAlign w:val="top"/>
+          </w:tcPr>
+          <w:p>
+            <w:pPr>
+              <w:spacing w:line="360" w:lineRule="auto"/>
+              <w:jc w:val="left"/>
+              <w:rPr>
+                <w:rFonts w:hint="eastAsia" w:ascii="宋体" w:hAnsi="宋体"/>
+                <w:b/>
+                <w:sz w:val="24"/>
+                <w:szCs w:val="24"/>
+                <w:lang w:val="en-US" w:eastAsia="zh-CN"/>
+              </w:rPr>
+            </w:pPr>
+            <w:r>
+              <w:rPr>
+                <w:rFonts w:hint="eastAsia" w:ascii="宋体" w:hAnsi="宋体"/>
+                <w:b/>
+                <w:sz w:val="24"/>
+                <w:szCs w:val="24"/>
+                <w:lang w:val="en-US" w:eastAsia="zh-CN"/>
+              </w:rPr>
+              <w:t>更新一个PO</w:t>
+            </w:r>
+          </w:p>
+        </w:tc>
+      </w:tr>
+      <w:tr>
+        <w:tblPrEx>
+          <w:tblBorders>
+            <w:top w:val="single" w:color="auto" w:sz="4" w:space="0"/>
+            <w:left w:val="single" w:color="auto" w:sz="4" w:space="0"/>
+            <w:bottom w:val="single" w:color="auto" w:sz="4" w:space="0"/>
+            <w:right w:val="single" w:color="auto" w:sz="4" w:space="0"/>
+            <w:insideH w:val="single" w:color="auto" w:sz="4" w:space="0"/>
+            <w:insideV w:val="single" w:color="auto" w:sz="4" w:space="0"/>
+          </w:tblBorders>
+          <w:tblLayout w:type="fixed"/>
+          <w:tblCellMar>
+            <w:top w:w="0" w:type="dxa"/>
+            <w:left w:w="108" w:type="dxa"/>
+            <w:bottom w:w="0" w:type="dxa"/>
+            <w:right w:w="108" w:type="dxa"/>
+          </w:tblCellMar>
+        </w:tblPrEx>
+        <w:trPr>
+          <w:trHeight w:val="368" w:hRule="atLeast"/>
+        </w:trPr>
+        <w:tc>
+          <w:tcPr>
+            <w:tcW w:w="4261" w:type="dxa"/>
+            <w:gridSpan w:val="3"/>
+            <w:vAlign w:val="top"/>
+          </w:tcPr>
+          <w:p>
+            <w:pPr>
+              <w:spacing w:line="360" w:lineRule="auto"/>
+              <w:jc w:val="left"/>
+              <w:rPr>
+                <w:rFonts w:hint="eastAsia" w:ascii="宋体" w:hAnsi="宋体"/>
+                <w:b/>
+                <w:sz w:val="24"/>
+                <w:szCs w:val="24"/>
+                <w:lang w:val="en-US" w:eastAsia="zh-CN"/>
+              </w:rPr>
+            </w:pPr>
+            <w:r>
+              <w:rPr>
+                <w:rFonts w:hint="eastAsia" w:ascii="宋体" w:hAnsi="宋体"/>
+                <w:b/>
+                <w:sz w:val="24"/>
+                <w:szCs w:val="24"/>
+                <w:lang w:val="en-US" w:eastAsia="zh-CN"/>
+              </w:rPr>
+              <w:t>AccountDataService.searchCount(String keyword)</w:t>
+            </w:r>
+          </w:p>
+        </w:tc>
+        <w:tc>
+          <w:tcPr>
+            <w:tcW w:w="4261" w:type="dxa"/>
+            <w:vAlign w:val="top"/>
+          </w:tcPr>
+          <w:p>
+            <w:pPr>
+              <w:spacing w:line="360" w:lineRule="auto"/>
+              <w:jc w:val="left"/>
+              <w:rPr>
+                <w:rFonts w:hint="eastAsia" w:ascii="宋体" w:hAnsi="宋体"/>
+                <w:b/>
+                <w:sz w:val="24"/>
+                <w:szCs w:val="24"/>
+                <w:lang w:val="en-US" w:eastAsia="zh-CN"/>
+              </w:rPr>
+            </w:pPr>
+            <w:r>
+              <w:rPr>
+                <w:rFonts w:hint="eastAsia" w:ascii="宋体" w:hAnsi="宋体"/>
+                <w:b/>
+                <w:sz w:val="24"/>
+                <w:szCs w:val="24"/>
+                <w:lang w:val="en-US" w:eastAsia="zh-CN"/>
+              </w:rPr>
+              <w:t>查找一个PO</w:t>
+            </w:r>
+          </w:p>
+        </w:tc>
+      </w:tr>
+      <w:tr>
+        <w:tblPrEx>
+          <w:tblBorders>
+            <w:top w:val="single" w:color="auto" w:sz="4" w:space="0"/>
+            <w:left w:val="single" w:color="auto" w:sz="4" w:space="0"/>
+            <w:bottom w:val="single" w:color="auto" w:sz="4" w:space="0"/>
+            <w:right w:val="single" w:color="auto" w:sz="4" w:space="0"/>
+            <w:insideH w:val="single" w:color="auto" w:sz="4" w:space="0"/>
+            <w:insideV w:val="single" w:color="auto" w:sz="4" w:space="0"/>
+          </w:tblBorders>
+          <w:tblLayout w:type="fixed"/>
+          <w:tblCellMar>
+            <w:top w:w="0" w:type="dxa"/>
+            <w:left w:w="108" w:type="dxa"/>
+            <w:bottom w:w="0" w:type="dxa"/>
+            <w:right w:w="108" w:type="dxa"/>
+          </w:tblCellMar>
+        </w:tblPrEx>
+        <w:trPr>
+          <w:trHeight w:val="368" w:hRule="atLeast"/>
+        </w:trPr>
+        <w:tc>
+          <w:tcPr>
+            <w:tcW w:w="4261" w:type="dxa"/>
+            <w:gridSpan w:val="3"/>
+            <w:vAlign w:val="top"/>
+          </w:tcPr>
+          <w:p>
+            <w:pPr>
+              <w:spacing w:line="360" w:lineRule="auto"/>
+              <w:jc w:val="left"/>
+              <w:rPr>
+                <w:rFonts w:hint="eastAsia" w:ascii="宋体" w:hAnsi="宋体"/>
+                <w:b/>
+                <w:sz w:val="24"/>
+                <w:szCs w:val="24"/>
+                <w:lang w:val="en-US" w:eastAsia="zh-CN"/>
+              </w:rPr>
+            </w:pPr>
+            <w:r>
+              <w:rPr>
+                <w:rFonts w:hint="eastAsia" w:ascii="宋体" w:hAnsi="宋体"/>
+                <w:b/>
+                <w:sz w:val="24"/>
+                <w:szCs w:val="24"/>
+                <w:lang w:val="en-US" w:eastAsia="zh-CN"/>
+              </w:rPr>
+              <w:t>AccountDataService.ArrayList&lt;BankAccountPO&gt; show()</w:t>
+            </w:r>
+          </w:p>
+        </w:tc>
+        <w:tc>
+          <w:tcPr>
+            <w:tcW w:w="4261" w:type="dxa"/>
+            <w:vAlign w:val="top"/>
+          </w:tcPr>
+          <w:p>
+            <w:pPr>
+              <w:spacing w:line="360" w:lineRule="auto"/>
+              <w:jc w:val="left"/>
+              <w:rPr>
+                <w:rFonts w:hint="eastAsia" w:ascii="宋体" w:hAnsi="宋体"/>
+                <w:b/>
+                <w:sz w:val="24"/>
+                <w:szCs w:val="24"/>
+                <w:lang w:val="en-US" w:eastAsia="zh-CN"/>
+              </w:rPr>
+            </w:pPr>
+            <w:r>
+              <w:rPr>
+                <w:rFonts w:hint="eastAsia" w:ascii="宋体" w:hAnsi="宋体"/>
+                <w:b/>
+                <w:sz w:val="24"/>
+                <w:szCs w:val="24"/>
+                <w:lang w:val="en-US" w:eastAsia="zh-CN"/>
+              </w:rPr>
+              <w:t>返回所有账户PO</w:t>
+            </w:r>
+          </w:p>
+        </w:tc>
+      </w:tr>
+      <w:tr>
+        <w:tblPrEx>
+          <w:tblBorders>
+            <w:top w:val="single" w:color="auto" w:sz="4" w:space="0"/>
+            <w:left w:val="single" w:color="auto" w:sz="4" w:space="0"/>
+            <w:bottom w:val="single" w:color="auto" w:sz="4" w:space="0"/>
+            <w:right w:val="single" w:color="auto" w:sz="4" w:space="0"/>
+            <w:insideH w:val="single" w:color="auto" w:sz="4" w:space="0"/>
+            <w:insideV w:val="single" w:color="auto" w:sz="4" w:space="0"/>
+          </w:tblBorders>
+          <w:tblLayout w:type="fixed"/>
+          <w:tblCellMar>
+            <w:top w:w="0" w:type="dxa"/>
+            <w:left w:w="108" w:type="dxa"/>
+            <w:bottom w:w="0" w:type="dxa"/>
+            <w:right w:w="108" w:type="dxa"/>
+          </w:tblCellMar>
+        </w:tblPrEx>
+        <w:trPr>
+          <w:trHeight w:val="368" w:hRule="atLeast"/>
+        </w:trPr>
+        <w:tc>
+          <w:tcPr>
+            <w:tcW w:w="4261" w:type="dxa"/>
+            <w:gridSpan w:val="3"/>
+            <w:vAlign w:val="top"/>
+          </w:tcPr>
+          <w:p>
+            <w:pPr>
+              <w:spacing w:line="360" w:lineRule="auto"/>
+              <w:jc w:val="left"/>
+              <w:rPr>
+                <w:rFonts w:hint="eastAsia" w:ascii="宋体" w:hAnsi="宋体"/>
+                <w:b/>
+                <w:sz w:val="24"/>
+                <w:szCs w:val="24"/>
+                <w:lang w:val="en-US" w:eastAsia="zh-CN"/>
+              </w:rPr>
+            </w:pPr>
+            <w:r>
+              <w:rPr>
+                <w:rFonts w:hint="eastAsia" w:ascii="宋体" w:hAnsi="宋体"/>
+                <w:b/>
+                <w:sz w:val="24"/>
+                <w:szCs w:val="24"/>
+                <w:lang w:val="en-US" w:eastAsia="zh-CN"/>
+              </w:rPr>
+              <w:t>BaseDataSettingDataService.addInstitutionInfo(AgencyPO agencyPO)</w:t>
+            </w:r>
+          </w:p>
+        </w:tc>
+        <w:tc>
+          <w:tcPr>
+            <w:tcW w:w="4261" w:type="dxa"/>
+            <w:vAlign w:val="top"/>
+          </w:tcPr>
+          <w:p>
+            <w:pPr>
+              <w:spacing w:line="360" w:lineRule="auto"/>
+              <w:jc w:val="left"/>
+              <w:rPr>
+                <w:rFonts w:hint="eastAsia" w:ascii="宋体" w:hAnsi="宋体"/>
+                <w:b/>
+                <w:sz w:val="24"/>
+                <w:szCs w:val="24"/>
+                <w:lang w:val="en-US" w:eastAsia="zh-CN"/>
+              </w:rPr>
+            </w:pPr>
+            <w:r>
+              <w:rPr>
+                <w:rFonts w:hint="eastAsia" w:ascii="宋体" w:hAnsi="宋体"/>
+                <w:b/>
+                <w:sz w:val="24"/>
+                <w:szCs w:val="24"/>
+                <w:lang w:val="en-US" w:eastAsia="zh-CN"/>
+              </w:rPr>
+              <w:t>新建一个PO</w:t>
+            </w:r>
+          </w:p>
+        </w:tc>
+      </w:tr>
+      <w:tr>
+        <w:tblPrEx>
+          <w:tblBorders>
+            <w:top w:val="single" w:color="auto" w:sz="4" w:space="0"/>
+            <w:left w:val="single" w:color="auto" w:sz="4" w:space="0"/>
+            <w:bottom w:val="single" w:color="auto" w:sz="4" w:space="0"/>
+            <w:right w:val="single" w:color="auto" w:sz="4" w:space="0"/>
+            <w:insideH w:val="single" w:color="auto" w:sz="4" w:space="0"/>
+            <w:insideV w:val="single" w:color="auto" w:sz="4" w:space="0"/>
+          </w:tblBorders>
+          <w:tblLayout w:type="fixed"/>
+          <w:tblCellMar>
+            <w:top w:w="0" w:type="dxa"/>
+            <w:left w:w="108" w:type="dxa"/>
+            <w:bottom w:w="0" w:type="dxa"/>
+            <w:right w:w="108" w:type="dxa"/>
+          </w:tblCellMar>
+        </w:tblPrEx>
+        <w:trPr>
+          <w:trHeight w:val="368" w:hRule="atLeast"/>
+        </w:trPr>
+        <w:tc>
+          <w:tcPr>
+            <w:tcW w:w="4261" w:type="dxa"/>
+            <w:gridSpan w:val="3"/>
+            <w:vAlign w:val="top"/>
+          </w:tcPr>
+          <w:p>
+            <w:pPr>
+              <w:spacing w:line="360" w:lineRule="auto"/>
+              <w:jc w:val="left"/>
+              <w:rPr>
+                <w:rFonts w:hint="eastAsia" w:ascii="宋体" w:hAnsi="宋体"/>
+                <w:b/>
+                <w:sz w:val="24"/>
+                <w:szCs w:val="24"/>
+                <w:lang w:val="en-US" w:eastAsia="zh-CN"/>
+              </w:rPr>
+            </w:pPr>
+            <w:r>
+              <w:rPr>
+                <w:rFonts w:hint="eastAsia" w:ascii="宋体" w:hAnsi="宋体"/>
+                <w:b/>
+                <w:sz w:val="24"/>
+                <w:szCs w:val="24"/>
+                <w:lang w:val="en-US" w:eastAsia="zh-CN"/>
+              </w:rPr>
+              <w:t>BaseDataSettingDataService.addCommodityInfo(RepertoryPO repertoryPO);</w:t>
+            </w:r>
+          </w:p>
+        </w:tc>
+        <w:tc>
+          <w:tcPr>
+            <w:tcW w:w="4261" w:type="dxa"/>
+            <w:vAlign w:val="top"/>
+          </w:tcPr>
+          <w:p>
+            <w:pPr>
+              <w:spacing w:line="360" w:lineRule="auto"/>
+              <w:jc w:val="left"/>
+              <w:rPr>
+                <w:rFonts w:hint="eastAsia" w:ascii="宋体" w:hAnsi="宋体"/>
+                <w:b/>
+                <w:sz w:val="24"/>
+                <w:szCs w:val="24"/>
+                <w:lang w:val="en-US" w:eastAsia="zh-CN"/>
+              </w:rPr>
+            </w:pPr>
+            <w:r>
+              <w:rPr>
+                <w:rFonts w:hint="eastAsia" w:ascii="宋体" w:hAnsi="宋体"/>
+                <w:b/>
+                <w:sz w:val="24"/>
+                <w:szCs w:val="24"/>
+                <w:lang w:val="en-US" w:eastAsia="zh-CN"/>
+              </w:rPr>
+              <w:t>新建一个PO</w:t>
+            </w:r>
+          </w:p>
+        </w:tc>
+      </w:tr>
+      <w:tr>
+        <w:tblPrEx>
+          <w:tblBorders>
+            <w:top w:val="single" w:color="auto" w:sz="4" w:space="0"/>
+            <w:left w:val="single" w:color="auto" w:sz="4" w:space="0"/>
+            <w:bottom w:val="single" w:color="auto" w:sz="4" w:space="0"/>
+            <w:right w:val="single" w:color="auto" w:sz="4" w:space="0"/>
+            <w:insideH w:val="single" w:color="auto" w:sz="4" w:space="0"/>
+            <w:insideV w:val="single" w:color="auto" w:sz="4" w:space="0"/>
+          </w:tblBorders>
+          <w:tblLayout w:type="fixed"/>
+          <w:tblCellMar>
+            <w:top w:w="0" w:type="dxa"/>
+            <w:left w:w="108" w:type="dxa"/>
+            <w:bottom w:w="0" w:type="dxa"/>
+            <w:right w:w="108" w:type="dxa"/>
+          </w:tblCellMar>
+        </w:tblPrEx>
+        <w:trPr>
+          <w:trHeight w:val="368" w:hRule="atLeast"/>
+        </w:trPr>
+        <w:tc>
+          <w:tcPr>
+            <w:tcW w:w="4261" w:type="dxa"/>
+            <w:gridSpan w:val="3"/>
+            <w:vAlign w:val="top"/>
+          </w:tcPr>
+          <w:p>
+            <w:pPr>
+              <w:spacing w:line="360" w:lineRule="auto"/>
+              <w:jc w:val="left"/>
+              <w:rPr>
+                <w:rFonts w:hint="eastAsia" w:ascii="宋体" w:hAnsi="宋体"/>
+                <w:b/>
+                <w:sz w:val="24"/>
+                <w:szCs w:val="24"/>
+                <w:lang w:val="en-US" w:eastAsia="zh-CN"/>
+              </w:rPr>
+            </w:pPr>
+            <w:r>
+              <w:rPr>
+                <w:rFonts w:hint="eastAsia" w:ascii="宋体" w:hAnsi="宋体"/>
+                <w:b/>
+                <w:sz w:val="24"/>
+                <w:szCs w:val="24"/>
+                <w:lang w:val="en-US" w:eastAsia="zh-CN"/>
+              </w:rPr>
+              <w:t>BaseDataSettingDataService.addTruckInfo(TruckPO truck);</w:t>
+            </w:r>
+          </w:p>
+        </w:tc>
+        <w:tc>
+          <w:tcPr>
+            <w:tcW w:w="4261" w:type="dxa"/>
+            <w:vAlign w:val="top"/>
+          </w:tcPr>
+          <w:p>
+            <w:pPr>
+              <w:spacing w:line="360" w:lineRule="auto"/>
+              <w:jc w:val="left"/>
+              <w:rPr>
+                <w:rFonts w:hint="eastAsia" w:ascii="宋体" w:hAnsi="宋体"/>
+                <w:b/>
+                <w:sz w:val="24"/>
+                <w:szCs w:val="24"/>
+                <w:lang w:val="en-US" w:eastAsia="zh-CN"/>
+              </w:rPr>
+            </w:pPr>
+            <w:r>
+              <w:rPr>
+                <w:rFonts w:hint="eastAsia" w:ascii="宋体" w:hAnsi="宋体"/>
+                <w:b/>
+                <w:sz w:val="24"/>
+                <w:szCs w:val="24"/>
+                <w:lang w:val="en-US" w:eastAsia="zh-CN"/>
+              </w:rPr>
+              <w:t>新建一个PO</w:t>
+            </w:r>
+          </w:p>
+        </w:tc>
+      </w:tr>
+      <w:tr>
+        <w:tblPrEx>
+          <w:tblBorders>
+            <w:top w:val="single" w:color="auto" w:sz="4" w:space="0"/>
+            <w:left w:val="single" w:color="auto" w:sz="4" w:space="0"/>
+            <w:bottom w:val="single" w:color="auto" w:sz="4" w:space="0"/>
+            <w:right w:val="single" w:color="auto" w:sz="4" w:space="0"/>
+            <w:insideH w:val="single" w:color="auto" w:sz="4" w:space="0"/>
+            <w:insideV w:val="single" w:color="auto" w:sz="4" w:space="0"/>
+          </w:tblBorders>
+          <w:tblLayout w:type="fixed"/>
+          <w:tblCellMar>
+            <w:top w:w="0" w:type="dxa"/>
+            <w:left w:w="108" w:type="dxa"/>
+            <w:bottom w:w="0" w:type="dxa"/>
+            <w:right w:w="108" w:type="dxa"/>
+          </w:tblCellMar>
+        </w:tblPrEx>
+        <w:trPr>
+          <w:trHeight w:val="368" w:hRule="atLeast"/>
+        </w:trPr>
+        <w:tc>
+          <w:tcPr>
+            <w:tcW w:w="4261" w:type="dxa"/>
+            <w:gridSpan w:val="3"/>
+            <w:vAlign w:val="top"/>
+          </w:tcPr>
+          <w:p>
+            <w:pPr>
+              <w:spacing w:line="360" w:lineRule="auto"/>
+              <w:jc w:val="left"/>
+              <w:rPr>
+                <w:rFonts w:hint="eastAsia" w:ascii="宋体" w:hAnsi="宋体"/>
+                <w:b/>
+                <w:sz w:val="24"/>
+                <w:szCs w:val="24"/>
+                <w:lang w:val="en-US" w:eastAsia="zh-CN"/>
+              </w:rPr>
+            </w:pPr>
+            <w:r>
+              <w:rPr>
+                <w:rFonts w:hint="eastAsia" w:ascii="宋体" w:hAnsi="宋体"/>
+                <w:b/>
+                <w:sz w:val="24"/>
+                <w:szCs w:val="24"/>
+                <w:lang w:val="en-US" w:eastAsia="zh-CN"/>
+              </w:rPr>
+              <w:t>BaseDataSettingDataService.addFinanceInfo(BankAccountPO bankAccountPO);</w:t>
+            </w:r>
+          </w:p>
+        </w:tc>
+        <w:tc>
+          <w:tcPr>
+            <w:tcW w:w="4261" w:type="dxa"/>
+            <w:vAlign w:val="top"/>
+          </w:tcPr>
+          <w:p>
+            <w:pPr>
+              <w:spacing w:line="360" w:lineRule="auto"/>
+              <w:jc w:val="left"/>
+              <w:rPr>
+                <w:rFonts w:hint="eastAsia" w:ascii="宋体" w:hAnsi="宋体"/>
+                <w:b/>
+                <w:sz w:val="24"/>
+                <w:szCs w:val="24"/>
+                <w:lang w:val="en-US" w:eastAsia="zh-CN"/>
+              </w:rPr>
+            </w:pPr>
+            <w:r>
+              <w:rPr>
+                <w:rFonts w:hint="eastAsia" w:ascii="宋体" w:hAnsi="宋体"/>
+                <w:b/>
+                <w:sz w:val="24"/>
+                <w:szCs w:val="24"/>
+                <w:lang w:val="en-US" w:eastAsia="zh-CN"/>
+              </w:rPr>
+              <w:t>新建一个PO</w:t>
+            </w:r>
+          </w:p>
+        </w:tc>
+      </w:tr>
+    </w:tbl>
+    <w:p>
+      <w:pPr>
+        <w:spacing w:line="360" w:lineRule="auto"/>
+        <w:jc w:val="left"/>
+        <w:rPr>
+          <w:rFonts w:hint="eastAsia" w:ascii="宋体" w:hAnsi="宋体"/>
+          <w:b/>
+          <w:sz w:val="24"/>
+          <w:szCs w:val="24"/>
+        </w:rPr>
+      </w:pPr>
+    </w:p>
+    <w:p>
+      <w:pPr>
+        <w:spacing w:line="360" w:lineRule="auto"/>
+        <w:jc w:val="left"/>
+        <w:rPr>
+          <w:rFonts w:hint="eastAsia" w:ascii="宋体" w:hAnsi="宋体"/>
+          <w:b/>
+          <w:sz w:val="24"/>
+          <w:szCs w:val="24"/>
+        </w:rPr>
+      </w:pPr>
+    </w:p>
+    <w:p>
+      <w:pPr>
+        <w:spacing w:line="360" w:lineRule="auto"/>
+        <w:jc w:val="left"/>
+        <w:rPr>
           <w:rFonts w:ascii="宋体" w:hAnsi="宋体"/>
           <w:b/>
           <w:sz w:val="28"/>
@@ -21760,7 +26839,7 @@
           <w:sz w:val="24"/>
           <w:szCs w:val="24"/>
         </w:rPr>
-        <w:t xml:space="preserve">  </w:t>
+        <w:t xml:space="preserve"> </w:t>
       </w:r>
       <w:r>
         <w:rPr>
@@ -29899,6 +34978,3637 @@
         </w:tc>
       </w:tr>
     </w:tbl>
+    <w:p>
+      <w:pPr>
+        <w:spacing w:line="360" w:lineRule="auto"/>
+        <w:jc w:val="left"/>
+        <w:rPr>
+          <w:rFonts w:hint="eastAsia" w:ascii="宋体" w:hAnsi="宋体"/>
+          <w:b/>
+          <w:color w:val="000000"/>
+          <w:sz w:val="30"/>
+          <w:szCs w:val="30"/>
+        </w:rPr>
+      </w:pPr>
+    </w:p>
+    <w:p>
+      <w:pPr>
+        <w:spacing w:line="360" w:lineRule="auto"/>
+        <w:jc w:val="left"/>
+        <w:rPr>
+          <w:rFonts w:hint="eastAsia" w:ascii="宋体" w:hAnsi="宋体"/>
+          <w:b/>
+          <w:color w:val="000000"/>
+          <w:sz w:val="30"/>
+          <w:szCs w:val="30"/>
+          <w:lang w:val="en-US" w:eastAsia="zh-CN"/>
+        </w:rPr>
+      </w:pPr>
+    </w:p>
+    <w:p>
+      <w:pPr>
+        <w:spacing w:line="360" w:lineRule="auto"/>
+        <w:jc w:val="left"/>
+        <w:rPr>
+          <w:rFonts w:hint="eastAsia" w:ascii="宋体" w:hAnsi="宋体" w:eastAsia="宋体"/>
+          <w:b w:val="0"/>
+          <w:bCs/>
+          <w:color w:val="000000"/>
+          <w:sz w:val="24"/>
+          <w:szCs w:val="24"/>
+          <w:lang w:val="en-US" w:eastAsia="zh-CN"/>
+        </w:rPr>
+      </w:pPr>
+      <w:r>
+        <w:rPr>
+          <w:rFonts w:hint="eastAsia" w:ascii="宋体" w:hAnsi="宋体"/>
+          <w:b/>
+          <w:color w:val="000000"/>
+          <w:sz w:val="30"/>
+          <w:szCs w:val="30"/>
+          <w:lang w:val="en-US" w:eastAsia="zh-CN"/>
+        </w:rPr>
+        <w:t xml:space="preserve">               </w:t>
+      </w:r>
+      <w:r>
+        <w:rPr>
+          <w:rFonts w:hint="eastAsia" w:ascii="宋体" w:hAnsi="宋体"/>
+          <w:b w:val="0"/>
+          <w:bCs/>
+          <w:color w:val="000000"/>
+          <w:sz w:val="24"/>
+          <w:szCs w:val="24"/>
+          <w:lang w:val="en-US" w:eastAsia="zh-CN"/>
+        </w:rPr>
+        <w:t xml:space="preserve"> FinanceData模块的接口规范</w:t>
+      </w:r>
+    </w:p>
+    <w:tbl>
+      <w:tblPr>
+        <w:tblStyle w:val="8"/>
+        <w:tblW w:w="8522" w:type="dxa"/>
+        <w:tblBorders>
+          <w:top w:val="single" w:color="auto" w:sz="4" w:space="0"/>
+          <w:left w:val="single" w:color="auto" w:sz="4" w:space="0"/>
+          <w:bottom w:val="single" w:color="auto" w:sz="4" w:space="0"/>
+          <w:right w:val="single" w:color="auto" w:sz="4" w:space="0"/>
+          <w:insideH w:val="single" w:color="auto" w:sz="4" w:space="0"/>
+          <w:insideV w:val="single" w:color="auto" w:sz="4" w:space="0"/>
+        </w:tblBorders>
+        <w:tblLayout w:type="fixed"/>
+        <w:tblCellMar>
+          <w:top w:w="0" w:type="dxa"/>
+          <w:left w:w="108" w:type="dxa"/>
+          <w:bottom w:w="0" w:type="dxa"/>
+          <w:right w:w="108" w:type="dxa"/>
+        </w:tblCellMar>
+      </w:tblPr>
+      <w:tblGrid>
+        <w:gridCol w:w="2838"/>
+        <w:gridCol w:w="1292"/>
+        <w:gridCol w:w="4392"/>
+      </w:tblGrid>
+      <w:tr>
+        <w:tblPrEx>
+          <w:tblBorders>
+            <w:top w:val="single" w:color="auto" w:sz="4" w:space="0"/>
+            <w:left w:val="single" w:color="auto" w:sz="4" w:space="0"/>
+            <w:bottom w:val="single" w:color="auto" w:sz="4" w:space="0"/>
+            <w:right w:val="single" w:color="auto" w:sz="4" w:space="0"/>
+            <w:insideH w:val="single" w:color="auto" w:sz="4" w:space="0"/>
+            <w:insideV w:val="single" w:color="auto" w:sz="4" w:space="0"/>
+          </w:tblBorders>
+          <w:tblLayout w:type="fixed"/>
+          <w:tblCellMar>
+            <w:top w:w="0" w:type="dxa"/>
+            <w:left w:w="108" w:type="dxa"/>
+            <w:bottom w:w="0" w:type="dxa"/>
+            <w:right w:w="108" w:type="dxa"/>
+          </w:tblCellMar>
+        </w:tblPrEx>
+        <w:tc>
+          <w:tcPr>
+            <w:tcW w:w="8522" w:type="dxa"/>
+            <w:gridSpan w:val="3"/>
+            <w:vAlign w:val="top"/>
+          </w:tcPr>
+          <w:p>
+            <w:pPr>
+              <w:spacing w:line="360" w:lineRule="auto"/>
+              <w:jc w:val="left"/>
+              <w:rPr>
+                <w:rFonts w:hint="eastAsia" w:ascii="宋体" w:hAnsi="宋体"/>
+                <w:b/>
+                <w:sz w:val="24"/>
+                <w:szCs w:val="24"/>
+                <w:lang w:val="en-US" w:eastAsia="zh-CN"/>
+              </w:rPr>
+            </w:pPr>
+            <w:r>
+              <w:rPr>
+                <w:rFonts w:hint="eastAsia" w:ascii="宋体" w:hAnsi="宋体"/>
+                <w:b/>
+                <w:sz w:val="24"/>
+                <w:szCs w:val="24"/>
+                <w:lang w:val="en-US" w:eastAsia="zh-CN"/>
+              </w:rPr>
+              <w:t xml:space="preserve">                        提供的服务（供接口）</w:t>
+            </w:r>
+          </w:p>
+        </w:tc>
+      </w:tr>
+      <w:tr>
+        <w:tblPrEx>
+          <w:tblBorders>
+            <w:top w:val="single" w:color="auto" w:sz="4" w:space="0"/>
+            <w:left w:val="single" w:color="auto" w:sz="4" w:space="0"/>
+            <w:bottom w:val="single" w:color="auto" w:sz="4" w:space="0"/>
+            <w:right w:val="single" w:color="auto" w:sz="4" w:space="0"/>
+            <w:insideH w:val="single" w:color="auto" w:sz="4" w:space="0"/>
+            <w:insideV w:val="single" w:color="auto" w:sz="4" w:space="0"/>
+          </w:tblBorders>
+          <w:tblLayout w:type="fixed"/>
+          <w:tblCellMar>
+            <w:top w:w="0" w:type="dxa"/>
+            <w:left w:w="108" w:type="dxa"/>
+            <w:bottom w:w="0" w:type="dxa"/>
+            <w:right w:w="108" w:type="dxa"/>
+          </w:tblCellMar>
+        </w:tblPrEx>
+        <w:tc>
+          <w:tcPr>
+            <w:tcW w:w="2838" w:type="dxa"/>
+            <w:vMerge w:val="restart"/>
+            <w:vAlign w:val="top"/>
+          </w:tcPr>
+          <w:p>
+            <w:pPr>
+              <w:spacing w:line="360" w:lineRule="auto"/>
+              <w:jc w:val="left"/>
+              <w:rPr>
+                <w:rFonts w:hint="eastAsia" w:ascii="宋体" w:hAnsi="宋体"/>
+                <w:b/>
+                <w:sz w:val="24"/>
+                <w:szCs w:val="24"/>
+                <w:lang w:val="en-US" w:eastAsia="zh-CN"/>
+              </w:rPr>
+            </w:pPr>
+          </w:p>
+          <w:p>
+            <w:pPr>
+              <w:spacing w:line="360" w:lineRule="auto"/>
+              <w:jc w:val="left"/>
+              <w:rPr>
+                <w:rFonts w:hint="eastAsia" w:ascii="宋体" w:hAnsi="宋体"/>
+                <w:b/>
+                <w:sz w:val="24"/>
+                <w:szCs w:val="24"/>
+                <w:lang w:val="en-US" w:eastAsia="zh-CN"/>
+              </w:rPr>
+            </w:pPr>
+            <w:r>
+              <w:rPr>
+                <w:rFonts w:hint="eastAsia" w:ascii="宋体" w:hAnsi="宋体"/>
+                <w:b/>
+                <w:sz w:val="24"/>
+                <w:szCs w:val="24"/>
+                <w:lang w:val="en-US" w:eastAsia="zh-CN"/>
+              </w:rPr>
+              <w:t>CostManagementDataService.createMoneyOutlist</w:t>
+            </w:r>
+          </w:p>
+        </w:tc>
+        <w:tc>
+          <w:tcPr>
+            <w:tcW w:w="1292" w:type="dxa"/>
+            <w:vAlign w:val="top"/>
+          </w:tcPr>
+          <w:p>
+            <w:pPr>
+              <w:spacing w:line="360" w:lineRule="auto"/>
+              <w:jc w:val="left"/>
+              <w:rPr>
+                <w:rFonts w:hint="eastAsia" w:ascii="宋体" w:hAnsi="宋体"/>
+                <w:b/>
+                <w:sz w:val="24"/>
+                <w:szCs w:val="24"/>
+                <w:lang w:val="en-US" w:eastAsia="zh-CN"/>
+              </w:rPr>
+            </w:pPr>
+            <w:r>
+              <w:rPr>
+                <w:rFonts w:hint="eastAsia" w:ascii="宋体" w:hAnsi="宋体"/>
+                <w:b/>
+                <w:sz w:val="24"/>
+                <w:szCs w:val="24"/>
+                <w:lang w:val="en-US" w:eastAsia="zh-CN"/>
+              </w:rPr>
+              <w:t>语法</w:t>
+            </w:r>
+          </w:p>
+        </w:tc>
+        <w:tc>
+          <w:tcPr>
+            <w:tcW w:w="4392" w:type="dxa"/>
+            <w:vAlign w:val="top"/>
+          </w:tcPr>
+          <w:p>
+            <w:pPr>
+              <w:spacing w:line="360" w:lineRule="auto"/>
+              <w:jc w:val="left"/>
+              <w:rPr>
+                <w:rFonts w:hint="eastAsia" w:ascii="宋体" w:hAnsi="宋体"/>
+                <w:b/>
+                <w:sz w:val="24"/>
+                <w:szCs w:val="24"/>
+                <w:lang w:val="en-US" w:eastAsia="zh-CN"/>
+              </w:rPr>
+            </w:pPr>
+            <w:r>
+              <w:rPr>
+                <w:rFonts w:hint="eastAsia" w:ascii="宋体" w:hAnsi="宋体"/>
+                <w:b/>
+                <w:sz w:val="24"/>
+                <w:szCs w:val="24"/>
+                <w:lang w:val="en-US" w:eastAsia="zh-CN"/>
+              </w:rPr>
+              <w:t>public boolean createMoneyOutlist(MoneyOutListPO moneyOut);</w:t>
+            </w:r>
+          </w:p>
+        </w:tc>
+      </w:tr>
+      <w:tr>
+        <w:tblPrEx>
+          <w:tblBorders>
+            <w:top w:val="single" w:color="auto" w:sz="4" w:space="0"/>
+            <w:left w:val="single" w:color="auto" w:sz="4" w:space="0"/>
+            <w:bottom w:val="single" w:color="auto" w:sz="4" w:space="0"/>
+            <w:right w:val="single" w:color="auto" w:sz="4" w:space="0"/>
+            <w:insideH w:val="single" w:color="auto" w:sz="4" w:space="0"/>
+            <w:insideV w:val="single" w:color="auto" w:sz="4" w:space="0"/>
+          </w:tblBorders>
+          <w:tblLayout w:type="fixed"/>
+          <w:tblCellMar>
+            <w:top w:w="0" w:type="dxa"/>
+            <w:left w:w="108" w:type="dxa"/>
+            <w:bottom w:w="0" w:type="dxa"/>
+            <w:right w:w="108" w:type="dxa"/>
+          </w:tblCellMar>
+        </w:tblPrEx>
+        <w:tc>
+          <w:tcPr>
+            <w:tcW w:w="2838" w:type="dxa"/>
+            <w:vMerge w:val="continue"/>
+            <w:vAlign w:val="top"/>
+          </w:tcPr>
+          <w:p>
+            <w:pPr>
+              <w:spacing w:line="360" w:lineRule="auto"/>
+              <w:jc w:val="left"/>
+              <w:rPr>
+                <w:rFonts w:hint="eastAsia" w:ascii="宋体" w:hAnsi="宋体"/>
+                <w:b/>
+                <w:sz w:val="24"/>
+                <w:szCs w:val="24"/>
+                <w:lang w:val="en-US" w:eastAsia="zh-CN"/>
+              </w:rPr>
+            </w:pPr>
+          </w:p>
+        </w:tc>
+        <w:tc>
+          <w:tcPr>
+            <w:tcW w:w="1292" w:type="dxa"/>
+            <w:vAlign w:val="top"/>
+          </w:tcPr>
+          <w:p>
+            <w:pPr>
+              <w:spacing w:line="360" w:lineRule="auto"/>
+              <w:jc w:val="left"/>
+              <w:rPr>
+                <w:rFonts w:hint="eastAsia" w:ascii="宋体" w:hAnsi="宋体"/>
+                <w:b/>
+                <w:sz w:val="24"/>
+                <w:szCs w:val="24"/>
+                <w:lang w:val="en-US" w:eastAsia="zh-CN"/>
+              </w:rPr>
+            </w:pPr>
+            <w:r>
+              <w:rPr>
+                <w:rFonts w:hint="eastAsia" w:ascii="宋体" w:hAnsi="宋体"/>
+                <w:b/>
+                <w:sz w:val="24"/>
+                <w:szCs w:val="24"/>
+                <w:lang w:val="en-US" w:eastAsia="zh-CN"/>
+              </w:rPr>
+              <w:t>前置条件</w:t>
+            </w:r>
+          </w:p>
+        </w:tc>
+        <w:tc>
+          <w:tcPr>
+            <w:tcW w:w="4392" w:type="dxa"/>
+            <w:vAlign w:val="top"/>
+          </w:tcPr>
+          <w:p>
+            <w:pPr>
+              <w:spacing w:line="360" w:lineRule="auto"/>
+              <w:jc w:val="left"/>
+              <w:rPr>
+                <w:rFonts w:hint="eastAsia" w:ascii="宋体" w:hAnsi="宋体"/>
+                <w:b/>
+                <w:sz w:val="24"/>
+                <w:szCs w:val="24"/>
+                <w:lang w:val="en-US" w:eastAsia="zh-CN"/>
+              </w:rPr>
+            </w:pPr>
+            <w:r>
+              <w:rPr>
+                <w:rFonts w:hint="eastAsia" w:ascii="宋体" w:hAnsi="宋体"/>
+                <w:b/>
+                <w:sz w:val="24"/>
+                <w:szCs w:val="24"/>
+                <w:lang w:val="en-US" w:eastAsia="zh-CN"/>
+              </w:rPr>
+              <w:t>用户信息合法化</w:t>
+            </w:r>
+          </w:p>
+        </w:tc>
+      </w:tr>
+      <w:tr>
+        <w:tblPrEx>
+          <w:tblBorders>
+            <w:top w:val="single" w:color="auto" w:sz="4" w:space="0"/>
+            <w:left w:val="single" w:color="auto" w:sz="4" w:space="0"/>
+            <w:bottom w:val="single" w:color="auto" w:sz="4" w:space="0"/>
+            <w:right w:val="single" w:color="auto" w:sz="4" w:space="0"/>
+            <w:insideH w:val="single" w:color="auto" w:sz="4" w:space="0"/>
+            <w:insideV w:val="single" w:color="auto" w:sz="4" w:space="0"/>
+          </w:tblBorders>
+          <w:tblLayout w:type="fixed"/>
+          <w:tblCellMar>
+            <w:top w:w="0" w:type="dxa"/>
+            <w:left w:w="108" w:type="dxa"/>
+            <w:bottom w:w="0" w:type="dxa"/>
+            <w:right w:w="108" w:type="dxa"/>
+          </w:tblCellMar>
+        </w:tblPrEx>
+        <w:tc>
+          <w:tcPr>
+            <w:tcW w:w="2838" w:type="dxa"/>
+            <w:vMerge w:val="continue"/>
+            <w:vAlign w:val="top"/>
+          </w:tcPr>
+          <w:p>
+            <w:pPr>
+              <w:spacing w:line="360" w:lineRule="auto"/>
+              <w:jc w:val="left"/>
+              <w:rPr>
+                <w:rFonts w:hint="eastAsia" w:ascii="宋体" w:hAnsi="宋体"/>
+                <w:b/>
+                <w:sz w:val="24"/>
+                <w:szCs w:val="24"/>
+                <w:lang w:val="en-US" w:eastAsia="zh-CN"/>
+              </w:rPr>
+            </w:pPr>
+          </w:p>
+        </w:tc>
+        <w:tc>
+          <w:tcPr>
+            <w:tcW w:w="1292" w:type="dxa"/>
+            <w:vAlign w:val="top"/>
+          </w:tcPr>
+          <w:p>
+            <w:pPr>
+              <w:spacing w:line="360" w:lineRule="auto"/>
+              <w:jc w:val="left"/>
+              <w:rPr>
+                <w:rFonts w:hint="eastAsia" w:ascii="宋体" w:hAnsi="宋体"/>
+                <w:b/>
+                <w:sz w:val="24"/>
+                <w:szCs w:val="24"/>
+                <w:lang w:val="en-US" w:eastAsia="zh-CN"/>
+              </w:rPr>
+            </w:pPr>
+            <w:r>
+              <w:rPr>
+                <w:rFonts w:hint="eastAsia" w:ascii="宋体" w:hAnsi="宋体"/>
+                <w:b/>
+                <w:sz w:val="24"/>
+                <w:szCs w:val="24"/>
+                <w:lang w:val="en-US" w:eastAsia="zh-CN"/>
+              </w:rPr>
+              <w:t>后置条件</w:t>
+            </w:r>
+          </w:p>
+        </w:tc>
+        <w:tc>
+          <w:tcPr>
+            <w:tcW w:w="4392" w:type="dxa"/>
+            <w:vAlign w:val="top"/>
+          </w:tcPr>
+          <w:p>
+            <w:pPr>
+              <w:spacing w:line="360" w:lineRule="auto"/>
+              <w:jc w:val="left"/>
+              <w:rPr>
+                <w:rFonts w:hint="eastAsia" w:ascii="宋体" w:hAnsi="宋体"/>
+                <w:b/>
+                <w:sz w:val="24"/>
+                <w:szCs w:val="24"/>
+                <w:lang w:val="en-US" w:eastAsia="zh-CN"/>
+              </w:rPr>
+            </w:pPr>
+            <w:r>
+              <w:rPr>
+                <w:rFonts w:hint="eastAsia" w:ascii="宋体" w:hAnsi="宋体"/>
+                <w:b/>
+                <w:sz w:val="24"/>
+                <w:szCs w:val="24"/>
+                <w:lang w:val="en-US" w:eastAsia="zh-CN"/>
+              </w:rPr>
+              <w:t>返回一个PO</w:t>
+            </w:r>
+          </w:p>
+        </w:tc>
+      </w:tr>
+      <w:tr>
+        <w:tblPrEx>
+          <w:tblBorders>
+            <w:top w:val="single" w:color="auto" w:sz="4" w:space="0"/>
+            <w:left w:val="single" w:color="auto" w:sz="4" w:space="0"/>
+            <w:bottom w:val="single" w:color="auto" w:sz="4" w:space="0"/>
+            <w:right w:val="single" w:color="auto" w:sz="4" w:space="0"/>
+            <w:insideH w:val="single" w:color="auto" w:sz="4" w:space="0"/>
+            <w:insideV w:val="single" w:color="auto" w:sz="4" w:space="0"/>
+          </w:tblBorders>
+          <w:tblLayout w:type="fixed"/>
+          <w:tblCellMar>
+            <w:top w:w="0" w:type="dxa"/>
+            <w:left w:w="108" w:type="dxa"/>
+            <w:bottom w:w="0" w:type="dxa"/>
+            <w:right w:w="108" w:type="dxa"/>
+          </w:tblCellMar>
+        </w:tblPrEx>
+        <w:tc>
+          <w:tcPr>
+            <w:tcW w:w="2838" w:type="dxa"/>
+            <w:vMerge w:val="restart"/>
+            <w:vAlign w:val="top"/>
+          </w:tcPr>
+          <w:p>
+            <w:pPr>
+              <w:spacing w:line="360" w:lineRule="auto"/>
+              <w:jc w:val="left"/>
+              <w:rPr>
+                <w:rFonts w:hint="eastAsia" w:ascii="宋体" w:hAnsi="宋体"/>
+                <w:b/>
+                <w:sz w:val="24"/>
+                <w:szCs w:val="24"/>
+                <w:lang w:val="en-US" w:eastAsia="zh-CN"/>
+              </w:rPr>
+            </w:pPr>
+          </w:p>
+          <w:p>
+            <w:pPr>
+              <w:spacing w:line="360" w:lineRule="auto"/>
+              <w:jc w:val="left"/>
+              <w:rPr>
+                <w:rFonts w:hint="eastAsia" w:ascii="宋体" w:hAnsi="宋体"/>
+                <w:b/>
+                <w:sz w:val="24"/>
+                <w:szCs w:val="24"/>
+                <w:lang w:val="en-US" w:eastAsia="zh-CN"/>
+              </w:rPr>
+            </w:pPr>
+            <w:r>
+              <w:rPr>
+                <w:rFonts w:hint="eastAsia" w:ascii="宋体" w:hAnsi="宋体"/>
+                <w:b/>
+                <w:sz w:val="24"/>
+                <w:szCs w:val="24"/>
+                <w:lang w:val="en-US" w:eastAsia="zh-CN"/>
+              </w:rPr>
+              <w:t>SettlementManagementDataService.search</w:t>
+            </w:r>
+          </w:p>
+        </w:tc>
+        <w:tc>
+          <w:tcPr>
+            <w:tcW w:w="1292" w:type="dxa"/>
+            <w:vAlign w:val="top"/>
+          </w:tcPr>
+          <w:p>
+            <w:pPr>
+              <w:spacing w:line="360" w:lineRule="auto"/>
+              <w:jc w:val="left"/>
+              <w:rPr>
+                <w:rFonts w:hint="eastAsia" w:ascii="宋体" w:hAnsi="宋体"/>
+                <w:b/>
+                <w:sz w:val="24"/>
+                <w:szCs w:val="24"/>
+                <w:lang w:val="en-US" w:eastAsia="zh-CN"/>
+              </w:rPr>
+            </w:pPr>
+            <w:r>
+              <w:rPr>
+                <w:rFonts w:hint="eastAsia" w:ascii="宋体" w:hAnsi="宋体"/>
+                <w:b/>
+                <w:sz w:val="24"/>
+                <w:szCs w:val="24"/>
+                <w:lang w:val="en-US" w:eastAsia="zh-CN"/>
+              </w:rPr>
+              <w:t>语法</w:t>
+            </w:r>
+          </w:p>
+        </w:tc>
+        <w:tc>
+          <w:tcPr>
+            <w:tcW w:w="4392" w:type="dxa"/>
+            <w:vAlign w:val="top"/>
+          </w:tcPr>
+          <w:p>
+            <w:pPr>
+              <w:spacing w:line="360" w:lineRule="auto"/>
+              <w:jc w:val="left"/>
+              <w:rPr>
+                <w:rFonts w:hint="eastAsia" w:ascii="宋体" w:hAnsi="宋体"/>
+                <w:b/>
+                <w:sz w:val="24"/>
+                <w:szCs w:val="24"/>
+                <w:lang w:val="en-US" w:eastAsia="zh-CN"/>
+              </w:rPr>
+            </w:pPr>
+            <w:r>
+              <w:rPr>
+                <w:rFonts w:hint="eastAsia" w:ascii="宋体" w:hAnsi="宋体"/>
+                <w:b/>
+                <w:sz w:val="24"/>
+                <w:szCs w:val="24"/>
+                <w:lang w:val="en-US" w:eastAsia="zh-CN"/>
+              </w:rPr>
+              <w:t>public ArrayList&lt;MoneyOutListPO&gt; search(String start_day, String end_day,String Hallid);</w:t>
+            </w:r>
+          </w:p>
+        </w:tc>
+      </w:tr>
+      <w:tr>
+        <w:tblPrEx>
+          <w:tblBorders>
+            <w:top w:val="single" w:color="auto" w:sz="4" w:space="0"/>
+            <w:left w:val="single" w:color="auto" w:sz="4" w:space="0"/>
+            <w:bottom w:val="single" w:color="auto" w:sz="4" w:space="0"/>
+            <w:right w:val="single" w:color="auto" w:sz="4" w:space="0"/>
+            <w:insideH w:val="single" w:color="auto" w:sz="4" w:space="0"/>
+            <w:insideV w:val="single" w:color="auto" w:sz="4" w:space="0"/>
+          </w:tblBorders>
+          <w:tblLayout w:type="fixed"/>
+          <w:tblCellMar>
+            <w:top w:w="0" w:type="dxa"/>
+            <w:left w:w="108" w:type="dxa"/>
+            <w:bottom w:w="0" w:type="dxa"/>
+            <w:right w:w="108" w:type="dxa"/>
+          </w:tblCellMar>
+        </w:tblPrEx>
+        <w:tc>
+          <w:tcPr>
+            <w:tcW w:w="2838" w:type="dxa"/>
+            <w:vMerge w:val="continue"/>
+            <w:vAlign w:val="top"/>
+          </w:tcPr>
+          <w:p>
+            <w:pPr>
+              <w:spacing w:line="360" w:lineRule="auto"/>
+              <w:jc w:val="left"/>
+              <w:rPr>
+                <w:rFonts w:hint="eastAsia" w:ascii="宋体" w:hAnsi="宋体"/>
+                <w:b/>
+                <w:sz w:val="24"/>
+                <w:szCs w:val="24"/>
+                <w:lang w:val="en-US" w:eastAsia="zh-CN"/>
+              </w:rPr>
+            </w:pPr>
+          </w:p>
+        </w:tc>
+        <w:tc>
+          <w:tcPr>
+            <w:tcW w:w="1292" w:type="dxa"/>
+            <w:vAlign w:val="top"/>
+          </w:tcPr>
+          <w:p>
+            <w:pPr>
+              <w:spacing w:line="360" w:lineRule="auto"/>
+              <w:jc w:val="left"/>
+              <w:rPr>
+                <w:rFonts w:hint="eastAsia" w:ascii="宋体" w:hAnsi="宋体"/>
+                <w:b/>
+                <w:sz w:val="24"/>
+                <w:szCs w:val="24"/>
+                <w:lang w:val="en-US" w:eastAsia="zh-CN"/>
+              </w:rPr>
+            </w:pPr>
+            <w:r>
+              <w:rPr>
+                <w:rFonts w:hint="eastAsia" w:ascii="宋体" w:hAnsi="宋体"/>
+                <w:b/>
+                <w:sz w:val="24"/>
+                <w:szCs w:val="24"/>
+                <w:lang w:val="en-US" w:eastAsia="zh-CN"/>
+              </w:rPr>
+              <w:t>前置条件</w:t>
+            </w:r>
+          </w:p>
+        </w:tc>
+        <w:tc>
+          <w:tcPr>
+            <w:tcW w:w="4392" w:type="dxa"/>
+            <w:vAlign w:val="top"/>
+          </w:tcPr>
+          <w:p>
+            <w:pPr>
+              <w:spacing w:line="360" w:lineRule="auto"/>
+              <w:jc w:val="left"/>
+              <w:rPr>
+                <w:rFonts w:hint="eastAsia" w:ascii="宋体" w:hAnsi="宋体"/>
+                <w:b/>
+                <w:sz w:val="24"/>
+                <w:szCs w:val="24"/>
+                <w:lang w:val="en-US" w:eastAsia="zh-CN"/>
+              </w:rPr>
+            </w:pPr>
+            <w:r>
+              <w:rPr>
+                <w:rFonts w:hint="eastAsia" w:ascii="宋体" w:hAnsi="宋体"/>
+                <w:b/>
+                <w:sz w:val="24"/>
+                <w:szCs w:val="24"/>
+                <w:lang w:val="en-US" w:eastAsia="zh-CN"/>
+              </w:rPr>
+              <w:t>日期与营业厅格式输入正确</w:t>
+            </w:r>
+          </w:p>
+        </w:tc>
+      </w:tr>
+      <w:tr>
+        <w:tblPrEx>
+          <w:tblBorders>
+            <w:top w:val="single" w:color="auto" w:sz="4" w:space="0"/>
+            <w:left w:val="single" w:color="auto" w:sz="4" w:space="0"/>
+            <w:bottom w:val="single" w:color="auto" w:sz="4" w:space="0"/>
+            <w:right w:val="single" w:color="auto" w:sz="4" w:space="0"/>
+            <w:insideH w:val="single" w:color="auto" w:sz="4" w:space="0"/>
+            <w:insideV w:val="single" w:color="auto" w:sz="4" w:space="0"/>
+          </w:tblBorders>
+          <w:tblLayout w:type="fixed"/>
+          <w:tblCellMar>
+            <w:top w:w="0" w:type="dxa"/>
+            <w:left w:w="108" w:type="dxa"/>
+            <w:bottom w:w="0" w:type="dxa"/>
+            <w:right w:w="108" w:type="dxa"/>
+          </w:tblCellMar>
+        </w:tblPrEx>
+        <w:tc>
+          <w:tcPr>
+            <w:tcW w:w="2838" w:type="dxa"/>
+            <w:vMerge w:val="continue"/>
+            <w:vAlign w:val="top"/>
+          </w:tcPr>
+          <w:p>
+            <w:pPr>
+              <w:spacing w:line="360" w:lineRule="auto"/>
+              <w:jc w:val="left"/>
+              <w:rPr>
+                <w:rFonts w:hint="eastAsia" w:ascii="宋体" w:hAnsi="宋体"/>
+                <w:b/>
+                <w:sz w:val="24"/>
+                <w:szCs w:val="24"/>
+                <w:lang w:val="en-US" w:eastAsia="zh-CN"/>
+              </w:rPr>
+            </w:pPr>
+          </w:p>
+        </w:tc>
+        <w:tc>
+          <w:tcPr>
+            <w:tcW w:w="1292" w:type="dxa"/>
+            <w:vAlign w:val="top"/>
+          </w:tcPr>
+          <w:p>
+            <w:pPr>
+              <w:spacing w:line="360" w:lineRule="auto"/>
+              <w:jc w:val="left"/>
+              <w:rPr>
+                <w:rFonts w:hint="eastAsia" w:ascii="宋体" w:hAnsi="宋体"/>
+                <w:b/>
+                <w:sz w:val="24"/>
+                <w:szCs w:val="24"/>
+                <w:lang w:val="en-US" w:eastAsia="zh-CN"/>
+              </w:rPr>
+            </w:pPr>
+            <w:r>
+              <w:rPr>
+                <w:rFonts w:hint="eastAsia" w:ascii="宋体" w:hAnsi="宋体"/>
+                <w:b/>
+                <w:sz w:val="24"/>
+                <w:szCs w:val="24"/>
+                <w:lang w:val="en-US" w:eastAsia="zh-CN"/>
+              </w:rPr>
+              <w:t>后置条件</w:t>
+            </w:r>
+          </w:p>
+        </w:tc>
+        <w:tc>
+          <w:tcPr>
+            <w:tcW w:w="4392" w:type="dxa"/>
+            <w:vAlign w:val="top"/>
+          </w:tcPr>
+          <w:p>
+            <w:pPr>
+              <w:spacing w:line="360" w:lineRule="auto"/>
+              <w:jc w:val="left"/>
+              <w:rPr>
+                <w:rFonts w:hint="eastAsia" w:ascii="宋体" w:hAnsi="宋体"/>
+                <w:b/>
+                <w:sz w:val="24"/>
+                <w:szCs w:val="24"/>
+                <w:lang w:val="en-US" w:eastAsia="zh-CN"/>
+              </w:rPr>
+            </w:pPr>
+            <w:r>
+              <w:rPr>
+                <w:rFonts w:hint="eastAsia" w:ascii="宋体" w:hAnsi="宋体"/>
+                <w:b/>
+                <w:sz w:val="24"/>
+                <w:szCs w:val="24"/>
+                <w:lang w:val="en-US" w:eastAsia="zh-CN"/>
+              </w:rPr>
+              <w:t>返回一个POList</w:t>
+            </w:r>
+          </w:p>
+        </w:tc>
+      </w:tr>
+      <w:tr>
+        <w:tblPrEx>
+          <w:tblBorders>
+            <w:top w:val="single" w:color="auto" w:sz="4" w:space="0"/>
+            <w:left w:val="single" w:color="auto" w:sz="4" w:space="0"/>
+            <w:bottom w:val="single" w:color="auto" w:sz="4" w:space="0"/>
+            <w:right w:val="single" w:color="auto" w:sz="4" w:space="0"/>
+            <w:insideH w:val="single" w:color="auto" w:sz="4" w:space="0"/>
+            <w:insideV w:val="single" w:color="auto" w:sz="4" w:space="0"/>
+          </w:tblBorders>
+          <w:tblLayout w:type="fixed"/>
+          <w:tblCellMar>
+            <w:top w:w="0" w:type="dxa"/>
+            <w:left w:w="108" w:type="dxa"/>
+            <w:bottom w:w="0" w:type="dxa"/>
+            <w:right w:w="108" w:type="dxa"/>
+          </w:tblCellMar>
+        </w:tblPrEx>
+        <w:tc>
+          <w:tcPr>
+            <w:tcW w:w="2838" w:type="dxa"/>
+            <w:vMerge w:val="restart"/>
+            <w:vAlign w:val="top"/>
+          </w:tcPr>
+          <w:p>
+            <w:pPr>
+              <w:spacing w:line="360" w:lineRule="auto"/>
+              <w:jc w:val="left"/>
+              <w:rPr>
+                <w:rFonts w:hint="eastAsia" w:ascii="宋体" w:hAnsi="宋体"/>
+                <w:b/>
+                <w:sz w:val="24"/>
+                <w:szCs w:val="24"/>
+                <w:lang w:val="en-US" w:eastAsia="zh-CN"/>
+              </w:rPr>
+            </w:pPr>
+            <w:r>
+              <w:rPr>
+                <w:rFonts w:hint="eastAsia" w:ascii="宋体" w:hAnsi="宋体"/>
+                <w:b/>
+                <w:sz w:val="24"/>
+                <w:szCs w:val="24"/>
+                <w:lang w:val="en-US" w:eastAsia="zh-CN"/>
+              </w:rPr>
+              <w:t>BaseDataSettingDataService.addInstitutionInfo</w:t>
+            </w:r>
+          </w:p>
+        </w:tc>
+        <w:tc>
+          <w:tcPr>
+            <w:tcW w:w="1292" w:type="dxa"/>
+            <w:vAlign w:val="top"/>
+          </w:tcPr>
+          <w:p>
+            <w:pPr>
+              <w:spacing w:line="360" w:lineRule="auto"/>
+              <w:jc w:val="left"/>
+              <w:rPr>
+                <w:rFonts w:hint="eastAsia" w:ascii="宋体" w:hAnsi="宋体"/>
+                <w:b/>
+                <w:sz w:val="24"/>
+                <w:szCs w:val="24"/>
+                <w:lang w:val="en-US" w:eastAsia="zh-CN"/>
+              </w:rPr>
+            </w:pPr>
+            <w:r>
+              <w:rPr>
+                <w:rFonts w:hint="eastAsia" w:ascii="宋体" w:hAnsi="宋体"/>
+                <w:b/>
+                <w:sz w:val="24"/>
+                <w:szCs w:val="24"/>
+                <w:lang w:val="en-US" w:eastAsia="zh-CN"/>
+              </w:rPr>
+              <w:t>语法</w:t>
+            </w:r>
+          </w:p>
+        </w:tc>
+        <w:tc>
+          <w:tcPr>
+            <w:tcW w:w="4392" w:type="dxa"/>
+            <w:vAlign w:val="top"/>
+          </w:tcPr>
+          <w:p>
+            <w:pPr>
+              <w:spacing w:line="360" w:lineRule="auto"/>
+              <w:jc w:val="left"/>
+              <w:rPr>
+                <w:rFonts w:hint="eastAsia" w:ascii="宋体" w:hAnsi="宋体"/>
+                <w:b/>
+                <w:sz w:val="24"/>
+                <w:szCs w:val="24"/>
+                <w:lang w:val="en-US" w:eastAsia="zh-CN"/>
+              </w:rPr>
+            </w:pPr>
+            <w:r>
+              <w:rPr>
+                <w:rFonts w:hint="eastAsia" w:ascii="宋体" w:hAnsi="宋体"/>
+                <w:b/>
+                <w:sz w:val="24"/>
+                <w:szCs w:val="24"/>
+                <w:lang w:val="en-US" w:eastAsia="zh-CN"/>
+              </w:rPr>
+              <w:t>public boolean addInstitutionInfo(AgencyPO agencyPO);</w:t>
+            </w:r>
+          </w:p>
+        </w:tc>
+      </w:tr>
+      <w:tr>
+        <w:tblPrEx>
+          <w:tblBorders>
+            <w:top w:val="single" w:color="auto" w:sz="4" w:space="0"/>
+            <w:left w:val="single" w:color="auto" w:sz="4" w:space="0"/>
+            <w:bottom w:val="single" w:color="auto" w:sz="4" w:space="0"/>
+            <w:right w:val="single" w:color="auto" w:sz="4" w:space="0"/>
+            <w:insideH w:val="single" w:color="auto" w:sz="4" w:space="0"/>
+            <w:insideV w:val="single" w:color="auto" w:sz="4" w:space="0"/>
+          </w:tblBorders>
+          <w:tblLayout w:type="fixed"/>
+          <w:tblCellMar>
+            <w:top w:w="0" w:type="dxa"/>
+            <w:left w:w="108" w:type="dxa"/>
+            <w:bottom w:w="0" w:type="dxa"/>
+            <w:right w:w="108" w:type="dxa"/>
+          </w:tblCellMar>
+        </w:tblPrEx>
+        <w:tc>
+          <w:tcPr>
+            <w:tcW w:w="2838" w:type="dxa"/>
+            <w:vMerge w:val="continue"/>
+            <w:vAlign w:val="top"/>
+          </w:tcPr>
+          <w:p>
+            <w:pPr>
+              <w:spacing w:line="360" w:lineRule="auto"/>
+              <w:jc w:val="left"/>
+              <w:rPr>
+                <w:rFonts w:hint="eastAsia" w:ascii="宋体" w:hAnsi="宋体"/>
+                <w:b/>
+                <w:sz w:val="24"/>
+                <w:szCs w:val="24"/>
+                <w:lang w:val="en-US" w:eastAsia="zh-CN"/>
+              </w:rPr>
+            </w:pPr>
+          </w:p>
+        </w:tc>
+        <w:tc>
+          <w:tcPr>
+            <w:tcW w:w="1292" w:type="dxa"/>
+            <w:vAlign w:val="top"/>
+          </w:tcPr>
+          <w:p>
+            <w:pPr>
+              <w:spacing w:line="360" w:lineRule="auto"/>
+              <w:jc w:val="left"/>
+              <w:rPr>
+                <w:rFonts w:hint="eastAsia" w:ascii="宋体" w:hAnsi="宋体"/>
+                <w:b/>
+                <w:sz w:val="24"/>
+                <w:szCs w:val="24"/>
+                <w:lang w:val="en-US" w:eastAsia="zh-CN"/>
+              </w:rPr>
+            </w:pPr>
+            <w:r>
+              <w:rPr>
+                <w:rFonts w:hint="eastAsia" w:ascii="宋体" w:hAnsi="宋体"/>
+                <w:b/>
+                <w:sz w:val="24"/>
+                <w:szCs w:val="24"/>
+                <w:lang w:val="en-US" w:eastAsia="zh-CN"/>
+              </w:rPr>
+              <w:t>前置条件</w:t>
+            </w:r>
+          </w:p>
+        </w:tc>
+        <w:tc>
+          <w:tcPr>
+            <w:tcW w:w="4392" w:type="dxa"/>
+            <w:textDirection w:val="lrTb"/>
+            <w:vAlign w:val="top"/>
+          </w:tcPr>
+          <w:p>
+            <w:pPr>
+              <w:spacing w:line="360" w:lineRule="auto"/>
+              <w:jc w:val="left"/>
+              <w:rPr>
+                <w:rFonts w:hint="eastAsia" w:ascii="宋体" w:hAnsi="宋体"/>
+                <w:b/>
+                <w:sz w:val="24"/>
+                <w:szCs w:val="24"/>
+                <w:lang w:val="en-US" w:eastAsia="zh-CN"/>
+              </w:rPr>
+            </w:pPr>
+            <w:r>
+              <w:rPr>
+                <w:rFonts w:hint="eastAsia" w:ascii="宋体" w:hAnsi="宋体"/>
+                <w:b/>
+                <w:sz w:val="24"/>
+                <w:szCs w:val="24"/>
+                <w:lang w:val="en-US" w:eastAsia="zh-CN"/>
+              </w:rPr>
+              <w:t>PO输入合法</w:t>
+            </w:r>
+          </w:p>
+        </w:tc>
+      </w:tr>
+      <w:tr>
+        <w:tblPrEx>
+          <w:tblBorders>
+            <w:top w:val="single" w:color="auto" w:sz="4" w:space="0"/>
+            <w:left w:val="single" w:color="auto" w:sz="4" w:space="0"/>
+            <w:bottom w:val="single" w:color="auto" w:sz="4" w:space="0"/>
+            <w:right w:val="single" w:color="auto" w:sz="4" w:space="0"/>
+            <w:insideH w:val="single" w:color="auto" w:sz="4" w:space="0"/>
+            <w:insideV w:val="single" w:color="auto" w:sz="4" w:space="0"/>
+          </w:tblBorders>
+          <w:tblLayout w:type="fixed"/>
+          <w:tblCellMar>
+            <w:top w:w="0" w:type="dxa"/>
+            <w:left w:w="108" w:type="dxa"/>
+            <w:bottom w:w="0" w:type="dxa"/>
+            <w:right w:w="108" w:type="dxa"/>
+          </w:tblCellMar>
+        </w:tblPrEx>
+        <w:tc>
+          <w:tcPr>
+            <w:tcW w:w="2838" w:type="dxa"/>
+            <w:vMerge w:val="continue"/>
+            <w:vAlign w:val="top"/>
+          </w:tcPr>
+          <w:p>
+            <w:pPr>
+              <w:spacing w:line="360" w:lineRule="auto"/>
+              <w:jc w:val="left"/>
+              <w:rPr>
+                <w:rFonts w:hint="eastAsia" w:ascii="宋体" w:hAnsi="宋体"/>
+                <w:b/>
+                <w:sz w:val="24"/>
+                <w:szCs w:val="24"/>
+                <w:lang w:val="en-US" w:eastAsia="zh-CN"/>
+              </w:rPr>
+            </w:pPr>
+          </w:p>
+        </w:tc>
+        <w:tc>
+          <w:tcPr>
+            <w:tcW w:w="1292" w:type="dxa"/>
+            <w:vAlign w:val="top"/>
+          </w:tcPr>
+          <w:p>
+            <w:pPr>
+              <w:spacing w:line="360" w:lineRule="auto"/>
+              <w:jc w:val="left"/>
+              <w:rPr>
+                <w:rFonts w:hint="eastAsia" w:ascii="宋体" w:hAnsi="宋体"/>
+                <w:b/>
+                <w:sz w:val="24"/>
+                <w:szCs w:val="24"/>
+                <w:lang w:val="en-US" w:eastAsia="zh-CN"/>
+              </w:rPr>
+            </w:pPr>
+            <w:r>
+              <w:rPr>
+                <w:rFonts w:hint="eastAsia" w:ascii="宋体" w:hAnsi="宋体"/>
+                <w:b/>
+                <w:sz w:val="24"/>
+                <w:szCs w:val="24"/>
+                <w:lang w:val="en-US" w:eastAsia="zh-CN"/>
+              </w:rPr>
+              <w:t>后置条件</w:t>
+            </w:r>
+          </w:p>
+        </w:tc>
+        <w:tc>
+          <w:tcPr>
+            <w:tcW w:w="4392" w:type="dxa"/>
+            <w:textDirection w:val="lrTb"/>
+            <w:vAlign w:val="top"/>
+          </w:tcPr>
+          <w:p>
+            <w:pPr>
+              <w:spacing w:line="360" w:lineRule="auto"/>
+              <w:jc w:val="left"/>
+              <w:rPr>
+                <w:rFonts w:hint="eastAsia" w:ascii="宋体" w:hAnsi="宋体"/>
+                <w:b/>
+                <w:sz w:val="24"/>
+                <w:szCs w:val="24"/>
+                <w:lang w:val="en-US" w:eastAsia="zh-CN"/>
+              </w:rPr>
+            </w:pPr>
+            <w:r>
+              <w:rPr>
+                <w:rFonts w:hint="eastAsia" w:ascii="宋体" w:hAnsi="宋体"/>
+                <w:b/>
+                <w:sz w:val="24"/>
+                <w:szCs w:val="24"/>
+                <w:lang w:val="en-US" w:eastAsia="zh-CN"/>
+              </w:rPr>
+              <w:t>新建一个PO</w:t>
+            </w:r>
+          </w:p>
+        </w:tc>
+      </w:tr>
+      <w:tr>
+        <w:tblPrEx>
+          <w:tblBorders>
+            <w:top w:val="single" w:color="auto" w:sz="4" w:space="0"/>
+            <w:left w:val="single" w:color="auto" w:sz="4" w:space="0"/>
+            <w:bottom w:val="single" w:color="auto" w:sz="4" w:space="0"/>
+            <w:right w:val="single" w:color="auto" w:sz="4" w:space="0"/>
+            <w:insideH w:val="single" w:color="auto" w:sz="4" w:space="0"/>
+            <w:insideV w:val="single" w:color="auto" w:sz="4" w:space="0"/>
+          </w:tblBorders>
+          <w:tblLayout w:type="fixed"/>
+          <w:tblCellMar>
+            <w:top w:w="0" w:type="dxa"/>
+            <w:left w:w="108" w:type="dxa"/>
+            <w:bottom w:w="0" w:type="dxa"/>
+            <w:right w:w="108" w:type="dxa"/>
+          </w:tblCellMar>
+        </w:tblPrEx>
+        <w:tc>
+          <w:tcPr>
+            <w:tcW w:w="2838" w:type="dxa"/>
+            <w:vMerge w:val="restart"/>
+            <w:vAlign w:val="top"/>
+          </w:tcPr>
+          <w:p>
+            <w:pPr>
+              <w:spacing w:line="360" w:lineRule="auto"/>
+              <w:jc w:val="left"/>
+              <w:rPr>
+                <w:rFonts w:hint="eastAsia" w:ascii="宋体" w:hAnsi="宋体"/>
+                <w:b/>
+                <w:sz w:val="24"/>
+                <w:szCs w:val="24"/>
+                <w:lang w:val="en-US" w:eastAsia="zh-CN"/>
+              </w:rPr>
+            </w:pPr>
+          </w:p>
+          <w:p>
+            <w:pPr>
+              <w:spacing w:line="360" w:lineRule="auto"/>
+              <w:jc w:val="left"/>
+              <w:rPr>
+                <w:rFonts w:hint="eastAsia" w:ascii="宋体" w:hAnsi="宋体"/>
+                <w:b/>
+                <w:sz w:val="24"/>
+                <w:szCs w:val="24"/>
+                <w:lang w:val="en-US" w:eastAsia="zh-CN"/>
+              </w:rPr>
+            </w:pPr>
+            <w:r>
+              <w:rPr>
+                <w:rFonts w:hint="eastAsia" w:ascii="宋体" w:hAnsi="宋体"/>
+                <w:b/>
+                <w:sz w:val="24"/>
+                <w:szCs w:val="24"/>
+                <w:lang w:val="en-US" w:eastAsia="zh-CN"/>
+              </w:rPr>
+              <w:t>BaseDataSettingDataService.addCommodityInfo</w:t>
+            </w:r>
+          </w:p>
+        </w:tc>
+        <w:tc>
+          <w:tcPr>
+            <w:tcW w:w="1292" w:type="dxa"/>
+            <w:vAlign w:val="top"/>
+          </w:tcPr>
+          <w:p>
+            <w:pPr>
+              <w:spacing w:line="360" w:lineRule="auto"/>
+              <w:jc w:val="left"/>
+              <w:rPr>
+                <w:rFonts w:hint="eastAsia" w:ascii="宋体" w:hAnsi="宋体"/>
+                <w:b/>
+                <w:sz w:val="24"/>
+                <w:szCs w:val="24"/>
+                <w:lang w:val="en-US" w:eastAsia="zh-CN"/>
+              </w:rPr>
+            </w:pPr>
+            <w:r>
+              <w:rPr>
+                <w:rFonts w:hint="eastAsia" w:ascii="宋体" w:hAnsi="宋体"/>
+                <w:b/>
+                <w:sz w:val="24"/>
+                <w:szCs w:val="24"/>
+                <w:lang w:val="en-US" w:eastAsia="zh-CN"/>
+              </w:rPr>
+              <w:t>语法</w:t>
+            </w:r>
+          </w:p>
+        </w:tc>
+        <w:tc>
+          <w:tcPr>
+            <w:tcW w:w="4392" w:type="dxa"/>
+            <w:vAlign w:val="top"/>
+          </w:tcPr>
+          <w:p>
+            <w:pPr>
+              <w:spacing w:line="360" w:lineRule="auto"/>
+              <w:jc w:val="left"/>
+              <w:rPr>
+                <w:rFonts w:hint="eastAsia" w:ascii="宋体" w:hAnsi="宋体"/>
+                <w:b/>
+                <w:sz w:val="24"/>
+                <w:szCs w:val="24"/>
+                <w:lang w:val="en-US" w:eastAsia="zh-CN"/>
+              </w:rPr>
+            </w:pPr>
+            <w:r>
+              <w:rPr>
+                <w:rFonts w:hint="eastAsia" w:ascii="宋体" w:hAnsi="宋体"/>
+                <w:b/>
+                <w:sz w:val="24"/>
+                <w:szCs w:val="24"/>
+                <w:lang w:val="en-US" w:eastAsia="zh-CN"/>
+              </w:rPr>
+              <w:t>public boolean addCommodityInfo(RepertoryPO repertoryPO);</w:t>
+            </w:r>
+          </w:p>
+        </w:tc>
+      </w:tr>
+      <w:tr>
+        <w:tblPrEx>
+          <w:tblBorders>
+            <w:top w:val="single" w:color="auto" w:sz="4" w:space="0"/>
+            <w:left w:val="single" w:color="auto" w:sz="4" w:space="0"/>
+            <w:bottom w:val="single" w:color="auto" w:sz="4" w:space="0"/>
+            <w:right w:val="single" w:color="auto" w:sz="4" w:space="0"/>
+            <w:insideH w:val="single" w:color="auto" w:sz="4" w:space="0"/>
+            <w:insideV w:val="single" w:color="auto" w:sz="4" w:space="0"/>
+          </w:tblBorders>
+          <w:tblLayout w:type="fixed"/>
+          <w:tblCellMar>
+            <w:top w:w="0" w:type="dxa"/>
+            <w:left w:w="108" w:type="dxa"/>
+            <w:bottom w:w="0" w:type="dxa"/>
+            <w:right w:w="108" w:type="dxa"/>
+          </w:tblCellMar>
+        </w:tblPrEx>
+        <w:tc>
+          <w:tcPr>
+            <w:tcW w:w="2838" w:type="dxa"/>
+            <w:vMerge w:val="continue"/>
+            <w:vAlign w:val="top"/>
+          </w:tcPr>
+          <w:p>
+            <w:pPr>
+              <w:spacing w:line="360" w:lineRule="auto"/>
+              <w:jc w:val="left"/>
+              <w:rPr>
+                <w:rFonts w:hint="eastAsia" w:ascii="宋体" w:hAnsi="宋体"/>
+                <w:b/>
+                <w:sz w:val="24"/>
+                <w:szCs w:val="24"/>
+                <w:lang w:val="en-US" w:eastAsia="zh-CN"/>
+              </w:rPr>
+            </w:pPr>
+          </w:p>
+        </w:tc>
+        <w:tc>
+          <w:tcPr>
+            <w:tcW w:w="1292" w:type="dxa"/>
+            <w:vAlign w:val="top"/>
+          </w:tcPr>
+          <w:p>
+            <w:pPr>
+              <w:spacing w:line="360" w:lineRule="auto"/>
+              <w:jc w:val="left"/>
+              <w:rPr>
+                <w:rFonts w:hint="eastAsia" w:ascii="宋体" w:hAnsi="宋体"/>
+                <w:b/>
+                <w:sz w:val="24"/>
+                <w:szCs w:val="24"/>
+                <w:lang w:val="en-US" w:eastAsia="zh-CN"/>
+              </w:rPr>
+            </w:pPr>
+            <w:r>
+              <w:rPr>
+                <w:rFonts w:hint="eastAsia" w:ascii="宋体" w:hAnsi="宋体"/>
+                <w:b/>
+                <w:sz w:val="24"/>
+                <w:szCs w:val="24"/>
+                <w:lang w:val="en-US" w:eastAsia="zh-CN"/>
+              </w:rPr>
+              <w:t>前置条件</w:t>
+            </w:r>
+          </w:p>
+        </w:tc>
+        <w:tc>
+          <w:tcPr>
+            <w:tcW w:w="4392" w:type="dxa"/>
+            <w:vAlign w:val="top"/>
+          </w:tcPr>
+          <w:p>
+            <w:pPr>
+              <w:spacing w:line="360" w:lineRule="auto"/>
+              <w:jc w:val="left"/>
+              <w:rPr>
+                <w:rFonts w:hint="eastAsia" w:ascii="宋体" w:hAnsi="宋体"/>
+                <w:b/>
+                <w:sz w:val="24"/>
+                <w:szCs w:val="24"/>
+                <w:lang w:val="en-US" w:eastAsia="zh-CN"/>
+              </w:rPr>
+            </w:pPr>
+            <w:r>
+              <w:rPr>
+                <w:rFonts w:hint="eastAsia" w:ascii="宋体" w:hAnsi="宋体"/>
+                <w:b/>
+                <w:sz w:val="24"/>
+                <w:szCs w:val="24"/>
+                <w:lang w:val="en-US" w:eastAsia="zh-CN"/>
+              </w:rPr>
+              <w:t>PO输入合法</w:t>
+            </w:r>
+          </w:p>
+        </w:tc>
+      </w:tr>
+      <w:tr>
+        <w:tblPrEx>
+          <w:tblBorders>
+            <w:top w:val="single" w:color="auto" w:sz="4" w:space="0"/>
+            <w:left w:val="single" w:color="auto" w:sz="4" w:space="0"/>
+            <w:bottom w:val="single" w:color="auto" w:sz="4" w:space="0"/>
+            <w:right w:val="single" w:color="auto" w:sz="4" w:space="0"/>
+            <w:insideH w:val="single" w:color="auto" w:sz="4" w:space="0"/>
+            <w:insideV w:val="single" w:color="auto" w:sz="4" w:space="0"/>
+          </w:tblBorders>
+          <w:tblLayout w:type="fixed"/>
+          <w:tblCellMar>
+            <w:top w:w="0" w:type="dxa"/>
+            <w:left w:w="108" w:type="dxa"/>
+            <w:bottom w:w="0" w:type="dxa"/>
+            <w:right w:w="108" w:type="dxa"/>
+          </w:tblCellMar>
+        </w:tblPrEx>
+        <w:tc>
+          <w:tcPr>
+            <w:tcW w:w="2838" w:type="dxa"/>
+            <w:vMerge w:val="continue"/>
+            <w:vAlign w:val="top"/>
+          </w:tcPr>
+          <w:p>
+            <w:pPr>
+              <w:spacing w:line="360" w:lineRule="auto"/>
+              <w:jc w:val="left"/>
+              <w:rPr>
+                <w:rFonts w:hint="eastAsia" w:ascii="宋体" w:hAnsi="宋体"/>
+                <w:b/>
+                <w:sz w:val="24"/>
+                <w:szCs w:val="24"/>
+                <w:lang w:val="en-US" w:eastAsia="zh-CN"/>
+              </w:rPr>
+            </w:pPr>
+          </w:p>
+        </w:tc>
+        <w:tc>
+          <w:tcPr>
+            <w:tcW w:w="1292" w:type="dxa"/>
+            <w:vAlign w:val="top"/>
+          </w:tcPr>
+          <w:p>
+            <w:pPr>
+              <w:spacing w:line="360" w:lineRule="auto"/>
+              <w:jc w:val="left"/>
+              <w:rPr>
+                <w:rFonts w:hint="eastAsia" w:ascii="宋体" w:hAnsi="宋体"/>
+                <w:b/>
+                <w:sz w:val="24"/>
+                <w:szCs w:val="24"/>
+                <w:lang w:val="en-US" w:eastAsia="zh-CN"/>
+              </w:rPr>
+            </w:pPr>
+            <w:r>
+              <w:rPr>
+                <w:rFonts w:hint="eastAsia" w:ascii="宋体" w:hAnsi="宋体"/>
+                <w:b/>
+                <w:sz w:val="24"/>
+                <w:szCs w:val="24"/>
+                <w:lang w:val="en-US" w:eastAsia="zh-CN"/>
+              </w:rPr>
+              <w:t>后置条件</w:t>
+            </w:r>
+          </w:p>
+        </w:tc>
+        <w:tc>
+          <w:tcPr>
+            <w:tcW w:w="4392" w:type="dxa"/>
+            <w:vAlign w:val="top"/>
+          </w:tcPr>
+          <w:p>
+            <w:pPr>
+              <w:spacing w:line="360" w:lineRule="auto"/>
+              <w:jc w:val="left"/>
+              <w:rPr>
+                <w:rFonts w:hint="eastAsia" w:ascii="宋体" w:hAnsi="宋体"/>
+                <w:b/>
+                <w:sz w:val="24"/>
+                <w:szCs w:val="24"/>
+                <w:lang w:val="en-US" w:eastAsia="zh-CN"/>
+              </w:rPr>
+            </w:pPr>
+            <w:r>
+              <w:rPr>
+                <w:rFonts w:hint="eastAsia" w:ascii="宋体" w:hAnsi="宋体"/>
+                <w:b/>
+                <w:sz w:val="24"/>
+                <w:szCs w:val="24"/>
+                <w:lang w:val="en-US" w:eastAsia="zh-CN"/>
+              </w:rPr>
+              <w:t>新建一个PO</w:t>
+            </w:r>
+          </w:p>
+        </w:tc>
+      </w:tr>
+      <w:tr>
+        <w:tblPrEx>
+          <w:tblBorders>
+            <w:top w:val="single" w:color="auto" w:sz="4" w:space="0"/>
+            <w:left w:val="single" w:color="auto" w:sz="4" w:space="0"/>
+            <w:bottom w:val="single" w:color="auto" w:sz="4" w:space="0"/>
+            <w:right w:val="single" w:color="auto" w:sz="4" w:space="0"/>
+            <w:insideH w:val="single" w:color="auto" w:sz="4" w:space="0"/>
+            <w:insideV w:val="single" w:color="auto" w:sz="4" w:space="0"/>
+          </w:tblBorders>
+          <w:tblLayout w:type="fixed"/>
+          <w:tblCellMar>
+            <w:top w:w="0" w:type="dxa"/>
+            <w:left w:w="108" w:type="dxa"/>
+            <w:bottom w:w="0" w:type="dxa"/>
+            <w:right w:w="108" w:type="dxa"/>
+          </w:tblCellMar>
+        </w:tblPrEx>
+        <w:tc>
+          <w:tcPr>
+            <w:tcW w:w="2838" w:type="dxa"/>
+            <w:vMerge w:val="restart"/>
+            <w:textDirection w:val="lrTb"/>
+            <w:vAlign w:val="top"/>
+          </w:tcPr>
+          <w:p>
+            <w:pPr>
+              <w:spacing w:line="360" w:lineRule="auto"/>
+              <w:jc w:val="left"/>
+              <w:rPr>
+                <w:rFonts w:hint="eastAsia" w:ascii="宋体" w:hAnsi="宋体"/>
+                <w:b/>
+                <w:sz w:val="24"/>
+                <w:szCs w:val="24"/>
+                <w:lang w:val="en-US" w:eastAsia="zh-CN"/>
+              </w:rPr>
+            </w:pPr>
+          </w:p>
+          <w:p>
+            <w:pPr>
+              <w:spacing w:line="360" w:lineRule="auto"/>
+              <w:jc w:val="left"/>
+              <w:rPr>
+                <w:rFonts w:hint="eastAsia" w:ascii="宋体" w:hAnsi="宋体"/>
+                <w:b/>
+                <w:sz w:val="24"/>
+                <w:szCs w:val="24"/>
+                <w:lang w:val="en-US" w:eastAsia="zh-CN"/>
+              </w:rPr>
+            </w:pPr>
+            <w:r>
+              <w:rPr>
+                <w:rFonts w:hint="eastAsia" w:ascii="宋体" w:hAnsi="宋体"/>
+                <w:b/>
+                <w:sz w:val="24"/>
+                <w:szCs w:val="24"/>
+                <w:lang w:val="en-US" w:eastAsia="zh-CN"/>
+              </w:rPr>
+              <w:t>BaseDataSettingDataService.addTruckInfo</w:t>
+            </w:r>
+          </w:p>
+        </w:tc>
+        <w:tc>
+          <w:tcPr>
+            <w:tcW w:w="1292" w:type="dxa"/>
+            <w:textDirection w:val="lrTb"/>
+            <w:vAlign w:val="top"/>
+          </w:tcPr>
+          <w:p>
+            <w:pPr>
+              <w:spacing w:line="360" w:lineRule="auto"/>
+              <w:jc w:val="left"/>
+              <w:rPr>
+                <w:rFonts w:hint="eastAsia" w:ascii="宋体" w:hAnsi="宋体"/>
+                <w:b/>
+                <w:sz w:val="24"/>
+                <w:szCs w:val="24"/>
+                <w:lang w:val="en-US" w:eastAsia="zh-CN"/>
+              </w:rPr>
+            </w:pPr>
+            <w:r>
+              <w:rPr>
+                <w:rFonts w:hint="eastAsia" w:ascii="宋体" w:hAnsi="宋体"/>
+                <w:b/>
+                <w:sz w:val="24"/>
+                <w:szCs w:val="24"/>
+                <w:lang w:val="en-US" w:eastAsia="zh-CN"/>
+              </w:rPr>
+              <w:t>语法</w:t>
+            </w:r>
+          </w:p>
+        </w:tc>
+        <w:tc>
+          <w:tcPr>
+            <w:tcW w:w="4392" w:type="dxa"/>
+            <w:textDirection w:val="lrTb"/>
+            <w:vAlign w:val="top"/>
+          </w:tcPr>
+          <w:p>
+            <w:pPr>
+              <w:spacing w:line="360" w:lineRule="auto"/>
+              <w:jc w:val="left"/>
+              <w:rPr>
+                <w:rFonts w:hint="eastAsia" w:ascii="宋体" w:hAnsi="宋体"/>
+                <w:b/>
+                <w:sz w:val="24"/>
+                <w:szCs w:val="24"/>
+                <w:lang w:val="en-US" w:eastAsia="zh-CN"/>
+              </w:rPr>
+            </w:pPr>
+            <w:r>
+              <w:rPr>
+                <w:rFonts w:hint="eastAsia" w:ascii="宋体" w:hAnsi="宋体"/>
+                <w:b/>
+                <w:sz w:val="24"/>
+                <w:szCs w:val="24"/>
+                <w:lang w:val="en-US" w:eastAsia="zh-CN"/>
+              </w:rPr>
+              <w:t>public boolean addTruckInfo(TruckPO truck);</w:t>
+            </w:r>
+          </w:p>
+        </w:tc>
+      </w:tr>
+      <w:tr>
+        <w:tblPrEx>
+          <w:tblBorders>
+            <w:top w:val="single" w:color="auto" w:sz="4" w:space="0"/>
+            <w:left w:val="single" w:color="auto" w:sz="4" w:space="0"/>
+            <w:bottom w:val="single" w:color="auto" w:sz="4" w:space="0"/>
+            <w:right w:val="single" w:color="auto" w:sz="4" w:space="0"/>
+            <w:insideH w:val="single" w:color="auto" w:sz="4" w:space="0"/>
+            <w:insideV w:val="single" w:color="auto" w:sz="4" w:space="0"/>
+          </w:tblBorders>
+          <w:tblLayout w:type="fixed"/>
+          <w:tblCellMar>
+            <w:top w:w="0" w:type="dxa"/>
+            <w:left w:w="108" w:type="dxa"/>
+            <w:bottom w:w="0" w:type="dxa"/>
+            <w:right w:w="108" w:type="dxa"/>
+          </w:tblCellMar>
+        </w:tblPrEx>
+        <w:tc>
+          <w:tcPr>
+            <w:tcW w:w="2838" w:type="dxa"/>
+            <w:vMerge w:val="continue"/>
+            <w:textDirection w:val="lrTb"/>
+            <w:vAlign w:val="top"/>
+          </w:tcPr>
+          <w:p>
+            <w:pPr>
+              <w:spacing w:line="360" w:lineRule="auto"/>
+              <w:jc w:val="left"/>
+              <w:rPr>
+                <w:rFonts w:hint="eastAsia" w:ascii="宋体" w:hAnsi="宋体"/>
+                <w:b/>
+                <w:sz w:val="24"/>
+                <w:szCs w:val="24"/>
+                <w:lang w:val="en-US" w:eastAsia="zh-CN"/>
+              </w:rPr>
+            </w:pPr>
+          </w:p>
+        </w:tc>
+        <w:tc>
+          <w:tcPr>
+            <w:tcW w:w="1292" w:type="dxa"/>
+            <w:textDirection w:val="lrTb"/>
+            <w:vAlign w:val="top"/>
+          </w:tcPr>
+          <w:p>
+            <w:pPr>
+              <w:spacing w:line="360" w:lineRule="auto"/>
+              <w:jc w:val="left"/>
+              <w:rPr>
+                <w:rFonts w:hint="eastAsia" w:ascii="宋体" w:hAnsi="宋体"/>
+                <w:b/>
+                <w:sz w:val="24"/>
+                <w:szCs w:val="24"/>
+                <w:lang w:val="en-US" w:eastAsia="zh-CN"/>
+              </w:rPr>
+            </w:pPr>
+            <w:r>
+              <w:rPr>
+                <w:rFonts w:hint="eastAsia" w:ascii="宋体" w:hAnsi="宋体"/>
+                <w:b/>
+                <w:sz w:val="24"/>
+                <w:szCs w:val="24"/>
+                <w:lang w:val="en-US" w:eastAsia="zh-CN"/>
+              </w:rPr>
+              <w:t>前置条件</w:t>
+            </w:r>
+          </w:p>
+        </w:tc>
+        <w:tc>
+          <w:tcPr>
+            <w:tcW w:w="4392" w:type="dxa"/>
+            <w:textDirection w:val="lrTb"/>
+            <w:vAlign w:val="top"/>
+          </w:tcPr>
+          <w:p>
+            <w:pPr>
+              <w:spacing w:line="360" w:lineRule="auto"/>
+              <w:jc w:val="left"/>
+              <w:rPr>
+                <w:rFonts w:hint="eastAsia" w:ascii="宋体" w:hAnsi="宋体"/>
+                <w:b/>
+                <w:sz w:val="24"/>
+                <w:szCs w:val="24"/>
+                <w:lang w:val="en-US" w:eastAsia="zh-CN"/>
+              </w:rPr>
+            </w:pPr>
+            <w:r>
+              <w:rPr>
+                <w:rFonts w:hint="eastAsia" w:ascii="宋体" w:hAnsi="宋体"/>
+                <w:b/>
+                <w:sz w:val="24"/>
+                <w:szCs w:val="24"/>
+                <w:lang w:val="en-US" w:eastAsia="zh-CN"/>
+              </w:rPr>
+              <w:t>PO输入合法</w:t>
+            </w:r>
+          </w:p>
+        </w:tc>
+      </w:tr>
+      <w:tr>
+        <w:tblPrEx>
+          <w:tblBorders>
+            <w:top w:val="single" w:color="auto" w:sz="4" w:space="0"/>
+            <w:left w:val="single" w:color="auto" w:sz="4" w:space="0"/>
+            <w:bottom w:val="single" w:color="auto" w:sz="4" w:space="0"/>
+            <w:right w:val="single" w:color="auto" w:sz="4" w:space="0"/>
+            <w:insideH w:val="single" w:color="auto" w:sz="4" w:space="0"/>
+            <w:insideV w:val="single" w:color="auto" w:sz="4" w:space="0"/>
+          </w:tblBorders>
+          <w:tblLayout w:type="fixed"/>
+          <w:tblCellMar>
+            <w:top w:w="0" w:type="dxa"/>
+            <w:left w:w="108" w:type="dxa"/>
+            <w:bottom w:w="0" w:type="dxa"/>
+            <w:right w:w="108" w:type="dxa"/>
+          </w:tblCellMar>
+        </w:tblPrEx>
+        <w:tc>
+          <w:tcPr>
+            <w:tcW w:w="2838" w:type="dxa"/>
+            <w:vMerge w:val="continue"/>
+            <w:textDirection w:val="lrTb"/>
+            <w:vAlign w:val="top"/>
+          </w:tcPr>
+          <w:p>
+            <w:pPr>
+              <w:spacing w:line="360" w:lineRule="auto"/>
+              <w:jc w:val="left"/>
+              <w:rPr>
+                <w:rFonts w:hint="eastAsia" w:ascii="宋体" w:hAnsi="宋体"/>
+                <w:b/>
+                <w:sz w:val="24"/>
+                <w:szCs w:val="24"/>
+                <w:lang w:val="en-US" w:eastAsia="zh-CN"/>
+              </w:rPr>
+            </w:pPr>
+          </w:p>
+        </w:tc>
+        <w:tc>
+          <w:tcPr>
+            <w:tcW w:w="1292" w:type="dxa"/>
+            <w:textDirection w:val="lrTb"/>
+            <w:vAlign w:val="top"/>
+          </w:tcPr>
+          <w:p>
+            <w:pPr>
+              <w:spacing w:line="360" w:lineRule="auto"/>
+              <w:jc w:val="left"/>
+              <w:rPr>
+                <w:rFonts w:hint="eastAsia" w:ascii="宋体" w:hAnsi="宋体"/>
+                <w:b/>
+                <w:sz w:val="24"/>
+                <w:szCs w:val="24"/>
+                <w:lang w:val="en-US" w:eastAsia="zh-CN"/>
+              </w:rPr>
+            </w:pPr>
+            <w:r>
+              <w:rPr>
+                <w:rFonts w:hint="eastAsia" w:ascii="宋体" w:hAnsi="宋体"/>
+                <w:b/>
+                <w:sz w:val="24"/>
+                <w:szCs w:val="24"/>
+                <w:lang w:val="en-US" w:eastAsia="zh-CN"/>
+              </w:rPr>
+              <w:t>后置条件</w:t>
+            </w:r>
+          </w:p>
+        </w:tc>
+        <w:tc>
+          <w:tcPr>
+            <w:tcW w:w="4392" w:type="dxa"/>
+            <w:textDirection w:val="lrTb"/>
+            <w:vAlign w:val="top"/>
+          </w:tcPr>
+          <w:p>
+            <w:pPr>
+              <w:spacing w:line="360" w:lineRule="auto"/>
+              <w:jc w:val="left"/>
+              <w:rPr>
+                <w:rFonts w:hint="eastAsia" w:ascii="宋体" w:hAnsi="宋体"/>
+                <w:b/>
+                <w:sz w:val="24"/>
+                <w:szCs w:val="24"/>
+                <w:lang w:val="en-US" w:eastAsia="zh-CN"/>
+              </w:rPr>
+            </w:pPr>
+            <w:r>
+              <w:rPr>
+                <w:rFonts w:hint="eastAsia" w:ascii="宋体" w:hAnsi="宋体"/>
+                <w:b/>
+                <w:sz w:val="24"/>
+                <w:szCs w:val="24"/>
+                <w:lang w:val="en-US" w:eastAsia="zh-CN"/>
+              </w:rPr>
+              <w:t>新建一个PO</w:t>
+            </w:r>
+          </w:p>
+        </w:tc>
+      </w:tr>
+      <w:tr>
+        <w:tblPrEx>
+          <w:tblBorders>
+            <w:top w:val="single" w:color="auto" w:sz="4" w:space="0"/>
+            <w:left w:val="single" w:color="auto" w:sz="4" w:space="0"/>
+            <w:bottom w:val="single" w:color="auto" w:sz="4" w:space="0"/>
+            <w:right w:val="single" w:color="auto" w:sz="4" w:space="0"/>
+            <w:insideH w:val="single" w:color="auto" w:sz="4" w:space="0"/>
+            <w:insideV w:val="single" w:color="auto" w:sz="4" w:space="0"/>
+          </w:tblBorders>
+          <w:tblLayout w:type="fixed"/>
+          <w:tblCellMar>
+            <w:top w:w="0" w:type="dxa"/>
+            <w:left w:w="108" w:type="dxa"/>
+            <w:bottom w:w="0" w:type="dxa"/>
+            <w:right w:w="108" w:type="dxa"/>
+          </w:tblCellMar>
+        </w:tblPrEx>
+        <w:tc>
+          <w:tcPr>
+            <w:tcW w:w="2838" w:type="dxa"/>
+            <w:vMerge w:val="restart"/>
+            <w:vAlign w:val="top"/>
+          </w:tcPr>
+          <w:p>
+            <w:pPr>
+              <w:spacing w:line="360" w:lineRule="auto"/>
+              <w:jc w:val="left"/>
+              <w:rPr>
+                <w:rFonts w:hint="eastAsia" w:ascii="宋体" w:hAnsi="宋体"/>
+                <w:b/>
+                <w:sz w:val="24"/>
+                <w:szCs w:val="24"/>
+                <w:lang w:val="en-US" w:eastAsia="zh-CN"/>
+              </w:rPr>
+            </w:pPr>
+          </w:p>
+          <w:p>
+            <w:pPr>
+              <w:spacing w:line="360" w:lineRule="auto"/>
+              <w:jc w:val="left"/>
+              <w:rPr>
+                <w:rFonts w:hint="eastAsia" w:ascii="宋体" w:hAnsi="宋体"/>
+                <w:b/>
+                <w:sz w:val="24"/>
+                <w:szCs w:val="24"/>
+                <w:lang w:val="en-US" w:eastAsia="zh-CN"/>
+              </w:rPr>
+            </w:pPr>
+            <w:r>
+              <w:rPr>
+                <w:rFonts w:hint="eastAsia" w:ascii="宋体" w:hAnsi="宋体"/>
+                <w:b/>
+                <w:sz w:val="24"/>
+                <w:szCs w:val="24"/>
+                <w:lang w:val="en-US" w:eastAsia="zh-CN"/>
+              </w:rPr>
+              <w:t>BaseDataSettingDataService.addFinanceInfo</w:t>
+            </w:r>
+          </w:p>
+        </w:tc>
+        <w:tc>
+          <w:tcPr>
+            <w:tcW w:w="1292" w:type="dxa"/>
+            <w:vAlign w:val="top"/>
+          </w:tcPr>
+          <w:p>
+            <w:pPr>
+              <w:spacing w:line="360" w:lineRule="auto"/>
+              <w:jc w:val="left"/>
+              <w:rPr>
+                <w:rFonts w:hint="eastAsia" w:ascii="宋体" w:hAnsi="宋体"/>
+                <w:b/>
+                <w:sz w:val="24"/>
+                <w:szCs w:val="24"/>
+                <w:lang w:val="en-US" w:eastAsia="zh-CN"/>
+              </w:rPr>
+            </w:pPr>
+            <w:r>
+              <w:rPr>
+                <w:rFonts w:hint="eastAsia" w:ascii="宋体" w:hAnsi="宋体"/>
+                <w:b/>
+                <w:sz w:val="24"/>
+                <w:szCs w:val="24"/>
+                <w:lang w:val="en-US" w:eastAsia="zh-CN"/>
+              </w:rPr>
+              <w:t>语法</w:t>
+            </w:r>
+          </w:p>
+        </w:tc>
+        <w:tc>
+          <w:tcPr>
+            <w:tcW w:w="4392" w:type="dxa"/>
+            <w:vAlign w:val="top"/>
+          </w:tcPr>
+          <w:p>
+            <w:pPr>
+              <w:spacing w:line="360" w:lineRule="auto"/>
+              <w:jc w:val="left"/>
+              <w:rPr>
+                <w:rFonts w:hint="eastAsia" w:ascii="宋体" w:hAnsi="宋体"/>
+                <w:b/>
+                <w:sz w:val="24"/>
+                <w:szCs w:val="24"/>
+                <w:lang w:val="en-US" w:eastAsia="zh-CN"/>
+              </w:rPr>
+            </w:pPr>
+            <w:r>
+              <w:rPr>
+                <w:rFonts w:hint="eastAsia" w:ascii="宋体" w:hAnsi="宋体"/>
+                <w:b/>
+                <w:sz w:val="24"/>
+                <w:szCs w:val="24"/>
+                <w:lang w:val="en-US" w:eastAsia="zh-CN"/>
+              </w:rPr>
+              <w:t>public boolean addFinanceInfo(BankAccountPO bankAccountPO);</w:t>
+            </w:r>
+          </w:p>
+        </w:tc>
+      </w:tr>
+      <w:tr>
+        <w:tblPrEx>
+          <w:tblBorders>
+            <w:top w:val="single" w:color="auto" w:sz="4" w:space="0"/>
+            <w:left w:val="single" w:color="auto" w:sz="4" w:space="0"/>
+            <w:bottom w:val="single" w:color="auto" w:sz="4" w:space="0"/>
+            <w:right w:val="single" w:color="auto" w:sz="4" w:space="0"/>
+            <w:insideH w:val="single" w:color="auto" w:sz="4" w:space="0"/>
+            <w:insideV w:val="single" w:color="auto" w:sz="4" w:space="0"/>
+          </w:tblBorders>
+          <w:tblLayout w:type="fixed"/>
+          <w:tblCellMar>
+            <w:top w:w="0" w:type="dxa"/>
+            <w:left w:w="108" w:type="dxa"/>
+            <w:bottom w:w="0" w:type="dxa"/>
+            <w:right w:w="108" w:type="dxa"/>
+          </w:tblCellMar>
+        </w:tblPrEx>
+        <w:tc>
+          <w:tcPr>
+            <w:tcW w:w="2838" w:type="dxa"/>
+            <w:vMerge w:val="continue"/>
+            <w:vAlign w:val="top"/>
+          </w:tcPr>
+          <w:p>
+            <w:pPr>
+              <w:spacing w:line="360" w:lineRule="auto"/>
+              <w:jc w:val="left"/>
+              <w:rPr>
+                <w:rFonts w:hint="eastAsia" w:ascii="宋体" w:hAnsi="宋体"/>
+                <w:b/>
+                <w:sz w:val="24"/>
+                <w:szCs w:val="24"/>
+                <w:lang w:val="en-US" w:eastAsia="zh-CN"/>
+              </w:rPr>
+            </w:pPr>
+          </w:p>
+        </w:tc>
+        <w:tc>
+          <w:tcPr>
+            <w:tcW w:w="1292" w:type="dxa"/>
+            <w:vAlign w:val="top"/>
+          </w:tcPr>
+          <w:p>
+            <w:pPr>
+              <w:spacing w:line="360" w:lineRule="auto"/>
+              <w:jc w:val="left"/>
+              <w:rPr>
+                <w:rFonts w:hint="eastAsia" w:ascii="宋体" w:hAnsi="宋体"/>
+                <w:b/>
+                <w:sz w:val="24"/>
+                <w:szCs w:val="24"/>
+                <w:lang w:val="en-US" w:eastAsia="zh-CN"/>
+              </w:rPr>
+            </w:pPr>
+            <w:r>
+              <w:rPr>
+                <w:rFonts w:hint="eastAsia" w:ascii="宋体" w:hAnsi="宋体"/>
+                <w:b/>
+                <w:sz w:val="24"/>
+                <w:szCs w:val="24"/>
+                <w:lang w:val="en-US" w:eastAsia="zh-CN"/>
+              </w:rPr>
+              <w:t>前置条件</w:t>
+            </w:r>
+          </w:p>
+        </w:tc>
+        <w:tc>
+          <w:tcPr>
+            <w:tcW w:w="4392" w:type="dxa"/>
+            <w:textDirection w:val="lrTb"/>
+            <w:vAlign w:val="top"/>
+          </w:tcPr>
+          <w:p>
+            <w:pPr>
+              <w:spacing w:line="360" w:lineRule="auto"/>
+              <w:jc w:val="left"/>
+              <w:rPr>
+                <w:rFonts w:hint="eastAsia" w:ascii="宋体" w:hAnsi="宋体"/>
+                <w:b/>
+                <w:sz w:val="24"/>
+                <w:szCs w:val="24"/>
+                <w:lang w:val="en-US" w:eastAsia="zh-CN"/>
+              </w:rPr>
+            </w:pPr>
+            <w:r>
+              <w:rPr>
+                <w:rFonts w:hint="eastAsia" w:ascii="宋体" w:hAnsi="宋体"/>
+                <w:b/>
+                <w:sz w:val="24"/>
+                <w:szCs w:val="24"/>
+                <w:lang w:val="en-US" w:eastAsia="zh-CN"/>
+              </w:rPr>
+              <w:t>PO输入合法</w:t>
+            </w:r>
+          </w:p>
+        </w:tc>
+      </w:tr>
+      <w:tr>
+        <w:tblPrEx>
+          <w:tblBorders>
+            <w:top w:val="single" w:color="auto" w:sz="4" w:space="0"/>
+            <w:left w:val="single" w:color="auto" w:sz="4" w:space="0"/>
+            <w:bottom w:val="single" w:color="auto" w:sz="4" w:space="0"/>
+            <w:right w:val="single" w:color="auto" w:sz="4" w:space="0"/>
+            <w:insideH w:val="single" w:color="auto" w:sz="4" w:space="0"/>
+            <w:insideV w:val="single" w:color="auto" w:sz="4" w:space="0"/>
+          </w:tblBorders>
+          <w:tblLayout w:type="fixed"/>
+          <w:tblCellMar>
+            <w:top w:w="0" w:type="dxa"/>
+            <w:left w:w="108" w:type="dxa"/>
+            <w:bottom w:w="0" w:type="dxa"/>
+            <w:right w:w="108" w:type="dxa"/>
+          </w:tblCellMar>
+        </w:tblPrEx>
+        <w:tc>
+          <w:tcPr>
+            <w:tcW w:w="2838" w:type="dxa"/>
+            <w:vMerge w:val="continue"/>
+            <w:vAlign w:val="top"/>
+          </w:tcPr>
+          <w:p>
+            <w:pPr>
+              <w:spacing w:line="360" w:lineRule="auto"/>
+              <w:jc w:val="left"/>
+              <w:rPr>
+                <w:rFonts w:hint="eastAsia" w:ascii="宋体" w:hAnsi="宋体"/>
+                <w:b/>
+                <w:sz w:val="24"/>
+                <w:szCs w:val="24"/>
+                <w:lang w:val="en-US" w:eastAsia="zh-CN"/>
+              </w:rPr>
+            </w:pPr>
+          </w:p>
+        </w:tc>
+        <w:tc>
+          <w:tcPr>
+            <w:tcW w:w="1292" w:type="dxa"/>
+            <w:vAlign w:val="top"/>
+          </w:tcPr>
+          <w:p>
+            <w:pPr>
+              <w:spacing w:line="360" w:lineRule="auto"/>
+              <w:jc w:val="left"/>
+              <w:rPr>
+                <w:rFonts w:hint="eastAsia" w:ascii="宋体" w:hAnsi="宋体"/>
+                <w:b/>
+                <w:sz w:val="24"/>
+                <w:szCs w:val="24"/>
+                <w:lang w:val="en-US" w:eastAsia="zh-CN"/>
+              </w:rPr>
+            </w:pPr>
+            <w:r>
+              <w:rPr>
+                <w:rFonts w:hint="eastAsia" w:ascii="宋体" w:hAnsi="宋体"/>
+                <w:b/>
+                <w:sz w:val="24"/>
+                <w:szCs w:val="24"/>
+                <w:lang w:val="en-US" w:eastAsia="zh-CN"/>
+              </w:rPr>
+              <w:t>后置条件</w:t>
+            </w:r>
+          </w:p>
+        </w:tc>
+        <w:tc>
+          <w:tcPr>
+            <w:tcW w:w="4392" w:type="dxa"/>
+            <w:textDirection w:val="lrTb"/>
+            <w:vAlign w:val="top"/>
+          </w:tcPr>
+          <w:p>
+            <w:pPr>
+              <w:spacing w:line="360" w:lineRule="auto"/>
+              <w:jc w:val="left"/>
+              <w:rPr>
+                <w:rFonts w:hint="eastAsia" w:ascii="宋体" w:hAnsi="宋体"/>
+                <w:b/>
+                <w:sz w:val="24"/>
+                <w:szCs w:val="24"/>
+                <w:lang w:val="en-US" w:eastAsia="zh-CN"/>
+              </w:rPr>
+            </w:pPr>
+            <w:r>
+              <w:rPr>
+                <w:rFonts w:hint="eastAsia" w:ascii="宋体" w:hAnsi="宋体"/>
+                <w:b/>
+                <w:sz w:val="24"/>
+                <w:szCs w:val="24"/>
+                <w:lang w:val="en-US" w:eastAsia="zh-CN"/>
+              </w:rPr>
+              <w:t>新建一个PO</w:t>
+            </w:r>
+          </w:p>
+        </w:tc>
+      </w:tr>
+      <w:tr>
+        <w:tblPrEx>
+          <w:tblBorders>
+            <w:top w:val="single" w:color="auto" w:sz="4" w:space="0"/>
+            <w:left w:val="single" w:color="auto" w:sz="4" w:space="0"/>
+            <w:bottom w:val="single" w:color="auto" w:sz="4" w:space="0"/>
+            <w:right w:val="single" w:color="auto" w:sz="4" w:space="0"/>
+            <w:insideH w:val="single" w:color="auto" w:sz="4" w:space="0"/>
+            <w:insideV w:val="single" w:color="auto" w:sz="4" w:space="0"/>
+          </w:tblBorders>
+          <w:tblLayout w:type="fixed"/>
+          <w:tblCellMar>
+            <w:top w:w="0" w:type="dxa"/>
+            <w:left w:w="108" w:type="dxa"/>
+            <w:bottom w:w="0" w:type="dxa"/>
+            <w:right w:w="108" w:type="dxa"/>
+          </w:tblCellMar>
+        </w:tblPrEx>
+        <w:tc>
+          <w:tcPr>
+            <w:tcW w:w="2838" w:type="dxa"/>
+            <w:vMerge w:val="restart"/>
+            <w:vAlign w:val="top"/>
+          </w:tcPr>
+          <w:p>
+            <w:pPr>
+              <w:spacing w:line="360" w:lineRule="auto"/>
+              <w:jc w:val="left"/>
+              <w:rPr>
+                <w:rFonts w:hint="eastAsia" w:ascii="宋体" w:hAnsi="宋体"/>
+                <w:b/>
+                <w:sz w:val="24"/>
+                <w:szCs w:val="24"/>
+                <w:lang w:val="en-US" w:eastAsia="zh-CN"/>
+              </w:rPr>
+            </w:pPr>
+          </w:p>
+          <w:p>
+            <w:pPr>
+              <w:spacing w:line="360" w:lineRule="auto"/>
+              <w:jc w:val="left"/>
+              <w:rPr>
+                <w:rFonts w:hint="eastAsia" w:ascii="宋体" w:hAnsi="宋体"/>
+                <w:b/>
+                <w:sz w:val="24"/>
+                <w:szCs w:val="24"/>
+                <w:lang w:val="en-US" w:eastAsia="zh-CN"/>
+              </w:rPr>
+            </w:pPr>
+            <w:r>
+              <w:rPr>
+                <w:rFonts w:hint="eastAsia" w:ascii="宋体" w:hAnsi="宋体"/>
+                <w:b/>
+                <w:sz w:val="24"/>
+                <w:szCs w:val="24"/>
+                <w:lang w:val="en-US" w:eastAsia="zh-CN"/>
+              </w:rPr>
+              <w:t>AccountDataService.createCount</w:t>
+            </w:r>
+          </w:p>
+        </w:tc>
+        <w:tc>
+          <w:tcPr>
+            <w:tcW w:w="1292" w:type="dxa"/>
+            <w:vAlign w:val="top"/>
+          </w:tcPr>
+          <w:p>
+            <w:pPr>
+              <w:spacing w:line="360" w:lineRule="auto"/>
+              <w:jc w:val="left"/>
+              <w:rPr>
+                <w:rFonts w:hint="eastAsia" w:ascii="宋体" w:hAnsi="宋体"/>
+                <w:b/>
+                <w:sz w:val="24"/>
+                <w:szCs w:val="24"/>
+                <w:lang w:val="en-US" w:eastAsia="zh-CN"/>
+              </w:rPr>
+            </w:pPr>
+            <w:r>
+              <w:rPr>
+                <w:rFonts w:hint="eastAsia" w:ascii="宋体" w:hAnsi="宋体"/>
+                <w:b/>
+                <w:sz w:val="24"/>
+                <w:szCs w:val="24"/>
+                <w:lang w:val="en-US" w:eastAsia="zh-CN"/>
+              </w:rPr>
+              <w:t>语法</w:t>
+            </w:r>
+          </w:p>
+        </w:tc>
+        <w:tc>
+          <w:tcPr>
+            <w:tcW w:w="4392" w:type="dxa"/>
+            <w:vAlign w:val="top"/>
+          </w:tcPr>
+          <w:p>
+            <w:pPr>
+              <w:spacing w:line="360" w:lineRule="auto"/>
+              <w:jc w:val="left"/>
+              <w:rPr>
+                <w:rFonts w:hint="eastAsia" w:ascii="宋体" w:hAnsi="宋体"/>
+                <w:b/>
+                <w:sz w:val="24"/>
+                <w:szCs w:val="24"/>
+                <w:lang w:val="en-US" w:eastAsia="zh-CN"/>
+              </w:rPr>
+            </w:pPr>
+            <w:r>
+              <w:rPr>
+                <w:rFonts w:hint="eastAsia" w:ascii="宋体" w:hAnsi="宋体"/>
+                <w:b/>
+                <w:sz w:val="24"/>
+                <w:szCs w:val="24"/>
+                <w:lang w:val="en-US" w:eastAsia="zh-CN"/>
+              </w:rPr>
+              <w:t>public boolean createCount(BankAccountPO countpo);</w:t>
+            </w:r>
+          </w:p>
+        </w:tc>
+      </w:tr>
+      <w:tr>
+        <w:tblPrEx>
+          <w:tblBorders>
+            <w:top w:val="single" w:color="auto" w:sz="4" w:space="0"/>
+            <w:left w:val="single" w:color="auto" w:sz="4" w:space="0"/>
+            <w:bottom w:val="single" w:color="auto" w:sz="4" w:space="0"/>
+            <w:right w:val="single" w:color="auto" w:sz="4" w:space="0"/>
+            <w:insideH w:val="single" w:color="auto" w:sz="4" w:space="0"/>
+            <w:insideV w:val="single" w:color="auto" w:sz="4" w:space="0"/>
+          </w:tblBorders>
+          <w:tblLayout w:type="fixed"/>
+          <w:tblCellMar>
+            <w:top w:w="0" w:type="dxa"/>
+            <w:left w:w="108" w:type="dxa"/>
+            <w:bottom w:w="0" w:type="dxa"/>
+            <w:right w:w="108" w:type="dxa"/>
+          </w:tblCellMar>
+        </w:tblPrEx>
+        <w:tc>
+          <w:tcPr>
+            <w:tcW w:w="2838" w:type="dxa"/>
+            <w:vMerge w:val="continue"/>
+            <w:vAlign w:val="top"/>
+          </w:tcPr>
+          <w:p>
+            <w:pPr>
+              <w:spacing w:line="360" w:lineRule="auto"/>
+              <w:jc w:val="left"/>
+              <w:rPr>
+                <w:rFonts w:hint="eastAsia" w:ascii="宋体" w:hAnsi="宋体"/>
+                <w:b/>
+                <w:sz w:val="24"/>
+                <w:szCs w:val="24"/>
+                <w:lang w:val="en-US" w:eastAsia="zh-CN"/>
+              </w:rPr>
+            </w:pPr>
+          </w:p>
+        </w:tc>
+        <w:tc>
+          <w:tcPr>
+            <w:tcW w:w="1292" w:type="dxa"/>
+            <w:vAlign w:val="top"/>
+          </w:tcPr>
+          <w:p>
+            <w:pPr>
+              <w:spacing w:line="360" w:lineRule="auto"/>
+              <w:jc w:val="left"/>
+              <w:rPr>
+                <w:rFonts w:hint="eastAsia" w:ascii="宋体" w:hAnsi="宋体"/>
+                <w:b/>
+                <w:sz w:val="24"/>
+                <w:szCs w:val="24"/>
+                <w:lang w:val="en-US" w:eastAsia="zh-CN"/>
+              </w:rPr>
+            </w:pPr>
+            <w:r>
+              <w:rPr>
+                <w:rFonts w:hint="eastAsia" w:ascii="宋体" w:hAnsi="宋体"/>
+                <w:b/>
+                <w:sz w:val="24"/>
+                <w:szCs w:val="24"/>
+                <w:lang w:val="en-US" w:eastAsia="zh-CN"/>
+              </w:rPr>
+              <w:t>前置条件</w:t>
+            </w:r>
+          </w:p>
+        </w:tc>
+        <w:tc>
+          <w:tcPr>
+            <w:tcW w:w="4392" w:type="dxa"/>
+            <w:vAlign w:val="top"/>
+          </w:tcPr>
+          <w:p>
+            <w:pPr>
+              <w:spacing w:line="360" w:lineRule="auto"/>
+              <w:jc w:val="left"/>
+              <w:rPr>
+                <w:rFonts w:hint="eastAsia" w:ascii="宋体" w:hAnsi="宋体"/>
+                <w:b/>
+                <w:sz w:val="24"/>
+                <w:szCs w:val="24"/>
+                <w:lang w:val="en-US" w:eastAsia="zh-CN"/>
+              </w:rPr>
+            </w:pPr>
+            <w:r>
+              <w:rPr>
+                <w:rFonts w:hint="eastAsia" w:ascii="宋体" w:hAnsi="宋体"/>
+                <w:b/>
+                <w:sz w:val="24"/>
+                <w:szCs w:val="24"/>
+                <w:lang w:val="en-US" w:eastAsia="zh-CN"/>
+              </w:rPr>
+              <w:t>PO输入合法</w:t>
+            </w:r>
+          </w:p>
+        </w:tc>
+      </w:tr>
+      <w:tr>
+        <w:tblPrEx>
+          <w:tblBorders>
+            <w:top w:val="single" w:color="auto" w:sz="4" w:space="0"/>
+            <w:left w:val="single" w:color="auto" w:sz="4" w:space="0"/>
+            <w:bottom w:val="single" w:color="auto" w:sz="4" w:space="0"/>
+            <w:right w:val="single" w:color="auto" w:sz="4" w:space="0"/>
+            <w:insideH w:val="single" w:color="auto" w:sz="4" w:space="0"/>
+            <w:insideV w:val="single" w:color="auto" w:sz="4" w:space="0"/>
+          </w:tblBorders>
+          <w:tblLayout w:type="fixed"/>
+          <w:tblCellMar>
+            <w:top w:w="0" w:type="dxa"/>
+            <w:left w:w="108" w:type="dxa"/>
+            <w:bottom w:w="0" w:type="dxa"/>
+            <w:right w:w="108" w:type="dxa"/>
+          </w:tblCellMar>
+        </w:tblPrEx>
+        <w:tc>
+          <w:tcPr>
+            <w:tcW w:w="2838" w:type="dxa"/>
+            <w:vMerge w:val="continue"/>
+            <w:vAlign w:val="top"/>
+          </w:tcPr>
+          <w:p>
+            <w:pPr>
+              <w:spacing w:line="360" w:lineRule="auto"/>
+              <w:jc w:val="left"/>
+              <w:rPr>
+                <w:rFonts w:hint="eastAsia" w:ascii="宋体" w:hAnsi="宋体"/>
+                <w:b/>
+                <w:sz w:val="24"/>
+                <w:szCs w:val="24"/>
+                <w:lang w:val="en-US" w:eastAsia="zh-CN"/>
+              </w:rPr>
+            </w:pPr>
+          </w:p>
+        </w:tc>
+        <w:tc>
+          <w:tcPr>
+            <w:tcW w:w="1292" w:type="dxa"/>
+            <w:vAlign w:val="top"/>
+          </w:tcPr>
+          <w:p>
+            <w:pPr>
+              <w:spacing w:line="360" w:lineRule="auto"/>
+              <w:jc w:val="left"/>
+              <w:rPr>
+                <w:rFonts w:hint="eastAsia" w:ascii="宋体" w:hAnsi="宋体"/>
+                <w:b/>
+                <w:sz w:val="24"/>
+                <w:szCs w:val="24"/>
+                <w:lang w:val="en-US" w:eastAsia="zh-CN"/>
+              </w:rPr>
+            </w:pPr>
+            <w:r>
+              <w:rPr>
+                <w:rFonts w:hint="eastAsia" w:ascii="宋体" w:hAnsi="宋体"/>
+                <w:b/>
+                <w:sz w:val="24"/>
+                <w:szCs w:val="24"/>
+                <w:lang w:val="en-US" w:eastAsia="zh-CN"/>
+              </w:rPr>
+              <w:t>后置条件</w:t>
+            </w:r>
+          </w:p>
+        </w:tc>
+        <w:tc>
+          <w:tcPr>
+            <w:tcW w:w="4392" w:type="dxa"/>
+            <w:vAlign w:val="top"/>
+          </w:tcPr>
+          <w:p>
+            <w:pPr>
+              <w:spacing w:line="360" w:lineRule="auto"/>
+              <w:jc w:val="left"/>
+              <w:rPr>
+                <w:rFonts w:hint="eastAsia" w:ascii="宋体" w:hAnsi="宋体"/>
+                <w:b/>
+                <w:sz w:val="24"/>
+                <w:szCs w:val="24"/>
+                <w:lang w:val="en-US" w:eastAsia="zh-CN"/>
+              </w:rPr>
+            </w:pPr>
+            <w:r>
+              <w:rPr>
+                <w:rFonts w:hint="eastAsia" w:ascii="宋体" w:hAnsi="宋体"/>
+                <w:b/>
+                <w:sz w:val="24"/>
+                <w:szCs w:val="24"/>
+                <w:lang w:val="en-US" w:eastAsia="zh-CN"/>
+              </w:rPr>
+              <w:t>新建一个PO</w:t>
+            </w:r>
+          </w:p>
+        </w:tc>
+      </w:tr>
+      <w:tr>
+        <w:tblPrEx>
+          <w:tblBorders>
+            <w:top w:val="single" w:color="auto" w:sz="4" w:space="0"/>
+            <w:left w:val="single" w:color="auto" w:sz="4" w:space="0"/>
+            <w:bottom w:val="single" w:color="auto" w:sz="4" w:space="0"/>
+            <w:right w:val="single" w:color="auto" w:sz="4" w:space="0"/>
+            <w:insideH w:val="single" w:color="auto" w:sz="4" w:space="0"/>
+            <w:insideV w:val="single" w:color="auto" w:sz="4" w:space="0"/>
+          </w:tblBorders>
+          <w:tblLayout w:type="fixed"/>
+          <w:tblCellMar>
+            <w:top w:w="0" w:type="dxa"/>
+            <w:left w:w="108" w:type="dxa"/>
+            <w:bottom w:w="0" w:type="dxa"/>
+            <w:right w:w="108" w:type="dxa"/>
+          </w:tblCellMar>
+        </w:tblPrEx>
+        <w:tc>
+          <w:tcPr>
+            <w:tcW w:w="2838" w:type="dxa"/>
+            <w:vMerge w:val="restart"/>
+            <w:vAlign w:val="top"/>
+          </w:tcPr>
+          <w:p>
+            <w:pPr>
+              <w:spacing w:line="360" w:lineRule="auto"/>
+              <w:jc w:val="left"/>
+              <w:rPr>
+                <w:rFonts w:hint="eastAsia" w:ascii="宋体" w:hAnsi="宋体"/>
+                <w:b/>
+                <w:sz w:val="24"/>
+                <w:szCs w:val="24"/>
+                <w:lang w:val="en-US" w:eastAsia="zh-CN"/>
+              </w:rPr>
+            </w:pPr>
+          </w:p>
+          <w:p>
+            <w:pPr>
+              <w:spacing w:line="360" w:lineRule="auto"/>
+              <w:jc w:val="left"/>
+              <w:rPr>
+                <w:rFonts w:hint="eastAsia" w:ascii="宋体" w:hAnsi="宋体"/>
+                <w:b/>
+                <w:sz w:val="24"/>
+                <w:szCs w:val="24"/>
+                <w:lang w:val="en-US" w:eastAsia="zh-CN"/>
+              </w:rPr>
+            </w:pPr>
+            <w:r>
+              <w:rPr>
+                <w:rFonts w:hint="eastAsia" w:ascii="宋体" w:hAnsi="宋体"/>
+                <w:b/>
+                <w:sz w:val="24"/>
+                <w:szCs w:val="24"/>
+                <w:lang w:val="en-US" w:eastAsia="zh-CN"/>
+              </w:rPr>
+              <w:t>AccountDataService.removeCount</w:t>
+            </w:r>
+          </w:p>
+        </w:tc>
+        <w:tc>
+          <w:tcPr>
+            <w:tcW w:w="1292" w:type="dxa"/>
+            <w:vAlign w:val="top"/>
+          </w:tcPr>
+          <w:p>
+            <w:pPr>
+              <w:spacing w:line="360" w:lineRule="auto"/>
+              <w:jc w:val="left"/>
+              <w:rPr>
+                <w:rFonts w:hint="eastAsia" w:ascii="宋体" w:hAnsi="宋体"/>
+                <w:b/>
+                <w:sz w:val="24"/>
+                <w:szCs w:val="24"/>
+                <w:lang w:val="en-US" w:eastAsia="zh-CN"/>
+              </w:rPr>
+            </w:pPr>
+            <w:r>
+              <w:rPr>
+                <w:rFonts w:hint="eastAsia" w:ascii="宋体" w:hAnsi="宋体"/>
+                <w:b/>
+                <w:sz w:val="24"/>
+                <w:szCs w:val="24"/>
+                <w:lang w:val="en-US" w:eastAsia="zh-CN"/>
+              </w:rPr>
+              <w:t>语法</w:t>
+            </w:r>
+          </w:p>
+        </w:tc>
+        <w:tc>
+          <w:tcPr>
+            <w:tcW w:w="4392" w:type="dxa"/>
+            <w:vAlign w:val="top"/>
+          </w:tcPr>
+          <w:p>
+            <w:pPr>
+              <w:spacing w:line="360" w:lineRule="auto"/>
+              <w:jc w:val="left"/>
+              <w:rPr>
+                <w:rFonts w:hint="eastAsia" w:ascii="宋体" w:hAnsi="宋体"/>
+                <w:b/>
+                <w:sz w:val="24"/>
+                <w:szCs w:val="24"/>
+                <w:lang w:val="en-US" w:eastAsia="zh-CN"/>
+              </w:rPr>
+            </w:pPr>
+            <w:r>
+              <w:rPr>
+                <w:rFonts w:hint="eastAsia" w:ascii="宋体" w:hAnsi="宋体"/>
+                <w:b/>
+                <w:sz w:val="24"/>
+                <w:szCs w:val="24"/>
+                <w:lang w:val="en-US" w:eastAsia="zh-CN"/>
+              </w:rPr>
+              <w:t>public boolean removeCount(String name);</w:t>
+            </w:r>
+          </w:p>
+        </w:tc>
+      </w:tr>
+      <w:tr>
+        <w:tblPrEx>
+          <w:tblBorders>
+            <w:top w:val="single" w:color="auto" w:sz="4" w:space="0"/>
+            <w:left w:val="single" w:color="auto" w:sz="4" w:space="0"/>
+            <w:bottom w:val="single" w:color="auto" w:sz="4" w:space="0"/>
+            <w:right w:val="single" w:color="auto" w:sz="4" w:space="0"/>
+            <w:insideH w:val="single" w:color="auto" w:sz="4" w:space="0"/>
+            <w:insideV w:val="single" w:color="auto" w:sz="4" w:space="0"/>
+          </w:tblBorders>
+          <w:tblLayout w:type="fixed"/>
+          <w:tblCellMar>
+            <w:top w:w="0" w:type="dxa"/>
+            <w:left w:w="108" w:type="dxa"/>
+            <w:bottom w:w="0" w:type="dxa"/>
+            <w:right w:w="108" w:type="dxa"/>
+          </w:tblCellMar>
+        </w:tblPrEx>
+        <w:tc>
+          <w:tcPr>
+            <w:tcW w:w="2838" w:type="dxa"/>
+            <w:vMerge w:val="continue"/>
+            <w:vAlign w:val="top"/>
+          </w:tcPr>
+          <w:p>
+            <w:pPr>
+              <w:spacing w:line="360" w:lineRule="auto"/>
+              <w:jc w:val="left"/>
+              <w:rPr>
+                <w:rFonts w:hint="eastAsia" w:ascii="宋体" w:hAnsi="宋体"/>
+                <w:b/>
+                <w:sz w:val="24"/>
+                <w:szCs w:val="24"/>
+                <w:lang w:val="en-US" w:eastAsia="zh-CN"/>
+              </w:rPr>
+            </w:pPr>
+          </w:p>
+        </w:tc>
+        <w:tc>
+          <w:tcPr>
+            <w:tcW w:w="1292" w:type="dxa"/>
+            <w:vAlign w:val="top"/>
+          </w:tcPr>
+          <w:p>
+            <w:pPr>
+              <w:spacing w:line="360" w:lineRule="auto"/>
+              <w:jc w:val="left"/>
+              <w:rPr>
+                <w:rFonts w:hint="eastAsia" w:ascii="宋体" w:hAnsi="宋体"/>
+                <w:b/>
+                <w:sz w:val="24"/>
+                <w:szCs w:val="24"/>
+                <w:lang w:val="en-US" w:eastAsia="zh-CN"/>
+              </w:rPr>
+            </w:pPr>
+            <w:r>
+              <w:rPr>
+                <w:rFonts w:hint="eastAsia" w:ascii="宋体" w:hAnsi="宋体"/>
+                <w:b/>
+                <w:sz w:val="24"/>
+                <w:szCs w:val="24"/>
+                <w:lang w:val="en-US" w:eastAsia="zh-CN"/>
+              </w:rPr>
+              <w:t>前置条件</w:t>
+            </w:r>
+          </w:p>
+        </w:tc>
+        <w:tc>
+          <w:tcPr>
+            <w:tcW w:w="4392" w:type="dxa"/>
+            <w:vAlign w:val="top"/>
+          </w:tcPr>
+          <w:p>
+            <w:pPr>
+              <w:spacing w:line="360" w:lineRule="auto"/>
+              <w:jc w:val="left"/>
+              <w:rPr>
+                <w:rFonts w:hint="eastAsia" w:ascii="宋体" w:hAnsi="宋体"/>
+                <w:b/>
+                <w:sz w:val="24"/>
+                <w:szCs w:val="24"/>
+                <w:lang w:val="en-US" w:eastAsia="zh-CN"/>
+              </w:rPr>
+            </w:pPr>
+            <w:r>
+              <w:rPr>
+                <w:rFonts w:hint="eastAsia" w:ascii="宋体" w:hAnsi="宋体"/>
+                <w:b/>
+                <w:sz w:val="24"/>
+                <w:szCs w:val="24"/>
+                <w:lang w:val="en-US" w:eastAsia="zh-CN"/>
+              </w:rPr>
+              <w:t>Name输入合法</w:t>
+            </w:r>
+          </w:p>
+        </w:tc>
+      </w:tr>
+      <w:tr>
+        <w:tblPrEx>
+          <w:tblBorders>
+            <w:top w:val="single" w:color="auto" w:sz="4" w:space="0"/>
+            <w:left w:val="single" w:color="auto" w:sz="4" w:space="0"/>
+            <w:bottom w:val="single" w:color="auto" w:sz="4" w:space="0"/>
+            <w:right w:val="single" w:color="auto" w:sz="4" w:space="0"/>
+            <w:insideH w:val="single" w:color="auto" w:sz="4" w:space="0"/>
+            <w:insideV w:val="single" w:color="auto" w:sz="4" w:space="0"/>
+          </w:tblBorders>
+          <w:tblLayout w:type="fixed"/>
+          <w:tblCellMar>
+            <w:top w:w="0" w:type="dxa"/>
+            <w:left w:w="108" w:type="dxa"/>
+            <w:bottom w:w="0" w:type="dxa"/>
+            <w:right w:w="108" w:type="dxa"/>
+          </w:tblCellMar>
+        </w:tblPrEx>
+        <w:tc>
+          <w:tcPr>
+            <w:tcW w:w="2838" w:type="dxa"/>
+            <w:vMerge w:val="continue"/>
+            <w:vAlign w:val="top"/>
+          </w:tcPr>
+          <w:p>
+            <w:pPr>
+              <w:spacing w:line="360" w:lineRule="auto"/>
+              <w:jc w:val="left"/>
+              <w:rPr>
+                <w:rFonts w:hint="eastAsia" w:ascii="宋体" w:hAnsi="宋体"/>
+                <w:b/>
+                <w:sz w:val="24"/>
+                <w:szCs w:val="24"/>
+                <w:lang w:val="en-US" w:eastAsia="zh-CN"/>
+              </w:rPr>
+            </w:pPr>
+          </w:p>
+        </w:tc>
+        <w:tc>
+          <w:tcPr>
+            <w:tcW w:w="1292" w:type="dxa"/>
+            <w:vAlign w:val="top"/>
+          </w:tcPr>
+          <w:p>
+            <w:pPr>
+              <w:spacing w:line="360" w:lineRule="auto"/>
+              <w:jc w:val="left"/>
+              <w:rPr>
+                <w:rFonts w:hint="eastAsia" w:ascii="宋体" w:hAnsi="宋体"/>
+                <w:b/>
+                <w:sz w:val="24"/>
+                <w:szCs w:val="24"/>
+                <w:lang w:val="en-US" w:eastAsia="zh-CN"/>
+              </w:rPr>
+            </w:pPr>
+            <w:r>
+              <w:rPr>
+                <w:rFonts w:hint="eastAsia" w:ascii="宋体" w:hAnsi="宋体"/>
+                <w:b/>
+                <w:sz w:val="24"/>
+                <w:szCs w:val="24"/>
+                <w:lang w:val="en-US" w:eastAsia="zh-CN"/>
+              </w:rPr>
+              <w:t>后置条件</w:t>
+            </w:r>
+          </w:p>
+        </w:tc>
+        <w:tc>
+          <w:tcPr>
+            <w:tcW w:w="4392" w:type="dxa"/>
+            <w:vAlign w:val="top"/>
+          </w:tcPr>
+          <w:p>
+            <w:pPr>
+              <w:spacing w:line="360" w:lineRule="auto"/>
+              <w:jc w:val="left"/>
+              <w:rPr>
+                <w:rFonts w:hint="eastAsia" w:ascii="宋体" w:hAnsi="宋体"/>
+                <w:b/>
+                <w:sz w:val="24"/>
+                <w:szCs w:val="24"/>
+                <w:lang w:val="en-US" w:eastAsia="zh-CN"/>
+              </w:rPr>
+            </w:pPr>
+            <w:r>
+              <w:rPr>
+                <w:rFonts w:hint="eastAsia" w:ascii="宋体" w:hAnsi="宋体"/>
+                <w:b/>
+                <w:sz w:val="24"/>
+                <w:szCs w:val="24"/>
+                <w:lang w:val="en-US" w:eastAsia="zh-CN"/>
+              </w:rPr>
+              <w:t>删除一个PO</w:t>
+            </w:r>
+          </w:p>
+        </w:tc>
+      </w:tr>
+      <w:tr>
+        <w:tblPrEx>
+          <w:tblBorders>
+            <w:top w:val="single" w:color="auto" w:sz="4" w:space="0"/>
+            <w:left w:val="single" w:color="auto" w:sz="4" w:space="0"/>
+            <w:bottom w:val="single" w:color="auto" w:sz="4" w:space="0"/>
+            <w:right w:val="single" w:color="auto" w:sz="4" w:space="0"/>
+            <w:insideH w:val="single" w:color="auto" w:sz="4" w:space="0"/>
+            <w:insideV w:val="single" w:color="auto" w:sz="4" w:space="0"/>
+          </w:tblBorders>
+          <w:tblLayout w:type="fixed"/>
+          <w:tblCellMar>
+            <w:top w:w="0" w:type="dxa"/>
+            <w:left w:w="108" w:type="dxa"/>
+            <w:bottom w:w="0" w:type="dxa"/>
+            <w:right w:w="108" w:type="dxa"/>
+          </w:tblCellMar>
+        </w:tblPrEx>
+        <w:tc>
+          <w:tcPr>
+            <w:tcW w:w="2838" w:type="dxa"/>
+            <w:vMerge w:val="restart"/>
+            <w:textDirection w:val="lrTb"/>
+            <w:vAlign w:val="top"/>
+          </w:tcPr>
+          <w:p>
+            <w:pPr>
+              <w:spacing w:line="360" w:lineRule="auto"/>
+              <w:jc w:val="left"/>
+              <w:rPr>
+                <w:rFonts w:hint="eastAsia" w:ascii="宋体" w:hAnsi="宋体"/>
+                <w:b/>
+                <w:sz w:val="24"/>
+                <w:szCs w:val="24"/>
+                <w:lang w:val="en-US" w:eastAsia="zh-CN"/>
+              </w:rPr>
+            </w:pPr>
+          </w:p>
+          <w:p>
+            <w:pPr>
+              <w:spacing w:line="360" w:lineRule="auto"/>
+              <w:jc w:val="left"/>
+              <w:rPr>
+                <w:rFonts w:hint="eastAsia" w:ascii="宋体" w:hAnsi="宋体"/>
+                <w:b/>
+                <w:sz w:val="24"/>
+                <w:szCs w:val="24"/>
+                <w:lang w:val="en-US" w:eastAsia="zh-CN"/>
+              </w:rPr>
+            </w:pPr>
+            <w:r>
+              <w:rPr>
+                <w:rFonts w:hint="eastAsia" w:ascii="宋体" w:hAnsi="宋体"/>
+                <w:b/>
+                <w:sz w:val="24"/>
+                <w:szCs w:val="24"/>
+                <w:lang w:val="en-US" w:eastAsia="zh-CN"/>
+              </w:rPr>
+              <w:t>AccountDataService.updataCount</w:t>
+            </w:r>
+          </w:p>
+        </w:tc>
+        <w:tc>
+          <w:tcPr>
+            <w:tcW w:w="1292" w:type="dxa"/>
+            <w:textDirection w:val="lrTb"/>
+            <w:vAlign w:val="top"/>
+          </w:tcPr>
+          <w:p>
+            <w:pPr>
+              <w:spacing w:line="360" w:lineRule="auto"/>
+              <w:jc w:val="left"/>
+              <w:rPr>
+                <w:rFonts w:hint="eastAsia" w:ascii="宋体" w:hAnsi="宋体"/>
+                <w:b/>
+                <w:sz w:val="24"/>
+                <w:szCs w:val="24"/>
+                <w:lang w:val="en-US" w:eastAsia="zh-CN"/>
+              </w:rPr>
+            </w:pPr>
+            <w:r>
+              <w:rPr>
+                <w:rFonts w:hint="eastAsia" w:ascii="宋体" w:hAnsi="宋体"/>
+                <w:b/>
+                <w:sz w:val="24"/>
+                <w:szCs w:val="24"/>
+                <w:lang w:val="en-US" w:eastAsia="zh-CN"/>
+              </w:rPr>
+              <w:t>语法</w:t>
+            </w:r>
+          </w:p>
+        </w:tc>
+        <w:tc>
+          <w:tcPr>
+            <w:tcW w:w="4392" w:type="dxa"/>
+            <w:textDirection w:val="lrTb"/>
+            <w:vAlign w:val="top"/>
+          </w:tcPr>
+          <w:p>
+            <w:pPr>
+              <w:spacing w:line="360" w:lineRule="auto"/>
+              <w:jc w:val="left"/>
+              <w:rPr>
+                <w:rFonts w:hint="eastAsia" w:ascii="宋体" w:hAnsi="宋体"/>
+                <w:b/>
+                <w:sz w:val="24"/>
+                <w:szCs w:val="24"/>
+                <w:lang w:val="en-US" w:eastAsia="zh-CN"/>
+              </w:rPr>
+            </w:pPr>
+            <w:r>
+              <w:rPr>
+                <w:rFonts w:hint="eastAsia" w:ascii="宋体" w:hAnsi="宋体"/>
+                <w:b/>
+                <w:sz w:val="24"/>
+                <w:szCs w:val="24"/>
+                <w:lang w:val="en-US" w:eastAsia="zh-CN"/>
+              </w:rPr>
+              <w:t>public boolean updataCount(BankAccountPO countpo);</w:t>
+            </w:r>
+          </w:p>
+        </w:tc>
+      </w:tr>
+      <w:tr>
+        <w:tblPrEx>
+          <w:tblBorders>
+            <w:top w:val="single" w:color="auto" w:sz="4" w:space="0"/>
+            <w:left w:val="single" w:color="auto" w:sz="4" w:space="0"/>
+            <w:bottom w:val="single" w:color="auto" w:sz="4" w:space="0"/>
+            <w:right w:val="single" w:color="auto" w:sz="4" w:space="0"/>
+            <w:insideH w:val="single" w:color="auto" w:sz="4" w:space="0"/>
+            <w:insideV w:val="single" w:color="auto" w:sz="4" w:space="0"/>
+          </w:tblBorders>
+          <w:tblLayout w:type="fixed"/>
+          <w:tblCellMar>
+            <w:top w:w="0" w:type="dxa"/>
+            <w:left w:w="108" w:type="dxa"/>
+            <w:bottom w:w="0" w:type="dxa"/>
+            <w:right w:w="108" w:type="dxa"/>
+          </w:tblCellMar>
+        </w:tblPrEx>
+        <w:tc>
+          <w:tcPr>
+            <w:tcW w:w="2838" w:type="dxa"/>
+            <w:vMerge w:val="continue"/>
+            <w:textDirection w:val="lrTb"/>
+            <w:vAlign w:val="top"/>
+          </w:tcPr>
+          <w:p>
+            <w:pPr>
+              <w:spacing w:line="360" w:lineRule="auto"/>
+              <w:jc w:val="left"/>
+              <w:rPr>
+                <w:rFonts w:hint="eastAsia" w:ascii="宋体" w:hAnsi="宋体"/>
+                <w:b/>
+                <w:sz w:val="24"/>
+                <w:szCs w:val="24"/>
+                <w:lang w:val="en-US" w:eastAsia="zh-CN"/>
+              </w:rPr>
+            </w:pPr>
+          </w:p>
+        </w:tc>
+        <w:tc>
+          <w:tcPr>
+            <w:tcW w:w="1292" w:type="dxa"/>
+            <w:textDirection w:val="lrTb"/>
+            <w:vAlign w:val="top"/>
+          </w:tcPr>
+          <w:p>
+            <w:pPr>
+              <w:spacing w:line="360" w:lineRule="auto"/>
+              <w:jc w:val="left"/>
+              <w:rPr>
+                <w:rFonts w:hint="eastAsia" w:ascii="宋体" w:hAnsi="宋体"/>
+                <w:b/>
+                <w:sz w:val="24"/>
+                <w:szCs w:val="24"/>
+                <w:lang w:val="en-US" w:eastAsia="zh-CN"/>
+              </w:rPr>
+            </w:pPr>
+            <w:r>
+              <w:rPr>
+                <w:rFonts w:hint="eastAsia" w:ascii="宋体" w:hAnsi="宋体"/>
+                <w:b/>
+                <w:sz w:val="24"/>
+                <w:szCs w:val="24"/>
+                <w:lang w:val="en-US" w:eastAsia="zh-CN"/>
+              </w:rPr>
+              <w:t>前置条件</w:t>
+            </w:r>
+          </w:p>
+        </w:tc>
+        <w:tc>
+          <w:tcPr>
+            <w:tcW w:w="4392" w:type="dxa"/>
+            <w:textDirection w:val="lrTb"/>
+            <w:vAlign w:val="top"/>
+          </w:tcPr>
+          <w:p>
+            <w:pPr>
+              <w:spacing w:line="360" w:lineRule="auto"/>
+              <w:jc w:val="left"/>
+              <w:rPr>
+                <w:rFonts w:hint="eastAsia" w:ascii="宋体" w:hAnsi="宋体"/>
+                <w:b/>
+                <w:sz w:val="24"/>
+                <w:szCs w:val="24"/>
+                <w:lang w:val="en-US" w:eastAsia="zh-CN"/>
+              </w:rPr>
+            </w:pPr>
+            <w:r>
+              <w:rPr>
+                <w:rFonts w:hint="eastAsia" w:ascii="宋体" w:hAnsi="宋体"/>
+                <w:b/>
+                <w:sz w:val="24"/>
+                <w:szCs w:val="24"/>
+                <w:lang w:val="en-US" w:eastAsia="zh-CN"/>
+              </w:rPr>
+              <w:t>PO输入合法</w:t>
+            </w:r>
+          </w:p>
+        </w:tc>
+      </w:tr>
+      <w:tr>
+        <w:tblPrEx>
+          <w:tblBorders>
+            <w:top w:val="single" w:color="auto" w:sz="4" w:space="0"/>
+            <w:left w:val="single" w:color="auto" w:sz="4" w:space="0"/>
+            <w:bottom w:val="single" w:color="auto" w:sz="4" w:space="0"/>
+            <w:right w:val="single" w:color="auto" w:sz="4" w:space="0"/>
+            <w:insideH w:val="single" w:color="auto" w:sz="4" w:space="0"/>
+            <w:insideV w:val="single" w:color="auto" w:sz="4" w:space="0"/>
+          </w:tblBorders>
+          <w:tblLayout w:type="fixed"/>
+          <w:tblCellMar>
+            <w:top w:w="0" w:type="dxa"/>
+            <w:left w:w="108" w:type="dxa"/>
+            <w:bottom w:w="0" w:type="dxa"/>
+            <w:right w:w="108" w:type="dxa"/>
+          </w:tblCellMar>
+        </w:tblPrEx>
+        <w:tc>
+          <w:tcPr>
+            <w:tcW w:w="2838" w:type="dxa"/>
+            <w:vMerge w:val="continue"/>
+            <w:textDirection w:val="lrTb"/>
+            <w:vAlign w:val="top"/>
+          </w:tcPr>
+          <w:p>
+            <w:pPr>
+              <w:spacing w:line="360" w:lineRule="auto"/>
+              <w:jc w:val="left"/>
+              <w:rPr>
+                <w:rFonts w:hint="eastAsia" w:ascii="宋体" w:hAnsi="宋体"/>
+                <w:b/>
+                <w:sz w:val="24"/>
+                <w:szCs w:val="24"/>
+                <w:lang w:val="en-US" w:eastAsia="zh-CN"/>
+              </w:rPr>
+            </w:pPr>
+          </w:p>
+        </w:tc>
+        <w:tc>
+          <w:tcPr>
+            <w:tcW w:w="1292" w:type="dxa"/>
+            <w:textDirection w:val="lrTb"/>
+            <w:vAlign w:val="top"/>
+          </w:tcPr>
+          <w:p>
+            <w:pPr>
+              <w:spacing w:line="360" w:lineRule="auto"/>
+              <w:jc w:val="left"/>
+              <w:rPr>
+                <w:rFonts w:hint="eastAsia" w:ascii="宋体" w:hAnsi="宋体"/>
+                <w:b/>
+                <w:sz w:val="24"/>
+                <w:szCs w:val="24"/>
+                <w:lang w:val="en-US" w:eastAsia="zh-CN"/>
+              </w:rPr>
+            </w:pPr>
+            <w:r>
+              <w:rPr>
+                <w:rFonts w:hint="eastAsia" w:ascii="宋体" w:hAnsi="宋体"/>
+                <w:b/>
+                <w:sz w:val="24"/>
+                <w:szCs w:val="24"/>
+                <w:lang w:val="en-US" w:eastAsia="zh-CN"/>
+              </w:rPr>
+              <w:t>后置条件</w:t>
+            </w:r>
+          </w:p>
+        </w:tc>
+        <w:tc>
+          <w:tcPr>
+            <w:tcW w:w="4392" w:type="dxa"/>
+            <w:textDirection w:val="lrTb"/>
+            <w:vAlign w:val="top"/>
+          </w:tcPr>
+          <w:p>
+            <w:pPr>
+              <w:spacing w:line="360" w:lineRule="auto"/>
+              <w:jc w:val="left"/>
+              <w:rPr>
+                <w:rFonts w:hint="eastAsia" w:ascii="宋体" w:hAnsi="宋体"/>
+                <w:b/>
+                <w:sz w:val="24"/>
+                <w:szCs w:val="24"/>
+                <w:lang w:val="en-US" w:eastAsia="zh-CN"/>
+              </w:rPr>
+            </w:pPr>
+            <w:r>
+              <w:rPr>
+                <w:rFonts w:hint="eastAsia" w:ascii="宋体" w:hAnsi="宋体"/>
+                <w:b/>
+                <w:sz w:val="24"/>
+                <w:szCs w:val="24"/>
+                <w:lang w:val="en-US" w:eastAsia="zh-CN"/>
+              </w:rPr>
+              <w:t>更新一个PO</w:t>
+            </w:r>
+          </w:p>
+        </w:tc>
+      </w:tr>
+      <w:tr>
+        <w:tblPrEx>
+          <w:tblBorders>
+            <w:top w:val="single" w:color="auto" w:sz="4" w:space="0"/>
+            <w:left w:val="single" w:color="auto" w:sz="4" w:space="0"/>
+            <w:bottom w:val="single" w:color="auto" w:sz="4" w:space="0"/>
+            <w:right w:val="single" w:color="auto" w:sz="4" w:space="0"/>
+            <w:insideH w:val="single" w:color="auto" w:sz="4" w:space="0"/>
+            <w:insideV w:val="single" w:color="auto" w:sz="4" w:space="0"/>
+          </w:tblBorders>
+          <w:tblLayout w:type="fixed"/>
+          <w:tblCellMar>
+            <w:top w:w="0" w:type="dxa"/>
+            <w:left w:w="108" w:type="dxa"/>
+            <w:bottom w:w="0" w:type="dxa"/>
+            <w:right w:w="108" w:type="dxa"/>
+          </w:tblCellMar>
+        </w:tblPrEx>
+        <w:tc>
+          <w:tcPr>
+            <w:tcW w:w="2838" w:type="dxa"/>
+            <w:vMerge w:val="restart"/>
+            <w:vAlign w:val="top"/>
+          </w:tcPr>
+          <w:p>
+            <w:pPr>
+              <w:spacing w:line="360" w:lineRule="auto"/>
+              <w:jc w:val="left"/>
+              <w:rPr>
+                <w:rFonts w:hint="eastAsia" w:ascii="宋体" w:hAnsi="宋体"/>
+                <w:b/>
+                <w:sz w:val="24"/>
+                <w:szCs w:val="24"/>
+                <w:lang w:val="en-US" w:eastAsia="zh-CN"/>
+              </w:rPr>
+            </w:pPr>
+          </w:p>
+          <w:p>
+            <w:pPr>
+              <w:spacing w:line="360" w:lineRule="auto"/>
+              <w:jc w:val="left"/>
+              <w:rPr>
+                <w:rFonts w:hint="eastAsia" w:ascii="宋体" w:hAnsi="宋体"/>
+                <w:b/>
+                <w:sz w:val="24"/>
+                <w:szCs w:val="24"/>
+                <w:lang w:val="en-US" w:eastAsia="zh-CN"/>
+              </w:rPr>
+            </w:pPr>
+            <w:r>
+              <w:rPr>
+                <w:rFonts w:hint="eastAsia" w:ascii="宋体" w:hAnsi="宋体"/>
+                <w:b/>
+                <w:sz w:val="24"/>
+                <w:szCs w:val="24"/>
+                <w:lang w:val="en-US" w:eastAsia="zh-CN"/>
+              </w:rPr>
+              <w:t>AccountDataService.searchCount</w:t>
+            </w:r>
+          </w:p>
+        </w:tc>
+        <w:tc>
+          <w:tcPr>
+            <w:tcW w:w="1292" w:type="dxa"/>
+            <w:vAlign w:val="top"/>
+          </w:tcPr>
+          <w:p>
+            <w:pPr>
+              <w:spacing w:line="360" w:lineRule="auto"/>
+              <w:jc w:val="left"/>
+              <w:rPr>
+                <w:rFonts w:hint="eastAsia" w:ascii="宋体" w:hAnsi="宋体"/>
+                <w:b/>
+                <w:sz w:val="24"/>
+                <w:szCs w:val="24"/>
+                <w:lang w:val="en-US" w:eastAsia="zh-CN"/>
+              </w:rPr>
+            </w:pPr>
+            <w:r>
+              <w:rPr>
+                <w:rFonts w:hint="eastAsia" w:ascii="宋体" w:hAnsi="宋体"/>
+                <w:b/>
+                <w:sz w:val="24"/>
+                <w:szCs w:val="24"/>
+                <w:lang w:val="en-US" w:eastAsia="zh-CN"/>
+              </w:rPr>
+              <w:t>语法</w:t>
+            </w:r>
+          </w:p>
+        </w:tc>
+        <w:tc>
+          <w:tcPr>
+            <w:tcW w:w="4392" w:type="dxa"/>
+            <w:vAlign w:val="top"/>
+          </w:tcPr>
+          <w:p>
+            <w:pPr>
+              <w:spacing w:line="360" w:lineRule="auto"/>
+              <w:jc w:val="left"/>
+              <w:rPr>
+                <w:rFonts w:hint="eastAsia" w:ascii="宋体" w:hAnsi="宋体"/>
+                <w:b/>
+                <w:sz w:val="24"/>
+                <w:szCs w:val="24"/>
+                <w:lang w:val="en-US" w:eastAsia="zh-CN"/>
+              </w:rPr>
+            </w:pPr>
+            <w:r>
+              <w:rPr>
+                <w:rFonts w:hint="eastAsia" w:ascii="宋体" w:hAnsi="宋体"/>
+                <w:b/>
+                <w:sz w:val="24"/>
+                <w:szCs w:val="24"/>
+                <w:lang w:val="en-US" w:eastAsia="zh-CN"/>
+              </w:rPr>
+              <w:t>public BankAccountPO searchCount(String keyword);</w:t>
+            </w:r>
+          </w:p>
+        </w:tc>
+      </w:tr>
+      <w:tr>
+        <w:tblPrEx>
+          <w:tblBorders>
+            <w:top w:val="single" w:color="auto" w:sz="4" w:space="0"/>
+            <w:left w:val="single" w:color="auto" w:sz="4" w:space="0"/>
+            <w:bottom w:val="single" w:color="auto" w:sz="4" w:space="0"/>
+            <w:right w:val="single" w:color="auto" w:sz="4" w:space="0"/>
+            <w:insideH w:val="single" w:color="auto" w:sz="4" w:space="0"/>
+            <w:insideV w:val="single" w:color="auto" w:sz="4" w:space="0"/>
+          </w:tblBorders>
+          <w:tblLayout w:type="fixed"/>
+          <w:tblCellMar>
+            <w:top w:w="0" w:type="dxa"/>
+            <w:left w:w="108" w:type="dxa"/>
+            <w:bottom w:w="0" w:type="dxa"/>
+            <w:right w:w="108" w:type="dxa"/>
+          </w:tblCellMar>
+        </w:tblPrEx>
+        <w:tc>
+          <w:tcPr>
+            <w:tcW w:w="2838" w:type="dxa"/>
+            <w:vMerge w:val="continue"/>
+            <w:vAlign w:val="top"/>
+          </w:tcPr>
+          <w:p>
+            <w:pPr>
+              <w:spacing w:line="360" w:lineRule="auto"/>
+              <w:jc w:val="left"/>
+              <w:rPr>
+                <w:rFonts w:hint="eastAsia" w:ascii="宋体" w:hAnsi="宋体"/>
+                <w:b/>
+                <w:sz w:val="24"/>
+                <w:szCs w:val="24"/>
+                <w:lang w:val="en-US" w:eastAsia="zh-CN"/>
+              </w:rPr>
+            </w:pPr>
+          </w:p>
+        </w:tc>
+        <w:tc>
+          <w:tcPr>
+            <w:tcW w:w="1292" w:type="dxa"/>
+            <w:vAlign w:val="top"/>
+          </w:tcPr>
+          <w:p>
+            <w:pPr>
+              <w:spacing w:line="360" w:lineRule="auto"/>
+              <w:jc w:val="left"/>
+              <w:rPr>
+                <w:rFonts w:hint="eastAsia" w:ascii="宋体" w:hAnsi="宋体"/>
+                <w:b/>
+                <w:sz w:val="24"/>
+                <w:szCs w:val="24"/>
+                <w:lang w:val="en-US" w:eastAsia="zh-CN"/>
+              </w:rPr>
+            </w:pPr>
+            <w:r>
+              <w:rPr>
+                <w:rFonts w:hint="eastAsia" w:ascii="宋体" w:hAnsi="宋体"/>
+                <w:b/>
+                <w:sz w:val="24"/>
+                <w:szCs w:val="24"/>
+                <w:lang w:val="en-US" w:eastAsia="zh-CN"/>
+              </w:rPr>
+              <w:t>前置条件</w:t>
+            </w:r>
+          </w:p>
+        </w:tc>
+        <w:tc>
+          <w:tcPr>
+            <w:tcW w:w="4392" w:type="dxa"/>
+            <w:textDirection w:val="lrTb"/>
+            <w:vAlign w:val="top"/>
+          </w:tcPr>
+          <w:p>
+            <w:pPr>
+              <w:spacing w:line="360" w:lineRule="auto"/>
+              <w:jc w:val="left"/>
+              <w:rPr>
+                <w:rFonts w:hint="eastAsia" w:ascii="宋体" w:hAnsi="宋体"/>
+                <w:b/>
+                <w:sz w:val="24"/>
+                <w:szCs w:val="24"/>
+                <w:lang w:val="en-US" w:eastAsia="zh-CN"/>
+              </w:rPr>
+            </w:pPr>
+            <w:r>
+              <w:rPr>
+                <w:rFonts w:hint="eastAsia" w:ascii="宋体" w:hAnsi="宋体"/>
+                <w:b/>
+                <w:sz w:val="24"/>
+                <w:szCs w:val="24"/>
+                <w:lang w:val="en-US" w:eastAsia="zh-CN"/>
+              </w:rPr>
+              <w:t>Keyword输入合法</w:t>
+            </w:r>
+          </w:p>
+        </w:tc>
+      </w:tr>
+      <w:tr>
+        <w:tblPrEx>
+          <w:tblBorders>
+            <w:top w:val="single" w:color="auto" w:sz="4" w:space="0"/>
+            <w:left w:val="single" w:color="auto" w:sz="4" w:space="0"/>
+            <w:bottom w:val="single" w:color="auto" w:sz="4" w:space="0"/>
+            <w:right w:val="single" w:color="auto" w:sz="4" w:space="0"/>
+            <w:insideH w:val="single" w:color="auto" w:sz="4" w:space="0"/>
+            <w:insideV w:val="single" w:color="auto" w:sz="4" w:space="0"/>
+          </w:tblBorders>
+          <w:tblLayout w:type="fixed"/>
+          <w:tblCellMar>
+            <w:top w:w="0" w:type="dxa"/>
+            <w:left w:w="108" w:type="dxa"/>
+            <w:bottom w:w="0" w:type="dxa"/>
+            <w:right w:w="108" w:type="dxa"/>
+          </w:tblCellMar>
+        </w:tblPrEx>
+        <w:tc>
+          <w:tcPr>
+            <w:tcW w:w="2838" w:type="dxa"/>
+            <w:vMerge w:val="continue"/>
+            <w:vAlign w:val="top"/>
+          </w:tcPr>
+          <w:p>
+            <w:pPr>
+              <w:spacing w:line="360" w:lineRule="auto"/>
+              <w:jc w:val="left"/>
+              <w:rPr>
+                <w:rFonts w:hint="eastAsia" w:ascii="宋体" w:hAnsi="宋体"/>
+                <w:b/>
+                <w:sz w:val="24"/>
+                <w:szCs w:val="24"/>
+                <w:lang w:val="en-US" w:eastAsia="zh-CN"/>
+              </w:rPr>
+            </w:pPr>
+          </w:p>
+        </w:tc>
+        <w:tc>
+          <w:tcPr>
+            <w:tcW w:w="1292" w:type="dxa"/>
+            <w:vAlign w:val="top"/>
+          </w:tcPr>
+          <w:p>
+            <w:pPr>
+              <w:spacing w:line="360" w:lineRule="auto"/>
+              <w:jc w:val="left"/>
+              <w:rPr>
+                <w:rFonts w:hint="eastAsia" w:ascii="宋体" w:hAnsi="宋体"/>
+                <w:b/>
+                <w:sz w:val="24"/>
+                <w:szCs w:val="24"/>
+                <w:lang w:val="en-US" w:eastAsia="zh-CN"/>
+              </w:rPr>
+            </w:pPr>
+            <w:r>
+              <w:rPr>
+                <w:rFonts w:hint="eastAsia" w:ascii="宋体" w:hAnsi="宋体"/>
+                <w:b/>
+                <w:sz w:val="24"/>
+                <w:szCs w:val="24"/>
+                <w:lang w:val="en-US" w:eastAsia="zh-CN"/>
+              </w:rPr>
+              <w:t>后置条件</w:t>
+            </w:r>
+          </w:p>
+        </w:tc>
+        <w:tc>
+          <w:tcPr>
+            <w:tcW w:w="4392" w:type="dxa"/>
+            <w:textDirection w:val="lrTb"/>
+            <w:vAlign w:val="top"/>
+          </w:tcPr>
+          <w:p>
+            <w:pPr>
+              <w:spacing w:line="360" w:lineRule="auto"/>
+              <w:jc w:val="left"/>
+              <w:rPr>
+                <w:rFonts w:hint="eastAsia" w:ascii="宋体" w:hAnsi="宋体"/>
+                <w:b/>
+                <w:sz w:val="24"/>
+                <w:szCs w:val="24"/>
+                <w:lang w:val="en-US" w:eastAsia="zh-CN"/>
+              </w:rPr>
+            </w:pPr>
+            <w:r>
+              <w:rPr>
+                <w:rFonts w:hint="eastAsia" w:ascii="宋体" w:hAnsi="宋体"/>
+                <w:b/>
+                <w:sz w:val="24"/>
+                <w:szCs w:val="24"/>
+                <w:lang w:val="en-US" w:eastAsia="zh-CN"/>
+              </w:rPr>
+              <w:t>返回一个PO</w:t>
+            </w:r>
+          </w:p>
+        </w:tc>
+      </w:tr>
+      <w:tr>
+        <w:tblPrEx>
+          <w:tblBorders>
+            <w:top w:val="single" w:color="auto" w:sz="4" w:space="0"/>
+            <w:left w:val="single" w:color="auto" w:sz="4" w:space="0"/>
+            <w:bottom w:val="single" w:color="auto" w:sz="4" w:space="0"/>
+            <w:right w:val="single" w:color="auto" w:sz="4" w:space="0"/>
+            <w:insideH w:val="single" w:color="auto" w:sz="4" w:space="0"/>
+            <w:insideV w:val="single" w:color="auto" w:sz="4" w:space="0"/>
+          </w:tblBorders>
+          <w:tblLayout w:type="fixed"/>
+          <w:tblCellMar>
+            <w:top w:w="0" w:type="dxa"/>
+            <w:left w:w="108" w:type="dxa"/>
+            <w:bottom w:w="0" w:type="dxa"/>
+            <w:right w:w="108" w:type="dxa"/>
+          </w:tblCellMar>
+        </w:tblPrEx>
+        <w:tc>
+          <w:tcPr>
+            <w:tcW w:w="2838" w:type="dxa"/>
+            <w:vMerge w:val="restart"/>
+            <w:vAlign w:val="top"/>
+          </w:tcPr>
+          <w:p>
+            <w:pPr>
+              <w:spacing w:line="360" w:lineRule="auto"/>
+              <w:jc w:val="left"/>
+              <w:rPr>
+                <w:rFonts w:hint="eastAsia" w:ascii="宋体" w:hAnsi="宋体"/>
+                <w:b/>
+                <w:sz w:val="24"/>
+                <w:szCs w:val="24"/>
+                <w:lang w:val="en-US" w:eastAsia="zh-CN"/>
+              </w:rPr>
+            </w:pPr>
+          </w:p>
+          <w:p>
+            <w:pPr>
+              <w:spacing w:line="360" w:lineRule="auto"/>
+              <w:jc w:val="left"/>
+              <w:rPr>
+                <w:rFonts w:hint="eastAsia" w:ascii="宋体" w:hAnsi="宋体"/>
+                <w:b/>
+                <w:sz w:val="24"/>
+                <w:szCs w:val="24"/>
+                <w:lang w:val="en-US" w:eastAsia="zh-CN"/>
+              </w:rPr>
+            </w:pPr>
+            <w:r>
+              <w:rPr>
+                <w:rFonts w:hint="eastAsia" w:ascii="宋体" w:hAnsi="宋体"/>
+                <w:b/>
+                <w:sz w:val="24"/>
+                <w:szCs w:val="24"/>
+                <w:lang w:val="en-US" w:eastAsia="zh-CN"/>
+              </w:rPr>
+              <w:t>AccountDataService.show</w:t>
+            </w:r>
+          </w:p>
+        </w:tc>
+        <w:tc>
+          <w:tcPr>
+            <w:tcW w:w="1292" w:type="dxa"/>
+            <w:vAlign w:val="top"/>
+          </w:tcPr>
+          <w:p>
+            <w:pPr>
+              <w:spacing w:line="360" w:lineRule="auto"/>
+              <w:jc w:val="left"/>
+              <w:rPr>
+                <w:rFonts w:hint="eastAsia" w:ascii="宋体" w:hAnsi="宋体"/>
+                <w:b/>
+                <w:sz w:val="24"/>
+                <w:szCs w:val="24"/>
+                <w:lang w:val="en-US" w:eastAsia="zh-CN"/>
+              </w:rPr>
+            </w:pPr>
+            <w:r>
+              <w:rPr>
+                <w:rFonts w:hint="eastAsia" w:ascii="宋体" w:hAnsi="宋体"/>
+                <w:b/>
+                <w:sz w:val="24"/>
+                <w:szCs w:val="24"/>
+                <w:lang w:val="en-US" w:eastAsia="zh-CN"/>
+              </w:rPr>
+              <w:t>语法</w:t>
+            </w:r>
+          </w:p>
+        </w:tc>
+        <w:tc>
+          <w:tcPr>
+            <w:tcW w:w="4392" w:type="dxa"/>
+            <w:vAlign w:val="top"/>
+          </w:tcPr>
+          <w:p>
+            <w:pPr>
+              <w:spacing w:line="360" w:lineRule="auto"/>
+              <w:jc w:val="left"/>
+              <w:rPr>
+                <w:rFonts w:hint="eastAsia" w:ascii="宋体" w:hAnsi="宋体"/>
+                <w:b/>
+                <w:sz w:val="24"/>
+                <w:szCs w:val="24"/>
+                <w:lang w:val="en-US" w:eastAsia="zh-CN"/>
+              </w:rPr>
+            </w:pPr>
+            <w:r>
+              <w:rPr>
+                <w:rFonts w:hint="eastAsia" w:ascii="宋体" w:hAnsi="宋体"/>
+                <w:b/>
+                <w:sz w:val="24"/>
+                <w:szCs w:val="24"/>
+                <w:lang w:val="en-US" w:eastAsia="zh-CN"/>
+              </w:rPr>
+              <w:t>public ArrayList&lt;BankAccountPO&gt; show();</w:t>
+            </w:r>
+          </w:p>
+        </w:tc>
+      </w:tr>
+      <w:tr>
+        <w:tblPrEx>
+          <w:tblBorders>
+            <w:top w:val="single" w:color="auto" w:sz="4" w:space="0"/>
+            <w:left w:val="single" w:color="auto" w:sz="4" w:space="0"/>
+            <w:bottom w:val="single" w:color="auto" w:sz="4" w:space="0"/>
+            <w:right w:val="single" w:color="auto" w:sz="4" w:space="0"/>
+            <w:insideH w:val="single" w:color="auto" w:sz="4" w:space="0"/>
+            <w:insideV w:val="single" w:color="auto" w:sz="4" w:space="0"/>
+          </w:tblBorders>
+          <w:tblLayout w:type="fixed"/>
+          <w:tblCellMar>
+            <w:top w:w="0" w:type="dxa"/>
+            <w:left w:w="108" w:type="dxa"/>
+            <w:bottom w:w="0" w:type="dxa"/>
+            <w:right w:w="108" w:type="dxa"/>
+          </w:tblCellMar>
+        </w:tblPrEx>
+        <w:tc>
+          <w:tcPr>
+            <w:tcW w:w="2838" w:type="dxa"/>
+            <w:vMerge w:val="continue"/>
+            <w:vAlign w:val="top"/>
+          </w:tcPr>
+          <w:p>
+            <w:pPr>
+              <w:spacing w:line="360" w:lineRule="auto"/>
+              <w:jc w:val="left"/>
+              <w:rPr>
+                <w:rFonts w:hint="eastAsia" w:ascii="宋体" w:hAnsi="宋体"/>
+                <w:b/>
+                <w:sz w:val="24"/>
+                <w:szCs w:val="24"/>
+                <w:lang w:val="en-US" w:eastAsia="zh-CN"/>
+              </w:rPr>
+            </w:pPr>
+          </w:p>
+        </w:tc>
+        <w:tc>
+          <w:tcPr>
+            <w:tcW w:w="1292" w:type="dxa"/>
+            <w:vAlign w:val="top"/>
+          </w:tcPr>
+          <w:p>
+            <w:pPr>
+              <w:spacing w:line="360" w:lineRule="auto"/>
+              <w:jc w:val="left"/>
+              <w:rPr>
+                <w:rFonts w:hint="eastAsia" w:ascii="宋体" w:hAnsi="宋体"/>
+                <w:b/>
+                <w:sz w:val="24"/>
+                <w:szCs w:val="24"/>
+                <w:lang w:val="en-US" w:eastAsia="zh-CN"/>
+              </w:rPr>
+            </w:pPr>
+            <w:r>
+              <w:rPr>
+                <w:rFonts w:hint="eastAsia" w:ascii="宋体" w:hAnsi="宋体"/>
+                <w:b/>
+                <w:sz w:val="24"/>
+                <w:szCs w:val="24"/>
+                <w:lang w:val="en-US" w:eastAsia="zh-CN"/>
+              </w:rPr>
+              <w:t>前置条件</w:t>
+            </w:r>
+          </w:p>
+        </w:tc>
+        <w:tc>
+          <w:tcPr>
+            <w:tcW w:w="4392" w:type="dxa"/>
+            <w:vAlign w:val="top"/>
+          </w:tcPr>
+          <w:p>
+            <w:pPr>
+              <w:spacing w:line="360" w:lineRule="auto"/>
+              <w:jc w:val="left"/>
+              <w:rPr>
+                <w:rFonts w:hint="eastAsia" w:ascii="宋体" w:hAnsi="宋体"/>
+                <w:b/>
+                <w:sz w:val="24"/>
+                <w:szCs w:val="24"/>
+                <w:lang w:val="en-US" w:eastAsia="zh-CN"/>
+              </w:rPr>
+            </w:pPr>
+            <w:r>
+              <w:rPr>
+                <w:rFonts w:hint="eastAsia" w:ascii="宋体" w:hAnsi="宋体"/>
+                <w:b/>
+                <w:sz w:val="24"/>
+                <w:szCs w:val="24"/>
+                <w:lang w:val="en-US" w:eastAsia="zh-CN"/>
+              </w:rPr>
+              <w:t>系统要求展现所有用户信息</w:t>
+            </w:r>
+          </w:p>
+        </w:tc>
+      </w:tr>
+      <w:tr>
+        <w:tblPrEx>
+          <w:tblBorders>
+            <w:top w:val="single" w:color="auto" w:sz="4" w:space="0"/>
+            <w:left w:val="single" w:color="auto" w:sz="4" w:space="0"/>
+            <w:bottom w:val="single" w:color="auto" w:sz="4" w:space="0"/>
+            <w:right w:val="single" w:color="auto" w:sz="4" w:space="0"/>
+            <w:insideH w:val="single" w:color="auto" w:sz="4" w:space="0"/>
+            <w:insideV w:val="single" w:color="auto" w:sz="4" w:space="0"/>
+          </w:tblBorders>
+          <w:tblLayout w:type="fixed"/>
+          <w:tblCellMar>
+            <w:top w:w="0" w:type="dxa"/>
+            <w:left w:w="108" w:type="dxa"/>
+            <w:bottom w:w="0" w:type="dxa"/>
+            <w:right w:w="108" w:type="dxa"/>
+          </w:tblCellMar>
+        </w:tblPrEx>
+        <w:tc>
+          <w:tcPr>
+            <w:tcW w:w="2838" w:type="dxa"/>
+            <w:vMerge w:val="continue"/>
+            <w:vAlign w:val="top"/>
+          </w:tcPr>
+          <w:p>
+            <w:pPr>
+              <w:spacing w:line="360" w:lineRule="auto"/>
+              <w:jc w:val="left"/>
+              <w:rPr>
+                <w:rFonts w:hint="eastAsia" w:ascii="宋体" w:hAnsi="宋体"/>
+                <w:b/>
+                <w:sz w:val="24"/>
+                <w:szCs w:val="24"/>
+                <w:lang w:val="en-US" w:eastAsia="zh-CN"/>
+              </w:rPr>
+            </w:pPr>
+          </w:p>
+        </w:tc>
+        <w:tc>
+          <w:tcPr>
+            <w:tcW w:w="1292" w:type="dxa"/>
+            <w:vAlign w:val="top"/>
+          </w:tcPr>
+          <w:p>
+            <w:pPr>
+              <w:spacing w:line="360" w:lineRule="auto"/>
+              <w:jc w:val="left"/>
+              <w:rPr>
+                <w:rFonts w:hint="eastAsia" w:ascii="宋体" w:hAnsi="宋体"/>
+                <w:b/>
+                <w:sz w:val="24"/>
+                <w:szCs w:val="24"/>
+                <w:lang w:val="en-US" w:eastAsia="zh-CN"/>
+              </w:rPr>
+            </w:pPr>
+            <w:r>
+              <w:rPr>
+                <w:rFonts w:hint="eastAsia" w:ascii="宋体" w:hAnsi="宋体"/>
+                <w:b/>
+                <w:sz w:val="24"/>
+                <w:szCs w:val="24"/>
+                <w:lang w:val="en-US" w:eastAsia="zh-CN"/>
+              </w:rPr>
+              <w:t>后置条件</w:t>
+            </w:r>
+          </w:p>
+        </w:tc>
+        <w:tc>
+          <w:tcPr>
+            <w:tcW w:w="4392" w:type="dxa"/>
+            <w:vAlign w:val="top"/>
+          </w:tcPr>
+          <w:p>
+            <w:pPr>
+              <w:spacing w:line="360" w:lineRule="auto"/>
+              <w:jc w:val="left"/>
+              <w:rPr>
+                <w:rFonts w:hint="eastAsia" w:ascii="宋体" w:hAnsi="宋体"/>
+                <w:b/>
+                <w:sz w:val="24"/>
+                <w:szCs w:val="24"/>
+                <w:lang w:val="en-US" w:eastAsia="zh-CN"/>
+              </w:rPr>
+            </w:pPr>
+            <w:r>
+              <w:rPr>
+                <w:rFonts w:hint="eastAsia" w:ascii="宋体" w:hAnsi="宋体"/>
+                <w:b/>
+                <w:sz w:val="24"/>
+                <w:szCs w:val="24"/>
+                <w:lang w:val="en-US" w:eastAsia="zh-CN"/>
+              </w:rPr>
+              <w:t>返回一个list&lt;PO&gt;</w:t>
+            </w:r>
+          </w:p>
+        </w:tc>
+      </w:tr>
+    </w:tbl>
+    <w:p>
+      <w:pPr>
+        <w:spacing w:line="360" w:lineRule="auto"/>
+        <w:jc w:val="left"/>
+        <w:rPr>
+          <w:rFonts w:hint="eastAsia" w:ascii="宋体" w:hAnsi="宋体"/>
+          <w:b/>
+          <w:color w:val="000000"/>
+          <w:sz w:val="30"/>
+          <w:szCs w:val="30"/>
+        </w:rPr>
+      </w:pPr>
+    </w:p>
+    <w:p>
+      <w:pPr>
+        <w:spacing w:line="360" w:lineRule="auto"/>
+        <w:jc w:val="left"/>
+        <w:rPr>
+          <w:rFonts w:hint="eastAsia" w:ascii="宋体" w:hAnsi="宋体"/>
+          <w:b/>
+          <w:color w:val="000000"/>
+          <w:sz w:val="30"/>
+          <w:szCs w:val="30"/>
+        </w:rPr>
+      </w:pPr>
+    </w:p>
     <w:p>
       <w:pPr>
         <w:spacing w:line="360" w:lineRule="auto"/>

--- a/物流信息管理系统软件体系结构描述文档.docx
+++ b/物流信息管理系统软件体系结构描述文档.docx
@@ -5123,14 +5123,6 @@
       </w:tr>
       <w:tr>
         <w:tblPrEx>
-          <w:tblBorders>
-            <w:top w:val="single" w:color="auto" w:sz="4" w:space="0"/>
-            <w:left w:val="single" w:color="auto" w:sz="4" w:space="0"/>
-            <w:bottom w:val="single" w:color="auto" w:sz="4" w:space="0"/>
-            <w:right w:val="single" w:color="auto" w:sz="4" w:space="0"/>
-            <w:insideH w:val="single" w:color="auto" w:sz="4" w:space="0"/>
-            <w:insideV w:val="single" w:color="auto" w:sz="4" w:space="0"/>
-          </w:tblBorders>
           <w:tblLayout w:type="fixed"/>
           <w:tblCellMar>
             <w:top w:w="0" w:type="dxa"/>
@@ -21024,7 +21016,6 @@
         <w:tc>
           <w:tcPr>
             <w:tcW w:w="1290" w:type="dxa"/>
-            <w:textDirection w:val="lrTb"/>
             <w:vAlign w:val="top"/>
           </w:tcPr>
           <w:p>
@@ -21104,10 +21095,6 @@
           <w:tcPr>
             <w:tcW w:w="2840" w:type="dxa"/>
             <w:vMerge w:val="continue"/>
-            <w:tcBorders>
-              <w:left w:val="none" w:color="auto" w:sz="0" w:space="0"/>
-              <w:right w:val="none" w:color="auto" w:sz="0" w:space="0"/>
-            </w:tcBorders>
             <w:vAlign w:val="top"/>
           </w:tcPr>
           <w:p>
@@ -21127,7 +21114,6 @@
         <w:tc>
           <w:tcPr>
             <w:tcW w:w="1290" w:type="dxa"/>
-            <w:textDirection w:val="lrTb"/>
             <w:vAlign w:val="top"/>
           </w:tcPr>
           <w:p>
@@ -21158,7 +21144,6 @@
           <w:tcPr>
             <w:tcW w:w="4392" w:type="dxa"/>
             <w:gridSpan w:val="2"/>
-            <w:textDirection w:val="lrTb"/>
             <w:vAlign w:val="top"/>
           </w:tcPr>
           <w:p>
@@ -21208,10 +21193,6 @@
           <w:tcPr>
             <w:tcW w:w="2840" w:type="dxa"/>
             <w:vMerge w:val="continue"/>
-            <w:tcBorders>
-              <w:left w:val="none" w:color="auto" w:sz="0" w:space="0"/>
-              <w:right w:val="none" w:color="auto" w:sz="0" w:space="0"/>
-            </w:tcBorders>
             <w:vAlign w:val="top"/>
           </w:tcPr>
           <w:p>
@@ -21231,7 +21212,6 @@
         <w:tc>
           <w:tcPr>
             <w:tcW w:w="1290" w:type="dxa"/>
-            <w:textDirection w:val="lrTb"/>
             <w:vAlign w:val="top"/>
           </w:tcPr>
           <w:p>
@@ -21262,7 +21242,6 @@
           <w:tcPr>
             <w:tcW w:w="4392" w:type="dxa"/>
             <w:gridSpan w:val="2"/>
-            <w:textDirection w:val="lrTb"/>
             <w:vAlign w:val="top"/>
           </w:tcPr>
           <w:p>
@@ -21341,7 +21320,6 @@
         <w:tc>
           <w:tcPr>
             <w:tcW w:w="1290" w:type="dxa"/>
-            <w:textDirection w:val="lrTb"/>
             <w:vAlign w:val="top"/>
           </w:tcPr>
           <w:p>
@@ -21421,10 +21399,6 @@
           <w:tcPr>
             <w:tcW w:w="2840" w:type="dxa"/>
             <w:vMerge w:val="continue"/>
-            <w:tcBorders>
-              <w:left w:val="none" w:color="auto" w:sz="0" w:space="0"/>
-              <w:right w:val="none" w:color="auto" w:sz="0" w:space="0"/>
-            </w:tcBorders>
             <w:vAlign w:val="top"/>
           </w:tcPr>
           <w:p>
@@ -21444,7 +21418,6 @@
         <w:tc>
           <w:tcPr>
             <w:tcW w:w="1290" w:type="dxa"/>
-            <w:textDirection w:val="lrTb"/>
             <w:vAlign w:val="top"/>
           </w:tcPr>
           <w:p>
@@ -21475,7 +21448,6 @@
           <w:tcPr>
             <w:tcW w:w="4392" w:type="dxa"/>
             <w:gridSpan w:val="2"/>
-            <w:textDirection w:val="lrTb"/>
             <w:vAlign w:val="top"/>
           </w:tcPr>
           <w:p>
@@ -21525,10 +21497,6 @@
           <w:tcPr>
             <w:tcW w:w="2840" w:type="dxa"/>
             <w:vMerge w:val="continue"/>
-            <w:tcBorders>
-              <w:left w:val="none" w:color="auto" w:sz="0" w:space="0"/>
-              <w:right w:val="none" w:color="auto" w:sz="0" w:space="0"/>
-            </w:tcBorders>
             <w:vAlign w:val="top"/>
           </w:tcPr>
           <w:p>
@@ -21548,7 +21516,6 @@
         <w:tc>
           <w:tcPr>
             <w:tcW w:w="1290" w:type="dxa"/>
-            <w:textDirection w:val="lrTb"/>
             <w:vAlign w:val="top"/>
           </w:tcPr>
           <w:p>
@@ -21579,7 +21546,6 @@
           <w:tcPr>
             <w:tcW w:w="4392" w:type="dxa"/>
             <w:gridSpan w:val="2"/>
-            <w:textDirection w:val="lrTb"/>
             <w:vAlign w:val="top"/>
           </w:tcPr>
           <w:p>
@@ -21658,7 +21624,6 @@
         <w:tc>
           <w:tcPr>
             <w:tcW w:w="1290" w:type="dxa"/>
-            <w:textDirection w:val="lrTb"/>
             <w:vAlign w:val="top"/>
           </w:tcPr>
           <w:p>
@@ -21761,10 +21726,6 @@
           <w:tcPr>
             <w:tcW w:w="2840" w:type="dxa"/>
             <w:vMerge w:val="continue"/>
-            <w:tcBorders>
-              <w:left w:val="none" w:color="auto" w:sz="0" w:space="0"/>
-              <w:right w:val="none" w:color="auto" w:sz="0" w:space="0"/>
-            </w:tcBorders>
             <w:vAlign w:val="top"/>
           </w:tcPr>
           <w:p>
@@ -21784,7 +21745,6 @@
         <w:tc>
           <w:tcPr>
             <w:tcW w:w="1290" w:type="dxa"/>
-            <w:textDirection w:val="lrTb"/>
             <w:vAlign w:val="top"/>
           </w:tcPr>
           <w:p>
@@ -21864,10 +21824,6 @@
           <w:tcPr>
             <w:tcW w:w="2840" w:type="dxa"/>
             <w:vMerge w:val="continue"/>
-            <w:tcBorders>
-              <w:left w:val="none" w:color="auto" w:sz="0" w:space="0"/>
-              <w:right w:val="none" w:color="auto" w:sz="0" w:space="0"/>
-            </w:tcBorders>
             <w:vAlign w:val="top"/>
           </w:tcPr>
           <w:p>
@@ -21887,7 +21843,6 @@
         <w:tc>
           <w:tcPr>
             <w:tcW w:w="1290" w:type="dxa"/>
-            <w:textDirection w:val="lrTb"/>
             <w:vAlign w:val="top"/>
           </w:tcPr>
           <w:p>
@@ -21942,8 +21897,6 @@
               </w:rPr>
               <w:t>返回仓库信息VO</w:t>
             </w:r>
-            <w:bookmarkStart w:id="18" w:name="_GoBack"/>
-            <w:bookmarkEnd w:id="18"/>
           </w:p>
         </w:tc>
       </w:tr>
@@ -36445,7 +36398,7 @@
         <w:spacing w:line="360" w:lineRule="auto"/>
         <w:jc w:val="left"/>
         <w:rPr>
-          <w:rFonts w:ascii="宋体" w:hAnsi="宋体"/>
+          <w:rFonts w:hint="eastAsia" w:ascii="宋体" w:hAnsi="宋体"/>
           <w:sz w:val="24"/>
           <w:szCs w:val="24"/>
         </w:rPr>
@@ -36575,17 +36528,46 @@
     <w:p>
       <w:pPr>
         <w:spacing w:line="360" w:lineRule="auto"/>
-        <w:jc w:val="center"/>
-        <w:rPr>
-          <w:rFonts w:ascii="仿宋" w:hAnsi="仿宋" w:eastAsia="仿宋"/>
-          <w:color w:val="FF0000"/>
-          <w:szCs w:val="21"/>
+        <w:jc w:val="left"/>
+        <w:rPr>
+          <w:rFonts w:hint="eastAsia" w:ascii="宋体" w:hAnsi="宋体"/>
+          <w:sz w:val="24"/>
+          <w:szCs w:val="24"/>
         </w:rPr>
       </w:pPr>
       <w:r>
         <w:rPr>
+          <w:rFonts w:ascii="宋体" w:hAnsi="宋体" w:eastAsia="宋体" w:cs="Times New Roman"/>
+          <w:kern w:val="2"/>
+          <w:sz w:val="24"/>
+          <w:szCs w:val="24"/>
+          <w:lang w:val="en-US" w:eastAsia="zh-CN" w:bidi="ar-SA"/>
+        </w:rPr>
+        <w:pict>
+          <v:shape id="图片 4" o:spid="_x0000_s1037" type="#_x0000_t75" style="height:265.75pt;width:415.3pt;rotation:0f;" o:ole="f" fillcolor="#FFFFFF" filled="f" o:preferrelative="t" stroked="f" coordorigin="0,0" coordsize="21600,21600">
+            <v:fill on="f" color2="#FFFFFF" focus="0%"/>
+            <v:imagedata gain="65536f" blacklevel="0f" gamma="0" o:title="" r:id="rId18"/>
+            <o:lock v:ext="edit" position="f" selection="f" grouping="f" rotation="f" cropping="f" text="f" aspectratio="t"/>
+            <w10:wrap type="none"/>
+            <w10:anchorlock/>
+          </v:shape>
+        </w:pict>
+      </w:r>
+    </w:p>
+    <w:p>
+      <w:pPr>
+        <w:spacing w:line="360" w:lineRule="auto"/>
+        <w:jc w:val="center"/>
+        <w:rPr>
           <w:rFonts w:ascii="仿宋" w:hAnsi="仿宋" w:eastAsia="仿宋"/>
-          <w:color w:val="FF0000"/>
+          <w:color w:val="auto"/>
+          <w:szCs w:val="21"/>
+        </w:rPr>
+      </w:pPr>
+      <w:r>
+        <w:rPr>
+          <w:rFonts w:ascii="仿宋" w:hAnsi="仿宋" w:eastAsia="仿宋"/>
+          <w:color w:val="auto"/>
           <w:szCs w:val="21"/>
         </w:rPr>
         <w:t>图</w:t>
@@ -36593,7 +36575,7 @@
       <w:r>
         <w:rPr>
           <w:rFonts w:hint="eastAsia" w:ascii="仿宋" w:hAnsi="仿宋" w:eastAsia="仿宋"/>
-          <w:color w:val="FF0000"/>
+          <w:color w:val="auto"/>
           <w:szCs w:val="21"/>
         </w:rPr>
         <w:t>13</w:t>
@@ -36601,7 +36583,7 @@
       <w:r>
         <w:rPr>
           <w:rFonts w:hint="eastAsia" w:ascii="仿宋" w:hAnsi="仿宋" w:eastAsia="仿宋"/>
-          <w:color w:val="FF0000"/>
+          <w:color w:val="auto"/>
           <w:szCs w:val="21"/>
         </w:rPr>
         <w:tab/>
@@ -36609,7 +36591,7 @@
       <w:r>
         <w:rPr>
           <w:rFonts w:hint="eastAsia" w:ascii="仿宋" w:hAnsi="仿宋" w:eastAsia="仿宋"/>
-          <w:color w:val="FF0000"/>
+          <w:color w:val="auto"/>
           <w:szCs w:val="21"/>
         </w:rPr>
         <w:t>数据层模块的职责</w:t>
@@ -36667,7 +36649,7 @@
         <w:jc w:val="center"/>
         <w:rPr>
           <w:rFonts w:ascii="宋体" w:hAnsi="宋体"/>
-          <w:color w:val="FF0000"/>
+          <w:color w:val="000000"/>
           <w:sz w:val="24"/>
           <w:szCs w:val="24"/>
         </w:rPr>
@@ -36675,7 +36657,7 @@
       <w:r>
         <w:rPr>
           <w:rFonts w:ascii="宋体" w:hAnsi="宋体"/>
-          <w:color w:val="FF0000"/>
+          <w:color w:val="000000"/>
           <w:sz w:val="24"/>
           <w:szCs w:val="24"/>
         </w:rPr>
@@ -36684,7 +36666,7 @@
       <w:r>
         <w:rPr>
           <w:rFonts w:hint="eastAsia" w:ascii="宋体" w:hAnsi="宋体"/>
-          <w:color w:val="FF0000"/>
+          <w:color w:val="000000"/>
           <w:sz w:val="24"/>
           <w:szCs w:val="24"/>
         </w:rPr>
@@ -36693,7 +36675,7 @@
       <w:r>
         <w:rPr>
           <w:rFonts w:hint="eastAsia" w:ascii="宋体" w:hAnsi="宋体"/>
-          <w:color w:val="FF0000"/>
+          <w:color w:val="000000"/>
           <w:sz w:val="24"/>
           <w:szCs w:val="24"/>
         </w:rPr>
@@ -36702,7 +36684,7 @@
       <w:r>
         <w:rPr>
           <w:rFonts w:hint="eastAsia" w:ascii="宋体" w:hAnsi="宋体"/>
-          <w:color w:val="FF0000"/>
+          <w:color w:val="000000"/>
           <w:sz w:val="24"/>
           <w:szCs w:val="24"/>
         </w:rPr>
@@ -36761,18 +36743,20 @@
               <w:spacing w:line="360" w:lineRule="auto"/>
               <w:jc w:val="center"/>
               <w:rPr>
-                <w:rFonts w:ascii="宋体" w:hAnsi="宋体"/>
+                <w:rFonts w:ascii="宋体" w:hAnsi="宋体" w:eastAsia="宋体" w:cs="Times New Roman"/>
                 <w:b/>
                 <w:color w:val="000000"/>
-                <w:sz w:val="24"/>
-                <w:szCs w:val="24"/>
-              </w:rPr>
-            </w:pPr>
-            <w:r>
-              <w:rPr>
-                <w:rFonts w:hint="eastAsia" w:ascii="宋体" w:hAnsi="宋体"/>
+                <w:kern w:val="0"/>
+                <w:sz w:val="24"/>
+                <w:szCs w:val="24"/>
+              </w:rPr>
+            </w:pPr>
+            <w:r>
+              <w:rPr>
+                <w:rFonts w:hint="eastAsia" w:ascii="宋体" w:hAnsi="宋体" w:eastAsia="宋体" w:cs="Times New Roman"/>
                 <w:b/>
                 <w:color w:val="000000"/>
+                <w:kern w:val="0"/>
                 <w:sz w:val="24"/>
                 <w:szCs w:val="24"/>
               </w:rPr>
@@ -36790,18 +36774,20 @@
               <w:spacing w:line="360" w:lineRule="auto"/>
               <w:jc w:val="center"/>
               <w:rPr>
-                <w:rFonts w:ascii="宋体" w:hAnsi="宋体"/>
+                <w:rFonts w:ascii="宋体" w:hAnsi="宋体" w:eastAsia="宋体" w:cs="Times New Roman"/>
                 <w:b/>
                 <w:color w:val="000000"/>
-                <w:sz w:val="24"/>
-                <w:szCs w:val="24"/>
-              </w:rPr>
-            </w:pPr>
-            <w:r>
-              <w:rPr>
-                <w:rFonts w:hint="eastAsia" w:ascii="宋体" w:hAnsi="宋体"/>
+                <w:kern w:val="0"/>
+                <w:sz w:val="24"/>
+                <w:szCs w:val="24"/>
+              </w:rPr>
+            </w:pPr>
+            <w:r>
+              <w:rPr>
+                <w:rFonts w:hint="eastAsia" w:ascii="宋体" w:hAnsi="宋体" w:eastAsia="宋体" w:cs="Times New Roman"/>
                 <w:b/>
                 <w:color w:val="000000"/>
+                <w:kern w:val="0"/>
                 <w:sz w:val="24"/>
                 <w:szCs w:val="24"/>
               </w:rPr>
@@ -36838,12 +36824,33 @@
               <w:spacing w:line="360" w:lineRule="auto"/>
               <w:jc w:val="center"/>
               <w:rPr>
-                <w:rFonts w:ascii="宋体" w:hAnsi="宋体"/>
-                <w:color w:val="FF0000"/>
-                <w:sz w:val="24"/>
-                <w:szCs w:val="24"/>
-              </w:rPr>
-            </w:pPr>
+                <w:rFonts w:ascii="宋体" w:hAnsi="宋体" w:eastAsia="宋体" w:cs="Times New Roman"/>
+                <w:color w:val="000000"/>
+                <w:kern w:val="0"/>
+                <w:sz w:val="24"/>
+                <w:szCs w:val="24"/>
+              </w:rPr>
+            </w:pPr>
+            <w:r>
+              <w:rPr>
+                <w:rFonts w:hint="eastAsia" w:ascii="宋体" w:hAnsi="宋体" w:eastAsia="宋体" w:cs="Times New Roman"/>
+                <w:color w:val="000000"/>
+                <w:kern w:val="0"/>
+                <w:sz w:val="24"/>
+                <w:szCs w:val="24"/>
+              </w:rPr>
+              <w:t>*</w:t>
+            </w:r>
+            <w:r>
+              <w:rPr>
+                <w:rFonts w:ascii="宋体" w:hAnsi="宋体" w:eastAsia="宋体" w:cs="Times New Roman"/>
+                <w:color w:val="000000"/>
+                <w:kern w:val="0"/>
+                <w:sz w:val="24"/>
+                <w:szCs w:val="24"/>
+              </w:rPr>
+              <w:t>DataService</w:t>
+            </w:r>
           </w:p>
         </w:tc>
         <w:tc>
@@ -36856,12 +36863,23 @@
               <w:spacing w:line="360" w:lineRule="auto"/>
               <w:jc w:val="center"/>
               <w:rPr>
-                <w:rFonts w:ascii="宋体" w:hAnsi="宋体"/>
-                <w:color w:val="FF0000"/>
-                <w:sz w:val="24"/>
-                <w:szCs w:val="24"/>
-              </w:rPr>
-            </w:pPr>
+                <w:rFonts w:hint="eastAsia" w:ascii="宋体" w:hAnsi="宋体" w:eastAsia="宋体" w:cs="Times New Roman"/>
+                <w:color w:val="000000"/>
+                <w:kern w:val="0"/>
+                <w:sz w:val="24"/>
+                <w:szCs w:val="24"/>
+              </w:rPr>
+            </w:pPr>
+            <w:r>
+              <w:rPr>
+                <w:rFonts w:hint="eastAsia" w:ascii="宋体" w:hAnsi="宋体" w:eastAsia="宋体" w:cs="Times New Roman"/>
+                <w:color w:val="000000"/>
+                <w:kern w:val="0"/>
+                <w:sz w:val="24"/>
+                <w:szCs w:val="24"/>
+              </w:rPr>
+              <w:t>持久化数据库接口，提供机体载入、集体保存、增、删、改、查服务</w:t>
+            </w:r>
           </w:p>
         </w:tc>
       </w:tr>
@@ -36893,12 +36911,25 @@
               <w:spacing w:line="360" w:lineRule="auto"/>
               <w:jc w:val="center"/>
               <w:rPr>
-                <w:rFonts w:ascii="宋体" w:hAnsi="宋体"/>
-                <w:color w:val="FF0000"/>
-                <w:sz w:val="24"/>
-                <w:szCs w:val="24"/>
-              </w:rPr>
-            </w:pPr>
+                <w:rFonts w:hint="eastAsia" w:ascii="宋体" w:hAnsi="宋体" w:eastAsia="宋体" w:cs="Times New Roman"/>
+                <w:color w:val="000000"/>
+                <w:kern w:val="0"/>
+                <w:sz w:val="24"/>
+                <w:szCs w:val="24"/>
+                <w:lang w:val="en-US" w:eastAsia="zh-CN"/>
+              </w:rPr>
+            </w:pPr>
+            <w:r>
+              <w:rPr>
+                <w:rFonts w:hint="eastAsia" w:ascii="宋体" w:hAnsi="宋体" w:cs="Times New Roman"/>
+                <w:color w:val="000000"/>
+                <w:kern w:val="0"/>
+                <w:sz w:val="24"/>
+                <w:szCs w:val="24"/>
+                <w:lang w:val="en-US" w:eastAsia="zh-CN"/>
+              </w:rPr>
+              <w:t>*DataServiceTxtFileImpl</w:t>
+            </w:r>
           </w:p>
         </w:tc>
         <w:tc>
@@ -36911,12 +36942,118 @@
               <w:spacing w:line="360" w:lineRule="auto"/>
               <w:jc w:val="center"/>
               <w:rPr>
-                <w:rFonts w:ascii="宋体" w:hAnsi="宋体"/>
-                <w:color w:val="FF0000"/>
-                <w:sz w:val="24"/>
-                <w:szCs w:val="24"/>
-              </w:rPr>
-            </w:pPr>
+                <w:rFonts w:hint="eastAsia" w:ascii="宋体" w:hAnsi="宋体" w:eastAsia="宋体" w:cs="Times New Roman"/>
+                <w:color w:val="000000"/>
+                <w:kern w:val="0"/>
+                <w:sz w:val="24"/>
+                <w:szCs w:val="24"/>
+                <w:lang w:val="en-US" w:eastAsia="zh-CN"/>
+              </w:rPr>
+            </w:pPr>
+            <w:r>
+              <w:rPr>
+                <w:rFonts w:hint="eastAsia" w:ascii="宋体" w:hAnsi="宋体" w:cs="Times New Roman"/>
+                <w:color w:val="000000"/>
+                <w:kern w:val="0"/>
+                <w:sz w:val="24"/>
+                <w:szCs w:val="24"/>
+                <w:lang w:val="en-US" w:eastAsia="zh-CN"/>
+              </w:rPr>
+              <w:t>基于Txt文件的持久化数据库的接口，提供集体载入，集体保存，增、删、改、查服务</w:t>
+            </w:r>
+          </w:p>
+        </w:tc>
+      </w:tr>
+      <w:tr>
+        <w:tblPrEx>
+          <w:tblBorders>
+            <w:top w:val="single" w:color="auto" w:sz="4" w:space="0"/>
+            <w:left w:val="single" w:color="auto" w:sz="4" w:space="0"/>
+            <w:bottom w:val="single" w:color="auto" w:sz="4" w:space="0"/>
+            <w:right w:val="single" w:color="auto" w:sz="4" w:space="0"/>
+            <w:insideH w:val="single" w:color="auto" w:sz="4" w:space="0"/>
+            <w:insideV w:val="single" w:color="auto" w:sz="4" w:space="0"/>
+          </w:tblBorders>
+          <w:tblLayout w:type="fixed"/>
+          <w:tblCellMar>
+            <w:top w:w="0" w:type="dxa"/>
+            <w:left w:w="108" w:type="dxa"/>
+            <w:bottom w:w="0" w:type="dxa"/>
+            <w:right w:w="108" w:type="dxa"/>
+          </w:tblCellMar>
+        </w:tblPrEx>
+        <w:tc>
+          <w:tcPr>
+            <w:tcW w:w="4148" w:type="dxa"/>
+            <w:vAlign w:val="top"/>
+          </w:tcPr>
+          <w:p>
+            <w:pPr>
+              <w:spacing w:line="360" w:lineRule="auto"/>
+              <w:jc w:val="center"/>
+              <w:rPr>
+                <w:rFonts w:hint="eastAsia" w:ascii="宋体" w:hAnsi="宋体" w:eastAsia="宋体" w:cs="Times New Roman"/>
+                <w:color w:val="000000"/>
+                <w:kern w:val="0"/>
+                <w:sz w:val="24"/>
+                <w:szCs w:val="24"/>
+                <w:lang w:val="en-US" w:eastAsia="zh-CN"/>
+              </w:rPr>
+            </w:pPr>
+            <w:r>
+              <w:rPr>
+                <w:rFonts w:hint="eastAsia" w:ascii="宋体" w:hAnsi="宋体" w:cs="Times New Roman"/>
+                <w:color w:val="000000"/>
+                <w:kern w:val="0"/>
+                <w:sz w:val="24"/>
+                <w:szCs w:val="24"/>
+                <w:lang w:val="en-US" w:eastAsia="zh-CN"/>
+              </w:rPr>
+              <w:t>*DataServiceSerializableFileImpl</w:t>
+            </w:r>
+          </w:p>
+        </w:tc>
+        <w:tc>
+          <w:tcPr>
+            <w:tcW w:w="4148" w:type="dxa"/>
+            <w:vAlign w:val="top"/>
+          </w:tcPr>
+          <w:p>
+            <w:pPr>
+              <w:spacing w:line="360" w:lineRule="auto"/>
+              <w:jc w:val="center"/>
+              <w:rPr>
+                <w:rFonts w:hint="eastAsia" w:ascii="宋体" w:hAnsi="宋体" w:eastAsia="宋体" w:cs="Times New Roman"/>
+                <w:color w:val="000000"/>
+                <w:kern w:val="0"/>
+                <w:sz w:val="24"/>
+                <w:szCs w:val="24"/>
+              </w:rPr>
+            </w:pPr>
+            <w:r>
+              <w:rPr>
+                <w:rFonts w:hint="eastAsia" w:ascii="宋体" w:hAnsi="宋体" w:cs="Times New Roman"/>
+                <w:color w:val="000000"/>
+                <w:kern w:val="0"/>
+                <w:sz w:val="24"/>
+                <w:szCs w:val="24"/>
+                <w:lang w:val="en-US" w:eastAsia="zh-CN"/>
+              </w:rPr>
+              <w:t>基于序列化</w:t>
+            </w:r>
+            <w:bookmarkStart w:id="18" w:name="_GoBack"/>
+            <w:bookmarkEnd w:id="18"/>
+            <w:r>
+              <w:rPr>
+                <w:rFonts w:hint="eastAsia" w:ascii="宋体" w:hAnsi="宋体" w:cs="Times New Roman"/>
+                <w:color w:val="000000"/>
+                <w:kern w:val="0"/>
+                <w:sz w:val="24"/>
+                <w:szCs w:val="24"/>
+                <w:lang w:val="en-US" w:eastAsia="zh-CN"/>
+              </w:rPr>
+              <w:t>文件的持久化数据库的接口，提供集体载入，集体保存，增、删、改、查服务</w:t>
+            </w:r>
           </w:p>
         </w:tc>
       </w:tr>
@@ -54160,10 +54297,6 @@
           <w:tcPr>
             <w:tcW w:w="2838" w:type="dxa"/>
             <w:vMerge w:val="continue"/>
-            <w:tcBorders>
-              <w:left w:val="none" w:color="auto" w:sz="0" w:space="0"/>
-              <w:right w:val="none" w:color="auto" w:sz="0" w:space="0"/>
-            </w:tcBorders>
             <w:vAlign w:val="top"/>
           </w:tcPr>
           <w:p>
@@ -54261,10 +54394,6 @@
           <w:tcPr>
             <w:tcW w:w="2838" w:type="dxa"/>
             <w:vMerge w:val="continue"/>
-            <w:tcBorders>
-              <w:left w:val="none" w:color="auto" w:sz="0" w:space="0"/>
-              <w:right w:val="none" w:color="auto" w:sz="0" w:space="0"/>
-            </w:tcBorders>
             <w:vAlign w:val="top"/>
           </w:tcPr>
           <w:p>
@@ -54469,10 +54598,6 @@
           <w:tcPr>
             <w:tcW w:w="2838" w:type="dxa"/>
             <w:vMerge w:val="continue"/>
-            <w:tcBorders>
-              <w:left w:val="none" w:color="auto" w:sz="0" w:space="0"/>
-              <w:right w:val="none" w:color="auto" w:sz="0" w:space="0"/>
-            </w:tcBorders>
             <w:vAlign w:val="top"/>
           </w:tcPr>
           <w:p>
@@ -54570,10 +54695,6 @@
           <w:tcPr>
             <w:tcW w:w="2838" w:type="dxa"/>
             <w:vMerge w:val="continue"/>
-            <w:tcBorders>
-              <w:left w:val="none" w:color="auto" w:sz="0" w:space="0"/>
-              <w:right w:val="none" w:color="auto" w:sz="0" w:space="0"/>
-            </w:tcBorders>
             <w:vAlign w:val="top"/>
           </w:tcPr>
           <w:p>
@@ -54791,10 +54912,6 @@
           <w:tcPr>
             <w:tcW w:w="2838" w:type="dxa"/>
             <w:vMerge w:val="continue"/>
-            <w:tcBorders>
-              <w:left w:val="none" w:color="auto" w:sz="0" w:space="0"/>
-              <w:right w:val="none" w:color="auto" w:sz="0" w:space="0"/>
-            </w:tcBorders>
             <w:vAlign w:val="top"/>
           </w:tcPr>
           <w:p>
@@ -54892,10 +55009,6 @@
           <w:tcPr>
             <w:tcW w:w="2838" w:type="dxa"/>
             <w:vMerge w:val="continue"/>
-            <w:tcBorders>
-              <w:left w:val="none" w:color="auto" w:sz="0" w:space="0"/>
-              <w:right w:val="none" w:color="auto" w:sz="0" w:space="0"/>
-            </w:tcBorders>
             <w:vAlign w:val="top"/>
           </w:tcPr>
           <w:p>
@@ -56300,7 +56413,7 @@
       <w:tblLayout w:type="fixed"/>
     </w:tblPr>
     <w:tcPr>
-      <w:textDirection w:val="tbRlV"/>
+      <w:textDirection w:val="lrTb"/>
     </w:tcPr>
   </w:style>
 </w:styles>
